--- a/李韧 毕设正文.docx
+++ b/李韧 毕设正文.docx
@@ -5,6 +5,37 @@
     <w:p>
       <w:pPr>
         <w:spacing w:line="360" w:lineRule="exact"/>
+        <w:jc w:val="center"/>
+        <w:rPr>
+          <w:rFonts w:ascii="宋体" w:hAnsi="宋体" w:hint="eastAsia"/>
+          <w:sz w:val="28"/>
+          <w:szCs w:val="28"/>
+        </w:rPr>
+      </w:pPr>
+      <w:r>
+        <w:rPr>
+          <w:rFonts w:ascii="宋体" w:hAnsi="宋体" w:hint="eastAsia"/>
+          <w:sz w:val="28"/>
+          <w:szCs w:val="28"/>
+        </w:rPr>
+        <w:t>基于iOS的二手车信息平台的设计与实现</w:t>
+      </w:r>
+    </w:p>
+    <w:p>
+      <w:pPr>
+        <w:spacing w:line="360" w:lineRule="exact"/>
+        <w:jc w:val="center"/>
+        <w:rPr>
+          <w:rFonts w:ascii="宋体" w:hAnsi="宋体" w:hint="eastAsia"/>
+          <w:sz w:val="28"/>
+          <w:szCs w:val="28"/>
+        </w:rPr>
+      </w:pPr>
+    </w:p>
+    <w:p>
+      <w:pPr>
+        <w:spacing w:line="360" w:lineRule="exact"/>
+        <w:jc w:val="center"/>
         <w:rPr>
           <w:rFonts w:hint="eastAsia"/>
           <w:sz w:val="18"/>
@@ -13,18 +44,490 @@
       </w:pPr>
       <w:r>
         <w:rPr>
+          <w:rFonts w:hint="eastAsia"/>
           <w:sz w:val="18"/>
           <w:szCs w:val="18"/>
         </w:rPr>
-        <w:br w:type="page"/>
+        <w:t>摘要</w:t>
       </w:r>
     </w:p>
     <w:p>
       <w:pPr>
+        <w:spacing w:line="360" w:lineRule="exact"/>
+        <w:jc w:val="left"/>
+        <w:rPr>
+          <w:rFonts w:hint="eastAsia"/>
+          <w:sz w:val="18"/>
+          <w:szCs w:val="18"/>
+        </w:rPr>
+      </w:pPr>
+    </w:p>
+    <w:p>
+      <w:pPr>
+        <w:spacing w:line="360" w:lineRule="exact"/>
+        <w:jc w:val="left"/>
+        <w:rPr>
+          <w:rFonts w:hint="eastAsia"/>
+          <w:sz w:val="18"/>
+          <w:szCs w:val="18"/>
+        </w:rPr>
+      </w:pPr>
+      <w:r>
+        <w:rPr>
+          <w:rFonts w:hint="eastAsia"/>
+          <w:sz w:val="18"/>
+          <w:szCs w:val="18"/>
+        </w:rPr>
+        <w:t>关键词：</w:t>
+      </w:r>
+    </w:p>
+    <w:p>
+      <w:pPr>
+        <w:spacing w:line="360" w:lineRule="exact"/>
+        <w:jc w:val="left"/>
+        <w:rPr>
+          <w:rFonts w:hint="eastAsia"/>
+          <w:sz w:val="18"/>
+          <w:szCs w:val="18"/>
+        </w:rPr>
+      </w:pPr>
+    </w:p>
+    <w:p>
+      <w:pPr>
+        <w:spacing w:line="360" w:lineRule="exact"/>
+        <w:jc w:val="left"/>
+        <w:rPr>
+          <w:rFonts w:hint="eastAsia"/>
+          <w:sz w:val="18"/>
+          <w:szCs w:val="18"/>
+        </w:rPr>
+      </w:pPr>
+    </w:p>
+    <w:p>
+      <w:pPr>
+        <w:spacing w:line="360" w:lineRule="exact"/>
+        <w:jc w:val="left"/>
+        <w:rPr>
+          <w:rFonts w:hint="eastAsia"/>
+          <w:sz w:val="18"/>
+          <w:szCs w:val="18"/>
+        </w:rPr>
+      </w:pPr>
+    </w:p>
+    <w:p>
+      <w:pPr>
+        <w:spacing w:line="360" w:lineRule="exact"/>
+        <w:jc w:val="left"/>
+        <w:rPr>
+          <w:rFonts w:hint="eastAsia"/>
+          <w:sz w:val="18"/>
+          <w:szCs w:val="18"/>
+        </w:rPr>
+      </w:pPr>
+    </w:p>
+    <w:p>
+      <w:pPr>
+        <w:spacing w:line="360" w:lineRule="exact"/>
+        <w:jc w:val="left"/>
+        <w:rPr>
+          <w:rFonts w:hint="eastAsia"/>
+          <w:sz w:val="18"/>
+          <w:szCs w:val="18"/>
+        </w:rPr>
+      </w:pPr>
+    </w:p>
+    <w:p>
+      <w:pPr>
+        <w:spacing w:line="360" w:lineRule="exact"/>
+        <w:jc w:val="left"/>
+        <w:rPr>
+          <w:rFonts w:hint="eastAsia"/>
+          <w:sz w:val="18"/>
+          <w:szCs w:val="18"/>
+        </w:rPr>
+      </w:pPr>
+    </w:p>
+    <w:p>
+      <w:pPr>
+        <w:spacing w:line="360" w:lineRule="exact"/>
+        <w:jc w:val="left"/>
+        <w:rPr>
+          <w:rFonts w:hint="eastAsia"/>
+          <w:sz w:val="18"/>
+          <w:szCs w:val="18"/>
+        </w:rPr>
+      </w:pPr>
+    </w:p>
+    <w:p>
+      <w:pPr>
+        <w:spacing w:line="360" w:lineRule="exact"/>
+        <w:jc w:val="left"/>
+        <w:rPr>
+          <w:rFonts w:hint="eastAsia"/>
+          <w:sz w:val="18"/>
+          <w:szCs w:val="18"/>
+        </w:rPr>
+      </w:pPr>
+    </w:p>
+    <w:p>
+      <w:pPr>
+        <w:spacing w:line="360" w:lineRule="exact"/>
+        <w:jc w:val="left"/>
+        <w:rPr>
+          <w:rFonts w:hint="eastAsia"/>
+          <w:sz w:val="18"/>
+          <w:szCs w:val="18"/>
+        </w:rPr>
+      </w:pPr>
+    </w:p>
+    <w:p>
+      <w:pPr>
+        <w:spacing w:line="360" w:lineRule="exact"/>
+        <w:jc w:val="left"/>
+        <w:rPr>
+          <w:rFonts w:hint="eastAsia"/>
+          <w:sz w:val="18"/>
+          <w:szCs w:val="18"/>
+        </w:rPr>
+      </w:pPr>
+    </w:p>
+    <w:p>
+      <w:pPr>
+        <w:spacing w:line="360" w:lineRule="exact"/>
+        <w:jc w:val="left"/>
+        <w:rPr>
+          <w:rFonts w:hint="eastAsia"/>
+          <w:sz w:val="18"/>
+          <w:szCs w:val="18"/>
+        </w:rPr>
+      </w:pPr>
+    </w:p>
+    <w:p>
+      <w:pPr>
+        <w:spacing w:line="360" w:lineRule="exact"/>
+        <w:jc w:val="left"/>
+        <w:rPr>
+          <w:rFonts w:hint="eastAsia"/>
+          <w:sz w:val="18"/>
+          <w:szCs w:val="18"/>
+        </w:rPr>
+      </w:pPr>
+    </w:p>
+    <w:p>
+      <w:pPr>
+        <w:spacing w:line="360" w:lineRule="exact"/>
+        <w:jc w:val="left"/>
+        <w:rPr>
+          <w:rFonts w:hint="eastAsia"/>
+          <w:sz w:val="18"/>
+          <w:szCs w:val="18"/>
+        </w:rPr>
+      </w:pPr>
+    </w:p>
+    <w:p>
+      <w:pPr>
+        <w:spacing w:line="360" w:lineRule="exact"/>
+        <w:jc w:val="left"/>
+        <w:rPr>
+          <w:rFonts w:hint="eastAsia"/>
+          <w:sz w:val="18"/>
+          <w:szCs w:val="18"/>
+        </w:rPr>
+      </w:pPr>
+    </w:p>
+    <w:p>
+      <w:pPr>
+        <w:spacing w:line="360" w:lineRule="exact"/>
+        <w:jc w:val="left"/>
+        <w:rPr>
+          <w:rFonts w:hint="eastAsia"/>
+          <w:sz w:val="18"/>
+          <w:szCs w:val="18"/>
+        </w:rPr>
+      </w:pPr>
+    </w:p>
+    <w:p>
+      <w:pPr>
+        <w:spacing w:line="360" w:lineRule="exact"/>
+        <w:jc w:val="left"/>
+        <w:rPr>
+          <w:rFonts w:hint="eastAsia"/>
+          <w:sz w:val="18"/>
+          <w:szCs w:val="18"/>
+        </w:rPr>
+      </w:pPr>
+    </w:p>
+    <w:p>
+      <w:pPr>
+        <w:spacing w:line="360" w:lineRule="exact"/>
+        <w:jc w:val="left"/>
+        <w:rPr>
+          <w:rFonts w:hint="eastAsia"/>
+          <w:sz w:val="18"/>
+          <w:szCs w:val="18"/>
+        </w:rPr>
+      </w:pPr>
+    </w:p>
+    <w:p>
+      <w:pPr>
+        <w:spacing w:line="360" w:lineRule="exact"/>
+        <w:jc w:val="left"/>
+        <w:rPr>
+          <w:rFonts w:hint="eastAsia"/>
+          <w:sz w:val="18"/>
+          <w:szCs w:val="18"/>
+        </w:rPr>
+      </w:pPr>
+    </w:p>
+    <w:p>
+      <w:pPr>
+        <w:spacing w:line="360" w:lineRule="exact"/>
+        <w:jc w:val="left"/>
+        <w:rPr>
+          <w:rFonts w:hint="eastAsia"/>
+          <w:sz w:val="18"/>
+          <w:szCs w:val="18"/>
+        </w:rPr>
+      </w:pPr>
+    </w:p>
+    <w:p>
+      <w:pPr>
+        <w:spacing w:line="360" w:lineRule="exact"/>
+        <w:jc w:val="left"/>
+        <w:rPr>
+          <w:rFonts w:hint="eastAsia"/>
+          <w:sz w:val="18"/>
+          <w:szCs w:val="18"/>
+        </w:rPr>
+      </w:pPr>
+    </w:p>
+    <w:p>
+      <w:pPr>
+        <w:spacing w:line="360" w:lineRule="exact"/>
+        <w:jc w:val="left"/>
+        <w:rPr>
+          <w:rFonts w:hint="eastAsia"/>
+          <w:sz w:val="18"/>
+          <w:szCs w:val="18"/>
+        </w:rPr>
+      </w:pPr>
+    </w:p>
+    <w:p>
+      <w:pPr>
+        <w:spacing w:line="360" w:lineRule="exact"/>
+        <w:jc w:val="left"/>
+        <w:rPr>
+          <w:rFonts w:hint="eastAsia"/>
+          <w:sz w:val="18"/>
+          <w:szCs w:val="18"/>
+        </w:rPr>
+      </w:pPr>
+    </w:p>
+    <w:p>
+      <w:pPr>
+        <w:spacing w:line="360" w:lineRule="exact"/>
+        <w:jc w:val="left"/>
+        <w:rPr>
+          <w:rFonts w:hint="eastAsia"/>
+          <w:sz w:val="18"/>
+          <w:szCs w:val="18"/>
+        </w:rPr>
+      </w:pPr>
+    </w:p>
+    <w:p>
+      <w:pPr>
+        <w:spacing w:line="360" w:lineRule="exact"/>
+        <w:jc w:val="left"/>
+        <w:rPr>
+          <w:rFonts w:hint="eastAsia"/>
+          <w:sz w:val="18"/>
+          <w:szCs w:val="18"/>
+        </w:rPr>
+      </w:pPr>
+    </w:p>
+    <w:p>
+      <w:pPr>
+        <w:spacing w:line="360" w:lineRule="exact"/>
+        <w:jc w:val="left"/>
+        <w:rPr>
+          <w:rFonts w:hint="eastAsia"/>
+          <w:sz w:val="18"/>
+          <w:szCs w:val="18"/>
+        </w:rPr>
+      </w:pPr>
+    </w:p>
+    <w:p>
+      <w:pPr>
+        <w:spacing w:line="360" w:lineRule="exact"/>
+        <w:jc w:val="left"/>
+        <w:rPr>
+          <w:rFonts w:hint="eastAsia"/>
+          <w:sz w:val="18"/>
+          <w:szCs w:val="18"/>
+        </w:rPr>
+      </w:pPr>
+    </w:p>
+    <w:p>
+      <w:pPr>
+        <w:spacing w:line="360" w:lineRule="exact"/>
+        <w:jc w:val="left"/>
+        <w:rPr>
+          <w:rFonts w:hint="eastAsia"/>
+          <w:sz w:val="18"/>
+          <w:szCs w:val="18"/>
+        </w:rPr>
+      </w:pPr>
+    </w:p>
+    <w:p>
+      <w:pPr>
+        <w:spacing w:line="360" w:lineRule="exact"/>
+        <w:jc w:val="left"/>
+        <w:rPr>
+          <w:rFonts w:hint="eastAsia"/>
+          <w:sz w:val="18"/>
+          <w:szCs w:val="18"/>
+        </w:rPr>
+      </w:pPr>
+    </w:p>
+    <w:p>
+      <w:pPr>
+        <w:spacing w:line="360" w:lineRule="exact"/>
+        <w:jc w:val="left"/>
+        <w:rPr>
+          <w:rFonts w:hint="eastAsia"/>
+          <w:sz w:val="18"/>
+          <w:szCs w:val="18"/>
+        </w:rPr>
+      </w:pPr>
+    </w:p>
+    <w:p>
+      <w:pPr>
+        <w:spacing w:line="360" w:lineRule="exact"/>
+        <w:jc w:val="left"/>
+        <w:rPr>
+          <w:rFonts w:hint="eastAsia"/>
+          <w:sz w:val="18"/>
+          <w:szCs w:val="18"/>
+        </w:rPr>
+      </w:pPr>
+    </w:p>
+    <w:p>
+      <w:pPr>
+        <w:spacing w:line="360" w:lineRule="exact"/>
+        <w:jc w:val="left"/>
+        <w:rPr>
+          <w:rFonts w:hint="eastAsia"/>
+          <w:sz w:val="18"/>
+          <w:szCs w:val="18"/>
+        </w:rPr>
+      </w:pPr>
+    </w:p>
+    <w:p>
+      <w:pPr>
+        <w:spacing w:line="360" w:lineRule="exact"/>
+        <w:jc w:val="left"/>
+        <w:rPr>
+          <w:rFonts w:hint="eastAsia"/>
+          <w:sz w:val="18"/>
+          <w:szCs w:val="18"/>
+        </w:rPr>
+      </w:pPr>
+    </w:p>
+    <w:p>
+      <w:pPr>
+        <w:spacing w:line="360" w:lineRule="exact"/>
+        <w:jc w:val="center"/>
+        <w:rPr>
+          <w:sz w:val="18"/>
+          <w:szCs w:val="18"/>
+        </w:rPr>
+      </w:pPr>
+      <w:r>
+        <w:rPr>
+          <w:rFonts w:hint="eastAsia"/>
+          <w:sz w:val="18"/>
+          <w:szCs w:val="18"/>
+        </w:rPr>
+        <w:lastRenderedPageBreak/>
+        <w:t>T</w:t>
+      </w:r>
+      <w:r>
+        <w:rPr>
+          <w:sz w:val="18"/>
+          <w:szCs w:val="18"/>
+        </w:rPr>
+        <w:t>he Design and Implementation of Second-hand car information platform based on iOS</w:t>
+      </w:r>
+    </w:p>
+    <w:p>
+      <w:pPr>
+        <w:spacing w:line="360" w:lineRule="exact"/>
+        <w:jc w:val="center"/>
+        <w:rPr>
+          <w:sz w:val="18"/>
+          <w:szCs w:val="18"/>
+        </w:rPr>
+      </w:pPr>
+    </w:p>
+    <w:p>
+      <w:pPr>
+        <w:spacing w:line="360" w:lineRule="exact"/>
+        <w:jc w:val="center"/>
+        <w:rPr>
+          <w:sz w:val="18"/>
+          <w:szCs w:val="18"/>
+        </w:rPr>
+      </w:pPr>
+      <w:r>
+        <w:rPr>
+          <w:sz w:val="18"/>
+          <w:szCs w:val="18"/>
+        </w:rPr>
+        <w:t>Abstract</w:t>
+      </w:r>
+    </w:p>
+    <w:p>
+      <w:pPr>
+        <w:spacing w:line="360" w:lineRule="exact"/>
+        <w:jc w:val="left"/>
+        <w:rPr>
+          <w:sz w:val="18"/>
+          <w:szCs w:val="18"/>
+        </w:rPr>
+      </w:pPr>
+    </w:p>
+    <w:p>
+      <w:pPr>
+        <w:spacing w:line="360" w:lineRule="exact"/>
+        <w:jc w:val="left"/>
+        <w:rPr>
+          <w:sz w:val="18"/>
+          <w:szCs w:val="18"/>
+        </w:rPr>
+      </w:pPr>
+      <w:r>
+        <w:rPr>
+          <w:sz w:val="18"/>
+          <w:szCs w:val="18"/>
+        </w:rPr>
+        <w:t>Keyword:</w:t>
+      </w:r>
+      <w:bookmarkStart w:id="0" w:name="_GoBack"/>
+      <w:bookmarkEnd w:id="0"/>
+      <w:r>
+        <w:rPr>
+          <w:sz w:val="18"/>
+          <w:szCs w:val="18"/>
+        </w:rPr>
+        <w:br w:type="page"/>
+      </w:r>
+    </w:p>
+    <w:p>
+      <w:pPr>
         <w:spacing w:beforeLines="50" w:before="120" w:afterLines="50" w:after="120" w:line="360" w:lineRule="exact"/>
         <w:jc w:val="center"/>
         <w:rPr>
-          <w:rFonts w:ascii="黑体" w:eastAsia="黑体" w:hAnsi="黑体" w:hint="eastAsia"/>
+          <w:rFonts w:ascii="黑体" w:eastAsia="黑体" w:hAnsi="黑体"/>
           <w:b/>
           <w:sz w:val="28"/>
           <w:szCs w:val="28"/>
@@ -36,7 +539,6 @@
           <w:sz w:val="28"/>
           <w:szCs w:val="28"/>
         </w:rPr>
-        <w:lastRenderedPageBreak/>
         <w:t>目</w:t>
       </w:r>
       <w:r>
@@ -56,7 +558,7 @@
         <w:t>录</w:t>
       </w:r>
     </w:p>
-    <w:bookmarkStart w:id="0" w:name="前言"/>
+    <w:bookmarkStart w:id="1" w:name="前言"/>
     <w:p>
       <w:pPr>
         <w:pStyle w:val="11"/>
@@ -576,15 +1078,7 @@
         <w:rPr>
           <w:rFonts w:ascii="Arial" w:eastAsia="黑体" w:hAnsi="Arial" w:cs="Arial" w:hint="eastAsia"/>
         </w:rPr>
-        <w:t>各种生成函数法的测定</w:t>
-      </w:r>
-      <w:bookmarkStart w:id="1" w:name="_GoBack"/>
-      <w:bookmarkEnd w:id="1"/>
-      <w:r>
-        <w:rPr>
-          <w:rFonts w:ascii="Arial" w:eastAsia="黑体" w:hAnsi="Arial" w:cs="Arial" w:hint="eastAsia"/>
-        </w:rPr>
-        <w:t>原理</w:t>
+        <w:t>各种生成函数法的测定原理</w:t>
       </w:r>
       <w:r>
         <w:tab/>
@@ -1953,16 +2447,13 @@
     <w:p>
       <w:pPr>
         <w:pStyle w:val="11"/>
-        <w:rPr>
-          <w:rFonts w:hint="eastAsia"/>
-        </w:rPr>
         <w:sectPr>
-          <w:headerReference w:type="even" r:id="rId6"/>
-          <w:headerReference w:type="default" r:id="rId7"/>
-          <w:footerReference w:type="even" r:id="rId8"/>
-          <w:footerReference w:type="default" r:id="rId9"/>
-          <w:headerReference w:type="first" r:id="rId10"/>
-          <w:footerReference w:type="first" r:id="rId11"/>
+          <w:headerReference w:type="even" r:id="rId8"/>
+          <w:headerReference w:type="default" r:id="rId9"/>
+          <w:footerReference w:type="even" r:id="rId10"/>
+          <w:footerReference w:type="default" r:id="rId11"/>
+          <w:headerReference w:type="first" r:id="rId12"/>
+          <w:footerReference w:type="first" r:id="rId13"/>
           <w:pgSz w:w="11907" w:h="16840" w:code="9"/>
           <w:pgMar w:top="1361" w:right="1134" w:bottom="1361" w:left="1134" w:header="720" w:footer="851" w:gutter="851"/>
           <w:pgNumType w:fmt="upperRoman" w:start="1"/>
@@ -1973,18 +2464,15 @@
         <w:fldChar w:fldCharType="end"/>
       </w:r>
     </w:p>
-    <w:bookmarkEnd w:id="0"/>
+    <w:bookmarkEnd w:id="1"/>
     <w:p>
       <w:pPr>
         <w:spacing w:line="360" w:lineRule="exact"/>
-        <w:rPr>
-          <w:rFonts w:hint="eastAsia"/>
-        </w:rPr>
       </w:pPr>
     </w:p>
     <w:sectPr>
-      <w:headerReference w:type="default" r:id="rId12"/>
-      <w:footerReference w:type="default" r:id="rId13"/>
+      <w:headerReference w:type="default" r:id="rId14"/>
+      <w:footerReference w:type="default" r:id="rId15"/>
       <w:pgSz w:w="11907" w:h="16840" w:code="9"/>
       <w:pgMar w:top="1361" w:right="1134" w:bottom="1361" w:left="1134" w:header="720" w:footer="851" w:gutter="851"/>
       <w:pgNumType w:start="1"/>
@@ -1994,6 +2482,25 @@
 </w:document>
 </file>
 
+<file path=word/endnotes.xml><?xml version="1.0" encoding="utf-8"?>
+<w:endnotes xmlns:wpc="http://schemas.microsoft.com/office/word/2010/wordprocessingCanvas" xmlns:mo="http://schemas.microsoft.com/office/mac/office/2008/main" xmlns:mc="http://schemas.openxmlformats.org/markup-compatibility/2006" xmlns:mv="urn:schemas-microsoft-com:mac:vml" xmlns:o="urn:schemas-microsoft-com:office:office" xmlns:r="http://schemas.openxmlformats.org/officeDocument/2006/relationships" xmlns:m="http://schemas.openxmlformats.org/officeDocument/2006/math" xmlns:v="urn:schemas-microsoft-com:vml" xmlns:wp14="http://schemas.microsoft.com/office/word/2010/wordprocessingDrawing" xmlns:wp="http://schemas.openxmlformats.org/drawingml/2006/wordprocessingDrawing" xmlns:w10="urn:schemas-microsoft-com:office:word" xmlns:w="http://schemas.openxmlformats.org/wordprocessingml/2006/main" xmlns:w14="http://schemas.microsoft.com/office/word/2010/wordml" xmlns:wpg="http://schemas.microsoft.com/office/word/2010/wordprocessingGroup" xmlns:wpi="http://schemas.microsoft.com/office/word/2010/wordprocessingInk" xmlns:wne="http://schemas.microsoft.com/office/word/2006/wordml" xmlns:wps="http://schemas.microsoft.com/office/word/2010/wordprocessingShape" mc:Ignorable="w14 wp14">
+  <w:endnote w:type="separator" w:id="-1">
+    <w:p>
+      <w:r>
+        <w:separator/>
+      </w:r>
+    </w:p>
+  </w:endnote>
+  <w:endnote w:type="continuationSeparator" w:id="0">
+    <w:p>
+      <w:r>
+        <w:continuationSeparator/>
+      </w:r>
+    </w:p>
+  </w:endnote>
+</w:endnotes>
+</file>
+
 <file path=word/footer1.xml><?xml version="1.0" encoding="utf-8"?>
 <w:ftr xmlns:wpc="http://schemas.microsoft.com/office/word/2010/wordprocessingCanvas" xmlns:mo="http://schemas.microsoft.com/office/mac/office/2008/main" xmlns:mc="http://schemas.openxmlformats.org/markup-compatibility/2006" xmlns:mv="urn:schemas-microsoft-com:mac:vml" xmlns:o="urn:schemas-microsoft-com:office:office" xmlns:r="http://schemas.openxmlformats.org/officeDocument/2006/relationships" xmlns:m="http://schemas.openxmlformats.org/officeDocument/2006/math" xmlns:v="urn:schemas-microsoft-com:vml" xmlns:wp14="http://schemas.microsoft.com/office/word/2010/wordprocessingDrawing" xmlns:wp="http://schemas.openxmlformats.org/drawingml/2006/wordprocessingDrawing" xmlns:w10="urn:schemas-microsoft-com:office:word" xmlns:w="http://schemas.openxmlformats.org/wordprocessingml/2006/main" xmlns:w14="http://schemas.microsoft.com/office/word/2010/wordml" xmlns:wpg="http://schemas.microsoft.com/office/word/2010/wordprocessingGroup" xmlns:wpi="http://schemas.microsoft.com/office/word/2010/wordprocessingInk" xmlns:wne="http://schemas.microsoft.com/office/word/2006/wordml" xmlns:wps="http://schemas.microsoft.com/office/word/2010/wordprocessingShape" mc:Ignorable="w14 wp14">
   <w:p>
@@ -2152,15 +2659,7 @@
         <w:sz w:val="24"/>
         <w:szCs w:val="24"/>
       </w:rPr>
-      <w:t xml:space="preserve"> </w:t>
-    </w:r>
-    <w:r>
-      <w:rPr>
-        <w:rFonts w:ascii="宋体" w:hint="eastAsia"/>
-        <w:sz w:val="24"/>
-        <w:szCs w:val="24"/>
-      </w:rPr>
-      <w:t>页</w:t>
+      <w:t xml:space="preserve"> 页</w:t>
     </w:r>
     <w:r>
       <w:rPr>
@@ -2245,6 +2744,25 @@
     </w:r>
   </w:p>
 </w:ftr>
+</file>
+
+<file path=word/footnotes.xml><?xml version="1.0" encoding="utf-8"?>
+<w:footnotes xmlns:wpc="http://schemas.microsoft.com/office/word/2010/wordprocessingCanvas" xmlns:mo="http://schemas.microsoft.com/office/mac/office/2008/main" xmlns:mc="http://schemas.openxmlformats.org/markup-compatibility/2006" xmlns:mv="urn:schemas-microsoft-com:mac:vml" xmlns:o="urn:schemas-microsoft-com:office:office" xmlns:r="http://schemas.openxmlformats.org/officeDocument/2006/relationships" xmlns:m="http://schemas.openxmlformats.org/officeDocument/2006/math" xmlns:v="urn:schemas-microsoft-com:vml" xmlns:wp14="http://schemas.microsoft.com/office/word/2010/wordprocessingDrawing" xmlns:wp="http://schemas.openxmlformats.org/drawingml/2006/wordprocessingDrawing" xmlns:w10="urn:schemas-microsoft-com:office:word" xmlns:w="http://schemas.openxmlformats.org/wordprocessingml/2006/main" xmlns:w14="http://schemas.microsoft.com/office/word/2010/wordml" xmlns:wpg="http://schemas.microsoft.com/office/word/2010/wordprocessingGroup" xmlns:wpi="http://schemas.microsoft.com/office/word/2010/wordprocessingInk" xmlns:wne="http://schemas.microsoft.com/office/word/2006/wordml" xmlns:wps="http://schemas.microsoft.com/office/word/2010/wordprocessingShape" mc:Ignorable="w14 wp14">
+  <w:footnote w:type="separator" w:id="-1">
+    <w:p>
+      <w:r>
+        <w:separator/>
+      </w:r>
+    </w:p>
+  </w:footnote>
+  <w:footnote w:type="continuationSeparator" w:id="0">
+    <w:p>
+      <w:r>
+        <w:continuationSeparator/>
+      </w:r>
+    </w:p>
+  </w:footnote>
+</w:footnotes>
 </file>
 
 <file path=word/header1.xml><?xml version="1.0" encoding="utf-8"?>
@@ -2943,7 +3461,7 @@
       <mc:AlternateContent>
         <mc:Choice Requires="wps">
           <w:drawing>
-            <wp:anchor distT="0" distB="0" distL="114300" distR="114300" simplePos="0" relativeHeight="251659264" behindDoc="0" locked="0" layoutInCell="0" allowOverlap="1" wp14:anchorId="6B88E18D" wp14:editId="7D41CB3D">
+            <wp:anchor distT="0" distB="0" distL="114300" distR="114300" simplePos="0" relativeHeight="251657216" behindDoc="0" locked="0" layoutInCell="0" allowOverlap="1" wp14:anchorId="771131E6" wp14:editId="69B42C1A">
               <wp:simplePos x="0" y="0"/>
               <wp:positionH relativeFrom="column">
                 <wp:posOffset>227330</wp:posOffset>
@@ -3004,7 +3522,7 @@
                               <w:noProof/>
                             </w:rPr>
                             <w:drawing>
-                              <wp:inline distT="0" distB="0" distL="0" distR="0" wp14:anchorId="33429AB9" wp14:editId="1D3668A7">
+                              <wp:inline distT="0" distB="0" distL="0" distR="0" wp14:anchorId="2E9BB8CB" wp14:editId="270D1A97">
                                 <wp:extent cx="1968500" cy="482600"/>
                                 <wp:effectExtent l="0" t="0" r="12700" b="0"/>
                                 <wp:docPr id="4" name="图片 1"/>
@@ -3098,7 +3616,7 @@
                                   </pic:cNvPicPr>
                                 </pic:nvPicPr>
                                 <pic:blipFill>
-                                  <a:blip r:embed="rId1">
+                                  <a:blip r:embed="rId2">
                                     <a:extLst>
                                       <a:ext uri="{28A0092B-C50C-407E-A947-70E740481C1C}">
                                         <a14:useLocalDpi xmlns:a14="http://schemas.microsoft.com/office/drawing/2010/main" val="0"/>
@@ -3877,7 +4395,7 @@
       <mc:AlternateContent>
         <mc:Choice Requires="wps">
           <w:drawing>
-            <wp:anchor distT="0" distB="0" distL="114300" distR="114300" simplePos="0" relativeHeight="251659264" behindDoc="0" locked="0" layoutInCell="0" allowOverlap="1" wp14:anchorId="2A1783CE" wp14:editId="6328445C">
+            <wp:anchor distT="0" distB="0" distL="114300" distR="114300" simplePos="0" relativeHeight="251658240" behindDoc="0" locked="0" layoutInCell="0" allowOverlap="1" wp14:anchorId="400CE2D9" wp14:editId="49676CE8">
               <wp:simplePos x="0" y="0"/>
               <wp:positionH relativeFrom="column">
                 <wp:posOffset>227330</wp:posOffset>
@@ -3938,7 +4456,7 @@
                               <w:noProof/>
                             </w:rPr>
                             <w:drawing>
-                              <wp:inline distT="0" distB="0" distL="0" distR="0" wp14:anchorId="7A90F2BE" wp14:editId="25BD53F2">
+                              <wp:inline distT="0" distB="0" distL="0" distR="0" wp14:anchorId="3CC1DA56" wp14:editId="73E1FA05">
                                 <wp:extent cx="1968500" cy="482600"/>
                                 <wp:effectExtent l="0" t="0" r="12700" b="0"/>
                                 <wp:docPr id="3" name="图片 1"/>
@@ -4032,7 +4550,7 @@
                                   </pic:cNvPicPr>
                                 </pic:nvPicPr>
                                 <pic:blipFill>
-                                  <a:blip r:embed="rId1">
+                                  <a:blip r:embed="rId2">
                                     <a:extLst>
                                       <a:ext uri="{28A0092B-C50C-407E-A947-70E740481C1C}">
                                         <a14:useLocalDpi xmlns:a14="http://schemas.microsoft.com/office/drawing/2010/main" val="0"/>

--- a/李韧 毕设正文.docx
+++ b/李韧 毕设正文.docx
@@ -7,40 +7,67 @@
         <w:spacing w:line="360" w:lineRule="exact"/>
         <w:jc w:val="center"/>
         <w:rPr>
+          <w:rFonts w:ascii="宋体" w:hAnsi="宋体"/>
+          <w:sz w:val="28"/>
+          <w:szCs w:val="28"/>
+        </w:rPr>
+      </w:pPr>
+      <w:r>
+        <w:rPr>
           <w:rFonts w:ascii="宋体" w:hAnsi="宋体" w:hint="eastAsia"/>
           <w:sz w:val="28"/>
           <w:szCs w:val="28"/>
         </w:rPr>
-      </w:pPr>
-      <w:r>
-        <w:rPr>
-          <w:rFonts w:ascii="宋体" w:hAnsi="宋体" w:hint="eastAsia"/>
+        <w:t>基于iOS的二手车信息平台的设计与实现</w:t>
+      </w:r>
+    </w:p>
+    <w:p>
+      <w:pPr>
+        <w:spacing w:line="360" w:lineRule="exact"/>
+        <w:jc w:val="center"/>
+        <w:rPr>
+          <w:rFonts w:ascii="宋体" w:hAnsi="宋体"/>
           <w:sz w:val="28"/>
           <w:szCs w:val="28"/>
         </w:rPr>
-        <w:t>基于iOS的二手车信息平台的设计与实现</w:t>
-      </w:r>
+      </w:pPr>
     </w:p>
     <w:p>
       <w:pPr>
         <w:spacing w:line="360" w:lineRule="exact"/>
         <w:jc w:val="center"/>
         <w:rPr>
-          <w:rFonts w:ascii="宋体" w:hAnsi="宋体" w:hint="eastAsia"/>
-          <w:sz w:val="28"/>
-          <w:szCs w:val="28"/>
-        </w:rPr>
-      </w:pPr>
-    </w:p>
-    <w:p>
-      <w:pPr>
-        <w:spacing w:line="360" w:lineRule="exact"/>
-        <w:jc w:val="center"/>
+          <w:sz w:val="18"/>
+          <w:szCs w:val="18"/>
+        </w:rPr>
+      </w:pPr>
+      <w:r>
         <w:rPr>
           <w:rFonts w:hint="eastAsia"/>
           <w:sz w:val="18"/>
           <w:szCs w:val="18"/>
         </w:rPr>
+        <w:t>摘要</w:t>
+      </w:r>
+    </w:p>
+    <w:p>
+      <w:pPr>
+        <w:spacing w:line="360" w:lineRule="exact"/>
+        <w:jc w:val="left"/>
+        <w:rPr>
+          <w:sz w:val="18"/>
+          <w:szCs w:val="18"/>
+        </w:rPr>
+      </w:pPr>
+    </w:p>
+    <w:p>
+      <w:pPr>
+        <w:spacing w:line="360" w:lineRule="exact"/>
+        <w:jc w:val="left"/>
+        <w:rPr>
+          <w:sz w:val="18"/>
+          <w:szCs w:val="18"/>
+        </w:rPr>
       </w:pPr>
       <w:r>
         <w:rPr>
@@ -48,37 +75,380 @@
           <w:sz w:val="18"/>
           <w:szCs w:val="18"/>
         </w:rPr>
-        <w:t>摘要</w:t>
+        <w:t>关键词：</w:t>
       </w:r>
     </w:p>
     <w:p>
       <w:pPr>
         <w:spacing w:line="360" w:lineRule="exact"/>
         <w:jc w:val="left"/>
+        <w:rPr>
+          <w:sz w:val="18"/>
+          <w:szCs w:val="18"/>
+        </w:rPr>
+      </w:pPr>
+    </w:p>
+    <w:p>
+      <w:pPr>
+        <w:spacing w:line="360" w:lineRule="exact"/>
+        <w:jc w:val="left"/>
+        <w:rPr>
+          <w:sz w:val="18"/>
+          <w:szCs w:val="18"/>
+        </w:rPr>
+      </w:pPr>
+    </w:p>
+    <w:p>
+      <w:pPr>
+        <w:spacing w:line="360" w:lineRule="exact"/>
+        <w:jc w:val="left"/>
+        <w:rPr>
+          <w:sz w:val="18"/>
+          <w:szCs w:val="18"/>
+        </w:rPr>
+      </w:pPr>
+    </w:p>
+    <w:p>
+      <w:pPr>
+        <w:spacing w:line="360" w:lineRule="exact"/>
+        <w:jc w:val="left"/>
+        <w:rPr>
+          <w:sz w:val="18"/>
+          <w:szCs w:val="18"/>
+        </w:rPr>
+      </w:pPr>
+    </w:p>
+    <w:p>
+      <w:pPr>
+        <w:spacing w:line="360" w:lineRule="exact"/>
+        <w:jc w:val="left"/>
+        <w:rPr>
+          <w:sz w:val="18"/>
+          <w:szCs w:val="18"/>
+        </w:rPr>
+      </w:pPr>
+    </w:p>
+    <w:p>
+      <w:pPr>
+        <w:spacing w:line="360" w:lineRule="exact"/>
+        <w:jc w:val="left"/>
+        <w:rPr>
+          <w:sz w:val="18"/>
+          <w:szCs w:val="18"/>
+        </w:rPr>
+      </w:pPr>
+    </w:p>
+    <w:p>
+      <w:pPr>
+        <w:spacing w:line="360" w:lineRule="exact"/>
+        <w:jc w:val="left"/>
+        <w:rPr>
+          <w:sz w:val="18"/>
+          <w:szCs w:val="18"/>
+        </w:rPr>
+      </w:pPr>
+    </w:p>
+    <w:p>
+      <w:pPr>
+        <w:spacing w:line="360" w:lineRule="exact"/>
+        <w:jc w:val="left"/>
+        <w:rPr>
+          <w:sz w:val="18"/>
+          <w:szCs w:val="18"/>
+        </w:rPr>
+      </w:pPr>
+    </w:p>
+    <w:p>
+      <w:pPr>
+        <w:spacing w:line="360" w:lineRule="exact"/>
+        <w:jc w:val="left"/>
+        <w:rPr>
+          <w:sz w:val="18"/>
+          <w:szCs w:val="18"/>
+        </w:rPr>
+      </w:pPr>
+    </w:p>
+    <w:p>
+      <w:pPr>
+        <w:spacing w:line="360" w:lineRule="exact"/>
+        <w:jc w:val="left"/>
+        <w:rPr>
+          <w:sz w:val="18"/>
+          <w:szCs w:val="18"/>
+        </w:rPr>
+      </w:pPr>
+    </w:p>
+    <w:p>
+      <w:pPr>
+        <w:spacing w:line="360" w:lineRule="exact"/>
+        <w:jc w:val="left"/>
+        <w:rPr>
+          <w:sz w:val="18"/>
+          <w:szCs w:val="18"/>
+        </w:rPr>
+      </w:pPr>
+    </w:p>
+    <w:p>
+      <w:pPr>
+        <w:spacing w:line="360" w:lineRule="exact"/>
+        <w:jc w:val="left"/>
+        <w:rPr>
+          <w:sz w:val="18"/>
+          <w:szCs w:val="18"/>
+        </w:rPr>
+      </w:pPr>
+    </w:p>
+    <w:p>
+      <w:pPr>
+        <w:spacing w:line="360" w:lineRule="exact"/>
+        <w:jc w:val="left"/>
+        <w:rPr>
+          <w:sz w:val="18"/>
+          <w:szCs w:val="18"/>
+        </w:rPr>
+      </w:pPr>
+    </w:p>
+    <w:p>
+      <w:pPr>
+        <w:spacing w:line="360" w:lineRule="exact"/>
+        <w:jc w:val="left"/>
+        <w:rPr>
+          <w:sz w:val="18"/>
+          <w:szCs w:val="18"/>
+        </w:rPr>
+      </w:pPr>
+    </w:p>
+    <w:p>
+      <w:pPr>
+        <w:spacing w:line="360" w:lineRule="exact"/>
+        <w:jc w:val="left"/>
+        <w:rPr>
+          <w:sz w:val="18"/>
+          <w:szCs w:val="18"/>
+        </w:rPr>
+      </w:pPr>
+    </w:p>
+    <w:p>
+      <w:pPr>
+        <w:spacing w:line="360" w:lineRule="exact"/>
+        <w:jc w:val="left"/>
+        <w:rPr>
+          <w:sz w:val="18"/>
+          <w:szCs w:val="18"/>
+        </w:rPr>
+      </w:pPr>
+    </w:p>
+    <w:p>
+      <w:pPr>
+        <w:spacing w:line="360" w:lineRule="exact"/>
+        <w:jc w:val="left"/>
+        <w:rPr>
+          <w:sz w:val="18"/>
+          <w:szCs w:val="18"/>
+        </w:rPr>
+      </w:pPr>
+    </w:p>
+    <w:p>
+      <w:pPr>
+        <w:spacing w:line="360" w:lineRule="exact"/>
+        <w:jc w:val="left"/>
+        <w:rPr>
+          <w:sz w:val="18"/>
+          <w:szCs w:val="18"/>
+        </w:rPr>
+      </w:pPr>
+    </w:p>
+    <w:p>
+      <w:pPr>
+        <w:spacing w:line="360" w:lineRule="exact"/>
+        <w:jc w:val="left"/>
+        <w:rPr>
+          <w:sz w:val="18"/>
+          <w:szCs w:val="18"/>
+        </w:rPr>
+      </w:pPr>
+    </w:p>
+    <w:p>
+      <w:pPr>
+        <w:spacing w:line="360" w:lineRule="exact"/>
+        <w:jc w:val="left"/>
+        <w:rPr>
+          <w:sz w:val="18"/>
+          <w:szCs w:val="18"/>
+        </w:rPr>
+      </w:pPr>
+    </w:p>
+    <w:p>
+      <w:pPr>
+        <w:spacing w:line="360" w:lineRule="exact"/>
+        <w:jc w:val="left"/>
+        <w:rPr>
+          <w:sz w:val="18"/>
+          <w:szCs w:val="18"/>
+        </w:rPr>
+      </w:pPr>
+    </w:p>
+    <w:p>
+      <w:pPr>
+        <w:spacing w:line="360" w:lineRule="exact"/>
+        <w:jc w:val="left"/>
+        <w:rPr>
+          <w:sz w:val="18"/>
+          <w:szCs w:val="18"/>
+        </w:rPr>
+      </w:pPr>
+    </w:p>
+    <w:p>
+      <w:pPr>
+        <w:spacing w:line="360" w:lineRule="exact"/>
+        <w:jc w:val="left"/>
+        <w:rPr>
+          <w:sz w:val="18"/>
+          <w:szCs w:val="18"/>
+        </w:rPr>
+      </w:pPr>
+    </w:p>
+    <w:p>
+      <w:pPr>
+        <w:spacing w:line="360" w:lineRule="exact"/>
+        <w:jc w:val="left"/>
+        <w:rPr>
+          <w:sz w:val="18"/>
+          <w:szCs w:val="18"/>
+        </w:rPr>
+      </w:pPr>
+    </w:p>
+    <w:p>
+      <w:pPr>
+        <w:spacing w:line="360" w:lineRule="exact"/>
+        <w:jc w:val="left"/>
+        <w:rPr>
+          <w:sz w:val="18"/>
+          <w:szCs w:val="18"/>
+        </w:rPr>
+      </w:pPr>
+    </w:p>
+    <w:p>
+      <w:pPr>
+        <w:spacing w:line="360" w:lineRule="exact"/>
+        <w:jc w:val="left"/>
+        <w:rPr>
+          <w:sz w:val="18"/>
+          <w:szCs w:val="18"/>
+        </w:rPr>
+      </w:pPr>
+    </w:p>
+    <w:p>
+      <w:pPr>
+        <w:spacing w:line="360" w:lineRule="exact"/>
+        <w:jc w:val="left"/>
+        <w:rPr>
+          <w:sz w:val="18"/>
+          <w:szCs w:val="18"/>
+        </w:rPr>
+      </w:pPr>
+    </w:p>
+    <w:p>
+      <w:pPr>
+        <w:spacing w:line="360" w:lineRule="exact"/>
+        <w:jc w:val="left"/>
+        <w:rPr>
+          <w:sz w:val="18"/>
+          <w:szCs w:val="18"/>
+        </w:rPr>
+      </w:pPr>
+    </w:p>
+    <w:p>
+      <w:pPr>
+        <w:spacing w:line="360" w:lineRule="exact"/>
+        <w:jc w:val="left"/>
+        <w:rPr>
+          <w:sz w:val="18"/>
+          <w:szCs w:val="18"/>
+        </w:rPr>
+      </w:pPr>
+    </w:p>
+    <w:p>
+      <w:pPr>
+        <w:spacing w:line="360" w:lineRule="exact"/>
+        <w:jc w:val="left"/>
+        <w:rPr>
+          <w:sz w:val="18"/>
+          <w:szCs w:val="18"/>
+        </w:rPr>
+      </w:pPr>
+    </w:p>
+    <w:p>
+      <w:pPr>
+        <w:spacing w:line="360" w:lineRule="exact"/>
+        <w:jc w:val="left"/>
+        <w:rPr>
+          <w:sz w:val="18"/>
+          <w:szCs w:val="18"/>
+        </w:rPr>
+      </w:pPr>
+    </w:p>
+    <w:p>
+      <w:pPr>
+        <w:spacing w:line="360" w:lineRule="exact"/>
+        <w:jc w:val="left"/>
+        <w:rPr>
+          <w:sz w:val="18"/>
+          <w:szCs w:val="18"/>
+        </w:rPr>
+      </w:pPr>
+    </w:p>
+    <w:p>
+      <w:pPr>
+        <w:spacing w:line="360" w:lineRule="exact"/>
+        <w:jc w:val="center"/>
+        <w:rPr>
+          <w:sz w:val="18"/>
+          <w:szCs w:val="18"/>
+        </w:rPr>
+      </w:pPr>
+      <w:r>
         <w:rPr>
           <w:rFonts w:hint="eastAsia"/>
           <w:sz w:val="18"/>
           <w:szCs w:val="18"/>
         </w:rPr>
-      </w:pPr>
+        <w:lastRenderedPageBreak/>
+        <w:t>T</w:t>
+      </w:r>
+      <w:r>
+        <w:rPr>
+          <w:sz w:val="18"/>
+          <w:szCs w:val="18"/>
+        </w:rPr>
+        <w:t>he Design and Implementation of Second-hand car information platform based on iOS</w:t>
+      </w:r>
     </w:p>
     <w:p>
       <w:pPr>
         <w:spacing w:line="360" w:lineRule="exact"/>
-        <w:jc w:val="left"/>
-        <w:rPr>
-          <w:rFonts w:hint="eastAsia"/>
+        <w:jc w:val="center"/>
+        <w:rPr>
           <w:sz w:val="18"/>
           <w:szCs w:val="18"/>
         </w:rPr>
       </w:pPr>
-      <w:r>
-        <w:rPr>
-          <w:rFonts w:hint="eastAsia"/>
+    </w:p>
+    <w:p>
+      <w:pPr>
+        <w:spacing w:line="360" w:lineRule="exact"/>
+        <w:jc w:val="center"/>
+        <w:rPr>
           <w:sz w:val="18"/>
           <w:szCs w:val="18"/>
         </w:rPr>
-        <w:t>关键词：</w:t>
+      </w:pPr>
+      <w:r>
+        <w:rPr>
+          <w:sz w:val="18"/>
+          <w:szCs w:val="18"/>
+        </w:rPr>
+        <w:t>Abstract</w:t>
       </w:r>
     </w:p>
     <w:p>
@@ -86,7 +456,6 @@
         <w:spacing w:line="360" w:lineRule="exact"/>
         <w:jc w:val="left"/>
         <w:rPr>
-          <w:rFonts w:hint="eastAsia"/>
           <w:sz w:val="18"/>
           <w:szCs w:val="18"/>
         </w:rPr>
@@ -97,423 +466,45 @@
         <w:spacing w:line="360" w:lineRule="exact"/>
         <w:jc w:val="left"/>
         <w:rPr>
-          <w:rFonts w:hint="eastAsia"/>
           <w:sz w:val="18"/>
           <w:szCs w:val="18"/>
         </w:rPr>
       </w:pPr>
-    </w:p>
-    <w:p>
-      <w:pPr>
-        <w:spacing w:line="360" w:lineRule="exact"/>
-        <w:jc w:val="left"/>
-        <w:rPr>
-          <w:rFonts w:hint="eastAsia"/>
+      <w:r>
+        <w:rPr>
           <w:sz w:val="18"/>
           <w:szCs w:val="18"/>
         </w:rPr>
-      </w:pPr>
-    </w:p>
-    <w:p>
-      <w:pPr>
-        <w:spacing w:line="360" w:lineRule="exact"/>
-        <w:jc w:val="left"/>
-        <w:rPr>
-          <w:rFonts w:hint="eastAsia"/>
+        <w:t>Key</w:t>
+      </w:r>
+      <w:r>
+        <w:rPr>
           <w:sz w:val="18"/>
           <w:szCs w:val="18"/>
         </w:rPr>
-      </w:pPr>
-    </w:p>
-    <w:p>
-      <w:pPr>
-        <w:spacing w:line="360" w:lineRule="exact"/>
-        <w:jc w:val="left"/>
-        <w:rPr>
-          <w:rFonts w:hint="eastAsia"/>
+        <w:t xml:space="preserve"> </w:t>
+      </w:r>
+      <w:r>
+        <w:rPr>
           <w:sz w:val="18"/>
           <w:szCs w:val="18"/>
         </w:rPr>
-      </w:pPr>
-    </w:p>
-    <w:p>
-      <w:pPr>
-        <w:spacing w:line="360" w:lineRule="exact"/>
-        <w:jc w:val="left"/>
-        <w:rPr>
-          <w:rFonts w:hint="eastAsia"/>
+        <w:t>word</w:t>
+      </w:r>
+      <w:r>
+        <w:rPr>
           <w:sz w:val="18"/>
           <w:szCs w:val="18"/>
         </w:rPr>
-      </w:pPr>
-    </w:p>
-    <w:p>
-      <w:pPr>
-        <w:spacing w:line="360" w:lineRule="exact"/>
-        <w:jc w:val="left"/>
-        <w:rPr>
-          <w:rFonts w:hint="eastAsia"/>
+        <w:t>s</w:t>
+      </w:r>
+      <w:r>
+        <w:rPr>
           <w:sz w:val="18"/>
           <w:szCs w:val="18"/>
         </w:rPr>
-      </w:pPr>
-    </w:p>
-    <w:p>
-      <w:pPr>
-        <w:spacing w:line="360" w:lineRule="exact"/>
-        <w:jc w:val="left"/>
-        <w:rPr>
-          <w:rFonts w:hint="eastAsia"/>
-          <w:sz w:val="18"/>
-          <w:szCs w:val="18"/>
-        </w:rPr>
-      </w:pPr>
-    </w:p>
-    <w:p>
-      <w:pPr>
-        <w:spacing w:line="360" w:lineRule="exact"/>
-        <w:jc w:val="left"/>
-        <w:rPr>
-          <w:rFonts w:hint="eastAsia"/>
-          <w:sz w:val="18"/>
-          <w:szCs w:val="18"/>
-        </w:rPr>
-      </w:pPr>
-    </w:p>
-    <w:p>
-      <w:pPr>
-        <w:spacing w:line="360" w:lineRule="exact"/>
-        <w:jc w:val="left"/>
-        <w:rPr>
-          <w:rFonts w:hint="eastAsia"/>
-          <w:sz w:val="18"/>
-          <w:szCs w:val="18"/>
-        </w:rPr>
-      </w:pPr>
-    </w:p>
-    <w:p>
-      <w:pPr>
-        <w:spacing w:line="360" w:lineRule="exact"/>
-        <w:jc w:val="left"/>
-        <w:rPr>
-          <w:rFonts w:hint="eastAsia"/>
-          <w:sz w:val="18"/>
-          <w:szCs w:val="18"/>
-        </w:rPr>
-      </w:pPr>
-    </w:p>
-    <w:p>
-      <w:pPr>
-        <w:spacing w:line="360" w:lineRule="exact"/>
-        <w:jc w:val="left"/>
-        <w:rPr>
-          <w:rFonts w:hint="eastAsia"/>
-          <w:sz w:val="18"/>
-          <w:szCs w:val="18"/>
-        </w:rPr>
-      </w:pPr>
-    </w:p>
-    <w:p>
-      <w:pPr>
-        <w:spacing w:line="360" w:lineRule="exact"/>
-        <w:jc w:val="left"/>
-        <w:rPr>
-          <w:rFonts w:hint="eastAsia"/>
-          <w:sz w:val="18"/>
-          <w:szCs w:val="18"/>
-        </w:rPr>
-      </w:pPr>
-    </w:p>
-    <w:p>
-      <w:pPr>
-        <w:spacing w:line="360" w:lineRule="exact"/>
-        <w:jc w:val="left"/>
-        <w:rPr>
-          <w:rFonts w:hint="eastAsia"/>
-          <w:sz w:val="18"/>
-          <w:szCs w:val="18"/>
-        </w:rPr>
-      </w:pPr>
-    </w:p>
-    <w:p>
-      <w:pPr>
-        <w:spacing w:line="360" w:lineRule="exact"/>
-        <w:jc w:val="left"/>
-        <w:rPr>
-          <w:rFonts w:hint="eastAsia"/>
-          <w:sz w:val="18"/>
-          <w:szCs w:val="18"/>
-        </w:rPr>
-      </w:pPr>
-    </w:p>
-    <w:p>
-      <w:pPr>
-        <w:spacing w:line="360" w:lineRule="exact"/>
-        <w:jc w:val="left"/>
-        <w:rPr>
-          <w:rFonts w:hint="eastAsia"/>
-          <w:sz w:val="18"/>
-          <w:szCs w:val="18"/>
-        </w:rPr>
-      </w:pPr>
-    </w:p>
-    <w:p>
-      <w:pPr>
-        <w:spacing w:line="360" w:lineRule="exact"/>
-        <w:jc w:val="left"/>
-        <w:rPr>
-          <w:rFonts w:hint="eastAsia"/>
-          <w:sz w:val="18"/>
-          <w:szCs w:val="18"/>
-        </w:rPr>
-      </w:pPr>
-    </w:p>
-    <w:p>
-      <w:pPr>
-        <w:spacing w:line="360" w:lineRule="exact"/>
-        <w:jc w:val="left"/>
-        <w:rPr>
-          <w:rFonts w:hint="eastAsia"/>
-          <w:sz w:val="18"/>
-          <w:szCs w:val="18"/>
-        </w:rPr>
-      </w:pPr>
-    </w:p>
-    <w:p>
-      <w:pPr>
-        <w:spacing w:line="360" w:lineRule="exact"/>
-        <w:jc w:val="left"/>
-        <w:rPr>
-          <w:rFonts w:hint="eastAsia"/>
-          <w:sz w:val="18"/>
-          <w:szCs w:val="18"/>
-        </w:rPr>
-      </w:pPr>
-    </w:p>
-    <w:p>
-      <w:pPr>
-        <w:spacing w:line="360" w:lineRule="exact"/>
-        <w:jc w:val="left"/>
-        <w:rPr>
-          <w:rFonts w:hint="eastAsia"/>
-          <w:sz w:val="18"/>
-          <w:szCs w:val="18"/>
-        </w:rPr>
-      </w:pPr>
-    </w:p>
-    <w:p>
-      <w:pPr>
-        <w:spacing w:line="360" w:lineRule="exact"/>
-        <w:jc w:val="left"/>
-        <w:rPr>
-          <w:rFonts w:hint="eastAsia"/>
-          <w:sz w:val="18"/>
-          <w:szCs w:val="18"/>
-        </w:rPr>
-      </w:pPr>
-    </w:p>
-    <w:p>
-      <w:pPr>
-        <w:spacing w:line="360" w:lineRule="exact"/>
-        <w:jc w:val="left"/>
-        <w:rPr>
-          <w:rFonts w:hint="eastAsia"/>
-          <w:sz w:val="18"/>
-          <w:szCs w:val="18"/>
-        </w:rPr>
-      </w:pPr>
-    </w:p>
-    <w:p>
-      <w:pPr>
-        <w:spacing w:line="360" w:lineRule="exact"/>
-        <w:jc w:val="left"/>
-        <w:rPr>
-          <w:rFonts w:hint="eastAsia"/>
-          <w:sz w:val="18"/>
-          <w:szCs w:val="18"/>
-        </w:rPr>
-      </w:pPr>
-    </w:p>
-    <w:p>
-      <w:pPr>
-        <w:spacing w:line="360" w:lineRule="exact"/>
-        <w:jc w:val="left"/>
-        <w:rPr>
-          <w:rFonts w:hint="eastAsia"/>
-          <w:sz w:val="18"/>
-          <w:szCs w:val="18"/>
-        </w:rPr>
-      </w:pPr>
-    </w:p>
-    <w:p>
-      <w:pPr>
-        <w:spacing w:line="360" w:lineRule="exact"/>
-        <w:jc w:val="left"/>
-        <w:rPr>
-          <w:rFonts w:hint="eastAsia"/>
-          <w:sz w:val="18"/>
-          <w:szCs w:val="18"/>
-        </w:rPr>
-      </w:pPr>
-    </w:p>
-    <w:p>
-      <w:pPr>
-        <w:spacing w:line="360" w:lineRule="exact"/>
-        <w:jc w:val="left"/>
-        <w:rPr>
-          <w:rFonts w:hint="eastAsia"/>
-          <w:sz w:val="18"/>
-          <w:szCs w:val="18"/>
-        </w:rPr>
-      </w:pPr>
-    </w:p>
-    <w:p>
-      <w:pPr>
-        <w:spacing w:line="360" w:lineRule="exact"/>
-        <w:jc w:val="left"/>
-        <w:rPr>
-          <w:rFonts w:hint="eastAsia"/>
-          <w:sz w:val="18"/>
-          <w:szCs w:val="18"/>
-        </w:rPr>
-      </w:pPr>
-    </w:p>
-    <w:p>
-      <w:pPr>
-        <w:spacing w:line="360" w:lineRule="exact"/>
-        <w:jc w:val="left"/>
-        <w:rPr>
-          <w:rFonts w:hint="eastAsia"/>
-          <w:sz w:val="18"/>
-          <w:szCs w:val="18"/>
-        </w:rPr>
-      </w:pPr>
-    </w:p>
-    <w:p>
-      <w:pPr>
-        <w:spacing w:line="360" w:lineRule="exact"/>
-        <w:jc w:val="left"/>
-        <w:rPr>
-          <w:rFonts w:hint="eastAsia"/>
-          <w:sz w:val="18"/>
-          <w:szCs w:val="18"/>
-        </w:rPr>
-      </w:pPr>
-    </w:p>
-    <w:p>
-      <w:pPr>
-        <w:spacing w:line="360" w:lineRule="exact"/>
-        <w:jc w:val="left"/>
-        <w:rPr>
-          <w:rFonts w:hint="eastAsia"/>
-          <w:sz w:val="18"/>
-          <w:szCs w:val="18"/>
-        </w:rPr>
-      </w:pPr>
-    </w:p>
-    <w:p>
-      <w:pPr>
-        <w:spacing w:line="360" w:lineRule="exact"/>
-        <w:jc w:val="left"/>
-        <w:rPr>
-          <w:rFonts w:hint="eastAsia"/>
-          <w:sz w:val="18"/>
-          <w:szCs w:val="18"/>
-        </w:rPr>
-      </w:pPr>
-    </w:p>
-    <w:p>
-      <w:pPr>
-        <w:spacing w:line="360" w:lineRule="exact"/>
-        <w:jc w:val="left"/>
-        <w:rPr>
-          <w:rFonts w:hint="eastAsia"/>
-          <w:sz w:val="18"/>
-          <w:szCs w:val="18"/>
-        </w:rPr>
-      </w:pPr>
-    </w:p>
-    <w:p>
-      <w:pPr>
-        <w:spacing w:line="360" w:lineRule="exact"/>
-        <w:jc w:val="center"/>
-        <w:rPr>
-          <w:sz w:val="18"/>
-          <w:szCs w:val="18"/>
-        </w:rPr>
-      </w:pPr>
-      <w:r>
-        <w:rPr>
-          <w:rFonts w:hint="eastAsia"/>
-          <w:sz w:val="18"/>
-          <w:szCs w:val="18"/>
-        </w:rPr>
-        <w:lastRenderedPageBreak/>
-        <w:t>T</w:t>
-      </w:r>
-      <w:r>
-        <w:rPr>
-          <w:sz w:val="18"/>
-          <w:szCs w:val="18"/>
-        </w:rPr>
-        <w:t>he Design and Implementation of Second-hand car information platform based on iOS</w:t>
-      </w:r>
-    </w:p>
-    <w:p>
-      <w:pPr>
-        <w:spacing w:line="360" w:lineRule="exact"/>
-        <w:jc w:val="center"/>
-        <w:rPr>
-          <w:sz w:val="18"/>
-          <w:szCs w:val="18"/>
-        </w:rPr>
-      </w:pPr>
-    </w:p>
-    <w:p>
-      <w:pPr>
-        <w:spacing w:line="360" w:lineRule="exact"/>
-        <w:jc w:val="center"/>
-        <w:rPr>
-          <w:sz w:val="18"/>
-          <w:szCs w:val="18"/>
-        </w:rPr>
-      </w:pPr>
-      <w:r>
-        <w:rPr>
-          <w:sz w:val="18"/>
-          <w:szCs w:val="18"/>
-        </w:rPr>
-        <w:t>Abstract</w:t>
-      </w:r>
-    </w:p>
-    <w:p>
-      <w:pPr>
-        <w:spacing w:line="360" w:lineRule="exact"/>
-        <w:jc w:val="left"/>
-        <w:rPr>
-          <w:sz w:val="18"/>
-          <w:szCs w:val="18"/>
-        </w:rPr>
-      </w:pPr>
-    </w:p>
-    <w:p>
-      <w:pPr>
-        <w:spacing w:line="360" w:lineRule="exact"/>
-        <w:jc w:val="left"/>
-        <w:rPr>
-          <w:sz w:val="18"/>
-          <w:szCs w:val="18"/>
-        </w:rPr>
-      </w:pPr>
-      <w:r>
-        <w:rPr>
-          <w:sz w:val="18"/>
-          <w:szCs w:val="18"/>
-        </w:rPr>
-        <w:t>Keyword:</w:t>
-      </w:r>
-      <w:bookmarkStart w:id="0" w:name="_GoBack"/>
-      <w:bookmarkEnd w:id="0"/>
+        <w:t>:</w:t>
+      </w:r>
       <w:r>
         <w:rPr>
           <w:sz w:val="18"/>
@@ -558,7 +549,7 @@
         <w:t>录</w:t>
       </w:r>
     </w:p>
-    <w:bookmarkStart w:id="1" w:name="前言"/>
+    <w:bookmarkStart w:id="0" w:name="前言"/>
     <w:p>
       <w:pPr>
         <w:pStyle w:val="11"/>
@@ -599,19 +590,7 @@
         <w:rPr>
           <w:rFonts w:ascii="Arial" w:eastAsia="黑体" w:hAnsi="Arial" w:cs="Arial" w:hint="eastAsia"/>
         </w:rPr>
-        <w:t>引</w:t>
-      </w:r>
-      <w:r>
-        <w:rPr>
-          <w:rFonts w:ascii="Arial" w:eastAsia="黑体" w:hAnsi="Arial" w:cs="Arial"/>
-        </w:rPr>
-        <w:t xml:space="preserve"> </w:t>
-      </w:r>
-      <w:r>
-        <w:rPr>
-          <w:rFonts w:ascii="Arial" w:eastAsia="黑体" w:hAnsi="Arial" w:cs="Arial" w:hint="eastAsia"/>
-        </w:rPr>
-        <w:t>言</w:t>
+        <w:t>综述</w:t>
       </w:r>
       <w:r>
         <w:tab/>
@@ -657,7 +636,7 @@
         <w:rPr>
           <w:rFonts w:ascii="Arial" w:eastAsia="黑体" w:hAnsi="Arial" w:cs="Arial" w:hint="eastAsia"/>
         </w:rPr>
-        <w:t>稳定常数测定的意义</w:t>
+        <w:t>选题背景及意义</w:t>
       </w:r>
       <w:r>
         <w:tab/>
@@ -697,7 +676,7 @@
         <w:rPr>
           <w:rFonts w:ascii="Arial" w:eastAsia="黑体" w:hAnsi="Arial" w:cs="Arial" w:hint="eastAsia"/>
         </w:rPr>
-        <w:t>稳定常数测定常用的方法</w:t>
+        <w:t>国内外二手车平台软件发展现状</w:t>
       </w:r>
       <w:r>
         <w:tab/>
@@ -713,6 +692,500 @@
       </w:r>
       <w:r>
         <w:t>1</w:t>
+      </w:r>
+      <w:r>
+        <w:fldChar w:fldCharType="end"/>
+      </w:r>
+    </w:p>
+    <w:p>
+      <w:pPr>
+        <w:pStyle w:val="23"/>
+        <w:rPr>
+          <w:rFonts w:asciiTheme="minorHAnsi" w:eastAsiaTheme="minorEastAsia" w:hAnsiTheme="minorHAnsi" w:cstheme="minorBidi"/>
+          <w:sz w:val="24"/>
+          <w:lang w:val="en-US"/>
+        </w:rPr>
+      </w:pPr>
+      <w:r>
+        <w:rPr>
+          <w:rFonts w:eastAsia="黑体"/>
+        </w:rPr>
+        <w:t xml:space="preserve">1.3 </w:t>
+      </w:r>
+      <w:r>
+        <w:rPr>
+          <w:rFonts w:ascii="Arial" w:eastAsia="黑体" w:hAnsi="Arial" w:cs="Arial" w:hint="eastAsia"/>
+        </w:rPr>
+        <w:t>本文的主要研究内容</w:t>
+      </w:r>
+      <w:r>
+        <w:tab/>
+      </w:r>
+      <w:r>
+        <w:fldChar w:fldCharType="begin"/>
+      </w:r>
+      <w:r>
+        <w:instrText xml:space="preserve"> PAGEREF _Toc293700222 \h </w:instrText>
+      </w:r>
+      <w:r>
+        <w:fldChar w:fldCharType="separate"/>
+      </w:r>
+      <w:r>
+        <w:t>1</w:t>
+      </w:r>
+      <w:r>
+        <w:fldChar w:fldCharType="end"/>
+      </w:r>
+    </w:p>
+    <w:p>
+      <w:pPr>
+        <w:pStyle w:val="23"/>
+        <w:rPr>
+          <w:rFonts w:asciiTheme="minorHAnsi" w:eastAsiaTheme="minorEastAsia" w:hAnsiTheme="minorHAnsi" w:cstheme="minorBidi"/>
+          <w:sz w:val="24"/>
+          <w:lang w:val="en-US"/>
+        </w:rPr>
+      </w:pPr>
+      <w:r>
+        <w:rPr>
+          <w:rFonts w:eastAsia="黑体"/>
+        </w:rPr>
+        <w:t>1.4</w:t>
+      </w:r>
+      <w:r>
+        <w:rPr>
+          <w:rFonts w:ascii="Arial" w:eastAsia="黑体" w:hAnsi="Arial" w:cs="Arial"/>
+        </w:rPr>
+        <w:t xml:space="preserve"> </w:t>
+      </w:r>
+      <w:r>
+        <w:rPr>
+          <w:rFonts w:ascii="Arial" w:eastAsia="黑体" w:hAnsi="Arial" w:cs="Arial" w:hint="eastAsia"/>
+        </w:rPr>
+        <w:t>本文的组织结构</w:t>
+      </w:r>
+      <w:r>
+        <w:tab/>
+      </w:r>
+      <w:r>
+        <w:fldChar w:fldCharType="begin"/>
+      </w:r>
+      <w:r>
+        <w:instrText xml:space="preserve"> PAGEREF _Toc293700223 \h </w:instrText>
+      </w:r>
+      <w:r>
+        <w:fldChar w:fldCharType="separate"/>
+      </w:r>
+      <w:r>
+        <w:t>1</w:t>
+      </w:r>
+      <w:r>
+        <w:fldChar w:fldCharType="end"/>
+      </w:r>
+    </w:p>
+    <w:p>
+      <w:pPr>
+        <w:pStyle w:val="11"/>
+        <w:rPr>
+          <w:rFonts w:asciiTheme="minorHAnsi" w:eastAsiaTheme="minorEastAsia" w:hAnsiTheme="minorHAnsi" w:cstheme="minorBidi"/>
+          <w:bCs w:val="0"/>
+          <w:sz w:val="24"/>
+          <w:szCs w:val="24"/>
+        </w:rPr>
+      </w:pPr>
+      <w:r>
+        <w:rPr>
+          <w:rFonts w:eastAsia="黑体"/>
+        </w:rPr>
+        <w:t>2</w:t>
+      </w:r>
+      <w:r>
+        <w:rPr>
+          <w:rFonts w:ascii="Arial" w:eastAsia="黑体" w:hAnsi="Arial" w:cs="Arial"/>
+        </w:rPr>
+        <w:t xml:space="preserve">  </w:t>
+      </w:r>
+      <w:r>
+        <w:rPr>
+          <w:rFonts w:ascii="Arial" w:eastAsia="黑体" w:hAnsi="Arial" w:cs="Arial" w:hint="eastAsia"/>
+        </w:rPr>
+        <w:t>iOS</w:t>
+      </w:r>
+      <w:r>
+        <w:rPr>
+          <w:rFonts w:ascii="Arial" w:eastAsia="黑体" w:hAnsi="Arial" w:cs="Arial" w:hint="eastAsia"/>
+        </w:rPr>
+        <w:t>开发理论基础</w:t>
+      </w:r>
+      <w:r>
+        <w:tab/>
+      </w:r>
+      <w:r>
+        <w:fldChar w:fldCharType="begin"/>
+      </w:r>
+      <w:r>
+        <w:instrText xml:space="preserve"> PAGEREF _Toc293700224 \h </w:instrText>
+      </w:r>
+      <w:r>
+        <w:fldChar w:fldCharType="separate"/>
+      </w:r>
+      <w:r>
+        <w:t>2</w:t>
+      </w:r>
+      <w:r>
+        <w:fldChar w:fldCharType="end"/>
+      </w:r>
+    </w:p>
+    <w:p>
+      <w:pPr>
+        <w:pStyle w:val="23"/>
+        <w:rPr>
+          <w:rFonts w:asciiTheme="minorHAnsi" w:eastAsiaTheme="minorEastAsia" w:hAnsiTheme="minorHAnsi" w:cstheme="minorBidi"/>
+          <w:sz w:val="24"/>
+          <w:lang w:val="en-US"/>
+        </w:rPr>
+      </w:pPr>
+      <w:r>
+        <w:rPr>
+          <w:rFonts w:eastAsia="黑体"/>
+        </w:rPr>
+        <w:t>2.1</w:t>
+      </w:r>
+      <w:r>
+        <w:rPr>
+          <w:rFonts w:ascii="Arial" w:eastAsia="黑体" w:hAnsi="Arial" w:cs="Arial"/>
+        </w:rPr>
+        <w:t xml:space="preserve"> </w:t>
+      </w:r>
+      <w:r>
+        <w:rPr>
+          <w:rFonts w:ascii="Arial" w:eastAsia="黑体" w:hAnsi="Arial" w:cs="Arial" w:hint="eastAsia"/>
+        </w:rPr>
+        <w:t>iOS</w:t>
+      </w:r>
+      <w:r>
+        <w:rPr>
+          <w:rFonts w:ascii="Arial" w:eastAsia="黑体" w:hAnsi="Arial" w:cs="Arial" w:hint="eastAsia"/>
+        </w:rPr>
+        <w:t>系统及</w:t>
+      </w:r>
+      <w:r>
+        <w:rPr>
+          <w:rFonts w:ascii="Arial" w:eastAsia="黑体" w:hAnsi="Arial" w:cs="Arial" w:hint="eastAsia"/>
+        </w:rPr>
+        <w:t>XCode</w:t>
+      </w:r>
+      <w:r>
+        <w:tab/>
+      </w:r>
+      <w:r>
+        <w:fldChar w:fldCharType="begin"/>
+      </w:r>
+      <w:r>
+        <w:instrText xml:space="preserve"> PAGEREF _Toc293700225 \h </w:instrText>
+      </w:r>
+      <w:r>
+        <w:fldChar w:fldCharType="separate"/>
+      </w:r>
+      <w:r>
+        <w:t>2</w:t>
+      </w:r>
+      <w:r>
+        <w:fldChar w:fldCharType="end"/>
+      </w:r>
+    </w:p>
+    <w:p>
+      <w:pPr>
+        <w:pStyle w:val="23"/>
+      </w:pPr>
+      <w:r>
+        <w:rPr>
+          <w:rFonts w:eastAsia="黑体"/>
+        </w:rPr>
+        <w:t>2.2</w:t>
+      </w:r>
+      <w:r>
+        <w:rPr>
+          <w:rFonts w:ascii="Arial" w:eastAsia="黑体" w:hAnsi="Arial" w:cs="Arial"/>
+        </w:rPr>
+        <w:t xml:space="preserve"> </w:t>
+      </w:r>
+      <w:r>
+        <w:rPr>
+          <w:rFonts w:ascii="Arial" w:eastAsia="黑体" w:hAnsi="Arial" w:cs="Arial" w:hint="eastAsia"/>
+        </w:rPr>
+        <w:t>UIKit</w:t>
+      </w:r>
+      <w:r>
+        <w:rPr>
+          <w:rFonts w:ascii="Arial" w:eastAsia="黑体" w:hAnsi="Arial" w:cs="Arial" w:hint="eastAsia"/>
+        </w:rPr>
+        <w:t>及</w:t>
+      </w:r>
+      <w:r>
+        <w:rPr>
+          <w:rFonts w:ascii="Arial" w:eastAsia="黑体" w:hAnsi="Arial" w:cs="Arial" w:hint="eastAsia"/>
+        </w:rPr>
+        <w:t>Foundation</w:t>
+      </w:r>
+      <w:r>
+        <w:rPr>
+          <w:rFonts w:ascii="Arial" w:eastAsia="黑体" w:hAnsi="Arial" w:cs="Arial" w:hint="eastAsia"/>
+        </w:rPr>
+        <w:t>框架</w:t>
+      </w:r>
+      <w:r>
+        <w:tab/>
+      </w:r>
+      <w:r>
+        <w:fldChar w:fldCharType="begin"/>
+      </w:r>
+      <w:r>
+        <w:instrText xml:space="preserve"> PAGEREF _Toc293700226 \h </w:instrText>
+      </w:r>
+      <w:r>
+        <w:fldChar w:fldCharType="separate"/>
+      </w:r>
+      <w:r>
+        <w:t>2</w:t>
+      </w:r>
+      <w:r>
+        <w:fldChar w:fldCharType="end"/>
+      </w:r>
+    </w:p>
+    <w:p>
+      <w:pPr>
+        <w:pStyle w:val="23"/>
+        <w:rPr>
+          <w:rFonts w:asciiTheme="minorHAnsi" w:eastAsiaTheme="minorEastAsia" w:hAnsiTheme="minorHAnsi" w:cstheme="minorBidi"/>
+          <w:sz w:val="24"/>
+          <w:lang w:val="en-US"/>
+        </w:rPr>
+      </w:pPr>
+      <w:r>
+        <w:rPr>
+          <w:rFonts w:eastAsia="黑体"/>
+        </w:rPr>
+        <w:t>2.</w:t>
+      </w:r>
+      <w:r>
+        <w:rPr>
+          <w:rFonts w:eastAsia="黑体" w:hint="eastAsia"/>
+        </w:rPr>
+        <w:t>3 MVC</w:t>
+      </w:r>
+      <w:r>
+        <w:rPr>
+          <w:rFonts w:eastAsia="黑体" w:hint="eastAsia"/>
+        </w:rPr>
+        <w:t>结构</w:t>
+      </w:r>
+      <w:r>
+        <w:tab/>
+      </w:r>
+      <w:r>
+        <w:fldChar w:fldCharType="begin"/>
+      </w:r>
+      <w:r>
+        <w:instrText xml:space="preserve"> PAGEREF _Toc293700226 \h </w:instrText>
+      </w:r>
+      <w:r>
+        <w:fldChar w:fldCharType="separate"/>
+      </w:r>
+      <w:r>
+        <w:t>2</w:t>
+      </w:r>
+      <w:r>
+        <w:fldChar w:fldCharType="end"/>
+      </w:r>
+    </w:p>
+    <w:p>
+      <w:pPr>
+        <w:pStyle w:val="23"/>
+        <w:rPr>
+          <w:rFonts w:asciiTheme="minorHAnsi" w:eastAsiaTheme="minorEastAsia" w:hAnsiTheme="minorHAnsi" w:cstheme="minorBidi"/>
+          <w:sz w:val="24"/>
+          <w:lang w:val="en-US"/>
+        </w:rPr>
+      </w:pPr>
+      <w:r>
+        <w:rPr>
+          <w:rFonts w:eastAsia="黑体"/>
+        </w:rPr>
+        <w:t>2.</w:t>
+      </w:r>
+      <w:r>
+        <w:rPr>
+          <w:rFonts w:eastAsia="黑体" w:hint="eastAsia"/>
+        </w:rPr>
+        <w:t>4</w:t>
+      </w:r>
+      <w:r>
+        <w:rPr>
+          <w:rFonts w:ascii="Arial" w:eastAsia="黑体" w:hAnsi="Arial" w:cs="Arial"/>
+        </w:rPr>
+        <w:t xml:space="preserve"> </w:t>
+      </w:r>
+      <w:r>
+        <w:rPr>
+          <w:rFonts w:ascii="Arial" w:eastAsia="黑体" w:hAnsi="Arial" w:cs="Arial" w:hint="eastAsia"/>
+        </w:rPr>
+        <w:t>iOS</w:t>
+      </w:r>
+      <w:r>
+        <w:rPr>
+          <w:rFonts w:ascii="Arial" w:eastAsia="黑体" w:hAnsi="Arial" w:cs="Arial" w:hint="eastAsia"/>
+        </w:rPr>
+        <w:t>高级特性</w:t>
+      </w:r>
+      <w:r>
+        <w:tab/>
+      </w:r>
+      <w:r>
+        <w:fldChar w:fldCharType="begin"/>
+      </w:r>
+      <w:r>
+        <w:instrText xml:space="preserve"> PAGEREF _Toc293700226 \h </w:instrText>
+      </w:r>
+      <w:r>
+        <w:fldChar w:fldCharType="separate"/>
+      </w:r>
+      <w:r>
+        <w:t>2</w:t>
+      </w:r>
+      <w:r>
+        <w:fldChar w:fldCharType="end"/>
+      </w:r>
+    </w:p>
+    <w:p>
+      <w:pPr>
+        <w:pStyle w:val="23"/>
+        <w:rPr>
+          <w:rFonts w:asciiTheme="minorHAnsi" w:eastAsiaTheme="minorEastAsia" w:hAnsiTheme="minorHAnsi" w:cstheme="minorBidi"/>
+          <w:sz w:val="24"/>
+          <w:lang w:val="en-US"/>
+        </w:rPr>
+      </w:pPr>
+      <w:r>
+        <w:rPr>
+          <w:rFonts w:eastAsia="黑体"/>
+        </w:rPr>
+        <w:t>2.</w:t>
+      </w:r>
+      <w:r>
+        <w:rPr>
+          <w:rFonts w:eastAsia="黑体" w:hint="eastAsia"/>
+        </w:rPr>
+        <w:t>5</w:t>
+      </w:r>
+      <w:r>
+        <w:rPr>
+          <w:rFonts w:eastAsia="黑体" w:hint="eastAsia"/>
+        </w:rPr>
+        <w:t>本章小结</w:t>
+      </w:r>
+      <w:r>
+        <w:tab/>
+      </w:r>
+      <w:r>
+        <w:fldChar w:fldCharType="begin"/>
+      </w:r>
+      <w:r>
+        <w:instrText xml:space="preserve"> PAGEREF _Toc293700226 \h </w:instrText>
+      </w:r>
+      <w:r>
+        <w:fldChar w:fldCharType="separate"/>
+      </w:r>
+      <w:r>
+        <w:t>2</w:t>
+      </w:r>
+      <w:r>
+        <w:fldChar w:fldCharType="end"/>
+      </w:r>
+    </w:p>
+    <w:p>
+      <w:pPr>
+        <w:pStyle w:val="11"/>
+        <w:rPr>
+          <w:rFonts w:asciiTheme="minorHAnsi" w:eastAsiaTheme="minorEastAsia" w:hAnsiTheme="minorHAnsi" w:cstheme="minorBidi"/>
+          <w:bCs w:val="0"/>
+          <w:sz w:val="24"/>
+          <w:szCs w:val="24"/>
+        </w:rPr>
+      </w:pPr>
+      <w:r>
+        <w:rPr>
+          <w:rFonts w:eastAsia="黑体"/>
+        </w:rPr>
+        <w:t>3</w:t>
+      </w:r>
+      <w:r>
+        <w:rPr>
+          <w:rFonts w:ascii="Arial" w:eastAsia="黑体" w:hAnsi="Arial" w:cs="Arial"/>
+        </w:rPr>
+        <w:t xml:space="preserve">  </w:t>
+      </w:r>
+      <w:r>
+        <w:rPr>
+          <w:rFonts w:ascii="Arial" w:eastAsia="黑体" w:hAnsi="Arial" w:cs="Arial" w:hint="eastAsia"/>
+        </w:rPr>
+        <w:t>系统需求分析与概要设计</w:t>
+      </w:r>
+      <w:r>
+        <w:tab/>
+      </w:r>
+      <w:r>
+        <w:fldChar w:fldCharType="begin"/>
+      </w:r>
+      <w:r>
+        <w:instrText xml:space="preserve"> PAGEREF _Toc293700230 \h </w:instrText>
+      </w:r>
+      <w:r>
+        <w:fldChar w:fldCharType="separate"/>
+      </w:r>
+      <w:r>
+        <w:t>3</w:t>
+      </w:r>
+      <w:r>
+        <w:fldChar w:fldCharType="end"/>
+      </w:r>
+    </w:p>
+    <w:p>
+      <w:pPr>
+        <w:pStyle w:val="23"/>
+      </w:pPr>
+      <w:r>
+        <w:rPr>
+          <w:rFonts w:eastAsia="黑体"/>
+        </w:rPr>
+        <w:t>3.1</w:t>
+      </w:r>
+      <w:r>
+        <w:rPr>
+          <w:rFonts w:ascii="Arial" w:eastAsia="黑体" w:hAnsi="Arial" w:cs="Arial"/>
+        </w:rPr>
+        <w:t xml:space="preserve"> </w:t>
+      </w:r>
+      <w:r>
+        <w:rPr>
+          <w:rFonts w:ascii="Arial" w:eastAsia="黑体" w:hAnsi="Arial" w:cs="Arial" w:hint="eastAsia"/>
+        </w:rPr>
+        <w:t>系统需求分析</w:t>
+      </w:r>
+      <w:r>
+        <w:tab/>
+      </w:r>
+      <w:r>
+        <w:fldChar w:fldCharType="begin"/>
+      </w:r>
+      <w:r>
+        <w:instrText xml:space="preserve"> PAGEREF _Toc293700231 \h </w:instrText>
+      </w:r>
+      <w:r>
+        <w:fldChar w:fldCharType="separate"/>
+      </w:r>
+      <w:r>
+        <w:t>3</w:t>
       </w:r>
       <w:r>
         <w:fldChar w:fldCharType="end"/>
@@ -730,9 +1203,16 @@
       </w:pPr>
       <w:r>
         <w:rPr>
+          <w:rFonts w:hint="eastAsia"/>
           <w:noProof/>
         </w:rPr>
-        <w:t>1.2.1</w:t>
+        <w:t>3</w:t>
+      </w:r>
+      <w:r>
+        <w:rPr>
+          <w:noProof/>
+        </w:rPr>
+        <w:t>.1.1</w:t>
       </w:r>
       <w:r>
         <w:rPr>
@@ -743,16 +1223,10 @@
       </w:r>
       <w:r>
         <w:rPr>
-          <w:noProof/>
-        </w:rPr>
-        <w:t>Gorden</w:t>
-      </w:r>
-      <w:r>
-        <w:rPr>
           <w:rFonts w:cs="Arial" w:hint="eastAsia"/>
           <w:noProof/>
         </w:rPr>
-        <w:t>法</w:t>
+        <w:t>功能性需求</w:t>
       </w:r>
       <w:r>
         <w:rPr>
@@ -770,7 +1244,7 @@
         <w:rPr>
           <w:noProof/>
         </w:rPr>
-        <w:instrText xml:space="preserve"> PAGEREF _Toc293700220 \h </w:instrText>
+        <w:instrText xml:space="preserve"> PAGEREF _Toc293700240 \h </w:instrText>
       </w:r>
       <w:r>
         <w:rPr>
@@ -787,7 +1261,7 @@
         <w:rPr>
           <w:noProof/>
         </w:rPr>
-        <w:t>1</w:t>
+        <w:t>4</w:t>
       </w:r>
       <w:r>
         <w:rPr>
@@ -808,9 +1282,23 @@
       </w:pPr>
       <w:r>
         <w:rPr>
+          <w:rFonts w:hint="eastAsia"/>
           <w:noProof/>
         </w:rPr>
-        <w:t>1.2.2</w:t>
+        <w:t>3</w:t>
+      </w:r>
+      <w:r>
+        <w:rPr>
+          <w:noProof/>
+        </w:rPr>
+        <w:t>.1.</w:t>
+      </w:r>
+      <w:r>
+        <w:rPr>
+          <w:rFonts w:hint="eastAsia"/>
+          <w:noProof/>
+        </w:rPr>
+        <w:t>2</w:t>
       </w:r>
       <w:r>
         <w:rPr>
@@ -821,16 +1309,10 @@
       </w:r>
       <w:r>
         <w:rPr>
-          <w:noProof/>
-        </w:rPr>
-        <w:t>Monte Carlo</w:t>
-      </w:r>
-      <w:r>
-        <w:rPr>
           <w:rFonts w:cs="Arial" w:hint="eastAsia"/>
           <w:noProof/>
         </w:rPr>
-        <w:t>法</w:t>
+        <w:t>非功能性需求</w:t>
       </w:r>
       <w:r>
         <w:rPr>
@@ -848,7 +1330,7 @@
         <w:rPr>
           <w:noProof/>
         </w:rPr>
-        <w:instrText xml:space="preserve"> PAGEREF _Toc293700221 \h </w:instrText>
+        <w:instrText xml:space="preserve"> PAGEREF _Toc293700240 \h </w:instrText>
       </w:r>
       <w:r>
         <w:rPr>
@@ -865,7 +1347,318 @@
         <w:rPr>
           <w:noProof/>
         </w:rPr>
-        <w:t>1</w:t>
+        <w:t>4</w:t>
+      </w:r>
+      <w:r>
+        <w:rPr>
+          <w:noProof/>
+        </w:rPr>
+        <w:fldChar w:fldCharType="end"/>
+      </w:r>
+    </w:p>
+    <w:p>
+      <w:pPr>
+        <w:pStyle w:val="23"/>
+      </w:pPr>
+      <w:r>
+        <w:rPr>
+          <w:rFonts w:eastAsia="黑体"/>
+        </w:rPr>
+        <w:t>3.</w:t>
+      </w:r>
+      <w:r>
+        <w:rPr>
+          <w:rFonts w:eastAsia="黑体" w:hint="eastAsia"/>
+        </w:rPr>
+        <w:t>2</w:t>
+      </w:r>
+      <w:r>
+        <w:rPr>
+          <w:rFonts w:ascii="Arial" w:eastAsia="黑体" w:hAnsi="Arial" w:cs="Arial"/>
+        </w:rPr>
+        <w:t xml:space="preserve"> </w:t>
+      </w:r>
+      <w:r>
+        <w:rPr>
+          <w:rFonts w:ascii="Arial" w:eastAsia="黑体" w:hAnsi="Arial" w:cs="Arial" w:hint="eastAsia"/>
+        </w:rPr>
+        <w:t>系统概要设计</w:t>
+      </w:r>
+      <w:r>
+        <w:tab/>
+      </w:r>
+      <w:r>
+        <w:fldChar w:fldCharType="begin"/>
+      </w:r>
+      <w:r>
+        <w:instrText xml:space="preserve"> PAGEREF _Toc293700231 \h </w:instrText>
+      </w:r>
+      <w:r>
+        <w:fldChar w:fldCharType="separate"/>
+      </w:r>
+      <w:r>
+        <w:t>3</w:t>
+      </w:r>
+      <w:r>
+        <w:fldChar w:fldCharType="end"/>
+      </w:r>
+    </w:p>
+    <w:p>
+      <w:pPr>
+        <w:pStyle w:val="33"/>
+        <w:rPr>
+          <w:rFonts w:asciiTheme="minorHAnsi" w:eastAsiaTheme="minorEastAsia" w:hAnsiTheme="minorHAnsi" w:cstheme="minorBidi"/>
+          <w:noProof/>
+          <w:sz w:val="24"/>
+          <w:szCs w:val="24"/>
+        </w:rPr>
+      </w:pPr>
+      <w:r>
+        <w:rPr>
+          <w:rFonts w:hint="eastAsia"/>
+          <w:noProof/>
+        </w:rPr>
+        <w:t>3</w:t>
+      </w:r>
+      <w:r>
+        <w:rPr>
+          <w:noProof/>
+        </w:rPr>
+        <w:t>.</w:t>
+      </w:r>
+      <w:r>
+        <w:rPr>
+          <w:rFonts w:hint="eastAsia"/>
+          <w:noProof/>
+        </w:rPr>
+        <w:t>2</w:t>
+      </w:r>
+      <w:r>
+        <w:rPr>
+          <w:noProof/>
+        </w:rPr>
+        <w:t>.1</w:t>
+      </w:r>
+      <w:r>
+        <w:rPr>
+          <w:rFonts w:cs="Arial"/>
+          <w:noProof/>
+        </w:rPr>
+        <w:t xml:space="preserve"> </w:t>
+      </w:r>
+      <w:r>
+        <w:rPr>
+          <w:rFonts w:cs="Arial" w:hint="eastAsia"/>
+          <w:noProof/>
+        </w:rPr>
+        <w:t>接口设计</w:t>
+      </w:r>
+      <w:r>
+        <w:rPr>
+          <w:noProof/>
+        </w:rPr>
+        <w:tab/>
+      </w:r>
+      <w:r>
+        <w:rPr>
+          <w:noProof/>
+        </w:rPr>
+        <w:fldChar w:fldCharType="begin"/>
+      </w:r>
+      <w:r>
+        <w:rPr>
+          <w:noProof/>
+        </w:rPr>
+        <w:instrText xml:space="preserve"> PAGEREF _Toc293700240 \h </w:instrText>
+      </w:r>
+      <w:r>
+        <w:rPr>
+          <w:noProof/>
+        </w:rPr>
+      </w:r>
+      <w:r>
+        <w:rPr>
+          <w:noProof/>
+        </w:rPr>
+        <w:fldChar w:fldCharType="separate"/>
+      </w:r>
+      <w:r>
+        <w:rPr>
+          <w:noProof/>
+        </w:rPr>
+        <w:t>4</w:t>
+      </w:r>
+      <w:r>
+        <w:rPr>
+          <w:noProof/>
+        </w:rPr>
+        <w:fldChar w:fldCharType="end"/>
+      </w:r>
+    </w:p>
+    <w:p>
+      <w:pPr>
+        <w:pStyle w:val="33"/>
+        <w:rPr>
+          <w:rFonts w:asciiTheme="minorHAnsi" w:eastAsiaTheme="minorEastAsia" w:hAnsiTheme="minorHAnsi" w:cstheme="minorBidi"/>
+          <w:noProof/>
+          <w:sz w:val="24"/>
+          <w:szCs w:val="24"/>
+        </w:rPr>
+      </w:pPr>
+      <w:r>
+        <w:rPr>
+          <w:rFonts w:hint="eastAsia"/>
+          <w:noProof/>
+        </w:rPr>
+        <w:t>3</w:t>
+      </w:r>
+      <w:r>
+        <w:rPr>
+          <w:noProof/>
+        </w:rPr>
+        <w:t>.</w:t>
+      </w:r>
+      <w:r>
+        <w:rPr>
+          <w:rFonts w:hint="eastAsia"/>
+          <w:noProof/>
+        </w:rPr>
+        <w:t>2</w:t>
+      </w:r>
+      <w:r>
+        <w:rPr>
+          <w:noProof/>
+        </w:rPr>
+        <w:t>.</w:t>
+      </w:r>
+      <w:r>
+        <w:rPr>
+          <w:rFonts w:hint="eastAsia"/>
+          <w:noProof/>
+        </w:rPr>
+        <w:t>2</w:t>
+      </w:r>
+      <w:r>
+        <w:rPr>
+          <w:rFonts w:cs="Arial"/>
+          <w:noProof/>
+        </w:rPr>
+        <w:t xml:space="preserve"> </w:t>
+      </w:r>
+      <w:r>
+        <w:rPr>
+          <w:rFonts w:cs="Arial" w:hint="eastAsia"/>
+          <w:noProof/>
+        </w:rPr>
+        <w:t>系统架构设计</w:t>
+      </w:r>
+      <w:r>
+        <w:rPr>
+          <w:noProof/>
+        </w:rPr>
+        <w:tab/>
+      </w:r>
+      <w:r>
+        <w:rPr>
+          <w:noProof/>
+        </w:rPr>
+        <w:fldChar w:fldCharType="begin"/>
+      </w:r>
+      <w:r>
+        <w:rPr>
+          <w:noProof/>
+        </w:rPr>
+        <w:instrText xml:space="preserve"> PAGEREF _Toc293700240 \h </w:instrText>
+      </w:r>
+      <w:r>
+        <w:rPr>
+          <w:noProof/>
+        </w:rPr>
+      </w:r>
+      <w:r>
+        <w:rPr>
+          <w:noProof/>
+        </w:rPr>
+        <w:fldChar w:fldCharType="separate"/>
+      </w:r>
+      <w:r>
+        <w:rPr>
+          <w:noProof/>
+        </w:rPr>
+        <w:t>4</w:t>
+      </w:r>
+      <w:r>
+        <w:rPr>
+          <w:noProof/>
+        </w:rPr>
+        <w:fldChar w:fldCharType="end"/>
+      </w:r>
+    </w:p>
+    <w:p>
+      <w:pPr>
+        <w:pStyle w:val="33"/>
+        <w:rPr>
+          <w:rFonts w:asciiTheme="minorHAnsi" w:eastAsiaTheme="minorEastAsia" w:hAnsiTheme="minorHAnsi" w:cstheme="minorBidi"/>
+          <w:noProof/>
+          <w:sz w:val="24"/>
+          <w:szCs w:val="24"/>
+        </w:rPr>
+      </w:pPr>
+      <w:r>
+        <w:rPr>
+          <w:rFonts w:hint="eastAsia"/>
+          <w:noProof/>
+        </w:rPr>
+        <w:t>3.2.3</w:t>
+      </w:r>
+      <w:r>
+        <w:rPr>
+          <w:rFonts w:cs="Arial"/>
+          <w:noProof/>
+        </w:rPr>
+        <w:t xml:space="preserve"> </w:t>
+      </w:r>
+      <w:r>
+        <w:rPr>
+          <w:rFonts w:cs="Arial" w:hint="eastAsia"/>
+          <w:noProof/>
+        </w:rPr>
+        <w:t>表现层及交互设计</w:t>
+      </w:r>
+      <w:r>
+        <w:rPr>
+          <w:noProof/>
+        </w:rPr>
+        <w:tab/>
+      </w:r>
+      <w:r>
+        <w:rPr>
+          <w:noProof/>
+        </w:rPr>
+        <w:fldChar w:fldCharType="begin"/>
+      </w:r>
+      <w:r>
+        <w:rPr>
+          <w:noProof/>
+        </w:rPr>
+        <w:instrText xml:space="preserve"> PAGEREF _Toc293700240 \h </w:instrText>
+      </w:r>
+      <w:r>
+        <w:rPr>
+          <w:noProof/>
+        </w:rPr>
+      </w:r>
+      <w:r>
+        <w:rPr>
+          <w:noProof/>
+        </w:rPr>
+        <w:fldChar w:fldCharType="separate"/>
+      </w:r>
+      <w:r>
+        <w:rPr>
+          <w:noProof/>
+        </w:rPr>
+        <w:t>4</w:t>
       </w:r>
       <w:r>
         <w:rPr>
@@ -887,13 +1680,25 @@
         <w:rPr>
           <w:rFonts w:eastAsia="黑体"/>
         </w:rPr>
-        <w:t xml:space="preserve">1.3 </w:t>
+        <w:t>3.</w:t>
+      </w:r>
+      <w:r>
+        <w:rPr>
+          <w:rFonts w:eastAsia="黑体" w:hint="eastAsia"/>
+        </w:rPr>
+        <w:t>3</w:t>
+      </w:r>
+      <w:r>
+        <w:rPr>
+          <w:rFonts w:ascii="Arial" w:eastAsia="黑体" w:hAnsi="Arial" w:cs="Arial"/>
+        </w:rPr>
+        <w:t xml:space="preserve"> </w:t>
       </w:r>
       <w:r>
         <w:rPr>
           <w:rFonts w:ascii="Arial" w:eastAsia="黑体" w:hAnsi="Arial" w:cs="Arial" w:hint="eastAsia"/>
         </w:rPr>
-        <w:t>生成函数法的基本概况</w:t>
+        <w:t>本章小结</w:t>
       </w:r>
       <w:r>
         <w:tab/>
@@ -902,59 +1707,13 @@
         <w:fldChar w:fldCharType="begin"/>
       </w:r>
       <w:r>
-        <w:instrText xml:space="preserve"> PAGEREF _Toc293700222 \h </w:instrText>
+        <w:instrText xml:space="preserve"> PAGEREF _Toc293700231 \h </w:instrText>
       </w:r>
       <w:r>
         <w:fldChar w:fldCharType="separate"/>
       </w:r>
       <w:r>
-        <w:t>1</w:t>
-      </w:r>
-      <w:r>
-        <w:fldChar w:fldCharType="end"/>
-      </w:r>
-    </w:p>
-    <w:p>
-      <w:pPr>
-        <w:pStyle w:val="23"/>
-        <w:rPr>
-          <w:rFonts w:asciiTheme="minorHAnsi" w:eastAsiaTheme="minorEastAsia" w:hAnsiTheme="minorHAnsi" w:cstheme="minorBidi"/>
-          <w:sz w:val="24"/>
-          <w:lang w:val="en-US"/>
-        </w:rPr>
-      </w:pPr>
-      <w:r>
-        <w:rPr>
-          <w:rFonts w:eastAsia="黑体"/>
-        </w:rPr>
-        <w:t>1.4</w:t>
-      </w:r>
-      <w:r>
-        <w:rPr>
-          <w:rFonts w:ascii="Arial" w:eastAsia="黑体" w:hAnsi="Arial" w:cs="Arial"/>
-        </w:rPr>
-        <w:t xml:space="preserve"> </w:t>
-      </w:r>
-      <w:r>
-        <w:rPr>
-          <w:rFonts w:ascii="Arial" w:eastAsia="黑体" w:hAnsi="Arial" w:cs="Arial" w:hint="eastAsia"/>
-        </w:rPr>
-        <w:t>本文所作的工作</w:t>
-      </w:r>
-      <w:r>
-        <w:tab/>
-      </w:r>
-      <w:r>
-        <w:fldChar w:fldCharType="begin"/>
-      </w:r>
-      <w:r>
-        <w:instrText xml:space="preserve"> PAGEREF _Toc293700223 \h </w:instrText>
-      </w:r>
-      <w:r>
-        <w:fldChar w:fldCharType="separate"/>
-      </w:r>
-      <w:r>
-        <w:t>1</w:t>
+        <w:t>3</w:t>
       </w:r>
       <w:r>
         <w:fldChar w:fldCharType="end"/>
@@ -974,7 +1733,7 @@
         <w:rPr>
           <w:rFonts w:eastAsia="黑体"/>
         </w:rPr>
-        <w:t>2</w:t>
+        <w:t>4</w:t>
       </w:r>
       <w:r>
         <w:rPr>
@@ -986,7 +1745,7 @@
         <w:rPr>
           <w:rFonts w:ascii="Arial" w:eastAsia="黑体" w:hAnsi="Arial" w:cs="Arial" w:hint="eastAsia"/>
         </w:rPr>
-        <w:t>理论部分</w:t>
+        <w:t>系统详细设计及实现</w:t>
       </w:r>
       <w:r>
         <w:tab/>
@@ -995,13 +1754,13 @@
         <w:fldChar w:fldCharType="begin"/>
       </w:r>
       <w:r>
-        <w:instrText xml:space="preserve"> PAGEREF _Toc293700224 \h </w:instrText>
+        <w:instrText xml:space="preserve"> PAGEREF _Toc293700238 \h </w:instrText>
       </w:r>
       <w:r>
         <w:fldChar w:fldCharType="separate"/>
       </w:r>
       <w:r>
-        <w:t>2</w:t>
+        <w:t>4</w:t>
       </w:r>
       <w:r>
         <w:fldChar w:fldCharType="end"/>
@@ -1020,19 +1779,13 @@
         <w:rPr>
           <w:rFonts w:eastAsia="黑体"/>
         </w:rPr>
-        <w:t>2.1</w:t>
-      </w:r>
-      <w:r>
-        <w:rPr>
-          <w:rFonts w:ascii="Arial" w:eastAsia="黑体" w:hAnsi="Arial" w:cs="Arial"/>
-        </w:rPr>
-        <w:t xml:space="preserve"> </w:t>
+        <w:t xml:space="preserve">4.1 </w:t>
       </w:r>
       <w:r>
         <w:rPr>
           <w:rFonts w:ascii="Arial" w:eastAsia="黑体" w:hAnsi="Arial" w:cs="Arial" w:hint="eastAsia"/>
         </w:rPr>
-        <w:t>生成函数法的基本关系式</w:t>
+        <w:t>二手车列表模块的详细设计及实现</w:t>
       </w:r>
       <w:r>
         <w:tab/>
@@ -1041,13 +1794,13 @@
         <w:fldChar w:fldCharType="begin"/>
       </w:r>
       <w:r>
-        <w:instrText xml:space="preserve"> PAGEREF _Toc293700225 \h </w:instrText>
+        <w:instrText xml:space="preserve"> PAGEREF _Toc293700239 \h </w:instrText>
       </w:r>
       <w:r>
         <w:fldChar w:fldCharType="separate"/>
       </w:r>
       <w:r>
-        <w:t>2</w:t>
+        <w:t>4</w:t>
       </w:r>
       <w:r>
         <w:fldChar w:fldCharType="end"/>
@@ -1066,7 +1819,7 @@
         <w:rPr>
           <w:rFonts w:eastAsia="黑体"/>
         </w:rPr>
-        <w:t>2.2</w:t>
+        <w:t>4.2</w:t>
       </w:r>
       <w:r>
         <w:rPr>
@@ -1078,7 +1831,7 @@
         <w:rPr>
           <w:rFonts w:ascii="Arial" w:eastAsia="黑体" w:hAnsi="Arial" w:cs="Arial" w:hint="eastAsia"/>
         </w:rPr>
-        <w:t>各种生成函数法的测定原理</w:t>
+        <w:t>搜索模块的详细设计与实现</w:t>
       </w:r>
       <w:r>
         <w:tab/>
@@ -1087,13 +1840,13 @@
         <w:fldChar w:fldCharType="begin"/>
       </w:r>
       <w:r>
-        <w:instrText xml:space="preserve"> PAGEREF _Toc293700226 \h </w:instrText>
+        <w:instrText xml:space="preserve"> PAGEREF _Toc293700243 \h </w:instrText>
       </w:r>
       <w:r>
         <w:fldChar w:fldCharType="separate"/>
       </w:r>
       <w:r>
-        <w:t>2</w:t>
+        <w:t>5</w:t>
       </w:r>
       <w:r>
         <w:fldChar w:fldCharType="end"/>
@@ -1101,217 +1854,285 @@
     </w:p>
     <w:p>
       <w:pPr>
-        <w:pStyle w:val="33"/>
+        <w:pStyle w:val="23"/>
         <w:rPr>
           <w:rFonts w:asciiTheme="minorHAnsi" w:eastAsiaTheme="minorEastAsia" w:hAnsiTheme="minorHAnsi" w:cstheme="minorBidi"/>
-          <w:noProof/>
           <w:sz w:val="24"/>
-          <w:szCs w:val="24"/>
-        </w:rPr>
-      </w:pPr>
-      <w:r>
-        <w:rPr>
-          <w:noProof/>
-        </w:rPr>
-        <w:t>2.2.1</w:t>
-      </w:r>
-      <w:r>
-        <w:rPr>
-          <w:rFonts w:cs="Arial"/>
-          <w:noProof/>
-        </w:rPr>
-        <w:t xml:space="preserve"> </w:t>
-      </w:r>
-      <w:r>
-        <w:rPr>
-          <w:rFonts w:cs="Arial" w:hint="eastAsia"/>
-          <w:noProof/>
-        </w:rPr>
-        <w:t>直接计算生成函数法</w:t>
-      </w:r>
-      <w:r>
-        <w:rPr>
-          <w:noProof/>
-        </w:rPr>
+          <w:lang w:val="en-US"/>
+        </w:rPr>
+      </w:pPr>
+      <w:r>
+        <w:rPr>
+          <w:rFonts w:eastAsia="黑体"/>
+        </w:rPr>
+        <w:t xml:space="preserve">4.3 </w:t>
+      </w:r>
+      <w:r>
+        <w:rPr>
+          <w:rFonts w:ascii="Arial" w:eastAsia="黑体" w:hAnsi="Arial" w:cs="Arial" w:hint="eastAsia"/>
+        </w:rPr>
+        <w:t>求购模块的详细设计与实现</w:t>
+      </w:r>
+      <w:r>
         <w:tab/>
       </w:r>
       <w:r>
-        <w:rPr>
-          <w:noProof/>
-        </w:rPr>
         <w:fldChar w:fldCharType="begin"/>
       </w:r>
       <w:r>
-        <w:rPr>
-          <w:noProof/>
-        </w:rPr>
-        <w:instrText xml:space="preserve"> PAGEREF _Toc293700227 \h </w:instrText>
-      </w:r>
-      <w:r>
-        <w:rPr>
-          <w:noProof/>
-        </w:rPr>
-      </w:r>
-      <w:r>
-        <w:rPr>
-          <w:noProof/>
-        </w:rPr>
+        <w:instrText xml:space="preserve"> PAGEREF _Toc293700244 \h </w:instrText>
+      </w:r>
+      <w:r>
         <w:fldChar w:fldCharType="separate"/>
       </w:r>
       <w:r>
-        <w:rPr>
-          <w:noProof/>
-        </w:rPr>
-        <w:t>2</w:t>
-      </w:r>
-      <w:r>
-        <w:rPr>
-          <w:noProof/>
-        </w:rPr>
+        <w:t>5</w:t>
+      </w:r>
+      <w:r>
         <w:fldChar w:fldCharType="end"/>
       </w:r>
     </w:p>
     <w:p>
       <w:pPr>
-        <w:pStyle w:val="33"/>
-        <w:rPr>
-          <w:rFonts w:asciiTheme="minorHAnsi" w:eastAsiaTheme="minorEastAsia" w:hAnsiTheme="minorHAnsi" w:cstheme="minorBidi"/>
-          <w:noProof/>
-          <w:sz w:val="24"/>
-          <w:szCs w:val="24"/>
-        </w:rPr>
-      </w:pPr>
-      <w:r>
-        <w:rPr>
-          <w:noProof/>
-        </w:rPr>
-        <w:t>2.2.2</w:t>
-      </w:r>
-      <w:r>
-        <w:rPr>
-          <w:rFonts w:cs="Arial"/>
-          <w:noProof/>
+        <w:pStyle w:val="23"/>
+      </w:pPr>
+      <w:r>
+        <w:rPr>
+          <w:rFonts w:eastAsia="黑体"/>
+        </w:rPr>
+        <w:t>4.4</w:t>
+      </w:r>
+      <w:r>
+        <w:rPr>
+          <w:rFonts w:ascii="Arial" w:eastAsia="黑体" w:hAnsi="Arial" w:cs="Arial"/>
         </w:rPr>
         <w:t xml:space="preserve"> </w:t>
       </w:r>
       <w:r>
         <w:rPr>
-          <w:rFonts w:cs="Arial" w:hint="eastAsia"/>
-          <w:noProof/>
-        </w:rPr>
-        <w:t>分段拟合生成函数法</w:t>
-      </w:r>
-      <w:r>
-        <w:rPr>
-          <w:noProof/>
-        </w:rPr>
+          <w:rFonts w:ascii="Arial" w:eastAsia="黑体" w:hAnsi="Arial" w:cs="Arial" w:hint="eastAsia"/>
+        </w:rPr>
+        <w:t>聊天模块的详细设计与实现</w:t>
+      </w:r>
+      <w:r>
         <w:tab/>
       </w:r>
       <w:r>
-        <w:rPr>
-          <w:noProof/>
-        </w:rPr>
         <w:fldChar w:fldCharType="begin"/>
       </w:r>
       <w:r>
-        <w:rPr>
-          <w:noProof/>
-        </w:rPr>
-        <w:instrText xml:space="preserve"> PAGEREF _Toc293700228 \h </w:instrText>
-      </w:r>
-      <w:r>
-        <w:rPr>
-          <w:noProof/>
-        </w:rPr>
-      </w:r>
-      <w:r>
-        <w:rPr>
-          <w:noProof/>
-        </w:rPr>
+        <w:instrText xml:space="preserve"> PAGEREF _Toc293700245 \h </w:instrText>
+      </w:r>
+      <w:r>
         <w:fldChar w:fldCharType="separate"/>
       </w:r>
       <w:r>
-        <w:rPr>
-          <w:noProof/>
-        </w:rPr>
-        <w:t>2</w:t>
-      </w:r>
-      <w:r>
-        <w:rPr>
-          <w:noProof/>
-        </w:rPr>
+        <w:t>5</w:t>
+      </w:r>
+      <w:r>
         <w:fldChar w:fldCharType="end"/>
       </w:r>
     </w:p>
     <w:p>
       <w:pPr>
-        <w:pStyle w:val="33"/>
+        <w:pStyle w:val="23"/>
         <w:rPr>
           <w:rFonts w:asciiTheme="minorHAnsi" w:eastAsiaTheme="minorEastAsia" w:hAnsiTheme="minorHAnsi" w:cstheme="minorBidi"/>
-          <w:noProof/>
           <w:sz w:val="24"/>
-          <w:szCs w:val="24"/>
-        </w:rPr>
-      </w:pPr>
-      <w:r>
-        <w:rPr>
-          <w:noProof/>
-        </w:rPr>
-        <w:t>2.2.3</w:t>
-      </w:r>
-      <w:r>
-        <w:rPr>
-          <w:rFonts w:cs="Arial"/>
-          <w:noProof/>
+          <w:lang w:val="en-US"/>
+        </w:rPr>
+      </w:pPr>
+      <w:r>
+        <w:rPr>
+          <w:rFonts w:eastAsia="黑体"/>
+        </w:rPr>
+        <w:t>4.</w:t>
+      </w:r>
+      <w:r>
+        <w:rPr>
+          <w:rFonts w:eastAsia="黑体" w:hint="eastAsia"/>
+        </w:rPr>
+        <w:t>5</w:t>
+      </w:r>
+      <w:r>
+        <w:rPr>
+          <w:rFonts w:eastAsia="黑体"/>
         </w:rPr>
         <w:t xml:space="preserve"> </w:t>
       </w:r>
       <w:r>
         <w:rPr>
-          <w:rFonts w:cs="Arial" w:hint="eastAsia"/>
-          <w:noProof/>
-        </w:rPr>
-        <w:t>半整数生成函数法</w:t>
-      </w:r>
-      <w:r>
-        <w:rPr>
-          <w:noProof/>
-        </w:rPr>
+          <w:rFonts w:ascii="Arial" w:eastAsia="黑体" w:hAnsi="Arial" w:cs="Arial" w:hint="eastAsia"/>
+        </w:rPr>
+        <w:t>管理模块的详细设计与实现</w:t>
+      </w:r>
+      <w:r>
         <w:tab/>
       </w:r>
       <w:r>
-        <w:rPr>
-          <w:noProof/>
-        </w:rPr>
         <w:fldChar w:fldCharType="begin"/>
       </w:r>
       <w:r>
-        <w:rPr>
-          <w:noProof/>
-        </w:rPr>
-        <w:instrText xml:space="preserve"> PAGEREF _Toc293700229 \h </w:instrText>
-      </w:r>
-      <w:r>
-        <w:rPr>
-          <w:noProof/>
-        </w:rPr>
-      </w:r>
-      <w:r>
-        <w:rPr>
-          <w:noProof/>
-        </w:rPr>
+        <w:instrText xml:space="preserve"> PAGEREF _Toc293700239 \h </w:instrText>
+      </w:r>
+      <w:r>
         <w:fldChar w:fldCharType="separate"/>
       </w:r>
       <w:r>
-        <w:rPr>
-          <w:noProof/>
-        </w:rPr>
-        <w:t>2</w:t>
-      </w:r>
-      <w:r>
-        <w:rPr>
-          <w:noProof/>
-        </w:rPr>
+        <w:t>4</w:t>
+      </w:r>
+      <w:r>
+        <w:fldChar w:fldCharType="end"/>
+      </w:r>
+    </w:p>
+    <w:p>
+      <w:pPr>
+        <w:pStyle w:val="23"/>
+        <w:rPr>
+          <w:rFonts w:asciiTheme="minorHAnsi" w:eastAsiaTheme="minorEastAsia" w:hAnsiTheme="minorHAnsi" w:cstheme="minorBidi"/>
+          <w:sz w:val="24"/>
+          <w:lang w:val="en-US"/>
+        </w:rPr>
+      </w:pPr>
+      <w:r>
+        <w:rPr>
+          <w:rFonts w:eastAsia="黑体"/>
+        </w:rPr>
+        <w:t>4.</w:t>
+      </w:r>
+      <w:r>
+        <w:rPr>
+          <w:rFonts w:eastAsia="黑体" w:hint="eastAsia"/>
+        </w:rPr>
+        <w:t>6</w:t>
+      </w:r>
+      <w:r>
+        <w:rPr>
+          <w:rFonts w:eastAsia="黑体"/>
+        </w:rPr>
+        <w:t xml:space="preserve"> </w:t>
+      </w:r>
+      <w:r>
+        <w:rPr>
+          <w:rFonts w:ascii="Arial" w:eastAsia="黑体" w:hAnsi="Arial" w:cs="Arial" w:hint="eastAsia"/>
+        </w:rPr>
+        <w:t>发布模块的详细设计与实现</w:t>
+      </w:r>
+      <w:r>
+        <w:tab/>
+      </w:r>
+      <w:r>
+        <w:fldChar w:fldCharType="begin"/>
+      </w:r>
+      <w:r>
+        <w:instrText xml:space="preserve"> PAGEREF _Toc293700239 \h </w:instrText>
+      </w:r>
+      <w:r>
+        <w:fldChar w:fldCharType="separate"/>
+      </w:r>
+      <w:r>
+        <w:t>4</w:t>
+      </w:r>
+      <w:r>
+        <w:fldChar w:fldCharType="end"/>
+      </w:r>
+    </w:p>
+    <w:p>
+      <w:pPr>
+        <w:pStyle w:val="23"/>
+      </w:pPr>
+      <w:r>
+        <w:rPr>
+          <w:rFonts w:eastAsia="黑体"/>
+        </w:rPr>
+        <w:t>4.</w:t>
+      </w:r>
+      <w:r>
+        <w:rPr>
+          <w:rFonts w:eastAsia="黑体" w:hint="eastAsia"/>
+        </w:rPr>
+        <w:t>7</w:t>
+      </w:r>
+      <w:r>
+        <w:rPr>
+          <w:rFonts w:eastAsia="黑体"/>
+        </w:rPr>
+        <w:t xml:space="preserve"> </w:t>
+      </w:r>
+      <w:r>
+        <w:rPr>
+          <w:rFonts w:ascii="Arial" w:eastAsia="黑体" w:hAnsi="Arial" w:cs="Arial" w:hint="eastAsia"/>
+        </w:rPr>
+        <w:t>其他模块的详细设计与实现</w:t>
+      </w:r>
+      <w:r>
+        <w:tab/>
+      </w:r>
+      <w:r>
+        <w:fldChar w:fldCharType="begin"/>
+      </w:r>
+      <w:r>
+        <w:instrText xml:space="preserve"> PAGEREF _Toc293700239 \h </w:instrText>
+      </w:r>
+      <w:r>
+        <w:fldChar w:fldCharType="separate"/>
+      </w:r>
+      <w:r>
+        <w:t>4</w:t>
+      </w:r>
+      <w:r>
+        <w:fldChar w:fldCharType="end"/>
+      </w:r>
+    </w:p>
+    <w:p>
+      <w:pPr>
+        <w:pStyle w:val="23"/>
+        <w:rPr>
+          <w:rFonts w:asciiTheme="minorHAnsi" w:eastAsiaTheme="minorEastAsia" w:hAnsiTheme="minorHAnsi" w:cstheme="minorBidi"/>
+          <w:sz w:val="24"/>
+          <w:lang w:val="en-US"/>
+        </w:rPr>
+      </w:pPr>
+      <w:r>
+        <w:rPr>
+          <w:rFonts w:eastAsia="黑体"/>
+        </w:rPr>
+        <w:t>4.</w:t>
+      </w:r>
+      <w:r>
+        <w:rPr>
+          <w:rFonts w:eastAsia="黑体" w:hint="eastAsia"/>
+        </w:rPr>
+        <w:t>8</w:t>
+      </w:r>
+      <w:r>
+        <w:rPr>
+          <w:rFonts w:eastAsia="黑体"/>
+        </w:rPr>
+        <w:t xml:space="preserve"> </w:t>
+      </w:r>
+      <w:r>
+        <w:rPr>
+          <w:rFonts w:ascii="Arial" w:eastAsia="黑体" w:hAnsi="Arial" w:cs="Arial" w:hint="eastAsia"/>
+        </w:rPr>
+        <w:t>本章小结</w:t>
+      </w:r>
+      <w:r>
+        <w:tab/>
+      </w:r>
+      <w:r>
+        <w:fldChar w:fldCharType="begin"/>
+      </w:r>
+      <w:r>
+        <w:instrText xml:space="preserve"> PAGEREF _Toc293700239 \h </w:instrText>
+      </w:r>
+      <w:r>
+        <w:fldChar w:fldCharType="separate"/>
+      </w:r>
+      <w:r>
+        <w:t>4</w:t>
+      </w:r>
+      <w:r>
         <w:fldChar w:fldCharType="end"/>
       </w:r>
     </w:p>
@@ -1329,19 +2150,25 @@
         <w:rPr>
           <w:rFonts w:eastAsia="黑体"/>
         </w:rPr>
-        <w:t>3</w:t>
+        <w:t>5</w:t>
+      </w:r>
+      <w:r>
+        <w:rPr>
+          <w:rFonts w:ascii="黑体" w:eastAsia="黑体"/>
+        </w:rPr>
+        <w:t xml:space="preserve"> </w:t>
       </w:r>
       <w:r>
         <w:rPr>
           <w:rFonts w:ascii="Arial" w:eastAsia="黑体" w:hAnsi="Arial" w:cs="Arial"/>
         </w:rPr>
-        <w:t xml:space="preserve">  </w:t>
+        <w:t xml:space="preserve"> </w:t>
       </w:r>
       <w:r>
         <w:rPr>
           <w:rFonts w:ascii="Arial" w:eastAsia="黑体" w:hAnsi="Arial" w:cs="Arial" w:hint="eastAsia"/>
         </w:rPr>
-        <w:t>实验部分</w:t>
+        <w:t>系统测试及优化</w:t>
       </w:r>
       <w:r>
         <w:tab/>
@@ -1350,13 +2177,13 @@
         <w:fldChar w:fldCharType="begin"/>
       </w:r>
       <w:r>
-        <w:instrText xml:space="preserve"> PAGEREF _Toc293700230 \h </w:instrText>
+        <w:instrText xml:space="preserve"> PAGEREF _Toc293700246 \h </w:instrText>
       </w:r>
       <w:r>
         <w:fldChar w:fldCharType="separate"/>
       </w:r>
       <w:r>
-        <w:t>3</w:t>
+        <w:t>6</w:t>
       </w:r>
       <w:r>
         <w:fldChar w:fldCharType="end"/>
@@ -1375,19 +2202,13 @@
         <w:rPr>
           <w:rFonts w:eastAsia="黑体"/>
         </w:rPr>
-        <w:t>3.1</w:t>
-      </w:r>
-      <w:r>
-        <w:rPr>
-          <w:rFonts w:ascii="Arial" w:eastAsia="黑体" w:hAnsi="Arial" w:cs="Arial"/>
-        </w:rPr>
-        <w:t xml:space="preserve"> </w:t>
+        <w:t xml:space="preserve">5.1 </w:t>
       </w:r>
       <w:r>
         <w:rPr>
           <w:rFonts w:ascii="Arial" w:eastAsia="黑体" w:hAnsi="Arial" w:cs="Arial" w:hint="eastAsia"/>
         </w:rPr>
-        <w:t>仪器和试剂</w:t>
+        <w:t>系统测试</w:t>
       </w:r>
       <w:r>
         <w:tab/>
@@ -1396,13 +2217,13 @@
         <w:fldChar w:fldCharType="begin"/>
       </w:r>
       <w:r>
-        <w:instrText xml:space="preserve"> PAGEREF _Toc293700231 \h </w:instrText>
+        <w:instrText xml:space="preserve"> PAGEREF _Toc293700247 \h </w:instrText>
       </w:r>
       <w:r>
         <w:fldChar w:fldCharType="separate"/>
       </w:r>
       <w:r>
-        <w:t>3</w:t>
+        <w:t>6</w:t>
       </w:r>
       <w:r>
         <w:fldChar w:fldCharType="end"/>
@@ -1410,379 +2231,87 @@
     </w:p>
     <w:p>
       <w:pPr>
-        <w:pStyle w:val="33"/>
-        <w:rPr>
-          <w:rFonts w:asciiTheme="minorHAnsi" w:eastAsiaTheme="minorEastAsia" w:hAnsiTheme="minorHAnsi" w:cstheme="minorBidi"/>
-          <w:noProof/>
-          <w:sz w:val="24"/>
-          <w:szCs w:val="24"/>
-        </w:rPr>
-      </w:pPr>
-      <w:r>
-        <w:rPr>
-          <w:noProof/>
-        </w:rPr>
-        <w:t>3.1.1</w:t>
-      </w:r>
-      <w:r>
-        <w:rPr>
-          <w:rFonts w:cs="Arial"/>
-          <w:noProof/>
+        <w:pStyle w:val="23"/>
+      </w:pPr>
+      <w:r>
+        <w:rPr>
+          <w:rFonts w:eastAsia="黑体"/>
+        </w:rPr>
+        <w:t>5.2</w:t>
+      </w:r>
+      <w:r>
+        <w:rPr>
+          <w:rFonts w:ascii="Arial" w:eastAsia="黑体" w:hAnsi="Arial" w:cs="Arial"/>
         </w:rPr>
         <w:t xml:space="preserve"> </w:t>
       </w:r>
       <w:r>
         <w:rPr>
-          <w:rFonts w:cs="Arial" w:hint="eastAsia"/>
-          <w:noProof/>
-        </w:rPr>
-        <w:t>仪器</w:t>
-      </w:r>
-      <w:r>
-        <w:rPr>
-          <w:noProof/>
-        </w:rPr>
+          <w:rFonts w:ascii="Arial" w:eastAsia="黑体" w:hAnsi="Arial" w:cs="Arial" w:hint="eastAsia"/>
+        </w:rPr>
+        <w:t>系统性能优化</w:t>
+      </w:r>
+      <w:r>
         <w:tab/>
       </w:r>
       <w:r>
-        <w:rPr>
-          <w:noProof/>
-        </w:rPr>
         <w:fldChar w:fldCharType="begin"/>
       </w:r>
       <w:r>
-        <w:rPr>
-          <w:noProof/>
-        </w:rPr>
-        <w:instrText xml:space="preserve"> PAGEREF _Toc293700232 \h </w:instrText>
-      </w:r>
-      <w:r>
-        <w:rPr>
-          <w:noProof/>
-        </w:rPr>
-      </w:r>
-      <w:r>
-        <w:rPr>
-          <w:noProof/>
-        </w:rPr>
+        <w:instrText xml:space="preserve"> PAGEREF _Toc293700248 \h </w:instrText>
+      </w:r>
+      <w:r>
         <w:fldChar w:fldCharType="separate"/>
       </w:r>
       <w:r>
-        <w:rPr>
-          <w:noProof/>
-        </w:rPr>
-        <w:t>3</w:t>
-      </w:r>
-      <w:r>
-        <w:rPr>
-          <w:noProof/>
-        </w:rPr>
+        <w:t>6</w:t>
+      </w:r>
+      <w:r>
         <w:fldChar w:fldCharType="end"/>
       </w:r>
     </w:p>
     <w:p>
       <w:pPr>
-        <w:pStyle w:val="33"/>
-        <w:rPr>
-          <w:rFonts w:asciiTheme="minorHAnsi" w:eastAsiaTheme="minorEastAsia" w:hAnsiTheme="minorHAnsi" w:cstheme="minorBidi"/>
-          <w:noProof/>
-          <w:sz w:val="24"/>
-          <w:szCs w:val="24"/>
-        </w:rPr>
-      </w:pPr>
-      <w:r>
-        <w:rPr>
-          <w:noProof/>
-        </w:rPr>
-        <w:t>3.1.2</w:t>
-      </w:r>
-      <w:r>
-        <w:rPr>
-          <w:rFonts w:cs="Arial"/>
-          <w:noProof/>
+        <w:pStyle w:val="23"/>
+      </w:pPr>
+      <w:r>
+        <w:rPr>
+          <w:rFonts w:eastAsia="黑体"/>
+        </w:rPr>
+        <w:t>5.</w:t>
+      </w:r>
+      <w:r>
+        <w:rPr>
+          <w:rFonts w:eastAsia="黑体" w:hint="eastAsia"/>
+        </w:rPr>
+        <w:t>3</w:t>
+      </w:r>
+      <w:r>
+        <w:rPr>
+          <w:rFonts w:ascii="Arial" w:eastAsia="黑体" w:hAnsi="Arial" w:cs="Arial"/>
         </w:rPr>
         <w:t xml:space="preserve"> </w:t>
       </w:r>
       <w:r>
         <w:rPr>
-          <w:rFonts w:cs="Arial" w:hint="eastAsia"/>
-          <w:noProof/>
-        </w:rPr>
-        <w:t>试剂</w:t>
-      </w:r>
-      <w:r>
-        <w:rPr>
-          <w:noProof/>
-        </w:rPr>
+          <w:rFonts w:ascii="Arial" w:eastAsia="黑体" w:hAnsi="Arial" w:cs="Arial" w:hint="eastAsia"/>
+        </w:rPr>
+        <w:t>本章小结</w:t>
+      </w:r>
+      <w:r>
         <w:tab/>
       </w:r>
       <w:r>
-        <w:rPr>
-          <w:noProof/>
-        </w:rPr>
         <w:fldChar w:fldCharType="begin"/>
       </w:r>
       <w:r>
-        <w:rPr>
-          <w:noProof/>
-        </w:rPr>
-        <w:instrText xml:space="preserve"> PAGEREF _Toc293700233 \h </w:instrText>
-      </w:r>
-      <w:r>
-        <w:rPr>
-          <w:noProof/>
-        </w:rPr>
-      </w:r>
-      <w:r>
-        <w:rPr>
-          <w:noProof/>
-        </w:rPr>
+        <w:instrText xml:space="preserve"> PAGEREF _Toc293700248 \h </w:instrText>
+      </w:r>
+      <w:r>
         <w:fldChar w:fldCharType="separate"/>
       </w:r>
       <w:r>
-        <w:rPr>
-          <w:noProof/>
-        </w:rPr>
-        <w:t>3</w:t>
-      </w:r>
-      <w:r>
-        <w:rPr>
-          <w:noProof/>
-        </w:rPr>
-        <w:fldChar w:fldCharType="end"/>
-      </w:r>
-    </w:p>
-    <w:p>
-      <w:pPr>
-        <w:pStyle w:val="23"/>
-        <w:rPr>
-          <w:rFonts w:asciiTheme="minorHAnsi" w:eastAsiaTheme="minorEastAsia" w:hAnsiTheme="minorHAnsi" w:cstheme="minorBidi"/>
-          <w:sz w:val="24"/>
-          <w:lang w:val="en-US"/>
-        </w:rPr>
-      </w:pPr>
-      <w:r>
-        <w:rPr>
-          <w:rFonts w:eastAsia="黑体"/>
-        </w:rPr>
-        <w:t>3.2</w:t>
-      </w:r>
-      <w:r>
-        <w:rPr>
-          <w:rFonts w:ascii="Arial" w:eastAsia="黑体" w:hAnsi="Arial" w:cs="Arial"/>
-        </w:rPr>
-        <w:t xml:space="preserve"> </w:t>
-      </w:r>
-      <w:r>
-        <w:rPr>
-          <w:rFonts w:ascii="Arial" w:eastAsia="黑体" w:hAnsi="Arial" w:cs="Arial" w:hint="eastAsia"/>
-        </w:rPr>
-        <w:t>溶液的配制及标定</w:t>
-      </w:r>
-      <w:r>
-        <w:tab/>
-      </w:r>
-      <w:r>
-        <w:fldChar w:fldCharType="begin"/>
-      </w:r>
-      <w:r>
-        <w:instrText xml:space="preserve"> PAGEREF _Toc293700234 \h </w:instrText>
-      </w:r>
-      <w:r>
-        <w:fldChar w:fldCharType="separate"/>
-      </w:r>
-      <w:r>
-        <w:t>3</w:t>
-      </w:r>
-      <w:r>
-        <w:fldChar w:fldCharType="end"/>
-      </w:r>
-    </w:p>
-    <w:p>
-      <w:pPr>
-        <w:pStyle w:val="33"/>
-        <w:rPr>
-          <w:rFonts w:asciiTheme="minorHAnsi" w:eastAsiaTheme="minorEastAsia" w:hAnsiTheme="minorHAnsi" w:cstheme="minorBidi"/>
-          <w:noProof/>
-          <w:sz w:val="24"/>
-          <w:szCs w:val="24"/>
-        </w:rPr>
-      </w:pPr>
-      <w:r>
-        <w:rPr>
-          <w:noProof/>
-        </w:rPr>
-        <w:t>3.2.1</w:t>
-      </w:r>
-      <w:r>
-        <w:rPr>
-          <w:rFonts w:cs="Arial"/>
-          <w:noProof/>
-        </w:rPr>
-        <w:t xml:space="preserve"> NaOH</w:t>
-      </w:r>
-      <w:r>
-        <w:rPr>
-          <w:rFonts w:cs="Arial" w:hint="eastAsia"/>
-          <w:noProof/>
-        </w:rPr>
-        <w:t>标准溶液的配制及标定</w:t>
-      </w:r>
-      <w:r>
-        <w:rPr>
-          <w:noProof/>
-        </w:rPr>
-        <w:tab/>
-      </w:r>
-      <w:r>
-        <w:rPr>
-          <w:noProof/>
-        </w:rPr>
-        <w:fldChar w:fldCharType="begin"/>
-      </w:r>
-      <w:r>
-        <w:rPr>
-          <w:noProof/>
-        </w:rPr>
-        <w:instrText xml:space="preserve"> PAGEREF _Toc293700235 \h </w:instrText>
-      </w:r>
-      <w:r>
-        <w:rPr>
-          <w:noProof/>
-        </w:rPr>
-      </w:r>
-      <w:r>
-        <w:rPr>
-          <w:noProof/>
-        </w:rPr>
-        <w:fldChar w:fldCharType="separate"/>
-      </w:r>
-      <w:r>
-        <w:rPr>
-          <w:noProof/>
-        </w:rPr>
-        <w:t>3</w:t>
-      </w:r>
-      <w:r>
-        <w:rPr>
-          <w:noProof/>
-        </w:rPr>
-        <w:fldChar w:fldCharType="end"/>
-      </w:r>
-    </w:p>
-    <w:p>
-      <w:pPr>
-        <w:pStyle w:val="33"/>
-        <w:rPr>
-          <w:rFonts w:asciiTheme="minorHAnsi" w:eastAsiaTheme="minorEastAsia" w:hAnsiTheme="minorHAnsi" w:cstheme="minorBidi"/>
-          <w:noProof/>
-          <w:sz w:val="24"/>
-          <w:szCs w:val="24"/>
-        </w:rPr>
-      </w:pPr>
-      <w:r>
-        <w:rPr>
-          <w:noProof/>
-        </w:rPr>
-        <w:t>3.2.2</w:t>
-      </w:r>
-      <w:r>
-        <w:rPr>
-          <w:rFonts w:cs="Arial"/>
-          <w:noProof/>
-        </w:rPr>
-        <w:t xml:space="preserve"> </w:t>
-      </w:r>
-      <w:r>
-        <w:rPr>
-          <w:rFonts w:cs="Arial" w:hint="eastAsia"/>
-          <w:noProof/>
-        </w:rPr>
-        <w:t>氯化钾离子强度调节剂的配制</w:t>
-      </w:r>
-      <w:r>
-        <w:rPr>
-          <w:noProof/>
-        </w:rPr>
-        <w:tab/>
-      </w:r>
-      <w:r>
-        <w:rPr>
-          <w:noProof/>
-        </w:rPr>
-        <w:fldChar w:fldCharType="begin"/>
-      </w:r>
-      <w:r>
-        <w:rPr>
-          <w:noProof/>
-        </w:rPr>
-        <w:instrText xml:space="preserve"> PAGEREF _Toc293700236 \h </w:instrText>
-      </w:r>
-      <w:r>
-        <w:rPr>
-          <w:noProof/>
-        </w:rPr>
-      </w:r>
-      <w:r>
-        <w:rPr>
-          <w:noProof/>
-        </w:rPr>
-        <w:fldChar w:fldCharType="separate"/>
-      </w:r>
-      <w:r>
-        <w:rPr>
-          <w:noProof/>
-        </w:rPr>
-        <w:t>3</w:t>
-      </w:r>
-      <w:r>
-        <w:rPr>
-          <w:noProof/>
-        </w:rPr>
-        <w:fldChar w:fldCharType="end"/>
-      </w:r>
-    </w:p>
-    <w:p>
-      <w:pPr>
-        <w:pStyle w:val="23"/>
-        <w:rPr>
-          <w:rFonts w:asciiTheme="minorHAnsi" w:eastAsiaTheme="minorEastAsia" w:hAnsiTheme="minorHAnsi" w:cstheme="minorBidi"/>
-          <w:sz w:val="24"/>
-          <w:lang w:val="en-US"/>
-        </w:rPr>
-      </w:pPr>
-      <w:r>
-        <w:rPr>
-          <w:rFonts w:eastAsia="黑体"/>
-        </w:rPr>
-        <w:t>3.3</w:t>
-      </w:r>
-      <w:r>
-        <w:rPr>
-          <w:rFonts w:ascii="Arial" w:eastAsia="黑体" w:hAnsi="Arial" w:cs="Arial"/>
-        </w:rPr>
-        <w:t xml:space="preserve"> </w:t>
-      </w:r>
-      <w:r>
-        <w:rPr>
-          <w:rFonts w:ascii="Arial" w:eastAsia="黑体" w:hAnsi="Arial" w:cs="Arial" w:hint="eastAsia"/>
-        </w:rPr>
-        <w:t>实验步骤</w:t>
-      </w:r>
-      <w:r>
-        <w:tab/>
-      </w:r>
-      <w:r>
-        <w:fldChar w:fldCharType="begin"/>
-      </w:r>
-      <w:r>
-        <w:instrText xml:space="preserve"> PAGEREF _Toc293700237 \h </w:instrText>
-      </w:r>
-      <w:r>
-        <w:fldChar w:fldCharType="separate"/>
-      </w:r>
-      <w:r>
-        <w:t>3</w:t>
+        <w:t>6</w:t>
       </w:r>
       <w:r>
         <w:fldChar w:fldCharType="end"/>
@@ -1800,21 +2329,27 @@
       </w:pPr>
       <w:r>
         <w:rPr>
-          <w:rFonts w:eastAsia="黑体"/>
-        </w:rPr>
-        <w:t>4</w:t>
+          <w:rFonts w:eastAsia="黑体" w:hint="eastAsia"/>
+        </w:rPr>
+        <w:t>6</w:t>
+      </w:r>
+      <w:r>
+        <w:rPr>
+          <w:rFonts w:ascii="黑体" w:eastAsia="黑体"/>
+        </w:rPr>
+        <w:t xml:space="preserve"> </w:t>
       </w:r>
       <w:r>
         <w:rPr>
           <w:rFonts w:ascii="Arial" w:eastAsia="黑体" w:hAnsi="Arial" w:cs="Arial"/>
         </w:rPr>
-        <w:t xml:space="preserve">  </w:t>
+        <w:t xml:space="preserve"> </w:t>
       </w:r>
       <w:r>
         <w:rPr>
           <w:rFonts w:ascii="Arial" w:eastAsia="黑体" w:hAnsi="Arial" w:cs="Arial" w:hint="eastAsia"/>
         </w:rPr>
-        <w:t>结果和讨论</w:t>
+        <w:t>工作总结及展望</w:t>
       </w:r>
       <w:r>
         <w:tab/>
@@ -1823,13 +2358,13 @@
         <w:fldChar w:fldCharType="begin"/>
       </w:r>
       <w:r>
-        <w:instrText xml:space="preserve"> PAGEREF _Toc293700238 \h </w:instrText>
+        <w:instrText xml:space="preserve"> PAGEREF _Toc293700246 \h </w:instrText>
       </w:r>
       <w:r>
         <w:fldChar w:fldCharType="separate"/>
       </w:r>
       <w:r>
-        <w:t>4</w:t>
+        <w:t>6</w:t>
       </w:r>
       <w:r>
         <w:fldChar w:fldCharType="end"/>
@@ -1846,15 +2381,21 @@
       </w:pPr>
       <w:r>
         <w:rPr>
+          <w:rFonts w:eastAsia="黑体" w:hint="eastAsia"/>
+        </w:rPr>
+        <w:t>6</w:t>
+      </w:r>
+      <w:r>
+        <w:rPr>
           <w:rFonts w:eastAsia="黑体"/>
         </w:rPr>
-        <w:t xml:space="preserve">4.1 </w:t>
+        <w:t xml:space="preserve">.1 </w:t>
       </w:r>
       <w:r>
         <w:rPr>
           <w:rFonts w:ascii="Arial" w:eastAsia="黑体" w:hAnsi="Arial" w:cs="Arial" w:hint="eastAsia"/>
         </w:rPr>
-        <w:t>多元酸体系的结果和讨论</w:t>
+        <w:t>工作总结</w:t>
       </w:r>
       <w:r>
         <w:tab/>
@@ -1863,13 +2404,13 @@
         <w:fldChar w:fldCharType="begin"/>
       </w:r>
       <w:r>
-        <w:instrText xml:space="preserve"> PAGEREF _Toc293700239 \h </w:instrText>
+        <w:instrText xml:space="preserve"> PAGEREF _Toc293700247 \h </w:instrText>
       </w:r>
       <w:r>
         <w:fldChar w:fldCharType="separate"/>
       </w:r>
       <w:r>
-        <w:t>4</w:t>
+        <w:t>6</w:t>
       </w:r>
       <w:r>
         <w:fldChar w:fldCharType="end"/>
@@ -1877,471 +2418,31 @@
     </w:p>
     <w:p>
       <w:pPr>
-        <w:pStyle w:val="33"/>
-        <w:rPr>
-          <w:rFonts w:asciiTheme="minorHAnsi" w:eastAsiaTheme="minorEastAsia" w:hAnsiTheme="minorHAnsi" w:cstheme="minorBidi"/>
-          <w:noProof/>
-          <w:sz w:val="24"/>
-          <w:szCs w:val="24"/>
-        </w:rPr>
-      </w:pPr>
-      <w:r>
-        <w:rPr>
-          <w:noProof/>
-        </w:rPr>
-        <w:t>4.1.1</w:t>
-      </w:r>
-      <w:r>
-        <w:rPr>
-          <w:rFonts w:cs="Arial"/>
-          <w:noProof/>
+        <w:pStyle w:val="23"/>
+      </w:pPr>
+      <w:r>
+        <w:rPr>
+          <w:rFonts w:eastAsia="黑体" w:hint="eastAsia"/>
+        </w:rPr>
+        <w:t>6</w:t>
+      </w:r>
+      <w:r>
+        <w:rPr>
+          <w:rFonts w:eastAsia="黑体"/>
+        </w:rPr>
+        <w:t>.2</w:t>
+      </w:r>
+      <w:r>
+        <w:rPr>
+          <w:rFonts w:ascii="Arial" w:eastAsia="黑体" w:hAnsi="Arial" w:cs="Arial"/>
         </w:rPr>
         <w:t xml:space="preserve"> </w:t>
       </w:r>
       <w:r>
         <w:rPr>
-          <w:rFonts w:cs="Arial" w:hint="eastAsia"/>
-          <w:noProof/>
-        </w:rPr>
-        <w:t>直接计算法</w:t>
-      </w:r>
-      <w:r>
-        <w:rPr>
-          <w:noProof/>
-        </w:rPr>
-        <w:tab/>
-      </w:r>
-      <w:r>
-        <w:rPr>
-          <w:noProof/>
-        </w:rPr>
-        <w:fldChar w:fldCharType="begin"/>
-      </w:r>
-      <w:r>
-        <w:rPr>
-          <w:noProof/>
-        </w:rPr>
-        <w:instrText xml:space="preserve"> PAGEREF _Toc293700240 \h </w:instrText>
-      </w:r>
-      <w:r>
-        <w:rPr>
-          <w:noProof/>
-        </w:rPr>
-      </w:r>
-      <w:r>
-        <w:rPr>
-          <w:noProof/>
-        </w:rPr>
-        <w:fldChar w:fldCharType="separate"/>
-      </w:r>
-      <w:r>
-        <w:rPr>
-          <w:noProof/>
-        </w:rPr>
-        <w:t>4</w:t>
-      </w:r>
-      <w:r>
-        <w:rPr>
-          <w:noProof/>
-        </w:rPr>
-        <w:fldChar w:fldCharType="end"/>
-      </w:r>
-    </w:p>
-    <w:p>
-      <w:pPr>
-        <w:pStyle w:val="33"/>
-        <w:rPr>
-          <w:rFonts w:asciiTheme="minorHAnsi" w:eastAsiaTheme="minorEastAsia" w:hAnsiTheme="minorHAnsi" w:cstheme="minorBidi"/>
-          <w:noProof/>
-          <w:sz w:val="24"/>
-          <w:szCs w:val="24"/>
-        </w:rPr>
-      </w:pPr>
-      <w:r>
-        <w:rPr>
-          <w:noProof/>
-        </w:rPr>
-        <w:t>4.1.2</w:t>
-      </w:r>
-      <w:r>
-        <w:rPr>
-          <w:rFonts w:cs="Arial"/>
-          <w:noProof/>
-        </w:rPr>
-        <w:t xml:space="preserve"> </w:t>
-      </w:r>
-      <w:r>
-        <w:rPr>
-          <w:rFonts w:cs="Arial" w:hint="eastAsia"/>
-          <w:noProof/>
-        </w:rPr>
-        <w:t>半整数法</w:t>
-      </w:r>
-      <w:r>
-        <w:rPr>
-          <w:noProof/>
-        </w:rPr>
-        <w:tab/>
-      </w:r>
-      <w:r>
-        <w:rPr>
-          <w:noProof/>
-        </w:rPr>
-        <w:fldChar w:fldCharType="begin"/>
-      </w:r>
-      <w:r>
-        <w:rPr>
-          <w:noProof/>
-        </w:rPr>
-        <w:instrText xml:space="preserve"> PAGEREF _Toc293700241 \h </w:instrText>
-      </w:r>
-      <w:r>
-        <w:rPr>
-          <w:noProof/>
-        </w:rPr>
-      </w:r>
-      <w:r>
-        <w:rPr>
-          <w:noProof/>
-        </w:rPr>
-        <w:fldChar w:fldCharType="separate"/>
-      </w:r>
-      <w:r>
-        <w:rPr>
-          <w:noProof/>
-        </w:rPr>
-        <w:t>4</w:t>
-      </w:r>
-      <w:r>
-        <w:rPr>
-          <w:noProof/>
-        </w:rPr>
-        <w:fldChar w:fldCharType="end"/>
-      </w:r>
-    </w:p>
-    <w:p>
-      <w:pPr>
-        <w:pStyle w:val="33"/>
-        <w:rPr>
-          <w:rFonts w:asciiTheme="minorHAnsi" w:eastAsiaTheme="minorEastAsia" w:hAnsiTheme="minorHAnsi" w:cstheme="minorBidi"/>
-          <w:noProof/>
-          <w:sz w:val="24"/>
-          <w:szCs w:val="24"/>
-        </w:rPr>
-      </w:pPr>
-      <w:r>
-        <w:rPr>
-          <w:noProof/>
-        </w:rPr>
-        <w:t>4.1.3</w:t>
-      </w:r>
-      <w:r>
-        <w:rPr>
-          <w:rFonts w:cs="Arial"/>
-          <w:noProof/>
-        </w:rPr>
-        <w:t xml:space="preserve"> </w:t>
-      </w:r>
-      <w:r>
-        <w:rPr>
-          <w:rFonts w:cs="Arial" w:hint="eastAsia"/>
-          <w:noProof/>
-        </w:rPr>
-        <w:t>分段拟合法</w:t>
-      </w:r>
-      <w:r>
-        <w:rPr>
-          <w:noProof/>
-        </w:rPr>
-        <w:tab/>
-      </w:r>
-      <w:r>
-        <w:rPr>
-          <w:noProof/>
-        </w:rPr>
-        <w:fldChar w:fldCharType="begin"/>
-      </w:r>
-      <w:r>
-        <w:rPr>
-          <w:noProof/>
-        </w:rPr>
-        <w:instrText xml:space="preserve"> PAGEREF _Toc293700242 \h </w:instrText>
-      </w:r>
-      <w:r>
-        <w:rPr>
-          <w:noProof/>
-        </w:rPr>
-      </w:r>
-      <w:r>
-        <w:rPr>
-          <w:noProof/>
-        </w:rPr>
-        <w:fldChar w:fldCharType="separate"/>
-      </w:r>
-      <w:r>
-        <w:rPr>
-          <w:noProof/>
-        </w:rPr>
-        <w:t>5</w:t>
-      </w:r>
-      <w:r>
-        <w:rPr>
-          <w:noProof/>
-        </w:rPr>
-        <w:fldChar w:fldCharType="end"/>
-      </w:r>
-    </w:p>
-    <w:p>
-      <w:pPr>
-        <w:pStyle w:val="23"/>
-        <w:rPr>
-          <w:rFonts w:asciiTheme="minorHAnsi" w:eastAsiaTheme="minorEastAsia" w:hAnsiTheme="minorHAnsi" w:cstheme="minorBidi"/>
-          <w:sz w:val="24"/>
-          <w:lang w:val="en-US"/>
-        </w:rPr>
-      </w:pPr>
-      <w:r>
-        <w:rPr>
-          <w:rFonts w:eastAsia="黑体"/>
-        </w:rPr>
-        <w:t>4.2</w:t>
-      </w:r>
-      <w:r>
-        <w:rPr>
-          <w:rFonts w:ascii="Arial" w:eastAsia="黑体" w:hAnsi="Arial" w:cs="Arial"/>
-        </w:rPr>
-        <w:t xml:space="preserve"> </w:t>
-      </w:r>
-      <w:r>
-        <w:rPr>
           <w:rFonts w:ascii="Arial" w:eastAsia="黑体" w:hAnsi="Arial" w:cs="Arial" w:hint="eastAsia"/>
         </w:rPr>
-        <w:t>氨基酸合铜体系的结果和讨论</w:t>
-      </w:r>
-      <w:r>
-        <w:tab/>
-      </w:r>
-      <w:r>
-        <w:fldChar w:fldCharType="begin"/>
-      </w:r>
-      <w:r>
-        <w:instrText xml:space="preserve"> PAGEREF _Toc293700243 \h </w:instrText>
-      </w:r>
-      <w:r>
-        <w:fldChar w:fldCharType="separate"/>
-      </w:r>
-      <w:r>
-        <w:t>5</w:t>
-      </w:r>
-      <w:r>
-        <w:fldChar w:fldCharType="end"/>
-      </w:r>
-    </w:p>
-    <w:p>
-      <w:pPr>
-        <w:pStyle w:val="23"/>
-        <w:rPr>
-          <w:rFonts w:asciiTheme="minorHAnsi" w:eastAsiaTheme="minorEastAsia" w:hAnsiTheme="minorHAnsi" w:cstheme="minorBidi"/>
-          <w:sz w:val="24"/>
-          <w:lang w:val="en-US"/>
-        </w:rPr>
-      </w:pPr>
-      <w:r>
-        <w:rPr>
-          <w:rFonts w:eastAsia="黑体"/>
-        </w:rPr>
-        <w:t xml:space="preserve">4.3 </w:t>
-      </w:r>
-      <w:r>
-        <w:rPr>
-          <w:rFonts w:ascii="Arial" w:eastAsia="黑体" w:hAnsi="Arial" w:cs="Arial" w:hint="eastAsia"/>
-        </w:rPr>
-        <w:t>关于计算方法的讨论</w:t>
-      </w:r>
-      <w:r>
-        <w:tab/>
-      </w:r>
-      <w:r>
-        <w:fldChar w:fldCharType="begin"/>
-      </w:r>
-      <w:r>
-        <w:instrText xml:space="preserve"> PAGEREF _Toc293700244 \h </w:instrText>
-      </w:r>
-      <w:r>
-        <w:fldChar w:fldCharType="separate"/>
-      </w:r>
-      <w:r>
-        <w:t>5</w:t>
-      </w:r>
-      <w:r>
-        <w:fldChar w:fldCharType="end"/>
-      </w:r>
-    </w:p>
-    <w:p>
-      <w:pPr>
-        <w:pStyle w:val="23"/>
-        <w:rPr>
-          <w:rFonts w:asciiTheme="minorHAnsi" w:eastAsiaTheme="minorEastAsia" w:hAnsiTheme="minorHAnsi" w:cstheme="minorBidi"/>
-          <w:sz w:val="24"/>
-          <w:lang w:val="en-US"/>
-        </w:rPr>
-      </w:pPr>
-      <w:r>
-        <w:rPr>
-          <w:rFonts w:eastAsia="黑体"/>
-        </w:rPr>
-        <w:t>4.4</w:t>
-      </w:r>
-      <w:r>
-        <w:rPr>
-          <w:rFonts w:ascii="Arial" w:eastAsia="黑体" w:hAnsi="Arial" w:cs="Arial"/>
-        </w:rPr>
-        <w:t xml:space="preserve"> </w:t>
-      </w:r>
-      <w:r>
-        <w:rPr>
-          <w:rFonts w:ascii="Arial" w:eastAsia="黑体" w:hAnsi="Arial" w:cs="Arial" w:hint="eastAsia"/>
-        </w:rPr>
-        <w:t>关于其他问题的讨论</w:t>
-      </w:r>
-      <w:r>
-        <w:tab/>
-      </w:r>
-      <w:r>
-        <w:fldChar w:fldCharType="begin"/>
-      </w:r>
-      <w:r>
-        <w:instrText xml:space="preserve"> PAGEREF _Toc293700245 \h </w:instrText>
-      </w:r>
-      <w:r>
-        <w:fldChar w:fldCharType="separate"/>
-      </w:r>
-      <w:r>
-        <w:t>5</w:t>
-      </w:r>
-      <w:r>
-        <w:fldChar w:fldCharType="end"/>
-      </w:r>
-    </w:p>
-    <w:p>
-      <w:pPr>
-        <w:pStyle w:val="11"/>
-        <w:rPr>
-          <w:rFonts w:asciiTheme="minorHAnsi" w:eastAsiaTheme="minorEastAsia" w:hAnsiTheme="minorHAnsi" w:cstheme="minorBidi"/>
-          <w:bCs w:val="0"/>
-          <w:sz w:val="24"/>
-          <w:szCs w:val="24"/>
-        </w:rPr>
-      </w:pPr>
-      <w:r>
-        <w:rPr>
-          <w:rFonts w:eastAsia="黑体"/>
-        </w:rPr>
-        <w:t>5</w:t>
-      </w:r>
-      <w:r>
-        <w:rPr>
-          <w:rFonts w:ascii="黑体" w:eastAsia="黑体"/>
-        </w:rPr>
-        <w:t xml:space="preserve"> </w:t>
-      </w:r>
-      <w:r>
-        <w:rPr>
-          <w:rFonts w:ascii="Arial" w:eastAsia="黑体" w:hAnsi="Arial" w:cs="Arial"/>
-        </w:rPr>
-        <w:t xml:space="preserve"> </w:t>
-      </w:r>
-      <w:r>
-        <w:rPr>
-          <w:rFonts w:ascii="Arial" w:eastAsia="黑体" w:hAnsi="Arial" w:cs="Arial" w:hint="eastAsia"/>
-        </w:rPr>
-        <w:t>结论和展望</w:t>
-      </w:r>
-      <w:r>
-        <w:tab/>
-      </w:r>
-      <w:r>
-        <w:fldChar w:fldCharType="begin"/>
-      </w:r>
-      <w:r>
-        <w:instrText xml:space="preserve"> PAGEREF _Toc293700246 \h </w:instrText>
-      </w:r>
-      <w:r>
-        <w:fldChar w:fldCharType="separate"/>
-      </w:r>
-      <w:r>
-        <w:t>6</w:t>
-      </w:r>
-      <w:r>
-        <w:fldChar w:fldCharType="end"/>
-      </w:r>
-    </w:p>
-    <w:p>
-      <w:pPr>
-        <w:pStyle w:val="23"/>
-        <w:rPr>
-          <w:rFonts w:asciiTheme="minorHAnsi" w:eastAsiaTheme="minorEastAsia" w:hAnsiTheme="minorHAnsi" w:cstheme="minorBidi"/>
-          <w:sz w:val="24"/>
-          <w:lang w:val="en-US"/>
-        </w:rPr>
-      </w:pPr>
-      <w:r>
-        <w:rPr>
-          <w:rFonts w:eastAsia="黑体"/>
-        </w:rPr>
-        <w:t xml:space="preserve">5.1 </w:t>
-      </w:r>
-      <w:r>
-        <w:rPr>
-          <w:rFonts w:ascii="Arial" w:eastAsia="黑体" w:hAnsi="Arial" w:cs="Arial" w:hint="eastAsia"/>
-        </w:rPr>
-        <w:t>结论</w:t>
-      </w:r>
-      <w:r>
-        <w:tab/>
-      </w:r>
-      <w:r>
-        <w:fldChar w:fldCharType="begin"/>
-      </w:r>
-      <w:r>
-        <w:instrText xml:space="preserve"> PAGEREF _Toc293700247 \h </w:instrText>
-      </w:r>
-      <w:r>
-        <w:fldChar w:fldCharType="separate"/>
-      </w:r>
-      <w:r>
-        <w:t>6</w:t>
-      </w:r>
-      <w:r>
-        <w:fldChar w:fldCharType="end"/>
-      </w:r>
-    </w:p>
-    <w:p>
-      <w:pPr>
-        <w:pStyle w:val="23"/>
-        <w:rPr>
-          <w:rFonts w:asciiTheme="minorHAnsi" w:eastAsiaTheme="minorEastAsia" w:hAnsiTheme="minorHAnsi" w:cstheme="minorBidi"/>
-          <w:sz w:val="24"/>
-          <w:lang w:val="en-US"/>
-        </w:rPr>
-      </w:pPr>
-      <w:r>
-        <w:rPr>
-          <w:rFonts w:eastAsia="黑体"/>
-        </w:rPr>
-        <w:t>5.2</w:t>
-      </w:r>
-      <w:r>
-        <w:rPr>
-          <w:rFonts w:ascii="Arial" w:eastAsia="黑体" w:hAnsi="Arial" w:cs="Arial"/>
-        </w:rPr>
-        <w:t xml:space="preserve"> </w:t>
-      </w:r>
-      <w:r>
-        <w:rPr>
-          <w:rFonts w:ascii="Arial" w:eastAsia="黑体" w:hAnsi="Arial" w:cs="Arial" w:hint="eastAsia"/>
-        </w:rPr>
-        <w:t>展望</w:t>
+        <w:t>工作展望</w:t>
       </w:r>
       <w:r>
         <w:tab/>
@@ -2464,11 +2565,82 @@
         <w:fldChar w:fldCharType="end"/>
       </w:r>
     </w:p>
-    <w:bookmarkEnd w:id="1"/>
+    <w:bookmarkEnd w:id="0"/>
     <w:p>
       <w:pPr>
-        <w:spacing w:line="360" w:lineRule="exact"/>
-      </w:pPr>
+        <w:spacing w:beforeLines="50" w:before="120" w:afterLines="50" w:after="120" w:line="360" w:lineRule="exact"/>
+      </w:pPr>
+    </w:p>
+    <w:p>
+      <w:pPr>
+        <w:pStyle w:val="1"/>
+        <w:spacing w:before="120" w:after="120"/>
+      </w:pPr>
+      <w:r>
+        <w:t xml:space="preserve">1 </w:t>
+      </w:r>
+      <w:r>
+        <w:rPr>
+          <w:rFonts w:hint="eastAsia"/>
+        </w:rPr>
+        <w:t>引言</w:t>
+      </w:r>
+    </w:p>
+    <w:p>
+      <w:pPr>
+        <w:pStyle w:val="2"/>
+        <w:numPr>
+          <w:ilvl w:val="1"/>
+          <w:numId w:val="19"/>
+        </w:numPr>
+        <w:spacing w:before="120" w:after="120"/>
+        <w:rPr>
+          <w:lang w:val="en-US"/>
+        </w:rPr>
+      </w:pPr>
+      <w:r>
+        <w:rPr>
+          <w:rFonts w:hint="eastAsia"/>
+        </w:rPr>
+        <w:t>选题背景及意义</w:t>
+      </w:r>
+    </w:p>
+    <w:p>
+      <w:pPr>
+        <w:pStyle w:val="3"/>
+        <w:spacing w:before="120" w:after="120"/>
+        <w:rPr>
+          <w:rStyle w:val="aff1"/>
+          <w:rFonts w:hint="eastAsia"/>
+          <w:b w:val="0"/>
+        </w:rPr>
+      </w:pPr>
+      <w:r>
+        <w:rPr>
+          <w:rStyle w:val="aff1"/>
+          <w:rFonts w:hint="eastAsia"/>
+          <w:b w:val="0"/>
+        </w:rPr>
+        <w:t xml:space="preserve">1.1.1 </w:t>
+      </w:r>
+      <w:r>
+        <w:rPr>
+          <w:rStyle w:val="aff1"/>
+          <w:rFonts w:hint="eastAsia"/>
+          <w:b w:val="0"/>
+        </w:rPr>
+        <w:t>中国二手车行业发展现状</w:t>
+      </w:r>
+    </w:p>
+    <w:p>
+      <w:pPr>
+        <w:pStyle w:val="aff2"/>
+        <w:rPr>
+          <w:rFonts w:hint="eastAsia"/>
+        </w:rPr>
+      </w:pPr>
+      <w:bookmarkStart w:id="1" w:name="_GoBack"/>
+      <w:bookmarkEnd w:id="1"/>
     </w:p>
     <w:sectPr>
       <w:headerReference w:type="default" r:id="rId14"/>
@@ -3590,7 +3762,7 @@
         </mc:Choice>
         <mc:Fallback>
           <w:pict>
-            <v:rect id="Rectangle 3" o:spid="_x0000_s1026" style="position:absolute;left:0;text-align:left;margin-left:17.9pt;margin-top:4.6pt;width:155.05pt;height:37.45pt;z-index:251659264;visibility:visible;mso-wrap-style:square;mso-width-percent:0;mso-height-percent:0;mso-wrap-distance-left:9pt;mso-wrap-distance-top:0;mso-wrap-distance-right:9pt;mso-wrap-distance-bottom:0;mso-position-horizontal:absolute;mso-position-horizontal-relative:text;mso-position-vertical:absolute;mso-position-vertical-relative:text;mso-width-percent:0;mso-height-percent:0;mso-width-relative:page;mso-height-relative:page;v-text-anchor:top" o:gfxdata="UEsDBBQABgAIAAAAIQDkmcPA+wAAAOEBAAATAAAAW0NvbnRlbnRfVHlwZXNdLnhtbJSRQU7DMBBF&#10;90jcwfIWJQ5dIISSdEHaJSBUDjCyJ4nVZGx53NDeHictG4SKWNrj9//TuFwfx0FMGNg6quR9XkiB&#10;pJ2x1FXyY7fNHqXgCGRgcISVPCHLdX17U+5OHlkkmriSfYz+SSnWPY7AufNIadK6MEJMx9ApD3oP&#10;HapVUTwo7SgixSzOGbIuG2zhMESxOabrs0nCpXg+v5urKgneD1ZDTKJqnqpfuYADXwEnMj/ssotZ&#10;nsglnHvr+e7S8JpWE6xB8QYhvsCYPJQJrHDlGqfz65Zz2ciZa1urMW8Cbxbqr2zjPing9N/wJmHv&#10;OH2nq+WD6i8AAAD//wMAUEsDBBQABgAIAAAAIQAjsmrh1wAAAJQBAAALAAAAX3JlbHMvLnJlbHOk&#10;kMFqwzAMhu+DvYPRfXGawxijTi+j0GvpHsDYimMaW0Yy2fr28w6DZfS2o36h7xP//vCZFrUiS6Rs&#10;YNf1oDA78jEHA++X49MLKKk2e7tQRgM3FDiMjw/7My62tiOZYxHVKFkMzLWWV63FzZisdFQwt81E&#10;nGxtIwddrLvagHro+2fNvxkwbpjq5A3wye9AXW6lmf+wU3RMQlPtHCVN0xTdPaoObMsc3ZFtwjdy&#10;jWY5YDXgWTQO1LKu/Qj6vn74p97TRz7jutV+h4zrj1dvuhy/AAAA//8DAFBLAwQUAAYACAAAACEA&#10;ixuW3KYCAACdBQAADgAAAGRycy9lMm9Eb2MueG1srFRRb9MwEH5H4j9Yfs+SdGnaREun0TYIacDE&#10;4Ae4sdNYOHaw3aYD8d85O023bkJCQB6ss33+7r67L3d1fWgF2jNtuJIFji8ijJisFOVyW+Avn8tg&#10;jpGxRFIilGQFfmAGXy9ev7rqu5xNVKMEZRoBiDR53xW4sbbLw9BUDWuJuVAdk3BZK90SC1u9Dakm&#10;PaC3IpxEURr2StNOq4oZA6er4RIvPH5ds8p+rGvDLBIFhtysX7VfN24NF1ck32rSNbw6pkH+IouW&#10;cAlBT1ArYgnaaf4CquWVVkbV9qJSbajqmlfMcwA2cfSMzX1DOua5QHFMdyqT+X+w1Yf9nUacFniC&#10;kSQttOgTFI3IrWDo0pWn70wOXvfdnXYETXerqq8GSbVswIvdaK36hhEKScXOPzx74DYGnqJN/15R&#10;QCc7q3ylDrVuHSDUAB18Qx5ODWEHiyo4jLM0iy+nGFVwl8ymaTz1IUg+vu60sW+ZapEzCqwhd49O&#10;9rfGumxIPrq4YFKVXAjfdCHPDsBxOIHY8NTduSx8D39kUbaer+dJkEzSdZBElAY35TIJ0jKeTVeX&#10;q+VyFf90ceMkbzilTLowo57i5M/6dVT2oISToowSnDo4l5LR281SaLQnoOfSf8eCPHELz9PwRQAu&#10;zyjFkyR6M8mCMp3PgqROpkE2i+ZBFGdvsjRKsmRVnlO65ZL9OyXUuy57Lr8lFvnvJTGSt9zCuBC8&#10;LfD85ERyp7+1pL6vlnAx2E/q4HJ/rAP0euyyV6sT6CB0e9gcAMWpdqPoA+hWK5AVTA6YcWA0Sn/H&#10;qId5UWDzbUc0w0i8k6B9N1xGQ4/GZjSIrOBpgS1Gg7m0wxDadZpvG0COfU2kuoH/o+Zeuo9ZHP8q&#10;mAGexHFeuSHzdO+9Hqfq4hcAAAD//wMAUEsDBBQABgAIAAAAIQCmBLRQ3AAAAAcBAAAPAAAAZHJz&#10;L2Rvd25yZXYueG1sTM5PT4QwEAXwu4nfoRkTb27Zv1mQYWOWkOhNVy/eunQEIp0C7QJ+e+vJPU7e&#10;5L1fephNK0YaXGMZYbmIQBCXVjdcIXy8Fw97EM4r1qq1TAg/5OCQ3d6kKtF24jcaT74SoYRdohBq&#10;77tESlfWZJRb2I44ZF92MMqHc6ikHtQUyk0rV1G0k0Y1HBZq1dGxpvL7dDEI+bDThTs+50X8OeX+&#10;5bUfe9kj3t/NT48gPM3+/xn++IEOWTCd7YW1Ey3CehvkHiFegQjxerONQZwR9pslyCyV1/7sFwAA&#10;//8DAFBLAQItABQABgAIAAAAIQDkmcPA+wAAAOEBAAATAAAAAAAAAAAAAAAAAAAAAABbQ29udGVu&#10;dF9UeXBlc10ueG1sUEsBAi0AFAAGAAgAAAAhACOyauHXAAAAlAEAAAsAAAAAAAAAAAAAAAAALAEA&#10;AF9yZWxzLy5yZWxzUEsBAi0AFAAGAAgAAAAhAIsbltymAgAAnQUAAA4AAAAAAAAAAAAAAAAALAIA&#10;AGRycy9lMm9Eb2MueG1sUEsBAi0AFAAGAAgAAAAhAKYEtFDcAAAABwEAAA8AAAAAAAAAAAAAAAAA&#10;/gQAAGRycy9kb3ducmV2LnhtbFBLBQYAAAAABAAEAPMAAAAHBgAAAAA=&#10;" o:allowincell="f" filled="f" stroked="f" strokeweight="0">
+            <v:rect id="Rectangle 3" o:spid="_x0000_s1026" style="position:absolute;left:0;text-align:left;margin-left:17.9pt;margin-top:4.6pt;width:155.05pt;height:37.45pt;z-index:251657216;visibility:visible;mso-wrap-style:square;mso-width-percent:0;mso-height-percent:0;mso-wrap-distance-left:9pt;mso-wrap-distance-top:0;mso-wrap-distance-right:9pt;mso-wrap-distance-bottom:0;mso-position-horizontal:absolute;mso-position-horizontal-relative:text;mso-position-vertical:absolute;mso-position-vertical-relative:text;mso-width-percent:0;mso-height-percent:0;mso-width-relative:page;mso-height-relative:page;v-text-anchor:top" o:gfxdata="UEsDBBQABgAIAAAAIQDkmcPA+wAAAOEBAAATAAAAW0NvbnRlbnRfVHlwZXNdLnhtbJSRQU7DMBBF&#10;90jcwfIWJQ5dIISSdEHaJSBUDjCyJ4nVZGx53NDeHictG4SKWNrj9//TuFwfx0FMGNg6quR9XkiB&#10;pJ2x1FXyY7fNHqXgCGRgcISVPCHLdX17U+5OHlkkmriSfYz+SSnWPY7AufNIadK6MEJMx9ApD3oP&#10;HapVUTwo7SgixSzOGbIuG2zhMESxOabrs0nCpXg+v5urKgneD1ZDTKJqnqpfuYADXwEnMj/ssotZ&#10;nsglnHvr+e7S8JpWE6xB8QYhvsCYPJQJrHDlGqfz65Zz2ciZa1urMW8Cbxbqr2zjPing9N/wJmHv&#10;OH2nq+WD6i8AAAD//wMAUEsDBBQABgAIAAAAIQAjsmrh1wAAAJQBAAALAAAAX3JlbHMvLnJlbHOk&#10;kMFqwzAMhu+DvYPRfXGawxijTi+j0GvpHsDYimMaW0Yy2fr28w6DZfS2o36h7xP//vCZFrUiS6Rs&#10;YNf1oDA78jEHA++X49MLKKk2e7tQRgM3FDiMjw/7My62tiOZYxHVKFkMzLWWV63FzZisdFQwt81E&#10;nGxtIwddrLvagHro+2fNvxkwbpjq5A3wye9AXW6lmf+wU3RMQlPtHCVN0xTdPaoObMsc3ZFtwjdy&#10;jWY5YDXgWTQO1LKu/Qj6vn74p97TRz7jutV+h4zrj1dvuhy/AAAA//8DAFBLAwQUAAYACAAAACEA&#10;ixuW3KYCAACdBQAADgAAAGRycy9lMm9Eb2MueG1srFRRb9MwEH5H4j9Yfs+SdGnaREun0TYIacDE&#10;4Ae4sdNYOHaw3aYD8d85O023bkJCQB6ss33+7r67L3d1fWgF2jNtuJIFji8ijJisFOVyW+Avn8tg&#10;jpGxRFIilGQFfmAGXy9ev7rqu5xNVKMEZRoBiDR53xW4sbbLw9BUDWuJuVAdk3BZK90SC1u9Dakm&#10;PaC3IpxEURr2StNOq4oZA6er4RIvPH5ds8p+rGvDLBIFhtysX7VfN24NF1ck32rSNbw6pkH+IouW&#10;cAlBT1ArYgnaaf4CquWVVkbV9qJSbajqmlfMcwA2cfSMzX1DOua5QHFMdyqT+X+w1Yf9nUacFniC&#10;kSQttOgTFI3IrWDo0pWn70wOXvfdnXYETXerqq8GSbVswIvdaK36hhEKScXOPzx74DYGnqJN/15R&#10;QCc7q3ylDrVuHSDUAB18Qx5ODWEHiyo4jLM0iy+nGFVwl8ymaTz1IUg+vu60sW+ZapEzCqwhd49O&#10;9rfGumxIPrq4YFKVXAjfdCHPDsBxOIHY8NTduSx8D39kUbaer+dJkEzSdZBElAY35TIJ0jKeTVeX&#10;q+VyFf90ceMkbzilTLowo57i5M/6dVT2oISToowSnDo4l5LR281SaLQnoOfSf8eCPHELz9PwRQAu&#10;zyjFkyR6M8mCMp3PgqROpkE2i+ZBFGdvsjRKsmRVnlO65ZL9OyXUuy57Lr8lFvnvJTGSt9zCuBC8&#10;LfD85ERyp7+1pL6vlnAx2E/q4HJ/rAP0euyyV6sT6CB0e9gcAMWpdqPoA+hWK5AVTA6YcWA0Sn/H&#10;qId5UWDzbUc0w0i8k6B9N1xGQ4/GZjSIrOBpgS1Gg7m0wxDadZpvG0COfU2kuoH/o+Zeuo9ZHP8q&#10;mAGexHFeuSHzdO+9Hqfq4hcAAAD//wMAUEsDBBQABgAIAAAAIQCmBLRQ3AAAAAcBAAAPAAAAZHJz&#10;L2Rvd25yZXYueG1sTM5PT4QwEAXwu4nfoRkTb27Zv1mQYWOWkOhNVy/eunQEIp0C7QJ+e+vJPU7e&#10;5L1fephNK0YaXGMZYbmIQBCXVjdcIXy8Fw97EM4r1qq1TAg/5OCQ3d6kKtF24jcaT74SoYRdohBq&#10;77tESlfWZJRb2I44ZF92MMqHc6ikHtQUyk0rV1G0k0Y1HBZq1dGxpvL7dDEI+bDThTs+50X8OeX+&#10;5bUfe9kj3t/NT48gPM3+/xn++IEOWTCd7YW1Ey3CehvkHiFegQjxerONQZwR9pslyCyV1/7sFwAA&#10;//8DAFBLAQItABQABgAIAAAAIQDkmcPA+wAAAOEBAAATAAAAAAAAAAAAAAAAAAAAAABbQ29udGVu&#10;dF9UeXBlc10ueG1sUEsBAi0AFAAGAAgAAAAhACOyauHXAAAAlAEAAAsAAAAAAAAAAAAAAAAALAEA&#10;AF9yZWxzLy5yZWxzUEsBAi0AFAAGAAgAAAAhAIsbltymAgAAnQUAAA4AAAAAAAAAAAAAAAAALAIA&#10;AGRycy9lMm9Eb2MueG1sUEsBAi0AFAAGAAgAAAAhAKYEtFDcAAAABwEAAA8AAAAAAAAAAAAAAAAA&#10;/gQAAGRycy9kb3ducmV2LnhtbFBLBQYAAAAABAAEAPMAAAAHBgAAAAA=&#10;" o:allowincell="f" filled="f" stroked="f" strokeweight="0">
               <v:textbox inset="0,0,0,0">
                 <w:txbxContent>
                   <w:p>
@@ -3599,7 +3771,7 @@
                         <w:noProof/>
                       </w:rPr>
                       <w:drawing>
-                        <wp:inline distT="0" distB="0" distL="0" distR="0" wp14:anchorId="33429AB9" wp14:editId="1D3668A7">
+                        <wp:inline distT="0" distB="0" distL="0" distR="0" wp14:anchorId="2E9BB8CB" wp14:editId="270D1A97">
                           <wp:extent cx="1968500" cy="482600"/>
                           <wp:effectExtent l="0" t="0" r="12700" b="0"/>
                           <wp:docPr id="4" name="图片 1"/>
@@ -3616,7 +3788,7 @@
                                   </pic:cNvPicPr>
                                 </pic:nvPicPr>
                                 <pic:blipFill>
-                                  <a:blip r:embed="rId2">
+                                  <a:blip r:embed="rId1">
                                     <a:extLst>
                                       <a:ext uri="{28A0092B-C50C-407E-A947-70E740481C1C}">
                                         <a14:useLocalDpi xmlns:a14="http://schemas.microsoft.com/office/drawing/2010/main" val="0"/>
@@ -4524,7 +4696,7 @@
         </mc:Choice>
         <mc:Fallback>
           <w:pict>
-            <v:rect id="Rectangle 2" o:spid="_x0000_s1027" style="position:absolute;left:0;text-align:left;margin-left:17.9pt;margin-top:4.6pt;width:155.05pt;height:37.45pt;z-index:251659264;visibility:visible;mso-wrap-style:square;mso-width-percent:0;mso-height-percent:0;mso-wrap-distance-left:9pt;mso-wrap-distance-top:0;mso-wrap-distance-right:9pt;mso-wrap-distance-bottom:0;mso-position-horizontal:absolute;mso-position-horizontal-relative:text;mso-position-vertical:absolute;mso-position-vertical-relative:text;mso-width-percent:0;mso-height-percent:0;mso-width-relative:page;mso-height-relative:page;v-text-anchor:top" o:gfxdata="UEsDBBQABgAIAAAAIQDkmcPA+wAAAOEBAAATAAAAW0NvbnRlbnRfVHlwZXNdLnhtbJSRQU7DMBBF&#10;90jcwfIWJQ5dIISSdEHaJSBUDjCyJ4nVZGx53NDeHictG4SKWNrj9//TuFwfx0FMGNg6quR9XkiB&#10;pJ2x1FXyY7fNHqXgCGRgcISVPCHLdX17U+5OHlkkmriSfYz+SSnWPY7AufNIadK6MEJMx9ApD3oP&#10;HapVUTwo7SgixSzOGbIuG2zhMESxOabrs0nCpXg+v5urKgneD1ZDTKJqnqpfuYADXwEnMj/ssotZ&#10;nsglnHvr+e7S8JpWE6xB8QYhvsCYPJQJrHDlGqfz65Zz2ciZa1urMW8Cbxbqr2zjPing9N/wJmHv&#10;OH2nq+WD6i8AAAD//wMAUEsDBBQABgAIAAAAIQAjsmrh1wAAAJQBAAALAAAAX3JlbHMvLnJlbHOk&#10;kMFqwzAMhu+DvYPRfXGawxijTi+j0GvpHsDYimMaW0Yy2fr28w6DZfS2o36h7xP//vCZFrUiS6Rs&#10;YNf1oDA78jEHA++X49MLKKk2e7tQRgM3FDiMjw/7My62tiOZYxHVKFkMzLWWV63FzZisdFQwt81E&#10;nGxtIwddrLvagHro+2fNvxkwbpjq5A3wye9AXW6lmf+wU3RMQlPtHCVN0xTdPaoObMsc3ZFtwjdy&#10;jWY5YDXgWTQO1LKu/Qj6vn74p97TRz7jutV+h4zrj1dvuhy/AAAA//8DAFBLAwQUAAYACAAAACEA&#10;WPyQEKgCAACkBQAADgAAAGRycy9lMm9Eb2MueG1srFRRb9MwEH5H4j9Yfs+SdGnaREun0TYIacDE&#10;4Ae4sdNYOHaw3aYD8d85O023bkJCQB6is33+7r67z3d1fWgF2jNtuJIFji8ijJisFOVyW+Avn8tg&#10;jpGxRFIilGQFfmAGXy9ev7rqu5xNVKMEZRoBiDR53xW4sbbLw9BUDWuJuVAdk3BYK90SC0u9Dakm&#10;PaC3IpxEURr2StNOq4oZA7ur4RAvPH5ds8p+rGvDLBIFhtys/2v/37h/uLgi+VaTruHVMQ3yF1m0&#10;hEsIeoJaEUvQTvMXUC2vtDKqtheVakNV17xingOwiaNnbO4b0jHPBYpjulOZzP+DrT7s7zTiFHqH&#10;kSQttOgTFI3IrWBo4srTdyYHr/vuTjuCprtV1VeDpFo24MVutFZ9wwiFpGLnH55dcAsDV9Gmf68o&#10;oJOdVb5Sh1q3DhBqgA6+IQ+nhrCDRRVsxlmaxZdTjCo4S2bTNJ76ECQfb3fa2LdMtcgZBdaQu0cn&#10;+1tjXTYkH11cMKlKLoRvupBnG+A47EBsuOrOXBa+hz+yKFvP1/MkSCbpOkgiSoObcpkEaRnPpqvL&#10;1XK5in+6uHGSN5xSJl2YUU9x8mf9Oip7UMJJUUYJTh2cS8no7WYpNNoT0HPpv2NBnriF52n4IgCX&#10;Z5TiSRK9mWRBmc5nQVIn0yCbRfMgirM3WRolWbIqzyndcsn+nRLqXZc9l98Si/z3khjJW25hXAje&#10;Fnh+ciK5099aUt9XS7gY7Cd1cLk/1gF6PXbZq9UJdBC6PWwOx9cAYE68G0UfQL5agbpggMCoA6NR&#10;+jtGPYyNAptvO6IZRuKdhCfgZsxo6NHYjAaRFVwtsMVoMJd2mEW7TvNtA8ixL41UN/BMau4V/JjF&#10;8XHBKPBcjmPLzZqna+/1OFwXvwAAAP//AwBQSwMEFAAGAAgAAAAhAKYEtFDcAAAABwEAAA8AAABk&#10;cnMvZG93bnJldi54bWxMzk9PhDAQBfC7id+hGRNvbtm/WZBhY5aQ6E1XL966dAQinQLtAn5768k9&#10;Tt7kvV96mE0rRhpcYxlhuYhAEJdWN1whfLwXD3sQzivWqrVMCD/k4JDd3qQq0XbiNxpPvhKhhF2i&#10;EGrvu0RKV9ZklFvYjjhkX3YwyodzqKQe1BTKTStXUbSTRjUcFmrV0bGm8vt0MQj5sNOFOz7nRfw5&#10;5f7ltR972SPe381PjyA8zf7/Gf74gQ5ZMJ3thbUTLcJ6G+QeIV6BCPF6s41BnBH2myXILJXX/uwX&#10;AAD//wMAUEsBAi0AFAAGAAgAAAAhAOSZw8D7AAAA4QEAABMAAAAAAAAAAAAAAAAAAAAAAFtDb250&#10;ZW50X1R5cGVzXS54bWxQSwECLQAUAAYACAAAACEAI7Jq4dcAAACUAQAACwAAAAAAAAAAAAAAAAAs&#10;AQAAX3JlbHMvLnJlbHNQSwECLQAUAAYACAAAACEAWPyQEKgCAACkBQAADgAAAAAAAAAAAAAAAAAs&#10;AgAAZHJzL2Uyb0RvYy54bWxQSwECLQAUAAYACAAAACEApgS0UNwAAAAHAQAADwAAAAAAAAAAAAAA&#10;AAAABQAAZHJzL2Rvd25yZXYueG1sUEsFBgAAAAAEAAQA8wAAAAkGAAAAAA==&#10;" o:allowincell="f" filled="f" stroked="f" strokeweight="0">
+            <v:rect id="Rectangle 2" o:spid="_x0000_s1027" style="position:absolute;left:0;text-align:left;margin-left:17.9pt;margin-top:4.6pt;width:155.05pt;height:37.45pt;z-index:251658240;visibility:visible;mso-wrap-style:square;mso-width-percent:0;mso-height-percent:0;mso-wrap-distance-left:9pt;mso-wrap-distance-top:0;mso-wrap-distance-right:9pt;mso-wrap-distance-bottom:0;mso-position-horizontal:absolute;mso-position-horizontal-relative:text;mso-position-vertical:absolute;mso-position-vertical-relative:text;mso-width-percent:0;mso-height-percent:0;mso-width-relative:page;mso-height-relative:page;v-text-anchor:top" o:gfxdata="UEsDBBQABgAIAAAAIQDkmcPA+wAAAOEBAAATAAAAW0NvbnRlbnRfVHlwZXNdLnhtbJSRQU7DMBBF&#10;90jcwfIWJQ5dIISSdEHaJSBUDjCyJ4nVZGx53NDeHictG4SKWNrj9//TuFwfx0FMGNg6quR9XkiB&#10;pJ2x1FXyY7fNHqXgCGRgcISVPCHLdX17U+5OHlkkmriSfYz+SSnWPY7AufNIadK6MEJMx9ApD3oP&#10;HapVUTwo7SgixSzOGbIuG2zhMESxOabrs0nCpXg+v5urKgneD1ZDTKJqnqpfuYADXwEnMj/ssotZ&#10;nsglnHvr+e7S8JpWE6xB8QYhvsCYPJQJrHDlGqfz65Zz2ciZa1urMW8Cbxbqr2zjPing9N/wJmHv&#10;OH2nq+WD6i8AAAD//wMAUEsDBBQABgAIAAAAIQAjsmrh1wAAAJQBAAALAAAAX3JlbHMvLnJlbHOk&#10;kMFqwzAMhu+DvYPRfXGawxijTi+j0GvpHsDYimMaW0Yy2fr28w6DZfS2o36h7xP//vCZFrUiS6Rs&#10;YNf1oDA78jEHA++X49MLKKk2e7tQRgM3FDiMjw/7My62tiOZYxHVKFkMzLWWV63FzZisdFQwt81E&#10;nGxtIwddrLvagHro+2fNvxkwbpjq5A3wye9AXW6lmf+wU3RMQlPtHCVN0xTdPaoObMsc3ZFtwjdy&#10;jWY5YDXgWTQO1LKu/Qj6vn74p97TRz7jutV+h4zrj1dvuhy/AAAA//8DAFBLAwQUAAYACAAAACEA&#10;WPyQEKgCAACkBQAADgAAAGRycy9lMm9Eb2MueG1srFRRb9MwEH5H4j9Yfs+SdGnaREun0TYIacDE&#10;4Ae4sdNYOHaw3aYD8d85O023bkJCQB6is33+7r67z3d1fWgF2jNtuJIFji8ijJisFOVyW+Avn8tg&#10;jpGxRFIilGQFfmAGXy9ev7rqu5xNVKMEZRoBiDR53xW4sbbLw9BUDWuJuVAdk3BYK90SC0u9Dakm&#10;PaC3IpxEURr2StNOq4oZA7ur4RAvPH5ds8p+rGvDLBIFhtys/2v/37h/uLgi+VaTruHVMQ3yF1m0&#10;hEsIeoJaEUvQTvMXUC2vtDKqtheVakNV17xingOwiaNnbO4b0jHPBYpjulOZzP+DrT7s7zTiFHqH&#10;kSQttOgTFI3IrWBo4srTdyYHr/vuTjuCprtV1VeDpFo24MVutFZ9wwiFpGLnH55dcAsDV9Gmf68o&#10;oJOdVb5Sh1q3DhBqgA6+IQ+nhrCDRRVsxlmaxZdTjCo4S2bTNJ76ECQfb3fa2LdMtcgZBdaQu0cn&#10;+1tjXTYkH11cMKlKLoRvupBnG+A47EBsuOrOXBa+hz+yKFvP1/MkSCbpOkgiSoObcpkEaRnPpqvL&#10;1XK5in+6uHGSN5xSJl2YUU9x8mf9Oip7UMJJUUYJTh2cS8no7WYpNNoT0HPpv2NBnriF52n4IgCX&#10;Z5TiSRK9mWRBmc5nQVIn0yCbRfMgirM3WRolWbIqzyndcsn+nRLqXZc9l98Si/z3khjJW25hXAje&#10;Fnh+ciK5099aUt9XS7gY7Cd1cLk/1gF6PXbZq9UJdBC6PWwOx9cAYE68G0UfQL5agbpggMCoA6NR&#10;+jtGPYyNAptvO6IZRuKdhCfgZsxo6NHYjAaRFVwtsMVoMJd2mEW7TvNtA8ixL41UN/BMau4V/JjF&#10;8XHBKPBcjmPLzZqna+/1OFwXvwAAAP//AwBQSwMEFAAGAAgAAAAhAKYEtFDcAAAABwEAAA8AAABk&#10;cnMvZG93bnJldi54bWxMzk9PhDAQBfC7id+hGRNvbtm/WZBhY5aQ6E1XL966dAQinQLtAn5768k9&#10;Tt7kvV96mE0rRhpcYxlhuYhAEJdWN1whfLwXD3sQzivWqrVMCD/k4JDd3qQq0XbiNxpPvhKhhF2i&#10;EGrvu0RKV9ZklFvYjjhkX3YwyodzqKQe1BTKTStXUbSTRjUcFmrV0bGm8vt0MQj5sNOFOz7nRfw5&#10;5f7ltR972SPe381PjyA8zf7/Gf74gQ5ZMJ3thbUTLcJ6G+QeIV6BCPF6s41BnBH2myXILJXX/uwX&#10;AAD//wMAUEsBAi0AFAAGAAgAAAAhAOSZw8D7AAAA4QEAABMAAAAAAAAAAAAAAAAAAAAAAFtDb250&#10;ZW50X1R5cGVzXS54bWxQSwECLQAUAAYACAAAACEAI7Jq4dcAAACUAQAACwAAAAAAAAAAAAAAAAAs&#10;AQAAX3JlbHMvLnJlbHNQSwECLQAUAAYACAAAACEAWPyQEKgCAACkBQAADgAAAAAAAAAAAAAAAAAs&#10;AgAAZHJzL2Uyb0RvYy54bWxQSwECLQAUAAYACAAAACEApgS0UNwAAAAHAQAADwAAAAAAAAAAAAAA&#10;AAAABQAAZHJzL2Rvd25yZXYueG1sUEsFBgAAAAAEAAQA8wAAAAkGAAAAAA==&#10;" o:allowincell="f" filled="f" stroked="f" strokeweight="0">
               <v:textbox inset="0,0,0,0">
                 <w:txbxContent>
                   <w:p>
@@ -4533,7 +4705,7 @@
                         <w:noProof/>
                       </w:rPr>
                       <w:drawing>
-                        <wp:inline distT="0" distB="0" distL="0" distR="0" wp14:anchorId="7A90F2BE" wp14:editId="25BD53F2">
+                        <wp:inline distT="0" distB="0" distL="0" distR="0" wp14:anchorId="3CC1DA56" wp14:editId="73E1FA05">
                           <wp:extent cx="1968500" cy="482600"/>
                           <wp:effectExtent l="0" t="0" r="12700" b="0"/>
                           <wp:docPr id="3" name="图片 1"/>
@@ -4550,7 +4722,7 @@
                                   </pic:cNvPicPr>
                                 </pic:nvPicPr>
                                 <pic:blipFill>
-                                  <a:blip r:embed="rId2">
+                                  <a:blip r:embed="rId1">
                                     <a:extLst>
                                       <a:ext uri="{28A0092B-C50C-407E-A947-70E740481C1C}">
                                         <a14:useLocalDpi xmlns:a14="http://schemas.microsoft.com/office/drawing/2010/main" val="0"/>
@@ -6215,6 +6387,119 @@
     </w:lvl>
   </w:abstractNum>
   <w:abstractNum w:abstractNumId="14">
+    <w:nsid w:val="552A6349"/>
+    <w:multiLevelType w:val="multilevel"/>
+    <w:tmpl w:val="7FFECADA"/>
+    <w:lvl w:ilvl="0">
+      <w:start w:val="1"/>
+      <w:numFmt w:val="decimal"/>
+      <w:lvlText w:val="%1"/>
+      <w:lvlJc w:val="left"/>
+      <w:pPr>
+        <w:ind w:left="360" w:hanging="360"/>
+      </w:pPr>
+      <w:rPr>
+        <w:rFonts w:hint="eastAsia"/>
+      </w:rPr>
+    </w:lvl>
+    <w:lvl w:ilvl="1">
+      <w:start w:val="1"/>
+      <w:numFmt w:val="decimal"/>
+      <w:lvlText w:val="%1.%2"/>
+      <w:lvlJc w:val="left"/>
+      <w:pPr>
+        <w:ind w:left="360" w:hanging="360"/>
+      </w:pPr>
+      <w:rPr>
+        <w:rFonts w:hint="eastAsia"/>
+      </w:rPr>
+    </w:lvl>
+    <w:lvl w:ilvl="2">
+      <w:start w:val="1"/>
+      <w:numFmt w:val="decimal"/>
+      <w:lvlText w:val="%1.%2.%3"/>
+      <w:lvlJc w:val="left"/>
+      <w:pPr>
+        <w:ind w:left="720" w:hanging="720"/>
+      </w:pPr>
+      <w:rPr>
+        <w:rFonts w:hint="eastAsia"/>
+      </w:rPr>
+    </w:lvl>
+    <w:lvl w:ilvl="3">
+      <w:start w:val="1"/>
+      <w:numFmt w:val="decimal"/>
+      <w:lvlText w:val="%1.%2.%3.%4"/>
+      <w:lvlJc w:val="left"/>
+      <w:pPr>
+        <w:ind w:left="720" w:hanging="720"/>
+      </w:pPr>
+      <w:rPr>
+        <w:rFonts w:hint="eastAsia"/>
+      </w:rPr>
+    </w:lvl>
+    <w:lvl w:ilvl="4">
+      <w:start w:val="1"/>
+      <w:numFmt w:val="decimal"/>
+      <w:lvlText w:val="%1.%2.%3.%4.%5"/>
+      <w:lvlJc w:val="left"/>
+      <w:pPr>
+        <w:ind w:left="1080" w:hanging="1080"/>
+      </w:pPr>
+      <w:rPr>
+        <w:rFonts w:hint="eastAsia"/>
+      </w:rPr>
+    </w:lvl>
+    <w:lvl w:ilvl="5">
+      <w:start w:val="1"/>
+      <w:numFmt w:val="decimal"/>
+      <w:lvlText w:val="%1.%2.%3.%4.%5.%6"/>
+      <w:lvlJc w:val="left"/>
+      <w:pPr>
+        <w:ind w:left="1080" w:hanging="1080"/>
+      </w:pPr>
+      <w:rPr>
+        <w:rFonts w:hint="eastAsia"/>
+      </w:rPr>
+    </w:lvl>
+    <w:lvl w:ilvl="6">
+      <w:start w:val="1"/>
+      <w:numFmt w:val="decimal"/>
+      <w:lvlText w:val="%1.%2.%3.%4.%5.%6.%7"/>
+      <w:lvlJc w:val="left"/>
+      <w:pPr>
+        <w:ind w:left="1080" w:hanging="1080"/>
+      </w:pPr>
+      <w:rPr>
+        <w:rFonts w:hint="eastAsia"/>
+      </w:rPr>
+    </w:lvl>
+    <w:lvl w:ilvl="7">
+      <w:start w:val="1"/>
+      <w:numFmt w:val="decimal"/>
+      <w:lvlText w:val="%1.%2.%3.%4.%5.%6.%7.%8"/>
+      <w:lvlJc w:val="left"/>
+      <w:pPr>
+        <w:ind w:left="1440" w:hanging="1440"/>
+      </w:pPr>
+      <w:rPr>
+        <w:rFonts w:hint="eastAsia"/>
+      </w:rPr>
+    </w:lvl>
+    <w:lvl w:ilvl="8">
+      <w:start w:val="1"/>
+      <w:numFmt w:val="decimal"/>
+      <w:lvlText w:val="%1.%2.%3.%4.%5.%6.%7.%8.%9"/>
+      <w:lvlJc w:val="left"/>
+      <w:pPr>
+        <w:ind w:left="1440" w:hanging="1440"/>
+      </w:pPr>
+      <w:rPr>
+        <w:rFonts w:hint="eastAsia"/>
+      </w:rPr>
+    </w:lvl>
+  </w:abstractNum>
+  <w:abstractNum w:abstractNumId="15">
     <w:nsid w:val="5ABB737C"/>
     <w:multiLevelType w:val="multilevel"/>
     <w:tmpl w:val="341EC008"/>
@@ -6327,7 +6612,7 @@
       </w:rPr>
     </w:lvl>
   </w:abstractNum>
-  <w:abstractNum w:abstractNumId="15">
+  <w:abstractNum w:abstractNumId="16">
     <w:nsid w:val="5C8B1AD9"/>
     <w:multiLevelType w:val="hybridMultilevel"/>
     <w:tmpl w:val="18140B3E"/>
@@ -6416,7 +6701,7 @@
       </w:pPr>
     </w:lvl>
   </w:abstractNum>
-  <w:abstractNum w:abstractNumId="16">
+  <w:abstractNum w:abstractNumId="17">
     <w:nsid w:val="6ADD6228"/>
     <w:multiLevelType w:val="multilevel"/>
     <w:tmpl w:val="95044EB6"/>
@@ -6537,7 +6822,7 @@
       </w:rPr>
     </w:lvl>
   </w:abstractNum>
-  <w:abstractNum w:abstractNumId="17">
+  <w:abstractNum w:abstractNumId="18">
     <w:nsid w:val="7C6D40C0"/>
     <w:multiLevelType w:val="hybridMultilevel"/>
     <w:tmpl w:val="93CC7C98"/>
@@ -6633,19 +6918,19 @@
     <w:abstractNumId w:val="12"/>
   </w:num>
   <w:num w:numId="3">
-    <w:abstractNumId w:val="14"/>
+    <w:abstractNumId w:val="15"/>
   </w:num>
   <w:num w:numId="4">
     <w:abstractNumId w:val="11"/>
   </w:num>
   <w:num w:numId="5">
-    <w:abstractNumId w:val="17"/>
+    <w:abstractNumId w:val="18"/>
   </w:num>
   <w:num w:numId="6">
     <w:abstractNumId w:val="10"/>
   </w:num>
   <w:num w:numId="7">
-    <w:abstractNumId w:val="15"/>
+    <w:abstractNumId w:val="16"/>
   </w:num>
   <w:num w:numId="8">
     <w:abstractNumId w:val="5"/>
@@ -6657,7 +6942,7 @@
     <w:abstractNumId w:val="13"/>
   </w:num>
   <w:num w:numId="11">
-    <w:abstractNumId w:val="16"/>
+    <w:abstractNumId w:val="17"/>
   </w:num>
   <w:num w:numId="12">
     <w:abstractNumId w:val="4"/>
@@ -6680,6 +6965,9 @@
   <w:num w:numId="18">
     <w:abstractNumId w:val="0"/>
   </w:num>
+  <w:num w:numId="19">
+    <w:abstractNumId w:val="14"/>
+  </w:num>
 </w:numbering>
 </file>
 
@@ -6698,13 +6986,13 @@
     <w:pPrDefault/>
   </w:docDefaults>
   <w:latentStyles w:defLockedState="0" w:defUIPriority="99" w:defSemiHidden="1" w:defUnhideWhenUsed="1" w:defQFormat="0" w:count="276">
-    <w:lsdException w:name="Normal" w:semiHidden="0" w:uiPriority="0" w:unhideWhenUsed="0" w:qFormat="1"/>
+    <w:lsdException w:name="Normal" w:semiHidden="0" w:uiPriority="0" w:unhideWhenUsed="0"/>
     <w:lsdException w:name="heading 1" w:semiHidden="0" w:uiPriority="9" w:unhideWhenUsed="0" w:qFormat="1"/>
     <w:lsdException w:name="heading 2" w:uiPriority="9" w:qFormat="1"/>
     <w:lsdException w:name="heading 3" w:uiPriority="9" w:qFormat="1"/>
-    <w:lsdException w:name="heading 4" w:uiPriority="9" w:qFormat="1"/>
-    <w:lsdException w:name="heading 5" w:uiPriority="9" w:qFormat="1"/>
-    <w:lsdException w:name="heading 6" w:uiPriority="9" w:qFormat="1"/>
+    <w:lsdException w:name="heading 4" w:uiPriority="9"/>
+    <w:lsdException w:name="heading 5" w:uiPriority="9"/>
+    <w:lsdException w:name="heading 6" w:uiPriority="9"/>
     <w:lsdException w:name="heading 7" w:uiPriority="9" w:qFormat="1"/>
     <w:lsdException w:name="heading 8" w:uiPriority="9" w:qFormat="1"/>
     <w:lsdException w:name="heading 9" w:uiPriority="9" w:qFormat="1"/>
@@ -6726,7 +7014,7 @@
     <w:lsdException w:name="Default Paragraph Font" w:uiPriority="1"/>
     <w:lsdException w:name="Body Text" w:uiPriority="0"/>
     <w:lsdException w:name="Body Text Indent" w:uiPriority="0"/>
-    <w:lsdException w:name="Subtitle" w:semiHidden="0" w:uiPriority="0" w:unhideWhenUsed="0" w:qFormat="1"/>
+    <w:lsdException w:name="Subtitle" w:semiHidden="0" w:uiPriority="0" w:unhideWhenUsed="0"/>
     <w:lsdException w:name="Body Text Indent 2" w:uiPriority="0"/>
     <w:lsdException w:name="Body Text Indent 3" w:uiPriority="0"/>
     <w:lsdException w:name="Strong" w:semiHidden="0" w:uiPriority="22" w:unhideWhenUsed="0" w:qFormat="1"/>
@@ -6735,7 +7023,7 @@
     <w:lsdException w:name="annotation subject" w:uiPriority="0"/>
     <w:lsdException w:name="Table Grid" w:semiHidden="0" w:uiPriority="0" w:unhideWhenUsed="0"/>
     <w:lsdException w:name="Placeholder Text" w:unhideWhenUsed="0"/>
-    <w:lsdException w:name="No Spacing" w:semiHidden="0" w:uiPriority="1" w:unhideWhenUsed="0" w:qFormat="1"/>
+    <w:lsdException w:name="No Spacing" w:semiHidden="0" w:uiPriority="1" w:unhideWhenUsed="0"/>
     <w:lsdException w:name="Light Shading" w:semiHidden="0" w:uiPriority="60" w:unhideWhenUsed="0"/>
     <w:lsdException w:name="Light List" w:semiHidden="0" w:uiPriority="61" w:unhideWhenUsed="0"/>
     <w:lsdException w:name="Light Grid" w:semiHidden="0" w:uiPriority="62" w:unhideWhenUsed="0"/>
@@ -6848,7 +7136,6 @@
   </w:latentStyles>
   <w:style w:type="paragraph" w:default="1" w:styleId="a">
     <w:name w:val="Normal"/>
-    <w:qFormat/>
     <w:rsid w:val="00C037B9"/>
     <w:pPr>
       <w:widowControl w:val="0"/>
@@ -6869,17 +7156,15 @@
     <w:link w:val="10"/>
     <w:uiPriority w:val="9"/>
     <w:qFormat/>
-    <w:rsid w:val="00C037B9"/>
+    <w:rsid w:val="00216B66"/>
     <w:pPr>
       <w:keepNext/>
+      <w:spacing w:beforeLines="50" w:before="50" w:afterLines="50" w:after="50" w:line="360" w:lineRule="exact"/>
+      <w:jc w:val="center"/>
       <w:outlineLvl w:val="0"/>
     </w:pPr>
     <w:rPr>
-      <w:rFonts w:eastAsia="长城楷体"/>
-      <w:b/>
-      <w:bCs/>
-      <w:i/>
-      <w:iCs/>
+      <w:rFonts w:eastAsia="黑体"/>
       <w:sz w:val="28"/>
       <w:szCs w:val="28"/>
       <w:lang w:val="x-none" w:eastAsia="x-none"/>
@@ -6892,43 +7177,79 @@
     <w:link w:val="20"/>
     <w:uiPriority w:val="9"/>
     <w:qFormat/>
-    <w:rsid w:val="00C037B9"/>
+    <w:rsid w:val="00216B66"/>
     <w:pPr>
       <w:keepNext/>
+      <w:spacing w:beforeLines="50" w:before="50" w:afterLines="50" w:after="50" w:line="360" w:lineRule="exact"/>
+      <w:jc w:val="left"/>
       <w:outlineLvl w:val="1"/>
     </w:pPr>
     <w:rPr>
-      <w:rFonts w:eastAsia="长城楷体"/>
-      <w:b/>
-      <w:bCs/>
-      <w:i/>
-      <w:iCs/>
+      <w:rFonts w:eastAsia="黑体"/>
       <w:lang w:val="x-none" w:eastAsia="x-none"/>
     </w:rPr>
   </w:style>
   <w:style w:type="paragraph" w:styleId="3">
     <w:name w:val="heading 3"/>
-    <w:basedOn w:val="a"/>
+    <w:basedOn w:val="a0"/>
     <w:next w:val="a"/>
     <w:link w:val="30"/>
     <w:uiPriority w:val="9"/>
     <w:qFormat/>
-    <w:rsid w:val="00C037B9"/>
+    <w:rsid w:val="00216B66"/>
     <w:pPr>
       <w:keepNext/>
       <w:keepLines/>
       <w:adjustRightInd/>
-      <w:spacing w:before="260" w:after="260" w:line="416" w:lineRule="auto"/>
+      <w:spacing w:beforeLines="50" w:before="50" w:afterLines="50" w:after="50" w:line="360" w:lineRule="exact"/>
+      <w:jc w:val="left"/>
       <w:textAlignment w:val="auto"/>
       <w:outlineLvl w:val="2"/>
     </w:pPr>
     <w:rPr>
-      <w:rFonts w:ascii="Arial" w:eastAsia="黑体" w:hAnsi="Arial"/>
+      <w:rFonts w:eastAsia="黑体"/>
+      <w:lang w:val="x-none" w:eastAsia="x-none"/>
+    </w:rPr>
+  </w:style>
+  <w:style w:type="paragraph" w:styleId="4">
+    <w:name w:val="heading 4"/>
+    <w:aliases w:val="正文"/>
+    <w:basedOn w:val="a0"/>
+    <w:next w:val="a"/>
+    <w:link w:val="40"/>
+    <w:uiPriority w:val="9"/>
+    <w:unhideWhenUsed/>
+    <w:rsid w:val="005D3A4A"/>
+    <w:pPr>
+      <w:keepNext/>
+      <w:keepLines/>
+      <w:spacing w:line="360" w:lineRule="exact"/>
+      <w:jc w:val="left"/>
+      <w:outlineLvl w:val="3"/>
+    </w:pPr>
+    <w:rPr>
+      <w:rFonts w:cstheme="majorBidi"/>
+    </w:rPr>
+  </w:style>
+  <w:style w:type="paragraph" w:styleId="5">
+    <w:name w:val="heading 5"/>
+    <w:basedOn w:val="a"/>
+    <w:next w:val="a"/>
+    <w:link w:val="50"/>
+    <w:uiPriority w:val="9"/>
+    <w:unhideWhenUsed/>
+    <w:rsid w:val="005D3A4A"/>
+    <w:pPr>
+      <w:keepNext/>
+      <w:keepLines/>
+      <w:spacing w:before="280" w:after="290" w:line="376" w:lineRule="auto"/>
+      <w:outlineLvl w:val="4"/>
+    </w:pPr>
+    <w:rPr>
       <w:b/>
       <w:bCs/>
-      <w:sz w:val="32"/>
-      <w:szCs w:val="32"/>
-      <w:lang w:val="x-none" w:eastAsia="x-none"/>
+      <w:sz w:val="28"/>
+      <w:szCs w:val="28"/>
     </w:rPr>
   </w:style>
   <w:style w:type="character" w:default="1" w:styleId="a1">
@@ -6963,13 +7284,9 @@
     <w:basedOn w:val="a1"/>
     <w:link w:val="1"/>
     <w:uiPriority w:val="9"/>
-    <w:rsid w:val="00C037B9"/>
-    <w:rPr>
-      <w:rFonts w:ascii="Times New Roman" w:eastAsia="长城楷体" w:hAnsi="Times New Roman" w:cs="Times New Roman"/>
-      <w:b/>
-      <w:bCs/>
-      <w:i/>
-      <w:iCs/>
+    <w:rsid w:val="00216B66"/>
+    <w:rPr>
+      <w:rFonts w:ascii="Times New Roman" w:eastAsia="黑体" w:hAnsi="Times New Roman" w:cs="Times New Roman"/>
       <w:sz w:val="28"/>
       <w:szCs w:val="28"/>
       <w:lang w:val="x-none" w:eastAsia="x-none"/>
@@ -6980,13 +7297,9 @@
     <w:basedOn w:val="a1"/>
     <w:link w:val="2"/>
     <w:uiPriority w:val="9"/>
-    <w:rsid w:val="00C037B9"/>
-    <w:rPr>
-      <w:rFonts w:ascii="Times New Roman" w:eastAsia="长城楷体" w:hAnsi="Times New Roman" w:cs="Times New Roman"/>
-      <w:b/>
-      <w:bCs/>
-      <w:i/>
-      <w:iCs/>
+    <w:rsid w:val="00216B66"/>
+    <w:rPr>
+      <w:rFonts w:ascii="Times New Roman" w:eastAsia="黑体" w:hAnsi="Times New Roman" w:cs="Times New Roman"/>
       <w:sz w:val="21"/>
       <w:szCs w:val="21"/>
       <w:lang w:val="x-none" w:eastAsia="x-none"/>
@@ -6997,13 +7310,11 @@
     <w:basedOn w:val="a1"/>
     <w:link w:val="3"/>
     <w:uiPriority w:val="9"/>
-    <w:rsid w:val="00C037B9"/>
-    <w:rPr>
-      <w:rFonts w:ascii="Arial" w:eastAsia="黑体" w:hAnsi="Arial" w:cs="Times New Roman"/>
-      <w:b/>
-      <w:bCs/>
-      <w:sz w:val="32"/>
-      <w:szCs w:val="32"/>
+    <w:rsid w:val="00216B66"/>
+    <w:rPr>
+      <w:rFonts w:ascii="Times New Roman" w:eastAsia="黑体" w:hAnsi="Times New Roman" w:cs="Times New Roman"/>
+      <w:sz w:val="21"/>
+      <w:szCs w:val="21"/>
       <w:lang w:val="x-none" w:eastAsia="x-none"/>
     </w:rPr>
   </w:style>
@@ -7152,6 +7463,7 @@
   <w:style w:type="paragraph" w:styleId="a0">
     <w:name w:val="Normal Indent"/>
     <w:basedOn w:val="a"/>
+    <w:link w:val="ad"/>
     <w:rsid w:val="00C037B9"/>
     <w:pPr>
       <w:ind w:firstLine="420"/>
@@ -7180,20 +7492,20 @@
       <w:szCs w:val="21"/>
     </w:rPr>
   </w:style>
-  <w:style w:type="paragraph" w:styleId="ad">
+  <w:style w:type="paragraph" w:styleId="ae">
     <w:name w:val="Document Map"/>
     <w:basedOn w:val="a"/>
-    <w:link w:val="ae"/>
+    <w:link w:val="af"/>
     <w:semiHidden/>
     <w:rsid w:val="00C037B9"/>
     <w:pPr>
       <w:shd w:val="clear" w:color="auto" w:fill="000080"/>
     </w:pPr>
   </w:style>
-  <w:style w:type="character" w:customStyle="1" w:styleId="ae">
+  <w:style w:type="character" w:customStyle="1" w:styleId="af">
     <w:name w:val="文档结构图 字符"/>
     <w:basedOn w:val="a1"/>
-    <w:link w:val="ad"/>
+    <w:link w:val="ae"/>
     <w:semiHidden/>
     <w:rsid w:val="00C037B9"/>
     <w:rPr>
@@ -7203,11 +7515,11 @@
       <w:shd w:val="clear" w:color="auto" w:fill="000080"/>
     </w:rPr>
   </w:style>
-  <w:style w:type="paragraph" w:styleId="af">
+  <w:style w:type="paragraph" w:styleId="af0">
     <w:name w:val="Date"/>
     <w:basedOn w:val="a"/>
     <w:next w:val="a"/>
-    <w:link w:val="af0"/>
+    <w:link w:val="af1"/>
     <w:uiPriority w:val="99"/>
     <w:rsid w:val="00C037B9"/>
     <w:pPr>
@@ -7217,10 +7529,10 @@
       <w:lang w:val="x-none" w:eastAsia="x-none"/>
     </w:rPr>
   </w:style>
-  <w:style w:type="character" w:customStyle="1" w:styleId="af0">
+  <w:style w:type="character" w:customStyle="1" w:styleId="af1">
     <w:name w:val="日期字符"/>
     <w:basedOn w:val="a1"/>
-    <w:link w:val="af"/>
+    <w:link w:val="af0"/>
     <w:uiPriority w:val="99"/>
     <w:rsid w:val="00C037B9"/>
     <w:rPr>
@@ -7230,10 +7542,10 @@
       <w:lang w:val="x-none" w:eastAsia="x-none"/>
     </w:rPr>
   </w:style>
-  <w:style w:type="paragraph" w:styleId="af1">
+  <w:style w:type="paragraph" w:styleId="af2">
     <w:name w:val="Balloon Text"/>
     <w:basedOn w:val="a"/>
-    <w:link w:val="af2"/>
+    <w:link w:val="af3"/>
     <w:uiPriority w:val="99"/>
     <w:rsid w:val="00C037B9"/>
     <w:rPr>
@@ -7242,10 +7554,10 @@
       <w:lang w:val="x-none" w:eastAsia="x-none"/>
     </w:rPr>
   </w:style>
-  <w:style w:type="character" w:customStyle="1" w:styleId="af2">
+  <w:style w:type="character" w:customStyle="1" w:styleId="af3">
     <w:name w:val="批注框文本字符"/>
     <w:basedOn w:val="a1"/>
-    <w:link w:val="af1"/>
+    <w:link w:val="af2"/>
     <w:uiPriority w:val="99"/>
     <w:rsid w:val="00C037B9"/>
     <w:rPr>
@@ -7255,7 +7567,7 @@
       <w:lang w:val="x-none" w:eastAsia="x-none"/>
     </w:rPr>
   </w:style>
-  <w:style w:type="paragraph" w:styleId="af3">
+  <w:style w:type="paragraph" w:styleId="af4">
     <w:name w:val="Normal (Web)"/>
     <w:basedOn w:val="a"/>
     <w:uiPriority w:val="99"/>
@@ -7275,7 +7587,7 @@
       <w:szCs w:val="24"/>
     </w:rPr>
   </w:style>
-  <w:style w:type="paragraph" w:styleId="af4">
+  <w:style w:type="paragraph" w:styleId="af5">
     <w:name w:val="List Paragraph"/>
     <w:basedOn w:val="a"/>
     <w:uiPriority w:val="34"/>
@@ -7291,7 +7603,7 @@
       <w:szCs w:val="22"/>
     </w:rPr>
   </w:style>
-  <w:style w:type="character" w:styleId="af5">
+  <w:style w:type="character" w:styleId="af6">
     <w:name w:val="Hyperlink"/>
     <w:uiPriority w:val="99"/>
     <w:unhideWhenUsed/>
@@ -7311,11 +7623,11 @@
       <w:u w:val="single"/>
     </w:rPr>
   </w:style>
-  <w:style w:type="paragraph" w:styleId="af6">
+  <w:style w:type="paragraph" w:styleId="af7">
     <w:name w:val="Title"/>
     <w:basedOn w:val="a"/>
     <w:next w:val="a"/>
-    <w:link w:val="af7"/>
+    <w:link w:val="af8"/>
     <w:qFormat/>
     <w:rsid w:val="00C037B9"/>
     <w:pPr>
@@ -7332,10 +7644,10 @@
       <w:lang w:val="x-none" w:eastAsia="x-none"/>
     </w:rPr>
   </w:style>
-  <w:style w:type="character" w:customStyle="1" w:styleId="af7">
+  <w:style w:type="character" w:customStyle="1" w:styleId="af8">
     <w:name w:val="标题字符"/>
     <w:basedOn w:val="a1"/>
-    <w:link w:val="af6"/>
+    <w:link w:val="af7"/>
     <w:rsid w:val="00C037B9"/>
     <w:rPr>
       <w:rFonts w:ascii="Arial" w:eastAsia="宋体" w:hAnsi="Arial" w:cs="Times New Roman"/>
@@ -7346,7 +7658,7 @@
       <w:lang w:val="x-none" w:eastAsia="x-none"/>
     </w:rPr>
   </w:style>
-  <w:style w:type="table" w:styleId="af8">
+  <w:style w:type="table" w:styleId="af9">
     <w:name w:val="Table Grid"/>
     <w:basedOn w:val="a2"/>
     <w:rsid w:val="00C037B9"/>
@@ -7374,12 +7686,11 @@
       </w:tblCellMar>
     </w:tblPr>
   </w:style>
-  <w:style w:type="paragraph" w:styleId="af9">
+  <w:style w:type="paragraph" w:styleId="afa">
     <w:name w:val="Subtitle"/>
     <w:basedOn w:val="a"/>
     <w:next w:val="a"/>
-    <w:link w:val="afa"/>
-    <w:qFormat/>
+    <w:link w:val="afb"/>
     <w:rsid w:val="00C037B9"/>
     <w:pPr>
       <w:adjustRightInd/>
@@ -7397,10 +7708,10 @@
       <w:szCs w:val="32"/>
     </w:rPr>
   </w:style>
-  <w:style w:type="character" w:customStyle="1" w:styleId="afa">
+  <w:style w:type="character" w:customStyle="1" w:styleId="afb">
     <w:name w:val="副标题字符"/>
     <w:basedOn w:val="a1"/>
-    <w:link w:val="af9"/>
+    <w:link w:val="afa"/>
     <w:rsid w:val="00C037B9"/>
     <w:rPr>
       <w:rFonts w:ascii="Cambria" w:eastAsia="宋体" w:hAnsi="Cambria" w:cs="Times New Roman"/>
@@ -7475,8 +7786,8 @@
     </w:pPr>
     <w:rPr>
       <w:rFonts w:ascii="Cambria" w:eastAsia="宋体" w:hAnsi="Cambria"/>
-      <w:i w:val="0"/>
-      <w:iCs w:val="0"/>
+      <w:i/>
+      <w:iCs/>
       <w:color w:val="365F91"/>
       <w:kern w:val="0"/>
     </w:rPr>
@@ -7495,7 +7806,7 @@
       <w:ind w:leftChars="400" w:left="840"/>
     </w:pPr>
   </w:style>
-  <w:style w:type="character" w:styleId="afb">
+  <w:style w:type="character" w:styleId="afc">
     <w:name w:val="annotation reference"/>
     <w:semiHidden/>
     <w:rsid w:val="00C037B9"/>
@@ -7504,33 +7815,33 @@
       <w:szCs w:val="21"/>
     </w:rPr>
   </w:style>
-  <w:style w:type="paragraph" w:styleId="afc">
+  <w:style w:type="paragraph" w:styleId="afd">
     <w:name w:val="annotation text"/>
     <w:basedOn w:val="a"/>
+    <w:link w:val="afe"/>
+    <w:semiHidden/>
+    <w:rsid w:val="00C037B9"/>
+    <w:pPr>
+      <w:jc w:val="left"/>
+    </w:pPr>
+  </w:style>
+  <w:style w:type="character" w:customStyle="1" w:styleId="afe">
+    <w:name w:val="注释文本字符"/>
+    <w:basedOn w:val="a1"/>
     <w:link w:val="afd"/>
     <w:semiHidden/>
     <w:rsid w:val="00C037B9"/>
-    <w:pPr>
-      <w:jc w:val="left"/>
-    </w:pPr>
-  </w:style>
-  <w:style w:type="character" w:customStyle="1" w:styleId="afd">
-    <w:name w:val="注释文本字符"/>
-    <w:basedOn w:val="a1"/>
-    <w:link w:val="afc"/>
-    <w:semiHidden/>
-    <w:rsid w:val="00C037B9"/>
     <w:rPr>
       <w:rFonts w:ascii="Times New Roman" w:eastAsia="宋体" w:hAnsi="Times New Roman" w:cs="Times New Roman"/>
       <w:sz w:val="21"/>
       <w:szCs w:val="21"/>
     </w:rPr>
   </w:style>
-  <w:style w:type="paragraph" w:styleId="afe">
+  <w:style w:type="paragraph" w:styleId="aff">
     <w:name w:val="annotation subject"/>
-    <w:basedOn w:val="afc"/>
-    <w:next w:val="afc"/>
-    <w:link w:val="aff"/>
+    <w:basedOn w:val="afd"/>
+    <w:next w:val="afd"/>
+    <w:link w:val="aff0"/>
     <w:semiHidden/>
     <w:rsid w:val="00C037B9"/>
     <w:rPr>
@@ -7538,10 +7849,10 @@
       <w:bCs/>
     </w:rPr>
   </w:style>
-  <w:style w:type="character" w:customStyle="1" w:styleId="aff">
+  <w:style w:type="character" w:customStyle="1" w:styleId="aff0">
     <w:name w:val="批注主题字符"/>
-    <w:basedOn w:val="afd"/>
-    <w:link w:val="afe"/>
+    <w:basedOn w:val="afe"/>
+    <w:link w:val="aff"/>
     <w:semiHidden/>
     <w:rsid w:val="00C037B9"/>
     <w:rPr>
@@ -7603,6 +7914,77 @@
       <w:lang w:val="x-none" w:eastAsia="x-none"/>
     </w:rPr>
   </w:style>
+  <w:style w:type="character" w:customStyle="1" w:styleId="40">
+    <w:name w:val="标题 4字符"/>
+    <w:aliases w:val="正文字符"/>
+    <w:basedOn w:val="a1"/>
+    <w:link w:val="4"/>
+    <w:uiPriority w:val="9"/>
+    <w:rsid w:val="005D3A4A"/>
+    <w:rPr>
+      <w:rFonts w:ascii="Times New Roman" w:eastAsia="宋体" w:hAnsi="Times New Roman" w:cstheme="majorBidi"/>
+      <w:sz w:val="21"/>
+      <w:szCs w:val="21"/>
+    </w:rPr>
+  </w:style>
+  <w:style w:type="character" w:customStyle="1" w:styleId="50">
+    <w:name w:val="标题 5字符"/>
+    <w:basedOn w:val="a1"/>
+    <w:link w:val="5"/>
+    <w:uiPriority w:val="9"/>
+    <w:rsid w:val="005D3A4A"/>
+    <w:rPr>
+      <w:rFonts w:ascii="Times New Roman" w:eastAsia="宋体" w:hAnsi="Times New Roman" w:cs="Times New Roman"/>
+      <w:b/>
+      <w:bCs/>
+      <w:sz w:val="28"/>
+      <w:szCs w:val="28"/>
+    </w:rPr>
+  </w:style>
+  <w:style w:type="character" w:styleId="aff1">
+    <w:name w:val="Strong"/>
+    <w:basedOn w:val="a1"/>
+    <w:uiPriority w:val="22"/>
+    <w:qFormat/>
+    <w:rsid w:val="005D3A4A"/>
+    <w:rPr>
+      <w:b/>
+      <w:bCs/>
+    </w:rPr>
+  </w:style>
+  <w:style w:type="paragraph" w:customStyle="1" w:styleId="aff2">
+    <w:name w:val="正文啊"/>
+    <w:basedOn w:val="a0"/>
+    <w:link w:val="aff3"/>
+    <w:qFormat/>
+    <w:rsid w:val="005D3A4A"/>
+    <w:pPr>
+      <w:spacing w:line="360" w:lineRule="exact"/>
+      <w:jc w:val="left"/>
+    </w:pPr>
+  </w:style>
+  <w:style w:type="character" w:customStyle="1" w:styleId="ad">
+    <w:name w:val="正文缩进字符"/>
+    <w:basedOn w:val="a1"/>
+    <w:link w:val="a0"/>
+    <w:rsid w:val="005D3A4A"/>
+    <w:rPr>
+      <w:rFonts w:ascii="Times New Roman" w:eastAsia="宋体" w:hAnsi="Times New Roman" w:cs="Times New Roman"/>
+      <w:sz w:val="21"/>
+      <w:szCs w:val="21"/>
+    </w:rPr>
+  </w:style>
+  <w:style w:type="character" w:customStyle="1" w:styleId="aff3">
+    <w:name w:val="正文啊字符"/>
+    <w:basedOn w:val="ad"/>
+    <w:link w:val="aff2"/>
+    <w:rsid w:val="005D3A4A"/>
+    <w:rPr>
+      <w:rFonts w:ascii="Times New Roman" w:eastAsia="宋体" w:hAnsi="Times New Roman" w:cs="Times New Roman"/>
+      <w:sz w:val="21"/>
+      <w:szCs w:val="21"/>
+    </w:rPr>
+  </w:style>
 </w:styles>
 </file>
 
@@ -7621,13 +8003,13 @@
     <w:pPrDefault/>
   </w:docDefaults>
   <w:latentStyles w:defLockedState="0" w:defUIPriority="99" w:defSemiHidden="1" w:defUnhideWhenUsed="1" w:defQFormat="0" w:count="276">
-    <w:lsdException w:name="Normal" w:semiHidden="0" w:uiPriority="0" w:unhideWhenUsed="0" w:qFormat="1"/>
+    <w:lsdException w:name="Normal" w:semiHidden="0" w:uiPriority="0" w:unhideWhenUsed="0"/>
     <w:lsdException w:name="heading 1" w:semiHidden="0" w:uiPriority="9" w:unhideWhenUsed="0" w:qFormat="1"/>
     <w:lsdException w:name="heading 2" w:uiPriority="9" w:qFormat="1"/>
     <w:lsdException w:name="heading 3" w:uiPriority="9" w:qFormat="1"/>
-    <w:lsdException w:name="heading 4" w:uiPriority="9" w:qFormat="1"/>
-    <w:lsdException w:name="heading 5" w:uiPriority="9" w:qFormat="1"/>
-    <w:lsdException w:name="heading 6" w:uiPriority="9" w:qFormat="1"/>
+    <w:lsdException w:name="heading 4" w:uiPriority="9"/>
+    <w:lsdException w:name="heading 5" w:uiPriority="9"/>
+    <w:lsdException w:name="heading 6" w:uiPriority="9"/>
     <w:lsdException w:name="heading 7" w:uiPriority="9" w:qFormat="1"/>
     <w:lsdException w:name="heading 8" w:uiPriority="9" w:qFormat="1"/>
     <w:lsdException w:name="heading 9" w:uiPriority="9" w:qFormat="1"/>
@@ -7649,7 +8031,7 @@
     <w:lsdException w:name="Default Paragraph Font" w:uiPriority="1"/>
     <w:lsdException w:name="Body Text" w:uiPriority="0"/>
     <w:lsdException w:name="Body Text Indent" w:uiPriority="0"/>
-    <w:lsdException w:name="Subtitle" w:semiHidden="0" w:uiPriority="0" w:unhideWhenUsed="0" w:qFormat="1"/>
+    <w:lsdException w:name="Subtitle" w:semiHidden="0" w:uiPriority="0" w:unhideWhenUsed="0"/>
     <w:lsdException w:name="Body Text Indent 2" w:uiPriority="0"/>
     <w:lsdException w:name="Body Text Indent 3" w:uiPriority="0"/>
     <w:lsdException w:name="Strong" w:semiHidden="0" w:uiPriority="22" w:unhideWhenUsed="0" w:qFormat="1"/>
@@ -7658,7 +8040,7 @@
     <w:lsdException w:name="annotation subject" w:uiPriority="0"/>
     <w:lsdException w:name="Table Grid" w:semiHidden="0" w:uiPriority="0" w:unhideWhenUsed="0"/>
     <w:lsdException w:name="Placeholder Text" w:unhideWhenUsed="0"/>
-    <w:lsdException w:name="No Spacing" w:semiHidden="0" w:uiPriority="1" w:unhideWhenUsed="0" w:qFormat="1"/>
+    <w:lsdException w:name="No Spacing" w:semiHidden="0" w:uiPriority="1" w:unhideWhenUsed="0"/>
     <w:lsdException w:name="Light Shading" w:semiHidden="0" w:uiPriority="60" w:unhideWhenUsed="0"/>
     <w:lsdException w:name="Light List" w:semiHidden="0" w:uiPriority="61" w:unhideWhenUsed="0"/>
     <w:lsdException w:name="Light Grid" w:semiHidden="0" w:uiPriority="62" w:unhideWhenUsed="0"/>
@@ -7771,7 +8153,6 @@
   </w:latentStyles>
   <w:style w:type="paragraph" w:default="1" w:styleId="a">
     <w:name w:val="Normal"/>
-    <w:qFormat/>
     <w:rsid w:val="00C037B9"/>
     <w:pPr>
       <w:widowControl w:val="0"/>
@@ -7792,17 +8173,15 @@
     <w:link w:val="10"/>
     <w:uiPriority w:val="9"/>
     <w:qFormat/>
-    <w:rsid w:val="00C037B9"/>
+    <w:rsid w:val="00216B66"/>
     <w:pPr>
       <w:keepNext/>
+      <w:spacing w:beforeLines="50" w:before="50" w:afterLines="50" w:after="50" w:line="360" w:lineRule="exact"/>
+      <w:jc w:val="center"/>
       <w:outlineLvl w:val="0"/>
     </w:pPr>
     <w:rPr>
-      <w:rFonts w:eastAsia="长城楷体"/>
-      <w:b/>
-      <w:bCs/>
-      <w:i/>
-      <w:iCs/>
+      <w:rFonts w:eastAsia="黑体"/>
       <w:sz w:val="28"/>
       <w:szCs w:val="28"/>
       <w:lang w:val="x-none" w:eastAsia="x-none"/>
@@ -7815,43 +8194,79 @@
     <w:link w:val="20"/>
     <w:uiPriority w:val="9"/>
     <w:qFormat/>
-    <w:rsid w:val="00C037B9"/>
+    <w:rsid w:val="00216B66"/>
     <w:pPr>
       <w:keepNext/>
+      <w:spacing w:beforeLines="50" w:before="50" w:afterLines="50" w:after="50" w:line="360" w:lineRule="exact"/>
+      <w:jc w:val="left"/>
       <w:outlineLvl w:val="1"/>
     </w:pPr>
     <w:rPr>
-      <w:rFonts w:eastAsia="长城楷体"/>
-      <w:b/>
-      <w:bCs/>
-      <w:i/>
-      <w:iCs/>
+      <w:rFonts w:eastAsia="黑体"/>
       <w:lang w:val="x-none" w:eastAsia="x-none"/>
     </w:rPr>
   </w:style>
   <w:style w:type="paragraph" w:styleId="3">
     <w:name w:val="heading 3"/>
-    <w:basedOn w:val="a"/>
+    <w:basedOn w:val="a0"/>
     <w:next w:val="a"/>
     <w:link w:val="30"/>
     <w:uiPriority w:val="9"/>
     <w:qFormat/>
-    <w:rsid w:val="00C037B9"/>
+    <w:rsid w:val="00216B66"/>
     <w:pPr>
       <w:keepNext/>
       <w:keepLines/>
       <w:adjustRightInd/>
-      <w:spacing w:before="260" w:after="260" w:line="416" w:lineRule="auto"/>
+      <w:spacing w:beforeLines="50" w:before="50" w:afterLines="50" w:after="50" w:line="360" w:lineRule="exact"/>
+      <w:jc w:val="left"/>
       <w:textAlignment w:val="auto"/>
       <w:outlineLvl w:val="2"/>
     </w:pPr>
     <w:rPr>
-      <w:rFonts w:ascii="Arial" w:eastAsia="黑体" w:hAnsi="Arial"/>
+      <w:rFonts w:eastAsia="黑体"/>
+      <w:lang w:val="x-none" w:eastAsia="x-none"/>
+    </w:rPr>
+  </w:style>
+  <w:style w:type="paragraph" w:styleId="4">
+    <w:name w:val="heading 4"/>
+    <w:aliases w:val="正文"/>
+    <w:basedOn w:val="a0"/>
+    <w:next w:val="a"/>
+    <w:link w:val="40"/>
+    <w:uiPriority w:val="9"/>
+    <w:unhideWhenUsed/>
+    <w:rsid w:val="005D3A4A"/>
+    <w:pPr>
+      <w:keepNext/>
+      <w:keepLines/>
+      <w:spacing w:line="360" w:lineRule="exact"/>
+      <w:jc w:val="left"/>
+      <w:outlineLvl w:val="3"/>
+    </w:pPr>
+    <w:rPr>
+      <w:rFonts w:cstheme="majorBidi"/>
+    </w:rPr>
+  </w:style>
+  <w:style w:type="paragraph" w:styleId="5">
+    <w:name w:val="heading 5"/>
+    <w:basedOn w:val="a"/>
+    <w:next w:val="a"/>
+    <w:link w:val="50"/>
+    <w:uiPriority w:val="9"/>
+    <w:unhideWhenUsed/>
+    <w:rsid w:val="005D3A4A"/>
+    <w:pPr>
+      <w:keepNext/>
+      <w:keepLines/>
+      <w:spacing w:before="280" w:after="290" w:line="376" w:lineRule="auto"/>
+      <w:outlineLvl w:val="4"/>
+    </w:pPr>
+    <w:rPr>
       <w:b/>
       <w:bCs/>
-      <w:sz w:val="32"/>
-      <w:szCs w:val="32"/>
-      <w:lang w:val="x-none" w:eastAsia="x-none"/>
+      <w:sz w:val="28"/>
+      <w:szCs w:val="28"/>
     </w:rPr>
   </w:style>
   <w:style w:type="character" w:default="1" w:styleId="a1">
@@ -7886,13 +8301,9 @@
     <w:basedOn w:val="a1"/>
     <w:link w:val="1"/>
     <w:uiPriority w:val="9"/>
-    <w:rsid w:val="00C037B9"/>
-    <w:rPr>
-      <w:rFonts w:ascii="Times New Roman" w:eastAsia="长城楷体" w:hAnsi="Times New Roman" w:cs="Times New Roman"/>
-      <w:b/>
-      <w:bCs/>
-      <w:i/>
-      <w:iCs/>
+    <w:rsid w:val="00216B66"/>
+    <w:rPr>
+      <w:rFonts w:ascii="Times New Roman" w:eastAsia="黑体" w:hAnsi="Times New Roman" w:cs="Times New Roman"/>
       <w:sz w:val="28"/>
       <w:szCs w:val="28"/>
       <w:lang w:val="x-none" w:eastAsia="x-none"/>
@@ -7903,13 +8314,9 @@
     <w:basedOn w:val="a1"/>
     <w:link w:val="2"/>
     <w:uiPriority w:val="9"/>
-    <w:rsid w:val="00C037B9"/>
-    <w:rPr>
-      <w:rFonts w:ascii="Times New Roman" w:eastAsia="长城楷体" w:hAnsi="Times New Roman" w:cs="Times New Roman"/>
-      <w:b/>
-      <w:bCs/>
-      <w:i/>
-      <w:iCs/>
+    <w:rsid w:val="00216B66"/>
+    <w:rPr>
+      <w:rFonts w:ascii="Times New Roman" w:eastAsia="黑体" w:hAnsi="Times New Roman" w:cs="Times New Roman"/>
       <w:sz w:val="21"/>
       <w:szCs w:val="21"/>
       <w:lang w:val="x-none" w:eastAsia="x-none"/>
@@ -7920,13 +8327,11 @@
     <w:basedOn w:val="a1"/>
     <w:link w:val="3"/>
     <w:uiPriority w:val="9"/>
-    <w:rsid w:val="00C037B9"/>
-    <w:rPr>
-      <w:rFonts w:ascii="Arial" w:eastAsia="黑体" w:hAnsi="Arial" w:cs="Times New Roman"/>
-      <w:b/>
-      <w:bCs/>
-      <w:sz w:val="32"/>
-      <w:szCs w:val="32"/>
+    <w:rsid w:val="00216B66"/>
+    <w:rPr>
+      <w:rFonts w:ascii="Times New Roman" w:eastAsia="黑体" w:hAnsi="Times New Roman" w:cs="Times New Roman"/>
+      <w:sz w:val="21"/>
+      <w:szCs w:val="21"/>
       <w:lang w:val="x-none" w:eastAsia="x-none"/>
     </w:rPr>
   </w:style>
@@ -8075,6 +8480,7 @@
   <w:style w:type="paragraph" w:styleId="a0">
     <w:name w:val="Normal Indent"/>
     <w:basedOn w:val="a"/>
+    <w:link w:val="ad"/>
     <w:rsid w:val="00C037B9"/>
     <w:pPr>
       <w:ind w:firstLine="420"/>
@@ -8103,20 +8509,20 @@
       <w:szCs w:val="21"/>
     </w:rPr>
   </w:style>
-  <w:style w:type="paragraph" w:styleId="ad">
+  <w:style w:type="paragraph" w:styleId="ae">
     <w:name w:val="Document Map"/>
     <w:basedOn w:val="a"/>
-    <w:link w:val="ae"/>
+    <w:link w:val="af"/>
     <w:semiHidden/>
     <w:rsid w:val="00C037B9"/>
     <w:pPr>
       <w:shd w:val="clear" w:color="auto" w:fill="000080"/>
     </w:pPr>
   </w:style>
-  <w:style w:type="character" w:customStyle="1" w:styleId="ae">
+  <w:style w:type="character" w:customStyle="1" w:styleId="af">
     <w:name w:val="文档结构图 字符"/>
     <w:basedOn w:val="a1"/>
-    <w:link w:val="ad"/>
+    <w:link w:val="ae"/>
     <w:semiHidden/>
     <w:rsid w:val="00C037B9"/>
     <w:rPr>
@@ -8126,11 +8532,11 @@
       <w:shd w:val="clear" w:color="auto" w:fill="000080"/>
     </w:rPr>
   </w:style>
-  <w:style w:type="paragraph" w:styleId="af">
+  <w:style w:type="paragraph" w:styleId="af0">
     <w:name w:val="Date"/>
     <w:basedOn w:val="a"/>
     <w:next w:val="a"/>
-    <w:link w:val="af0"/>
+    <w:link w:val="af1"/>
     <w:uiPriority w:val="99"/>
     <w:rsid w:val="00C037B9"/>
     <w:pPr>
@@ -8140,10 +8546,10 @@
       <w:lang w:val="x-none" w:eastAsia="x-none"/>
     </w:rPr>
   </w:style>
-  <w:style w:type="character" w:customStyle="1" w:styleId="af0">
+  <w:style w:type="character" w:customStyle="1" w:styleId="af1">
     <w:name w:val="日期字符"/>
     <w:basedOn w:val="a1"/>
-    <w:link w:val="af"/>
+    <w:link w:val="af0"/>
     <w:uiPriority w:val="99"/>
     <w:rsid w:val="00C037B9"/>
     <w:rPr>
@@ -8153,10 +8559,10 @@
       <w:lang w:val="x-none" w:eastAsia="x-none"/>
     </w:rPr>
   </w:style>
-  <w:style w:type="paragraph" w:styleId="af1">
+  <w:style w:type="paragraph" w:styleId="af2">
     <w:name w:val="Balloon Text"/>
     <w:basedOn w:val="a"/>
-    <w:link w:val="af2"/>
+    <w:link w:val="af3"/>
     <w:uiPriority w:val="99"/>
     <w:rsid w:val="00C037B9"/>
     <w:rPr>
@@ -8165,10 +8571,10 @@
       <w:lang w:val="x-none" w:eastAsia="x-none"/>
     </w:rPr>
   </w:style>
-  <w:style w:type="character" w:customStyle="1" w:styleId="af2">
+  <w:style w:type="character" w:customStyle="1" w:styleId="af3">
     <w:name w:val="批注框文本字符"/>
     <w:basedOn w:val="a1"/>
-    <w:link w:val="af1"/>
+    <w:link w:val="af2"/>
     <w:uiPriority w:val="99"/>
     <w:rsid w:val="00C037B9"/>
     <w:rPr>
@@ -8178,7 +8584,7 @@
       <w:lang w:val="x-none" w:eastAsia="x-none"/>
     </w:rPr>
   </w:style>
-  <w:style w:type="paragraph" w:styleId="af3">
+  <w:style w:type="paragraph" w:styleId="af4">
     <w:name w:val="Normal (Web)"/>
     <w:basedOn w:val="a"/>
     <w:uiPriority w:val="99"/>
@@ -8198,7 +8604,7 @@
       <w:szCs w:val="24"/>
     </w:rPr>
   </w:style>
-  <w:style w:type="paragraph" w:styleId="af4">
+  <w:style w:type="paragraph" w:styleId="af5">
     <w:name w:val="List Paragraph"/>
     <w:basedOn w:val="a"/>
     <w:uiPriority w:val="34"/>
@@ -8214,7 +8620,7 @@
       <w:szCs w:val="22"/>
     </w:rPr>
   </w:style>
-  <w:style w:type="character" w:styleId="af5">
+  <w:style w:type="character" w:styleId="af6">
     <w:name w:val="Hyperlink"/>
     <w:uiPriority w:val="99"/>
     <w:unhideWhenUsed/>
@@ -8234,11 +8640,11 @@
       <w:u w:val="single"/>
     </w:rPr>
   </w:style>
-  <w:style w:type="paragraph" w:styleId="af6">
+  <w:style w:type="paragraph" w:styleId="af7">
     <w:name w:val="Title"/>
     <w:basedOn w:val="a"/>
     <w:next w:val="a"/>
-    <w:link w:val="af7"/>
+    <w:link w:val="af8"/>
     <w:qFormat/>
     <w:rsid w:val="00C037B9"/>
     <w:pPr>
@@ -8255,10 +8661,10 @@
       <w:lang w:val="x-none" w:eastAsia="x-none"/>
     </w:rPr>
   </w:style>
-  <w:style w:type="character" w:customStyle="1" w:styleId="af7">
+  <w:style w:type="character" w:customStyle="1" w:styleId="af8">
     <w:name w:val="标题字符"/>
     <w:basedOn w:val="a1"/>
-    <w:link w:val="af6"/>
+    <w:link w:val="af7"/>
     <w:rsid w:val="00C037B9"/>
     <w:rPr>
       <w:rFonts w:ascii="Arial" w:eastAsia="宋体" w:hAnsi="Arial" w:cs="Times New Roman"/>
@@ -8269,7 +8675,7 @@
       <w:lang w:val="x-none" w:eastAsia="x-none"/>
     </w:rPr>
   </w:style>
-  <w:style w:type="table" w:styleId="af8">
+  <w:style w:type="table" w:styleId="af9">
     <w:name w:val="Table Grid"/>
     <w:basedOn w:val="a2"/>
     <w:rsid w:val="00C037B9"/>
@@ -8297,12 +8703,11 @@
       </w:tblCellMar>
     </w:tblPr>
   </w:style>
-  <w:style w:type="paragraph" w:styleId="af9">
+  <w:style w:type="paragraph" w:styleId="afa">
     <w:name w:val="Subtitle"/>
     <w:basedOn w:val="a"/>
     <w:next w:val="a"/>
-    <w:link w:val="afa"/>
-    <w:qFormat/>
+    <w:link w:val="afb"/>
     <w:rsid w:val="00C037B9"/>
     <w:pPr>
       <w:adjustRightInd/>
@@ -8320,10 +8725,10 @@
       <w:szCs w:val="32"/>
     </w:rPr>
   </w:style>
-  <w:style w:type="character" w:customStyle="1" w:styleId="afa">
+  <w:style w:type="character" w:customStyle="1" w:styleId="afb">
     <w:name w:val="副标题字符"/>
     <w:basedOn w:val="a1"/>
-    <w:link w:val="af9"/>
+    <w:link w:val="afa"/>
     <w:rsid w:val="00C037B9"/>
     <w:rPr>
       <w:rFonts w:ascii="Cambria" w:eastAsia="宋体" w:hAnsi="Cambria" w:cs="Times New Roman"/>
@@ -8398,8 +8803,8 @@
     </w:pPr>
     <w:rPr>
       <w:rFonts w:ascii="Cambria" w:eastAsia="宋体" w:hAnsi="Cambria"/>
-      <w:i w:val="0"/>
-      <w:iCs w:val="0"/>
+      <w:i/>
+      <w:iCs/>
       <w:color w:val="365F91"/>
       <w:kern w:val="0"/>
     </w:rPr>
@@ -8418,7 +8823,7 @@
       <w:ind w:leftChars="400" w:left="840"/>
     </w:pPr>
   </w:style>
-  <w:style w:type="character" w:styleId="afb">
+  <w:style w:type="character" w:styleId="afc">
     <w:name w:val="annotation reference"/>
     <w:semiHidden/>
     <w:rsid w:val="00C037B9"/>
@@ -8427,33 +8832,33 @@
       <w:szCs w:val="21"/>
     </w:rPr>
   </w:style>
-  <w:style w:type="paragraph" w:styleId="afc">
+  <w:style w:type="paragraph" w:styleId="afd">
     <w:name w:val="annotation text"/>
     <w:basedOn w:val="a"/>
+    <w:link w:val="afe"/>
+    <w:semiHidden/>
+    <w:rsid w:val="00C037B9"/>
+    <w:pPr>
+      <w:jc w:val="left"/>
+    </w:pPr>
+  </w:style>
+  <w:style w:type="character" w:customStyle="1" w:styleId="afe">
+    <w:name w:val="注释文本字符"/>
+    <w:basedOn w:val="a1"/>
     <w:link w:val="afd"/>
     <w:semiHidden/>
     <w:rsid w:val="00C037B9"/>
-    <w:pPr>
-      <w:jc w:val="left"/>
-    </w:pPr>
-  </w:style>
-  <w:style w:type="character" w:customStyle="1" w:styleId="afd">
-    <w:name w:val="注释文本字符"/>
-    <w:basedOn w:val="a1"/>
-    <w:link w:val="afc"/>
-    <w:semiHidden/>
-    <w:rsid w:val="00C037B9"/>
     <w:rPr>
       <w:rFonts w:ascii="Times New Roman" w:eastAsia="宋体" w:hAnsi="Times New Roman" w:cs="Times New Roman"/>
       <w:sz w:val="21"/>
       <w:szCs w:val="21"/>
     </w:rPr>
   </w:style>
-  <w:style w:type="paragraph" w:styleId="afe">
+  <w:style w:type="paragraph" w:styleId="aff">
     <w:name w:val="annotation subject"/>
-    <w:basedOn w:val="afc"/>
-    <w:next w:val="afc"/>
-    <w:link w:val="aff"/>
+    <w:basedOn w:val="afd"/>
+    <w:next w:val="afd"/>
+    <w:link w:val="aff0"/>
     <w:semiHidden/>
     <w:rsid w:val="00C037B9"/>
     <w:rPr>
@@ -8461,10 +8866,10 @@
       <w:bCs/>
     </w:rPr>
   </w:style>
-  <w:style w:type="character" w:customStyle="1" w:styleId="aff">
+  <w:style w:type="character" w:customStyle="1" w:styleId="aff0">
     <w:name w:val="批注主题字符"/>
-    <w:basedOn w:val="afd"/>
-    <w:link w:val="afe"/>
+    <w:basedOn w:val="afe"/>
+    <w:link w:val="aff"/>
     <w:semiHidden/>
     <w:rsid w:val="00C037B9"/>
     <w:rPr>
@@ -8524,6 +8929,77 @@
       <w:rFonts w:ascii="宋体" w:eastAsia="宋体" w:hAnsi="宋体" w:cs="Times New Roman"/>
       <w:kern w:val="0"/>
       <w:lang w:val="x-none" w:eastAsia="x-none"/>
+    </w:rPr>
+  </w:style>
+  <w:style w:type="character" w:customStyle="1" w:styleId="40">
+    <w:name w:val="标题 4字符"/>
+    <w:aliases w:val="正文字符"/>
+    <w:basedOn w:val="a1"/>
+    <w:link w:val="4"/>
+    <w:uiPriority w:val="9"/>
+    <w:rsid w:val="005D3A4A"/>
+    <w:rPr>
+      <w:rFonts w:ascii="Times New Roman" w:eastAsia="宋体" w:hAnsi="Times New Roman" w:cstheme="majorBidi"/>
+      <w:sz w:val="21"/>
+      <w:szCs w:val="21"/>
+    </w:rPr>
+  </w:style>
+  <w:style w:type="character" w:customStyle="1" w:styleId="50">
+    <w:name w:val="标题 5字符"/>
+    <w:basedOn w:val="a1"/>
+    <w:link w:val="5"/>
+    <w:uiPriority w:val="9"/>
+    <w:rsid w:val="005D3A4A"/>
+    <w:rPr>
+      <w:rFonts w:ascii="Times New Roman" w:eastAsia="宋体" w:hAnsi="Times New Roman" w:cs="Times New Roman"/>
+      <w:b/>
+      <w:bCs/>
+      <w:sz w:val="28"/>
+      <w:szCs w:val="28"/>
+    </w:rPr>
+  </w:style>
+  <w:style w:type="character" w:styleId="aff1">
+    <w:name w:val="Strong"/>
+    <w:basedOn w:val="a1"/>
+    <w:uiPriority w:val="22"/>
+    <w:qFormat/>
+    <w:rsid w:val="005D3A4A"/>
+    <w:rPr>
+      <w:b/>
+      <w:bCs/>
+    </w:rPr>
+  </w:style>
+  <w:style w:type="paragraph" w:customStyle="1" w:styleId="aff2">
+    <w:name w:val="正文啊"/>
+    <w:basedOn w:val="a0"/>
+    <w:link w:val="aff3"/>
+    <w:qFormat/>
+    <w:rsid w:val="005D3A4A"/>
+    <w:pPr>
+      <w:spacing w:line="360" w:lineRule="exact"/>
+      <w:jc w:val="left"/>
+    </w:pPr>
+  </w:style>
+  <w:style w:type="character" w:customStyle="1" w:styleId="ad">
+    <w:name w:val="正文缩进字符"/>
+    <w:basedOn w:val="a1"/>
+    <w:link w:val="a0"/>
+    <w:rsid w:val="005D3A4A"/>
+    <w:rPr>
+      <w:rFonts w:ascii="Times New Roman" w:eastAsia="宋体" w:hAnsi="Times New Roman" w:cs="Times New Roman"/>
+      <w:sz w:val="21"/>
+      <w:szCs w:val="21"/>
+    </w:rPr>
+  </w:style>
+  <w:style w:type="character" w:customStyle="1" w:styleId="aff3">
+    <w:name w:val="正文啊字符"/>
+    <w:basedOn w:val="ad"/>
+    <w:link w:val="aff2"/>
+    <w:rsid w:val="005D3A4A"/>
+    <w:rPr>
+      <w:rFonts w:ascii="Times New Roman" w:eastAsia="宋体" w:hAnsi="Times New Roman" w:cs="Times New Roman"/>
+      <w:sz w:val="21"/>
+      <w:szCs w:val="21"/>
     </w:rPr>
   </w:style>
 </w:styles>

--- a/李韧 毕设正文.docx
+++ b/李韧 毕设正文.docx
@@ -421,7 +421,29 @@
           <w:sz w:val="18"/>
           <w:szCs w:val="18"/>
         </w:rPr>
-        <w:t>he Design and Implementation of Second-hand car information platform based on iOS</w:t>
+        <w:t>he Design and I</w:t>
+      </w:r>
+      <w:r>
+        <w:rPr>
+          <w:sz w:val="18"/>
+          <w:szCs w:val="18"/>
+        </w:rPr>
+        <w:t xml:space="preserve">mplementation of Second-hand </w:t>
+      </w:r>
+      <w:r>
+        <w:rPr>
+          <w:rFonts w:hint="eastAsia"/>
+          <w:sz w:val="18"/>
+          <w:szCs w:val="18"/>
+        </w:rPr>
+        <w:t>vehicle</w:t>
+      </w:r>
+      <w:r>
+        <w:rPr>
+          <w:sz w:val="18"/>
+          <w:szCs w:val="18"/>
+        </w:rPr>
+        <w:t xml:space="preserve"> information platform based on iOS</w:t>
       </w:r>
     </w:p>
     <w:p>
@@ -636,7 +658,7 @@
         <w:rPr>
           <w:rFonts w:ascii="Arial" w:eastAsia="黑体" w:hAnsi="Arial" w:cs="Arial" w:hint="eastAsia"/>
         </w:rPr>
-        <w:t>选题背景及意义</w:t>
+        <w:t>选题背景</w:t>
       </w:r>
       <w:r>
         <w:tab/>
@@ -676,7 +698,31 @@
         <w:rPr>
           <w:rFonts w:ascii="Arial" w:eastAsia="黑体" w:hAnsi="Arial" w:cs="Arial" w:hint="eastAsia"/>
         </w:rPr>
-        <w:t>国内外二手车平台软件发展现状</w:t>
+        <w:t>国内</w:t>
+      </w:r>
+      <w:r>
+        <w:rPr>
+          <w:rFonts w:ascii="Arial" w:eastAsia="黑体" w:hAnsi="Arial" w:cs="Arial" w:hint="eastAsia"/>
+        </w:rPr>
+        <w:t>二手车</w:t>
+      </w:r>
+      <w:r>
+        <w:rPr>
+          <w:rFonts w:ascii="Arial" w:eastAsia="黑体" w:hAnsi="Arial" w:cs="Arial" w:hint="eastAsia"/>
+        </w:rPr>
+        <w:t>软件</w:t>
+      </w:r>
+      <w:r>
+        <w:rPr>
+          <w:rFonts w:ascii="Arial" w:eastAsia="黑体" w:hAnsi="Arial" w:cs="Arial" w:hint="eastAsia"/>
+        </w:rPr>
+        <w:t>平台</w:t>
+      </w:r>
+      <w:r>
+        <w:rPr>
+          <w:rFonts w:ascii="Arial" w:eastAsia="黑体" w:hAnsi="Arial" w:cs="Arial" w:hint="eastAsia"/>
+        </w:rPr>
+        <w:t>发展现状</w:t>
       </w:r>
       <w:r>
         <w:tab/>
@@ -716,7 +762,19 @@
         <w:rPr>
           <w:rFonts w:ascii="Arial" w:eastAsia="黑体" w:hAnsi="Arial" w:cs="Arial" w:hint="eastAsia"/>
         </w:rPr>
-        <w:t>本文的主要研究内容</w:t>
+        <w:t>本文的主要工作</w:t>
+      </w:r>
+      <w:r>
+        <w:rPr>
+          <w:rFonts w:ascii="Arial" w:eastAsia="黑体" w:hAnsi="Arial" w:cs="Arial" w:hint="eastAsia"/>
+        </w:rPr>
+        <w:t>内容</w:t>
+      </w:r>
+      <w:r>
+        <w:rPr>
+          <w:rFonts w:ascii="Arial" w:eastAsia="黑体" w:hAnsi="Arial" w:cs="Arial" w:hint="eastAsia"/>
+        </w:rPr>
+        <w:t>及意义</w:t>
       </w:r>
       <w:r>
         <w:tab/>
@@ -2602,7 +2660,7 @@
         <w:rPr>
           <w:rFonts w:hint="eastAsia"/>
         </w:rPr>
-        <w:t>选题背景及意义</w:t>
+        <w:t>选题背景</w:t>
       </w:r>
     </w:p>
     <w:p>
@@ -2629,8 +2687,1114 @@
           <w:rFonts w:hint="eastAsia"/>
           <w:b w:val="0"/>
         </w:rPr>
+        <w:t>中国汽</w:t>
+      </w:r>
+      <w:r>
+        <w:rPr>
+          <w:rStyle w:val="aff1"/>
+          <w:rFonts w:hint="eastAsia"/>
+          <w:b w:val="0"/>
+        </w:rPr>
+        <w:t>车行业发展现状</w:t>
+      </w:r>
+    </w:p>
+    <w:p>
+      <w:pPr>
+        <w:pStyle w:val="aff2"/>
+        <w:rPr>
+          <w:rFonts w:hint="eastAsia"/>
+        </w:rPr>
+      </w:pPr>
+      <w:r>
+        <w:rPr>
+          <w:rFonts w:hint="eastAsia"/>
+        </w:rPr>
+        <w:t>中国是一个汽车行业的庞大市场，据统计，</w:t>
+      </w:r>
+      <w:r>
+        <w:rPr>
+          <w:rFonts w:hint="eastAsia"/>
+        </w:rPr>
+        <w:t>2013</w:t>
+      </w:r>
+      <w:r>
+        <w:rPr>
+          <w:rFonts w:hint="eastAsia"/>
+        </w:rPr>
+        <w:t>年，中国汽车行业销售量突破</w:t>
+      </w:r>
+      <w:r>
+        <w:rPr>
+          <w:rFonts w:hint="eastAsia"/>
+        </w:rPr>
+        <w:t>2000</w:t>
+      </w:r>
+      <w:r>
+        <w:rPr>
+          <w:rFonts w:hint="eastAsia"/>
+        </w:rPr>
+        <w:t>万量</w:t>
+      </w:r>
+      <w:r>
+        <w:rPr>
+          <w:rFonts w:hint="eastAsia"/>
+        </w:rPr>
+        <w:t>【</w:t>
+      </w:r>
+      <w:r>
+        <w:rPr>
+          <w:rFonts w:hint="eastAsia"/>
+        </w:rPr>
+        <w:t>1</w:t>
+      </w:r>
+      <w:r>
+        <w:rPr>
+          <w:rFonts w:hint="eastAsia"/>
+        </w:rPr>
+        <w:t>】</w:t>
+      </w:r>
+      <w:r>
+        <w:t>,</w:t>
+      </w:r>
+      <w:r>
+        <w:rPr>
+          <w:rFonts w:hint="eastAsia"/>
+        </w:rPr>
+        <w:t>超越美国成为汽车行业的第一大市场</w:t>
+      </w:r>
+      <w:r>
+        <w:rPr>
+          <w:rFonts w:hint="eastAsia"/>
+        </w:rPr>
+        <w:t>。由于汽车的销量在几年之内将一直保持高位的状态，汽车行业的高速发展还将持续很长一段时间。对于国内的汽车行业来说，</w:t>
+      </w:r>
+      <w:r>
+        <w:rPr>
+          <w:rFonts w:hint="eastAsia"/>
+        </w:rPr>
+        <w:t>首先，刚性需求依然旺盛。其次，一二线城市和东部沿海地区的需求依然旺盛，三四线城市的发展潜力强劲，西部的需求增长迅速。另外，政府对汽车行业的支持力度不断加大。</w:t>
+      </w:r>
+    </w:p>
+    <w:p>
+      <w:pPr>
+        <w:pStyle w:val="aff2"/>
+        <w:rPr>
+          <w:rFonts w:hint="eastAsia"/>
+        </w:rPr>
+      </w:pPr>
+      <w:r>
+        <w:rPr>
+          <w:rFonts w:hint="eastAsia"/>
+        </w:rPr>
+        <w:t>然而，</w:t>
+      </w:r>
+      <w:r>
+        <w:rPr>
+          <w:rFonts w:hint="eastAsia"/>
+        </w:rPr>
+        <w:t>与汽车行业相关的社会问题越来越突出，如停车问题，污染问题等</w:t>
+      </w:r>
+      <w:r>
+        <w:rPr>
+          <w:rFonts w:hint="eastAsia"/>
+        </w:rPr>
+        <w:t>，这些问题在汽车行业发展的同时也给人们提出了思考，使政府以及相关机构不得不采取措施面对这些问题</w:t>
+      </w:r>
+      <w:r>
+        <w:rPr>
+          <w:rFonts w:hint="eastAsia"/>
+        </w:rPr>
+        <w:t>。</w:t>
+      </w:r>
+    </w:p>
+    <w:p>
+      <w:pPr>
+        <w:pStyle w:val="3"/>
+        <w:spacing w:before="120" w:after="120"/>
+        <w:rPr>
+          <w:rFonts w:hint="eastAsia"/>
+        </w:rPr>
+      </w:pPr>
+      <w:r>
+        <w:rPr>
+          <w:rFonts w:hint="eastAsia"/>
+        </w:rPr>
+        <w:t xml:space="preserve">1.1.2 </w:t>
+      </w:r>
+      <w:r>
+        <w:rPr>
+          <w:rFonts w:hint="eastAsia"/>
+        </w:rPr>
         <w:t>中国二手车行业发展现状</w:t>
       </w:r>
+    </w:p>
+    <w:p>
+      <w:pPr>
+        <w:pStyle w:val="aff2"/>
+        <w:rPr>
+          <w:rFonts w:hint="eastAsia"/>
+        </w:rPr>
+      </w:pPr>
+      <w:r>
+        <w:rPr>
+          <w:rFonts w:hint="eastAsia"/>
+        </w:rPr>
+        <w:t>对于汽车行业来说，二手车行业是一个重要的组成部分。</w:t>
+      </w:r>
+      <w:r>
+        <w:t>二手车是指在</w:t>
+      </w:r>
+      <w:r>
+        <w:rPr>
+          <w:rStyle w:val="af6"/>
+          <w:color w:val="auto"/>
+          <w:u w:val="none"/>
+        </w:rPr>
+        <w:t>公安</w:t>
+      </w:r>
+      <w:r>
+        <w:t>交通管理机关登记注册，在达到</w:t>
+      </w:r>
+      <w:r>
+        <w:rPr>
+          <w:rStyle w:val="af6"/>
+          <w:color w:val="auto"/>
+          <w:u w:val="none"/>
+        </w:rPr>
+        <w:t>国家</w:t>
+      </w:r>
+      <w:r>
+        <w:t>规定的报废标准之前或在经济实用寿命期内服役，并仍可继续使用的机动车辆</w:t>
+      </w:r>
+      <w:r>
+        <w:rPr>
+          <w:rFonts w:hint="eastAsia"/>
+        </w:rPr>
+        <w:t>【</w:t>
+      </w:r>
+      <w:r>
+        <w:rPr>
+          <w:rFonts w:hint="eastAsia"/>
+        </w:rPr>
+        <w:t>3</w:t>
+      </w:r>
+      <w:r>
+        <w:rPr>
+          <w:rFonts w:hint="eastAsia"/>
+        </w:rPr>
+        <w:t>】</w:t>
+      </w:r>
+      <w:r>
+        <w:t>。</w:t>
+      </w:r>
+      <w:r>
+        <w:rPr>
+          <w:rFonts w:hint="eastAsia"/>
+        </w:rPr>
+        <w:t>二手车主要有以下特点：</w:t>
+      </w:r>
+    </w:p>
+    <w:p>
+      <w:pPr>
+        <w:pStyle w:val="aff2"/>
+        <w:numPr>
+          <w:ilvl w:val="0"/>
+          <w:numId w:val="21"/>
+        </w:numPr>
+        <w:rPr>
+          <w:rFonts w:hint="eastAsia"/>
+        </w:rPr>
+      </w:pPr>
+      <w:r>
+        <w:rPr>
+          <w:rFonts w:hint="eastAsia"/>
+        </w:rPr>
+        <w:t>价格低廉。和新车</w:t>
+      </w:r>
+      <w:r>
+        <w:rPr>
+          <w:rFonts w:hint="eastAsia"/>
+        </w:rPr>
+        <w:t>相比，二手车的价格较低。而且随着车辆使用年限的增长，车辆的价格还会持续降低。一般来说，</w:t>
+      </w:r>
+      <w:r>
+        <w:rPr>
+          <w:rFonts w:hint="eastAsia"/>
+        </w:rPr>
+        <w:t>使用三年的车辆，价格会比新车降低</w:t>
+      </w:r>
+      <w:r>
+        <w:rPr>
+          <w:rFonts w:hint="eastAsia"/>
+        </w:rPr>
+        <w:t>50%</w:t>
+      </w:r>
+      <w:r>
+        <w:rPr>
+          <w:rFonts w:hint="eastAsia"/>
+        </w:rPr>
+        <w:t>，这就使二手车的价格充满吸引力。</w:t>
+      </w:r>
+    </w:p>
+    <w:p>
+      <w:pPr>
+        <w:pStyle w:val="aff2"/>
+        <w:numPr>
+          <w:ilvl w:val="0"/>
+          <w:numId w:val="21"/>
+        </w:numPr>
+        <w:rPr>
+          <w:rFonts w:hint="eastAsia"/>
+        </w:rPr>
+      </w:pPr>
+      <w:r>
+        <w:rPr>
+          <w:rFonts w:hint="eastAsia"/>
+        </w:rPr>
+        <w:t>选择主动性强。对于二手车的消费者而言，品牌和车型的选择范围要比新车买家广。二手车市场是车辆的聚集地，品牌琳琅满目，消费者有足够的资源选择到称心如意的车辆。</w:t>
+      </w:r>
+    </w:p>
+    <w:p>
+      <w:pPr>
+        <w:pStyle w:val="aff2"/>
+        <w:numPr>
+          <w:ilvl w:val="0"/>
+          <w:numId w:val="21"/>
+        </w:numPr>
+        <w:rPr>
+          <w:rFonts w:hint="eastAsia"/>
+        </w:rPr>
+      </w:pPr>
+      <w:r>
+        <w:rPr>
+          <w:rFonts w:hint="eastAsia"/>
+        </w:rPr>
+        <w:t>配件多，维修便捷。</w:t>
+      </w:r>
+    </w:p>
+    <w:p>
+      <w:pPr>
+        <w:pStyle w:val="aff2"/>
+        <w:numPr>
+          <w:ilvl w:val="0"/>
+          <w:numId w:val="21"/>
+        </w:numPr>
+        <w:rPr>
+          <w:rFonts w:hint="eastAsia"/>
+        </w:rPr>
+      </w:pPr>
+      <w:r>
+        <w:rPr>
+          <w:rFonts w:hint="eastAsia"/>
+        </w:rPr>
+        <w:t>保值性强，和新车相比，时间对于价格的影响相对较低。</w:t>
+      </w:r>
+    </w:p>
+    <w:p>
+      <w:pPr>
+        <w:pStyle w:val="aff2"/>
+        <w:rPr>
+          <w:rFonts w:hint="eastAsia"/>
+        </w:rPr>
+      </w:pPr>
+    </w:p>
+    <w:p>
+      <w:pPr>
+        <w:pStyle w:val="aff2"/>
+        <w:rPr>
+          <w:rFonts w:hint="eastAsia"/>
+        </w:rPr>
+      </w:pPr>
+      <w:r>
+        <w:rPr>
+          <w:rFonts w:hint="eastAsia"/>
+        </w:rPr>
+        <w:t>2013</w:t>
+      </w:r>
+      <w:r>
+        <w:rPr>
+          <w:rFonts w:hint="eastAsia"/>
+        </w:rPr>
+        <w:t>年，中国二手车交易量约为新车的三分之一，而在发达国家，二手车交易量为新车的两到</w:t>
+      </w:r>
+      <w:r>
+        <w:rPr>
+          <w:rFonts w:hint="eastAsia"/>
+        </w:rPr>
+        <w:t>3</w:t>
+      </w:r>
+      <w:r>
+        <w:rPr>
+          <w:rFonts w:hint="eastAsia"/>
+        </w:rPr>
+        <w:t>倍。因此，我国的二手车市场仍然有巨大的发展潜力。</w:t>
+      </w:r>
+      <w:r>
+        <w:rPr>
+          <w:rFonts w:hint="eastAsia"/>
+        </w:rPr>
+        <w:t>然而，目前二手车交易市场仍然存在着一些问题，主要表现为</w:t>
+      </w:r>
+      <w:r>
+        <w:rPr>
+          <w:rFonts w:hint="eastAsia"/>
+        </w:rPr>
+        <w:t>【</w:t>
+      </w:r>
+      <w:r>
+        <w:rPr>
+          <w:rFonts w:hint="eastAsia"/>
+        </w:rPr>
+        <w:t>4</w:t>
+      </w:r>
+      <w:r>
+        <w:rPr>
+          <w:rFonts w:hint="eastAsia"/>
+        </w:rPr>
+        <w:t>】</w:t>
+      </w:r>
+      <w:r>
+        <w:rPr>
+          <w:rFonts w:hint="eastAsia"/>
+        </w:rPr>
+        <w:t>：</w:t>
+      </w:r>
+    </w:p>
+    <w:p>
+      <w:pPr>
+        <w:pStyle w:val="aff2"/>
+        <w:numPr>
+          <w:ilvl w:val="0"/>
+          <w:numId w:val="22"/>
+        </w:numPr>
+        <w:rPr>
+          <w:rFonts w:hint="eastAsia"/>
+        </w:rPr>
+      </w:pPr>
+      <w:r>
+        <w:rPr>
+          <w:rFonts w:hint="eastAsia"/>
+        </w:rPr>
+        <w:t>信息不完善，信息来源混杂，真实性难以保证。</w:t>
+      </w:r>
+    </w:p>
+    <w:p>
+      <w:pPr>
+        <w:pStyle w:val="aff2"/>
+        <w:numPr>
+          <w:ilvl w:val="0"/>
+          <w:numId w:val="22"/>
+        </w:numPr>
+        <w:rPr>
+          <w:rFonts w:hint="eastAsia"/>
+        </w:rPr>
+      </w:pPr>
+      <w:r>
+        <w:rPr>
+          <w:rFonts w:hint="eastAsia"/>
+        </w:rPr>
+        <w:t>管理制度不健全，部分二手车市场未与公安部门联网，导致非法车辆流入市场，扰乱了市场秩序。</w:t>
+      </w:r>
+    </w:p>
+    <w:p>
+      <w:pPr>
+        <w:pStyle w:val="aff2"/>
+        <w:numPr>
+          <w:ilvl w:val="0"/>
+          <w:numId w:val="22"/>
+        </w:numPr>
+        <w:rPr>
+          <w:rFonts w:hint="eastAsia"/>
+        </w:rPr>
+      </w:pPr>
+      <w:r>
+        <w:rPr>
+          <w:rFonts w:hint="eastAsia"/>
+        </w:rPr>
+        <w:t>交易手续繁琐，交易过程中需要依靠市场管理人员对交易进行验证，给消费者和销售者带来不便</w:t>
+      </w:r>
+    </w:p>
+    <w:p>
+      <w:pPr>
+        <w:pStyle w:val="aff2"/>
+        <w:numPr>
+          <w:ilvl w:val="0"/>
+          <w:numId w:val="22"/>
+        </w:numPr>
+        <w:rPr>
+          <w:rFonts w:hint="eastAsia"/>
+        </w:rPr>
+      </w:pPr>
+      <w:r>
+        <w:rPr>
+          <w:rFonts w:hint="eastAsia"/>
+        </w:rPr>
+        <w:t>标准不统一，每个二手车市场的收费标准和服务标准各不相同，给税收的征收造成了困难。</w:t>
+      </w:r>
+    </w:p>
+    <w:p>
+      <w:pPr>
+        <w:pStyle w:val="2"/>
+        <w:numPr>
+          <w:ilvl w:val="1"/>
+          <w:numId w:val="19"/>
+        </w:numPr>
+        <w:spacing w:before="120" w:after="120"/>
+        <w:rPr>
+          <w:rFonts w:hint="eastAsia"/>
+        </w:rPr>
+      </w:pPr>
+      <w:r>
+        <w:rPr>
+          <w:rFonts w:hint="eastAsia"/>
+        </w:rPr>
+        <w:t>国内二手车软件平台发展现状</w:t>
+      </w:r>
+    </w:p>
+    <w:p>
+      <w:pPr>
+        <w:pStyle w:val="aff2"/>
+        <w:rPr>
+          <w:rFonts w:hint="eastAsia"/>
+        </w:rPr>
+      </w:pPr>
+      <w:r>
+        <w:rPr>
+          <w:rFonts w:hint="eastAsia"/>
+        </w:rPr>
+        <w:t>随着互联网的发展，诞生了</w:t>
+      </w:r>
+      <w:r>
+        <w:rPr>
+          <w:rFonts w:hint="eastAsia"/>
+        </w:rPr>
+        <w:t>越来越多与二手车相关的软件。而随着智能手机的兴起和移动互联时代的到来，各种二手车</w:t>
+      </w:r>
+      <w:r>
+        <w:rPr>
+          <w:rFonts w:hint="eastAsia"/>
+        </w:rPr>
+        <w:t>App</w:t>
+      </w:r>
+      <w:r>
+        <w:rPr>
+          <w:rFonts w:hint="eastAsia"/>
+        </w:rPr>
+        <w:t>的出现给二手车商及消费者提供了便利。对于二手车</w:t>
+      </w:r>
+      <w:r>
+        <w:rPr>
+          <w:rFonts w:hint="eastAsia"/>
+        </w:rPr>
+        <w:t>App</w:t>
+      </w:r>
+      <w:r>
+        <w:rPr>
+          <w:rFonts w:hint="eastAsia"/>
+        </w:rPr>
+        <w:t>来说，想要吸引用户，必须做好以下几点：</w:t>
+      </w:r>
+    </w:p>
+    <w:p>
+      <w:pPr>
+        <w:pStyle w:val="aff2"/>
+        <w:numPr>
+          <w:ilvl w:val="0"/>
+          <w:numId w:val="23"/>
+        </w:numPr>
+        <w:rPr>
+          <w:rFonts w:hint="eastAsia"/>
+        </w:rPr>
+      </w:pPr>
+      <w:r>
+        <w:rPr>
+          <w:rFonts w:hint="eastAsia"/>
+        </w:rPr>
+        <w:t>车源的实时浏览，使用户能看到任一地方即时发布的车源。</w:t>
+      </w:r>
+    </w:p>
+    <w:p>
+      <w:pPr>
+        <w:pStyle w:val="aff2"/>
+        <w:numPr>
+          <w:ilvl w:val="0"/>
+          <w:numId w:val="23"/>
+        </w:numPr>
+        <w:rPr>
+          <w:rFonts w:hint="eastAsia"/>
+        </w:rPr>
+      </w:pPr>
+      <w:r>
+        <w:rPr>
+          <w:rFonts w:hint="eastAsia"/>
+        </w:rPr>
+        <w:t>车辆的快速发布，使二手车商或个人用户能够快速发布自己的车辆。</w:t>
+      </w:r>
+    </w:p>
+    <w:p>
+      <w:pPr>
+        <w:pStyle w:val="aff2"/>
+        <w:numPr>
+          <w:ilvl w:val="0"/>
+          <w:numId w:val="23"/>
+        </w:numPr>
+        <w:rPr>
+          <w:rFonts w:hint="eastAsia"/>
+        </w:rPr>
+      </w:pPr>
+      <w:r>
+        <w:rPr>
+          <w:rFonts w:hint="eastAsia"/>
+        </w:rPr>
+        <w:t>便捷的通讯渠道，使买家和卖家能够即时沟通。</w:t>
+      </w:r>
+    </w:p>
+    <w:p>
+      <w:pPr>
+        <w:pStyle w:val="aff2"/>
+        <w:numPr>
+          <w:ilvl w:val="0"/>
+          <w:numId w:val="23"/>
+        </w:numPr>
+        <w:rPr>
+          <w:rFonts w:hint="eastAsia"/>
+        </w:rPr>
+      </w:pPr>
+      <w:r>
+        <w:rPr>
+          <w:rFonts w:hint="eastAsia"/>
+        </w:rPr>
+        <w:t>信息的便捷管理，使用户能够灵活管理自己发布和关注的车源。</w:t>
+      </w:r>
+    </w:p>
+    <w:p>
+      <w:pPr>
+        <w:pStyle w:val="aff2"/>
+        <w:numPr>
+          <w:ilvl w:val="0"/>
+          <w:numId w:val="23"/>
+        </w:numPr>
+        <w:rPr>
+          <w:rFonts w:hint="eastAsia"/>
+        </w:rPr>
+      </w:pPr>
+      <w:r>
+        <w:rPr>
+          <w:rFonts w:hint="eastAsia"/>
+        </w:rPr>
+        <w:t>工具的内部集成，使用户可以对车辆进行便捷的估价，违章查询等操作。</w:t>
+      </w:r>
+    </w:p>
+    <w:p>
+      <w:pPr>
+        <w:pStyle w:val="aff2"/>
+        <w:rPr>
+          <w:rFonts w:hint="eastAsia"/>
+        </w:rPr>
+      </w:pPr>
+    </w:p>
+    <w:p>
+      <w:pPr>
+        <w:pStyle w:val="aff2"/>
+        <w:rPr>
+          <w:rFonts w:hint="eastAsia"/>
+        </w:rPr>
+      </w:pPr>
+      <w:r>
+        <w:rPr>
+          <w:rFonts w:hint="eastAsia"/>
+        </w:rPr>
+        <w:t>目前，</w:t>
+      </w:r>
+      <w:r>
+        <w:rPr>
+          <w:rFonts w:hint="eastAsia"/>
+        </w:rPr>
+        <w:t>国内二手车信息平台</w:t>
+      </w:r>
+      <w:r>
+        <w:rPr>
+          <w:rFonts w:hint="eastAsia"/>
+        </w:rPr>
+        <w:t>App</w:t>
+      </w:r>
+      <w:r>
+        <w:rPr>
+          <w:rFonts w:hint="eastAsia"/>
+        </w:rPr>
+        <w:t>主要有二手车之家、</w:t>
+      </w:r>
+      <w:r>
+        <w:rPr>
+          <w:rFonts w:hint="eastAsia"/>
+        </w:rPr>
+        <w:t>汽车之家、华夏二手车、中国二手车城等。这些</w:t>
+      </w:r>
+      <w:r>
+        <w:rPr>
+          <w:rFonts w:hint="eastAsia"/>
+        </w:rPr>
+        <w:t>App</w:t>
+      </w:r>
+      <w:r>
+        <w:rPr>
+          <w:rFonts w:hint="eastAsia"/>
+        </w:rPr>
+        <w:t>整合自身平台的资源，推出了基本符合上述条件的</w:t>
+      </w:r>
+      <w:r>
+        <w:rPr>
+          <w:rFonts w:hint="eastAsia"/>
+        </w:rPr>
+        <w:t>App</w:t>
+      </w:r>
+      <w:r>
+        <w:rPr>
+          <w:rFonts w:hint="eastAsia"/>
+        </w:rPr>
+        <w:t>，并且根据自身的优势进行差异化定位，从而吸引到一定规模的用户。然而这些</w:t>
+      </w:r>
+      <w:r>
+        <w:rPr>
+          <w:rFonts w:hint="eastAsia"/>
+        </w:rPr>
+        <w:t>App</w:t>
+      </w:r>
+      <w:r>
+        <w:rPr>
+          <w:rFonts w:hint="eastAsia"/>
+        </w:rPr>
+        <w:t>虽然初具规模，但并未脱颖而出，分析下来，大致有以下几点原因</w:t>
+      </w:r>
+      <w:r>
+        <w:rPr>
+          <w:rFonts w:hint="eastAsia"/>
+        </w:rPr>
+        <w:t>【</w:t>
+      </w:r>
+      <w:r>
+        <w:rPr>
+          <w:rFonts w:hint="eastAsia"/>
+        </w:rPr>
+        <w:t>5</w:t>
+      </w:r>
+      <w:r>
+        <w:rPr>
+          <w:rFonts w:hint="eastAsia"/>
+        </w:rPr>
+        <w:t>】</w:t>
+      </w:r>
+      <w:r>
+        <w:rPr>
+          <w:rFonts w:hint="eastAsia"/>
+        </w:rPr>
+        <w:t>：</w:t>
+      </w:r>
+    </w:p>
+    <w:p>
+      <w:pPr>
+        <w:pStyle w:val="aff2"/>
+        <w:numPr>
+          <w:ilvl w:val="0"/>
+          <w:numId w:val="24"/>
+        </w:numPr>
+        <w:rPr>
+          <w:rFonts w:hint="eastAsia"/>
+        </w:rPr>
+      </w:pPr>
+      <w:r>
+        <w:rPr>
+          <w:rFonts w:hint="eastAsia"/>
+        </w:rPr>
+        <w:t>用户粘性不足，</w:t>
+      </w:r>
+      <w:r>
+        <w:rPr>
+          <w:rFonts w:hint="eastAsia"/>
+        </w:rPr>
+        <w:t>设计时没有考虑用户的使用习惯，用户体验较差，导致用户使用一段时间后就放弃使用。</w:t>
+      </w:r>
+    </w:p>
+    <w:p>
+      <w:pPr>
+        <w:pStyle w:val="aff2"/>
+        <w:numPr>
+          <w:ilvl w:val="0"/>
+          <w:numId w:val="24"/>
+        </w:numPr>
+        <w:rPr>
+          <w:rFonts w:hint="eastAsia"/>
+        </w:rPr>
+      </w:pPr>
+      <w:r>
+        <w:rPr>
+          <w:rFonts w:hint="eastAsia"/>
+        </w:rPr>
+        <w:t>设计不合理，无法发挥车商的资源优势，无法使庞大的购买群体快速筛选出自己需要的车型。</w:t>
+      </w:r>
+    </w:p>
+    <w:p>
+      <w:pPr>
+        <w:pStyle w:val="aff2"/>
+        <w:numPr>
+          <w:ilvl w:val="0"/>
+          <w:numId w:val="24"/>
+        </w:numPr>
+        <w:rPr>
+          <w:rFonts w:hint="eastAsia"/>
+        </w:rPr>
+      </w:pPr>
+      <w:r>
+        <w:rPr>
+          <w:rFonts w:hint="eastAsia"/>
+        </w:rPr>
+        <w:t>推广不到位，使某些</w:t>
+      </w:r>
+      <w:r>
+        <w:rPr>
+          <w:rFonts w:hint="eastAsia"/>
+        </w:rPr>
+        <w:t>App</w:t>
+      </w:r>
+      <w:r>
+        <w:rPr>
+          <w:rFonts w:hint="eastAsia"/>
+        </w:rPr>
+        <w:t>无法积累庞大的用户群，甚至无法将自己网站的流量导入</w:t>
+      </w:r>
+      <w:r>
+        <w:rPr>
+          <w:rFonts w:hint="eastAsia"/>
+        </w:rPr>
+        <w:t>App</w:t>
+      </w:r>
+      <w:r>
+        <w:rPr>
+          <w:rFonts w:hint="eastAsia"/>
+        </w:rPr>
+        <w:t>中。</w:t>
+      </w:r>
+    </w:p>
+    <w:p>
+      <w:pPr>
+        <w:pStyle w:val="2"/>
+        <w:numPr>
+          <w:ilvl w:val="1"/>
+          <w:numId w:val="19"/>
+        </w:numPr>
+        <w:spacing w:before="120" w:after="120"/>
+        <w:rPr>
+          <w:rFonts w:hint="eastAsia"/>
+        </w:rPr>
+      </w:pPr>
+      <w:r>
+        <w:rPr>
+          <w:rFonts w:hint="eastAsia"/>
+        </w:rPr>
+        <w:t>本文的主要工作内容及意义</w:t>
+      </w:r>
+    </w:p>
+    <w:p>
+      <w:pPr>
+        <w:pStyle w:val="aff2"/>
+        <w:rPr>
+          <w:rFonts w:hint="eastAsia"/>
+        </w:rPr>
+      </w:pPr>
+      <w:r>
+        <w:rPr>
+          <w:rFonts w:hint="eastAsia"/>
+        </w:rPr>
+        <w:t>本文的主要任务是设计一款基于</w:t>
+      </w:r>
+      <w:r>
+        <w:rPr>
+          <w:rFonts w:hint="eastAsia"/>
+        </w:rPr>
+        <w:t>iOS</w:t>
+      </w:r>
+      <w:r>
+        <w:rPr>
+          <w:rFonts w:hint="eastAsia"/>
+        </w:rPr>
+        <w:t>的二手车信息平台</w:t>
+      </w:r>
+      <w:r>
+        <w:rPr>
+          <w:rFonts w:hint="eastAsia"/>
+        </w:rPr>
+        <w:t>App</w:t>
+      </w:r>
+      <w:r>
+        <w:rPr>
+          <w:rFonts w:hint="eastAsia"/>
+        </w:rPr>
+        <w:t>，基于百姓网二手车的</w:t>
+      </w:r>
+      <w:r>
+        <w:rPr>
+          <w:rFonts w:hint="eastAsia"/>
+        </w:rPr>
+        <w:t>Api</w:t>
+      </w:r>
+      <w:r>
+        <w:rPr>
+          <w:rFonts w:hint="eastAsia"/>
+        </w:rPr>
+        <w:t>完成该</w:t>
+      </w:r>
+      <w:r>
+        <w:rPr>
+          <w:rFonts w:hint="eastAsia"/>
+        </w:rPr>
+        <w:t>App</w:t>
+      </w:r>
+      <w:r>
+        <w:rPr>
+          <w:rFonts w:hint="eastAsia"/>
+        </w:rPr>
+        <w:t>代码的编写并上线</w:t>
+      </w:r>
+      <w:r>
+        <w:rPr>
+          <w:rFonts w:hint="eastAsia"/>
+        </w:rPr>
+        <w:t>App Store</w:t>
+      </w:r>
+      <w:r>
+        <w:rPr>
+          <w:rFonts w:hint="eastAsia"/>
+        </w:rPr>
+        <w:t>。本文的主要工作</w:t>
+      </w:r>
+      <w:r>
+        <w:rPr>
+          <w:rFonts w:hint="eastAsia"/>
+        </w:rPr>
+        <w:t>是：</w:t>
+      </w:r>
+    </w:p>
+    <w:p>
+      <w:pPr>
+        <w:pStyle w:val="aff2"/>
+        <w:numPr>
+          <w:ilvl w:val="0"/>
+          <w:numId w:val="26"/>
+        </w:numPr>
+        <w:rPr>
+          <w:rFonts w:hint="eastAsia"/>
+        </w:rPr>
+      </w:pPr>
+      <w:r>
+        <w:rPr>
+          <w:rFonts w:hint="eastAsia"/>
+        </w:rPr>
+        <w:t>分析当前国内二手车</w:t>
+      </w:r>
+      <w:r>
+        <w:rPr>
+          <w:rFonts w:hint="eastAsia"/>
+        </w:rPr>
+        <w:t>App</w:t>
+      </w:r>
+      <w:r>
+        <w:rPr>
+          <w:rFonts w:hint="eastAsia"/>
+        </w:rPr>
+        <w:t>的现状</w:t>
+      </w:r>
+      <w:r>
+        <w:rPr>
+          <w:rFonts w:hint="eastAsia"/>
+        </w:rPr>
+        <w:t>，提出新的二手车信息平台解决方案</w:t>
+      </w:r>
+      <w:r>
+        <w:rPr>
+          <w:rFonts w:hint="eastAsia"/>
+        </w:rPr>
+        <w:t>。</w:t>
+      </w:r>
+    </w:p>
+    <w:p>
+      <w:pPr>
+        <w:pStyle w:val="aff2"/>
+        <w:numPr>
+          <w:ilvl w:val="0"/>
+          <w:numId w:val="26"/>
+        </w:numPr>
+        <w:rPr>
+          <w:rFonts w:hint="eastAsia"/>
+        </w:rPr>
+      </w:pPr>
+      <w:r>
+        <w:rPr>
+          <w:rFonts w:hint="eastAsia"/>
+        </w:rPr>
+        <w:t>相关技术概述，主要包括</w:t>
+      </w:r>
+      <w:r>
+        <w:rPr>
+          <w:rFonts w:hint="eastAsia"/>
+        </w:rPr>
+        <w:t>iOS</w:t>
+      </w:r>
+      <w:r>
+        <w:rPr>
+          <w:rFonts w:hint="eastAsia"/>
+        </w:rPr>
+        <w:t>系统概述，开发平台概述以及</w:t>
+      </w:r>
+      <w:r>
+        <w:rPr>
+          <w:rFonts w:hint="eastAsia"/>
+        </w:rPr>
+        <w:t>iOS</w:t>
+      </w:r>
+      <w:r>
+        <w:rPr>
+          <w:rFonts w:hint="eastAsia"/>
+        </w:rPr>
+        <w:t>开发相关技术</w:t>
+      </w:r>
+      <w:r>
+        <w:rPr>
+          <w:rFonts w:hint="eastAsia"/>
+        </w:rPr>
+        <w:t>的深入描述</w:t>
+      </w:r>
+      <w:r>
+        <w:rPr>
+          <w:rFonts w:hint="eastAsia"/>
+        </w:rPr>
+        <w:t>。</w:t>
+      </w:r>
+    </w:p>
+    <w:p>
+      <w:pPr>
+        <w:pStyle w:val="aff2"/>
+        <w:numPr>
+          <w:ilvl w:val="0"/>
+          <w:numId w:val="26"/>
+        </w:numPr>
+        <w:rPr>
+          <w:rFonts w:hint="eastAsia"/>
+        </w:rPr>
+      </w:pPr>
+      <w:r>
+        <w:rPr>
+          <w:rFonts w:hint="eastAsia"/>
+        </w:rPr>
+        <w:t>完成需求分析，并</w:t>
+      </w:r>
+      <w:r>
+        <w:rPr>
+          <w:rFonts w:hint="eastAsia"/>
+        </w:rPr>
+        <w:t>根据需求分析完成概要设计和详细设计。</w:t>
+      </w:r>
+    </w:p>
+    <w:p>
+      <w:pPr>
+        <w:pStyle w:val="aff2"/>
+        <w:numPr>
+          <w:ilvl w:val="0"/>
+          <w:numId w:val="26"/>
+        </w:numPr>
+        <w:rPr>
+          <w:rFonts w:hint="eastAsia"/>
+        </w:rPr>
+      </w:pPr>
+      <w:r>
+        <w:rPr>
+          <w:rFonts w:hint="eastAsia"/>
+        </w:rPr>
+        <w:t>根据详细设计划分模块，并完成代码编写。</w:t>
+      </w:r>
+    </w:p>
+    <w:p>
+      <w:pPr>
+        <w:pStyle w:val="aff2"/>
+        <w:numPr>
+          <w:ilvl w:val="0"/>
+          <w:numId w:val="26"/>
+        </w:numPr>
+        <w:rPr>
+          <w:rFonts w:hint="eastAsia"/>
+        </w:rPr>
+      </w:pPr>
+      <w:r>
+        <w:rPr>
+          <w:rFonts w:hint="eastAsia"/>
+        </w:rPr>
+        <w:t>对产品进行系统测试和系统性能优化，使产品可交付</w:t>
+      </w:r>
+    </w:p>
+    <w:p>
+      <w:pPr>
+        <w:pStyle w:val="aff2"/>
+        <w:rPr>
+          <w:rFonts w:hint="eastAsia"/>
+        </w:rPr>
+      </w:pPr>
+    </w:p>
+    <w:p>
+      <w:pPr>
+        <w:pStyle w:val="aff2"/>
+        <w:rPr>
+          <w:rFonts w:hint="eastAsia"/>
+        </w:rPr>
+      </w:pPr>
+      <w:r>
+        <w:rPr>
+          <w:rFonts w:hint="eastAsia"/>
+        </w:rPr>
+        <w:t>本文的主要意义是，通过提出新的二手车平台的设计解决方案，充分发挥了百姓网二手车类目的资源优势以及</w:t>
+      </w:r>
+      <w:r>
+        <w:rPr>
+          <w:rFonts w:hint="eastAsia"/>
+        </w:rPr>
+        <w:t>iOS</w:t>
+      </w:r>
+      <w:r>
+        <w:rPr>
+          <w:rFonts w:hint="eastAsia"/>
+        </w:rPr>
+        <w:t>平台高性能的特点，在实时展示资源的基础上实现海量数据的展示。同时，设计了多重筛选的结构，使用户可以在大量的数据中快速找到目标车型。新的聊天工具使买卖双方得以快速沟通。综上，本</w:t>
+      </w:r>
+      <w:r>
+        <w:rPr>
+          <w:rFonts w:hint="eastAsia"/>
+        </w:rPr>
+        <w:t>App</w:t>
+      </w:r>
+      <w:r>
+        <w:rPr>
+          <w:rFonts w:hint="eastAsia"/>
+        </w:rPr>
+        <w:t>可以整合优势资源，依靠</w:t>
+      </w:r>
+      <w:r>
+        <w:rPr>
+          <w:rFonts w:hint="eastAsia"/>
+        </w:rPr>
+        <w:t>iOS</w:t>
+      </w:r>
+      <w:r>
+        <w:rPr>
+          <w:rFonts w:hint="eastAsia"/>
+        </w:rPr>
+        <w:t>系统的特性使二手车信息展示更加完善，交易更加便捷。</w:t>
+      </w:r>
+    </w:p>
+    <w:p>
+      <w:pPr>
+        <w:pStyle w:val="aff2"/>
+        <w:rPr>
+          <w:rFonts w:hint="eastAsia"/>
+        </w:rPr>
+      </w:pPr>
     </w:p>
     <w:p>
       <w:pPr>
@@ -2722,7 +3886,7 @@
         <w:szCs w:val="24"/>
         <w:lang w:val="zh-CN"/>
       </w:rPr>
-      <w:t>I</w:t>
+      <w:t>III</w:t>
     </w:r>
     <w:r>
       <w:rPr>
@@ -2807,7 +3971,7 @@
         <w:sz w:val="24"/>
         <w:szCs w:val="24"/>
       </w:rPr>
-      <w:t>1</w:t>
+      <w:t>3</w:t>
     </w:r>
     <w:r>
       <w:rPr>
@@ -2888,7 +4052,7 @@
         <w:sz w:val="24"/>
         <w:szCs w:val="24"/>
       </w:rPr>
-      <w:t>1</w:t>
+      <w:t>3</w:t>
     </w:r>
     <w:r>
       <w:rPr>
@@ -4948,6 +6112,95 @@
     </w:lvl>
   </w:abstractNum>
   <w:abstractNum w:abstractNumId="1">
+    <w:nsid w:val="02BC22BE"/>
+    <w:multiLevelType w:val="hybridMultilevel"/>
+    <w:tmpl w:val="32CAD5CC"/>
+    <w:lvl w:ilvl="0" w:tplc="FD4CDE74">
+      <w:start w:val="1"/>
+      <w:numFmt w:val="decimal"/>
+      <w:lvlText w:val="(%1)"/>
+      <w:lvlJc w:val="left"/>
+      <w:pPr>
+        <w:ind w:left="900" w:hanging="480"/>
+      </w:pPr>
+      <w:rPr>
+        <w:rFonts w:hint="eastAsia"/>
+      </w:rPr>
+    </w:lvl>
+    <w:lvl w:ilvl="1" w:tplc="04090019" w:tentative="1">
+      <w:start w:val="1"/>
+      <w:numFmt w:val="lowerLetter"/>
+      <w:lvlText w:val="%2)"/>
+      <w:lvlJc w:val="left"/>
+      <w:pPr>
+        <w:ind w:left="1380" w:hanging="480"/>
+      </w:pPr>
+    </w:lvl>
+    <w:lvl w:ilvl="2" w:tplc="0409001B" w:tentative="1">
+      <w:start w:val="1"/>
+      <w:numFmt w:val="lowerRoman"/>
+      <w:lvlText w:val="%3."/>
+      <w:lvlJc w:val="right"/>
+      <w:pPr>
+        <w:ind w:left="1860" w:hanging="480"/>
+      </w:pPr>
+    </w:lvl>
+    <w:lvl w:ilvl="3" w:tplc="0409000F" w:tentative="1">
+      <w:start w:val="1"/>
+      <w:numFmt w:val="decimal"/>
+      <w:lvlText w:val="%4."/>
+      <w:lvlJc w:val="left"/>
+      <w:pPr>
+        <w:ind w:left="2340" w:hanging="480"/>
+      </w:pPr>
+    </w:lvl>
+    <w:lvl w:ilvl="4" w:tplc="04090019" w:tentative="1">
+      <w:start w:val="1"/>
+      <w:numFmt w:val="lowerLetter"/>
+      <w:lvlText w:val="%5)"/>
+      <w:lvlJc w:val="left"/>
+      <w:pPr>
+        <w:ind w:left="2820" w:hanging="480"/>
+      </w:pPr>
+    </w:lvl>
+    <w:lvl w:ilvl="5" w:tplc="0409001B" w:tentative="1">
+      <w:start w:val="1"/>
+      <w:numFmt w:val="lowerRoman"/>
+      <w:lvlText w:val="%6."/>
+      <w:lvlJc w:val="right"/>
+      <w:pPr>
+        <w:ind w:left="3300" w:hanging="480"/>
+      </w:pPr>
+    </w:lvl>
+    <w:lvl w:ilvl="6" w:tplc="0409000F" w:tentative="1">
+      <w:start w:val="1"/>
+      <w:numFmt w:val="decimal"/>
+      <w:lvlText w:val="%7."/>
+      <w:lvlJc w:val="left"/>
+      <w:pPr>
+        <w:ind w:left="3780" w:hanging="480"/>
+      </w:pPr>
+    </w:lvl>
+    <w:lvl w:ilvl="7" w:tplc="04090019" w:tentative="1">
+      <w:start w:val="1"/>
+      <w:numFmt w:val="lowerLetter"/>
+      <w:lvlText w:val="%8)"/>
+      <w:lvlJc w:val="left"/>
+      <w:pPr>
+        <w:ind w:left="4260" w:hanging="480"/>
+      </w:pPr>
+    </w:lvl>
+    <w:lvl w:ilvl="8" w:tplc="0409001B" w:tentative="1">
+      <w:start w:val="1"/>
+      <w:numFmt w:val="lowerRoman"/>
+      <w:lvlText w:val="%9."/>
+      <w:lvlJc w:val="right"/>
+      <w:pPr>
+        <w:ind w:left="4740" w:hanging="480"/>
+      </w:pPr>
+    </w:lvl>
+  </w:abstractNum>
+  <w:abstractNum w:abstractNumId="2">
     <w:nsid w:val="05ED146E"/>
     <w:multiLevelType w:val="multilevel"/>
     <w:tmpl w:val="FD4286B4"/>
@@ -5087,7 +6340,96 @@
       </w:rPr>
     </w:lvl>
   </w:abstractNum>
-  <w:abstractNum w:abstractNumId="2">
+  <w:abstractNum w:abstractNumId="3">
+    <w:nsid w:val="10930A27"/>
+    <w:multiLevelType w:val="hybridMultilevel"/>
+    <w:tmpl w:val="534AAA16"/>
+    <w:lvl w:ilvl="0" w:tplc="DB4A5666">
+      <w:start w:val="1"/>
+      <w:numFmt w:val="lowerLetter"/>
+      <w:lvlText w:val="%1."/>
+      <w:lvlJc w:val="left"/>
+      <w:pPr>
+        <w:ind w:left="900" w:hanging="480"/>
+      </w:pPr>
+      <w:rPr>
+        <w:rFonts w:hint="eastAsia"/>
+      </w:rPr>
+    </w:lvl>
+    <w:lvl w:ilvl="1" w:tplc="04090019" w:tentative="1">
+      <w:start w:val="1"/>
+      <w:numFmt w:val="lowerLetter"/>
+      <w:lvlText w:val="%2)"/>
+      <w:lvlJc w:val="left"/>
+      <w:pPr>
+        <w:ind w:left="960" w:hanging="480"/>
+      </w:pPr>
+    </w:lvl>
+    <w:lvl w:ilvl="2" w:tplc="0409001B" w:tentative="1">
+      <w:start w:val="1"/>
+      <w:numFmt w:val="lowerRoman"/>
+      <w:lvlText w:val="%3."/>
+      <w:lvlJc w:val="right"/>
+      <w:pPr>
+        <w:ind w:left="1440" w:hanging="480"/>
+      </w:pPr>
+    </w:lvl>
+    <w:lvl w:ilvl="3" w:tplc="0409000F" w:tentative="1">
+      <w:start w:val="1"/>
+      <w:numFmt w:val="decimal"/>
+      <w:lvlText w:val="%4."/>
+      <w:lvlJc w:val="left"/>
+      <w:pPr>
+        <w:ind w:left="1920" w:hanging="480"/>
+      </w:pPr>
+    </w:lvl>
+    <w:lvl w:ilvl="4" w:tplc="04090019" w:tentative="1">
+      <w:start w:val="1"/>
+      <w:numFmt w:val="lowerLetter"/>
+      <w:lvlText w:val="%5)"/>
+      <w:lvlJc w:val="left"/>
+      <w:pPr>
+        <w:ind w:left="2400" w:hanging="480"/>
+      </w:pPr>
+    </w:lvl>
+    <w:lvl w:ilvl="5" w:tplc="0409001B" w:tentative="1">
+      <w:start w:val="1"/>
+      <w:numFmt w:val="lowerRoman"/>
+      <w:lvlText w:val="%6."/>
+      <w:lvlJc w:val="right"/>
+      <w:pPr>
+        <w:ind w:left="2880" w:hanging="480"/>
+      </w:pPr>
+    </w:lvl>
+    <w:lvl w:ilvl="6" w:tplc="0409000F" w:tentative="1">
+      <w:start w:val="1"/>
+      <w:numFmt w:val="decimal"/>
+      <w:lvlText w:val="%7."/>
+      <w:lvlJc w:val="left"/>
+      <w:pPr>
+        <w:ind w:left="3360" w:hanging="480"/>
+      </w:pPr>
+    </w:lvl>
+    <w:lvl w:ilvl="7" w:tplc="04090019" w:tentative="1">
+      <w:start w:val="1"/>
+      <w:numFmt w:val="lowerLetter"/>
+      <w:lvlText w:val="%8)"/>
+      <w:lvlJc w:val="left"/>
+      <w:pPr>
+        <w:ind w:left="3840" w:hanging="480"/>
+      </w:pPr>
+    </w:lvl>
+    <w:lvl w:ilvl="8" w:tplc="0409001B" w:tentative="1">
+      <w:start w:val="1"/>
+      <w:numFmt w:val="lowerRoman"/>
+      <w:lvlText w:val="%9."/>
+      <w:lvlJc w:val="right"/>
+      <w:pPr>
+        <w:ind w:left="4320" w:hanging="480"/>
+      </w:pPr>
+    </w:lvl>
+  </w:abstractNum>
+  <w:abstractNum w:abstractNumId="4">
     <w:nsid w:val="18826597"/>
     <w:multiLevelType w:val="hybridMultilevel"/>
     <w:tmpl w:val="972C210E"/>
@@ -5176,7 +6518,7 @@
       </w:pPr>
     </w:lvl>
   </w:abstractNum>
-  <w:abstractNum w:abstractNumId="3">
+  <w:abstractNum w:abstractNumId="5">
     <w:nsid w:val="199F2EC0"/>
     <w:multiLevelType w:val="hybridMultilevel"/>
     <w:tmpl w:val="F4FAA7A6"/>
@@ -5265,7 +6607,7 @@
       </w:pPr>
     </w:lvl>
   </w:abstractNum>
-  <w:abstractNum w:abstractNumId="4">
+  <w:abstractNum w:abstractNumId="6">
     <w:nsid w:val="1DE51AF8"/>
     <w:multiLevelType w:val="multilevel"/>
     <w:tmpl w:val="ABEAB7B6"/>
@@ -5378,7 +6720,7 @@
       </w:rPr>
     </w:lvl>
   </w:abstractNum>
-  <w:abstractNum w:abstractNumId="5">
+  <w:abstractNum w:abstractNumId="7">
     <w:nsid w:val="20132471"/>
     <w:multiLevelType w:val="multilevel"/>
     <w:tmpl w:val="826E4A8E"/>
@@ -5500,7 +6842,7 @@
       </w:rPr>
     </w:lvl>
   </w:abstractNum>
-  <w:abstractNum w:abstractNumId="6">
+  <w:abstractNum w:abstractNumId="8">
     <w:nsid w:val="21DD6640"/>
     <w:multiLevelType w:val="hybridMultilevel"/>
     <w:tmpl w:val="EA8A6094"/>
@@ -5589,7 +6931,7 @@
       </w:pPr>
     </w:lvl>
   </w:abstractNum>
-  <w:abstractNum w:abstractNumId="7">
+  <w:abstractNum w:abstractNumId="9">
     <w:nsid w:val="28FC04A2"/>
     <w:multiLevelType w:val="multilevel"/>
     <w:tmpl w:val="4B6CC60C"/>
@@ -5729,7 +7071,7 @@
       </w:rPr>
     </w:lvl>
   </w:abstractNum>
-  <w:abstractNum w:abstractNumId="8">
+  <w:abstractNum w:abstractNumId="10">
     <w:nsid w:val="29165A3B"/>
     <w:multiLevelType w:val="multilevel"/>
     <w:tmpl w:val="CB7602E4"/>
@@ -5869,7 +7211,363 @@
       </w:rPr>
     </w:lvl>
   </w:abstractNum>
-  <w:abstractNum w:abstractNumId="9">
+  <w:abstractNum w:abstractNumId="11">
+    <w:nsid w:val="2FAA5491"/>
+    <w:multiLevelType w:val="hybridMultilevel"/>
+    <w:tmpl w:val="240C3348"/>
+    <w:lvl w:ilvl="0" w:tplc="FD4CDE74">
+      <w:start w:val="1"/>
+      <w:numFmt w:val="decimal"/>
+      <w:lvlText w:val="(%1)"/>
+      <w:lvlJc w:val="left"/>
+      <w:pPr>
+        <w:ind w:left="900" w:hanging="480"/>
+      </w:pPr>
+      <w:rPr>
+        <w:rFonts w:hint="eastAsia"/>
+      </w:rPr>
+    </w:lvl>
+    <w:lvl w:ilvl="1" w:tplc="04090019" w:tentative="1">
+      <w:start w:val="1"/>
+      <w:numFmt w:val="lowerLetter"/>
+      <w:lvlText w:val="%2)"/>
+      <w:lvlJc w:val="left"/>
+      <w:pPr>
+        <w:ind w:left="1380" w:hanging="480"/>
+      </w:pPr>
+    </w:lvl>
+    <w:lvl w:ilvl="2" w:tplc="0409001B" w:tentative="1">
+      <w:start w:val="1"/>
+      <w:numFmt w:val="lowerRoman"/>
+      <w:lvlText w:val="%3."/>
+      <w:lvlJc w:val="right"/>
+      <w:pPr>
+        <w:ind w:left="1860" w:hanging="480"/>
+      </w:pPr>
+    </w:lvl>
+    <w:lvl w:ilvl="3" w:tplc="0409000F" w:tentative="1">
+      <w:start w:val="1"/>
+      <w:numFmt w:val="decimal"/>
+      <w:lvlText w:val="%4."/>
+      <w:lvlJc w:val="left"/>
+      <w:pPr>
+        <w:ind w:left="2340" w:hanging="480"/>
+      </w:pPr>
+    </w:lvl>
+    <w:lvl w:ilvl="4" w:tplc="04090019" w:tentative="1">
+      <w:start w:val="1"/>
+      <w:numFmt w:val="lowerLetter"/>
+      <w:lvlText w:val="%5)"/>
+      <w:lvlJc w:val="left"/>
+      <w:pPr>
+        <w:ind w:left="2820" w:hanging="480"/>
+      </w:pPr>
+    </w:lvl>
+    <w:lvl w:ilvl="5" w:tplc="0409001B" w:tentative="1">
+      <w:start w:val="1"/>
+      <w:numFmt w:val="lowerRoman"/>
+      <w:lvlText w:val="%6."/>
+      <w:lvlJc w:val="right"/>
+      <w:pPr>
+        <w:ind w:left="3300" w:hanging="480"/>
+      </w:pPr>
+    </w:lvl>
+    <w:lvl w:ilvl="6" w:tplc="0409000F" w:tentative="1">
+      <w:start w:val="1"/>
+      <w:numFmt w:val="decimal"/>
+      <w:lvlText w:val="%7."/>
+      <w:lvlJc w:val="left"/>
+      <w:pPr>
+        <w:ind w:left="3780" w:hanging="480"/>
+      </w:pPr>
+    </w:lvl>
+    <w:lvl w:ilvl="7" w:tplc="04090019" w:tentative="1">
+      <w:start w:val="1"/>
+      <w:numFmt w:val="lowerLetter"/>
+      <w:lvlText w:val="%8)"/>
+      <w:lvlJc w:val="left"/>
+      <w:pPr>
+        <w:ind w:left="4260" w:hanging="480"/>
+      </w:pPr>
+    </w:lvl>
+    <w:lvl w:ilvl="8" w:tplc="0409001B" w:tentative="1">
+      <w:start w:val="1"/>
+      <w:numFmt w:val="lowerRoman"/>
+      <w:lvlText w:val="%9."/>
+      <w:lvlJc w:val="right"/>
+      <w:pPr>
+        <w:ind w:left="4740" w:hanging="480"/>
+      </w:pPr>
+    </w:lvl>
+  </w:abstractNum>
+  <w:abstractNum w:abstractNumId="12">
+    <w:nsid w:val="3A8259E1"/>
+    <w:multiLevelType w:val="hybridMultilevel"/>
+    <w:tmpl w:val="8FC4B6BE"/>
+    <w:lvl w:ilvl="0" w:tplc="FD4CDE74">
+      <w:start w:val="1"/>
+      <w:numFmt w:val="decimal"/>
+      <w:lvlText w:val="(%1)"/>
+      <w:lvlJc w:val="left"/>
+      <w:pPr>
+        <w:ind w:left="900" w:hanging="480"/>
+      </w:pPr>
+      <w:rPr>
+        <w:rFonts w:hint="eastAsia"/>
+      </w:rPr>
+    </w:lvl>
+    <w:lvl w:ilvl="1" w:tplc="04090019" w:tentative="1">
+      <w:start w:val="1"/>
+      <w:numFmt w:val="lowerLetter"/>
+      <w:lvlText w:val="%2)"/>
+      <w:lvlJc w:val="left"/>
+      <w:pPr>
+        <w:ind w:left="1380" w:hanging="480"/>
+      </w:pPr>
+    </w:lvl>
+    <w:lvl w:ilvl="2" w:tplc="0409001B" w:tentative="1">
+      <w:start w:val="1"/>
+      <w:numFmt w:val="lowerRoman"/>
+      <w:lvlText w:val="%3."/>
+      <w:lvlJc w:val="right"/>
+      <w:pPr>
+        <w:ind w:left="1860" w:hanging="480"/>
+      </w:pPr>
+    </w:lvl>
+    <w:lvl w:ilvl="3" w:tplc="0409000F" w:tentative="1">
+      <w:start w:val="1"/>
+      <w:numFmt w:val="decimal"/>
+      <w:lvlText w:val="%4."/>
+      <w:lvlJc w:val="left"/>
+      <w:pPr>
+        <w:ind w:left="2340" w:hanging="480"/>
+      </w:pPr>
+    </w:lvl>
+    <w:lvl w:ilvl="4" w:tplc="04090019" w:tentative="1">
+      <w:start w:val="1"/>
+      <w:numFmt w:val="lowerLetter"/>
+      <w:lvlText w:val="%5)"/>
+      <w:lvlJc w:val="left"/>
+      <w:pPr>
+        <w:ind w:left="2820" w:hanging="480"/>
+      </w:pPr>
+    </w:lvl>
+    <w:lvl w:ilvl="5" w:tplc="0409001B" w:tentative="1">
+      <w:start w:val="1"/>
+      <w:numFmt w:val="lowerRoman"/>
+      <w:lvlText w:val="%6."/>
+      <w:lvlJc w:val="right"/>
+      <w:pPr>
+        <w:ind w:left="3300" w:hanging="480"/>
+      </w:pPr>
+    </w:lvl>
+    <w:lvl w:ilvl="6" w:tplc="0409000F" w:tentative="1">
+      <w:start w:val="1"/>
+      <w:numFmt w:val="decimal"/>
+      <w:lvlText w:val="%7."/>
+      <w:lvlJc w:val="left"/>
+      <w:pPr>
+        <w:ind w:left="3780" w:hanging="480"/>
+      </w:pPr>
+    </w:lvl>
+    <w:lvl w:ilvl="7" w:tplc="04090019" w:tentative="1">
+      <w:start w:val="1"/>
+      <w:numFmt w:val="lowerLetter"/>
+      <w:lvlText w:val="%8)"/>
+      <w:lvlJc w:val="left"/>
+      <w:pPr>
+        <w:ind w:left="4260" w:hanging="480"/>
+      </w:pPr>
+    </w:lvl>
+    <w:lvl w:ilvl="8" w:tplc="0409001B" w:tentative="1">
+      <w:start w:val="1"/>
+      <w:numFmt w:val="lowerRoman"/>
+      <w:lvlText w:val="%9."/>
+      <w:lvlJc w:val="right"/>
+      <w:pPr>
+        <w:ind w:left="4740" w:hanging="480"/>
+      </w:pPr>
+    </w:lvl>
+  </w:abstractNum>
+  <w:abstractNum w:abstractNumId="13">
+    <w:nsid w:val="3BD237F3"/>
+    <w:multiLevelType w:val="hybridMultilevel"/>
+    <w:tmpl w:val="48B4956E"/>
+    <w:lvl w:ilvl="0" w:tplc="FD4CDE74">
+      <w:start w:val="1"/>
+      <w:numFmt w:val="decimal"/>
+      <w:lvlText w:val="(%1)"/>
+      <w:lvlJc w:val="left"/>
+      <w:pPr>
+        <w:ind w:left="900" w:hanging="480"/>
+      </w:pPr>
+      <w:rPr>
+        <w:rFonts w:hint="eastAsia"/>
+      </w:rPr>
+    </w:lvl>
+    <w:lvl w:ilvl="1" w:tplc="04090019" w:tentative="1">
+      <w:start w:val="1"/>
+      <w:numFmt w:val="lowerLetter"/>
+      <w:lvlText w:val="%2)"/>
+      <w:lvlJc w:val="left"/>
+      <w:pPr>
+        <w:ind w:left="1380" w:hanging="480"/>
+      </w:pPr>
+    </w:lvl>
+    <w:lvl w:ilvl="2" w:tplc="0409001B" w:tentative="1">
+      <w:start w:val="1"/>
+      <w:numFmt w:val="lowerRoman"/>
+      <w:lvlText w:val="%3."/>
+      <w:lvlJc w:val="right"/>
+      <w:pPr>
+        <w:ind w:left="1860" w:hanging="480"/>
+      </w:pPr>
+    </w:lvl>
+    <w:lvl w:ilvl="3" w:tplc="0409000F" w:tentative="1">
+      <w:start w:val="1"/>
+      <w:numFmt w:val="decimal"/>
+      <w:lvlText w:val="%4."/>
+      <w:lvlJc w:val="left"/>
+      <w:pPr>
+        <w:ind w:left="2340" w:hanging="480"/>
+      </w:pPr>
+    </w:lvl>
+    <w:lvl w:ilvl="4" w:tplc="04090019" w:tentative="1">
+      <w:start w:val="1"/>
+      <w:numFmt w:val="lowerLetter"/>
+      <w:lvlText w:val="%5)"/>
+      <w:lvlJc w:val="left"/>
+      <w:pPr>
+        <w:ind w:left="2820" w:hanging="480"/>
+      </w:pPr>
+    </w:lvl>
+    <w:lvl w:ilvl="5" w:tplc="0409001B" w:tentative="1">
+      <w:start w:val="1"/>
+      <w:numFmt w:val="lowerRoman"/>
+      <w:lvlText w:val="%6."/>
+      <w:lvlJc w:val="right"/>
+      <w:pPr>
+        <w:ind w:left="3300" w:hanging="480"/>
+      </w:pPr>
+    </w:lvl>
+    <w:lvl w:ilvl="6" w:tplc="0409000F" w:tentative="1">
+      <w:start w:val="1"/>
+      <w:numFmt w:val="decimal"/>
+      <w:lvlText w:val="%7."/>
+      <w:lvlJc w:val="left"/>
+      <w:pPr>
+        <w:ind w:left="3780" w:hanging="480"/>
+      </w:pPr>
+    </w:lvl>
+    <w:lvl w:ilvl="7" w:tplc="04090019" w:tentative="1">
+      <w:start w:val="1"/>
+      <w:numFmt w:val="lowerLetter"/>
+      <w:lvlText w:val="%8)"/>
+      <w:lvlJc w:val="left"/>
+      <w:pPr>
+        <w:ind w:left="4260" w:hanging="480"/>
+      </w:pPr>
+    </w:lvl>
+    <w:lvl w:ilvl="8" w:tplc="0409001B" w:tentative="1">
+      <w:start w:val="1"/>
+      <w:numFmt w:val="lowerRoman"/>
+      <w:lvlText w:val="%9."/>
+      <w:lvlJc w:val="right"/>
+      <w:pPr>
+        <w:ind w:left="4740" w:hanging="480"/>
+      </w:pPr>
+    </w:lvl>
+  </w:abstractNum>
+  <w:abstractNum w:abstractNumId="14">
+    <w:nsid w:val="3DA11C8A"/>
+    <w:multiLevelType w:val="hybridMultilevel"/>
+    <w:tmpl w:val="2EAE2264"/>
+    <w:lvl w:ilvl="0" w:tplc="FD4CDE74">
+      <w:start w:val="1"/>
+      <w:numFmt w:val="decimal"/>
+      <w:lvlText w:val="(%1)"/>
+      <w:lvlJc w:val="left"/>
+      <w:pPr>
+        <w:ind w:left="900" w:hanging="480"/>
+      </w:pPr>
+      <w:rPr>
+        <w:rFonts w:hint="eastAsia"/>
+      </w:rPr>
+    </w:lvl>
+    <w:lvl w:ilvl="1" w:tplc="04090019" w:tentative="1">
+      <w:start w:val="1"/>
+      <w:numFmt w:val="lowerLetter"/>
+      <w:lvlText w:val="%2)"/>
+      <w:lvlJc w:val="left"/>
+      <w:pPr>
+        <w:ind w:left="1380" w:hanging="480"/>
+      </w:pPr>
+    </w:lvl>
+    <w:lvl w:ilvl="2" w:tplc="0409001B" w:tentative="1">
+      <w:start w:val="1"/>
+      <w:numFmt w:val="lowerRoman"/>
+      <w:lvlText w:val="%3."/>
+      <w:lvlJc w:val="right"/>
+      <w:pPr>
+        <w:ind w:left="1860" w:hanging="480"/>
+      </w:pPr>
+    </w:lvl>
+    <w:lvl w:ilvl="3" w:tplc="0409000F" w:tentative="1">
+      <w:start w:val="1"/>
+      <w:numFmt w:val="decimal"/>
+      <w:lvlText w:val="%4."/>
+      <w:lvlJc w:val="left"/>
+      <w:pPr>
+        <w:ind w:left="2340" w:hanging="480"/>
+      </w:pPr>
+    </w:lvl>
+    <w:lvl w:ilvl="4" w:tplc="04090019" w:tentative="1">
+      <w:start w:val="1"/>
+      <w:numFmt w:val="lowerLetter"/>
+      <w:lvlText w:val="%5)"/>
+      <w:lvlJc w:val="left"/>
+      <w:pPr>
+        <w:ind w:left="2820" w:hanging="480"/>
+      </w:pPr>
+    </w:lvl>
+    <w:lvl w:ilvl="5" w:tplc="0409001B" w:tentative="1">
+      <w:start w:val="1"/>
+      <w:numFmt w:val="lowerRoman"/>
+      <w:lvlText w:val="%6."/>
+      <w:lvlJc w:val="right"/>
+      <w:pPr>
+        <w:ind w:left="3300" w:hanging="480"/>
+      </w:pPr>
+    </w:lvl>
+    <w:lvl w:ilvl="6" w:tplc="0409000F" w:tentative="1">
+      <w:start w:val="1"/>
+      <w:numFmt w:val="decimal"/>
+      <w:lvlText w:val="%7."/>
+      <w:lvlJc w:val="left"/>
+      <w:pPr>
+        <w:ind w:left="3780" w:hanging="480"/>
+      </w:pPr>
+    </w:lvl>
+    <w:lvl w:ilvl="7" w:tplc="04090019" w:tentative="1">
+      <w:start w:val="1"/>
+      <w:numFmt w:val="lowerLetter"/>
+      <w:lvlText w:val="%8)"/>
+      <w:lvlJc w:val="left"/>
+      <w:pPr>
+        <w:ind w:left="4260" w:hanging="480"/>
+      </w:pPr>
+    </w:lvl>
+    <w:lvl w:ilvl="8" w:tplc="0409001B" w:tentative="1">
+      <w:start w:val="1"/>
+      <w:numFmt w:val="lowerRoman"/>
+      <w:lvlText w:val="%9."/>
+      <w:lvlJc w:val="right"/>
+      <w:pPr>
+        <w:ind w:left="4740" w:hanging="480"/>
+      </w:pPr>
+    </w:lvl>
+  </w:abstractNum>
+  <w:abstractNum w:abstractNumId="15">
     <w:nsid w:val="47BA6018"/>
     <w:multiLevelType w:val="hybridMultilevel"/>
     <w:tmpl w:val="A4F4C204"/>
@@ -5982,7 +7680,7 @@
       </w:rPr>
     </w:lvl>
   </w:abstractNum>
-  <w:abstractNum w:abstractNumId="10">
+  <w:abstractNum w:abstractNumId="16">
     <w:nsid w:val="491B601A"/>
     <w:multiLevelType w:val="multilevel"/>
     <w:tmpl w:val="313E7416"/>
@@ -6095,7 +7793,7 @@
       </w:rPr>
     </w:lvl>
   </w:abstractNum>
-  <w:abstractNum w:abstractNumId="11">
+  <w:abstractNum w:abstractNumId="17">
     <w:nsid w:val="4C2F7D01"/>
     <w:multiLevelType w:val="hybridMultilevel"/>
     <w:tmpl w:val="E77E6764"/>
@@ -6184,7 +7882,7 @@
       </w:pPr>
     </w:lvl>
   </w:abstractNum>
-  <w:abstractNum w:abstractNumId="12">
+  <w:abstractNum w:abstractNumId="18">
     <w:nsid w:val="509652B5"/>
     <w:multiLevelType w:val="hybridMultilevel"/>
     <w:tmpl w:val="8FE614FE"/>
@@ -6273,7 +7971,7 @@
       </w:pPr>
     </w:lvl>
   </w:abstractNum>
-  <w:abstractNum w:abstractNumId="13">
+  <w:abstractNum w:abstractNumId="19">
     <w:nsid w:val="52FC5CE0"/>
     <w:multiLevelType w:val="hybridMultilevel"/>
     <w:tmpl w:val="7F960158"/>
@@ -6386,7 +8084,7 @@
       </w:rPr>
     </w:lvl>
   </w:abstractNum>
-  <w:abstractNum w:abstractNumId="14">
+  <w:abstractNum w:abstractNumId="20">
     <w:nsid w:val="552A6349"/>
     <w:multiLevelType w:val="multilevel"/>
     <w:tmpl w:val="7FFECADA"/>
@@ -6499,7 +8197,7 @@
       </w:rPr>
     </w:lvl>
   </w:abstractNum>
-  <w:abstractNum w:abstractNumId="15">
+  <w:abstractNum w:abstractNumId="21">
     <w:nsid w:val="5ABB737C"/>
     <w:multiLevelType w:val="multilevel"/>
     <w:tmpl w:val="341EC008"/>
@@ -6612,7 +8310,7 @@
       </w:rPr>
     </w:lvl>
   </w:abstractNum>
-  <w:abstractNum w:abstractNumId="16">
+  <w:abstractNum w:abstractNumId="22">
     <w:nsid w:val="5C8B1AD9"/>
     <w:multiLevelType w:val="hybridMultilevel"/>
     <w:tmpl w:val="18140B3E"/>
@@ -6701,7 +8399,96 @@
       </w:pPr>
     </w:lvl>
   </w:abstractNum>
-  <w:abstractNum w:abstractNumId="17">
+  <w:abstractNum w:abstractNumId="23">
+    <w:nsid w:val="646F5401"/>
+    <w:multiLevelType w:val="hybridMultilevel"/>
+    <w:tmpl w:val="0146421C"/>
+    <w:lvl w:ilvl="0" w:tplc="FD4CDE74">
+      <w:start w:val="1"/>
+      <w:numFmt w:val="decimal"/>
+      <w:lvlText w:val="(%1)"/>
+      <w:lvlJc w:val="left"/>
+      <w:pPr>
+        <w:ind w:left="1000" w:hanging="480"/>
+      </w:pPr>
+      <w:rPr>
+        <w:rFonts w:hint="eastAsia"/>
+      </w:rPr>
+    </w:lvl>
+    <w:lvl w:ilvl="1" w:tplc="04090019" w:tentative="1">
+      <w:start w:val="1"/>
+      <w:numFmt w:val="lowerLetter"/>
+      <w:lvlText w:val="%2)"/>
+      <w:lvlJc w:val="left"/>
+      <w:pPr>
+        <w:ind w:left="1480" w:hanging="480"/>
+      </w:pPr>
+    </w:lvl>
+    <w:lvl w:ilvl="2" w:tplc="0409001B" w:tentative="1">
+      <w:start w:val="1"/>
+      <w:numFmt w:val="lowerRoman"/>
+      <w:lvlText w:val="%3."/>
+      <w:lvlJc w:val="right"/>
+      <w:pPr>
+        <w:ind w:left="1960" w:hanging="480"/>
+      </w:pPr>
+    </w:lvl>
+    <w:lvl w:ilvl="3" w:tplc="0409000F" w:tentative="1">
+      <w:start w:val="1"/>
+      <w:numFmt w:val="decimal"/>
+      <w:lvlText w:val="%4."/>
+      <w:lvlJc w:val="left"/>
+      <w:pPr>
+        <w:ind w:left="2440" w:hanging="480"/>
+      </w:pPr>
+    </w:lvl>
+    <w:lvl w:ilvl="4" w:tplc="04090019" w:tentative="1">
+      <w:start w:val="1"/>
+      <w:numFmt w:val="lowerLetter"/>
+      <w:lvlText w:val="%5)"/>
+      <w:lvlJc w:val="left"/>
+      <w:pPr>
+        <w:ind w:left="2920" w:hanging="480"/>
+      </w:pPr>
+    </w:lvl>
+    <w:lvl w:ilvl="5" w:tplc="0409001B" w:tentative="1">
+      <w:start w:val="1"/>
+      <w:numFmt w:val="lowerRoman"/>
+      <w:lvlText w:val="%6."/>
+      <w:lvlJc w:val="right"/>
+      <w:pPr>
+        <w:ind w:left="3400" w:hanging="480"/>
+      </w:pPr>
+    </w:lvl>
+    <w:lvl w:ilvl="6" w:tplc="0409000F" w:tentative="1">
+      <w:start w:val="1"/>
+      <w:numFmt w:val="decimal"/>
+      <w:lvlText w:val="%7."/>
+      <w:lvlJc w:val="left"/>
+      <w:pPr>
+        <w:ind w:left="3880" w:hanging="480"/>
+      </w:pPr>
+    </w:lvl>
+    <w:lvl w:ilvl="7" w:tplc="04090019" w:tentative="1">
+      <w:start w:val="1"/>
+      <w:numFmt w:val="lowerLetter"/>
+      <w:lvlText w:val="%8)"/>
+      <w:lvlJc w:val="left"/>
+      <w:pPr>
+        <w:ind w:left="4360" w:hanging="480"/>
+      </w:pPr>
+    </w:lvl>
+    <w:lvl w:ilvl="8" w:tplc="0409001B" w:tentative="1">
+      <w:start w:val="1"/>
+      <w:numFmt w:val="lowerRoman"/>
+      <w:lvlText w:val="%9."/>
+      <w:lvlJc w:val="right"/>
+      <w:pPr>
+        <w:ind w:left="4840" w:hanging="480"/>
+      </w:pPr>
+    </w:lvl>
+  </w:abstractNum>
+  <w:abstractNum w:abstractNumId="24">
     <w:nsid w:val="6ADD6228"/>
     <w:multiLevelType w:val="multilevel"/>
     <w:tmpl w:val="95044EB6"/>
@@ -6822,7 +8609,7 @@
       </w:rPr>
     </w:lvl>
   </w:abstractNum>
-  <w:abstractNum w:abstractNumId="18">
+  <w:abstractNum w:abstractNumId="25">
     <w:nsid w:val="7C6D40C0"/>
     <w:multiLevelType w:val="hybridMultilevel"/>
     <w:tmpl w:val="93CC7C98"/>
@@ -6912,61 +8699,82 @@
     </w:lvl>
   </w:abstractNum>
   <w:num w:numId="1">
+    <w:abstractNumId w:val="8"/>
+  </w:num>
+  <w:num w:numId="2">
+    <w:abstractNumId w:val="18"/>
+  </w:num>
+  <w:num w:numId="3">
+    <w:abstractNumId w:val="21"/>
+  </w:num>
+  <w:num w:numId="4">
+    <w:abstractNumId w:val="17"/>
+  </w:num>
+  <w:num w:numId="5">
+    <w:abstractNumId w:val="25"/>
+  </w:num>
+  <w:num w:numId="6">
+    <w:abstractNumId w:val="16"/>
+  </w:num>
+  <w:num w:numId="7">
+    <w:abstractNumId w:val="22"/>
+  </w:num>
+  <w:num w:numId="8">
+    <w:abstractNumId w:val="7"/>
+  </w:num>
+  <w:num w:numId="9">
+    <w:abstractNumId w:val="15"/>
+  </w:num>
+  <w:num w:numId="10">
+    <w:abstractNumId w:val="19"/>
+  </w:num>
+  <w:num w:numId="11">
+    <w:abstractNumId w:val="24"/>
+  </w:num>
+  <w:num w:numId="12">
     <w:abstractNumId w:val="6"/>
   </w:num>
-  <w:num w:numId="2">
-    <w:abstractNumId w:val="12"/>
+  <w:num w:numId="13">
+    <w:abstractNumId w:val="9"/>
   </w:num>
-  <w:num w:numId="3">
-    <w:abstractNumId w:val="15"/>
-  </w:num>
-  <w:num w:numId="4">
-    <w:abstractNumId w:val="11"/>
-  </w:num>
-  <w:num w:numId="5">
-    <w:abstractNumId w:val="18"/>
-  </w:num>
-  <w:num w:numId="6">
+  <w:num w:numId="14">
     <w:abstractNumId w:val="10"/>
   </w:num>
-  <w:num w:numId="7">
-    <w:abstractNumId w:val="16"/>
+  <w:num w:numId="15">
+    <w:abstractNumId w:val="2"/>
   </w:num>
-  <w:num w:numId="8">
-    <w:abstractNumId w:val="5"/>
-  </w:num>
-  <w:num w:numId="9">
-    <w:abstractNumId w:val="9"/>
-  </w:num>
-  <w:num w:numId="10">
-    <w:abstractNumId w:val="13"/>
-  </w:num>
-  <w:num w:numId="11">
-    <w:abstractNumId w:val="17"/>
-  </w:num>
-  <w:num w:numId="12">
+  <w:num w:numId="16">
     <w:abstractNumId w:val="4"/>
   </w:num>
-  <w:num w:numId="13">
-    <w:abstractNumId w:val="7"/>
-  </w:num>
-  <w:num w:numId="14">
-    <w:abstractNumId w:val="8"/>
-  </w:num>
-  <w:num w:numId="15">
-    <w:abstractNumId w:val="1"/>
-  </w:num>
-  <w:num w:numId="16">
-    <w:abstractNumId w:val="2"/>
-  </w:num>
   <w:num w:numId="17">
-    <w:abstractNumId w:val="3"/>
+    <w:abstractNumId w:val="5"/>
   </w:num>
   <w:num w:numId="18">
     <w:abstractNumId w:val="0"/>
   </w:num>
   <w:num w:numId="19">
+    <w:abstractNumId w:val="20"/>
+  </w:num>
+  <w:num w:numId="20">
+    <w:abstractNumId w:val="13"/>
+  </w:num>
+  <w:num w:numId="21">
     <w:abstractNumId w:val="14"/>
+  </w:num>
+  <w:num w:numId="22">
+    <w:abstractNumId w:val="23"/>
+  </w:num>
+  <w:num w:numId="23">
+    <w:abstractNumId w:val="1"/>
+  </w:num>
+  <w:num w:numId="24">
+    <w:abstractNumId w:val="11"/>
+  </w:num>
+  <w:num w:numId="25">
+    <w:abstractNumId w:val="12"/>
+  </w:num>
+  <w:num w:numId="26">
+    <w:abstractNumId w:val="3"/>
   </w:num>
 </w:numbering>
 </file>
@@ -7751,7 +9559,7 @@
     <w:autoRedefine/>
     <w:uiPriority w:val="39"/>
     <w:qFormat/>
-    <w:rsid w:val="00C037B9"/>
+    <w:rsid w:val="00271FB6"/>
     <w:pPr>
       <w:tabs>
         <w:tab w:val="right" w:leader="dot" w:pos="8800"/>
@@ -8768,7 +10576,7 @@
     <w:autoRedefine/>
     <w:uiPriority w:val="39"/>
     <w:qFormat/>
-    <w:rsid w:val="00C037B9"/>
+    <w:rsid w:val="00271FB6"/>
     <w:pPr>
       <w:tabs>
         <w:tab w:val="right" w:leader="dot" w:pos="8800"/>

--- a/李韧 毕设正文.docx
+++ b/李韧 毕设正文.docx
@@ -18,7 +18,25 @@
           <w:sz w:val="28"/>
           <w:szCs w:val="28"/>
         </w:rPr>
-        <w:t>基于iOS的二手车信息平台的设计与实现</w:t>
+        <w:t>基于</w:t>
+      </w:r>
+      <w:proofErr w:type="spellStart"/>
+      <w:r>
+        <w:rPr>
+          <w:rFonts w:ascii="宋体" w:hAnsi="宋体" w:hint="eastAsia"/>
+          <w:sz w:val="28"/>
+          <w:szCs w:val="28"/>
+        </w:rPr>
+        <w:t>iOS</w:t>
+      </w:r>
+      <w:proofErr w:type="spellEnd"/>
+      <w:r>
+        <w:rPr>
+          <w:rFonts w:ascii="宋体" w:hAnsi="宋体" w:hint="eastAsia"/>
+          <w:sz w:val="28"/>
+          <w:szCs w:val="28"/>
+        </w:rPr>
+        <w:t>的二手车信息平台的设计与实现</w:t>
       </w:r>
     </w:p>
     <w:p>
@@ -443,8 +461,17 @@
           <w:sz w:val="18"/>
           <w:szCs w:val="18"/>
         </w:rPr>
-        <w:t xml:space="preserve"> information platform based on iOS</w:t>
-      </w:r>
+        <w:t xml:space="preserve"> information platform based on </w:t>
+      </w:r>
+      <w:proofErr w:type="spellStart"/>
+      <w:r>
+        <w:rPr>
+          <w:sz w:val="18"/>
+          <w:szCs w:val="18"/>
+        </w:rPr>
+        <w:t>iOS</w:t>
+      </w:r>
+      <w:proofErr w:type="spellEnd"/>
     </w:p>
     <w:p>
       <w:pPr>
@@ -3507,12 +3534,14 @@
         </w:rPr>
         <w:t>本文的主要任务是设计一款基于</w:t>
       </w:r>
+      <w:proofErr w:type="spellStart"/>
       <w:r>
         <w:rPr>
           <w:rFonts w:hint="eastAsia"/>
         </w:rPr>
         <w:t>iOS</w:t>
       </w:r>
+      <w:proofErr w:type="spellEnd"/>
       <w:r>
         <w:rPr>
           <w:rFonts w:hint="eastAsia"/>
@@ -3531,12 +3560,14 @@
         </w:rPr>
         <w:t>，基于百姓网二手车的</w:t>
       </w:r>
+      <w:proofErr w:type="spellStart"/>
       <w:r>
         <w:rPr>
           <w:rFonts w:hint="eastAsia"/>
         </w:rPr>
         <w:t>Api</w:t>
       </w:r>
+      <w:proofErr w:type="spellEnd"/>
       <w:r>
         <w:rPr>
           <w:rFonts w:hint="eastAsia"/>
@@ -3565,13 +3596,25 @@
         <w:rPr>
           <w:rFonts w:hint="eastAsia"/>
         </w:rPr>
-        <w:t>。本文的主要工作</w:t>
-      </w:r>
-      <w:r>
-        <w:rPr>
-          <w:rFonts w:hint="eastAsia"/>
-        </w:rPr>
-        <w:t>是：</w:t>
+        <w:t>。</w:t>
+      </w:r>
+      <w:r>
+        <w:rPr>
+          <w:rFonts w:hint="eastAsia"/>
+        </w:rPr>
+        <w:t>主要工作</w:t>
+      </w:r>
+      <w:r>
+        <w:rPr>
+          <w:rFonts w:hint="eastAsia"/>
+        </w:rPr>
+        <w:t>如下</w:t>
+      </w:r>
+      <w:r>
+        <w:rPr>
+          <w:rFonts w:hint="eastAsia"/>
+        </w:rPr>
+        <w:t>：</w:t>
       </w:r>
     </w:p>
     <w:p>
@@ -3633,24 +3676,28 @@
         </w:rPr>
         <w:t>相关技术概述，主要包括</w:t>
       </w:r>
+      <w:proofErr w:type="spellStart"/>
       <w:r>
         <w:rPr>
           <w:rFonts w:hint="eastAsia"/>
         </w:rPr>
         <w:t>iOS</w:t>
       </w:r>
+      <w:proofErr w:type="spellEnd"/>
       <w:r>
         <w:rPr>
           <w:rFonts w:hint="eastAsia"/>
         </w:rPr>
         <w:t>系统概述，开发平台概述以及</w:t>
       </w:r>
+      <w:proofErr w:type="spellStart"/>
       <w:r>
         <w:rPr>
           <w:rFonts w:hint="eastAsia"/>
         </w:rPr>
         <w:t>iOS</w:t>
       </w:r>
+      <w:proofErr w:type="spellEnd"/>
       <w:r>
         <w:rPr>
           <w:rFonts w:hint="eastAsia"/>
@@ -3751,12 +3798,14 @@
         </w:rPr>
         <w:t>本文的主要意义是，通过提出新的二手车平台的设计解决方案，充分发挥了百姓网二手车类目的资源优势以及</w:t>
       </w:r>
+      <w:proofErr w:type="spellStart"/>
       <w:r>
         <w:rPr>
           <w:rFonts w:hint="eastAsia"/>
         </w:rPr>
         <w:t>iOS</w:t>
       </w:r>
+      <w:proofErr w:type="spellEnd"/>
       <w:r>
         <w:rPr>
           <w:rFonts w:hint="eastAsia"/>
@@ -3775,12 +3824,14 @@
         </w:rPr>
         <w:t>可以整合优势资源，依靠</w:t>
       </w:r>
+      <w:proofErr w:type="spellStart"/>
       <w:r>
         <w:rPr>
           <w:rFonts w:hint="eastAsia"/>
         </w:rPr>
         <w:t>iOS</w:t>
       </w:r>
+      <w:proofErr w:type="spellEnd"/>
       <w:r>
         <w:rPr>
           <w:rFonts w:hint="eastAsia"/>
@@ -3798,13 +3849,242 @@
     </w:p>
     <w:p>
       <w:pPr>
+        <w:pStyle w:val="2"/>
+        <w:numPr>
+          <w:ilvl w:val="1"/>
+          <w:numId w:val="19"/>
+        </w:numPr>
+        <w:spacing w:before="120" w:after="120"/>
+        <w:rPr>
+          <w:rFonts w:hint="eastAsia"/>
+        </w:rPr>
+      </w:pPr>
+      <w:r>
+        <w:rPr>
+          <w:rFonts w:hint="eastAsia"/>
+        </w:rPr>
+        <w:t>本文的组织结构</w:t>
+      </w:r>
+    </w:p>
+    <w:p>
+      <w:pPr>
         <w:pStyle w:val="aff2"/>
         <w:rPr>
           <w:rFonts w:hint="eastAsia"/>
         </w:rPr>
       </w:pPr>
+      <w:r>
+        <w:rPr>
+          <w:rFonts w:hint="eastAsia"/>
+        </w:rPr>
+        <w:t>本文共分为六个部分，文章结构如下：</w:t>
+      </w:r>
+    </w:p>
+    <w:p>
+      <w:pPr>
+        <w:pStyle w:val="aff2"/>
+        <w:rPr>
+          <w:rFonts w:hint="eastAsia"/>
+        </w:rPr>
+      </w:pPr>
+      <w:r>
+        <w:rPr>
+          <w:rFonts w:hint="eastAsia"/>
+        </w:rPr>
+        <w:t>第一章：综述。介绍了课题的研究背景、目前国内二手车应用的现状，阐述了本文的主要工作内容以及意义</w:t>
+      </w:r>
+      <w:r>
+        <w:rPr>
+          <w:rFonts w:hint="eastAsia"/>
+        </w:rPr>
+        <w:t>。</w:t>
+      </w:r>
+    </w:p>
+    <w:p>
+      <w:pPr>
+        <w:pStyle w:val="aff2"/>
+        <w:rPr>
+          <w:rFonts w:hint="eastAsia"/>
+        </w:rPr>
+      </w:pPr>
+      <w:r>
+        <w:rPr>
+          <w:rFonts w:hint="eastAsia"/>
+        </w:rPr>
+        <w:t>第二章：</w:t>
+      </w:r>
+      <w:proofErr w:type="spellStart"/>
+      <w:r>
+        <w:rPr>
+          <w:rFonts w:hint="eastAsia"/>
+        </w:rPr>
+        <w:t>iOS</w:t>
+      </w:r>
+      <w:proofErr w:type="spellEnd"/>
+      <w:r>
+        <w:rPr>
+          <w:rFonts w:hint="eastAsia"/>
+        </w:rPr>
+        <w:t>开发理论基础。主要从</w:t>
+      </w:r>
+      <w:proofErr w:type="spellStart"/>
+      <w:r>
+        <w:rPr>
+          <w:rFonts w:hint="eastAsia"/>
+        </w:rPr>
+        <w:t>iOS</w:t>
+      </w:r>
+      <w:proofErr w:type="spellEnd"/>
+      <w:r>
+        <w:rPr>
+          <w:rFonts w:hint="eastAsia"/>
+        </w:rPr>
+        <w:t>系统，</w:t>
+      </w:r>
+      <w:proofErr w:type="spellStart"/>
+      <w:r>
+        <w:rPr>
+          <w:rFonts w:hint="eastAsia"/>
+        </w:rPr>
+        <w:t>XCode</w:t>
+      </w:r>
+      <w:proofErr w:type="spellEnd"/>
+      <w:r>
+        <w:rPr>
+          <w:rFonts w:hint="eastAsia"/>
+        </w:rPr>
+        <w:t>开发工具，</w:t>
+      </w:r>
+      <w:proofErr w:type="spellStart"/>
+      <w:r>
+        <w:rPr>
+          <w:rFonts w:hint="eastAsia"/>
+        </w:rPr>
+        <w:t>UIKit</w:t>
+      </w:r>
+      <w:proofErr w:type="spellEnd"/>
+      <w:r>
+        <w:rPr>
+          <w:rFonts w:hint="eastAsia"/>
+        </w:rPr>
+        <w:t>和</w:t>
+      </w:r>
+      <w:r>
+        <w:rPr>
+          <w:rFonts w:hint="eastAsia"/>
+        </w:rPr>
+        <w:t>Foundation</w:t>
+      </w:r>
+      <w:r>
+        <w:rPr>
+          <w:rFonts w:hint="eastAsia"/>
+        </w:rPr>
+        <w:t>框架和</w:t>
+      </w:r>
+      <w:proofErr w:type="spellStart"/>
+      <w:r>
+        <w:rPr>
+          <w:rFonts w:hint="eastAsia"/>
+        </w:rPr>
+        <w:t>iOS</w:t>
+      </w:r>
+      <w:proofErr w:type="spellEnd"/>
+      <w:r>
+        <w:rPr>
+          <w:rFonts w:hint="eastAsia"/>
+        </w:rPr>
+        <w:t>的高级特性方面介绍了</w:t>
+      </w:r>
+      <w:proofErr w:type="spellStart"/>
+      <w:r>
+        <w:rPr>
+          <w:rFonts w:hint="eastAsia"/>
+        </w:rPr>
+        <w:t>iOS</w:t>
+      </w:r>
+      <w:proofErr w:type="spellEnd"/>
+      <w:r>
+        <w:rPr>
+          <w:rFonts w:hint="eastAsia"/>
+        </w:rPr>
+        <w:t>开发需要的基础知识。</w:t>
+      </w:r>
+    </w:p>
+    <w:p>
+      <w:pPr>
+        <w:pStyle w:val="aff2"/>
+        <w:rPr>
+          <w:rFonts w:hint="eastAsia"/>
+        </w:rPr>
+      </w:pPr>
+      <w:r>
+        <w:rPr>
+          <w:rFonts w:hint="eastAsia"/>
+        </w:rPr>
+        <w:t>第三章：系统需求分析与概要设计</w:t>
+      </w:r>
+      <w:r>
+        <w:rPr>
+          <w:rFonts w:hint="eastAsia"/>
+        </w:rPr>
+        <w:t>。主要从功能性和非功能性方面分析了该二手车信息平台的需求。主要从接口设计，系统架构设计和表现层交互设计方面分析完成了该系统的概要设计。</w:t>
+      </w:r>
+    </w:p>
+    <w:p>
+      <w:pPr>
+        <w:pStyle w:val="aff2"/>
+        <w:rPr>
+          <w:rFonts w:hint="eastAsia"/>
+        </w:rPr>
+      </w:pPr>
+      <w:r>
+        <w:rPr>
+          <w:rFonts w:hint="eastAsia"/>
+        </w:rPr>
+        <w:t>第四章：系统详细设计及实现。经过概要设计后，将系统合理划分模块，再针对每个模块（二手车列表，搜索，求购，聊天，管理，工具，其他等）完成每个模块的详细设计和实现工作。</w:t>
+      </w:r>
+    </w:p>
+    <w:p>
+      <w:pPr>
+        <w:pStyle w:val="aff2"/>
+        <w:rPr>
+          <w:rFonts w:hint="eastAsia"/>
+        </w:rPr>
+      </w:pPr>
+      <w:r>
+        <w:rPr>
+          <w:rFonts w:hint="eastAsia"/>
+        </w:rPr>
+        <w:t>第五章：系统测试及优化。介绍了该系统在测试工作中遇到的问题和解决方案，以及该系统在实际使用时遇到的问题和优化方案。</w:t>
+      </w:r>
+    </w:p>
+    <w:p>
+      <w:pPr>
+        <w:pStyle w:val="aff2"/>
+        <w:rPr>
+          <w:rFonts w:hint="eastAsia"/>
+        </w:rPr>
+      </w:pPr>
+      <w:r>
+        <w:rPr>
+          <w:rFonts w:hint="eastAsia"/>
+        </w:rPr>
+        <w:t>第六章：工作总</w:t>
+      </w:r>
+      <w:r>
+        <w:rPr>
+          <w:rFonts w:hint="eastAsia"/>
+        </w:rPr>
+        <w:t>结及展望。对本文所涉及的工作和成果进行了总结，并对将来的工作进行</w:t>
+      </w:r>
       <w:bookmarkStart w:id="1" w:name="_GoBack"/>
       <w:bookmarkEnd w:id="1"/>
+      <w:r>
+        <w:rPr>
+          <w:rFonts w:hint="eastAsia"/>
+        </w:rPr>
+        <w:t>了展望。</w:t>
+      </w:r>
     </w:p>
     <w:sectPr>
       <w:headerReference w:type="default" r:id="rId14"/>
@@ -3886,7 +4166,7 @@
         <w:szCs w:val="24"/>
         <w:lang w:val="zh-CN"/>
       </w:rPr>
-      <w:t>III</w:t>
+      <w:t>I</w:t>
     </w:r>
     <w:r>
       <w:rPr>

--- a/李韧 毕设正文.docx
+++ b/李韧 毕设正文.docx
@@ -18,25 +18,7 @@
           <w:sz w:val="28"/>
           <w:szCs w:val="28"/>
         </w:rPr>
-        <w:t>基于</w:t>
-      </w:r>
-      <w:proofErr w:type="spellStart"/>
-      <w:r>
-        <w:rPr>
-          <w:rFonts w:ascii="宋体" w:hAnsi="宋体" w:hint="eastAsia"/>
-          <w:sz w:val="28"/>
-          <w:szCs w:val="28"/>
-        </w:rPr>
-        <w:t>iOS</w:t>
-      </w:r>
-      <w:proofErr w:type="spellEnd"/>
-      <w:r>
-        <w:rPr>
-          <w:rFonts w:ascii="宋体" w:hAnsi="宋体" w:hint="eastAsia"/>
-          <w:sz w:val="28"/>
-          <w:szCs w:val="28"/>
-        </w:rPr>
-        <w:t>的二手车信息平台的设计与实现</w:t>
+        <w:t>基于iOS的二手车信息平台的设计与实现</w:t>
       </w:r>
     </w:p>
     <w:p>
@@ -461,17 +443,18 @@
           <w:sz w:val="18"/>
           <w:szCs w:val="18"/>
         </w:rPr>
-        <w:t xml:space="preserve"> information platform based on </w:t>
-      </w:r>
-      <w:proofErr w:type="spellStart"/>
-      <w:r>
+        <w:t xml:space="preserve"> information platform based on iOS</w:t>
+      </w:r>
+    </w:p>
+    <w:p>
+      <w:pPr>
+        <w:spacing w:line="360" w:lineRule="exact"/>
+        <w:jc w:val="center"/>
         <w:rPr>
           <w:sz w:val="18"/>
           <w:szCs w:val="18"/>
         </w:rPr>
-        <w:t>iOS</w:t>
-      </w:r>
-      <w:proofErr w:type="spellEnd"/>
+      </w:pPr>
     </w:p>
     <w:p>
       <w:pPr>
@@ -482,23 +465,23 @@
           <w:szCs w:val="18"/>
         </w:rPr>
       </w:pPr>
-    </w:p>
-    <w:p>
-      <w:pPr>
-        <w:spacing w:line="360" w:lineRule="exact"/>
-        <w:jc w:val="center"/>
+      <w:r>
         <w:rPr>
           <w:sz w:val="18"/>
           <w:szCs w:val="18"/>
         </w:rPr>
-      </w:pPr>
-      <w:r>
+        <w:t>Abstract</w:t>
+      </w:r>
+    </w:p>
+    <w:p>
+      <w:pPr>
+        <w:spacing w:line="360" w:lineRule="exact"/>
+        <w:jc w:val="left"/>
         <w:rPr>
           <w:sz w:val="18"/>
           <w:szCs w:val="18"/>
         </w:rPr>
-        <w:t>Abstract</w:t>
-      </w:r>
+      </w:pPr>
     </w:p>
     <w:p>
       <w:pPr>
@@ -509,57 +492,95 @@
           <w:szCs w:val="18"/>
         </w:rPr>
       </w:pPr>
-    </w:p>
-    <w:p>
-      <w:pPr>
-        <w:spacing w:line="360" w:lineRule="exact"/>
-        <w:jc w:val="left"/>
+      <w:r>
         <w:rPr>
           <w:sz w:val="18"/>
           <w:szCs w:val="18"/>
         </w:rPr>
-      </w:pPr>
+        <w:t>Key</w:t>
+      </w:r>
       <w:r>
         <w:rPr>
           <w:sz w:val="18"/>
           <w:szCs w:val="18"/>
         </w:rPr>
-        <w:t>Key</w:t>
+        <w:t xml:space="preserve"> </w:t>
       </w:r>
       <w:r>
         <w:rPr>
           <w:sz w:val="18"/>
           <w:szCs w:val="18"/>
         </w:rPr>
-        <w:t xml:space="preserve"> </w:t>
+        <w:t>word</w:t>
       </w:r>
       <w:r>
         <w:rPr>
           <w:sz w:val="18"/>
           <w:szCs w:val="18"/>
         </w:rPr>
-        <w:t>word</w:t>
+        <w:t>s</w:t>
       </w:r>
       <w:r>
         <w:rPr>
           <w:sz w:val="18"/>
           <w:szCs w:val="18"/>
         </w:rPr>
-        <w:t>s</w:t>
+        <w:t>:</w:t>
       </w:r>
       <w:r>
         <w:rPr>
           <w:sz w:val="18"/>
           <w:szCs w:val="18"/>
         </w:rPr>
-        <w:t>:</w:t>
-      </w:r>
-      <w:r>
-        <w:rPr>
-          <w:sz w:val="18"/>
-          <w:szCs w:val="18"/>
-        </w:rPr>
         <w:br w:type="page"/>
+      </w:r>
+    </w:p>
+    <w:p>
+      <w:pPr>
+        <w:spacing w:beforeLines="50" w:before="120" w:afterLines="50" w:after="120" w:line="360" w:lineRule="exact"/>
+        <w:jc w:val="center"/>
+        <w:rPr>
+          <w:rFonts w:ascii="黑体" w:eastAsia="黑体" w:hAnsi="黑体" w:hint="eastAsia"/>
+          <w:sz w:val="28"/>
+          <w:szCs w:val="28"/>
+        </w:rPr>
+      </w:pPr>
+      <w:bookmarkStart w:id="0" w:name="_GoBack"/>
+      <w:bookmarkEnd w:id="0"/>
+    </w:p>
+    <w:p>
+      <w:pPr>
+        <w:spacing w:beforeLines="50" w:before="120" w:afterLines="50" w:after="120" w:line="360" w:lineRule="exact"/>
+        <w:jc w:val="center"/>
+        <w:rPr>
+          <w:rFonts w:ascii="黑体" w:eastAsia="黑体" w:hAnsi="黑体" w:hint="eastAsia"/>
+          <w:sz w:val="28"/>
+          <w:szCs w:val="28"/>
+        </w:rPr>
+      </w:pPr>
+      <w:r>
+        <w:rPr>
+          <w:rFonts w:ascii="黑体" w:eastAsia="黑体" w:hAnsi="黑体" w:hint="eastAsia"/>
+          <w:sz w:val="28"/>
+          <w:szCs w:val="28"/>
+        </w:rPr>
+        <w:t>目</w:t>
+      </w:r>
+      <w:r>
+        <w:rPr>
+          <w:rFonts w:ascii="黑体" w:eastAsia="黑体" w:hAnsi="黑体" w:hint="eastAsia"/>
+          <w:sz w:val="28"/>
+          <w:szCs w:val="28"/>
+        </w:rPr>
+        <w:t xml:space="preserve"> </w:t>
+      </w:r>
+      <w:r>
+        <w:rPr>
+          <w:rFonts w:ascii="黑体" w:eastAsia="黑体" w:hAnsi="黑体" w:hint="eastAsia"/>
+          <w:sz w:val="28"/>
+          <w:szCs w:val="28"/>
+        </w:rPr>
+        <w:t>录</w:t>
       </w:r>
     </w:p>
     <w:p>
@@ -573,46 +594,8 @@
           <w:szCs w:val="28"/>
         </w:rPr>
       </w:pPr>
-      <w:r>
-        <w:rPr>
-          <w:rFonts w:ascii="黑体" w:eastAsia="黑体" w:hAnsi="黑体" w:hint="eastAsia"/>
-          <w:sz w:val="28"/>
-          <w:szCs w:val="28"/>
-        </w:rPr>
-        <w:t>目</w:t>
-      </w:r>
-      <w:r>
-        <w:rPr>
-          <w:rFonts w:ascii="黑体" w:eastAsia="黑体" w:hAnsi="黑体" w:hint="eastAsia"/>
-          <w:sz w:val="28"/>
-          <w:szCs w:val="28"/>
-        </w:rPr>
-        <w:t xml:space="preserve"> </w:t>
-      </w:r>
-      <w:r>
-        <w:rPr>
-          <w:rFonts w:ascii="黑体" w:eastAsia="黑体" w:hAnsi="黑体" w:hint="eastAsia"/>
-          <w:sz w:val="28"/>
-          <w:szCs w:val="28"/>
-        </w:rPr>
-        <w:t>录</w:t>
-      </w:r>
-    </w:p>
-    <w:bookmarkStart w:id="0" w:name="前言"/>
-    <w:p>
-      <w:pPr>
-        <w:pStyle w:val="11"/>
-      </w:pPr>
-      <w:r>
-        <w:fldChar w:fldCharType="begin"/>
-      </w:r>
-      <w:r>
-        <w:instrText xml:space="preserve"> TOC \o "1-3" \h \z \u </w:instrText>
-      </w:r>
-      <w:r>
-        <w:fldChar w:fldCharType="separate"/>
-      </w:r>
-    </w:p>
+    </w:p>
+    <w:bookmarkStart w:id="1" w:name="前言"/>
     <w:p>
       <w:pPr>
         <w:pStyle w:val="11"/>
@@ -624,45 +607,48 @@
         </w:rPr>
       </w:pPr>
       <w:r>
-        <w:rPr>
-          <w:rFonts w:eastAsia="黑体"/>
-        </w:rPr>
+        <w:fldChar w:fldCharType="begin"/>
+      </w:r>
+      <w:r>
+        <w:instrText xml:space="preserve"> TOC \o "1-3" </w:instrText>
+      </w:r>
+      <w:r>
+        <w:fldChar w:fldCharType="separate"/>
+      </w:r>
+      <w:r>
+        <w:t xml:space="preserve">1 </w:t>
+      </w:r>
+      <w:r>
+        <w:rPr>
+          <w:rFonts w:hint="eastAsia"/>
+        </w:rPr>
+        <w:t>综述</w:t>
+      </w:r>
+      <w:r>
+        <w:tab/>
+      </w:r>
+      <w:r>
+        <w:fldChar w:fldCharType="begin"/>
+      </w:r>
+      <w:r>
+        <w:instrText xml:space="preserve"> PAGEREF _Toc293752643 \h </w:instrText>
+      </w:r>
+      <w:r>
+        <w:fldChar w:fldCharType="separate"/>
+      </w:r>
+      <w:r>
         <w:t>1</w:t>
       </w:r>
       <w:r>
-        <w:rPr>
-          <w:rFonts w:ascii="Arial" w:eastAsia="黑体" w:hAnsi="Arial" w:cs="Arial"/>
-        </w:rPr>
-        <w:t xml:space="preserve">  </w:t>
-      </w:r>
-      <w:r>
-        <w:rPr>
-          <w:rFonts w:ascii="Arial" w:eastAsia="黑体" w:hAnsi="Arial" w:cs="Arial" w:hint="eastAsia"/>
-        </w:rPr>
-        <w:t>综述</w:t>
-      </w:r>
-      <w:r>
-        <w:tab/>
-      </w:r>
-      <w:r>
-        <w:fldChar w:fldCharType="begin"/>
-      </w:r>
-      <w:r>
-        <w:instrText xml:space="preserve"> PAGEREF _Toc293700217 \h </w:instrText>
-      </w:r>
-      <w:r>
-        <w:fldChar w:fldCharType="separate"/>
-      </w:r>
-      <w:r>
-        <w:t>1</w:t>
-      </w:r>
-      <w:r>
         <w:fldChar w:fldCharType="end"/>
       </w:r>
     </w:p>
     <w:p>
       <w:pPr>
         <w:pStyle w:val="23"/>
+        <w:tabs>
+          <w:tab w:val="left" w:pos="765"/>
+        </w:tabs>
         <w:rPr>
           <w:rFonts w:asciiTheme="minorHAnsi" w:eastAsiaTheme="minorEastAsia" w:hAnsiTheme="minorHAnsi" w:cstheme="minorBidi"/>
           <w:sz w:val="24"/>
@@ -671,94 +657,32 @@
       </w:pPr>
       <w:r>
         <w:rPr>
-          <w:rFonts w:eastAsia="黑体"/>
+          <w:lang w:val="en-US"/>
         </w:rPr>
         <w:t>1.1</w:t>
       </w:r>
       <w:r>
-        <w:rPr>
-          <w:rFonts w:ascii="Arial" w:eastAsia="黑体" w:hAnsi="Arial" w:cs="Arial"/>
-        </w:rPr>
-        <w:t xml:space="preserve"> </w:t>
-      </w:r>
-      <w:r>
-        <w:rPr>
-          <w:rFonts w:ascii="Arial" w:eastAsia="黑体" w:hAnsi="Arial" w:cs="Arial" w:hint="eastAsia"/>
-        </w:rPr>
-        <w:t>选题背景</w:t>
-      </w:r>
-      <w:r>
-        <w:tab/>
-      </w:r>
-      <w:r>
-        <w:fldChar w:fldCharType="begin"/>
-      </w:r>
-      <w:r>
-        <w:instrText xml:space="preserve"> PAGEREF _Toc293700218 \h </w:instrText>
-      </w:r>
-      <w:r>
-        <w:fldChar w:fldCharType="separate"/>
-      </w:r>
-      <w:r>
-        <w:t>1</w:t>
-      </w:r>
-      <w:r>
-        <w:fldChar w:fldCharType="end"/>
-      </w:r>
-    </w:p>
-    <w:p>
-      <w:pPr>
-        <w:pStyle w:val="23"/>
         <w:rPr>
           <w:rFonts w:asciiTheme="minorHAnsi" w:eastAsiaTheme="minorEastAsia" w:hAnsiTheme="minorHAnsi" w:cstheme="minorBidi"/>
           <w:sz w:val="24"/>
           <w:lang w:val="en-US"/>
         </w:rPr>
-      </w:pPr>
-      <w:r>
-        <w:rPr>
-          <w:rFonts w:eastAsia="黑体"/>
-        </w:rPr>
-        <w:t xml:space="preserve">1.2 </w:t>
-      </w:r>
-      <w:r>
-        <w:rPr>
-          <w:rFonts w:ascii="Arial" w:eastAsia="黑体" w:hAnsi="Arial" w:cs="Arial" w:hint="eastAsia"/>
-        </w:rPr>
-        <w:t>国内</w:t>
-      </w:r>
-      <w:r>
-        <w:rPr>
-          <w:rFonts w:ascii="Arial" w:eastAsia="黑体" w:hAnsi="Arial" w:cs="Arial" w:hint="eastAsia"/>
-        </w:rPr>
-        <w:t>二手车</w:t>
-      </w:r>
-      <w:r>
-        <w:rPr>
-          <w:rFonts w:ascii="Arial" w:eastAsia="黑体" w:hAnsi="Arial" w:cs="Arial" w:hint="eastAsia"/>
-        </w:rPr>
-        <w:t>软件</w:t>
-      </w:r>
-      <w:r>
-        <w:rPr>
-          <w:rFonts w:ascii="Arial" w:eastAsia="黑体" w:hAnsi="Arial" w:cs="Arial" w:hint="eastAsia"/>
-        </w:rPr>
-        <w:t>平台</w:t>
-      </w:r>
-      <w:r>
-        <w:rPr>
-          <w:rFonts w:ascii="Arial" w:eastAsia="黑体" w:hAnsi="Arial" w:cs="Arial" w:hint="eastAsia"/>
-        </w:rPr>
-        <w:t>发展现状</w:t>
-      </w:r>
-      <w:r>
         <w:tab/>
       </w:r>
       <w:r>
+        <w:rPr>
+          <w:rFonts w:hint="eastAsia"/>
+        </w:rPr>
+        <w:t>选题背景</w:t>
+      </w:r>
+      <w:r>
+        <w:tab/>
+      </w:r>
+      <w:r>
         <w:fldChar w:fldCharType="begin"/>
       </w:r>
       <w:r>
-        <w:instrText xml:space="preserve"> PAGEREF _Toc293700219 \h </w:instrText>
+        <w:instrText xml:space="preserve"> PAGEREF _Toc293752644 \h </w:instrText>
       </w:r>
       <w:r>
         <w:fldChar w:fldCharType="separate"/>
@@ -772,7 +696,142 @@
     </w:p>
     <w:p>
       <w:pPr>
+        <w:pStyle w:val="33"/>
+        <w:rPr>
+          <w:rFonts w:asciiTheme="minorHAnsi" w:eastAsiaTheme="minorEastAsia" w:hAnsiTheme="minorHAnsi" w:cstheme="minorBidi"/>
+          <w:noProof/>
+          <w:sz w:val="24"/>
+          <w:szCs w:val="24"/>
+        </w:rPr>
+      </w:pPr>
+      <w:r>
+        <w:rPr>
+          <w:bCs/>
+          <w:noProof/>
+        </w:rPr>
+        <w:t xml:space="preserve">1.1.1 </w:t>
+      </w:r>
+      <w:r>
+        <w:rPr>
+          <w:rFonts w:hint="eastAsia"/>
+          <w:bCs/>
+          <w:noProof/>
+        </w:rPr>
+        <w:t>中国汽车行业发展现状</w:t>
+      </w:r>
+      <w:r>
+        <w:rPr>
+          <w:noProof/>
+        </w:rPr>
+        <w:tab/>
+      </w:r>
+      <w:r>
+        <w:rPr>
+          <w:noProof/>
+        </w:rPr>
+        <w:fldChar w:fldCharType="begin"/>
+      </w:r>
+      <w:r>
+        <w:rPr>
+          <w:noProof/>
+        </w:rPr>
+        <w:instrText xml:space="preserve"> PAGEREF _Toc293752645 \h </w:instrText>
+      </w:r>
+      <w:r>
+        <w:rPr>
+          <w:noProof/>
+        </w:rPr>
+      </w:r>
+      <w:r>
+        <w:rPr>
+          <w:noProof/>
+        </w:rPr>
+        <w:fldChar w:fldCharType="separate"/>
+      </w:r>
+      <w:r>
+        <w:rPr>
+          <w:noProof/>
+        </w:rPr>
+        <w:t>1</w:t>
+      </w:r>
+      <w:r>
+        <w:rPr>
+          <w:noProof/>
+        </w:rPr>
+        <w:fldChar w:fldCharType="end"/>
+      </w:r>
+    </w:p>
+    <w:p>
+      <w:pPr>
+        <w:pStyle w:val="33"/>
+        <w:rPr>
+          <w:rFonts w:asciiTheme="minorHAnsi" w:eastAsiaTheme="minorEastAsia" w:hAnsiTheme="minorHAnsi" w:cstheme="minorBidi"/>
+          <w:noProof/>
+          <w:sz w:val="24"/>
+          <w:szCs w:val="24"/>
+        </w:rPr>
+      </w:pPr>
+      <w:r>
+        <w:rPr>
+          <w:noProof/>
+        </w:rPr>
+        <w:t xml:space="preserve">1.1.2 </w:t>
+      </w:r>
+      <w:r>
+        <w:rPr>
+          <w:rFonts w:hint="eastAsia"/>
+          <w:noProof/>
+        </w:rPr>
+        <w:t>中国二手车行业发展现状</w:t>
+      </w:r>
+      <w:r>
+        <w:rPr>
+          <w:noProof/>
+        </w:rPr>
+        <w:tab/>
+      </w:r>
+      <w:r>
+        <w:rPr>
+          <w:noProof/>
+        </w:rPr>
+        <w:fldChar w:fldCharType="begin"/>
+      </w:r>
+      <w:r>
+        <w:rPr>
+          <w:noProof/>
+        </w:rPr>
+        <w:instrText xml:space="preserve"> PAGEREF _Toc293752646 \h </w:instrText>
+      </w:r>
+      <w:r>
+        <w:rPr>
+          <w:noProof/>
+        </w:rPr>
+      </w:r>
+      <w:r>
+        <w:rPr>
+          <w:noProof/>
+        </w:rPr>
+        <w:fldChar w:fldCharType="separate"/>
+      </w:r>
+      <w:r>
+        <w:rPr>
+          <w:noProof/>
+        </w:rPr>
+        <w:t>1</w:t>
+      </w:r>
+      <w:r>
+        <w:rPr>
+          <w:noProof/>
+        </w:rPr>
+        <w:fldChar w:fldCharType="end"/>
+      </w:r>
+    </w:p>
+    <w:p>
+      <w:pPr>
         <w:pStyle w:val="23"/>
+        <w:tabs>
+          <w:tab w:val="left" w:pos="765"/>
+        </w:tabs>
         <w:rPr>
           <w:rFonts w:asciiTheme="minorHAnsi" w:eastAsiaTheme="minorEastAsia" w:hAnsiTheme="minorHAnsi" w:cstheme="minorBidi"/>
           <w:sz w:val="24"/>
@@ -780,72 +839,115 @@
         </w:rPr>
       </w:pPr>
       <w:r>
-        <w:rPr>
-          <w:rFonts w:eastAsia="黑体"/>
-        </w:rPr>
-        <w:t xml:space="preserve">1.3 </w:t>
-      </w:r>
-      <w:r>
-        <w:rPr>
-          <w:rFonts w:ascii="Arial" w:eastAsia="黑体" w:hAnsi="Arial" w:cs="Arial" w:hint="eastAsia"/>
-        </w:rPr>
-        <w:t>本文的主要工作</w:t>
-      </w:r>
-      <w:r>
-        <w:rPr>
-          <w:rFonts w:ascii="Arial" w:eastAsia="黑体" w:hAnsi="Arial" w:cs="Arial" w:hint="eastAsia"/>
-        </w:rPr>
-        <w:t>内容</w:t>
-      </w:r>
-      <w:r>
-        <w:rPr>
-          <w:rFonts w:ascii="Arial" w:eastAsia="黑体" w:hAnsi="Arial" w:cs="Arial" w:hint="eastAsia"/>
-        </w:rPr>
-        <w:t>及意义</w:t>
-      </w:r>
-      <w:r>
-        <w:tab/>
-      </w:r>
-      <w:r>
-        <w:fldChar w:fldCharType="begin"/>
-      </w:r>
-      <w:r>
-        <w:instrText xml:space="preserve"> PAGEREF _Toc293700222 \h </w:instrText>
-      </w:r>
-      <w:r>
-        <w:fldChar w:fldCharType="separate"/>
-      </w:r>
-      <w:r>
-        <w:t>1</w:t>
-      </w:r>
-      <w:r>
-        <w:fldChar w:fldCharType="end"/>
-      </w:r>
-    </w:p>
-    <w:p>
-      <w:pPr>
-        <w:pStyle w:val="23"/>
+        <w:t>1.2</w:t>
+      </w:r>
+      <w:r>
         <w:rPr>
           <w:rFonts w:asciiTheme="minorHAnsi" w:eastAsiaTheme="minorEastAsia" w:hAnsiTheme="minorHAnsi" w:cstheme="minorBidi"/>
           <w:sz w:val="24"/>
           <w:lang w:val="en-US"/>
         </w:rPr>
-      </w:pPr>
-      <w:r>
-        <w:rPr>
-          <w:rFonts w:eastAsia="黑体"/>
-        </w:rPr>
+        <w:tab/>
+      </w:r>
+      <w:r>
+        <w:rPr>
+          <w:rFonts w:hint="eastAsia"/>
+        </w:rPr>
+        <w:t>国内二手车软件平台发展现状</w:t>
+      </w:r>
+      <w:r>
+        <w:tab/>
+      </w:r>
+      <w:r>
+        <w:fldChar w:fldCharType="begin"/>
+      </w:r>
+      <w:r>
+        <w:instrText xml:space="preserve"> PAGEREF _Toc293752647 \h </w:instrText>
+      </w:r>
+      <w:r>
+        <w:fldChar w:fldCharType="separate"/>
+      </w:r>
+      <w:r>
+        <w:t>2</w:t>
+      </w:r>
+      <w:r>
+        <w:fldChar w:fldCharType="end"/>
+      </w:r>
+    </w:p>
+    <w:p>
+      <w:pPr>
+        <w:pStyle w:val="23"/>
+        <w:tabs>
+          <w:tab w:val="left" w:pos="765"/>
+        </w:tabs>
+        <w:rPr>
+          <w:rFonts w:asciiTheme="minorHAnsi" w:eastAsiaTheme="minorEastAsia" w:hAnsiTheme="minorHAnsi" w:cstheme="minorBidi"/>
+          <w:sz w:val="24"/>
+          <w:lang w:val="en-US"/>
+        </w:rPr>
+      </w:pPr>
+      <w:r>
+        <w:t>1.3</w:t>
+      </w:r>
+      <w:r>
+        <w:rPr>
+          <w:rFonts w:asciiTheme="minorHAnsi" w:eastAsiaTheme="minorEastAsia" w:hAnsiTheme="minorHAnsi" w:cstheme="minorBidi"/>
+          <w:sz w:val="24"/>
+          <w:lang w:val="en-US"/>
+        </w:rPr>
+        <w:tab/>
+      </w:r>
+      <w:r>
+        <w:rPr>
+          <w:rFonts w:hint="eastAsia"/>
+        </w:rPr>
+        <w:t>本文的主要工作内容及意义</w:t>
+      </w:r>
+      <w:r>
+        <w:tab/>
+      </w:r>
+      <w:r>
+        <w:fldChar w:fldCharType="begin"/>
+      </w:r>
+      <w:r>
+        <w:instrText xml:space="preserve"> PAGEREF _Toc293752648 \h </w:instrText>
+      </w:r>
+      <w:r>
+        <w:fldChar w:fldCharType="separate"/>
+      </w:r>
+      <w:r>
+        <w:t>2</w:t>
+      </w:r>
+      <w:r>
+        <w:fldChar w:fldCharType="end"/>
+      </w:r>
+    </w:p>
+    <w:p>
+      <w:pPr>
+        <w:pStyle w:val="23"/>
+        <w:tabs>
+          <w:tab w:val="left" w:pos="765"/>
+        </w:tabs>
+        <w:rPr>
+          <w:rFonts w:asciiTheme="minorHAnsi" w:eastAsiaTheme="minorEastAsia" w:hAnsiTheme="minorHAnsi" w:cstheme="minorBidi"/>
+          <w:sz w:val="24"/>
+          <w:lang w:val="en-US"/>
+        </w:rPr>
+      </w:pPr>
+      <w:r>
         <w:t>1.4</w:t>
       </w:r>
       <w:r>
         <w:rPr>
-          <w:rFonts w:ascii="Arial" w:eastAsia="黑体" w:hAnsi="Arial" w:cs="Arial"/>
-        </w:rPr>
-        <w:t xml:space="preserve"> </w:t>
-      </w:r>
-      <w:r>
-        <w:rPr>
-          <w:rFonts w:ascii="Arial" w:eastAsia="黑体" w:hAnsi="Arial" w:cs="Arial" w:hint="eastAsia"/>
+          <w:rFonts w:asciiTheme="minorHAnsi" w:eastAsiaTheme="minorEastAsia" w:hAnsiTheme="minorHAnsi" w:cstheme="minorBidi"/>
+          <w:sz w:val="24"/>
+          <w:lang w:val="en-US"/>
+        </w:rPr>
+        <w:tab/>
+      </w:r>
+      <w:r>
+        <w:rPr>
+          <w:rFonts w:hint="eastAsia"/>
         </w:rPr>
         <w:t>本文的组织结构</w:t>
       </w:r>
@@ -856,13 +958,13 @@
         <w:fldChar w:fldCharType="begin"/>
       </w:r>
       <w:r>
-        <w:instrText xml:space="preserve"> PAGEREF _Toc293700223 \h </w:instrText>
+        <w:instrText xml:space="preserve"> PAGEREF _Toc293752649 \h </w:instrText>
       </w:r>
       <w:r>
         <w:fldChar w:fldCharType="separate"/>
       </w:r>
       <w:r>
-        <w:t>1</w:t>
+        <w:t>3</w:t>
       </w:r>
       <w:r>
         <w:fldChar w:fldCharType="end"/>
@@ -871,6 +973,9 @@
     <w:p>
       <w:pPr>
         <w:pStyle w:val="11"/>
+        <w:tabs>
+          <w:tab w:val="left" w:pos="345"/>
+        </w:tabs>
         <w:rPr>
           <w:rFonts w:asciiTheme="minorHAnsi" w:eastAsiaTheme="minorEastAsia" w:hAnsiTheme="minorHAnsi" w:cstheme="minorBidi"/>
           <w:bCs w:val="0"/>
@@ -879,876 +984,42 @@
         </w:rPr>
       </w:pPr>
       <w:r>
-        <w:rPr>
-          <w:rFonts w:eastAsia="黑体"/>
-        </w:rPr>
         <w:t>2</w:t>
       </w:r>
       <w:r>
-        <w:rPr>
-          <w:rFonts w:ascii="Arial" w:eastAsia="黑体" w:hAnsi="Arial" w:cs="Arial"/>
-        </w:rPr>
-        <w:t xml:space="preserve">  </w:t>
-      </w:r>
-      <w:r>
-        <w:rPr>
-          <w:rFonts w:ascii="Arial" w:eastAsia="黑体" w:hAnsi="Arial" w:cs="Arial" w:hint="eastAsia"/>
-        </w:rPr>
-        <w:t>iOS</w:t>
-      </w:r>
-      <w:r>
-        <w:rPr>
-          <w:rFonts w:ascii="Arial" w:eastAsia="黑体" w:hAnsi="Arial" w:cs="Arial" w:hint="eastAsia"/>
-        </w:rPr>
-        <w:t>开发理论基础</w:t>
-      </w:r>
-      <w:r>
-        <w:tab/>
-      </w:r>
-      <w:r>
-        <w:fldChar w:fldCharType="begin"/>
-      </w:r>
-      <w:r>
-        <w:instrText xml:space="preserve"> PAGEREF _Toc293700224 \h </w:instrText>
-      </w:r>
-      <w:r>
-        <w:fldChar w:fldCharType="separate"/>
-      </w:r>
-      <w:r>
-        <w:t>2</w:t>
-      </w:r>
-      <w:r>
-        <w:fldChar w:fldCharType="end"/>
-      </w:r>
-    </w:p>
-    <w:p>
-      <w:pPr>
-        <w:pStyle w:val="23"/>
-        <w:rPr>
-          <w:rFonts w:asciiTheme="minorHAnsi" w:eastAsiaTheme="minorEastAsia" w:hAnsiTheme="minorHAnsi" w:cstheme="minorBidi"/>
-          <w:sz w:val="24"/>
-          <w:lang w:val="en-US"/>
-        </w:rPr>
-      </w:pPr>
-      <w:r>
-        <w:rPr>
-          <w:rFonts w:eastAsia="黑体"/>
-        </w:rPr>
-        <w:t>2.1</w:t>
-      </w:r>
-      <w:r>
-        <w:rPr>
-          <w:rFonts w:ascii="Arial" w:eastAsia="黑体" w:hAnsi="Arial" w:cs="Arial"/>
-        </w:rPr>
-        <w:t xml:space="preserve"> </w:t>
-      </w:r>
-      <w:r>
-        <w:rPr>
-          <w:rFonts w:ascii="Arial" w:eastAsia="黑体" w:hAnsi="Arial" w:cs="Arial" w:hint="eastAsia"/>
-        </w:rPr>
-        <w:t>iOS</w:t>
-      </w:r>
-      <w:r>
-        <w:rPr>
-          <w:rFonts w:ascii="Arial" w:eastAsia="黑体" w:hAnsi="Arial" w:cs="Arial" w:hint="eastAsia"/>
-        </w:rPr>
-        <w:t>系统及</w:t>
-      </w:r>
-      <w:r>
-        <w:rPr>
-          <w:rFonts w:ascii="Arial" w:eastAsia="黑体" w:hAnsi="Arial" w:cs="Arial" w:hint="eastAsia"/>
-        </w:rPr>
-        <w:t>XCode</w:t>
-      </w:r>
-      <w:r>
-        <w:tab/>
-      </w:r>
-      <w:r>
-        <w:fldChar w:fldCharType="begin"/>
-      </w:r>
-      <w:r>
-        <w:instrText xml:space="preserve"> PAGEREF _Toc293700225 \h </w:instrText>
-      </w:r>
-      <w:r>
-        <w:fldChar w:fldCharType="separate"/>
-      </w:r>
-      <w:r>
-        <w:t>2</w:t>
-      </w:r>
-      <w:r>
-        <w:fldChar w:fldCharType="end"/>
-      </w:r>
-    </w:p>
-    <w:p>
-      <w:pPr>
-        <w:pStyle w:val="23"/>
-      </w:pPr>
-      <w:r>
-        <w:rPr>
-          <w:rFonts w:eastAsia="黑体"/>
-        </w:rPr>
-        <w:t>2.2</w:t>
-      </w:r>
-      <w:r>
-        <w:rPr>
-          <w:rFonts w:ascii="Arial" w:eastAsia="黑体" w:hAnsi="Arial" w:cs="Arial"/>
-        </w:rPr>
-        <w:t xml:space="preserve"> </w:t>
-      </w:r>
-      <w:r>
-        <w:rPr>
-          <w:rFonts w:ascii="Arial" w:eastAsia="黑体" w:hAnsi="Arial" w:cs="Arial" w:hint="eastAsia"/>
-        </w:rPr>
-        <w:t>UIKit</w:t>
-      </w:r>
-      <w:r>
-        <w:rPr>
-          <w:rFonts w:ascii="Arial" w:eastAsia="黑体" w:hAnsi="Arial" w:cs="Arial" w:hint="eastAsia"/>
-        </w:rPr>
-        <w:t>及</w:t>
-      </w:r>
-      <w:r>
-        <w:rPr>
-          <w:rFonts w:ascii="Arial" w:eastAsia="黑体" w:hAnsi="Arial" w:cs="Arial" w:hint="eastAsia"/>
-        </w:rPr>
-        <w:t>Foundation</w:t>
-      </w:r>
-      <w:r>
-        <w:rPr>
-          <w:rFonts w:ascii="Arial" w:eastAsia="黑体" w:hAnsi="Arial" w:cs="Arial" w:hint="eastAsia"/>
-        </w:rPr>
-        <w:t>框架</w:t>
-      </w:r>
-      <w:r>
-        <w:tab/>
-      </w:r>
-      <w:r>
-        <w:fldChar w:fldCharType="begin"/>
-      </w:r>
-      <w:r>
-        <w:instrText xml:space="preserve"> PAGEREF _Toc293700226 \h </w:instrText>
-      </w:r>
-      <w:r>
-        <w:fldChar w:fldCharType="separate"/>
-      </w:r>
-      <w:r>
-        <w:t>2</w:t>
-      </w:r>
-      <w:r>
-        <w:fldChar w:fldCharType="end"/>
-      </w:r>
-    </w:p>
-    <w:p>
-      <w:pPr>
-        <w:pStyle w:val="23"/>
-        <w:rPr>
-          <w:rFonts w:asciiTheme="minorHAnsi" w:eastAsiaTheme="minorEastAsia" w:hAnsiTheme="minorHAnsi" w:cstheme="minorBidi"/>
-          <w:sz w:val="24"/>
-          <w:lang w:val="en-US"/>
-        </w:rPr>
-      </w:pPr>
-      <w:r>
-        <w:rPr>
-          <w:rFonts w:eastAsia="黑体"/>
-        </w:rPr>
-        <w:t>2.</w:t>
-      </w:r>
-      <w:r>
-        <w:rPr>
-          <w:rFonts w:eastAsia="黑体" w:hint="eastAsia"/>
-        </w:rPr>
-        <w:t>3 MVC</w:t>
-      </w:r>
-      <w:r>
-        <w:rPr>
-          <w:rFonts w:eastAsia="黑体" w:hint="eastAsia"/>
-        </w:rPr>
-        <w:t>结构</w:t>
-      </w:r>
-      <w:r>
-        <w:tab/>
-      </w:r>
-      <w:r>
-        <w:fldChar w:fldCharType="begin"/>
-      </w:r>
-      <w:r>
-        <w:instrText xml:space="preserve"> PAGEREF _Toc293700226 \h </w:instrText>
-      </w:r>
-      <w:r>
-        <w:fldChar w:fldCharType="separate"/>
-      </w:r>
-      <w:r>
-        <w:t>2</w:t>
-      </w:r>
-      <w:r>
-        <w:fldChar w:fldCharType="end"/>
-      </w:r>
-    </w:p>
-    <w:p>
-      <w:pPr>
-        <w:pStyle w:val="23"/>
-        <w:rPr>
-          <w:rFonts w:asciiTheme="minorHAnsi" w:eastAsiaTheme="minorEastAsia" w:hAnsiTheme="minorHAnsi" w:cstheme="minorBidi"/>
-          <w:sz w:val="24"/>
-          <w:lang w:val="en-US"/>
-        </w:rPr>
-      </w:pPr>
-      <w:r>
-        <w:rPr>
-          <w:rFonts w:eastAsia="黑体"/>
-        </w:rPr>
-        <w:t>2.</w:t>
-      </w:r>
-      <w:r>
-        <w:rPr>
-          <w:rFonts w:eastAsia="黑体" w:hint="eastAsia"/>
-        </w:rPr>
-        <w:t>4</w:t>
-      </w:r>
-      <w:r>
-        <w:rPr>
-          <w:rFonts w:ascii="Arial" w:eastAsia="黑体" w:hAnsi="Arial" w:cs="Arial"/>
-        </w:rPr>
-        <w:t xml:space="preserve"> </w:t>
-      </w:r>
-      <w:r>
-        <w:rPr>
-          <w:rFonts w:ascii="Arial" w:eastAsia="黑体" w:hAnsi="Arial" w:cs="Arial" w:hint="eastAsia"/>
-        </w:rPr>
-        <w:t>iOS</w:t>
-      </w:r>
-      <w:r>
-        <w:rPr>
-          <w:rFonts w:ascii="Arial" w:eastAsia="黑体" w:hAnsi="Arial" w:cs="Arial" w:hint="eastAsia"/>
-        </w:rPr>
-        <w:t>高级特性</w:t>
-      </w:r>
-      <w:r>
-        <w:tab/>
-      </w:r>
-      <w:r>
-        <w:fldChar w:fldCharType="begin"/>
-      </w:r>
-      <w:r>
-        <w:instrText xml:space="preserve"> PAGEREF _Toc293700226 \h </w:instrText>
-      </w:r>
-      <w:r>
-        <w:fldChar w:fldCharType="separate"/>
-      </w:r>
-      <w:r>
-        <w:t>2</w:t>
-      </w:r>
-      <w:r>
-        <w:fldChar w:fldCharType="end"/>
-      </w:r>
-    </w:p>
-    <w:p>
-      <w:pPr>
-        <w:pStyle w:val="23"/>
-        <w:rPr>
-          <w:rFonts w:asciiTheme="minorHAnsi" w:eastAsiaTheme="minorEastAsia" w:hAnsiTheme="minorHAnsi" w:cstheme="minorBidi"/>
-          <w:sz w:val="24"/>
-          <w:lang w:val="en-US"/>
-        </w:rPr>
-      </w:pPr>
-      <w:r>
-        <w:rPr>
-          <w:rFonts w:eastAsia="黑体"/>
-        </w:rPr>
-        <w:t>2.</w:t>
-      </w:r>
-      <w:r>
-        <w:rPr>
-          <w:rFonts w:eastAsia="黑体" w:hint="eastAsia"/>
-        </w:rPr>
-        <w:t>5</w:t>
-      </w:r>
-      <w:r>
-        <w:rPr>
-          <w:rFonts w:eastAsia="黑体" w:hint="eastAsia"/>
-        </w:rPr>
-        <w:t>本章小结</w:t>
-      </w:r>
-      <w:r>
-        <w:tab/>
-      </w:r>
-      <w:r>
-        <w:fldChar w:fldCharType="begin"/>
-      </w:r>
-      <w:r>
-        <w:instrText xml:space="preserve"> PAGEREF _Toc293700226 \h </w:instrText>
-      </w:r>
-      <w:r>
-        <w:fldChar w:fldCharType="separate"/>
-      </w:r>
-      <w:r>
-        <w:t>2</w:t>
-      </w:r>
-      <w:r>
-        <w:fldChar w:fldCharType="end"/>
-      </w:r>
-    </w:p>
-    <w:p>
-      <w:pPr>
-        <w:pStyle w:val="11"/>
         <w:rPr>
           <w:rFonts w:asciiTheme="minorHAnsi" w:eastAsiaTheme="minorEastAsia" w:hAnsiTheme="minorHAnsi" w:cstheme="minorBidi"/>
           <w:bCs w:val="0"/>
           <w:sz w:val="24"/>
           <w:szCs w:val="24"/>
         </w:rPr>
-      </w:pPr>
-      <w:r>
-        <w:rPr>
-          <w:rFonts w:eastAsia="黑体"/>
-        </w:rPr>
-        <w:t>3</w:t>
-      </w:r>
-      <w:r>
-        <w:rPr>
-          <w:rFonts w:ascii="Arial" w:eastAsia="黑体" w:hAnsi="Arial" w:cs="Arial"/>
-        </w:rPr>
-        <w:t xml:space="preserve">  </w:t>
-      </w:r>
-      <w:r>
-        <w:rPr>
-          <w:rFonts w:ascii="Arial" w:eastAsia="黑体" w:hAnsi="Arial" w:cs="Arial" w:hint="eastAsia"/>
-        </w:rPr>
-        <w:t>系统需求分析与概要设计</w:t>
-      </w:r>
-      <w:r>
         <w:tab/>
       </w:r>
       <w:r>
+        <w:t>iOS</w:t>
+      </w:r>
+      <w:r>
+        <w:rPr>
+          <w:rFonts w:hint="eastAsia"/>
+        </w:rPr>
+        <w:t>开发理论基础</w:t>
+      </w:r>
+      <w:r>
+        <w:tab/>
+      </w:r>
+      <w:r>
         <w:fldChar w:fldCharType="begin"/>
       </w:r>
       <w:r>
-        <w:instrText xml:space="preserve"> PAGEREF _Toc293700230 \h </w:instrText>
+        <w:instrText xml:space="preserve"> PAGEREF _Toc293752650 \h </w:instrText>
       </w:r>
       <w:r>
         <w:fldChar w:fldCharType="separate"/>
       </w:r>
       <w:r>
-        <w:t>3</w:t>
-      </w:r>
-      <w:r>
-        <w:fldChar w:fldCharType="end"/>
-      </w:r>
-    </w:p>
-    <w:p>
-      <w:pPr>
-        <w:pStyle w:val="23"/>
-      </w:pPr>
-      <w:r>
-        <w:rPr>
-          <w:rFonts w:eastAsia="黑体"/>
-        </w:rPr>
-        <w:t>3.1</w:t>
-      </w:r>
-      <w:r>
-        <w:rPr>
-          <w:rFonts w:ascii="Arial" w:eastAsia="黑体" w:hAnsi="Arial" w:cs="Arial"/>
-        </w:rPr>
-        <w:t xml:space="preserve"> </w:t>
-      </w:r>
-      <w:r>
-        <w:rPr>
-          <w:rFonts w:ascii="Arial" w:eastAsia="黑体" w:hAnsi="Arial" w:cs="Arial" w:hint="eastAsia"/>
-        </w:rPr>
-        <w:t>系统需求分析</w:t>
-      </w:r>
-      <w:r>
-        <w:tab/>
-      </w:r>
-      <w:r>
-        <w:fldChar w:fldCharType="begin"/>
-      </w:r>
-      <w:r>
-        <w:instrText xml:space="preserve"> PAGEREF _Toc293700231 \h </w:instrText>
-      </w:r>
-      <w:r>
-        <w:fldChar w:fldCharType="separate"/>
-      </w:r>
-      <w:r>
-        <w:t>3</w:t>
-      </w:r>
-      <w:r>
-        <w:fldChar w:fldCharType="end"/>
-      </w:r>
-    </w:p>
-    <w:p>
-      <w:pPr>
-        <w:pStyle w:val="33"/>
-        <w:rPr>
-          <w:rFonts w:asciiTheme="minorHAnsi" w:eastAsiaTheme="minorEastAsia" w:hAnsiTheme="minorHAnsi" w:cstheme="minorBidi"/>
-          <w:noProof/>
-          <w:sz w:val="24"/>
-          <w:szCs w:val="24"/>
-        </w:rPr>
-      </w:pPr>
-      <w:r>
-        <w:rPr>
-          <w:rFonts w:hint="eastAsia"/>
-          <w:noProof/>
-        </w:rPr>
-        <w:t>3</w:t>
-      </w:r>
-      <w:r>
-        <w:rPr>
-          <w:noProof/>
-        </w:rPr>
-        <w:t>.1.1</w:t>
-      </w:r>
-      <w:r>
-        <w:rPr>
-          <w:rFonts w:cs="Arial"/>
-          <w:noProof/>
-        </w:rPr>
-        <w:t xml:space="preserve"> </w:t>
-      </w:r>
-      <w:r>
-        <w:rPr>
-          <w:rFonts w:cs="Arial" w:hint="eastAsia"/>
-          <w:noProof/>
-        </w:rPr>
-        <w:t>功能性需求</w:t>
-      </w:r>
-      <w:r>
-        <w:rPr>
-          <w:noProof/>
-        </w:rPr>
-        <w:tab/>
-      </w:r>
-      <w:r>
-        <w:rPr>
-          <w:noProof/>
-        </w:rPr>
-        <w:fldChar w:fldCharType="begin"/>
-      </w:r>
-      <w:r>
-        <w:rPr>
-          <w:noProof/>
-        </w:rPr>
-        <w:instrText xml:space="preserve"> PAGEREF _Toc293700240 \h </w:instrText>
-      </w:r>
-      <w:r>
-        <w:rPr>
-          <w:noProof/>
-        </w:rPr>
-      </w:r>
-      <w:r>
-        <w:rPr>
-          <w:noProof/>
-        </w:rPr>
-        <w:fldChar w:fldCharType="separate"/>
-      </w:r>
-      <w:r>
-        <w:rPr>
-          <w:noProof/>
-        </w:rPr>
         <w:t>4</w:t>
       </w:r>
       <w:r>
-        <w:rPr>
-          <w:noProof/>
-        </w:rPr>
-        <w:fldChar w:fldCharType="end"/>
-      </w:r>
-    </w:p>
-    <w:p>
-      <w:pPr>
-        <w:pStyle w:val="33"/>
-        <w:rPr>
-          <w:rFonts w:asciiTheme="minorHAnsi" w:eastAsiaTheme="minorEastAsia" w:hAnsiTheme="minorHAnsi" w:cstheme="minorBidi"/>
-          <w:noProof/>
-          <w:sz w:val="24"/>
-          <w:szCs w:val="24"/>
-        </w:rPr>
-      </w:pPr>
-      <w:r>
-        <w:rPr>
-          <w:rFonts w:hint="eastAsia"/>
-          <w:noProof/>
-        </w:rPr>
-        <w:t>3</w:t>
-      </w:r>
-      <w:r>
-        <w:rPr>
-          <w:noProof/>
-        </w:rPr>
-        <w:t>.1.</w:t>
-      </w:r>
-      <w:r>
-        <w:rPr>
-          <w:rFonts w:hint="eastAsia"/>
-          <w:noProof/>
-        </w:rPr>
-        <w:t>2</w:t>
-      </w:r>
-      <w:r>
-        <w:rPr>
-          <w:rFonts w:cs="Arial"/>
-          <w:noProof/>
-        </w:rPr>
-        <w:t xml:space="preserve"> </w:t>
-      </w:r>
-      <w:r>
-        <w:rPr>
-          <w:rFonts w:cs="Arial" w:hint="eastAsia"/>
-          <w:noProof/>
-        </w:rPr>
-        <w:t>非功能性需求</w:t>
-      </w:r>
-      <w:r>
-        <w:rPr>
-          <w:noProof/>
-        </w:rPr>
-        <w:tab/>
-      </w:r>
-      <w:r>
-        <w:rPr>
-          <w:noProof/>
-        </w:rPr>
-        <w:fldChar w:fldCharType="begin"/>
-      </w:r>
-      <w:r>
-        <w:rPr>
-          <w:noProof/>
-        </w:rPr>
-        <w:instrText xml:space="preserve"> PAGEREF _Toc293700240 \h </w:instrText>
-      </w:r>
-      <w:r>
-        <w:rPr>
-          <w:noProof/>
-        </w:rPr>
-      </w:r>
-      <w:r>
-        <w:rPr>
-          <w:noProof/>
-        </w:rPr>
-        <w:fldChar w:fldCharType="separate"/>
-      </w:r>
-      <w:r>
-        <w:rPr>
-          <w:noProof/>
-        </w:rPr>
-        <w:t>4</w:t>
-      </w:r>
-      <w:r>
-        <w:rPr>
-          <w:noProof/>
-        </w:rPr>
-        <w:fldChar w:fldCharType="end"/>
-      </w:r>
-    </w:p>
-    <w:p>
-      <w:pPr>
-        <w:pStyle w:val="23"/>
-      </w:pPr>
-      <w:r>
-        <w:rPr>
-          <w:rFonts w:eastAsia="黑体"/>
-        </w:rPr>
-        <w:t>3.</w:t>
-      </w:r>
-      <w:r>
-        <w:rPr>
-          <w:rFonts w:eastAsia="黑体" w:hint="eastAsia"/>
-        </w:rPr>
-        <w:t>2</w:t>
-      </w:r>
-      <w:r>
-        <w:rPr>
-          <w:rFonts w:ascii="Arial" w:eastAsia="黑体" w:hAnsi="Arial" w:cs="Arial"/>
-        </w:rPr>
-        <w:t xml:space="preserve"> </w:t>
-      </w:r>
-      <w:r>
-        <w:rPr>
-          <w:rFonts w:ascii="Arial" w:eastAsia="黑体" w:hAnsi="Arial" w:cs="Arial" w:hint="eastAsia"/>
-        </w:rPr>
-        <w:t>系统概要设计</w:t>
-      </w:r>
-      <w:r>
-        <w:tab/>
-      </w:r>
-      <w:r>
-        <w:fldChar w:fldCharType="begin"/>
-      </w:r>
-      <w:r>
-        <w:instrText xml:space="preserve"> PAGEREF _Toc293700231 \h </w:instrText>
-      </w:r>
-      <w:r>
-        <w:fldChar w:fldCharType="separate"/>
-      </w:r>
-      <w:r>
-        <w:t>3</w:t>
-      </w:r>
-      <w:r>
-        <w:fldChar w:fldCharType="end"/>
-      </w:r>
-    </w:p>
-    <w:p>
-      <w:pPr>
-        <w:pStyle w:val="33"/>
-        <w:rPr>
-          <w:rFonts w:asciiTheme="minorHAnsi" w:eastAsiaTheme="minorEastAsia" w:hAnsiTheme="minorHAnsi" w:cstheme="minorBidi"/>
-          <w:noProof/>
-          <w:sz w:val="24"/>
-          <w:szCs w:val="24"/>
-        </w:rPr>
-      </w:pPr>
-      <w:r>
-        <w:rPr>
-          <w:rFonts w:hint="eastAsia"/>
-          <w:noProof/>
-        </w:rPr>
-        <w:t>3</w:t>
-      </w:r>
-      <w:r>
-        <w:rPr>
-          <w:noProof/>
-        </w:rPr>
-        <w:t>.</w:t>
-      </w:r>
-      <w:r>
-        <w:rPr>
-          <w:rFonts w:hint="eastAsia"/>
-          <w:noProof/>
-        </w:rPr>
-        <w:t>2</w:t>
-      </w:r>
-      <w:r>
-        <w:rPr>
-          <w:noProof/>
-        </w:rPr>
-        <w:t>.1</w:t>
-      </w:r>
-      <w:r>
-        <w:rPr>
-          <w:rFonts w:cs="Arial"/>
-          <w:noProof/>
-        </w:rPr>
-        <w:t xml:space="preserve"> </w:t>
-      </w:r>
-      <w:r>
-        <w:rPr>
-          <w:rFonts w:cs="Arial" w:hint="eastAsia"/>
-          <w:noProof/>
-        </w:rPr>
-        <w:t>接口设计</w:t>
-      </w:r>
-      <w:r>
-        <w:rPr>
-          <w:noProof/>
-        </w:rPr>
-        <w:tab/>
-      </w:r>
-      <w:r>
-        <w:rPr>
-          <w:noProof/>
-        </w:rPr>
-        <w:fldChar w:fldCharType="begin"/>
-      </w:r>
-      <w:r>
-        <w:rPr>
-          <w:noProof/>
-        </w:rPr>
-        <w:instrText xml:space="preserve"> PAGEREF _Toc293700240 \h </w:instrText>
-      </w:r>
-      <w:r>
-        <w:rPr>
-          <w:noProof/>
-        </w:rPr>
-      </w:r>
-      <w:r>
-        <w:rPr>
-          <w:noProof/>
-        </w:rPr>
-        <w:fldChar w:fldCharType="separate"/>
-      </w:r>
-      <w:r>
-        <w:rPr>
-          <w:noProof/>
-        </w:rPr>
-        <w:t>4</w:t>
-      </w:r>
-      <w:r>
-        <w:rPr>
-          <w:noProof/>
-        </w:rPr>
-        <w:fldChar w:fldCharType="end"/>
-      </w:r>
-    </w:p>
-    <w:p>
-      <w:pPr>
-        <w:pStyle w:val="33"/>
-        <w:rPr>
-          <w:rFonts w:asciiTheme="minorHAnsi" w:eastAsiaTheme="minorEastAsia" w:hAnsiTheme="minorHAnsi" w:cstheme="minorBidi"/>
-          <w:noProof/>
-          <w:sz w:val="24"/>
-          <w:szCs w:val="24"/>
-        </w:rPr>
-      </w:pPr>
-      <w:r>
-        <w:rPr>
-          <w:rFonts w:hint="eastAsia"/>
-          <w:noProof/>
-        </w:rPr>
-        <w:t>3</w:t>
-      </w:r>
-      <w:r>
-        <w:rPr>
-          <w:noProof/>
-        </w:rPr>
-        <w:t>.</w:t>
-      </w:r>
-      <w:r>
-        <w:rPr>
-          <w:rFonts w:hint="eastAsia"/>
-          <w:noProof/>
-        </w:rPr>
-        <w:t>2</w:t>
-      </w:r>
-      <w:r>
-        <w:rPr>
-          <w:noProof/>
-        </w:rPr>
-        <w:t>.</w:t>
-      </w:r>
-      <w:r>
-        <w:rPr>
-          <w:rFonts w:hint="eastAsia"/>
-          <w:noProof/>
-        </w:rPr>
-        <w:t>2</w:t>
-      </w:r>
-      <w:r>
-        <w:rPr>
-          <w:rFonts w:cs="Arial"/>
-          <w:noProof/>
-        </w:rPr>
-        <w:t xml:space="preserve"> </w:t>
-      </w:r>
-      <w:r>
-        <w:rPr>
-          <w:rFonts w:cs="Arial" w:hint="eastAsia"/>
-          <w:noProof/>
-        </w:rPr>
-        <w:t>系统架构设计</w:t>
-      </w:r>
-      <w:r>
-        <w:rPr>
-          <w:noProof/>
-        </w:rPr>
-        <w:tab/>
-      </w:r>
-      <w:r>
-        <w:rPr>
-          <w:noProof/>
-        </w:rPr>
-        <w:fldChar w:fldCharType="begin"/>
-      </w:r>
-      <w:r>
-        <w:rPr>
-          <w:noProof/>
-        </w:rPr>
-        <w:instrText xml:space="preserve"> PAGEREF _Toc293700240 \h </w:instrText>
-      </w:r>
-      <w:r>
-        <w:rPr>
-          <w:noProof/>
-        </w:rPr>
-      </w:r>
-      <w:r>
-        <w:rPr>
-          <w:noProof/>
-        </w:rPr>
-        <w:fldChar w:fldCharType="separate"/>
-      </w:r>
-      <w:r>
-        <w:rPr>
-          <w:noProof/>
-        </w:rPr>
-        <w:t>4</w:t>
-      </w:r>
-      <w:r>
-        <w:rPr>
-          <w:noProof/>
-        </w:rPr>
-        <w:fldChar w:fldCharType="end"/>
-      </w:r>
-    </w:p>
-    <w:p>
-      <w:pPr>
-        <w:pStyle w:val="33"/>
-        <w:rPr>
-          <w:rFonts w:asciiTheme="minorHAnsi" w:eastAsiaTheme="minorEastAsia" w:hAnsiTheme="minorHAnsi" w:cstheme="minorBidi"/>
-          <w:noProof/>
-          <w:sz w:val="24"/>
-          <w:szCs w:val="24"/>
-        </w:rPr>
-      </w:pPr>
-      <w:r>
-        <w:rPr>
-          <w:rFonts w:hint="eastAsia"/>
-          <w:noProof/>
-        </w:rPr>
-        <w:t>3.2.3</w:t>
-      </w:r>
-      <w:r>
-        <w:rPr>
-          <w:rFonts w:cs="Arial"/>
-          <w:noProof/>
-        </w:rPr>
-        <w:t xml:space="preserve"> </w:t>
-      </w:r>
-      <w:r>
-        <w:rPr>
-          <w:rFonts w:cs="Arial" w:hint="eastAsia"/>
-          <w:noProof/>
-        </w:rPr>
-        <w:t>表现层及交互设计</w:t>
-      </w:r>
-      <w:r>
-        <w:rPr>
-          <w:noProof/>
-        </w:rPr>
-        <w:tab/>
-      </w:r>
-      <w:r>
-        <w:rPr>
-          <w:noProof/>
-        </w:rPr>
-        <w:fldChar w:fldCharType="begin"/>
-      </w:r>
-      <w:r>
-        <w:rPr>
-          <w:noProof/>
-        </w:rPr>
-        <w:instrText xml:space="preserve"> PAGEREF _Toc293700240 \h </w:instrText>
-      </w:r>
-      <w:r>
-        <w:rPr>
-          <w:noProof/>
-        </w:rPr>
-      </w:r>
-      <w:r>
-        <w:rPr>
-          <w:noProof/>
-        </w:rPr>
-        <w:fldChar w:fldCharType="separate"/>
-      </w:r>
-      <w:r>
-        <w:rPr>
-          <w:noProof/>
-        </w:rPr>
-        <w:t>4</w:t>
-      </w:r>
-      <w:r>
-        <w:rPr>
-          <w:noProof/>
-        </w:rPr>
         <w:fldChar w:fldCharType="end"/>
       </w:r>
     </w:p>
@@ -1762,28 +1033,16 @@
         </w:rPr>
       </w:pPr>
       <w:r>
-        <w:rPr>
-          <w:rFonts w:eastAsia="黑体"/>
-        </w:rPr>
-        <w:t>3.</w:t>
-      </w:r>
-      <w:r>
-        <w:rPr>
-          <w:rFonts w:eastAsia="黑体" w:hint="eastAsia"/>
-        </w:rPr>
-        <w:t>3</w:t>
-      </w:r>
-      <w:r>
-        <w:rPr>
-          <w:rFonts w:ascii="Arial" w:eastAsia="黑体" w:hAnsi="Arial" w:cs="Arial"/>
-        </w:rPr>
-        <w:t xml:space="preserve"> </w:t>
-      </w:r>
-      <w:r>
-        <w:rPr>
-          <w:rFonts w:ascii="Arial" w:eastAsia="黑体" w:hAnsi="Arial" w:cs="Arial" w:hint="eastAsia"/>
-        </w:rPr>
-        <w:t>本章小结</w:t>
+        <w:t>2.1 iOS</w:t>
+      </w:r>
+      <w:r>
+        <w:rPr>
+          <w:rFonts w:hint="eastAsia"/>
+        </w:rPr>
+        <w:t>系统和</w:t>
+      </w:r>
+      <w:r>
+        <w:t>Xcode</w:t>
       </w:r>
       <w:r>
         <w:tab/>
@@ -1792,839 +1051,13 @@
         <w:fldChar w:fldCharType="begin"/>
       </w:r>
       <w:r>
-        <w:instrText xml:space="preserve"> PAGEREF _Toc293700231 \h </w:instrText>
+        <w:instrText xml:space="preserve"> PAGEREF _Toc293752651 \h </w:instrText>
       </w:r>
       <w:r>
         <w:fldChar w:fldCharType="separate"/>
       </w:r>
       <w:r>
-        <w:t>3</w:t>
-      </w:r>
-      <w:r>
-        <w:fldChar w:fldCharType="end"/>
-      </w:r>
-    </w:p>
-    <w:p>
-      <w:pPr>
-        <w:pStyle w:val="11"/>
-        <w:rPr>
-          <w:rFonts w:asciiTheme="minorHAnsi" w:eastAsiaTheme="minorEastAsia" w:hAnsiTheme="minorHAnsi" w:cstheme="minorBidi"/>
-          <w:bCs w:val="0"/>
-          <w:sz w:val="24"/>
-          <w:szCs w:val="24"/>
-        </w:rPr>
-      </w:pPr>
-      <w:r>
-        <w:rPr>
-          <w:rFonts w:eastAsia="黑体"/>
-        </w:rPr>
         <w:t>4</w:t>
-      </w:r>
-      <w:r>
-        <w:rPr>
-          <w:rFonts w:ascii="Arial" w:eastAsia="黑体" w:hAnsi="Arial" w:cs="Arial"/>
-        </w:rPr>
-        <w:t xml:space="preserve">  </w:t>
-      </w:r>
-      <w:r>
-        <w:rPr>
-          <w:rFonts w:ascii="Arial" w:eastAsia="黑体" w:hAnsi="Arial" w:cs="Arial" w:hint="eastAsia"/>
-        </w:rPr>
-        <w:t>系统详细设计及实现</w:t>
-      </w:r>
-      <w:r>
-        <w:tab/>
-      </w:r>
-      <w:r>
-        <w:fldChar w:fldCharType="begin"/>
-      </w:r>
-      <w:r>
-        <w:instrText xml:space="preserve"> PAGEREF _Toc293700238 \h </w:instrText>
-      </w:r>
-      <w:r>
-        <w:fldChar w:fldCharType="separate"/>
-      </w:r>
-      <w:r>
-        <w:t>4</w:t>
-      </w:r>
-      <w:r>
-        <w:fldChar w:fldCharType="end"/>
-      </w:r>
-    </w:p>
-    <w:p>
-      <w:pPr>
-        <w:pStyle w:val="23"/>
-        <w:rPr>
-          <w:rFonts w:asciiTheme="minorHAnsi" w:eastAsiaTheme="minorEastAsia" w:hAnsiTheme="minorHAnsi" w:cstheme="minorBidi"/>
-          <w:sz w:val="24"/>
-          <w:lang w:val="en-US"/>
-        </w:rPr>
-      </w:pPr>
-      <w:r>
-        <w:rPr>
-          <w:rFonts w:eastAsia="黑体"/>
-        </w:rPr>
-        <w:t xml:space="preserve">4.1 </w:t>
-      </w:r>
-      <w:r>
-        <w:rPr>
-          <w:rFonts w:ascii="Arial" w:eastAsia="黑体" w:hAnsi="Arial" w:cs="Arial" w:hint="eastAsia"/>
-        </w:rPr>
-        <w:t>二手车列表模块的详细设计及实现</w:t>
-      </w:r>
-      <w:r>
-        <w:tab/>
-      </w:r>
-      <w:r>
-        <w:fldChar w:fldCharType="begin"/>
-      </w:r>
-      <w:r>
-        <w:instrText xml:space="preserve"> PAGEREF _Toc293700239 \h </w:instrText>
-      </w:r>
-      <w:r>
-        <w:fldChar w:fldCharType="separate"/>
-      </w:r>
-      <w:r>
-        <w:t>4</w:t>
-      </w:r>
-      <w:r>
-        <w:fldChar w:fldCharType="end"/>
-      </w:r>
-    </w:p>
-    <w:p>
-      <w:pPr>
-        <w:pStyle w:val="23"/>
-        <w:rPr>
-          <w:rFonts w:asciiTheme="minorHAnsi" w:eastAsiaTheme="minorEastAsia" w:hAnsiTheme="minorHAnsi" w:cstheme="minorBidi"/>
-          <w:sz w:val="24"/>
-          <w:lang w:val="en-US"/>
-        </w:rPr>
-      </w:pPr>
-      <w:r>
-        <w:rPr>
-          <w:rFonts w:eastAsia="黑体"/>
-        </w:rPr>
-        <w:t>4.2</w:t>
-      </w:r>
-      <w:r>
-        <w:rPr>
-          <w:rFonts w:ascii="Arial" w:eastAsia="黑体" w:hAnsi="Arial" w:cs="Arial"/>
-        </w:rPr>
-        <w:t xml:space="preserve"> </w:t>
-      </w:r>
-      <w:r>
-        <w:rPr>
-          <w:rFonts w:ascii="Arial" w:eastAsia="黑体" w:hAnsi="Arial" w:cs="Arial" w:hint="eastAsia"/>
-        </w:rPr>
-        <w:t>搜索模块的详细设计与实现</w:t>
-      </w:r>
-      <w:r>
-        <w:tab/>
-      </w:r>
-      <w:r>
-        <w:fldChar w:fldCharType="begin"/>
-      </w:r>
-      <w:r>
-        <w:instrText xml:space="preserve"> PAGEREF _Toc293700243 \h </w:instrText>
-      </w:r>
-      <w:r>
-        <w:fldChar w:fldCharType="separate"/>
-      </w:r>
-      <w:r>
-        <w:t>5</w:t>
-      </w:r>
-      <w:r>
-        <w:fldChar w:fldCharType="end"/>
-      </w:r>
-    </w:p>
-    <w:p>
-      <w:pPr>
-        <w:pStyle w:val="23"/>
-        <w:rPr>
-          <w:rFonts w:asciiTheme="minorHAnsi" w:eastAsiaTheme="minorEastAsia" w:hAnsiTheme="minorHAnsi" w:cstheme="minorBidi"/>
-          <w:sz w:val="24"/>
-          <w:lang w:val="en-US"/>
-        </w:rPr>
-      </w:pPr>
-      <w:r>
-        <w:rPr>
-          <w:rFonts w:eastAsia="黑体"/>
-        </w:rPr>
-        <w:t xml:space="preserve">4.3 </w:t>
-      </w:r>
-      <w:r>
-        <w:rPr>
-          <w:rFonts w:ascii="Arial" w:eastAsia="黑体" w:hAnsi="Arial" w:cs="Arial" w:hint="eastAsia"/>
-        </w:rPr>
-        <w:t>求购模块的详细设计与实现</w:t>
-      </w:r>
-      <w:r>
-        <w:tab/>
-      </w:r>
-      <w:r>
-        <w:fldChar w:fldCharType="begin"/>
-      </w:r>
-      <w:r>
-        <w:instrText xml:space="preserve"> PAGEREF _Toc293700244 \h </w:instrText>
-      </w:r>
-      <w:r>
-        <w:fldChar w:fldCharType="separate"/>
-      </w:r>
-      <w:r>
-        <w:t>5</w:t>
-      </w:r>
-      <w:r>
-        <w:fldChar w:fldCharType="end"/>
-      </w:r>
-    </w:p>
-    <w:p>
-      <w:pPr>
-        <w:pStyle w:val="23"/>
-      </w:pPr>
-      <w:r>
-        <w:rPr>
-          <w:rFonts w:eastAsia="黑体"/>
-        </w:rPr>
-        <w:t>4.4</w:t>
-      </w:r>
-      <w:r>
-        <w:rPr>
-          <w:rFonts w:ascii="Arial" w:eastAsia="黑体" w:hAnsi="Arial" w:cs="Arial"/>
-        </w:rPr>
-        <w:t xml:space="preserve"> </w:t>
-      </w:r>
-      <w:r>
-        <w:rPr>
-          <w:rFonts w:ascii="Arial" w:eastAsia="黑体" w:hAnsi="Arial" w:cs="Arial" w:hint="eastAsia"/>
-        </w:rPr>
-        <w:t>聊天模块的详细设计与实现</w:t>
-      </w:r>
-      <w:r>
-        <w:tab/>
-      </w:r>
-      <w:r>
-        <w:fldChar w:fldCharType="begin"/>
-      </w:r>
-      <w:r>
-        <w:instrText xml:space="preserve"> PAGEREF _Toc293700245 \h </w:instrText>
-      </w:r>
-      <w:r>
-        <w:fldChar w:fldCharType="separate"/>
-      </w:r>
-      <w:r>
-        <w:t>5</w:t>
-      </w:r>
-      <w:r>
-        <w:fldChar w:fldCharType="end"/>
-      </w:r>
-    </w:p>
-    <w:p>
-      <w:pPr>
-        <w:pStyle w:val="23"/>
-        <w:rPr>
-          <w:rFonts w:asciiTheme="minorHAnsi" w:eastAsiaTheme="minorEastAsia" w:hAnsiTheme="minorHAnsi" w:cstheme="minorBidi"/>
-          <w:sz w:val="24"/>
-          <w:lang w:val="en-US"/>
-        </w:rPr>
-      </w:pPr>
-      <w:r>
-        <w:rPr>
-          <w:rFonts w:eastAsia="黑体"/>
-        </w:rPr>
-        <w:t>4.</w:t>
-      </w:r>
-      <w:r>
-        <w:rPr>
-          <w:rFonts w:eastAsia="黑体" w:hint="eastAsia"/>
-        </w:rPr>
-        <w:t>5</w:t>
-      </w:r>
-      <w:r>
-        <w:rPr>
-          <w:rFonts w:eastAsia="黑体"/>
-        </w:rPr>
-        <w:t xml:space="preserve"> </w:t>
-      </w:r>
-      <w:r>
-        <w:rPr>
-          <w:rFonts w:ascii="Arial" w:eastAsia="黑体" w:hAnsi="Arial" w:cs="Arial" w:hint="eastAsia"/>
-        </w:rPr>
-        <w:t>管理模块的详细设计与实现</w:t>
-      </w:r>
-      <w:r>
-        <w:tab/>
-      </w:r>
-      <w:r>
-        <w:fldChar w:fldCharType="begin"/>
-      </w:r>
-      <w:r>
-        <w:instrText xml:space="preserve"> PAGEREF _Toc293700239 \h </w:instrText>
-      </w:r>
-      <w:r>
-        <w:fldChar w:fldCharType="separate"/>
-      </w:r>
-      <w:r>
-        <w:t>4</w:t>
-      </w:r>
-      <w:r>
-        <w:fldChar w:fldCharType="end"/>
-      </w:r>
-    </w:p>
-    <w:p>
-      <w:pPr>
-        <w:pStyle w:val="23"/>
-        <w:rPr>
-          <w:rFonts w:asciiTheme="minorHAnsi" w:eastAsiaTheme="minorEastAsia" w:hAnsiTheme="minorHAnsi" w:cstheme="minorBidi"/>
-          <w:sz w:val="24"/>
-          <w:lang w:val="en-US"/>
-        </w:rPr>
-      </w:pPr>
-      <w:r>
-        <w:rPr>
-          <w:rFonts w:eastAsia="黑体"/>
-        </w:rPr>
-        <w:t>4.</w:t>
-      </w:r>
-      <w:r>
-        <w:rPr>
-          <w:rFonts w:eastAsia="黑体" w:hint="eastAsia"/>
-        </w:rPr>
-        <w:t>6</w:t>
-      </w:r>
-      <w:r>
-        <w:rPr>
-          <w:rFonts w:eastAsia="黑体"/>
-        </w:rPr>
-        <w:t xml:space="preserve"> </w:t>
-      </w:r>
-      <w:r>
-        <w:rPr>
-          <w:rFonts w:ascii="Arial" w:eastAsia="黑体" w:hAnsi="Arial" w:cs="Arial" w:hint="eastAsia"/>
-        </w:rPr>
-        <w:t>发布模块的详细设计与实现</w:t>
-      </w:r>
-      <w:r>
-        <w:tab/>
-      </w:r>
-      <w:r>
-        <w:fldChar w:fldCharType="begin"/>
-      </w:r>
-      <w:r>
-        <w:instrText xml:space="preserve"> PAGEREF _Toc293700239 \h </w:instrText>
-      </w:r>
-      <w:r>
-        <w:fldChar w:fldCharType="separate"/>
-      </w:r>
-      <w:r>
-        <w:t>4</w:t>
-      </w:r>
-      <w:r>
-        <w:fldChar w:fldCharType="end"/>
-      </w:r>
-    </w:p>
-    <w:p>
-      <w:pPr>
-        <w:pStyle w:val="23"/>
-      </w:pPr>
-      <w:r>
-        <w:rPr>
-          <w:rFonts w:eastAsia="黑体"/>
-        </w:rPr>
-        <w:t>4.</w:t>
-      </w:r>
-      <w:r>
-        <w:rPr>
-          <w:rFonts w:eastAsia="黑体" w:hint="eastAsia"/>
-        </w:rPr>
-        <w:t>7</w:t>
-      </w:r>
-      <w:r>
-        <w:rPr>
-          <w:rFonts w:eastAsia="黑体"/>
-        </w:rPr>
-        <w:t xml:space="preserve"> </w:t>
-      </w:r>
-      <w:r>
-        <w:rPr>
-          <w:rFonts w:ascii="Arial" w:eastAsia="黑体" w:hAnsi="Arial" w:cs="Arial" w:hint="eastAsia"/>
-        </w:rPr>
-        <w:t>其他模块的详细设计与实现</w:t>
-      </w:r>
-      <w:r>
-        <w:tab/>
-      </w:r>
-      <w:r>
-        <w:fldChar w:fldCharType="begin"/>
-      </w:r>
-      <w:r>
-        <w:instrText xml:space="preserve"> PAGEREF _Toc293700239 \h </w:instrText>
-      </w:r>
-      <w:r>
-        <w:fldChar w:fldCharType="separate"/>
-      </w:r>
-      <w:r>
-        <w:t>4</w:t>
-      </w:r>
-      <w:r>
-        <w:fldChar w:fldCharType="end"/>
-      </w:r>
-    </w:p>
-    <w:p>
-      <w:pPr>
-        <w:pStyle w:val="23"/>
-        <w:rPr>
-          <w:rFonts w:asciiTheme="minorHAnsi" w:eastAsiaTheme="minorEastAsia" w:hAnsiTheme="minorHAnsi" w:cstheme="minorBidi"/>
-          <w:sz w:val="24"/>
-          <w:lang w:val="en-US"/>
-        </w:rPr>
-      </w:pPr>
-      <w:r>
-        <w:rPr>
-          <w:rFonts w:eastAsia="黑体"/>
-        </w:rPr>
-        <w:t>4.</w:t>
-      </w:r>
-      <w:r>
-        <w:rPr>
-          <w:rFonts w:eastAsia="黑体" w:hint="eastAsia"/>
-        </w:rPr>
-        <w:t>8</w:t>
-      </w:r>
-      <w:r>
-        <w:rPr>
-          <w:rFonts w:eastAsia="黑体"/>
-        </w:rPr>
-        <w:t xml:space="preserve"> </w:t>
-      </w:r>
-      <w:r>
-        <w:rPr>
-          <w:rFonts w:ascii="Arial" w:eastAsia="黑体" w:hAnsi="Arial" w:cs="Arial" w:hint="eastAsia"/>
-        </w:rPr>
-        <w:t>本章小结</w:t>
-      </w:r>
-      <w:r>
-        <w:tab/>
-      </w:r>
-      <w:r>
-        <w:fldChar w:fldCharType="begin"/>
-      </w:r>
-      <w:r>
-        <w:instrText xml:space="preserve"> PAGEREF _Toc293700239 \h </w:instrText>
-      </w:r>
-      <w:r>
-        <w:fldChar w:fldCharType="separate"/>
-      </w:r>
-      <w:r>
-        <w:t>4</w:t>
-      </w:r>
-      <w:r>
-        <w:fldChar w:fldCharType="end"/>
-      </w:r>
-    </w:p>
-    <w:p>
-      <w:pPr>
-        <w:pStyle w:val="11"/>
-        <w:rPr>
-          <w:rFonts w:asciiTheme="minorHAnsi" w:eastAsiaTheme="minorEastAsia" w:hAnsiTheme="minorHAnsi" w:cstheme="minorBidi"/>
-          <w:bCs w:val="0"/>
-          <w:sz w:val="24"/>
-          <w:szCs w:val="24"/>
-        </w:rPr>
-      </w:pPr>
-      <w:r>
-        <w:rPr>
-          <w:rFonts w:eastAsia="黑体"/>
-        </w:rPr>
-        <w:t>5</w:t>
-      </w:r>
-      <w:r>
-        <w:rPr>
-          <w:rFonts w:ascii="黑体" w:eastAsia="黑体"/>
-        </w:rPr>
-        <w:t xml:space="preserve"> </w:t>
-      </w:r>
-      <w:r>
-        <w:rPr>
-          <w:rFonts w:ascii="Arial" w:eastAsia="黑体" w:hAnsi="Arial" w:cs="Arial"/>
-        </w:rPr>
-        <w:t xml:space="preserve"> </w:t>
-      </w:r>
-      <w:r>
-        <w:rPr>
-          <w:rFonts w:ascii="Arial" w:eastAsia="黑体" w:hAnsi="Arial" w:cs="Arial" w:hint="eastAsia"/>
-        </w:rPr>
-        <w:t>系统测试及优化</w:t>
-      </w:r>
-      <w:r>
-        <w:tab/>
-      </w:r>
-      <w:r>
-        <w:fldChar w:fldCharType="begin"/>
-      </w:r>
-      <w:r>
-        <w:instrText xml:space="preserve"> PAGEREF _Toc293700246 \h </w:instrText>
-      </w:r>
-      <w:r>
-        <w:fldChar w:fldCharType="separate"/>
-      </w:r>
-      <w:r>
-        <w:t>6</w:t>
-      </w:r>
-      <w:r>
-        <w:fldChar w:fldCharType="end"/>
-      </w:r>
-    </w:p>
-    <w:p>
-      <w:pPr>
-        <w:pStyle w:val="23"/>
-        <w:rPr>
-          <w:rFonts w:asciiTheme="minorHAnsi" w:eastAsiaTheme="minorEastAsia" w:hAnsiTheme="minorHAnsi" w:cstheme="minorBidi"/>
-          <w:sz w:val="24"/>
-          <w:lang w:val="en-US"/>
-        </w:rPr>
-      </w:pPr>
-      <w:r>
-        <w:rPr>
-          <w:rFonts w:eastAsia="黑体"/>
-        </w:rPr>
-        <w:t xml:space="preserve">5.1 </w:t>
-      </w:r>
-      <w:r>
-        <w:rPr>
-          <w:rFonts w:ascii="Arial" w:eastAsia="黑体" w:hAnsi="Arial" w:cs="Arial" w:hint="eastAsia"/>
-        </w:rPr>
-        <w:t>系统测试</w:t>
-      </w:r>
-      <w:r>
-        <w:tab/>
-      </w:r>
-      <w:r>
-        <w:fldChar w:fldCharType="begin"/>
-      </w:r>
-      <w:r>
-        <w:instrText xml:space="preserve"> PAGEREF _Toc293700247 \h </w:instrText>
-      </w:r>
-      <w:r>
-        <w:fldChar w:fldCharType="separate"/>
-      </w:r>
-      <w:r>
-        <w:t>6</w:t>
-      </w:r>
-      <w:r>
-        <w:fldChar w:fldCharType="end"/>
-      </w:r>
-    </w:p>
-    <w:p>
-      <w:pPr>
-        <w:pStyle w:val="23"/>
-      </w:pPr>
-      <w:r>
-        <w:rPr>
-          <w:rFonts w:eastAsia="黑体"/>
-        </w:rPr>
-        <w:t>5.2</w:t>
-      </w:r>
-      <w:r>
-        <w:rPr>
-          <w:rFonts w:ascii="Arial" w:eastAsia="黑体" w:hAnsi="Arial" w:cs="Arial"/>
-        </w:rPr>
-        <w:t xml:space="preserve"> </w:t>
-      </w:r>
-      <w:r>
-        <w:rPr>
-          <w:rFonts w:ascii="Arial" w:eastAsia="黑体" w:hAnsi="Arial" w:cs="Arial" w:hint="eastAsia"/>
-        </w:rPr>
-        <w:t>系统性能优化</w:t>
-      </w:r>
-      <w:r>
-        <w:tab/>
-      </w:r>
-      <w:r>
-        <w:fldChar w:fldCharType="begin"/>
-      </w:r>
-      <w:r>
-        <w:instrText xml:space="preserve"> PAGEREF _Toc293700248 \h </w:instrText>
-      </w:r>
-      <w:r>
-        <w:fldChar w:fldCharType="separate"/>
-      </w:r>
-      <w:r>
-        <w:t>6</w:t>
-      </w:r>
-      <w:r>
-        <w:fldChar w:fldCharType="end"/>
-      </w:r>
-    </w:p>
-    <w:p>
-      <w:pPr>
-        <w:pStyle w:val="23"/>
-      </w:pPr>
-      <w:r>
-        <w:rPr>
-          <w:rFonts w:eastAsia="黑体"/>
-        </w:rPr>
-        <w:t>5.</w:t>
-      </w:r>
-      <w:r>
-        <w:rPr>
-          <w:rFonts w:eastAsia="黑体" w:hint="eastAsia"/>
-        </w:rPr>
-        <w:t>3</w:t>
-      </w:r>
-      <w:r>
-        <w:rPr>
-          <w:rFonts w:ascii="Arial" w:eastAsia="黑体" w:hAnsi="Arial" w:cs="Arial"/>
-        </w:rPr>
-        <w:t xml:space="preserve"> </w:t>
-      </w:r>
-      <w:r>
-        <w:rPr>
-          <w:rFonts w:ascii="Arial" w:eastAsia="黑体" w:hAnsi="Arial" w:cs="Arial" w:hint="eastAsia"/>
-        </w:rPr>
-        <w:t>本章小结</w:t>
-      </w:r>
-      <w:r>
-        <w:tab/>
-      </w:r>
-      <w:r>
-        <w:fldChar w:fldCharType="begin"/>
-      </w:r>
-      <w:r>
-        <w:instrText xml:space="preserve"> PAGEREF _Toc293700248 \h </w:instrText>
-      </w:r>
-      <w:r>
-        <w:fldChar w:fldCharType="separate"/>
-      </w:r>
-      <w:r>
-        <w:t>6</w:t>
-      </w:r>
-      <w:r>
-        <w:fldChar w:fldCharType="end"/>
-      </w:r>
-    </w:p>
-    <w:p>
-      <w:pPr>
-        <w:pStyle w:val="11"/>
-        <w:rPr>
-          <w:rFonts w:asciiTheme="minorHAnsi" w:eastAsiaTheme="minorEastAsia" w:hAnsiTheme="minorHAnsi" w:cstheme="minorBidi"/>
-          <w:bCs w:val="0"/>
-          <w:sz w:val="24"/>
-          <w:szCs w:val="24"/>
-        </w:rPr>
-      </w:pPr>
-      <w:r>
-        <w:rPr>
-          <w:rFonts w:eastAsia="黑体" w:hint="eastAsia"/>
-        </w:rPr>
-        <w:t>6</w:t>
-      </w:r>
-      <w:r>
-        <w:rPr>
-          <w:rFonts w:ascii="黑体" w:eastAsia="黑体"/>
-        </w:rPr>
-        <w:t xml:space="preserve"> </w:t>
-      </w:r>
-      <w:r>
-        <w:rPr>
-          <w:rFonts w:ascii="Arial" w:eastAsia="黑体" w:hAnsi="Arial" w:cs="Arial"/>
-        </w:rPr>
-        <w:t xml:space="preserve"> </w:t>
-      </w:r>
-      <w:r>
-        <w:rPr>
-          <w:rFonts w:ascii="Arial" w:eastAsia="黑体" w:hAnsi="Arial" w:cs="Arial" w:hint="eastAsia"/>
-        </w:rPr>
-        <w:t>工作总结及展望</w:t>
-      </w:r>
-      <w:r>
-        <w:tab/>
-      </w:r>
-      <w:r>
-        <w:fldChar w:fldCharType="begin"/>
-      </w:r>
-      <w:r>
-        <w:instrText xml:space="preserve"> PAGEREF _Toc293700246 \h </w:instrText>
-      </w:r>
-      <w:r>
-        <w:fldChar w:fldCharType="separate"/>
-      </w:r>
-      <w:r>
-        <w:t>6</w:t>
-      </w:r>
-      <w:r>
-        <w:fldChar w:fldCharType="end"/>
-      </w:r>
-    </w:p>
-    <w:p>
-      <w:pPr>
-        <w:pStyle w:val="23"/>
-        <w:rPr>
-          <w:rFonts w:asciiTheme="minorHAnsi" w:eastAsiaTheme="minorEastAsia" w:hAnsiTheme="minorHAnsi" w:cstheme="minorBidi"/>
-          <w:sz w:val="24"/>
-          <w:lang w:val="en-US"/>
-        </w:rPr>
-      </w:pPr>
-      <w:r>
-        <w:rPr>
-          <w:rFonts w:eastAsia="黑体" w:hint="eastAsia"/>
-        </w:rPr>
-        <w:t>6</w:t>
-      </w:r>
-      <w:r>
-        <w:rPr>
-          <w:rFonts w:eastAsia="黑体"/>
-        </w:rPr>
-        <w:t xml:space="preserve">.1 </w:t>
-      </w:r>
-      <w:r>
-        <w:rPr>
-          <w:rFonts w:ascii="Arial" w:eastAsia="黑体" w:hAnsi="Arial" w:cs="Arial" w:hint="eastAsia"/>
-        </w:rPr>
-        <w:t>工作总结</w:t>
-      </w:r>
-      <w:r>
-        <w:tab/>
-      </w:r>
-      <w:r>
-        <w:fldChar w:fldCharType="begin"/>
-      </w:r>
-      <w:r>
-        <w:instrText xml:space="preserve"> PAGEREF _Toc293700247 \h </w:instrText>
-      </w:r>
-      <w:r>
-        <w:fldChar w:fldCharType="separate"/>
-      </w:r>
-      <w:r>
-        <w:t>6</w:t>
-      </w:r>
-      <w:r>
-        <w:fldChar w:fldCharType="end"/>
-      </w:r>
-    </w:p>
-    <w:p>
-      <w:pPr>
-        <w:pStyle w:val="23"/>
-      </w:pPr>
-      <w:r>
-        <w:rPr>
-          <w:rFonts w:eastAsia="黑体" w:hint="eastAsia"/>
-        </w:rPr>
-        <w:t>6</w:t>
-      </w:r>
-      <w:r>
-        <w:rPr>
-          <w:rFonts w:eastAsia="黑体"/>
-        </w:rPr>
-        <w:t>.2</w:t>
-      </w:r>
-      <w:r>
-        <w:rPr>
-          <w:rFonts w:ascii="Arial" w:eastAsia="黑体" w:hAnsi="Arial" w:cs="Arial"/>
-        </w:rPr>
-        <w:t xml:space="preserve"> </w:t>
-      </w:r>
-      <w:r>
-        <w:rPr>
-          <w:rFonts w:ascii="Arial" w:eastAsia="黑体" w:hAnsi="Arial" w:cs="Arial" w:hint="eastAsia"/>
-        </w:rPr>
-        <w:t>工作展望</w:t>
-      </w:r>
-      <w:r>
-        <w:tab/>
-      </w:r>
-      <w:r>
-        <w:fldChar w:fldCharType="begin"/>
-      </w:r>
-      <w:r>
-        <w:instrText xml:space="preserve"> PAGEREF _Toc293700248 \h </w:instrText>
-      </w:r>
-      <w:r>
-        <w:fldChar w:fldCharType="separate"/>
-      </w:r>
-      <w:r>
-        <w:t>6</w:t>
-      </w:r>
-      <w:r>
-        <w:fldChar w:fldCharType="end"/>
-      </w:r>
-    </w:p>
-    <w:p>
-      <w:pPr>
-        <w:pStyle w:val="11"/>
-        <w:rPr>
-          <w:rFonts w:asciiTheme="minorHAnsi" w:eastAsiaTheme="minorEastAsia" w:hAnsiTheme="minorHAnsi" w:cstheme="minorBidi"/>
-          <w:bCs w:val="0"/>
-          <w:sz w:val="24"/>
-          <w:szCs w:val="24"/>
-        </w:rPr>
-      </w:pPr>
-      <w:r>
-        <w:rPr>
-          <w:rFonts w:ascii="黑体" w:eastAsia="黑体" w:hAnsi="Arial" w:cs="Arial" w:hint="eastAsia"/>
-        </w:rPr>
-        <w:t>参考文献</w:t>
-      </w:r>
-      <w:r>
-        <w:tab/>
-      </w:r>
-      <w:r>
-        <w:fldChar w:fldCharType="begin"/>
-      </w:r>
-      <w:r>
-        <w:instrText xml:space="preserve"> PAGEREF _Toc293700249 \h </w:instrText>
-      </w:r>
-      <w:r>
-        <w:fldChar w:fldCharType="separate"/>
-      </w:r>
-      <w:r>
-        <w:t>7</w:t>
-      </w:r>
-      <w:r>
-        <w:fldChar w:fldCharType="end"/>
-      </w:r>
-    </w:p>
-    <w:p>
-      <w:pPr>
-        <w:pStyle w:val="11"/>
-        <w:rPr>
-          <w:rFonts w:asciiTheme="minorHAnsi" w:eastAsiaTheme="minorEastAsia" w:hAnsiTheme="minorHAnsi" w:cstheme="minorBidi"/>
-          <w:bCs w:val="0"/>
-          <w:sz w:val="24"/>
-          <w:szCs w:val="24"/>
-        </w:rPr>
-      </w:pPr>
-      <w:r>
-        <w:rPr>
-          <w:rFonts w:ascii="Arial" w:eastAsia="黑体" w:hAnsi="Arial" w:cs="Arial" w:hint="eastAsia"/>
-        </w:rPr>
-        <w:t>谢</w:t>
-      </w:r>
-      <w:r>
-        <w:rPr>
-          <w:rFonts w:ascii="Arial" w:eastAsia="黑体" w:hAnsi="Arial" w:cs="Arial"/>
-        </w:rPr>
-        <w:t xml:space="preserve"> </w:t>
-      </w:r>
-      <w:r>
-        <w:rPr>
-          <w:rFonts w:ascii="Arial" w:eastAsia="黑体" w:hAnsi="Arial" w:cs="Arial" w:hint="eastAsia"/>
-        </w:rPr>
-        <w:t>辞</w:t>
-      </w:r>
-      <w:r>
-        <w:tab/>
-      </w:r>
-      <w:r>
-        <w:fldChar w:fldCharType="begin"/>
-      </w:r>
-      <w:r>
-        <w:instrText xml:space="preserve"> PAGEREF _Toc293700250 \h </w:instrText>
-      </w:r>
-      <w:r>
-        <w:fldChar w:fldCharType="separate"/>
-      </w:r>
-      <w:r>
-        <w:t>8</w:t>
       </w:r>
       <w:r>
         <w:fldChar w:fldCharType="end"/>
@@ -2650,7 +1083,7 @@
         <w:fldChar w:fldCharType="end"/>
       </w:r>
     </w:p>
-    <w:bookmarkEnd w:id="0"/>
+    <w:bookmarkEnd w:id="1"/>
     <w:p>
       <w:pPr>
         <w:spacing w:beforeLines="50" w:before="120" w:afterLines="50" w:after="120" w:line="360" w:lineRule="exact"/>
@@ -2661,6 +1094,7 @@
         <w:pStyle w:val="1"/>
         <w:spacing w:before="120" w:after="120"/>
       </w:pPr>
+      <w:bookmarkStart w:id="2" w:name="_Toc293752643"/>
       <w:r>
         <w:t xml:space="preserve">1 </w:t>
       </w:r>
@@ -2668,8 +1102,9 @@
         <w:rPr>
           <w:rFonts w:hint="eastAsia"/>
         </w:rPr>
-        <w:t>引言</w:t>
-      </w:r>
+        <w:t>综述</w:t>
+      </w:r>
+      <w:bookmarkEnd w:id="2"/>
     </w:p>
     <w:p>
       <w:pPr>
@@ -2683,12 +1118,14 @@
           <w:lang w:val="en-US"/>
         </w:rPr>
       </w:pPr>
+      <w:bookmarkStart w:id="3" w:name="_Toc293752644"/>
       <w:r>
         <w:rPr>
           <w:rFonts w:hint="eastAsia"/>
         </w:rPr>
         <w:t>选题背景</w:t>
       </w:r>
+      <w:bookmarkEnd w:id="3"/>
     </w:p>
     <w:p>
       <w:pPr>
@@ -2700,6 +1137,7 @@
           <w:b w:val="0"/>
         </w:rPr>
       </w:pPr>
+      <w:bookmarkStart w:id="4" w:name="_Toc293752645"/>
       <w:r>
         <w:rPr>
           <w:rStyle w:val="aff1"/>
@@ -2724,6 +1162,7 @@
         </w:rPr>
         <w:t>车行业发展现状</w:t>
       </w:r>
+      <w:bookmarkEnd w:id="4"/>
     </w:p>
     <w:p>
       <w:pPr>
@@ -2842,6 +1281,7 @@
           <w:rFonts w:hint="eastAsia"/>
         </w:rPr>
       </w:pPr>
+      <w:bookmarkStart w:id="5" w:name="_Toc293752646"/>
       <w:r>
         <w:rPr>
           <w:rFonts w:hint="eastAsia"/>
@@ -2854,6 +1294,7 @@
         </w:rPr>
         <w:t>中国二手车行业发展现状</w:t>
       </w:r>
+      <w:bookmarkEnd w:id="5"/>
     </w:p>
     <w:p>
       <w:pPr>
@@ -3171,12 +1612,14 @@
           <w:rFonts w:hint="eastAsia"/>
         </w:rPr>
       </w:pPr>
+      <w:bookmarkStart w:id="6" w:name="_Toc293752647"/>
       <w:r>
         <w:rPr>
           <w:rFonts w:hint="eastAsia"/>
         </w:rPr>
         <w:t>国内二手车软件平台发展现状</w:t>
       </w:r>
+      <w:bookmarkEnd w:id="6"/>
     </w:p>
     <w:p>
       <w:pPr>
@@ -3514,12 +1957,14 @@
           <w:rFonts w:hint="eastAsia"/>
         </w:rPr>
       </w:pPr>
+      <w:bookmarkStart w:id="7" w:name="_Toc293752648"/>
       <w:r>
         <w:rPr>
           <w:rFonts w:hint="eastAsia"/>
         </w:rPr>
         <w:t>本文的主要工作内容及意义</w:t>
       </w:r>
+      <w:bookmarkEnd w:id="7"/>
     </w:p>
     <w:p>
       <w:pPr>
@@ -3534,14 +1979,12 @@
         </w:rPr>
         <w:t>本文的主要任务是设计一款基于</w:t>
       </w:r>
-      <w:proofErr w:type="spellStart"/>
       <w:r>
         <w:rPr>
           <w:rFonts w:hint="eastAsia"/>
         </w:rPr>
         <w:t>iOS</w:t>
       </w:r>
-      <w:proofErr w:type="spellEnd"/>
       <w:r>
         <w:rPr>
           <w:rFonts w:hint="eastAsia"/>
@@ -3560,14 +2003,12 @@
         </w:rPr>
         <w:t>，基于百姓网二手车的</w:t>
       </w:r>
-      <w:proofErr w:type="spellStart"/>
       <w:r>
         <w:rPr>
           <w:rFonts w:hint="eastAsia"/>
         </w:rPr>
         <w:t>Api</w:t>
       </w:r>
-      <w:proofErr w:type="spellEnd"/>
       <w:r>
         <w:rPr>
           <w:rFonts w:hint="eastAsia"/>
@@ -3676,28 +2117,24 @@
         </w:rPr>
         <w:t>相关技术概述，主要包括</w:t>
       </w:r>
-      <w:proofErr w:type="spellStart"/>
       <w:r>
         <w:rPr>
           <w:rFonts w:hint="eastAsia"/>
         </w:rPr>
         <w:t>iOS</w:t>
       </w:r>
-      <w:proofErr w:type="spellEnd"/>
       <w:r>
         <w:rPr>
           <w:rFonts w:hint="eastAsia"/>
         </w:rPr>
         <w:t>系统概述，开发平台概述以及</w:t>
       </w:r>
-      <w:proofErr w:type="spellStart"/>
       <w:r>
         <w:rPr>
           <w:rFonts w:hint="eastAsia"/>
         </w:rPr>
         <w:t>iOS</w:t>
       </w:r>
-      <w:proofErr w:type="spellEnd"/>
       <w:r>
         <w:rPr>
           <w:rFonts w:hint="eastAsia"/>
@@ -3798,14 +2235,12 @@
         </w:rPr>
         <w:t>本文的主要意义是，通过提出新的二手车平台的设计解决方案，充分发挥了百姓网二手车类目的资源优势以及</w:t>
       </w:r>
-      <w:proofErr w:type="spellStart"/>
       <w:r>
         <w:rPr>
           <w:rFonts w:hint="eastAsia"/>
         </w:rPr>
         <w:t>iOS</w:t>
       </w:r>
-      <w:proofErr w:type="spellEnd"/>
       <w:r>
         <w:rPr>
           <w:rFonts w:hint="eastAsia"/>
@@ -3824,14 +2259,12 @@
         </w:rPr>
         <w:t>可以整合优势资源，依靠</w:t>
       </w:r>
-      <w:proofErr w:type="spellStart"/>
       <w:r>
         <w:rPr>
           <w:rFonts w:hint="eastAsia"/>
         </w:rPr>
         <w:t>iOS</w:t>
       </w:r>
-      <w:proofErr w:type="spellEnd"/>
       <w:r>
         <w:rPr>
           <w:rFonts w:hint="eastAsia"/>
@@ -3859,12 +2292,14 @@
           <w:rFonts w:hint="eastAsia"/>
         </w:rPr>
       </w:pPr>
+      <w:bookmarkStart w:id="8" w:name="_Toc293752649"/>
       <w:r>
         <w:rPr>
           <w:rFonts w:hint="eastAsia"/>
         </w:rPr>
         <w:t>本文的组织结构</w:t>
       </w:r>
+      <w:bookmarkEnd w:id="8"/>
     </w:p>
     <w:p>
       <w:pPr>
@@ -3913,56 +2348,57 @@
         </w:rPr>
         <w:t>第二章：</w:t>
       </w:r>
-      <w:proofErr w:type="spellStart"/>
       <w:r>
         <w:rPr>
           <w:rFonts w:hint="eastAsia"/>
         </w:rPr>
         <w:t>iOS</w:t>
       </w:r>
-      <w:proofErr w:type="spellEnd"/>
       <w:r>
         <w:rPr>
           <w:rFonts w:hint="eastAsia"/>
         </w:rPr>
         <w:t>开发理论基础。主要从</w:t>
       </w:r>
-      <w:proofErr w:type="spellStart"/>
       <w:r>
         <w:rPr>
           <w:rFonts w:hint="eastAsia"/>
         </w:rPr>
         <w:t>iOS</w:t>
       </w:r>
-      <w:proofErr w:type="spellEnd"/>
       <w:r>
         <w:rPr>
           <w:rFonts w:hint="eastAsia"/>
         </w:rPr>
         <w:t>系统，</w:t>
       </w:r>
-      <w:proofErr w:type="spellStart"/>
       <w:r>
         <w:rPr>
           <w:rFonts w:hint="eastAsia"/>
         </w:rPr>
         <w:t>XCode</w:t>
       </w:r>
-      <w:proofErr w:type="spellEnd"/>
       <w:r>
         <w:rPr>
           <w:rFonts w:hint="eastAsia"/>
         </w:rPr>
         <w:t>开发工具，</w:t>
       </w:r>
-      <w:proofErr w:type="spellStart"/>
-      <w:r>
-        <w:rPr>
-          <w:rFonts w:hint="eastAsia"/>
-        </w:rPr>
-        <w:t>UIKit</w:t>
-      </w:r>
-      <w:proofErr w:type="spellEnd"/>
+      <w:r>
+        <w:rPr>
+          <w:rFonts w:hint="eastAsia"/>
+        </w:rPr>
+        <w:t>Object</w:t>
+      </w:r>
+      <w:r>
+        <w:t>ive-C</w:t>
+      </w:r>
+      <w:r>
+        <w:rPr>
+          <w:rFonts w:hint="eastAsia"/>
+        </w:rPr>
+        <w:t>语言</w:t>
+      </w:r>
       <w:r>
         <w:rPr>
           <w:rFonts w:hint="eastAsia"/>
@@ -3973,36 +2409,20 @@
         <w:rPr>
           <w:rFonts w:hint="eastAsia"/>
         </w:rPr>
-        <w:t>Foundation</w:t>
-      </w:r>
-      <w:r>
-        <w:rPr>
-          <w:rFonts w:hint="eastAsia"/>
-        </w:rPr>
-        <w:t>框架和</w:t>
-      </w:r>
-      <w:proofErr w:type="spellStart"/>
-      <w:r>
-        <w:rPr>
-          <w:rFonts w:hint="eastAsia"/>
-        </w:rPr>
         <w:t>iOS</w:t>
       </w:r>
-      <w:proofErr w:type="spellEnd"/>
       <w:r>
         <w:rPr>
           <w:rFonts w:hint="eastAsia"/>
         </w:rPr>
         <w:t>的高级特性方面介绍了</w:t>
       </w:r>
-      <w:proofErr w:type="spellStart"/>
       <w:r>
         <w:rPr>
           <w:rFonts w:hint="eastAsia"/>
         </w:rPr>
         <w:t>iOS</w:t>
       </w:r>
-      <w:proofErr w:type="spellEnd"/>
       <w:r>
         <w:rPr>
           <w:rFonts w:hint="eastAsia"/>
@@ -4077,14 +2497,253 @@
         </w:rPr>
         <w:t>结及展望。对本文所涉及的工作和成果进行了总结，并对将来的工作进行</w:t>
       </w:r>
-      <w:bookmarkStart w:id="1" w:name="_GoBack"/>
-      <w:bookmarkEnd w:id="1"/>
       <w:r>
         <w:rPr>
           <w:rFonts w:hint="eastAsia"/>
         </w:rPr>
         <w:t>了展望。</w:t>
       </w:r>
+    </w:p>
+    <w:p>
+      <w:pPr>
+        <w:pStyle w:val="aff2"/>
+        <w:rPr>
+          <w:rFonts w:hint="eastAsia"/>
+        </w:rPr>
+      </w:pPr>
+    </w:p>
+    <w:p>
+      <w:pPr>
+        <w:pStyle w:val="aff2"/>
+        <w:rPr>
+          <w:rFonts w:hint="eastAsia"/>
+        </w:rPr>
+      </w:pPr>
+    </w:p>
+    <w:p>
+      <w:pPr>
+        <w:pStyle w:val="aff2"/>
+        <w:rPr>
+          <w:rFonts w:hint="eastAsia"/>
+        </w:rPr>
+      </w:pPr>
+    </w:p>
+    <w:p>
+      <w:pPr>
+        <w:pStyle w:val="aff2"/>
+        <w:rPr>
+          <w:rFonts w:hint="eastAsia"/>
+        </w:rPr>
+      </w:pPr>
+    </w:p>
+    <w:p>
+      <w:pPr>
+        <w:pStyle w:val="aff2"/>
+        <w:rPr>
+          <w:rFonts w:hint="eastAsia"/>
+        </w:rPr>
+      </w:pPr>
+    </w:p>
+    <w:p>
+      <w:pPr>
+        <w:pStyle w:val="aff2"/>
+        <w:rPr>
+          <w:rFonts w:hint="eastAsia"/>
+        </w:rPr>
+      </w:pPr>
+    </w:p>
+    <w:p>
+      <w:pPr>
+        <w:pStyle w:val="aff2"/>
+        <w:rPr>
+          <w:rFonts w:hint="eastAsia"/>
+        </w:rPr>
+      </w:pPr>
+    </w:p>
+    <w:p>
+      <w:pPr>
+        <w:pStyle w:val="aff2"/>
+        <w:rPr>
+          <w:rFonts w:hint="eastAsia"/>
+        </w:rPr>
+      </w:pPr>
+    </w:p>
+    <w:p>
+      <w:pPr>
+        <w:pStyle w:val="aff2"/>
+        <w:rPr>
+          <w:rFonts w:hint="eastAsia"/>
+        </w:rPr>
+      </w:pPr>
+    </w:p>
+    <w:p>
+      <w:pPr>
+        <w:pStyle w:val="aff2"/>
+        <w:rPr>
+          <w:rFonts w:hint="eastAsia"/>
+        </w:rPr>
+      </w:pPr>
+    </w:p>
+    <w:p>
+      <w:pPr>
+        <w:pStyle w:val="aff2"/>
+        <w:rPr>
+          <w:rFonts w:hint="eastAsia"/>
+        </w:rPr>
+      </w:pPr>
+    </w:p>
+    <w:p>
+      <w:pPr>
+        <w:pStyle w:val="aff2"/>
+        <w:rPr>
+          <w:rFonts w:hint="eastAsia"/>
+        </w:rPr>
+      </w:pPr>
+    </w:p>
+    <w:p>
+      <w:pPr>
+        <w:pStyle w:val="aff2"/>
+        <w:rPr>
+          <w:rFonts w:hint="eastAsia"/>
+        </w:rPr>
+      </w:pPr>
+    </w:p>
+    <w:p>
+      <w:pPr>
+        <w:pStyle w:val="aff2"/>
+        <w:rPr>
+          <w:rFonts w:hint="eastAsia"/>
+        </w:rPr>
+      </w:pPr>
+    </w:p>
+    <w:p>
+      <w:pPr>
+        <w:pStyle w:val="aff2"/>
+        <w:rPr>
+          <w:rFonts w:hint="eastAsia"/>
+        </w:rPr>
+      </w:pPr>
+    </w:p>
+    <w:p>
+      <w:pPr>
+        <w:pStyle w:val="aff2"/>
+        <w:rPr>
+          <w:rFonts w:hint="eastAsia"/>
+        </w:rPr>
+      </w:pPr>
+    </w:p>
+    <w:p>
+      <w:pPr>
+        <w:pStyle w:val="aff2"/>
+        <w:rPr>
+          <w:rFonts w:hint="eastAsia"/>
+        </w:rPr>
+      </w:pPr>
+    </w:p>
+    <w:p>
+      <w:pPr>
+        <w:pStyle w:val="aff2"/>
+        <w:rPr>
+          <w:rFonts w:hint="eastAsia"/>
+        </w:rPr>
+      </w:pPr>
+    </w:p>
+    <w:p>
+      <w:pPr>
+        <w:pStyle w:val="aff2"/>
+        <w:rPr>
+          <w:rFonts w:hint="eastAsia"/>
+        </w:rPr>
+      </w:pPr>
+    </w:p>
+    <w:p>
+      <w:pPr>
+        <w:pStyle w:val="aff2"/>
+        <w:rPr>
+          <w:rFonts w:hint="eastAsia"/>
+        </w:rPr>
+      </w:pPr>
+    </w:p>
+    <w:p>
+      <w:pPr>
+        <w:pStyle w:val="aff2"/>
+        <w:rPr>
+          <w:rFonts w:hint="eastAsia"/>
+        </w:rPr>
+      </w:pPr>
+    </w:p>
+    <w:p>
+      <w:pPr>
+        <w:pStyle w:val="aff2"/>
+        <w:rPr>
+          <w:rFonts w:hint="eastAsia"/>
+        </w:rPr>
+      </w:pPr>
+    </w:p>
+    <w:p>
+      <w:pPr>
+        <w:pStyle w:val="1"/>
+        <w:numPr>
+          <w:ilvl w:val="0"/>
+          <w:numId w:val="19"/>
+        </w:numPr>
+        <w:spacing w:before="120" w:after="120"/>
+        <w:rPr>
+          <w:rFonts w:hint="eastAsia"/>
+        </w:rPr>
+      </w:pPr>
+      <w:bookmarkStart w:id="9" w:name="_Toc293752650"/>
+      <w:r>
+        <w:rPr>
+          <w:rFonts w:hint="eastAsia"/>
+        </w:rPr>
+        <w:t>iOS</w:t>
+      </w:r>
+      <w:r>
+        <w:rPr>
+          <w:rFonts w:hint="eastAsia"/>
+        </w:rPr>
+        <w:t>开发理论基础</w:t>
+      </w:r>
+      <w:bookmarkEnd w:id="9"/>
+    </w:p>
+    <w:p>
+      <w:pPr>
+        <w:pStyle w:val="2"/>
+        <w:spacing w:before="120" w:after="120"/>
+        <w:rPr>
+          <w:lang w:val="en-US"/>
+        </w:rPr>
+      </w:pPr>
+      <w:bookmarkStart w:id="10" w:name="_Toc293752651"/>
+      <w:r>
+        <w:rPr>
+          <w:rFonts w:hint="eastAsia"/>
+        </w:rPr>
+        <w:t>2.1 iOS</w:t>
+      </w:r>
+      <w:r>
+        <w:rPr>
+          <w:rFonts w:hint="eastAsia"/>
+        </w:rPr>
+        <w:t>系统和</w:t>
+      </w:r>
+      <w:r>
+        <w:rPr>
+          <w:rFonts w:hint="eastAsia"/>
+        </w:rPr>
+        <w:t>X</w:t>
+      </w:r>
+      <w:r>
+        <w:t>c</w:t>
+      </w:r>
+      <w:r>
+        <w:rPr>
+          <w:rFonts w:hint="eastAsia"/>
+        </w:rPr>
+        <w:t>ode</w:t>
+      </w:r>
+      <w:bookmarkEnd w:id="10"/>
     </w:p>
     <w:sectPr>
       <w:headerReference w:type="default" r:id="rId14"/>
@@ -4251,7 +2910,7 @@
         <w:sz w:val="24"/>
         <w:szCs w:val="24"/>
       </w:rPr>
-      <w:t>3</w:t>
+      <w:t>4</w:t>
     </w:r>
     <w:r>
       <w:rPr>
@@ -4332,7 +2991,7 @@
         <w:sz w:val="24"/>
         <w:szCs w:val="24"/>
       </w:rPr>
-      <w:t>3</w:t>
+      <w:t>4</w:t>
     </w:r>
     <w:r>
       <w:rPr>
@@ -10040,6 +8699,18 @@
       <w:bCs/>
     </w:rPr>
   </w:style>
+  <w:style w:type="paragraph" w:styleId="41">
+    <w:name w:val="toc 4"/>
+    <w:basedOn w:val="a"/>
+    <w:next w:val="a"/>
+    <w:autoRedefine/>
+    <w:uiPriority w:val="39"/>
+    <w:unhideWhenUsed/>
+    <w:rsid w:val="00630639"/>
+    <w:pPr>
+      <w:ind w:leftChars="600" w:left="1260"/>
+    </w:pPr>
+  </w:style>
   <w:style w:type="paragraph" w:customStyle="1" w:styleId="aff2">
     <w:name w:val="正文啊"/>
     <w:basedOn w:val="a0"/>
@@ -10072,6 +8743,66 @@
       <w:sz w:val="21"/>
       <w:szCs w:val="21"/>
     </w:rPr>
+  </w:style>
+  <w:style w:type="paragraph" w:styleId="51">
+    <w:name w:val="toc 5"/>
+    <w:basedOn w:val="a"/>
+    <w:next w:val="a"/>
+    <w:autoRedefine/>
+    <w:uiPriority w:val="39"/>
+    <w:unhideWhenUsed/>
+    <w:rsid w:val="00630639"/>
+    <w:pPr>
+      <w:ind w:leftChars="800" w:left="1680"/>
+    </w:pPr>
+  </w:style>
+  <w:style w:type="paragraph" w:styleId="6">
+    <w:name w:val="toc 6"/>
+    <w:basedOn w:val="a"/>
+    <w:next w:val="a"/>
+    <w:autoRedefine/>
+    <w:uiPriority w:val="39"/>
+    <w:unhideWhenUsed/>
+    <w:rsid w:val="00630639"/>
+    <w:pPr>
+      <w:ind w:leftChars="1000" w:left="2100"/>
+    </w:pPr>
+  </w:style>
+  <w:style w:type="paragraph" w:styleId="7">
+    <w:name w:val="toc 7"/>
+    <w:basedOn w:val="a"/>
+    <w:next w:val="a"/>
+    <w:autoRedefine/>
+    <w:uiPriority w:val="39"/>
+    <w:unhideWhenUsed/>
+    <w:rsid w:val="00630639"/>
+    <w:pPr>
+      <w:ind w:leftChars="1200" w:left="2520"/>
+    </w:pPr>
+  </w:style>
+  <w:style w:type="paragraph" w:styleId="8">
+    <w:name w:val="toc 8"/>
+    <w:basedOn w:val="a"/>
+    <w:next w:val="a"/>
+    <w:autoRedefine/>
+    <w:uiPriority w:val="39"/>
+    <w:unhideWhenUsed/>
+    <w:rsid w:val="00630639"/>
+    <w:pPr>
+      <w:ind w:leftChars="1400" w:left="2940"/>
+    </w:pPr>
+  </w:style>
+  <w:style w:type="paragraph" w:styleId="9">
+    <w:name w:val="toc 9"/>
+    <w:basedOn w:val="a"/>
+    <w:next w:val="a"/>
+    <w:autoRedefine/>
+    <w:uiPriority w:val="39"/>
+    <w:unhideWhenUsed/>
+    <w:rsid w:val="00630639"/>
+    <w:pPr>
+      <w:ind w:leftChars="1600" w:left="3360"/>
+    </w:pPr>
   </w:style>
 </w:styles>
 </file>
@@ -11057,6 +9788,18 @@
       <w:bCs/>
     </w:rPr>
   </w:style>
+  <w:style w:type="paragraph" w:styleId="41">
+    <w:name w:val="toc 4"/>
+    <w:basedOn w:val="a"/>
+    <w:next w:val="a"/>
+    <w:autoRedefine/>
+    <w:uiPriority w:val="39"/>
+    <w:unhideWhenUsed/>
+    <w:rsid w:val="00630639"/>
+    <w:pPr>
+      <w:ind w:leftChars="600" w:left="1260"/>
+    </w:pPr>
+  </w:style>
   <w:style w:type="paragraph" w:customStyle="1" w:styleId="aff2">
     <w:name w:val="正文啊"/>
     <w:basedOn w:val="a0"/>
@@ -11089,6 +9832,66 @@
       <w:sz w:val="21"/>
       <w:szCs w:val="21"/>
     </w:rPr>
+  </w:style>
+  <w:style w:type="paragraph" w:styleId="51">
+    <w:name w:val="toc 5"/>
+    <w:basedOn w:val="a"/>
+    <w:next w:val="a"/>
+    <w:autoRedefine/>
+    <w:uiPriority w:val="39"/>
+    <w:unhideWhenUsed/>
+    <w:rsid w:val="00630639"/>
+    <w:pPr>
+      <w:ind w:leftChars="800" w:left="1680"/>
+    </w:pPr>
+  </w:style>
+  <w:style w:type="paragraph" w:styleId="6">
+    <w:name w:val="toc 6"/>
+    <w:basedOn w:val="a"/>
+    <w:next w:val="a"/>
+    <w:autoRedefine/>
+    <w:uiPriority w:val="39"/>
+    <w:unhideWhenUsed/>
+    <w:rsid w:val="00630639"/>
+    <w:pPr>
+      <w:ind w:leftChars="1000" w:left="2100"/>
+    </w:pPr>
+  </w:style>
+  <w:style w:type="paragraph" w:styleId="7">
+    <w:name w:val="toc 7"/>
+    <w:basedOn w:val="a"/>
+    <w:next w:val="a"/>
+    <w:autoRedefine/>
+    <w:uiPriority w:val="39"/>
+    <w:unhideWhenUsed/>
+    <w:rsid w:val="00630639"/>
+    <w:pPr>
+      <w:ind w:leftChars="1200" w:left="2520"/>
+    </w:pPr>
+  </w:style>
+  <w:style w:type="paragraph" w:styleId="8">
+    <w:name w:val="toc 8"/>
+    <w:basedOn w:val="a"/>
+    <w:next w:val="a"/>
+    <w:autoRedefine/>
+    <w:uiPriority w:val="39"/>
+    <w:unhideWhenUsed/>
+    <w:rsid w:val="00630639"/>
+    <w:pPr>
+      <w:ind w:leftChars="1400" w:left="2940"/>
+    </w:pPr>
+  </w:style>
+  <w:style w:type="paragraph" w:styleId="9">
+    <w:name w:val="toc 9"/>
+    <w:basedOn w:val="a"/>
+    <w:next w:val="a"/>
+    <w:autoRedefine/>
+    <w:uiPriority w:val="39"/>
+    <w:unhideWhenUsed/>
+    <w:rsid w:val="00630639"/>
+    <w:pPr>
+      <w:ind w:leftChars="1600" w:left="3360"/>
+    </w:pPr>
   </w:style>
 </w:styles>
 </file>

--- a/李韧 毕设正文.docx
+++ b/李韧 毕设正文.docx
@@ -540,20 +540,18 @@
         <w:spacing w:beforeLines="50" w:before="120" w:afterLines="50" w:after="120" w:line="360" w:lineRule="exact"/>
         <w:jc w:val="center"/>
         <w:rPr>
-          <w:rFonts w:ascii="黑体" w:eastAsia="黑体" w:hAnsi="黑体" w:hint="eastAsia"/>
+          <w:rFonts w:ascii="黑体" w:eastAsia="黑体" w:hAnsi="黑体"/>
           <w:sz w:val="28"/>
           <w:szCs w:val="28"/>
         </w:rPr>
       </w:pPr>
-      <w:bookmarkStart w:id="0" w:name="_GoBack"/>
-      <w:bookmarkEnd w:id="0"/>
     </w:p>
     <w:p>
       <w:pPr>
         <w:spacing w:beforeLines="50" w:before="120" w:afterLines="50" w:after="120" w:line="360" w:lineRule="exact"/>
         <w:jc w:val="center"/>
         <w:rPr>
-          <w:rFonts w:ascii="黑体" w:eastAsia="黑体" w:hAnsi="黑体" w:hint="eastAsia"/>
+          <w:rFonts w:ascii="黑体" w:eastAsia="黑体" w:hAnsi="黑体"/>
           <w:sz w:val="28"/>
           <w:szCs w:val="28"/>
         </w:rPr>
@@ -595,7 +593,7 @@
         </w:rPr>
       </w:pPr>
     </w:p>
-    <w:bookmarkStart w:id="1" w:name="前言"/>
+    <w:bookmarkStart w:id="0" w:name="前言"/>
     <w:p>
       <w:pPr>
         <w:pStyle w:val="11"/>
@@ -631,7 +629,7 @@
         <w:fldChar w:fldCharType="begin"/>
       </w:r>
       <w:r>
-        <w:instrText xml:space="preserve"> PAGEREF _Toc293752643 \h </w:instrText>
+        <w:instrText xml:space="preserve"> PAGEREF _Toc293826674 \h </w:instrText>
       </w:r>
       <w:r>
         <w:fldChar w:fldCharType="separate"/>
@@ -682,7 +680,7 @@
         <w:fldChar w:fldCharType="begin"/>
       </w:r>
       <w:r>
-        <w:instrText xml:space="preserve"> PAGEREF _Toc293752644 \h </w:instrText>
+        <w:instrText xml:space="preserve"> PAGEREF _Toc293826675 \h </w:instrText>
       </w:r>
       <w:r>
         <w:fldChar w:fldCharType="separate"/>
@@ -735,7 +733,7 @@
         <w:rPr>
           <w:noProof/>
         </w:rPr>
-        <w:instrText xml:space="preserve"> PAGEREF _Toc293752645 \h </w:instrText>
+        <w:instrText xml:space="preserve"> PAGEREF _Toc293826676 \h </w:instrText>
       </w:r>
       <w:r>
         <w:rPr>
@@ -800,7 +798,7 @@
         <w:rPr>
           <w:noProof/>
         </w:rPr>
-        <w:instrText xml:space="preserve"> PAGEREF _Toc293752646 \h </w:instrText>
+        <w:instrText xml:space="preserve"> PAGEREF _Toc293826677 \h </w:instrText>
       </w:r>
       <w:r>
         <w:rPr>
@@ -862,7 +860,7 @@
         <w:fldChar w:fldCharType="begin"/>
       </w:r>
       <w:r>
-        <w:instrText xml:space="preserve"> PAGEREF _Toc293752647 \h </w:instrText>
+        <w:instrText xml:space="preserve"> PAGEREF _Toc293826678 \h </w:instrText>
       </w:r>
       <w:r>
         <w:fldChar w:fldCharType="separate"/>
@@ -910,7 +908,7 @@
         <w:fldChar w:fldCharType="begin"/>
       </w:r>
       <w:r>
-        <w:instrText xml:space="preserve"> PAGEREF _Toc293752648 \h </w:instrText>
+        <w:instrText xml:space="preserve"> PAGEREF _Toc293826679 \h </w:instrText>
       </w:r>
       <w:r>
         <w:fldChar w:fldCharType="separate"/>
@@ -958,7 +956,7 @@
         <w:fldChar w:fldCharType="begin"/>
       </w:r>
       <w:r>
-        <w:instrText xml:space="preserve"> PAGEREF _Toc293752649 \h </w:instrText>
+        <w:instrText xml:space="preserve"> PAGEREF _Toc293826680 \h </w:instrText>
       </w:r>
       <w:r>
         <w:fldChar w:fldCharType="separate"/>
@@ -1011,7 +1009,7 @@
         <w:fldChar w:fldCharType="begin"/>
       </w:r>
       <w:r>
-        <w:instrText xml:space="preserve"> PAGEREF _Toc293752650 \h </w:instrText>
+        <w:instrText xml:space="preserve"> PAGEREF _Toc293826681 \h </w:instrText>
       </w:r>
       <w:r>
         <w:fldChar w:fldCharType="separate"/>
@@ -1026,6 +1024,9 @@
     <w:p>
       <w:pPr>
         <w:pStyle w:val="23"/>
+        <w:tabs>
+          <w:tab w:val="left" w:pos="713"/>
+        </w:tabs>
         <w:rPr>
           <w:rFonts w:asciiTheme="minorHAnsi" w:eastAsiaTheme="minorEastAsia" w:hAnsiTheme="minorHAnsi" w:cstheme="minorBidi"/>
           <w:sz w:val="24"/>
@@ -1033,7 +1034,18 @@
         </w:rPr>
       </w:pPr>
       <w:r>
-        <w:t>2.1 iOS</w:t>
+        <w:t>2.1</w:t>
+      </w:r>
+      <w:r>
+        <w:rPr>
+          <w:rFonts w:asciiTheme="minorHAnsi" w:eastAsiaTheme="minorEastAsia" w:hAnsiTheme="minorHAnsi" w:cstheme="minorBidi"/>
+          <w:sz w:val="24"/>
+          <w:lang w:val="en-US"/>
+        </w:rPr>
+        <w:tab/>
+      </w:r>
+      <w:r>
+        <w:t>iOS</w:t>
       </w:r>
       <w:r>
         <w:rPr>
@@ -1051,13 +1063,187 @@
         <w:fldChar w:fldCharType="begin"/>
       </w:r>
       <w:r>
-        <w:instrText xml:space="preserve"> PAGEREF _Toc293752651 \h </w:instrText>
+        <w:instrText xml:space="preserve"> PAGEREF _Toc293826682 \h </w:instrText>
       </w:r>
       <w:r>
         <w:fldChar w:fldCharType="separate"/>
       </w:r>
       <w:r>
         <w:t>4</w:t>
+      </w:r>
+      <w:r>
+        <w:fldChar w:fldCharType="end"/>
+      </w:r>
+    </w:p>
+    <w:p>
+      <w:pPr>
+        <w:pStyle w:val="33"/>
+        <w:rPr>
+          <w:rFonts w:asciiTheme="minorHAnsi" w:eastAsiaTheme="minorEastAsia" w:hAnsiTheme="minorHAnsi" w:cstheme="minorBidi"/>
+          <w:noProof/>
+          <w:sz w:val="24"/>
+          <w:szCs w:val="24"/>
+        </w:rPr>
+      </w:pPr>
+      <w:r>
+        <w:rPr>
+          <w:noProof/>
+        </w:rPr>
+        <w:t>2.1.1 iOS</w:t>
+      </w:r>
+      <w:r>
+        <w:rPr>
+          <w:rFonts w:hint="eastAsia"/>
+          <w:noProof/>
+        </w:rPr>
+        <w:t>系统简介</w:t>
+      </w:r>
+      <w:r>
+        <w:rPr>
+          <w:noProof/>
+        </w:rPr>
+        <w:tab/>
+      </w:r>
+      <w:r>
+        <w:rPr>
+          <w:noProof/>
+        </w:rPr>
+        <w:fldChar w:fldCharType="begin"/>
+      </w:r>
+      <w:r>
+        <w:rPr>
+          <w:noProof/>
+        </w:rPr>
+        <w:instrText xml:space="preserve"> PAGEREF _Toc293826683 \h </w:instrText>
+      </w:r>
+      <w:r>
+        <w:rPr>
+          <w:noProof/>
+        </w:rPr>
+      </w:r>
+      <w:r>
+        <w:rPr>
+          <w:noProof/>
+        </w:rPr>
+        <w:fldChar w:fldCharType="separate"/>
+      </w:r>
+      <w:r>
+        <w:rPr>
+          <w:noProof/>
+        </w:rPr>
+        <w:t>4</w:t>
+      </w:r>
+      <w:r>
+        <w:rPr>
+          <w:noProof/>
+        </w:rPr>
+        <w:fldChar w:fldCharType="end"/>
+      </w:r>
+    </w:p>
+    <w:p>
+      <w:pPr>
+        <w:pStyle w:val="33"/>
+        <w:rPr>
+          <w:rFonts w:asciiTheme="minorHAnsi" w:eastAsiaTheme="minorEastAsia" w:hAnsiTheme="minorHAnsi" w:cstheme="minorBidi"/>
+          <w:noProof/>
+          <w:sz w:val="24"/>
+          <w:szCs w:val="24"/>
+        </w:rPr>
+      </w:pPr>
+      <w:r>
+        <w:rPr>
+          <w:noProof/>
+        </w:rPr>
+        <w:t>2.1.2 Xcode</w:t>
+      </w:r>
+      <w:r>
+        <w:rPr>
+          <w:rFonts w:hint="eastAsia"/>
+          <w:noProof/>
+        </w:rPr>
+        <w:t>简介</w:t>
+      </w:r>
+      <w:r>
+        <w:rPr>
+          <w:noProof/>
+        </w:rPr>
+        <w:tab/>
+      </w:r>
+      <w:r>
+        <w:rPr>
+          <w:noProof/>
+        </w:rPr>
+        <w:fldChar w:fldCharType="begin"/>
+      </w:r>
+      <w:r>
+        <w:rPr>
+          <w:noProof/>
+        </w:rPr>
+        <w:instrText xml:space="preserve"> PAGEREF _Toc293826684 \h </w:instrText>
+      </w:r>
+      <w:r>
+        <w:rPr>
+          <w:noProof/>
+        </w:rPr>
+      </w:r>
+      <w:r>
+        <w:rPr>
+          <w:noProof/>
+        </w:rPr>
+        <w:fldChar w:fldCharType="separate"/>
+      </w:r>
+      <w:r>
+        <w:rPr>
+          <w:noProof/>
+        </w:rPr>
+        <w:t>4</w:t>
+      </w:r>
+      <w:r>
+        <w:rPr>
+          <w:noProof/>
+        </w:rPr>
+        <w:fldChar w:fldCharType="end"/>
+      </w:r>
+    </w:p>
+    <w:p>
+      <w:pPr>
+        <w:pStyle w:val="23"/>
+        <w:rPr>
+          <w:rFonts w:asciiTheme="minorHAnsi" w:eastAsiaTheme="minorEastAsia" w:hAnsiTheme="minorHAnsi" w:cstheme="minorBidi"/>
+          <w:sz w:val="24"/>
+          <w:lang w:val="en-US"/>
+        </w:rPr>
+      </w:pPr>
+      <w:r>
+        <w:t>2.2 Object</w:t>
+      </w:r>
+      <w:r>
+        <w:rPr>
+          <w:lang w:val="en-US"/>
+        </w:rPr>
+        <w:t>ive-C</w:t>
+      </w:r>
+      <w:r>
+        <w:rPr>
+          <w:rFonts w:hint="eastAsia"/>
+          <w:lang w:val="en-US"/>
+        </w:rPr>
+        <w:t>介绍</w:t>
+      </w:r>
+      <w:r>
+        <w:tab/>
+      </w:r>
+      <w:r>
+        <w:fldChar w:fldCharType="begin"/>
+      </w:r>
+      <w:r>
+        <w:instrText xml:space="preserve"> PAGEREF _Toc293826685 \h </w:instrText>
+      </w:r>
+      <w:r>
+        <w:fldChar w:fldCharType="separate"/>
+      </w:r>
+      <w:r>
+        <w:t>5</w:t>
       </w:r>
       <w:r>
         <w:fldChar w:fldCharType="end"/>
@@ -1083,7 +1269,7 @@
         <w:fldChar w:fldCharType="end"/>
       </w:r>
     </w:p>
-    <w:bookmarkEnd w:id="1"/>
+    <w:bookmarkEnd w:id="0"/>
     <w:p>
       <w:pPr>
         <w:spacing w:beforeLines="50" w:before="120" w:afterLines="50" w:after="120" w:line="360" w:lineRule="exact"/>
@@ -1094,7 +1280,7 @@
         <w:pStyle w:val="1"/>
         <w:spacing w:before="120" w:after="120"/>
       </w:pPr>
-      <w:bookmarkStart w:id="2" w:name="_Toc293752643"/>
+      <w:bookmarkStart w:id="1" w:name="_Toc293826674"/>
       <w:r>
         <w:t xml:space="preserve">1 </w:t>
       </w:r>
@@ -1104,7 +1290,7 @@
         </w:rPr>
         <w:t>综述</w:t>
       </w:r>
-      <w:bookmarkEnd w:id="2"/>
+      <w:bookmarkEnd w:id="1"/>
     </w:p>
     <w:p>
       <w:pPr>
@@ -1118,14 +1304,14 @@
           <w:lang w:val="en-US"/>
         </w:rPr>
       </w:pPr>
-      <w:bookmarkStart w:id="3" w:name="_Toc293752644"/>
+      <w:bookmarkStart w:id="2" w:name="_Toc293826675"/>
       <w:r>
         <w:rPr>
           <w:rFonts w:hint="eastAsia"/>
         </w:rPr>
         <w:t>选题背景</w:t>
       </w:r>
-      <w:bookmarkEnd w:id="3"/>
+      <w:bookmarkEnd w:id="2"/>
     </w:p>
     <w:p>
       <w:pPr>
@@ -1133,11 +1319,10 @@
         <w:spacing w:before="120" w:after="120"/>
         <w:rPr>
           <w:rStyle w:val="aff1"/>
-          <w:rFonts w:hint="eastAsia"/>
           <w:b w:val="0"/>
         </w:rPr>
       </w:pPr>
-      <w:bookmarkStart w:id="4" w:name="_Toc293752645"/>
+      <w:bookmarkStart w:id="3" w:name="_Toc293826676"/>
       <w:r>
         <w:rPr>
           <w:rStyle w:val="aff1"/>
@@ -1162,14 +1347,11 @@
         </w:rPr>
         <w:t>车行业发展现状</w:t>
       </w:r>
-      <w:bookmarkEnd w:id="4"/>
+      <w:bookmarkEnd w:id="3"/>
     </w:p>
     <w:p>
       <w:pPr>
         <w:pStyle w:val="aff2"/>
-        <w:rPr>
-          <w:rFonts w:hint="eastAsia"/>
-        </w:rPr>
       </w:pPr>
       <w:r>
         <w:rPr>
@@ -1244,9 +1426,6 @@
     <w:p>
       <w:pPr>
         <w:pStyle w:val="aff2"/>
-        <w:rPr>
-          <w:rFonts w:hint="eastAsia"/>
-        </w:rPr>
       </w:pPr>
       <w:r>
         <w:rPr>
@@ -1277,11 +1456,8 @@
       <w:pPr>
         <w:pStyle w:val="3"/>
         <w:spacing w:before="120" w:after="120"/>
-        <w:rPr>
-          <w:rFonts w:hint="eastAsia"/>
-        </w:rPr>
-      </w:pPr>
-      <w:bookmarkStart w:id="5" w:name="_Toc293752646"/>
+      </w:pPr>
+      <w:bookmarkStart w:id="4" w:name="_Toc293826677"/>
       <w:r>
         <w:rPr>
           <w:rFonts w:hint="eastAsia"/>
@@ -1294,14 +1470,11 @@
         </w:rPr>
         <w:t>中国二手车行业发展现状</w:t>
       </w:r>
-      <w:bookmarkEnd w:id="5"/>
+      <w:bookmarkEnd w:id="4"/>
     </w:p>
     <w:p>
       <w:pPr>
         <w:pStyle w:val="aff2"/>
-        <w:rPr>
-          <w:rFonts w:hint="eastAsia"/>
-        </w:rPr>
       </w:pPr>
       <w:r>
         <w:rPr>
@@ -1369,9 +1542,6 @@
           <w:ilvl w:val="0"/>
           <w:numId w:val="21"/>
         </w:numPr>
-        <w:rPr>
-          <w:rFonts w:hint="eastAsia"/>
-        </w:rPr>
       </w:pPr>
       <w:r>
         <w:rPr>
@@ -1411,9 +1581,6 @@
           <w:ilvl w:val="0"/>
           <w:numId w:val="21"/>
         </w:numPr>
-        <w:rPr>
-          <w:rFonts w:hint="eastAsia"/>
-        </w:rPr>
       </w:pPr>
       <w:r>
         <w:rPr>
@@ -1429,9 +1596,6 @@
           <w:ilvl w:val="0"/>
           <w:numId w:val="21"/>
         </w:numPr>
-        <w:rPr>
-          <w:rFonts w:hint="eastAsia"/>
-        </w:rPr>
       </w:pPr>
       <w:r>
         <w:rPr>
@@ -1447,9 +1611,6 @@
           <w:ilvl w:val="0"/>
           <w:numId w:val="21"/>
         </w:numPr>
-        <w:rPr>
-          <w:rFonts w:hint="eastAsia"/>
-        </w:rPr>
       </w:pPr>
       <w:r>
         <w:rPr>
@@ -1461,17 +1622,11 @@
     <w:p>
       <w:pPr>
         <w:pStyle w:val="aff2"/>
-        <w:rPr>
-          <w:rFonts w:hint="eastAsia"/>
-        </w:rPr>
       </w:pPr>
     </w:p>
     <w:p>
       <w:pPr>
         <w:pStyle w:val="aff2"/>
-        <w:rPr>
-          <w:rFonts w:hint="eastAsia"/>
-        </w:rPr>
       </w:pPr>
       <w:r>
         <w:rPr>
@@ -1535,9 +1690,6 @@
           <w:ilvl w:val="0"/>
           <w:numId w:val="22"/>
         </w:numPr>
-        <w:rPr>
-          <w:rFonts w:hint="eastAsia"/>
-        </w:rPr>
       </w:pPr>
       <w:r>
         <w:rPr>
@@ -1553,9 +1705,6 @@
           <w:ilvl w:val="0"/>
           <w:numId w:val="22"/>
         </w:numPr>
-        <w:rPr>
-          <w:rFonts w:hint="eastAsia"/>
-        </w:rPr>
       </w:pPr>
       <w:r>
         <w:rPr>
@@ -1571,9 +1720,6 @@
           <w:ilvl w:val="0"/>
           <w:numId w:val="22"/>
         </w:numPr>
-        <w:rPr>
-          <w:rFonts w:hint="eastAsia"/>
-        </w:rPr>
       </w:pPr>
       <w:r>
         <w:rPr>
@@ -1589,9 +1735,6 @@
           <w:ilvl w:val="0"/>
           <w:numId w:val="22"/>
         </w:numPr>
-        <w:rPr>
-          <w:rFonts w:hint="eastAsia"/>
-        </w:rPr>
       </w:pPr>
       <w:r>
         <w:rPr>
@@ -1608,25 +1751,19 @@
           <w:numId w:val="19"/>
         </w:numPr>
         <w:spacing w:before="120" w:after="120"/>
-        <w:rPr>
-          <w:rFonts w:hint="eastAsia"/>
-        </w:rPr>
-      </w:pPr>
-      <w:bookmarkStart w:id="6" w:name="_Toc293752647"/>
+      </w:pPr>
+      <w:bookmarkStart w:id="5" w:name="_Toc293826678"/>
       <w:r>
         <w:rPr>
           <w:rFonts w:hint="eastAsia"/>
         </w:rPr>
         <w:t>国内二手车软件平台发展现状</w:t>
       </w:r>
-      <w:bookmarkEnd w:id="6"/>
+      <w:bookmarkEnd w:id="5"/>
     </w:p>
     <w:p>
       <w:pPr>
         <w:pStyle w:val="aff2"/>
-        <w:rPr>
-          <w:rFonts w:hint="eastAsia"/>
-        </w:rPr>
       </w:pPr>
       <w:r>
         <w:rPr>
@@ -1672,9 +1809,6 @@
           <w:ilvl w:val="0"/>
           <w:numId w:val="23"/>
         </w:numPr>
-        <w:rPr>
-          <w:rFonts w:hint="eastAsia"/>
-        </w:rPr>
       </w:pPr>
       <w:r>
         <w:rPr>
@@ -1690,9 +1824,6 @@
           <w:ilvl w:val="0"/>
           <w:numId w:val="23"/>
         </w:numPr>
-        <w:rPr>
-          <w:rFonts w:hint="eastAsia"/>
-        </w:rPr>
       </w:pPr>
       <w:r>
         <w:rPr>
@@ -1708,9 +1839,6 @@
           <w:ilvl w:val="0"/>
           <w:numId w:val="23"/>
         </w:numPr>
-        <w:rPr>
-          <w:rFonts w:hint="eastAsia"/>
-        </w:rPr>
       </w:pPr>
       <w:r>
         <w:rPr>
@@ -1726,9 +1854,6 @@
           <w:ilvl w:val="0"/>
           <w:numId w:val="23"/>
         </w:numPr>
-        <w:rPr>
-          <w:rFonts w:hint="eastAsia"/>
-        </w:rPr>
       </w:pPr>
       <w:r>
         <w:rPr>
@@ -1744,9 +1869,6 @@
           <w:ilvl w:val="0"/>
           <w:numId w:val="23"/>
         </w:numPr>
-        <w:rPr>
-          <w:rFonts w:hint="eastAsia"/>
-        </w:rPr>
       </w:pPr>
       <w:r>
         <w:rPr>
@@ -1758,17 +1880,11 @@
     <w:p>
       <w:pPr>
         <w:pStyle w:val="aff2"/>
-        <w:rPr>
-          <w:rFonts w:hint="eastAsia"/>
-        </w:rPr>
       </w:pPr>
     </w:p>
     <w:p>
       <w:pPr>
         <w:pStyle w:val="aff2"/>
-        <w:rPr>
-          <w:rFonts w:hint="eastAsia"/>
-        </w:rPr>
       </w:pPr>
       <w:r>
         <w:rPr>
@@ -1868,9 +1984,6 @@
           <w:ilvl w:val="0"/>
           <w:numId w:val="24"/>
         </w:numPr>
-        <w:rPr>
-          <w:rFonts w:hint="eastAsia"/>
-        </w:rPr>
       </w:pPr>
       <w:r>
         <w:rPr>
@@ -1892,9 +2005,6 @@
           <w:ilvl w:val="0"/>
           <w:numId w:val="24"/>
         </w:numPr>
-        <w:rPr>
-          <w:rFonts w:hint="eastAsia"/>
-        </w:rPr>
       </w:pPr>
       <w:r>
         <w:rPr>
@@ -1910,9 +2020,6 @@
           <w:ilvl w:val="0"/>
           <w:numId w:val="24"/>
         </w:numPr>
-        <w:rPr>
-          <w:rFonts w:hint="eastAsia"/>
-        </w:rPr>
       </w:pPr>
       <w:r>
         <w:rPr>
@@ -1953,25 +2060,19 @@
           <w:numId w:val="19"/>
         </w:numPr>
         <w:spacing w:before="120" w:after="120"/>
-        <w:rPr>
-          <w:rFonts w:hint="eastAsia"/>
-        </w:rPr>
-      </w:pPr>
-      <w:bookmarkStart w:id="7" w:name="_Toc293752648"/>
+      </w:pPr>
+      <w:bookmarkStart w:id="6" w:name="_Toc293826679"/>
       <w:r>
         <w:rPr>
           <w:rFonts w:hint="eastAsia"/>
         </w:rPr>
         <w:t>本文的主要工作内容及意义</w:t>
       </w:r>
-      <w:bookmarkEnd w:id="7"/>
+      <w:bookmarkEnd w:id="6"/>
     </w:p>
     <w:p>
       <w:pPr>
         <w:pStyle w:val="aff2"/>
-        <w:rPr>
-          <w:rFonts w:hint="eastAsia"/>
-        </w:rPr>
       </w:pPr>
       <w:r>
         <w:rPr>
@@ -2065,9 +2166,6 @@
           <w:ilvl w:val="0"/>
           <w:numId w:val="26"/>
         </w:numPr>
-        <w:rPr>
-          <w:rFonts w:hint="eastAsia"/>
-        </w:rPr>
       </w:pPr>
       <w:r>
         <w:rPr>
@@ -2107,9 +2205,6 @@
           <w:ilvl w:val="0"/>
           <w:numId w:val="26"/>
         </w:numPr>
-        <w:rPr>
-          <w:rFonts w:hint="eastAsia"/>
-        </w:rPr>
       </w:pPr>
       <w:r>
         <w:rPr>
@@ -2161,9 +2256,6 @@
           <w:ilvl w:val="0"/>
           <w:numId w:val="26"/>
         </w:numPr>
-        <w:rPr>
-          <w:rFonts w:hint="eastAsia"/>
-        </w:rPr>
       </w:pPr>
       <w:r>
         <w:rPr>
@@ -2185,9 +2277,6 @@
           <w:ilvl w:val="0"/>
           <w:numId w:val="26"/>
         </w:numPr>
-        <w:rPr>
-          <w:rFonts w:hint="eastAsia"/>
-        </w:rPr>
       </w:pPr>
       <w:r>
         <w:rPr>
@@ -2203,9 +2292,6 @@
           <w:ilvl w:val="0"/>
           <w:numId w:val="26"/>
         </w:numPr>
-        <w:rPr>
-          <w:rFonts w:hint="eastAsia"/>
-        </w:rPr>
       </w:pPr>
       <w:r>
         <w:rPr>
@@ -2217,17 +2303,11 @@
     <w:p>
       <w:pPr>
         <w:pStyle w:val="aff2"/>
-        <w:rPr>
-          <w:rFonts w:hint="eastAsia"/>
-        </w:rPr>
       </w:pPr>
     </w:p>
     <w:p>
       <w:pPr>
         <w:pStyle w:val="aff2"/>
-        <w:rPr>
-          <w:rFonts w:hint="eastAsia"/>
-        </w:rPr>
       </w:pPr>
       <w:r>
         <w:rPr>
@@ -2275,9 +2355,6 @@
     <w:p>
       <w:pPr>
         <w:pStyle w:val="aff2"/>
-        <w:rPr>
-          <w:rFonts w:hint="eastAsia"/>
-        </w:rPr>
       </w:pPr>
     </w:p>
     <w:p>
@@ -2288,25 +2365,19 @@
           <w:numId w:val="19"/>
         </w:numPr>
         <w:spacing w:before="120" w:after="120"/>
-        <w:rPr>
-          <w:rFonts w:hint="eastAsia"/>
-        </w:rPr>
-      </w:pPr>
-      <w:bookmarkStart w:id="8" w:name="_Toc293752649"/>
+      </w:pPr>
+      <w:bookmarkStart w:id="7" w:name="_Toc293826680"/>
       <w:r>
         <w:rPr>
           <w:rFonts w:hint="eastAsia"/>
         </w:rPr>
         <w:t>本文的组织结构</w:t>
       </w:r>
-      <w:bookmarkEnd w:id="8"/>
+      <w:bookmarkEnd w:id="7"/>
     </w:p>
     <w:p>
       <w:pPr>
         <w:pStyle w:val="aff2"/>
-        <w:rPr>
-          <w:rFonts w:hint="eastAsia"/>
-        </w:rPr>
       </w:pPr>
       <w:r>
         <w:rPr>
@@ -2318,9 +2389,6 @@
     <w:p>
       <w:pPr>
         <w:pStyle w:val="aff2"/>
-        <w:rPr>
-          <w:rFonts w:hint="eastAsia"/>
-        </w:rPr>
       </w:pPr>
       <w:r>
         <w:rPr>
@@ -2338,9 +2406,6 @@
     <w:p>
       <w:pPr>
         <w:pStyle w:val="aff2"/>
-        <w:rPr>
-          <w:rFonts w:hint="eastAsia"/>
-        </w:rPr>
       </w:pPr>
       <w:r>
         <w:rPr>
@@ -2433,9 +2498,6 @@
     <w:p>
       <w:pPr>
         <w:pStyle w:val="aff2"/>
-        <w:rPr>
-          <w:rFonts w:hint="eastAsia"/>
-        </w:rPr>
       </w:pPr>
       <w:r>
         <w:rPr>
@@ -2453,9 +2515,6 @@
     <w:p>
       <w:pPr>
         <w:pStyle w:val="aff2"/>
-        <w:rPr>
-          <w:rFonts w:hint="eastAsia"/>
-        </w:rPr>
       </w:pPr>
       <w:r>
         <w:rPr>
@@ -2467,9 +2526,6 @@
     <w:p>
       <w:pPr>
         <w:pStyle w:val="aff2"/>
-        <w:rPr>
-          <w:rFonts w:hint="eastAsia"/>
-        </w:rPr>
       </w:pPr>
       <w:r>
         <w:rPr>
@@ -2481,9 +2537,6 @@
     <w:p>
       <w:pPr>
         <w:pStyle w:val="aff2"/>
-        <w:rPr>
-          <w:rFonts w:hint="eastAsia"/>
-        </w:rPr>
       </w:pPr>
       <w:r>
         <w:rPr>
@@ -2507,177 +2560,111 @@
     <w:p>
       <w:pPr>
         <w:pStyle w:val="aff2"/>
-        <w:rPr>
-          <w:rFonts w:hint="eastAsia"/>
-        </w:rPr>
       </w:pPr>
     </w:p>
     <w:p>
       <w:pPr>
         <w:pStyle w:val="aff2"/>
-        <w:rPr>
-          <w:rFonts w:hint="eastAsia"/>
-        </w:rPr>
       </w:pPr>
     </w:p>
     <w:p>
       <w:pPr>
         <w:pStyle w:val="aff2"/>
-        <w:rPr>
-          <w:rFonts w:hint="eastAsia"/>
-        </w:rPr>
       </w:pPr>
     </w:p>
     <w:p>
       <w:pPr>
         <w:pStyle w:val="aff2"/>
-        <w:rPr>
-          <w:rFonts w:hint="eastAsia"/>
-        </w:rPr>
       </w:pPr>
     </w:p>
     <w:p>
       <w:pPr>
         <w:pStyle w:val="aff2"/>
-        <w:rPr>
-          <w:rFonts w:hint="eastAsia"/>
-        </w:rPr>
       </w:pPr>
     </w:p>
     <w:p>
       <w:pPr>
         <w:pStyle w:val="aff2"/>
-        <w:rPr>
-          <w:rFonts w:hint="eastAsia"/>
-        </w:rPr>
       </w:pPr>
     </w:p>
     <w:p>
       <w:pPr>
         <w:pStyle w:val="aff2"/>
-        <w:rPr>
-          <w:rFonts w:hint="eastAsia"/>
-        </w:rPr>
       </w:pPr>
     </w:p>
     <w:p>
       <w:pPr>
         <w:pStyle w:val="aff2"/>
-        <w:rPr>
-          <w:rFonts w:hint="eastAsia"/>
-        </w:rPr>
       </w:pPr>
     </w:p>
     <w:p>
       <w:pPr>
         <w:pStyle w:val="aff2"/>
-        <w:rPr>
-          <w:rFonts w:hint="eastAsia"/>
-        </w:rPr>
       </w:pPr>
     </w:p>
     <w:p>
       <w:pPr>
         <w:pStyle w:val="aff2"/>
-        <w:rPr>
-          <w:rFonts w:hint="eastAsia"/>
-        </w:rPr>
       </w:pPr>
     </w:p>
     <w:p>
       <w:pPr>
         <w:pStyle w:val="aff2"/>
-        <w:rPr>
-          <w:rFonts w:hint="eastAsia"/>
-        </w:rPr>
       </w:pPr>
     </w:p>
     <w:p>
       <w:pPr>
         <w:pStyle w:val="aff2"/>
-        <w:rPr>
-          <w:rFonts w:hint="eastAsia"/>
-        </w:rPr>
       </w:pPr>
     </w:p>
     <w:p>
       <w:pPr>
         <w:pStyle w:val="aff2"/>
-        <w:rPr>
-          <w:rFonts w:hint="eastAsia"/>
-        </w:rPr>
       </w:pPr>
     </w:p>
     <w:p>
       <w:pPr>
         <w:pStyle w:val="aff2"/>
-        <w:rPr>
-          <w:rFonts w:hint="eastAsia"/>
-        </w:rPr>
       </w:pPr>
     </w:p>
     <w:p>
       <w:pPr>
         <w:pStyle w:val="aff2"/>
-        <w:rPr>
-          <w:rFonts w:hint="eastAsia"/>
-        </w:rPr>
       </w:pPr>
     </w:p>
     <w:p>
       <w:pPr>
         <w:pStyle w:val="aff2"/>
-        <w:rPr>
-          <w:rFonts w:hint="eastAsia"/>
-        </w:rPr>
       </w:pPr>
     </w:p>
     <w:p>
       <w:pPr>
         <w:pStyle w:val="aff2"/>
-        <w:rPr>
-          <w:rFonts w:hint="eastAsia"/>
-        </w:rPr>
       </w:pPr>
     </w:p>
     <w:p>
       <w:pPr>
         <w:pStyle w:val="aff2"/>
-        <w:rPr>
-          <w:rFonts w:hint="eastAsia"/>
-        </w:rPr>
       </w:pPr>
     </w:p>
     <w:p>
       <w:pPr>
         <w:pStyle w:val="aff2"/>
-        <w:rPr>
-          <w:rFonts w:hint="eastAsia"/>
-        </w:rPr>
       </w:pPr>
     </w:p>
     <w:p>
       <w:pPr>
         <w:pStyle w:val="aff2"/>
-        <w:rPr>
-          <w:rFonts w:hint="eastAsia"/>
-        </w:rPr>
       </w:pPr>
     </w:p>
     <w:p>
       <w:pPr>
         <w:pStyle w:val="aff2"/>
-        <w:rPr>
-          <w:rFonts w:hint="eastAsia"/>
-        </w:rPr>
       </w:pPr>
     </w:p>
     <w:p>
       <w:pPr>
         <w:pStyle w:val="aff2"/>
-        <w:rPr>
-          <w:rFonts w:hint="eastAsia"/>
-        </w:rPr>
       </w:pPr>
     </w:p>
     <w:p>
@@ -2688,11 +2675,8 @@
           <w:numId w:val="19"/>
         </w:numPr>
         <w:spacing w:before="120" w:after="120"/>
-        <w:rPr>
-          <w:rFonts w:hint="eastAsia"/>
-        </w:rPr>
-      </w:pPr>
-      <w:bookmarkStart w:id="9" w:name="_Toc293752650"/>
+      </w:pPr>
+      <w:bookmarkStart w:id="8" w:name="_Toc293826681"/>
       <w:r>
         <w:rPr>
           <w:rFonts w:hint="eastAsia"/>
@@ -2705,45 +2689,1304 @@
         </w:rPr>
         <w:t>开发理论基础</w:t>
       </w:r>
+      <w:bookmarkEnd w:id="8"/>
+    </w:p>
+    <w:p>
+      <w:pPr>
+        <w:pStyle w:val="2"/>
+        <w:numPr>
+          <w:ilvl w:val="1"/>
+          <w:numId w:val="19"/>
+        </w:numPr>
+        <w:spacing w:before="120" w:after="120"/>
+        <w:rPr>
+          <w:rFonts w:hint="eastAsia"/>
+        </w:rPr>
+      </w:pPr>
+      <w:bookmarkStart w:id="9" w:name="_Toc293826682"/>
+      <w:r>
+        <w:rPr>
+          <w:rFonts w:hint="eastAsia"/>
+        </w:rPr>
+        <w:t>iOS</w:t>
+      </w:r>
+      <w:r>
+        <w:rPr>
+          <w:rFonts w:hint="eastAsia"/>
+        </w:rPr>
+        <w:t>系统和</w:t>
+      </w:r>
+      <w:r>
+        <w:rPr>
+          <w:rFonts w:hint="eastAsia"/>
+        </w:rPr>
+        <w:t>X</w:t>
+      </w:r>
+      <w:r>
+        <w:t>c</w:t>
+      </w:r>
+      <w:r>
+        <w:rPr>
+          <w:rFonts w:hint="eastAsia"/>
+        </w:rPr>
+        <w:t>ode</w:t>
+      </w:r>
       <w:bookmarkEnd w:id="9"/>
     </w:p>
     <w:p>
       <w:pPr>
+        <w:pStyle w:val="3"/>
+        <w:spacing w:before="120" w:after="120"/>
+        <w:rPr>
+          <w:rFonts w:hint="eastAsia"/>
+        </w:rPr>
+      </w:pPr>
+      <w:bookmarkStart w:id="10" w:name="_Toc293826683"/>
+      <w:r>
+        <w:rPr>
+          <w:rFonts w:hint="eastAsia"/>
+        </w:rPr>
+        <w:t>2.1.1 iOS</w:t>
+      </w:r>
+      <w:r>
+        <w:rPr>
+          <w:rFonts w:hint="eastAsia"/>
+        </w:rPr>
+        <w:t>系统简介</w:t>
+      </w:r>
+      <w:bookmarkEnd w:id="10"/>
+    </w:p>
+    <w:p>
+      <w:pPr>
+        <w:pStyle w:val="aff2"/>
+        <w:rPr>
+          <w:rFonts w:hint="eastAsia"/>
+        </w:rPr>
+      </w:pPr>
+      <w:r>
+        <w:t>iOS</w:t>
+      </w:r>
+      <w:r>
+        <w:rPr>
+          <w:rFonts w:hint="eastAsia"/>
+        </w:rPr>
+        <w:t>是苹果公司为移动设备开发的操作系统，于</w:t>
+      </w:r>
+      <w:r>
+        <w:rPr>
+          <w:rFonts w:hint="eastAsia"/>
+        </w:rPr>
+        <w:t>2007</w:t>
+      </w:r>
+      <w:r>
+        <w:rPr>
+          <w:rFonts w:hint="eastAsia"/>
+        </w:rPr>
+        <w:t>年</w:t>
+      </w:r>
+      <w:r>
+        <w:rPr>
+          <w:rFonts w:hint="eastAsia"/>
+        </w:rPr>
+        <w:t>6</w:t>
+      </w:r>
+      <w:r>
+        <w:rPr>
+          <w:rFonts w:hint="eastAsia"/>
+        </w:rPr>
+        <w:t>月</w:t>
+      </w:r>
+      <w:r>
+        <w:rPr>
+          <w:rFonts w:hint="eastAsia"/>
+        </w:rPr>
+        <w:t>29</w:t>
+      </w:r>
+      <w:r>
+        <w:rPr>
+          <w:rFonts w:hint="eastAsia"/>
+        </w:rPr>
+        <w:t>日发布第一个公开版本，现在的版本是</w:t>
+      </w:r>
+      <w:r>
+        <w:rPr>
+          <w:rFonts w:hint="eastAsia"/>
+        </w:rPr>
+        <w:t>iOS8.3</w:t>
+      </w:r>
+      <w:r>
+        <w:rPr>
+          <w:rFonts w:hint="eastAsia"/>
+        </w:rPr>
+        <w:t>。</w:t>
+      </w:r>
+      <w:r>
+        <w:rPr>
+          <w:rFonts w:hint="eastAsia"/>
+        </w:rPr>
+        <w:t>iOS</w:t>
+      </w:r>
+      <w:r>
+        <w:rPr>
+          <w:rFonts w:hint="eastAsia"/>
+        </w:rPr>
+        <w:t>支持的设备有</w:t>
+      </w:r>
+      <w:r>
+        <w:rPr>
+          <w:rFonts w:hint="eastAsia"/>
+        </w:rPr>
+        <w:t>iPhone</w:t>
+      </w:r>
+      <w:r>
+        <w:rPr>
+          <w:rFonts w:hint="eastAsia"/>
+        </w:rPr>
+        <w:t>、</w:t>
+      </w:r>
+      <w:r>
+        <w:rPr>
+          <w:rFonts w:hint="eastAsia"/>
+        </w:rPr>
+        <w:t>iPad</w:t>
+      </w:r>
+      <w:r>
+        <w:rPr>
+          <w:rFonts w:hint="eastAsia"/>
+        </w:rPr>
+        <w:t>、</w:t>
+      </w:r>
+      <w:r>
+        <w:rPr>
+          <w:rFonts w:hint="eastAsia"/>
+        </w:rPr>
+        <w:t>iPod</w:t>
+      </w:r>
+      <w:r>
+        <w:rPr>
+          <w:rFonts w:hint="eastAsia"/>
+        </w:rPr>
+        <w:t>等。该系统主要有以下特点</w:t>
+      </w:r>
+      <w:r>
+        <w:rPr>
+          <w:rFonts w:hint="eastAsia"/>
+        </w:rPr>
+        <w:t>【</w:t>
+      </w:r>
+      <w:r>
+        <w:rPr>
+          <w:rFonts w:hint="eastAsia"/>
+        </w:rPr>
+        <w:t>6</w:t>
+      </w:r>
+      <w:r>
+        <w:rPr>
+          <w:rFonts w:hint="eastAsia"/>
+        </w:rPr>
+        <w:t>】</w:t>
+      </w:r>
+      <w:r>
+        <w:rPr>
+          <w:rFonts w:hint="eastAsia"/>
+        </w:rPr>
+        <w:t>：</w:t>
+      </w:r>
+    </w:p>
+    <w:p>
+      <w:pPr>
+        <w:pStyle w:val="aff2"/>
+        <w:numPr>
+          <w:ilvl w:val="0"/>
+          <w:numId w:val="27"/>
+        </w:numPr>
+        <w:rPr>
+          <w:rFonts w:hint="eastAsia"/>
+        </w:rPr>
+      </w:pPr>
+      <w:r>
+        <w:rPr>
+          <w:rFonts w:hint="eastAsia"/>
+        </w:rPr>
+        <w:t>iOS</w:t>
+      </w:r>
+      <w:r>
+        <w:rPr>
+          <w:rFonts w:hint="eastAsia"/>
+        </w:rPr>
+        <w:t>系统支持的设备屏幕为触控屏，一般正面只有一个物理按键（</w:t>
+      </w:r>
+      <w:r>
+        <w:rPr>
+          <w:rFonts w:hint="eastAsia"/>
+        </w:rPr>
+        <w:t>Home</w:t>
+      </w:r>
+      <w:r>
+        <w:rPr>
+          <w:rFonts w:hint="eastAsia"/>
+        </w:rPr>
+        <w:t>键），用户可以通过触控屏的多点触控功能对设备进行控制。此外，设备内建加速器，通过旋转屏幕可以改变屏幕的显示方向。</w:t>
+      </w:r>
+    </w:p>
+    <w:p>
+      <w:pPr>
+        <w:pStyle w:val="aff2"/>
+        <w:numPr>
+          <w:ilvl w:val="0"/>
+          <w:numId w:val="27"/>
+        </w:numPr>
+        <w:rPr>
+          <w:rFonts w:hint="eastAsia"/>
+        </w:rPr>
+      </w:pPr>
+      <w:r>
+        <w:rPr>
+          <w:rFonts w:hint="eastAsia"/>
+        </w:rPr>
+        <w:t>iOS</w:t>
+      </w:r>
+      <w:r>
+        <w:rPr>
+          <w:rFonts w:hint="eastAsia"/>
+        </w:rPr>
+        <w:t>系统使用流畅，由于</w:t>
+      </w:r>
+      <w:r>
+        <w:rPr>
+          <w:rFonts w:hint="eastAsia"/>
+        </w:rPr>
+        <w:t>iOS</w:t>
+      </w:r>
+      <w:r>
+        <w:rPr>
+          <w:rFonts w:hint="eastAsia"/>
+        </w:rPr>
+        <w:t>设备的内存限制，在系统中除了后台服务外，只允许有一个活动的</w:t>
+      </w:r>
+      <w:r>
+        <w:rPr>
+          <w:rFonts w:hint="eastAsia"/>
+        </w:rPr>
+        <w:t>App</w:t>
+      </w:r>
+      <w:r>
+        <w:rPr>
+          <w:rFonts w:hint="eastAsia"/>
+        </w:rPr>
+        <w:t>。其他</w:t>
+      </w:r>
+      <w:r>
+        <w:rPr>
+          <w:rFonts w:hint="eastAsia"/>
+        </w:rPr>
+        <w:t>App</w:t>
+      </w:r>
+      <w:r>
+        <w:rPr>
+          <w:rFonts w:hint="eastAsia"/>
+        </w:rPr>
+        <w:t>只允许在后台调用一些支持的系统接口获取数据，使系统运行变得流畅。</w:t>
+      </w:r>
+    </w:p>
+    <w:p>
+      <w:pPr>
+        <w:pStyle w:val="aff2"/>
+        <w:numPr>
+          <w:ilvl w:val="0"/>
+          <w:numId w:val="27"/>
+        </w:numPr>
+        <w:rPr>
+          <w:rFonts w:hint="eastAsia"/>
+        </w:rPr>
+      </w:pPr>
+      <w:r>
+        <w:rPr>
+          <w:rFonts w:hint="eastAsia"/>
+        </w:rPr>
+        <w:t>强大的多点触控功能，支持包括轻按、长按、拖拽、缩放、滑动等多种手势，对于</w:t>
+      </w:r>
+      <w:r>
+        <w:rPr>
+          <w:rFonts w:hint="eastAsia"/>
+        </w:rPr>
+        <w:t>iPad</w:t>
+      </w:r>
+      <w:r>
+        <w:rPr>
+          <w:rFonts w:hint="eastAsia"/>
+        </w:rPr>
+        <w:t>还可以使用</w:t>
+      </w:r>
+      <w:r>
+        <w:rPr>
+          <w:rFonts w:hint="eastAsia"/>
+        </w:rPr>
+        <w:t>4</w:t>
+      </w:r>
+      <w:r>
+        <w:rPr>
+          <w:rFonts w:hint="eastAsia"/>
+        </w:rPr>
+        <w:t>指或</w:t>
+      </w:r>
+      <w:r>
+        <w:rPr>
+          <w:rFonts w:hint="eastAsia"/>
+        </w:rPr>
+        <w:t>5</w:t>
+      </w:r>
+      <w:r>
+        <w:rPr>
+          <w:rFonts w:hint="eastAsia"/>
+        </w:rPr>
+        <w:t>指切换任务。</w:t>
+      </w:r>
+    </w:p>
+    <w:p>
+      <w:pPr>
+        <w:pStyle w:val="aff2"/>
+        <w:numPr>
+          <w:ilvl w:val="0"/>
+          <w:numId w:val="27"/>
+        </w:numPr>
+        <w:rPr>
+          <w:rFonts w:hint="eastAsia"/>
+        </w:rPr>
+      </w:pPr>
+      <w:r>
+        <w:rPr>
+          <w:rFonts w:hint="eastAsia"/>
+        </w:rPr>
+        <w:t>iOS</w:t>
+      </w:r>
+      <w:r>
+        <w:rPr>
+          <w:rFonts w:hint="eastAsia"/>
+        </w:rPr>
+        <w:t>系统通过苹果公司的</w:t>
+      </w:r>
+      <w:r>
+        <w:rPr>
+          <w:rFonts w:hint="eastAsia"/>
+        </w:rPr>
+        <w:t>iCloud</w:t>
+      </w:r>
+      <w:r>
+        <w:rPr>
+          <w:rFonts w:hint="eastAsia"/>
+        </w:rPr>
+        <w:t>服务，可以在不同设备之间即时同步数据。</w:t>
+      </w:r>
+    </w:p>
+    <w:p>
+      <w:pPr>
+        <w:pStyle w:val="aff2"/>
+        <w:rPr>
+          <w:rFonts w:hint="eastAsia"/>
+        </w:rPr>
+      </w:pPr>
+      <w:r>
+        <w:rPr>
+          <w:rFonts w:hint="eastAsia"/>
+        </w:rPr>
+        <w:t>iOS</w:t>
+      </w:r>
+      <w:r>
+        <w:rPr>
+          <w:rFonts w:hint="eastAsia"/>
+        </w:rPr>
+        <w:t>系统基于</w:t>
+      </w:r>
+      <w:r>
+        <w:rPr>
+          <w:rFonts w:hint="eastAsia"/>
+        </w:rPr>
+        <w:t>Darwin</w:t>
+      </w:r>
+      <w:r>
+        <w:rPr>
+          <w:rFonts w:hint="eastAsia"/>
+        </w:rPr>
+        <w:t>内核，由</w:t>
+      </w:r>
+      <w:r>
+        <w:rPr>
+          <w:rFonts w:hint="eastAsia"/>
+        </w:rPr>
+        <w:t>Free BSD</w:t>
+      </w:r>
+      <w:r>
+        <w:rPr>
+          <w:rFonts w:hint="eastAsia"/>
+        </w:rPr>
+        <w:t>和</w:t>
+      </w:r>
+      <w:r>
+        <w:rPr>
+          <w:rFonts w:hint="eastAsia"/>
+        </w:rPr>
+        <w:t>Mach</w:t>
+      </w:r>
+      <w:r>
+        <w:rPr>
+          <w:rFonts w:hint="eastAsia"/>
+        </w:rPr>
+        <w:t>所改写。分为核心操作系统层，核心服务层，媒体层和触控应用层。核心操作系统层，主要包含了一些底层组件，</w:t>
+      </w:r>
+      <w:r>
+        <w:rPr>
+          <w:rFonts w:hint="eastAsia"/>
+        </w:rPr>
+        <w:t>包括内存管理，文件系统等服务</w:t>
+      </w:r>
+      <w:r>
+        <w:rPr>
+          <w:rFonts w:hint="eastAsia"/>
+        </w:rPr>
+        <w:t>。通常只有系统框架类能够直接调用这一层的接口</w:t>
+      </w:r>
+      <w:r>
+        <w:rPr>
+          <w:rFonts w:hint="eastAsia"/>
+        </w:rPr>
+        <w:t>；核心服务层，使应用程序可以操作文件，以</w:t>
+      </w:r>
+      <w:r>
+        <w:rPr>
+          <w:rFonts w:hint="eastAsia"/>
+        </w:rPr>
+        <w:t>及使用基本的系统框架，这些框架定义了基本的数据类型。媒体层，主要包括了应用</w:t>
+      </w:r>
+      <w:r>
+        <w:rPr>
+          <w:rFonts w:hint="eastAsia"/>
+        </w:rPr>
+        <w:t>程序需要使用的</w:t>
+      </w:r>
+      <w:r>
+        <w:rPr>
+          <w:rFonts w:hint="eastAsia"/>
+        </w:rPr>
+        <w:t>媒体类框架，用于处理图片、音频和视频。触控应用层，为开发者提供各种封装的框架以及可视化组件，开发者可以利用这些框架设计出不同布局的界面，从而开发出各种优秀的应用。</w:t>
+      </w:r>
+    </w:p>
+    <w:p>
+      <w:pPr>
+        <w:pStyle w:val="3"/>
+        <w:spacing w:before="120" w:after="120"/>
+        <w:rPr>
+          <w:rFonts w:hint="eastAsia"/>
+        </w:rPr>
+      </w:pPr>
+      <w:bookmarkStart w:id="11" w:name="_Toc293826684"/>
+      <w:r>
+        <w:rPr>
+          <w:rFonts w:hint="eastAsia"/>
+        </w:rPr>
+        <w:t>2.1.2 X</w:t>
+      </w:r>
+      <w:r>
+        <w:t>c</w:t>
+      </w:r>
+      <w:r>
+        <w:rPr>
+          <w:rFonts w:hint="eastAsia"/>
+        </w:rPr>
+        <w:t>ode</w:t>
+      </w:r>
+      <w:r>
+        <w:rPr>
+          <w:rFonts w:hint="eastAsia"/>
+        </w:rPr>
+        <w:t>简介</w:t>
+      </w:r>
+      <w:bookmarkEnd w:id="11"/>
+    </w:p>
+    <w:p>
+      <w:pPr>
+        <w:pStyle w:val="aff2"/>
+        <w:rPr>
+          <w:rFonts w:hint="eastAsia"/>
+        </w:rPr>
+      </w:pPr>
+      <w:r>
+        <w:t>XCode</w:t>
+      </w:r>
+      <w:r>
+        <w:rPr>
+          <w:rFonts w:hint="eastAsia"/>
+        </w:rPr>
+        <w:t>是苹果公司向开发人员提供的集成开发环境【</w:t>
+      </w:r>
+      <w:r>
+        <w:rPr>
+          <w:rFonts w:hint="eastAsia"/>
+        </w:rPr>
+        <w:t>7</w:t>
+      </w:r>
+      <w:r>
+        <w:rPr>
+          <w:rFonts w:hint="eastAsia"/>
+        </w:rPr>
+        <w:t>】，用于开发</w:t>
+      </w:r>
+      <w:r>
+        <w:rPr>
+          <w:rFonts w:hint="eastAsia"/>
+        </w:rPr>
+        <w:t>Mac</w:t>
+      </w:r>
+      <w:r>
+        <w:rPr>
+          <w:rFonts w:hint="eastAsia"/>
+        </w:rPr>
+        <w:t>和</w:t>
+      </w:r>
+      <w:r>
+        <w:rPr>
+          <w:rFonts w:hint="eastAsia"/>
+        </w:rPr>
+        <w:t>iOS</w:t>
+      </w:r>
+      <w:r>
+        <w:rPr>
+          <w:rFonts w:hint="eastAsia"/>
+        </w:rPr>
+        <w:t>应用程序，于</w:t>
+      </w:r>
+      <w:r>
+        <w:rPr>
+          <w:rFonts w:hint="eastAsia"/>
+        </w:rPr>
+        <w:t>2003</w:t>
+      </w:r>
+      <w:r>
+        <w:rPr>
+          <w:rFonts w:hint="eastAsia"/>
+        </w:rPr>
+        <w:t>年</w:t>
+      </w:r>
+      <w:r>
+        <w:rPr>
+          <w:rFonts w:hint="eastAsia"/>
+        </w:rPr>
+        <w:t>9</w:t>
+      </w:r>
+      <w:r>
+        <w:rPr>
+          <w:rFonts w:hint="eastAsia"/>
+        </w:rPr>
+        <w:t>月</w:t>
+      </w:r>
+      <w:r>
+        <w:rPr>
+          <w:rFonts w:hint="eastAsia"/>
+        </w:rPr>
+        <w:t>28</w:t>
+      </w:r>
+      <w:r>
+        <w:rPr>
+          <w:rFonts w:hint="eastAsia"/>
+        </w:rPr>
+        <w:t>日推出第一个版本，目前稳定版为</w:t>
+      </w:r>
+      <w:r>
+        <w:rPr>
+          <w:rFonts w:hint="eastAsia"/>
+        </w:rPr>
+        <w:t>6.3</w:t>
+      </w:r>
+      <w:r>
+        <w:rPr>
+          <w:rFonts w:hint="eastAsia"/>
+        </w:rPr>
+        <w:t>。</w:t>
+      </w:r>
+      <w:r>
+        <w:rPr>
+          <w:rFonts w:hint="eastAsia"/>
+        </w:rPr>
+        <w:t>XCode</w:t>
+      </w:r>
+      <w:r>
+        <w:rPr>
+          <w:rFonts w:hint="eastAsia"/>
+        </w:rPr>
+        <w:t>的前身是</w:t>
+      </w:r>
+      <w:r>
+        <w:rPr>
+          <w:rFonts w:hint="eastAsia"/>
+        </w:rPr>
+        <w:t>NeXT</w:t>
+      </w:r>
+      <w:r>
+        <w:rPr>
+          <w:rFonts w:hint="eastAsia"/>
+        </w:rPr>
+        <w:t>公式的</w:t>
+      </w:r>
+      <w:r>
+        <w:rPr>
+          <w:rFonts w:hint="eastAsia"/>
+        </w:rPr>
+        <w:t>Project Builder</w:t>
+      </w:r>
+      <w:r>
+        <w:rPr>
+          <w:rFonts w:hint="eastAsia"/>
+        </w:rPr>
+        <w:t>，支持</w:t>
+      </w:r>
+      <w:r>
+        <w:rPr>
+          <w:rFonts w:hint="eastAsia"/>
+        </w:rPr>
+        <w:t>C</w:t>
+      </w:r>
+      <w:r>
+        <w:rPr>
+          <w:rFonts w:hint="eastAsia"/>
+        </w:rPr>
+        <w:t>、</w:t>
+      </w:r>
+      <w:r>
+        <w:t>C++</w:t>
+      </w:r>
+      <w:r>
+        <w:rPr>
+          <w:rFonts w:hint="eastAsia"/>
+        </w:rPr>
+        <w:t>、</w:t>
+      </w:r>
+      <w:r>
+        <w:rPr>
+          <w:rFonts w:hint="eastAsia"/>
+        </w:rPr>
+        <w:t>Objective-C</w:t>
+      </w:r>
+      <w:r>
+        <w:rPr>
+          <w:rFonts w:hint="eastAsia"/>
+        </w:rPr>
+        <w:t>等多种编程语言。从</w:t>
+      </w:r>
+      <w:r>
+        <w:rPr>
+          <w:rFonts w:hint="eastAsia"/>
+        </w:rPr>
+        <w:t>Xcode3.1</w:t>
+      </w:r>
+      <w:r>
+        <w:rPr>
+          <w:rFonts w:hint="eastAsia"/>
+        </w:rPr>
+        <w:t>开始，附带</w:t>
+      </w:r>
+      <w:r>
+        <w:rPr>
+          <w:rFonts w:hint="eastAsia"/>
+        </w:rPr>
+        <w:t>iOS SDK</w:t>
+      </w:r>
+      <w:r>
+        <w:rPr>
+          <w:rFonts w:hint="eastAsia"/>
+        </w:rPr>
+        <w:t>，作为</w:t>
+      </w:r>
+      <w:r>
+        <w:rPr>
+          <w:rFonts w:hint="eastAsia"/>
+        </w:rPr>
+        <w:t>iOS</w:t>
+      </w:r>
+      <w:r>
+        <w:rPr>
+          <w:rFonts w:hint="eastAsia"/>
+        </w:rPr>
+        <w:t>的开发环境。</w:t>
+      </w:r>
+    </w:p>
+    <w:p>
+      <w:pPr>
+        <w:pStyle w:val="aff2"/>
+        <w:rPr>
+          <w:rFonts w:hint="eastAsia"/>
+        </w:rPr>
+      </w:pPr>
+      <w:r>
+        <w:rPr>
+          <w:rFonts w:hint="eastAsia"/>
+        </w:rPr>
+        <w:t>和其他集成</w:t>
+      </w:r>
+      <w:r>
+        <w:rPr>
+          <w:rFonts w:hint="eastAsia"/>
+        </w:rPr>
+        <w:t>IDE</w:t>
+      </w:r>
+      <w:r>
+        <w:rPr>
+          <w:rFonts w:hint="eastAsia"/>
+        </w:rPr>
+        <w:t>相比，</w:t>
+      </w:r>
+      <w:r>
+        <w:rPr>
+          <w:rFonts w:hint="eastAsia"/>
+        </w:rPr>
+        <w:t>XCode</w:t>
+      </w:r>
+      <w:r>
+        <w:rPr>
+          <w:rFonts w:hint="eastAsia"/>
+        </w:rPr>
+        <w:t>主要有以下特点：</w:t>
+      </w:r>
+    </w:p>
+    <w:p>
+      <w:pPr>
+        <w:pStyle w:val="aff2"/>
+        <w:rPr>
+          <w:rFonts w:hint="eastAsia"/>
+        </w:rPr>
+      </w:pPr>
+      <w:r>
+        <w:rPr>
+          <w:rFonts w:hint="eastAsia"/>
+        </w:rPr>
+        <w:t>单窗口界面。单窗口界面使用户无论是编码，</w:t>
+      </w:r>
+      <w:r>
+        <w:rPr>
+          <w:rFonts w:hint="eastAsia"/>
+        </w:rPr>
+        <w:t>UI</w:t>
+      </w:r>
+      <w:r>
+        <w:rPr>
+          <w:rFonts w:hint="eastAsia"/>
+        </w:rPr>
+        <w:t>设计，测试还是做其他工作，都能专注于某项特定的任务，可以通过建立多个标签使用户在不同的单窗口界面间进行切换。</w:t>
+      </w:r>
+    </w:p>
+    <w:p>
+      <w:pPr>
+        <w:pStyle w:val="aff2"/>
+        <w:rPr>
+          <w:rFonts w:hint="eastAsia"/>
+        </w:rPr>
+      </w:pPr>
+      <w:r>
+        <w:rPr>
+          <w:rFonts w:hint="eastAsia"/>
+        </w:rPr>
+        <w:t>辅助源码编辑。</w:t>
+      </w:r>
+      <w:r>
+        <w:rPr>
+          <w:rFonts w:hint="eastAsia"/>
+        </w:rPr>
+        <w:t>XCode</w:t>
+      </w:r>
+      <w:r>
+        <w:rPr>
+          <w:rFonts w:hint="eastAsia"/>
+        </w:rPr>
+        <w:t>通过智能补全功能加快用户的输入。当出现错误时，会高亮代码进行提示。</w:t>
+      </w:r>
+      <w:r>
+        <w:rPr>
+          <w:rFonts w:hint="eastAsia"/>
+        </w:rPr>
+        <w:t>XCode</w:t>
+      </w:r>
+      <w:r>
+        <w:rPr>
+          <w:rFonts w:hint="eastAsia"/>
+        </w:rPr>
+        <w:t>可以编辑代码段提高工作效率，减少不必要的打字时间</w:t>
+      </w:r>
+      <w:r>
+        <w:rPr>
+          <w:rFonts w:hint="eastAsia"/>
+        </w:rPr>
+        <w:t>。</w:t>
+      </w:r>
+    </w:p>
+    <w:p>
+      <w:pPr>
+        <w:pStyle w:val="aff2"/>
+        <w:rPr>
+          <w:rFonts w:hint="eastAsia"/>
+        </w:rPr>
+      </w:pPr>
+      <w:r>
+        <w:rPr>
+          <w:rFonts w:hint="eastAsia"/>
+        </w:rPr>
+        <w:t>可视化用户界面设计。通过内建的</w:t>
+      </w:r>
+      <w:r>
+        <w:rPr>
+          <w:rFonts w:hint="eastAsia"/>
+        </w:rPr>
+        <w:t>Interface Builder</w:t>
+      </w:r>
+      <w:r>
+        <w:rPr>
+          <w:rFonts w:hint="eastAsia"/>
+        </w:rPr>
+        <w:t>组合窗口、界面、控件、菜单等其他元素、从而搭建应用程序的界面</w:t>
+      </w:r>
+      <w:r>
+        <w:rPr>
+          <w:rFonts w:hint="eastAsia"/>
+        </w:rPr>
+        <w:t>。还可以便捷的将界面上的元素（控件、约束等）链接到代码，使开发者创建界面的方式更加便捷。</w:t>
+      </w:r>
+    </w:p>
+    <w:p>
+      <w:pPr>
+        <w:pStyle w:val="aff2"/>
+        <w:rPr>
+          <w:rFonts w:hint="eastAsia"/>
+        </w:rPr>
+      </w:pPr>
+      <w:r>
+        <w:rPr>
+          <w:rFonts w:hint="eastAsia"/>
+        </w:rPr>
+        <w:t>集成调试。</w:t>
+      </w:r>
+      <w:r>
+        <w:rPr>
+          <w:rFonts w:hint="eastAsia"/>
+        </w:rPr>
+        <w:t>XCode</w:t>
+      </w:r>
+      <w:r>
+        <w:rPr>
+          <w:rFonts w:hint="eastAsia"/>
+        </w:rPr>
+        <w:t>支持通过模拟器以及真实地设备进行调试。即使是在真实设备调试时，也可以通过断点</w:t>
+      </w:r>
+      <w:r>
+        <w:rPr>
+          <w:rFonts w:hint="eastAsia"/>
+        </w:rPr>
+        <w:t>随时进行调试操作。通过</w:t>
+      </w:r>
+      <w:r>
+        <w:rPr>
+          <w:rFonts w:hint="eastAsia"/>
+        </w:rPr>
+        <w:t>Quick Look</w:t>
+      </w:r>
+      <w:r>
+        <w:rPr>
+          <w:rFonts w:hint="eastAsia"/>
+        </w:rPr>
+        <w:t>功能快速查看特定变量的值。</w:t>
+      </w:r>
+      <w:r>
+        <w:rPr>
+          <w:rFonts w:hint="eastAsia"/>
+        </w:rPr>
+        <w:t>XCode</w:t>
+      </w:r>
+      <w:r>
+        <w:rPr>
+          <w:rFonts w:hint="eastAsia"/>
+        </w:rPr>
+        <w:t>还可以在调试过程中实时查看网络，内存，</w:t>
+      </w:r>
+      <w:r>
+        <w:rPr>
+          <w:rFonts w:hint="eastAsia"/>
+        </w:rPr>
+        <w:t>CPU</w:t>
+      </w:r>
+      <w:r>
+        <w:rPr>
+          <w:rFonts w:hint="eastAsia"/>
+        </w:rPr>
+        <w:t>的使用情况。</w:t>
+      </w:r>
+    </w:p>
+    <w:p>
+      <w:pPr>
+        <w:pStyle w:val="aff2"/>
+        <w:rPr>
+          <w:rFonts w:hint="eastAsia"/>
+        </w:rPr>
+      </w:pPr>
+      <w:r>
+        <w:rPr>
+          <w:rFonts w:hint="eastAsia"/>
+        </w:rPr>
+        <w:t>测试和持续集成。</w:t>
+      </w:r>
+      <w:r>
+        <w:rPr>
+          <w:rFonts w:hint="eastAsia"/>
+        </w:rPr>
+        <w:t>XCode</w:t>
+      </w:r>
+      <w:r>
+        <w:rPr>
+          <w:rFonts w:hint="eastAsia"/>
+        </w:rPr>
+        <w:t>内部包含了可以用于功能和性能测试的框架。可以通过</w:t>
+      </w:r>
+      <w:r>
+        <w:rPr>
+          <w:rFonts w:hint="eastAsia"/>
+        </w:rPr>
+        <w:t>XCTest</w:t>
+      </w:r>
+      <w:r>
+        <w:rPr>
+          <w:rFonts w:hint="eastAsia"/>
+        </w:rPr>
+        <w:t>等框架编写单元测试代码。</w:t>
+      </w:r>
+      <w:r>
+        <w:rPr>
+          <w:rFonts w:hint="eastAsia"/>
+        </w:rPr>
+        <w:t>XCode</w:t>
+      </w:r>
+      <w:r>
+        <w:rPr>
+          <w:rFonts w:hint="eastAsia"/>
+        </w:rPr>
+        <w:t>可以通过</w:t>
+      </w:r>
+      <w:r>
+        <w:rPr>
+          <w:rFonts w:hint="eastAsia"/>
+        </w:rPr>
+        <w:t>bots</w:t>
+      </w:r>
+      <w:r>
+        <w:rPr>
+          <w:rFonts w:hint="eastAsia"/>
+        </w:rPr>
+        <w:t>自动进行单元测试，打包，分发等操作，当持续集成过程出现错误时，</w:t>
+      </w:r>
+      <w:r>
+        <w:rPr>
+          <w:rFonts w:hint="eastAsia"/>
+        </w:rPr>
+        <w:t>bots</w:t>
+      </w:r>
+      <w:r>
+        <w:rPr>
+          <w:rFonts w:hint="eastAsia"/>
+        </w:rPr>
+        <w:t>也会发出报告，便于用户分析。</w:t>
+      </w:r>
+    </w:p>
+    <w:p>
+      <w:pPr>
+        <w:pStyle w:val="aff2"/>
+        <w:rPr>
+          <w:rFonts w:hint="eastAsia"/>
+        </w:rPr>
+      </w:pPr>
+      <w:r>
+        <w:rPr>
+          <w:rFonts w:hint="eastAsia"/>
+        </w:rPr>
+        <w:t>自动保存，工程快照以及源代码控制</w:t>
+      </w:r>
+      <w:r>
+        <w:rPr>
+          <w:rFonts w:hint="eastAsia"/>
+        </w:rPr>
+        <w:t>。</w:t>
+      </w:r>
+      <w:r>
+        <w:rPr>
+          <w:rFonts w:hint="eastAsia"/>
+        </w:rPr>
+        <w:t>XCode</w:t>
+      </w:r>
+      <w:r>
+        <w:rPr>
+          <w:rFonts w:hint="eastAsia"/>
+        </w:rPr>
+        <w:t>会自动保存对源码和项目的更改，即使</w:t>
+      </w:r>
+      <w:r>
+        <w:rPr>
+          <w:rFonts w:hint="eastAsia"/>
+        </w:rPr>
+        <w:t>XCode</w:t>
+      </w:r>
+      <w:r>
+        <w:rPr>
+          <w:rFonts w:hint="eastAsia"/>
+        </w:rPr>
+        <w:t>意外退出或机器意外断点，</w:t>
+      </w:r>
+      <w:r>
+        <w:rPr>
+          <w:rFonts w:hint="eastAsia"/>
+        </w:rPr>
+        <w:t>XCode</w:t>
+      </w:r>
+      <w:r>
+        <w:rPr>
+          <w:rFonts w:hint="eastAsia"/>
+        </w:rPr>
+        <w:t>再次打开时也可以将工程恢复到之前的状态。</w:t>
+      </w:r>
+      <w:r>
+        <w:rPr>
+          <w:rFonts w:hint="eastAsia"/>
+        </w:rPr>
+        <w:t>XCode</w:t>
+      </w:r>
+      <w:r>
+        <w:rPr>
+          <w:rFonts w:hint="eastAsia"/>
+        </w:rPr>
+        <w:t>的源码控制系统支持</w:t>
+      </w:r>
+      <w:r>
+        <w:rPr>
+          <w:rFonts w:hint="eastAsia"/>
+        </w:rPr>
+        <w:t>Git</w:t>
+      </w:r>
+      <w:r>
+        <w:rPr>
+          <w:rFonts w:hint="eastAsia"/>
+        </w:rPr>
+        <w:t>和</w:t>
+      </w:r>
+      <w:r>
+        <w:rPr>
+          <w:rFonts w:hint="eastAsia"/>
+        </w:rPr>
+        <w:t>SVN</w:t>
+      </w:r>
+      <w:r>
+        <w:rPr>
+          <w:rFonts w:hint="eastAsia"/>
+        </w:rPr>
+        <w:t>两种代码。</w:t>
+      </w:r>
+    </w:p>
+    <w:p>
+      <w:pPr>
+        <w:pStyle w:val="aff2"/>
+        <w:rPr>
+          <w:rFonts w:hint="eastAsia"/>
+        </w:rPr>
+      </w:pPr>
+      <w:r>
+        <w:rPr>
+          <w:rFonts w:hint="eastAsia"/>
+        </w:rPr>
+        <w:t>完善的文档。</w:t>
+      </w:r>
+      <w:r>
+        <w:rPr>
+          <w:rFonts w:hint="eastAsia"/>
+        </w:rPr>
+        <w:t>XCode</w:t>
+      </w:r>
+      <w:r>
+        <w:rPr>
+          <w:rFonts w:hint="eastAsia"/>
+        </w:rPr>
+        <w:t>为开发者提供详细的技术信息，通过</w:t>
+      </w:r>
+      <w:r>
+        <w:rPr>
+          <w:rFonts w:hint="eastAsia"/>
+        </w:rPr>
+        <w:t>Quick Help</w:t>
+      </w:r>
+      <w:r>
+        <w:rPr>
+          <w:rFonts w:hint="eastAsia"/>
+        </w:rPr>
+        <w:t>可以在视图内查看简明的</w:t>
+      </w:r>
+      <w:r>
+        <w:rPr>
+          <w:rFonts w:hint="eastAsia"/>
+        </w:rPr>
+        <w:t>API</w:t>
+      </w:r>
+      <w:r>
+        <w:rPr>
+          <w:rFonts w:hint="eastAsia"/>
+        </w:rPr>
+        <w:t>信息。</w:t>
+      </w:r>
+      <w:r>
+        <w:rPr>
+          <w:rFonts w:hint="eastAsia"/>
+        </w:rPr>
+        <w:t>XCode</w:t>
+      </w:r>
+      <w:r>
+        <w:rPr>
+          <w:rFonts w:hint="eastAsia"/>
+        </w:rPr>
+        <w:t>的文档包括</w:t>
+      </w:r>
+      <w:r>
+        <w:rPr>
+          <w:rFonts w:hint="eastAsia"/>
+        </w:rPr>
+        <w:t>API</w:t>
+      </w:r>
+      <w:r>
+        <w:rPr>
+          <w:rFonts w:hint="eastAsia"/>
+        </w:rPr>
+        <w:t>说明、编程指南、教程、示例代码以及演示视频等，所有的资源都可以在</w:t>
+      </w:r>
+      <w:r>
+        <w:rPr>
+          <w:rFonts w:hint="eastAsia"/>
+        </w:rPr>
+        <w:t>XCode</w:t>
+      </w:r>
+      <w:r>
+        <w:rPr>
+          <w:rFonts w:hint="eastAsia"/>
+        </w:rPr>
+        <w:t>文件查看器中浏览并离线下载。</w:t>
+      </w:r>
+    </w:p>
+    <w:p>
+      <w:pPr>
+        <w:pStyle w:val="aff2"/>
+        <w:rPr>
+          <w:rFonts w:hint="eastAsia"/>
+        </w:rPr>
+      </w:pPr>
+      <w:r>
+        <w:rPr>
+          <w:rFonts w:hint="eastAsia"/>
+        </w:rPr>
+        <w:t>将应用程序分发给测试者</w:t>
+      </w:r>
+      <w:r>
+        <w:rPr>
+          <w:rFonts w:hint="eastAsia"/>
+        </w:rPr>
+        <w:t>或者提交到</w:t>
+      </w:r>
+      <w:r>
+        <w:rPr>
+          <w:rFonts w:hint="eastAsia"/>
+        </w:rPr>
+        <w:t>App Store</w:t>
+      </w:r>
+      <w:r>
+        <w:rPr>
+          <w:rFonts w:hint="eastAsia"/>
+        </w:rPr>
+        <w:t>。</w:t>
+      </w:r>
+      <w:r>
+        <w:rPr>
+          <w:rFonts w:hint="eastAsia"/>
+        </w:rPr>
+        <w:t>XCode</w:t>
+      </w:r>
+      <w:r>
+        <w:rPr>
+          <w:rFonts w:hint="eastAsia"/>
+        </w:rPr>
+        <w:t>可以便捷的分发打包好的</w:t>
+      </w:r>
+      <w:r>
+        <w:rPr>
+          <w:rFonts w:hint="eastAsia"/>
+        </w:rPr>
+        <w:t>App</w:t>
+      </w:r>
+      <w:r>
+        <w:rPr>
+          <w:rFonts w:hint="eastAsia"/>
+        </w:rPr>
+        <w:t>，或是直接提交到</w:t>
+      </w:r>
+      <w:r>
+        <w:rPr>
+          <w:rFonts w:hint="eastAsia"/>
+        </w:rPr>
+        <w:t>App Store</w:t>
+      </w:r>
+      <w:r>
+        <w:rPr>
+          <w:rFonts w:hint="eastAsia"/>
+        </w:rPr>
+        <w:t>审核</w:t>
+      </w:r>
+      <w:r>
+        <w:rPr>
+          <w:rFonts w:hint="eastAsia"/>
+        </w:rPr>
+        <w:t>。</w:t>
+      </w:r>
+    </w:p>
+    <w:p>
+      <w:pPr>
         <w:pStyle w:val="2"/>
+        <w:numPr>
+          <w:ilvl w:val="1"/>
+          <w:numId w:val="19"/>
+        </w:numPr>
         <w:spacing w:before="120" w:after="120"/>
         <w:rPr>
+          <w:rFonts w:hint="eastAsia"/>
+          <w:lang w:val="en-US" w:eastAsia="zh-CN"/>
+        </w:rPr>
+      </w:pPr>
+      <w:bookmarkStart w:id="12" w:name="_Toc293826685"/>
+      <w:r>
+        <w:rPr>
+          <w:rFonts w:hint="eastAsia"/>
+        </w:rPr>
+        <w:t>Object</w:t>
+      </w:r>
+      <w:r>
+        <w:rPr>
           <w:lang w:val="en-US"/>
         </w:rPr>
-      </w:pPr>
-      <w:bookmarkStart w:id="10" w:name="_Toc293752651"/>
-      <w:r>
-        <w:rPr>
-          <w:rFonts w:hint="eastAsia"/>
-        </w:rPr>
-        <w:t>2.1 iOS</w:t>
-      </w:r>
-      <w:r>
-        <w:rPr>
-          <w:rFonts w:hint="eastAsia"/>
-        </w:rPr>
-        <w:t>系统和</w:t>
-      </w:r>
-      <w:r>
-        <w:rPr>
-          <w:rFonts w:hint="eastAsia"/>
-        </w:rPr>
-        <w:t>X</w:t>
-      </w:r>
-      <w:r>
-        <w:t>c</w:t>
-      </w:r>
-      <w:r>
-        <w:rPr>
-          <w:rFonts w:hint="eastAsia"/>
-        </w:rPr>
-        <w:t>ode</w:t>
-      </w:r>
-      <w:bookmarkEnd w:id="10"/>
+        <w:t>ive-C</w:t>
+      </w:r>
+      <w:r>
+        <w:rPr>
+          <w:rFonts w:hint="eastAsia"/>
+          <w:lang w:val="en-US" w:eastAsia="zh-CN"/>
+        </w:rPr>
+        <w:t>介绍</w:t>
+      </w:r>
+      <w:bookmarkEnd w:id="12"/>
+    </w:p>
+    <w:p>
+      <w:pPr>
+        <w:pStyle w:val="aff2"/>
+        <w:rPr>
+          <w:rFonts w:hint="eastAsia"/>
+        </w:rPr>
+      </w:pPr>
+      <w:bookmarkStart w:id="13" w:name="_GoBack"/>
+      <w:bookmarkEnd w:id="13"/>
     </w:p>
     <w:sectPr>
       <w:headerReference w:type="default" r:id="rId14"/>
@@ -2910,7 +4153,7 @@
         <w:sz w:val="24"/>
         <w:szCs w:val="24"/>
       </w:rPr>
-      <w:t>4</w:t>
+      <w:t>5</w:t>
     </w:r>
     <w:r>
       <w:rPr>
@@ -2991,7 +4234,7 @@
         <w:sz w:val="24"/>
         <w:szCs w:val="24"/>
       </w:rPr>
-      <w:t>4</w:t>
+      <w:t>5</w:t>
     </w:r>
     <w:r>
       <w:rPr>
@@ -5140,6 +6383,95 @@
     </w:lvl>
   </w:abstractNum>
   <w:abstractNum w:abstractNumId="2">
+    <w:nsid w:val="02E40864"/>
+    <w:multiLevelType w:val="hybridMultilevel"/>
+    <w:tmpl w:val="1B108092"/>
+    <w:lvl w:ilvl="0" w:tplc="FD4CDE74">
+      <w:start w:val="1"/>
+      <w:numFmt w:val="decimal"/>
+      <w:lvlText w:val="(%1)"/>
+      <w:lvlJc w:val="left"/>
+      <w:pPr>
+        <w:ind w:left="900" w:hanging="480"/>
+      </w:pPr>
+      <w:rPr>
+        <w:rFonts w:hint="eastAsia"/>
+      </w:rPr>
+    </w:lvl>
+    <w:lvl w:ilvl="1" w:tplc="04090019" w:tentative="1">
+      <w:start w:val="1"/>
+      <w:numFmt w:val="lowerLetter"/>
+      <w:lvlText w:val="%2)"/>
+      <w:lvlJc w:val="left"/>
+      <w:pPr>
+        <w:ind w:left="1380" w:hanging="480"/>
+      </w:pPr>
+    </w:lvl>
+    <w:lvl w:ilvl="2" w:tplc="0409001B" w:tentative="1">
+      <w:start w:val="1"/>
+      <w:numFmt w:val="lowerRoman"/>
+      <w:lvlText w:val="%3."/>
+      <w:lvlJc w:val="right"/>
+      <w:pPr>
+        <w:ind w:left="1860" w:hanging="480"/>
+      </w:pPr>
+    </w:lvl>
+    <w:lvl w:ilvl="3" w:tplc="0409000F" w:tentative="1">
+      <w:start w:val="1"/>
+      <w:numFmt w:val="decimal"/>
+      <w:lvlText w:val="%4."/>
+      <w:lvlJc w:val="left"/>
+      <w:pPr>
+        <w:ind w:left="2340" w:hanging="480"/>
+      </w:pPr>
+    </w:lvl>
+    <w:lvl w:ilvl="4" w:tplc="04090019" w:tentative="1">
+      <w:start w:val="1"/>
+      <w:numFmt w:val="lowerLetter"/>
+      <w:lvlText w:val="%5)"/>
+      <w:lvlJc w:val="left"/>
+      <w:pPr>
+        <w:ind w:left="2820" w:hanging="480"/>
+      </w:pPr>
+    </w:lvl>
+    <w:lvl w:ilvl="5" w:tplc="0409001B" w:tentative="1">
+      <w:start w:val="1"/>
+      <w:numFmt w:val="lowerRoman"/>
+      <w:lvlText w:val="%6."/>
+      <w:lvlJc w:val="right"/>
+      <w:pPr>
+        <w:ind w:left="3300" w:hanging="480"/>
+      </w:pPr>
+    </w:lvl>
+    <w:lvl w:ilvl="6" w:tplc="0409000F" w:tentative="1">
+      <w:start w:val="1"/>
+      <w:numFmt w:val="decimal"/>
+      <w:lvlText w:val="%7."/>
+      <w:lvlJc w:val="left"/>
+      <w:pPr>
+        <w:ind w:left="3780" w:hanging="480"/>
+      </w:pPr>
+    </w:lvl>
+    <w:lvl w:ilvl="7" w:tplc="04090019" w:tentative="1">
+      <w:start w:val="1"/>
+      <w:numFmt w:val="lowerLetter"/>
+      <w:lvlText w:val="%8)"/>
+      <w:lvlJc w:val="left"/>
+      <w:pPr>
+        <w:ind w:left="4260" w:hanging="480"/>
+      </w:pPr>
+    </w:lvl>
+    <w:lvl w:ilvl="8" w:tplc="0409001B" w:tentative="1">
+      <w:start w:val="1"/>
+      <w:numFmt w:val="lowerRoman"/>
+      <w:lvlText w:val="%9."/>
+      <w:lvlJc w:val="right"/>
+      <w:pPr>
+        <w:ind w:left="4740" w:hanging="480"/>
+      </w:pPr>
+    </w:lvl>
+  </w:abstractNum>
+  <w:abstractNum w:abstractNumId="3">
     <w:nsid w:val="05ED146E"/>
     <w:multiLevelType w:val="multilevel"/>
     <w:tmpl w:val="FD4286B4"/>
@@ -5279,7 +6611,7 @@
       </w:rPr>
     </w:lvl>
   </w:abstractNum>
-  <w:abstractNum w:abstractNumId="3">
+  <w:abstractNum w:abstractNumId="4">
     <w:nsid w:val="10930A27"/>
     <w:multiLevelType w:val="hybridMultilevel"/>
     <w:tmpl w:val="534AAA16"/>
@@ -5368,7 +6700,7 @@
       </w:pPr>
     </w:lvl>
   </w:abstractNum>
-  <w:abstractNum w:abstractNumId="4">
+  <w:abstractNum w:abstractNumId="5">
     <w:nsid w:val="18826597"/>
     <w:multiLevelType w:val="hybridMultilevel"/>
     <w:tmpl w:val="972C210E"/>
@@ -5457,7 +6789,7 @@
       </w:pPr>
     </w:lvl>
   </w:abstractNum>
-  <w:abstractNum w:abstractNumId="5">
+  <w:abstractNum w:abstractNumId="6">
     <w:nsid w:val="199F2EC0"/>
     <w:multiLevelType w:val="hybridMultilevel"/>
     <w:tmpl w:val="F4FAA7A6"/>
@@ -5546,7 +6878,7 @@
       </w:pPr>
     </w:lvl>
   </w:abstractNum>
-  <w:abstractNum w:abstractNumId="6">
+  <w:abstractNum w:abstractNumId="7">
     <w:nsid w:val="1DE51AF8"/>
     <w:multiLevelType w:val="multilevel"/>
     <w:tmpl w:val="ABEAB7B6"/>
@@ -5659,7 +6991,7 @@
       </w:rPr>
     </w:lvl>
   </w:abstractNum>
-  <w:abstractNum w:abstractNumId="7">
+  <w:abstractNum w:abstractNumId="8">
     <w:nsid w:val="20132471"/>
     <w:multiLevelType w:val="multilevel"/>
     <w:tmpl w:val="826E4A8E"/>
@@ -5781,7 +7113,7 @@
       </w:rPr>
     </w:lvl>
   </w:abstractNum>
-  <w:abstractNum w:abstractNumId="8">
+  <w:abstractNum w:abstractNumId="9">
     <w:nsid w:val="21DD6640"/>
     <w:multiLevelType w:val="hybridMultilevel"/>
     <w:tmpl w:val="EA8A6094"/>
@@ -5870,7 +7202,7 @@
       </w:pPr>
     </w:lvl>
   </w:abstractNum>
-  <w:abstractNum w:abstractNumId="9">
+  <w:abstractNum w:abstractNumId="10">
     <w:nsid w:val="28FC04A2"/>
     <w:multiLevelType w:val="multilevel"/>
     <w:tmpl w:val="4B6CC60C"/>
@@ -6010,7 +7342,7 @@
       </w:rPr>
     </w:lvl>
   </w:abstractNum>
-  <w:abstractNum w:abstractNumId="10">
+  <w:abstractNum w:abstractNumId="11">
     <w:nsid w:val="29165A3B"/>
     <w:multiLevelType w:val="multilevel"/>
     <w:tmpl w:val="CB7602E4"/>
@@ -6150,7 +7482,7 @@
       </w:rPr>
     </w:lvl>
   </w:abstractNum>
-  <w:abstractNum w:abstractNumId="11">
+  <w:abstractNum w:abstractNumId="12">
     <w:nsid w:val="2FAA5491"/>
     <w:multiLevelType w:val="hybridMultilevel"/>
     <w:tmpl w:val="240C3348"/>
@@ -6239,7 +7571,7 @@
       </w:pPr>
     </w:lvl>
   </w:abstractNum>
-  <w:abstractNum w:abstractNumId="12">
+  <w:abstractNum w:abstractNumId="13">
     <w:nsid w:val="3A8259E1"/>
     <w:multiLevelType w:val="hybridMultilevel"/>
     <w:tmpl w:val="8FC4B6BE"/>
@@ -6328,7 +7660,7 @@
       </w:pPr>
     </w:lvl>
   </w:abstractNum>
-  <w:abstractNum w:abstractNumId="13">
+  <w:abstractNum w:abstractNumId="14">
     <w:nsid w:val="3BD237F3"/>
     <w:multiLevelType w:val="hybridMultilevel"/>
     <w:tmpl w:val="48B4956E"/>
@@ -6417,7 +7749,7 @@
       </w:pPr>
     </w:lvl>
   </w:abstractNum>
-  <w:abstractNum w:abstractNumId="14">
+  <w:abstractNum w:abstractNumId="15">
     <w:nsid w:val="3DA11C8A"/>
     <w:multiLevelType w:val="hybridMultilevel"/>
     <w:tmpl w:val="2EAE2264"/>
@@ -6506,7 +7838,7 @@
       </w:pPr>
     </w:lvl>
   </w:abstractNum>
-  <w:abstractNum w:abstractNumId="15">
+  <w:abstractNum w:abstractNumId="16">
     <w:nsid w:val="47BA6018"/>
     <w:multiLevelType w:val="hybridMultilevel"/>
     <w:tmpl w:val="A4F4C204"/>
@@ -6619,7 +7951,7 @@
       </w:rPr>
     </w:lvl>
   </w:abstractNum>
-  <w:abstractNum w:abstractNumId="16">
+  <w:abstractNum w:abstractNumId="17">
     <w:nsid w:val="491B601A"/>
     <w:multiLevelType w:val="multilevel"/>
     <w:tmpl w:val="313E7416"/>
@@ -6732,7 +8064,7 @@
       </w:rPr>
     </w:lvl>
   </w:abstractNum>
-  <w:abstractNum w:abstractNumId="17">
+  <w:abstractNum w:abstractNumId="18">
     <w:nsid w:val="4C2F7D01"/>
     <w:multiLevelType w:val="hybridMultilevel"/>
     <w:tmpl w:val="E77E6764"/>
@@ -6821,7 +8153,7 @@
       </w:pPr>
     </w:lvl>
   </w:abstractNum>
-  <w:abstractNum w:abstractNumId="18">
+  <w:abstractNum w:abstractNumId="19">
     <w:nsid w:val="509652B5"/>
     <w:multiLevelType w:val="hybridMultilevel"/>
     <w:tmpl w:val="8FE614FE"/>
@@ -6910,7 +8242,7 @@
       </w:pPr>
     </w:lvl>
   </w:abstractNum>
-  <w:abstractNum w:abstractNumId="19">
+  <w:abstractNum w:abstractNumId="20">
     <w:nsid w:val="52FC5CE0"/>
     <w:multiLevelType w:val="hybridMultilevel"/>
     <w:tmpl w:val="7F960158"/>
@@ -7023,7 +8355,7 @@
       </w:rPr>
     </w:lvl>
   </w:abstractNum>
-  <w:abstractNum w:abstractNumId="20">
+  <w:abstractNum w:abstractNumId="21">
     <w:nsid w:val="552A6349"/>
     <w:multiLevelType w:val="multilevel"/>
     <w:tmpl w:val="7FFECADA"/>
@@ -7136,7 +8468,7 @@
       </w:rPr>
     </w:lvl>
   </w:abstractNum>
-  <w:abstractNum w:abstractNumId="21">
+  <w:abstractNum w:abstractNumId="22">
     <w:nsid w:val="5ABB737C"/>
     <w:multiLevelType w:val="multilevel"/>
     <w:tmpl w:val="341EC008"/>
@@ -7249,7 +8581,7 @@
       </w:rPr>
     </w:lvl>
   </w:abstractNum>
-  <w:abstractNum w:abstractNumId="22">
+  <w:abstractNum w:abstractNumId="23">
     <w:nsid w:val="5C8B1AD9"/>
     <w:multiLevelType w:val="hybridMultilevel"/>
     <w:tmpl w:val="18140B3E"/>
@@ -7338,7 +8670,7 @@
       </w:pPr>
     </w:lvl>
   </w:abstractNum>
-  <w:abstractNum w:abstractNumId="23">
+  <w:abstractNum w:abstractNumId="24">
     <w:nsid w:val="646F5401"/>
     <w:multiLevelType w:val="hybridMultilevel"/>
     <w:tmpl w:val="0146421C"/>
@@ -7427,7 +8759,7 @@
       </w:pPr>
     </w:lvl>
   </w:abstractNum>
-  <w:abstractNum w:abstractNumId="24">
+  <w:abstractNum w:abstractNumId="25">
     <w:nsid w:val="6ADD6228"/>
     <w:multiLevelType w:val="multilevel"/>
     <w:tmpl w:val="95044EB6"/>
@@ -7548,7 +8880,7 @@
       </w:rPr>
     </w:lvl>
   </w:abstractNum>
-  <w:abstractNum w:abstractNumId="25">
+  <w:abstractNum w:abstractNumId="26">
     <w:nsid w:val="7C6D40C0"/>
     <w:multiLevelType w:val="hybridMultilevel"/>
     <w:tmpl w:val="93CC7C98"/>
@@ -7638,82 +8970,85 @@
     </w:lvl>
   </w:abstractNum>
   <w:num w:numId="1">
+    <w:abstractNumId w:val="9"/>
+  </w:num>
+  <w:num w:numId="2">
+    <w:abstractNumId w:val="19"/>
+  </w:num>
+  <w:num w:numId="3">
+    <w:abstractNumId w:val="22"/>
+  </w:num>
+  <w:num w:numId="4">
+    <w:abstractNumId w:val="18"/>
+  </w:num>
+  <w:num w:numId="5">
+    <w:abstractNumId w:val="26"/>
+  </w:num>
+  <w:num w:numId="6">
+    <w:abstractNumId w:val="17"/>
+  </w:num>
+  <w:num w:numId="7">
+    <w:abstractNumId w:val="23"/>
+  </w:num>
+  <w:num w:numId="8">
     <w:abstractNumId w:val="8"/>
   </w:num>
-  <w:num w:numId="2">
-    <w:abstractNumId w:val="18"/>
+  <w:num w:numId="9">
+    <w:abstractNumId w:val="16"/>
   </w:num>
-  <w:num w:numId="3">
-    <w:abstractNumId w:val="21"/>
+  <w:num w:numId="10">
+    <w:abstractNumId w:val="20"/>
   </w:num>
-  <w:num w:numId="4">
-    <w:abstractNumId w:val="17"/>
-  </w:num>
-  <w:num w:numId="5">
+  <w:num w:numId="11">
     <w:abstractNumId w:val="25"/>
   </w:num>
-  <w:num w:numId="6">
-    <w:abstractNumId w:val="16"/>
-  </w:num>
-  <w:num w:numId="7">
-    <w:abstractNumId w:val="22"/>
-  </w:num>
-  <w:num w:numId="8">
+  <w:num w:numId="12">
     <w:abstractNumId w:val="7"/>
   </w:num>
-  <w:num w:numId="9">
-    <w:abstractNumId w:val="15"/>
-  </w:num>
-  <w:num w:numId="10">
-    <w:abstractNumId w:val="19"/>
-  </w:num>
-  <w:num w:numId="11">
-    <w:abstractNumId w:val="24"/>
-  </w:num>
-  <w:num w:numId="12">
-    <w:abstractNumId w:val="6"/>
-  </w:num>
   <w:num w:numId="13">
-    <w:abstractNumId w:val="9"/>
+    <w:abstractNumId w:val="10"/>
   </w:num>
   <w:num w:numId="14">
-    <w:abstractNumId w:val="10"/>
+    <w:abstractNumId w:val="11"/>
   </w:num>
   <w:num w:numId="15">
-    <w:abstractNumId w:val="2"/>
+    <w:abstractNumId w:val="3"/>
   </w:num>
   <w:num w:numId="16">
-    <w:abstractNumId w:val="4"/>
+    <w:abstractNumId w:val="5"/>
   </w:num>
   <w:num w:numId="17">
-    <w:abstractNumId w:val="5"/>
+    <w:abstractNumId w:val="6"/>
   </w:num>
   <w:num w:numId="18">
     <w:abstractNumId w:val="0"/>
   </w:num>
   <w:num w:numId="19">
-    <w:abstractNumId w:val="20"/>
+    <w:abstractNumId w:val="21"/>
   </w:num>
   <w:num w:numId="20">
-    <w:abstractNumId w:val="13"/>
+    <w:abstractNumId w:val="14"/>
   </w:num>
   <w:num w:numId="21">
-    <w:abstractNumId w:val="14"/>
+    <w:abstractNumId w:val="15"/>
   </w:num>
   <w:num w:numId="22">
-    <w:abstractNumId w:val="23"/>
+    <w:abstractNumId w:val="24"/>
   </w:num>
   <w:num w:numId="23">
     <w:abstractNumId w:val="1"/>
   </w:num>
   <w:num w:numId="24">
-    <w:abstractNumId w:val="11"/>
+    <w:abstractNumId w:val="12"/>
   </w:num>
   <w:num w:numId="25">
-    <w:abstractNumId w:val="12"/>
+    <w:abstractNumId w:val="13"/>
   </w:num>
   <w:num w:numId="26">
-    <w:abstractNumId w:val="3"/>
+    <w:abstractNumId w:val="4"/>
+  </w:num>
+  <w:num w:numId="27">
+    <w:abstractNumId w:val="2"/>
   </w:num>
 </w:numbering>
 </file>

--- a/李韧 毕设正文.docx
+++ b/李韧 毕设正文.docx
@@ -629,7 +629,7 @@
         <w:fldChar w:fldCharType="begin"/>
       </w:r>
       <w:r>
-        <w:instrText xml:space="preserve"> PAGEREF _Toc293826674 \h </w:instrText>
+        <w:instrText xml:space="preserve"> PAGEREF _Toc293853698 \h </w:instrText>
       </w:r>
       <w:r>
         <w:fldChar w:fldCharType="separate"/>
@@ -680,7 +680,7 @@
         <w:fldChar w:fldCharType="begin"/>
       </w:r>
       <w:r>
-        <w:instrText xml:space="preserve"> PAGEREF _Toc293826675 \h </w:instrText>
+        <w:instrText xml:space="preserve"> PAGEREF _Toc293853699 \h </w:instrText>
       </w:r>
       <w:r>
         <w:fldChar w:fldCharType="separate"/>
@@ -733,7 +733,7 @@
         <w:rPr>
           <w:noProof/>
         </w:rPr>
-        <w:instrText xml:space="preserve"> PAGEREF _Toc293826676 \h </w:instrText>
+        <w:instrText xml:space="preserve"> PAGEREF _Toc293853700 \h </w:instrText>
       </w:r>
       <w:r>
         <w:rPr>
@@ -798,7 +798,7 @@
         <w:rPr>
           <w:noProof/>
         </w:rPr>
-        <w:instrText xml:space="preserve"> PAGEREF _Toc293826677 \h </w:instrText>
+        <w:instrText xml:space="preserve"> PAGEREF _Toc293853701 \h </w:instrText>
       </w:r>
       <w:r>
         <w:rPr>
@@ -860,7 +860,7 @@
         <w:fldChar w:fldCharType="begin"/>
       </w:r>
       <w:r>
-        <w:instrText xml:space="preserve"> PAGEREF _Toc293826678 \h </w:instrText>
+        <w:instrText xml:space="preserve"> PAGEREF _Toc293853702 \h </w:instrText>
       </w:r>
       <w:r>
         <w:fldChar w:fldCharType="separate"/>
@@ -908,7 +908,7 @@
         <w:fldChar w:fldCharType="begin"/>
       </w:r>
       <w:r>
-        <w:instrText xml:space="preserve"> PAGEREF _Toc293826679 \h </w:instrText>
+        <w:instrText xml:space="preserve"> PAGEREF _Toc293853703 \h </w:instrText>
       </w:r>
       <w:r>
         <w:fldChar w:fldCharType="separate"/>
@@ -956,7 +956,7 @@
         <w:fldChar w:fldCharType="begin"/>
       </w:r>
       <w:r>
-        <w:instrText xml:space="preserve"> PAGEREF _Toc293826680 \h </w:instrText>
+        <w:instrText xml:space="preserve"> PAGEREF _Toc293853704 \h </w:instrText>
       </w:r>
       <w:r>
         <w:fldChar w:fldCharType="separate"/>
@@ -986,30 +986,30 @@
       </w:r>
       <w:r>
         <w:rPr>
-          <w:rFonts w:asciiTheme="minorHAnsi" w:eastAsiaTheme="minorEastAsia" w:hAnsiTheme="minorHAnsi" w:cstheme="minorBidi"/>
+          <w:rFonts w:asciiTheme="minorHAnsi" w:eastAsiaTheme="minorEastAsia" w:hAnsiTheme="minorHAnsi" w:cstheme="minorBidi" w:hint="eastAsia"/>
           <w:bCs w:val="0"/>
           <w:sz w:val="24"/>
           <w:szCs w:val="24"/>
         </w:rPr>
+        <w:t xml:space="preserve"> </w:t>
+      </w:r>
+      <w:r>
+        <w:t>iOS</w:t>
+      </w:r>
+      <w:r>
+        <w:rPr>
+          <w:rFonts w:hint="eastAsia"/>
+        </w:rPr>
+        <w:t>开发理论基础</w:t>
+      </w:r>
+      <w:r>
         <w:tab/>
       </w:r>
       <w:r>
-        <w:t>iOS</w:t>
-      </w:r>
-      <w:r>
-        <w:rPr>
-          <w:rFonts w:hint="eastAsia"/>
-        </w:rPr>
-        <w:t>开发理论基础</w:t>
-      </w:r>
-      <w:r>
-        <w:tab/>
-      </w:r>
-      <w:r>
         <w:fldChar w:fldCharType="begin"/>
       </w:r>
       <w:r>
-        <w:instrText xml:space="preserve"> PAGEREF _Toc293826681 \h </w:instrText>
+        <w:instrText xml:space="preserve"> PAGEREF _Toc293853705 \h </w:instrText>
       </w:r>
       <w:r>
         <w:fldChar w:fldCharType="separate"/>
@@ -1038,32 +1038,32 @@
       </w:r>
       <w:r>
         <w:rPr>
-          <w:rFonts w:asciiTheme="minorHAnsi" w:eastAsiaTheme="minorEastAsia" w:hAnsiTheme="minorHAnsi" w:cstheme="minorBidi"/>
+          <w:rFonts w:asciiTheme="minorHAnsi" w:eastAsiaTheme="minorEastAsia" w:hAnsiTheme="minorHAnsi" w:cstheme="minorBidi" w:hint="eastAsia"/>
           <w:sz w:val="24"/>
           <w:lang w:val="en-US"/>
         </w:rPr>
+        <w:t xml:space="preserve"> </w:t>
+      </w:r>
+      <w:r>
+        <w:t>iOS</w:t>
+      </w:r>
+      <w:r>
+        <w:rPr>
+          <w:rFonts w:hint="eastAsia"/>
+        </w:rPr>
+        <w:t>系统和</w:t>
+      </w:r>
+      <w:r>
+        <w:t>Xcode</w:t>
+      </w:r>
+      <w:r>
         <w:tab/>
       </w:r>
       <w:r>
-        <w:t>iOS</w:t>
-      </w:r>
-      <w:r>
-        <w:rPr>
-          <w:rFonts w:hint="eastAsia"/>
-        </w:rPr>
-        <w:t>系统和</w:t>
-      </w:r>
-      <w:r>
-        <w:t>Xcode</w:t>
-      </w:r>
-      <w:r>
-        <w:tab/>
-      </w:r>
-      <w:r>
         <w:fldChar w:fldCharType="begin"/>
       </w:r>
       <w:r>
-        <w:instrText xml:space="preserve"> PAGEREF _Toc293826682 \h </w:instrText>
+        <w:instrText xml:space="preserve"> PAGEREF _Toc293853706 \h </w:instrText>
       </w:r>
       <w:r>
         <w:fldChar w:fldCharType="separate"/>
@@ -1114,7 +1114,7 @@
         <w:rPr>
           <w:noProof/>
         </w:rPr>
-        <w:instrText xml:space="preserve"> PAGEREF _Toc293826683 \h </w:instrText>
+        <w:instrText xml:space="preserve"> PAGEREF _Toc293853707 \h </w:instrText>
       </w:r>
       <w:r>
         <w:rPr>
@@ -1179,7 +1179,7 @@
         <w:rPr>
           <w:noProof/>
         </w:rPr>
-        <w:instrText xml:space="preserve"> PAGEREF _Toc293826684 \h </w:instrText>
+        <w:instrText xml:space="preserve"> PAGEREF _Toc293853708 \h </w:instrText>
       </w:r>
       <w:r>
         <w:rPr>
@@ -1208,6 +1208,9 @@
     <w:p>
       <w:pPr>
         <w:pStyle w:val="23"/>
+        <w:tabs>
+          <w:tab w:val="left" w:pos="713"/>
+        </w:tabs>
         <w:rPr>
           <w:rFonts w:asciiTheme="minorHAnsi" w:eastAsiaTheme="minorEastAsia" w:hAnsiTheme="minorHAnsi" w:cstheme="minorBidi"/>
           <w:sz w:val="24"/>
@@ -1215,12 +1218,26 @@
         </w:rPr>
       </w:pPr>
       <w:r>
-        <w:t>2.2 Object</w:t>
-      </w:r>
-      <w:r>
         <w:rPr>
           <w:lang w:val="en-US"/>
         </w:rPr>
+        <w:t>2.2</w:t>
+      </w:r>
+      <w:r>
+        <w:rPr>
+          <w:rFonts w:asciiTheme="minorHAnsi" w:eastAsiaTheme="minorEastAsia" w:hAnsiTheme="minorHAnsi" w:cstheme="minorBidi" w:hint="eastAsia"/>
+          <w:sz w:val="24"/>
+          <w:lang w:val="en-US"/>
+        </w:rPr>
+        <w:t xml:space="preserve"> </w:t>
+      </w:r>
+      <w:r>
+        <w:t>Object</w:t>
+      </w:r>
+      <w:r>
+        <w:rPr>
+          <w:lang w:val="en-US"/>
+        </w:rPr>
         <w:t>ive-C</w:t>
       </w:r>
       <w:r>
@@ -1237,13 +1254,59 @@
         <w:fldChar w:fldCharType="begin"/>
       </w:r>
       <w:r>
-        <w:instrText xml:space="preserve"> PAGEREF _Toc293826685 \h </w:instrText>
+        <w:instrText xml:space="preserve"> PAGEREF _Toc293853709 \h </w:instrText>
       </w:r>
       <w:r>
         <w:fldChar w:fldCharType="separate"/>
       </w:r>
       <w:r>
-        <w:t>5</w:t>
+        <w:t>6</w:t>
+      </w:r>
+      <w:r>
+        <w:fldChar w:fldCharType="end"/>
+      </w:r>
+    </w:p>
+    <w:p>
+      <w:pPr>
+        <w:pStyle w:val="23"/>
+        <w:rPr>
+          <w:rFonts w:asciiTheme="minorHAnsi" w:eastAsiaTheme="minorEastAsia" w:hAnsiTheme="minorHAnsi" w:cstheme="minorBidi"/>
+          <w:sz w:val="24"/>
+          <w:lang w:val="en-US"/>
+        </w:rPr>
+      </w:pPr>
+      <w:r>
+        <w:t>2.3</w:t>
+      </w:r>
+      <w:r>
+        <w:rPr>
+          <w:rFonts w:hint="eastAsia"/>
+        </w:rPr>
+        <w:t xml:space="preserve"> </w:t>
+      </w:r>
+      <w:r>
+        <w:t>MVC</w:t>
+      </w:r>
+      <w:r>
+        <w:rPr>
+          <w:rFonts w:hint="eastAsia"/>
+        </w:rPr>
+        <w:t>模式</w:t>
+      </w:r>
+      <w:r>
+        <w:tab/>
+      </w:r>
+      <w:r>
+        <w:fldChar w:fldCharType="begin"/>
+      </w:r>
+      <w:r>
+        <w:instrText xml:space="preserve"> PAGEREF _Toc293853710 \h </w:instrText>
+      </w:r>
+      <w:r>
+        <w:fldChar w:fldCharType="separate"/>
+      </w:r>
+      <w:r>
+        <w:t>6</w:t>
       </w:r>
       <w:r>
         <w:fldChar w:fldCharType="end"/>
@@ -1280,7 +1343,7 @@
         <w:pStyle w:val="1"/>
         <w:spacing w:before="120" w:after="120"/>
       </w:pPr>
-      <w:bookmarkStart w:id="1" w:name="_Toc293826674"/>
+      <w:bookmarkStart w:id="1" w:name="_Toc293853698"/>
       <w:r>
         <w:t xml:space="preserve">1 </w:t>
       </w:r>
@@ -1304,7 +1367,7 @@
           <w:lang w:val="en-US"/>
         </w:rPr>
       </w:pPr>
-      <w:bookmarkStart w:id="2" w:name="_Toc293826675"/>
+      <w:bookmarkStart w:id="2" w:name="_Toc293853699"/>
       <w:r>
         <w:rPr>
           <w:rFonts w:hint="eastAsia"/>
@@ -1322,7 +1385,7 @@
           <w:b w:val="0"/>
         </w:rPr>
       </w:pPr>
-      <w:bookmarkStart w:id="3" w:name="_Toc293826676"/>
+      <w:bookmarkStart w:id="3" w:name="_Toc293853700"/>
       <w:r>
         <w:rPr>
           <w:rStyle w:val="aff1"/>
@@ -1457,7 +1520,7 @@
         <w:pStyle w:val="3"/>
         <w:spacing w:before="120" w:after="120"/>
       </w:pPr>
-      <w:bookmarkStart w:id="4" w:name="_Toc293826677"/>
+      <w:bookmarkStart w:id="4" w:name="_Toc293853701"/>
       <w:r>
         <w:rPr>
           <w:rFonts w:hint="eastAsia"/>
@@ -1752,7 +1815,7 @@
         </w:numPr>
         <w:spacing w:before="120" w:after="120"/>
       </w:pPr>
-      <w:bookmarkStart w:id="5" w:name="_Toc293826678"/>
+      <w:bookmarkStart w:id="5" w:name="_Toc293853702"/>
       <w:r>
         <w:rPr>
           <w:rFonts w:hint="eastAsia"/>
@@ -2061,7 +2124,7 @@
         </w:numPr>
         <w:spacing w:before="120" w:after="120"/>
       </w:pPr>
-      <w:bookmarkStart w:id="6" w:name="_Toc293826679"/>
+      <w:bookmarkStart w:id="6" w:name="_Toc293853703"/>
       <w:r>
         <w:rPr>
           <w:rFonts w:hint="eastAsia"/>
@@ -2366,7 +2429,7 @@
         </w:numPr>
         <w:spacing w:before="120" w:after="120"/>
       </w:pPr>
-      <w:bookmarkStart w:id="7" w:name="_Toc293826680"/>
+      <w:bookmarkStart w:id="7" w:name="_Toc293853704"/>
       <w:r>
         <w:rPr>
           <w:rFonts w:hint="eastAsia"/>
@@ -2676,7 +2739,7 @@
         </w:numPr>
         <w:spacing w:before="120" w:after="120"/>
       </w:pPr>
-      <w:bookmarkStart w:id="8" w:name="_Toc293826681"/>
+      <w:bookmarkStart w:id="8" w:name="_Toc293853705"/>
       <w:r>
         <w:rPr>
           <w:rFonts w:hint="eastAsia"/>
@@ -2699,11 +2762,8 @@
           <w:numId w:val="19"/>
         </w:numPr>
         <w:spacing w:before="120" w:after="120"/>
-        <w:rPr>
-          <w:rFonts w:hint="eastAsia"/>
-        </w:rPr>
-      </w:pPr>
-      <w:bookmarkStart w:id="9" w:name="_Toc293826682"/>
+      </w:pPr>
+      <w:bookmarkStart w:id="9" w:name="_Toc293853706"/>
       <w:r>
         <w:rPr>
           <w:rFonts w:hint="eastAsia"/>
@@ -2737,11 +2797,8 @@
       <w:pPr>
         <w:pStyle w:val="3"/>
         <w:spacing w:before="120" w:after="120"/>
-        <w:rPr>
-          <w:rFonts w:hint="eastAsia"/>
-        </w:rPr>
-      </w:pPr>
-      <w:bookmarkStart w:id="10" w:name="_Toc293826683"/>
+      </w:pPr>
+      <w:bookmarkStart w:id="10" w:name="_Toc293853707"/>
       <w:r>
         <w:rPr>
           <w:rFonts w:hint="eastAsia"/>
@@ -2759,9 +2816,6 @@
     <w:p>
       <w:pPr>
         <w:pStyle w:val="aff2"/>
-        <w:rPr>
-          <w:rFonts w:hint="eastAsia"/>
-        </w:rPr>
       </w:pPr>
       <w:r>
         <w:t>iOS</w:t>
@@ -2900,9 +2954,6 @@
           <w:ilvl w:val="0"/>
           <w:numId w:val="27"/>
         </w:numPr>
-        <w:rPr>
-          <w:rFonts w:hint="eastAsia"/>
-        </w:rPr>
       </w:pPr>
       <w:r>
         <w:rPr>
@@ -2936,9 +2987,6 @@
           <w:ilvl w:val="0"/>
           <w:numId w:val="27"/>
         </w:numPr>
-        <w:rPr>
-          <w:rFonts w:hint="eastAsia"/>
-        </w:rPr>
       </w:pPr>
       <w:r>
         <w:rPr>
@@ -2996,9 +3044,6 @@
           <w:ilvl w:val="0"/>
           <w:numId w:val="27"/>
         </w:numPr>
-        <w:rPr>
-          <w:rFonts w:hint="eastAsia"/>
-        </w:rPr>
       </w:pPr>
       <w:r>
         <w:rPr>
@@ -3050,9 +3095,6 @@
           <w:ilvl w:val="0"/>
           <w:numId w:val="27"/>
         </w:numPr>
-        <w:rPr>
-          <w:rFonts w:hint="eastAsia"/>
-        </w:rPr>
       </w:pPr>
       <w:r>
         <w:rPr>
@@ -3082,9 +3124,6 @@
     <w:p>
       <w:pPr>
         <w:pStyle w:val="aff2"/>
-        <w:rPr>
-          <w:rFonts w:hint="eastAsia"/>
-        </w:rPr>
       </w:pPr>
       <w:r>
         <w:rPr>
@@ -3132,7 +3171,31 @@
         <w:rPr>
           <w:rFonts w:hint="eastAsia"/>
         </w:rPr>
-        <w:t>所改写。分为核心操作系统层，核心服务层，媒体层和触控应用层。核心操作系统层，主要包含了一些底层组件，</w:t>
+        <w:t>所改写。分为核心操作系统层，核心服务层，媒体层和触控应用层</w:t>
+      </w:r>
+      <w:r>
+        <w:rPr>
+          <w:rFonts w:hint="eastAsia"/>
+        </w:rPr>
+        <w:t>，如图</w:t>
+      </w:r>
+      <w:r>
+        <w:rPr>
+          <w:rFonts w:hint="eastAsia"/>
+        </w:rPr>
+        <w:t>2.1</w:t>
+      </w:r>
+      <w:r>
+        <w:rPr>
+          <w:rFonts w:hint="eastAsia"/>
+        </w:rPr>
+        <w:t>所示</w:t>
+      </w:r>
+      <w:r>
+        <w:rPr>
+          <w:rFonts w:hint="eastAsia"/>
+        </w:rPr>
+        <w:t>。核心操作系统层，主要包含了一些底层组件，</w:t>
       </w:r>
       <w:r>
         <w:rPr>
@@ -3169,17 +3232,125 @@
           <w:rFonts w:hint="eastAsia"/>
         </w:rPr>
         <w:t>媒体类框架，用于处理图片、音频和视频。触控应用层，为开发者提供各种封装的框架以及可视化组件，开发者可以利用这些框架设计出不同布局的界面，从而开发出各种优秀的应用。</w:t>
+      </w:r>
+    </w:p>
+    <w:p>
+      <w:pPr>
+        <w:pStyle w:val="aff2"/>
+        <w:ind w:firstLine="0"/>
+      </w:pPr>
+    </w:p>
+    <w:p>
+      <w:pPr>
+        <w:pStyle w:val="aff2"/>
+        <w:ind w:left="2520"/>
+      </w:pPr>
+      <w:r>
+        <w:rPr>
+          <w:rFonts w:hint="eastAsia"/>
+        </w:rPr>
+        <w:t>图</w:t>
+      </w:r>
+      <w:r>
+        <w:rPr>
+          <w:rFonts w:hint="eastAsia"/>
+        </w:rPr>
+        <w:t>2</w:t>
+      </w:r>
+      <w:r>
+        <w:t>.</w:t>
+      </w:r>
+      <w:r>
+        <w:rPr>
+          <w:rFonts w:hint="eastAsia"/>
+        </w:rPr>
+        <w:t>1 iOS</w:t>
+      </w:r>
+      <w:r>
+        <w:rPr>
+          <w:rFonts w:hint="eastAsia"/>
+        </w:rPr>
+        <w:t>系统架构</w:t>
+      </w:r>
+    </w:p>
+    <w:p>
+      <w:pPr>
+        <w:pStyle w:val="aff2"/>
+      </w:pPr>
+      <w:r>
+        <w:rPr>
+          <w:noProof/>
+        </w:rPr>
+        <w:drawing>
+          <wp:anchor distT="0" distB="0" distL="114300" distR="114300" simplePos="0" relativeHeight="251658240" behindDoc="0" locked="0" layoutInCell="1" allowOverlap="1" wp14:anchorId="58286986" wp14:editId="2DD9C109">
+            <wp:simplePos x="0" y="0"/>
+            <wp:positionH relativeFrom="margin">
+              <wp:posOffset>800100</wp:posOffset>
+            </wp:positionH>
+            <wp:positionV relativeFrom="margin">
+              <wp:posOffset>5341620</wp:posOffset>
+            </wp:positionV>
+            <wp:extent cx="3429000" cy="1898650"/>
+            <wp:effectExtent l="0" t="0" r="0" b="6350"/>
+            <wp:wrapTopAndBottom/>
+            <wp:docPr id="9" name="图片 5"/>
+            <wp:cNvGraphicFramePr>
+              <a:graphicFrameLocks xmlns:a="http://schemas.openxmlformats.org/drawingml/2006/main" noChangeAspect="1"/>
+            </wp:cNvGraphicFramePr>
+            <a:graphic xmlns:a="http://schemas.openxmlformats.org/drawingml/2006/main">
+              <a:graphicData uri="http://schemas.openxmlformats.org/drawingml/2006/picture">
+                <pic:pic xmlns:pic="http://schemas.openxmlformats.org/drawingml/2006/picture">
+                  <pic:nvPicPr>
+                    <pic:cNvPr id="0" name="Picture 5"/>
+                    <pic:cNvPicPr>
+                      <a:picLocks noChangeAspect="1" noChangeArrowheads="1"/>
+                    </pic:cNvPicPr>
+                  </pic:nvPicPr>
+                  <pic:blipFill>
+                    <a:blip r:embed="rId14">
+                      <a:extLst>
+                        <a:ext uri="{28A0092B-C50C-407E-A947-70E740481C1C}">
+                          <a14:useLocalDpi xmlns:a14="http://schemas.microsoft.com/office/drawing/2010/main" val="0"/>
+                        </a:ext>
+                      </a:extLst>
+                    </a:blip>
+                    <a:srcRect/>
+                    <a:stretch>
+                      <a:fillRect/>
+                    </a:stretch>
+                  </pic:blipFill>
+                  <pic:spPr bwMode="auto">
+                    <a:xfrm>
+                      <a:off x="0" y="0"/>
+                      <a:ext cx="3429000" cy="1898650"/>
+                    </a:xfrm>
+                    <a:prstGeom prst="rect">
+                      <a:avLst/>
+                    </a:prstGeom>
+                    <a:noFill/>
+                    <a:ln>
+                      <a:noFill/>
+                    </a:ln>
+                  </pic:spPr>
+                </pic:pic>
+              </a:graphicData>
+            </a:graphic>
+            <wp14:sizeRelH relativeFrom="margin">
+              <wp14:pctWidth>0</wp14:pctWidth>
+            </wp14:sizeRelH>
+            <wp14:sizeRelV relativeFrom="margin">
+              <wp14:pctHeight>0</wp14:pctHeight>
+            </wp14:sizeRelV>
+          </wp:anchor>
+        </w:drawing>
       </w:r>
     </w:p>
     <w:p>
       <w:pPr>
         <w:pStyle w:val="3"/>
         <w:spacing w:before="120" w:after="120"/>
-        <w:rPr>
-          <w:rFonts w:hint="eastAsia"/>
-        </w:rPr>
-      </w:pPr>
-      <w:bookmarkStart w:id="11" w:name="_Toc293826684"/>
+      </w:pPr>
+      <w:bookmarkStart w:id="11" w:name="_Toc293853708"/>
       <w:r>
         <w:rPr>
           <w:rFonts w:hint="eastAsia"/>
@@ -3206,9 +3377,6 @@
     <w:p>
       <w:pPr>
         <w:pStyle w:val="aff2"/>
-        <w:rPr>
-          <w:rFonts w:hint="eastAsia"/>
-        </w:rPr>
       </w:pPr>
       <w:r>
         <w:t>XCode</w:t>
@@ -3404,17 +3572,139 @@
       </w:r>
       <w:r>
         <w:rPr>
+          <w:noProof/>
+        </w:rPr>
+        <w:drawing>
+          <wp:anchor distT="0" distB="0" distL="114300" distR="114300" simplePos="0" relativeHeight="251659264" behindDoc="0" locked="0" layoutInCell="1" allowOverlap="1" wp14:anchorId="19D47CDC" wp14:editId="672E970B">
+            <wp:simplePos x="0" y="0"/>
+            <wp:positionH relativeFrom="column">
+              <wp:posOffset>228600</wp:posOffset>
+            </wp:positionH>
+            <wp:positionV relativeFrom="paragraph">
+              <wp:posOffset>1023620</wp:posOffset>
+            </wp:positionV>
+            <wp:extent cx="5580380" cy="3382645"/>
+            <wp:effectExtent l="0" t="0" r="7620" b="0"/>
+            <wp:wrapTopAndBottom/>
+            <wp:docPr id="5" name="图片 1"/>
+            <wp:cNvGraphicFramePr>
+              <a:graphicFrameLocks xmlns:a="http://schemas.openxmlformats.org/drawingml/2006/main" noChangeAspect="1"/>
+            </wp:cNvGraphicFramePr>
+            <a:graphic xmlns:a="http://schemas.openxmlformats.org/drawingml/2006/main">
+              <a:graphicData uri="http://schemas.openxmlformats.org/drawingml/2006/picture">
+                <pic:pic xmlns:pic="http://schemas.openxmlformats.org/drawingml/2006/picture">
+                  <pic:nvPicPr>
+                    <pic:cNvPr id="0" name="Picture 1"/>
+                    <pic:cNvPicPr>
+                      <a:picLocks noChangeAspect="1" noChangeArrowheads="1"/>
+                    </pic:cNvPicPr>
+                  </pic:nvPicPr>
+                  <pic:blipFill>
+                    <a:blip r:embed="rId15">
+                      <a:extLst>
+                        <a:ext uri="{28A0092B-C50C-407E-A947-70E740481C1C}">
+                          <a14:useLocalDpi xmlns:a14="http://schemas.microsoft.com/office/drawing/2010/main" val="0"/>
+                        </a:ext>
+                      </a:extLst>
+                    </a:blip>
+                    <a:srcRect/>
+                    <a:stretch>
+                      <a:fillRect/>
+                    </a:stretch>
+                  </pic:blipFill>
+                  <pic:spPr bwMode="auto">
+                    <a:xfrm>
+                      <a:off x="0" y="0"/>
+                      <a:ext cx="5580380" cy="3382645"/>
+                    </a:xfrm>
+                    <a:prstGeom prst="rect">
+                      <a:avLst/>
+                    </a:prstGeom>
+                    <a:noFill/>
+                    <a:ln>
+                      <a:noFill/>
+                    </a:ln>
+                  </pic:spPr>
+                </pic:pic>
+              </a:graphicData>
+            </a:graphic>
+            <wp14:sizeRelH relativeFrom="page">
+              <wp14:pctWidth>0</wp14:pctWidth>
+            </wp14:sizeRelH>
+            <wp14:sizeRelV relativeFrom="page">
+              <wp14:pctHeight>0</wp14:pctHeight>
+            </wp14:sizeRelV>
+          </wp:anchor>
+        </w:drawing>
+      </w:r>
+      <w:r>
+        <w:rPr>
           <w:rFonts w:hint="eastAsia"/>
         </w:rPr>
         <w:t>的开发环境。</w:t>
       </w:r>
+      <w:r>
+        <w:rPr>
+          <w:rFonts w:hint="eastAsia"/>
+        </w:rPr>
+        <w:t>XCode</w:t>
+      </w:r>
+      <w:r>
+        <w:rPr>
+          <w:rFonts w:hint="eastAsia"/>
+        </w:rPr>
+        <w:t>的主界面如图</w:t>
+      </w:r>
+      <w:r>
+        <w:t>2.2</w:t>
+      </w:r>
+      <w:r>
+        <w:rPr>
+          <w:rFonts w:hint="eastAsia"/>
+        </w:rPr>
+        <w:t>所示：</w:t>
+      </w:r>
     </w:p>
     <w:p>
       <w:pPr>
         <w:pStyle w:val="aff2"/>
-        <w:rPr>
-          <w:rFonts w:hint="eastAsia"/>
-        </w:rPr>
+      </w:pPr>
+    </w:p>
+    <w:p>
+      <w:pPr>
+        <w:pStyle w:val="aff2"/>
+        <w:jc w:val="center"/>
+        <w:rPr>
+          <w:rFonts w:hint="eastAsia"/>
+        </w:rPr>
+      </w:pPr>
+      <w:r>
+        <w:rPr>
+          <w:rFonts w:hint="eastAsia"/>
+        </w:rPr>
+        <w:t>图</w:t>
+      </w:r>
+      <w:r>
+        <w:rPr>
+          <w:rFonts w:hint="eastAsia"/>
+        </w:rPr>
+        <w:t>2.2 XCode</w:t>
+      </w:r>
+      <w:r>
+        <w:rPr>
+          <w:rFonts w:hint="eastAsia"/>
+        </w:rPr>
+        <w:t>主界面</w:t>
+      </w:r>
+    </w:p>
+    <w:p>
+      <w:pPr>
+        <w:pStyle w:val="aff2"/>
+      </w:pPr>
+    </w:p>
+    <w:p>
+      <w:pPr>
+        <w:pStyle w:val="aff2"/>
       </w:pPr>
       <w:r>
         <w:rPr>
@@ -3444,15 +3734,36 @@
         <w:rPr>
           <w:rFonts w:hint="eastAsia"/>
         </w:rPr>
-        <w:t>主要有以下特点：</w:t>
+        <w:t>主要有以下特点</w:t>
+      </w:r>
+      <w:r>
+        <w:rPr>
+          <w:rFonts w:hint="eastAsia"/>
+        </w:rPr>
+        <w:t>【</w:t>
+      </w:r>
+      <w:r>
+        <w:rPr>
+          <w:rFonts w:hint="eastAsia"/>
+        </w:rPr>
+        <w:t>8</w:t>
+      </w:r>
+      <w:r>
+        <w:rPr>
+          <w:rFonts w:hint="eastAsia"/>
+        </w:rPr>
+        <w:t>】</w:t>
+      </w:r>
+      <w:r>
+        <w:rPr>
+          <w:rFonts w:hint="eastAsia"/>
+        </w:rPr>
+        <w:t>：</w:t>
       </w:r>
     </w:p>
     <w:p>
       <w:pPr>
         <w:pStyle w:val="aff2"/>
-        <w:rPr>
-          <w:rFonts w:hint="eastAsia"/>
-        </w:rPr>
       </w:pPr>
       <w:r>
         <w:rPr>
@@ -3476,9 +3787,6 @@
     <w:p>
       <w:pPr>
         <w:pStyle w:val="aff2"/>
-        <w:rPr>
-          <w:rFonts w:hint="eastAsia"/>
-        </w:rPr>
       </w:pPr>
       <w:r>
         <w:rPr>
@@ -3520,9 +3828,6 @@
     <w:p>
       <w:pPr>
         <w:pStyle w:val="aff2"/>
-        <w:rPr>
-          <w:rFonts w:hint="eastAsia"/>
-        </w:rPr>
       </w:pPr>
       <w:r>
         <w:rPr>
@@ -3552,9 +3857,6 @@
     <w:p>
       <w:pPr>
         <w:pStyle w:val="aff2"/>
-        <w:rPr>
-          <w:rFonts w:hint="eastAsia"/>
-        </w:rPr>
       </w:pPr>
       <w:r>
         <w:rPr>
@@ -3620,9 +3922,6 @@
     <w:p>
       <w:pPr>
         <w:pStyle w:val="aff2"/>
-        <w:rPr>
-          <w:rFonts w:hint="eastAsia"/>
-        </w:rPr>
       </w:pPr>
       <w:r>
         <w:rPr>
@@ -3694,9 +3993,6 @@
     <w:p>
       <w:pPr>
         <w:pStyle w:val="aff2"/>
-        <w:rPr>
-          <w:rFonts w:hint="eastAsia"/>
-        </w:rPr>
       </w:pPr>
       <w:r>
         <w:rPr>
@@ -3786,9 +4082,6 @@
     <w:p>
       <w:pPr>
         <w:pStyle w:val="aff2"/>
-        <w:rPr>
-          <w:rFonts w:hint="eastAsia"/>
-        </w:rPr>
       </w:pPr>
       <w:r>
         <w:rPr>
@@ -3872,9 +4165,6 @@
     <w:p>
       <w:pPr>
         <w:pStyle w:val="aff2"/>
-        <w:rPr>
-          <w:rFonts w:hint="eastAsia"/>
-        </w:rPr>
       </w:pPr>
       <w:r>
         <w:rPr>
@@ -3952,11 +4242,10 @@
         </w:numPr>
         <w:spacing w:before="120" w:after="120"/>
         <w:rPr>
-          <w:rFonts w:hint="eastAsia"/>
           <w:lang w:val="en-US" w:eastAsia="zh-CN"/>
         </w:rPr>
       </w:pPr>
-      <w:bookmarkStart w:id="12" w:name="_Toc293826685"/>
+      <w:bookmarkStart w:id="12" w:name="_Toc293853709"/>
       <w:r>
         <w:rPr>
           <w:rFonts w:hint="eastAsia"/>
@@ -3985,12 +4274,682 @@
           <w:rFonts w:hint="eastAsia"/>
         </w:rPr>
       </w:pPr>
-      <w:bookmarkStart w:id="13" w:name="_GoBack"/>
+      <w:r>
+        <w:rPr>
+          <w:rFonts w:hint="eastAsia"/>
+        </w:rPr>
+        <w:t>Object</w:t>
+      </w:r>
+      <w:r>
+        <w:t>ive-C</w:t>
+      </w:r>
+      <w:r>
+        <w:rPr>
+          <w:rFonts w:hint="eastAsia"/>
+        </w:rPr>
+        <w:t>是苹果公司开发</w:t>
+      </w:r>
+      <w:r>
+        <w:rPr>
+          <w:rFonts w:hint="eastAsia"/>
+        </w:rPr>
+        <w:t>iOS</w:t>
+      </w:r>
+      <w:r>
+        <w:rPr>
+          <w:rFonts w:hint="eastAsia"/>
+        </w:rPr>
+        <w:t>和</w:t>
+      </w:r>
+      <w:r>
+        <w:rPr>
+          <w:rFonts w:hint="eastAsia"/>
+        </w:rPr>
+        <w:t>Mac</w:t>
+      </w:r>
+      <w:r>
+        <w:rPr>
+          <w:rFonts w:hint="eastAsia"/>
+        </w:rPr>
+        <w:t>应用的主要编程语言。该语言发行于</w:t>
+      </w:r>
+      <w:r>
+        <w:rPr>
+          <w:rFonts w:hint="eastAsia"/>
+        </w:rPr>
+        <w:t>1983</w:t>
+      </w:r>
+      <w:r>
+        <w:rPr>
+          <w:rFonts w:hint="eastAsia"/>
+        </w:rPr>
+        <w:t>年【</w:t>
+      </w:r>
+      <w:r>
+        <w:rPr>
+          <w:rFonts w:hint="eastAsia"/>
+        </w:rPr>
+        <w:t>9</w:t>
+      </w:r>
+      <w:r>
+        <w:rPr>
+          <w:rFonts w:hint="eastAsia"/>
+        </w:rPr>
+        <w:t>】，目前版本为</w:t>
+      </w:r>
+      <w:r>
+        <w:t>2.1</w:t>
+      </w:r>
+      <w:r>
+        <w:rPr>
+          <w:rFonts w:hint="eastAsia"/>
+        </w:rPr>
+        <w:t>。</w:t>
+      </w:r>
+      <w:r>
+        <w:rPr>
+          <w:rFonts w:hint="eastAsia"/>
+        </w:rPr>
+        <w:t>Objective-C</w:t>
+      </w:r>
+      <w:r>
+        <w:rPr>
+          <w:rFonts w:hint="eastAsia"/>
+        </w:rPr>
+        <w:t>将</w:t>
+      </w:r>
+      <w:r>
+        <w:rPr>
+          <w:rFonts w:hint="eastAsia"/>
+        </w:rPr>
+        <w:t>Smalltalk</w:t>
+      </w:r>
+      <w:r>
+        <w:rPr>
+          <w:rFonts w:hint="eastAsia"/>
+        </w:rPr>
+        <w:t>的消息传递机制与</w:t>
+      </w:r>
+      <w:r>
+        <w:rPr>
+          <w:rFonts w:hint="eastAsia"/>
+        </w:rPr>
+        <w:t>ANSI C</w:t>
+      </w:r>
+      <w:r>
+        <w:rPr>
+          <w:rFonts w:hint="eastAsia"/>
+        </w:rPr>
+        <w:t>融合</w:t>
+      </w:r>
+      <w:r>
+        <w:rPr>
+          <w:rFonts w:hint="eastAsia"/>
+        </w:rPr>
+        <w:t>，是</w:t>
+      </w:r>
+      <w:r>
+        <w:rPr>
+          <w:rFonts w:hint="eastAsia"/>
+        </w:rPr>
+        <w:t>C</w:t>
+      </w:r>
+      <w:r>
+        <w:rPr>
+          <w:rFonts w:hint="eastAsia"/>
+        </w:rPr>
+        <w:t>语言的超集。任何</w:t>
+      </w:r>
+      <w:r>
+        <w:rPr>
+          <w:rFonts w:hint="eastAsia"/>
+        </w:rPr>
+        <w:t>C</w:t>
+      </w:r>
+      <w:r>
+        <w:rPr>
+          <w:rFonts w:hint="eastAsia"/>
+        </w:rPr>
+        <w:t>语言代码都可以直接通过</w:t>
+      </w:r>
+      <w:r>
+        <w:rPr>
+          <w:rFonts w:hint="eastAsia"/>
+        </w:rPr>
+        <w:t>Objective-C</w:t>
+      </w:r>
+      <w:r>
+        <w:rPr>
+          <w:rFonts w:hint="eastAsia"/>
+        </w:rPr>
+        <w:t>的编译器。</w:t>
+      </w:r>
+    </w:p>
+    <w:p>
+      <w:pPr>
+        <w:pStyle w:val="aff2"/>
+        <w:rPr>
+          <w:rFonts w:hint="eastAsia"/>
+        </w:rPr>
+      </w:pPr>
+      <w:r>
+        <w:rPr>
+          <w:rFonts w:hint="eastAsia"/>
+        </w:rPr>
+        <w:t>Objective-C</w:t>
+      </w:r>
+      <w:r>
+        <w:rPr>
+          <w:rFonts w:hint="eastAsia"/>
+        </w:rPr>
+        <w:t>和</w:t>
+      </w:r>
+      <w:r>
+        <w:rPr>
+          <w:rFonts w:hint="eastAsia"/>
+        </w:rPr>
+        <w:t>C</w:t>
+      </w:r>
+      <w:r>
+        <w:rPr>
+          <w:rFonts w:hint="eastAsia"/>
+        </w:rPr>
+        <w:t>相比加入了面向对象的特性，最大的特点是消息传递机制，该机制与</w:t>
+      </w:r>
+      <w:r>
+        <w:rPr>
+          <w:rFonts w:hint="eastAsia"/>
+        </w:rPr>
+        <w:t>C</w:t>
+      </w:r>
+      <w:r>
+        <w:rPr>
+          <w:rFonts w:hint="eastAsia"/>
+        </w:rPr>
+        <w:t>语言中的函数调用的机制有很大的不同，在代码中向一个类的实例传递消息时，即使该类没有处理消息的方法，也可以编译通过，但是在运行时会抛出异常。而</w:t>
+      </w:r>
+      <w:r>
+        <w:rPr>
+          <w:rFonts w:hint="eastAsia"/>
+        </w:rPr>
+        <w:t>C</w:t>
+      </w:r>
+      <w:r>
+        <w:rPr>
+          <w:rFonts w:hint="eastAsia"/>
+        </w:rPr>
+        <w:t>语言中，调用一个类的方法时，如果该类没有该方法，则编译时就会报错。</w:t>
+      </w:r>
+    </w:p>
+    <w:p>
+      <w:pPr>
+        <w:pStyle w:val="aff2"/>
+        <w:rPr>
+          <w:rFonts w:hint="eastAsia"/>
+        </w:rPr>
+      </w:pPr>
+      <w:r>
+        <w:rPr>
+          <w:rFonts w:hint="eastAsia"/>
+        </w:rPr>
+        <w:t>Objective-C</w:t>
+      </w:r>
+      <w:r>
+        <w:rPr>
+          <w:rFonts w:hint="eastAsia"/>
+        </w:rPr>
+        <w:t>的其他特性包括引入了协议、动态类型、转发、类别等概念，而对于内存管理，目前的</w:t>
+      </w:r>
+      <w:r>
+        <w:rPr>
+          <w:rFonts w:hint="eastAsia"/>
+        </w:rPr>
+        <w:t>Objective-C</w:t>
+      </w:r>
+      <w:r>
+        <w:rPr>
+          <w:rFonts w:hint="eastAsia"/>
+        </w:rPr>
+        <w:t>实现了自动的垃圾回收机制，即</w:t>
+      </w:r>
+      <w:r>
+        <w:rPr>
+          <w:rFonts w:hint="eastAsia"/>
+        </w:rPr>
+        <w:t>ARC</w:t>
+      </w:r>
+      <w:r>
+        <w:rPr>
+          <w:rFonts w:hint="eastAsia"/>
+        </w:rPr>
+        <w:t>（</w:t>
+      </w:r>
+      <w:r>
+        <w:rPr>
+          <w:rFonts w:hint="eastAsia"/>
+        </w:rPr>
+        <w:t>Automatic Reference Counting</w:t>
+      </w:r>
+      <w:r>
+        <w:rPr>
+          <w:rFonts w:hint="eastAsia"/>
+        </w:rPr>
+        <w:t>）【</w:t>
+      </w:r>
+      <w:r>
+        <w:rPr>
+          <w:rFonts w:hint="eastAsia"/>
+        </w:rPr>
+        <w:t>10</w:t>
+      </w:r>
+      <w:r>
+        <w:rPr>
+          <w:rFonts w:hint="eastAsia"/>
+        </w:rPr>
+        <w:t>】。通过该方式，开发者无需手动管理内存，这大大减轻了开发者的负担，使开发者可以专注于功能的实现。</w:t>
+      </w:r>
+    </w:p>
+    <w:p>
+      <w:pPr>
+        <w:pStyle w:val="2"/>
+        <w:spacing w:before="120" w:after="120"/>
+        <w:rPr>
+          <w:rFonts w:hint="eastAsia"/>
+        </w:rPr>
+      </w:pPr>
+      <w:bookmarkStart w:id="13" w:name="_Toc293853710"/>
+      <w:r>
+        <w:rPr>
+          <w:rFonts w:hint="eastAsia"/>
+        </w:rPr>
+        <w:t>2.3 MVC</w:t>
+      </w:r>
+      <w:r>
+        <w:rPr>
+          <w:rFonts w:hint="eastAsia"/>
+        </w:rPr>
+        <w:t>模式</w:t>
+      </w:r>
       <w:bookmarkEnd w:id="13"/>
     </w:p>
+    <w:p>
+      <w:pPr>
+        <w:pStyle w:val="aff2"/>
+        <w:rPr>
+          <w:rFonts w:hint="eastAsia"/>
+        </w:rPr>
+      </w:pPr>
+      <w:r>
+        <w:rPr>
+          <w:noProof/>
+        </w:rPr>
+        <w:drawing>
+          <wp:anchor distT="0" distB="0" distL="114300" distR="114300" simplePos="0" relativeHeight="251660288" behindDoc="0" locked="0" layoutInCell="1" allowOverlap="1" wp14:anchorId="3B1CC9A5" wp14:editId="7D6024C4">
+            <wp:simplePos x="0" y="0"/>
+            <wp:positionH relativeFrom="margin">
+              <wp:posOffset>1143000</wp:posOffset>
+            </wp:positionH>
+            <wp:positionV relativeFrom="paragraph">
+              <wp:posOffset>1099820</wp:posOffset>
+            </wp:positionV>
+            <wp:extent cx="3200400" cy="2122805"/>
+            <wp:effectExtent l="0" t="0" r="0" b="10795"/>
+            <wp:wrapTopAndBottom/>
+            <wp:docPr id="6" name="图片 2"/>
+            <wp:cNvGraphicFramePr>
+              <a:graphicFrameLocks xmlns:a="http://schemas.openxmlformats.org/drawingml/2006/main" noChangeAspect="1"/>
+            </wp:cNvGraphicFramePr>
+            <a:graphic xmlns:a="http://schemas.openxmlformats.org/drawingml/2006/main">
+              <a:graphicData uri="http://schemas.openxmlformats.org/drawingml/2006/picture">
+                <pic:pic xmlns:pic="http://schemas.openxmlformats.org/drawingml/2006/picture">
+                  <pic:nvPicPr>
+                    <pic:cNvPr id="0" name="Picture 2"/>
+                    <pic:cNvPicPr>
+                      <a:picLocks noChangeAspect="1" noChangeArrowheads="1"/>
+                    </pic:cNvPicPr>
+                  </pic:nvPicPr>
+                  <pic:blipFill>
+                    <a:blip r:embed="rId16">
+                      <a:extLst>
+                        <a:ext uri="{28A0092B-C50C-407E-A947-70E740481C1C}">
+                          <a14:useLocalDpi xmlns:a14="http://schemas.microsoft.com/office/drawing/2010/main" val="0"/>
+                        </a:ext>
+                      </a:extLst>
+                    </a:blip>
+                    <a:srcRect/>
+                    <a:stretch>
+                      <a:fillRect/>
+                    </a:stretch>
+                  </pic:blipFill>
+                  <pic:spPr bwMode="auto">
+                    <a:xfrm>
+                      <a:off x="0" y="0"/>
+                      <a:ext cx="3200400" cy="2122805"/>
+                    </a:xfrm>
+                    <a:prstGeom prst="rect">
+                      <a:avLst/>
+                    </a:prstGeom>
+                    <a:noFill/>
+                    <a:ln>
+                      <a:noFill/>
+                    </a:ln>
+                  </pic:spPr>
+                </pic:pic>
+              </a:graphicData>
+            </a:graphic>
+            <wp14:sizeRelH relativeFrom="page">
+              <wp14:pctWidth>0</wp14:pctWidth>
+            </wp14:sizeRelH>
+            <wp14:sizeRelV relativeFrom="page">
+              <wp14:pctHeight>0</wp14:pctHeight>
+            </wp14:sizeRelV>
+          </wp:anchor>
+        </w:drawing>
+      </w:r>
+      <w:r>
+        <w:rPr>
+          <w:rFonts w:hint="eastAsia"/>
+        </w:rPr>
+        <w:t>MVC</w:t>
+      </w:r>
+      <w:r>
+        <w:rPr>
+          <w:rFonts w:hint="eastAsia"/>
+        </w:rPr>
+        <w:t>（</w:t>
+      </w:r>
+      <w:r>
+        <w:rPr>
+          <w:rFonts w:hint="eastAsia"/>
+        </w:rPr>
+        <w:t>Model</w:t>
+      </w:r>
+      <w:r>
+        <w:t>-View-Controller</w:t>
+      </w:r>
+      <w:r>
+        <w:rPr>
+          <w:rFonts w:hint="eastAsia"/>
+        </w:rPr>
+        <w:t>）模式是</w:t>
+      </w:r>
+      <w:r>
+        <w:rPr>
+          <w:rFonts w:hint="eastAsia"/>
+        </w:rPr>
+        <w:t>iOS</w:t>
+      </w:r>
+      <w:r>
+        <w:rPr>
+          <w:rFonts w:hint="eastAsia"/>
+        </w:rPr>
+        <w:t>应用开发的基本模式，即模型</w:t>
+      </w:r>
+      <w:r>
+        <w:rPr>
+          <w:rFonts w:hint="eastAsia"/>
+        </w:rPr>
+        <w:t>-</w:t>
+      </w:r>
+      <w:r>
+        <w:rPr>
+          <w:rFonts w:hint="eastAsia"/>
+        </w:rPr>
+        <w:t>视图</w:t>
+      </w:r>
+      <w:r>
+        <w:rPr>
+          <w:rFonts w:hint="eastAsia"/>
+        </w:rPr>
+        <w:t>-</w:t>
+      </w:r>
+      <w:r>
+        <w:rPr>
+          <w:rFonts w:hint="eastAsia"/>
+        </w:rPr>
+        <w:t>控制器。最早于</w:t>
+      </w:r>
+      <w:r>
+        <w:rPr>
+          <w:rFonts w:hint="eastAsia"/>
+        </w:rPr>
+        <w:t>1978</w:t>
+      </w:r>
+      <w:r>
+        <w:rPr>
+          <w:rFonts w:hint="eastAsia"/>
+        </w:rPr>
+        <w:t>年为</w:t>
+      </w:r>
+      <w:r>
+        <w:rPr>
+          <w:rFonts w:hint="eastAsia"/>
+        </w:rPr>
+        <w:t>Smalltalk</w:t>
+      </w:r>
+      <w:r>
+        <w:rPr>
+          <w:rFonts w:hint="eastAsia"/>
+        </w:rPr>
+        <w:t>提出。</w:t>
+      </w:r>
+      <w:r>
+        <w:rPr>
+          <w:rFonts w:hint="eastAsia"/>
+        </w:rPr>
+        <w:t>MVC</w:t>
+      </w:r>
+      <w:r>
+        <w:rPr>
+          <w:rFonts w:hint="eastAsia"/>
+        </w:rPr>
+        <w:t>模式将应用划分为</w:t>
+      </w:r>
+      <w:r>
+        <w:rPr>
+          <w:rFonts w:hint="eastAsia"/>
+        </w:rPr>
+        <w:t>模型，视图和控制器。</w:t>
+      </w:r>
+      <w:r>
+        <w:rPr>
+          <w:rFonts w:hint="eastAsia"/>
+        </w:rPr>
+        <w:t>MVC</w:t>
+      </w:r>
+      <w:r>
+        <w:rPr>
+          <w:rFonts w:hint="eastAsia"/>
+        </w:rPr>
+        <w:t>基本模型如图</w:t>
+      </w:r>
+      <w:r>
+        <w:rPr>
+          <w:rFonts w:hint="eastAsia"/>
+        </w:rPr>
+        <w:t>2.3</w:t>
+      </w:r>
+      <w:r>
+        <w:rPr>
+          <w:rFonts w:hint="eastAsia"/>
+        </w:rPr>
+        <w:t>所示：</w:t>
+      </w:r>
+    </w:p>
+    <w:p>
+      <w:pPr>
+        <w:pStyle w:val="aff2"/>
+        <w:rPr>
+          <w:rFonts w:hint="eastAsia"/>
+        </w:rPr>
+      </w:pPr>
+    </w:p>
+    <w:p>
+      <w:pPr>
+        <w:pStyle w:val="aff2"/>
+        <w:ind w:left="2520"/>
+        <w:rPr>
+          <w:rFonts w:hint="eastAsia"/>
+        </w:rPr>
+      </w:pPr>
+      <w:r>
+        <w:rPr>
+          <w:rFonts w:hint="eastAsia"/>
+        </w:rPr>
+        <w:t xml:space="preserve">  </w:t>
+      </w:r>
+      <w:r>
+        <w:rPr>
+          <w:rFonts w:hint="eastAsia"/>
+        </w:rPr>
+        <w:t>图</w:t>
+      </w:r>
+      <w:r>
+        <w:rPr>
+          <w:rFonts w:hint="eastAsia"/>
+        </w:rPr>
+        <w:t>2.3 MVC</w:t>
+      </w:r>
+      <w:r>
+        <w:rPr>
+          <w:rFonts w:hint="eastAsia"/>
+        </w:rPr>
+        <w:t>基本模型</w:t>
+      </w:r>
+    </w:p>
+    <w:p>
+      <w:pPr>
+        <w:pStyle w:val="aff2"/>
+        <w:rPr>
+          <w:rFonts w:hint="eastAsia"/>
+        </w:rPr>
+      </w:pPr>
+      <w:r>
+        <w:rPr>
+          <w:rFonts w:hint="eastAsia"/>
+        </w:rPr>
+        <w:t>模型（</w:t>
+      </w:r>
+      <w:r>
+        <w:rPr>
+          <w:rFonts w:hint="eastAsia"/>
+        </w:rPr>
+        <w:t>Model</w:t>
+      </w:r>
+      <w:r>
+        <w:rPr>
+          <w:rFonts w:hint="eastAsia"/>
+        </w:rPr>
+        <w:t>）</w:t>
+      </w:r>
+      <w:r>
+        <w:t>,</w:t>
+      </w:r>
+      <w:r>
+        <w:rPr>
+          <w:rFonts w:hint="eastAsia"/>
+        </w:rPr>
+        <w:t>主要用于处理数据模型及业务逻辑，可以对数据进行直接访问，以及在其中处理业务逻辑。</w:t>
+      </w:r>
+    </w:p>
+    <w:p>
+      <w:pPr>
+        <w:pStyle w:val="aff2"/>
+        <w:rPr>
+          <w:rFonts w:hint="eastAsia"/>
+        </w:rPr>
+      </w:pPr>
+      <w:r>
+        <w:rPr>
+          <w:rFonts w:hint="eastAsia"/>
+        </w:rPr>
+        <w:t>视图（</w:t>
+      </w:r>
+      <w:r>
+        <w:rPr>
+          <w:rFonts w:hint="eastAsia"/>
+        </w:rPr>
+        <w:t>View</w:t>
+      </w:r>
+      <w:r>
+        <w:rPr>
+          <w:rFonts w:hint="eastAsia"/>
+        </w:rPr>
+        <w:t>）</w:t>
+      </w:r>
+      <w:r>
+        <w:t>,</w:t>
+      </w:r>
+      <w:r>
+        <w:rPr>
+          <w:rFonts w:hint="eastAsia"/>
+        </w:rPr>
+        <w:t>能够使数据有目的的显示出来，视图一般不处理逻辑上的功能，只负责接收需要展示的内容并展示出来。</w:t>
+      </w:r>
+    </w:p>
+    <w:p>
+      <w:pPr>
+        <w:pStyle w:val="aff2"/>
+        <w:rPr>
+          <w:rFonts w:hint="eastAsia"/>
+        </w:rPr>
+      </w:pPr>
+      <w:r>
+        <w:rPr>
+          <w:rFonts w:hint="eastAsia"/>
+        </w:rPr>
+        <w:t>控制器（</w:t>
+      </w:r>
+      <w:r>
+        <w:rPr>
+          <w:rFonts w:hint="eastAsia"/>
+        </w:rPr>
+        <w:t>Controller</w:t>
+      </w:r>
+      <w:r>
+        <w:rPr>
+          <w:rFonts w:hint="eastAsia"/>
+        </w:rPr>
+        <w:t>），起到不同层面的组织作用，是模型和视图的桥梁</w:t>
+      </w:r>
+      <w:r>
+        <w:rPr>
+          <w:rFonts w:hint="eastAsia"/>
+        </w:rPr>
+        <w:t>。控制器</w:t>
+      </w:r>
+      <w:r>
+        <w:rPr>
+          <w:rFonts w:hint="eastAsia"/>
+        </w:rPr>
+        <w:t>将用户的操作传递给数据模型，模型处理逻辑后</w:t>
+      </w:r>
+      <w:r>
+        <w:rPr>
+          <w:rFonts w:hint="eastAsia"/>
+        </w:rPr>
+        <w:t>再通过控制器传给视图。</w:t>
+      </w:r>
+    </w:p>
+    <w:p>
+      <w:pPr>
+        <w:pStyle w:val="aff2"/>
+        <w:rPr>
+          <w:rFonts w:hint="eastAsia"/>
+        </w:rPr>
+      </w:pPr>
+      <w:r>
+        <w:rPr>
+          <w:rFonts w:hint="eastAsia"/>
+        </w:rPr>
+        <w:t>一般来说，模型和视图各自独立，通过控制器相连接。这种设计模式可以方便的对应用划分模块，具有高内聚、低耦合的可复用性和可维护性，使代码和用户界面的交互变得清晰。为开发者创建应用提供了基础。</w:t>
+      </w:r>
+      <w:bookmarkStart w:id="14" w:name="_GoBack"/>
+      <w:bookmarkEnd w:id="14"/>
+    </w:p>
     <w:sectPr>
-      <w:headerReference w:type="default" r:id="rId14"/>
-      <w:footerReference w:type="default" r:id="rId15"/>
+      <w:headerReference w:type="default" r:id="rId17"/>
+      <w:footerReference w:type="default" r:id="rId18"/>
       <w:pgSz w:w="11907" w:h="16840" w:code="9"/>
       <w:pgMar w:top="1361" w:right="1134" w:bottom="1361" w:left="1134" w:header="720" w:footer="851" w:gutter="851"/>
       <w:pgNumType w:start="1"/>
@@ -4068,7 +5027,7 @@
         <w:szCs w:val="24"/>
         <w:lang w:val="zh-CN"/>
       </w:rPr>
-      <w:t>I</w:t>
+      <w:t>III</w:t>
     </w:r>
     <w:r>
       <w:rPr>
@@ -4153,7 +5112,7 @@
         <w:sz w:val="24"/>
         <w:szCs w:val="24"/>
       </w:rPr>
-      <w:t>5</w:t>
+      <w:t>7</w:t>
     </w:r>
     <w:r>
       <w:rPr>
@@ -4234,7 +5193,7 @@
         <w:sz w:val="24"/>
         <w:szCs w:val="24"/>
       </w:rPr>
-      <w:t>5</w:t>
+      <w:t>7</w:t>
     </w:r>
     <w:r>
       <w:rPr>

--- a/李韧 毕设正文.docx
+++ b/李韧 毕设正文.docx
@@ -629,7 +629,7 @@
         <w:fldChar w:fldCharType="begin"/>
       </w:r>
       <w:r>
-        <w:instrText xml:space="preserve"> PAGEREF _Toc293853698 \h </w:instrText>
+        <w:instrText xml:space="preserve"> PAGEREF _Toc293872024 \h </w:instrText>
       </w:r>
       <w:r>
         <w:fldChar w:fldCharType="separate"/>
@@ -680,7 +680,7 @@
         <w:fldChar w:fldCharType="begin"/>
       </w:r>
       <w:r>
-        <w:instrText xml:space="preserve"> PAGEREF _Toc293853699 \h </w:instrText>
+        <w:instrText xml:space="preserve"> PAGEREF _Toc293872025 \h </w:instrText>
       </w:r>
       <w:r>
         <w:fldChar w:fldCharType="separate"/>
@@ -733,7 +733,7 @@
         <w:rPr>
           <w:noProof/>
         </w:rPr>
-        <w:instrText xml:space="preserve"> PAGEREF _Toc293853700 \h </w:instrText>
+        <w:instrText xml:space="preserve"> PAGEREF _Toc293872026 \h </w:instrText>
       </w:r>
       <w:r>
         <w:rPr>
@@ -798,7 +798,7 @@
         <w:rPr>
           <w:noProof/>
         </w:rPr>
-        <w:instrText xml:space="preserve"> PAGEREF _Toc293853701 \h </w:instrText>
+        <w:instrText xml:space="preserve"> PAGEREF _Toc293872027 \h </w:instrText>
       </w:r>
       <w:r>
         <w:rPr>
@@ -860,7 +860,7 @@
         <w:fldChar w:fldCharType="begin"/>
       </w:r>
       <w:r>
-        <w:instrText xml:space="preserve"> PAGEREF _Toc293853702 \h </w:instrText>
+        <w:instrText xml:space="preserve"> PAGEREF _Toc293872028 \h </w:instrText>
       </w:r>
       <w:r>
         <w:fldChar w:fldCharType="separate"/>
@@ -908,7 +908,7 @@
         <w:fldChar w:fldCharType="begin"/>
       </w:r>
       <w:r>
-        <w:instrText xml:space="preserve"> PAGEREF _Toc293853703 \h </w:instrText>
+        <w:instrText xml:space="preserve"> PAGEREF _Toc293872029 \h </w:instrText>
       </w:r>
       <w:r>
         <w:fldChar w:fldCharType="separate"/>
@@ -956,7 +956,7 @@
         <w:fldChar w:fldCharType="begin"/>
       </w:r>
       <w:r>
-        <w:instrText xml:space="preserve"> PAGEREF _Toc293853704 \h </w:instrText>
+        <w:instrText xml:space="preserve"> PAGEREF _Toc293872030 \h </w:instrText>
       </w:r>
       <w:r>
         <w:fldChar w:fldCharType="separate"/>
@@ -986,12 +986,12 @@
       </w:r>
       <w:r>
         <w:rPr>
-          <w:rFonts w:asciiTheme="minorHAnsi" w:eastAsiaTheme="minorEastAsia" w:hAnsiTheme="minorHAnsi" w:cstheme="minorBidi" w:hint="eastAsia"/>
+          <w:rFonts w:asciiTheme="minorHAnsi" w:eastAsiaTheme="minorEastAsia" w:hAnsiTheme="minorHAnsi" w:cstheme="minorBidi"/>
           <w:bCs w:val="0"/>
           <w:sz w:val="24"/>
           <w:szCs w:val="24"/>
         </w:rPr>
-        <w:t xml:space="preserve"> </w:t>
+        <w:tab/>
       </w:r>
       <w:r>
         <w:t>iOS</w:t>
@@ -1009,7 +1009,7 @@
         <w:fldChar w:fldCharType="begin"/>
       </w:r>
       <w:r>
-        <w:instrText xml:space="preserve"> PAGEREF _Toc293853705 \h </w:instrText>
+        <w:instrText xml:space="preserve"> PAGEREF _Toc293872031 \h </w:instrText>
       </w:r>
       <w:r>
         <w:fldChar w:fldCharType="separate"/>
@@ -1038,11 +1038,11 @@
       </w:r>
       <w:r>
         <w:rPr>
-          <w:rFonts w:asciiTheme="minorHAnsi" w:eastAsiaTheme="minorEastAsia" w:hAnsiTheme="minorHAnsi" w:cstheme="minorBidi" w:hint="eastAsia"/>
+          <w:rFonts w:asciiTheme="minorHAnsi" w:eastAsiaTheme="minorEastAsia" w:hAnsiTheme="minorHAnsi" w:cstheme="minorBidi"/>
           <w:sz w:val="24"/>
           <w:lang w:val="en-US"/>
         </w:rPr>
-        <w:t xml:space="preserve"> </w:t>
+        <w:tab/>
       </w:r>
       <w:r>
         <w:t>iOS</w:t>
@@ -1063,7 +1063,7 @@
         <w:fldChar w:fldCharType="begin"/>
       </w:r>
       <w:r>
-        <w:instrText xml:space="preserve"> PAGEREF _Toc293853706 \h </w:instrText>
+        <w:instrText xml:space="preserve"> PAGEREF _Toc293872032 \h </w:instrText>
       </w:r>
       <w:r>
         <w:fldChar w:fldCharType="separate"/>
@@ -1114,7 +1114,7 @@
         <w:rPr>
           <w:noProof/>
         </w:rPr>
-        <w:instrText xml:space="preserve"> PAGEREF _Toc293853707 \h </w:instrText>
+        <w:instrText xml:space="preserve"> PAGEREF _Toc293872033 \h </w:instrText>
       </w:r>
       <w:r>
         <w:rPr>
@@ -1179,7 +1179,7 @@
         <w:rPr>
           <w:noProof/>
         </w:rPr>
-        <w:instrText xml:space="preserve"> PAGEREF _Toc293853708 \h </w:instrText>
+        <w:instrText xml:space="preserve"> PAGEREF _Toc293872034 \h </w:instrText>
       </w:r>
       <w:r>
         <w:rPr>
@@ -1225,67 +1225,58 @@
       </w:r>
       <w:r>
         <w:rPr>
-          <w:rFonts w:asciiTheme="minorHAnsi" w:eastAsiaTheme="minorEastAsia" w:hAnsiTheme="minorHAnsi" w:cstheme="minorBidi" w:hint="eastAsia"/>
-          <w:sz w:val="24"/>
-          <w:lang w:val="en-US"/>
-        </w:rPr>
-        <w:t xml:space="preserve"> </w:t>
-      </w:r>
-      <w:r>
-        <w:t>Object</w:t>
-      </w:r>
-      <w:r>
-        <w:rPr>
-          <w:lang w:val="en-US"/>
-        </w:rPr>
-        <w:t>ive-C</w:t>
-      </w:r>
-      <w:r>
-        <w:rPr>
-          <w:rFonts w:hint="eastAsia"/>
-          <w:lang w:val="en-US"/>
-        </w:rPr>
-        <w:t>介绍</w:t>
-      </w:r>
-      <w:r>
-        <w:tab/>
-      </w:r>
-      <w:r>
-        <w:fldChar w:fldCharType="begin"/>
-      </w:r>
-      <w:r>
-        <w:instrText xml:space="preserve"> PAGEREF _Toc293853709 \h </w:instrText>
-      </w:r>
-      <w:r>
-        <w:fldChar w:fldCharType="separate"/>
-      </w:r>
-      <w:r>
-        <w:t>6</w:t>
-      </w:r>
-      <w:r>
-        <w:fldChar w:fldCharType="end"/>
-      </w:r>
-    </w:p>
-    <w:p>
-      <w:pPr>
-        <w:pStyle w:val="23"/>
-        <w:rPr>
           <w:rFonts w:asciiTheme="minorHAnsi" w:eastAsiaTheme="minorEastAsia" w:hAnsiTheme="minorHAnsi" w:cstheme="minorBidi"/>
           <w:sz w:val="24"/>
           <w:lang w:val="en-US"/>
         </w:rPr>
-      </w:pPr>
-      <w:r>
-        <w:t>2.3</w:t>
-      </w:r>
-      <w:r>
-        <w:rPr>
-          <w:rFonts w:hint="eastAsia"/>
-        </w:rPr>
-        <w:t xml:space="preserve"> </w:t>
-      </w:r>
-      <w:r>
-        <w:t>MVC</w:t>
+        <w:tab/>
+      </w:r>
+      <w:r>
+        <w:t>Object</w:t>
+      </w:r>
+      <w:r>
+        <w:rPr>
+          <w:lang w:val="en-US"/>
+        </w:rPr>
+        <w:t>ive-C</w:t>
+      </w:r>
+      <w:r>
+        <w:rPr>
+          <w:rFonts w:hint="eastAsia"/>
+          <w:lang w:val="en-US"/>
+        </w:rPr>
+        <w:t>介绍</w:t>
+      </w:r>
+      <w:r>
+        <w:tab/>
+      </w:r>
+      <w:r>
+        <w:fldChar w:fldCharType="begin"/>
+      </w:r>
+      <w:r>
+        <w:instrText xml:space="preserve"> PAGEREF _Toc293872035 \h </w:instrText>
+      </w:r>
+      <w:r>
+        <w:fldChar w:fldCharType="separate"/>
+      </w:r>
+      <w:r>
+        <w:t>6</w:t>
+      </w:r>
+      <w:r>
+        <w:fldChar w:fldCharType="end"/>
+      </w:r>
+    </w:p>
+    <w:p>
+      <w:pPr>
+        <w:pStyle w:val="23"/>
+        <w:rPr>
+          <w:rFonts w:asciiTheme="minorHAnsi" w:eastAsiaTheme="minorEastAsia" w:hAnsiTheme="minorHAnsi" w:cstheme="minorBidi"/>
+          <w:sz w:val="24"/>
+          <w:lang w:val="en-US"/>
+        </w:rPr>
+      </w:pPr>
+      <w:r>
+        <w:t>2.3 MVC</w:t>
       </w:r>
       <w:r>
         <w:rPr>
@@ -1300,13 +1291,50 @@
         <w:fldChar w:fldCharType="begin"/>
       </w:r>
       <w:r>
-        <w:instrText xml:space="preserve"> PAGEREF _Toc293853710 \h </w:instrText>
+        <w:instrText xml:space="preserve"> PAGEREF _Toc293872036 \h </w:instrText>
       </w:r>
       <w:r>
         <w:fldChar w:fldCharType="separate"/>
       </w:r>
       <w:r>
         <w:t>6</w:t>
+      </w:r>
+      <w:r>
+        <w:fldChar w:fldCharType="end"/>
+      </w:r>
+    </w:p>
+    <w:p>
+      <w:pPr>
+        <w:pStyle w:val="23"/>
+        <w:rPr>
+          <w:rFonts w:asciiTheme="minorHAnsi" w:eastAsiaTheme="minorEastAsia" w:hAnsiTheme="minorHAnsi" w:cstheme="minorBidi"/>
+          <w:sz w:val="24"/>
+          <w:lang w:val="en-US"/>
+        </w:rPr>
+      </w:pPr>
+      <w:r>
+        <w:t xml:space="preserve">2.4 </w:t>
+      </w:r>
+      <w:r>
+        <w:rPr>
+          <w:rFonts w:hint="eastAsia"/>
+        </w:rPr>
+        <w:t>本章小结</w:t>
+      </w:r>
+      <w:r>
+        <w:tab/>
+      </w:r>
+      <w:r>
+        <w:fldChar w:fldCharType="begin"/>
+      </w:r>
+      <w:r>
+        <w:instrText xml:space="preserve"> PAGEREF _Toc293872037 \h </w:instrText>
+      </w:r>
+      <w:r>
+        <w:fldChar w:fldCharType="separate"/>
+      </w:r>
+      <w:r>
+        <w:t>7</w:t>
       </w:r>
       <w:r>
         <w:fldChar w:fldCharType="end"/>
@@ -1331,6 +1359,8 @@
       <w:r>
         <w:fldChar w:fldCharType="end"/>
       </w:r>
+      <w:bookmarkStart w:id="1" w:name="_GoBack"/>
+      <w:bookmarkEnd w:id="1"/>
     </w:p>
     <w:bookmarkEnd w:id="0"/>
     <w:p>
@@ -1343,7 +1373,7 @@
         <w:pStyle w:val="1"/>
         <w:spacing w:before="120" w:after="120"/>
       </w:pPr>
-      <w:bookmarkStart w:id="1" w:name="_Toc293853698"/>
+      <w:bookmarkStart w:id="2" w:name="_Toc293872024"/>
       <w:r>
         <w:t xml:space="preserve">1 </w:t>
       </w:r>
@@ -1353,7 +1383,7 @@
         </w:rPr>
         <w:t>综述</w:t>
       </w:r>
-      <w:bookmarkEnd w:id="1"/>
+      <w:bookmarkEnd w:id="2"/>
     </w:p>
     <w:p>
       <w:pPr>
@@ -1367,14 +1397,14 @@
           <w:lang w:val="en-US"/>
         </w:rPr>
       </w:pPr>
-      <w:bookmarkStart w:id="2" w:name="_Toc293853699"/>
+      <w:bookmarkStart w:id="3" w:name="_Toc293872025"/>
       <w:r>
         <w:rPr>
           <w:rFonts w:hint="eastAsia"/>
         </w:rPr>
         <w:t>选题背景</w:t>
       </w:r>
-      <w:bookmarkEnd w:id="2"/>
+      <w:bookmarkEnd w:id="3"/>
     </w:p>
     <w:p>
       <w:pPr>
@@ -1385,7 +1415,7 @@
           <w:b w:val="0"/>
         </w:rPr>
       </w:pPr>
-      <w:bookmarkStart w:id="3" w:name="_Toc293853700"/>
+      <w:bookmarkStart w:id="4" w:name="_Toc293872026"/>
       <w:r>
         <w:rPr>
           <w:rStyle w:val="aff1"/>
@@ -1410,7 +1440,7 @@
         </w:rPr>
         <w:t>车行业发展现状</w:t>
       </w:r>
-      <w:bookmarkEnd w:id="3"/>
+      <w:bookmarkEnd w:id="4"/>
     </w:p>
     <w:p>
       <w:pPr>
@@ -1520,7 +1550,7 @@
         <w:pStyle w:val="3"/>
         <w:spacing w:before="120" w:after="120"/>
       </w:pPr>
-      <w:bookmarkStart w:id="4" w:name="_Toc293853701"/>
+      <w:bookmarkStart w:id="5" w:name="_Toc293872027"/>
       <w:r>
         <w:rPr>
           <w:rFonts w:hint="eastAsia"/>
@@ -1533,7 +1563,7 @@
         </w:rPr>
         <w:t>中国二手车行业发展现状</w:t>
       </w:r>
-      <w:bookmarkEnd w:id="4"/>
+      <w:bookmarkEnd w:id="5"/>
     </w:p>
     <w:p>
       <w:pPr>
@@ -1815,14 +1845,14 @@
         </w:numPr>
         <w:spacing w:before="120" w:after="120"/>
       </w:pPr>
-      <w:bookmarkStart w:id="5" w:name="_Toc293853702"/>
+      <w:bookmarkStart w:id="6" w:name="_Toc293872028"/>
       <w:r>
         <w:rPr>
           <w:rFonts w:hint="eastAsia"/>
         </w:rPr>
         <w:t>国内二手车软件平台发展现状</w:t>
       </w:r>
-      <w:bookmarkEnd w:id="5"/>
+      <w:bookmarkEnd w:id="6"/>
     </w:p>
     <w:p>
       <w:pPr>
@@ -2124,14 +2154,14 @@
         </w:numPr>
         <w:spacing w:before="120" w:after="120"/>
       </w:pPr>
-      <w:bookmarkStart w:id="6" w:name="_Toc293853703"/>
+      <w:bookmarkStart w:id="7" w:name="_Toc293872029"/>
       <w:r>
         <w:rPr>
           <w:rFonts w:hint="eastAsia"/>
         </w:rPr>
         <w:t>本文的主要工作内容及意义</w:t>
       </w:r>
-      <w:bookmarkEnd w:id="6"/>
+      <w:bookmarkEnd w:id="7"/>
     </w:p>
     <w:p>
       <w:pPr>
@@ -2429,14 +2459,14 @@
         </w:numPr>
         <w:spacing w:before="120" w:after="120"/>
       </w:pPr>
-      <w:bookmarkStart w:id="7" w:name="_Toc293853704"/>
+      <w:bookmarkStart w:id="8" w:name="_Toc293872030"/>
       <w:r>
         <w:rPr>
           <w:rFonts w:hint="eastAsia"/>
         </w:rPr>
         <w:t>本文的组织结构</w:t>
       </w:r>
-      <w:bookmarkEnd w:id="7"/>
+      <w:bookmarkEnd w:id="8"/>
     </w:p>
     <w:p>
       <w:pPr>
@@ -2739,7 +2769,7 @@
         </w:numPr>
         <w:spacing w:before="120" w:after="120"/>
       </w:pPr>
-      <w:bookmarkStart w:id="8" w:name="_Toc293853705"/>
+      <w:bookmarkStart w:id="9" w:name="_Toc293872031"/>
       <w:r>
         <w:rPr>
           <w:rFonts w:hint="eastAsia"/>
@@ -2752,7 +2782,7 @@
         </w:rPr>
         <w:t>开发理论基础</w:t>
       </w:r>
-      <w:bookmarkEnd w:id="8"/>
+      <w:bookmarkEnd w:id="9"/>
     </w:p>
     <w:p>
       <w:pPr>
@@ -2763,7 +2793,7 @@
         </w:numPr>
         <w:spacing w:before="120" w:after="120"/>
       </w:pPr>
-      <w:bookmarkStart w:id="9" w:name="_Toc293853706"/>
+      <w:bookmarkStart w:id="10" w:name="_Toc293872032"/>
       <w:r>
         <w:rPr>
           <w:rFonts w:hint="eastAsia"/>
@@ -2791,14 +2821,14 @@
         </w:rPr>
         <w:t>ode</w:t>
       </w:r>
-      <w:bookmarkEnd w:id="9"/>
+      <w:bookmarkEnd w:id="10"/>
     </w:p>
     <w:p>
       <w:pPr>
         <w:pStyle w:val="3"/>
         <w:spacing w:before="120" w:after="120"/>
       </w:pPr>
-      <w:bookmarkStart w:id="10" w:name="_Toc293853707"/>
+      <w:bookmarkStart w:id="11" w:name="_Toc293872033"/>
       <w:r>
         <w:rPr>
           <w:rFonts w:hint="eastAsia"/>
@@ -2811,7 +2841,7 @@
         </w:rPr>
         <w:t>系统简介</w:t>
       </w:r>
-      <w:bookmarkEnd w:id="10"/>
+      <w:bookmarkEnd w:id="11"/>
     </w:p>
     <w:p>
       <w:pPr>
@@ -3350,7 +3380,7 @@
         <w:pStyle w:val="3"/>
         <w:spacing w:before="120" w:after="120"/>
       </w:pPr>
-      <w:bookmarkStart w:id="11" w:name="_Toc293853708"/>
+      <w:bookmarkStart w:id="12" w:name="_Toc293872034"/>
       <w:r>
         <w:rPr>
           <w:rFonts w:hint="eastAsia"/>
@@ -3372,7 +3402,7 @@
         </w:rPr>
         <w:t>简介</w:t>
       </w:r>
-      <w:bookmarkEnd w:id="11"/>
+      <w:bookmarkEnd w:id="12"/>
     </w:p>
     <w:p>
       <w:pPr>
@@ -4245,7 +4275,7 @@
           <w:lang w:val="en-US" w:eastAsia="zh-CN"/>
         </w:rPr>
       </w:pPr>
-      <w:bookmarkStart w:id="12" w:name="_Toc293853709"/>
+      <w:bookmarkStart w:id="13" w:name="_Toc293872035"/>
       <w:r>
         <w:rPr>
           <w:rFonts w:hint="eastAsia"/>
@@ -4265,7 +4295,7 @@
         </w:rPr>
         <w:t>介绍</w:t>
       </w:r>
-      <w:bookmarkEnd w:id="12"/>
+      <w:bookmarkEnd w:id="13"/>
     </w:p>
     <w:p>
       <w:pPr>
@@ -4557,7 +4587,7 @@
           <w:rFonts w:hint="eastAsia"/>
         </w:rPr>
       </w:pPr>
-      <w:bookmarkStart w:id="13" w:name="_Toc293853710"/>
+      <w:bookmarkStart w:id="14" w:name="_Toc293872036"/>
       <w:r>
         <w:rPr>
           <w:rFonts w:hint="eastAsia"/>
@@ -4570,7 +4600,7 @@
         </w:rPr>
         <w:t>模式</w:t>
       </w:r>
-      <w:bookmarkEnd w:id="13"/>
+      <w:bookmarkEnd w:id="14"/>
     </w:p>
     <w:p>
       <w:pPr>
@@ -4944,8 +4974,193 @@
         </w:rPr>
         <w:t>一般来说，模型和视图各自独立，通过控制器相连接。这种设计模式可以方便的对应用划分模块，具有高内聚、低耦合的可复用性和可维护性，使代码和用户界面的交互变得清晰。为开发者创建应用提供了基础。</w:t>
       </w:r>
-      <w:bookmarkStart w:id="14" w:name="_GoBack"/>
-      <w:bookmarkEnd w:id="14"/>
+    </w:p>
+    <w:p>
+      <w:pPr>
+        <w:pStyle w:val="2"/>
+        <w:spacing w:before="120" w:after="120"/>
+        <w:rPr>
+          <w:rFonts w:hint="eastAsia"/>
+        </w:rPr>
+      </w:pPr>
+      <w:bookmarkStart w:id="15" w:name="_Toc293872037"/>
+      <w:r>
+        <w:rPr>
+          <w:rFonts w:hint="eastAsia"/>
+        </w:rPr>
+        <w:t>2.</w:t>
+      </w:r>
+      <w:r>
+        <w:rPr>
+          <w:rFonts w:hint="eastAsia"/>
+        </w:rPr>
+        <w:t xml:space="preserve">4 </w:t>
+      </w:r>
+      <w:r>
+        <w:rPr>
+          <w:rFonts w:hint="eastAsia"/>
+        </w:rPr>
+        <w:t>本章小结</w:t>
+      </w:r>
+      <w:bookmarkEnd w:id="15"/>
+    </w:p>
+    <w:p>
+      <w:pPr>
+        <w:pStyle w:val="aff2"/>
+        <w:rPr>
+          <w:rFonts w:hint="eastAsia"/>
+        </w:rPr>
+      </w:pPr>
+      <w:r>
+        <w:rPr>
+          <w:rFonts w:hint="eastAsia"/>
+        </w:rPr>
+        <w:t>本章主要介绍了</w:t>
+      </w:r>
+      <w:r>
+        <w:rPr>
+          <w:rFonts w:hint="eastAsia"/>
+        </w:rPr>
+        <w:t>iOS</w:t>
+      </w:r>
+      <w:r>
+        <w:rPr>
+          <w:rFonts w:hint="eastAsia"/>
+        </w:rPr>
+        <w:t>开发的基本技术，包括</w:t>
+      </w:r>
+      <w:r>
+        <w:rPr>
+          <w:rFonts w:hint="eastAsia"/>
+        </w:rPr>
+        <w:t>iOS</w:t>
+      </w:r>
+      <w:r>
+        <w:rPr>
+          <w:rFonts w:hint="eastAsia"/>
+        </w:rPr>
+        <w:t>系统的简要介绍，以及开发</w:t>
+      </w:r>
+      <w:r>
+        <w:rPr>
+          <w:rFonts w:hint="eastAsia"/>
+        </w:rPr>
+        <w:t>iOS</w:t>
+      </w:r>
+      <w:r>
+        <w:rPr>
+          <w:rFonts w:hint="eastAsia"/>
+        </w:rPr>
+        <w:t>所使用的集成开发环境</w:t>
+      </w:r>
+      <w:r>
+        <w:rPr>
+          <w:rFonts w:hint="eastAsia"/>
+        </w:rPr>
+        <w:t>XCode</w:t>
+      </w:r>
+      <w:r>
+        <w:rPr>
+          <w:rFonts w:hint="eastAsia"/>
+        </w:rPr>
+        <w:t>的介绍。之后介绍了开发</w:t>
+      </w:r>
+      <w:r>
+        <w:rPr>
+          <w:rFonts w:hint="eastAsia"/>
+        </w:rPr>
+        <w:t>iOS</w:t>
+      </w:r>
+      <w:r>
+        <w:rPr>
+          <w:rFonts w:hint="eastAsia"/>
+        </w:rPr>
+        <w:t>所使用的</w:t>
+      </w:r>
+      <w:r>
+        <w:rPr>
+          <w:rFonts w:hint="eastAsia"/>
+        </w:rPr>
+        <w:t>Objective-C</w:t>
+      </w:r>
+      <w:r>
+        <w:rPr>
+          <w:rFonts w:hint="eastAsia"/>
+        </w:rPr>
+        <w:t>语言的基本特点，以及开发</w:t>
+      </w:r>
+      <w:r>
+        <w:rPr>
+          <w:rFonts w:hint="eastAsia"/>
+        </w:rPr>
+        <w:t>iOS</w:t>
+      </w:r>
+      <w:r>
+        <w:rPr>
+          <w:rFonts w:hint="eastAsia"/>
+        </w:rPr>
+        <w:t>应用常用的</w:t>
+      </w:r>
+      <w:r>
+        <w:rPr>
+          <w:rFonts w:hint="eastAsia"/>
+        </w:rPr>
+        <w:t>MVC</w:t>
+      </w:r>
+      <w:r>
+        <w:rPr>
+          <w:rFonts w:hint="eastAsia"/>
+        </w:rPr>
+        <w:t>框架。了解关于</w:t>
+      </w:r>
+      <w:r>
+        <w:rPr>
+          <w:rFonts w:hint="eastAsia"/>
+        </w:rPr>
+        <w:t>iOS</w:t>
+      </w:r>
+      <w:r>
+        <w:rPr>
+          <w:rFonts w:hint="eastAsia"/>
+        </w:rPr>
+        <w:t>基本技术的内容对于设计并开发一款</w:t>
+      </w:r>
+      <w:r>
+        <w:rPr>
+          <w:rFonts w:hint="eastAsia"/>
+        </w:rPr>
+        <w:t>App</w:t>
+      </w:r>
+      <w:r>
+        <w:rPr>
+          <w:rFonts w:hint="eastAsia"/>
+        </w:rPr>
+        <w:t>是必要的，可以使开发者在设计应用时兼顾</w:t>
+      </w:r>
+      <w:r>
+        <w:rPr>
+          <w:rFonts w:hint="eastAsia"/>
+        </w:rPr>
+        <w:t>iOS</w:t>
+      </w:r>
+      <w:r>
+        <w:rPr>
+          <w:rFonts w:hint="eastAsia"/>
+        </w:rPr>
+        <w:t>的特性，设计出能充分发挥</w:t>
+      </w:r>
+      <w:r>
+        <w:rPr>
+          <w:rFonts w:hint="eastAsia"/>
+        </w:rPr>
+        <w:t>iOS</w:t>
+      </w:r>
+      <w:r>
+        <w:rPr>
+          <w:rFonts w:hint="eastAsia"/>
+        </w:rPr>
+        <w:t>系统特点的应用。</w:t>
+      </w:r>
     </w:p>
     <w:sectPr>
       <w:headerReference w:type="default" r:id="rId17"/>
@@ -5027,7 +5242,7 @@
         <w:szCs w:val="24"/>
         <w:lang w:val="zh-CN"/>
       </w:rPr>
-      <w:t>III</w:t>
+      <w:t>I</w:t>
     </w:r>
     <w:r>
       <w:rPr>

--- a/李韧 毕设正文.docx
+++ b/李韧 毕设正文.docx
@@ -656,7 +656,7 @@
         <w:fldChar w:fldCharType="begin"/>
       </w:r>
       <w:r>
-        <w:instrText xml:space="preserve"> PAGEREF _Toc294109700 \h </w:instrText>
+        <w:instrText xml:space="preserve"> PAGEREF _Toc294167051 \h </w:instrText>
       </w:r>
       <w:r>
         <w:fldChar w:fldCharType="separate"/>
@@ -707,7 +707,7 @@
         <w:fldChar w:fldCharType="begin"/>
       </w:r>
       <w:r>
-        <w:instrText xml:space="preserve"> PAGEREF _Toc294109701 \h </w:instrText>
+        <w:instrText xml:space="preserve"> PAGEREF _Toc294167052 \h </w:instrText>
       </w:r>
       <w:r>
         <w:fldChar w:fldCharType="separate"/>
@@ -760,7 +760,7 @@
         <w:rPr>
           <w:noProof/>
         </w:rPr>
-        <w:instrText xml:space="preserve"> PAGEREF _Toc294109702 \h </w:instrText>
+        <w:instrText xml:space="preserve"> PAGEREF _Toc294167053 \h </w:instrText>
       </w:r>
       <w:r>
         <w:rPr>
@@ -825,7 +825,7 @@
         <w:rPr>
           <w:noProof/>
         </w:rPr>
-        <w:instrText xml:space="preserve"> PAGEREF _Toc294109703 \h </w:instrText>
+        <w:instrText xml:space="preserve"> PAGEREF _Toc294167054 \h </w:instrText>
       </w:r>
       <w:r>
         <w:rPr>
@@ -887,7 +887,7 @@
         <w:fldChar w:fldCharType="begin"/>
       </w:r>
       <w:r>
-        <w:instrText xml:space="preserve"> PAGEREF _Toc294109704 \h </w:instrText>
+        <w:instrText xml:space="preserve"> PAGEREF _Toc294167055 \h </w:instrText>
       </w:r>
       <w:r>
         <w:fldChar w:fldCharType="separate"/>
@@ -935,7 +935,7 @@
         <w:fldChar w:fldCharType="begin"/>
       </w:r>
       <w:r>
-        <w:instrText xml:space="preserve"> PAGEREF _Toc294109705 \h </w:instrText>
+        <w:instrText xml:space="preserve"> PAGEREF _Toc294167056 \h </w:instrText>
       </w:r>
       <w:r>
         <w:fldChar w:fldCharType="separate"/>
@@ -983,7 +983,7 @@
         <w:fldChar w:fldCharType="begin"/>
       </w:r>
       <w:r>
-        <w:instrText xml:space="preserve"> PAGEREF _Toc294109706 \h </w:instrText>
+        <w:instrText xml:space="preserve"> PAGEREF _Toc294167057 \h </w:instrText>
       </w:r>
       <w:r>
         <w:fldChar w:fldCharType="separate"/>
@@ -1036,7 +1036,7 @@
         <w:fldChar w:fldCharType="begin"/>
       </w:r>
       <w:r>
-        <w:instrText xml:space="preserve"> PAGEREF _Toc294109707 \h </w:instrText>
+        <w:instrText xml:space="preserve"> PAGEREF _Toc294167058 \h </w:instrText>
       </w:r>
       <w:r>
         <w:fldChar w:fldCharType="separate"/>
@@ -1090,7 +1090,7 @@
         <w:fldChar w:fldCharType="begin"/>
       </w:r>
       <w:r>
-        <w:instrText xml:space="preserve"> PAGEREF _Toc294109708 \h </w:instrText>
+        <w:instrText xml:space="preserve"> PAGEREF _Toc294167059 \h </w:instrText>
       </w:r>
       <w:r>
         <w:fldChar w:fldCharType="separate"/>
@@ -1141,7 +1141,7 @@
         <w:rPr>
           <w:noProof/>
         </w:rPr>
-        <w:instrText xml:space="preserve"> PAGEREF _Toc294109709 \h </w:instrText>
+        <w:instrText xml:space="preserve"> PAGEREF _Toc294167060 \h </w:instrText>
       </w:r>
       <w:r>
         <w:rPr>
@@ -1206,7 +1206,7 @@
         <w:rPr>
           <w:noProof/>
         </w:rPr>
-        <w:instrText xml:space="preserve"> PAGEREF _Toc294109710 \h </w:instrText>
+        <w:instrText xml:space="preserve"> PAGEREF _Toc294167061 \h </w:instrText>
       </w:r>
       <w:r>
         <w:rPr>
@@ -1281,7 +1281,7 @@
         <w:fldChar w:fldCharType="begin"/>
       </w:r>
       <w:r>
-        <w:instrText xml:space="preserve"> PAGEREF _Toc294109711 \h </w:instrText>
+        <w:instrText xml:space="preserve"> PAGEREF _Toc294167062 \h </w:instrText>
       </w:r>
       <w:r>
         <w:fldChar w:fldCharType="separate"/>
@@ -1318,7 +1318,7 @@
         <w:fldChar w:fldCharType="begin"/>
       </w:r>
       <w:r>
-        <w:instrText xml:space="preserve"> PAGEREF _Toc294109712 \h </w:instrText>
+        <w:instrText xml:space="preserve"> PAGEREF _Toc294167063 \h </w:instrText>
       </w:r>
       <w:r>
         <w:fldChar w:fldCharType="separate"/>
@@ -1355,7 +1355,7 @@
         <w:fldChar w:fldCharType="begin"/>
       </w:r>
       <w:r>
-        <w:instrText xml:space="preserve"> PAGEREF _Toc294109713 \h </w:instrText>
+        <w:instrText xml:space="preserve"> PAGEREF _Toc294167064 \h </w:instrText>
       </w:r>
       <w:r>
         <w:fldChar w:fldCharType="separate"/>
@@ -1405,7 +1405,7 @@
         <w:fldChar w:fldCharType="begin"/>
       </w:r>
       <w:r>
-        <w:instrText xml:space="preserve"> PAGEREF _Toc294109714 \h </w:instrText>
+        <w:instrText xml:space="preserve"> PAGEREF _Toc294167065 \h </w:instrText>
       </w:r>
       <w:r>
         <w:fldChar w:fldCharType="separate"/>
@@ -1442,7 +1442,7 @@
         <w:fldChar w:fldCharType="begin"/>
       </w:r>
       <w:r>
-        <w:instrText xml:space="preserve"> PAGEREF _Toc294109715 \h </w:instrText>
+        <w:instrText xml:space="preserve"> PAGEREF _Toc294167066 \h </w:instrText>
       </w:r>
       <w:r>
         <w:fldChar w:fldCharType="separate"/>
@@ -1493,7 +1493,7 @@
         <w:rPr>
           <w:noProof/>
         </w:rPr>
-        <w:instrText xml:space="preserve"> PAGEREF _Toc294109716 \h </w:instrText>
+        <w:instrText xml:space="preserve"> PAGEREF _Toc294167067 \h </w:instrText>
       </w:r>
       <w:r>
         <w:rPr>
@@ -1564,7 +1564,7 @@
         <w:rPr>
           <w:noProof/>
         </w:rPr>
-        <w:instrText xml:space="preserve"> PAGEREF _Toc294109717 \h </w:instrText>
+        <w:instrText xml:space="preserve"> PAGEREF _Toc294167068 \h </w:instrText>
       </w:r>
       <w:r>
         <w:rPr>
@@ -1615,7 +1615,7 @@
         <w:fldChar w:fldCharType="begin"/>
       </w:r>
       <w:r>
-        <w:instrText xml:space="preserve"> PAGEREF _Toc294109718 \h </w:instrText>
+        <w:instrText xml:space="preserve"> PAGEREF _Toc294167069 \h </w:instrText>
       </w:r>
       <w:r>
         <w:fldChar w:fldCharType="separate"/>
@@ -1666,7 +1666,7 @@
         <w:rPr>
           <w:noProof/>
         </w:rPr>
-        <w:instrText xml:space="preserve"> PAGEREF _Toc294109719 \h </w:instrText>
+        <w:instrText xml:space="preserve"> PAGEREF _Toc294167070 \h </w:instrText>
       </w:r>
       <w:r>
         <w:rPr>
@@ -1731,7 +1731,7 @@
         <w:rPr>
           <w:noProof/>
         </w:rPr>
-        <w:instrText xml:space="preserve"> PAGEREF _Toc294109720 \h </w:instrText>
+        <w:instrText xml:space="preserve"> PAGEREF _Toc294167071 \h </w:instrText>
       </w:r>
       <w:r>
         <w:rPr>
@@ -1796,7 +1796,7 @@
         <w:rPr>
           <w:noProof/>
         </w:rPr>
-        <w:instrText xml:space="preserve"> PAGEREF _Toc294109721 \h </w:instrText>
+        <w:instrText xml:space="preserve"> PAGEREF _Toc294167072 \h </w:instrText>
       </w:r>
       <w:r>
         <w:rPr>
@@ -1847,7 +1847,7 @@
         <w:fldChar w:fldCharType="begin"/>
       </w:r>
       <w:r>
-        <w:instrText xml:space="preserve"> PAGEREF _Toc294109722 \h </w:instrText>
+        <w:instrText xml:space="preserve"> PAGEREF _Toc294167073 \h </w:instrText>
       </w:r>
       <w:r>
         <w:fldChar w:fldCharType="separate"/>
@@ -1897,7 +1897,7 @@
         <w:fldChar w:fldCharType="begin"/>
       </w:r>
       <w:r>
-        <w:instrText xml:space="preserve"> PAGEREF _Toc294109723 \h </w:instrText>
+        <w:instrText xml:space="preserve"> PAGEREF _Toc294167074 \h </w:instrText>
       </w:r>
       <w:r>
         <w:fldChar w:fldCharType="separate"/>
@@ -1945,7 +1945,7 @@
         <w:fldChar w:fldCharType="begin"/>
       </w:r>
       <w:r>
-        <w:instrText xml:space="preserve"> PAGEREF _Toc294109724 \h </w:instrText>
+        <w:instrText xml:space="preserve"> PAGEREF _Toc294167075 \h </w:instrText>
       </w:r>
       <w:r>
         <w:fldChar w:fldCharType="separate"/>
@@ -1960,6 +1960,9 @@
     <w:p>
       <w:pPr>
         <w:pStyle w:val="23"/>
+        <w:tabs>
+          <w:tab w:val="left" w:pos="765"/>
+        </w:tabs>
         <w:rPr>
           <w:rFonts w:asciiTheme="minorHAnsi" w:eastAsiaTheme="minorEastAsia" w:hAnsiTheme="minorHAnsi" w:cstheme="minorBidi"/>
           <w:sz w:val="24"/>
@@ -1967,7 +1970,15 @@
         </w:rPr>
       </w:pPr>
       <w:r>
-        <w:t xml:space="preserve">4.2 </w:t>
+        <w:t>4.2</w:t>
+      </w:r>
+      <w:r>
+        <w:rPr>
+          <w:rFonts w:asciiTheme="minorHAnsi" w:eastAsiaTheme="minorEastAsia" w:hAnsiTheme="minorHAnsi" w:cstheme="minorBidi"/>
+          <w:sz w:val="24"/>
+          <w:lang w:val="en-US"/>
+        </w:rPr>
+        <w:tab/>
       </w:r>
       <w:r>
         <w:rPr>
@@ -1982,13 +1993,191 @@
         <w:fldChar w:fldCharType="begin"/>
       </w:r>
       <w:r>
-        <w:instrText xml:space="preserve"> PAGEREF _Toc294109725 \h </w:instrText>
+        <w:instrText xml:space="preserve"> PAGEREF _Toc294167076 \h </w:instrText>
       </w:r>
       <w:r>
         <w:fldChar w:fldCharType="separate"/>
       </w:r>
       <w:r>
         <w:t>19</w:t>
+      </w:r>
+      <w:r>
+        <w:fldChar w:fldCharType="end"/>
+      </w:r>
+    </w:p>
+    <w:p>
+      <w:pPr>
+        <w:pStyle w:val="33"/>
+        <w:rPr>
+          <w:rFonts w:asciiTheme="minorHAnsi" w:eastAsiaTheme="minorEastAsia" w:hAnsiTheme="minorHAnsi" w:cstheme="minorBidi"/>
+          <w:noProof/>
+          <w:sz w:val="24"/>
+          <w:szCs w:val="24"/>
+        </w:rPr>
+      </w:pPr>
+      <w:r>
+        <w:rPr>
+          <w:noProof/>
+        </w:rPr>
+        <w:t xml:space="preserve">4.2.1 </w:t>
+      </w:r>
+      <w:r>
+        <w:rPr>
+          <w:rFonts w:hint="eastAsia"/>
+          <w:noProof/>
+        </w:rPr>
+        <w:t>车源列表部分</w:t>
+      </w:r>
+      <w:r>
+        <w:rPr>
+          <w:noProof/>
+        </w:rPr>
+        <w:tab/>
+      </w:r>
+      <w:r>
+        <w:rPr>
+          <w:noProof/>
+        </w:rPr>
+        <w:fldChar w:fldCharType="begin"/>
+      </w:r>
+      <w:r>
+        <w:rPr>
+          <w:noProof/>
+        </w:rPr>
+        <w:instrText xml:space="preserve"> PAGEREF _Toc294167077 \h </w:instrText>
+      </w:r>
+      <w:r>
+        <w:rPr>
+          <w:noProof/>
+        </w:rPr>
+      </w:r>
+      <w:r>
+        <w:rPr>
+          <w:noProof/>
+        </w:rPr>
+        <w:fldChar w:fldCharType="separate"/>
+      </w:r>
+      <w:r>
+        <w:rPr>
+          <w:noProof/>
+        </w:rPr>
+        <w:t>19</w:t>
+      </w:r>
+      <w:r>
+        <w:rPr>
+          <w:noProof/>
+        </w:rPr>
+        <w:fldChar w:fldCharType="end"/>
+      </w:r>
+    </w:p>
+    <w:p>
+      <w:pPr>
+        <w:pStyle w:val="33"/>
+        <w:rPr>
+          <w:rFonts w:asciiTheme="minorHAnsi" w:eastAsiaTheme="minorEastAsia" w:hAnsiTheme="minorHAnsi" w:cstheme="minorBidi"/>
+          <w:noProof/>
+          <w:sz w:val="24"/>
+          <w:szCs w:val="24"/>
+        </w:rPr>
+      </w:pPr>
+      <w:r>
+        <w:rPr>
+          <w:noProof/>
+        </w:rPr>
+        <w:t xml:space="preserve">4.2.2 </w:t>
+      </w:r>
+      <w:r>
+        <w:rPr>
+          <w:rFonts w:hint="eastAsia"/>
+          <w:noProof/>
+        </w:rPr>
+        <w:t>车源详情部分</w:t>
+      </w:r>
+      <w:r>
+        <w:rPr>
+          <w:noProof/>
+        </w:rPr>
+        <w:tab/>
+      </w:r>
+      <w:r>
+        <w:rPr>
+          <w:noProof/>
+        </w:rPr>
+        <w:fldChar w:fldCharType="begin"/>
+      </w:r>
+      <w:r>
+        <w:rPr>
+          <w:noProof/>
+        </w:rPr>
+        <w:instrText xml:space="preserve"> PAGEREF _Toc294167078 \h </w:instrText>
+      </w:r>
+      <w:r>
+        <w:rPr>
+          <w:noProof/>
+        </w:rPr>
+      </w:r>
+      <w:r>
+        <w:rPr>
+          <w:noProof/>
+        </w:rPr>
+        <w:fldChar w:fldCharType="separate"/>
+      </w:r>
+      <w:r>
+        <w:rPr>
+          <w:noProof/>
+        </w:rPr>
+        <w:t>21</w:t>
+      </w:r>
+      <w:r>
+        <w:rPr>
+          <w:noProof/>
+        </w:rPr>
+        <w:fldChar w:fldCharType="end"/>
+      </w:r>
+    </w:p>
+    <w:p>
+      <w:pPr>
+        <w:pStyle w:val="23"/>
+        <w:tabs>
+          <w:tab w:val="left" w:pos="765"/>
+        </w:tabs>
+        <w:rPr>
+          <w:rFonts w:asciiTheme="minorHAnsi" w:eastAsiaTheme="minorEastAsia" w:hAnsiTheme="minorHAnsi" w:cstheme="minorBidi"/>
+          <w:sz w:val="24"/>
+          <w:lang w:val="en-US"/>
+        </w:rPr>
+      </w:pPr>
+      <w:r>
+        <w:t>4.3</w:t>
+      </w:r>
+      <w:r>
+        <w:rPr>
+          <w:rFonts w:asciiTheme="minorHAnsi" w:eastAsiaTheme="minorEastAsia" w:hAnsiTheme="minorHAnsi" w:cstheme="minorBidi"/>
+          <w:sz w:val="24"/>
+          <w:lang w:val="en-US"/>
+        </w:rPr>
+        <w:tab/>
+      </w:r>
+      <w:r>
+        <w:rPr>
+          <w:rFonts w:hint="eastAsia"/>
+        </w:rPr>
+        <w:t>搜索模块的详细设计与实现</w:t>
+      </w:r>
+      <w:r>
+        <w:tab/>
+      </w:r>
+      <w:r>
+        <w:fldChar w:fldCharType="begin"/>
+      </w:r>
+      <w:r>
+        <w:instrText xml:space="preserve"> PAGEREF _Toc294167079 \h </w:instrText>
+      </w:r>
+      <w:r>
+        <w:fldChar w:fldCharType="separate"/>
+      </w:r>
+      <w:r>
+        <w:t>22</w:t>
       </w:r>
       <w:r>
         <w:fldChar w:fldCharType="end"/>
@@ -1998,12 +2187,8 @@
       <w:pPr>
         <w:pStyle w:val="11"/>
         <w:sectPr>
-          <w:headerReference w:type="even" r:id="rId8"/>
-          <w:headerReference w:type="default" r:id="rId9"/>
-          <w:footerReference w:type="even" r:id="rId10"/>
-          <w:footerReference w:type="default" r:id="rId11"/>
-          <w:headerReference w:type="first" r:id="rId12"/>
-          <w:footerReference w:type="first" r:id="rId13"/>
+          <w:headerReference w:type="default" r:id="rId8"/>
+          <w:footerReference w:type="default" r:id="rId9"/>
           <w:pgSz w:w="11907" w:h="16840" w:code="9"/>
           <w:pgMar w:top="1361" w:right="1134" w:bottom="1361" w:left="1134" w:header="720" w:footer="851" w:gutter="851"/>
           <w:pgNumType w:fmt="upperRoman" w:start="1"/>
@@ -2025,7 +2210,7 @@
         <w:pStyle w:val="1"/>
         <w:spacing w:before="120" w:after="120"/>
       </w:pPr>
-      <w:bookmarkStart w:id="1" w:name="_Toc294109700"/>
+      <w:bookmarkStart w:id="1" w:name="_Toc294167051"/>
       <w:r>
         <w:t xml:space="preserve">1 </w:t>
       </w:r>
@@ -2049,7 +2234,7 @@
           <w:lang w:val="en-US"/>
         </w:rPr>
       </w:pPr>
-      <w:bookmarkStart w:id="2" w:name="_Toc294109701"/>
+      <w:bookmarkStart w:id="2" w:name="_Toc294167052"/>
       <w:r>
         <w:rPr>
           <w:rFonts w:hint="eastAsia"/>
@@ -2067,7 +2252,7 @@
           <w:b w:val="0"/>
         </w:rPr>
       </w:pPr>
-      <w:bookmarkStart w:id="3" w:name="_Toc294109702"/>
+      <w:bookmarkStart w:id="3" w:name="_Toc294167053"/>
       <w:r>
         <w:rPr>
           <w:rStyle w:val="aff1"/>
@@ -2202,7 +2387,7 @@
         <w:pStyle w:val="3"/>
         <w:spacing w:before="120" w:after="120"/>
       </w:pPr>
-      <w:bookmarkStart w:id="4" w:name="_Toc294109703"/>
+      <w:bookmarkStart w:id="4" w:name="_Toc294167054"/>
       <w:r>
         <w:rPr>
           <w:rFonts w:hint="eastAsia"/>
@@ -2497,7 +2682,7 @@
         </w:numPr>
         <w:spacing w:before="120" w:after="120"/>
       </w:pPr>
-      <w:bookmarkStart w:id="5" w:name="_Toc294109704"/>
+      <w:bookmarkStart w:id="5" w:name="_Toc294167055"/>
       <w:r>
         <w:rPr>
           <w:rFonts w:hint="eastAsia"/>
@@ -2806,7 +2991,7 @@
         </w:numPr>
         <w:spacing w:before="120" w:after="120"/>
       </w:pPr>
-      <w:bookmarkStart w:id="6" w:name="_Toc294109705"/>
+      <w:bookmarkStart w:id="6" w:name="_Toc294167056"/>
       <w:r>
         <w:rPr>
           <w:rFonts w:hint="eastAsia"/>
@@ -3123,7 +3308,7 @@
         </w:numPr>
         <w:spacing w:before="120" w:after="120"/>
       </w:pPr>
-      <w:bookmarkStart w:id="7" w:name="_Toc294109706"/>
+      <w:bookmarkStart w:id="7" w:name="_Toc294167057"/>
       <w:r>
         <w:rPr>
           <w:rFonts w:hint="eastAsia"/>
@@ -3467,7 +3652,7 @@
         </w:numPr>
         <w:spacing w:before="120" w:after="120"/>
       </w:pPr>
-      <w:bookmarkStart w:id="8" w:name="_Toc294109707"/>
+      <w:bookmarkStart w:id="8" w:name="_Toc294167058"/>
       <w:r>
         <w:rPr>
           <w:rFonts w:hint="eastAsia"/>
@@ -3491,7 +3676,7 @@
         </w:numPr>
         <w:spacing w:before="120" w:after="120"/>
       </w:pPr>
-      <w:bookmarkStart w:id="9" w:name="_Toc294109708"/>
+      <w:bookmarkStart w:id="9" w:name="_Toc294167059"/>
       <w:r>
         <w:rPr>
           <w:rFonts w:hint="eastAsia"/>
@@ -3526,7 +3711,7 @@
         <w:pStyle w:val="3"/>
         <w:spacing w:before="120" w:after="120"/>
       </w:pPr>
-      <w:bookmarkStart w:id="10" w:name="_Toc294109709"/>
+      <w:bookmarkStart w:id="10" w:name="_Toc294167060"/>
       <w:r>
         <w:rPr>
           <w:rFonts w:hint="eastAsia"/>
@@ -4063,7 +4248,7 @@
                     </pic:cNvPicPr>
                   </pic:nvPicPr>
                   <pic:blipFill>
-                    <a:blip r:embed="rId14">
+                    <a:blip r:embed="rId10">
                       <a:extLst>
                         <a:ext uri="{28A0092B-C50C-407E-A947-70E740481C1C}">
                           <a14:useLocalDpi xmlns:a14="http://schemas.microsoft.com/office/drawing/2010/main" val="0"/>
@@ -4106,7 +4291,7 @@
         <w:pStyle w:val="3"/>
         <w:spacing w:before="120" w:after="120"/>
       </w:pPr>
-      <w:bookmarkStart w:id="11" w:name="_Toc294109710"/>
+      <w:bookmarkStart w:id="11" w:name="_Toc294167061"/>
       <w:r>
         <w:rPr>
           <w:rFonts w:hint="eastAsia"/>
@@ -4372,7 +4557,7 @@
                     </pic:cNvPicPr>
                   </pic:nvPicPr>
                   <pic:blipFill>
-                    <a:blip r:embed="rId15">
+                    <a:blip r:embed="rId11">
                       <a:extLst>
                         <a:ext uri="{28A0092B-C50C-407E-A947-70E740481C1C}">
                           <a14:useLocalDpi xmlns:a14="http://schemas.microsoft.com/office/drawing/2010/main" val="0"/>
@@ -5058,7 +5243,7 @@
           <w:lang w:val="en-US" w:eastAsia="zh-CN"/>
         </w:rPr>
       </w:pPr>
-      <w:bookmarkStart w:id="12" w:name="_Toc294109711"/>
+      <w:bookmarkStart w:id="12" w:name="_Toc294167062"/>
       <w:r>
         <w:rPr>
           <w:rFonts w:hint="eastAsia"/>
@@ -5368,7 +5553,7 @@
         <w:pStyle w:val="2"/>
         <w:spacing w:before="120" w:after="120"/>
       </w:pPr>
-      <w:bookmarkStart w:id="13" w:name="_Toc294109712"/>
+      <w:bookmarkStart w:id="13" w:name="_Toc294167063"/>
       <w:r>
         <w:rPr>
           <w:rFonts w:hint="eastAsia"/>
@@ -5417,7 +5602,7 @@
                     </pic:cNvPicPr>
                   </pic:nvPicPr>
                   <pic:blipFill>
-                    <a:blip r:embed="rId16">
+                    <a:blip r:embed="rId12">
                       <a:extLst>
                         <a:ext uri="{28A0092B-C50C-407E-A947-70E740481C1C}">
                           <a14:useLocalDpi xmlns:a14="http://schemas.microsoft.com/office/drawing/2010/main" val="0"/>
@@ -5742,7 +5927,7 @@
         <w:pStyle w:val="2"/>
         <w:spacing w:before="120" w:after="120"/>
       </w:pPr>
-      <w:bookmarkStart w:id="14" w:name="_Toc294109713"/>
+      <w:bookmarkStart w:id="14" w:name="_Toc294167064"/>
       <w:r>
         <w:rPr>
           <w:rFonts w:hint="eastAsia"/>
@@ -6058,7 +6243,7 @@
           <w:lang w:eastAsia="zh-CN"/>
         </w:rPr>
       </w:pPr>
-      <w:bookmarkStart w:id="15" w:name="_Toc294109714"/>
+      <w:bookmarkStart w:id="15" w:name="_Toc294167065"/>
       <w:r>
         <w:rPr>
           <w:rFonts w:hint="eastAsia"/>
@@ -6108,7 +6293,7 @@
         <w:pStyle w:val="2"/>
         <w:spacing w:before="120" w:after="120"/>
       </w:pPr>
-      <w:bookmarkStart w:id="16" w:name="_Toc294109715"/>
+      <w:bookmarkStart w:id="16" w:name="_Toc294167066"/>
       <w:r>
         <w:rPr>
           <w:rFonts w:hint="eastAsia"/>
@@ -6181,7 +6366,7 @@
         <w:pStyle w:val="3"/>
         <w:spacing w:before="120" w:after="120"/>
       </w:pPr>
-      <w:bookmarkStart w:id="17" w:name="_Toc294109716"/>
+      <w:bookmarkStart w:id="17" w:name="_Toc294167067"/>
       <w:r>
         <w:rPr>
           <w:rFonts w:hint="eastAsia"/>
@@ -6276,7 +6461,7 @@
                     </pic:cNvPicPr>
                   </pic:nvPicPr>
                   <pic:blipFill>
-                    <a:blip r:embed="rId17">
+                    <a:blip r:embed="rId13">
                       <a:extLst>
                         <a:ext uri="{28A0092B-C50C-407E-A947-70E740481C1C}">
                           <a14:useLocalDpi xmlns:a14="http://schemas.microsoft.com/office/drawing/2010/main" val="0"/>
@@ -6566,7 +6751,7 @@
           <w:lang w:val="en-US" w:eastAsia="zh-CN"/>
         </w:rPr>
       </w:pPr>
-      <w:bookmarkStart w:id="18" w:name="_Toc294109717"/>
+      <w:bookmarkStart w:id="18" w:name="_Toc294167068"/>
       <w:r>
         <w:rPr>
           <w:rFonts w:hint="eastAsia"/>
@@ -6747,7 +6932,7 @@
         <w:pStyle w:val="2"/>
         <w:spacing w:before="120" w:after="120"/>
       </w:pPr>
-      <w:bookmarkStart w:id="19" w:name="_Toc294109718"/>
+      <w:bookmarkStart w:id="19" w:name="_Toc294167069"/>
       <w:r>
         <w:rPr>
           <w:rFonts w:hint="eastAsia"/>
@@ -6796,7 +6981,7 @@
         <w:pStyle w:val="3"/>
         <w:spacing w:before="120" w:after="120"/>
       </w:pPr>
-      <w:bookmarkStart w:id="20" w:name="_Toc294109719"/>
+      <w:bookmarkStart w:id="20" w:name="_Toc294167070"/>
       <w:r>
         <w:rPr>
           <w:rFonts w:hint="eastAsia"/>
@@ -6868,7 +7053,7 @@
                     </pic:cNvPicPr>
                   </pic:nvPicPr>
                   <pic:blipFill>
-                    <a:blip r:embed="rId18">
+                    <a:blip r:embed="rId14">
                       <a:extLst>
                         <a:ext uri="{28A0092B-C50C-407E-A947-70E740481C1C}">
                           <a14:useLocalDpi xmlns:a14="http://schemas.microsoft.com/office/drawing/2010/main" val="0"/>
@@ -7221,7 +7406,7 @@
         <w:pStyle w:val="3"/>
         <w:spacing w:before="120" w:after="120"/>
       </w:pPr>
-      <w:bookmarkStart w:id="21" w:name="_Toc294109720"/>
+      <w:bookmarkStart w:id="21" w:name="_Toc294167071"/>
       <w:r>
         <w:rPr>
           <w:rFonts w:hint="eastAsia"/>
@@ -9239,9 +9424,6 @@
     <w:p>
       <w:pPr>
         <w:pStyle w:val="aff2"/>
-        <w:rPr>
-          <w:rFonts w:hint="eastAsia"/>
-        </w:rPr>
       </w:pPr>
       <w:r>
         <w:rPr>
@@ -9253,9 +9435,6 @@
     <w:p>
       <w:pPr>
         <w:pStyle w:val="title"/>
-        <w:rPr>
-          <w:rFonts w:hint="eastAsia"/>
-        </w:rPr>
       </w:pPr>
       <w:r>
         <w:rPr>
@@ -9656,9 +9835,6 @@
               <w:pStyle w:val="aff2"/>
               <w:ind w:firstLine="0"/>
               <w:jc w:val="center"/>
-              <w:rPr>
-                <w:rFonts w:hint="eastAsia"/>
-              </w:rPr>
             </w:pPr>
             <w:r>
               <w:rPr>
@@ -9812,9 +9988,6 @@
               <w:pStyle w:val="aff2"/>
               <w:ind w:firstLine="0"/>
               <w:jc w:val="center"/>
-              <w:rPr>
-                <w:rFonts w:hint="eastAsia"/>
-              </w:rPr>
             </w:pPr>
             <w:r>
               <w:rPr>
@@ -9892,9 +10065,6 @@
               <w:pStyle w:val="aff2"/>
               <w:ind w:firstLine="0"/>
               <w:jc w:val="center"/>
-              <w:rPr>
-                <w:rFonts w:hint="eastAsia"/>
-              </w:rPr>
             </w:pPr>
             <w:r>
               <w:rPr>
@@ -9969,9 +10139,6 @@
               <w:pStyle w:val="aff2"/>
               <w:ind w:firstLine="0"/>
               <w:jc w:val="center"/>
-              <w:rPr>
-                <w:rFonts w:hint="eastAsia"/>
-              </w:rPr>
             </w:pPr>
             <w:r>
               <w:rPr>
@@ -9986,17 +10153,11 @@
     <w:p>
       <w:pPr>
         <w:pStyle w:val="aff2"/>
-        <w:rPr>
-          <w:rFonts w:hint="eastAsia"/>
-        </w:rPr>
       </w:pPr>
     </w:p>
     <w:p>
       <w:pPr>
         <w:pStyle w:val="title"/>
-        <w:rPr>
-          <w:rFonts w:hint="eastAsia"/>
-        </w:rPr>
       </w:pPr>
       <w:r>
         <w:rPr>
@@ -10406,9 +10567,6 @@
               <w:pStyle w:val="aff2"/>
               <w:ind w:firstLine="0"/>
               <w:jc w:val="center"/>
-              <w:rPr>
-                <w:rFonts w:hint="eastAsia"/>
-              </w:rPr>
             </w:pPr>
             <w:r>
               <w:rPr>
@@ -10562,9 +10720,6 @@
               <w:pStyle w:val="aff2"/>
               <w:ind w:firstLine="0"/>
               <w:jc w:val="center"/>
-              <w:rPr>
-                <w:rFonts w:hint="eastAsia"/>
-              </w:rPr>
             </w:pPr>
             <w:r>
               <w:rPr>
@@ -10642,9 +10797,6 @@
               <w:pStyle w:val="aff2"/>
               <w:ind w:firstLine="0"/>
               <w:jc w:val="center"/>
-              <w:rPr>
-                <w:rFonts w:hint="eastAsia"/>
-              </w:rPr>
             </w:pPr>
             <w:r>
               <w:rPr>
@@ -10719,9 +10871,6 @@
               <w:pStyle w:val="aff2"/>
               <w:ind w:firstLine="0"/>
               <w:jc w:val="center"/>
-              <w:rPr>
-                <w:rFonts w:hint="eastAsia"/>
-              </w:rPr>
             </w:pPr>
             <w:r>
               <w:rPr>
@@ -10798,9 +10947,6 @@
               <w:pStyle w:val="aff2"/>
               <w:ind w:firstLine="0"/>
               <w:jc w:val="center"/>
-              <w:rPr>
-                <w:rFonts w:hint="eastAsia"/>
-              </w:rPr>
             </w:pPr>
             <w:r>
               <w:rPr>
@@ -10821,17 +10967,11 @@
     <w:p>
       <w:pPr>
         <w:pStyle w:val="aff2"/>
-        <w:rPr>
-          <w:rFonts w:hint="eastAsia"/>
-        </w:rPr>
       </w:pPr>
     </w:p>
     <w:p>
       <w:pPr>
         <w:pStyle w:val="title"/>
-        <w:rPr>
-          <w:rFonts w:hint="eastAsia"/>
-        </w:rPr>
       </w:pPr>
       <w:r>
         <w:rPr>
@@ -10915,9 +11055,6 @@
               <w:pStyle w:val="aff2"/>
               <w:ind w:firstLine="0"/>
               <w:jc w:val="center"/>
-              <w:rPr>
-                <w:rFonts w:hint="eastAsia"/>
-              </w:rPr>
             </w:pPr>
             <w:r>
               <w:t>http://www.baixing.com/api/mobile/</w:t>
@@ -11086,9 +11223,6 @@
               <w:pStyle w:val="aff2"/>
               <w:ind w:firstLine="0"/>
               <w:jc w:val="center"/>
-              <w:rPr>
-                <w:rFonts w:hint="eastAsia"/>
-              </w:rPr>
             </w:pPr>
             <w:r>
               <w:rPr>
@@ -11109,17 +11243,11 @@
     <w:p>
       <w:pPr>
         <w:pStyle w:val="aff2"/>
-        <w:rPr>
-          <w:rFonts w:hint="eastAsia"/>
-        </w:rPr>
       </w:pPr>
     </w:p>
     <w:p>
       <w:pPr>
         <w:pStyle w:val="title"/>
-        <w:rPr>
-          <w:rFonts w:hint="eastAsia"/>
-        </w:rPr>
       </w:pPr>
       <w:r>
         <w:rPr>
@@ -11442,9 +11570,6 @@
               <w:pStyle w:val="aff2"/>
               <w:ind w:firstLine="0"/>
               <w:jc w:val="center"/>
-              <w:rPr>
-                <w:rFonts w:hint="eastAsia"/>
-              </w:rPr>
             </w:pPr>
             <w:r>
               <w:rPr>
@@ -11484,9 +11609,6 @@
               <w:pStyle w:val="aff2"/>
               <w:ind w:firstLine="0"/>
               <w:jc w:val="center"/>
-              <w:rPr>
-                <w:rFonts w:hint="eastAsia"/>
-              </w:rPr>
             </w:pPr>
             <w:r>
               <w:t>P</w:t>
@@ -11509,9 +11631,6 @@
               <w:pStyle w:val="aff2"/>
               <w:ind w:firstLine="0"/>
               <w:jc w:val="center"/>
-              <w:rPr>
-                <w:rFonts w:hint="eastAsia"/>
-              </w:rPr>
             </w:pPr>
             <w:r>
               <w:rPr>
@@ -11531,9 +11650,6 @@
               <w:pStyle w:val="aff2"/>
               <w:ind w:firstLine="0"/>
               <w:jc w:val="center"/>
-              <w:rPr>
-                <w:rFonts w:hint="eastAsia"/>
-              </w:rPr>
             </w:pPr>
             <w:r>
               <w:rPr>
@@ -11548,17 +11664,11 @@
     <w:p>
       <w:pPr>
         <w:pStyle w:val="aff2"/>
-        <w:rPr>
-          <w:rFonts w:hint="eastAsia"/>
-        </w:rPr>
       </w:pPr>
     </w:p>
     <w:p>
       <w:pPr>
         <w:pStyle w:val="title"/>
-        <w:rPr>
-          <w:rFonts w:hint="eastAsia"/>
-        </w:rPr>
       </w:pPr>
       <w:r>
         <w:rPr>
@@ -11834,11 +11944,10 @@
         <w:pStyle w:val="3"/>
         <w:spacing w:before="120" w:after="120"/>
         <w:rPr>
-          <w:rFonts w:hint="eastAsia"/>
           <w:lang w:eastAsia="zh-CN"/>
         </w:rPr>
       </w:pPr>
-      <w:bookmarkStart w:id="22" w:name="_Toc294109721"/>
+      <w:bookmarkStart w:id="22" w:name="_Toc294167072"/>
       <w:r>
         <w:t xml:space="preserve">3.2.3 </w:t>
       </w:r>
@@ -11854,9 +11963,6 @@
     <w:p>
       <w:pPr>
         <w:pStyle w:val="aff2"/>
-        <w:rPr>
-          <w:rFonts w:hint="eastAsia"/>
-        </w:rPr>
       </w:pPr>
       <w:r>
         <w:rPr>
@@ -11926,9 +12032,6 @@
     <w:p>
       <w:pPr>
         <w:pStyle w:val="aff2"/>
-        <w:rPr>
-          <w:rFonts w:hint="eastAsia"/>
-        </w:rPr>
       </w:pPr>
       <w:r>
         <w:rPr>
@@ -11960,7 +12063,7 @@
                     </pic:cNvPicPr>
                   </pic:nvPicPr>
                   <pic:blipFill>
-                    <a:blip r:embed="rId19">
+                    <a:blip r:embed="rId15">
                       <a:extLst>
                         <a:ext uri="{28A0092B-C50C-407E-A947-70E740481C1C}">
                           <a14:useLocalDpi xmlns:a14="http://schemas.microsoft.com/office/drawing/2010/main" val="0"/>
@@ -12001,9 +12104,6 @@
     <w:p>
       <w:pPr>
         <w:pStyle w:val="title"/>
-        <w:rPr>
-          <w:rFonts w:hint="eastAsia"/>
-        </w:rPr>
       </w:pPr>
       <w:r>
         <w:rPr>
@@ -12027,17 +12127,11 @@
     <w:p>
       <w:pPr>
         <w:pStyle w:val="aff2"/>
-        <w:rPr>
-          <w:rFonts w:hint="eastAsia"/>
-        </w:rPr>
       </w:pPr>
     </w:p>
     <w:p>
       <w:pPr>
         <w:pStyle w:val="aff2"/>
-        <w:rPr>
-          <w:rFonts w:hint="eastAsia"/>
-        </w:rPr>
       </w:pPr>
       <w:r>
         <w:rPr>
@@ -12061,9 +12155,6 @@
     <w:p>
       <w:pPr>
         <w:pStyle w:val="aff2"/>
-        <w:rPr>
-          <w:rFonts w:hint="eastAsia"/>
-        </w:rPr>
       </w:pPr>
       <w:r>
         <w:rPr>
@@ -12095,7 +12186,7 @@
                     </pic:cNvPicPr>
                   </pic:nvPicPr>
                   <pic:blipFill>
-                    <a:blip r:embed="rId20">
+                    <a:blip r:embed="rId16">
                       <a:extLst>
                         <a:ext uri="{28A0092B-C50C-407E-A947-70E740481C1C}">
                           <a14:useLocalDpi xmlns:a14="http://schemas.microsoft.com/office/drawing/2010/main" val="0"/>
@@ -12136,9 +12227,6 @@
     <w:p>
       <w:pPr>
         <w:pStyle w:val="title"/>
-        <w:rPr>
-          <w:rFonts w:hint="eastAsia"/>
-        </w:rPr>
       </w:pPr>
       <w:r>
         <w:rPr>
@@ -12162,17 +12250,11 @@
     <w:p>
       <w:pPr>
         <w:pStyle w:val="title"/>
-        <w:rPr>
-          <w:rFonts w:hint="eastAsia"/>
-        </w:rPr>
       </w:pPr>
     </w:p>
     <w:p>
       <w:pPr>
         <w:pStyle w:val="aff2"/>
-        <w:rPr>
-          <w:rFonts w:hint="eastAsia"/>
-        </w:rPr>
       </w:pPr>
       <w:r>
         <w:rPr>
@@ -12196,17 +12278,11 @@
     <w:p>
       <w:pPr>
         <w:pStyle w:val="aff2"/>
-        <w:rPr>
-          <w:rFonts w:hint="eastAsia"/>
-        </w:rPr>
       </w:pPr>
     </w:p>
     <w:p>
       <w:pPr>
         <w:pStyle w:val="title"/>
-        <w:rPr>
-          <w:rFonts w:hint="eastAsia"/>
-        </w:rPr>
       </w:pPr>
       <w:r>
         <w:rPr>
@@ -12238,7 +12314,7 @@
                     </pic:cNvPicPr>
                   </pic:nvPicPr>
                   <pic:blipFill>
-                    <a:blip r:embed="rId21">
+                    <a:blip r:embed="rId17">
                       <a:extLst>
                         <a:ext uri="{28A0092B-C50C-407E-A947-70E740481C1C}">
                           <a14:useLocalDpi xmlns:a14="http://schemas.microsoft.com/office/drawing/2010/main" val="0"/>
@@ -12291,17 +12367,11 @@
     <w:p>
       <w:pPr>
         <w:pStyle w:val="title"/>
-        <w:rPr>
-          <w:rFonts w:hint="eastAsia"/>
-        </w:rPr>
       </w:pPr>
     </w:p>
     <w:p>
       <w:pPr>
         <w:pStyle w:val="aff2"/>
-        <w:rPr>
-          <w:rFonts w:hint="eastAsia"/>
-        </w:rPr>
       </w:pPr>
       <w:r>
         <w:rPr>
@@ -12325,9 +12395,6 @@
     <w:p>
       <w:pPr>
         <w:pStyle w:val="aff2"/>
-        <w:rPr>
-          <w:rFonts w:hint="eastAsia"/>
-        </w:rPr>
       </w:pPr>
       <w:r>
         <w:rPr>
@@ -12359,7 +12426,7 @@
                     </pic:cNvPicPr>
                   </pic:nvPicPr>
                   <pic:blipFill>
-                    <a:blip r:embed="rId22">
+                    <a:blip r:embed="rId18">
                       <a:extLst>
                         <a:ext uri="{28A0092B-C50C-407E-A947-70E740481C1C}">
                           <a14:useLocalDpi xmlns:a14="http://schemas.microsoft.com/office/drawing/2010/main" val="0"/>
@@ -12400,9 +12467,6 @@
     <w:p>
       <w:pPr>
         <w:pStyle w:val="title"/>
-        <w:rPr>
-          <w:rFonts w:hint="eastAsia"/>
-        </w:rPr>
       </w:pPr>
       <w:r>
         <w:rPr>
@@ -12426,17 +12490,11 @@
     <w:p>
       <w:pPr>
         <w:pStyle w:val="title"/>
-        <w:rPr>
-          <w:rFonts w:hint="eastAsia"/>
-        </w:rPr>
       </w:pPr>
     </w:p>
     <w:p>
       <w:pPr>
         <w:pStyle w:val="aff2"/>
-        <w:rPr>
-          <w:rFonts w:hint="eastAsia"/>
-        </w:rPr>
       </w:pPr>
       <w:r>
         <w:rPr>
@@ -12468,7 +12526,7 @@
                     </pic:cNvPicPr>
                   </pic:nvPicPr>
                   <pic:blipFill>
-                    <a:blip r:embed="rId23">
+                    <a:blip r:embed="rId19">
                       <a:extLst>
                         <a:ext uri="{28A0092B-C50C-407E-A947-70E740481C1C}">
                           <a14:useLocalDpi xmlns:a14="http://schemas.microsoft.com/office/drawing/2010/main" val="0"/>
@@ -12527,17 +12585,11 @@
     <w:p>
       <w:pPr>
         <w:pStyle w:val="aff2"/>
-        <w:rPr>
-          <w:rFonts w:hint="eastAsia"/>
-        </w:rPr>
       </w:pPr>
     </w:p>
     <w:p>
       <w:pPr>
         <w:pStyle w:val="title"/>
-        <w:rPr>
-          <w:rFonts w:hint="eastAsia"/>
-        </w:rPr>
       </w:pPr>
       <w:r>
         <w:rPr>
@@ -12561,9 +12613,6 @@
     <w:p>
       <w:pPr>
         <w:pStyle w:val="aff2"/>
-        <w:rPr>
-          <w:rFonts w:hint="eastAsia"/>
-        </w:rPr>
       </w:pPr>
       <w:r>
         <w:rPr>
@@ -12587,9 +12636,6 @@
     <w:p>
       <w:pPr>
         <w:pStyle w:val="aff2"/>
-        <w:rPr>
-          <w:rFonts w:hint="eastAsia"/>
-        </w:rPr>
       </w:pPr>
       <w:r>
         <w:rPr>
@@ -12621,7 +12667,7 @@
                     </pic:cNvPicPr>
                   </pic:nvPicPr>
                   <pic:blipFill>
-                    <a:blip r:embed="rId24">
+                    <a:blip r:embed="rId20">
                       <a:extLst>
                         <a:ext uri="{28A0092B-C50C-407E-A947-70E740481C1C}">
                           <a14:useLocalDpi xmlns:a14="http://schemas.microsoft.com/office/drawing/2010/main" val="0"/>
@@ -12662,9 +12708,6 @@
     <w:p>
       <w:pPr>
         <w:pStyle w:val="title"/>
-        <w:rPr>
-          <w:rFonts w:hint="eastAsia"/>
-        </w:rPr>
       </w:pPr>
       <w:r>
         <w:rPr>
@@ -12694,17 +12737,11 @@
     <w:p>
       <w:pPr>
         <w:pStyle w:val="title"/>
-        <w:rPr>
-          <w:rFonts w:hint="eastAsia"/>
-        </w:rPr>
       </w:pPr>
     </w:p>
     <w:p>
       <w:pPr>
         <w:pStyle w:val="aff2"/>
-        <w:rPr>
-          <w:rFonts w:hint="eastAsia"/>
-        </w:rPr>
       </w:pPr>
       <w:r>
         <w:rPr>
@@ -12736,7 +12773,7 @@
                     </pic:cNvPicPr>
                   </pic:nvPicPr>
                   <pic:blipFill>
-                    <a:blip r:embed="rId25">
+                    <a:blip r:embed="rId21">
                       <a:extLst>
                         <a:ext uri="{28A0092B-C50C-407E-A947-70E740481C1C}">
                           <a14:useLocalDpi xmlns:a14="http://schemas.microsoft.com/office/drawing/2010/main" val="0"/>
@@ -12795,17 +12832,11 @@
     <w:p>
       <w:pPr>
         <w:pStyle w:val="aff2"/>
-        <w:rPr>
-          <w:rFonts w:hint="eastAsia"/>
-        </w:rPr>
       </w:pPr>
     </w:p>
     <w:p>
       <w:pPr>
         <w:pStyle w:val="title"/>
-        <w:rPr>
-          <w:rFonts w:hint="eastAsia"/>
-        </w:rPr>
       </w:pPr>
       <w:r>
         <w:rPr>
@@ -12829,9 +12860,6 @@
     <w:p>
       <w:pPr>
         <w:pStyle w:val="aff2"/>
-        <w:rPr>
-          <w:rFonts w:hint="eastAsia"/>
-        </w:rPr>
       </w:pPr>
       <w:r>
         <w:rPr>
@@ -12855,9 +12883,6 @@
     <w:p>
       <w:pPr>
         <w:pStyle w:val="aff2"/>
-        <w:rPr>
-          <w:rFonts w:hint="eastAsia"/>
-        </w:rPr>
       </w:pPr>
       <w:r>
         <w:rPr>
@@ -12889,7 +12914,7 @@
                     </pic:cNvPicPr>
                   </pic:nvPicPr>
                   <pic:blipFill>
-                    <a:blip r:embed="rId26">
+                    <a:blip r:embed="rId22">
                       <a:extLst>
                         <a:ext uri="{28A0092B-C50C-407E-A947-70E740481C1C}">
                           <a14:useLocalDpi xmlns:a14="http://schemas.microsoft.com/office/drawing/2010/main" val="0"/>
@@ -12930,9 +12955,6 @@
     <w:p>
       <w:pPr>
         <w:pStyle w:val="title"/>
-        <w:rPr>
-          <w:rFonts w:hint="eastAsia"/>
-        </w:rPr>
       </w:pPr>
       <w:r>
         <w:rPr>
@@ -12950,20 +12972,14 @@
     <w:p>
       <w:pPr>
         <w:pStyle w:val="title"/>
-        <w:rPr>
-          <w:rFonts w:hint="eastAsia"/>
-        </w:rPr>
       </w:pPr>
     </w:p>
     <w:p>
       <w:pPr>
         <w:pStyle w:val="2"/>
         <w:spacing w:before="120" w:after="120"/>
-        <w:rPr>
-          <w:rFonts w:hint="eastAsia"/>
-        </w:rPr>
-      </w:pPr>
-      <w:bookmarkStart w:id="23" w:name="_Toc294109722"/>
+      </w:pPr>
+      <w:bookmarkStart w:id="23" w:name="_Toc294167073"/>
       <w:r>
         <w:rPr>
           <w:rFonts w:hint="eastAsia"/>
@@ -12981,9 +12997,6 @@
     <w:p>
       <w:pPr>
         <w:pStyle w:val="aff2"/>
-        <w:rPr>
-          <w:rFonts w:hint="eastAsia"/>
-        </w:rPr>
       </w:pPr>
       <w:r>
         <w:rPr>
@@ -13013,65 +13026,41 @@
     <w:p>
       <w:pPr>
         <w:pStyle w:val="aff2"/>
-        <w:rPr>
-          <w:rFonts w:hint="eastAsia"/>
-        </w:rPr>
       </w:pPr>
     </w:p>
     <w:p>
       <w:pPr>
         <w:pStyle w:val="aff2"/>
-        <w:rPr>
-          <w:rFonts w:hint="eastAsia"/>
-        </w:rPr>
       </w:pPr>
     </w:p>
     <w:p>
       <w:pPr>
         <w:pStyle w:val="aff2"/>
-        <w:rPr>
-          <w:rFonts w:hint="eastAsia"/>
-        </w:rPr>
       </w:pPr>
     </w:p>
     <w:p>
       <w:pPr>
         <w:pStyle w:val="aff2"/>
-        <w:rPr>
-          <w:rFonts w:hint="eastAsia"/>
-        </w:rPr>
       </w:pPr>
     </w:p>
     <w:p>
       <w:pPr>
         <w:pStyle w:val="aff2"/>
-        <w:rPr>
-          <w:rFonts w:hint="eastAsia"/>
-        </w:rPr>
       </w:pPr>
     </w:p>
     <w:p>
       <w:pPr>
         <w:pStyle w:val="aff2"/>
-        <w:rPr>
-          <w:rFonts w:hint="eastAsia"/>
-        </w:rPr>
       </w:pPr>
     </w:p>
     <w:p>
       <w:pPr>
         <w:pStyle w:val="aff2"/>
-        <w:rPr>
-          <w:rFonts w:hint="eastAsia"/>
-        </w:rPr>
       </w:pPr>
     </w:p>
     <w:p>
       <w:pPr>
         <w:pStyle w:val="aff2"/>
-        <w:rPr>
-          <w:rFonts w:hint="eastAsia"/>
-        </w:rPr>
       </w:pPr>
     </w:p>
     <w:p>
@@ -13082,11 +13071,8 @@
           <w:numId w:val="19"/>
         </w:numPr>
         <w:spacing w:before="120" w:after="120"/>
-        <w:rPr>
-          <w:rFonts w:hint="eastAsia"/>
-        </w:rPr>
-      </w:pPr>
-      <w:bookmarkStart w:id="24" w:name="_Toc294109723"/>
+      </w:pPr>
+      <w:bookmarkStart w:id="24" w:name="_Toc294167074"/>
       <w:r>
         <w:rPr>
           <w:rFonts w:hint="eastAsia"/>
@@ -13103,11 +13089,8 @@
           <w:numId w:val="19"/>
         </w:numPr>
         <w:spacing w:before="120" w:after="120"/>
-        <w:rPr>
-          <w:rFonts w:hint="eastAsia"/>
-        </w:rPr>
-      </w:pPr>
-      <w:bookmarkStart w:id="25" w:name="_Toc294109724"/>
+      </w:pPr>
+      <w:bookmarkStart w:id="25" w:name="_Toc294167075"/>
       <w:r>
         <w:rPr>
           <w:rFonts w:hint="eastAsia"/>
@@ -13119,9 +13102,6 @@
     <w:p>
       <w:pPr>
         <w:pStyle w:val="aff2"/>
-        <w:rPr>
-          <w:rFonts w:hint="eastAsia"/>
-        </w:rPr>
       </w:pPr>
       <w:r>
         <w:rPr>
@@ -13157,9 +13137,6 @@
     <w:p>
       <w:pPr>
         <w:pStyle w:val="aff2"/>
-        <w:rPr>
-          <w:rFonts w:hint="eastAsia"/>
-        </w:rPr>
       </w:pPr>
       <w:r>
         <w:rPr>
@@ -13191,7 +13168,7 @@
                     </pic:cNvPicPr>
                   </pic:nvPicPr>
                   <pic:blipFill>
-                    <a:blip r:embed="rId27">
+                    <a:blip r:embed="rId23">
                       <a:extLst>
                         <a:ext uri="{28A0092B-C50C-407E-A947-70E740481C1C}">
                           <a14:useLocalDpi xmlns:a14="http://schemas.microsoft.com/office/drawing/2010/main" val="0"/>
@@ -13234,9 +13211,6 @@
         <w:pStyle w:val="title"/>
         <w:ind w:left="2940"/>
         <w:jc w:val="both"/>
-        <w:rPr>
-          <w:rFonts w:hint="eastAsia"/>
-        </w:rPr>
       </w:pPr>
       <w:r>
         <w:rPr>
@@ -13266,9 +13240,6 @@
     <w:p>
       <w:pPr>
         <w:pStyle w:val="aff2"/>
-        <w:rPr>
-          <w:rFonts w:hint="eastAsia"/>
-        </w:rPr>
       </w:pPr>
       <w:r>
         <w:rPr>
@@ -13336,9 +13307,6 @@
     <w:p>
       <w:pPr>
         <w:pStyle w:val="aff2"/>
-        <w:rPr>
-          <w:rFonts w:hint="eastAsia"/>
-        </w:rPr>
       </w:pPr>
       <w:r>
         <w:rPr>
@@ -13364,9 +13332,6 @@
     <w:p>
       <w:pPr>
         <w:pStyle w:val="aff2"/>
-        <w:rPr>
-          <w:rFonts w:hint="eastAsia"/>
-        </w:rPr>
       </w:pPr>
       <w:proofErr w:type="spellStart"/>
       <w:r>
@@ -13396,9 +13361,6 @@
     <w:p>
       <w:pPr>
         <w:pStyle w:val="aff2"/>
-        <w:rPr>
-          <w:rFonts w:hint="eastAsia"/>
-        </w:rPr>
       </w:pPr>
       <w:r>
         <w:rPr>
@@ -13833,33 +13795,13 @@
       <w:r>
         <w:t>}</w:t>
       </w:r>
+      <w:r>
+        <w:t>}];</w:t>
+      </w:r>
     </w:p>
     <w:p>
       <w:pPr>
         <w:pStyle w:val="aff2"/>
-        <w:rPr>
-          <w:rFonts w:hint="eastAsia"/>
-        </w:rPr>
-      </w:pPr>
-      <w:r>
-        <w:t xml:space="preserve">                     </w:t>
-      </w:r>
-      <w:r>
-        <w:rPr>
-          <w:rFonts w:hint="eastAsia"/>
-        </w:rPr>
-        <w:tab/>
-      </w:r>
-      <w:r>
-        <w:t>}];</w:t>
-      </w:r>
-    </w:p>
-    <w:p>
-      <w:pPr>
-        <w:pStyle w:val="aff2"/>
-        <w:rPr>
-          <w:rFonts w:hint="eastAsia"/>
-        </w:rPr>
       </w:pPr>
       <w:r>
         <w:rPr>
@@ -13882,11 +13824,8 @@
           <w:numId w:val="19"/>
         </w:numPr>
         <w:spacing w:before="120" w:after="120"/>
-        <w:rPr>
-          <w:rFonts w:hint="eastAsia"/>
-        </w:rPr>
-      </w:pPr>
-      <w:bookmarkStart w:id="26" w:name="_Toc294109725"/>
+      </w:pPr>
+      <w:bookmarkStart w:id="26" w:name="_Toc294167076"/>
       <w:r>
         <w:rPr>
           <w:rFonts w:hint="eastAsia"/>
@@ -13898,23 +13837,54 @@
     <w:p>
       <w:pPr>
         <w:pStyle w:val="aff2"/>
-        <w:rPr>
-          <w:rFonts w:hint="eastAsia"/>
-        </w:rPr>
-      </w:pPr>
-      <w:r>
-        <w:rPr>
-          <w:rFonts w:hint="eastAsia"/>
-        </w:rPr>
-        <w:t>二手车列表模块是本系统最为核心的模块，主要功能是二手车源的展示，分类的筛选以及车源详情的查看。二手车源的展示分为三种，个人车源，本地车源及全国车源，本文以全国车源为例介绍这个模块的具体设计实现。</w:t>
-      </w:r>
+      </w:pPr>
+      <w:r>
+        <w:rPr>
+          <w:rFonts w:hint="eastAsia"/>
+        </w:rPr>
+        <w:t>二手车列表模块是本系统最为核心的模块，主要功能是二手车源的展示，分类的筛选以及车源详情的查看。二手车源的展示分为三种，个人车源，本地车源及全国车源，本文以全国车源为例介绍这个模块的具体设计实现</w:t>
+      </w:r>
+      <w:r>
+        <w:rPr>
+          <w:rFonts w:hint="eastAsia"/>
+        </w:rPr>
+        <w:t>，分为车源列表部分和车源详情部分</w:t>
+      </w:r>
+      <w:r>
+        <w:rPr>
+          <w:rFonts w:hint="eastAsia"/>
+        </w:rPr>
+        <w:t>。</w:t>
+      </w:r>
+    </w:p>
+    <w:p>
+      <w:pPr>
+        <w:pStyle w:val="3"/>
+        <w:spacing w:before="120" w:after="120"/>
+        <w:rPr>
+          <w:lang w:eastAsia="zh-CN"/>
+        </w:rPr>
+      </w:pPr>
+      <w:bookmarkStart w:id="27" w:name="_Toc294167077"/>
+      <w:r>
+        <w:rPr>
+          <w:rFonts w:hint="eastAsia"/>
+          <w:lang w:eastAsia="zh-CN"/>
+        </w:rPr>
+        <w:t xml:space="preserve">4.2.1 </w:t>
+      </w:r>
+      <w:r>
+        <w:rPr>
+          <w:rFonts w:hint="eastAsia"/>
+          <w:lang w:eastAsia="zh-CN"/>
+        </w:rPr>
+        <w:t>车源列表部分</w:t>
+      </w:r>
+      <w:bookmarkEnd w:id="27"/>
     </w:p>
     <w:p>
       <w:pPr>
         <w:pStyle w:val="aff2"/>
-        <w:rPr>
-          <w:rFonts w:hint="eastAsia"/>
-        </w:rPr>
       </w:pPr>
       <w:r>
         <w:rPr>
@@ -13946,7 +13916,13 @@
         <w:rPr>
           <w:rFonts w:hint="eastAsia"/>
         </w:rPr>
-        <w:t>，列表的</w:t>
+        <w:t>，</w:t>
+      </w:r>
+      <w:r>
+        <w:rPr>
+          <w:rFonts w:hint="eastAsia"/>
+        </w:rPr>
+        <w:t>列表支持下拉刷新，以及上拉加载更多，列表的</w:t>
       </w:r>
       <w:r>
         <w:rPr>
@@ -13958,7 +13934,13 @@
         <w:rPr>
           <w:rFonts w:hint="eastAsia"/>
         </w:rPr>
-        <w:t>为自定义风格，全部元素由代码搭建而成</w:t>
+        <w:t>为自定义风格，</w:t>
+      </w:r>
+      <w:r>
+        <w:rPr>
+          <w:rFonts w:hint="eastAsia"/>
+        </w:rPr>
+        <w:t>全部元素由代码搭建而成</w:t>
       </w:r>
       <w:r>
         <w:rPr>
@@ -13966,12 +13948,2195 @@
         </w:rPr>
         <w:t>。</w:t>
       </w:r>
-      <w:bookmarkStart w:id="27" w:name="_GoBack"/>
-      <w:bookmarkEnd w:id="27"/>
+      <w:r>
+        <w:rPr>
+          <w:rFonts w:hint="eastAsia"/>
+        </w:rPr>
+        <w:t>导航栏的左侧为返回按钮，中间为标题栏，右侧为搜索按钮，点击搜索按钮后将进入搜索界面。中间的筛选栏</w:t>
+      </w:r>
+      <w:r>
+        <w:rPr>
+          <w:rFonts w:hint="eastAsia"/>
+        </w:rPr>
+        <w:t>（如图</w:t>
+      </w:r>
+      <w:r>
+        <w:rPr>
+          <w:rFonts w:hint="eastAsia"/>
+        </w:rPr>
+        <w:t>4.2</w:t>
+      </w:r>
+      <w:r>
+        <w:rPr>
+          <w:rFonts w:hint="eastAsia"/>
+        </w:rPr>
+        <w:t>所示）</w:t>
+      </w:r>
+      <w:r>
+        <w:rPr>
+          <w:rFonts w:hint="eastAsia"/>
+        </w:rPr>
+        <w:t>视车源列表的类型略有不同，下面作重点介绍。</w:t>
+      </w:r>
+    </w:p>
+    <w:p>
+      <w:pPr>
+        <w:pStyle w:val="aff2"/>
+      </w:pPr>
+      <w:r>
+        <w:rPr>
+          <w:noProof/>
+        </w:rPr>
+        <w:drawing>
+          <wp:anchor distT="0" distB="0" distL="114300" distR="114300" simplePos="0" relativeHeight="251672576" behindDoc="0" locked="0" layoutInCell="1" allowOverlap="1" wp14:anchorId="7EB67A5A" wp14:editId="7D15F029">
+            <wp:simplePos x="0" y="0"/>
+            <wp:positionH relativeFrom="margin">
+              <wp:posOffset>1257300</wp:posOffset>
+            </wp:positionH>
+            <wp:positionV relativeFrom="paragraph">
+              <wp:posOffset>312420</wp:posOffset>
+            </wp:positionV>
+            <wp:extent cx="2971800" cy="319405"/>
+            <wp:effectExtent l="0" t="0" r="0" b="10795"/>
+            <wp:wrapTopAndBottom/>
+            <wp:docPr id="19" name="图片 1"/>
+            <wp:cNvGraphicFramePr>
+              <a:graphicFrameLocks xmlns:a="http://schemas.openxmlformats.org/drawingml/2006/main" noChangeAspect="1"/>
+            </wp:cNvGraphicFramePr>
+            <a:graphic xmlns:a="http://schemas.openxmlformats.org/drawingml/2006/main">
+              <a:graphicData uri="http://schemas.openxmlformats.org/drawingml/2006/picture">
+                <pic:pic xmlns:pic="http://schemas.openxmlformats.org/drawingml/2006/picture">
+                  <pic:nvPicPr>
+                    <pic:cNvPr id="0" name="Picture 1"/>
+                    <pic:cNvPicPr>
+                      <a:picLocks noChangeAspect="1" noChangeArrowheads="1"/>
+                    </pic:cNvPicPr>
+                  </pic:nvPicPr>
+                  <pic:blipFill>
+                    <a:blip r:embed="rId24">
+                      <a:extLst>
+                        <a:ext uri="{28A0092B-C50C-407E-A947-70E740481C1C}">
+                          <a14:useLocalDpi xmlns:a14="http://schemas.microsoft.com/office/drawing/2010/main" val="0"/>
+                        </a:ext>
+                      </a:extLst>
+                    </a:blip>
+                    <a:srcRect/>
+                    <a:stretch>
+                      <a:fillRect/>
+                    </a:stretch>
+                  </pic:blipFill>
+                  <pic:spPr bwMode="auto">
+                    <a:xfrm>
+                      <a:off x="0" y="0"/>
+                      <a:ext cx="2971800" cy="319405"/>
+                    </a:xfrm>
+                    <a:prstGeom prst="rect">
+                      <a:avLst/>
+                    </a:prstGeom>
+                    <a:noFill/>
+                    <a:ln>
+                      <a:noFill/>
+                    </a:ln>
+                  </pic:spPr>
+                </pic:pic>
+              </a:graphicData>
+            </a:graphic>
+            <wp14:sizeRelH relativeFrom="page">
+              <wp14:pctWidth>0</wp14:pctWidth>
+            </wp14:sizeRelH>
+            <wp14:sizeRelV relativeFrom="page">
+              <wp14:pctHeight>0</wp14:pctHeight>
+            </wp14:sizeRelV>
+          </wp:anchor>
+        </w:drawing>
+      </w:r>
+    </w:p>
+    <w:p>
+      <w:pPr>
+        <w:pStyle w:val="title"/>
+      </w:pPr>
+      <w:r>
+        <w:rPr>
+          <w:rFonts w:hint="eastAsia"/>
+        </w:rPr>
+        <w:t>图</w:t>
+      </w:r>
+      <w:r>
+        <w:rPr>
+          <w:rFonts w:hint="eastAsia"/>
+        </w:rPr>
+        <w:t xml:space="preserve">4.2 </w:t>
+      </w:r>
+      <w:r>
+        <w:rPr>
+          <w:rFonts w:hint="eastAsia"/>
+        </w:rPr>
+        <w:t>筛选栏</w:t>
+      </w:r>
+    </w:p>
+    <w:p>
+      <w:pPr>
+        <w:pStyle w:val="aff2"/>
+      </w:pPr>
+      <w:r>
+        <w:rPr>
+          <w:rFonts w:hint="eastAsia"/>
+        </w:rPr>
+        <w:t>中间的筛选栏由</w:t>
+      </w:r>
+      <w:proofErr w:type="spellStart"/>
+      <w:r>
+        <w:rPr>
+          <w:rFonts w:hint="eastAsia"/>
+        </w:rPr>
+        <w:t>UIFilterView</w:t>
+      </w:r>
+      <w:proofErr w:type="spellEnd"/>
+      <w:r>
+        <w:rPr>
+          <w:rFonts w:hint="eastAsia"/>
+        </w:rPr>
+        <w:t>类负责，该类继承于</w:t>
+      </w:r>
+      <w:proofErr w:type="spellStart"/>
+      <w:r>
+        <w:rPr>
+          <w:rFonts w:hint="eastAsia"/>
+        </w:rPr>
+        <w:t>UIView</w:t>
+      </w:r>
+      <w:proofErr w:type="spellEnd"/>
+      <w:r>
+        <w:rPr>
+          <w:rFonts w:hint="eastAsia"/>
+        </w:rPr>
+        <w:t>，</w:t>
+      </w:r>
+      <w:r>
+        <w:rPr>
+          <w:rFonts w:hint="eastAsia"/>
+        </w:rPr>
+        <w:t>属于</w:t>
+      </w:r>
+      <w:r>
+        <w:rPr>
+          <w:rFonts w:hint="eastAsia"/>
+        </w:rPr>
+        <w:t>View</w:t>
+      </w:r>
+      <w:r>
+        <w:rPr>
+          <w:rFonts w:hint="eastAsia"/>
+        </w:rPr>
+        <w:t>层，该类的核心方法是</w:t>
+      </w:r>
+      <w:r>
+        <w:rPr>
+          <w:rFonts w:hint="eastAsia"/>
+        </w:rPr>
+        <w:t>-</w:t>
+      </w:r>
+      <w:r>
+        <w:t>(void)</w:t>
+      </w:r>
+      <w:proofErr w:type="spellStart"/>
+      <w:r>
+        <w:t>setFilters</w:t>
+      </w:r>
+      <w:proofErr w:type="spellEnd"/>
+      <w:r>
+        <w:t>,</w:t>
+      </w:r>
+      <w:r>
+        <w:rPr>
+          <w:rFonts w:hint="eastAsia"/>
+        </w:rPr>
+        <w:t xml:space="preserve"> </w:t>
+      </w:r>
+      <w:r>
+        <w:rPr>
+          <w:rFonts w:hint="eastAsia"/>
+        </w:rPr>
+        <w:t>这个方法的工作步骤如下：</w:t>
+      </w:r>
+    </w:p>
+    <w:p>
+      <w:pPr>
+        <w:pStyle w:val="aff2"/>
+        <w:numPr>
+          <w:ilvl w:val="0"/>
+          <w:numId w:val="31"/>
+        </w:numPr>
+      </w:pPr>
+      <w:r>
+        <w:rPr>
+          <w:rFonts w:hint="eastAsia"/>
+        </w:rPr>
+        <w:t>配置不同属性的条目事件，如城市条目，点击后进入城市选项列表。</w:t>
+      </w:r>
+    </w:p>
+    <w:p>
+      <w:pPr>
+        <w:pStyle w:val="aff2"/>
+        <w:numPr>
+          <w:ilvl w:val="0"/>
+          <w:numId w:val="31"/>
+        </w:numPr>
+      </w:pPr>
+      <w:r>
+        <w:rPr>
+          <w:rFonts w:hint="eastAsia"/>
+        </w:rPr>
+        <w:t>读取车源展示类型，从而判断筛选栏条目的个数（如果为全国车源，则加入城市一栏）。</w:t>
+      </w:r>
+    </w:p>
+    <w:p>
+      <w:pPr>
+        <w:pStyle w:val="aff2"/>
+        <w:numPr>
+          <w:ilvl w:val="0"/>
+          <w:numId w:val="31"/>
+        </w:numPr>
+      </w:pPr>
+      <w:r>
+        <w:rPr>
+          <w:rFonts w:hint="eastAsia"/>
+        </w:rPr>
+        <w:t>根据条目的个数均等计算每个条目所占的宽度，每个条目都是一个</w:t>
+      </w:r>
+      <w:proofErr w:type="spellStart"/>
+      <w:r>
+        <w:rPr>
+          <w:rFonts w:hint="eastAsia"/>
+        </w:rPr>
+        <w:t>UIButton</w:t>
+      </w:r>
+      <w:proofErr w:type="spellEnd"/>
+      <w:r>
+        <w:rPr>
+          <w:rFonts w:hint="eastAsia"/>
+        </w:rPr>
+        <w:t>。</w:t>
+      </w:r>
+    </w:p>
+    <w:p>
+      <w:pPr>
+        <w:pStyle w:val="aff2"/>
+        <w:numPr>
+          <w:ilvl w:val="0"/>
+          <w:numId w:val="31"/>
+        </w:numPr>
+      </w:pPr>
+      <w:r>
+        <w:rPr>
+          <w:rFonts w:hint="eastAsia"/>
+        </w:rPr>
+        <w:t>将实例化的</w:t>
+      </w:r>
+      <w:proofErr w:type="spellStart"/>
+      <w:r>
+        <w:rPr>
+          <w:rFonts w:hint="eastAsia"/>
+        </w:rPr>
+        <w:t>UIButton</w:t>
+      </w:r>
+      <w:proofErr w:type="spellEnd"/>
+      <w:r>
+        <w:rPr>
+          <w:rFonts w:hint="eastAsia"/>
+        </w:rPr>
+        <w:t>加入</w:t>
+      </w:r>
+      <w:r>
+        <w:rPr>
+          <w:rFonts w:hint="eastAsia"/>
+        </w:rPr>
+        <w:t>View</w:t>
+      </w:r>
+      <w:r>
+        <w:rPr>
+          <w:rFonts w:hint="eastAsia"/>
+        </w:rPr>
+        <w:t>中，并根据配置赋予不同的事件。</w:t>
+      </w:r>
+    </w:p>
+    <w:p>
+      <w:pPr>
+        <w:pStyle w:val="aff2"/>
+      </w:pPr>
+      <w:r>
+        <w:rPr>
+          <w:noProof/>
+        </w:rPr>
+        <w:drawing>
+          <wp:anchor distT="0" distB="0" distL="114300" distR="114300" simplePos="0" relativeHeight="251673600" behindDoc="0" locked="0" layoutInCell="1" allowOverlap="1" wp14:anchorId="249658D1" wp14:editId="297911FA">
+            <wp:simplePos x="0" y="0"/>
+            <wp:positionH relativeFrom="margin">
+              <wp:align>center</wp:align>
+            </wp:positionH>
+            <wp:positionV relativeFrom="paragraph">
+              <wp:posOffset>922020</wp:posOffset>
+            </wp:positionV>
+            <wp:extent cx="2849245" cy="4801235"/>
+            <wp:effectExtent l="0" t="0" r="0" b="0"/>
+            <wp:wrapTopAndBottom/>
+            <wp:docPr id="20" name="图片 2"/>
+            <wp:cNvGraphicFramePr>
+              <a:graphicFrameLocks xmlns:a="http://schemas.openxmlformats.org/drawingml/2006/main" noChangeAspect="1"/>
+            </wp:cNvGraphicFramePr>
+            <a:graphic xmlns:a="http://schemas.openxmlformats.org/drawingml/2006/main">
+              <a:graphicData uri="http://schemas.openxmlformats.org/drawingml/2006/picture">
+                <pic:pic xmlns:pic="http://schemas.openxmlformats.org/drawingml/2006/picture">
+                  <pic:nvPicPr>
+                    <pic:cNvPr id="0" name="Picture 2"/>
+                    <pic:cNvPicPr>
+                      <a:picLocks noChangeAspect="1" noChangeArrowheads="1"/>
+                    </pic:cNvPicPr>
+                  </pic:nvPicPr>
+                  <pic:blipFill>
+                    <a:blip r:embed="rId25">
+                      <a:extLst>
+                        <a:ext uri="{28A0092B-C50C-407E-A947-70E740481C1C}">
+                          <a14:useLocalDpi xmlns:a14="http://schemas.microsoft.com/office/drawing/2010/main" val="0"/>
+                        </a:ext>
+                      </a:extLst>
+                    </a:blip>
+                    <a:srcRect/>
+                    <a:stretch>
+                      <a:fillRect/>
+                    </a:stretch>
+                  </pic:blipFill>
+                  <pic:spPr bwMode="auto">
+                    <a:xfrm>
+                      <a:off x="0" y="0"/>
+                      <a:ext cx="2849245" cy="4801235"/>
+                    </a:xfrm>
+                    <a:prstGeom prst="rect">
+                      <a:avLst/>
+                    </a:prstGeom>
+                    <a:noFill/>
+                    <a:ln>
+                      <a:noFill/>
+                    </a:ln>
+                  </pic:spPr>
+                </pic:pic>
+              </a:graphicData>
+            </a:graphic>
+            <wp14:sizeRelH relativeFrom="page">
+              <wp14:pctWidth>0</wp14:pctWidth>
+            </wp14:sizeRelH>
+            <wp14:sizeRelV relativeFrom="page">
+              <wp14:pctHeight>0</wp14:pctHeight>
+            </wp14:sizeRelV>
+          </wp:anchor>
+        </w:drawing>
+      </w:r>
+      <w:r>
+        <w:rPr>
+          <w:rFonts w:hint="eastAsia"/>
+        </w:rPr>
+        <w:t>筛选栏分为五种，其中品牌、价格、城市、精准筛选都会进入新的</w:t>
+      </w:r>
+      <w:r>
+        <w:rPr>
+          <w:rFonts w:hint="eastAsia"/>
+        </w:rPr>
+        <w:t>Controller</w:t>
+      </w:r>
+      <w:r>
+        <w:rPr>
+          <w:rFonts w:hint="eastAsia"/>
+        </w:rPr>
+        <w:t>中进行选择，默认排序将直接在当前视图下动画弹出下拉选择框，并进行背景的高斯模糊处理，效果见图</w:t>
+      </w:r>
+      <w:r>
+        <w:rPr>
+          <w:rFonts w:hint="eastAsia"/>
+        </w:rPr>
+        <w:t>4.3</w:t>
+      </w:r>
+      <w:r>
+        <w:rPr>
+          <w:rFonts w:hint="eastAsia"/>
+        </w:rPr>
+        <w:t>所示。</w:t>
+      </w:r>
+    </w:p>
+    <w:p>
+      <w:pPr>
+        <w:pStyle w:val="aff2"/>
+      </w:pPr>
+    </w:p>
+    <w:p>
+      <w:pPr>
+        <w:pStyle w:val="title"/>
+      </w:pPr>
+      <w:r>
+        <w:rPr>
+          <w:rFonts w:hint="eastAsia"/>
+        </w:rPr>
+        <w:t>图</w:t>
+      </w:r>
+      <w:r>
+        <w:rPr>
+          <w:rFonts w:hint="eastAsia"/>
+        </w:rPr>
+        <w:t xml:space="preserve">4.3 </w:t>
+      </w:r>
+      <w:r>
+        <w:rPr>
+          <w:rFonts w:hint="eastAsia"/>
+        </w:rPr>
+        <w:t>默认排序下拉选择菜单</w:t>
+      </w:r>
+    </w:p>
+    <w:p>
+      <w:pPr>
+        <w:pStyle w:val="title"/>
+      </w:pPr>
+    </w:p>
+    <w:p>
+      <w:pPr>
+        <w:pStyle w:val="aff2"/>
+      </w:pPr>
+      <w:r>
+        <w:rPr>
+          <w:rFonts w:hint="eastAsia"/>
+        </w:rPr>
+        <w:t>其中，下拉菜单是一个</w:t>
+      </w:r>
+      <w:proofErr w:type="spellStart"/>
+      <w:r>
+        <w:rPr>
+          <w:rFonts w:hint="eastAsia"/>
+        </w:rPr>
+        <w:t>UITableView</w:t>
+      </w:r>
+      <w:proofErr w:type="spellEnd"/>
+      <w:r>
+        <w:rPr>
+          <w:rFonts w:hint="eastAsia"/>
+        </w:rPr>
+        <w:t>，当点击默认排序时，直接由位置移动的动画加以呈现，下拉菜单的每一项都对应不同的参数，与表</w:t>
+      </w:r>
+      <w:r>
+        <w:rPr>
+          <w:rFonts w:hint="eastAsia"/>
+        </w:rPr>
+        <w:t>3.1</w:t>
+      </w:r>
+      <w:r>
+        <w:rPr>
+          <w:rFonts w:hint="eastAsia"/>
+        </w:rPr>
+        <w:t>的</w:t>
+      </w:r>
+      <w:r>
+        <w:rPr>
+          <w:rFonts w:hint="eastAsia"/>
+        </w:rPr>
+        <w:t>sort</w:t>
+      </w:r>
+      <w:r>
+        <w:rPr>
+          <w:rFonts w:hint="eastAsia"/>
+        </w:rPr>
+        <w:t>字段相对应，</w:t>
+      </w:r>
+      <w:r>
+        <w:rPr>
+          <w:rFonts w:hint="eastAsia"/>
+        </w:rPr>
+        <w:t>根据参数的不同</w:t>
+      </w:r>
+      <w:r>
+        <w:rPr>
+          <w:rFonts w:hint="eastAsia"/>
+        </w:rPr>
+        <w:t>返回不同的结果。</w:t>
+      </w:r>
+    </w:p>
+    <w:p>
+      <w:pPr>
+        <w:pStyle w:val="aff2"/>
+      </w:pPr>
+      <w:r>
+        <w:rPr>
+          <w:rFonts w:hint="eastAsia"/>
+        </w:rPr>
+        <w:t>品牌筛选，城市筛选，价格筛选的工作原理类似，以品牌筛选为例。</w:t>
+      </w:r>
+      <w:r>
+        <w:rPr>
+          <w:rFonts w:hint="eastAsia"/>
+        </w:rPr>
+        <w:t>品牌筛选由</w:t>
+      </w:r>
+      <w:proofErr w:type="spellStart"/>
+      <w:r>
+        <w:rPr>
+          <w:rFonts w:hint="eastAsia"/>
+        </w:rPr>
+        <w:t>TreeViewController</w:t>
+      </w:r>
+      <w:proofErr w:type="spellEnd"/>
+      <w:r>
+        <w:rPr>
+          <w:rFonts w:hint="eastAsia"/>
+        </w:rPr>
+        <w:t>类负责</w:t>
+      </w:r>
+      <w:r>
+        <w:rPr>
+          <w:rFonts w:hint="eastAsia"/>
+        </w:rPr>
+        <w:t>，由于车型众多，所以引入了一个车型数据库</w:t>
+      </w:r>
+      <w:proofErr w:type="spellStart"/>
+      <w:r>
+        <w:rPr>
+          <w:rFonts w:hint="eastAsia"/>
+        </w:rPr>
+        <w:t>Local</w:t>
+      </w:r>
+      <w:r>
+        <w:t>.db</w:t>
+      </w:r>
+      <w:proofErr w:type="spellEnd"/>
+      <w:r>
+        <w:rPr>
+          <w:rFonts w:hint="eastAsia"/>
+        </w:rPr>
+        <w:t>，这个</w:t>
+      </w:r>
+      <w:r>
+        <w:rPr>
+          <w:rFonts w:hint="eastAsia"/>
+        </w:rPr>
+        <w:t>数据库是一个小型的</w:t>
+      </w:r>
+      <w:proofErr w:type="spellStart"/>
+      <w:r>
+        <w:rPr>
+          <w:rFonts w:hint="eastAsia"/>
+        </w:rPr>
+        <w:t>sqlite</w:t>
+      </w:r>
+      <w:proofErr w:type="spellEnd"/>
+      <w:r>
+        <w:rPr>
+          <w:rFonts w:hint="eastAsia"/>
+        </w:rPr>
+        <w:t>数据库，在程序运行时直接读入本系统中，系统</w:t>
+      </w:r>
+      <w:r>
+        <w:rPr>
+          <w:rFonts w:hint="eastAsia"/>
+        </w:rPr>
+        <w:t>由</w:t>
+      </w:r>
+      <w:proofErr w:type="spellStart"/>
+      <w:r>
+        <w:t>FMBasedObject</w:t>
+      </w:r>
+      <w:proofErr w:type="spellEnd"/>
+      <w:r>
+        <w:rPr>
+          <w:rFonts w:hint="eastAsia"/>
+        </w:rPr>
+        <w:t>类负责读取数据库，该类引用了</w:t>
+      </w:r>
+      <w:r>
+        <w:rPr>
+          <w:rFonts w:hint="eastAsia"/>
+        </w:rPr>
+        <w:t>FMDB</w:t>
+      </w:r>
+      <w:r>
+        <w:rPr>
+          <w:rFonts w:hint="eastAsia"/>
+        </w:rPr>
+        <w:t>的第三方库，</w:t>
+      </w:r>
+      <w:r>
+        <w:rPr>
+          <w:rFonts w:hint="eastAsia"/>
+        </w:rPr>
+        <w:t>FMDB</w:t>
+      </w:r>
+      <w:r>
+        <w:rPr>
+          <w:rFonts w:hint="eastAsia"/>
+        </w:rPr>
+        <w:t>是基于</w:t>
+      </w:r>
+      <w:r>
+        <w:rPr>
+          <w:rFonts w:hint="eastAsia"/>
+        </w:rPr>
+        <w:t>SQLite</w:t>
+      </w:r>
+      <w:r>
+        <w:rPr>
+          <w:rFonts w:hint="eastAsia"/>
+        </w:rPr>
+        <w:t>构建的一个第三方库，提供了便于开发者使用的</w:t>
+      </w:r>
+      <w:r>
+        <w:rPr>
+          <w:rFonts w:hint="eastAsia"/>
+        </w:rPr>
+        <w:t>API</w:t>
+      </w:r>
+      <w:r>
+        <w:rPr>
+          <w:rFonts w:hint="eastAsia"/>
+        </w:rPr>
+        <w:t>。同时，以</w:t>
+      </w:r>
+      <w:proofErr w:type="spellStart"/>
+      <w:r>
+        <w:t>FMBasedObject</w:t>
+      </w:r>
+      <w:proofErr w:type="spellEnd"/>
+      <w:r>
+        <w:rPr>
+          <w:rFonts w:hint="eastAsia"/>
+        </w:rPr>
+        <w:t>为基类，新建了子类</w:t>
+      </w:r>
+      <w:proofErr w:type="spellStart"/>
+      <w:r>
+        <w:t>CarType</w:t>
+      </w:r>
+      <w:proofErr w:type="spellEnd"/>
+      <w:r>
+        <w:rPr>
+          <w:rFonts w:hint="eastAsia"/>
+        </w:rPr>
+        <w:t>，</w:t>
+      </w:r>
+      <w:r>
+        <w:rPr>
+          <w:rFonts w:hint="eastAsia"/>
+        </w:rPr>
+        <w:t>并提供一些简单的</w:t>
+      </w:r>
+      <w:r>
+        <w:rPr>
+          <w:rFonts w:hint="eastAsia"/>
+        </w:rPr>
+        <w:t>API</w:t>
+      </w:r>
+      <w:r>
+        <w:rPr>
+          <w:rFonts w:hint="eastAsia"/>
+        </w:rPr>
+        <w:t>，从而方便的按级调取车型。品牌筛选的界面如图</w:t>
+      </w:r>
+      <w:r>
+        <w:rPr>
+          <w:rFonts w:hint="eastAsia"/>
+        </w:rPr>
+        <w:t>4.4</w:t>
+      </w:r>
+      <w:r>
+        <w:rPr>
+          <w:rFonts w:hint="eastAsia"/>
+        </w:rPr>
+        <w:t>所示</w:t>
+      </w:r>
+      <w:r>
+        <w:rPr>
+          <w:rFonts w:hint="eastAsia"/>
+        </w:rPr>
+        <w:t>。</w:t>
+      </w:r>
+    </w:p>
+    <w:p>
+      <w:pPr>
+        <w:pStyle w:val="aff2"/>
+      </w:pPr>
+      <w:r>
+        <w:rPr>
+          <w:noProof/>
+        </w:rPr>
+        <w:drawing>
+          <wp:anchor distT="0" distB="0" distL="114300" distR="114300" simplePos="0" relativeHeight="251674624" behindDoc="0" locked="0" layoutInCell="1" allowOverlap="1" wp14:anchorId="16225E76" wp14:editId="7280807B">
+            <wp:simplePos x="0" y="0"/>
+            <wp:positionH relativeFrom="margin">
+              <wp:align>center</wp:align>
+            </wp:positionH>
+            <wp:positionV relativeFrom="paragraph">
+              <wp:posOffset>286385</wp:posOffset>
+            </wp:positionV>
+            <wp:extent cx="1828800" cy="3244850"/>
+            <wp:effectExtent l="0" t="0" r="0" b="6350"/>
+            <wp:wrapTopAndBottom/>
+            <wp:docPr id="21" name="图片 3"/>
+            <wp:cNvGraphicFramePr>
+              <a:graphicFrameLocks xmlns:a="http://schemas.openxmlformats.org/drawingml/2006/main" noChangeAspect="1"/>
+            </wp:cNvGraphicFramePr>
+            <a:graphic xmlns:a="http://schemas.openxmlformats.org/drawingml/2006/main">
+              <a:graphicData uri="http://schemas.openxmlformats.org/drawingml/2006/picture">
+                <pic:pic xmlns:pic="http://schemas.openxmlformats.org/drawingml/2006/picture">
+                  <pic:nvPicPr>
+                    <pic:cNvPr id="0" name="Picture 3"/>
+                    <pic:cNvPicPr>
+                      <a:picLocks noChangeAspect="1" noChangeArrowheads="1"/>
+                    </pic:cNvPicPr>
+                  </pic:nvPicPr>
+                  <pic:blipFill>
+                    <a:blip r:embed="rId26">
+                      <a:extLst>
+                        <a:ext uri="{28A0092B-C50C-407E-A947-70E740481C1C}">
+                          <a14:useLocalDpi xmlns:a14="http://schemas.microsoft.com/office/drawing/2010/main" val="0"/>
+                        </a:ext>
+                      </a:extLst>
+                    </a:blip>
+                    <a:srcRect/>
+                    <a:stretch>
+                      <a:fillRect/>
+                    </a:stretch>
+                  </pic:blipFill>
+                  <pic:spPr bwMode="auto">
+                    <a:xfrm>
+                      <a:off x="0" y="0"/>
+                      <a:ext cx="1828800" cy="3244850"/>
+                    </a:xfrm>
+                    <a:prstGeom prst="rect">
+                      <a:avLst/>
+                    </a:prstGeom>
+                    <a:noFill/>
+                    <a:ln>
+                      <a:noFill/>
+                    </a:ln>
+                  </pic:spPr>
+                </pic:pic>
+              </a:graphicData>
+            </a:graphic>
+            <wp14:sizeRelH relativeFrom="page">
+              <wp14:pctWidth>0</wp14:pctWidth>
+            </wp14:sizeRelH>
+            <wp14:sizeRelV relativeFrom="page">
+              <wp14:pctHeight>0</wp14:pctHeight>
+            </wp14:sizeRelV>
+          </wp:anchor>
+        </w:drawing>
+      </w:r>
+    </w:p>
+    <w:p>
+      <w:pPr>
+        <w:pStyle w:val="title"/>
+      </w:pPr>
+      <w:r>
+        <w:rPr>
+          <w:rFonts w:hint="eastAsia"/>
+        </w:rPr>
+        <w:t>图</w:t>
+      </w:r>
+      <w:r>
+        <w:rPr>
+          <w:rFonts w:hint="eastAsia"/>
+        </w:rPr>
+        <w:t xml:space="preserve">4.4 </w:t>
+      </w:r>
+      <w:r>
+        <w:rPr>
+          <w:rFonts w:hint="eastAsia"/>
+        </w:rPr>
+        <w:t>品牌筛选界面</w:t>
+      </w:r>
+    </w:p>
+    <w:p>
+      <w:pPr>
+        <w:pStyle w:val="title"/>
+      </w:pPr>
+    </w:p>
+    <w:p>
+      <w:pPr>
+        <w:pStyle w:val="aff2"/>
+      </w:pPr>
+      <w:r>
+        <w:rPr>
+          <w:rFonts w:hint="eastAsia"/>
+        </w:rPr>
+        <w:t>当筛选完成后，调用</w:t>
+      </w:r>
+      <w:proofErr w:type="spellStart"/>
+      <w:r>
+        <w:rPr>
+          <w:rFonts w:hint="eastAsia"/>
+        </w:rPr>
+        <w:t>UIFilterView</w:t>
+      </w:r>
+      <w:proofErr w:type="spellEnd"/>
+      <w:r>
+        <w:rPr>
+          <w:rFonts w:hint="eastAsia"/>
+        </w:rPr>
+        <w:t>类的</w:t>
+      </w:r>
+      <w:r>
+        <w:t>- (void)</w:t>
+      </w:r>
+      <w:proofErr w:type="spellStart"/>
+      <w:r>
+        <w:t>onChangeParams</w:t>
+      </w:r>
+      <w:proofErr w:type="spellEnd"/>
+      <w:r>
+        <w:t>:(</w:t>
+      </w:r>
+      <w:proofErr w:type="spellStart"/>
+      <w:r>
+        <w:t>NSDictionary</w:t>
+      </w:r>
+      <w:proofErr w:type="spellEnd"/>
+      <w:r>
+        <w:t xml:space="preserve"> *)</w:t>
+      </w:r>
+      <w:proofErr w:type="spellStart"/>
+      <w:r>
+        <w:t>params</w:t>
+      </w:r>
+      <w:proofErr w:type="spellEnd"/>
+      <w:r>
+        <w:rPr>
+          <w:rFonts w:hint="eastAsia"/>
+        </w:rPr>
+        <w:t>方法，该方法会通知其所属的</w:t>
+      </w:r>
+      <w:r>
+        <w:rPr>
+          <w:rFonts w:hint="eastAsia"/>
+        </w:rPr>
+        <w:t>View Controller</w:t>
+      </w:r>
+      <w:r>
+        <w:rPr>
+          <w:rFonts w:hint="eastAsia"/>
+        </w:rPr>
+        <w:t>刷新车源列表，并对其传递筛选完成后的参数。</w:t>
+      </w:r>
+    </w:p>
+    <w:p>
+      <w:pPr>
+        <w:pStyle w:val="aff2"/>
+      </w:pPr>
+      <w:r>
+        <w:rPr>
+          <w:rFonts w:hint="eastAsia"/>
+        </w:rPr>
+        <w:t>筛选栏的最后一项是精准筛选，精准筛选是对前面几项筛选功能的补充，可以对里程、车龄等类目进行精确地筛选，精准筛选的界面中采用了自行开发的两点拖动条，可以根据手指的位置实时更新箭头的位置，并换算成箭头当前代表的数值，方便的设置数值的起点和终点。精准筛选的界面如图</w:t>
+      </w:r>
+      <w:r>
+        <w:rPr>
+          <w:rFonts w:hint="eastAsia"/>
+        </w:rPr>
+        <w:t>4.5</w:t>
+      </w:r>
+      <w:r>
+        <w:rPr>
+          <w:rFonts w:hint="eastAsia"/>
+        </w:rPr>
+        <w:t>所示</w:t>
+      </w:r>
+      <w:r>
+        <w:rPr>
+          <w:rFonts w:hint="eastAsia"/>
+        </w:rPr>
+        <w:t>。</w:t>
+      </w:r>
+    </w:p>
+    <w:p>
+      <w:pPr>
+        <w:pStyle w:val="aff2"/>
+      </w:pPr>
+      <w:r>
+        <w:rPr>
+          <w:rFonts w:hint="eastAsia"/>
+        </w:rPr>
+        <w:t>二手车列表模块在加载时与登录类似，采用的是异步获取数据的方式。同时，取得数据后，对每一个</w:t>
+      </w:r>
+      <w:r>
+        <w:rPr>
+          <w:rFonts w:hint="eastAsia"/>
+        </w:rPr>
+        <w:t>cell</w:t>
+      </w:r>
+      <w:r>
+        <w:rPr>
+          <w:rFonts w:hint="eastAsia"/>
+        </w:rPr>
+        <w:t>的刷新也是采用异步方式，这样做的优点是在获取数据时保证主线程不被</w:t>
+      </w:r>
+      <w:r>
+        <w:rPr>
+          <w:rFonts w:hint="eastAsia"/>
+        </w:rPr>
+        <w:t>阻塞，图片加载工作在后台进行，从而提高了用户体验。</w:t>
+      </w:r>
+    </w:p>
+    <w:p>
+      <w:pPr>
+        <w:pStyle w:val="3"/>
+        <w:spacing w:before="120" w:after="120"/>
+        <w:rPr>
+          <w:lang w:eastAsia="zh-CN"/>
+        </w:rPr>
+      </w:pPr>
+      <w:bookmarkStart w:id="28" w:name="_Toc294167078"/>
+      <w:r>
+        <w:rPr>
+          <w:rFonts w:hint="eastAsia"/>
+          <w:lang w:eastAsia="zh-CN"/>
+        </w:rPr>
+        <w:t xml:space="preserve">4.2.2 </w:t>
+      </w:r>
+      <w:r>
+        <w:rPr>
+          <w:rFonts w:hint="eastAsia"/>
+          <w:lang w:eastAsia="zh-CN"/>
+        </w:rPr>
+        <w:t>车源详情部分</w:t>
+      </w:r>
+      <w:bookmarkEnd w:id="28"/>
+    </w:p>
+    <w:p>
+      <w:pPr>
+        <w:pStyle w:val="aff2"/>
+      </w:pPr>
+    </w:p>
+    <w:p>
+      <w:pPr>
+        <w:pStyle w:val="aff2"/>
+      </w:pPr>
+    </w:p>
+    <w:p>
+      <w:pPr>
+        <w:pStyle w:val="title"/>
+      </w:pPr>
+      <w:r>
+        <w:rPr>
+          <w:rFonts w:hint="eastAsia"/>
+        </w:rPr>
+        <w:t>图</w:t>
+      </w:r>
+      <w:r>
+        <w:rPr>
+          <w:rFonts w:hint="eastAsia"/>
+        </w:rPr>
+        <w:t xml:space="preserve">4.5 </w:t>
+      </w:r>
+      <w:r>
+        <w:rPr>
+          <w:rFonts w:hint="eastAsia"/>
+        </w:rPr>
+        <w:t>精准筛选界面</w:t>
+      </w:r>
+    </w:p>
+    <w:p>
+      <w:pPr>
+        <w:pStyle w:val="aff2"/>
+      </w:pPr>
+      <w:r>
+        <w:rPr>
+          <w:noProof/>
+        </w:rPr>
+        <w:drawing>
+          <wp:anchor distT="0" distB="0" distL="114300" distR="114300" simplePos="0" relativeHeight="251675648" behindDoc="0" locked="0" layoutInCell="1" allowOverlap="1" wp14:anchorId="44BAE371" wp14:editId="0A1BA186">
+            <wp:simplePos x="0" y="0"/>
+            <wp:positionH relativeFrom="margin">
+              <wp:posOffset>1828800</wp:posOffset>
+            </wp:positionH>
+            <wp:positionV relativeFrom="paragraph">
+              <wp:posOffset>33020</wp:posOffset>
+            </wp:positionV>
+            <wp:extent cx="1943100" cy="3416935"/>
+            <wp:effectExtent l="0" t="0" r="12700" b="12065"/>
+            <wp:wrapTopAndBottom/>
+            <wp:docPr id="22" name="图片 4"/>
+            <wp:cNvGraphicFramePr>
+              <a:graphicFrameLocks xmlns:a="http://schemas.openxmlformats.org/drawingml/2006/main" noChangeAspect="1"/>
+            </wp:cNvGraphicFramePr>
+            <a:graphic xmlns:a="http://schemas.openxmlformats.org/drawingml/2006/main">
+              <a:graphicData uri="http://schemas.openxmlformats.org/drawingml/2006/picture">
+                <pic:pic xmlns:pic="http://schemas.openxmlformats.org/drawingml/2006/picture">
+                  <pic:nvPicPr>
+                    <pic:cNvPr id="0" name="Picture 4"/>
+                    <pic:cNvPicPr>
+                      <a:picLocks noChangeAspect="1" noChangeArrowheads="1"/>
+                    </pic:cNvPicPr>
+                  </pic:nvPicPr>
+                  <pic:blipFill>
+                    <a:blip r:embed="rId27">
+                      <a:extLst>
+                        <a:ext uri="{28A0092B-C50C-407E-A947-70E740481C1C}">
+                          <a14:useLocalDpi xmlns:a14="http://schemas.microsoft.com/office/drawing/2010/main" val="0"/>
+                        </a:ext>
+                      </a:extLst>
+                    </a:blip>
+                    <a:srcRect/>
+                    <a:stretch>
+                      <a:fillRect/>
+                    </a:stretch>
+                  </pic:blipFill>
+                  <pic:spPr bwMode="auto">
+                    <a:xfrm>
+                      <a:off x="0" y="0"/>
+                      <a:ext cx="1943100" cy="3416935"/>
+                    </a:xfrm>
+                    <a:prstGeom prst="rect">
+                      <a:avLst/>
+                    </a:prstGeom>
+                    <a:noFill/>
+                    <a:ln>
+                      <a:noFill/>
+                    </a:ln>
+                  </pic:spPr>
+                </pic:pic>
+              </a:graphicData>
+            </a:graphic>
+            <wp14:sizeRelH relativeFrom="page">
+              <wp14:pctWidth>0</wp14:pctWidth>
+            </wp14:sizeRelH>
+            <wp14:sizeRelV relativeFrom="page">
+              <wp14:pctHeight>0</wp14:pctHeight>
+            </wp14:sizeRelV>
+          </wp:anchor>
+        </w:drawing>
+      </w:r>
+    </w:p>
+    <w:p>
+      <w:pPr>
+        <w:pStyle w:val="aff2"/>
+      </w:pPr>
+      <w:r>
+        <w:rPr>
+          <w:rFonts w:hint="eastAsia"/>
+        </w:rPr>
+        <w:t>在车源列表中</w:t>
+      </w:r>
+      <w:r>
+        <w:rPr>
+          <w:rFonts w:hint="eastAsia"/>
+        </w:rPr>
+        <w:t>点击任意一个车源会进入车源详情页面，</w:t>
+      </w:r>
+      <w:r>
+        <w:rPr>
+          <w:rFonts w:hint="eastAsia"/>
+        </w:rPr>
+        <w:t>车源详情页面如图</w:t>
+      </w:r>
+      <w:r>
+        <w:rPr>
+          <w:rFonts w:hint="eastAsia"/>
+        </w:rPr>
+        <w:t>3.6</w:t>
+      </w:r>
+      <w:r>
+        <w:rPr>
+          <w:rFonts w:hint="eastAsia"/>
+        </w:rPr>
+        <w:t>所示，主要处理的是界面的搭建以及内容的展示工作。在该页面上还可以进行收藏，分享到微信等操作。点击收藏时，会调用网络</w:t>
+      </w:r>
+      <w:proofErr w:type="spellStart"/>
+      <w:r>
+        <w:rPr>
+          <w:rFonts w:hint="eastAsia"/>
+        </w:rPr>
+        <w:t>api</w:t>
+      </w:r>
+      <w:proofErr w:type="spellEnd"/>
+      <w:r>
+        <w:rPr>
+          <w:rFonts w:hint="eastAsia"/>
+        </w:rPr>
+        <w:t>将用户信息和该车源的</w:t>
+      </w:r>
+      <w:r>
+        <w:rPr>
+          <w:rFonts w:hint="eastAsia"/>
+        </w:rPr>
+        <w:t>id</w:t>
+      </w:r>
+      <w:r>
+        <w:rPr>
+          <w:rFonts w:hint="eastAsia"/>
+        </w:rPr>
+        <w:t>作为参数传递，而分享到微信使用微信的分享框架，支持分享到朋友圈和发送给好友。</w:t>
+      </w:r>
+    </w:p>
+    <w:p>
+      <w:pPr>
+        <w:pStyle w:val="aff2"/>
+      </w:pPr>
+      <w:r>
+        <w:rPr>
+          <w:rFonts w:hint="eastAsia"/>
+        </w:rPr>
+        <w:t>车源详情页面同时支持私信和给卖家拨打电话，私信功能的介绍见</w:t>
+      </w:r>
+      <w:r>
+        <w:rPr>
+          <w:rFonts w:hint="eastAsia"/>
+        </w:rPr>
+        <w:t>4.7</w:t>
+      </w:r>
+      <w:r>
+        <w:rPr>
+          <w:rFonts w:hint="eastAsia"/>
+        </w:rPr>
+        <w:t>节，给卖家拨打电话调用</w:t>
+      </w:r>
+      <w:proofErr w:type="spellStart"/>
+      <w:r>
+        <w:rPr>
+          <w:rFonts w:hint="eastAsia"/>
+        </w:rPr>
+        <w:t>UIApplication</w:t>
+      </w:r>
+      <w:proofErr w:type="spellEnd"/>
+      <w:r>
+        <w:rPr>
+          <w:rFonts w:hint="eastAsia"/>
+        </w:rPr>
+        <w:t>类的</w:t>
+      </w:r>
+      <w:proofErr w:type="spellStart"/>
+      <w:r>
+        <w:rPr>
+          <w:rFonts w:hint="eastAsia"/>
+        </w:rPr>
+        <w:t>openURL</w:t>
+      </w:r>
+      <w:proofErr w:type="spellEnd"/>
+      <w:r>
+        <w:rPr>
+          <w:rFonts w:hint="eastAsia"/>
+        </w:rPr>
+        <w:t>方法，其中</w:t>
+      </w:r>
+      <w:proofErr w:type="spellStart"/>
+      <w:r>
+        <w:rPr>
+          <w:rFonts w:hint="eastAsia"/>
+        </w:rPr>
+        <w:t>telprompt</w:t>
+      </w:r>
+      <w:proofErr w:type="spellEnd"/>
+      <w:r>
+        <w:rPr>
+          <w:rFonts w:hint="eastAsia"/>
+        </w:rPr>
+        <w:t>为</w:t>
+      </w:r>
+      <w:proofErr w:type="spellStart"/>
+      <w:r>
+        <w:rPr>
+          <w:rFonts w:hint="eastAsia"/>
+        </w:rPr>
+        <w:t>iOS</w:t>
+      </w:r>
+      <w:proofErr w:type="spellEnd"/>
+      <w:r>
+        <w:rPr>
+          <w:rFonts w:hint="eastAsia"/>
+        </w:rPr>
+        <w:t>直接拨号的固定</w:t>
+      </w:r>
+      <w:r>
+        <w:rPr>
+          <w:rFonts w:hint="eastAsia"/>
+        </w:rPr>
+        <w:t>URL</w:t>
+      </w:r>
+      <w:r>
+        <w:rPr>
+          <w:rFonts w:hint="eastAsia"/>
+        </w:rPr>
+        <w:t>：</w:t>
+      </w:r>
+    </w:p>
+    <w:p>
+      <w:pPr>
+        <w:pStyle w:val="aff2"/>
+      </w:pPr>
+      <w:r>
+        <w:rPr>
+          <w:rFonts w:ascii="Menlo Regular" w:eastAsiaTheme="minorEastAsia" w:hAnsi="Menlo Regular" w:cs="Menlo Regular"/>
+          <w:color w:val="FFFFFF"/>
+          <w:kern w:val="0"/>
+          <w:sz w:val="28"/>
+          <w:szCs w:val="28"/>
+        </w:rPr>
+        <w:t>[[</w:t>
+      </w:r>
+      <w:proofErr w:type="spellStart"/>
+      <w:r>
+        <w:t>UIApplication</w:t>
+      </w:r>
+      <w:proofErr w:type="spellEnd"/>
+      <w:r>
+        <w:t xml:space="preserve"> </w:t>
+      </w:r>
+      <w:proofErr w:type="spellStart"/>
+      <w:r>
+        <w:t>sharedApplication</w:t>
+      </w:r>
+      <w:proofErr w:type="spellEnd"/>
+      <w:r>
+        <w:t xml:space="preserve">] </w:t>
+      </w:r>
+      <w:proofErr w:type="spellStart"/>
+      <w:r>
+        <w:t>openURL</w:t>
+      </w:r>
+      <w:proofErr w:type="spellEnd"/>
+      <w:proofErr w:type="gramStart"/>
+      <w:r>
+        <w:t>:[</w:t>
+      </w:r>
+      <w:proofErr w:type="gramEnd"/>
+      <w:r>
+        <w:t xml:space="preserve">NSURL </w:t>
+      </w:r>
+      <w:proofErr w:type="spellStart"/>
+      <w:r>
+        <w:t>URLWithString</w:t>
+      </w:r>
+      <w:proofErr w:type="spellEnd"/>
+      <w:r>
+        <w:t>:[</w:t>
+      </w:r>
+      <w:proofErr w:type="spellStart"/>
+      <w:r>
+        <w:t>NSString</w:t>
+      </w:r>
+      <w:proofErr w:type="spellEnd"/>
+      <w:r>
+        <w:t xml:space="preserve"> </w:t>
+      </w:r>
+      <w:proofErr w:type="spellStart"/>
+      <w:r>
+        <w:t>stringWithFormat</w:t>
+      </w:r>
+      <w:proofErr w:type="spellEnd"/>
+      <w:r>
+        <w:t xml:space="preserve">:@"telprompt://%@", </w:t>
+      </w:r>
+      <w:proofErr w:type="spellStart"/>
+      <w:r>
+        <w:t>self.ad.contact</w:t>
+      </w:r>
+      <w:proofErr w:type="spellEnd"/>
+      <w:r>
+        <w:t>]]];</w:t>
+      </w:r>
+    </w:p>
+    <w:p>
+      <w:pPr>
+        <w:pStyle w:val="2"/>
+        <w:numPr>
+          <w:ilvl w:val="1"/>
+          <w:numId w:val="19"/>
+        </w:numPr>
+        <w:spacing w:before="120" w:after="120"/>
+      </w:pPr>
+      <w:bookmarkStart w:id="29" w:name="_Toc294167079"/>
+      <w:r>
+        <w:rPr>
+          <w:rFonts w:hint="eastAsia"/>
+        </w:rPr>
+        <w:t>搜索模块的详细设计与实现</w:t>
+      </w:r>
+      <w:bookmarkEnd w:id="29"/>
+    </w:p>
+    <w:p>
+      <w:pPr>
+        <w:pStyle w:val="aff2"/>
+      </w:pPr>
+      <w:r>
+        <w:rPr>
+          <w:rFonts w:hint="eastAsia"/>
+        </w:rPr>
+        <w:t>搜索模块负责的是按关键词搜索一定范围内的车源，搜索模块只有通过二手车列表模块才可以进入，搜索的范围仅限定于之前二手车列表出现过的车辆</w:t>
+      </w:r>
+      <w:r>
+        <w:rPr>
+          <w:rFonts w:hint="eastAsia"/>
+        </w:rPr>
+        <w:t>。该模块是系统中一个较小的模块，为了提供较好的用户体验，</w:t>
+      </w:r>
+      <w:r>
+        <w:rPr>
+          <w:rFonts w:hint="eastAsia"/>
+        </w:rPr>
+        <w:t>根据功能性需求分析，</w:t>
+      </w:r>
+      <w:r>
+        <w:rPr>
+          <w:rFonts w:hint="eastAsia"/>
+        </w:rPr>
+        <w:t>为该模块设计了如下的功能要点：</w:t>
+      </w:r>
+    </w:p>
+    <w:p>
+      <w:pPr>
+        <w:pStyle w:val="aff2"/>
+        <w:numPr>
+          <w:ilvl w:val="0"/>
+          <w:numId w:val="32"/>
+        </w:numPr>
+      </w:pPr>
+      <w:r>
+        <w:rPr>
+          <w:rFonts w:hint="eastAsia"/>
+        </w:rPr>
+        <w:t>进入搜索界面（见图</w:t>
+      </w:r>
+      <w:r>
+        <w:rPr>
+          <w:rFonts w:hint="eastAsia"/>
+        </w:rPr>
+        <w:t>3.7</w:t>
+      </w:r>
+      <w:r>
+        <w:rPr>
+          <w:rFonts w:hint="eastAsia"/>
+        </w:rPr>
+        <w:t>）后直接呼出输入键盘。</w:t>
+      </w:r>
+    </w:p>
+    <w:p>
+      <w:pPr>
+        <w:pStyle w:val="aff2"/>
+        <w:numPr>
+          <w:ilvl w:val="0"/>
+          <w:numId w:val="32"/>
+        </w:numPr>
+      </w:pPr>
+      <w:r>
+        <w:rPr>
+          <w:rFonts w:hint="eastAsia"/>
+        </w:rPr>
+        <w:t>搜索完毕后监听输入法的回车事件，立即展开搜索。</w:t>
+      </w:r>
+    </w:p>
+    <w:p>
+      <w:pPr>
+        <w:pStyle w:val="aff2"/>
+        <w:numPr>
+          <w:ilvl w:val="0"/>
+          <w:numId w:val="32"/>
+        </w:numPr>
+      </w:pPr>
+      <w:r>
+        <w:rPr>
+          <w:rFonts w:hint="eastAsia"/>
+        </w:rPr>
+        <w:t>搜索结果须持久化保存，以便下次打开系统时直接使用。</w:t>
+      </w:r>
+    </w:p>
+    <w:p>
+      <w:pPr>
+        <w:pStyle w:val="aff2"/>
+        <w:numPr>
+          <w:ilvl w:val="0"/>
+          <w:numId w:val="32"/>
+        </w:numPr>
+      </w:pPr>
+      <w:r>
+        <w:rPr>
+          <w:rFonts w:hint="eastAsia"/>
+        </w:rPr>
+        <w:t>搜索支持语音输入，语音输入时可以随时暂停，语音输入后立刻将语音输入结果反馈到搜索栏，并呼出输入键盘，方便用户对输入结果进行修正。</w:t>
+      </w:r>
+    </w:p>
+    <w:p>
+      <w:pPr>
+        <w:pStyle w:val="aff2"/>
+      </w:pPr>
+      <w:r>
+        <w:rPr>
+          <w:rFonts w:hint="eastAsia"/>
+        </w:rPr>
+        <w:t>下面逐个分析上述功能要点的实现。</w:t>
+      </w:r>
+    </w:p>
+    <w:p>
+      <w:pPr>
+        <w:pStyle w:val="aff2"/>
+      </w:pPr>
+      <w:r>
+        <w:rPr>
+          <w:rFonts w:hint="eastAsia"/>
+        </w:rPr>
+        <w:t>直接呼出输入键盘，采用的是</w:t>
+      </w:r>
+      <w:proofErr w:type="spellStart"/>
+      <w:r>
+        <w:rPr>
+          <w:rFonts w:hint="eastAsia"/>
+        </w:rPr>
+        <w:t>iOS</w:t>
+      </w:r>
+      <w:proofErr w:type="spellEnd"/>
+      <w:r>
+        <w:rPr>
+          <w:rFonts w:hint="eastAsia"/>
+        </w:rPr>
+        <w:t>中抢夺第一响应者的方式。在</w:t>
+      </w:r>
+      <w:proofErr w:type="spellStart"/>
+      <w:r>
+        <w:rPr>
+          <w:rFonts w:hint="eastAsia"/>
+        </w:rPr>
+        <w:t>iOS</w:t>
+      </w:r>
+      <w:proofErr w:type="spellEnd"/>
+      <w:r>
+        <w:rPr>
+          <w:rFonts w:hint="eastAsia"/>
+        </w:rPr>
+        <w:t>的视图界面中有“响应链（</w:t>
+      </w:r>
+      <w:r>
+        <w:rPr>
+          <w:rFonts w:hint="eastAsia"/>
+        </w:rPr>
+        <w:t>Response-Chain</w:t>
+      </w:r>
+      <w:r>
+        <w:rPr>
+          <w:rFonts w:hint="eastAsia"/>
+        </w:rPr>
+        <w:t>）”的概念，即如果子视图无法对事件做出相应，那么事件会传递给它的父视图，直到有视图对其做出响应为止。当搜索框作为第一响应者时（</w:t>
+      </w:r>
+      <w:r>
+        <w:rPr>
+          <w:rFonts w:hint="eastAsia"/>
+        </w:rPr>
+        <w:t>First-Responder</w:t>
+      </w:r>
+      <w:r>
+        <w:rPr>
+          <w:rFonts w:hint="eastAsia"/>
+        </w:rPr>
+        <w:t>），输入键盘会被弹出，但是进入该页面时不存在第一响应者，所以采取下面的方式让搜索框成为第一响应者：</w:t>
+      </w:r>
+    </w:p>
+    <w:p>
+      <w:pPr>
+        <w:pStyle w:val="aff2"/>
+      </w:pPr>
+      <w:r>
+        <w:t>[_</w:t>
+      </w:r>
+      <w:proofErr w:type="spellStart"/>
+      <w:proofErr w:type="gramStart"/>
+      <w:r>
+        <w:t>searchBar</w:t>
+      </w:r>
+      <w:proofErr w:type="spellEnd"/>
+      <w:proofErr w:type="gramEnd"/>
+      <w:r>
+        <w:t xml:space="preserve"> </w:t>
+      </w:r>
+      <w:proofErr w:type="spellStart"/>
+      <w:r>
+        <w:t>becomeFirstResponder</w:t>
+      </w:r>
+      <w:proofErr w:type="spellEnd"/>
+      <w:r>
+        <w:t>];</w:t>
+      </w:r>
+    </w:p>
+    <w:p>
+      <w:pPr>
+        <w:pStyle w:val="aff2"/>
+      </w:pPr>
+      <w:r>
+        <w:rPr>
+          <w:rFonts w:hint="eastAsia"/>
+        </w:rPr>
+        <w:t>_</w:t>
+      </w:r>
+      <w:proofErr w:type="spellStart"/>
+      <w:r>
+        <w:rPr>
+          <w:rFonts w:hint="eastAsia"/>
+        </w:rPr>
+        <w:t>searchBar</w:t>
+      </w:r>
+      <w:proofErr w:type="spellEnd"/>
+      <w:r>
+        <w:rPr>
+          <w:rFonts w:hint="eastAsia"/>
+        </w:rPr>
+        <w:t>为</w:t>
+      </w:r>
+      <w:proofErr w:type="spellStart"/>
+      <w:r>
+        <w:rPr>
+          <w:rFonts w:hint="eastAsia"/>
+        </w:rPr>
+        <w:t>UISearchBar</w:t>
+      </w:r>
+      <w:proofErr w:type="spellEnd"/>
+      <w:r>
+        <w:rPr>
+          <w:rFonts w:hint="eastAsia"/>
+        </w:rPr>
+        <w:t>的实例化对象，</w:t>
+      </w:r>
+      <w:proofErr w:type="spellStart"/>
+      <w:r>
+        <w:rPr>
+          <w:rFonts w:hint="eastAsia"/>
+        </w:rPr>
+        <w:t>becomeFirstResponder</w:t>
+      </w:r>
+      <w:proofErr w:type="spellEnd"/>
+      <w:r>
+        <w:rPr>
+          <w:rFonts w:hint="eastAsia"/>
+        </w:rPr>
+        <w:t>为</w:t>
+      </w:r>
+      <w:proofErr w:type="spellStart"/>
+      <w:r>
+        <w:rPr>
+          <w:rFonts w:hint="eastAsia"/>
+        </w:rPr>
+        <w:t>UIView</w:t>
+      </w:r>
+      <w:proofErr w:type="spellEnd"/>
+      <w:r>
+        <w:rPr>
+          <w:rFonts w:hint="eastAsia"/>
+        </w:rPr>
+        <w:t>的实例方法，即使该</w:t>
+      </w:r>
+      <w:r>
+        <w:rPr>
+          <w:rFonts w:hint="eastAsia"/>
+        </w:rPr>
+        <w:t>view</w:t>
+      </w:r>
+      <w:r>
+        <w:rPr>
+          <w:rFonts w:hint="eastAsia"/>
+        </w:rPr>
+        <w:t>成为第一响应者。</w:t>
+      </w:r>
+    </w:p>
+    <w:p>
+      <w:pPr>
+        <w:pStyle w:val="aff2"/>
+      </w:pPr>
+      <w:r>
+        <w:rPr>
+          <w:rFonts w:hint="eastAsia"/>
+        </w:rPr>
+        <w:t>搜索完毕后监听输入法的回车</w:t>
+      </w:r>
+      <w:r>
+        <w:rPr>
+          <w:rFonts w:hint="eastAsia"/>
+        </w:rPr>
+        <w:t>事件是</w:t>
+      </w:r>
+      <w:proofErr w:type="spellStart"/>
+      <w:r>
+        <w:rPr>
+          <w:rFonts w:hint="eastAsia"/>
+        </w:rPr>
+        <w:t>UISearchBar</w:t>
+      </w:r>
+      <w:proofErr w:type="spellEnd"/>
+      <w:r>
+        <w:rPr>
+          <w:rFonts w:hint="eastAsia"/>
+        </w:rPr>
+        <w:t>的代理事件，即，</w:t>
+      </w:r>
+      <w:proofErr w:type="spellStart"/>
+      <w:r>
+        <w:rPr>
+          <w:rFonts w:hint="eastAsia"/>
+        </w:rPr>
+        <w:t>UISearchBar</w:t>
+      </w:r>
+      <w:proofErr w:type="spellEnd"/>
+      <w:r>
+        <w:rPr>
+          <w:rFonts w:hint="eastAsia"/>
+        </w:rPr>
+        <w:t>会自动检测用户是否按下回车，然后回调该方法。</w:t>
+      </w:r>
+    </w:p>
+    <w:p>
+      <w:pPr>
+        <w:pStyle w:val="aff2"/>
+        <w:rPr>
+          <w:rFonts w:hint="eastAsia"/>
+        </w:rPr>
+      </w:pPr>
+      <w:r>
+        <w:rPr>
+          <w:rFonts w:hint="eastAsia"/>
+        </w:rPr>
+        <w:t>对于搜索结果的持久化保存是由</w:t>
+      </w:r>
+      <w:proofErr w:type="spellStart"/>
+      <w:r>
+        <w:rPr>
+          <w:rFonts w:hint="eastAsia"/>
+        </w:rPr>
+        <w:t>CartierSearchManager</w:t>
+      </w:r>
+      <w:proofErr w:type="spellEnd"/>
+      <w:r>
+        <w:rPr>
+          <w:rFonts w:hint="eastAsia"/>
+        </w:rPr>
+        <w:t>类负责，搜索结果的集合是一个</w:t>
+      </w:r>
+      <w:proofErr w:type="spellStart"/>
+      <w:r>
+        <w:rPr>
+          <w:rFonts w:hint="eastAsia"/>
+        </w:rPr>
+        <w:t>NSArray</w:t>
+      </w:r>
+      <w:proofErr w:type="spellEnd"/>
+      <w:r>
+        <w:rPr>
+          <w:rFonts w:hint="eastAsia"/>
+        </w:rPr>
+        <w:t>，这个类封装了一些常用的方法处理搜索结果，如添加记录，删除记录。这些方法执行完毕后会自动保存结果到本地，方法是调用</w:t>
+      </w:r>
+      <w:proofErr w:type="spellStart"/>
+      <w:r>
+        <w:rPr>
+          <w:rFonts w:hint="eastAsia"/>
+        </w:rPr>
+        <w:t>NSArray</w:t>
+      </w:r>
+      <w:proofErr w:type="spellEnd"/>
+      <w:r>
+        <w:rPr>
+          <w:rFonts w:hint="eastAsia"/>
+        </w:rPr>
+        <w:t>类的</w:t>
+      </w:r>
+      <w:proofErr w:type="spellStart"/>
+      <w:r>
+        <w:rPr>
+          <w:rFonts w:hint="eastAsia"/>
+        </w:rPr>
+        <w:t>writeToFile</w:t>
+      </w:r>
+      <w:proofErr w:type="spellEnd"/>
+      <w:r>
+        <w:rPr>
+          <w:rFonts w:hint="eastAsia"/>
+        </w:rPr>
+        <w:t>方法以文件的形式保存到本地，下次打开应用时再读取。</w:t>
+      </w:r>
+    </w:p>
+    <w:p>
+      <w:pPr>
+        <w:pStyle w:val="aff2"/>
+        <w:rPr>
+          <w:rFonts w:hint="eastAsia"/>
+        </w:rPr>
+      </w:pPr>
+      <w:r>
+        <w:rPr>
+          <w:rFonts w:hint="eastAsia"/>
+        </w:rPr>
+        <w:t>搜索模块的语音输入采用的是科大讯飞的第三方库，识别时会调用该库的一系列方法，上传语音后返回结果，为了方便用户使用，设计</w:t>
+      </w:r>
+      <w:r>
+        <w:rPr>
+          <w:rFonts w:hint="eastAsia"/>
+        </w:rPr>
+        <w:t>UI</w:t>
+      </w:r>
+      <w:r>
+        <w:rPr>
+          <w:rFonts w:hint="eastAsia"/>
+        </w:rPr>
+        <w:t>如图</w:t>
+      </w:r>
+      <w:r>
+        <w:rPr>
+          <w:rFonts w:hint="eastAsia"/>
+        </w:rPr>
+        <w:t>4.6</w:t>
+      </w:r>
+      <w:r>
+        <w:rPr>
+          <w:rFonts w:hint="eastAsia"/>
+        </w:rPr>
+        <w:t>所示。</w:t>
+      </w:r>
+    </w:p>
+    <w:p>
+      <w:pPr>
+        <w:pStyle w:val="aff2"/>
+        <w:rPr>
+          <w:rFonts w:hint="eastAsia"/>
+        </w:rPr>
+      </w:pPr>
+      <w:r>
+        <w:rPr>
+          <w:noProof/>
+        </w:rPr>
+        <w:drawing>
+          <wp:anchor distT="0" distB="0" distL="114300" distR="114300" simplePos="0" relativeHeight="251676672" behindDoc="0" locked="0" layoutInCell="1" allowOverlap="1" wp14:anchorId="4C8FB5B8" wp14:editId="6C32D807">
+            <wp:simplePos x="0" y="0"/>
+            <wp:positionH relativeFrom="margin">
+              <wp:align>center</wp:align>
+            </wp:positionH>
+            <wp:positionV relativeFrom="paragraph">
+              <wp:posOffset>261620</wp:posOffset>
+            </wp:positionV>
+            <wp:extent cx="2364105" cy="4293235"/>
+            <wp:effectExtent l="0" t="0" r="0" b="0"/>
+            <wp:wrapTopAndBottom/>
+            <wp:docPr id="23" name="图片 1"/>
+            <wp:cNvGraphicFramePr>
+              <a:graphicFrameLocks xmlns:a="http://schemas.openxmlformats.org/drawingml/2006/main" noChangeAspect="1"/>
+            </wp:cNvGraphicFramePr>
+            <a:graphic xmlns:a="http://schemas.openxmlformats.org/drawingml/2006/main">
+              <a:graphicData uri="http://schemas.openxmlformats.org/drawingml/2006/picture">
+                <pic:pic xmlns:pic="http://schemas.openxmlformats.org/drawingml/2006/picture">
+                  <pic:nvPicPr>
+                    <pic:cNvPr id="0" name="Picture 1"/>
+                    <pic:cNvPicPr>
+                      <a:picLocks noChangeAspect="1" noChangeArrowheads="1"/>
+                    </pic:cNvPicPr>
+                  </pic:nvPicPr>
+                  <pic:blipFill>
+                    <a:blip r:embed="rId28">
+                      <a:extLst>
+                        <a:ext uri="{28A0092B-C50C-407E-A947-70E740481C1C}">
+                          <a14:useLocalDpi xmlns:a14="http://schemas.microsoft.com/office/drawing/2010/main" val="0"/>
+                        </a:ext>
+                      </a:extLst>
+                    </a:blip>
+                    <a:srcRect/>
+                    <a:stretch>
+                      <a:fillRect/>
+                    </a:stretch>
+                  </pic:blipFill>
+                  <pic:spPr bwMode="auto">
+                    <a:xfrm>
+                      <a:off x="0" y="0"/>
+                      <a:ext cx="2364105" cy="4293235"/>
+                    </a:xfrm>
+                    <a:prstGeom prst="rect">
+                      <a:avLst/>
+                    </a:prstGeom>
+                    <a:noFill/>
+                    <a:ln>
+                      <a:noFill/>
+                    </a:ln>
+                  </pic:spPr>
+                </pic:pic>
+              </a:graphicData>
+            </a:graphic>
+            <wp14:sizeRelH relativeFrom="page">
+              <wp14:pctWidth>0</wp14:pctWidth>
+            </wp14:sizeRelH>
+            <wp14:sizeRelV relativeFrom="page">
+              <wp14:pctHeight>0</wp14:pctHeight>
+            </wp14:sizeRelV>
+          </wp:anchor>
+        </w:drawing>
+      </w:r>
+    </w:p>
+    <w:p>
+      <w:pPr>
+        <w:pStyle w:val="title"/>
+        <w:rPr>
+          <w:rFonts w:hint="eastAsia"/>
+        </w:rPr>
+      </w:pPr>
+      <w:r>
+        <w:rPr>
+          <w:rFonts w:hint="eastAsia"/>
+        </w:rPr>
+        <w:t>图</w:t>
+      </w:r>
+      <w:r>
+        <w:rPr>
+          <w:rFonts w:hint="eastAsia"/>
+        </w:rPr>
+        <w:t xml:space="preserve">4.6 </w:t>
+      </w:r>
+      <w:r>
+        <w:rPr>
+          <w:rFonts w:hint="eastAsia"/>
+        </w:rPr>
+        <w:t>搜索界面的语音识别</w:t>
+      </w:r>
+      <w:r>
+        <w:rPr>
+          <w:rFonts w:hint="eastAsia"/>
+        </w:rPr>
+        <w:t>UI</w:t>
+      </w:r>
+    </w:p>
+    <w:p>
+      <w:pPr>
+        <w:pStyle w:val="aff2"/>
+        <w:rPr>
+          <w:rFonts w:hint="eastAsia"/>
+        </w:rPr>
+      </w:pPr>
+      <w:r>
+        <w:rPr>
+          <w:rFonts w:hint="eastAsia"/>
+        </w:rPr>
+        <w:t>该</w:t>
+      </w:r>
+      <w:r>
+        <w:rPr>
+          <w:rFonts w:hint="eastAsia"/>
+        </w:rPr>
+        <w:t>UI</w:t>
+      </w:r>
+      <w:r>
+        <w:rPr>
+          <w:rFonts w:hint="eastAsia"/>
+        </w:rPr>
+        <w:t>实现的难点是向内添加“点击停止录音”的按钮，并使其上边直形化，下边圆角化，本系统的实现方案是将此按钮作为直角矩形添加，</w:t>
+      </w:r>
+      <w:r>
+        <w:rPr>
+          <w:rFonts w:hint="eastAsia"/>
+        </w:rPr>
+        <w:t>然后在其下方添加一个圆角遮罩，实现方案如下：</w:t>
+      </w:r>
+    </w:p>
+    <w:p>
+      <w:pPr>
+        <w:pStyle w:val="aff2"/>
+        <w:rPr>
+          <w:rFonts w:hint="eastAsia"/>
+        </w:rPr>
+      </w:pPr>
+      <w:proofErr w:type="spellStart"/>
+      <w:r>
+        <w:t>UIBezierPath</w:t>
+      </w:r>
+      <w:proofErr w:type="spellEnd"/>
+      <w:r>
+        <w:t xml:space="preserve"> *</w:t>
+      </w:r>
+      <w:proofErr w:type="spellStart"/>
+      <w:r>
+        <w:t>maskPath</w:t>
+      </w:r>
+      <w:proofErr w:type="spellEnd"/>
+      <w:r>
+        <w:t xml:space="preserve"> = [</w:t>
+      </w:r>
+      <w:proofErr w:type="spellStart"/>
+      <w:r>
+        <w:t>UIBezierPath</w:t>
+      </w:r>
+      <w:proofErr w:type="spellEnd"/>
+      <w:r>
+        <w:t xml:space="preserve"> </w:t>
+      </w:r>
+      <w:proofErr w:type="spellStart"/>
+      <w:r>
+        <w:t>bezierPathWithRoundedRect</w:t>
+      </w:r>
+      <w:proofErr w:type="spellEnd"/>
+      <w:proofErr w:type="gramStart"/>
+      <w:r>
+        <w:t>:_</w:t>
+      </w:r>
+      <w:proofErr w:type="spellStart"/>
+      <w:proofErr w:type="gramEnd"/>
+      <w:r>
+        <w:t>stopButton.bounds</w:t>
+      </w:r>
+      <w:proofErr w:type="spellEnd"/>
+      <w:r>
+        <w:t xml:space="preserve">                                                       </w:t>
+      </w:r>
+      <w:r>
+        <w:rPr>
+          <w:rFonts w:hint="eastAsia"/>
+        </w:rPr>
+        <w:t xml:space="preserve">         </w:t>
+      </w:r>
+      <w:r>
+        <w:rPr>
+          <w:rFonts w:hint="eastAsia"/>
+        </w:rPr>
+        <w:t xml:space="preserve">    </w:t>
+      </w:r>
+      <w:proofErr w:type="spellStart"/>
+      <w:r>
+        <w:t>byRoundingCorners</w:t>
+      </w:r>
+      <w:proofErr w:type="spellEnd"/>
+      <w:r>
+        <w:t>:(</w:t>
+      </w:r>
+      <w:proofErr w:type="spellStart"/>
+      <w:r>
+        <w:t>UIRectCornerBottomLeft</w:t>
+      </w:r>
+      <w:proofErr w:type="spellEnd"/>
+      <w:r>
+        <w:t xml:space="preserve"> | </w:t>
+      </w:r>
+      <w:proofErr w:type="spellStart"/>
+      <w:r>
+        <w:t>UIRectCornerBottomRight</w:t>
+      </w:r>
+      <w:proofErr w:type="spellEnd"/>
+      <w:r>
+        <w:t xml:space="preserve">)                                                            </w:t>
+      </w:r>
+      <w:proofErr w:type="spellStart"/>
+      <w:r>
+        <w:t>cornerRadii:CGSizeMake</w:t>
+      </w:r>
+      <w:proofErr w:type="spellEnd"/>
+      <w:r>
+        <w:t>(10.0, 10.0)];</w:t>
+      </w:r>
+    </w:p>
+    <w:p>
+      <w:pPr>
+        <w:pStyle w:val="aff2"/>
+        <w:rPr>
+          <w:rFonts w:hint="eastAsia"/>
+        </w:rPr>
+      </w:pPr>
+      <w:r>
+        <w:rPr>
+          <w:rFonts w:hint="eastAsia"/>
+        </w:rPr>
+        <w:t>添加完遮罩后，实际上放大了用户的可触摸部分，图</w:t>
+      </w:r>
+      <w:r>
+        <w:rPr>
+          <w:rFonts w:hint="eastAsia"/>
+        </w:rPr>
+        <w:t>4.7</w:t>
+      </w:r>
+      <w:r>
+        <w:rPr>
+          <w:rFonts w:hint="eastAsia"/>
+        </w:rPr>
+        <w:t>中的灰色</w:t>
+      </w:r>
+      <w:r>
+        <w:rPr>
+          <w:rFonts w:hint="eastAsia"/>
+        </w:rPr>
+        <w:t>和绿色</w:t>
+      </w:r>
+      <w:r>
+        <w:rPr>
+          <w:rFonts w:hint="eastAsia"/>
+        </w:rPr>
+        <w:t>部分即为可触摸部分</w:t>
+      </w:r>
+      <w:r>
+        <w:rPr>
+          <w:rFonts w:hint="eastAsia"/>
+        </w:rPr>
+        <w:t>，但绿色部分是隐藏的。由于实际使用时绿色部分面积过小，用户基本无法察觉，所以这种遮罩方案是可行的。</w:t>
+      </w:r>
+    </w:p>
+    <w:p>
+      <w:pPr>
+        <w:pStyle w:val="aff2"/>
+        <w:rPr>
+          <w:rFonts w:hint="eastAsia"/>
+        </w:rPr>
+      </w:pPr>
+    </w:p>
+    <w:p>
+      <w:pPr>
+        <w:pStyle w:val="title"/>
+        <w:rPr>
+          <w:rFonts w:hint="eastAsia"/>
+        </w:rPr>
+      </w:pPr>
+      <w:r>
+        <w:rPr>
+          <w:noProof/>
+        </w:rPr>
+        <w:drawing>
+          <wp:anchor distT="0" distB="0" distL="114300" distR="114300" simplePos="0" relativeHeight="251677696" behindDoc="0" locked="0" layoutInCell="1" allowOverlap="1" wp14:anchorId="31E7C68E" wp14:editId="7F8FDD1C">
+            <wp:simplePos x="0" y="0"/>
+            <wp:positionH relativeFrom="margin">
+              <wp:align>center</wp:align>
+            </wp:positionH>
+            <wp:positionV relativeFrom="paragraph">
+              <wp:posOffset>58420</wp:posOffset>
+            </wp:positionV>
+            <wp:extent cx="1028700" cy="1137285"/>
+            <wp:effectExtent l="0" t="0" r="12700" b="5715"/>
+            <wp:wrapTopAndBottom/>
+            <wp:docPr id="25" name="图片 3"/>
+            <wp:cNvGraphicFramePr>
+              <a:graphicFrameLocks xmlns:a="http://schemas.openxmlformats.org/drawingml/2006/main" noChangeAspect="1"/>
+            </wp:cNvGraphicFramePr>
+            <a:graphic xmlns:a="http://schemas.openxmlformats.org/drawingml/2006/main">
+              <a:graphicData uri="http://schemas.openxmlformats.org/drawingml/2006/picture">
+                <pic:pic xmlns:pic="http://schemas.openxmlformats.org/drawingml/2006/picture">
+                  <pic:nvPicPr>
+                    <pic:cNvPr id="0" name="Picture 3"/>
+                    <pic:cNvPicPr>
+                      <a:picLocks noChangeAspect="1" noChangeArrowheads="1"/>
+                    </pic:cNvPicPr>
+                  </pic:nvPicPr>
+                  <pic:blipFill>
+                    <a:blip r:embed="rId29">
+                      <a:extLst>
+                        <a:ext uri="{28A0092B-C50C-407E-A947-70E740481C1C}">
+                          <a14:useLocalDpi xmlns:a14="http://schemas.microsoft.com/office/drawing/2010/main" val="0"/>
+                        </a:ext>
+                      </a:extLst>
+                    </a:blip>
+                    <a:srcRect/>
+                    <a:stretch>
+                      <a:fillRect/>
+                    </a:stretch>
+                  </pic:blipFill>
+                  <pic:spPr bwMode="auto">
+                    <a:xfrm>
+                      <a:off x="0" y="0"/>
+                      <a:ext cx="1028700" cy="1137285"/>
+                    </a:xfrm>
+                    <a:prstGeom prst="rect">
+                      <a:avLst/>
+                    </a:prstGeom>
+                    <a:noFill/>
+                    <a:ln>
+                      <a:noFill/>
+                    </a:ln>
+                  </pic:spPr>
+                </pic:pic>
+              </a:graphicData>
+            </a:graphic>
+            <wp14:sizeRelH relativeFrom="page">
+              <wp14:pctWidth>0</wp14:pctWidth>
+            </wp14:sizeRelH>
+            <wp14:sizeRelV relativeFrom="page">
+              <wp14:pctHeight>0</wp14:pctHeight>
+            </wp14:sizeRelV>
+          </wp:anchor>
+        </w:drawing>
+      </w:r>
+      <w:r>
+        <w:rPr>
+          <w:rFonts w:hint="eastAsia"/>
+        </w:rPr>
+        <w:t>图</w:t>
+      </w:r>
+      <w:r>
+        <w:rPr>
+          <w:rFonts w:hint="eastAsia"/>
+        </w:rPr>
+        <w:t xml:space="preserve">4.7 </w:t>
+      </w:r>
+      <w:r>
+        <w:rPr>
+          <w:rFonts w:hint="eastAsia"/>
+        </w:rPr>
+        <w:t>语音输入</w:t>
+      </w:r>
+      <w:r>
+        <w:rPr>
+          <w:rFonts w:hint="eastAsia"/>
+        </w:rPr>
+        <w:t>UI</w:t>
+      </w:r>
+      <w:r>
+        <w:rPr>
+          <w:rFonts w:hint="eastAsia"/>
+        </w:rPr>
+        <w:t>草图</w:t>
+      </w:r>
+    </w:p>
+    <w:p>
+      <w:pPr>
+        <w:pStyle w:val="title"/>
+        <w:rPr>
+          <w:rFonts w:hint="eastAsia"/>
+        </w:rPr>
+      </w:pPr>
+    </w:p>
+    <w:p>
+      <w:pPr>
+        <w:pStyle w:val="aff2"/>
+        <w:rPr>
+          <w:rFonts w:hint="eastAsia"/>
+        </w:rPr>
+      </w:pPr>
+      <w:r>
+        <w:rPr>
+          <w:rFonts w:hint="eastAsia"/>
+        </w:rPr>
+        <w:t>用户执行搜索后，系统跳转到二手车列表模块展示搜索结果，该界面与之前界面的不同点是，导航栏右侧不再有搜索按钮</w:t>
+      </w:r>
+      <w:r>
+        <w:rPr>
+          <w:rFonts w:hint="eastAsia"/>
+        </w:rPr>
+        <w:t>。</w:t>
+      </w:r>
+    </w:p>
+    <w:p>
+      <w:pPr>
+        <w:pStyle w:val="2"/>
+        <w:numPr>
+          <w:ilvl w:val="1"/>
+          <w:numId w:val="19"/>
+        </w:numPr>
+        <w:spacing w:before="120" w:after="120"/>
+        <w:rPr>
+          <w:rFonts w:hint="eastAsia"/>
+        </w:rPr>
+      </w:pPr>
+      <w:r>
+        <w:rPr>
+          <w:rFonts w:hint="eastAsia"/>
+        </w:rPr>
+        <w:t>车辆求购模块的详细设计与实现</w:t>
+      </w:r>
+    </w:p>
+    <w:p>
+      <w:pPr>
+        <w:pStyle w:val="aff2"/>
+        <w:rPr>
+          <w:rFonts w:hint="eastAsia"/>
+        </w:rPr>
+      </w:pPr>
+      <w:bookmarkStart w:id="30" w:name="_GoBack"/>
+      <w:bookmarkEnd w:id="30"/>
     </w:p>
     <w:sectPr>
-      <w:headerReference w:type="default" r:id="rId28"/>
-      <w:footerReference w:type="default" r:id="rId29"/>
+      <w:headerReference w:type="default" r:id="rId30"/>
+      <w:footerReference w:type="default" r:id="rId31"/>
       <w:pgSz w:w="11907" w:h="16840" w:code="9"/>
       <w:pgMar w:top="1361" w:right="1134" w:bottom="1361" w:left="1134" w:header="720" w:footer="851" w:gutter="851"/>
       <w:pgNumType w:start="1"/>
@@ -14005,7 +16170,49 @@
   <w:p>
     <w:pPr>
       <w:pStyle w:val="a9"/>
+      <w:jc w:val="center"/>
+      <w:rPr>
+        <w:sz w:val="24"/>
+        <w:szCs w:val="24"/>
+      </w:rPr>
     </w:pPr>
+    <w:r>
+      <w:rPr>
+        <w:sz w:val="24"/>
+        <w:szCs w:val="24"/>
+      </w:rPr>
+      <w:fldChar w:fldCharType="begin"/>
+    </w:r>
+    <w:r>
+      <w:rPr>
+        <w:sz w:val="24"/>
+        <w:szCs w:val="24"/>
+      </w:rPr>
+      <w:instrText>PAGE   \* MERGEFORMAT</w:instrText>
+    </w:r>
+    <w:r>
+      <w:rPr>
+        <w:sz w:val="24"/>
+        <w:szCs w:val="24"/>
+      </w:rPr>
+      <w:fldChar w:fldCharType="separate"/>
+    </w:r>
+    <w:r>
+      <w:rPr>
+        <w:noProof/>
+        <w:sz w:val="24"/>
+        <w:szCs w:val="24"/>
+        <w:lang w:val="zh-CN"/>
+      </w:rPr>
+      <w:t>I</w:t>
+    </w:r>
+    <w:r>
+      <w:rPr>
+        <w:sz w:val="24"/>
+        <w:szCs w:val="24"/>
+      </w:rPr>
+      <w:fldChar w:fldCharType="end"/>
+    </w:r>
   </w:p>
 </w:ftr>
 </file>
@@ -14015,68 +16222,6 @@
   <w:p>
     <w:pPr>
       <w:pStyle w:val="a9"/>
-      <w:jc w:val="center"/>
-      <w:rPr>
-        <w:sz w:val="24"/>
-        <w:szCs w:val="24"/>
-      </w:rPr>
-    </w:pPr>
-    <w:r>
-      <w:rPr>
-        <w:sz w:val="24"/>
-        <w:szCs w:val="24"/>
-      </w:rPr>
-      <w:fldChar w:fldCharType="begin"/>
-    </w:r>
-    <w:r>
-      <w:rPr>
-        <w:sz w:val="24"/>
-        <w:szCs w:val="24"/>
-      </w:rPr>
-      <w:instrText>PAGE   \* MERGEFORMAT</w:instrText>
-    </w:r>
-    <w:r>
-      <w:rPr>
-        <w:sz w:val="24"/>
-        <w:szCs w:val="24"/>
-      </w:rPr>
-      <w:fldChar w:fldCharType="separate"/>
-    </w:r>
-    <w:r>
-      <w:rPr>
-        <w:noProof/>
-        <w:sz w:val="24"/>
-        <w:szCs w:val="24"/>
-        <w:lang w:val="zh-CN"/>
-      </w:rPr>
-      <w:t>I</w:t>
-    </w:r>
-    <w:r>
-      <w:rPr>
-        <w:sz w:val="24"/>
-        <w:szCs w:val="24"/>
-      </w:rPr>
-      <w:fldChar w:fldCharType="end"/>
-    </w:r>
-  </w:p>
-</w:ftr>
-</file>
-
-<file path=word/footer3.xml><?xml version="1.0" encoding="utf-8"?>
-<w:ftr xmlns:wpc="http://schemas.microsoft.com/office/word/2010/wordprocessingCanvas" xmlns:mo="http://schemas.microsoft.com/office/mac/office/2008/main" xmlns:mc="http://schemas.openxmlformats.org/markup-compatibility/2006" xmlns:mv="urn:schemas-microsoft-com:mac:vml" xmlns:o="urn:schemas-microsoft-com:office:office" xmlns:r="http://schemas.openxmlformats.org/officeDocument/2006/relationships" xmlns:m="http://schemas.openxmlformats.org/officeDocument/2006/math" xmlns:v="urn:schemas-microsoft-com:vml" xmlns:wp14="http://schemas.microsoft.com/office/word/2010/wordprocessingDrawing" xmlns:wp="http://schemas.openxmlformats.org/drawingml/2006/wordprocessingDrawing" xmlns:w10="urn:schemas-microsoft-com:office:word" xmlns:w="http://schemas.openxmlformats.org/wordprocessingml/2006/main" xmlns:w14="http://schemas.microsoft.com/office/word/2010/wordml" xmlns:wpg="http://schemas.microsoft.com/office/word/2010/wordprocessingGroup" xmlns:wpi="http://schemas.microsoft.com/office/word/2010/wordprocessingInk" xmlns:wne="http://schemas.microsoft.com/office/word/2006/wordml" xmlns:wps="http://schemas.microsoft.com/office/word/2010/wordprocessingShape" mc:Ignorable="w14 wp14">
-  <w:p>
-    <w:pPr>
-      <w:pStyle w:val="a9"/>
-    </w:pPr>
-  </w:p>
-</w:ftr>
-</file>
-
-<file path=word/footer4.xml><?xml version="1.0" encoding="utf-8"?>
-<w:ftr xmlns:wpc="http://schemas.microsoft.com/office/word/2010/wordprocessingCanvas" xmlns:mo="http://schemas.microsoft.com/office/mac/office/2008/main" xmlns:mc="http://schemas.openxmlformats.org/markup-compatibility/2006" xmlns:mv="urn:schemas-microsoft-com:mac:vml" xmlns:o="urn:schemas-microsoft-com:office:office" xmlns:r="http://schemas.openxmlformats.org/officeDocument/2006/relationships" xmlns:m="http://schemas.openxmlformats.org/officeDocument/2006/math" xmlns:v="urn:schemas-microsoft-com:vml" xmlns:wp14="http://schemas.microsoft.com/office/word/2010/wordprocessingDrawing" xmlns:wp="http://schemas.openxmlformats.org/drawingml/2006/wordprocessingDrawing" xmlns:w10="urn:schemas-microsoft-com:office:word" xmlns:w="http://schemas.openxmlformats.org/wordprocessingml/2006/main" xmlns:w14="http://schemas.microsoft.com/office/word/2010/wordml" xmlns:wpg="http://schemas.microsoft.com/office/word/2010/wordprocessingGroup" xmlns:wpi="http://schemas.microsoft.com/office/word/2010/wordprocessingInk" xmlns:wne="http://schemas.microsoft.com/office/word/2006/wordml" xmlns:wps="http://schemas.microsoft.com/office/word/2010/wordprocessingShape" mc:Ignorable="w14 wp14">
-  <w:p>
-    <w:pPr>
-      <w:pStyle w:val="a9"/>
       <w:pBdr>
         <w:top w:val="single" w:sz="12" w:space="1" w:color="auto"/>
       </w:pBdr>
@@ -14134,7 +16279,7 @@
         <w:sz w:val="24"/>
         <w:szCs w:val="24"/>
       </w:rPr>
-      <w:t>19</w:t>
+      <w:t>24</w:t>
     </w:r>
     <w:r>
       <w:rPr>
@@ -14215,7 +16360,7 @@
         <w:sz w:val="24"/>
         <w:szCs w:val="24"/>
       </w:rPr>
-      <w:t>19</w:t>
+      <w:t>24</w:t>
     </w:r>
     <w:r>
       <w:rPr>
@@ -14265,16 +16410,6 @@
 </file>
 
 <file path=word/header1.xml><?xml version="1.0" encoding="utf-8"?>
-<w:hdr xmlns:wpc="http://schemas.microsoft.com/office/word/2010/wordprocessingCanvas" xmlns:mo="http://schemas.microsoft.com/office/mac/office/2008/main" xmlns:mc="http://schemas.openxmlformats.org/markup-compatibility/2006" xmlns:mv="urn:schemas-microsoft-com:mac:vml" xmlns:o="urn:schemas-microsoft-com:office:office" xmlns:r="http://schemas.openxmlformats.org/officeDocument/2006/relationships" xmlns:m="http://schemas.openxmlformats.org/officeDocument/2006/math" xmlns:v="urn:schemas-microsoft-com:vml" xmlns:wp14="http://schemas.microsoft.com/office/word/2010/wordprocessingDrawing" xmlns:wp="http://schemas.openxmlformats.org/drawingml/2006/wordprocessingDrawing" xmlns:w10="urn:schemas-microsoft-com:office:word" xmlns:w="http://schemas.openxmlformats.org/wordprocessingml/2006/main" xmlns:w14="http://schemas.microsoft.com/office/word/2010/wordml" xmlns:wpg="http://schemas.microsoft.com/office/word/2010/wordprocessingGroup" xmlns:wpi="http://schemas.microsoft.com/office/word/2010/wordprocessingInk" xmlns:wne="http://schemas.microsoft.com/office/word/2006/wordml" xmlns:wps="http://schemas.microsoft.com/office/word/2010/wordprocessingShape" mc:Ignorable="w14 wp14">
-  <w:p>
-    <w:pPr>
-      <w:pStyle w:val="a6"/>
-    </w:pPr>
-  </w:p>
-</w:hdr>
-</file>
-
-<file path=word/header2.xml><?xml version="1.0" encoding="utf-8"?>
 <w:hdr xmlns:wpc="http://schemas.microsoft.com/office/word/2010/wordprocessingCanvas" xmlns:mo="http://schemas.microsoft.com/office/mac/office/2008/main" xmlns:mc="http://schemas.openxmlformats.org/markup-compatibility/2006" xmlns:mv="urn:schemas-microsoft-com:mac:vml" xmlns:o="urn:schemas-microsoft-com:office:office" xmlns:r="http://schemas.openxmlformats.org/officeDocument/2006/relationships" xmlns:m="http://schemas.openxmlformats.org/officeDocument/2006/math" xmlns:v="urn:schemas-microsoft-com:vml" xmlns:wp14="http://schemas.microsoft.com/office/word/2010/wordprocessingDrawing" xmlns:wp="http://schemas.openxmlformats.org/drawingml/2006/wordprocessingDrawing" xmlns:w10="urn:schemas-microsoft-com:office:word" xmlns:w="http://schemas.openxmlformats.org/wordprocessingml/2006/main" xmlns:w14="http://schemas.microsoft.com/office/word/2010/wordml" xmlns:wpg="http://schemas.microsoft.com/office/word/2010/wordprocessingGroup" xmlns:wpi="http://schemas.microsoft.com/office/word/2010/wordprocessingInk" xmlns:wne="http://schemas.microsoft.com/office/word/2006/wordml" xmlns:wps="http://schemas.microsoft.com/office/word/2010/wordprocessingShape" mc:Ignorable="w14 wp14">
   <w:p>
     <w:pPr>
@@ -15115,7 +17250,7 @@
                                   </pic:cNvPicPr>
                                 </pic:nvPicPr>
                                 <pic:blipFill>
-                                  <a:blip r:embed="rId1">
+                                  <a:blip r:embed="rId2">
                                     <a:extLst>
                                       <a:ext uri="{28A0092B-C50C-407E-A947-70E740481C1C}">
                                         <a14:useLocalDpi xmlns:a14="http://schemas.microsoft.com/office/drawing/2010/main" val="0"/>
@@ -15198,17 +17333,7 @@
 </w:hdr>
 </file>
 
-<file path=word/header3.xml><?xml version="1.0" encoding="utf-8"?>
-<w:hdr xmlns:wpc="http://schemas.microsoft.com/office/word/2010/wordprocessingCanvas" xmlns:mo="http://schemas.microsoft.com/office/mac/office/2008/main" xmlns:mc="http://schemas.openxmlformats.org/markup-compatibility/2006" xmlns:mv="urn:schemas-microsoft-com:mac:vml" xmlns:o="urn:schemas-microsoft-com:office:office" xmlns:r="http://schemas.openxmlformats.org/officeDocument/2006/relationships" xmlns:m="http://schemas.openxmlformats.org/officeDocument/2006/math" xmlns:v="urn:schemas-microsoft-com:vml" xmlns:wp14="http://schemas.microsoft.com/office/word/2010/wordprocessingDrawing" xmlns:wp="http://schemas.openxmlformats.org/drawingml/2006/wordprocessingDrawing" xmlns:w10="urn:schemas-microsoft-com:office:word" xmlns:w="http://schemas.openxmlformats.org/wordprocessingml/2006/main" xmlns:w14="http://schemas.microsoft.com/office/word/2010/wordml" xmlns:wpg="http://schemas.microsoft.com/office/word/2010/wordprocessingGroup" xmlns:wpi="http://schemas.microsoft.com/office/word/2010/wordprocessingInk" xmlns:wne="http://schemas.microsoft.com/office/word/2006/wordml" xmlns:wps="http://schemas.microsoft.com/office/word/2010/wordprocessingShape" mc:Ignorable="w14 wp14">
-  <w:p>
-    <w:pPr>
-      <w:pStyle w:val="a6"/>
-    </w:pPr>
-  </w:p>
-</w:hdr>
-</file>
-
-<file path=word/header4.xml><?xml version="1.0" encoding="utf-8"?>
+<file path=word/header2.xml><?xml version="1.0" encoding="utf-8"?>
 <w:hdr xmlns:wpc="http://schemas.microsoft.com/office/word/2010/wordprocessingCanvas" xmlns:mo="http://schemas.microsoft.com/office/mac/office/2008/main" xmlns:mc="http://schemas.openxmlformats.org/markup-compatibility/2006" xmlns:mv="urn:schemas-microsoft-com:mac:vml" xmlns:o="urn:schemas-microsoft-com:office:office" xmlns:r="http://schemas.openxmlformats.org/officeDocument/2006/relationships" xmlns:m="http://schemas.openxmlformats.org/officeDocument/2006/math" xmlns:v="urn:schemas-microsoft-com:vml" xmlns:wp14="http://schemas.microsoft.com/office/word/2010/wordprocessingDrawing" xmlns:wp="http://schemas.openxmlformats.org/drawingml/2006/wordprocessingDrawing" xmlns:w10="urn:schemas-microsoft-com:office:word" xmlns:w="http://schemas.openxmlformats.org/wordprocessingml/2006/main" xmlns:w14="http://schemas.microsoft.com/office/word/2010/wordml" xmlns:wpg="http://schemas.microsoft.com/office/word/2010/wordprocessingGroup" xmlns:wpi="http://schemas.microsoft.com/office/word/2010/wordprocessingInk" xmlns:wne="http://schemas.microsoft.com/office/word/2006/wordml" xmlns:wps="http://schemas.microsoft.com/office/word/2010/wordprocessingShape" mc:Ignorable="w14 wp14">
   <w:p>
     <w:pPr>
@@ -16049,7 +18174,7 @@
                                   </pic:cNvPicPr>
                                 </pic:nvPicPr>
                                 <pic:blipFill>
-                                  <a:blip r:embed="rId1">
+                                  <a:blip r:embed="rId2">
                                     <a:extLst>
                                       <a:ext uri="{28A0092B-C50C-407E-A947-70E740481C1C}">
                                         <a14:useLocalDpi xmlns:a14="http://schemas.microsoft.com/office/drawing/2010/main" val="0"/>
@@ -16973,6 +19098,95 @@
     </w:lvl>
   </w:abstractNum>
   <w:abstractNum w:abstractNumId="8">
+    <w:nsid w:val="1F6F2FE8"/>
+    <w:multiLevelType w:val="hybridMultilevel"/>
+    <w:tmpl w:val="18E21B00"/>
+    <w:lvl w:ilvl="0" w:tplc="DB4A5666">
+      <w:start w:val="1"/>
+      <w:numFmt w:val="lowerLetter"/>
+      <w:lvlText w:val="%1."/>
+      <w:lvlJc w:val="left"/>
+      <w:pPr>
+        <w:ind w:left="900" w:hanging="480"/>
+      </w:pPr>
+      <w:rPr>
+        <w:rFonts w:hint="eastAsia"/>
+      </w:rPr>
+    </w:lvl>
+    <w:lvl w:ilvl="1" w:tplc="04090019" w:tentative="1">
+      <w:start w:val="1"/>
+      <w:numFmt w:val="lowerLetter"/>
+      <w:lvlText w:val="%2)"/>
+      <w:lvlJc w:val="left"/>
+      <w:pPr>
+        <w:ind w:left="1380" w:hanging="480"/>
+      </w:pPr>
+    </w:lvl>
+    <w:lvl w:ilvl="2" w:tplc="0409001B" w:tentative="1">
+      <w:start w:val="1"/>
+      <w:numFmt w:val="lowerRoman"/>
+      <w:lvlText w:val="%3."/>
+      <w:lvlJc w:val="right"/>
+      <w:pPr>
+        <w:ind w:left="1860" w:hanging="480"/>
+      </w:pPr>
+    </w:lvl>
+    <w:lvl w:ilvl="3" w:tplc="0409000F" w:tentative="1">
+      <w:start w:val="1"/>
+      <w:numFmt w:val="decimal"/>
+      <w:lvlText w:val="%4."/>
+      <w:lvlJc w:val="left"/>
+      <w:pPr>
+        <w:ind w:left="2340" w:hanging="480"/>
+      </w:pPr>
+    </w:lvl>
+    <w:lvl w:ilvl="4" w:tplc="04090019" w:tentative="1">
+      <w:start w:val="1"/>
+      <w:numFmt w:val="lowerLetter"/>
+      <w:lvlText w:val="%5)"/>
+      <w:lvlJc w:val="left"/>
+      <w:pPr>
+        <w:ind w:left="2820" w:hanging="480"/>
+      </w:pPr>
+    </w:lvl>
+    <w:lvl w:ilvl="5" w:tplc="0409001B" w:tentative="1">
+      <w:start w:val="1"/>
+      <w:numFmt w:val="lowerRoman"/>
+      <w:lvlText w:val="%6."/>
+      <w:lvlJc w:val="right"/>
+      <w:pPr>
+        <w:ind w:left="3300" w:hanging="480"/>
+      </w:pPr>
+    </w:lvl>
+    <w:lvl w:ilvl="6" w:tplc="0409000F" w:tentative="1">
+      <w:start w:val="1"/>
+      <w:numFmt w:val="decimal"/>
+      <w:lvlText w:val="%7."/>
+      <w:lvlJc w:val="left"/>
+      <w:pPr>
+        <w:ind w:left="3780" w:hanging="480"/>
+      </w:pPr>
+    </w:lvl>
+    <w:lvl w:ilvl="7" w:tplc="04090019" w:tentative="1">
+      <w:start w:val="1"/>
+      <w:numFmt w:val="lowerLetter"/>
+      <w:lvlText w:val="%8)"/>
+      <w:lvlJc w:val="left"/>
+      <w:pPr>
+        <w:ind w:left="4260" w:hanging="480"/>
+      </w:pPr>
+    </w:lvl>
+    <w:lvl w:ilvl="8" w:tplc="0409001B" w:tentative="1">
+      <w:start w:val="1"/>
+      <w:numFmt w:val="lowerRoman"/>
+      <w:lvlText w:val="%9."/>
+      <w:lvlJc w:val="right"/>
+      <w:pPr>
+        <w:ind w:left="4740" w:hanging="480"/>
+      </w:pPr>
+    </w:lvl>
+  </w:abstractNum>
+  <w:abstractNum w:abstractNumId="9">
     <w:nsid w:val="20132471"/>
     <w:multiLevelType w:val="multilevel"/>
     <w:tmpl w:val="826E4A8E"/>
@@ -17094,7 +19308,7 @@
       </w:rPr>
     </w:lvl>
   </w:abstractNum>
-  <w:abstractNum w:abstractNumId="9">
+  <w:abstractNum w:abstractNumId="10">
     <w:nsid w:val="21DD6640"/>
     <w:multiLevelType w:val="hybridMultilevel"/>
     <w:tmpl w:val="EA8A6094"/>
@@ -17183,7 +19397,7 @@
       </w:pPr>
     </w:lvl>
   </w:abstractNum>
-  <w:abstractNum w:abstractNumId="10">
+  <w:abstractNum w:abstractNumId="11">
     <w:nsid w:val="26902100"/>
     <w:multiLevelType w:val="hybridMultilevel"/>
     <w:tmpl w:val="50F88C70"/>
@@ -17269,7 +19483,7 @@
       </w:pPr>
     </w:lvl>
   </w:abstractNum>
-  <w:abstractNum w:abstractNumId="11">
+  <w:abstractNum w:abstractNumId="12">
     <w:nsid w:val="28FC04A2"/>
     <w:multiLevelType w:val="multilevel"/>
     <w:tmpl w:val="4B6CC60C"/>
@@ -17409,7 +19623,7 @@
       </w:rPr>
     </w:lvl>
   </w:abstractNum>
-  <w:abstractNum w:abstractNumId="12">
+  <w:abstractNum w:abstractNumId="13">
     <w:nsid w:val="29165A3B"/>
     <w:multiLevelType w:val="multilevel"/>
     <w:tmpl w:val="CB7602E4"/>
@@ -17549,7 +19763,7 @@
       </w:rPr>
     </w:lvl>
   </w:abstractNum>
-  <w:abstractNum w:abstractNumId="13">
+  <w:abstractNum w:abstractNumId="14">
     <w:nsid w:val="2E7A4589"/>
     <w:multiLevelType w:val="hybridMultilevel"/>
     <w:tmpl w:val="AFB8D008"/>
@@ -17635,7 +19849,7 @@
       </w:pPr>
     </w:lvl>
   </w:abstractNum>
-  <w:abstractNum w:abstractNumId="14">
+  <w:abstractNum w:abstractNumId="15">
     <w:nsid w:val="2FAA5491"/>
     <w:multiLevelType w:val="hybridMultilevel"/>
     <w:tmpl w:val="240C3348"/>
@@ -17724,7 +19938,7 @@
       </w:pPr>
     </w:lvl>
   </w:abstractNum>
-  <w:abstractNum w:abstractNumId="15">
+  <w:abstractNum w:abstractNumId="16">
     <w:nsid w:val="3A8259E1"/>
     <w:multiLevelType w:val="hybridMultilevel"/>
     <w:tmpl w:val="8FC4B6BE"/>
@@ -17813,7 +20027,7 @@
       </w:pPr>
     </w:lvl>
   </w:abstractNum>
-  <w:abstractNum w:abstractNumId="16">
+  <w:abstractNum w:abstractNumId="17">
     <w:nsid w:val="3BD237F3"/>
     <w:multiLevelType w:val="hybridMultilevel"/>
     <w:tmpl w:val="48B4956E"/>
@@ -17902,7 +20116,7 @@
       </w:pPr>
     </w:lvl>
   </w:abstractNum>
-  <w:abstractNum w:abstractNumId="17">
+  <w:abstractNum w:abstractNumId="18">
     <w:nsid w:val="3C7647B2"/>
     <w:multiLevelType w:val="hybridMultilevel"/>
     <w:tmpl w:val="957E8454"/>
@@ -17991,7 +20205,7 @@
       </w:pPr>
     </w:lvl>
   </w:abstractNum>
-  <w:abstractNum w:abstractNumId="18">
+  <w:abstractNum w:abstractNumId="19">
     <w:nsid w:val="3DA11C8A"/>
     <w:multiLevelType w:val="hybridMultilevel"/>
     <w:tmpl w:val="2EAE2264"/>
@@ -18080,7 +20294,96 @@
       </w:pPr>
     </w:lvl>
   </w:abstractNum>
-  <w:abstractNum w:abstractNumId="19">
+  <w:abstractNum w:abstractNumId="20">
+    <w:nsid w:val="3F5D1531"/>
+    <w:multiLevelType w:val="hybridMultilevel"/>
+    <w:tmpl w:val="408479A6"/>
+    <w:lvl w:ilvl="0" w:tplc="DB4A5666">
+      <w:start w:val="1"/>
+      <w:numFmt w:val="lowerLetter"/>
+      <w:lvlText w:val="%1."/>
+      <w:lvlJc w:val="left"/>
+      <w:pPr>
+        <w:ind w:left="900" w:hanging="480"/>
+      </w:pPr>
+      <w:rPr>
+        <w:rFonts w:hint="eastAsia"/>
+      </w:rPr>
+    </w:lvl>
+    <w:lvl w:ilvl="1" w:tplc="04090019" w:tentative="1">
+      <w:start w:val="1"/>
+      <w:numFmt w:val="lowerLetter"/>
+      <w:lvlText w:val="%2)"/>
+      <w:lvlJc w:val="left"/>
+      <w:pPr>
+        <w:ind w:left="1380" w:hanging="480"/>
+      </w:pPr>
+    </w:lvl>
+    <w:lvl w:ilvl="2" w:tplc="0409001B" w:tentative="1">
+      <w:start w:val="1"/>
+      <w:numFmt w:val="lowerRoman"/>
+      <w:lvlText w:val="%3."/>
+      <w:lvlJc w:val="right"/>
+      <w:pPr>
+        <w:ind w:left="1860" w:hanging="480"/>
+      </w:pPr>
+    </w:lvl>
+    <w:lvl w:ilvl="3" w:tplc="0409000F" w:tentative="1">
+      <w:start w:val="1"/>
+      <w:numFmt w:val="decimal"/>
+      <w:lvlText w:val="%4."/>
+      <w:lvlJc w:val="left"/>
+      <w:pPr>
+        <w:ind w:left="2340" w:hanging="480"/>
+      </w:pPr>
+    </w:lvl>
+    <w:lvl w:ilvl="4" w:tplc="04090019" w:tentative="1">
+      <w:start w:val="1"/>
+      <w:numFmt w:val="lowerLetter"/>
+      <w:lvlText w:val="%5)"/>
+      <w:lvlJc w:val="left"/>
+      <w:pPr>
+        <w:ind w:left="2820" w:hanging="480"/>
+      </w:pPr>
+    </w:lvl>
+    <w:lvl w:ilvl="5" w:tplc="0409001B" w:tentative="1">
+      <w:start w:val="1"/>
+      <w:numFmt w:val="lowerRoman"/>
+      <w:lvlText w:val="%6."/>
+      <w:lvlJc w:val="right"/>
+      <w:pPr>
+        <w:ind w:left="3300" w:hanging="480"/>
+      </w:pPr>
+    </w:lvl>
+    <w:lvl w:ilvl="6" w:tplc="0409000F" w:tentative="1">
+      <w:start w:val="1"/>
+      <w:numFmt w:val="decimal"/>
+      <w:lvlText w:val="%7."/>
+      <w:lvlJc w:val="left"/>
+      <w:pPr>
+        <w:ind w:left="3780" w:hanging="480"/>
+      </w:pPr>
+    </w:lvl>
+    <w:lvl w:ilvl="7" w:tplc="04090019" w:tentative="1">
+      <w:start w:val="1"/>
+      <w:numFmt w:val="lowerLetter"/>
+      <w:lvlText w:val="%8)"/>
+      <w:lvlJc w:val="left"/>
+      <w:pPr>
+        <w:ind w:left="4260" w:hanging="480"/>
+      </w:pPr>
+    </w:lvl>
+    <w:lvl w:ilvl="8" w:tplc="0409001B" w:tentative="1">
+      <w:start w:val="1"/>
+      <w:numFmt w:val="lowerRoman"/>
+      <w:lvlText w:val="%9."/>
+      <w:lvlJc w:val="right"/>
+      <w:pPr>
+        <w:ind w:left="4740" w:hanging="480"/>
+      </w:pPr>
+    </w:lvl>
+  </w:abstractNum>
+  <w:abstractNum w:abstractNumId="21">
     <w:nsid w:val="47BA6018"/>
     <w:multiLevelType w:val="hybridMultilevel"/>
     <w:tmpl w:val="A4F4C204"/>
@@ -18193,7 +20496,7 @@
       </w:rPr>
     </w:lvl>
   </w:abstractNum>
-  <w:abstractNum w:abstractNumId="20">
+  <w:abstractNum w:abstractNumId="22">
     <w:nsid w:val="491B601A"/>
     <w:multiLevelType w:val="multilevel"/>
     <w:tmpl w:val="313E7416"/>
@@ -18306,7 +20609,7 @@
       </w:rPr>
     </w:lvl>
   </w:abstractNum>
-  <w:abstractNum w:abstractNumId="21">
+  <w:abstractNum w:abstractNumId="23">
     <w:nsid w:val="4C2F7D01"/>
     <w:multiLevelType w:val="hybridMultilevel"/>
     <w:tmpl w:val="E77E6764"/>
@@ -18395,7 +20698,7 @@
       </w:pPr>
     </w:lvl>
   </w:abstractNum>
-  <w:abstractNum w:abstractNumId="22">
+  <w:abstractNum w:abstractNumId="24">
     <w:nsid w:val="509652B5"/>
     <w:multiLevelType w:val="hybridMultilevel"/>
     <w:tmpl w:val="8FE614FE"/>
@@ -18484,7 +20787,7 @@
       </w:pPr>
     </w:lvl>
   </w:abstractNum>
-  <w:abstractNum w:abstractNumId="23">
+  <w:abstractNum w:abstractNumId="25">
     <w:nsid w:val="52FC5CE0"/>
     <w:multiLevelType w:val="hybridMultilevel"/>
     <w:tmpl w:val="7F960158"/>
@@ -18597,7 +20900,7 @@
       </w:rPr>
     </w:lvl>
   </w:abstractNum>
-  <w:abstractNum w:abstractNumId="24">
+  <w:abstractNum w:abstractNumId="26">
     <w:nsid w:val="552A6349"/>
     <w:multiLevelType w:val="multilevel"/>
     <w:tmpl w:val="7FFECADA"/>
@@ -18710,7 +21013,7 @@
       </w:rPr>
     </w:lvl>
   </w:abstractNum>
-  <w:abstractNum w:abstractNumId="25">
+  <w:abstractNum w:abstractNumId="27">
     <w:nsid w:val="5ABB737C"/>
     <w:multiLevelType w:val="multilevel"/>
     <w:tmpl w:val="341EC008"/>
@@ -18823,7 +21126,7 @@
       </w:rPr>
     </w:lvl>
   </w:abstractNum>
-  <w:abstractNum w:abstractNumId="26">
+  <w:abstractNum w:abstractNumId="28">
     <w:nsid w:val="5C8B1AD9"/>
     <w:multiLevelType w:val="hybridMultilevel"/>
     <w:tmpl w:val="18140B3E"/>
@@ -18912,7 +21215,7 @@
       </w:pPr>
     </w:lvl>
   </w:abstractNum>
-  <w:abstractNum w:abstractNumId="27">
+  <w:abstractNum w:abstractNumId="29">
     <w:nsid w:val="646F5401"/>
     <w:multiLevelType w:val="hybridMultilevel"/>
     <w:tmpl w:val="0146421C"/>
@@ -19001,7 +21304,7 @@
       </w:pPr>
     </w:lvl>
   </w:abstractNum>
-  <w:abstractNum w:abstractNumId="28">
+  <w:abstractNum w:abstractNumId="30">
     <w:nsid w:val="6ADD6228"/>
     <w:multiLevelType w:val="multilevel"/>
     <w:tmpl w:val="95044EB6"/>
@@ -19122,7 +21425,7 @@
       </w:rPr>
     </w:lvl>
   </w:abstractNum>
-  <w:abstractNum w:abstractNumId="29">
+  <w:abstractNum w:abstractNumId="31">
     <w:nsid w:val="7C6D40C0"/>
     <w:multiLevelType w:val="hybridMultilevel"/>
     <w:tmpl w:val="93CC7C98"/>
@@ -19212,46 +21515,46 @@
     </w:lvl>
   </w:abstractNum>
   <w:num w:numId="1">
+    <w:abstractNumId w:val="10"/>
+  </w:num>
+  <w:num w:numId="2">
+    <w:abstractNumId w:val="24"/>
+  </w:num>
+  <w:num w:numId="3">
+    <w:abstractNumId w:val="27"/>
+  </w:num>
+  <w:num w:numId="4">
+    <w:abstractNumId w:val="23"/>
+  </w:num>
+  <w:num w:numId="5">
+    <w:abstractNumId w:val="31"/>
+  </w:num>
+  <w:num w:numId="6">
+    <w:abstractNumId w:val="22"/>
+  </w:num>
+  <w:num w:numId="7">
+    <w:abstractNumId w:val="28"/>
+  </w:num>
+  <w:num w:numId="8">
     <w:abstractNumId w:val="9"/>
   </w:num>
-  <w:num w:numId="2">
-    <w:abstractNumId w:val="22"/>
+  <w:num w:numId="9">
+    <w:abstractNumId w:val="21"/>
   </w:num>
-  <w:num w:numId="3">
+  <w:num w:numId="10">
     <w:abstractNumId w:val="25"/>
   </w:num>
-  <w:num w:numId="4">
-    <w:abstractNumId w:val="21"/>
-  </w:num>
-  <w:num w:numId="5">
-    <w:abstractNumId w:val="29"/>
-  </w:num>
-  <w:num w:numId="6">
-    <w:abstractNumId w:val="20"/>
-  </w:num>
-  <w:num w:numId="7">
-    <w:abstractNumId w:val="26"/>
-  </w:num>
-  <w:num w:numId="8">
-    <w:abstractNumId w:val="8"/>
-  </w:num>
-  <w:num w:numId="9">
-    <w:abstractNumId w:val="19"/>
-  </w:num>
-  <w:num w:numId="10">
-    <w:abstractNumId w:val="23"/>
-  </w:num>
   <w:num w:numId="11">
-    <w:abstractNumId w:val="28"/>
+    <w:abstractNumId w:val="30"/>
   </w:num>
   <w:num w:numId="12">
     <w:abstractNumId w:val="7"/>
   </w:num>
   <w:num w:numId="13">
-    <w:abstractNumId w:val="11"/>
+    <w:abstractNumId w:val="12"/>
   </w:num>
   <w:num w:numId="14">
-    <w:abstractNumId w:val="12"/>
+    <w:abstractNumId w:val="13"/>
   </w:num>
   <w:num w:numId="15">
     <w:abstractNumId w:val="3"/>
@@ -19266,25 +21569,25 @@
     <w:abstractNumId w:val="0"/>
   </w:num>
   <w:num w:numId="19">
-    <w:abstractNumId w:val="24"/>
+    <w:abstractNumId w:val="26"/>
   </w:num>
   <w:num w:numId="20">
-    <w:abstractNumId w:val="16"/>
+    <w:abstractNumId w:val="17"/>
   </w:num>
   <w:num w:numId="21">
-    <w:abstractNumId w:val="18"/>
+    <w:abstractNumId w:val="19"/>
   </w:num>
   <w:num w:numId="22">
-    <w:abstractNumId w:val="27"/>
+    <w:abstractNumId w:val="29"/>
   </w:num>
   <w:num w:numId="23">
     <w:abstractNumId w:val="1"/>
   </w:num>
   <w:num w:numId="24">
-    <w:abstractNumId w:val="14"/>
+    <w:abstractNumId w:val="15"/>
   </w:num>
   <w:num w:numId="25">
-    <w:abstractNumId w:val="15"/>
+    <w:abstractNumId w:val="16"/>
   </w:num>
   <w:num w:numId="26">
     <w:abstractNumId w:val="4"/>
@@ -19293,13 +21596,19 @@
     <w:abstractNumId w:val="2"/>
   </w:num>
   <w:num w:numId="28">
-    <w:abstractNumId w:val="10"/>
+    <w:abstractNumId w:val="11"/>
   </w:num>
   <w:num w:numId="29">
-    <w:abstractNumId w:val="13"/>
+    <w:abstractNumId w:val="14"/>
   </w:num>
   <w:num w:numId="30">
-    <w:abstractNumId w:val="17"/>
+    <w:abstractNumId w:val="18"/>
+  </w:num>
+  <w:num w:numId="31">
+    <w:abstractNumId w:val="8"/>
+  </w:num>
+  <w:num w:numId="32">
+    <w:abstractNumId w:val="20"/>
   </w:num>
 </w:numbering>
 </file>

--- a/李韧 毕设正文.docx
+++ b/李韧 毕设正文.docx
@@ -18,25 +18,7 @@
           <w:sz w:val="28"/>
           <w:szCs w:val="28"/>
         </w:rPr>
-        <w:t>基于</w:t>
-      </w:r>
-      <w:proofErr w:type="spellStart"/>
-      <w:r>
-        <w:rPr>
-          <w:rFonts w:ascii="宋体" w:hAnsi="宋体" w:hint="eastAsia"/>
-          <w:sz w:val="28"/>
-          <w:szCs w:val="28"/>
-        </w:rPr>
-        <w:t>iOS</w:t>
-      </w:r>
-      <w:proofErr w:type="spellEnd"/>
-      <w:r>
-        <w:rPr>
-          <w:rFonts w:ascii="宋体" w:hAnsi="宋体" w:hint="eastAsia"/>
-          <w:sz w:val="28"/>
-          <w:szCs w:val="28"/>
-        </w:rPr>
-        <w:t>的二手车信息平台的设计与实现</w:t>
+        <w:t>基于iOS的二手车信息平台的设计与实现</w:t>
       </w:r>
     </w:p>
     <w:p>
@@ -461,17 +443,8 @@
           <w:sz w:val="18"/>
           <w:szCs w:val="18"/>
         </w:rPr>
-        <w:t xml:space="preserve"> information platform based on </w:t>
-      </w:r>
-      <w:proofErr w:type="spellStart"/>
-      <w:r>
-        <w:rPr>
-          <w:sz w:val="18"/>
-          <w:szCs w:val="18"/>
-        </w:rPr>
-        <w:t>iOS</w:t>
-      </w:r>
-      <w:proofErr w:type="spellEnd"/>
+        <w:t xml:space="preserve"> information platform based on iOS</w:t>
+      </w:r>
     </w:p>
     <w:p>
       <w:pPr>
@@ -656,7 +629,7 @@
         <w:fldChar w:fldCharType="begin"/>
       </w:r>
       <w:r>
-        <w:instrText xml:space="preserve"> PAGEREF _Toc294167051 \h </w:instrText>
+        <w:instrText xml:space="preserve"> PAGEREF _Toc294218846 \h </w:instrText>
       </w:r>
       <w:r>
         <w:fldChar w:fldCharType="separate"/>
@@ -707,7 +680,7 @@
         <w:fldChar w:fldCharType="begin"/>
       </w:r>
       <w:r>
-        <w:instrText xml:space="preserve"> PAGEREF _Toc294167052 \h </w:instrText>
+        <w:instrText xml:space="preserve"> PAGEREF _Toc294218847 \h </w:instrText>
       </w:r>
       <w:r>
         <w:fldChar w:fldCharType="separate"/>
@@ -760,7 +733,7 @@
         <w:rPr>
           <w:noProof/>
         </w:rPr>
-        <w:instrText xml:space="preserve"> PAGEREF _Toc294167053 \h </w:instrText>
+        <w:instrText xml:space="preserve"> PAGEREF _Toc294218848 \h </w:instrText>
       </w:r>
       <w:r>
         <w:rPr>
@@ -825,7 +798,7 @@
         <w:rPr>
           <w:noProof/>
         </w:rPr>
-        <w:instrText xml:space="preserve"> PAGEREF _Toc294167054 \h </w:instrText>
+        <w:instrText xml:space="preserve"> PAGEREF _Toc294218849 \h </w:instrText>
       </w:r>
       <w:r>
         <w:rPr>
@@ -887,7 +860,7 @@
         <w:fldChar w:fldCharType="begin"/>
       </w:r>
       <w:r>
-        <w:instrText xml:space="preserve"> PAGEREF _Toc294167055 \h </w:instrText>
+        <w:instrText xml:space="preserve"> PAGEREF _Toc294218850 \h </w:instrText>
       </w:r>
       <w:r>
         <w:fldChar w:fldCharType="separate"/>
@@ -935,7 +908,7 @@
         <w:fldChar w:fldCharType="begin"/>
       </w:r>
       <w:r>
-        <w:instrText xml:space="preserve"> PAGEREF _Toc294167056 \h </w:instrText>
+        <w:instrText xml:space="preserve"> PAGEREF _Toc294218851 \h </w:instrText>
       </w:r>
       <w:r>
         <w:fldChar w:fldCharType="separate"/>
@@ -983,7 +956,7 @@
         <w:fldChar w:fldCharType="begin"/>
       </w:r>
       <w:r>
-        <w:instrText xml:space="preserve"> PAGEREF _Toc294167057 \h </w:instrText>
+        <w:instrText xml:space="preserve"> PAGEREF _Toc294218852 \h </w:instrText>
       </w:r>
       <w:r>
         <w:fldChar w:fldCharType="separate"/>
@@ -1036,7 +1009,7 @@
         <w:fldChar w:fldCharType="begin"/>
       </w:r>
       <w:r>
-        <w:instrText xml:space="preserve"> PAGEREF _Toc294167058 \h </w:instrText>
+        <w:instrText xml:space="preserve"> PAGEREF _Toc294218853 \h </w:instrText>
       </w:r>
       <w:r>
         <w:fldChar w:fldCharType="separate"/>
@@ -1090,7 +1063,7 @@
         <w:fldChar w:fldCharType="begin"/>
       </w:r>
       <w:r>
-        <w:instrText xml:space="preserve"> PAGEREF _Toc294167059 \h </w:instrText>
+        <w:instrText xml:space="preserve"> PAGEREF _Toc294218854 \h </w:instrText>
       </w:r>
       <w:r>
         <w:fldChar w:fldCharType="separate"/>
@@ -1141,7 +1114,7 @@
         <w:rPr>
           <w:noProof/>
         </w:rPr>
-        <w:instrText xml:space="preserve"> PAGEREF _Toc294167060 \h </w:instrText>
+        <w:instrText xml:space="preserve"> PAGEREF _Toc294218855 \h </w:instrText>
       </w:r>
       <w:r>
         <w:rPr>
@@ -1206,7 +1179,7 @@
         <w:rPr>
           <w:noProof/>
         </w:rPr>
-        <w:instrText xml:space="preserve"> PAGEREF _Toc294167061 \h </w:instrText>
+        <w:instrText xml:space="preserve"> PAGEREF _Toc294218856 \h </w:instrText>
       </w:r>
       <w:r>
         <w:rPr>
@@ -1281,7 +1254,7 @@
         <w:fldChar w:fldCharType="begin"/>
       </w:r>
       <w:r>
-        <w:instrText xml:space="preserve"> PAGEREF _Toc294167062 \h </w:instrText>
+        <w:instrText xml:space="preserve"> PAGEREF _Toc294218857 \h </w:instrText>
       </w:r>
       <w:r>
         <w:fldChar w:fldCharType="separate"/>
@@ -1318,7 +1291,7 @@
         <w:fldChar w:fldCharType="begin"/>
       </w:r>
       <w:r>
-        <w:instrText xml:space="preserve"> PAGEREF _Toc294167063 \h </w:instrText>
+        <w:instrText xml:space="preserve"> PAGEREF _Toc294218858 \h </w:instrText>
       </w:r>
       <w:r>
         <w:fldChar w:fldCharType="separate"/>
@@ -1355,7 +1328,7 @@
         <w:fldChar w:fldCharType="begin"/>
       </w:r>
       <w:r>
-        <w:instrText xml:space="preserve"> PAGEREF _Toc294167064 \h </w:instrText>
+        <w:instrText xml:space="preserve"> PAGEREF _Toc294218859 \h </w:instrText>
       </w:r>
       <w:r>
         <w:fldChar w:fldCharType="separate"/>
@@ -1405,7 +1378,7 @@
         <w:fldChar w:fldCharType="begin"/>
       </w:r>
       <w:r>
-        <w:instrText xml:space="preserve"> PAGEREF _Toc294167065 \h </w:instrText>
+        <w:instrText xml:space="preserve"> PAGEREF _Toc294218860 \h </w:instrText>
       </w:r>
       <w:r>
         <w:fldChar w:fldCharType="separate"/>
@@ -1442,7 +1415,7 @@
         <w:fldChar w:fldCharType="begin"/>
       </w:r>
       <w:r>
-        <w:instrText xml:space="preserve"> PAGEREF _Toc294167066 \h </w:instrText>
+        <w:instrText xml:space="preserve"> PAGEREF _Toc294218861 \h </w:instrText>
       </w:r>
       <w:r>
         <w:fldChar w:fldCharType="separate"/>
@@ -1493,7 +1466,7 @@
         <w:rPr>
           <w:noProof/>
         </w:rPr>
-        <w:instrText xml:space="preserve"> PAGEREF _Toc294167067 \h </w:instrText>
+        <w:instrText xml:space="preserve"> PAGEREF _Toc294218862 \h </w:instrText>
       </w:r>
       <w:r>
         <w:rPr>
@@ -1564,7 +1537,7 @@
         <w:rPr>
           <w:noProof/>
         </w:rPr>
-        <w:instrText xml:space="preserve"> PAGEREF _Toc294167068 \h </w:instrText>
+        <w:instrText xml:space="preserve"> PAGEREF _Toc294218863 \h </w:instrText>
       </w:r>
       <w:r>
         <w:rPr>
@@ -1615,7 +1588,7 @@
         <w:fldChar w:fldCharType="begin"/>
       </w:r>
       <w:r>
-        <w:instrText xml:space="preserve"> PAGEREF _Toc294167069 \h </w:instrText>
+        <w:instrText xml:space="preserve"> PAGEREF _Toc294218864 \h </w:instrText>
       </w:r>
       <w:r>
         <w:fldChar w:fldCharType="separate"/>
@@ -1666,7 +1639,7 @@
         <w:rPr>
           <w:noProof/>
         </w:rPr>
-        <w:instrText xml:space="preserve"> PAGEREF _Toc294167070 \h </w:instrText>
+        <w:instrText xml:space="preserve"> PAGEREF _Toc294218865 \h </w:instrText>
       </w:r>
       <w:r>
         <w:rPr>
@@ -1731,7 +1704,7 @@
         <w:rPr>
           <w:noProof/>
         </w:rPr>
-        <w:instrText xml:space="preserve"> PAGEREF _Toc294167071 \h </w:instrText>
+        <w:instrText xml:space="preserve"> PAGEREF _Toc294218866 \h </w:instrText>
       </w:r>
       <w:r>
         <w:rPr>
@@ -1796,7 +1769,7 @@
         <w:rPr>
           <w:noProof/>
         </w:rPr>
-        <w:instrText xml:space="preserve"> PAGEREF _Toc294167072 \h </w:instrText>
+        <w:instrText xml:space="preserve"> PAGEREF _Toc294218867 \h </w:instrText>
       </w:r>
       <w:r>
         <w:rPr>
@@ -1847,7 +1820,7 @@
         <w:fldChar w:fldCharType="begin"/>
       </w:r>
       <w:r>
-        <w:instrText xml:space="preserve"> PAGEREF _Toc294167073 \h </w:instrText>
+        <w:instrText xml:space="preserve"> PAGEREF _Toc294218868 \h </w:instrText>
       </w:r>
       <w:r>
         <w:fldChar w:fldCharType="separate"/>
@@ -1897,7 +1870,7 @@
         <w:fldChar w:fldCharType="begin"/>
       </w:r>
       <w:r>
-        <w:instrText xml:space="preserve"> PAGEREF _Toc294167074 \h </w:instrText>
+        <w:instrText xml:space="preserve"> PAGEREF _Toc294218869 \h </w:instrText>
       </w:r>
       <w:r>
         <w:fldChar w:fldCharType="separate"/>
@@ -1945,7 +1918,7 @@
         <w:fldChar w:fldCharType="begin"/>
       </w:r>
       <w:r>
-        <w:instrText xml:space="preserve"> PAGEREF _Toc294167075 \h </w:instrText>
+        <w:instrText xml:space="preserve"> PAGEREF _Toc294218870 \h </w:instrText>
       </w:r>
       <w:r>
         <w:fldChar w:fldCharType="separate"/>
@@ -1993,7 +1966,7 @@
         <w:fldChar w:fldCharType="begin"/>
       </w:r>
       <w:r>
-        <w:instrText xml:space="preserve"> PAGEREF _Toc294167076 \h </w:instrText>
+        <w:instrText xml:space="preserve"> PAGEREF _Toc294218871 \h </w:instrText>
       </w:r>
       <w:r>
         <w:fldChar w:fldCharType="separate"/>
@@ -2044,7 +2017,7 @@
         <w:rPr>
           <w:noProof/>
         </w:rPr>
-        <w:instrText xml:space="preserve"> PAGEREF _Toc294167077 \h </w:instrText>
+        <w:instrText xml:space="preserve"> PAGEREF _Toc294218872 \h </w:instrText>
       </w:r>
       <w:r>
         <w:rPr>
@@ -2109,7 +2082,7 @@
         <w:rPr>
           <w:noProof/>
         </w:rPr>
-        <w:instrText xml:space="preserve"> PAGEREF _Toc294167078 \h </w:instrText>
+        <w:instrText xml:space="preserve"> PAGEREF _Toc294218873 \h </w:instrText>
       </w:r>
       <w:r>
         <w:rPr>
@@ -2126,7 +2099,7 @@
         <w:rPr>
           <w:noProof/>
         </w:rPr>
-        <w:t>21</w:t>
+        <w:t>22</w:t>
       </w:r>
       <w:r>
         <w:rPr>
@@ -2171,13 +2144,265 @@
         <w:fldChar w:fldCharType="begin"/>
       </w:r>
       <w:r>
-        <w:instrText xml:space="preserve"> PAGEREF _Toc294167079 \h </w:instrText>
+        <w:instrText xml:space="preserve"> PAGEREF _Toc294218874 \h </w:instrText>
       </w:r>
       <w:r>
         <w:fldChar w:fldCharType="separate"/>
       </w:r>
       <w:r>
         <w:t>22</w:t>
+      </w:r>
+      <w:r>
+        <w:fldChar w:fldCharType="end"/>
+      </w:r>
+    </w:p>
+    <w:p>
+      <w:pPr>
+        <w:pStyle w:val="23"/>
+        <w:tabs>
+          <w:tab w:val="left" w:pos="765"/>
+        </w:tabs>
+        <w:rPr>
+          <w:rFonts w:asciiTheme="minorHAnsi" w:eastAsiaTheme="minorEastAsia" w:hAnsiTheme="minorHAnsi" w:cstheme="minorBidi"/>
+          <w:sz w:val="24"/>
+          <w:lang w:val="en-US"/>
+        </w:rPr>
+      </w:pPr>
+      <w:r>
+        <w:t>4.4</w:t>
+      </w:r>
+      <w:r>
+        <w:rPr>
+          <w:rFonts w:asciiTheme="minorHAnsi" w:eastAsiaTheme="minorEastAsia" w:hAnsiTheme="minorHAnsi" w:cstheme="minorBidi"/>
+          <w:sz w:val="24"/>
+          <w:lang w:val="en-US"/>
+        </w:rPr>
+        <w:tab/>
+      </w:r>
+      <w:r>
+        <w:rPr>
+          <w:rFonts w:hint="eastAsia"/>
+        </w:rPr>
+        <w:t>车辆求购模块的详细设计与实现</w:t>
+      </w:r>
+      <w:r>
+        <w:tab/>
+      </w:r>
+      <w:r>
+        <w:fldChar w:fldCharType="begin"/>
+      </w:r>
+      <w:r>
+        <w:instrText xml:space="preserve"> PAGEREF _Toc294218875 \h </w:instrText>
+      </w:r>
+      <w:r>
+        <w:fldChar w:fldCharType="separate"/>
+      </w:r>
+      <w:r>
+        <w:t>24</w:t>
+      </w:r>
+      <w:r>
+        <w:fldChar w:fldCharType="end"/>
+      </w:r>
+    </w:p>
+    <w:p>
+      <w:pPr>
+        <w:pStyle w:val="23"/>
+        <w:rPr>
+          <w:rFonts w:asciiTheme="minorHAnsi" w:eastAsiaTheme="minorEastAsia" w:hAnsiTheme="minorHAnsi" w:cstheme="minorBidi"/>
+          <w:sz w:val="24"/>
+          <w:lang w:val="en-US"/>
+        </w:rPr>
+      </w:pPr>
+      <w:r>
+        <w:t xml:space="preserve">4.5 </w:t>
+      </w:r>
+      <w:r>
+        <w:rPr>
+          <w:rFonts w:hint="eastAsia"/>
+        </w:rPr>
+        <w:t>车辆发布模块的详细设计与实现</w:t>
+      </w:r>
+      <w:r>
+        <w:tab/>
+      </w:r>
+      <w:r>
+        <w:fldChar w:fldCharType="begin"/>
+      </w:r>
+      <w:r>
+        <w:instrText xml:space="preserve"> PAGEREF _Toc294218876 \h </w:instrText>
+      </w:r>
+      <w:r>
+        <w:fldChar w:fldCharType="separate"/>
+      </w:r>
+      <w:r>
+        <w:t>26</w:t>
+      </w:r>
+      <w:r>
+        <w:fldChar w:fldCharType="end"/>
+      </w:r>
+    </w:p>
+    <w:p>
+      <w:pPr>
+        <w:pStyle w:val="33"/>
+        <w:rPr>
+          <w:rFonts w:asciiTheme="minorHAnsi" w:eastAsiaTheme="minorEastAsia" w:hAnsiTheme="minorHAnsi" w:cstheme="minorBidi"/>
+          <w:noProof/>
+          <w:sz w:val="24"/>
+          <w:szCs w:val="24"/>
+        </w:rPr>
+      </w:pPr>
+      <w:r>
+        <w:rPr>
+          <w:noProof/>
+        </w:rPr>
+        <w:t xml:space="preserve">4.5.1 </w:t>
+      </w:r>
+      <w:r>
+        <w:rPr>
+          <w:rFonts w:hint="eastAsia"/>
+          <w:noProof/>
+        </w:rPr>
+        <w:t>车辆颜色选择的设计与实现</w:t>
+      </w:r>
+      <w:r>
+        <w:rPr>
+          <w:noProof/>
+        </w:rPr>
+        <w:tab/>
+      </w:r>
+      <w:r>
+        <w:rPr>
+          <w:noProof/>
+        </w:rPr>
+        <w:fldChar w:fldCharType="begin"/>
+      </w:r>
+      <w:r>
+        <w:rPr>
+          <w:noProof/>
+        </w:rPr>
+        <w:instrText xml:space="preserve"> PAGEREF _Toc294218877 \h </w:instrText>
+      </w:r>
+      <w:r>
+        <w:rPr>
+          <w:noProof/>
+        </w:rPr>
+      </w:r>
+      <w:r>
+        <w:rPr>
+          <w:noProof/>
+        </w:rPr>
+        <w:fldChar w:fldCharType="separate"/>
+      </w:r>
+      <w:r>
+        <w:rPr>
+          <w:noProof/>
+        </w:rPr>
+        <w:t>26</w:t>
+      </w:r>
+      <w:r>
+        <w:rPr>
+          <w:noProof/>
+        </w:rPr>
+        <w:fldChar w:fldCharType="end"/>
+      </w:r>
+    </w:p>
+    <w:p>
+      <w:pPr>
+        <w:pStyle w:val="33"/>
+        <w:rPr>
+          <w:rFonts w:asciiTheme="minorHAnsi" w:eastAsiaTheme="minorEastAsia" w:hAnsiTheme="minorHAnsi" w:cstheme="minorBidi"/>
+          <w:noProof/>
+          <w:sz w:val="24"/>
+          <w:szCs w:val="24"/>
+        </w:rPr>
+      </w:pPr>
+      <w:r>
+        <w:rPr>
+          <w:noProof/>
+        </w:rPr>
+        <w:t>4.5.2</w:t>
+      </w:r>
+      <w:r>
+        <w:rPr>
+          <w:rFonts w:hint="eastAsia"/>
+          <w:noProof/>
+        </w:rPr>
+        <w:t>上传照片的设计与实现</w:t>
+      </w:r>
+      <w:r>
+        <w:rPr>
+          <w:noProof/>
+        </w:rPr>
+        <w:tab/>
+      </w:r>
+      <w:r>
+        <w:rPr>
+          <w:noProof/>
+        </w:rPr>
+        <w:fldChar w:fldCharType="begin"/>
+      </w:r>
+      <w:r>
+        <w:rPr>
+          <w:noProof/>
+        </w:rPr>
+        <w:instrText xml:space="preserve"> PAGEREF _Toc294218878 \h </w:instrText>
+      </w:r>
+      <w:r>
+        <w:rPr>
+          <w:noProof/>
+        </w:rPr>
+      </w:r>
+      <w:r>
+        <w:rPr>
+          <w:noProof/>
+        </w:rPr>
+        <w:fldChar w:fldCharType="separate"/>
+      </w:r>
+      <w:r>
+        <w:rPr>
+          <w:noProof/>
+        </w:rPr>
+        <w:t>27</w:t>
+      </w:r>
+      <w:r>
+        <w:rPr>
+          <w:noProof/>
+        </w:rPr>
+        <w:fldChar w:fldCharType="end"/>
+      </w:r>
+    </w:p>
+    <w:p>
+      <w:pPr>
+        <w:pStyle w:val="23"/>
+        <w:rPr>
+          <w:rFonts w:asciiTheme="minorHAnsi" w:eastAsiaTheme="minorEastAsia" w:hAnsiTheme="minorHAnsi" w:cstheme="minorBidi"/>
+          <w:sz w:val="24"/>
+          <w:lang w:val="en-US"/>
+        </w:rPr>
+      </w:pPr>
+      <w:r>
+        <w:t xml:space="preserve">4.6 </w:t>
+      </w:r>
+      <w:r>
+        <w:rPr>
+          <w:rFonts w:hint="eastAsia"/>
+        </w:rPr>
+        <w:t>信息管理模块的详细设计与实现</w:t>
+      </w:r>
+      <w:r>
+        <w:tab/>
+      </w:r>
+      <w:r>
+        <w:fldChar w:fldCharType="begin"/>
+      </w:r>
+      <w:r>
+        <w:instrText xml:space="preserve"> PAGEREF _Toc294218879 \h </w:instrText>
+      </w:r>
+      <w:r>
+        <w:fldChar w:fldCharType="separate"/>
+      </w:r>
+      <w:r>
+        <w:t>29</w:t>
       </w:r>
       <w:r>
         <w:fldChar w:fldCharType="end"/>
@@ -2198,6 +2423,8 @@
       <w:r>
         <w:fldChar w:fldCharType="end"/>
       </w:r>
+      <w:bookmarkStart w:id="1" w:name="_GoBack"/>
+      <w:bookmarkEnd w:id="1"/>
     </w:p>
     <w:bookmarkEnd w:id="0"/>
     <w:p>
@@ -2210,7 +2437,7 @@
         <w:pStyle w:val="1"/>
         <w:spacing w:before="120" w:after="120"/>
       </w:pPr>
-      <w:bookmarkStart w:id="1" w:name="_Toc294167051"/>
+      <w:bookmarkStart w:id="2" w:name="_Toc294218846"/>
       <w:r>
         <w:t xml:space="preserve">1 </w:t>
       </w:r>
@@ -2220,7 +2447,7 @@
         </w:rPr>
         <w:t>综述</w:t>
       </w:r>
-      <w:bookmarkEnd w:id="1"/>
+      <w:bookmarkEnd w:id="2"/>
     </w:p>
     <w:p>
       <w:pPr>
@@ -2234,14 +2461,14 @@
           <w:lang w:val="en-US"/>
         </w:rPr>
       </w:pPr>
-      <w:bookmarkStart w:id="2" w:name="_Toc294167052"/>
+      <w:bookmarkStart w:id="3" w:name="_Toc294218847"/>
       <w:r>
         <w:rPr>
           <w:rFonts w:hint="eastAsia"/>
         </w:rPr>
         <w:t>选题背景</w:t>
       </w:r>
-      <w:bookmarkEnd w:id="2"/>
+      <w:bookmarkEnd w:id="3"/>
     </w:p>
     <w:p>
       <w:pPr>
@@ -2252,7 +2479,7 @@
           <w:b w:val="0"/>
         </w:rPr>
       </w:pPr>
-      <w:bookmarkStart w:id="3" w:name="_Toc294167053"/>
+      <w:bookmarkStart w:id="4" w:name="_Toc294218848"/>
       <w:r>
         <w:rPr>
           <w:rStyle w:val="aff1"/>
@@ -2277,7 +2504,7 @@
         </w:rPr>
         <w:t>车行业发展现状</w:t>
       </w:r>
-      <w:bookmarkEnd w:id="3"/>
+      <w:bookmarkEnd w:id="4"/>
     </w:p>
     <w:p>
       <w:pPr>
@@ -2387,7 +2614,7 @@
         <w:pStyle w:val="3"/>
         <w:spacing w:before="120" w:after="120"/>
       </w:pPr>
-      <w:bookmarkStart w:id="4" w:name="_Toc294167054"/>
+      <w:bookmarkStart w:id="5" w:name="_Toc294218849"/>
       <w:r>
         <w:rPr>
           <w:rFonts w:hint="eastAsia"/>
@@ -2400,7 +2627,7 @@
         </w:rPr>
         <w:t>中国二手车行业发展现状</w:t>
       </w:r>
-      <w:bookmarkEnd w:id="4"/>
+      <w:bookmarkEnd w:id="5"/>
     </w:p>
     <w:p>
       <w:pPr>
@@ -2682,14 +2909,14 @@
         </w:numPr>
         <w:spacing w:before="120" w:after="120"/>
       </w:pPr>
-      <w:bookmarkStart w:id="5" w:name="_Toc294167055"/>
+      <w:bookmarkStart w:id="6" w:name="_Toc294218850"/>
       <w:r>
         <w:rPr>
           <w:rFonts w:hint="eastAsia"/>
         </w:rPr>
         <w:t>国内二手车软件平台发展现状</w:t>
       </w:r>
-      <w:bookmarkEnd w:id="5"/>
+      <w:bookmarkEnd w:id="6"/>
     </w:p>
     <w:p>
       <w:pPr>
@@ -2991,14 +3218,14 @@
         </w:numPr>
         <w:spacing w:before="120" w:after="120"/>
       </w:pPr>
-      <w:bookmarkStart w:id="6" w:name="_Toc294167056"/>
+      <w:bookmarkStart w:id="7" w:name="_Toc294218851"/>
       <w:r>
         <w:rPr>
           <w:rFonts w:hint="eastAsia"/>
         </w:rPr>
         <w:t>本文的主要工作内容及意义</w:t>
       </w:r>
-      <w:bookmarkEnd w:id="6"/>
+      <w:bookmarkEnd w:id="7"/>
     </w:p>
     <w:p>
       <w:pPr>
@@ -3010,14 +3237,12 @@
         </w:rPr>
         <w:t>本文的主要任务是设计一款基于</w:t>
       </w:r>
-      <w:proofErr w:type="spellStart"/>
       <w:r>
         <w:rPr>
           <w:rFonts w:hint="eastAsia"/>
         </w:rPr>
         <w:t>iOS</w:t>
       </w:r>
-      <w:proofErr w:type="spellEnd"/>
       <w:r>
         <w:rPr>
           <w:rFonts w:hint="eastAsia"/>
@@ -3036,14 +3261,12 @@
         </w:rPr>
         <w:t>，基于百姓网二手车的</w:t>
       </w:r>
-      <w:proofErr w:type="spellStart"/>
       <w:r>
         <w:rPr>
           <w:rFonts w:hint="eastAsia"/>
         </w:rPr>
         <w:t>Api</w:t>
       </w:r>
-      <w:proofErr w:type="spellEnd"/>
       <w:r>
         <w:rPr>
           <w:rFonts w:hint="eastAsia"/>
@@ -3146,28 +3369,24 @@
         </w:rPr>
         <w:t>相关技术概述，主要包括</w:t>
       </w:r>
-      <w:proofErr w:type="spellStart"/>
       <w:r>
         <w:rPr>
           <w:rFonts w:hint="eastAsia"/>
         </w:rPr>
         <w:t>iOS</w:t>
       </w:r>
-      <w:proofErr w:type="spellEnd"/>
       <w:r>
         <w:rPr>
           <w:rFonts w:hint="eastAsia"/>
         </w:rPr>
         <w:t>系统概述，开发平台概述以及</w:t>
       </w:r>
-      <w:proofErr w:type="spellStart"/>
       <w:r>
         <w:rPr>
           <w:rFonts w:hint="eastAsia"/>
         </w:rPr>
         <w:t>iOS</w:t>
       </w:r>
-      <w:proofErr w:type="spellEnd"/>
       <w:r>
         <w:rPr>
           <w:rFonts w:hint="eastAsia"/>
@@ -3253,14 +3472,12 @@
         </w:rPr>
         <w:t>本文的主要意义是，通过提出新的二手车平台的设计解决方案，充分发挥了百姓网二手车类目的资源优势以及</w:t>
       </w:r>
-      <w:proofErr w:type="spellStart"/>
       <w:r>
         <w:rPr>
           <w:rFonts w:hint="eastAsia"/>
         </w:rPr>
         <w:t>iOS</w:t>
       </w:r>
-      <w:proofErr w:type="spellEnd"/>
       <w:r>
         <w:rPr>
           <w:rFonts w:hint="eastAsia"/>
@@ -3279,14 +3496,12 @@
         </w:rPr>
         <w:t>可以整合优势资源，依靠</w:t>
       </w:r>
-      <w:proofErr w:type="spellStart"/>
       <w:r>
         <w:rPr>
           <w:rFonts w:hint="eastAsia"/>
         </w:rPr>
         <w:t>iOS</w:t>
       </w:r>
-      <w:proofErr w:type="spellEnd"/>
       <w:r>
         <w:rPr>
           <w:rFonts w:hint="eastAsia"/>
@@ -3308,14 +3523,14 @@
         </w:numPr>
         <w:spacing w:before="120" w:after="120"/>
       </w:pPr>
-      <w:bookmarkStart w:id="7" w:name="_Toc294167057"/>
+      <w:bookmarkStart w:id="8" w:name="_Toc294218852"/>
       <w:r>
         <w:rPr>
           <w:rFonts w:hint="eastAsia"/>
         </w:rPr>
         <w:t>本文的组织结构</w:t>
       </w:r>
-      <w:bookmarkEnd w:id="7"/>
+      <w:bookmarkEnd w:id="8"/>
     </w:p>
     <w:p>
       <w:pPr>
@@ -3355,42 +3570,36 @@
         </w:rPr>
         <w:t>第二章：</w:t>
       </w:r>
-      <w:proofErr w:type="spellStart"/>
       <w:r>
         <w:rPr>
           <w:rFonts w:hint="eastAsia"/>
         </w:rPr>
         <w:t>iOS</w:t>
       </w:r>
-      <w:proofErr w:type="spellEnd"/>
       <w:r>
         <w:rPr>
           <w:rFonts w:hint="eastAsia"/>
         </w:rPr>
         <w:t>开发理论基础。主要从</w:t>
       </w:r>
-      <w:proofErr w:type="spellStart"/>
       <w:r>
         <w:rPr>
           <w:rFonts w:hint="eastAsia"/>
         </w:rPr>
         <w:t>iOS</w:t>
       </w:r>
-      <w:proofErr w:type="spellEnd"/>
       <w:r>
         <w:rPr>
           <w:rFonts w:hint="eastAsia"/>
         </w:rPr>
         <w:t>系统，</w:t>
       </w:r>
-      <w:proofErr w:type="spellStart"/>
       <w:r>
         <w:rPr>
           <w:rFonts w:hint="eastAsia"/>
         </w:rPr>
         <w:t>XCode</w:t>
       </w:r>
-      <w:proofErr w:type="spellEnd"/>
       <w:r>
         <w:rPr>
           <w:rFonts w:hint="eastAsia"/>
@@ -3418,28 +3627,24 @@
         </w:rPr>
         <w:t>和</w:t>
       </w:r>
-      <w:proofErr w:type="spellStart"/>
       <w:r>
         <w:rPr>
           <w:rFonts w:hint="eastAsia"/>
         </w:rPr>
         <w:t>iOS</w:t>
       </w:r>
-      <w:proofErr w:type="spellEnd"/>
       <w:r>
         <w:rPr>
           <w:rFonts w:hint="eastAsia"/>
         </w:rPr>
         <w:t>的高级特性方面介绍了</w:t>
       </w:r>
-      <w:proofErr w:type="spellStart"/>
       <w:r>
         <w:rPr>
           <w:rFonts w:hint="eastAsia"/>
         </w:rPr>
         <w:t>iOS</w:t>
       </w:r>
-      <w:proofErr w:type="spellEnd"/>
       <w:r>
         <w:rPr>
           <w:rFonts w:hint="eastAsia"/>
@@ -3652,7 +3857,7 @@
         </w:numPr>
         <w:spacing w:before="120" w:after="120"/>
       </w:pPr>
-      <w:bookmarkStart w:id="8" w:name="_Toc294167058"/>
+      <w:bookmarkStart w:id="9" w:name="_Toc294218853"/>
       <w:r>
         <w:rPr>
           <w:rFonts w:hint="eastAsia"/>
@@ -3665,7 +3870,7 @@
         </w:rPr>
         <w:t>开发理论基础</w:t>
       </w:r>
-      <w:bookmarkEnd w:id="8"/>
+      <w:bookmarkEnd w:id="9"/>
     </w:p>
     <w:p>
       <w:pPr>
@@ -3676,7 +3881,7 @@
         </w:numPr>
         <w:spacing w:before="120" w:after="120"/>
       </w:pPr>
-      <w:bookmarkStart w:id="9" w:name="_Toc294167059"/>
+      <w:bookmarkStart w:id="10" w:name="_Toc294218854"/>
       <w:r>
         <w:rPr>
           <w:rFonts w:hint="eastAsia"/>
@@ -3704,14 +3909,14 @@
         </w:rPr>
         <w:t>ode</w:t>
       </w:r>
-      <w:bookmarkEnd w:id="9"/>
+      <w:bookmarkEnd w:id="10"/>
     </w:p>
     <w:p>
       <w:pPr>
         <w:pStyle w:val="3"/>
         <w:spacing w:before="120" w:after="120"/>
       </w:pPr>
-      <w:bookmarkStart w:id="10" w:name="_Toc294167060"/>
+      <w:bookmarkStart w:id="11" w:name="_Toc294218855"/>
       <w:r>
         <w:rPr>
           <w:rFonts w:hint="eastAsia"/>
@@ -3724,17 +3929,15 @@
         </w:rPr>
         <w:t>系统简介</w:t>
       </w:r>
-      <w:bookmarkEnd w:id="10"/>
-    </w:p>
-    <w:p>
-      <w:pPr>
-        <w:pStyle w:val="aff2"/>
-      </w:pPr>
-      <w:proofErr w:type="spellStart"/>
+      <w:bookmarkEnd w:id="11"/>
+    </w:p>
+    <w:p>
+      <w:pPr>
+        <w:pStyle w:val="aff2"/>
+      </w:pPr>
       <w:r>
         <w:t>iOS</w:t>
       </w:r>
-      <w:proofErr w:type="spellEnd"/>
       <w:r>
         <w:rPr>
           <w:rFonts w:hint="eastAsia"/>
@@ -3789,14 +3992,12 @@
         </w:rPr>
         <w:t>。</w:t>
       </w:r>
-      <w:proofErr w:type="spellStart"/>
       <w:r>
         <w:rPr>
           <w:rFonts w:hint="eastAsia"/>
         </w:rPr>
         <w:t>iOS</w:t>
       </w:r>
-      <w:proofErr w:type="spellEnd"/>
       <w:r>
         <w:rPr>
           <w:rFonts w:hint="eastAsia"/>
@@ -3815,14 +4016,12 @@
         </w:rPr>
         <w:t>、</w:t>
       </w:r>
-      <w:proofErr w:type="spellStart"/>
       <w:r>
         <w:rPr>
           <w:rFonts w:hint="eastAsia"/>
         </w:rPr>
         <w:t>iPad</w:t>
       </w:r>
-      <w:proofErr w:type="spellEnd"/>
       <w:r>
         <w:rPr>
           <w:rFonts w:hint="eastAsia"/>
@@ -3874,14 +4073,12 @@
           <w:numId w:val="27"/>
         </w:numPr>
       </w:pPr>
-      <w:proofErr w:type="spellStart"/>
       <w:r>
         <w:rPr>
           <w:rFonts w:hint="eastAsia"/>
         </w:rPr>
         <w:t>iOS</w:t>
       </w:r>
-      <w:proofErr w:type="spellEnd"/>
       <w:r>
         <w:rPr>
           <w:rFonts w:hint="eastAsia"/>
@@ -3909,28 +4106,24 @@
           <w:numId w:val="27"/>
         </w:numPr>
       </w:pPr>
-      <w:proofErr w:type="spellStart"/>
       <w:r>
         <w:rPr>
           <w:rFonts w:hint="eastAsia"/>
         </w:rPr>
         <w:t>iOS</w:t>
       </w:r>
-      <w:proofErr w:type="spellEnd"/>
       <w:r>
         <w:rPr>
           <w:rFonts w:hint="eastAsia"/>
         </w:rPr>
         <w:t>系统使用流畅，由于</w:t>
       </w:r>
-      <w:proofErr w:type="spellStart"/>
       <w:r>
         <w:rPr>
           <w:rFonts w:hint="eastAsia"/>
         </w:rPr>
         <w:t>iOS</w:t>
       </w:r>
-      <w:proofErr w:type="spellEnd"/>
       <w:r>
         <w:rPr>
           <w:rFonts w:hint="eastAsia"/>
@@ -3976,14 +4169,12 @@
         </w:rPr>
         <w:t>强大的多点触控功能，支持包括轻按、长按、拖拽、缩放、滑动等多种手势，对于</w:t>
       </w:r>
-      <w:proofErr w:type="spellStart"/>
       <w:r>
         <w:rPr>
           <w:rFonts w:hint="eastAsia"/>
         </w:rPr>
         <w:t>iPad</w:t>
       </w:r>
-      <w:proofErr w:type="spellEnd"/>
       <w:r>
         <w:rPr>
           <w:rFonts w:hint="eastAsia"/>
@@ -4023,28 +4214,24 @@
           <w:numId w:val="27"/>
         </w:numPr>
       </w:pPr>
-      <w:proofErr w:type="spellStart"/>
       <w:r>
         <w:rPr>
           <w:rFonts w:hint="eastAsia"/>
         </w:rPr>
         <w:t>iOS</w:t>
       </w:r>
-      <w:proofErr w:type="spellEnd"/>
       <w:r>
         <w:rPr>
           <w:rFonts w:hint="eastAsia"/>
         </w:rPr>
         <w:t>系统通过苹果公司的</w:t>
       </w:r>
-      <w:proofErr w:type="spellStart"/>
       <w:r>
         <w:rPr>
           <w:rFonts w:hint="eastAsia"/>
         </w:rPr>
         <w:t>iCloud</w:t>
       </w:r>
-      <w:proofErr w:type="spellEnd"/>
       <w:r>
         <w:rPr>
           <w:rFonts w:hint="eastAsia"/>
@@ -4056,14 +4243,12 @@
       <w:pPr>
         <w:pStyle w:val="aff2"/>
       </w:pPr>
-      <w:proofErr w:type="spellStart"/>
       <w:r>
         <w:rPr>
           <w:rFonts w:hint="eastAsia"/>
         </w:rPr>
         <w:t>iOS</w:t>
       </w:r>
-      <w:proofErr w:type="spellEnd"/>
       <w:r>
         <w:rPr>
           <w:rFonts w:hint="eastAsia"/>
@@ -4197,16 +4382,8 @@
         <w:rPr>
           <w:rFonts w:hint="eastAsia"/>
         </w:rPr>
-        <w:t xml:space="preserve">1 </w:t>
-      </w:r>
-      <w:proofErr w:type="spellStart"/>
-      <w:r>
-        <w:rPr>
-          <w:rFonts w:hint="eastAsia"/>
-        </w:rPr>
-        <w:t>iOS</w:t>
-      </w:r>
-      <w:proofErr w:type="spellEnd"/>
+        <w:t>1 iOS</w:t>
+      </w:r>
       <w:r>
         <w:rPr>
           <w:rFonts w:hint="eastAsia"/>
@@ -4291,7 +4468,7 @@
         <w:pStyle w:val="3"/>
         <w:spacing w:before="120" w:after="120"/>
       </w:pPr>
-      <w:bookmarkStart w:id="11" w:name="_Toc294167061"/>
+      <w:bookmarkStart w:id="12" w:name="_Toc294218856"/>
       <w:r>
         <w:rPr>
           <w:rFonts w:hint="eastAsia"/>
@@ -4313,17 +4490,15 @@
         </w:rPr>
         <w:t>简介</w:t>
       </w:r>
-      <w:bookmarkEnd w:id="11"/>
-    </w:p>
-    <w:p>
-      <w:pPr>
-        <w:pStyle w:val="aff2"/>
-      </w:pPr>
-      <w:proofErr w:type="spellStart"/>
+      <w:bookmarkEnd w:id="12"/>
+    </w:p>
+    <w:p>
+      <w:pPr>
+        <w:pStyle w:val="aff2"/>
+      </w:pPr>
       <w:r>
         <w:t>XCode</w:t>
       </w:r>
-      <w:proofErr w:type="spellEnd"/>
       <w:r>
         <w:rPr>
           <w:rFonts w:hint="eastAsia"/>
@@ -4354,14 +4529,12 @@
         </w:rPr>
         <w:t>和</w:t>
       </w:r>
-      <w:proofErr w:type="spellStart"/>
       <w:r>
         <w:rPr>
           <w:rFonts w:hint="eastAsia"/>
         </w:rPr>
         <w:t>iOS</w:t>
       </w:r>
-      <w:proofErr w:type="spellEnd"/>
       <w:r>
         <w:rPr>
           <w:rFonts w:hint="eastAsia"/>
@@ -4416,14 +4589,12 @@
         </w:rPr>
         <w:t>。</w:t>
       </w:r>
-      <w:proofErr w:type="spellStart"/>
       <w:r>
         <w:rPr>
           <w:rFonts w:hint="eastAsia"/>
         </w:rPr>
         <w:t>XCode</w:t>
       </w:r>
-      <w:proofErr w:type="spellEnd"/>
       <w:r>
         <w:rPr>
           <w:rFonts w:hint="eastAsia"/>
@@ -4499,34 +4670,24 @@
         </w:rPr>
         <w:t>开始，附带</w:t>
       </w:r>
-      <w:proofErr w:type="spellStart"/>
+      <w:r>
+        <w:rPr>
+          <w:rFonts w:hint="eastAsia"/>
+        </w:rPr>
+        <w:t>iOS SDK</w:t>
+      </w:r>
+      <w:r>
+        <w:rPr>
+          <w:rFonts w:hint="eastAsia"/>
+        </w:rPr>
+        <w:t>，作为</w:t>
+      </w:r>
       <w:r>
         <w:rPr>
           <w:rFonts w:hint="eastAsia"/>
         </w:rPr>
         <w:t>iOS</w:t>
       </w:r>
-      <w:proofErr w:type="spellEnd"/>
-      <w:r>
-        <w:rPr>
-          <w:rFonts w:hint="eastAsia"/>
-        </w:rPr>
-        <w:t xml:space="preserve"> SDK</w:t>
-      </w:r>
-      <w:r>
-        <w:rPr>
-          <w:rFonts w:hint="eastAsia"/>
-        </w:rPr>
-        <w:t>，作为</w:t>
-      </w:r>
-      <w:proofErr w:type="spellStart"/>
-      <w:r>
-        <w:rPr>
-          <w:rFonts w:hint="eastAsia"/>
-        </w:rPr>
-        <w:t>iOS</w:t>
-      </w:r>
-      <w:proofErr w:type="spellEnd"/>
       <w:r>
         <w:rPr>
           <w:noProof/>
@@ -4600,14 +4761,12 @@
         </w:rPr>
         <w:t>的开发环境。</w:t>
       </w:r>
-      <w:proofErr w:type="spellStart"/>
       <w:r>
         <w:rPr>
           <w:rFonts w:hint="eastAsia"/>
         </w:rPr>
         <w:t>XCode</w:t>
       </w:r>
-      <w:proofErr w:type="spellEnd"/>
       <w:r>
         <w:rPr>
           <w:rFonts w:hint="eastAsia"/>
@@ -4644,149 +4803,317 @@
         <w:rPr>
           <w:rFonts w:hint="eastAsia"/>
         </w:rPr>
-        <w:t xml:space="preserve">2.2 </w:t>
-      </w:r>
-      <w:proofErr w:type="spellStart"/>
+        <w:t>2.2 XCode</w:t>
+      </w:r>
+      <w:r>
+        <w:rPr>
+          <w:rFonts w:hint="eastAsia"/>
+        </w:rPr>
+        <w:t>主界面</w:t>
+      </w:r>
+    </w:p>
+    <w:p>
+      <w:pPr>
+        <w:pStyle w:val="aff2"/>
+      </w:pPr>
+    </w:p>
+    <w:p>
+      <w:pPr>
+        <w:pStyle w:val="aff2"/>
+      </w:pPr>
+      <w:r>
+        <w:rPr>
+          <w:rFonts w:hint="eastAsia"/>
+        </w:rPr>
+        <w:t>和其他集成</w:t>
+      </w:r>
+      <w:r>
+        <w:rPr>
+          <w:rFonts w:hint="eastAsia"/>
+        </w:rPr>
+        <w:t>IDE</w:t>
+      </w:r>
+      <w:r>
+        <w:rPr>
+          <w:rFonts w:hint="eastAsia"/>
+        </w:rPr>
+        <w:t>相比，</w:t>
+      </w:r>
       <w:r>
         <w:rPr>
           <w:rFonts w:hint="eastAsia"/>
         </w:rPr>
         <w:t>XCode</w:t>
       </w:r>
-      <w:proofErr w:type="spellEnd"/>
-      <w:r>
-        <w:rPr>
-          <w:rFonts w:hint="eastAsia"/>
-        </w:rPr>
-        <w:t>主界面</w:t>
-      </w:r>
-    </w:p>
-    <w:p>
-      <w:pPr>
-        <w:pStyle w:val="aff2"/>
-      </w:pPr>
-    </w:p>
-    <w:p>
-      <w:pPr>
-        <w:pStyle w:val="aff2"/>
-      </w:pPr>
-      <w:r>
-        <w:rPr>
-          <w:rFonts w:hint="eastAsia"/>
-        </w:rPr>
-        <w:t>和其他集成</w:t>
-      </w:r>
-      <w:r>
-        <w:rPr>
-          <w:rFonts w:hint="eastAsia"/>
-        </w:rPr>
-        <w:t>IDE</w:t>
-      </w:r>
-      <w:r>
-        <w:rPr>
-          <w:rFonts w:hint="eastAsia"/>
-        </w:rPr>
-        <w:t>相比，</w:t>
-      </w:r>
-      <w:proofErr w:type="spellStart"/>
+      <w:r>
+        <w:rPr>
+          <w:rFonts w:hint="eastAsia"/>
+        </w:rPr>
+        <w:t>主要有以下特点</w:t>
+      </w:r>
+      <w:r>
+        <w:rPr>
+          <w:rFonts w:hint="eastAsia"/>
+        </w:rPr>
+        <w:t>【</w:t>
+      </w:r>
+      <w:r>
+        <w:rPr>
+          <w:rFonts w:hint="eastAsia"/>
+        </w:rPr>
+        <w:t>8</w:t>
+      </w:r>
+      <w:r>
+        <w:rPr>
+          <w:rFonts w:hint="eastAsia"/>
+        </w:rPr>
+        <w:t>】</w:t>
+      </w:r>
+      <w:r>
+        <w:rPr>
+          <w:rFonts w:hint="eastAsia"/>
+        </w:rPr>
+        <w:t>：</w:t>
+      </w:r>
+    </w:p>
+    <w:p>
+      <w:pPr>
+        <w:pStyle w:val="aff2"/>
+      </w:pPr>
+      <w:r>
+        <w:rPr>
+          <w:rFonts w:hint="eastAsia"/>
+        </w:rPr>
+        <w:t>单窗口界面。单窗口界面使用户无论是编码，</w:t>
+      </w:r>
+      <w:r>
+        <w:rPr>
+          <w:rFonts w:hint="eastAsia"/>
+        </w:rPr>
+        <w:t>UI</w:t>
+      </w:r>
+      <w:r>
+        <w:rPr>
+          <w:rFonts w:hint="eastAsia"/>
+        </w:rPr>
+        <w:t>设计，测试还是做其他工作，都能专注于某项特定的任务，可以通过建立多个标签使用户在不同的单窗口界面间进行切换。</w:t>
+      </w:r>
+    </w:p>
+    <w:p>
+      <w:pPr>
+        <w:pStyle w:val="aff2"/>
+      </w:pPr>
+      <w:r>
+        <w:rPr>
+          <w:rFonts w:hint="eastAsia"/>
+        </w:rPr>
+        <w:t>辅助源码编辑。</w:t>
+      </w:r>
       <w:r>
         <w:rPr>
           <w:rFonts w:hint="eastAsia"/>
         </w:rPr>
         <w:t>XCode</w:t>
       </w:r>
-      <w:proofErr w:type="spellEnd"/>
-      <w:r>
-        <w:rPr>
-          <w:rFonts w:hint="eastAsia"/>
-        </w:rPr>
-        <w:t>主要有以下特点</w:t>
-      </w:r>
-      <w:r>
-        <w:rPr>
-          <w:rFonts w:hint="eastAsia"/>
-        </w:rPr>
-        <w:t>【</w:t>
-      </w:r>
-      <w:r>
-        <w:rPr>
-          <w:rFonts w:hint="eastAsia"/>
-        </w:rPr>
-        <w:t>8</w:t>
-      </w:r>
-      <w:r>
-        <w:rPr>
-          <w:rFonts w:hint="eastAsia"/>
-        </w:rPr>
-        <w:t>】</w:t>
-      </w:r>
-      <w:r>
-        <w:rPr>
-          <w:rFonts w:hint="eastAsia"/>
-        </w:rPr>
-        <w:t>：</w:t>
-      </w:r>
-    </w:p>
-    <w:p>
-      <w:pPr>
-        <w:pStyle w:val="aff2"/>
-      </w:pPr>
-      <w:r>
-        <w:rPr>
-          <w:rFonts w:hint="eastAsia"/>
-        </w:rPr>
-        <w:t>单窗口界面。单窗口界面使用户无论是编码，</w:t>
-      </w:r>
-      <w:r>
-        <w:rPr>
-          <w:rFonts w:hint="eastAsia"/>
-        </w:rPr>
-        <w:t>UI</w:t>
-      </w:r>
-      <w:r>
-        <w:rPr>
-          <w:rFonts w:hint="eastAsia"/>
-        </w:rPr>
-        <w:t>设计，测试还是做其他工作，都能专注于某项特定的任务，可以通过建立多个标签使用户在不同的单窗口界面间进行切换。</w:t>
-      </w:r>
-    </w:p>
-    <w:p>
-      <w:pPr>
-        <w:pStyle w:val="aff2"/>
-      </w:pPr>
-      <w:r>
-        <w:rPr>
-          <w:rFonts w:hint="eastAsia"/>
-        </w:rPr>
-        <w:t>辅助源码编辑。</w:t>
-      </w:r>
-      <w:proofErr w:type="spellStart"/>
+      <w:r>
+        <w:rPr>
+          <w:rFonts w:hint="eastAsia"/>
+        </w:rPr>
+        <w:t>通过智能补全功能加快用户的输入。当出现错误时，会高亮代码进行提示。</w:t>
+      </w:r>
       <w:r>
         <w:rPr>
           <w:rFonts w:hint="eastAsia"/>
         </w:rPr>
         <w:t>XCode</w:t>
       </w:r>
-      <w:proofErr w:type="spellEnd"/>
-      <w:r>
-        <w:rPr>
-          <w:rFonts w:hint="eastAsia"/>
-        </w:rPr>
-        <w:t>通过智能补全功能加快用户的输入。当出现错误时，会高亮代码进行提示。</w:t>
-      </w:r>
-      <w:proofErr w:type="spellStart"/>
+      <w:r>
+        <w:rPr>
+          <w:rFonts w:hint="eastAsia"/>
+        </w:rPr>
+        <w:t>可以编辑代码段提高工作效率，减少不必要的打字时间</w:t>
+      </w:r>
+      <w:r>
+        <w:rPr>
+          <w:rFonts w:hint="eastAsia"/>
+        </w:rPr>
+        <w:t>。</w:t>
+      </w:r>
+    </w:p>
+    <w:p>
+      <w:pPr>
+        <w:pStyle w:val="aff2"/>
+      </w:pPr>
+      <w:r>
+        <w:rPr>
+          <w:rFonts w:hint="eastAsia"/>
+        </w:rPr>
+        <w:t>可视化用户界面设计。通过内建的</w:t>
+      </w:r>
+      <w:r>
+        <w:rPr>
+          <w:rFonts w:hint="eastAsia"/>
+        </w:rPr>
+        <w:t>Interface Builder</w:t>
+      </w:r>
+      <w:r>
+        <w:rPr>
+          <w:rFonts w:hint="eastAsia"/>
+        </w:rPr>
+        <w:t>组合窗口、界面、控件、菜单等其他元素、从而搭建应用程序的界面</w:t>
+      </w:r>
+      <w:r>
+        <w:rPr>
+          <w:rFonts w:hint="eastAsia"/>
+        </w:rPr>
+        <w:t>。还可以便捷的将界面上的元素（控件、约束等）链接到代码，使开发者创建界面的方式更加便捷。</w:t>
+      </w:r>
+    </w:p>
+    <w:p>
+      <w:pPr>
+        <w:pStyle w:val="aff2"/>
+      </w:pPr>
+      <w:r>
+        <w:rPr>
+          <w:rFonts w:hint="eastAsia"/>
+        </w:rPr>
+        <w:t>集成调试。</w:t>
+      </w:r>
       <w:r>
         <w:rPr>
           <w:rFonts w:hint="eastAsia"/>
         </w:rPr>
         <w:t>XCode</w:t>
       </w:r>
-      <w:proofErr w:type="spellEnd"/>
-      <w:r>
-        <w:rPr>
-          <w:rFonts w:hint="eastAsia"/>
-        </w:rPr>
-        <w:t>可以编辑代码段提高工作效率，减少不必要的打字时间</w:t>
+      <w:r>
+        <w:rPr>
+          <w:rFonts w:hint="eastAsia"/>
+        </w:rPr>
+        <w:t>支持通过模拟器以及真实地设备进行调试。即使是在真实设备调试时，也可以通过断点</w:t>
+      </w:r>
+      <w:r>
+        <w:rPr>
+          <w:rFonts w:hint="eastAsia"/>
+        </w:rPr>
+        <w:t>随时进行调试操作。通过</w:t>
+      </w:r>
+      <w:r>
+        <w:rPr>
+          <w:rFonts w:hint="eastAsia"/>
+        </w:rPr>
+        <w:t>Quick Look</w:t>
+      </w:r>
+      <w:r>
+        <w:rPr>
+          <w:rFonts w:hint="eastAsia"/>
+        </w:rPr>
+        <w:t>功能快速查看特定变量的值。</w:t>
+      </w:r>
+      <w:r>
+        <w:rPr>
+          <w:rFonts w:hint="eastAsia"/>
+        </w:rPr>
+        <w:t>XCode</w:t>
+      </w:r>
+      <w:r>
+        <w:rPr>
+          <w:rFonts w:hint="eastAsia"/>
+        </w:rPr>
+        <w:t>还可以在调试过程中实时查看网络，内存，</w:t>
+      </w:r>
+      <w:r>
+        <w:rPr>
+          <w:rFonts w:hint="eastAsia"/>
+        </w:rPr>
+        <w:t>CPU</w:t>
+      </w:r>
+      <w:r>
+        <w:rPr>
+          <w:rFonts w:hint="eastAsia"/>
+        </w:rPr>
+        <w:t>的使用情况。</w:t>
+      </w:r>
+    </w:p>
+    <w:p>
+      <w:pPr>
+        <w:pStyle w:val="aff2"/>
+      </w:pPr>
+      <w:r>
+        <w:rPr>
+          <w:rFonts w:hint="eastAsia"/>
+        </w:rPr>
+        <w:t>测试和持续集成。</w:t>
+      </w:r>
+      <w:r>
+        <w:rPr>
+          <w:rFonts w:hint="eastAsia"/>
+        </w:rPr>
+        <w:t>XCode</w:t>
+      </w:r>
+      <w:r>
+        <w:rPr>
+          <w:rFonts w:hint="eastAsia"/>
+        </w:rPr>
+        <w:t>内部包含了可以用于功能和性能测试的框架。可以通过</w:t>
+      </w:r>
+      <w:r>
+        <w:rPr>
+          <w:rFonts w:hint="eastAsia"/>
+        </w:rPr>
+        <w:t>XCTest</w:t>
+      </w:r>
+      <w:r>
+        <w:rPr>
+          <w:rFonts w:hint="eastAsia"/>
+        </w:rPr>
+        <w:t>等框架编写单元测试代码。</w:t>
+      </w:r>
+      <w:r>
+        <w:rPr>
+          <w:rFonts w:hint="eastAsia"/>
+        </w:rPr>
+        <w:t>XCode</w:t>
+      </w:r>
+      <w:r>
+        <w:rPr>
+          <w:rFonts w:hint="eastAsia"/>
+        </w:rPr>
+        <w:t>可以通过</w:t>
+      </w:r>
+      <w:r>
+        <w:rPr>
+          <w:rFonts w:hint="eastAsia"/>
+        </w:rPr>
+        <w:t>bots</w:t>
+      </w:r>
+      <w:r>
+        <w:rPr>
+          <w:rFonts w:hint="eastAsia"/>
+        </w:rPr>
+        <w:t>自动进行单元测试，打包，分发等操作，当持续集成过程出现错误时，</w:t>
+      </w:r>
+      <w:r>
+        <w:rPr>
+          <w:rFonts w:hint="eastAsia"/>
+        </w:rPr>
+        <w:t>bots</w:t>
+      </w:r>
+      <w:r>
+        <w:rPr>
+          <w:rFonts w:hint="eastAsia"/>
+        </w:rPr>
+        <w:t>也会发出报告，便于用户分析。</w:t>
+      </w:r>
+    </w:p>
+    <w:p>
+      <w:pPr>
+        <w:pStyle w:val="aff2"/>
+      </w:pPr>
+      <w:r>
+        <w:rPr>
+          <w:rFonts w:hint="eastAsia"/>
+        </w:rPr>
+        <w:t>自动保存，工程快照以及源代码控制</w:t>
       </w:r>
       <w:r>
         <w:rPr>
@@ -4794,191 +5121,183 @@
         </w:rPr>
         <w:t>。</w:t>
       </w:r>
-    </w:p>
-    <w:p>
-      <w:pPr>
-        <w:pStyle w:val="aff2"/>
-      </w:pPr>
-      <w:r>
-        <w:rPr>
-          <w:rFonts w:hint="eastAsia"/>
-        </w:rPr>
-        <w:t>可视化用户界面设计。通过内建的</w:t>
-      </w:r>
-      <w:r>
-        <w:rPr>
-          <w:rFonts w:hint="eastAsia"/>
-        </w:rPr>
-        <w:t>Interface Builder</w:t>
-      </w:r>
-      <w:r>
-        <w:rPr>
-          <w:rFonts w:hint="eastAsia"/>
-        </w:rPr>
-        <w:t>组合窗口、界面、控件、菜单等其他元素、从而搭建应用程序的界面</w:t>
-      </w:r>
-      <w:r>
-        <w:rPr>
-          <w:rFonts w:hint="eastAsia"/>
-        </w:rPr>
-        <w:t>。还可以便捷的将界面上的元素（控件、约束等）链接到代码，使开发者创建界面的方式更加便捷。</w:t>
-      </w:r>
-    </w:p>
-    <w:p>
-      <w:pPr>
-        <w:pStyle w:val="aff2"/>
-      </w:pPr>
-      <w:r>
-        <w:rPr>
-          <w:rFonts w:hint="eastAsia"/>
-        </w:rPr>
-        <w:t>集成调试。</w:t>
-      </w:r>
-      <w:proofErr w:type="spellStart"/>
       <w:r>
         <w:rPr>
           <w:rFonts w:hint="eastAsia"/>
         </w:rPr>
         <w:t>XCode</w:t>
       </w:r>
-      <w:proofErr w:type="spellEnd"/>
-      <w:r>
-        <w:rPr>
-          <w:rFonts w:hint="eastAsia"/>
-        </w:rPr>
-        <w:t>支持通过模拟器以及真实地设备进行调试。即使是在真实设备调试时，也可以通过断点</w:t>
-      </w:r>
-      <w:r>
-        <w:rPr>
-          <w:rFonts w:hint="eastAsia"/>
-        </w:rPr>
-        <w:t>随时进行调试操作。通过</w:t>
-      </w:r>
-      <w:r>
-        <w:rPr>
-          <w:rFonts w:hint="eastAsia"/>
-        </w:rPr>
-        <w:t>Quick Look</w:t>
-      </w:r>
-      <w:r>
-        <w:rPr>
-          <w:rFonts w:hint="eastAsia"/>
-        </w:rPr>
-        <w:t>功能快速查看特定变量的值。</w:t>
-      </w:r>
-      <w:proofErr w:type="spellStart"/>
+      <w:r>
+        <w:rPr>
+          <w:rFonts w:hint="eastAsia"/>
+        </w:rPr>
+        <w:t>会自动保存对源码和项目的更改，即使</w:t>
+      </w:r>
       <w:r>
         <w:rPr>
           <w:rFonts w:hint="eastAsia"/>
         </w:rPr>
         <w:t>XCode</w:t>
       </w:r>
-      <w:proofErr w:type="spellEnd"/>
-      <w:r>
-        <w:rPr>
-          <w:rFonts w:hint="eastAsia"/>
-        </w:rPr>
-        <w:t>还可以在调试过程中实时查看网络，内存，</w:t>
-      </w:r>
-      <w:r>
-        <w:rPr>
-          <w:rFonts w:hint="eastAsia"/>
-        </w:rPr>
-        <w:t>CPU</w:t>
-      </w:r>
-      <w:r>
-        <w:rPr>
-          <w:rFonts w:hint="eastAsia"/>
-        </w:rPr>
-        <w:t>的使用情况。</w:t>
-      </w:r>
-    </w:p>
-    <w:p>
-      <w:pPr>
-        <w:pStyle w:val="aff2"/>
-      </w:pPr>
-      <w:r>
-        <w:rPr>
-          <w:rFonts w:hint="eastAsia"/>
-        </w:rPr>
-        <w:t>测试和持续集成。</w:t>
-      </w:r>
-      <w:proofErr w:type="spellStart"/>
+      <w:r>
+        <w:rPr>
+          <w:rFonts w:hint="eastAsia"/>
+        </w:rPr>
+        <w:t>意外退出或机器意外断点，</w:t>
+      </w:r>
       <w:r>
         <w:rPr>
           <w:rFonts w:hint="eastAsia"/>
         </w:rPr>
         <w:t>XCode</w:t>
       </w:r>
-      <w:proofErr w:type="spellEnd"/>
-      <w:r>
-        <w:rPr>
-          <w:rFonts w:hint="eastAsia"/>
-        </w:rPr>
-        <w:t>内部包含了可以用于功能和性能测试的框架。可以通过</w:t>
-      </w:r>
-      <w:proofErr w:type="spellStart"/>
-      <w:r>
-        <w:rPr>
-          <w:rFonts w:hint="eastAsia"/>
-        </w:rPr>
-        <w:t>XCTest</w:t>
-      </w:r>
-      <w:proofErr w:type="spellEnd"/>
-      <w:r>
-        <w:rPr>
-          <w:rFonts w:hint="eastAsia"/>
-        </w:rPr>
-        <w:t>等框架编写单元测试代码。</w:t>
-      </w:r>
-      <w:proofErr w:type="spellStart"/>
+      <w:r>
+        <w:rPr>
+          <w:rFonts w:hint="eastAsia"/>
+        </w:rPr>
+        <w:t>再次打开时也可以将工程恢复到之前的状态。</w:t>
+      </w:r>
       <w:r>
         <w:rPr>
           <w:rFonts w:hint="eastAsia"/>
         </w:rPr>
         <w:t>XCode</w:t>
       </w:r>
-      <w:proofErr w:type="spellEnd"/>
-      <w:r>
-        <w:rPr>
-          <w:rFonts w:hint="eastAsia"/>
-        </w:rPr>
-        <w:t>可以通过</w:t>
-      </w:r>
-      <w:r>
-        <w:rPr>
-          <w:rFonts w:hint="eastAsia"/>
-        </w:rPr>
-        <w:t>bots</w:t>
-      </w:r>
-      <w:r>
-        <w:rPr>
-          <w:rFonts w:hint="eastAsia"/>
-        </w:rPr>
-        <w:t>自动进行单元测试，打包，分发等操作，当持续集成过程出现错误时，</w:t>
-      </w:r>
-      <w:r>
-        <w:rPr>
-          <w:rFonts w:hint="eastAsia"/>
-        </w:rPr>
-        <w:t>bots</w:t>
-      </w:r>
-      <w:r>
-        <w:rPr>
-          <w:rFonts w:hint="eastAsia"/>
-        </w:rPr>
-        <w:t>也会发出报告，便于用户分析。</w:t>
-      </w:r>
-    </w:p>
-    <w:p>
-      <w:pPr>
-        <w:pStyle w:val="aff2"/>
-      </w:pPr>
-      <w:r>
-        <w:rPr>
-          <w:rFonts w:hint="eastAsia"/>
-        </w:rPr>
-        <w:t>自动保存，工程快照以及源代码控制</w:t>
+      <w:r>
+        <w:rPr>
+          <w:rFonts w:hint="eastAsia"/>
+        </w:rPr>
+        <w:t>的源码控制系统支持</w:t>
+      </w:r>
+      <w:r>
+        <w:rPr>
+          <w:rFonts w:hint="eastAsia"/>
+        </w:rPr>
+        <w:t>Git</w:t>
+      </w:r>
+      <w:r>
+        <w:rPr>
+          <w:rFonts w:hint="eastAsia"/>
+        </w:rPr>
+        <w:t>和</w:t>
+      </w:r>
+      <w:r>
+        <w:rPr>
+          <w:rFonts w:hint="eastAsia"/>
+        </w:rPr>
+        <w:t>SVN</w:t>
+      </w:r>
+      <w:r>
+        <w:rPr>
+          <w:rFonts w:hint="eastAsia"/>
+        </w:rPr>
+        <w:t>两种代码。</w:t>
+      </w:r>
+    </w:p>
+    <w:p>
+      <w:pPr>
+        <w:pStyle w:val="aff2"/>
+      </w:pPr>
+      <w:r>
+        <w:rPr>
+          <w:rFonts w:hint="eastAsia"/>
+        </w:rPr>
+        <w:t>完善的文档。</w:t>
+      </w:r>
+      <w:r>
+        <w:rPr>
+          <w:rFonts w:hint="eastAsia"/>
+        </w:rPr>
+        <w:t>XCode</w:t>
+      </w:r>
+      <w:r>
+        <w:rPr>
+          <w:rFonts w:hint="eastAsia"/>
+        </w:rPr>
+        <w:t>为开发者提供详细的技术信息，通过</w:t>
+      </w:r>
+      <w:r>
+        <w:rPr>
+          <w:rFonts w:hint="eastAsia"/>
+        </w:rPr>
+        <w:t>Quick Help</w:t>
+      </w:r>
+      <w:r>
+        <w:rPr>
+          <w:rFonts w:hint="eastAsia"/>
+        </w:rPr>
+        <w:t>可以在视图内查看简明的</w:t>
+      </w:r>
+      <w:r>
+        <w:rPr>
+          <w:rFonts w:hint="eastAsia"/>
+        </w:rPr>
+        <w:t>API</w:t>
+      </w:r>
+      <w:r>
+        <w:rPr>
+          <w:rFonts w:hint="eastAsia"/>
+        </w:rPr>
+        <w:t>信息。</w:t>
+      </w:r>
+      <w:r>
+        <w:rPr>
+          <w:rFonts w:hint="eastAsia"/>
+        </w:rPr>
+        <w:t>XCode</w:t>
+      </w:r>
+      <w:r>
+        <w:rPr>
+          <w:rFonts w:hint="eastAsia"/>
+        </w:rPr>
+        <w:t>的文档包括</w:t>
+      </w:r>
+      <w:r>
+        <w:rPr>
+          <w:rFonts w:hint="eastAsia"/>
+        </w:rPr>
+        <w:t>API</w:t>
+      </w:r>
+      <w:r>
+        <w:rPr>
+          <w:rFonts w:hint="eastAsia"/>
+        </w:rPr>
+        <w:t>说明、编程指南、教程、示例代码以及演示视频等，所有的资源都可以在</w:t>
+      </w:r>
+      <w:r>
+        <w:rPr>
+          <w:rFonts w:hint="eastAsia"/>
+        </w:rPr>
+        <w:t>XCode</w:t>
+      </w:r>
+      <w:r>
+        <w:rPr>
+          <w:rFonts w:hint="eastAsia"/>
+        </w:rPr>
+        <w:t>文件查看器中浏览并离线下载。</w:t>
+      </w:r>
+    </w:p>
+    <w:p>
+      <w:pPr>
+        <w:pStyle w:val="aff2"/>
+      </w:pPr>
+      <w:r>
+        <w:rPr>
+          <w:rFonts w:hint="eastAsia"/>
+        </w:rPr>
+        <w:t>将应用程序分发给测试者</w:t>
+      </w:r>
+      <w:r>
+        <w:rPr>
+          <w:rFonts w:hint="eastAsia"/>
+        </w:rPr>
+        <w:t>或者提交到</w:t>
+      </w:r>
+      <w:r>
+        <w:rPr>
+          <w:rFonts w:hint="eastAsia"/>
+        </w:rPr>
+        <w:t>App Store</w:t>
       </w:r>
       <w:r>
         <w:rPr>
@@ -4986,214 +5305,12 @@
         </w:rPr>
         <w:t>。</w:t>
       </w:r>
-      <w:proofErr w:type="spellStart"/>
       <w:r>
         <w:rPr>
           <w:rFonts w:hint="eastAsia"/>
         </w:rPr>
         <w:t>XCode</w:t>
       </w:r>
-      <w:proofErr w:type="spellEnd"/>
-      <w:r>
-        <w:rPr>
-          <w:rFonts w:hint="eastAsia"/>
-        </w:rPr>
-        <w:t>会自动保存对源码和项目的更改，即使</w:t>
-      </w:r>
-      <w:proofErr w:type="spellStart"/>
-      <w:r>
-        <w:rPr>
-          <w:rFonts w:hint="eastAsia"/>
-        </w:rPr>
-        <w:t>XCode</w:t>
-      </w:r>
-      <w:proofErr w:type="spellEnd"/>
-      <w:r>
-        <w:rPr>
-          <w:rFonts w:hint="eastAsia"/>
-        </w:rPr>
-        <w:t>意外退出或机器意外断点，</w:t>
-      </w:r>
-      <w:proofErr w:type="spellStart"/>
-      <w:r>
-        <w:rPr>
-          <w:rFonts w:hint="eastAsia"/>
-        </w:rPr>
-        <w:t>XCode</w:t>
-      </w:r>
-      <w:proofErr w:type="spellEnd"/>
-      <w:r>
-        <w:rPr>
-          <w:rFonts w:hint="eastAsia"/>
-        </w:rPr>
-        <w:t>再次打开时也可以将工程恢复到之前的状态。</w:t>
-      </w:r>
-      <w:proofErr w:type="spellStart"/>
-      <w:r>
-        <w:rPr>
-          <w:rFonts w:hint="eastAsia"/>
-        </w:rPr>
-        <w:t>XCode</w:t>
-      </w:r>
-      <w:proofErr w:type="spellEnd"/>
-      <w:r>
-        <w:rPr>
-          <w:rFonts w:hint="eastAsia"/>
-        </w:rPr>
-        <w:t>的源码控制系统支持</w:t>
-      </w:r>
-      <w:proofErr w:type="spellStart"/>
-      <w:r>
-        <w:rPr>
-          <w:rFonts w:hint="eastAsia"/>
-        </w:rPr>
-        <w:t>Git</w:t>
-      </w:r>
-      <w:proofErr w:type="spellEnd"/>
-      <w:r>
-        <w:rPr>
-          <w:rFonts w:hint="eastAsia"/>
-        </w:rPr>
-        <w:t>和</w:t>
-      </w:r>
-      <w:r>
-        <w:rPr>
-          <w:rFonts w:hint="eastAsia"/>
-        </w:rPr>
-        <w:t>SVN</w:t>
-      </w:r>
-      <w:r>
-        <w:rPr>
-          <w:rFonts w:hint="eastAsia"/>
-        </w:rPr>
-        <w:t>两种代码。</w:t>
-      </w:r>
-    </w:p>
-    <w:p>
-      <w:pPr>
-        <w:pStyle w:val="aff2"/>
-      </w:pPr>
-      <w:r>
-        <w:rPr>
-          <w:rFonts w:hint="eastAsia"/>
-        </w:rPr>
-        <w:t>完善的文档。</w:t>
-      </w:r>
-      <w:proofErr w:type="spellStart"/>
-      <w:r>
-        <w:rPr>
-          <w:rFonts w:hint="eastAsia"/>
-        </w:rPr>
-        <w:t>XCode</w:t>
-      </w:r>
-      <w:proofErr w:type="spellEnd"/>
-      <w:r>
-        <w:rPr>
-          <w:rFonts w:hint="eastAsia"/>
-        </w:rPr>
-        <w:t>为开发者提供详细的技术信息，通过</w:t>
-      </w:r>
-      <w:r>
-        <w:rPr>
-          <w:rFonts w:hint="eastAsia"/>
-        </w:rPr>
-        <w:t>Quick Help</w:t>
-      </w:r>
-      <w:r>
-        <w:rPr>
-          <w:rFonts w:hint="eastAsia"/>
-        </w:rPr>
-        <w:t>可以在视图内查看简明的</w:t>
-      </w:r>
-      <w:r>
-        <w:rPr>
-          <w:rFonts w:hint="eastAsia"/>
-        </w:rPr>
-        <w:t>API</w:t>
-      </w:r>
-      <w:r>
-        <w:rPr>
-          <w:rFonts w:hint="eastAsia"/>
-        </w:rPr>
-        <w:t>信息。</w:t>
-      </w:r>
-      <w:proofErr w:type="spellStart"/>
-      <w:r>
-        <w:rPr>
-          <w:rFonts w:hint="eastAsia"/>
-        </w:rPr>
-        <w:t>XCode</w:t>
-      </w:r>
-      <w:proofErr w:type="spellEnd"/>
-      <w:r>
-        <w:rPr>
-          <w:rFonts w:hint="eastAsia"/>
-        </w:rPr>
-        <w:t>的文档包括</w:t>
-      </w:r>
-      <w:r>
-        <w:rPr>
-          <w:rFonts w:hint="eastAsia"/>
-        </w:rPr>
-        <w:t>API</w:t>
-      </w:r>
-      <w:r>
-        <w:rPr>
-          <w:rFonts w:hint="eastAsia"/>
-        </w:rPr>
-        <w:t>说明、编程指南、教程、示例代码以及演示视频等，所有的资源都可以在</w:t>
-      </w:r>
-      <w:proofErr w:type="spellStart"/>
-      <w:r>
-        <w:rPr>
-          <w:rFonts w:hint="eastAsia"/>
-        </w:rPr>
-        <w:t>XCode</w:t>
-      </w:r>
-      <w:proofErr w:type="spellEnd"/>
-      <w:r>
-        <w:rPr>
-          <w:rFonts w:hint="eastAsia"/>
-        </w:rPr>
-        <w:t>文件查看器中浏览并离线下载。</w:t>
-      </w:r>
-    </w:p>
-    <w:p>
-      <w:pPr>
-        <w:pStyle w:val="aff2"/>
-      </w:pPr>
-      <w:r>
-        <w:rPr>
-          <w:rFonts w:hint="eastAsia"/>
-        </w:rPr>
-        <w:t>将应用程序分发给测试者</w:t>
-      </w:r>
-      <w:r>
-        <w:rPr>
-          <w:rFonts w:hint="eastAsia"/>
-        </w:rPr>
-        <w:t>或者提交到</w:t>
-      </w:r>
-      <w:r>
-        <w:rPr>
-          <w:rFonts w:hint="eastAsia"/>
-        </w:rPr>
-        <w:t>App Store</w:t>
-      </w:r>
-      <w:r>
-        <w:rPr>
-          <w:rFonts w:hint="eastAsia"/>
-        </w:rPr>
-        <w:t>。</w:t>
-      </w:r>
-      <w:proofErr w:type="spellStart"/>
-      <w:r>
-        <w:rPr>
-          <w:rFonts w:hint="eastAsia"/>
-        </w:rPr>
-        <w:t>XCode</w:t>
-      </w:r>
-      <w:proofErr w:type="spellEnd"/>
       <w:r>
         <w:rPr>
           <w:rFonts w:hint="eastAsia"/>
@@ -5243,26 +5360,18 @@
           <w:lang w:val="en-US" w:eastAsia="zh-CN"/>
         </w:rPr>
       </w:pPr>
-      <w:bookmarkStart w:id="12" w:name="_Toc294167062"/>
+      <w:bookmarkStart w:id="13" w:name="_Toc294218857"/>
       <w:r>
         <w:rPr>
           <w:rFonts w:hint="eastAsia"/>
         </w:rPr>
         <w:t>Object</w:t>
       </w:r>
-      <w:proofErr w:type="spellStart"/>
       <w:r>
         <w:rPr>
           <w:lang w:val="en-US"/>
         </w:rPr>
-        <w:t>ive</w:t>
-      </w:r>
-      <w:proofErr w:type="spellEnd"/>
-      <w:r>
-        <w:rPr>
-          <w:lang w:val="en-US"/>
-        </w:rPr>
-        <w:t>-C</w:t>
+        <w:t>ive-C</w:t>
       </w:r>
       <w:r>
         <w:rPr>
@@ -5271,7 +5380,7 @@
         </w:rPr>
         <w:t>介绍</w:t>
       </w:r>
-      <w:bookmarkEnd w:id="12"/>
+      <w:bookmarkEnd w:id="13"/>
     </w:p>
     <w:p>
       <w:pPr>
@@ -5292,14 +5401,12 @@
         </w:rPr>
         <w:t>是苹果公司开发</w:t>
       </w:r>
-      <w:proofErr w:type="spellStart"/>
       <w:r>
         <w:rPr>
           <w:rFonts w:hint="eastAsia"/>
         </w:rPr>
         <w:t>iOS</w:t>
       </w:r>
-      <w:proofErr w:type="spellEnd"/>
       <w:r>
         <w:rPr>
           <w:rFonts w:hint="eastAsia"/>
@@ -5553,7 +5660,7 @@
         <w:pStyle w:val="2"/>
         <w:spacing w:before="120" w:after="120"/>
       </w:pPr>
-      <w:bookmarkStart w:id="13" w:name="_Toc294167063"/>
+      <w:bookmarkStart w:id="14" w:name="_Toc294218858"/>
       <w:r>
         <w:rPr>
           <w:rFonts w:hint="eastAsia"/>
@@ -5566,7 +5673,7 @@
         </w:rPr>
         <w:t>模式</w:t>
       </w:r>
-      <w:bookmarkEnd w:id="13"/>
+      <w:bookmarkEnd w:id="14"/>
     </w:p>
     <w:p>
       <w:pPr>
@@ -5666,14 +5773,12 @@
         </w:rPr>
         <w:t>）模式是</w:t>
       </w:r>
-      <w:proofErr w:type="spellStart"/>
       <w:r>
         <w:rPr>
           <w:rFonts w:hint="eastAsia"/>
         </w:rPr>
         <w:t>iOS</w:t>
       </w:r>
-      <w:proofErr w:type="spellEnd"/>
       <w:r>
         <w:rPr>
           <w:rFonts w:hint="eastAsia"/>
@@ -5927,7 +6032,7 @@
         <w:pStyle w:val="2"/>
         <w:spacing w:before="120" w:after="120"/>
       </w:pPr>
-      <w:bookmarkStart w:id="14" w:name="_Toc294167064"/>
+      <w:bookmarkStart w:id="15" w:name="_Toc294218859"/>
       <w:r>
         <w:rPr>
           <w:rFonts w:hint="eastAsia"/>
@@ -5946,7 +6051,7 @@
         </w:rPr>
         <w:t>本章小结</w:t>
       </w:r>
-      <w:bookmarkEnd w:id="14"/>
+      <w:bookmarkEnd w:id="15"/>
     </w:p>
     <w:p>
       <w:pPr>
@@ -5958,70 +6063,60 @@
         </w:rPr>
         <w:t>本章主要介绍了</w:t>
       </w:r>
-      <w:proofErr w:type="spellStart"/>
       <w:r>
         <w:rPr>
           <w:rFonts w:hint="eastAsia"/>
         </w:rPr>
         <w:t>iOS</w:t>
       </w:r>
-      <w:proofErr w:type="spellEnd"/>
       <w:r>
         <w:rPr>
           <w:rFonts w:hint="eastAsia"/>
         </w:rPr>
         <w:t>开发的基本技术，包括</w:t>
       </w:r>
-      <w:proofErr w:type="spellStart"/>
       <w:r>
         <w:rPr>
           <w:rFonts w:hint="eastAsia"/>
         </w:rPr>
         <w:t>iOS</w:t>
       </w:r>
-      <w:proofErr w:type="spellEnd"/>
       <w:r>
         <w:rPr>
           <w:rFonts w:hint="eastAsia"/>
         </w:rPr>
         <w:t>系统的简要介绍，以及开发</w:t>
       </w:r>
-      <w:proofErr w:type="spellStart"/>
       <w:r>
         <w:rPr>
           <w:rFonts w:hint="eastAsia"/>
         </w:rPr>
         <w:t>iOS</w:t>
       </w:r>
-      <w:proofErr w:type="spellEnd"/>
       <w:r>
         <w:rPr>
           <w:rFonts w:hint="eastAsia"/>
         </w:rPr>
         <w:t>所使用的集成开发环境</w:t>
       </w:r>
-      <w:proofErr w:type="spellStart"/>
       <w:r>
         <w:rPr>
           <w:rFonts w:hint="eastAsia"/>
         </w:rPr>
         <w:t>XCode</w:t>
       </w:r>
-      <w:proofErr w:type="spellEnd"/>
       <w:r>
         <w:rPr>
           <w:rFonts w:hint="eastAsia"/>
         </w:rPr>
         <w:t>的介绍。之后介绍了开发</w:t>
       </w:r>
-      <w:proofErr w:type="spellStart"/>
       <w:r>
         <w:rPr>
           <w:rFonts w:hint="eastAsia"/>
         </w:rPr>
         <w:t>iOS</w:t>
       </w:r>
-      <w:proofErr w:type="spellEnd"/>
       <w:r>
         <w:rPr>
           <w:rFonts w:hint="eastAsia"/>
@@ -6040,14 +6135,12 @@
         </w:rPr>
         <w:t>语言的基本特点，以及开发</w:t>
       </w:r>
-      <w:proofErr w:type="spellStart"/>
       <w:r>
         <w:rPr>
           <w:rFonts w:hint="eastAsia"/>
         </w:rPr>
         <w:t>iOS</w:t>
       </w:r>
-      <w:proofErr w:type="spellEnd"/>
       <w:r>
         <w:rPr>
           <w:rFonts w:hint="eastAsia"/>
@@ -6066,14 +6159,12 @@
         </w:rPr>
         <w:t>框架。了解关于</w:t>
       </w:r>
-      <w:proofErr w:type="spellStart"/>
       <w:r>
         <w:rPr>
           <w:rFonts w:hint="eastAsia"/>
         </w:rPr>
         <w:t>iOS</w:t>
       </w:r>
-      <w:proofErr w:type="spellEnd"/>
       <w:r>
         <w:rPr>
           <w:rFonts w:hint="eastAsia"/>
@@ -6092,28 +6183,24 @@
         </w:rPr>
         <w:t>是必要的，可以使开发者在设计应用时兼顾</w:t>
       </w:r>
-      <w:proofErr w:type="spellStart"/>
       <w:r>
         <w:rPr>
           <w:rFonts w:hint="eastAsia"/>
         </w:rPr>
         <w:t>iOS</w:t>
       </w:r>
-      <w:proofErr w:type="spellEnd"/>
       <w:r>
         <w:rPr>
           <w:rFonts w:hint="eastAsia"/>
         </w:rPr>
         <w:t>的特性，设计出能充分发挥</w:t>
       </w:r>
-      <w:proofErr w:type="spellStart"/>
       <w:r>
         <w:rPr>
           <w:rFonts w:hint="eastAsia"/>
         </w:rPr>
         <w:t>iOS</w:t>
       </w:r>
-      <w:proofErr w:type="spellEnd"/>
       <w:r>
         <w:rPr>
           <w:rFonts w:hint="eastAsia"/>
@@ -6243,7 +6330,7 @@
           <w:lang w:eastAsia="zh-CN"/>
         </w:rPr>
       </w:pPr>
-      <w:bookmarkStart w:id="15" w:name="_Toc294167065"/>
+      <w:bookmarkStart w:id="16" w:name="_Toc294218860"/>
       <w:r>
         <w:rPr>
           <w:rFonts w:hint="eastAsia"/>
@@ -6251,7 +6338,7 @@
         </w:rPr>
         <w:t>系统需求分析与概要设计</w:t>
       </w:r>
-      <w:bookmarkEnd w:id="15"/>
+      <w:bookmarkEnd w:id="16"/>
     </w:p>
     <w:p>
       <w:pPr>
@@ -6293,7 +6380,7 @@
         <w:pStyle w:val="2"/>
         <w:spacing w:before="120" w:after="120"/>
       </w:pPr>
-      <w:bookmarkStart w:id="16" w:name="_Toc294167066"/>
+      <w:bookmarkStart w:id="17" w:name="_Toc294218861"/>
       <w:r>
         <w:rPr>
           <w:rFonts w:hint="eastAsia"/>
@@ -6306,7 +6393,7 @@
         </w:rPr>
         <w:t>系统需求分析</w:t>
       </w:r>
-      <w:bookmarkEnd w:id="16"/>
+      <w:bookmarkEnd w:id="17"/>
     </w:p>
     <w:p>
       <w:pPr>
@@ -6366,7 +6453,7 @@
         <w:pStyle w:val="3"/>
         <w:spacing w:before="120" w:after="120"/>
       </w:pPr>
-      <w:bookmarkStart w:id="17" w:name="_Toc294167067"/>
+      <w:bookmarkStart w:id="18" w:name="_Toc294218862"/>
       <w:r>
         <w:rPr>
           <w:rFonts w:hint="eastAsia"/>
@@ -6379,7 +6466,7 @@
         </w:rPr>
         <w:t>功能性需求</w:t>
       </w:r>
-      <w:bookmarkEnd w:id="17"/>
+      <w:bookmarkEnd w:id="18"/>
     </w:p>
     <w:p>
       <w:pPr>
@@ -6751,7 +6838,7 @@
           <w:lang w:val="en-US" w:eastAsia="zh-CN"/>
         </w:rPr>
       </w:pPr>
-      <w:bookmarkStart w:id="18" w:name="_Toc294167068"/>
+      <w:bookmarkStart w:id="19" w:name="_Toc294218863"/>
       <w:r>
         <w:rPr>
           <w:rFonts w:hint="eastAsia"/>
@@ -6778,7 +6865,7 @@
         </w:rPr>
         <w:t>非功能性需求</w:t>
       </w:r>
-      <w:bookmarkEnd w:id="18"/>
+      <w:bookmarkEnd w:id="19"/>
     </w:p>
     <w:p>
       <w:pPr>
@@ -6871,55 +6958,45 @@
         </w:rPr>
         <w:t>设计风格以及用户体验的一致性，在设计应用时，符合苹果官方发布的《</w:t>
       </w:r>
-      <w:proofErr w:type="spellStart"/>
+      <w:r>
+        <w:rPr>
+          <w:rFonts w:hint="eastAsia"/>
+        </w:rPr>
+        <w:t>iOS Human</w:t>
+      </w:r>
+      <w:r>
+        <w:t xml:space="preserve"> </w:t>
+      </w:r>
+      <w:r>
+        <w:rPr>
+          <w:rFonts w:hint="eastAsia"/>
+        </w:rPr>
+        <w:t>Inter</w:t>
+      </w:r>
+      <w:r>
+        <w:t>f</w:t>
+      </w:r>
+      <w:r>
+        <w:rPr>
+          <w:rFonts w:hint="eastAsia"/>
+        </w:rPr>
+        <w:t>ace</w:t>
+      </w:r>
+      <w:r>
+        <w:t xml:space="preserve"> Guidelines</w:t>
+      </w:r>
+      <w:r>
+        <w:rPr>
+          <w:rFonts w:hint="eastAsia"/>
+        </w:rPr>
+        <w:t>》上的设计规范，即界面风格保持一致性，字体，图标的尺寸合理，界面简洁。同时，注重用户体验，充分符合</w:t>
+      </w:r>
       <w:r>
         <w:rPr>
           <w:rFonts w:hint="eastAsia"/>
         </w:rPr>
         <w:t>iOS</w:t>
       </w:r>
-      <w:proofErr w:type="spellEnd"/>
-      <w:r>
-        <w:rPr>
-          <w:rFonts w:hint="eastAsia"/>
-        </w:rPr>
-        <w:t xml:space="preserve"> Human</w:t>
-      </w:r>
-      <w:r>
-        <w:t xml:space="preserve"> </w:t>
-      </w:r>
-      <w:r>
-        <w:rPr>
-          <w:rFonts w:hint="eastAsia"/>
-        </w:rPr>
-        <w:t>Inter</w:t>
-      </w:r>
-      <w:r>
-        <w:t>f</w:t>
-      </w:r>
-      <w:r>
-        <w:rPr>
-          <w:rFonts w:hint="eastAsia"/>
-        </w:rPr>
-        <w:t>ace</w:t>
-      </w:r>
-      <w:r>
-        <w:t xml:space="preserve"> Guidelines</w:t>
-      </w:r>
-      <w:r>
-        <w:rPr>
-          <w:rFonts w:hint="eastAsia"/>
-        </w:rPr>
-        <w:t>》上的设计规范，即界面风格保持一致性，字体，图标的尺寸合理，界面简洁。同时，注重用户体验，充分符合</w:t>
-      </w:r>
-      <w:proofErr w:type="spellStart"/>
-      <w:r>
-        <w:rPr>
-          <w:rFonts w:hint="eastAsia"/>
-        </w:rPr>
-        <w:t>iOS</w:t>
-      </w:r>
-      <w:proofErr w:type="spellEnd"/>
       <w:r>
         <w:rPr>
           <w:rFonts w:hint="eastAsia"/>
@@ -6932,7 +7009,7 @@
         <w:pStyle w:val="2"/>
         <w:spacing w:before="120" w:after="120"/>
       </w:pPr>
-      <w:bookmarkStart w:id="19" w:name="_Toc294167069"/>
+      <w:bookmarkStart w:id="20" w:name="_Toc294218864"/>
       <w:r>
         <w:rPr>
           <w:rFonts w:hint="eastAsia"/>
@@ -6945,7 +7022,7 @@
         </w:rPr>
         <w:t>系统概要设计</w:t>
       </w:r>
-      <w:bookmarkEnd w:id="19"/>
+      <w:bookmarkEnd w:id="20"/>
     </w:p>
     <w:p>
       <w:pPr>
@@ -6981,7 +7058,7 @@
         <w:pStyle w:val="3"/>
         <w:spacing w:before="120" w:after="120"/>
       </w:pPr>
-      <w:bookmarkStart w:id="20" w:name="_Toc294167070"/>
+      <w:bookmarkStart w:id="21" w:name="_Toc294218865"/>
       <w:r>
         <w:rPr>
           <w:rFonts w:hint="eastAsia"/>
@@ -6994,7 +7071,7 @@
         </w:rPr>
         <w:t>系统架构设计</w:t>
       </w:r>
-      <w:bookmarkEnd w:id="20"/>
+      <w:bookmarkEnd w:id="21"/>
     </w:p>
     <w:p>
       <w:pPr>
@@ -7182,39 +7259,53 @@
         </w:rPr>
         <w:t>手机，</w:t>
       </w:r>
-      <w:proofErr w:type="spellStart"/>
+      <w:r>
+        <w:rPr>
+          <w:rFonts w:hint="eastAsia"/>
+        </w:rPr>
+        <w:t>iPad 2</w:t>
+      </w:r>
+      <w:r>
+        <w:rPr>
+          <w:rFonts w:hint="eastAsia"/>
+        </w:rPr>
+        <w:t>或</w:t>
+      </w:r>
+      <w:r>
+        <w:rPr>
+          <w:rFonts w:hint="eastAsia"/>
+        </w:rPr>
+        <w:t>iPad mini</w:t>
+      </w:r>
+      <w:r>
+        <w:rPr>
+          <w:rFonts w:hint="eastAsia"/>
+        </w:rPr>
+        <w:t>以上的</w:t>
+      </w:r>
       <w:r>
         <w:rPr>
           <w:rFonts w:hint="eastAsia"/>
         </w:rPr>
         <w:t>iPad</w:t>
       </w:r>
-      <w:proofErr w:type="spellEnd"/>
-      <w:r>
-        <w:rPr>
-          <w:rFonts w:hint="eastAsia"/>
-        </w:rPr>
-        <w:t xml:space="preserve"> 2</w:t>
-      </w:r>
-      <w:r>
-        <w:rPr>
-          <w:rFonts w:hint="eastAsia"/>
-        </w:rPr>
-        <w:t>或</w:t>
-      </w:r>
-      <w:proofErr w:type="spellStart"/>
-      <w:r>
-        <w:rPr>
-          <w:rFonts w:hint="eastAsia"/>
-        </w:rPr>
-        <w:t>iPad</w:t>
-      </w:r>
-      <w:proofErr w:type="spellEnd"/>
-      <w:r>
-        <w:rPr>
-          <w:rFonts w:hint="eastAsia"/>
-        </w:rPr>
-        <w:t xml:space="preserve"> mini</w:t>
+      <w:r>
+        <w:rPr>
+          <w:rFonts w:hint="eastAsia"/>
+        </w:rPr>
+        <w:t>设备</w:t>
+      </w:r>
+      <w:r>
+        <w:rPr>
+          <w:rFonts w:hint="eastAsia"/>
+        </w:rPr>
+        <w:t>或是</w:t>
+      </w:r>
+      <w:r>
+        <w:rPr>
+          <w:rFonts w:hint="eastAsia"/>
+        </w:rPr>
+        <w:t>iPod Touch 5</w:t>
       </w:r>
       <w:r>
         <w:rPr>
@@ -7222,38 +7313,6 @@
         </w:rPr>
         <w:t>以上的</w:t>
       </w:r>
-      <w:proofErr w:type="spellStart"/>
-      <w:r>
-        <w:rPr>
-          <w:rFonts w:hint="eastAsia"/>
-        </w:rPr>
-        <w:t>iPad</w:t>
-      </w:r>
-      <w:proofErr w:type="spellEnd"/>
-      <w:r>
-        <w:rPr>
-          <w:rFonts w:hint="eastAsia"/>
-        </w:rPr>
-        <w:t>设备</w:t>
-      </w:r>
-      <w:r>
-        <w:rPr>
-          <w:rFonts w:hint="eastAsia"/>
-        </w:rPr>
-        <w:t>或是</w:t>
-      </w:r>
-      <w:r>
-        <w:rPr>
-          <w:rFonts w:hint="eastAsia"/>
-        </w:rPr>
-        <w:t>iPod Touch 5</w:t>
-      </w:r>
-      <w:r>
-        <w:rPr>
-          <w:rFonts w:hint="eastAsia"/>
-        </w:rPr>
-        <w:t>以上的</w:t>
-      </w:r>
       <w:r>
         <w:rPr>
           <w:rFonts w:hint="eastAsia"/>
@@ -7313,7 +7372,6 @@
         </w:rPr>
         <w:t>，系统通过直接打开</w:t>
       </w:r>
-      <w:proofErr w:type="spellStart"/>
       <w:r>
         <w:rPr>
           <w:rFonts w:hint="eastAsia"/>
@@ -7323,7 +7381,6 @@
       <w:r>
         <w:t>iew</w:t>
       </w:r>
-      <w:proofErr w:type="spellEnd"/>
       <w:r>
         <w:rPr>
           <w:rFonts w:hint="eastAsia"/>
@@ -7406,7 +7463,7 @@
         <w:pStyle w:val="3"/>
         <w:spacing w:before="120" w:after="120"/>
       </w:pPr>
-      <w:bookmarkStart w:id="21" w:name="_Toc294167071"/>
+      <w:bookmarkStart w:id="22" w:name="_Toc294218866"/>
       <w:r>
         <w:rPr>
           <w:rFonts w:hint="eastAsia"/>
@@ -7425,7 +7482,7 @@
         </w:rPr>
         <w:t>设计</w:t>
       </w:r>
-      <w:bookmarkEnd w:id="21"/>
+      <w:bookmarkEnd w:id="22"/>
     </w:p>
     <w:p>
       <w:pPr>
@@ -7782,13 +7839,9 @@
               <w:ind w:firstLine="0"/>
               <w:jc w:val="center"/>
             </w:pPr>
-            <w:proofErr w:type="spellStart"/>
-            <w:proofErr w:type="gramStart"/>
             <w:r>
               <w:t>apiFormatter</w:t>
             </w:r>
-            <w:proofErr w:type="spellEnd"/>
-            <w:proofErr w:type="gramEnd"/>
           </w:p>
         </w:tc>
         <w:tc>
@@ -7879,11 +7932,9 @@
               <w:ind w:firstLine="0"/>
               <w:jc w:val="center"/>
             </w:pPr>
-            <w:proofErr w:type="spellStart"/>
             <w:r>
               <w:t>Int</w:t>
             </w:r>
-            <w:proofErr w:type="spellEnd"/>
           </w:p>
         </w:tc>
         <w:tc>
@@ -8047,13 +8098,9 @@
               <w:ind w:firstLine="0"/>
               <w:jc w:val="center"/>
             </w:pPr>
-            <w:proofErr w:type="spellStart"/>
-            <w:proofErr w:type="gramStart"/>
             <w:r>
               <w:t>int</w:t>
             </w:r>
-            <w:proofErr w:type="spellEnd"/>
-            <w:proofErr w:type="gramEnd"/>
           </w:p>
         </w:tc>
         <w:tc>
@@ -8128,7 +8175,6 @@
               <w:ind w:firstLine="0"/>
               <w:jc w:val="center"/>
             </w:pPr>
-            <w:proofErr w:type="spellStart"/>
             <w:r>
               <w:t>I</w:t>
             </w:r>
@@ -8138,7 +8184,6 @@
               </w:rPr>
               <w:t>nt</w:t>
             </w:r>
-            <w:proofErr w:type="spellEnd"/>
           </w:p>
         </w:tc>
         <w:tc>
@@ -8191,11 +8236,9 @@
               <w:ind w:firstLine="0"/>
               <w:jc w:val="center"/>
             </w:pPr>
-            <w:proofErr w:type="gramStart"/>
             <w:r>
               <w:t>sort</w:t>
             </w:r>
-            <w:proofErr w:type="gramEnd"/>
           </w:p>
         </w:tc>
         <w:tc>
@@ -8689,11 +8732,9 @@
               <w:ind w:firstLine="0"/>
               <w:jc w:val="center"/>
             </w:pPr>
-            <w:proofErr w:type="gramStart"/>
             <w:r>
               <w:t>title</w:t>
             </w:r>
-            <w:proofErr w:type="gramEnd"/>
           </w:p>
         </w:tc>
         <w:tc>
@@ -9095,14 +9136,12 @@
               </w:rPr>
               <w:t>选填，上传的图片，用</w:t>
             </w:r>
-            <w:proofErr w:type="spellStart"/>
             <w:r>
               <w:rPr>
                 <w:rFonts w:hint="eastAsia"/>
               </w:rPr>
               <w:t>NSData</w:t>
             </w:r>
-            <w:proofErr w:type="spellEnd"/>
             <w:r>
               <w:rPr>
                 <w:rFonts w:hint="eastAsia"/>
@@ -9875,11 +9914,9 @@
               <w:ind w:firstLine="0"/>
               <w:jc w:val="center"/>
             </w:pPr>
-            <w:proofErr w:type="gramStart"/>
             <w:r>
               <w:t>sort</w:t>
             </w:r>
-            <w:proofErr w:type="gramEnd"/>
           </w:p>
         </w:tc>
         <w:tc>
@@ -10607,11 +10644,9 @@
               <w:ind w:firstLine="0"/>
               <w:jc w:val="center"/>
             </w:pPr>
-            <w:proofErr w:type="gramStart"/>
             <w:r>
               <w:t>sort</w:t>
             </w:r>
-            <w:proofErr w:type="gramEnd"/>
           </w:p>
         </w:tc>
         <w:tc>
@@ -10911,11 +10946,9 @@
               <w:ind w:firstLine="0"/>
               <w:jc w:val="center"/>
             </w:pPr>
-            <w:proofErr w:type="gramStart"/>
             <w:r>
               <w:t>id</w:t>
             </w:r>
-            <w:proofErr w:type="gramEnd"/>
           </w:p>
         </w:tc>
         <w:tc>
@@ -11190,11 +11223,9 @@
               <w:ind w:firstLine="0"/>
               <w:jc w:val="center"/>
             </w:pPr>
-            <w:proofErr w:type="gramStart"/>
             <w:r>
               <w:t>id</w:t>
             </w:r>
-            <w:proofErr w:type="gramEnd"/>
           </w:p>
         </w:tc>
         <w:tc>
@@ -11460,11 +11491,9 @@
               <w:ind w:firstLine="0"/>
               <w:jc w:val="center"/>
             </w:pPr>
-            <w:proofErr w:type="gramStart"/>
             <w:r>
               <w:t>type</w:t>
             </w:r>
-            <w:proofErr w:type="gramEnd"/>
           </w:p>
         </w:tc>
         <w:tc>
@@ -11887,11 +11916,9 @@
               <w:ind w:firstLine="0"/>
               <w:jc w:val="center"/>
             </w:pPr>
-            <w:proofErr w:type="gramStart"/>
             <w:r>
               <w:t>id</w:t>
             </w:r>
-            <w:proofErr w:type="gramEnd"/>
           </w:p>
         </w:tc>
         <w:tc>
@@ -11947,7 +11974,7 @@
           <w:lang w:eastAsia="zh-CN"/>
         </w:rPr>
       </w:pPr>
-      <w:bookmarkStart w:id="22" w:name="_Toc294167072"/>
+      <w:bookmarkStart w:id="23" w:name="_Toc294218867"/>
       <w:r>
         <w:t xml:space="preserve">3.2.3 </w:t>
       </w:r>
@@ -11958,7 +11985,7 @@
         </w:rPr>
         <w:t>界面设计</w:t>
       </w:r>
-      <w:bookmarkEnd w:id="22"/>
+      <w:bookmarkEnd w:id="23"/>
     </w:p>
     <w:p>
       <w:pPr>
@@ -11976,19 +12003,11 @@
         </w:rPr>
         <w:t>功能需求以及非功能性需求的分析，同时根据《</w:t>
       </w:r>
-      <w:proofErr w:type="spellStart"/>
-      <w:r>
-        <w:rPr>
-          <w:rFonts w:hint="eastAsia"/>
-        </w:rPr>
-        <w:t>iOS</w:t>
-      </w:r>
-      <w:proofErr w:type="spellEnd"/>
-      <w:r>
-        <w:rPr>
-          <w:rFonts w:hint="eastAsia"/>
-        </w:rPr>
-        <w:t xml:space="preserve"> Human Interface Guidelines</w:t>
+      <w:r>
+        <w:rPr>
+          <w:rFonts w:hint="eastAsia"/>
+        </w:rPr>
+        <w:t>iOS Human Interface Guidelines</w:t>
       </w:r>
       <w:r>
         <w:rPr>
@@ -12979,7 +12998,7 @@
         <w:pStyle w:val="2"/>
         <w:spacing w:before="120" w:after="120"/>
       </w:pPr>
-      <w:bookmarkStart w:id="23" w:name="_Toc294167073"/>
+      <w:bookmarkStart w:id="24" w:name="_Toc294218868"/>
       <w:r>
         <w:rPr>
           <w:rFonts w:hint="eastAsia"/>
@@ -12992,7 +13011,7 @@
         </w:rPr>
         <w:t>本章小结</w:t>
       </w:r>
-      <w:bookmarkEnd w:id="23"/>
+      <w:bookmarkEnd w:id="24"/>
     </w:p>
     <w:p>
       <w:pPr>
@@ -13072,14 +13091,14 @@
         </w:numPr>
         <w:spacing w:before="120" w:after="120"/>
       </w:pPr>
-      <w:bookmarkStart w:id="24" w:name="_Toc294167074"/>
+      <w:bookmarkStart w:id="25" w:name="_Toc294218869"/>
       <w:r>
         <w:rPr>
           <w:rFonts w:hint="eastAsia"/>
         </w:rPr>
         <w:t>系统详细设计及实现</w:t>
       </w:r>
-      <w:bookmarkEnd w:id="24"/>
+      <w:bookmarkEnd w:id="25"/>
     </w:p>
     <w:p>
       <w:pPr>
@@ -13090,14 +13109,14 @@
         </w:numPr>
         <w:spacing w:before="120" w:after="120"/>
       </w:pPr>
-      <w:bookmarkStart w:id="25" w:name="_Toc294167075"/>
+      <w:bookmarkStart w:id="26" w:name="_Toc294218870"/>
       <w:r>
         <w:rPr>
           <w:rFonts w:hint="eastAsia"/>
         </w:rPr>
         <w:t>用户登录模块的详细设计及实现</w:t>
       </w:r>
-      <w:bookmarkEnd w:id="25"/>
+      <w:bookmarkEnd w:id="26"/>
     </w:p>
     <w:p>
       <w:pPr>
@@ -13143,18 +13162,18 @@
           <w:noProof/>
         </w:rPr>
         <w:drawing>
-          <wp:anchor distT="0" distB="0" distL="114300" distR="114300" simplePos="0" relativeHeight="251671552" behindDoc="0" locked="0" layoutInCell="1" allowOverlap="1" wp14:anchorId="33CCA280" wp14:editId="1A12BC15">
+          <wp:anchor distT="0" distB="0" distL="114300" distR="114300" simplePos="0" relativeHeight="251680768" behindDoc="0" locked="0" layoutInCell="1" allowOverlap="1" wp14:anchorId="10650953" wp14:editId="676345EF">
             <wp:simplePos x="0" y="0"/>
             <wp:positionH relativeFrom="margin">
               <wp:align>center</wp:align>
             </wp:positionH>
             <wp:positionV relativeFrom="paragraph">
-              <wp:posOffset>235585</wp:posOffset>
+              <wp:posOffset>236220</wp:posOffset>
             </wp:positionV>
-            <wp:extent cx="4229100" cy="6525895"/>
-            <wp:effectExtent l="0" t="0" r="12700" b="1905"/>
+            <wp:extent cx="4594860" cy="6477000"/>
+            <wp:effectExtent l="0" t="0" r="2540" b="0"/>
             <wp:wrapTopAndBottom/>
-            <wp:docPr id="18" name="图片 9"/>
+            <wp:docPr id="28" name="图片 6"/>
             <wp:cNvGraphicFramePr>
               <a:graphicFrameLocks xmlns:a="http://schemas.openxmlformats.org/drawingml/2006/main" noChangeAspect="1"/>
             </wp:cNvGraphicFramePr>
@@ -13162,7 +13181,7 @@
               <a:graphicData uri="http://schemas.openxmlformats.org/drawingml/2006/picture">
                 <pic:pic xmlns:pic="http://schemas.openxmlformats.org/drawingml/2006/picture">
                   <pic:nvPicPr>
-                    <pic:cNvPr id="0" name="Picture 9"/>
+                    <pic:cNvPr id="0" name="Picture 6"/>
                     <pic:cNvPicPr>
                       <a:picLocks noChangeAspect="1" noChangeArrowheads="1"/>
                     </pic:cNvPicPr>
@@ -13183,7 +13202,7 @@
                   <pic:spPr bwMode="auto">
                     <a:xfrm>
                       <a:off x="0" y="0"/>
-                      <a:ext cx="4229100" cy="6525895"/>
+                      <a:ext cx="4594860" cy="6477000"/>
                     </a:xfrm>
                     <a:prstGeom prst="rect">
                       <a:avLst/>
@@ -13247,56 +13266,48 @@
         </w:rPr>
         <w:t>整个流程由</w:t>
       </w:r>
-      <w:proofErr w:type="spellStart"/>
       <w:r>
         <w:rPr>
           <w:rFonts w:hint="eastAsia"/>
         </w:rPr>
         <w:t>CartierLoginController</w:t>
       </w:r>
-      <w:proofErr w:type="spellEnd"/>
       <w:r>
         <w:rPr>
           <w:rFonts w:hint="eastAsia"/>
         </w:rPr>
         <w:t>和</w:t>
       </w:r>
-      <w:proofErr w:type="spellStart"/>
       <w:r>
         <w:rPr>
           <w:rFonts w:hint="eastAsia"/>
         </w:rPr>
         <w:t>CartierVerifyController</w:t>
       </w:r>
-      <w:proofErr w:type="spellEnd"/>
       <w:r>
         <w:rPr>
           <w:rFonts w:hint="eastAsia"/>
         </w:rPr>
         <w:t>两个类负责，其中，</w:t>
       </w:r>
-      <w:proofErr w:type="spellStart"/>
       <w:r>
         <w:rPr>
           <w:rFonts w:hint="eastAsia"/>
         </w:rPr>
         <w:t>CartierLoginController</w:t>
       </w:r>
-      <w:proofErr w:type="spellEnd"/>
       <w:r>
         <w:rPr>
           <w:rFonts w:hint="eastAsia"/>
         </w:rPr>
         <w:t>主要负责手机号的输入和验证，</w:t>
       </w:r>
-      <w:proofErr w:type="spellStart"/>
       <w:r>
         <w:rPr>
           <w:rFonts w:hint="eastAsia"/>
         </w:rPr>
         <w:t>CartierVerifyController</w:t>
       </w:r>
-      <w:proofErr w:type="spellEnd"/>
       <w:r>
         <w:rPr>
           <w:rFonts w:hint="eastAsia"/>
@@ -13314,14 +13325,12 @@
         </w:rPr>
         <w:t>在</w:t>
       </w:r>
-      <w:proofErr w:type="spellStart"/>
       <w:r>
         <w:rPr>
           <w:rFonts w:hint="eastAsia"/>
         </w:rPr>
         <w:t>CartierLoginController</w:t>
       </w:r>
-      <w:proofErr w:type="spellEnd"/>
       <w:r>
         <w:rPr>
           <w:rFonts w:hint="eastAsia"/>
@@ -13333,29 +13342,8 @@
       <w:pPr>
         <w:pStyle w:val="aff2"/>
       </w:pPr>
-      <w:proofErr w:type="spellStart"/>
-      <w:r>
-        <w:t>NSString</w:t>
-      </w:r>
-      <w:proofErr w:type="spellEnd"/>
-      <w:r>
-        <w:t xml:space="preserve"> *</w:t>
-      </w:r>
-      <w:proofErr w:type="spellStart"/>
-      <w:r>
-        <w:t>phoneRegex</w:t>
-      </w:r>
-      <w:proofErr w:type="spellEnd"/>
-      <w:r>
-        <w:t xml:space="preserve"> = @"^((13[0-9])|(15[^4</w:t>
-      </w:r>
-      <w:proofErr w:type="gramStart"/>
-      <w:r>
-        <w:t>,\</w:t>
-      </w:r>
-      <w:proofErr w:type="gramEnd"/>
-      <w:r>
-        <w:t>\D])|(18[0,0-9]))\\d{8}$";</w:t>
+      <w:r>
+        <w:t>NSString *phoneRegex = @"^((13[0-9])|(15[^4,\\D])|(18[0,0-9]))\\d{8}$";</w:t>
       </w:r>
     </w:p>
     <w:p>
@@ -13392,56 +13380,48 @@
         </w:rPr>
         <w:t>。在本系统中，发送请求采用的是第三方的</w:t>
       </w:r>
-      <w:proofErr w:type="spellStart"/>
       <w:r>
         <w:rPr>
           <w:rFonts w:hint="eastAsia"/>
         </w:rPr>
         <w:t>AFNetworking</w:t>
       </w:r>
-      <w:proofErr w:type="spellEnd"/>
       <w:r>
         <w:rPr>
           <w:rFonts w:hint="eastAsia"/>
         </w:rPr>
         <w:t>框架，</w:t>
       </w:r>
-      <w:proofErr w:type="spellStart"/>
       <w:r>
         <w:rPr>
           <w:rFonts w:hint="eastAsia"/>
         </w:rPr>
         <w:t>AFNetwoking</w:t>
       </w:r>
-      <w:proofErr w:type="spellEnd"/>
       <w:r>
         <w:rPr>
           <w:rFonts w:hint="eastAsia"/>
         </w:rPr>
         <w:t>构建在</w:t>
       </w:r>
-      <w:proofErr w:type="spellStart"/>
       <w:r>
         <w:rPr>
           <w:rFonts w:hint="eastAsia"/>
         </w:rPr>
         <w:t>NSURLConnection</w:t>
       </w:r>
-      <w:proofErr w:type="spellEnd"/>
       <w:r>
         <w:rPr>
           <w:rFonts w:hint="eastAsia"/>
         </w:rPr>
         <w:t>以及</w:t>
       </w:r>
-      <w:proofErr w:type="spellStart"/>
       <w:r>
         <w:rPr>
           <w:rFonts w:hint="eastAsia"/>
         </w:rPr>
         <w:t>NSOperation</w:t>
       </w:r>
-      <w:proofErr w:type="spellEnd"/>
       <w:r>
         <w:rPr>
           <w:rFonts w:hint="eastAsia"/>
@@ -13460,14 +13440,12 @@
         </w:rPr>
         <w:t>框架的特性，拥有良好的架构以及丰富的</w:t>
       </w:r>
-      <w:proofErr w:type="spellStart"/>
       <w:r>
         <w:rPr>
           <w:rFonts w:hint="eastAsia"/>
         </w:rPr>
         <w:t>Api</w:t>
       </w:r>
-      <w:proofErr w:type="spellEnd"/>
       <w:r>
         <w:rPr>
           <w:rFonts w:hint="eastAsia"/>
@@ -13582,44 +13560,7 @@
         <w:pStyle w:val="aff2"/>
       </w:pPr>
       <w:r>
-        <w:t>[</w:t>
-      </w:r>
-      <w:proofErr w:type="spellStart"/>
-      <w:r>
-        <w:t>BaixingAuth</w:t>
-      </w:r>
-      <w:proofErr w:type="spellEnd"/>
-      <w:r>
-        <w:t xml:space="preserve"> </w:t>
-      </w:r>
-      <w:proofErr w:type="spellStart"/>
-      <w:r>
-        <w:t>loginWithMobile</w:t>
-      </w:r>
-      <w:proofErr w:type="gramStart"/>
-      <w:r>
-        <w:t>:self.loginName</w:t>
-      </w:r>
-      <w:proofErr w:type="spellEnd"/>
-      <w:proofErr w:type="gramEnd"/>
-      <w:r>
-        <w:t xml:space="preserve"> </w:t>
-      </w:r>
-      <w:proofErr w:type="spellStart"/>
-      <w:r>
-        <w:t>andPassword:password</w:t>
-      </w:r>
-      <w:proofErr w:type="spellEnd"/>
-      <w:r>
-        <w:t xml:space="preserve"> </w:t>
-      </w:r>
-      <w:proofErr w:type="spellStart"/>
-      <w:r>
-        <w:t>thenCallback</w:t>
-      </w:r>
-      <w:proofErr w:type="spellEnd"/>
-      <w:r>
-        <w:t>:</w:t>
+        <w:t>[BaixingAuth loginWithMobile:self.loginName andPassword:password thenCallback:</w:t>
       </w:r>
     </w:p>
     <w:p>
@@ -13639,31 +13580,7 @@
         <w:tab/>
       </w:r>
       <w:r>
-        <w:t>^(</w:t>
-      </w:r>
-      <w:proofErr w:type="spellStart"/>
-      <w:r>
-        <w:t>NSDictionary</w:t>
-      </w:r>
-      <w:proofErr w:type="spellEnd"/>
-      <w:r>
-        <w:t xml:space="preserve"> *</w:t>
-      </w:r>
-      <w:proofErr w:type="spellStart"/>
-      <w:r>
-        <w:t>dic</w:t>
-      </w:r>
-      <w:proofErr w:type="spellEnd"/>
-      <w:r>
-        <w:t xml:space="preserve">, </w:t>
-      </w:r>
-      <w:proofErr w:type="spellStart"/>
-      <w:r>
-        <w:t>NSError</w:t>
-      </w:r>
-      <w:proofErr w:type="spellEnd"/>
-      <w:r>
-        <w:t xml:space="preserve"> *err){</w:t>
+        <w:t>^(NSDictionary *dic, NSError *err){</w:t>
       </w:r>
     </w:p>
     <w:p>
@@ -13679,13 +13596,8 @@
         </w:rPr>
         <w:tab/>
       </w:r>
-      <w:proofErr w:type="gramStart"/>
-      <w:r>
-        <w:t>if</w:t>
-      </w:r>
-      <w:proofErr w:type="gramEnd"/>
-      <w:r>
-        <w:t xml:space="preserve"> (err) {</w:t>
+      <w:r>
+        <w:t>if (err) {</w:t>
       </w:r>
     </w:p>
     <w:p>
@@ -13702,101 +13614,73 @@
         <w:tab/>
       </w:r>
       <w:r>
-        <w:t>[</w:t>
-      </w:r>
-      <w:proofErr w:type="gramStart"/>
-      <w:r>
-        <w:t>self</w:t>
-      </w:r>
-      <w:proofErr w:type="gramEnd"/>
-      <w:r>
-        <w:t xml:space="preserve"> </w:t>
-      </w:r>
-      <w:proofErr w:type="spellStart"/>
-      <w:r>
-        <w:t>showFailure</w:t>
-      </w:r>
-      <w:proofErr w:type="spellEnd"/>
+        <w:t>[self showFailure];</w:t>
+      </w:r>
+    </w:p>
+    <w:p>
+      <w:pPr>
+        <w:pStyle w:val="aff2"/>
+      </w:pPr>
+      <w:r>
+        <w:t xml:space="preserve">                         </w:t>
+      </w:r>
+      <w:r>
+        <w:rPr>
+          <w:rFonts w:hint="eastAsia"/>
+        </w:rPr>
+        <w:tab/>
+      </w:r>
+      <w:r>
+        <w:t>} else {</w:t>
+      </w:r>
+    </w:p>
+    <w:p>
+      <w:pPr>
+        <w:pStyle w:val="aff2"/>
+      </w:pPr>
+      <w:r>
+        <w:t xml:space="preserve">                             </w:t>
+      </w:r>
+      <w:r>
+        <w:rPr>
+          <w:rFonts w:hint="eastAsia"/>
+        </w:rPr>
+        <w:tab/>
+      </w:r>
+      <w:r>
+        <w:t>[self loginSuccess];</w:t>
+      </w:r>
+    </w:p>
+    <w:p>
+      <w:pPr>
+        <w:pStyle w:val="aff2"/>
+        <w:rPr>
+          <w:rFonts w:hint="eastAsia"/>
+        </w:rPr>
+      </w:pPr>
+      <w:r>
+        <w:t xml:space="preserve">                         </w:t>
+      </w:r>
+      <w:r>
+        <w:rPr>
+          <w:rFonts w:hint="eastAsia"/>
+        </w:rPr>
+        <w:tab/>
+      </w:r>
+      <w:r>
+        <w:t>}</w:t>
+      </w:r>
+      <w:r>
+        <w:t>}</w:t>
+      </w:r>
+    </w:p>
+    <w:p>
+      <w:pPr>
+        <w:pStyle w:val="aff2"/>
+        <w:ind w:left="2940"/>
+      </w:pPr>
       <w:r>
         <w:t>];</w:t>
-      </w:r>
-    </w:p>
-    <w:p>
-      <w:pPr>
-        <w:pStyle w:val="aff2"/>
-      </w:pPr>
-      <w:r>
-        <w:t xml:space="preserve">                         </w:t>
-      </w:r>
-      <w:r>
-        <w:rPr>
-          <w:rFonts w:hint="eastAsia"/>
-        </w:rPr>
-        <w:tab/>
-      </w:r>
-      <w:r>
-        <w:t xml:space="preserve">} </w:t>
-      </w:r>
-      <w:proofErr w:type="gramStart"/>
-      <w:r>
-        <w:t>else</w:t>
-      </w:r>
-      <w:proofErr w:type="gramEnd"/>
-      <w:r>
-        <w:t xml:space="preserve"> {</w:t>
-      </w:r>
-    </w:p>
-    <w:p>
-      <w:pPr>
-        <w:pStyle w:val="aff2"/>
-      </w:pPr>
-      <w:r>
-        <w:t xml:space="preserve">                             </w:t>
-      </w:r>
-      <w:r>
-        <w:rPr>
-          <w:rFonts w:hint="eastAsia"/>
-        </w:rPr>
-        <w:tab/>
-      </w:r>
-      <w:r>
-        <w:t>[</w:t>
-      </w:r>
-      <w:proofErr w:type="gramStart"/>
-      <w:r>
-        <w:t>self</w:t>
-      </w:r>
-      <w:proofErr w:type="gramEnd"/>
-      <w:r>
-        <w:t xml:space="preserve"> </w:t>
-      </w:r>
-      <w:proofErr w:type="spellStart"/>
-      <w:r>
-        <w:t>loginSuccess</w:t>
-      </w:r>
-      <w:proofErr w:type="spellEnd"/>
-      <w:r>
-        <w:t>];</w:t>
-      </w:r>
-    </w:p>
-    <w:p>
-      <w:pPr>
-        <w:pStyle w:val="aff2"/>
-      </w:pPr>
-      <w:r>
-        <w:t xml:space="preserve">                         </w:t>
-      </w:r>
-      <w:r>
-        <w:rPr>
-          <w:rFonts w:hint="eastAsia"/>
-        </w:rPr>
-        <w:tab/>
-      </w:r>
-      <w:r>
-        <w:t>}</w:t>
-      </w:r>
-      <w:r>
-        <w:t>}];</w:t>
       </w:r>
     </w:p>
     <w:p>
@@ -13825,14 +13709,14 @@
         </w:numPr>
         <w:spacing w:before="120" w:after="120"/>
       </w:pPr>
-      <w:bookmarkStart w:id="26" w:name="_Toc294167076"/>
+      <w:bookmarkStart w:id="27" w:name="_Toc294218871"/>
       <w:r>
         <w:rPr>
           <w:rFonts w:hint="eastAsia"/>
         </w:rPr>
         <w:t>二手车列表模块的详细设计与实现</w:t>
       </w:r>
-      <w:bookmarkEnd w:id="26"/>
+      <w:bookmarkEnd w:id="27"/>
     </w:p>
     <w:p>
       <w:pPr>
@@ -13865,7 +13749,7 @@
           <w:lang w:eastAsia="zh-CN"/>
         </w:rPr>
       </w:pPr>
-      <w:bookmarkStart w:id="27" w:name="_Toc294167077"/>
+      <w:bookmarkStart w:id="28" w:name="_Toc294218872"/>
       <w:r>
         <w:rPr>
           <w:rFonts w:hint="eastAsia"/>
@@ -13880,7 +13764,7 @@
         </w:rPr>
         <w:t>车源列表部分</w:t>
       </w:r>
-      <w:bookmarkEnd w:id="27"/>
+      <w:bookmarkEnd w:id="28"/>
     </w:p>
     <w:p>
       <w:pPr>
@@ -13904,14 +13788,12 @@
         </w:rPr>
         <w:t>所示，分为导航栏、筛选栏以及车源列表。车源列表采用的是</w:t>
       </w:r>
-      <w:proofErr w:type="spellStart"/>
       <w:r>
         <w:rPr>
           <w:rFonts w:hint="eastAsia"/>
         </w:rPr>
         <w:t>UITableView</w:t>
       </w:r>
-      <w:proofErr w:type="spellEnd"/>
       <w:r>
         <w:rPr>
           <w:rFonts w:hint="eastAsia"/>
@@ -13983,18 +13865,26 @@
       <w:pPr>
         <w:pStyle w:val="aff2"/>
       </w:pPr>
+    </w:p>
+    <w:p>
+      <w:pPr>
+        <w:pStyle w:val="title"/>
+        <w:rPr>
+          <w:rFonts w:hint="eastAsia"/>
+        </w:rPr>
+      </w:pPr>
       <w:r>
         <w:rPr>
           <w:noProof/>
         </w:rPr>
         <w:drawing>
-          <wp:anchor distT="0" distB="0" distL="114300" distR="114300" simplePos="0" relativeHeight="251672576" behindDoc="0" locked="0" layoutInCell="1" allowOverlap="1" wp14:anchorId="7EB67A5A" wp14:editId="7D15F029">
+          <wp:anchor distT="0" distB="0" distL="114300" distR="114300" simplePos="0" relativeHeight="251672576" behindDoc="0" locked="0" layoutInCell="1" allowOverlap="1" wp14:anchorId="7EB67A5A" wp14:editId="4ED0BCE5">
             <wp:simplePos x="0" y="0"/>
             <wp:positionH relativeFrom="margin">
-              <wp:posOffset>1257300</wp:posOffset>
+              <wp:posOffset>1371600</wp:posOffset>
             </wp:positionH>
             <wp:positionV relativeFrom="paragraph">
-              <wp:posOffset>312420</wp:posOffset>
+              <wp:posOffset>7620</wp:posOffset>
             </wp:positionV>
             <wp:extent cx="2971800" cy="319405"/>
             <wp:effectExtent l="0" t="0" r="0" b="10795"/>
@@ -14050,29 +13940,29 @@
           </wp:anchor>
         </w:drawing>
       </w:r>
+      <w:r>
+        <w:rPr>
+          <w:rFonts w:hint="eastAsia"/>
+        </w:rPr>
+        <w:t>图</w:t>
+      </w:r>
+      <w:r>
+        <w:rPr>
+          <w:rFonts w:hint="eastAsia"/>
+        </w:rPr>
+        <w:t xml:space="preserve">4.2 </w:t>
+      </w:r>
+      <w:r>
+        <w:rPr>
+          <w:rFonts w:hint="eastAsia"/>
+        </w:rPr>
+        <w:t>筛选栏</w:t>
+      </w:r>
     </w:p>
     <w:p>
       <w:pPr>
         <w:pStyle w:val="title"/>
       </w:pPr>
-      <w:r>
-        <w:rPr>
-          <w:rFonts w:hint="eastAsia"/>
-        </w:rPr>
-        <w:t>图</w:t>
-      </w:r>
-      <w:r>
-        <w:rPr>
-          <w:rFonts w:hint="eastAsia"/>
-        </w:rPr>
-        <w:t xml:space="preserve">4.2 </w:t>
-      </w:r>
-      <w:r>
-        <w:rPr>
-          <w:rFonts w:hint="eastAsia"/>
-        </w:rPr>
-        <w:t>筛选栏</w:t>
-      </w:r>
     </w:p>
     <w:p>
       <w:pPr>
@@ -14084,28 +13974,24 @@
         </w:rPr>
         <w:t>中间的筛选栏由</w:t>
       </w:r>
-      <w:proofErr w:type="spellStart"/>
       <w:r>
         <w:rPr>
           <w:rFonts w:hint="eastAsia"/>
         </w:rPr>
         <w:t>UIFilterView</w:t>
       </w:r>
-      <w:proofErr w:type="spellEnd"/>
       <w:r>
         <w:rPr>
           <w:rFonts w:hint="eastAsia"/>
         </w:rPr>
         <w:t>类负责，该类继承于</w:t>
       </w:r>
-      <w:proofErr w:type="spellStart"/>
       <w:r>
         <w:rPr>
           <w:rFonts w:hint="eastAsia"/>
         </w:rPr>
         <w:t>UIView</w:t>
       </w:r>
-      <w:proofErr w:type="spellEnd"/>
       <w:r>
         <w:rPr>
           <w:rFonts w:hint="eastAsia"/>
@@ -14137,15 +14023,7 @@
         <w:t>-</w:t>
       </w:r>
       <w:r>
-        <w:t>(void)</w:t>
-      </w:r>
-      <w:proofErr w:type="spellStart"/>
-      <w:r>
-        <w:t>setFilters</w:t>
-      </w:r>
-      <w:proofErr w:type="spellEnd"/>
-      <w:r>
-        <w:t>,</w:t>
+        <w:t>(void)setFilters,</w:t>
       </w:r>
       <w:r>
         <w:rPr>
@@ -14204,14 +14082,12 @@
         </w:rPr>
         <w:t>根据条目的个数均等计算每个条目所占的宽度，每个条目都是一个</w:t>
       </w:r>
-      <w:proofErr w:type="spellStart"/>
       <w:r>
         <w:rPr>
           <w:rFonts w:hint="eastAsia"/>
         </w:rPr>
         <w:t>UIButton</w:t>
       </w:r>
-      <w:proofErr w:type="spellEnd"/>
       <w:r>
         <w:rPr>
           <w:rFonts w:hint="eastAsia"/>
@@ -14233,14 +14109,12 @@
         </w:rPr>
         <w:t>将实例化的</w:t>
       </w:r>
-      <w:proofErr w:type="spellStart"/>
       <w:r>
         <w:rPr>
           <w:rFonts w:hint="eastAsia"/>
         </w:rPr>
         <w:t>UIButton</w:t>
       </w:r>
-      <w:proofErr w:type="spellEnd"/>
       <w:r>
         <w:rPr>
           <w:rFonts w:hint="eastAsia"/>
@@ -14405,14 +14279,12 @@
         </w:rPr>
         <w:t>其中，下拉菜单是一个</w:t>
       </w:r>
-      <w:proofErr w:type="spellStart"/>
       <w:r>
         <w:rPr>
           <w:rFonts w:hint="eastAsia"/>
         </w:rPr>
         <w:t>UITableView</w:t>
       </w:r>
-      <w:proofErr w:type="spellEnd"/>
       <w:r>
         <w:rPr>
           <w:rFonts w:hint="eastAsia"/>
@@ -14472,14 +14344,12 @@
         </w:rPr>
         <w:t>品牌筛选由</w:t>
       </w:r>
-      <w:proofErr w:type="spellStart"/>
       <w:r>
         <w:rPr>
           <w:rFonts w:hint="eastAsia"/>
         </w:rPr>
         <w:t>TreeViewController</w:t>
       </w:r>
-      <w:proofErr w:type="spellEnd"/>
       <w:r>
         <w:rPr>
           <w:rFonts w:hint="eastAsia"/>
@@ -14492,7 +14362,6 @@
         </w:rPr>
         <w:t>，由于车型众多，所以引入了一个车型数据库</w:t>
       </w:r>
-      <w:proofErr w:type="spellStart"/>
       <w:r>
         <w:rPr>
           <w:rFonts w:hint="eastAsia"/>
@@ -14502,7 +14371,6 @@
       <w:r>
         <w:t>.db</w:t>
       </w:r>
-      <w:proofErr w:type="spellEnd"/>
       <w:r>
         <w:rPr>
           <w:rFonts w:hint="eastAsia"/>
@@ -14515,14 +14383,12 @@
         </w:rPr>
         <w:t>数据库是一个小型的</w:t>
       </w:r>
-      <w:proofErr w:type="spellStart"/>
       <w:r>
         <w:rPr>
           <w:rFonts w:hint="eastAsia"/>
         </w:rPr>
         <w:t>sqlite</w:t>
       </w:r>
-      <w:proofErr w:type="spellEnd"/>
       <w:r>
         <w:rPr>
           <w:rFonts w:hint="eastAsia"/>
@@ -14535,11 +14401,9 @@
         </w:rPr>
         <w:t>由</w:t>
       </w:r>
-      <w:proofErr w:type="spellStart"/>
       <w:r>
         <w:t>FMBasedObject</w:t>
       </w:r>
-      <w:proofErr w:type="spellEnd"/>
       <w:r>
         <w:rPr>
           <w:rFonts w:hint="eastAsia"/>
@@ -14594,22 +14458,18 @@
         </w:rPr>
         <w:t>。同时，以</w:t>
       </w:r>
-      <w:proofErr w:type="spellStart"/>
       <w:r>
         <w:t>FMBasedObject</w:t>
       </w:r>
-      <w:proofErr w:type="spellEnd"/>
       <w:r>
         <w:rPr>
           <w:rFonts w:hint="eastAsia"/>
         </w:rPr>
         <w:t>为基类，新建了子类</w:t>
       </w:r>
-      <w:proofErr w:type="spellStart"/>
       <w:r>
         <w:t>CarType</w:t>
       </w:r>
-      <w:proofErr w:type="spellEnd"/>
       <w:r>
         <w:rPr>
           <w:rFonts w:hint="eastAsia"/>
@@ -14763,14 +14623,12 @@
         </w:rPr>
         <w:t>当筛选完成后，调用</w:t>
       </w:r>
-      <w:proofErr w:type="spellStart"/>
       <w:r>
         <w:rPr>
           <w:rFonts w:hint="eastAsia"/>
         </w:rPr>
         <w:t>UIFilterView</w:t>
       </w:r>
-      <w:proofErr w:type="spellEnd"/>
       <w:r>
         <w:rPr>
           <w:rFonts w:hint="eastAsia"/>
@@ -14778,29 +14636,8 @@
         <w:t>类的</w:t>
       </w:r>
       <w:r>
-        <w:t>- (void)</w:t>
-      </w:r>
-      <w:proofErr w:type="spellStart"/>
-      <w:r>
-        <w:t>onChangeParams</w:t>
-      </w:r>
-      <w:proofErr w:type="spellEnd"/>
-      <w:r>
-        <w:t>:(</w:t>
-      </w:r>
-      <w:proofErr w:type="spellStart"/>
-      <w:r>
-        <w:t>NSDictionary</w:t>
-      </w:r>
-      <w:proofErr w:type="spellEnd"/>
-      <w:r>
-        <w:t xml:space="preserve"> *)</w:t>
-      </w:r>
-      <w:proofErr w:type="spellStart"/>
-      <w:r>
-        <w:t>params</w:t>
-      </w:r>
-      <w:proofErr w:type="spellEnd"/>
+        <w:t>- (void)onChangeParams:(NSDictionary *)params</w:t>
+      </w:r>
       <w:r>
         <w:rPr>
           <w:rFonts w:hint="eastAsia"/>
@@ -14880,78 +14717,28 @@
     </w:p>
     <w:p>
       <w:pPr>
-        <w:pStyle w:val="3"/>
-        <w:spacing w:before="120" w:after="120"/>
-        <w:rPr>
-          <w:lang w:eastAsia="zh-CN"/>
-        </w:rPr>
-      </w:pPr>
-      <w:bookmarkStart w:id="28" w:name="_Toc294167078"/>
-      <w:r>
-        <w:rPr>
-          <w:rFonts w:hint="eastAsia"/>
-          <w:lang w:eastAsia="zh-CN"/>
-        </w:rPr>
-        <w:t xml:space="preserve">4.2.2 </w:t>
-      </w:r>
-      <w:r>
-        <w:rPr>
-          <w:rFonts w:hint="eastAsia"/>
-          <w:lang w:eastAsia="zh-CN"/>
-        </w:rPr>
-        <w:t>车源详情部分</w:t>
-      </w:r>
-      <w:bookmarkEnd w:id="28"/>
-    </w:p>
-    <w:p>
-      <w:pPr>
-        <w:pStyle w:val="aff2"/>
-      </w:pPr>
-    </w:p>
-    <w:p>
-      <w:pPr>
-        <w:pStyle w:val="aff2"/>
-      </w:pPr>
-    </w:p>
-    <w:p>
-      <w:pPr>
-        <w:pStyle w:val="title"/>
-      </w:pPr>
-      <w:r>
-        <w:rPr>
-          <w:rFonts w:hint="eastAsia"/>
-        </w:rPr>
-        <w:t>图</w:t>
-      </w:r>
-      <w:r>
-        <w:rPr>
-          <w:rFonts w:hint="eastAsia"/>
-        </w:rPr>
-        <w:t xml:space="preserve">4.5 </w:t>
-      </w:r>
-      <w:r>
-        <w:rPr>
-          <w:rFonts w:hint="eastAsia"/>
-        </w:rPr>
-        <w:t>精准筛选界面</w:t>
-      </w:r>
-    </w:p>
-    <w:p>
-      <w:pPr>
-        <w:pStyle w:val="aff2"/>
+        <w:pStyle w:val="aff2"/>
+      </w:pPr>
+    </w:p>
+    <w:p>
+      <w:pPr>
+        <w:pStyle w:val="aff2"/>
+        <w:rPr>
+          <w:rFonts w:hint="eastAsia"/>
+        </w:rPr>
       </w:pPr>
       <w:r>
         <w:rPr>
           <w:noProof/>
         </w:rPr>
         <w:drawing>
-          <wp:anchor distT="0" distB="0" distL="114300" distR="114300" simplePos="0" relativeHeight="251675648" behindDoc="0" locked="0" layoutInCell="1" allowOverlap="1" wp14:anchorId="44BAE371" wp14:editId="0A1BA186">
+          <wp:anchor distT="0" distB="0" distL="114300" distR="114300" simplePos="0" relativeHeight="251682816" behindDoc="0" locked="0" layoutInCell="1" allowOverlap="1" wp14:anchorId="37677762" wp14:editId="2C0B376C">
             <wp:simplePos x="0" y="0"/>
             <wp:positionH relativeFrom="margin">
-              <wp:posOffset>1828800</wp:posOffset>
+              <wp:posOffset>1714500</wp:posOffset>
             </wp:positionH>
             <wp:positionV relativeFrom="paragraph">
-              <wp:posOffset>33020</wp:posOffset>
+              <wp:posOffset>261620</wp:posOffset>
             </wp:positionV>
             <wp:extent cx="1943100" cy="3416935"/>
             <wp:effectExtent l="0" t="0" r="12700" b="12065"/>
@@ -15010,6 +14797,63 @@
     </w:p>
     <w:p>
       <w:pPr>
+        <w:pStyle w:val="title"/>
+        <w:rPr>
+          <w:rFonts w:hint="eastAsia"/>
+        </w:rPr>
+      </w:pPr>
+      <w:r>
+        <w:rPr>
+          <w:rFonts w:hint="eastAsia"/>
+        </w:rPr>
+        <w:t>图</w:t>
+      </w:r>
+      <w:r>
+        <w:rPr>
+          <w:rFonts w:hint="eastAsia"/>
+        </w:rPr>
+        <w:t xml:space="preserve">4.5 </w:t>
+      </w:r>
+      <w:r>
+        <w:rPr>
+          <w:rFonts w:hint="eastAsia"/>
+        </w:rPr>
+        <w:t>精准筛选界面</w:t>
+      </w:r>
+    </w:p>
+    <w:p>
+      <w:pPr>
+        <w:pStyle w:val="title"/>
+      </w:pPr>
+    </w:p>
+    <w:p>
+      <w:pPr>
+        <w:pStyle w:val="3"/>
+        <w:spacing w:before="120" w:after="120"/>
+        <w:rPr>
+          <w:rFonts w:hint="eastAsia"/>
+          <w:lang w:eastAsia="zh-CN"/>
+        </w:rPr>
+      </w:pPr>
+      <w:bookmarkStart w:id="29" w:name="_Toc294218873"/>
+      <w:r>
+        <w:rPr>
+          <w:rFonts w:hint="eastAsia"/>
+          <w:lang w:eastAsia="zh-CN"/>
+        </w:rPr>
+        <w:t xml:space="preserve">4.2.2 </w:t>
+      </w:r>
+      <w:r>
+        <w:rPr>
+          <w:rFonts w:hint="eastAsia"/>
+          <w:lang w:eastAsia="zh-CN"/>
+        </w:rPr>
+        <w:t>车源详情部分</w:t>
+      </w:r>
+      <w:bookmarkEnd w:id="29"/>
+    </w:p>
+    <w:p>
+      <w:pPr>
         <w:pStyle w:val="aff2"/>
       </w:pPr>
       <w:r>
@@ -15042,14 +14886,12 @@
         </w:rPr>
         <w:t>所示，主要处理的是界面的搭建以及内容的展示工作。在该页面上还可以进行收藏，分享到微信等操作。点击收藏时，会调用网络</w:t>
       </w:r>
-      <w:proofErr w:type="spellStart"/>
       <w:r>
         <w:rPr>
           <w:rFonts w:hint="eastAsia"/>
         </w:rPr>
         <w:t>api</w:t>
       </w:r>
-      <w:proofErr w:type="spellEnd"/>
       <w:r>
         <w:rPr>
           <w:rFonts w:hint="eastAsia"/>
@@ -15091,56 +14933,48 @@
         </w:rPr>
         <w:t>节，给卖家拨打电话调用</w:t>
       </w:r>
-      <w:proofErr w:type="spellStart"/>
       <w:r>
         <w:rPr>
           <w:rFonts w:hint="eastAsia"/>
         </w:rPr>
         <w:t>UIApplication</w:t>
       </w:r>
-      <w:proofErr w:type="spellEnd"/>
       <w:r>
         <w:rPr>
           <w:rFonts w:hint="eastAsia"/>
         </w:rPr>
         <w:t>类的</w:t>
       </w:r>
-      <w:proofErr w:type="spellStart"/>
       <w:r>
         <w:rPr>
           <w:rFonts w:hint="eastAsia"/>
         </w:rPr>
         <w:t>openURL</w:t>
       </w:r>
-      <w:proofErr w:type="spellEnd"/>
       <w:r>
         <w:rPr>
           <w:rFonts w:hint="eastAsia"/>
         </w:rPr>
         <w:t>方法，其中</w:t>
       </w:r>
-      <w:proofErr w:type="spellStart"/>
       <w:r>
         <w:rPr>
           <w:rFonts w:hint="eastAsia"/>
         </w:rPr>
         <w:t>telprompt</w:t>
       </w:r>
-      <w:proofErr w:type="spellEnd"/>
       <w:r>
         <w:rPr>
           <w:rFonts w:hint="eastAsia"/>
         </w:rPr>
         <w:t>为</w:t>
       </w:r>
-      <w:proofErr w:type="spellStart"/>
       <w:r>
         <w:rPr>
           <w:rFonts w:hint="eastAsia"/>
         </w:rPr>
         <w:t>iOS</w:t>
       </w:r>
-      <w:proofErr w:type="spellEnd"/>
       <w:r>
         <w:rPr>
           <w:rFonts w:hint="eastAsia"/>
@@ -15174,66 +15008,8 @@
         </w:rPr>
         <w:t>[[</w:t>
       </w:r>
-      <w:proofErr w:type="spellStart"/>
-      <w:r>
-        <w:t>UIApplication</w:t>
-      </w:r>
-      <w:proofErr w:type="spellEnd"/>
-      <w:r>
-        <w:t xml:space="preserve"> </w:t>
-      </w:r>
-      <w:proofErr w:type="spellStart"/>
-      <w:r>
-        <w:t>sharedApplication</w:t>
-      </w:r>
-      <w:proofErr w:type="spellEnd"/>
-      <w:r>
-        <w:t xml:space="preserve">] </w:t>
-      </w:r>
-      <w:proofErr w:type="spellStart"/>
-      <w:r>
-        <w:t>openURL</w:t>
-      </w:r>
-      <w:proofErr w:type="spellEnd"/>
-      <w:proofErr w:type="gramStart"/>
-      <w:r>
-        <w:t>:[</w:t>
-      </w:r>
-      <w:proofErr w:type="gramEnd"/>
-      <w:r>
-        <w:t xml:space="preserve">NSURL </w:t>
-      </w:r>
-      <w:proofErr w:type="spellStart"/>
-      <w:r>
-        <w:t>URLWithString</w:t>
-      </w:r>
-      <w:proofErr w:type="spellEnd"/>
-      <w:r>
-        <w:t>:[</w:t>
-      </w:r>
-      <w:proofErr w:type="spellStart"/>
-      <w:r>
-        <w:t>NSString</w:t>
-      </w:r>
-      <w:proofErr w:type="spellEnd"/>
-      <w:r>
-        <w:t xml:space="preserve"> </w:t>
-      </w:r>
-      <w:proofErr w:type="spellStart"/>
-      <w:r>
-        <w:t>stringWithFormat</w:t>
-      </w:r>
-      <w:proofErr w:type="spellEnd"/>
-      <w:r>
-        <w:t xml:space="preserve">:@"telprompt://%@", </w:t>
-      </w:r>
-      <w:proofErr w:type="spellStart"/>
-      <w:r>
-        <w:t>self.ad.contact</w:t>
-      </w:r>
-      <w:proofErr w:type="spellEnd"/>
-      <w:r>
-        <w:t>]]];</w:t>
+      <w:r>
+        <w:t>UIApplication sharedApplication] openURL:[NSURL URLWithString:[NSString stringWithFormat:@"telprompt://%@", self.ad.contact]]];</w:t>
       </w:r>
     </w:p>
     <w:p>
@@ -15245,14 +15021,14 @@
         </w:numPr>
         <w:spacing w:before="120" w:after="120"/>
       </w:pPr>
-      <w:bookmarkStart w:id="29" w:name="_Toc294167079"/>
+      <w:bookmarkStart w:id="30" w:name="_Toc294218874"/>
       <w:r>
         <w:rPr>
           <w:rFonts w:hint="eastAsia"/>
         </w:rPr>
         <w:t>搜索模块的详细设计与实现</w:t>
       </w:r>
-      <w:bookmarkEnd w:id="29"/>
+      <w:bookmarkEnd w:id="30"/>
     </w:p>
     <w:p>
       <w:pPr>
@@ -15376,28 +15152,24 @@
         </w:rPr>
         <w:t>直接呼出输入键盘，采用的是</w:t>
       </w:r>
-      <w:proofErr w:type="spellStart"/>
       <w:r>
         <w:rPr>
           <w:rFonts w:hint="eastAsia"/>
         </w:rPr>
         <w:t>iOS</w:t>
       </w:r>
-      <w:proofErr w:type="spellEnd"/>
       <w:r>
         <w:rPr>
           <w:rFonts w:hint="eastAsia"/>
         </w:rPr>
         <w:t>中抢夺第一响应者的方式。在</w:t>
       </w:r>
-      <w:proofErr w:type="spellStart"/>
       <w:r>
         <w:rPr>
           <w:rFonts w:hint="eastAsia"/>
         </w:rPr>
         <w:t>iOS</w:t>
       </w:r>
-      <w:proofErr w:type="spellEnd"/>
       <w:r>
         <w:rPr>
           <w:rFonts w:hint="eastAsia"/>
@@ -15434,144 +15206,108 @@
         <w:pStyle w:val="aff2"/>
       </w:pPr>
       <w:r>
-        <w:t>[_</w:t>
-      </w:r>
-      <w:proofErr w:type="spellStart"/>
-      <w:proofErr w:type="gramStart"/>
-      <w:r>
-        <w:t>searchBar</w:t>
-      </w:r>
-      <w:proofErr w:type="spellEnd"/>
-      <w:proofErr w:type="gramEnd"/>
-      <w:r>
-        <w:t xml:space="preserve"> </w:t>
-      </w:r>
-      <w:proofErr w:type="spellStart"/>
-      <w:r>
+        <w:t>[_searchBar becomeFirstResponder];</w:t>
+      </w:r>
+    </w:p>
+    <w:p>
+      <w:pPr>
+        <w:pStyle w:val="aff2"/>
+      </w:pPr>
+      <w:r>
+        <w:rPr>
+          <w:rFonts w:hint="eastAsia"/>
+        </w:rPr>
+        <w:t>_searchBar</w:t>
+      </w:r>
+      <w:r>
+        <w:rPr>
+          <w:rFonts w:hint="eastAsia"/>
+        </w:rPr>
+        <w:t>为</w:t>
+      </w:r>
+      <w:r>
+        <w:rPr>
+          <w:rFonts w:hint="eastAsia"/>
+        </w:rPr>
+        <w:t>UISearchBar</w:t>
+      </w:r>
+      <w:r>
+        <w:rPr>
+          <w:rFonts w:hint="eastAsia"/>
+        </w:rPr>
+        <w:t>的实例化对象，</w:t>
+      </w:r>
+      <w:r>
+        <w:rPr>
+          <w:rFonts w:hint="eastAsia"/>
+        </w:rPr>
         <w:t>becomeFirstResponder</w:t>
       </w:r>
-      <w:proofErr w:type="spellEnd"/>
-      <w:r>
-        <w:t>];</w:t>
-      </w:r>
-    </w:p>
-    <w:p>
-      <w:pPr>
-        <w:pStyle w:val="aff2"/>
-      </w:pPr>
-      <w:r>
-        <w:rPr>
-          <w:rFonts w:hint="eastAsia"/>
-        </w:rPr>
-        <w:t>_</w:t>
-      </w:r>
-      <w:proofErr w:type="spellStart"/>
-      <w:r>
-        <w:rPr>
-          <w:rFonts w:hint="eastAsia"/>
-        </w:rPr>
-        <w:t>searchBar</w:t>
-      </w:r>
-      <w:proofErr w:type="spellEnd"/>
       <w:r>
         <w:rPr>
           <w:rFonts w:hint="eastAsia"/>
         </w:rPr>
         <w:t>为</w:t>
       </w:r>
-      <w:proofErr w:type="spellStart"/>
+      <w:r>
+        <w:rPr>
+          <w:rFonts w:hint="eastAsia"/>
+        </w:rPr>
+        <w:t>UIView</w:t>
+      </w:r>
+      <w:r>
+        <w:rPr>
+          <w:rFonts w:hint="eastAsia"/>
+        </w:rPr>
+        <w:t>的实例方法，即使该</w:t>
+      </w:r>
+      <w:r>
+        <w:rPr>
+          <w:rFonts w:hint="eastAsia"/>
+        </w:rPr>
+        <w:t>view</w:t>
+      </w:r>
+      <w:r>
+        <w:rPr>
+          <w:rFonts w:hint="eastAsia"/>
+        </w:rPr>
+        <w:t>成为第一响应者。</w:t>
+      </w:r>
+    </w:p>
+    <w:p>
+      <w:pPr>
+        <w:pStyle w:val="aff2"/>
+      </w:pPr>
+      <w:r>
+        <w:rPr>
+          <w:rFonts w:hint="eastAsia"/>
+        </w:rPr>
+        <w:t>搜索完毕后监听输入法的回车</w:t>
+      </w:r>
+      <w:r>
+        <w:rPr>
+          <w:rFonts w:hint="eastAsia"/>
+        </w:rPr>
+        <w:t>事件是</w:t>
+      </w:r>
       <w:r>
         <w:rPr>
           <w:rFonts w:hint="eastAsia"/>
         </w:rPr>
         <w:t>UISearchBar</w:t>
       </w:r>
-      <w:proofErr w:type="spellEnd"/>
-      <w:r>
-        <w:rPr>
-          <w:rFonts w:hint="eastAsia"/>
-        </w:rPr>
-        <w:t>的实例化对象，</w:t>
-      </w:r>
-      <w:proofErr w:type="spellStart"/>
-      <w:r>
-        <w:rPr>
-          <w:rFonts w:hint="eastAsia"/>
-        </w:rPr>
-        <w:t>becomeFirstResponder</w:t>
-      </w:r>
-      <w:proofErr w:type="spellEnd"/>
-      <w:r>
-        <w:rPr>
-          <w:rFonts w:hint="eastAsia"/>
-        </w:rPr>
-        <w:t>为</w:t>
-      </w:r>
-      <w:proofErr w:type="spellStart"/>
-      <w:r>
-        <w:rPr>
-          <w:rFonts w:hint="eastAsia"/>
-        </w:rPr>
-        <w:t>UIView</w:t>
-      </w:r>
-      <w:proofErr w:type="spellEnd"/>
-      <w:r>
-        <w:rPr>
-          <w:rFonts w:hint="eastAsia"/>
-        </w:rPr>
-        <w:t>的实例方法，即使该</w:t>
-      </w:r>
-      <w:r>
-        <w:rPr>
-          <w:rFonts w:hint="eastAsia"/>
-        </w:rPr>
-        <w:t>view</w:t>
-      </w:r>
-      <w:r>
-        <w:rPr>
-          <w:rFonts w:hint="eastAsia"/>
-        </w:rPr>
-        <w:t>成为第一响应者。</w:t>
-      </w:r>
-    </w:p>
-    <w:p>
-      <w:pPr>
-        <w:pStyle w:val="aff2"/>
-      </w:pPr>
-      <w:r>
-        <w:rPr>
-          <w:rFonts w:hint="eastAsia"/>
-        </w:rPr>
-        <w:t>搜索完毕后监听输入法的回车</w:t>
-      </w:r>
-      <w:r>
-        <w:rPr>
-          <w:rFonts w:hint="eastAsia"/>
-        </w:rPr>
-        <w:t>事件是</w:t>
-      </w:r>
-      <w:proofErr w:type="spellStart"/>
+      <w:r>
+        <w:rPr>
+          <w:rFonts w:hint="eastAsia"/>
+        </w:rPr>
+        <w:t>的代理事件，即，</w:t>
+      </w:r>
       <w:r>
         <w:rPr>
           <w:rFonts w:hint="eastAsia"/>
         </w:rPr>
         <w:t>UISearchBar</w:t>
       </w:r>
-      <w:proofErr w:type="spellEnd"/>
-      <w:r>
-        <w:rPr>
-          <w:rFonts w:hint="eastAsia"/>
-        </w:rPr>
-        <w:t>的代理事件，即，</w:t>
-      </w:r>
-      <w:proofErr w:type="spellStart"/>
-      <w:r>
-        <w:rPr>
-          <w:rFonts w:hint="eastAsia"/>
-        </w:rPr>
-        <w:t>UISearchBar</w:t>
-      </w:r>
-      <w:proofErr w:type="spellEnd"/>
       <w:r>
         <w:rPr>
           <w:rFonts w:hint="eastAsia"/>
@@ -15592,56 +15328,48 @@
         </w:rPr>
         <w:t>对于搜索结果的持久化保存是由</w:t>
       </w:r>
-      <w:proofErr w:type="spellStart"/>
       <w:r>
         <w:rPr>
           <w:rFonts w:hint="eastAsia"/>
         </w:rPr>
         <w:t>CartierSearchManager</w:t>
       </w:r>
-      <w:proofErr w:type="spellEnd"/>
       <w:r>
         <w:rPr>
           <w:rFonts w:hint="eastAsia"/>
         </w:rPr>
         <w:t>类负责，搜索结果的集合是一个</w:t>
       </w:r>
-      <w:proofErr w:type="spellStart"/>
       <w:r>
         <w:rPr>
           <w:rFonts w:hint="eastAsia"/>
         </w:rPr>
         <w:t>NSArray</w:t>
       </w:r>
-      <w:proofErr w:type="spellEnd"/>
       <w:r>
         <w:rPr>
           <w:rFonts w:hint="eastAsia"/>
         </w:rPr>
         <w:t>，这个类封装了一些常用的方法处理搜索结果，如添加记录，删除记录。这些方法执行完毕后会自动保存结果到本地，方法是调用</w:t>
       </w:r>
-      <w:proofErr w:type="spellStart"/>
       <w:r>
         <w:rPr>
           <w:rFonts w:hint="eastAsia"/>
         </w:rPr>
         <w:t>NSArray</w:t>
       </w:r>
-      <w:proofErr w:type="spellEnd"/>
       <w:r>
         <w:rPr>
           <w:rFonts w:hint="eastAsia"/>
         </w:rPr>
         <w:t>类的</w:t>
       </w:r>
-      <w:proofErr w:type="spellStart"/>
       <w:r>
         <w:rPr>
           <w:rFonts w:hint="eastAsia"/>
         </w:rPr>
         <w:t>writeToFile</w:t>
       </w:r>
-      <w:proofErr w:type="spellEnd"/>
       <w:r>
         <w:rPr>
           <w:rFonts w:hint="eastAsia"/>
@@ -15699,7 +15427,7 @@
           <w:noProof/>
         </w:rPr>
         <w:drawing>
-          <wp:anchor distT="0" distB="0" distL="114300" distR="114300" simplePos="0" relativeHeight="251676672" behindDoc="0" locked="0" layoutInCell="1" allowOverlap="1" wp14:anchorId="4C8FB5B8" wp14:editId="6C32D807">
+          <wp:anchor distT="0" distB="0" distL="114300" distR="114300" simplePos="0" relativeHeight="251676672" behindDoc="0" locked="0" layoutInCell="1" allowOverlap="1" wp14:anchorId="4C8FB5B8" wp14:editId="5E88B4F9">
             <wp:simplePos x="0" y="0"/>
             <wp:positionH relativeFrom="margin">
               <wp:align>center</wp:align>
@@ -15707,7 +15435,7 @@
             <wp:positionV relativeFrom="paragraph">
               <wp:posOffset>261620</wp:posOffset>
             </wp:positionV>
-            <wp:extent cx="2364105" cy="4293235"/>
+            <wp:extent cx="2195830" cy="3987800"/>
             <wp:effectExtent l="0" t="0" r="0" b="0"/>
             <wp:wrapTopAndBottom/>
             <wp:docPr id="23" name="图片 1"/>
@@ -15739,7 +15467,7 @@
                   <pic:spPr bwMode="auto">
                     <a:xfrm>
                       <a:off x="0" y="0"/>
-                      <a:ext cx="2364105" cy="4293235"/>
+                      <a:ext cx="2195915" cy="3987800"/>
                     </a:xfrm>
                     <a:prstGeom prst="rect">
                       <a:avLst/>
@@ -15833,47 +15561,8 @@
           <w:rFonts w:hint="eastAsia"/>
         </w:rPr>
       </w:pPr>
-      <w:proofErr w:type="spellStart"/>
-      <w:r>
-        <w:t>UIBezierPath</w:t>
-      </w:r>
-      <w:proofErr w:type="spellEnd"/>
-      <w:r>
-        <w:t xml:space="preserve"> *</w:t>
-      </w:r>
-      <w:proofErr w:type="spellStart"/>
-      <w:r>
-        <w:t>maskPath</w:t>
-      </w:r>
-      <w:proofErr w:type="spellEnd"/>
-      <w:r>
-        <w:t xml:space="preserve"> = [</w:t>
-      </w:r>
-      <w:proofErr w:type="spellStart"/>
-      <w:r>
-        <w:t>UIBezierPath</w:t>
-      </w:r>
-      <w:proofErr w:type="spellEnd"/>
-      <w:r>
-        <w:t xml:space="preserve"> </w:t>
-      </w:r>
-      <w:proofErr w:type="spellStart"/>
-      <w:r>
-        <w:t>bezierPathWithRoundedRect</w:t>
-      </w:r>
-      <w:proofErr w:type="spellEnd"/>
-      <w:proofErr w:type="gramStart"/>
-      <w:r>
-        <w:t>:_</w:t>
-      </w:r>
-      <w:proofErr w:type="spellStart"/>
-      <w:proofErr w:type="gramEnd"/>
-      <w:r>
-        <w:t>stopButton.bounds</w:t>
-      </w:r>
-      <w:proofErr w:type="spellEnd"/>
-      <w:r>
-        <w:t xml:space="preserve">                                                       </w:t>
+      <w:r>
+        <w:t xml:space="preserve">UIBezierPath *maskPath = [UIBezierPath bezierPathWithRoundedRect:_stopButton.bounds                                                       </w:t>
       </w:r>
       <w:r>
         <w:rPr>
@@ -15887,37 +15576,8 @@
         </w:rPr>
         <w:t xml:space="preserve">    </w:t>
       </w:r>
-      <w:proofErr w:type="spellStart"/>
-      <w:r>
-        <w:t>byRoundingCorners</w:t>
-      </w:r>
-      <w:proofErr w:type="spellEnd"/>
-      <w:r>
-        <w:t>:(</w:t>
-      </w:r>
-      <w:proofErr w:type="spellStart"/>
-      <w:r>
-        <w:t>UIRectCornerBottomLeft</w:t>
-      </w:r>
-      <w:proofErr w:type="spellEnd"/>
-      <w:r>
-        <w:t xml:space="preserve"> | </w:t>
-      </w:r>
-      <w:proofErr w:type="spellStart"/>
-      <w:r>
-        <w:t>UIRectCornerBottomRight</w:t>
-      </w:r>
-      <w:proofErr w:type="spellEnd"/>
-      <w:r>
-        <w:t xml:space="preserve">)                                                            </w:t>
-      </w:r>
-      <w:proofErr w:type="spellStart"/>
-      <w:r>
-        <w:t>cornerRadii:CGSizeMake</w:t>
-      </w:r>
-      <w:proofErr w:type="spellEnd"/>
-      <w:r>
-        <w:t>(10.0, 10.0)];</w:t>
+      <w:r>
+        <w:t>byRoundingCorners:(UIRectCornerBottomLeft | UIRectCornerBottomRight)                                                            cornerRadii:CGSizeMake(10.0, 10.0)];</w:t>
       </w:r>
     </w:p>
     <w:p>
@@ -15984,7 +15644,7 @@
           <w:noProof/>
         </w:rPr>
         <w:drawing>
-          <wp:anchor distT="0" distB="0" distL="114300" distR="114300" simplePos="0" relativeHeight="251677696" behindDoc="0" locked="0" layoutInCell="1" allowOverlap="1" wp14:anchorId="31E7C68E" wp14:editId="7F8FDD1C">
+          <wp:anchor distT="0" distB="0" distL="114300" distR="114300" simplePos="0" relativeHeight="251677696" behindDoc="0" locked="0" layoutInCell="1" allowOverlap="1" wp14:anchorId="31E7C68E" wp14:editId="0DA72C31">
             <wp:simplePos x="0" y="0"/>
             <wp:positionH relativeFrom="margin">
               <wp:align>center</wp:align>
@@ -16117,26 +15777,2167 @@
           <w:rFonts w:hint="eastAsia"/>
         </w:rPr>
       </w:pPr>
+      <w:bookmarkStart w:id="31" w:name="_Toc294218875"/>
       <w:r>
         <w:rPr>
           <w:rFonts w:hint="eastAsia"/>
         </w:rPr>
         <w:t>车辆求购模块的详细设计与实现</w:t>
       </w:r>
-    </w:p>
-    <w:p>
-      <w:pPr>
-        <w:pStyle w:val="aff2"/>
-        <w:rPr>
-          <w:rFonts w:hint="eastAsia"/>
-        </w:rPr>
-      </w:pPr>
-      <w:bookmarkStart w:id="30" w:name="_GoBack"/>
-      <w:bookmarkEnd w:id="30"/>
+      <w:bookmarkEnd w:id="31"/>
+    </w:p>
+    <w:p>
+      <w:pPr>
+        <w:pStyle w:val="aff2"/>
+        <w:rPr>
+          <w:rFonts w:hint="eastAsia"/>
+        </w:rPr>
+      </w:pPr>
+      <w:r>
+        <w:rPr>
+          <w:rFonts w:hint="eastAsia"/>
+        </w:rPr>
+        <w:t>车辆求购模块是供用户发布求购信息的地方。粗略来说，车辆求购模块与二手车列表模块有一定的相似之处，它们都展示的是一个车源列表。但由于目的不同，所以在设计时也应区分它们的不同点。该模块的核心依然是一个列表界面，如图</w:t>
+      </w:r>
+      <w:r>
+        <w:rPr>
+          <w:rFonts w:hint="eastAsia"/>
+        </w:rPr>
+        <w:t>3.9</w:t>
+      </w:r>
+      <w:r>
+        <w:rPr>
+          <w:rFonts w:hint="eastAsia"/>
+        </w:rPr>
+        <w:t>所示</w:t>
+      </w:r>
+      <w:r>
+        <w:rPr>
+          <w:rFonts w:hint="eastAsia"/>
+        </w:rPr>
+        <w:t>，分为导航栏，筛选栏和车源列表栏</w:t>
+      </w:r>
+      <w:r>
+        <w:rPr>
+          <w:rFonts w:hint="eastAsia"/>
+        </w:rPr>
+        <w:t>，发布求购四</w:t>
+      </w:r>
+      <w:r>
+        <w:rPr>
+          <w:rFonts w:hint="eastAsia"/>
+        </w:rPr>
+        <w:t>项，导航栏的</w:t>
+      </w:r>
+      <w:r>
+        <w:rPr>
+          <w:rFonts w:hint="eastAsia"/>
+        </w:rPr>
+        <w:t>右侧按钮为“我的求购”，点击可进入我的求购的管理。筛选栏复用了</w:t>
+      </w:r>
+      <w:r>
+        <w:rPr>
+          <w:rFonts w:hint="eastAsia"/>
+        </w:rPr>
+        <w:t>4.2</w:t>
+      </w:r>
+      <w:r>
+        <w:rPr>
+          <w:rFonts w:hint="eastAsia"/>
+        </w:rPr>
+        <w:t>中提到了筛选栏，根据求购的设置初始化品牌、价格、区域三个维度的筛选。</w:t>
+      </w:r>
+      <w:r>
+        <w:rPr>
+          <w:rFonts w:hint="eastAsia"/>
+        </w:rPr>
+        <w:t>发布求购是一个橙色按钮，固定在屏幕底端。</w:t>
+      </w:r>
+      <w:r>
+        <w:rPr>
+          <w:rFonts w:hint="eastAsia"/>
+        </w:rPr>
+        <w:t>下面重点介绍车源列表栏。</w:t>
+      </w:r>
+    </w:p>
+    <w:p>
+      <w:pPr>
+        <w:pStyle w:val="aff2"/>
+        <w:rPr>
+          <w:rFonts w:hint="eastAsia"/>
+        </w:rPr>
+      </w:pPr>
+      <w:r>
+        <w:rPr>
+          <w:rFonts w:hint="eastAsia"/>
+        </w:rPr>
+        <w:t>车源列表栏的实现细节与二手车列表模块的列表栏类似，但根据求购模块的功能分析，对</w:t>
+      </w:r>
+      <w:r>
+        <w:rPr>
+          <w:rFonts w:hint="eastAsia"/>
+        </w:rPr>
+        <w:t>UITableViewCell</w:t>
+      </w:r>
+      <w:r>
+        <w:rPr>
+          <w:rFonts w:hint="eastAsia"/>
+        </w:rPr>
+        <w:t>的设计有所区别，求购列表的</w:t>
+      </w:r>
+      <w:r>
+        <w:rPr>
+          <w:rFonts w:hint="eastAsia"/>
+        </w:rPr>
+        <w:t>Cell</w:t>
+      </w:r>
+      <w:r>
+        <w:rPr>
+          <w:rFonts w:hint="eastAsia"/>
+        </w:rPr>
+        <w:t>设计如</w:t>
+      </w:r>
+      <w:r>
+        <w:rPr>
+          <w:rFonts w:hint="eastAsia"/>
+        </w:rPr>
+        <w:t>4.8</w:t>
+      </w:r>
+      <w:r>
+        <w:rPr>
+          <w:rFonts w:hint="eastAsia"/>
+        </w:rPr>
+        <w:t>所示。</w:t>
+      </w:r>
+    </w:p>
+    <w:p>
+      <w:pPr>
+        <w:pStyle w:val="aff2"/>
+        <w:rPr>
+          <w:rFonts w:hint="eastAsia"/>
+        </w:rPr>
+      </w:pPr>
+    </w:p>
+    <w:p>
+      <w:pPr>
+        <w:pStyle w:val="title"/>
+        <w:rPr>
+          <w:rFonts w:hint="eastAsia"/>
+        </w:rPr>
+      </w:pPr>
+      <w:r>
+        <w:rPr>
+          <w:noProof/>
+        </w:rPr>
+        <w:drawing>
+          <wp:anchor distT="0" distB="0" distL="114300" distR="114300" simplePos="0" relativeHeight="251678720" behindDoc="0" locked="0" layoutInCell="1" allowOverlap="1" wp14:anchorId="2F23D1CA" wp14:editId="112A2F6B">
+            <wp:simplePos x="0" y="0"/>
+            <wp:positionH relativeFrom="margin">
+              <wp:align>center</wp:align>
+            </wp:positionH>
+            <wp:positionV relativeFrom="paragraph">
+              <wp:posOffset>25400</wp:posOffset>
+            </wp:positionV>
+            <wp:extent cx="1821815" cy="1302385"/>
+            <wp:effectExtent l="0" t="0" r="6985" b="0"/>
+            <wp:wrapTopAndBottom/>
+            <wp:docPr id="26" name="图片 4"/>
+            <wp:cNvGraphicFramePr>
+              <a:graphicFrameLocks xmlns:a="http://schemas.openxmlformats.org/drawingml/2006/main" noChangeAspect="1"/>
+            </wp:cNvGraphicFramePr>
+            <a:graphic xmlns:a="http://schemas.openxmlformats.org/drawingml/2006/main">
+              <a:graphicData uri="http://schemas.openxmlformats.org/drawingml/2006/picture">
+                <pic:pic xmlns:pic="http://schemas.openxmlformats.org/drawingml/2006/picture">
+                  <pic:nvPicPr>
+                    <pic:cNvPr id="0" name="Picture 4"/>
+                    <pic:cNvPicPr>
+                      <a:picLocks noChangeAspect="1" noChangeArrowheads="1"/>
+                    </pic:cNvPicPr>
+                  </pic:nvPicPr>
+                  <pic:blipFill>
+                    <a:blip r:embed="rId30">
+                      <a:extLst>
+                        <a:ext uri="{28A0092B-C50C-407E-A947-70E740481C1C}">
+                          <a14:useLocalDpi xmlns:a14="http://schemas.microsoft.com/office/drawing/2010/main" val="0"/>
+                        </a:ext>
+                      </a:extLst>
+                    </a:blip>
+                    <a:srcRect/>
+                    <a:stretch>
+                      <a:fillRect/>
+                    </a:stretch>
+                  </pic:blipFill>
+                  <pic:spPr bwMode="auto">
+                    <a:xfrm>
+                      <a:off x="0" y="0"/>
+                      <a:ext cx="1821815" cy="1302385"/>
+                    </a:xfrm>
+                    <a:prstGeom prst="rect">
+                      <a:avLst/>
+                    </a:prstGeom>
+                    <a:noFill/>
+                    <a:ln>
+                      <a:noFill/>
+                    </a:ln>
+                  </pic:spPr>
+                </pic:pic>
+              </a:graphicData>
+            </a:graphic>
+            <wp14:sizeRelH relativeFrom="page">
+              <wp14:pctWidth>0</wp14:pctWidth>
+            </wp14:sizeRelH>
+            <wp14:sizeRelV relativeFrom="page">
+              <wp14:pctHeight>0</wp14:pctHeight>
+            </wp14:sizeRelV>
+          </wp:anchor>
+        </w:drawing>
+      </w:r>
+      <w:r>
+        <w:rPr>
+          <w:rFonts w:hint="eastAsia"/>
+        </w:rPr>
+        <w:t>图</w:t>
+      </w:r>
+      <w:r>
+        <w:rPr>
+          <w:rFonts w:hint="eastAsia"/>
+        </w:rPr>
+        <w:t xml:space="preserve">4.8 </w:t>
+      </w:r>
+      <w:r>
+        <w:rPr>
+          <w:rFonts w:hint="eastAsia"/>
+        </w:rPr>
+        <w:t>求购列表的</w:t>
+      </w:r>
+      <w:r>
+        <w:rPr>
+          <w:rFonts w:hint="eastAsia"/>
+        </w:rPr>
+        <w:t>cell</w:t>
+      </w:r>
+      <w:r>
+        <w:rPr>
+          <w:rFonts w:hint="eastAsia"/>
+        </w:rPr>
+        <w:t>设计</w:t>
+      </w:r>
+    </w:p>
+    <w:p>
+      <w:pPr>
+        <w:pStyle w:val="aff2"/>
+        <w:rPr>
+          <w:rFonts w:hint="eastAsia"/>
+        </w:rPr>
+      </w:pPr>
+      <w:r>
+        <w:rPr>
+          <w:rFonts w:hint="eastAsia"/>
+        </w:rPr>
+        <w:t>图</w:t>
+      </w:r>
+      <w:r>
+        <w:rPr>
+          <w:rFonts w:hint="eastAsia"/>
+        </w:rPr>
+        <w:t>4.8</w:t>
+      </w:r>
+      <w:r>
+        <w:rPr>
+          <w:rFonts w:hint="eastAsia"/>
+        </w:rPr>
+        <w:t>中间的灰色部分展示的是需要显示的求购内容，其中横线上方的部分为求购描述，这种设计的问题是由于求购描述的长度不同，造成了每个</w:t>
+      </w:r>
+      <w:r>
+        <w:rPr>
+          <w:rFonts w:hint="eastAsia"/>
+        </w:rPr>
+        <w:t>cell</w:t>
+      </w:r>
+      <w:r>
+        <w:rPr>
+          <w:rFonts w:hint="eastAsia"/>
+        </w:rPr>
+        <w:t>的高度都不尽相同。</w:t>
+      </w:r>
+      <w:r>
+        <w:rPr>
+          <w:rFonts w:hint="eastAsia"/>
+        </w:rPr>
+        <w:t>而</w:t>
+      </w:r>
+      <w:r>
+        <w:rPr>
+          <w:rFonts w:hint="eastAsia"/>
+        </w:rPr>
+        <w:t>UITableView</w:t>
+      </w:r>
+      <w:r>
+        <w:rPr>
+          <w:rFonts w:hint="eastAsia"/>
+        </w:rPr>
+        <w:t>的</w:t>
+      </w:r>
+      <w:r>
+        <w:rPr>
+          <w:rFonts w:hint="eastAsia"/>
+        </w:rPr>
+        <w:t>cell</w:t>
+      </w:r>
+      <w:r>
+        <w:rPr>
+          <w:rFonts w:hint="eastAsia"/>
+        </w:rPr>
+        <w:t>高度是默认相同的，需要采取一定的方案使每个</w:t>
+      </w:r>
+      <w:r>
+        <w:rPr>
+          <w:rFonts w:hint="eastAsia"/>
+        </w:rPr>
+        <w:t>cell</w:t>
+      </w:r>
+      <w:r>
+        <w:rPr>
+          <w:rFonts w:hint="eastAsia"/>
+        </w:rPr>
+        <w:t>都完全展示自己的内容。</w:t>
+      </w:r>
+    </w:p>
+    <w:p>
+      <w:pPr>
+        <w:pStyle w:val="aff2"/>
+        <w:rPr>
+          <w:rFonts w:hint="eastAsia"/>
+        </w:rPr>
+      </w:pPr>
+      <w:r>
+        <w:rPr>
+          <w:noProof/>
+        </w:rPr>
+        <w:drawing>
+          <wp:anchor distT="0" distB="0" distL="114300" distR="114300" simplePos="0" relativeHeight="251679744" behindDoc="0" locked="0" layoutInCell="1" allowOverlap="1" wp14:anchorId="5AA3E7E8" wp14:editId="135EAE01">
+            <wp:simplePos x="0" y="0"/>
+            <wp:positionH relativeFrom="margin">
+              <wp:align>center</wp:align>
+            </wp:positionH>
+            <wp:positionV relativeFrom="paragraph">
+              <wp:posOffset>1480820</wp:posOffset>
+            </wp:positionV>
+            <wp:extent cx="1724025" cy="3810000"/>
+            <wp:effectExtent l="0" t="0" r="3175" b="0"/>
+            <wp:wrapTopAndBottom/>
+            <wp:docPr id="27" name="图片 5"/>
+            <wp:cNvGraphicFramePr>
+              <a:graphicFrameLocks xmlns:a="http://schemas.openxmlformats.org/drawingml/2006/main" noChangeAspect="1"/>
+            </wp:cNvGraphicFramePr>
+            <a:graphic xmlns:a="http://schemas.openxmlformats.org/drawingml/2006/main">
+              <a:graphicData uri="http://schemas.openxmlformats.org/drawingml/2006/picture">
+                <pic:pic xmlns:pic="http://schemas.openxmlformats.org/drawingml/2006/picture">
+                  <pic:nvPicPr>
+                    <pic:cNvPr id="0" name="Picture 5"/>
+                    <pic:cNvPicPr>
+                      <a:picLocks noChangeAspect="1" noChangeArrowheads="1"/>
+                    </pic:cNvPicPr>
+                  </pic:nvPicPr>
+                  <pic:blipFill>
+                    <a:blip r:embed="rId31">
+                      <a:extLst>
+                        <a:ext uri="{28A0092B-C50C-407E-A947-70E740481C1C}">
+                          <a14:useLocalDpi xmlns:a14="http://schemas.microsoft.com/office/drawing/2010/main" val="0"/>
+                        </a:ext>
+                      </a:extLst>
+                    </a:blip>
+                    <a:srcRect/>
+                    <a:stretch>
+                      <a:fillRect/>
+                    </a:stretch>
+                  </pic:blipFill>
+                  <pic:spPr bwMode="auto">
+                    <a:xfrm>
+                      <a:off x="0" y="0"/>
+                      <a:ext cx="1724025" cy="3810000"/>
+                    </a:xfrm>
+                    <a:prstGeom prst="rect">
+                      <a:avLst/>
+                    </a:prstGeom>
+                    <a:noFill/>
+                    <a:ln>
+                      <a:noFill/>
+                    </a:ln>
+                  </pic:spPr>
+                </pic:pic>
+              </a:graphicData>
+            </a:graphic>
+            <wp14:sizeRelH relativeFrom="page">
+              <wp14:pctWidth>0</wp14:pctWidth>
+            </wp14:sizeRelH>
+            <wp14:sizeRelV relativeFrom="page">
+              <wp14:pctHeight>0</wp14:pctHeight>
+            </wp14:sizeRelV>
+          </wp:anchor>
+        </w:drawing>
+      </w:r>
+      <w:r>
+        <w:rPr>
+          <w:rFonts w:hint="eastAsia"/>
+        </w:rPr>
+        <w:t>本系统采用的方案是</w:t>
+      </w:r>
+      <w:r>
+        <w:rPr>
+          <w:rFonts w:hint="eastAsia"/>
+        </w:rPr>
+        <w:t>先读取每个</w:t>
+      </w:r>
+      <w:r>
+        <w:rPr>
+          <w:rFonts w:hint="eastAsia"/>
+        </w:rPr>
+        <w:t>cell</w:t>
+      </w:r>
+      <w:r>
+        <w:rPr>
+          <w:rFonts w:hint="eastAsia"/>
+        </w:rPr>
+        <w:t>展示的文本内容，然后在一定宽度下计算展示该文本内容需要的高度，并将其保存，然后调用</w:t>
+      </w:r>
+      <w:r>
+        <w:rPr>
+          <w:rFonts w:hint="eastAsia"/>
+        </w:rPr>
+        <w:t>UITableView</w:t>
+      </w:r>
+      <w:r>
+        <w:rPr>
+          <w:rFonts w:hint="eastAsia"/>
+        </w:rPr>
+        <w:t>的</w:t>
+      </w:r>
+      <w:r>
+        <w:rPr>
+          <w:rFonts w:hint="eastAsia"/>
+        </w:rPr>
+        <w:t>reloadData</w:t>
+      </w:r>
+      <w:r>
+        <w:rPr>
+          <w:rFonts w:hint="eastAsia"/>
+        </w:rPr>
+        <w:t>方法，在</w:t>
+      </w:r>
+      <w:r>
+        <w:rPr>
+          <w:rFonts w:hint="eastAsia"/>
+        </w:rPr>
+        <w:t>reload</w:t>
+      </w:r>
+      <w:r>
+        <w:rPr>
+          <w:rFonts w:hint="eastAsia"/>
+        </w:rPr>
+        <w:t>时</w:t>
+      </w:r>
+      <w:r>
+        <w:rPr>
+          <w:rFonts w:hint="eastAsia"/>
+        </w:rPr>
+        <w:t>UITableView</w:t>
+      </w:r>
+      <w:r>
+        <w:rPr>
+          <w:rFonts w:hint="eastAsia"/>
+        </w:rPr>
+        <w:t>的</w:t>
+      </w:r>
+      <w:r>
+        <w:t>-(CGFloat)tableView:(UITableView</w:t>
+      </w:r>
+      <w:r>
+        <w:t xml:space="preserve"> *)tableView</w:t>
+      </w:r>
+      <w:r>
+        <w:rPr>
+          <w:rFonts w:hint="eastAsia"/>
+        </w:rPr>
+        <w:t xml:space="preserve"> </w:t>
+      </w:r>
+      <w:r>
+        <w:t>heightForRowAtIndexPath:</w:t>
+      </w:r>
+      <w:r>
+        <w:rPr>
+          <w:rFonts w:hint="eastAsia"/>
+        </w:rPr>
+        <w:t xml:space="preserve"> </w:t>
+      </w:r>
+      <w:r>
+        <w:t>(NSIndexPath*)</w:t>
+      </w:r>
+      <w:r>
+        <w:rPr>
+          <w:rFonts w:hint="eastAsia"/>
+        </w:rPr>
+        <w:t xml:space="preserve"> </w:t>
+      </w:r>
+      <w:r>
+        <w:t>indexPath</w:t>
+      </w:r>
+      <w:r>
+        <w:rPr>
+          <w:rFonts w:hint="eastAsia"/>
+        </w:rPr>
+        <w:t>方法，该方法会按</w:t>
+      </w:r>
+      <w:r>
+        <w:rPr>
+          <w:rFonts w:hint="eastAsia"/>
+        </w:rPr>
+        <w:t>indexPath</w:t>
+      </w:r>
+      <w:r>
+        <w:rPr>
+          <w:rFonts w:hint="eastAsia"/>
+        </w:rPr>
+        <w:t>读取相应地高度。由于每次加载的</w:t>
+      </w:r>
+      <w:r>
+        <w:rPr>
+          <w:rFonts w:hint="eastAsia"/>
+        </w:rPr>
+        <w:t>cell</w:t>
+      </w:r>
+      <w:r>
+        <w:rPr>
+          <w:rFonts w:hint="eastAsia"/>
+        </w:rPr>
+        <w:t>为</w:t>
+      </w:r>
+      <w:r>
+        <w:rPr>
+          <w:rFonts w:hint="eastAsia"/>
+        </w:rPr>
+        <w:t>20</w:t>
+      </w:r>
+      <w:r>
+        <w:rPr>
+          <w:rFonts w:hint="eastAsia"/>
+        </w:rPr>
+        <w:t>个，所以该方法的性能开销不大。该方法的流程图如图</w:t>
+      </w:r>
+      <w:r>
+        <w:rPr>
+          <w:rFonts w:hint="eastAsia"/>
+        </w:rPr>
+        <w:t>4.9</w:t>
+      </w:r>
+      <w:r>
+        <w:rPr>
+          <w:rFonts w:hint="eastAsia"/>
+        </w:rPr>
+        <w:t>所示。</w:t>
+      </w:r>
+    </w:p>
+    <w:p>
+      <w:pPr>
+        <w:pStyle w:val="aff2"/>
+        <w:rPr>
+          <w:rFonts w:hint="eastAsia"/>
+        </w:rPr>
+      </w:pPr>
+    </w:p>
+    <w:p>
+      <w:pPr>
+        <w:pStyle w:val="title"/>
+        <w:rPr>
+          <w:rFonts w:hint="eastAsia"/>
+        </w:rPr>
+      </w:pPr>
+      <w:r>
+        <w:rPr>
+          <w:rFonts w:hint="eastAsia"/>
+        </w:rPr>
+        <w:t>图</w:t>
+      </w:r>
+      <w:r>
+        <w:rPr>
+          <w:rFonts w:hint="eastAsia"/>
+        </w:rPr>
+        <w:t xml:space="preserve">4.9 </w:t>
+      </w:r>
+      <w:r>
+        <w:rPr>
+          <w:rFonts w:hint="eastAsia"/>
+        </w:rPr>
+        <w:t>动态加载</w:t>
+      </w:r>
+      <w:r>
+        <w:rPr>
+          <w:rFonts w:hint="eastAsia"/>
+        </w:rPr>
+        <w:t>UITableViewCell</w:t>
+      </w:r>
+      <w:r>
+        <w:rPr>
+          <w:rFonts w:hint="eastAsia"/>
+        </w:rPr>
+        <w:t>的过程</w:t>
+      </w:r>
+    </w:p>
+    <w:p>
+      <w:pPr>
+        <w:pStyle w:val="title"/>
+        <w:rPr>
+          <w:rFonts w:hint="eastAsia"/>
+        </w:rPr>
+      </w:pPr>
+    </w:p>
+    <w:p>
+      <w:pPr>
+        <w:pStyle w:val="aff2"/>
+        <w:rPr>
+          <w:rFonts w:hint="eastAsia"/>
+        </w:rPr>
+      </w:pPr>
+      <w:r>
+        <w:rPr>
+          <w:rFonts w:hint="eastAsia"/>
+        </w:rPr>
+        <w:t>求购模块的第二部分是我的求购板块，用户可以在该部分管理自己已发布的求购内容，这一部分也是由</w:t>
+      </w:r>
+      <w:r>
+        <w:rPr>
+          <w:rFonts w:hint="eastAsia"/>
+        </w:rPr>
+        <w:t>UITableView</w:t>
+      </w:r>
+      <w:r>
+        <w:rPr>
+          <w:rFonts w:hint="eastAsia"/>
+        </w:rPr>
+        <w:t>组成的列表，和之前的车源列表不同的是，该列表的每个</w:t>
+      </w:r>
+      <w:r>
+        <w:rPr>
+          <w:rFonts w:hint="eastAsia"/>
+        </w:rPr>
+        <w:t>cell</w:t>
+      </w:r>
+      <w:r>
+        <w:rPr>
+          <w:rFonts w:hint="eastAsia"/>
+        </w:rPr>
+        <w:t>都配置了删除按钮，点击删除按钮后，会提示是否要删除该求购信息。当删除信息时，要先删除数据源，即保存在</w:t>
+      </w:r>
+      <w:r>
+        <w:rPr>
+          <w:rFonts w:hint="eastAsia"/>
+        </w:rPr>
+        <w:t>NSArray</w:t>
+      </w:r>
+      <w:r>
+        <w:rPr>
+          <w:rFonts w:hint="eastAsia"/>
+        </w:rPr>
+        <w:t>中的信息，再调用</w:t>
+      </w:r>
+      <w:r>
+        <w:rPr>
+          <w:rFonts w:hint="eastAsia"/>
+        </w:rPr>
+        <w:t>UITableView</w:t>
+      </w:r>
+      <w:r>
+        <w:rPr>
+          <w:rFonts w:hint="eastAsia"/>
+        </w:rPr>
+        <w:t>的删除方法删除一个</w:t>
+      </w:r>
+      <w:r>
+        <w:rPr>
+          <w:rFonts w:hint="eastAsia"/>
+        </w:rPr>
+        <w:t>cell</w:t>
+      </w:r>
+      <w:r>
+        <w:rPr>
+          <w:rFonts w:hint="eastAsia"/>
+        </w:rPr>
+        <w:t>，否则，系统会报错。原因是删除</w:t>
+      </w:r>
+      <w:r>
+        <w:rPr>
+          <w:rFonts w:hint="eastAsia"/>
+        </w:rPr>
+        <w:t>cell</w:t>
+      </w:r>
+      <w:r>
+        <w:rPr>
+          <w:rFonts w:hint="eastAsia"/>
+        </w:rPr>
+        <w:t>时</w:t>
+      </w:r>
+      <w:r>
+        <w:rPr>
+          <w:rFonts w:hint="eastAsia"/>
+        </w:rPr>
+        <w:t>UITableView</w:t>
+      </w:r>
+      <w:r>
+        <w:rPr>
+          <w:rFonts w:hint="eastAsia"/>
+        </w:rPr>
+        <w:t>会进行刷新，此时</w:t>
+      </w:r>
+      <w:r>
+        <w:rPr>
+          <w:rFonts w:hint="eastAsia"/>
+        </w:rPr>
+        <w:t>cell</w:t>
+      </w:r>
+      <w:r>
+        <w:rPr>
+          <w:rFonts w:hint="eastAsia"/>
+        </w:rPr>
+        <w:t>的数目和数据源中的数目并不相符，违反了</w:t>
+      </w:r>
+      <w:r>
+        <w:rPr>
+          <w:rFonts w:hint="eastAsia"/>
+        </w:rPr>
+        <w:t>UITableView</w:t>
+      </w:r>
+      <w:r>
+        <w:rPr>
+          <w:rFonts w:hint="eastAsia"/>
+        </w:rPr>
+        <w:t>的规定，因此会报错。</w:t>
+      </w:r>
+    </w:p>
+    <w:p>
+      <w:pPr>
+        <w:pStyle w:val="aff2"/>
+        <w:rPr>
+          <w:rFonts w:hint="eastAsia"/>
+        </w:rPr>
+      </w:pPr>
+      <w:r>
+        <w:rPr>
+          <w:rFonts w:hint="eastAsia"/>
+        </w:rPr>
+        <w:t>求购模块的第三部分是发布求购信息，此部分和</w:t>
+      </w:r>
+      <w:r>
+        <w:rPr>
+          <w:rFonts w:hint="eastAsia"/>
+        </w:rPr>
+        <w:t>4.5</w:t>
+      </w:r>
+      <w:r>
+        <w:rPr>
+          <w:rFonts w:hint="eastAsia"/>
+        </w:rPr>
+        <w:t>节中介绍的车辆发布模块类似，请参见</w:t>
+      </w:r>
+      <w:r>
+        <w:rPr>
+          <w:rFonts w:hint="eastAsia"/>
+        </w:rPr>
+        <w:t>4.5</w:t>
+      </w:r>
+      <w:r>
+        <w:rPr>
+          <w:rFonts w:hint="eastAsia"/>
+        </w:rPr>
+        <w:t>节的内容。</w:t>
+      </w:r>
+    </w:p>
+    <w:p>
+      <w:pPr>
+        <w:pStyle w:val="2"/>
+        <w:spacing w:before="120" w:after="120"/>
+        <w:rPr>
+          <w:rFonts w:hint="eastAsia"/>
+        </w:rPr>
+      </w:pPr>
+      <w:bookmarkStart w:id="32" w:name="_Toc294218876"/>
+      <w:r>
+        <w:rPr>
+          <w:rFonts w:hint="eastAsia"/>
+        </w:rPr>
+        <w:t xml:space="preserve">4.5 </w:t>
+      </w:r>
+      <w:r>
+        <w:rPr>
+          <w:rFonts w:hint="eastAsia"/>
+        </w:rPr>
+        <w:t>车辆发布模块的详细设计与实现</w:t>
+      </w:r>
+      <w:bookmarkEnd w:id="32"/>
+    </w:p>
+    <w:p>
+      <w:pPr>
+        <w:pStyle w:val="aff2"/>
+        <w:rPr>
+          <w:rFonts w:hint="eastAsia"/>
+        </w:rPr>
+      </w:pPr>
+      <w:r>
+        <w:rPr>
+          <w:rFonts w:hint="eastAsia"/>
+        </w:rPr>
+        <w:t>车辆发布模块负责的是二手车源的发布，</w:t>
+      </w:r>
+      <w:r>
+        <w:rPr>
+          <w:rFonts w:hint="eastAsia"/>
+        </w:rPr>
+        <w:t>对于二手车源的发布，根据功能性需求分析，主要设计了车品牌、价格、行驶里程、车辆颜色，是否包含过户费，车辆详情以及车辆照片等字段。每个字段的具体填写要求如表</w:t>
+      </w:r>
+      <w:r>
+        <w:rPr>
+          <w:rFonts w:hint="eastAsia"/>
+        </w:rPr>
+        <w:t>4.1</w:t>
+      </w:r>
+      <w:r>
+        <w:rPr>
+          <w:rFonts w:hint="eastAsia"/>
+        </w:rPr>
+        <w:t>所示。</w:t>
+      </w:r>
+    </w:p>
+    <w:p>
+      <w:pPr>
+        <w:pStyle w:val="aff2"/>
+        <w:rPr>
+          <w:rFonts w:hint="eastAsia"/>
+        </w:rPr>
+      </w:pPr>
+    </w:p>
+    <w:p>
+      <w:pPr>
+        <w:pStyle w:val="title"/>
+      </w:pPr>
+      <w:r>
+        <w:rPr>
+          <w:rFonts w:hint="eastAsia"/>
+        </w:rPr>
+        <w:t>表</w:t>
+      </w:r>
+      <w:r>
+        <w:rPr>
+          <w:rFonts w:hint="eastAsia"/>
+        </w:rPr>
+        <w:t xml:space="preserve">4.1 </w:t>
+      </w:r>
+      <w:r>
+        <w:rPr>
+          <w:rFonts w:hint="eastAsia"/>
+        </w:rPr>
+        <w:t>车辆发布各个字段的具体设计</w:t>
+      </w:r>
+    </w:p>
+    <w:tbl>
+      <w:tblPr>
+        <w:tblStyle w:val="af9"/>
+        <w:tblW w:w="0" w:type="auto"/>
+        <w:jc w:val="center"/>
+        <w:tblBorders>
+          <w:left w:val="none" w:sz="0" w:space="0" w:color="auto"/>
+          <w:right w:val="none" w:sz="0" w:space="0" w:color="auto"/>
+        </w:tblBorders>
+        <w:tblLook w:val="04A0" w:firstRow="1" w:lastRow="0" w:firstColumn="1" w:lastColumn="0" w:noHBand="0" w:noVBand="1"/>
+      </w:tblPr>
+      <w:tblGrid>
+        <w:gridCol w:w="2518"/>
+        <w:gridCol w:w="6486"/>
+      </w:tblGrid>
+      <w:tr>
+        <w:trPr>
+          <w:jc w:val="center"/>
+        </w:trPr>
+        <w:tc>
+          <w:tcPr>
+            <w:tcW w:w="2518" w:type="dxa"/>
+            <w:vAlign w:val="center"/>
+          </w:tcPr>
+          <w:p>
+            <w:pPr>
+              <w:pStyle w:val="aff2"/>
+              <w:ind w:firstLine="0"/>
+              <w:jc w:val="center"/>
+            </w:pPr>
+            <w:r>
+              <w:rPr>
+                <w:rFonts w:hint="eastAsia"/>
+              </w:rPr>
+              <w:t>字段名称</w:t>
+            </w:r>
+          </w:p>
+        </w:tc>
+        <w:tc>
+          <w:tcPr>
+            <w:tcW w:w="6486" w:type="dxa"/>
+            <w:vAlign w:val="center"/>
+          </w:tcPr>
+          <w:p>
+            <w:pPr>
+              <w:pStyle w:val="aff2"/>
+              <w:ind w:firstLine="0"/>
+              <w:jc w:val="center"/>
+            </w:pPr>
+            <w:r>
+              <w:rPr>
+                <w:rFonts w:hint="eastAsia"/>
+              </w:rPr>
+              <w:t>字段</w:t>
+            </w:r>
+            <w:r>
+              <w:rPr>
+                <w:rFonts w:hint="eastAsia"/>
+              </w:rPr>
+              <w:t>具体设计</w:t>
+            </w:r>
+          </w:p>
+        </w:tc>
+      </w:tr>
+      <w:tr>
+        <w:trPr>
+          <w:jc w:val="center"/>
+        </w:trPr>
+        <w:tc>
+          <w:tcPr>
+            <w:tcW w:w="2518" w:type="dxa"/>
+            <w:vAlign w:val="center"/>
+          </w:tcPr>
+          <w:p>
+            <w:pPr>
+              <w:pStyle w:val="aff2"/>
+              <w:ind w:firstLine="0"/>
+              <w:jc w:val="center"/>
+              <w:rPr>
+                <w:rFonts w:hint="eastAsia"/>
+              </w:rPr>
+            </w:pPr>
+            <w:r>
+              <w:rPr>
+                <w:rFonts w:hint="eastAsia"/>
+              </w:rPr>
+              <w:t>价格</w:t>
+            </w:r>
+          </w:p>
+        </w:tc>
+        <w:tc>
+          <w:tcPr>
+            <w:tcW w:w="6486" w:type="dxa"/>
+            <w:vAlign w:val="center"/>
+          </w:tcPr>
+          <w:p>
+            <w:pPr>
+              <w:pStyle w:val="aff2"/>
+              <w:ind w:firstLine="0"/>
+              <w:jc w:val="center"/>
+              <w:rPr>
+                <w:rFonts w:hint="eastAsia"/>
+              </w:rPr>
+            </w:pPr>
+            <w:r>
+              <w:rPr>
+                <w:rFonts w:hint="eastAsia"/>
+              </w:rPr>
+              <w:t>文本框填写</w:t>
+            </w:r>
+          </w:p>
+        </w:tc>
+      </w:tr>
+      <w:tr>
+        <w:trPr>
+          <w:jc w:val="center"/>
+        </w:trPr>
+        <w:tc>
+          <w:tcPr>
+            <w:tcW w:w="2518" w:type="dxa"/>
+            <w:vAlign w:val="center"/>
+          </w:tcPr>
+          <w:p>
+            <w:pPr>
+              <w:pStyle w:val="aff2"/>
+              <w:ind w:firstLine="0"/>
+              <w:jc w:val="center"/>
+              <w:rPr>
+                <w:rFonts w:hint="eastAsia"/>
+              </w:rPr>
+            </w:pPr>
+            <w:r>
+              <w:rPr>
+                <w:rFonts w:hint="eastAsia"/>
+              </w:rPr>
+              <w:t>行驶里程</w:t>
+            </w:r>
+          </w:p>
+        </w:tc>
+        <w:tc>
+          <w:tcPr>
+            <w:tcW w:w="6486" w:type="dxa"/>
+            <w:vAlign w:val="center"/>
+          </w:tcPr>
+          <w:p>
+            <w:pPr>
+              <w:pStyle w:val="aff2"/>
+              <w:ind w:firstLine="0"/>
+              <w:jc w:val="center"/>
+              <w:rPr>
+                <w:rFonts w:hint="eastAsia"/>
+              </w:rPr>
+            </w:pPr>
+            <w:r>
+              <w:rPr>
+                <w:rFonts w:hint="eastAsia"/>
+              </w:rPr>
+              <w:t>文本框填写</w:t>
+            </w:r>
+          </w:p>
+        </w:tc>
+      </w:tr>
+      <w:tr>
+        <w:trPr>
+          <w:jc w:val="center"/>
+        </w:trPr>
+        <w:tc>
+          <w:tcPr>
+            <w:tcW w:w="2518" w:type="dxa"/>
+            <w:vAlign w:val="center"/>
+          </w:tcPr>
+          <w:p>
+            <w:pPr>
+              <w:pStyle w:val="aff2"/>
+              <w:ind w:firstLine="0"/>
+              <w:jc w:val="center"/>
+              <w:rPr>
+                <w:rFonts w:hint="eastAsia"/>
+              </w:rPr>
+            </w:pPr>
+            <w:r>
+              <w:rPr>
+                <w:rFonts w:hint="eastAsia"/>
+              </w:rPr>
+              <w:t>车型品牌</w:t>
+            </w:r>
+          </w:p>
+        </w:tc>
+        <w:tc>
+          <w:tcPr>
+            <w:tcW w:w="6486" w:type="dxa"/>
+            <w:vAlign w:val="center"/>
+          </w:tcPr>
+          <w:p>
+            <w:pPr>
+              <w:pStyle w:val="aff2"/>
+              <w:ind w:firstLine="0"/>
+              <w:jc w:val="center"/>
+              <w:rPr>
+                <w:rFonts w:hint="eastAsia"/>
+              </w:rPr>
+            </w:pPr>
+            <w:r>
+              <w:rPr>
+                <w:rFonts w:hint="eastAsia"/>
+              </w:rPr>
+              <w:t>跳转</w:t>
+            </w:r>
+            <w:r>
+              <w:rPr>
+                <w:rFonts w:hint="eastAsia"/>
+              </w:rPr>
+              <w:t>TreeViewController</w:t>
+            </w:r>
+            <w:r>
+              <w:rPr>
+                <w:rFonts w:hint="eastAsia"/>
+              </w:rPr>
+              <w:t>进行筛选</w:t>
+            </w:r>
+          </w:p>
+        </w:tc>
+      </w:tr>
+      <w:tr>
+        <w:trPr>
+          <w:jc w:val="center"/>
+        </w:trPr>
+        <w:tc>
+          <w:tcPr>
+            <w:tcW w:w="2518" w:type="dxa"/>
+            <w:vAlign w:val="center"/>
+          </w:tcPr>
+          <w:p>
+            <w:pPr>
+              <w:pStyle w:val="aff2"/>
+              <w:ind w:firstLine="0"/>
+              <w:jc w:val="center"/>
+              <w:rPr>
+                <w:rFonts w:hint="eastAsia"/>
+              </w:rPr>
+            </w:pPr>
+            <w:r>
+              <w:rPr>
+                <w:rFonts w:hint="eastAsia"/>
+              </w:rPr>
+              <w:t>车辆颜色</w:t>
+            </w:r>
+          </w:p>
+        </w:tc>
+        <w:tc>
+          <w:tcPr>
+            <w:tcW w:w="6486" w:type="dxa"/>
+            <w:vAlign w:val="center"/>
+          </w:tcPr>
+          <w:p>
+            <w:pPr>
+              <w:pStyle w:val="aff2"/>
+              <w:ind w:firstLine="0"/>
+              <w:jc w:val="center"/>
+              <w:rPr>
+                <w:rFonts w:hint="eastAsia"/>
+              </w:rPr>
+            </w:pPr>
+            <w:r>
+              <w:rPr>
+                <w:rFonts w:hint="eastAsia"/>
+              </w:rPr>
+              <w:t>弹出</w:t>
+            </w:r>
+            <w:r>
+              <w:rPr>
+                <w:rFonts w:hint="eastAsia"/>
+              </w:rPr>
+              <w:t>PopOver</w:t>
+            </w:r>
+            <w:r>
+              <w:rPr>
+                <w:rFonts w:hint="eastAsia"/>
+              </w:rPr>
+              <w:t>式</w:t>
+            </w:r>
+            <w:r>
+              <w:rPr>
+                <w:rFonts w:hint="eastAsia"/>
+              </w:rPr>
+              <w:t>View</w:t>
+            </w:r>
+            <w:r>
+              <w:rPr>
+                <w:rFonts w:hint="eastAsia"/>
+              </w:rPr>
+              <w:t>进行选择</w:t>
+            </w:r>
+          </w:p>
+        </w:tc>
+      </w:tr>
+      <w:tr>
+        <w:trPr>
+          <w:jc w:val="center"/>
+        </w:trPr>
+        <w:tc>
+          <w:tcPr>
+            <w:tcW w:w="2518" w:type="dxa"/>
+            <w:vAlign w:val="center"/>
+          </w:tcPr>
+          <w:p>
+            <w:pPr>
+              <w:pStyle w:val="aff2"/>
+              <w:ind w:firstLine="0"/>
+              <w:jc w:val="center"/>
+              <w:rPr>
+                <w:rFonts w:hint="eastAsia"/>
+              </w:rPr>
+            </w:pPr>
+            <w:r>
+              <w:rPr>
+                <w:rFonts w:hint="eastAsia"/>
+              </w:rPr>
+              <w:t>是否包含过户费</w:t>
+            </w:r>
+          </w:p>
+        </w:tc>
+        <w:tc>
+          <w:tcPr>
+            <w:tcW w:w="6486" w:type="dxa"/>
+            <w:vAlign w:val="center"/>
+          </w:tcPr>
+          <w:p>
+            <w:pPr>
+              <w:pStyle w:val="aff2"/>
+              <w:ind w:firstLine="0"/>
+              <w:jc w:val="center"/>
+              <w:rPr>
+                <w:rFonts w:hint="eastAsia"/>
+              </w:rPr>
+            </w:pPr>
+            <w:r>
+              <w:rPr>
+                <w:rFonts w:hint="eastAsia"/>
+              </w:rPr>
+              <w:t>Radio Button</w:t>
+            </w:r>
+            <w:r>
+              <w:rPr>
+                <w:rFonts w:hint="eastAsia"/>
+              </w:rPr>
+              <w:t>进行单选</w:t>
+            </w:r>
+          </w:p>
+        </w:tc>
+      </w:tr>
+      <w:tr>
+        <w:trPr>
+          <w:jc w:val="center"/>
+        </w:trPr>
+        <w:tc>
+          <w:tcPr>
+            <w:tcW w:w="2518" w:type="dxa"/>
+            <w:vAlign w:val="center"/>
+          </w:tcPr>
+          <w:p>
+            <w:pPr>
+              <w:pStyle w:val="aff2"/>
+              <w:ind w:firstLine="0"/>
+              <w:jc w:val="center"/>
+              <w:rPr>
+                <w:rFonts w:hint="eastAsia"/>
+              </w:rPr>
+            </w:pPr>
+            <w:r>
+              <w:rPr>
+                <w:rFonts w:hint="eastAsia"/>
+              </w:rPr>
+              <w:t>上传照片</w:t>
+            </w:r>
+          </w:p>
+        </w:tc>
+        <w:tc>
+          <w:tcPr>
+            <w:tcW w:w="6486" w:type="dxa"/>
+            <w:vAlign w:val="center"/>
+          </w:tcPr>
+          <w:p>
+            <w:pPr>
+              <w:pStyle w:val="aff2"/>
+              <w:ind w:firstLine="0"/>
+              <w:jc w:val="center"/>
+              <w:rPr>
+                <w:rFonts w:hint="eastAsia"/>
+              </w:rPr>
+            </w:pPr>
+            <w:r>
+              <w:rPr>
+                <w:rFonts w:hint="eastAsia"/>
+              </w:rPr>
+              <w:t>弹出</w:t>
+            </w:r>
+            <w:r>
+              <w:rPr>
+                <w:rFonts w:hint="eastAsia"/>
+              </w:rPr>
+              <w:t>UIActionSheet</w:t>
+            </w:r>
+            <w:r>
+              <w:rPr>
+                <w:rFonts w:hint="eastAsia"/>
+              </w:rPr>
+              <w:t>供用户选择拍照或是从相册中选择</w:t>
+            </w:r>
+          </w:p>
+        </w:tc>
+      </w:tr>
+      <w:tr>
+        <w:trPr>
+          <w:jc w:val="center"/>
+        </w:trPr>
+        <w:tc>
+          <w:tcPr>
+            <w:tcW w:w="2518" w:type="dxa"/>
+            <w:vAlign w:val="center"/>
+          </w:tcPr>
+          <w:p>
+            <w:pPr>
+              <w:pStyle w:val="aff2"/>
+              <w:ind w:firstLine="0"/>
+              <w:jc w:val="center"/>
+              <w:rPr>
+                <w:rFonts w:hint="eastAsia"/>
+              </w:rPr>
+            </w:pPr>
+            <w:r>
+              <w:rPr>
+                <w:rFonts w:hint="eastAsia"/>
+              </w:rPr>
+              <w:t>车辆详情</w:t>
+            </w:r>
+          </w:p>
+        </w:tc>
+        <w:tc>
+          <w:tcPr>
+            <w:tcW w:w="6486" w:type="dxa"/>
+            <w:vAlign w:val="center"/>
+          </w:tcPr>
+          <w:p>
+            <w:pPr>
+              <w:pStyle w:val="aff2"/>
+              <w:ind w:firstLine="0"/>
+              <w:jc w:val="center"/>
+              <w:rPr>
+                <w:rFonts w:hint="eastAsia"/>
+              </w:rPr>
+            </w:pPr>
+            <w:r>
+              <w:rPr>
+                <w:rFonts w:hint="eastAsia"/>
+              </w:rPr>
+              <w:t>文本区域输入</w:t>
+            </w:r>
+            <w:r>
+              <w:rPr>
+                <w:rFonts w:hint="eastAsia"/>
+              </w:rPr>
+              <w:t>，支持语音输入，类似</w:t>
+            </w:r>
+            <w:r>
+              <w:rPr>
+                <w:rFonts w:hint="eastAsia"/>
+              </w:rPr>
+              <w:t>4.3</w:t>
+            </w:r>
+            <w:r>
+              <w:rPr>
+                <w:rFonts w:hint="eastAsia"/>
+              </w:rPr>
+              <w:t>节搜索的语音输入</w:t>
+            </w:r>
+          </w:p>
+        </w:tc>
+      </w:tr>
+    </w:tbl>
+    <w:p>
+      <w:pPr>
+        <w:pStyle w:val="aff2"/>
+        <w:rPr>
+          <w:rFonts w:hint="eastAsia"/>
+        </w:rPr>
+      </w:pPr>
+    </w:p>
+    <w:p>
+      <w:pPr>
+        <w:pStyle w:val="aff2"/>
+        <w:rPr>
+          <w:rFonts w:hint="eastAsia"/>
+        </w:rPr>
+      </w:pPr>
+      <w:r>
+        <w:rPr>
+          <w:rFonts w:hint="eastAsia"/>
+        </w:rPr>
+        <w:t>下面详细介绍车辆颜色选择和上传照片两个部分的设计与实现。</w:t>
+      </w:r>
+    </w:p>
+    <w:p>
+      <w:pPr>
+        <w:pStyle w:val="3"/>
+        <w:spacing w:before="120" w:after="120"/>
+        <w:rPr>
+          <w:rFonts w:hint="eastAsia"/>
+        </w:rPr>
+      </w:pPr>
+      <w:bookmarkStart w:id="33" w:name="_Toc294218877"/>
+      <w:r>
+        <w:rPr>
+          <w:rFonts w:hint="eastAsia"/>
+        </w:rPr>
+        <w:t xml:space="preserve">4.5.1 </w:t>
+      </w:r>
+      <w:r>
+        <w:rPr>
+          <w:rFonts w:hint="eastAsia"/>
+        </w:rPr>
+        <w:t>车辆颜色选择的设计与实现</w:t>
+      </w:r>
+      <w:bookmarkEnd w:id="33"/>
+    </w:p>
+    <w:p>
+      <w:pPr>
+        <w:pStyle w:val="aff2"/>
+      </w:pPr>
+      <w:r>
+        <w:rPr>
+          <w:rFonts w:hint="eastAsia"/>
+        </w:rPr>
+        <w:t>车辆颜色的选择采用的是类似弹出式窗口的方式。如图</w:t>
+      </w:r>
+      <w:r>
+        <w:rPr>
+          <w:rFonts w:hint="eastAsia"/>
+        </w:rPr>
+        <w:t>4.10</w:t>
+      </w:r>
+      <w:r>
+        <w:rPr>
+          <w:rFonts w:hint="eastAsia"/>
+        </w:rPr>
+        <w:t>所示，</w:t>
+      </w:r>
+    </w:p>
+    <w:p>
+      <w:pPr>
+        <w:pStyle w:val="aff2"/>
+      </w:pPr>
+      <w:r>
+        <w:rPr>
+          <w:noProof/>
+        </w:rPr>
+        <w:drawing>
+          <wp:anchor distT="0" distB="0" distL="114300" distR="114300" simplePos="0" relativeHeight="251684864" behindDoc="0" locked="0" layoutInCell="1" allowOverlap="1" wp14:anchorId="0AD1289D" wp14:editId="5DE2F00E">
+            <wp:simplePos x="0" y="0"/>
+            <wp:positionH relativeFrom="margin">
+              <wp:align>center</wp:align>
+            </wp:positionH>
+            <wp:positionV relativeFrom="paragraph">
+              <wp:posOffset>306070</wp:posOffset>
+            </wp:positionV>
+            <wp:extent cx="1981835" cy="3302000"/>
+            <wp:effectExtent l="0" t="0" r="0" b="0"/>
+            <wp:wrapTopAndBottom/>
+            <wp:docPr id="29" name="图片 7"/>
+            <wp:cNvGraphicFramePr>
+              <a:graphicFrameLocks xmlns:a="http://schemas.openxmlformats.org/drawingml/2006/main" noChangeAspect="1"/>
+            </wp:cNvGraphicFramePr>
+            <a:graphic xmlns:a="http://schemas.openxmlformats.org/drawingml/2006/main">
+              <a:graphicData uri="http://schemas.openxmlformats.org/drawingml/2006/picture">
+                <pic:pic xmlns:pic="http://schemas.openxmlformats.org/drawingml/2006/picture">
+                  <pic:nvPicPr>
+                    <pic:cNvPr id="0" name="Picture 7"/>
+                    <pic:cNvPicPr>
+                      <a:picLocks noChangeAspect="1" noChangeArrowheads="1"/>
+                    </pic:cNvPicPr>
+                  </pic:nvPicPr>
+                  <pic:blipFill>
+                    <a:blip r:embed="rId32">
+                      <a:extLst>
+                        <a:ext uri="{28A0092B-C50C-407E-A947-70E740481C1C}">
+                          <a14:useLocalDpi xmlns:a14="http://schemas.microsoft.com/office/drawing/2010/main" val="0"/>
+                        </a:ext>
+                      </a:extLst>
+                    </a:blip>
+                    <a:srcRect/>
+                    <a:stretch>
+                      <a:fillRect/>
+                    </a:stretch>
+                  </pic:blipFill>
+                  <pic:spPr bwMode="auto">
+                    <a:xfrm>
+                      <a:off x="0" y="0"/>
+                      <a:ext cx="1981835" cy="3302000"/>
+                    </a:xfrm>
+                    <a:prstGeom prst="rect">
+                      <a:avLst/>
+                    </a:prstGeom>
+                    <a:noFill/>
+                    <a:ln>
+                      <a:noFill/>
+                    </a:ln>
+                  </pic:spPr>
+                </pic:pic>
+              </a:graphicData>
+            </a:graphic>
+            <wp14:sizeRelH relativeFrom="page">
+              <wp14:pctWidth>0</wp14:pctWidth>
+            </wp14:sizeRelH>
+            <wp14:sizeRelV relativeFrom="page">
+              <wp14:pctHeight>0</wp14:pctHeight>
+            </wp14:sizeRelV>
+          </wp:anchor>
+        </w:drawing>
+      </w:r>
+    </w:p>
+    <w:p>
+      <w:pPr>
+        <w:pStyle w:val="title"/>
+        <w:rPr>
+          <w:rFonts w:hint="eastAsia"/>
+        </w:rPr>
+      </w:pPr>
+      <w:r>
+        <w:rPr>
+          <w:rFonts w:hint="eastAsia"/>
+        </w:rPr>
+        <w:t>图</w:t>
+      </w:r>
+      <w:r>
+        <w:rPr>
+          <w:rFonts w:hint="eastAsia"/>
+        </w:rPr>
+        <w:t>4.10</w:t>
+      </w:r>
+      <w:r>
+        <w:rPr>
+          <w:rFonts w:hint="eastAsia"/>
+        </w:rPr>
+        <w:t xml:space="preserve"> </w:t>
+      </w:r>
+      <w:r>
+        <w:rPr>
+          <w:rFonts w:hint="eastAsia"/>
+        </w:rPr>
+        <w:t>车辆颜色选择的界面</w:t>
+      </w:r>
+    </w:p>
+    <w:p>
+      <w:pPr>
+        <w:pStyle w:val="aff2"/>
+        <w:rPr>
+          <w:rFonts w:hint="eastAsia"/>
+        </w:rPr>
+      </w:pPr>
+      <w:r>
+        <w:rPr>
+          <w:rFonts w:hint="eastAsia"/>
+        </w:rPr>
+        <w:t>单击选择车辆颜色的字段时，该</w:t>
+      </w:r>
+      <w:r>
+        <w:rPr>
+          <w:rFonts w:hint="eastAsia"/>
+        </w:rPr>
+        <w:t>view</w:t>
+      </w:r>
+      <w:r>
+        <w:rPr>
+          <w:rFonts w:hint="eastAsia"/>
+        </w:rPr>
+        <w:t>移到视图的最上层，同时视图的其他部分做变暗处理。该</w:t>
+      </w:r>
+      <w:r>
+        <w:rPr>
+          <w:rFonts w:hint="eastAsia"/>
+        </w:rPr>
+        <w:t>view</w:t>
+      </w:r>
+      <w:r>
+        <w:rPr>
+          <w:rFonts w:hint="eastAsia"/>
+        </w:rPr>
+        <w:t>的布局为</w:t>
+      </w:r>
+      <w:r>
+        <w:rPr>
+          <w:rFonts w:hint="eastAsia"/>
+        </w:rPr>
+        <w:t>18</w:t>
+      </w:r>
+      <w:r>
+        <w:rPr>
+          <w:rFonts w:hint="eastAsia"/>
+        </w:rPr>
+        <w:t>个按钮，经过读取颜色的配置</w:t>
+      </w:r>
+      <w:r>
+        <w:rPr>
+          <w:rFonts w:hint="eastAsia"/>
+        </w:rPr>
+        <w:t>，形成不同的颜色按钮，当单击任意一</w:t>
+      </w:r>
+      <w:r>
+        <w:rPr>
+          <w:rFonts w:hint="eastAsia"/>
+        </w:rPr>
+        <w:t>个按钮时，该页面会隐藏</w:t>
+      </w:r>
+      <w:r>
+        <w:rPr>
+          <w:rFonts w:hint="eastAsia"/>
+        </w:rPr>
+        <w:t>到视图最底层。</w:t>
+      </w:r>
+    </w:p>
+    <w:p>
+      <w:pPr>
+        <w:pStyle w:val="3"/>
+        <w:spacing w:before="120" w:after="120"/>
+        <w:rPr>
+          <w:rFonts w:hint="eastAsia"/>
+        </w:rPr>
+      </w:pPr>
+      <w:bookmarkStart w:id="34" w:name="_Toc294218878"/>
+      <w:r>
+        <w:rPr>
+          <w:rFonts w:hint="eastAsia"/>
+        </w:rPr>
+        <w:t>4.5.2</w:t>
+      </w:r>
+      <w:r>
+        <w:rPr>
+          <w:rFonts w:hint="eastAsia"/>
+        </w:rPr>
+        <w:t>上传照片的设计与实现</w:t>
+      </w:r>
+      <w:bookmarkEnd w:id="34"/>
+    </w:p>
+    <w:p>
+      <w:pPr>
+        <w:pStyle w:val="aff2"/>
+        <w:rPr>
+          <w:rFonts w:hint="eastAsia"/>
+        </w:rPr>
+      </w:pPr>
+      <w:r>
+        <w:rPr>
+          <w:rFonts w:hint="eastAsia"/>
+        </w:rPr>
+        <w:t>在发布车辆界面单击“点击上传车辆照片”后，</w:t>
+      </w:r>
+      <w:r>
+        <w:rPr>
+          <w:rFonts w:hint="eastAsia"/>
+        </w:rPr>
+        <w:t>会弹出一个</w:t>
+      </w:r>
+      <w:r>
+        <w:rPr>
+          <w:rFonts w:hint="eastAsia"/>
+        </w:rPr>
+        <w:t>UIActionSheet</w:t>
+      </w:r>
+      <w:r>
+        <w:rPr>
+          <w:rFonts w:hint="eastAsia"/>
+        </w:rPr>
+        <w:t>似的选择视图。</w:t>
+      </w:r>
+      <w:r>
+        <w:rPr>
+          <w:rFonts w:hint="eastAsia"/>
+        </w:rPr>
+        <w:t>UIActionSheet</w:t>
+      </w:r>
+      <w:r>
+        <w:rPr>
+          <w:rFonts w:hint="eastAsia"/>
+        </w:rPr>
+        <w:t>是</w:t>
+      </w:r>
+      <w:r>
+        <w:rPr>
+          <w:rFonts w:hint="eastAsia"/>
+        </w:rPr>
+        <w:t>UIKit</w:t>
+      </w:r>
+      <w:r>
+        <w:rPr>
+          <w:rFonts w:hint="eastAsia"/>
+        </w:rPr>
+        <w:t>中的选择按钮项，可以添加若干项，并为每一项添加事件。本系统中</w:t>
+      </w:r>
+      <w:r>
+        <w:rPr>
+          <w:rFonts w:hint="eastAsia"/>
+        </w:rPr>
+        <w:t>弹出的视图作用与</w:t>
+      </w:r>
+      <w:r>
+        <w:rPr>
+          <w:rFonts w:hint="eastAsia"/>
+        </w:rPr>
+        <w:t>UIActionSheet</w:t>
+      </w:r>
+      <w:r>
+        <w:rPr>
+          <w:rFonts w:hint="eastAsia"/>
+        </w:rPr>
+        <w:t>类似，但为了更直观地说明每一项的内容，采用封装</w:t>
+      </w:r>
+      <w:r>
+        <w:rPr>
+          <w:rFonts w:hint="eastAsia"/>
+        </w:rPr>
+        <w:t>UIView</w:t>
+      </w:r>
+      <w:r>
+        <w:rPr>
+          <w:rFonts w:hint="eastAsia"/>
+        </w:rPr>
+        <w:t>的方式，如图</w:t>
+      </w:r>
+      <w:r>
+        <w:rPr>
+          <w:rFonts w:hint="eastAsia"/>
+        </w:rPr>
+        <w:t>4.11</w:t>
+      </w:r>
+      <w:r>
+        <w:rPr>
+          <w:rFonts w:hint="eastAsia"/>
+        </w:rPr>
+        <w:t>所示。</w:t>
+      </w:r>
+    </w:p>
+    <w:p>
+      <w:pPr>
+        <w:pStyle w:val="aff2"/>
+        <w:rPr>
+          <w:rFonts w:hint="eastAsia"/>
+        </w:rPr>
+      </w:pPr>
+      <w:r>
+        <w:rPr>
+          <w:noProof/>
+        </w:rPr>
+        <w:drawing>
+          <wp:anchor distT="0" distB="0" distL="114300" distR="114300" simplePos="0" relativeHeight="251685888" behindDoc="0" locked="0" layoutInCell="1" allowOverlap="1" wp14:anchorId="1621B4AF" wp14:editId="4D56E78F">
+            <wp:simplePos x="0" y="0"/>
+            <wp:positionH relativeFrom="column">
+              <wp:posOffset>1143000</wp:posOffset>
+            </wp:positionH>
+            <wp:positionV relativeFrom="paragraph">
+              <wp:posOffset>312420</wp:posOffset>
+            </wp:positionV>
+            <wp:extent cx="3288665" cy="5817235"/>
+            <wp:effectExtent l="0" t="0" r="0" b="0"/>
+            <wp:wrapTopAndBottom/>
+            <wp:docPr id="30" name="图片 8"/>
+            <wp:cNvGraphicFramePr>
+              <a:graphicFrameLocks xmlns:a="http://schemas.openxmlformats.org/drawingml/2006/main" noChangeAspect="1"/>
+            </wp:cNvGraphicFramePr>
+            <a:graphic xmlns:a="http://schemas.openxmlformats.org/drawingml/2006/main">
+              <a:graphicData uri="http://schemas.openxmlformats.org/drawingml/2006/picture">
+                <pic:pic xmlns:pic="http://schemas.openxmlformats.org/drawingml/2006/picture">
+                  <pic:nvPicPr>
+                    <pic:cNvPr id="0" name="Picture 8"/>
+                    <pic:cNvPicPr>
+                      <a:picLocks noChangeAspect="1" noChangeArrowheads="1"/>
+                    </pic:cNvPicPr>
+                  </pic:nvPicPr>
+                  <pic:blipFill>
+                    <a:blip r:embed="rId33">
+                      <a:extLst>
+                        <a:ext uri="{28A0092B-C50C-407E-A947-70E740481C1C}">
+                          <a14:useLocalDpi xmlns:a14="http://schemas.microsoft.com/office/drawing/2010/main" val="0"/>
+                        </a:ext>
+                      </a:extLst>
+                    </a:blip>
+                    <a:srcRect/>
+                    <a:stretch>
+                      <a:fillRect/>
+                    </a:stretch>
+                  </pic:blipFill>
+                  <pic:spPr bwMode="auto">
+                    <a:xfrm>
+                      <a:off x="0" y="0"/>
+                      <a:ext cx="3288665" cy="5817235"/>
+                    </a:xfrm>
+                    <a:prstGeom prst="rect">
+                      <a:avLst/>
+                    </a:prstGeom>
+                    <a:noFill/>
+                    <a:ln>
+                      <a:noFill/>
+                    </a:ln>
+                  </pic:spPr>
+                </pic:pic>
+              </a:graphicData>
+            </a:graphic>
+            <wp14:sizeRelH relativeFrom="page">
+              <wp14:pctWidth>0</wp14:pctWidth>
+            </wp14:sizeRelH>
+            <wp14:sizeRelV relativeFrom="page">
+              <wp14:pctHeight>0</wp14:pctHeight>
+            </wp14:sizeRelV>
+          </wp:anchor>
+        </w:drawing>
+      </w:r>
+    </w:p>
+    <w:p>
+      <w:pPr>
+        <w:pStyle w:val="title"/>
+        <w:rPr>
+          <w:rFonts w:hint="eastAsia"/>
+        </w:rPr>
+      </w:pPr>
+      <w:r>
+        <w:rPr>
+          <w:rFonts w:hint="eastAsia"/>
+        </w:rPr>
+        <w:t>图</w:t>
+      </w:r>
+      <w:r>
+        <w:rPr>
+          <w:rFonts w:hint="eastAsia"/>
+        </w:rPr>
+        <w:t xml:space="preserve">4.11 </w:t>
+      </w:r>
+      <w:r>
+        <w:rPr>
+          <w:rFonts w:hint="eastAsia"/>
+        </w:rPr>
+        <w:t>上传照片的选择视图</w:t>
+      </w:r>
+    </w:p>
+    <w:p>
+      <w:pPr>
+        <w:pStyle w:val="aff2"/>
+        <w:rPr>
+          <w:rFonts w:hint="eastAsia"/>
+        </w:rPr>
+      </w:pPr>
+      <w:r>
+        <w:rPr>
+          <w:rFonts w:hint="eastAsia"/>
+        </w:rPr>
+        <w:t>用户可以选择拍照和相册选择两种方式</w:t>
+      </w:r>
+      <w:r>
+        <w:rPr>
+          <w:rFonts w:hint="eastAsia"/>
+        </w:rPr>
+        <w:t>，支持添加总计</w:t>
+      </w:r>
+      <w:r>
+        <w:rPr>
+          <w:rFonts w:hint="eastAsia"/>
+        </w:rPr>
+        <w:t>12</w:t>
+      </w:r>
+      <w:r>
+        <w:rPr>
+          <w:rFonts w:hint="eastAsia"/>
+        </w:rPr>
+        <w:t>张照片</w:t>
+      </w:r>
+      <w:r>
+        <w:rPr>
+          <w:rFonts w:hint="eastAsia"/>
+        </w:rPr>
+        <w:t>。当选择拍照模式时，跳转到</w:t>
+      </w:r>
+      <w:r>
+        <w:t>CartierImagePicker</w:t>
+      </w:r>
+      <w:r>
+        <w:rPr>
+          <w:rFonts w:hint="eastAsia"/>
+        </w:rPr>
+        <w:t xml:space="preserve">- </w:t>
+      </w:r>
+      <w:r>
+        <w:t>Controller</w:t>
+      </w:r>
+      <w:r>
+        <w:rPr>
+          <w:rFonts w:hint="eastAsia"/>
+        </w:rPr>
+        <w:t>类，该类是</w:t>
+      </w:r>
+      <w:r>
+        <w:rPr>
+          <w:rFonts w:hint="eastAsia"/>
+        </w:rPr>
+        <w:t>UIImagePickerController</w:t>
+      </w:r>
+      <w:r>
+        <w:rPr>
+          <w:rFonts w:hint="eastAsia"/>
+        </w:rPr>
+        <w:t>的子类，用于从照相机或相册中获取图片，由于选择的是拍照模式，所以对该类的设置如下：</w:t>
+      </w:r>
+    </w:p>
+    <w:p>
+      <w:pPr>
+        <w:pStyle w:val="aff2"/>
+        <w:rPr>
+          <w:rFonts w:hint="eastAsia"/>
+        </w:rPr>
+      </w:pPr>
+      <w:r>
+        <w:t>imagePicker.sourceType = UIImagePickerControllerSourceTypeCamera;</w:t>
+      </w:r>
+    </w:p>
+    <w:p>
+      <w:pPr>
+        <w:pStyle w:val="aff2"/>
+        <w:rPr>
+          <w:rFonts w:hint="eastAsia"/>
+        </w:rPr>
+      </w:pPr>
+      <w:r>
+        <w:rPr>
+          <w:rFonts w:hint="eastAsia"/>
+        </w:rPr>
+        <w:t>除此之外，还应设置代理，以便执行回调函数，</w:t>
+      </w:r>
+      <w:r>
+        <w:rPr>
+          <w:rFonts w:hint="eastAsia"/>
+        </w:rPr>
+        <w:t>拍摄完毕后，将回调的照片加入待上传照片集（</w:t>
+      </w:r>
+      <w:r>
+        <w:rPr>
+          <w:rFonts w:hint="eastAsia"/>
+        </w:rPr>
+        <w:t>NSArray</w:t>
+      </w:r>
+      <w:r>
+        <w:rPr>
+          <w:rFonts w:hint="eastAsia"/>
+        </w:rPr>
+        <w:t>）中。</w:t>
+      </w:r>
+    </w:p>
+    <w:p>
+      <w:pPr>
+        <w:pStyle w:val="aff2"/>
+        <w:rPr>
+          <w:rFonts w:hint="eastAsia"/>
+        </w:rPr>
+      </w:pPr>
+      <w:r>
+        <w:rPr>
+          <w:rFonts w:hint="eastAsia"/>
+        </w:rPr>
+        <w:t>当用户选择从相册选择时，界面跳转到</w:t>
+      </w:r>
+      <w:r>
+        <w:t>BXImagePickerController</w:t>
+      </w:r>
+      <w:r>
+        <w:rPr>
+          <w:rFonts w:hint="eastAsia"/>
+        </w:rPr>
+        <w:t>类，该类封装了</w:t>
+      </w:r>
+      <w:r>
+        <w:rPr>
+          <w:rFonts w:hint="eastAsia"/>
+        </w:rPr>
+        <w:t>UIImagePickerController</w:t>
+      </w:r>
+      <w:r>
+        <w:rPr>
+          <w:rFonts w:hint="eastAsia"/>
+        </w:rPr>
+        <w:t>，加入了多选按钮，见图</w:t>
+      </w:r>
+      <w:r>
+        <w:rPr>
+          <w:rFonts w:hint="eastAsia"/>
+        </w:rPr>
+        <w:t>4.12</w:t>
+      </w:r>
+      <w:r>
+        <w:rPr>
+          <w:rFonts w:hint="eastAsia"/>
+        </w:rPr>
+        <w:t>所示</w:t>
+      </w:r>
+      <w:r>
+        <w:rPr>
+          <w:rFonts w:hint="eastAsia"/>
+        </w:rPr>
+        <w:t>。</w:t>
+      </w:r>
+    </w:p>
+    <w:p>
+      <w:pPr>
+        <w:pStyle w:val="aff2"/>
+        <w:rPr>
+          <w:rFonts w:hint="eastAsia"/>
+        </w:rPr>
+      </w:pPr>
+      <w:r>
+        <w:rPr>
+          <w:noProof/>
+        </w:rPr>
+        <w:drawing>
+          <wp:anchor distT="0" distB="0" distL="114300" distR="114300" simplePos="0" relativeHeight="251686912" behindDoc="0" locked="0" layoutInCell="1" allowOverlap="1" wp14:anchorId="118F906E" wp14:editId="4F87110D">
+            <wp:simplePos x="0" y="0"/>
+            <wp:positionH relativeFrom="margin">
+              <wp:align>center</wp:align>
+            </wp:positionH>
+            <wp:positionV relativeFrom="paragraph">
+              <wp:posOffset>337820</wp:posOffset>
+            </wp:positionV>
+            <wp:extent cx="2315210" cy="4131310"/>
+            <wp:effectExtent l="0" t="0" r="0" b="8890"/>
+            <wp:wrapTopAndBottom/>
+            <wp:docPr id="31" name="图片 9"/>
+            <wp:cNvGraphicFramePr>
+              <a:graphicFrameLocks xmlns:a="http://schemas.openxmlformats.org/drawingml/2006/main" noChangeAspect="1"/>
+            </wp:cNvGraphicFramePr>
+            <a:graphic xmlns:a="http://schemas.openxmlformats.org/drawingml/2006/main">
+              <a:graphicData uri="http://schemas.openxmlformats.org/drawingml/2006/picture">
+                <pic:pic xmlns:pic="http://schemas.openxmlformats.org/drawingml/2006/picture">
+                  <pic:nvPicPr>
+                    <pic:cNvPr id="0" name="Picture 9"/>
+                    <pic:cNvPicPr>
+                      <a:picLocks noChangeAspect="1" noChangeArrowheads="1"/>
+                    </pic:cNvPicPr>
+                  </pic:nvPicPr>
+                  <pic:blipFill>
+                    <a:blip r:embed="rId34">
+                      <a:extLst>
+                        <a:ext uri="{28A0092B-C50C-407E-A947-70E740481C1C}">
+                          <a14:useLocalDpi xmlns:a14="http://schemas.microsoft.com/office/drawing/2010/main" val="0"/>
+                        </a:ext>
+                      </a:extLst>
+                    </a:blip>
+                    <a:srcRect/>
+                    <a:stretch>
+                      <a:fillRect/>
+                    </a:stretch>
+                  </pic:blipFill>
+                  <pic:spPr bwMode="auto">
+                    <a:xfrm>
+                      <a:off x="0" y="0"/>
+                      <a:ext cx="2315210" cy="4131923"/>
+                    </a:xfrm>
+                    <a:prstGeom prst="rect">
+                      <a:avLst/>
+                    </a:prstGeom>
+                    <a:noFill/>
+                    <a:ln>
+                      <a:noFill/>
+                    </a:ln>
+                  </pic:spPr>
+                </pic:pic>
+              </a:graphicData>
+            </a:graphic>
+            <wp14:sizeRelH relativeFrom="page">
+              <wp14:pctWidth>0</wp14:pctWidth>
+            </wp14:sizeRelH>
+            <wp14:sizeRelV relativeFrom="page">
+              <wp14:pctHeight>0</wp14:pctHeight>
+            </wp14:sizeRelV>
+          </wp:anchor>
+        </w:drawing>
+      </w:r>
+    </w:p>
+    <w:p>
+      <w:pPr>
+        <w:pStyle w:val="title"/>
+        <w:rPr>
+          <w:rFonts w:hint="eastAsia"/>
+        </w:rPr>
+      </w:pPr>
+      <w:r>
+        <w:rPr>
+          <w:rFonts w:hint="eastAsia"/>
+        </w:rPr>
+        <w:t>图</w:t>
+      </w:r>
+      <w:r>
+        <w:rPr>
+          <w:rFonts w:hint="eastAsia"/>
+        </w:rPr>
+        <w:t xml:space="preserve">4.12 </w:t>
+      </w:r>
+      <w:r>
+        <w:rPr>
+          <w:rFonts w:hint="eastAsia"/>
+        </w:rPr>
+        <w:t>从相册选择照片</w:t>
+      </w:r>
+    </w:p>
+    <w:p>
+      <w:pPr>
+        <w:pStyle w:val="title"/>
+        <w:rPr>
+          <w:rFonts w:hint="eastAsia"/>
+        </w:rPr>
+      </w:pPr>
+    </w:p>
+    <w:p>
+      <w:pPr>
+        <w:pStyle w:val="aff2"/>
+        <w:rPr>
+          <w:rFonts w:hint="eastAsia"/>
+        </w:rPr>
+      </w:pPr>
+      <w:r>
+        <w:rPr>
+          <w:rFonts w:hint="eastAsia"/>
+        </w:rPr>
+        <w:t>值得注意的是，用户有可能选择拍摄一部分照片，而另一部分照片从相册中选择。此时，一种动作结束后，应当记录目前照片的总数，在跳转到另一种动作时传递当前照片的总数，防止照片的数量溢出。</w:t>
+      </w:r>
+    </w:p>
+    <w:p>
+      <w:pPr>
+        <w:pStyle w:val="aff2"/>
+        <w:rPr>
+          <w:rFonts w:hint="eastAsia"/>
+        </w:rPr>
+      </w:pPr>
+      <w:r>
+        <w:rPr>
+          <w:rFonts w:hint="eastAsia"/>
+        </w:rPr>
+        <w:t>用户单击图</w:t>
+      </w:r>
+      <w:r>
+        <w:rPr>
+          <w:rFonts w:hint="eastAsia"/>
+        </w:rPr>
+        <w:t>4.12</w:t>
+      </w:r>
+      <w:r>
+        <w:rPr>
+          <w:rFonts w:hint="eastAsia"/>
+        </w:rPr>
+        <w:t>右下角的预览可以进入到已选照片的预览界面，支持滑动预览单张照片以及删除当前的照片，删除后会通知相关的类做好记录工作。</w:t>
+      </w:r>
+    </w:p>
+    <w:p>
+      <w:pPr>
+        <w:pStyle w:val="aff2"/>
+        <w:rPr>
+          <w:rFonts w:hint="eastAsia"/>
+        </w:rPr>
+      </w:pPr>
+      <w:r>
+        <w:rPr>
+          <w:rFonts w:hint="eastAsia"/>
+        </w:rPr>
+        <w:t>点击上传按钮后，照片将开始上传，并在发车模块的主界面显示已选择的照片，在该界面下点击任意</w:t>
+      </w:r>
+      <w:r>
+        <w:rPr>
+          <w:rFonts w:hint="eastAsia"/>
+        </w:rPr>
+        <w:t>照片同样会进入已选照片的预览界面。</w:t>
+      </w:r>
+    </w:p>
+    <w:p>
+      <w:pPr>
+        <w:pStyle w:val="2"/>
+        <w:spacing w:before="120" w:after="120"/>
+        <w:rPr>
+          <w:rFonts w:hint="eastAsia"/>
+        </w:rPr>
+      </w:pPr>
+      <w:bookmarkStart w:id="35" w:name="_Toc294218879"/>
+      <w:r>
+        <w:rPr>
+          <w:rFonts w:hint="eastAsia"/>
+        </w:rPr>
+        <w:t xml:space="preserve">4.6 </w:t>
+      </w:r>
+      <w:r>
+        <w:rPr>
+          <w:rFonts w:hint="eastAsia"/>
+        </w:rPr>
+        <w:t>信息管理模块的详细设计与实现</w:t>
+      </w:r>
+      <w:bookmarkEnd w:id="35"/>
     </w:p>
     <w:sectPr>
-      <w:headerReference w:type="default" r:id="rId30"/>
-      <w:footerReference w:type="default" r:id="rId31"/>
+      <w:headerReference w:type="default" r:id="rId35"/>
+      <w:footerReference w:type="default" r:id="rId36"/>
       <w:pgSz w:w="11907" w:h="16840" w:code="9"/>
       <w:pgMar w:top="1361" w:right="1134" w:bottom="1361" w:left="1134" w:header="720" w:footer="851" w:gutter="851"/>
       <w:pgNumType w:start="1"/>
@@ -16279,7 +18080,7 @@
         <w:sz w:val="24"/>
         <w:szCs w:val="24"/>
       </w:rPr>
-      <w:t>24</w:t>
+      <w:t>29</w:t>
     </w:r>
     <w:r>
       <w:rPr>
@@ -16360,7 +18161,7 @@
         <w:sz w:val="24"/>
         <w:szCs w:val="24"/>
       </w:rPr>
-      <w:t>24</w:t>
+      <w:t>1</w:t>
     </w:r>
     <w:r>
       <w:rPr>
@@ -17250,7 +19051,7 @@
                                   </pic:cNvPicPr>
                                 </pic:nvPicPr>
                                 <pic:blipFill>
-                                  <a:blip r:embed="rId2">
+                                  <a:blip r:embed="rId1">
                                     <a:extLst>
                                       <a:ext uri="{28A0092B-C50C-407E-A947-70E740481C1C}">
                                         <a14:useLocalDpi xmlns:a14="http://schemas.microsoft.com/office/drawing/2010/main" val="0"/>
@@ -18174,7 +19975,7 @@
                                   </pic:cNvPicPr>
                                 </pic:nvPicPr>
                                 <pic:blipFill>
-                                  <a:blip r:embed="rId2">
+                                  <a:blip r:embed="rId1">
                                     <a:extLst>
                                       <a:ext uri="{28A0092B-C50C-407E-A947-70E740481C1C}">
                                         <a14:useLocalDpi xmlns:a14="http://schemas.microsoft.com/office/drawing/2010/main" val="0"/>
@@ -21897,7 +23698,6 @@
   <w:style w:type="character" w:default="1" w:styleId="a1">
     <w:name w:val="Default Paragraph Font"/>
     <w:uiPriority w:val="1"/>
-    <w:semiHidden/>
     <w:unhideWhenUsed/>
   </w:style>
   <w:style w:type="table" w:default="1" w:styleId="a2">
@@ -23010,7 +24810,6 @@
   <w:style w:type="character" w:default="1" w:styleId="a1">
     <w:name w:val="Default Paragraph Font"/>
     <w:uiPriority w:val="1"/>
-    <w:semiHidden/>
     <w:unhideWhenUsed/>
   </w:style>
   <w:style w:type="table" w:default="1" w:styleId="a2">

--- a/李韧 毕设正文.docx
+++ b/李韧 毕设正文.docx
@@ -18,7 +18,25 @@
           <w:sz w:val="28"/>
           <w:szCs w:val="28"/>
         </w:rPr>
-        <w:t>基于iOS的二手车信息平台的设计与实现</w:t>
+        <w:t>基于</w:t>
+      </w:r>
+      <w:proofErr w:type="spellStart"/>
+      <w:r>
+        <w:rPr>
+          <w:rFonts w:ascii="宋体" w:hAnsi="宋体" w:hint="eastAsia"/>
+          <w:sz w:val="28"/>
+          <w:szCs w:val="28"/>
+        </w:rPr>
+        <w:t>iOS</w:t>
+      </w:r>
+      <w:proofErr w:type="spellEnd"/>
+      <w:r>
+        <w:rPr>
+          <w:rFonts w:ascii="宋体" w:hAnsi="宋体" w:hint="eastAsia"/>
+          <w:sz w:val="28"/>
+          <w:szCs w:val="28"/>
+        </w:rPr>
+        <w:t>的二手车信息平台的设计与实现</w:t>
       </w:r>
     </w:p>
     <w:p>
@@ -443,8 +461,17 @@
           <w:sz w:val="18"/>
           <w:szCs w:val="18"/>
         </w:rPr>
-        <w:t xml:space="preserve"> information platform based on iOS</w:t>
-      </w:r>
+        <w:t xml:space="preserve"> information platform based on </w:t>
+      </w:r>
+      <w:proofErr w:type="spellStart"/>
+      <w:r>
+        <w:rPr>
+          <w:sz w:val="18"/>
+          <w:szCs w:val="18"/>
+        </w:rPr>
+        <w:t>iOS</w:t>
+      </w:r>
+      <w:proofErr w:type="spellEnd"/>
     </w:p>
     <w:p>
       <w:pPr>
@@ -2411,6 +2438,9 @@
     <w:p>
       <w:pPr>
         <w:pStyle w:val="11"/>
+        <w:rPr>
+          <w:rFonts w:hint="eastAsia"/>
+        </w:rPr>
         <w:sectPr>
           <w:headerReference w:type="default" r:id="rId8"/>
           <w:footerReference w:type="default" r:id="rId9"/>
@@ -2423,8 +2453,6 @@
       <w:r>
         <w:fldChar w:fldCharType="end"/>
       </w:r>
-      <w:bookmarkStart w:id="1" w:name="_GoBack"/>
-      <w:bookmarkEnd w:id="1"/>
     </w:p>
     <w:bookmarkEnd w:id="0"/>
     <w:p>
@@ -2437,7 +2465,7 @@
         <w:pStyle w:val="1"/>
         <w:spacing w:before="120" w:after="120"/>
       </w:pPr>
-      <w:bookmarkStart w:id="2" w:name="_Toc294218846"/>
+      <w:bookmarkStart w:id="1" w:name="_Toc294218846"/>
       <w:r>
         <w:t xml:space="preserve">1 </w:t>
       </w:r>
@@ -2447,7 +2475,7 @@
         </w:rPr>
         <w:t>综述</w:t>
       </w:r>
-      <w:bookmarkEnd w:id="2"/>
+      <w:bookmarkEnd w:id="1"/>
     </w:p>
     <w:p>
       <w:pPr>
@@ -2461,14 +2489,14 @@
           <w:lang w:val="en-US"/>
         </w:rPr>
       </w:pPr>
-      <w:bookmarkStart w:id="3" w:name="_Toc294218847"/>
+      <w:bookmarkStart w:id="2" w:name="_Toc294218847"/>
       <w:r>
         <w:rPr>
           <w:rFonts w:hint="eastAsia"/>
         </w:rPr>
         <w:t>选题背景</w:t>
       </w:r>
-      <w:bookmarkEnd w:id="3"/>
+      <w:bookmarkEnd w:id="2"/>
     </w:p>
     <w:p>
       <w:pPr>
@@ -2479,7 +2507,7 @@
           <w:b w:val="0"/>
         </w:rPr>
       </w:pPr>
-      <w:bookmarkStart w:id="4" w:name="_Toc294218848"/>
+      <w:bookmarkStart w:id="3" w:name="_Toc294218848"/>
       <w:r>
         <w:rPr>
           <w:rStyle w:val="aff1"/>
@@ -2504,7 +2532,7 @@
         </w:rPr>
         <w:t>车行业发展现状</w:t>
       </w:r>
-      <w:bookmarkEnd w:id="4"/>
+      <w:bookmarkEnd w:id="3"/>
     </w:p>
     <w:p>
       <w:pPr>
@@ -2614,7 +2642,7 @@
         <w:pStyle w:val="3"/>
         <w:spacing w:before="120" w:after="120"/>
       </w:pPr>
-      <w:bookmarkStart w:id="5" w:name="_Toc294218849"/>
+      <w:bookmarkStart w:id="4" w:name="_Toc294218849"/>
       <w:r>
         <w:rPr>
           <w:rFonts w:hint="eastAsia"/>
@@ -2627,7 +2655,7 @@
         </w:rPr>
         <w:t>中国二手车行业发展现状</w:t>
       </w:r>
-      <w:bookmarkEnd w:id="5"/>
+      <w:bookmarkEnd w:id="4"/>
     </w:p>
     <w:p>
       <w:pPr>
@@ -2909,14 +2937,14 @@
         </w:numPr>
         <w:spacing w:before="120" w:after="120"/>
       </w:pPr>
-      <w:bookmarkStart w:id="6" w:name="_Toc294218850"/>
+      <w:bookmarkStart w:id="5" w:name="_Toc294218850"/>
       <w:r>
         <w:rPr>
           <w:rFonts w:hint="eastAsia"/>
         </w:rPr>
         <w:t>国内二手车软件平台发展现状</w:t>
       </w:r>
-      <w:bookmarkEnd w:id="6"/>
+      <w:bookmarkEnd w:id="5"/>
     </w:p>
     <w:p>
       <w:pPr>
@@ -3218,14 +3246,14 @@
         </w:numPr>
         <w:spacing w:before="120" w:after="120"/>
       </w:pPr>
-      <w:bookmarkStart w:id="7" w:name="_Toc294218851"/>
+      <w:bookmarkStart w:id="6" w:name="_Toc294218851"/>
       <w:r>
         <w:rPr>
           <w:rFonts w:hint="eastAsia"/>
         </w:rPr>
         <w:t>本文的主要工作内容及意义</w:t>
       </w:r>
-      <w:bookmarkEnd w:id="7"/>
+      <w:bookmarkEnd w:id="6"/>
     </w:p>
     <w:p>
       <w:pPr>
@@ -3237,12 +3265,14 @@
         </w:rPr>
         <w:t>本文的主要任务是设计一款基于</w:t>
       </w:r>
+      <w:proofErr w:type="spellStart"/>
       <w:r>
         <w:rPr>
           <w:rFonts w:hint="eastAsia"/>
         </w:rPr>
         <w:t>iOS</w:t>
       </w:r>
+      <w:proofErr w:type="spellEnd"/>
       <w:r>
         <w:rPr>
           <w:rFonts w:hint="eastAsia"/>
@@ -3261,12 +3291,14 @@
         </w:rPr>
         <w:t>，基于百姓网二手车的</w:t>
       </w:r>
+      <w:proofErr w:type="spellStart"/>
       <w:r>
         <w:rPr>
           <w:rFonts w:hint="eastAsia"/>
         </w:rPr>
         <w:t>Api</w:t>
       </w:r>
+      <w:proofErr w:type="spellEnd"/>
       <w:r>
         <w:rPr>
           <w:rFonts w:hint="eastAsia"/>
@@ -3369,24 +3401,28 @@
         </w:rPr>
         <w:t>相关技术概述，主要包括</w:t>
       </w:r>
+      <w:proofErr w:type="spellStart"/>
       <w:r>
         <w:rPr>
           <w:rFonts w:hint="eastAsia"/>
         </w:rPr>
         <w:t>iOS</w:t>
       </w:r>
+      <w:proofErr w:type="spellEnd"/>
       <w:r>
         <w:rPr>
           <w:rFonts w:hint="eastAsia"/>
         </w:rPr>
         <w:t>系统概述，开发平台概述以及</w:t>
       </w:r>
+      <w:proofErr w:type="spellStart"/>
       <w:r>
         <w:rPr>
           <w:rFonts w:hint="eastAsia"/>
         </w:rPr>
         <w:t>iOS</w:t>
       </w:r>
+      <w:proofErr w:type="spellEnd"/>
       <w:r>
         <w:rPr>
           <w:rFonts w:hint="eastAsia"/>
@@ -3472,12 +3508,14 @@
         </w:rPr>
         <w:t>本文的主要意义是，通过提出新的二手车平台的设计解决方案，充分发挥了百姓网二手车类目的资源优势以及</w:t>
       </w:r>
+      <w:proofErr w:type="spellStart"/>
       <w:r>
         <w:rPr>
           <w:rFonts w:hint="eastAsia"/>
         </w:rPr>
         <w:t>iOS</w:t>
       </w:r>
+      <w:proofErr w:type="spellEnd"/>
       <w:r>
         <w:rPr>
           <w:rFonts w:hint="eastAsia"/>
@@ -3496,12 +3534,14 @@
         </w:rPr>
         <w:t>可以整合优势资源，依靠</w:t>
       </w:r>
+      <w:proofErr w:type="spellStart"/>
       <w:r>
         <w:rPr>
           <w:rFonts w:hint="eastAsia"/>
         </w:rPr>
         <w:t>iOS</w:t>
       </w:r>
+      <w:proofErr w:type="spellEnd"/>
       <w:r>
         <w:rPr>
           <w:rFonts w:hint="eastAsia"/>
@@ -3523,14 +3563,14 @@
         </w:numPr>
         <w:spacing w:before="120" w:after="120"/>
       </w:pPr>
-      <w:bookmarkStart w:id="8" w:name="_Toc294218852"/>
+      <w:bookmarkStart w:id="7" w:name="_Toc294218852"/>
       <w:r>
         <w:rPr>
           <w:rFonts w:hint="eastAsia"/>
         </w:rPr>
         <w:t>本文的组织结构</w:t>
       </w:r>
-      <w:bookmarkEnd w:id="8"/>
+      <w:bookmarkEnd w:id="7"/>
     </w:p>
     <w:p>
       <w:pPr>
@@ -3570,36 +3610,42 @@
         </w:rPr>
         <w:t>第二章：</w:t>
       </w:r>
+      <w:proofErr w:type="spellStart"/>
       <w:r>
         <w:rPr>
           <w:rFonts w:hint="eastAsia"/>
         </w:rPr>
         <w:t>iOS</w:t>
       </w:r>
+      <w:proofErr w:type="spellEnd"/>
       <w:r>
         <w:rPr>
           <w:rFonts w:hint="eastAsia"/>
         </w:rPr>
         <w:t>开发理论基础。主要从</w:t>
       </w:r>
+      <w:proofErr w:type="spellStart"/>
       <w:r>
         <w:rPr>
           <w:rFonts w:hint="eastAsia"/>
         </w:rPr>
         <w:t>iOS</w:t>
       </w:r>
+      <w:proofErr w:type="spellEnd"/>
       <w:r>
         <w:rPr>
           <w:rFonts w:hint="eastAsia"/>
         </w:rPr>
         <w:t>系统，</w:t>
       </w:r>
+      <w:proofErr w:type="spellStart"/>
       <w:r>
         <w:rPr>
           <w:rFonts w:hint="eastAsia"/>
         </w:rPr>
         <w:t>XCode</w:t>
       </w:r>
+      <w:proofErr w:type="spellEnd"/>
       <w:r>
         <w:rPr>
           <w:rFonts w:hint="eastAsia"/>
@@ -3627,24 +3673,28 @@
         </w:rPr>
         <w:t>和</w:t>
       </w:r>
+      <w:proofErr w:type="spellStart"/>
       <w:r>
         <w:rPr>
           <w:rFonts w:hint="eastAsia"/>
         </w:rPr>
         <w:t>iOS</w:t>
       </w:r>
+      <w:proofErr w:type="spellEnd"/>
       <w:r>
         <w:rPr>
           <w:rFonts w:hint="eastAsia"/>
         </w:rPr>
         <w:t>的高级特性方面介绍了</w:t>
       </w:r>
+      <w:proofErr w:type="spellStart"/>
       <w:r>
         <w:rPr>
           <w:rFonts w:hint="eastAsia"/>
         </w:rPr>
         <w:t>iOS</w:t>
       </w:r>
+      <w:proofErr w:type="spellEnd"/>
       <w:r>
         <w:rPr>
           <w:rFonts w:hint="eastAsia"/>
@@ -3857,7 +3907,7 @@
         </w:numPr>
         <w:spacing w:before="120" w:after="120"/>
       </w:pPr>
-      <w:bookmarkStart w:id="9" w:name="_Toc294218853"/>
+      <w:bookmarkStart w:id="8" w:name="_Toc294218853"/>
       <w:r>
         <w:rPr>
           <w:rFonts w:hint="eastAsia"/>
@@ -3870,7 +3920,7 @@
         </w:rPr>
         <w:t>开发理论基础</w:t>
       </w:r>
-      <w:bookmarkEnd w:id="9"/>
+      <w:bookmarkEnd w:id="8"/>
     </w:p>
     <w:p>
       <w:pPr>
@@ -3881,7 +3931,7 @@
         </w:numPr>
         <w:spacing w:before="120" w:after="120"/>
       </w:pPr>
-      <w:bookmarkStart w:id="10" w:name="_Toc294218854"/>
+      <w:bookmarkStart w:id="9" w:name="_Toc294218854"/>
       <w:r>
         <w:rPr>
           <w:rFonts w:hint="eastAsia"/>
@@ -3909,14 +3959,14 @@
         </w:rPr>
         <w:t>ode</w:t>
       </w:r>
-      <w:bookmarkEnd w:id="10"/>
+      <w:bookmarkEnd w:id="9"/>
     </w:p>
     <w:p>
       <w:pPr>
         <w:pStyle w:val="3"/>
         <w:spacing w:before="120" w:after="120"/>
       </w:pPr>
-      <w:bookmarkStart w:id="11" w:name="_Toc294218855"/>
+      <w:bookmarkStart w:id="10" w:name="_Toc294218855"/>
       <w:r>
         <w:rPr>
           <w:rFonts w:hint="eastAsia"/>
@@ -3929,15 +3979,17 @@
         </w:rPr>
         <w:t>系统简介</w:t>
       </w:r>
-      <w:bookmarkEnd w:id="11"/>
+      <w:bookmarkEnd w:id="10"/>
     </w:p>
     <w:p>
       <w:pPr>
         <w:pStyle w:val="aff2"/>
       </w:pPr>
+      <w:proofErr w:type="spellStart"/>
       <w:r>
         <w:t>iOS</w:t>
       </w:r>
+      <w:proofErr w:type="spellEnd"/>
       <w:r>
         <w:rPr>
           <w:rFonts w:hint="eastAsia"/>
@@ -3992,12 +4044,14 @@
         </w:rPr>
         <w:t>。</w:t>
       </w:r>
+      <w:proofErr w:type="spellStart"/>
       <w:r>
         <w:rPr>
           <w:rFonts w:hint="eastAsia"/>
         </w:rPr>
         <w:t>iOS</w:t>
       </w:r>
+      <w:proofErr w:type="spellEnd"/>
       <w:r>
         <w:rPr>
           <w:rFonts w:hint="eastAsia"/>
@@ -4016,12 +4070,14 @@
         </w:rPr>
         <w:t>、</w:t>
       </w:r>
+      <w:proofErr w:type="spellStart"/>
       <w:r>
         <w:rPr>
           <w:rFonts w:hint="eastAsia"/>
         </w:rPr>
         <w:t>iPad</w:t>
       </w:r>
+      <w:proofErr w:type="spellEnd"/>
       <w:r>
         <w:rPr>
           <w:rFonts w:hint="eastAsia"/>
@@ -4073,12 +4129,14 @@
           <w:numId w:val="27"/>
         </w:numPr>
       </w:pPr>
+      <w:proofErr w:type="spellStart"/>
       <w:r>
         <w:rPr>
           <w:rFonts w:hint="eastAsia"/>
         </w:rPr>
         <w:t>iOS</w:t>
       </w:r>
+      <w:proofErr w:type="spellEnd"/>
       <w:r>
         <w:rPr>
           <w:rFonts w:hint="eastAsia"/>
@@ -4106,24 +4164,28 @@
           <w:numId w:val="27"/>
         </w:numPr>
       </w:pPr>
+      <w:proofErr w:type="spellStart"/>
       <w:r>
         <w:rPr>
           <w:rFonts w:hint="eastAsia"/>
         </w:rPr>
         <w:t>iOS</w:t>
       </w:r>
+      <w:proofErr w:type="spellEnd"/>
       <w:r>
         <w:rPr>
           <w:rFonts w:hint="eastAsia"/>
         </w:rPr>
         <w:t>系统使用流畅，由于</w:t>
       </w:r>
+      <w:proofErr w:type="spellStart"/>
       <w:r>
         <w:rPr>
           <w:rFonts w:hint="eastAsia"/>
         </w:rPr>
         <w:t>iOS</w:t>
       </w:r>
+      <w:proofErr w:type="spellEnd"/>
       <w:r>
         <w:rPr>
           <w:rFonts w:hint="eastAsia"/>
@@ -4169,12 +4231,14 @@
         </w:rPr>
         <w:t>强大的多点触控功能，支持包括轻按、长按、拖拽、缩放、滑动等多种手势，对于</w:t>
       </w:r>
+      <w:proofErr w:type="spellStart"/>
       <w:r>
         <w:rPr>
           <w:rFonts w:hint="eastAsia"/>
         </w:rPr>
         <w:t>iPad</w:t>
       </w:r>
+      <w:proofErr w:type="spellEnd"/>
       <w:r>
         <w:rPr>
           <w:rFonts w:hint="eastAsia"/>
@@ -4214,24 +4278,28 @@
           <w:numId w:val="27"/>
         </w:numPr>
       </w:pPr>
+      <w:proofErr w:type="spellStart"/>
       <w:r>
         <w:rPr>
           <w:rFonts w:hint="eastAsia"/>
         </w:rPr>
         <w:t>iOS</w:t>
       </w:r>
+      <w:proofErr w:type="spellEnd"/>
       <w:r>
         <w:rPr>
           <w:rFonts w:hint="eastAsia"/>
         </w:rPr>
         <w:t>系统通过苹果公司的</w:t>
       </w:r>
+      <w:proofErr w:type="spellStart"/>
       <w:r>
         <w:rPr>
           <w:rFonts w:hint="eastAsia"/>
         </w:rPr>
         <w:t>iCloud</w:t>
       </w:r>
+      <w:proofErr w:type="spellEnd"/>
       <w:r>
         <w:rPr>
           <w:rFonts w:hint="eastAsia"/>
@@ -4243,12 +4311,14 @@
       <w:pPr>
         <w:pStyle w:val="aff2"/>
       </w:pPr>
+      <w:proofErr w:type="spellStart"/>
       <w:r>
         <w:rPr>
           <w:rFonts w:hint="eastAsia"/>
         </w:rPr>
         <w:t>iOS</w:t>
       </w:r>
+      <w:proofErr w:type="spellEnd"/>
       <w:r>
         <w:rPr>
           <w:rFonts w:hint="eastAsia"/>
@@ -4382,8 +4452,16 @@
         <w:rPr>
           <w:rFonts w:hint="eastAsia"/>
         </w:rPr>
-        <w:t>1 iOS</w:t>
-      </w:r>
+        <w:t xml:space="preserve">1 </w:t>
+      </w:r>
+      <w:proofErr w:type="spellStart"/>
+      <w:r>
+        <w:rPr>
+          <w:rFonts w:hint="eastAsia"/>
+        </w:rPr>
+        <w:t>iOS</w:t>
+      </w:r>
+      <w:proofErr w:type="spellEnd"/>
       <w:r>
         <w:rPr>
           <w:rFonts w:hint="eastAsia"/>
@@ -4468,7 +4546,7 @@
         <w:pStyle w:val="3"/>
         <w:spacing w:before="120" w:after="120"/>
       </w:pPr>
-      <w:bookmarkStart w:id="12" w:name="_Toc294218856"/>
+      <w:bookmarkStart w:id="11" w:name="_Toc294218856"/>
       <w:r>
         <w:rPr>
           <w:rFonts w:hint="eastAsia"/>
@@ -4490,15 +4568,17 @@
         </w:rPr>
         <w:t>简介</w:t>
       </w:r>
-      <w:bookmarkEnd w:id="12"/>
+      <w:bookmarkEnd w:id="11"/>
     </w:p>
     <w:p>
       <w:pPr>
         <w:pStyle w:val="aff2"/>
       </w:pPr>
+      <w:proofErr w:type="spellStart"/>
       <w:r>
         <w:t>XCode</w:t>
       </w:r>
+      <w:proofErr w:type="spellEnd"/>
       <w:r>
         <w:rPr>
           <w:rFonts w:hint="eastAsia"/>
@@ -4529,12 +4609,14 @@
         </w:rPr>
         <w:t>和</w:t>
       </w:r>
+      <w:proofErr w:type="spellStart"/>
       <w:r>
         <w:rPr>
           <w:rFonts w:hint="eastAsia"/>
         </w:rPr>
         <w:t>iOS</w:t>
       </w:r>
+      <w:proofErr w:type="spellEnd"/>
       <w:r>
         <w:rPr>
           <w:rFonts w:hint="eastAsia"/>
@@ -4589,12 +4671,14 @@
         </w:rPr>
         <w:t>。</w:t>
       </w:r>
+      <w:proofErr w:type="spellStart"/>
       <w:r>
         <w:rPr>
           <w:rFonts w:hint="eastAsia"/>
         </w:rPr>
         <w:t>XCode</w:t>
       </w:r>
+      <w:proofErr w:type="spellEnd"/>
       <w:r>
         <w:rPr>
           <w:rFonts w:hint="eastAsia"/>
@@ -4670,11 +4754,19 @@
         </w:rPr>
         <w:t>开始，附带</w:t>
       </w:r>
-      <w:r>
-        <w:rPr>
-          <w:rFonts w:hint="eastAsia"/>
-        </w:rPr>
-        <w:t>iOS SDK</w:t>
+      <w:proofErr w:type="spellStart"/>
+      <w:r>
+        <w:rPr>
+          <w:rFonts w:hint="eastAsia"/>
+        </w:rPr>
+        <w:t>iOS</w:t>
+      </w:r>
+      <w:proofErr w:type="spellEnd"/>
+      <w:r>
+        <w:rPr>
+          <w:rFonts w:hint="eastAsia"/>
+        </w:rPr>
+        <w:t xml:space="preserve"> SDK</w:t>
       </w:r>
       <w:r>
         <w:rPr>
@@ -4682,12 +4774,14 @@
         </w:rPr>
         <w:t>，作为</w:t>
       </w:r>
+      <w:proofErr w:type="spellStart"/>
       <w:r>
         <w:rPr>
           <w:rFonts w:hint="eastAsia"/>
         </w:rPr>
         <w:t>iOS</w:t>
       </w:r>
+      <w:proofErr w:type="spellEnd"/>
       <w:r>
         <w:rPr>
           <w:noProof/>
@@ -4761,12 +4855,14 @@
         </w:rPr>
         <w:t>的开发环境。</w:t>
       </w:r>
+      <w:proofErr w:type="spellStart"/>
       <w:r>
         <w:rPr>
           <w:rFonts w:hint="eastAsia"/>
         </w:rPr>
         <w:t>XCode</w:t>
       </w:r>
+      <w:proofErr w:type="spellEnd"/>
       <w:r>
         <w:rPr>
           <w:rFonts w:hint="eastAsia"/>
@@ -4803,8 +4899,16 @@
         <w:rPr>
           <w:rFonts w:hint="eastAsia"/>
         </w:rPr>
-        <w:t>2.2 XCode</w:t>
-      </w:r>
+        <w:t xml:space="preserve">2.2 </w:t>
+      </w:r>
+      <w:proofErr w:type="spellStart"/>
+      <w:r>
+        <w:rPr>
+          <w:rFonts w:hint="eastAsia"/>
+        </w:rPr>
+        <w:t>XCode</w:t>
+      </w:r>
+      <w:proofErr w:type="spellEnd"/>
       <w:r>
         <w:rPr>
           <w:rFonts w:hint="eastAsia"/>
@@ -4839,12 +4943,14 @@
         </w:rPr>
         <w:t>相比，</w:t>
       </w:r>
+      <w:proofErr w:type="spellStart"/>
       <w:r>
         <w:rPr>
           <w:rFonts w:hint="eastAsia"/>
         </w:rPr>
         <w:t>XCode</w:t>
       </w:r>
+      <w:proofErr w:type="spellEnd"/>
       <w:r>
         <w:rPr>
           <w:rFonts w:hint="eastAsia"/>
@@ -4909,24 +5015,28 @@
         </w:rPr>
         <w:t>辅助源码编辑。</w:t>
       </w:r>
+      <w:proofErr w:type="spellStart"/>
       <w:r>
         <w:rPr>
           <w:rFonts w:hint="eastAsia"/>
         </w:rPr>
         <w:t>XCode</w:t>
       </w:r>
+      <w:proofErr w:type="spellEnd"/>
       <w:r>
         <w:rPr>
           <w:rFonts w:hint="eastAsia"/>
         </w:rPr>
         <w:t>通过智能补全功能加快用户的输入。当出现错误时，会高亮代码进行提示。</w:t>
       </w:r>
+      <w:proofErr w:type="spellStart"/>
       <w:r>
         <w:rPr>
           <w:rFonts w:hint="eastAsia"/>
         </w:rPr>
         <w:t>XCode</w:t>
       </w:r>
+      <w:proofErr w:type="spellEnd"/>
       <w:r>
         <w:rPr>
           <w:rFonts w:hint="eastAsia"/>
@@ -4979,12 +5089,14 @@
         </w:rPr>
         <w:t>集成调试。</w:t>
       </w:r>
+      <w:proofErr w:type="spellStart"/>
       <w:r>
         <w:rPr>
           <w:rFonts w:hint="eastAsia"/>
         </w:rPr>
         <w:t>XCode</w:t>
       </w:r>
+      <w:proofErr w:type="spellEnd"/>
       <w:r>
         <w:rPr>
           <w:rFonts w:hint="eastAsia"/>
@@ -5009,12 +5121,14 @@
         </w:rPr>
         <w:t>功能快速查看特定变量的值。</w:t>
       </w:r>
+      <w:proofErr w:type="spellStart"/>
       <w:r>
         <w:rPr>
           <w:rFonts w:hint="eastAsia"/>
         </w:rPr>
         <w:t>XCode</w:t>
       </w:r>
+      <w:proofErr w:type="spellEnd"/>
       <w:r>
         <w:rPr>
           <w:rFonts w:hint="eastAsia"/>
@@ -5044,36 +5158,42 @@
         </w:rPr>
         <w:t>测试和持续集成。</w:t>
       </w:r>
+      <w:proofErr w:type="spellStart"/>
       <w:r>
         <w:rPr>
           <w:rFonts w:hint="eastAsia"/>
         </w:rPr>
         <w:t>XCode</w:t>
       </w:r>
+      <w:proofErr w:type="spellEnd"/>
       <w:r>
         <w:rPr>
           <w:rFonts w:hint="eastAsia"/>
         </w:rPr>
         <w:t>内部包含了可以用于功能和性能测试的框架。可以通过</w:t>
       </w:r>
+      <w:proofErr w:type="spellStart"/>
       <w:r>
         <w:rPr>
           <w:rFonts w:hint="eastAsia"/>
         </w:rPr>
         <w:t>XCTest</w:t>
       </w:r>
+      <w:proofErr w:type="spellEnd"/>
       <w:r>
         <w:rPr>
           <w:rFonts w:hint="eastAsia"/>
         </w:rPr>
         <w:t>等框架编写单元测试代码。</w:t>
       </w:r>
+      <w:proofErr w:type="spellStart"/>
       <w:r>
         <w:rPr>
           <w:rFonts w:hint="eastAsia"/>
         </w:rPr>
         <w:t>XCode</w:t>
       </w:r>
+      <w:proofErr w:type="spellEnd"/>
       <w:r>
         <w:rPr>
           <w:rFonts w:hint="eastAsia"/>
@@ -5121,60 +5241,70 @@
         </w:rPr>
         <w:t>。</w:t>
       </w:r>
+      <w:proofErr w:type="spellStart"/>
       <w:r>
         <w:rPr>
           <w:rFonts w:hint="eastAsia"/>
         </w:rPr>
         <w:t>XCode</w:t>
       </w:r>
+      <w:proofErr w:type="spellEnd"/>
       <w:r>
         <w:rPr>
           <w:rFonts w:hint="eastAsia"/>
         </w:rPr>
         <w:t>会自动保存对源码和项目的更改，即使</w:t>
       </w:r>
+      <w:proofErr w:type="spellStart"/>
       <w:r>
         <w:rPr>
           <w:rFonts w:hint="eastAsia"/>
         </w:rPr>
         <w:t>XCode</w:t>
       </w:r>
+      <w:proofErr w:type="spellEnd"/>
       <w:r>
         <w:rPr>
           <w:rFonts w:hint="eastAsia"/>
         </w:rPr>
         <w:t>意外退出或机器意外断点，</w:t>
       </w:r>
+      <w:proofErr w:type="spellStart"/>
       <w:r>
         <w:rPr>
           <w:rFonts w:hint="eastAsia"/>
         </w:rPr>
         <w:t>XCode</w:t>
       </w:r>
+      <w:proofErr w:type="spellEnd"/>
       <w:r>
         <w:rPr>
           <w:rFonts w:hint="eastAsia"/>
         </w:rPr>
         <w:t>再次打开时也可以将工程恢复到之前的状态。</w:t>
       </w:r>
+      <w:proofErr w:type="spellStart"/>
       <w:r>
         <w:rPr>
           <w:rFonts w:hint="eastAsia"/>
         </w:rPr>
         <w:t>XCode</w:t>
       </w:r>
+      <w:proofErr w:type="spellEnd"/>
       <w:r>
         <w:rPr>
           <w:rFonts w:hint="eastAsia"/>
         </w:rPr>
         <w:t>的源码控制系统支持</w:t>
       </w:r>
+      <w:proofErr w:type="spellStart"/>
       <w:r>
         <w:rPr>
           <w:rFonts w:hint="eastAsia"/>
         </w:rPr>
         <w:t>Git</w:t>
       </w:r>
+      <w:proofErr w:type="spellEnd"/>
       <w:r>
         <w:rPr>
           <w:rFonts w:hint="eastAsia"/>
@@ -5204,12 +5334,14 @@
         </w:rPr>
         <w:t>完善的文档。</w:t>
       </w:r>
+      <w:proofErr w:type="spellStart"/>
       <w:r>
         <w:rPr>
           <w:rFonts w:hint="eastAsia"/>
         </w:rPr>
         <w:t>XCode</w:t>
       </w:r>
+      <w:proofErr w:type="spellEnd"/>
       <w:r>
         <w:rPr>
           <w:rFonts w:hint="eastAsia"/>
@@ -5240,12 +5372,14 @@
         </w:rPr>
         <w:t>信息。</w:t>
       </w:r>
+      <w:proofErr w:type="spellStart"/>
       <w:r>
         <w:rPr>
           <w:rFonts w:hint="eastAsia"/>
         </w:rPr>
         <w:t>XCode</w:t>
       </w:r>
+      <w:proofErr w:type="spellEnd"/>
       <w:r>
         <w:rPr>
           <w:rFonts w:hint="eastAsia"/>
@@ -5264,12 +5398,14 @@
         </w:rPr>
         <w:t>说明、编程指南、教程、示例代码以及演示视频等，所有的资源都可以在</w:t>
       </w:r>
+      <w:proofErr w:type="spellStart"/>
       <w:r>
         <w:rPr>
           <w:rFonts w:hint="eastAsia"/>
         </w:rPr>
         <w:t>XCode</w:t>
       </w:r>
+      <w:proofErr w:type="spellEnd"/>
       <w:r>
         <w:rPr>
           <w:rFonts w:hint="eastAsia"/>
@@ -5305,12 +5441,14 @@
         </w:rPr>
         <w:t>。</w:t>
       </w:r>
+      <w:proofErr w:type="spellStart"/>
       <w:r>
         <w:rPr>
           <w:rFonts w:hint="eastAsia"/>
         </w:rPr>
         <w:t>XCode</w:t>
       </w:r>
+      <w:proofErr w:type="spellEnd"/>
       <w:r>
         <w:rPr>
           <w:rFonts w:hint="eastAsia"/>
@@ -5360,53 +5498,63 @@
           <w:lang w:val="en-US" w:eastAsia="zh-CN"/>
         </w:rPr>
       </w:pPr>
-      <w:bookmarkStart w:id="13" w:name="_Toc294218857"/>
+      <w:bookmarkStart w:id="12" w:name="_Toc294218857"/>
       <w:r>
         <w:rPr>
           <w:rFonts w:hint="eastAsia"/>
         </w:rPr>
         <w:t>Object</w:t>
       </w:r>
+      <w:proofErr w:type="spellStart"/>
       <w:r>
         <w:rPr>
           <w:lang w:val="en-US"/>
         </w:rPr>
+        <w:t>ive</w:t>
+      </w:r>
+      <w:proofErr w:type="spellEnd"/>
+      <w:r>
+        <w:rPr>
+          <w:lang w:val="en-US"/>
+        </w:rPr>
+        <w:t>-C</w:t>
+      </w:r>
+      <w:r>
+        <w:rPr>
+          <w:rFonts w:hint="eastAsia"/>
+          <w:lang w:val="en-US" w:eastAsia="zh-CN"/>
+        </w:rPr>
+        <w:t>介绍</w:t>
+      </w:r>
+      <w:bookmarkEnd w:id="12"/>
+    </w:p>
+    <w:p>
+      <w:pPr>
+        <w:pStyle w:val="aff2"/>
+      </w:pPr>
+      <w:r>
+        <w:rPr>
+          <w:rFonts w:hint="eastAsia"/>
+        </w:rPr>
+        <w:t>Object</w:t>
+      </w:r>
+      <w:r>
         <w:t>ive-C</w:t>
       </w:r>
       <w:r>
         <w:rPr>
           <w:rFonts w:hint="eastAsia"/>
-          <w:lang w:val="en-US" w:eastAsia="zh-CN"/>
-        </w:rPr>
-        <w:t>介绍</w:t>
-      </w:r>
-      <w:bookmarkEnd w:id="13"/>
-    </w:p>
-    <w:p>
-      <w:pPr>
-        <w:pStyle w:val="aff2"/>
-      </w:pPr>
-      <w:r>
-        <w:rPr>
-          <w:rFonts w:hint="eastAsia"/>
-        </w:rPr>
-        <w:t>Object</w:t>
-      </w:r>
-      <w:r>
-        <w:t>ive-C</w:t>
-      </w:r>
-      <w:r>
-        <w:rPr>
-          <w:rFonts w:hint="eastAsia"/>
         </w:rPr>
         <w:t>是苹果公司开发</w:t>
       </w:r>
+      <w:proofErr w:type="spellStart"/>
       <w:r>
         <w:rPr>
           <w:rFonts w:hint="eastAsia"/>
         </w:rPr>
         <w:t>iOS</w:t>
       </w:r>
+      <w:proofErr w:type="spellEnd"/>
       <w:r>
         <w:rPr>
           <w:rFonts w:hint="eastAsia"/>
@@ -5660,7 +5808,7 @@
         <w:pStyle w:val="2"/>
         <w:spacing w:before="120" w:after="120"/>
       </w:pPr>
-      <w:bookmarkStart w:id="14" w:name="_Toc294218858"/>
+      <w:bookmarkStart w:id="13" w:name="_Toc294218858"/>
       <w:r>
         <w:rPr>
           <w:rFonts w:hint="eastAsia"/>
@@ -5673,7 +5821,7 @@
         </w:rPr>
         <w:t>模式</w:t>
       </w:r>
-      <w:bookmarkEnd w:id="14"/>
+      <w:bookmarkEnd w:id="13"/>
     </w:p>
     <w:p>
       <w:pPr>
@@ -5773,12 +5921,14 @@
         </w:rPr>
         <w:t>）模式是</w:t>
       </w:r>
+      <w:proofErr w:type="spellStart"/>
       <w:r>
         <w:rPr>
           <w:rFonts w:hint="eastAsia"/>
         </w:rPr>
         <w:t>iOS</w:t>
       </w:r>
+      <w:proofErr w:type="spellEnd"/>
       <w:r>
         <w:rPr>
           <w:rFonts w:hint="eastAsia"/>
@@ -6032,7 +6182,7 @@
         <w:pStyle w:val="2"/>
         <w:spacing w:before="120" w:after="120"/>
       </w:pPr>
-      <w:bookmarkStart w:id="15" w:name="_Toc294218859"/>
+      <w:bookmarkStart w:id="14" w:name="_Toc294218859"/>
       <w:r>
         <w:rPr>
           <w:rFonts w:hint="eastAsia"/>
@@ -6051,7 +6201,7 @@
         </w:rPr>
         <w:t>本章小结</w:t>
       </w:r>
-      <w:bookmarkEnd w:id="15"/>
+      <w:bookmarkEnd w:id="14"/>
     </w:p>
     <w:p>
       <w:pPr>
@@ -6063,60 +6213,70 @@
         </w:rPr>
         <w:t>本章主要介绍了</w:t>
       </w:r>
+      <w:proofErr w:type="spellStart"/>
       <w:r>
         <w:rPr>
           <w:rFonts w:hint="eastAsia"/>
         </w:rPr>
         <w:t>iOS</w:t>
       </w:r>
+      <w:proofErr w:type="spellEnd"/>
       <w:r>
         <w:rPr>
           <w:rFonts w:hint="eastAsia"/>
         </w:rPr>
         <w:t>开发的基本技术，包括</w:t>
       </w:r>
+      <w:proofErr w:type="spellStart"/>
       <w:r>
         <w:rPr>
           <w:rFonts w:hint="eastAsia"/>
         </w:rPr>
         <w:t>iOS</w:t>
       </w:r>
+      <w:proofErr w:type="spellEnd"/>
       <w:r>
         <w:rPr>
           <w:rFonts w:hint="eastAsia"/>
         </w:rPr>
         <w:t>系统的简要介绍，以及开发</w:t>
       </w:r>
+      <w:proofErr w:type="spellStart"/>
       <w:r>
         <w:rPr>
           <w:rFonts w:hint="eastAsia"/>
         </w:rPr>
         <w:t>iOS</w:t>
       </w:r>
+      <w:proofErr w:type="spellEnd"/>
       <w:r>
         <w:rPr>
           <w:rFonts w:hint="eastAsia"/>
         </w:rPr>
         <w:t>所使用的集成开发环境</w:t>
       </w:r>
+      <w:proofErr w:type="spellStart"/>
       <w:r>
         <w:rPr>
           <w:rFonts w:hint="eastAsia"/>
         </w:rPr>
         <w:t>XCode</w:t>
       </w:r>
+      <w:proofErr w:type="spellEnd"/>
       <w:r>
         <w:rPr>
           <w:rFonts w:hint="eastAsia"/>
         </w:rPr>
         <w:t>的介绍。之后介绍了开发</w:t>
       </w:r>
+      <w:proofErr w:type="spellStart"/>
       <w:r>
         <w:rPr>
           <w:rFonts w:hint="eastAsia"/>
         </w:rPr>
         <w:t>iOS</w:t>
       </w:r>
+      <w:proofErr w:type="spellEnd"/>
       <w:r>
         <w:rPr>
           <w:rFonts w:hint="eastAsia"/>
@@ -6135,12 +6295,14 @@
         </w:rPr>
         <w:t>语言的基本特点，以及开发</w:t>
       </w:r>
+      <w:proofErr w:type="spellStart"/>
       <w:r>
         <w:rPr>
           <w:rFonts w:hint="eastAsia"/>
         </w:rPr>
         <w:t>iOS</w:t>
       </w:r>
+      <w:proofErr w:type="spellEnd"/>
       <w:r>
         <w:rPr>
           <w:rFonts w:hint="eastAsia"/>
@@ -6159,12 +6321,14 @@
         </w:rPr>
         <w:t>框架。了解关于</w:t>
       </w:r>
+      <w:proofErr w:type="spellStart"/>
       <w:r>
         <w:rPr>
           <w:rFonts w:hint="eastAsia"/>
         </w:rPr>
         <w:t>iOS</w:t>
       </w:r>
+      <w:proofErr w:type="spellEnd"/>
       <w:r>
         <w:rPr>
           <w:rFonts w:hint="eastAsia"/>
@@ -6183,24 +6347,28 @@
         </w:rPr>
         <w:t>是必要的，可以使开发者在设计应用时兼顾</w:t>
       </w:r>
+      <w:proofErr w:type="spellStart"/>
       <w:r>
         <w:rPr>
           <w:rFonts w:hint="eastAsia"/>
         </w:rPr>
         <w:t>iOS</w:t>
       </w:r>
+      <w:proofErr w:type="spellEnd"/>
       <w:r>
         <w:rPr>
           <w:rFonts w:hint="eastAsia"/>
         </w:rPr>
         <w:t>的特性，设计出能充分发挥</w:t>
       </w:r>
+      <w:proofErr w:type="spellStart"/>
       <w:r>
         <w:rPr>
           <w:rFonts w:hint="eastAsia"/>
         </w:rPr>
         <w:t>iOS</w:t>
       </w:r>
+      <w:proofErr w:type="spellEnd"/>
       <w:r>
         <w:rPr>
           <w:rFonts w:hint="eastAsia"/>
@@ -6330,7 +6498,7 @@
           <w:lang w:eastAsia="zh-CN"/>
         </w:rPr>
       </w:pPr>
-      <w:bookmarkStart w:id="16" w:name="_Toc294218860"/>
+      <w:bookmarkStart w:id="15" w:name="_Toc294218860"/>
       <w:r>
         <w:rPr>
           <w:rFonts w:hint="eastAsia"/>
@@ -6338,7 +6506,7 @@
         </w:rPr>
         <w:t>系统需求分析与概要设计</w:t>
       </w:r>
-      <w:bookmarkEnd w:id="16"/>
+      <w:bookmarkEnd w:id="15"/>
     </w:p>
     <w:p>
       <w:pPr>
@@ -6380,7 +6548,7 @@
         <w:pStyle w:val="2"/>
         <w:spacing w:before="120" w:after="120"/>
       </w:pPr>
-      <w:bookmarkStart w:id="17" w:name="_Toc294218861"/>
+      <w:bookmarkStart w:id="16" w:name="_Toc294218861"/>
       <w:r>
         <w:rPr>
           <w:rFonts w:hint="eastAsia"/>
@@ -6393,7 +6561,7 @@
         </w:rPr>
         <w:t>系统需求分析</w:t>
       </w:r>
-      <w:bookmarkEnd w:id="17"/>
+      <w:bookmarkEnd w:id="16"/>
     </w:p>
     <w:p>
       <w:pPr>
@@ -6453,7 +6621,7 @@
         <w:pStyle w:val="3"/>
         <w:spacing w:before="120" w:after="120"/>
       </w:pPr>
-      <w:bookmarkStart w:id="18" w:name="_Toc294218862"/>
+      <w:bookmarkStart w:id="17" w:name="_Toc294218862"/>
       <w:r>
         <w:rPr>
           <w:rFonts w:hint="eastAsia"/>
@@ -6466,7 +6634,7 @@
         </w:rPr>
         <w:t>功能性需求</w:t>
       </w:r>
-      <w:bookmarkEnd w:id="18"/>
+      <w:bookmarkEnd w:id="17"/>
     </w:p>
     <w:p>
       <w:pPr>
@@ -6838,7 +7006,7 @@
           <w:lang w:val="en-US" w:eastAsia="zh-CN"/>
         </w:rPr>
       </w:pPr>
-      <w:bookmarkStart w:id="19" w:name="_Toc294218863"/>
+      <w:bookmarkStart w:id="18" w:name="_Toc294218863"/>
       <w:r>
         <w:rPr>
           <w:rFonts w:hint="eastAsia"/>
@@ -6865,7 +7033,7 @@
         </w:rPr>
         <w:t>非功能性需求</w:t>
       </w:r>
-      <w:bookmarkEnd w:id="19"/>
+      <w:bookmarkEnd w:id="18"/>
     </w:p>
     <w:p>
       <w:pPr>
@@ -6958,11 +7126,19 @@
         </w:rPr>
         <w:t>设计风格以及用户体验的一致性，在设计应用时，符合苹果官方发布的《</w:t>
       </w:r>
-      <w:r>
-        <w:rPr>
-          <w:rFonts w:hint="eastAsia"/>
-        </w:rPr>
-        <w:t>iOS Human</w:t>
+      <w:proofErr w:type="spellStart"/>
+      <w:r>
+        <w:rPr>
+          <w:rFonts w:hint="eastAsia"/>
+        </w:rPr>
+        <w:t>iOS</w:t>
+      </w:r>
+      <w:proofErr w:type="spellEnd"/>
+      <w:r>
+        <w:rPr>
+          <w:rFonts w:hint="eastAsia"/>
+        </w:rPr>
+        <w:t xml:space="preserve"> Human</w:t>
       </w:r>
       <w:r>
         <w:t xml:space="preserve"> </w:t>
@@ -6991,12 +7167,14 @@
         </w:rPr>
         <w:t>》上的设计规范，即界面风格保持一致性，字体，图标的尺寸合理，界面简洁。同时，注重用户体验，充分符合</w:t>
       </w:r>
+      <w:proofErr w:type="spellStart"/>
       <w:r>
         <w:rPr>
           <w:rFonts w:hint="eastAsia"/>
         </w:rPr>
         <w:t>iOS</w:t>
       </w:r>
+      <w:proofErr w:type="spellEnd"/>
       <w:r>
         <w:rPr>
           <w:rFonts w:hint="eastAsia"/>
@@ -7009,7 +7187,7 @@
         <w:pStyle w:val="2"/>
         <w:spacing w:before="120" w:after="120"/>
       </w:pPr>
-      <w:bookmarkStart w:id="20" w:name="_Toc294218864"/>
+      <w:bookmarkStart w:id="19" w:name="_Toc294218864"/>
       <w:r>
         <w:rPr>
           <w:rFonts w:hint="eastAsia"/>
@@ -7022,7 +7200,7 @@
         </w:rPr>
         <w:t>系统概要设计</w:t>
       </w:r>
-      <w:bookmarkEnd w:id="20"/>
+      <w:bookmarkEnd w:id="19"/>
     </w:p>
     <w:p>
       <w:pPr>
@@ -7058,7 +7236,7 @@
         <w:pStyle w:val="3"/>
         <w:spacing w:before="120" w:after="120"/>
       </w:pPr>
-      <w:bookmarkStart w:id="21" w:name="_Toc294218865"/>
+      <w:bookmarkStart w:id="20" w:name="_Toc294218865"/>
       <w:r>
         <w:rPr>
           <w:rFonts w:hint="eastAsia"/>
@@ -7071,7 +7249,7 @@
         </w:rPr>
         <w:t>系统架构设计</w:t>
       </w:r>
-      <w:bookmarkEnd w:id="21"/>
+      <w:bookmarkEnd w:id="20"/>
     </w:p>
     <w:p>
       <w:pPr>
@@ -7259,11 +7437,19 @@
         </w:rPr>
         <w:t>手机，</w:t>
       </w:r>
-      <w:r>
-        <w:rPr>
-          <w:rFonts w:hint="eastAsia"/>
-        </w:rPr>
-        <w:t>iPad 2</w:t>
+      <w:proofErr w:type="spellStart"/>
+      <w:r>
+        <w:rPr>
+          <w:rFonts w:hint="eastAsia"/>
+        </w:rPr>
+        <w:t>iPad</w:t>
+      </w:r>
+      <w:proofErr w:type="spellEnd"/>
+      <w:r>
+        <w:rPr>
+          <w:rFonts w:hint="eastAsia"/>
+        </w:rPr>
+        <w:t xml:space="preserve"> 2</w:t>
       </w:r>
       <w:r>
         <w:rPr>
@@ -7271,11 +7457,19 @@
         </w:rPr>
         <w:t>或</w:t>
       </w:r>
-      <w:r>
-        <w:rPr>
-          <w:rFonts w:hint="eastAsia"/>
-        </w:rPr>
-        <w:t>iPad mini</w:t>
+      <w:proofErr w:type="spellStart"/>
+      <w:r>
+        <w:rPr>
+          <w:rFonts w:hint="eastAsia"/>
+        </w:rPr>
+        <w:t>iPad</w:t>
+      </w:r>
+      <w:proofErr w:type="spellEnd"/>
+      <w:r>
+        <w:rPr>
+          <w:rFonts w:hint="eastAsia"/>
+        </w:rPr>
+        <w:t xml:space="preserve"> mini</w:t>
       </w:r>
       <w:r>
         <w:rPr>
@@ -7283,12 +7477,14 @@
         </w:rPr>
         <w:t>以上的</w:t>
       </w:r>
+      <w:proofErr w:type="spellStart"/>
       <w:r>
         <w:rPr>
           <w:rFonts w:hint="eastAsia"/>
         </w:rPr>
         <w:t>iPad</w:t>
       </w:r>
+      <w:proofErr w:type="spellEnd"/>
       <w:r>
         <w:rPr>
           <w:rFonts w:hint="eastAsia"/>
@@ -7372,6 +7568,7 @@
         </w:rPr>
         <w:t>，系统通过直接打开</w:t>
       </w:r>
+      <w:proofErr w:type="spellStart"/>
       <w:r>
         <w:rPr>
           <w:rFonts w:hint="eastAsia"/>
@@ -7381,6 +7578,7 @@
       <w:r>
         <w:t>iew</w:t>
       </w:r>
+      <w:proofErr w:type="spellEnd"/>
       <w:r>
         <w:rPr>
           <w:rFonts w:hint="eastAsia"/>
@@ -7463,7 +7661,7 @@
         <w:pStyle w:val="3"/>
         <w:spacing w:before="120" w:after="120"/>
       </w:pPr>
-      <w:bookmarkStart w:id="22" w:name="_Toc294218866"/>
+      <w:bookmarkStart w:id="21" w:name="_Toc294218866"/>
       <w:r>
         <w:rPr>
           <w:rFonts w:hint="eastAsia"/>
@@ -7482,7 +7680,7 @@
         </w:rPr>
         <w:t>设计</w:t>
       </w:r>
-      <w:bookmarkEnd w:id="22"/>
+      <w:bookmarkEnd w:id="21"/>
     </w:p>
     <w:p>
       <w:pPr>
@@ -7839,9 +8037,13 @@
               <w:ind w:firstLine="0"/>
               <w:jc w:val="center"/>
             </w:pPr>
+            <w:proofErr w:type="spellStart"/>
+            <w:proofErr w:type="gramStart"/>
             <w:r>
               <w:t>apiFormatter</w:t>
             </w:r>
+            <w:proofErr w:type="spellEnd"/>
+            <w:proofErr w:type="gramEnd"/>
           </w:p>
         </w:tc>
         <w:tc>
@@ -7932,9 +8134,11 @@
               <w:ind w:firstLine="0"/>
               <w:jc w:val="center"/>
             </w:pPr>
+            <w:proofErr w:type="spellStart"/>
             <w:r>
               <w:t>Int</w:t>
             </w:r>
+            <w:proofErr w:type="spellEnd"/>
           </w:p>
         </w:tc>
         <w:tc>
@@ -8098,9 +8302,13 @@
               <w:ind w:firstLine="0"/>
               <w:jc w:val="center"/>
             </w:pPr>
+            <w:proofErr w:type="spellStart"/>
+            <w:proofErr w:type="gramStart"/>
             <w:r>
               <w:t>int</w:t>
             </w:r>
+            <w:proofErr w:type="spellEnd"/>
+            <w:proofErr w:type="gramEnd"/>
           </w:p>
         </w:tc>
         <w:tc>
@@ -8175,6 +8383,7 @@
               <w:ind w:firstLine="0"/>
               <w:jc w:val="center"/>
             </w:pPr>
+            <w:proofErr w:type="spellStart"/>
             <w:r>
               <w:t>I</w:t>
             </w:r>
@@ -8184,6 +8393,7 @@
               </w:rPr>
               <w:t>nt</w:t>
             </w:r>
+            <w:proofErr w:type="spellEnd"/>
           </w:p>
         </w:tc>
         <w:tc>
@@ -8236,9 +8446,11 @@
               <w:ind w:firstLine="0"/>
               <w:jc w:val="center"/>
             </w:pPr>
+            <w:proofErr w:type="gramStart"/>
             <w:r>
               <w:t>sort</w:t>
             </w:r>
+            <w:proofErr w:type="gramEnd"/>
           </w:p>
         </w:tc>
         <w:tc>
@@ -8732,9 +8944,11 @@
               <w:ind w:firstLine="0"/>
               <w:jc w:val="center"/>
             </w:pPr>
+            <w:proofErr w:type="gramStart"/>
             <w:r>
               <w:t>title</w:t>
             </w:r>
+            <w:proofErr w:type="gramEnd"/>
           </w:p>
         </w:tc>
         <w:tc>
@@ -9136,12 +9350,14 @@
               </w:rPr>
               <w:t>选填，上传的图片，用</w:t>
             </w:r>
+            <w:proofErr w:type="spellStart"/>
             <w:r>
               <w:rPr>
                 <w:rFonts w:hint="eastAsia"/>
               </w:rPr>
               <w:t>NSData</w:t>
             </w:r>
+            <w:proofErr w:type="spellEnd"/>
             <w:r>
               <w:rPr>
                 <w:rFonts w:hint="eastAsia"/>
@@ -9914,9 +10130,11 @@
               <w:ind w:firstLine="0"/>
               <w:jc w:val="center"/>
             </w:pPr>
+            <w:proofErr w:type="gramStart"/>
             <w:r>
               <w:t>sort</w:t>
             </w:r>
+            <w:proofErr w:type="gramEnd"/>
           </w:p>
         </w:tc>
         <w:tc>
@@ -10644,9 +10862,11 @@
               <w:ind w:firstLine="0"/>
               <w:jc w:val="center"/>
             </w:pPr>
+            <w:proofErr w:type="gramStart"/>
             <w:r>
               <w:t>sort</w:t>
             </w:r>
+            <w:proofErr w:type="gramEnd"/>
           </w:p>
         </w:tc>
         <w:tc>
@@ -10946,9 +11166,11 @@
               <w:ind w:firstLine="0"/>
               <w:jc w:val="center"/>
             </w:pPr>
+            <w:proofErr w:type="gramStart"/>
             <w:r>
               <w:t>id</w:t>
             </w:r>
+            <w:proofErr w:type="gramEnd"/>
           </w:p>
         </w:tc>
         <w:tc>
@@ -11223,9 +11445,11 @@
               <w:ind w:firstLine="0"/>
               <w:jc w:val="center"/>
             </w:pPr>
+            <w:proofErr w:type="gramStart"/>
             <w:r>
               <w:t>id</w:t>
             </w:r>
+            <w:proofErr w:type="gramEnd"/>
           </w:p>
         </w:tc>
         <w:tc>
@@ -11491,9 +11715,11 @@
               <w:ind w:firstLine="0"/>
               <w:jc w:val="center"/>
             </w:pPr>
+            <w:proofErr w:type="gramStart"/>
             <w:r>
               <w:t>type</w:t>
             </w:r>
+            <w:proofErr w:type="gramEnd"/>
           </w:p>
         </w:tc>
         <w:tc>
@@ -11916,9 +12142,11 @@
               <w:ind w:firstLine="0"/>
               <w:jc w:val="center"/>
             </w:pPr>
+            <w:proofErr w:type="gramStart"/>
             <w:r>
               <w:t>id</w:t>
             </w:r>
+            <w:proofErr w:type="gramEnd"/>
           </w:p>
         </w:tc>
         <w:tc>
@@ -11974,7 +12202,7 @@
           <w:lang w:eastAsia="zh-CN"/>
         </w:rPr>
       </w:pPr>
-      <w:bookmarkStart w:id="23" w:name="_Toc294218867"/>
+      <w:bookmarkStart w:id="22" w:name="_Toc294218867"/>
       <w:r>
         <w:t xml:space="preserve">3.2.3 </w:t>
       </w:r>
@@ -11985,7 +12213,7 @@
         </w:rPr>
         <w:t>界面设计</w:t>
       </w:r>
-      <w:bookmarkEnd w:id="23"/>
+      <w:bookmarkEnd w:id="22"/>
     </w:p>
     <w:p>
       <w:pPr>
@@ -12003,11 +12231,19 @@
         </w:rPr>
         <w:t>功能需求以及非功能性需求的分析，同时根据《</w:t>
       </w:r>
-      <w:r>
-        <w:rPr>
-          <w:rFonts w:hint="eastAsia"/>
-        </w:rPr>
-        <w:t>iOS Human Interface Guidelines</w:t>
+      <w:proofErr w:type="spellStart"/>
+      <w:r>
+        <w:rPr>
+          <w:rFonts w:hint="eastAsia"/>
+        </w:rPr>
+        <w:t>iOS</w:t>
+      </w:r>
+      <w:proofErr w:type="spellEnd"/>
+      <w:r>
+        <w:rPr>
+          <w:rFonts w:hint="eastAsia"/>
+        </w:rPr>
+        <w:t xml:space="preserve"> Human Interface Guidelines</w:t>
       </w:r>
       <w:r>
         <w:rPr>
@@ -12998,7 +13234,7 @@
         <w:pStyle w:val="2"/>
         <w:spacing w:before="120" w:after="120"/>
       </w:pPr>
-      <w:bookmarkStart w:id="24" w:name="_Toc294218868"/>
+      <w:bookmarkStart w:id="23" w:name="_Toc294218868"/>
       <w:r>
         <w:rPr>
           <w:rFonts w:hint="eastAsia"/>
@@ -13011,7 +13247,7 @@
         </w:rPr>
         <w:t>本章小结</w:t>
       </w:r>
-      <w:bookmarkEnd w:id="24"/>
+      <w:bookmarkEnd w:id="23"/>
     </w:p>
     <w:p>
       <w:pPr>
@@ -13091,14 +13327,14 @@
         </w:numPr>
         <w:spacing w:before="120" w:after="120"/>
       </w:pPr>
-      <w:bookmarkStart w:id="25" w:name="_Toc294218869"/>
+      <w:bookmarkStart w:id="24" w:name="_Toc294218869"/>
       <w:r>
         <w:rPr>
           <w:rFonts w:hint="eastAsia"/>
         </w:rPr>
         <w:t>系统详细设计及实现</w:t>
       </w:r>
-      <w:bookmarkEnd w:id="25"/>
+      <w:bookmarkEnd w:id="24"/>
     </w:p>
     <w:p>
       <w:pPr>
@@ -13109,14 +13345,14 @@
         </w:numPr>
         <w:spacing w:before="120" w:after="120"/>
       </w:pPr>
-      <w:bookmarkStart w:id="26" w:name="_Toc294218870"/>
+      <w:bookmarkStart w:id="25" w:name="_Toc294218870"/>
       <w:r>
         <w:rPr>
           <w:rFonts w:hint="eastAsia"/>
         </w:rPr>
         <w:t>用户登录模块的详细设计及实现</w:t>
       </w:r>
-      <w:bookmarkEnd w:id="26"/>
+      <w:bookmarkEnd w:id="25"/>
     </w:p>
     <w:p>
       <w:pPr>
@@ -13266,48 +13502,56 @@
         </w:rPr>
         <w:t>整个流程由</w:t>
       </w:r>
+      <w:proofErr w:type="spellStart"/>
       <w:r>
         <w:rPr>
           <w:rFonts w:hint="eastAsia"/>
         </w:rPr>
         <w:t>CartierLoginController</w:t>
       </w:r>
+      <w:proofErr w:type="spellEnd"/>
       <w:r>
         <w:rPr>
           <w:rFonts w:hint="eastAsia"/>
         </w:rPr>
         <w:t>和</w:t>
       </w:r>
+      <w:proofErr w:type="spellStart"/>
       <w:r>
         <w:rPr>
           <w:rFonts w:hint="eastAsia"/>
         </w:rPr>
         <w:t>CartierVerifyController</w:t>
       </w:r>
+      <w:proofErr w:type="spellEnd"/>
       <w:r>
         <w:rPr>
           <w:rFonts w:hint="eastAsia"/>
         </w:rPr>
         <w:t>两个类负责，其中，</w:t>
       </w:r>
+      <w:proofErr w:type="spellStart"/>
       <w:r>
         <w:rPr>
           <w:rFonts w:hint="eastAsia"/>
         </w:rPr>
         <w:t>CartierLoginController</w:t>
       </w:r>
+      <w:proofErr w:type="spellEnd"/>
       <w:r>
         <w:rPr>
           <w:rFonts w:hint="eastAsia"/>
         </w:rPr>
         <w:t>主要负责手机号的输入和验证，</w:t>
       </w:r>
+      <w:proofErr w:type="spellStart"/>
       <w:r>
         <w:rPr>
           <w:rFonts w:hint="eastAsia"/>
         </w:rPr>
         <w:t>CartierVerifyController</w:t>
       </w:r>
+      <w:proofErr w:type="spellEnd"/>
       <w:r>
         <w:rPr>
           <w:rFonts w:hint="eastAsia"/>
@@ -13325,12 +13569,14 @@
         </w:rPr>
         <w:t>在</w:t>
       </w:r>
+      <w:proofErr w:type="spellStart"/>
       <w:r>
         <w:rPr>
           <w:rFonts w:hint="eastAsia"/>
         </w:rPr>
         <w:t>CartierLoginController</w:t>
       </w:r>
+      <w:proofErr w:type="spellEnd"/>
       <w:r>
         <w:rPr>
           <w:rFonts w:hint="eastAsia"/>
@@ -13342,8 +13588,29 @@
       <w:pPr>
         <w:pStyle w:val="aff2"/>
       </w:pPr>
-      <w:r>
-        <w:t>NSString *phoneRegex = @"^((13[0-9])|(15[^4,\\D])|(18[0,0-9]))\\d{8}$";</w:t>
+      <w:proofErr w:type="spellStart"/>
+      <w:r>
+        <w:t>NSString</w:t>
+      </w:r>
+      <w:proofErr w:type="spellEnd"/>
+      <w:r>
+        <w:t xml:space="preserve"> *</w:t>
+      </w:r>
+      <w:proofErr w:type="spellStart"/>
+      <w:r>
+        <w:t>phoneRegex</w:t>
+      </w:r>
+      <w:proofErr w:type="spellEnd"/>
+      <w:r>
+        <w:t xml:space="preserve"> = @"^((13[0-9])|(15[^4</w:t>
+      </w:r>
+      <w:proofErr w:type="gramStart"/>
+      <w:r>
+        <w:t>,\</w:t>
+      </w:r>
+      <w:proofErr w:type="gramEnd"/>
+      <w:r>
+        <w:t>\D])|(18[0,0-9]))\\d{8}$";</w:t>
       </w:r>
     </w:p>
     <w:p>
@@ -13380,48 +13647,56 @@
         </w:rPr>
         <w:t>。在本系统中，发送请求采用的是第三方的</w:t>
       </w:r>
+      <w:proofErr w:type="spellStart"/>
       <w:r>
         <w:rPr>
           <w:rFonts w:hint="eastAsia"/>
         </w:rPr>
         <w:t>AFNetworking</w:t>
       </w:r>
+      <w:proofErr w:type="spellEnd"/>
       <w:r>
         <w:rPr>
           <w:rFonts w:hint="eastAsia"/>
         </w:rPr>
         <w:t>框架，</w:t>
       </w:r>
+      <w:proofErr w:type="spellStart"/>
       <w:r>
         <w:rPr>
           <w:rFonts w:hint="eastAsia"/>
         </w:rPr>
         <w:t>AFNetwoking</w:t>
       </w:r>
+      <w:proofErr w:type="spellEnd"/>
       <w:r>
         <w:rPr>
           <w:rFonts w:hint="eastAsia"/>
         </w:rPr>
         <w:t>构建在</w:t>
       </w:r>
+      <w:proofErr w:type="spellStart"/>
       <w:r>
         <w:rPr>
           <w:rFonts w:hint="eastAsia"/>
         </w:rPr>
         <w:t>NSURLConnection</w:t>
       </w:r>
+      <w:proofErr w:type="spellEnd"/>
       <w:r>
         <w:rPr>
           <w:rFonts w:hint="eastAsia"/>
         </w:rPr>
         <w:t>以及</w:t>
       </w:r>
+      <w:proofErr w:type="spellStart"/>
       <w:r>
         <w:rPr>
           <w:rFonts w:hint="eastAsia"/>
         </w:rPr>
         <w:t>NSOperation</w:t>
       </w:r>
+      <w:proofErr w:type="spellEnd"/>
       <w:r>
         <w:rPr>
           <w:rFonts w:hint="eastAsia"/>
@@ -13440,12 +13715,14 @@
         </w:rPr>
         <w:t>框架的特性，拥有良好的架构以及丰富的</w:t>
       </w:r>
+      <w:proofErr w:type="spellStart"/>
       <w:r>
         <w:rPr>
           <w:rFonts w:hint="eastAsia"/>
         </w:rPr>
         <w:t>Api</w:t>
       </w:r>
+      <w:proofErr w:type="spellEnd"/>
       <w:r>
         <w:rPr>
           <w:rFonts w:hint="eastAsia"/>
@@ -13560,7 +13837,44 @@
         <w:pStyle w:val="aff2"/>
       </w:pPr>
       <w:r>
-        <w:t>[BaixingAuth loginWithMobile:self.loginName andPassword:password thenCallback:</w:t>
+        <w:t>[</w:t>
+      </w:r>
+      <w:proofErr w:type="spellStart"/>
+      <w:r>
+        <w:t>BaixingAuth</w:t>
+      </w:r>
+      <w:proofErr w:type="spellEnd"/>
+      <w:r>
+        <w:t xml:space="preserve"> </w:t>
+      </w:r>
+      <w:proofErr w:type="spellStart"/>
+      <w:r>
+        <w:t>loginWithMobile</w:t>
+      </w:r>
+      <w:proofErr w:type="gramStart"/>
+      <w:r>
+        <w:t>:self.loginName</w:t>
+      </w:r>
+      <w:proofErr w:type="spellEnd"/>
+      <w:proofErr w:type="gramEnd"/>
+      <w:r>
+        <w:t xml:space="preserve"> </w:t>
+      </w:r>
+      <w:proofErr w:type="spellStart"/>
+      <w:r>
+        <w:t>andPassword:password</w:t>
+      </w:r>
+      <w:proofErr w:type="spellEnd"/>
+      <w:r>
+        <w:t xml:space="preserve"> </w:t>
+      </w:r>
+      <w:proofErr w:type="spellStart"/>
+      <w:r>
+        <w:t>thenCallback</w:t>
+      </w:r>
+      <w:proofErr w:type="spellEnd"/>
+      <w:r>
+        <w:t>:</w:t>
       </w:r>
     </w:p>
     <w:p>
@@ -13580,7 +13894,31 @@
         <w:tab/>
       </w:r>
       <w:r>
-        <w:t>^(NSDictionary *dic, NSError *err){</w:t>
+        <w:t>^(</w:t>
+      </w:r>
+      <w:proofErr w:type="spellStart"/>
+      <w:r>
+        <w:t>NSDictionary</w:t>
+      </w:r>
+      <w:proofErr w:type="spellEnd"/>
+      <w:r>
+        <w:t xml:space="preserve"> *</w:t>
+      </w:r>
+      <w:proofErr w:type="spellStart"/>
+      <w:r>
+        <w:t>dic</w:t>
+      </w:r>
+      <w:proofErr w:type="spellEnd"/>
+      <w:r>
+        <w:t xml:space="preserve">, </w:t>
+      </w:r>
+      <w:proofErr w:type="spellStart"/>
+      <w:r>
+        <w:t>NSError</w:t>
+      </w:r>
+      <w:proofErr w:type="spellEnd"/>
+      <w:r>
+        <w:t xml:space="preserve"> *err){</w:t>
       </w:r>
     </w:p>
     <w:p>
@@ -13596,8 +13934,13 @@
         </w:rPr>
         <w:tab/>
       </w:r>
-      <w:r>
-        <w:t>if (err) {</w:t>
+      <w:proofErr w:type="gramStart"/>
+      <w:r>
+        <w:t>if</w:t>
+      </w:r>
+      <w:proofErr w:type="gramEnd"/>
+      <w:r>
+        <w:t xml:space="preserve"> (err) {</w:t>
       </w:r>
     </w:p>
     <w:p>
@@ -13614,7 +13957,23 @@
         <w:tab/>
       </w:r>
       <w:r>
-        <w:t>[self showFailure];</w:t>
+        <w:t>[</w:t>
+      </w:r>
+      <w:proofErr w:type="gramStart"/>
+      <w:r>
+        <w:t>self</w:t>
+      </w:r>
+      <w:proofErr w:type="gramEnd"/>
+      <w:r>
+        <w:t xml:space="preserve"> </w:t>
+      </w:r>
+      <w:proofErr w:type="spellStart"/>
+      <w:r>
+        <w:t>showFailure</w:t>
+      </w:r>
+      <w:proofErr w:type="spellEnd"/>
+      <w:r>
+        <w:t>];</w:t>
       </w:r>
     </w:p>
     <w:p>
@@ -13631,7 +13990,15 @@
         <w:tab/>
       </w:r>
       <w:r>
-        <w:t>} else {</w:t>
+        <w:t xml:space="preserve">} </w:t>
+      </w:r>
+      <w:proofErr w:type="gramStart"/>
+      <w:r>
+        <w:t>else</w:t>
+      </w:r>
+      <w:proofErr w:type="gramEnd"/>
+      <w:r>
+        <w:t xml:space="preserve"> {</w:t>
       </w:r>
     </w:p>
     <w:p>
@@ -13648,7 +14015,23 @@
         <w:tab/>
       </w:r>
       <w:r>
-        <w:t>[self loginSuccess];</w:t>
+        <w:t>[</w:t>
+      </w:r>
+      <w:proofErr w:type="gramStart"/>
+      <w:r>
+        <w:t>self</w:t>
+      </w:r>
+      <w:proofErr w:type="gramEnd"/>
+      <w:r>
+        <w:t xml:space="preserve"> </w:t>
+      </w:r>
+      <w:proofErr w:type="spellStart"/>
+      <w:r>
+        <w:t>loginSuccess</w:t>
+      </w:r>
+      <w:proofErr w:type="spellEnd"/>
+      <w:r>
+        <w:t>];</w:t>
       </w:r>
     </w:p>
     <w:p>
@@ -13709,14 +14092,14 @@
         </w:numPr>
         <w:spacing w:before="120" w:after="120"/>
       </w:pPr>
-      <w:bookmarkStart w:id="27" w:name="_Toc294218871"/>
+      <w:bookmarkStart w:id="26" w:name="_Toc294218871"/>
       <w:r>
         <w:rPr>
           <w:rFonts w:hint="eastAsia"/>
         </w:rPr>
         <w:t>二手车列表模块的详细设计与实现</w:t>
       </w:r>
-      <w:bookmarkEnd w:id="27"/>
+      <w:bookmarkEnd w:id="26"/>
     </w:p>
     <w:p>
       <w:pPr>
@@ -13749,7 +14132,7 @@
           <w:lang w:eastAsia="zh-CN"/>
         </w:rPr>
       </w:pPr>
-      <w:bookmarkStart w:id="28" w:name="_Toc294218872"/>
+      <w:bookmarkStart w:id="27" w:name="_Toc294218872"/>
       <w:r>
         <w:rPr>
           <w:rFonts w:hint="eastAsia"/>
@@ -13764,7 +14147,7 @@
         </w:rPr>
         <w:t>车源列表部分</w:t>
       </w:r>
-      <w:bookmarkEnd w:id="28"/>
+      <w:bookmarkEnd w:id="27"/>
     </w:p>
     <w:p>
       <w:pPr>
@@ -13788,12 +14171,14 @@
         </w:rPr>
         <w:t>所示，分为导航栏、筛选栏以及车源列表。车源列表采用的是</w:t>
       </w:r>
+      <w:proofErr w:type="spellStart"/>
       <w:r>
         <w:rPr>
           <w:rFonts w:hint="eastAsia"/>
         </w:rPr>
         <w:t>UITableView</w:t>
       </w:r>
+      <w:proofErr w:type="spellEnd"/>
       <w:r>
         <w:rPr>
           <w:rFonts w:hint="eastAsia"/>
@@ -13974,24 +14359,28 @@
         </w:rPr>
         <w:t>中间的筛选栏由</w:t>
       </w:r>
+      <w:proofErr w:type="spellStart"/>
       <w:r>
         <w:rPr>
           <w:rFonts w:hint="eastAsia"/>
         </w:rPr>
         <w:t>UIFilterView</w:t>
       </w:r>
+      <w:proofErr w:type="spellEnd"/>
       <w:r>
         <w:rPr>
           <w:rFonts w:hint="eastAsia"/>
         </w:rPr>
         <w:t>类负责，该类继承于</w:t>
       </w:r>
+      <w:proofErr w:type="spellStart"/>
       <w:r>
         <w:rPr>
           <w:rFonts w:hint="eastAsia"/>
         </w:rPr>
         <w:t>UIView</w:t>
       </w:r>
+      <w:proofErr w:type="spellEnd"/>
       <w:r>
         <w:rPr>
           <w:rFonts w:hint="eastAsia"/>
@@ -14023,7 +14412,15 @@
         <w:t>-</w:t>
       </w:r>
       <w:r>
-        <w:t>(void)setFilters,</w:t>
+        <w:t>(void)</w:t>
+      </w:r>
+      <w:proofErr w:type="spellStart"/>
+      <w:r>
+        <w:t>setFilters</w:t>
+      </w:r>
+      <w:proofErr w:type="spellEnd"/>
+      <w:r>
+        <w:t>,</w:t>
       </w:r>
       <w:r>
         <w:rPr>
@@ -14082,12 +14479,14 @@
         </w:rPr>
         <w:t>根据条目的个数均等计算每个条目所占的宽度，每个条目都是一个</w:t>
       </w:r>
+      <w:proofErr w:type="spellStart"/>
       <w:r>
         <w:rPr>
           <w:rFonts w:hint="eastAsia"/>
         </w:rPr>
         <w:t>UIButton</w:t>
       </w:r>
+      <w:proofErr w:type="spellEnd"/>
       <w:r>
         <w:rPr>
           <w:rFonts w:hint="eastAsia"/>
@@ -14109,12 +14508,14 @@
         </w:rPr>
         <w:t>将实例化的</w:t>
       </w:r>
+      <w:proofErr w:type="spellStart"/>
       <w:r>
         <w:rPr>
           <w:rFonts w:hint="eastAsia"/>
         </w:rPr>
         <w:t>UIButton</w:t>
       </w:r>
+      <w:proofErr w:type="spellEnd"/>
       <w:r>
         <w:rPr>
           <w:rFonts w:hint="eastAsia"/>
@@ -14279,12 +14680,14 @@
         </w:rPr>
         <w:t>其中，下拉菜单是一个</w:t>
       </w:r>
+      <w:proofErr w:type="spellStart"/>
       <w:r>
         <w:rPr>
           <w:rFonts w:hint="eastAsia"/>
         </w:rPr>
         <w:t>UITableView</w:t>
       </w:r>
+      <w:proofErr w:type="spellEnd"/>
       <w:r>
         <w:rPr>
           <w:rFonts w:hint="eastAsia"/>
@@ -14344,12 +14747,14 @@
         </w:rPr>
         <w:t>品牌筛选由</w:t>
       </w:r>
+      <w:proofErr w:type="spellStart"/>
       <w:r>
         <w:rPr>
           <w:rFonts w:hint="eastAsia"/>
         </w:rPr>
         <w:t>TreeViewController</w:t>
       </w:r>
+      <w:proofErr w:type="spellEnd"/>
       <w:r>
         <w:rPr>
           <w:rFonts w:hint="eastAsia"/>
@@ -14362,6 +14767,7 @@
         </w:rPr>
         <w:t>，由于车型众多，所以引入了一个车型数据库</w:t>
       </w:r>
+      <w:proofErr w:type="spellStart"/>
       <w:r>
         <w:rPr>
           <w:rFonts w:hint="eastAsia"/>
@@ -14371,6 +14777,7 @@
       <w:r>
         <w:t>.db</w:t>
       </w:r>
+      <w:proofErr w:type="spellEnd"/>
       <w:r>
         <w:rPr>
           <w:rFonts w:hint="eastAsia"/>
@@ -14383,12 +14790,14 @@
         </w:rPr>
         <w:t>数据库是一个小型的</w:t>
       </w:r>
+      <w:proofErr w:type="spellStart"/>
       <w:r>
         <w:rPr>
           <w:rFonts w:hint="eastAsia"/>
         </w:rPr>
         <w:t>sqlite</w:t>
       </w:r>
+      <w:proofErr w:type="spellEnd"/>
       <w:r>
         <w:rPr>
           <w:rFonts w:hint="eastAsia"/>
@@ -14401,9 +14810,11 @@
         </w:rPr>
         <w:t>由</w:t>
       </w:r>
+      <w:proofErr w:type="spellStart"/>
       <w:r>
         <w:t>FMBasedObject</w:t>
       </w:r>
+      <w:proofErr w:type="spellEnd"/>
       <w:r>
         <w:rPr>
           <w:rFonts w:hint="eastAsia"/>
@@ -14458,18 +14869,22 @@
         </w:rPr>
         <w:t>。同时，以</w:t>
       </w:r>
+      <w:proofErr w:type="spellStart"/>
       <w:r>
         <w:t>FMBasedObject</w:t>
       </w:r>
+      <w:proofErr w:type="spellEnd"/>
       <w:r>
         <w:rPr>
           <w:rFonts w:hint="eastAsia"/>
         </w:rPr>
         <w:t>为基类，新建了子类</w:t>
       </w:r>
+      <w:proofErr w:type="spellStart"/>
       <w:r>
         <w:t>CarType</w:t>
       </w:r>
+      <w:proofErr w:type="spellEnd"/>
       <w:r>
         <w:rPr>
           <w:rFonts w:hint="eastAsia"/>
@@ -14623,12 +15038,14 @@
         </w:rPr>
         <w:t>当筛选完成后，调用</w:t>
       </w:r>
+      <w:proofErr w:type="spellStart"/>
       <w:r>
         <w:rPr>
           <w:rFonts w:hint="eastAsia"/>
         </w:rPr>
         <w:t>UIFilterView</w:t>
       </w:r>
+      <w:proofErr w:type="spellEnd"/>
       <w:r>
         <w:rPr>
           <w:rFonts w:hint="eastAsia"/>
@@ -14636,8 +15053,29 @@
         <w:t>类的</w:t>
       </w:r>
       <w:r>
-        <w:t>- (void)onChangeParams:(NSDictionary *)params</w:t>
-      </w:r>
+        <w:t>- (void)</w:t>
+      </w:r>
+      <w:proofErr w:type="spellStart"/>
+      <w:r>
+        <w:t>onChangeParams</w:t>
+      </w:r>
+      <w:proofErr w:type="spellEnd"/>
+      <w:r>
+        <w:t>:(</w:t>
+      </w:r>
+      <w:proofErr w:type="spellStart"/>
+      <w:r>
+        <w:t>NSDictionary</w:t>
+      </w:r>
+      <w:proofErr w:type="spellEnd"/>
+      <w:r>
+        <w:t xml:space="preserve"> *)</w:t>
+      </w:r>
+      <w:proofErr w:type="spellStart"/>
+      <w:r>
+        <w:t>params</w:t>
+      </w:r>
+      <w:proofErr w:type="spellEnd"/>
       <w:r>
         <w:rPr>
           <w:rFonts w:hint="eastAsia"/>
@@ -14835,7 +15273,7 @@
           <w:lang w:eastAsia="zh-CN"/>
         </w:rPr>
       </w:pPr>
-      <w:bookmarkStart w:id="29" w:name="_Toc294218873"/>
+      <w:bookmarkStart w:id="28" w:name="_Toc294218873"/>
       <w:r>
         <w:rPr>
           <w:rFonts w:hint="eastAsia"/>
@@ -14850,7 +15288,7 @@
         </w:rPr>
         <w:t>车源详情部分</w:t>
       </w:r>
-      <w:bookmarkEnd w:id="29"/>
+      <w:bookmarkEnd w:id="28"/>
     </w:p>
     <w:p>
       <w:pPr>
@@ -14886,12 +15324,14 @@
         </w:rPr>
         <w:t>所示，主要处理的是界面的搭建以及内容的展示工作。在该页面上还可以进行收藏，分享到微信等操作。点击收藏时，会调用网络</w:t>
       </w:r>
+      <w:proofErr w:type="spellStart"/>
       <w:r>
         <w:rPr>
           <w:rFonts w:hint="eastAsia"/>
         </w:rPr>
         <w:t>api</w:t>
       </w:r>
+      <w:proofErr w:type="spellEnd"/>
       <w:r>
         <w:rPr>
           <w:rFonts w:hint="eastAsia"/>
@@ -14933,48 +15373,56 @@
         </w:rPr>
         <w:t>节，给卖家拨打电话调用</w:t>
       </w:r>
+      <w:proofErr w:type="spellStart"/>
       <w:r>
         <w:rPr>
           <w:rFonts w:hint="eastAsia"/>
         </w:rPr>
         <w:t>UIApplication</w:t>
       </w:r>
+      <w:proofErr w:type="spellEnd"/>
       <w:r>
         <w:rPr>
           <w:rFonts w:hint="eastAsia"/>
         </w:rPr>
         <w:t>类的</w:t>
       </w:r>
+      <w:proofErr w:type="spellStart"/>
       <w:r>
         <w:rPr>
           <w:rFonts w:hint="eastAsia"/>
         </w:rPr>
         <w:t>openURL</w:t>
       </w:r>
+      <w:proofErr w:type="spellEnd"/>
       <w:r>
         <w:rPr>
           <w:rFonts w:hint="eastAsia"/>
         </w:rPr>
         <w:t>方法，其中</w:t>
       </w:r>
+      <w:proofErr w:type="spellStart"/>
       <w:r>
         <w:rPr>
           <w:rFonts w:hint="eastAsia"/>
         </w:rPr>
         <w:t>telprompt</w:t>
       </w:r>
+      <w:proofErr w:type="spellEnd"/>
       <w:r>
         <w:rPr>
           <w:rFonts w:hint="eastAsia"/>
         </w:rPr>
         <w:t>为</w:t>
       </w:r>
+      <w:proofErr w:type="spellStart"/>
       <w:r>
         <w:rPr>
           <w:rFonts w:hint="eastAsia"/>
         </w:rPr>
         <w:t>iOS</w:t>
       </w:r>
+      <w:proofErr w:type="spellEnd"/>
       <w:r>
         <w:rPr>
           <w:rFonts w:hint="eastAsia"/>
@@ -15008,8 +15456,66 @@
         </w:rPr>
         <w:t>[[</w:t>
       </w:r>
-      <w:r>
-        <w:t>UIApplication sharedApplication] openURL:[NSURL URLWithString:[NSString stringWithFormat:@"telprompt://%@", self.ad.contact]]];</w:t>
+      <w:proofErr w:type="spellStart"/>
+      <w:r>
+        <w:t>UIApplication</w:t>
+      </w:r>
+      <w:proofErr w:type="spellEnd"/>
+      <w:r>
+        <w:t xml:space="preserve"> </w:t>
+      </w:r>
+      <w:proofErr w:type="spellStart"/>
+      <w:r>
+        <w:t>sharedApplication</w:t>
+      </w:r>
+      <w:proofErr w:type="spellEnd"/>
+      <w:r>
+        <w:t xml:space="preserve">] </w:t>
+      </w:r>
+      <w:proofErr w:type="spellStart"/>
+      <w:r>
+        <w:t>openURL</w:t>
+      </w:r>
+      <w:proofErr w:type="spellEnd"/>
+      <w:proofErr w:type="gramStart"/>
+      <w:r>
+        <w:t>:[</w:t>
+      </w:r>
+      <w:proofErr w:type="gramEnd"/>
+      <w:r>
+        <w:t xml:space="preserve">NSURL </w:t>
+      </w:r>
+      <w:proofErr w:type="spellStart"/>
+      <w:r>
+        <w:t>URLWithString</w:t>
+      </w:r>
+      <w:proofErr w:type="spellEnd"/>
+      <w:r>
+        <w:t>:[</w:t>
+      </w:r>
+      <w:proofErr w:type="spellStart"/>
+      <w:r>
+        <w:t>NSString</w:t>
+      </w:r>
+      <w:proofErr w:type="spellEnd"/>
+      <w:r>
+        <w:t xml:space="preserve"> </w:t>
+      </w:r>
+      <w:proofErr w:type="spellStart"/>
+      <w:r>
+        <w:t>stringWithFormat</w:t>
+      </w:r>
+      <w:proofErr w:type="spellEnd"/>
+      <w:r>
+        <w:t xml:space="preserve">:@"telprompt://%@", </w:t>
+      </w:r>
+      <w:proofErr w:type="spellStart"/>
+      <w:r>
+        <w:t>self.ad.contact</w:t>
+      </w:r>
+      <w:proofErr w:type="spellEnd"/>
+      <w:r>
+        <w:t>]]];</w:t>
       </w:r>
     </w:p>
     <w:p>
@@ -15021,14 +15527,14 @@
         </w:numPr>
         <w:spacing w:before="120" w:after="120"/>
       </w:pPr>
-      <w:bookmarkStart w:id="30" w:name="_Toc294218874"/>
+      <w:bookmarkStart w:id="29" w:name="_Toc294218874"/>
       <w:r>
         <w:rPr>
           <w:rFonts w:hint="eastAsia"/>
         </w:rPr>
         <w:t>搜索模块的详细设计与实现</w:t>
       </w:r>
-      <w:bookmarkEnd w:id="30"/>
+      <w:bookmarkEnd w:id="29"/>
     </w:p>
     <w:p>
       <w:pPr>
@@ -15152,24 +15658,28 @@
         </w:rPr>
         <w:t>直接呼出输入键盘，采用的是</w:t>
       </w:r>
+      <w:proofErr w:type="spellStart"/>
       <w:r>
         <w:rPr>
           <w:rFonts w:hint="eastAsia"/>
         </w:rPr>
         <w:t>iOS</w:t>
       </w:r>
+      <w:proofErr w:type="spellEnd"/>
       <w:r>
         <w:rPr>
           <w:rFonts w:hint="eastAsia"/>
         </w:rPr>
         <w:t>中抢夺第一响应者的方式。在</w:t>
       </w:r>
+      <w:proofErr w:type="spellStart"/>
       <w:r>
         <w:rPr>
           <w:rFonts w:hint="eastAsia"/>
         </w:rPr>
         <w:t>iOS</w:t>
       </w:r>
+      <w:proofErr w:type="spellEnd"/>
       <w:r>
         <w:rPr>
           <w:rFonts w:hint="eastAsia"/>
@@ -15206,7 +15716,25 @@
         <w:pStyle w:val="aff2"/>
       </w:pPr>
       <w:r>
-        <w:t>[_searchBar becomeFirstResponder];</w:t>
+        <w:t>[_</w:t>
+      </w:r>
+      <w:proofErr w:type="spellStart"/>
+      <w:proofErr w:type="gramStart"/>
+      <w:r>
+        <w:t>searchBar</w:t>
+      </w:r>
+      <w:proofErr w:type="spellEnd"/>
+      <w:proofErr w:type="gramEnd"/>
+      <w:r>
+        <w:t xml:space="preserve"> </w:t>
+      </w:r>
+      <w:proofErr w:type="spellStart"/>
+      <w:r>
+        <w:t>becomeFirstResponder</w:t>
+      </w:r>
+      <w:proofErr w:type="spellEnd"/>
+      <w:r>
+        <w:t>];</w:t>
       </w:r>
     </w:p>
     <w:p>
@@ -15217,44 +15745,58 @@
         <w:rPr>
           <w:rFonts w:hint="eastAsia"/>
         </w:rPr>
-        <w:t>_searchBar</w:t>
-      </w:r>
+        <w:t>_</w:t>
+      </w:r>
+      <w:proofErr w:type="spellStart"/>
+      <w:r>
+        <w:rPr>
+          <w:rFonts w:hint="eastAsia"/>
+        </w:rPr>
+        <w:t>searchBar</w:t>
+      </w:r>
+      <w:proofErr w:type="spellEnd"/>
       <w:r>
         <w:rPr>
           <w:rFonts w:hint="eastAsia"/>
         </w:rPr>
         <w:t>为</w:t>
       </w:r>
+      <w:proofErr w:type="spellStart"/>
       <w:r>
         <w:rPr>
           <w:rFonts w:hint="eastAsia"/>
         </w:rPr>
         <w:t>UISearchBar</w:t>
       </w:r>
+      <w:proofErr w:type="spellEnd"/>
       <w:r>
         <w:rPr>
           <w:rFonts w:hint="eastAsia"/>
         </w:rPr>
         <w:t>的实例化对象，</w:t>
       </w:r>
+      <w:proofErr w:type="spellStart"/>
       <w:r>
         <w:rPr>
           <w:rFonts w:hint="eastAsia"/>
         </w:rPr>
         <w:t>becomeFirstResponder</w:t>
       </w:r>
+      <w:proofErr w:type="spellEnd"/>
       <w:r>
         <w:rPr>
           <w:rFonts w:hint="eastAsia"/>
         </w:rPr>
         <w:t>为</w:t>
       </w:r>
+      <w:proofErr w:type="spellStart"/>
       <w:r>
         <w:rPr>
           <w:rFonts w:hint="eastAsia"/>
         </w:rPr>
         <w:t>UIView</w:t>
       </w:r>
+      <w:proofErr w:type="spellEnd"/>
       <w:r>
         <w:rPr>
           <w:rFonts w:hint="eastAsia"/>
@@ -15290,24 +15832,28 @@
         </w:rPr>
         <w:t>事件是</w:t>
       </w:r>
+      <w:proofErr w:type="spellStart"/>
       <w:r>
         <w:rPr>
           <w:rFonts w:hint="eastAsia"/>
         </w:rPr>
         <w:t>UISearchBar</w:t>
       </w:r>
+      <w:proofErr w:type="spellEnd"/>
       <w:r>
         <w:rPr>
           <w:rFonts w:hint="eastAsia"/>
         </w:rPr>
         <w:t>的代理事件，即，</w:t>
       </w:r>
+      <w:proofErr w:type="spellStart"/>
       <w:r>
         <w:rPr>
           <w:rFonts w:hint="eastAsia"/>
         </w:rPr>
         <w:t>UISearchBar</w:t>
       </w:r>
+      <w:proofErr w:type="spellEnd"/>
       <w:r>
         <w:rPr>
           <w:rFonts w:hint="eastAsia"/>
@@ -15328,48 +15874,56 @@
         </w:rPr>
         <w:t>对于搜索结果的持久化保存是由</w:t>
       </w:r>
+      <w:proofErr w:type="spellStart"/>
       <w:r>
         <w:rPr>
           <w:rFonts w:hint="eastAsia"/>
         </w:rPr>
         <w:t>CartierSearchManager</w:t>
       </w:r>
+      <w:proofErr w:type="spellEnd"/>
       <w:r>
         <w:rPr>
           <w:rFonts w:hint="eastAsia"/>
         </w:rPr>
         <w:t>类负责，搜索结果的集合是一个</w:t>
       </w:r>
+      <w:proofErr w:type="spellStart"/>
       <w:r>
         <w:rPr>
           <w:rFonts w:hint="eastAsia"/>
         </w:rPr>
         <w:t>NSArray</w:t>
       </w:r>
+      <w:proofErr w:type="spellEnd"/>
       <w:r>
         <w:rPr>
           <w:rFonts w:hint="eastAsia"/>
         </w:rPr>
         <w:t>，这个类封装了一些常用的方法处理搜索结果，如添加记录，删除记录。这些方法执行完毕后会自动保存结果到本地，方法是调用</w:t>
       </w:r>
+      <w:proofErr w:type="spellStart"/>
       <w:r>
         <w:rPr>
           <w:rFonts w:hint="eastAsia"/>
         </w:rPr>
         <w:t>NSArray</w:t>
       </w:r>
+      <w:proofErr w:type="spellEnd"/>
       <w:r>
         <w:rPr>
           <w:rFonts w:hint="eastAsia"/>
         </w:rPr>
         <w:t>类的</w:t>
       </w:r>
+      <w:proofErr w:type="spellStart"/>
       <w:r>
         <w:rPr>
           <w:rFonts w:hint="eastAsia"/>
         </w:rPr>
         <w:t>writeToFile</w:t>
       </w:r>
+      <w:proofErr w:type="spellEnd"/>
       <w:r>
         <w:rPr>
           <w:rFonts w:hint="eastAsia"/>
@@ -15561,8 +16115,47 @@
           <w:rFonts w:hint="eastAsia"/>
         </w:rPr>
       </w:pPr>
-      <w:r>
-        <w:t xml:space="preserve">UIBezierPath *maskPath = [UIBezierPath bezierPathWithRoundedRect:_stopButton.bounds                                                       </w:t>
+      <w:proofErr w:type="spellStart"/>
+      <w:r>
+        <w:t>UIBezierPath</w:t>
+      </w:r>
+      <w:proofErr w:type="spellEnd"/>
+      <w:r>
+        <w:t xml:space="preserve"> *</w:t>
+      </w:r>
+      <w:proofErr w:type="spellStart"/>
+      <w:r>
+        <w:t>maskPath</w:t>
+      </w:r>
+      <w:proofErr w:type="spellEnd"/>
+      <w:r>
+        <w:t xml:space="preserve"> = [</w:t>
+      </w:r>
+      <w:proofErr w:type="spellStart"/>
+      <w:r>
+        <w:t>UIBezierPath</w:t>
+      </w:r>
+      <w:proofErr w:type="spellEnd"/>
+      <w:r>
+        <w:t xml:space="preserve"> </w:t>
+      </w:r>
+      <w:proofErr w:type="spellStart"/>
+      <w:r>
+        <w:t>bezierPathWithRoundedRect</w:t>
+      </w:r>
+      <w:proofErr w:type="spellEnd"/>
+      <w:proofErr w:type="gramStart"/>
+      <w:r>
+        <w:t>:_</w:t>
+      </w:r>
+      <w:proofErr w:type="spellStart"/>
+      <w:proofErr w:type="gramEnd"/>
+      <w:r>
+        <w:t>stopButton.bounds</w:t>
+      </w:r>
+      <w:proofErr w:type="spellEnd"/>
+      <w:r>
+        <w:t xml:space="preserve">                                                       </w:t>
       </w:r>
       <w:r>
         <w:rPr>
@@ -15576,8 +16169,37 @@
         </w:rPr>
         <w:t xml:space="preserve">    </w:t>
       </w:r>
-      <w:r>
-        <w:t>byRoundingCorners:(UIRectCornerBottomLeft | UIRectCornerBottomRight)                                                            cornerRadii:CGSizeMake(10.0, 10.0)];</w:t>
+      <w:proofErr w:type="spellStart"/>
+      <w:r>
+        <w:t>byRoundingCorners</w:t>
+      </w:r>
+      <w:proofErr w:type="spellEnd"/>
+      <w:r>
+        <w:t>:(</w:t>
+      </w:r>
+      <w:proofErr w:type="spellStart"/>
+      <w:r>
+        <w:t>UIRectCornerBottomLeft</w:t>
+      </w:r>
+      <w:proofErr w:type="spellEnd"/>
+      <w:r>
+        <w:t xml:space="preserve"> | </w:t>
+      </w:r>
+      <w:proofErr w:type="spellStart"/>
+      <w:r>
+        <w:t>UIRectCornerBottomRight</w:t>
+      </w:r>
+      <w:proofErr w:type="spellEnd"/>
+      <w:r>
+        <w:t xml:space="preserve">)                                                            </w:t>
+      </w:r>
+      <w:proofErr w:type="spellStart"/>
+      <w:r>
+        <w:t>cornerRadii:CGSizeMake</w:t>
+      </w:r>
+      <w:proofErr w:type="spellEnd"/>
+      <w:r>
+        <w:t>(10.0, 10.0)];</w:t>
       </w:r>
     </w:p>
     <w:p>
@@ -15777,14 +16399,14 @@
           <w:rFonts w:hint="eastAsia"/>
         </w:rPr>
       </w:pPr>
-      <w:bookmarkStart w:id="31" w:name="_Toc294218875"/>
+      <w:bookmarkStart w:id="30" w:name="_Toc294218875"/>
       <w:r>
         <w:rPr>
           <w:rFonts w:hint="eastAsia"/>
         </w:rPr>
         <w:t>车辆求购模块的详细设计与实现</w:t>
       </w:r>
-      <w:bookmarkEnd w:id="31"/>
+      <w:bookmarkEnd w:id="30"/>
     </w:p>
     <w:p>
       <w:pPr>
@@ -15873,12 +16495,14 @@
         </w:rPr>
         <w:t>车源列表栏的实现细节与二手车列表模块的列表栏类似，但根据求购模块的功能分析，对</w:t>
       </w:r>
+      <w:proofErr w:type="spellStart"/>
       <w:r>
         <w:rPr>
           <w:rFonts w:hint="eastAsia"/>
         </w:rPr>
         <w:t>UITableViewCell</w:t>
       </w:r>
+      <w:proofErr w:type="spellEnd"/>
       <w:r>
         <w:rPr>
           <w:rFonts w:hint="eastAsia"/>
@@ -16066,12 +16690,14 @@
         </w:rPr>
         <w:t>而</w:t>
       </w:r>
+      <w:proofErr w:type="spellStart"/>
       <w:r>
         <w:rPr>
           <w:rFonts w:hint="eastAsia"/>
         </w:rPr>
         <w:t>UITableView</w:t>
       </w:r>
+      <w:proofErr w:type="spellEnd"/>
       <w:r>
         <w:rPr>
           <w:rFonts w:hint="eastAsia"/>
@@ -16201,24 +16827,28 @@
         </w:rPr>
         <w:t>展示的文本内容，然后在一定宽度下计算展示该文本内容需要的高度，并将其保存，然后调用</w:t>
       </w:r>
+      <w:proofErr w:type="spellStart"/>
       <w:r>
         <w:rPr>
           <w:rFonts w:hint="eastAsia"/>
         </w:rPr>
         <w:t>UITableView</w:t>
       </w:r>
+      <w:proofErr w:type="spellEnd"/>
       <w:r>
         <w:rPr>
           <w:rFonts w:hint="eastAsia"/>
         </w:rPr>
         <w:t>的</w:t>
       </w:r>
+      <w:proofErr w:type="spellStart"/>
       <w:r>
         <w:rPr>
           <w:rFonts w:hint="eastAsia"/>
         </w:rPr>
         <w:t>reloadData</w:t>
       </w:r>
+      <w:proofErr w:type="spellEnd"/>
       <w:r>
         <w:rPr>
           <w:rFonts w:hint="eastAsia"/>
@@ -16237,12 +16867,14 @@
         </w:rPr>
         <w:t>时</w:t>
       </w:r>
+      <w:proofErr w:type="spellStart"/>
       <w:r>
         <w:rPr>
           <w:rFonts w:hint="eastAsia"/>
         </w:rPr>
         <w:t>UITableView</w:t>
       </w:r>
+      <w:proofErr w:type="spellEnd"/>
       <w:r>
         <w:rPr>
           <w:rFonts w:hint="eastAsia"/>
@@ -16250,19 +16882,50 @@
         <w:t>的</w:t>
       </w:r>
       <w:r>
-        <w:t>-(CGFloat)tableView:(UITableView</w:t>
-      </w:r>
-      <w:r>
-        <w:t xml:space="preserve"> *)tableView</w:t>
-      </w:r>
+        <w:t>-(</w:t>
+      </w:r>
+      <w:proofErr w:type="spellStart"/>
+      <w:r>
+        <w:t>CGFloat</w:t>
+      </w:r>
+      <w:proofErr w:type="spellEnd"/>
+      <w:r>
+        <w:t>)</w:t>
+      </w:r>
+      <w:proofErr w:type="spellStart"/>
+      <w:r>
+        <w:t>tableView</w:t>
+      </w:r>
+      <w:proofErr w:type="spellEnd"/>
+      <w:r>
+        <w:t>:(</w:t>
+      </w:r>
+      <w:proofErr w:type="spellStart"/>
+      <w:r>
+        <w:t>UITableView</w:t>
+      </w:r>
+      <w:proofErr w:type="spellEnd"/>
+      <w:r>
+        <w:t xml:space="preserve"> *)</w:t>
+      </w:r>
+      <w:proofErr w:type="spellStart"/>
+      <w:r>
+        <w:t>tableView</w:t>
+      </w:r>
+      <w:proofErr w:type="spellEnd"/>
       <w:r>
         <w:rPr>
           <w:rFonts w:hint="eastAsia"/>
         </w:rPr>
         <w:t xml:space="preserve"> </w:t>
       </w:r>
-      <w:r>
-        <w:t>heightForRowAtIndexPath:</w:t>
+      <w:proofErr w:type="spellStart"/>
+      <w:r>
+        <w:t>heightForRowAtIndexPath</w:t>
+      </w:r>
+      <w:proofErr w:type="spellEnd"/>
+      <w:r>
+        <w:t>:</w:t>
       </w:r>
       <w:r>
         <w:rPr>
@@ -16271,7 +16934,15 @@
         <w:t xml:space="preserve"> </w:t>
       </w:r>
       <w:r>
-        <w:t>(NSIndexPath*)</w:t>
+        <w:t>(</w:t>
+      </w:r>
+      <w:proofErr w:type="spellStart"/>
+      <w:r>
+        <w:t>NSIndexPath</w:t>
+      </w:r>
+      <w:proofErr w:type="spellEnd"/>
+      <w:r>
+        <w:t>*)</w:t>
       </w:r>
       <w:r>
         <w:rPr>
@@ -16279,21 +16950,25 @@
         </w:rPr>
         <w:t xml:space="preserve"> </w:t>
       </w:r>
+      <w:proofErr w:type="spellStart"/>
       <w:r>
         <w:t>indexPath</w:t>
       </w:r>
+      <w:proofErr w:type="spellEnd"/>
       <w:r>
         <w:rPr>
           <w:rFonts w:hint="eastAsia"/>
         </w:rPr>
         <w:t>方法，该方法会按</w:t>
       </w:r>
+      <w:proofErr w:type="spellStart"/>
       <w:r>
         <w:rPr>
           <w:rFonts w:hint="eastAsia"/>
         </w:rPr>
         <w:t>indexPath</w:t>
       </w:r>
+      <w:proofErr w:type="spellEnd"/>
       <w:r>
         <w:rPr>
           <w:rFonts w:hint="eastAsia"/>
@@ -16370,12 +17045,14 @@
         </w:rPr>
         <w:t>动态加载</w:t>
       </w:r>
+      <w:proofErr w:type="spellStart"/>
       <w:r>
         <w:rPr>
           <w:rFonts w:hint="eastAsia"/>
         </w:rPr>
         <w:t>UITableViewCell</w:t>
       </w:r>
+      <w:proofErr w:type="spellEnd"/>
       <w:r>
         <w:rPr>
           <w:rFonts w:hint="eastAsia"/>
@@ -16404,12 +17081,14 @@
         </w:rPr>
         <w:t>求购模块的第二部分是我的求购板块，用户可以在该部分管理自己已发布的求购内容，这一部分也是由</w:t>
       </w:r>
+      <w:proofErr w:type="spellStart"/>
       <w:r>
         <w:rPr>
           <w:rFonts w:hint="eastAsia"/>
         </w:rPr>
         <w:t>UITableView</w:t>
       </w:r>
+      <w:proofErr w:type="spellEnd"/>
       <w:r>
         <w:rPr>
           <w:rFonts w:hint="eastAsia"/>
@@ -16428,24 +17107,28 @@
         </w:rPr>
         <w:t>都配置了删除按钮，点击删除按钮后，会提示是否要删除该求购信息。当删除信息时，要先删除数据源，即保存在</w:t>
       </w:r>
+      <w:proofErr w:type="spellStart"/>
       <w:r>
         <w:rPr>
           <w:rFonts w:hint="eastAsia"/>
         </w:rPr>
         <w:t>NSArray</w:t>
       </w:r>
+      <w:proofErr w:type="spellEnd"/>
       <w:r>
         <w:rPr>
           <w:rFonts w:hint="eastAsia"/>
         </w:rPr>
         <w:t>中的信息，再调用</w:t>
       </w:r>
+      <w:proofErr w:type="spellStart"/>
       <w:r>
         <w:rPr>
           <w:rFonts w:hint="eastAsia"/>
         </w:rPr>
         <w:t>UITableView</w:t>
       </w:r>
+      <w:proofErr w:type="spellEnd"/>
       <w:r>
         <w:rPr>
           <w:rFonts w:hint="eastAsia"/>
@@ -16476,12 +17159,14 @@
         </w:rPr>
         <w:t>时</w:t>
       </w:r>
+      <w:proofErr w:type="spellStart"/>
       <w:r>
         <w:rPr>
           <w:rFonts w:hint="eastAsia"/>
         </w:rPr>
         <w:t>UITableView</w:t>
       </w:r>
+      <w:proofErr w:type="spellEnd"/>
       <w:r>
         <w:rPr>
           <w:rFonts w:hint="eastAsia"/>
@@ -16500,12 +17185,14 @@
         </w:rPr>
         <w:t>的数目和数据源中的数目并不相符，违反了</w:t>
       </w:r>
+      <w:proofErr w:type="spellStart"/>
       <w:r>
         <w:rPr>
           <w:rFonts w:hint="eastAsia"/>
         </w:rPr>
         <w:t>UITableView</w:t>
       </w:r>
+      <w:proofErr w:type="spellEnd"/>
       <w:r>
         <w:rPr>
           <w:rFonts w:hint="eastAsia"/>
@@ -16559,7 +17246,7 @@
           <w:rFonts w:hint="eastAsia"/>
         </w:rPr>
       </w:pPr>
-      <w:bookmarkStart w:id="32" w:name="_Toc294218876"/>
+      <w:bookmarkStart w:id="31" w:name="_Toc294218876"/>
       <w:r>
         <w:rPr>
           <w:rFonts w:hint="eastAsia"/>
@@ -16572,7 +17259,7 @@
         </w:rPr>
         <w:t>车辆发布模块的详细设计与实现</w:t>
       </w:r>
-      <w:bookmarkEnd w:id="32"/>
+      <w:bookmarkEnd w:id="31"/>
     </w:p>
     <w:p>
       <w:pPr>
@@ -16845,12 +17532,14 @@
               </w:rPr>
               <w:t>跳转</w:t>
             </w:r>
+            <w:proofErr w:type="spellStart"/>
             <w:r>
               <w:rPr>
                 <w:rFonts w:hint="eastAsia"/>
               </w:rPr>
               <w:t>TreeViewController</w:t>
             </w:r>
+            <w:proofErr w:type="spellEnd"/>
             <w:r>
               <w:rPr>
                 <w:rFonts w:hint="eastAsia"/>
@@ -16906,12 +17595,14 @@
               </w:rPr>
               <w:t>弹出</w:t>
             </w:r>
+            <w:proofErr w:type="spellStart"/>
             <w:r>
               <w:rPr>
                 <w:rFonts w:hint="eastAsia"/>
               </w:rPr>
               <w:t>PopOver</w:t>
             </w:r>
+            <w:proofErr w:type="spellEnd"/>
             <w:r>
               <w:rPr>
                 <w:rFonts w:hint="eastAsia"/>
@@ -17034,12 +17725,14 @@
               </w:rPr>
               <w:t>弹出</w:t>
             </w:r>
+            <w:proofErr w:type="spellStart"/>
             <w:r>
               <w:rPr>
                 <w:rFonts w:hint="eastAsia"/>
               </w:rPr>
               <w:t>UIActionSheet</w:t>
             </w:r>
+            <w:proofErr w:type="spellEnd"/>
             <w:r>
               <w:rPr>
                 <w:rFonts w:hint="eastAsia"/>
@@ -17147,7 +17840,7 @@
           <w:rFonts w:hint="eastAsia"/>
         </w:rPr>
       </w:pPr>
-      <w:bookmarkStart w:id="33" w:name="_Toc294218877"/>
+      <w:bookmarkStart w:id="32" w:name="_Toc294218877"/>
       <w:r>
         <w:rPr>
           <w:rFonts w:hint="eastAsia"/>
@@ -17160,7 +17853,7 @@
         </w:rPr>
         <w:t>车辆颜色选择的设计与实现</w:t>
       </w:r>
-      <w:bookmarkEnd w:id="33"/>
+      <w:bookmarkEnd w:id="32"/>
     </w:p>
     <w:p>
       <w:pPr>
@@ -17365,7 +18058,7 @@
           <w:rFonts w:hint="eastAsia"/>
         </w:rPr>
       </w:pPr>
-      <w:bookmarkStart w:id="34" w:name="_Toc294218878"/>
+      <w:bookmarkStart w:id="33" w:name="_Toc294218878"/>
       <w:r>
         <w:rPr>
           <w:rFonts w:hint="eastAsia"/>
@@ -17378,7 +18071,7 @@
         </w:rPr>
         <w:t>上传照片的设计与实现</w:t>
       </w:r>
-      <w:bookmarkEnd w:id="34"/>
+      <w:bookmarkEnd w:id="33"/>
     </w:p>
     <w:p>
       <w:pPr>
@@ -17399,36 +18092,42 @@
         </w:rPr>
         <w:t>会弹出一个</w:t>
       </w:r>
+      <w:proofErr w:type="spellStart"/>
       <w:r>
         <w:rPr>
           <w:rFonts w:hint="eastAsia"/>
         </w:rPr>
         <w:t>UIActionSheet</w:t>
       </w:r>
+      <w:proofErr w:type="spellEnd"/>
       <w:r>
         <w:rPr>
           <w:rFonts w:hint="eastAsia"/>
         </w:rPr>
         <w:t>似的选择视图。</w:t>
       </w:r>
+      <w:proofErr w:type="spellStart"/>
       <w:r>
         <w:rPr>
           <w:rFonts w:hint="eastAsia"/>
         </w:rPr>
         <w:t>UIActionSheet</w:t>
       </w:r>
+      <w:proofErr w:type="spellEnd"/>
       <w:r>
         <w:rPr>
           <w:rFonts w:hint="eastAsia"/>
         </w:rPr>
         <w:t>是</w:t>
       </w:r>
+      <w:proofErr w:type="spellStart"/>
       <w:r>
         <w:rPr>
           <w:rFonts w:hint="eastAsia"/>
         </w:rPr>
         <w:t>UIKit</w:t>
       </w:r>
+      <w:proofErr w:type="spellEnd"/>
       <w:r>
         <w:rPr>
           <w:rFonts w:hint="eastAsia"/>
@@ -17441,24 +18140,28 @@
         </w:rPr>
         <w:t>弹出的视图作用与</w:t>
       </w:r>
+      <w:proofErr w:type="spellStart"/>
       <w:r>
         <w:rPr>
           <w:rFonts w:hint="eastAsia"/>
         </w:rPr>
         <w:t>UIActionSheet</w:t>
       </w:r>
+      <w:proofErr w:type="spellEnd"/>
       <w:r>
         <w:rPr>
           <w:rFonts w:hint="eastAsia"/>
         </w:rPr>
         <w:t>类似，但为了更直观地说明每一项的内容，采用封装</w:t>
       </w:r>
+      <w:proofErr w:type="spellStart"/>
       <w:r>
         <w:rPr>
           <w:rFonts w:hint="eastAsia"/>
         </w:rPr>
         <w:t>UIView</w:t>
       </w:r>
+      <w:proofErr w:type="spellEnd"/>
       <w:r>
         <w:rPr>
           <w:rFonts w:hint="eastAsia"/>
@@ -17616,9 +18319,11 @@
         </w:rPr>
         <w:t>。当选择拍照模式时，跳转到</w:t>
       </w:r>
+      <w:proofErr w:type="spellStart"/>
       <w:r>
         <w:t>CartierImagePicker</w:t>
       </w:r>
+      <w:proofErr w:type="spellEnd"/>
       <w:r>
         <w:rPr>
           <w:rFonts w:hint="eastAsia"/>
@@ -17634,12 +18339,14 @@
         </w:rPr>
         <w:t>类，该类是</w:t>
       </w:r>
+      <w:proofErr w:type="spellStart"/>
       <w:r>
         <w:rPr>
           <w:rFonts w:hint="eastAsia"/>
         </w:rPr>
         <w:t>UIImagePickerController</w:t>
       </w:r>
+      <w:proofErr w:type="spellEnd"/>
       <w:r>
         <w:rPr>
           <w:rFonts w:hint="eastAsia"/>
@@ -17654,8 +18361,23 @@
           <w:rFonts w:hint="eastAsia"/>
         </w:rPr>
       </w:pPr>
-      <w:r>
-        <w:t>imagePicker.sourceType = UIImagePickerControllerSourceTypeCamera;</w:t>
+      <w:proofErr w:type="spellStart"/>
+      <w:proofErr w:type="gramStart"/>
+      <w:r>
+        <w:t>imagePicker.sourceType</w:t>
+      </w:r>
+      <w:proofErr w:type="spellEnd"/>
+      <w:proofErr w:type="gramEnd"/>
+      <w:r>
+        <w:t xml:space="preserve"> = </w:t>
+      </w:r>
+      <w:proofErr w:type="spellStart"/>
+      <w:r>
+        <w:t>UIImagePickerControllerSourceTypeCamera</w:t>
+      </w:r>
+      <w:proofErr w:type="spellEnd"/>
+      <w:r>
+        <w:t>;</w:t>
       </w:r>
     </w:p>
     <w:p>
@@ -17677,12 +18399,14 @@
         </w:rPr>
         <w:t>拍摄完毕后，将回调的照片加入待上传照片集（</w:t>
       </w:r>
+      <w:proofErr w:type="spellStart"/>
       <w:r>
         <w:rPr>
           <w:rFonts w:hint="eastAsia"/>
         </w:rPr>
         <w:t>NSArray</w:t>
       </w:r>
+      <w:proofErr w:type="spellEnd"/>
       <w:r>
         <w:rPr>
           <w:rFonts w:hint="eastAsia"/>
@@ -17703,21 +18427,25 @@
         </w:rPr>
         <w:t>当用户选择从相册选择时，界面跳转到</w:t>
       </w:r>
+      <w:proofErr w:type="spellStart"/>
       <w:r>
         <w:t>BXImagePickerController</w:t>
       </w:r>
+      <w:proofErr w:type="spellEnd"/>
       <w:r>
         <w:rPr>
           <w:rFonts w:hint="eastAsia"/>
         </w:rPr>
         <w:t>类，该类封装了</w:t>
       </w:r>
+      <w:proofErr w:type="spellStart"/>
       <w:r>
         <w:rPr>
           <w:rFonts w:hint="eastAsia"/>
         </w:rPr>
         <w:t>UIImagePickerController</w:t>
       </w:r>
+      <w:proofErr w:type="spellEnd"/>
       <w:r>
         <w:rPr>
           <w:rFonts w:hint="eastAsia"/>
@@ -17920,24 +18648,640 @@
           <w:rFonts w:hint="eastAsia"/>
         </w:rPr>
       </w:pPr>
-      <w:bookmarkStart w:id="35" w:name="_Toc294218879"/>
       <w:r>
         <w:rPr>
           <w:rFonts w:hint="eastAsia"/>
         </w:rPr>
         <w:t xml:space="preserve">4.6 </w:t>
       </w:r>
+      <w:bookmarkStart w:id="34" w:name="_Toc294218879"/>
       <w:r>
         <w:rPr>
           <w:rFonts w:hint="eastAsia"/>
         </w:rPr>
         <w:t>信息管理模块的详细设计与实现</w:t>
       </w:r>
+      <w:bookmarkEnd w:id="34"/>
+    </w:p>
+    <w:p>
+      <w:pPr>
+        <w:pStyle w:val="aff2"/>
+        <w:rPr>
+          <w:rFonts w:hint="eastAsia"/>
+        </w:rPr>
+      </w:pPr>
+      <w:r>
+        <w:rPr>
+          <w:rFonts w:hint="eastAsia"/>
+        </w:rPr>
+        <w:t>信息管理模块是</w:t>
+      </w:r>
+      <w:r>
+        <w:rPr>
+          <w:rFonts w:hint="eastAsia"/>
+        </w:rPr>
+        <w:t>负责管理用户信息的</w:t>
+      </w:r>
+      <w:r>
+        <w:rPr>
+          <w:rFonts w:hint="eastAsia"/>
+        </w:rPr>
+        <w:t>模块</w:t>
+      </w:r>
+      <w:r>
+        <w:rPr>
+          <w:rFonts w:hint="eastAsia"/>
+        </w:rPr>
+        <w:t>，</w:t>
+      </w:r>
+      <w:r>
+        <w:rPr>
+          <w:rFonts w:hint="eastAsia"/>
+        </w:rPr>
+        <w:t>包括管理正在出售的车源，已经收藏的车源，以及管理用户信息等。该模块的设计如图</w:t>
+      </w:r>
+      <w:r>
+        <w:rPr>
+          <w:rFonts w:hint="eastAsia"/>
+        </w:rPr>
+        <w:t>3.10</w:t>
+      </w:r>
+      <w:r>
+        <w:rPr>
+          <w:rFonts w:hint="eastAsia"/>
+        </w:rPr>
+        <w:t>所示，根据需求分析和概要设计，详细设计及实现的要点如下：</w:t>
+      </w:r>
+    </w:p>
+    <w:p>
+      <w:pPr>
+        <w:pStyle w:val="aff2"/>
+        <w:numPr>
+          <w:ilvl w:val="0"/>
+          <w:numId w:val="33"/>
+        </w:numPr>
+        <w:rPr>
+          <w:rFonts w:hint="eastAsia"/>
+        </w:rPr>
+      </w:pPr>
+      <w:r>
+        <w:rPr>
+          <w:rFonts w:hint="eastAsia"/>
+        </w:rPr>
+        <w:t>可以在一个界面内切换查看出售和收藏的车辆，</w:t>
+      </w:r>
+      <w:r>
+        <w:rPr>
+          <w:rFonts w:hint="eastAsia"/>
+        </w:rPr>
+        <w:t>在切换时无需跳转到新的</w:t>
+      </w:r>
+      <w:r>
+        <w:rPr>
+          <w:rFonts w:hint="eastAsia"/>
+        </w:rPr>
+        <w:t>view controller</w:t>
+      </w:r>
+      <w:r>
+        <w:rPr>
+          <w:rFonts w:hint="eastAsia"/>
+        </w:rPr>
+        <w:t>，考虑采用</w:t>
+      </w:r>
+      <w:proofErr w:type="spellStart"/>
+      <w:r>
+        <w:rPr>
+          <w:rFonts w:hint="eastAsia"/>
+        </w:rPr>
+        <w:t>UISegmentControl</w:t>
+      </w:r>
+      <w:proofErr w:type="spellEnd"/>
+      <w:r>
+        <w:rPr>
+          <w:rFonts w:hint="eastAsia"/>
+        </w:rPr>
+        <w:t>实现，该控件</w:t>
+      </w:r>
+      <w:r>
+        <w:rPr>
+          <w:rFonts w:hint="eastAsia"/>
+        </w:rPr>
+        <w:t>是一个分段控件，类似于</w:t>
+      </w:r>
+      <w:proofErr w:type="spellStart"/>
+      <w:r>
+        <w:rPr>
+          <w:rFonts w:hint="eastAsia"/>
+        </w:rPr>
+        <w:t>UITabBar</w:t>
+      </w:r>
+      <w:proofErr w:type="spellEnd"/>
+      <w:r>
+        <w:rPr>
+          <w:rFonts w:hint="eastAsia"/>
+        </w:rPr>
+        <w:t>，在选择项比较少且无需放置在屏幕底端时较常用，该控件的</w:t>
+      </w:r>
+      <w:r>
+        <w:rPr>
+          <w:rFonts w:hint="eastAsia"/>
+        </w:rPr>
+        <w:t>UI</w:t>
+      </w:r>
+      <w:r>
+        <w:rPr>
+          <w:rFonts w:hint="eastAsia"/>
+        </w:rPr>
+        <w:t>如图</w:t>
+      </w:r>
+      <w:r>
+        <w:rPr>
+          <w:rFonts w:hint="eastAsia"/>
+        </w:rPr>
+        <w:t>4.13</w:t>
+      </w:r>
+      <w:r>
+        <w:rPr>
+          <w:rFonts w:hint="eastAsia"/>
+        </w:rPr>
+        <w:t>所示。</w:t>
+      </w:r>
+    </w:p>
+    <w:p>
+      <w:pPr>
+        <w:pStyle w:val="aff2"/>
+        <w:rPr>
+          <w:rFonts w:hint="eastAsia"/>
+        </w:rPr>
+      </w:pPr>
+      <w:r>
+        <w:rPr>
+          <w:noProof/>
+        </w:rPr>
+        <w:drawing>
+          <wp:anchor distT="0" distB="0" distL="114300" distR="114300" simplePos="0" relativeHeight="251687936" behindDoc="0" locked="0" layoutInCell="1" allowOverlap="1" wp14:anchorId="62786907" wp14:editId="20642179">
+            <wp:simplePos x="0" y="0"/>
+            <wp:positionH relativeFrom="margin">
+              <wp:posOffset>1143000</wp:posOffset>
+            </wp:positionH>
+            <wp:positionV relativeFrom="paragraph">
+              <wp:posOffset>363220</wp:posOffset>
+            </wp:positionV>
+            <wp:extent cx="2865755" cy="381000"/>
+            <wp:effectExtent l="0" t="0" r="4445" b="0"/>
+            <wp:wrapTopAndBottom/>
+            <wp:docPr id="32" name="图片 10"/>
+            <wp:cNvGraphicFramePr>
+              <a:graphicFrameLocks xmlns:a="http://schemas.openxmlformats.org/drawingml/2006/main" noChangeAspect="1"/>
+            </wp:cNvGraphicFramePr>
+            <a:graphic xmlns:a="http://schemas.openxmlformats.org/drawingml/2006/main">
+              <a:graphicData uri="http://schemas.openxmlformats.org/drawingml/2006/picture">
+                <pic:pic xmlns:pic="http://schemas.openxmlformats.org/drawingml/2006/picture">
+                  <pic:nvPicPr>
+                    <pic:cNvPr id="0" name="Picture 10"/>
+                    <pic:cNvPicPr>
+                      <a:picLocks noChangeAspect="1" noChangeArrowheads="1"/>
+                    </pic:cNvPicPr>
+                  </pic:nvPicPr>
+                  <pic:blipFill>
+                    <a:blip r:embed="rId35">
+                      <a:extLst>
+                        <a:ext uri="{28A0092B-C50C-407E-A947-70E740481C1C}">
+                          <a14:useLocalDpi xmlns:a14="http://schemas.microsoft.com/office/drawing/2010/main" val="0"/>
+                        </a:ext>
+                      </a:extLst>
+                    </a:blip>
+                    <a:srcRect/>
+                    <a:stretch>
+                      <a:fillRect/>
+                    </a:stretch>
+                  </pic:blipFill>
+                  <pic:spPr bwMode="auto">
+                    <a:xfrm>
+                      <a:off x="0" y="0"/>
+                      <a:ext cx="2865755" cy="381000"/>
+                    </a:xfrm>
+                    <a:prstGeom prst="rect">
+                      <a:avLst/>
+                    </a:prstGeom>
+                    <a:noFill/>
+                    <a:ln>
+                      <a:noFill/>
+                    </a:ln>
+                  </pic:spPr>
+                </pic:pic>
+              </a:graphicData>
+            </a:graphic>
+            <wp14:sizeRelH relativeFrom="page">
+              <wp14:pctWidth>0</wp14:pctWidth>
+            </wp14:sizeRelH>
+            <wp14:sizeRelV relativeFrom="page">
+              <wp14:pctHeight>0</wp14:pctHeight>
+            </wp14:sizeRelV>
+          </wp:anchor>
+        </w:drawing>
+      </w:r>
+    </w:p>
+    <w:p>
+      <w:pPr>
+        <w:pStyle w:val="title"/>
+        <w:rPr>
+          <w:rFonts w:hint="eastAsia"/>
+        </w:rPr>
+      </w:pPr>
+      <w:r>
+        <w:rPr>
+          <w:rFonts w:hint="eastAsia"/>
+        </w:rPr>
+        <w:t>图</w:t>
+      </w:r>
+      <w:r>
+        <w:rPr>
+          <w:rFonts w:hint="eastAsia"/>
+        </w:rPr>
+        <w:t xml:space="preserve">4.13 </w:t>
+      </w:r>
+      <w:proofErr w:type="spellStart"/>
+      <w:r>
+        <w:rPr>
+          <w:rFonts w:hint="eastAsia"/>
+        </w:rPr>
+        <w:t>UISegmentControl</w:t>
+      </w:r>
+      <w:proofErr w:type="spellEnd"/>
+    </w:p>
+    <w:p>
+      <w:pPr>
+        <w:pStyle w:val="aff2"/>
+      </w:pPr>
+    </w:p>
+    <w:p>
+      <w:pPr>
+        <w:pStyle w:val="aff2"/>
+        <w:numPr>
+          <w:ilvl w:val="0"/>
+          <w:numId w:val="33"/>
+        </w:numPr>
+        <w:rPr>
+          <w:rFonts w:hint="eastAsia"/>
+        </w:rPr>
+      </w:pPr>
+      <w:r>
+        <w:rPr>
+          <w:noProof/>
+        </w:rPr>
+        <w:drawing>
+          <wp:anchor distT="0" distB="0" distL="114300" distR="114300" simplePos="0" relativeHeight="251688960" behindDoc="0" locked="0" layoutInCell="1" allowOverlap="1" wp14:anchorId="35D158C5" wp14:editId="45264517">
+            <wp:simplePos x="0" y="0"/>
+            <wp:positionH relativeFrom="margin">
+              <wp:align>center</wp:align>
+            </wp:positionH>
+            <wp:positionV relativeFrom="paragraph">
+              <wp:posOffset>939800</wp:posOffset>
+            </wp:positionV>
+            <wp:extent cx="2030095" cy="3690620"/>
+            <wp:effectExtent l="0" t="0" r="1905" b="0"/>
+            <wp:wrapTopAndBottom/>
+            <wp:docPr id="34" name="图片 12"/>
+            <wp:cNvGraphicFramePr>
+              <a:graphicFrameLocks xmlns:a="http://schemas.openxmlformats.org/drawingml/2006/main" noChangeAspect="1"/>
+            </wp:cNvGraphicFramePr>
+            <a:graphic xmlns:a="http://schemas.openxmlformats.org/drawingml/2006/main">
+              <a:graphicData uri="http://schemas.openxmlformats.org/drawingml/2006/picture">
+                <pic:pic xmlns:pic="http://schemas.openxmlformats.org/drawingml/2006/picture">
+                  <pic:nvPicPr>
+                    <pic:cNvPr id="0" name="Picture 12"/>
+                    <pic:cNvPicPr>
+                      <a:picLocks noChangeAspect="1" noChangeArrowheads="1"/>
+                    </pic:cNvPicPr>
+                  </pic:nvPicPr>
+                  <pic:blipFill>
+                    <a:blip r:embed="rId36">
+                      <a:extLst>
+                        <a:ext uri="{28A0092B-C50C-407E-A947-70E740481C1C}">
+                          <a14:useLocalDpi xmlns:a14="http://schemas.microsoft.com/office/drawing/2010/main" val="0"/>
+                        </a:ext>
+                      </a:extLst>
+                    </a:blip>
+                    <a:srcRect/>
+                    <a:stretch>
+                      <a:fillRect/>
+                    </a:stretch>
+                  </pic:blipFill>
+                  <pic:spPr bwMode="auto">
+                    <a:xfrm>
+                      <a:off x="0" y="0"/>
+                      <a:ext cx="2030095" cy="3690620"/>
+                    </a:xfrm>
+                    <a:prstGeom prst="rect">
+                      <a:avLst/>
+                    </a:prstGeom>
+                    <a:noFill/>
+                    <a:ln>
+                      <a:noFill/>
+                    </a:ln>
+                  </pic:spPr>
+                </pic:pic>
+              </a:graphicData>
+            </a:graphic>
+            <wp14:sizeRelH relativeFrom="page">
+              <wp14:pctWidth>0</wp14:pctWidth>
+            </wp14:sizeRelH>
+            <wp14:sizeRelV relativeFrom="page">
+              <wp14:pctHeight>0</wp14:pctHeight>
+            </wp14:sizeRelV>
+          </wp:anchor>
+        </w:drawing>
+      </w:r>
+      <w:r>
+        <w:rPr>
+          <w:rFonts w:hint="eastAsia"/>
+        </w:rPr>
+        <w:t>查看出售车辆时，点击一个车辆后可以查看车源详情，类似于</w:t>
+      </w:r>
+      <w:r>
+        <w:rPr>
+          <w:rFonts w:hint="eastAsia"/>
+        </w:rPr>
+        <w:t>4.2.2</w:t>
+      </w:r>
+      <w:r>
+        <w:rPr>
+          <w:rFonts w:hint="eastAsia"/>
+        </w:rPr>
+        <w:t>中介绍的车源详情。但由于本模块负责的是信息管理，所以将车源详情的底端由</w:t>
+      </w:r>
+      <w:r>
+        <w:rPr>
+          <w:rFonts w:hint="eastAsia"/>
+        </w:rPr>
+        <w:t>联系卖家</w:t>
+      </w:r>
+      <w:r>
+        <w:rPr>
+          <w:rFonts w:hint="eastAsia"/>
+        </w:rPr>
+        <w:t>改为了一系列其他按钮，包括删除、刷新、修改等，如图</w:t>
+      </w:r>
+      <w:r>
+        <w:rPr>
+          <w:rFonts w:hint="eastAsia"/>
+        </w:rPr>
+        <w:t>4.14</w:t>
+      </w:r>
+      <w:r>
+        <w:rPr>
+          <w:rFonts w:hint="eastAsia"/>
+        </w:rPr>
+        <w:t>所示</w:t>
+      </w:r>
+    </w:p>
+    <w:p>
+      <w:pPr>
+        <w:pStyle w:val="aff2"/>
+        <w:ind w:firstLine="0"/>
+        <w:rPr>
+          <w:rFonts w:hint="eastAsia"/>
+        </w:rPr>
+      </w:pPr>
+    </w:p>
+    <w:p>
+      <w:pPr>
+        <w:pStyle w:val="title"/>
+        <w:rPr>
+          <w:rFonts w:hint="eastAsia"/>
+        </w:rPr>
+      </w:pPr>
+      <w:r>
+        <w:rPr>
+          <w:rFonts w:hint="eastAsia"/>
+        </w:rPr>
+        <w:t>图</w:t>
+      </w:r>
+      <w:r>
+        <w:rPr>
+          <w:rFonts w:hint="eastAsia"/>
+        </w:rPr>
+        <w:t xml:space="preserve">4.14 </w:t>
+      </w:r>
+      <w:r>
+        <w:rPr>
+          <w:rFonts w:hint="eastAsia"/>
+        </w:rPr>
+        <w:t>信息管理模块的车源详情页</w:t>
+      </w:r>
+    </w:p>
+    <w:p>
+      <w:pPr>
+        <w:pStyle w:val="aff2"/>
+        <w:rPr>
+          <w:rFonts w:hint="eastAsia"/>
+        </w:rPr>
+      </w:pPr>
+    </w:p>
+    <w:p>
+      <w:pPr>
+        <w:pStyle w:val="aff2"/>
+        <w:numPr>
+          <w:ilvl w:val="0"/>
+          <w:numId w:val="33"/>
+        </w:numPr>
+        <w:rPr>
+          <w:rFonts w:hint="eastAsia"/>
+        </w:rPr>
+      </w:pPr>
+      <w:r>
+        <w:rPr>
+          <w:rFonts w:hint="eastAsia"/>
+        </w:rPr>
+        <w:t>在该模块的车源详情下点击删除后，会跳回到该模块的首页，此时要对正在出售的车源进行刷新，以确保刚刚删除的车源不再存在。刷新工作在</w:t>
+      </w:r>
+      <w:r>
+        <w:rPr>
+          <w:rFonts w:hint="eastAsia"/>
+        </w:rPr>
+        <w:t>-</w:t>
+      </w:r>
+      <w:r>
+        <w:t>(void)</w:t>
+      </w:r>
+      <w:proofErr w:type="spellStart"/>
+      <w:r>
+        <w:t>viewDidAppear</w:t>
+      </w:r>
+      <w:proofErr w:type="spellEnd"/>
+      <w:r>
+        <w:rPr>
+          <w:rFonts w:hint="eastAsia"/>
+        </w:rPr>
+        <w:t>中完成，即视图完全加载后执行刷新操作。</w:t>
+      </w:r>
+    </w:p>
+    <w:p>
+      <w:pPr>
+        <w:pStyle w:val="aff2"/>
+        <w:numPr>
+          <w:ilvl w:val="0"/>
+          <w:numId w:val="33"/>
+        </w:numPr>
+        <w:rPr>
+          <w:rFonts w:hint="eastAsia"/>
+        </w:rPr>
+      </w:pPr>
+      <w:r>
+        <w:rPr>
+          <w:rFonts w:hint="eastAsia"/>
+        </w:rPr>
+        <w:t>该模块首页的导航栏右侧按钮为全局设置按钮，点击后跳转到全局设置界面，包括查看版本，用户反馈，关于等。用户在该界面可以退出账号，如图</w:t>
+      </w:r>
+      <w:r>
+        <w:rPr>
+          <w:rFonts w:hint="eastAsia"/>
+        </w:rPr>
+        <w:t>4.15</w:t>
+      </w:r>
+      <w:r>
+        <w:rPr>
+          <w:rFonts w:hint="eastAsia"/>
+        </w:rPr>
+        <w:t>所示。</w:t>
+      </w:r>
+    </w:p>
+    <w:p>
+      <w:pPr>
+        <w:pStyle w:val="aff2"/>
+        <w:rPr>
+          <w:rFonts w:hint="eastAsia"/>
+        </w:rPr>
+      </w:pPr>
+      <w:r>
+        <w:rPr>
+          <w:noProof/>
+        </w:rPr>
+        <w:drawing>
+          <wp:anchor distT="0" distB="0" distL="114300" distR="114300" simplePos="0" relativeHeight="251689984" behindDoc="0" locked="0" layoutInCell="1" allowOverlap="1" wp14:anchorId="5199EADA" wp14:editId="59B7B3BC">
+            <wp:simplePos x="0" y="0"/>
+            <wp:positionH relativeFrom="margin">
+              <wp:align>center</wp:align>
+            </wp:positionH>
+            <wp:positionV relativeFrom="paragraph">
+              <wp:posOffset>260985</wp:posOffset>
+            </wp:positionV>
+            <wp:extent cx="2379345" cy="4267835"/>
+            <wp:effectExtent l="0" t="0" r="8255" b="0"/>
+            <wp:wrapTopAndBottom/>
+            <wp:docPr id="35" name="图片 13"/>
+            <wp:cNvGraphicFramePr>
+              <a:graphicFrameLocks xmlns:a="http://schemas.openxmlformats.org/drawingml/2006/main" noChangeAspect="1"/>
+            </wp:cNvGraphicFramePr>
+            <a:graphic xmlns:a="http://schemas.openxmlformats.org/drawingml/2006/main">
+              <a:graphicData uri="http://schemas.openxmlformats.org/drawingml/2006/picture">
+                <pic:pic xmlns:pic="http://schemas.openxmlformats.org/drawingml/2006/picture">
+                  <pic:nvPicPr>
+                    <pic:cNvPr id="0" name="Picture 13"/>
+                    <pic:cNvPicPr>
+                      <a:picLocks noChangeAspect="1" noChangeArrowheads="1"/>
+                    </pic:cNvPicPr>
+                  </pic:nvPicPr>
+                  <pic:blipFill>
+                    <a:blip r:embed="rId37">
+                      <a:extLst>
+                        <a:ext uri="{28A0092B-C50C-407E-A947-70E740481C1C}">
+                          <a14:useLocalDpi xmlns:a14="http://schemas.microsoft.com/office/drawing/2010/main" val="0"/>
+                        </a:ext>
+                      </a:extLst>
+                    </a:blip>
+                    <a:srcRect/>
+                    <a:stretch>
+                      <a:fillRect/>
+                    </a:stretch>
+                  </pic:blipFill>
+                  <pic:spPr bwMode="auto">
+                    <a:xfrm>
+                      <a:off x="0" y="0"/>
+                      <a:ext cx="2379345" cy="4267835"/>
+                    </a:xfrm>
+                    <a:prstGeom prst="rect">
+                      <a:avLst/>
+                    </a:prstGeom>
+                    <a:noFill/>
+                    <a:ln>
+                      <a:noFill/>
+                    </a:ln>
+                  </pic:spPr>
+                </pic:pic>
+              </a:graphicData>
+            </a:graphic>
+            <wp14:sizeRelH relativeFrom="page">
+              <wp14:pctWidth>0</wp14:pctWidth>
+            </wp14:sizeRelH>
+            <wp14:sizeRelV relativeFrom="page">
+              <wp14:pctHeight>0</wp14:pctHeight>
+            </wp14:sizeRelV>
+          </wp:anchor>
+        </w:drawing>
+      </w:r>
+    </w:p>
+    <w:p>
+      <w:pPr>
+        <w:pStyle w:val="title"/>
+        <w:rPr>
+          <w:rFonts w:hint="eastAsia"/>
+        </w:rPr>
+      </w:pPr>
+      <w:r>
+        <w:rPr>
+          <w:rFonts w:hint="eastAsia"/>
+        </w:rPr>
+        <w:t>图</w:t>
+      </w:r>
+      <w:r>
+        <w:rPr>
+          <w:rFonts w:hint="eastAsia"/>
+        </w:rPr>
+        <w:t xml:space="preserve">4.15 </w:t>
+      </w:r>
+      <w:r>
+        <w:rPr>
+          <w:rFonts w:hint="eastAsia"/>
+        </w:rPr>
+        <w:t>全局设置界面</w:t>
+      </w:r>
+    </w:p>
+    <w:p>
+      <w:pPr>
+        <w:pStyle w:val="title"/>
+        <w:rPr>
+          <w:rFonts w:hint="eastAsia"/>
+        </w:rPr>
+      </w:pPr>
+    </w:p>
+    <w:p>
+      <w:pPr>
+        <w:pStyle w:val="2"/>
+        <w:spacing w:before="120" w:after="120"/>
+        <w:rPr>
+          <w:rFonts w:hint="eastAsia"/>
+        </w:rPr>
+      </w:pPr>
+      <w:r>
+        <w:rPr>
+          <w:rFonts w:hint="eastAsia"/>
+        </w:rPr>
+        <w:t xml:space="preserve">4.7 </w:t>
+      </w:r>
+      <w:r>
+        <w:rPr>
+          <w:rFonts w:hint="eastAsia"/>
+        </w:rPr>
+        <w:t>聊天模块的详细设计与实现</w:t>
+      </w:r>
+      <w:bookmarkStart w:id="35" w:name="_GoBack"/>
       <w:bookmarkEnd w:id="35"/>
     </w:p>
     <w:sectPr>
-      <w:headerReference w:type="default" r:id="rId35"/>
-      <w:footerReference w:type="default" r:id="rId36"/>
+      <w:headerReference w:type="default" r:id="rId38"/>
+      <w:footerReference w:type="default" r:id="rId39"/>
       <w:pgSz w:w="11907" w:h="16840" w:code="9"/>
       <w:pgMar w:top="1361" w:right="1134" w:bottom="1361" w:left="1134" w:header="720" w:footer="851" w:gutter="851"/>
       <w:pgNumType w:start="1"/>
@@ -18080,7 +19424,7 @@
         <w:sz w:val="24"/>
         <w:szCs w:val="24"/>
       </w:rPr>
-      <w:t>29</w:t>
+      <w:t>30</w:t>
     </w:r>
     <w:r>
       <w:rPr>
@@ -18161,7 +19505,7 @@
         <w:sz w:val="24"/>
         <w:szCs w:val="24"/>
       </w:rPr>
-      <w:t>1</w:t>
+      <w:t>30</w:t>
     </w:r>
     <w:r>
       <w:rPr>
@@ -21110,6 +22454,95 @@
     </w:lvl>
   </w:abstractNum>
   <w:abstractNum w:abstractNumId="10">
+    <w:nsid w:val="20476F5F"/>
+    <w:multiLevelType w:val="hybridMultilevel"/>
+    <w:tmpl w:val="9C7A7308"/>
+    <w:lvl w:ilvl="0" w:tplc="DB4A5666">
+      <w:start w:val="1"/>
+      <w:numFmt w:val="lowerLetter"/>
+      <w:lvlText w:val="%1."/>
+      <w:lvlJc w:val="left"/>
+      <w:pPr>
+        <w:ind w:left="900" w:hanging="480"/>
+      </w:pPr>
+      <w:rPr>
+        <w:rFonts w:hint="eastAsia"/>
+      </w:rPr>
+    </w:lvl>
+    <w:lvl w:ilvl="1" w:tplc="04090019" w:tentative="1">
+      <w:start w:val="1"/>
+      <w:numFmt w:val="lowerLetter"/>
+      <w:lvlText w:val="%2)"/>
+      <w:lvlJc w:val="left"/>
+      <w:pPr>
+        <w:ind w:left="1380" w:hanging="480"/>
+      </w:pPr>
+    </w:lvl>
+    <w:lvl w:ilvl="2" w:tplc="0409001B" w:tentative="1">
+      <w:start w:val="1"/>
+      <w:numFmt w:val="lowerRoman"/>
+      <w:lvlText w:val="%3."/>
+      <w:lvlJc w:val="right"/>
+      <w:pPr>
+        <w:ind w:left="1860" w:hanging="480"/>
+      </w:pPr>
+    </w:lvl>
+    <w:lvl w:ilvl="3" w:tplc="0409000F" w:tentative="1">
+      <w:start w:val="1"/>
+      <w:numFmt w:val="decimal"/>
+      <w:lvlText w:val="%4."/>
+      <w:lvlJc w:val="left"/>
+      <w:pPr>
+        <w:ind w:left="2340" w:hanging="480"/>
+      </w:pPr>
+    </w:lvl>
+    <w:lvl w:ilvl="4" w:tplc="04090019" w:tentative="1">
+      <w:start w:val="1"/>
+      <w:numFmt w:val="lowerLetter"/>
+      <w:lvlText w:val="%5)"/>
+      <w:lvlJc w:val="left"/>
+      <w:pPr>
+        <w:ind w:left="2820" w:hanging="480"/>
+      </w:pPr>
+    </w:lvl>
+    <w:lvl w:ilvl="5" w:tplc="0409001B" w:tentative="1">
+      <w:start w:val="1"/>
+      <w:numFmt w:val="lowerRoman"/>
+      <w:lvlText w:val="%6."/>
+      <w:lvlJc w:val="right"/>
+      <w:pPr>
+        <w:ind w:left="3300" w:hanging="480"/>
+      </w:pPr>
+    </w:lvl>
+    <w:lvl w:ilvl="6" w:tplc="0409000F" w:tentative="1">
+      <w:start w:val="1"/>
+      <w:numFmt w:val="decimal"/>
+      <w:lvlText w:val="%7."/>
+      <w:lvlJc w:val="left"/>
+      <w:pPr>
+        <w:ind w:left="3780" w:hanging="480"/>
+      </w:pPr>
+    </w:lvl>
+    <w:lvl w:ilvl="7" w:tplc="04090019" w:tentative="1">
+      <w:start w:val="1"/>
+      <w:numFmt w:val="lowerLetter"/>
+      <w:lvlText w:val="%8)"/>
+      <w:lvlJc w:val="left"/>
+      <w:pPr>
+        <w:ind w:left="4260" w:hanging="480"/>
+      </w:pPr>
+    </w:lvl>
+    <w:lvl w:ilvl="8" w:tplc="0409001B" w:tentative="1">
+      <w:start w:val="1"/>
+      <w:numFmt w:val="lowerRoman"/>
+      <w:lvlText w:val="%9."/>
+      <w:lvlJc w:val="right"/>
+      <w:pPr>
+        <w:ind w:left="4740" w:hanging="480"/>
+      </w:pPr>
+    </w:lvl>
+  </w:abstractNum>
+  <w:abstractNum w:abstractNumId="11">
     <w:nsid w:val="21DD6640"/>
     <w:multiLevelType w:val="hybridMultilevel"/>
     <w:tmpl w:val="EA8A6094"/>
@@ -21198,7 +22631,7 @@
       </w:pPr>
     </w:lvl>
   </w:abstractNum>
-  <w:abstractNum w:abstractNumId="11">
+  <w:abstractNum w:abstractNumId="12">
     <w:nsid w:val="26902100"/>
     <w:multiLevelType w:val="hybridMultilevel"/>
     <w:tmpl w:val="50F88C70"/>
@@ -21284,7 +22717,7 @@
       </w:pPr>
     </w:lvl>
   </w:abstractNum>
-  <w:abstractNum w:abstractNumId="12">
+  <w:abstractNum w:abstractNumId="13">
     <w:nsid w:val="28FC04A2"/>
     <w:multiLevelType w:val="multilevel"/>
     <w:tmpl w:val="4B6CC60C"/>
@@ -21424,7 +22857,7 @@
       </w:rPr>
     </w:lvl>
   </w:abstractNum>
-  <w:abstractNum w:abstractNumId="13">
+  <w:abstractNum w:abstractNumId="14">
     <w:nsid w:val="29165A3B"/>
     <w:multiLevelType w:val="multilevel"/>
     <w:tmpl w:val="CB7602E4"/>
@@ -21564,7 +22997,7 @@
       </w:rPr>
     </w:lvl>
   </w:abstractNum>
-  <w:abstractNum w:abstractNumId="14">
+  <w:abstractNum w:abstractNumId="15">
     <w:nsid w:val="2E7A4589"/>
     <w:multiLevelType w:val="hybridMultilevel"/>
     <w:tmpl w:val="AFB8D008"/>
@@ -21650,7 +23083,7 @@
       </w:pPr>
     </w:lvl>
   </w:abstractNum>
-  <w:abstractNum w:abstractNumId="15">
+  <w:abstractNum w:abstractNumId="16">
     <w:nsid w:val="2FAA5491"/>
     <w:multiLevelType w:val="hybridMultilevel"/>
     <w:tmpl w:val="240C3348"/>
@@ -21739,7 +23172,7 @@
       </w:pPr>
     </w:lvl>
   </w:abstractNum>
-  <w:abstractNum w:abstractNumId="16">
+  <w:abstractNum w:abstractNumId="17">
     <w:nsid w:val="3A8259E1"/>
     <w:multiLevelType w:val="hybridMultilevel"/>
     <w:tmpl w:val="8FC4B6BE"/>
@@ -21828,7 +23261,7 @@
       </w:pPr>
     </w:lvl>
   </w:abstractNum>
-  <w:abstractNum w:abstractNumId="17">
+  <w:abstractNum w:abstractNumId="18">
     <w:nsid w:val="3BD237F3"/>
     <w:multiLevelType w:val="hybridMultilevel"/>
     <w:tmpl w:val="48B4956E"/>
@@ -21917,7 +23350,7 @@
       </w:pPr>
     </w:lvl>
   </w:abstractNum>
-  <w:abstractNum w:abstractNumId="18">
+  <w:abstractNum w:abstractNumId="19">
     <w:nsid w:val="3C7647B2"/>
     <w:multiLevelType w:val="hybridMultilevel"/>
     <w:tmpl w:val="957E8454"/>
@@ -22006,7 +23439,7 @@
       </w:pPr>
     </w:lvl>
   </w:abstractNum>
-  <w:abstractNum w:abstractNumId="19">
+  <w:abstractNum w:abstractNumId="20">
     <w:nsid w:val="3DA11C8A"/>
     <w:multiLevelType w:val="hybridMultilevel"/>
     <w:tmpl w:val="2EAE2264"/>
@@ -22095,7 +23528,7 @@
       </w:pPr>
     </w:lvl>
   </w:abstractNum>
-  <w:abstractNum w:abstractNumId="20">
+  <w:abstractNum w:abstractNumId="21">
     <w:nsid w:val="3F5D1531"/>
     <w:multiLevelType w:val="hybridMultilevel"/>
     <w:tmpl w:val="408479A6"/>
@@ -22184,7 +23617,7 @@
       </w:pPr>
     </w:lvl>
   </w:abstractNum>
-  <w:abstractNum w:abstractNumId="21">
+  <w:abstractNum w:abstractNumId="22">
     <w:nsid w:val="47BA6018"/>
     <w:multiLevelType w:val="hybridMultilevel"/>
     <w:tmpl w:val="A4F4C204"/>
@@ -22297,7 +23730,7 @@
       </w:rPr>
     </w:lvl>
   </w:abstractNum>
-  <w:abstractNum w:abstractNumId="22">
+  <w:abstractNum w:abstractNumId="23">
     <w:nsid w:val="491B601A"/>
     <w:multiLevelType w:val="multilevel"/>
     <w:tmpl w:val="313E7416"/>
@@ -22410,7 +23843,7 @@
       </w:rPr>
     </w:lvl>
   </w:abstractNum>
-  <w:abstractNum w:abstractNumId="23">
+  <w:abstractNum w:abstractNumId="24">
     <w:nsid w:val="4C2F7D01"/>
     <w:multiLevelType w:val="hybridMultilevel"/>
     <w:tmpl w:val="E77E6764"/>
@@ -22499,7 +23932,7 @@
       </w:pPr>
     </w:lvl>
   </w:abstractNum>
-  <w:abstractNum w:abstractNumId="24">
+  <w:abstractNum w:abstractNumId="25">
     <w:nsid w:val="509652B5"/>
     <w:multiLevelType w:val="hybridMultilevel"/>
     <w:tmpl w:val="8FE614FE"/>
@@ -22588,7 +24021,7 @@
       </w:pPr>
     </w:lvl>
   </w:abstractNum>
-  <w:abstractNum w:abstractNumId="25">
+  <w:abstractNum w:abstractNumId="26">
     <w:nsid w:val="52FC5CE0"/>
     <w:multiLevelType w:val="hybridMultilevel"/>
     <w:tmpl w:val="7F960158"/>
@@ -22701,7 +24134,7 @@
       </w:rPr>
     </w:lvl>
   </w:abstractNum>
-  <w:abstractNum w:abstractNumId="26">
+  <w:abstractNum w:abstractNumId="27">
     <w:nsid w:val="552A6349"/>
     <w:multiLevelType w:val="multilevel"/>
     <w:tmpl w:val="7FFECADA"/>
@@ -22814,7 +24247,7 @@
       </w:rPr>
     </w:lvl>
   </w:abstractNum>
-  <w:abstractNum w:abstractNumId="27">
+  <w:abstractNum w:abstractNumId="28">
     <w:nsid w:val="5ABB737C"/>
     <w:multiLevelType w:val="multilevel"/>
     <w:tmpl w:val="341EC008"/>
@@ -22927,7 +24360,7 @@
       </w:rPr>
     </w:lvl>
   </w:abstractNum>
-  <w:abstractNum w:abstractNumId="28">
+  <w:abstractNum w:abstractNumId="29">
     <w:nsid w:val="5C8B1AD9"/>
     <w:multiLevelType w:val="hybridMultilevel"/>
     <w:tmpl w:val="18140B3E"/>
@@ -23016,7 +24449,7 @@
       </w:pPr>
     </w:lvl>
   </w:abstractNum>
-  <w:abstractNum w:abstractNumId="29">
+  <w:abstractNum w:abstractNumId="30">
     <w:nsid w:val="646F5401"/>
     <w:multiLevelType w:val="hybridMultilevel"/>
     <w:tmpl w:val="0146421C"/>
@@ -23105,7 +24538,7 @@
       </w:pPr>
     </w:lvl>
   </w:abstractNum>
-  <w:abstractNum w:abstractNumId="30">
+  <w:abstractNum w:abstractNumId="31">
     <w:nsid w:val="6ADD6228"/>
     <w:multiLevelType w:val="multilevel"/>
     <w:tmpl w:val="95044EB6"/>
@@ -23226,7 +24659,7 @@
       </w:rPr>
     </w:lvl>
   </w:abstractNum>
-  <w:abstractNum w:abstractNumId="31">
+  <w:abstractNum w:abstractNumId="32">
     <w:nsid w:val="7C6D40C0"/>
     <w:multiLevelType w:val="hybridMultilevel"/>
     <w:tmpl w:val="93CC7C98"/>
@@ -23316,46 +24749,46 @@
     </w:lvl>
   </w:abstractNum>
   <w:num w:numId="1">
-    <w:abstractNumId w:val="10"/>
+    <w:abstractNumId w:val="11"/>
   </w:num>
   <w:num w:numId="2">
+    <w:abstractNumId w:val="25"/>
+  </w:num>
+  <w:num w:numId="3">
+    <w:abstractNumId w:val="28"/>
+  </w:num>
+  <w:num w:numId="4">
     <w:abstractNumId w:val="24"/>
   </w:num>
-  <w:num w:numId="3">
-    <w:abstractNumId w:val="27"/>
+  <w:num w:numId="5">
+    <w:abstractNumId w:val="32"/>
   </w:num>
-  <w:num w:numId="4">
+  <w:num w:numId="6">
     <w:abstractNumId w:val="23"/>
   </w:num>
-  <w:num w:numId="5">
-    <w:abstractNumId w:val="31"/>
-  </w:num>
-  <w:num w:numId="6">
-    <w:abstractNumId w:val="22"/>
-  </w:num>
   <w:num w:numId="7">
-    <w:abstractNumId w:val="28"/>
+    <w:abstractNumId w:val="29"/>
   </w:num>
   <w:num w:numId="8">
     <w:abstractNumId w:val="9"/>
   </w:num>
   <w:num w:numId="9">
-    <w:abstractNumId w:val="21"/>
+    <w:abstractNumId w:val="22"/>
   </w:num>
   <w:num w:numId="10">
-    <w:abstractNumId w:val="25"/>
+    <w:abstractNumId w:val="26"/>
   </w:num>
   <w:num w:numId="11">
-    <w:abstractNumId w:val="30"/>
+    <w:abstractNumId w:val="31"/>
   </w:num>
   <w:num w:numId="12">
     <w:abstractNumId w:val="7"/>
   </w:num>
   <w:num w:numId="13">
-    <w:abstractNumId w:val="12"/>
+    <w:abstractNumId w:val="13"/>
   </w:num>
   <w:num w:numId="14">
-    <w:abstractNumId w:val="13"/>
+    <w:abstractNumId w:val="14"/>
   </w:num>
   <w:num w:numId="15">
     <w:abstractNumId w:val="3"/>
@@ -23370,25 +24803,25 @@
     <w:abstractNumId w:val="0"/>
   </w:num>
   <w:num w:numId="19">
-    <w:abstractNumId w:val="26"/>
+    <w:abstractNumId w:val="27"/>
   </w:num>
   <w:num w:numId="20">
-    <w:abstractNumId w:val="17"/>
+    <w:abstractNumId w:val="18"/>
   </w:num>
   <w:num w:numId="21">
-    <w:abstractNumId w:val="19"/>
+    <w:abstractNumId w:val="20"/>
   </w:num>
   <w:num w:numId="22">
-    <w:abstractNumId w:val="29"/>
+    <w:abstractNumId w:val="30"/>
   </w:num>
   <w:num w:numId="23">
     <w:abstractNumId w:val="1"/>
   </w:num>
   <w:num w:numId="24">
-    <w:abstractNumId w:val="15"/>
+    <w:abstractNumId w:val="16"/>
   </w:num>
   <w:num w:numId="25">
-    <w:abstractNumId w:val="16"/>
+    <w:abstractNumId w:val="17"/>
   </w:num>
   <w:num w:numId="26">
     <w:abstractNumId w:val="4"/>
@@ -23397,19 +24830,22 @@
     <w:abstractNumId w:val="2"/>
   </w:num>
   <w:num w:numId="28">
-    <w:abstractNumId w:val="11"/>
+    <w:abstractNumId w:val="12"/>
   </w:num>
   <w:num w:numId="29">
-    <w:abstractNumId w:val="14"/>
+    <w:abstractNumId w:val="15"/>
   </w:num>
   <w:num w:numId="30">
-    <w:abstractNumId w:val="18"/>
+    <w:abstractNumId w:val="19"/>
   </w:num>
   <w:num w:numId="31">
     <w:abstractNumId w:val="8"/>
   </w:num>
   <w:num w:numId="32">
-    <w:abstractNumId w:val="20"/>
+    <w:abstractNumId w:val="21"/>
+  </w:num>
+  <w:num w:numId="33">
+    <w:abstractNumId w:val="10"/>
   </w:num>
 </w:numbering>
 </file>

--- a/李韧 毕设正文.docx
+++ b/李韧 毕设正文.docx
@@ -2438,9 +2438,6 @@
     <w:p>
       <w:pPr>
         <w:pStyle w:val="11"/>
-        <w:rPr>
-          <w:rFonts w:hint="eastAsia"/>
-        </w:rPr>
         <w:sectPr>
           <w:headerReference w:type="default" r:id="rId8"/>
           <w:footerReference w:type="default" r:id="rId9"/>
@@ -14037,9 +14034,6 @@
     <w:p>
       <w:pPr>
         <w:pStyle w:val="aff2"/>
-        <w:rPr>
-          <w:rFonts w:hint="eastAsia"/>
-        </w:rPr>
       </w:pPr>
       <w:r>
         <w:t xml:space="preserve">                         </w:t>
@@ -14254,9 +14248,6 @@
     <w:p>
       <w:pPr>
         <w:pStyle w:val="title"/>
-        <w:rPr>
-          <w:rFonts w:hint="eastAsia"/>
-        </w:rPr>
       </w:pPr>
       <w:r>
         <w:rPr>
@@ -15161,9 +15152,6 @@
     <w:p>
       <w:pPr>
         <w:pStyle w:val="aff2"/>
-        <w:rPr>
-          <w:rFonts w:hint="eastAsia"/>
-        </w:rPr>
       </w:pPr>
       <w:r>
         <w:rPr>
@@ -15236,9 +15224,6 @@
     <w:p>
       <w:pPr>
         <w:pStyle w:val="title"/>
-        <w:rPr>
-          <w:rFonts w:hint="eastAsia"/>
-        </w:rPr>
       </w:pPr>
       <w:r>
         <w:rPr>
@@ -15269,7 +15254,6 @@
         <w:pStyle w:val="3"/>
         <w:spacing w:before="120" w:after="120"/>
         <w:rPr>
-          <w:rFonts w:hint="eastAsia"/>
           <w:lang w:eastAsia="zh-CN"/>
         </w:rPr>
       </w:pPr>
@@ -15864,9 +15848,6 @@
     <w:p>
       <w:pPr>
         <w:pStyle w:val="aff2"/>
-        <w:rPr>
-          <w:rFonts w:hint="eastAsia"/>
-        </w:rPr>
       </w:pPr>
       <w:r>
         <w:rPr>
@@ -15934,9 +15915,6 @@
     <w:p>
       <w:pPr>
         <w:pStyle w:val="aff2"/>
-        <w:rPr>
-          <w:rFonts w:hint="eastAsia"/>
-        </w:rPr>
       </w:pPr>
       <w:r>
         <w:rPr>
@@ -15972,9 +15950,6 @@
     <w:p>
       <w:pPr>
         <w:pStyle w:val="aff2"/>
-        <w:rPr>
-          <w:rFonts w:hint="eastAsia"/>
-        </w:rPr>
       </w:pPr>
       <w:r>
         <w:rPr>
@@ -16047,9 +16022,6 @@
     <w:p>
       <w:pPr>
         <w:pStyle w:val="title"/>
-        <w:rPr>
-          <w:rFonts w:hint="eastAsia"/>
-        </w:rPr>
       </w:pPr>
       <w:r>
         <w:rPr>
@@ -16079,9 +16051,6 @@
     <w:p>
       <w:pPr>
         <w:pStyle w:val="aff2"/>
-        <w:rPr>
-          <w:rFonts w:hint="eastAsia"/>
-        </w:rPr>
       </w:pPr>
       <w:r>
         <w:rPr>
@@ -16111,9 +16080,6 @@
     <w:p>
       <w:pPr>
         <w:pStyle w:val="aff2"/>
-        <w:rPr>
-          <w:rFonts w:hint="eastAsia"/>
-        </w:rPr>
       </w:pPr>
       <w:proofErr w:type="spellStart"/>
       <w:r>
@@ -16205,9 +16171,6 @@
     <w:p>
       <w:pPr>
         <w:pStyle w:val="aff2"/>
-        <w:rPr>
-          <w:rFonts w:hint="eastAsia"/>
-        </w:rPr>
       </w:pPr>
       <w:r>
         <w:rPr>
@@ -16249,17 +16212,11 @@
     <w:p>
       <w:pPr>
         <w:pStyle w:val="aff2"/>
-        <w:rPr>
-          <w:rFonts w:hint="eastAsia"/>
-        </w:rPr>
       </w:pPr>
     </w:p>
     <w:p>
       <w:pPr>
         <w:pStyle w:val="title"/>
-        <w:rPr>
-          <w:rFonts w:hint="eastAsia"/>
-        </w:rPr>
       </w:pPr>
       <w:r>
         <w:rPr>
@@ -16362,17 +16319,11 @@
     <w:p>
       <w:pPr>
         <w:pStyle w:val="title"/>
-        <w:rPr>
-          <w:rFonts w:hint="eastAsia"/>
-        </w:rPr>
-      </w:pPr>
-    </w:p>
-    <w:p>
-      <w:pPr>
-        <w:pStyle w:val="aff2"/>
-        <w:rPr>
-          <w:rFonts w:hint="eastAsia"/>
-        </w:rPr>
+      </w:pPr>
+    </w:p>
+    <w:p>
+      <w:pPr>
+        <w:pStyle w:val="aff2"/>
       </w:pPr>
       <w:r>
         <w:rPr>
@@ -16395,9 +16346,6 @@
           <w:numId w:val="19"/>
         </w:numPr>
         <w:spacing w:before="120" w:after="120"/>
-        <w:rPr>
-          <w:rFonts w:hint="eastAsia"/>
-        </w:rPr>
       </w:pPr>
       <w:bookmarkStart w:id="30" w:name="_Toc294218875"/>
       <w:r>
@@ -16411,9 +16359,6 @@
     <w:p>
       <w:pPr>
         <w:pStyle w:val="aff2"/>
-        <w:rPr>
-          <w:rFonts w:hint="eastAsia"/>
-        </w:rPr>
       </w:pPr>
       <w:r>
         <w:rPr>
@@ -16485,9 +16430,6 @@
     <w:p>
       <w:pPr>
         <w:pStyle w:val="aff2"/>
-        <w:rPr>
-          <w:rFonts w:hint="eastAsia"/>
-        </w:rPr>
       </w:pPr>
       <w:r>
         <w:rPr>
@@ -16537,17 +16479,11 @@
     <w:p>
       <w:pPr>
         <w:pStyle w:val="aff2"/>
-        <w:rPr>
-          <w:rFonts w:hint="eastAsia"/>
-        </w:rPr>
       </w:pPr>
     </w:p>
     <w:p>
       <w:pPr>
         <w:pStyle w:val="title"/>
-        <w:rPr>
-          <w:rFonts w:hint="eastAsia"/>
-        </w:rPr>
       </w:pPr>
       <w:r>
         <w:rPr>
@@ -16650,9 +16586,6 @@
     <w:p>
       <w:pPr>
         <w:pStyle w:val="aff2"/>
-        <w:rPr>
-          <w:rFonts w:hint="eastAsia"/>
-        </w:rPr>
       </w:pPr>
       <w:r>
         <w:rPr>
@@ -16732,9 +16665,6 @@
     <w:p>
       <w:pPr>
         <w:pStyle w:val="aff2"/>
-        <w:rPr>
-          <w:rFonts w:hint="eastAsia"/>
-        </w:rPr>
       </w:pPr>
       <w:r>
         <w:rPr>
@@ -17015,17 +16945,11 @@
     <w:p>
       <w:pPr>
         <w:pStyle w:val="aff2"/>
-        <w:rPr>
-          <w:rFonts w:hint="eastAsia"/>
-        </w:rPr>
       </w:pPr>
     </w:p>
     <w:p>
       <w:pPr>
         <w:pStyle w:val="title"/>
-        <w:rPr>
-          <w:rFonts w:hint="eastAsia"/>
-        </w:rPr>
       </w:pPr>
       <w:r>
         <w:rPr>
@@ -17063,17 +16987,11 @@
     <w:p>
       <w:pPr>
         <w:pStyle w:val="title"/>
-        <w:rPr>
-          <w:rFonts w:hint="eastAsia"/>
-        </w:rPr>
-      </w:pPr>
-    </w:p>
-    <w:p>
-      <w:pPr>
-        <w:pStyle w:val="aff2"/>
-        <w:rPr>
-          <w:rFonts w:hint="eastAsia"/>
-        </w:rPr>
+      </w:pPr>
+    </w:p>
+    <w:p>
+      <w:pPr>
+        <w:pStyle w:val="aff2"/>
       </w:pPr>
       <w:r>
         <w:rPr>
@@ -17203,9 +17121,6 @@
     <w:p>
       <w:pPr>
         <w:pStyle w:val="aff2"/>
-        <w:rPr>
-          <w:rFonts w:hint="eastAsia"/>
-        </w:rPr>
       </w:pPr>
       <w:r>
         <w:rPr>
@@ -17242,9 +17157,6 @@
       <w:pPr>
         <w:pStyle w:val="2"/>
         <w:spacing w:before="120" w:after="120"/>
-        <w:rPr>
-          <w:rFonts w:hint="eastAsia"/>
-        </w:rPr>
       </w:pPr>
       <w:bookmarkStart w:id="31" w:name="_Toc294218876"/>
       <w:r>
@@ -17264,9 +17176,6 @@
     <w:p>
       <w:pPr>
         <w:pStyle w:val="aff2"/>
-        <w:rPr>
-          <w:rFonts w:hint="eastAsia"/>
-        </w:rPr>
       </w:pPr>
       <w:r>
         <w:rPr>
@@ -17296,9 +17205,6 @@
     <w:p>
       <w:pPr>
         <w:pStyle w:val="aff2"/>
-        <w:rPr>
-          <w:rFonts w:hint="eastAsia"/>
-        </w:rPr>
       </w:pPr>
     </w:p>
     <w:p>
@@ -17402,9 +17308,6 @@
               <w:pStyle w:val="aff2"/>
               <w:ind w:firstLine="0"/>
               <w:jc w:val="center"/>
-              <w:rPr>
-                <w:rFonts w:hint="eastAsia"/>
-              </w:rPr>
             </w:pPr>
             <w:r>
               <w:rPr>
@@ -17424,9 +17327,6 @@
               <w:pStyle w:val="aff2"/>
               <w:ind w:firstLine="0"/>
               <w:jc w:val="center"/>
-              <w:rPr>
-                <w:rFonts w:hint="eastAsia"/>
-              </w:rPr>
             </w:pPr>
             <w:r>
               <w:rPr>
@@ -17451,9 +17351,6 @@
               <w:pStyle w:val="aff2"/>
               <w:ind w:firstLine="0"/>
               <w:jc w:val="center"/>
-              <w:rPr>
-                <w:rFonts w:hint="eastAsia"/>
-              </w:rPr>
             </w:pPr>
             <w:r>
               <w:rPr>
@@ -17473,9 +17370,6 @@
               <w:pStyle w:val="aff2"/>
               <w:ind w:firstLine="0"/>
               <w:jc w:val="center"/>
-              <w:rPr>
-                <w:rFonts w:hint="eastAsia"/>
-              </w:rPr>
             </w:pPr>
             <w:r>
               <w:rPr>
@@ -17500,9 +17394,6 @@
               <w:pStyle w:val="aff2"/>
               <w:ind w:firstLine="0"/>
               <w:jc w:val="center"/>
-              <w:rPr>
-                <w:rFonts w:hint="eastAsia"/>
-              </w:rPr>
             </w:pPr>
             <w:r>
               <w:rPr>
@@ -17522,9 +17413,6 @@
               <w:pStyle w:val="aff2"/>
               <w:ind w:firstLine="0"/>
               <w:jc w:val="center"/>
-              <w:rPr>
-                <w:rFonts w:hint="eastAsia"/>
-              </w:rPr>
             </w:pPr>
             <w:r>
               <w:rPr>
@@ -17563,9 +17451,6 @@
               <w:pStyle w:val="aff2"/>
               <w:ind w:firstLine="0"/>
               <w:jc w:val="center"/>
-              <w:rPr>
-                <w:rFonts w:hint="eastAsia"/>
-              </w:rPr>
             </w:pPr>
             <w:r>
               <w:rPr>
@@ -17585,9 +17470,6 @@
               <w:pStyle w:val="aff2"/>
               <w:ind w:firstLine="0"/>
               <w:jc w:val="center"/>
-              <w:rPr>
-                <w:rFonts w:hint="eastAsia"/>
-              </w:rPr>
             </w:pPr>
             <w:r>
               <w:rPr>
@@ -17638,9 +17520,6 @@
               <w:pStyle w:val="aff2"/>
               <w:ind w:firstLine="0"/>
               <w:jc w:val="center"/>
-              <w:rPr>
-                <w:rFonts w:hint="eastAsia"/>
-              </w:rPr>
             </w:pPr>
             <w:r>
               <w:rPr>
@@ -17660,9 +17539,6 @@
               <w:pStyle w:val="aff2"/>
               <w:ind w:firstLine="0"/>
               <w:jc w:val="center"/>
-              <w:rPr>
-                <w:rFonts w:hint="eastAsia"/>
-              </w:rPr>
             </w:pPr>
             <w:r>
               <w:rPr>
@@ -17693,9 +17569,6 @@
               <w:pStyle w:val="aff2"/>
               <w:ind w:firstLine="0"/>
               <w:jc w:val="center"/>
-              <w:rPr>
-                <w:rFonts w:hint="eastAsia"/>
-              </w:rPr>
             </w:pPr>
             <w:r>
               <w:rPr>
@@ -17715,9 +17588,6 @@
               <w:pStyle w:val="aff2"/>
               <w:ind w:firstLine="0"/>
               <w:jc w:val="center"/>
-              <w:rPr>
-                <w:rFonts w:hint="eastAsia"/>
-              </w:rPr>
             </w:pPr>
             <w:r>
               <w:rPr>
@@ -17756,9 +17626,6 @@
               <w:pStyle w:val="aff2"/>
               <w:ind w:firstLine="0"/>
               <w:jc w:val="center"/>
-              <w:rPr>
-                <w:rFonts w:hint="eastAsia"/>
-              </w:rPr>
             </w:pPr>
             <w:r>
               <w:rPr>
@@ -17778,9 +17645,6 @@
               <w:pStyle w:val="aff2"/>
               <w:ind w:firstLine="0"/>
               <w:jc w:val="center"/>
-              <w:rPr>
-                <w:rFonts w:hint="eastAsia"/>
-              </w:rPr>
             </w:pPr>
             <w:r>
               <w:rPr>
@@ -17813,17 +17677,11 @@
     <w:p>
       <w:pPr>
         <w:pStyle w:val="aff2"/>
-        <w:rPr>
-          <w:rFonts w:hint="eastAsia"/>
-        </w:rPr>
-      </w:pPr>
-    </w:p>
-    <w:p>
-      <w:pPr>
-        <w:pStyle w:val="aff2"/>
-        <w:rPr>
-          <w:rFonts w:hint="eastAsia"/>
-        </w:rPr>
+      </w:pPr>
+    </w:p>
+    <w:p>
+      <w:pPr>
+        <w:pStyle w:val="aff2"/>
       </w:pPr>
       <w:r>
         <w:rPr>
@@ -17836,9 +17694,6 @@
       <w:pPr>
         <w:pStyle w:val="3"/>
         <w:spacing w:before="120" w:after="120"/>
-        <w:rPr>
-          <w:rFonts w:hint="eastAsia"/>
-        </w:rPr>
       </w:pPr>
       <w:bookmarkStart w:id="32" w:name="_Toc294218877"/>
       <w:r>
@@ -17953,9 +17808,6 @@
     <w:p>
       <w:pPr>
         <w:pStyle w:val="title"/>
-        <w:rPr>
-          <w:rFonts w:hint="eastAsia"/>
-        </w:rPr>
       </w:pPr>
       <w:r>
         <w:rPr>
@@ -17985,9 +17837,6 @@
     <w:p>
       <w:pPr>
         <w:pStyle w:val="aff2"/>
-        <w:rPr>
-          <w:rFonts w:hint="eastAsia"/>
-        </w:rPr>
       </w:pPr>
       <w:r>
         <w:rPr>
@@ -18054,9 +17903,6 @@
       <w:pPr>
         <w:pStyle w:val="3"/>
         <w:spacing w:before="120" w:after="120"/>
-        <w:rPr>
-          <w:rFonts w:hint="eastAsia"/>
-        </w:rPr>
       </w:pPr>
       <w:bookmarkStart w:id="33" w:name="_Toc294218878"/>
       <w:r>
@@ -18076,9 +17922,6 @@
     <w:p>
       <w:pPr>
         <w:pStyle w:val="aff2"/>
-        <w:rPr>
-          <w:rFonts w:hint="eastAsia"/>
-        </w:rPr>
       </w:pPr>
       <w:r>
         <w:rPr>
@@ -18184,9 +18027,6 @@
     <w:p>
       <w:pPr>
         <w:pStyle w:val="aff2"/>
-        <w:rPr>
-          <w:rFonts w:hint="eastAsia"/>
-        </w:rPr>
       </w:pPr>
       <w:r>
         <w:rPr>
@@ -18259,9 +18099,6 @@
     <w:p>
       <w:pPr>
         <w:pStyle w:val="title"/>
-        <w:rPr>
-          <w:rFonts w:hint="eastAsia"/>
-        </w:rPr>
       </w:pPr>
       <w:r>
         <w:rPr>
@@ -18285,9 +18122,6 @@
     <w:p>
       <w:pPr>
         <w:pStyle w:val="aff2"/>
-        <w:rPr>
-          <w:rFonts w:hint="eastAsia"/>
-        </w:rPr>
       </w:pPr>
       <w:r>
         <w:rPr>
@@ -18357,9 +18191,6 @@
     <w:p>
       <w:pPr>
         <w:pStyle w:val="aff2"/>
-        <w:rPr>
-          <w:rFonts w:hint="eastAsia"/>
-        </w:rPr>
       </w:pPr>
       <w:proofErr w:type="spellStart"/>
       <w:proofErr w:type="gramStart"/>
@@ -18383,9 +18214,6 @@
     <w:p>
       <w:pPr>
         <w:pStyle w:val="aff2"/>
-        <w:rPr>
-          <w:rFonts w:hint="eastAsia"/>
-        </w:rPr>
       </w:pPr>
       <w:r>
         <w:rPr>
@@ -18417,9 +18245,6 @@
     <w:p>
       <w:pPr>
         <w:pStyle w:val="aff2"/>
-        <w:rPr>
-          <w:rFonts w:hint="eastAsia"/>
-        </w:rPr>
       </w:pPr>
       <w:r>
         <w:rPr>
@@ -18474,9 +18299,6 @@
     <w:p>
       <w:pPr>
         <w:pStyle w:val="aff2"/>
-        <w:rPr>
-          <w:rFonts w:hint="eastAsia"/>
-        </w:rPr>
       </w:pPr>
       <w:r>
         <w:rPr>
@@ -18549,9 +18371,6 @@
     <w:p>
       <w:pPr>
         <w:pStyle w:val="title"/>
-        <w:rPr>
-          <w:rFonts w:hint="eastAsia"/>
-        </w:rPr>
       </w:pPr>
       <w:r>
         <w:rPr>
@@ -18575,17 +18394,11 @@
     <w:p>
       <w:pPr>
         <w:pStyle w:val="title"/>
-        <w:rPr>
-          <w:rFonts w:hint="eastAsia"/>
-        </w:rPr>
-      </w:pPr>
-    </w:p>
-    <w:p>
-      <w:pPr>
-        <w:pStyle w:val="aff2"/>
-        <w:rPr>
-          <w:rFonts w:hint="eastAsia"/>
-        </w:rPr>
+      </w:pPr>
+    </w:p>
+    <w:p>
+      <w:pPr>
+        <w:pStyle w:val="aff2"/>
       </w:pPr>
       <w:r>
         <w:rPr>
@@ -18597,9 +18410,6 @@
     <w:p>
       <w:pPr>
         <w:pStyle w:val="aff2"/>
-        <w:rPr>
-          <w:rFonts w:hint="eastAsia"/>
-        </w:rPr>
       </w:pPr>
       <w:r>
         <w:rPr>
@@ -18623,9 +18433,6 @@
     <w:p>
       <w:pPr>
         <w:pStyle w:val="aff2"/>
-        <w:rPr>
-          <w:rFonts w:hint="eastAsia"/>
-        </w:rPr>
       </w:pPr>
       <w:r>
         <w:rPr>
@@ -18644,9 +18451,6 @@
       <w:pPr>
         <w:pStyle w:val="2"/>
         <w:spacing w:before="120" w:after="120"/>
-        <w:rPr>
-          <w:rFonts w:hint="eastAsia"/>
-        </w:rPr>
       </w:pPr>
       <w:r>
         <w:rPr>
@@ -18666,9 +18470,6 @@
     <w:p>
       <w:pPr>
         <w:pStyle w:val="aff2"/>
-        <w:rPr>
-          <w:rFonts w:hint="eastAsia"/>
-        </w:rPr>
       </w:pPr>
       <w:r>
         <w:rPr>
@@ -18720,9 +18521,6 @@
           <w:ilvl w:val="0"/>
           <w:numId w:val="33"/>
         </w:numPr>
-        <w:rPr>
-          <w:rFonts w:hint="eastAsia"/>
-        </w:rPr>
       </w:pPr>
       <w:r>
         <w:rPr>
@@ -18810,9 +18608,6 @@
     <w:p>
       <w:pPr>
         <w:pStyle w:val="aff2"/>
-        <w:rPr>
-          <w:rFonts w:hint="eastAsia"/>
-        </w:rPr>
       </w:pPr>
       <w:r>
         <w:rPr>
@@ -18885,9 +18680,6 @@
     <w:p>
       <w:pPr>
         <w:pStyle w:val="title"/>
-        <w:rPr>
-          <w:rFonts w:hint="eastAsia"/>
-        </w:rPr>
       </w:pPr>
       <w:r>
         <w:rPr>
@@ -18922,9 +18714,6 @@
           <w:ilvl w:val="0"/>
           <w:numId w:val="33"/>
         </w:numPr>
-        <w:rPr>
-          <w:rFonts w:hint="eastAsia"/>
-        </w:rPr>
       </w:pPr>
       <w:r>
         <w:rPr>
@@ -19040,17 +18829,11 @@
       <w:pPr>
         <w:pStyle w:val="aff2"/>
         <w:ind w:firstLine="0"/>
-        <w:rPr>
-          <w:rFonts w:hint="eastAsia"/>
-        </w:rPr>
       </w:pPr>
     </w:p>
     <w:p>
       <w:pPr>
         <w:pStyle w:val="title"/>
-        <w:rPr>
-          <w:rFonts w:hint="eastAsia"/>
-        </w:rPr>
       </w:pPr>
       <w:r>
         <w:rPr>
@@ -19074,9 +18857,6 @@
     <w:p>
       <w:pPr>
         <w:pStyle w:val="aff2"/>
-        <w:rPr>
-          <w:rFonts w:hint="eastAsia"/>
-        </w:rPr>
       </w:pPr>
     </w:p>
     <w:p>
@@ -19086,9 +18866,6 @@
           <w:ilvl w:val="0"/>
           <w:numId w:val="33"/>
         </w:numPr>
-        <w:rPr>
-          <w:rFonts w:hint="eastAsia"/>
-        </w:rPr>
       </w:pPr>
       <w:r>
         <w:rPr>
@@ -19124,9 +18901,6 @@
           <w:ilvl w:val="0"/>
           <w:numId w:val="33"/>
         </w:numPr>
-        <w:rPr>
-          <w:rFonts w:hint="eastAsia"/>
-        </w:rPr>
       </w:pPr>
       <w:r>
         <w:rPr>
@@ -19150,9 +18924,6 @@
     <w:p>
       <w:pPr>
         <w:pStyle w:val="aff2"/>
-        <w:rPr>
-          <w:rFonts w:hint="eastAsia"/>
-        </w:rPr>
       </w:pPr>
       <w:r>
         <w:rPr>
@@ -19225,9 +18996,6 @@
     <w:p>
       <w:pPr>
         <w:pStyle w:val="title"/>
-        <w:rPr>
-          <w:rFonts w:hint="eastAsia"/>
-        </w:rPr>
       </w:pPr>
       <w:r>
         <w:rPr>
@@ -19251,18 +19019,12 @@
     <w:p>
       <w:pPr>
         <w:pStyle w:val="title"/>
-        <w:rPr>
-          <w:rFonts w:hint="eastAsia"/>
-        </w:rPr>
       </w:pPr>
     </w:p>
     <w:p>
       <w:pPr>
         <w:pStyle w:val="2"/>
         <w:spacing w:before="120" w:after="120"/>
-        <w:rPr>
-          <w:rFonts w:hint="eastAsia"/>
-        </w:rPr>
       </w:pPr>
       <w:r>
         <w:rPr>
@@ -19275,13 +19037,816 @@
           <w:rFonts w:hint="eastAsia"/>
         </w:rPr>
         <w:t>聊天模块的详细设计与实现</w:t>
+      </w:r>
+    </w:p>
+    <w:p>
+      <w:pPr>
+        <w:pStyle w:val="aff2"/>
+      </w:pPr>
+      <w:r>
+        <w:rPr>
+          <w:rFonts w:hint="eastAsia"/>
+        </w:rPr>
+        <w:t>聊天模块是</w:t>
+      </w:r>
+      <w:r>
+        <w:rPr>
+          <w:rFonts w:hint="eastAsia"/>
+        </w:rPr>
+        <w:t>负责用户间相互通讯的模块，该模块负责的功能较</w:t>
+      </w:r>
+      <w:r>
+        <w:rPr>
+          <w:rFonts w:hint="eastAsia"/>
+        </w:rPr>
+        <w:t>为单一，即处理用户间即时通讯的需求。但由于单独实现</w:t>
+      </w:r>
+      <w:r>
+        <w:rPr>
+          <w:rFonts w:hint="eastAsia"/>
+        </w:rPr>
+        <w:t>通信功能需要额外搭建服务器，造成不必要的成本。参考市面上的各种</w:t>
+      </w:r>
+      <w:r>
+        <w:rPr>
+          <w:rFonts w:hint="eastAsia"/>
+        </w:rPr>
+        <w:t>App</w:t>
+      </w:r>
+      <w:r>
+        <w:rPr>
+          <w:rFonts w:hint="eastAsia"/>
+        </w:rPr>
+        <w:t>内的即时通讯实现方案后，选择融云第三方即时通讯框架作为本系统的实现方案。</w:t>
+      </w:r>
+    </w:p>
+    <w:p>
+      <w:pPr>
+        <w:pStyle w:val="aff2"/>
+        <w:rPr>
+          <w:rFonts w:hint="eastAsia"/>
+        </w:rPr>
+      </w:pPr>
+      <w:r>
+        <w:rPr>
+          <w:rFonts w:hint="eastAsia"/>
+        </w:rPr>
+        <w:t>融云即时通讯云可以在应用内支持单聊，群聊，语音通话等服务。在</w:t>
+      </w:r>
+      <w:proofErr w:type="spellStart"/>
+      <w:r>
+        <w:rPr>
+          <w:rFonts w:hint="eastAsia"/>
+        </w:rPr>
+        <w:t>iOS</w:t>
+      </w:r>
+      <w:proofErr w:type="spellEnd"/>
+      <w:r>
+        <w:rPr>
+          <w:rFonts w:hint="eastAsia"/>
+        </w:rPr>
+        <w:t>应用内使用融云，首先要在融云官网注册开发者账号并申请</w:t>
+      </w:r>
+      <w:r>
+        <w:rPr>
+          <w:rFonts w:hint="eastAsia"/>
+        </w:rPr>
+        <w:t>App Key</w:t>
+      </w:r>
+      <w:r>
+        <w:rPr>
+          <w:rFonts w:hint="eastAsia"/>
+        </w:rPr>
+        <w:t>，然后集成融云</w:t>
+      </w:r>
+      <w:r>
+        <w:rPr>
+          <w:rFonts w:hint="eastAsia"/>
+        </w:rPr>
+        <w:t>SDK</w:t>
+      </w:r>
+      <w:r>
+        <w:rPr>
+          <w:rFonts w:hint="eastAsia"/>
+        </w:rPr>
+        <w:t>到</w:t>
+      </w:r>
+      <w:proofErr w:type="spellStart"/>
+      <w:r>
+        <w:rPr>
+          <w:rFonts w:hint="eastAsia"/>
+        </w:rPr>
+        <w:t>iOS</w:t>
+      </w:r>
+      <w:proofErr w:type="spellEnd"/>
+      <w:r>
+        <w:rPr>
+          <w:rFonts w:hint="eastAsia"/>
+        </w:rPr>
+        <w:t>应用中。集成步骤如下：</w:t>
+      </w:r>
+    </w:p>
+    <w:p>
+      <w:pPr>
+        <w:pStyle w:val="aff2"/>
+        <w:numPr>
+          <w:ilvl w:val="0"/>
+          <w:numId w:val="34"/>
+        </w:numPr>
+        <w:rPr>
+          <w:rFonts w:hint="eastAsia"/>
+        </w:rPr>
+      </w:pPr>
+      <w:r>
+        <w:rPr>
+          <w:rFonts w:hint="eastAsia"/>
+        </w:rPr>
+        <w:t>在</w:t>
+      </w:r>
+      <w:proofErr w:type="spellStart"/>
+      <w:r>
+        <w:rPr>
+          <w:rFonts w:hint="eastAsia"/>
+        </w:rPr>
+        <w:t>AppDelegate</w:t>
+      </w:r>
+      <w:proofErr w:type="spellEnd"/>
+      <w:r>
+        <w:rPr>
+          <w:rFonts w:hint="eastAsia"/>
+        </w:rPr>
+        <w:t>中初始化融云</w:t>
+      </w:r>
+      <w:r>
+        <w:rPr>
+          <w:rFonts w:hint="eastAsia"/>
+        </w:rPr>
+        <w:t>SDK</w:t>
+      </w:r>
+      <w:r>
+        <w:rPr>
+          <w:rFonts w:hint="eastAsia"/>
+        </w:rPr>
+        <w:t>，获取一个</w:t>
+      </w:r>
+      <w:r>
+        <w:rPr>
+          <w:rFonts w:hint="eastAsia"/>
+        </w:rPr>
+        <w:t>token</w:t>
+      </w:r>
+    </w:p>
+    <w:p>
+      <w:pPr>
+        <w:pStyle w:val="aff2"/>
+        <w:numPr>
+          <w:ilvl w:val="0"/>
+          <w:numId w:val="34"/>
+        </w:numPr>
+        <w:rPr>
+          <w:rFonts w:hint="eastAsia"/>
+        </w:rPr>
+      </w:pPr>
+      <w:r>
+        <w:rPr>
+          <w:rFonts w:hint="eastAsia"/>
+        </w:rPr>
+        <w:t>使用该</w:t>
+      </w:r>
+      <w:r>
+        <w:rPr>
+          <w:rFonts w:hint="eastAsia"/>
+        </w:rPr>
+        <w:t>token</w:t>
+      </w:r>
+      <w:r>
+        <w:rPr>
+          <w:rFonts w:hint="eastAsia"/>
+        </w:rPr>
+        <w:t>连接到融云服务器</w:t>
+      </w:r>
+    </w:p>
+    <w:p>
+      <w:pPr>
+        <w:pStyle w:val="aff2"/>
+        <w:numPr>
+          <w:ilvl w:val="0"/>
+          <w:numId w:val="34"/>
+        </w:numPr>
+        <w:rPr>
+          <w:rFonts w:hint="eastAsia"/>
+        </w:rPr>
+      </w:pPr>
+      <w:r>
+        <w:rPr>
+          <w:rFonts w:hint="eastAsia"/>
+        </w:rPr>
+        <w:t>在需要使用的地方启动融云会话界面</w:t>
+      </w:r>
+    </w:p>
+    <w:p>
+      <w:pPr>
+        <w:pStyle w:val="aff2"/>
+        <w:rPr>
+          <w:rFonts w:hint="eastAsia"/>
+        </w:rPr>
+      </w:pPr>
+      <w:r>
+        <w:rPr>
+          <w:rFonts w:hint="eastAsia"/>
+        </w:rPr>
+        <w:t>其中，启动融云会话界面，需要使用融云的会话类</w:t>
+      </w:r>
+      <w:proofErr w:type="spellStart"/>
+      <w:r>
+        <w:t>RCConversationViewController</w:t>
+      </w:r>
+      <w:proofErr w:type="spellEnd"/>
+      <w:r>
+        <w:rPr>
+          <w:rFonts w:hint="eastAsia"/>
+        </w:rPr>
+        <w:t>，并设置实例变量的</w:t>
+      </w:r>
+      <w:proofErr w:type="spellStart"/>
+      <w:r>
+        <w:rPr>
+          <w:rFonts w:hint="eastAsia"/>
+        </w:rPr>
+        <w:t>conversationType</w:t>
+      </w:r>
+      <w:proofErr w:type="spellEnd"/>
+      <w:r>
+        <w:rPr>
+          <w:rFonts w:hint="eastAsia"/>
+        </w:rPr>
+        <w:t>，支持的类型如表</w:t>
+      </w:r>
+      <w:r>
+        <w:rPr>
+          <w:rFonts w:hint="eastAsia"/>
+        </w:rPr>
+        <w:t>4.2</w:t>
+      </w:r>
+      <w:r>
+        <w:rPr>
+          <w:rFonts w:hint="eastAsia"/>
+        </w:rPr>
+        <w:t>所示。</w:t>
+      </w:r>
+    </w:p>
+    <w:p>
+      <w:pPr>
+        <w:pStyle w:val="aff2"/>
+        <w:rPr>
+          <w:rFonts w:hint="eastAsia"/>
+        </w:rPr>
+      </w:pPr>
+    </w:p>
+    <w:p>
+      <w:pPr>
+        <w:pStyle w:val="title"/>
+      </w:pPr>
+      <w:r>
+        <w:rPr>
+          <w:rFonts w:hint="eastAsia"/>
+        </w:rPr>
+        <w:t>表</w:t>
+      </w:r>
+      <w:r>
+        <w:rPr>
+          <w:rFonts w:hint="eastAsia"/>
+        </w:rPr>
+        <w:t xml:space="preserve">4.2 </w:t>
+      </w:r>
+      <w:r>
+        <w:rPr>
+          <w:rFonts w:hint="eastAsia"/>
+        </w:rPr>
+        <w:t>融云会话类的</w:t>
+      </w:r>
+      <w:proofErr w:type="spellStart"/>
+      <w:r>
+        <w:rPr>
+          <w:rFonts w:hint="eastAsia"/>
+        </w:rPr>
+        <w:t>conversationType</w:t>
+      </w:r>
+      <w:proofErr w:type="spellEnd"/>
+      <w:r>
+        <w:rPr>
+          <w:rFonts w:hint="eastAsia"/>
+        </w:rPr>
+        <w:t>支持的类型</w:t>
+      </w:r>
+    </w:p>
+    <w:tbl>
+      <w:tblPr>
+        <w:tblStyle w:val="af9"/>
+        <w:tblW w:w="0" w:type="auto"/>
+        <w:jc w:val="center"/>
+        <w:tblBorders>
+          <w:left w:val="none" w:sz="0" w:space="0" w:color="auto"/>
+          <w:right w:val="none" w:sz="0" w:space="0" w:color="auto"/>
+        </w:tblBorders>
+        <w:tblLook w:val="04A0" w:firstRow="1" w:lastRow="0" w:firstColumn="1" w:lastColumn="0" w:noHBand="0" w:noVBand="1"/>
+      </w:tblPr>
+      <w:tblGrid>
+        <w:gridCol w:w="4928"/>
+        <w:gridCol w:w="4076"/>
+      </w:tblGrid>
+      <w:tr>
+        <w:trPr>
+          <w:jc w:val="center"/>
+        </w:trPr>
+        <w:tc>
+          <w:tcPr>
+            <w:tcW w:w="4928" w:type="dxa"/>
+            <w:vAlign w:val="center"/>
+          </w:tcPr>
+          <w:p>
+            <w:pPr>
+              <w:pStyle w:val="aff2"/>
+              <w:jc w:val="center"/>
+            </w:pPr>
+            <w:r>
+              <w:rPr>
+                <w:rFonts w:hint="eastAsia"/>
+              </w:rPr>
+              <w:t>类型名称</w:t>
+            </w:r>
+          </w:p>
+        </w:tc>
+        <w:tc>
+          <w:tcPr>
+            <w:tcW w:w="4076" w:type="dxa"/>
+            <w:vAlign w:val="center"/>
+          </w:tcPr>
+          <w:p>
+            <w:pPr>
+              <w:pStyle w:val="aff2"/>
+              <w:jc w:val="center"/>
+            </w:pPr>
+            <w:r>
+              <w:rPr>
+                <w:rFonts w:hint="eastAsia"/>
+              </w:rPr>
+              <w:t>类型说明</w:t>
+            </w:r>
+          </w:p>
+        </w:tc>
+      </w:tr>
+      <w:tr>
+        <w:trPr>
+          <w:jc w:val="center"/>
+        </w:trPr>
+        <w:tc>
+          <w:tcPr>
+            <w:tcW w:w="4928" w:type="dxa"/>
+            <w:vAlign w:val="center"/>
+          </w:tcPr>
+          <w:p>
+            <w:pPr>
+              <w:pStyle w:val="aff2"/>
+              <w:jc w:val="center"/>
+              <w:rPr>
+                <w:rFonts w:hint="eastAsia"/>
+              </w:rPr>
+            </w:pPr>
+            <w:proofErr w:type="spellStart"/>
+            <w:r>
+              <w:t>ConversationType_PRIVATE</w:t>
+            </w:r>
+            <w:proofErr w:type="spellEnd"/>
+          </w:p>
+        </w:tc>
+        <w:tc>
+          <w:tcPr>
+            <w:tcW w:w="4076" w:type="dxa"/>
+            <w:vAlign w:val="center"/>
+          </w:tcPr>
+          <w:p>
+            <w:pPr>
+              <w:pStyle w:val="aff2"/>
+              <w:jc w:val="center"/>
+              <w:rPr>
+                <w:rFonts w:hint="eastAsia"/>
+              </w:rPr>
+            </w:pPr>
+            <w:r>
+              <w:rPr>
+                <w:rFonts w:hint="eastAsia"/>
+              </w:rPr>
+              <w:t>私聊</w:t>
+            </w:r>
+          </w:p>
+        </w:tc>
+      </w:tr>
+      <w:tr>
+        <w:trPr>
+          <w:jc w:val="center"/>
+        </w:trPr>
+        <w:tc>
+          <w:tcPr>
+            <w:tcW w:w="4928" w:type="dxa"/>
+            <w:vAlign w:val="center"/>
+          </w:tcPr>
+          <w:p>
+            <w:pPr>
+              <w:pStyle w:val="aff2"/>
+              <w:jc w:val="center"/>
+            </w:pPr>
+            <w:proofErr w:type="spellStart"/>
+            <w:r>
+              <w:t>ConversationType_DISCUSSION</w:t>
+            </w:r>
+            <w:proofErr w:type="spellEnd"/>
+          </w:p>
+        </w:tc>
+        <w:tc>
+          <w:tcPr>
+            <w:tcW w:w="4076" w:type="dxa"/>
+            <w:vAlign w:val="center"/>
+          </w:tcPr>
+          <w:p>
+            <w:pPr>
+              <w:pStyle w:val="aff2"/>
+              <w:jc w:val="center"/>
+              <w:rPr>
+                <w:rFonts w:hint="eastAsia"/>
+              </w:rPr>
+            </w:pPr>
+            <w:r>
+              <w:rPr>
+                <w:rFonts w:hint="eastAsia"/>
+              </w:rPr>
+              <w:t>讨论组</w:t>
+            </w:r>
+          </w:p>
+        </w:tc>
+      </w:tr>
+      <w:tr>
+        <w:trPr>
+          <w:jc w:val="center"/>
+        </w:trPr>
+        <w:tc>
+          <w:tcPr>
+            <w:tcW w:w="4928" w:type="dxa"/>
+            <w:vAlign w:val="center"/>
+          </w:tcPr>
+          <w:p>
+            <w:pPr>
+              <w:pStyle w:val="aff2"/>
+              <w:jc w:val="center"/>
+            </w:pPr>
+            <w:proofErr w:type="spellStart"/>
+            <w:r>
+              <w:t>ConversationType_GROUP</w:t>
+            </w:r>
+            <w:proofErr w:type="spellEnd"/>
+          </w:p>
+        </w:tc>
+        <w:tc>
+          <w:tcPr>
+            <w:tcW w:w="4076" w:type="dxa"/>
+            <w:vAlign w:val="center"/>
+          </w:tcPr>
+          <w:p>
+            <w:pPr>
+              <w:pStyle w:val="aff2"/>
+              <w:jc w:val="center"/>
+              <w:rPr>
+                <w:rFonts w:hint="eastAsia"/>
+              </w:rPr>
+            </w:pPr>
+            <w:r>
+              <w:rPr>
+                <w:rFonts w:hint="eastAsia"/>
+              </w:rPr>
+              <w:t>群组聊天</w:t>
+            </w:r>
+          </w:p>
+        </w:tc>
+      </w:tr>
+      <w:tr>
+        <w:trPr>
+          <w:jc w:val="center"/>
+        </w:trPr>
+        <w:tc>
+          <w:tcPr>
+            <w:tcW w:w="4928" w:type="dxa"/>
+            <w:vAlign w:val="center"/>
+          </w:tcPr>
+          <w:p>
+            <w:pPr>
+              <w:pStyle w:val="aff2"/>
+              <w:jc w:val="center"/>
+            </w:pPr>
+            <w:proofErr w:type="spellStart"/>
+            <w:r>
+              <w:t>ConversationType_CHATROOM</w:t>
+            </w:r>
+            <w:proofErr w:type="spellEnd"/>
+          </w:p>
+        </w:tc>
+        <w:tc>
+          <w:tcPr>
+            <w:tcW w:w="4076" w:type="dxa"/>
+            <w:vAlign w:val="center"/>
+          </w:tcPr>
+          <w:p>
+            <w:pPr>
+              <w:pStyle w:val="aff2"/>
+              <w:jc w:val="center"/>
+              <w:rPr>
+                <w:rFonts w:hint="eastAsia"/>
+              </w:rPr>
+            </w:pPr>
+            <w:r>
+              <w:rPr>
+                <w:rFonts w:hint="eastAsia"/>
+              </w:rPr>
+              <w:t>聊天室</w:t>
+            </w:r>
+          </w:p>
+        </w:tc>
+      </w:tr>
+      <w:tr>
+        <w:trPr>
+          <w:jc w:val="center"/>
+        </w:trPr>
+        <w:tc>
+          <w:tcPr>
+            <w:tcW w:w="4928" w:type="dxa"/>
+            <w:vAlign w:val="center"/>
+          </w:tcPr>
+          <w:p>
+            <w:pPr>
+              <w:pStyle w:val="aff2"/>
+              <w:jc w:val="center"/>
+            </w:pPr>
+            <w:proofErr w:type="spellStart"/>
+            <w:r>
+              <w:t>ConversationType_CUSTOMERSERVICE</w:t>
+            </w:r>
+            <w:proofErr w:type="spellEnd"/>
+            <w:r>
+              <w:t>,</w:t>
+            </w:r>
+          </w:p>
+        </w:tc>
+        <w:tc>
+          <w:tcPr>
+            <w:tcW w:w="4076" w:type="dxa"/>
+            <w:vAlign w:val="center"/>
+          </w:tcPr>
+          <w:p>
+            <w:pPr>
+              <w:pStyle w:val="aff2"/>
+              <w:jc w:val="center"/>
+              <w:rPr>
+                <w:rFonts w:hint="eastAsia"/>
+              </w:rPr>
+            </w:pPr>
+            <w:r>
+              <w:rPr>
+                <w:rFonts w:hint="eastAsia"/>
+              </w:rPr>
+              <w:t>客服消息</w:t>
+            </w:r>
+          </w:p>
+        </w:tc>
+      </w:tr>
+      <w:tr>
+        <w:trPr>
+          <w:jc w:val="center"/>
+        </w:trPr>
+        <w:tc>
+          <w:tcPr>
+            <w:tcW w:w="4928" w:type="dxa"/>
+            <w:vAlign w:val="center"/>
+          </w:tcPr>
+          <w:p>
+            <w:pPr>
+              <w:pStyle w:val="aff2"/>
+              <w:jc w:val="center"/>
+            </w:pPr>
+            <w:proofErr w:type="spellStart"/>
+            <w:r>
+              <w:t>ConversationType_SystemMessage</w:t>
+            </w:r>
+            <w:proofErr w:type="spellEnd"/>
+          </w:p>
+        </w:tc>
+        <w:tc>
+          <w:tcPr>
+            <w:tcW w:w="4076" w:type="dxa"/>
+            <w:vAlign w:val="center"/>
+          </w:tcPr>
+          <w:p>
+            <w:pPr>
+              <w:pStyle w:val="aff2"/>
+              <w:jc w:val="center"/>
+              <w:rPr>
+                <w:rFonts w:hint="eastAsia"/>
+              </w:rPr>
+            </w:pPr>
+            <w:r>
+              <w:rPr>
+                <w:rFonts w:hint="eastAsia"/>
+              </w:rPr>
+              <w:t>系统消息</w:t>
+            </w:r>
+          </w:p>
+        </w:tc>
+      </w:tr>
+    </w:tbl>
+    <w:p>
+      <w:pPr>
+        <w:pStyle w:val="aff2"/>
+        <w:rPr>
+          <w:rFonts w:ascii="Times" w:hAnsi="Times" w:hint="eastAsia"/>
+        </w:rPr>
+      </w:pPr>
+    </w:p>
+    <w:p>
+      <w:pPr>
+        <w:pStyle w:val="aff2"/>
+        <w:rPr>
+          <w:rFonts w:hint="eastAsia"/>
+        </w:rPr>
+      </w:pPr>
+      <w:r>
+        <w:rPr>
+          <w:noProof/>
+        </w:rPr>
+        <w:drawing>
+          <wp:anchor distT="0" distB="0" distL="114300" distR="114300" simplePos="0" relativeHeight="251692032" behindDoc="0" locked="0" layoutInCell="1" allowOverlap="1" wp14:anchorId="02898552" wp14:editId="2F43D108">
+            <wp:simplePos x="0" y="0"/>
+            <wp:positionH relativeFrom="margin">
+              <wp:align>center</wp:align>
+            </wp:positionH>
+            <wp:positionV relativeFrom="paragraph">
+              <wp:posOffset>998220</wp:posOffset>
+            </wp:positionV>
+            <wp:extent cx="2261235" cy="3810000"/>
+            <wp:effectExtent l="0" t="0" r="0" b="0"/>
+            <wp:wrapTopAndBottom/>
+            <wp:docPr id="18" name="图片 1"/>
+            <wp:cNvGraphicFramePr>
+              <a:graphicFrameLocks xmlns:a="http://schemas.openxmlformats.org/drawingml/2006/main" noChangeAspect="1"/>
+            </wp:cNvGraphicFramePr>
+            <a:graphic xmlns:a="http://schemas.openxmlformats.org/drawingml/2006/main">
+              <a:graphicData uri="http://schemas.openxmlformats.org/drawingml/2006/picture">
+                <pic:pic xmlns:pic="http://schemas.openxmlformats.org/drawingml/2006/picture">
+                  <pic:nvPicPr>
+                    <pic:cNvPr id="0" name="Picture 1"/>
+                    <pic:cNvPicPr>
+                      <a:picLocks noChangeAspect="1" noChangeArrowheads="1"/>
+                    </pic:cNvPicPr>
+                  </pic:nvPicPr>
+                  <pic:blipFill>
+                    <a:blip r:embed="rId38">
+                      <a:extLst>
+                        <a:ext uri="{28A0092B-C50C-407E-A947-70E740481C1C}">
+                          <a14:useLocalDpi xmlns:a14="http://schemas.microsoft.com/office/drawing/2010/main" val="0"/>
+                        </a:ext>
+                      </a:extLst>
+                    </a:blip>
+                    <a:srcRect/>
+                    <a:stretch>
+                      <a:fillRect/>
+                    </a:stretch>
+                  </pic:blipFill>
+                  <pic:spPr bwMode="auto">
+                    <a:xfrm>
+                      <a:off x="0" y="0"/>
+                      <a:ext cx="2261235" cy="3810000"/>
+                    </a:xfrm>
+                    <a:prstGeom prst="rect">
+                      <a:avLst/>
+                    </a:prstGeom>
+                    <a:noFill/>
+                    <a:ln>
+                      <a:noFill/>
+                    </a:ln>
+                  </pic:spPr>
+                </pic:pic>
+              </a:graphicData>
+            </a:graphic>
+            <wp14:sizeRelH relativeFrom="page">
+              <wp14:pctWidth>0</wp14:pctWidth>
+            </wp14:sizeRelH>
+            <wp14:sizeRelV relativeFrom="page">
+              <wp14:pctHeight>0</wp14:pctHeight>
+            </wp14:sizeRelV>
+          </wp:anchor>
+        </w:drawing>
+      </w:r>
+      <w:r>
+        <w:rPr>
+          <w:rFonts w:hint="eastAsia"/>
+        </w:rPr>
+        <w:t>本系统采用了多种类型应用于不同的场景，在主界面提供了全国聊天室和本地聊天室的入口，</w:t>
+      </w:r>
+      <w:r>
+        <w:rPr>
+          <w:rFonts w:hint="eastAsia"/>
+        </w:rPr>
+        <w:t>可以方便所有的用户进行沟通。在车源详情界面，点击卖家头像可以</w:t>
       </w:r>
       <w:bookmarkStart w:id="35" w:name="_GoBack"/>
       <w:bookmarkEnd w:id="35"/>
+      <w:r>
+        <w:rPr>
+          <w:rFonts w:hint="eastAsia"/>
+        </w:rPr>
+        <w:t>进行私聊，私聊界面如图</w:t>
+      </w:r>
+      <w:r>
+        <w:rPr>
+          <w:rFonts w:hint="eastAsia"/>
+        </w:rPr>
+        <w:t>4.16</w:t>
+      </w:r>
+      <w:r>
+        <w:rPr>
+          <w:rFonts w:hint="eastAsia"/>
+        </w:rPr>
+        <w:t>所示：</w:t>
+      </w:r>
+    </w:p>
+    <w:p>
+      <w:pPr>
+        <w:pStyle w:val="aff2"/>
+        <w:rPr>
+          <w:rFonts w:hint="eastAsia"/>
+        </w:rPr>
+      </w:pPr>
+    </w:p>
+    <w:p>
+      <w:pPr>
+        <w:pStyle w:val="title"/>
+        <w:rPr>
+          <w:rFonts w:hint="eastAsia"/>
+        </w:rPr>
+      </w:pPr>
+      <w:r>
+        <w:rPr>
+          <w:rFonts w:hint="eastAsia"/>
+        </w:rPr>
+        <w:t>图</w:t>
+      </w:r>
+      <w:r>
+        <w:rPr>
+          <w:rFonts w:hint="eastAsia"/>
+        </w:rPr>
+        <w:t xml:space="preserve">4.16 </w:t>
+      </w:r>
+      <w:r>
+        <w:rPr>
+          <w:rFonts w:hint="eastAsia"/>
+        </w:rPr>
+        <w:t>私聊界面</w:t>
+      </w:r>
+    </w:p>
+    <w:p>
+      <w:pPr>
+        <w:pStyle w:val="title"/>
+        <w:rPr>
+          <w:rFonts w:hint="eastAsia"/>
+        </w:rPr>
+      </w:pPr>
+    </w:p>
+    <w:p>
+      <w:pPr>
+        <w:pStyle w:val="aff2"/>
+        <w:rPr>
+          <w:rFonts w:hint="eastAsia"/>
+        </w:rPr>
+      </w:pPr>
+      <w:r>
+        <w:rPr>
+          <w:rFonts w:hint="eastAsia"/>
+        </w:rPr>
+        <w:t>聊天模块同时还提供语音通话功能，使用的是融云的</w:t>
+      </w:r>
+      <w:r>
+        <w:rPr>
+          <w:rFonts w:hint="eastAsia"/>
+        </w:rPr>
+        <w:t>VoIP</w:t>
+      </w:r>
+      <w:r>
+        <w:rPr>
+          <w:rFonts w:hint="eastAsia"/>
+        </w:rPr>
+        <w:t>点对点语音通话服务，限于篇幅本文将不再介绍。</w:t>
+      </w:r>
     </w:p>
     <w:sectPr>
-      <w:headerReference w:type="default" r:id="rId38"/>
-      <w:footerReference w:type="default" r:id="rId39"/>
+      <w:headerReference w:type="default" r:id="rId39"/>
+      <w:footerReference w:type="default" r:id="rId40"/>
       <w:pgSz w:w="11907" w:h="16840" w:code="9"/>
       <w:pgMar w:top="1361" w:right="1134" w:bottom="1361" w:left="1134" w:header="720" w:footer="851" w:gutter="851"/>
       <w:pgNumType w:start="1"/>
@@ -19424,7 +19989,7 @@
         <w:sz w:val="24"/>
         <w:szCs w:val="24"/>
       </w:rPr>
-      <w:t>30</w:t>
+      <w:t>31</w:t>
     </w:r>
     <w:r>
       <w:rPr>
@@ -19505,7 +20070,7 @@
         <w:sz w:val="24"/>
         <w:szCs w:val="24"/>
       </w:rPr>
-      <w:t>30</w:t>
+      <w:t>31</w:t>
     </w:r>
     <w:r>
       <w:rPr>
@@ -20395,7 +20960,7 @@
                                   </pic:cNvPicPr>
                                 </pic:nvPicPr>
                                 <pic:blipFill>
-                                  <a:blip r:embed="rId1">
+                                  <a:blip r:embed="rId2">
                                     <a:extLst>
                                       <a:ext uri="{28A0092B-C50C-407E-A947-70E740481C1C}">
                                         <a14:useLocalDpi xmlns:a14="http://schemas.microsoft.com/office/drawing/2010/main" val="0"/>
@@ -21319,7 +21884,7 @@
                                   </pic:cNvPicPr>
                                 </pic:nvPicPr>
                                 <pic:blipFill>
-                                  <a:blip r:embed="rId1">
+                                  <a:blip r:embed="rId2">
                                     <a:extLst>
                                       <a:ext uri="{28A0092B-C50C-407E-A947-70E740481C1C}">
                                         <a14:useLocalDpi xmlns:a14="http://schemas.microsoft.com/office/drawing/2010/main" val="0"/>
@@ -23173,6 +23738,95 @@
     </w:lvl>
   </w:abstractNum>
   <w:abstractNum w:abstractNumId="17">
+    <w:nsid w:val="318B5C9D"/>
+    <w:multiLevelType w:val="hybridMultilevel"/>
+    <w:tmpl w:val="7F926E66"/>
+    <w:lvl w:ilvl="0" w:tplc="FD4CDE74">
+      <w:start w:val="1"/>
+      <w:numFmt w:val="decimal"/>
+      <w:lvlText w:val="(%1)"/>
+      <w:lvlJc w:val="left"/>
+      <w:pPr>
+        <w:ind w:left="900" w:hanging="480"/>
+      </w:pPr>
+      <w:rPr>
+        <w:rFonts w:hint="eastAsia"/>
+      </w:rPr>
+    </w:lvl>
+    <w:lvl w:ilvl="1" w:tplc="04090019" w:tentative="1">
+      <w:start w:val="1"/>
+      <w:numFmt w:val="lowerLetter"/>
+      <w:lvlText w:val="%2)"/>
+      <w:lvlJc w:val="left"/>
+      <w:pPr>
+        <w:ind w:left="1380" w:hanging="480"/>
+      </w:pPr>
+    </w:lvl>
+    <w:lvl w:ilvl="2" w:tplc="0409001B" w:tentative="1">
+      <w:start w:val="1"/>
+      <w:numFmt w:val="lowerRoman"/>
+      <w:lvlText w:val="%3."/>
+      <w:lvlJc w:val="right"/>
+      <w:pPr>
+        <w:ind w:left="1860" w:hanging="480"/>
+      </w:pPr>
+    </w:lvl>
+    <w:lvl w:ilvl="3" w:tplc="0409000F" w:tentative="1">
+      <w:start w:val="1"/>
+      <w:numFmt w:val="decimal"/>
+      <w:lvlText w:val="%4."/>
+      <w:lvlJc w:val="left"/>
+      <w:pPr>
+        <w:ind w:left="2340" w:hanging="480"/>
+      </w:pPr>
+    </w:lvl>
+    <w:lvl w:ilvl="4" w:tplc="04090019" w:tentative="1">
+      <w:start w:val="1"/>
+      <w:numFmt w:val="lowerLetter"/>
+      <w:lvlText w:val="%5)"/>
+      <w:lvlJc w:val="left"/>
+      <w:pPr>
+        <w:ind w:left="2820" w:hanging="480"/>
+      </w:pPr>
+    </w:lvl>
+    <w:lvl w:ilvl="5" w:tplc="0409001B" w:tentative="1">
+      <w:start w:val="1"/>
+      <w:numFmt w:val="lowerRoman"/>
+      <w:lvlText w:val="%6."/>
+      <w:lvlJc w:val="right"/>
+      <w:pPr>
+        <w:ind w:left="3300" w:hanging="480"/>
+      </w:pPr>
+    </w:lvl>
+    <w:lvl w:ilvl="6" w:tplc="0409000F" w:tentative="1">
+      <w:start w:val="1"/>
+      <w:numFmt w:val="decimal"/>
+      <w:lvlText w:val="%7."/>
+      <w:lvlJc w:val="left"/>
+      <w:pPr>
+        <w:ind w:left="3780" w:hanging="480"/>
+      </w:pPr>
+    </w:lvl>
+    <w:lvl w:ilvl="7" w:tplc="04090019" w:tentative="1">
+      <w:start w:val="1"/>
+      <w:numFmt w:val="lowerLetter"/>
+      <w:lvlText w:val="%8)"/>
+      <w:lvlJc w:val="left"/>
+      <w:pPr>
+        <w:ind w:left="4260" w:hanging="480"/>
+      </w:pPr>
+    </w:lvl>
+    <w:lvl w:ilvl="8" w:tplc="0409001B" w:tentative="1">
+      <w:start w:val="1"/>
+      <w:numFmt w:val="lowerRoman"/>
+      <w:lvlText w:val="%9."/>
+      <w:lvlJc w:val="right"/>
+      <w:pPr>
+        <w:ind w:left="4740" w:hanging="480"/>
+      </w:pPr>
+    </w:lvl>
+  </w:abstractNum>
+  <w:abstractNum w:abstractNumId="18">
     <w:nsid w:val="3A8259E1"/>
     <w:multiLevelType w:val="hybridMultilevel"/>
     <w:tmpl w:val="8FC4B6BE"/>
@@ -23261,7 +23915,7 @@
       </w:pPr>
     </w:lvl>
   </w:abstractNum>
-  <w:abstractNum w:abstractNumId="18">
+  <w:abstractNum w:abstractNumId="19">
     <w:nsid w:val="3BD237F3"/>
     <w:multiLevelType w:val="hybridMultilevel"/>
     <w:tmpl w:val="48B4956E"/>
@@ -23350,7 +24004,7 @@
       </w:pPr>
     </w:lvl>
   </w:abstractNum>
-  <w:abstractNum w:abstractNumId="19">
+  <w:abstractNum w:abstractNumId="20">
     <w:nsid w:val="3C7647B2"/>
     <w:multiLevelType w:val="hybridMultilevel"/>
     <w:tmpl w:val="957E8454"/>
@@ -23439,7 +24093,7 @@
       </w:pPr>
     </w:lvl>
   </w:abstractNum>
-  <w:abstractNum w:abstractNumId="20">
+  <w:abstractNum w:abstractNumId="21">
     <w:nsid w:val="3DA11C8A"/>
     <w:multiLevelType w:val="hybridMultilevel"/>
     <w:tmpl w:val="2EAE2264"/>
@@ -23528,7 +24182,7 @@
       </w:pPr>
     </w:lvl>
   </w:abstractNum>
-  <w:abstractNum w:abstractNumId="21">
+  <w:abstractNum w:abstractNumId="22">
     <w:nsid w:val="3F5D1531"/>
     <w:multiLevelType w:val="hybridMultilevel"/>
     <w:tmpl w:val="408479A6"/>
@@ -23617,7 +24271,7 @@
       </w:pPr>
     </w:lvl>
   </w:abstractNum>
-  <w:abstractNum w:abstractNumId="22">
+  <w:abstractNum w:abstractNumId="23">
     <w:nsid w:val="47BA6018"/>
     <w:multiLevelType w:val="hybridMultilevel"/>
     <w:tmpl w:val="A4F4C204"/>
@@ -23730,7 +24384,7 @@
       </w:rPr>
     </w:lvl>
   </w:abstractNum>
-  <w:abstractNum w:abstractNumId="23">
+  <w:abstractNum w:abstractNumId="24">
     <w:nsid w:val="491B601A"/>
     <w:multiLevelType w:val="multilevel"/>
     <w:tmpl w:val="313E7416"/>
@@ -23843,7 +24497,7 @@
       </w:rPr>
     </w:lvl>
   </w:abstractNum>
-  <w:abstractNum w:abstractNumId="24">
+  <w:abstractNum w:abstractNumId="25">
     <w:nsid w:val="4C2F7D01"/>
     <w:multiLevelType w:val="hybridMultilevel"/>
     <w:tmpl w:val="E77E6764"/>
@@ -23932,7 +24586,7 @@
       </w:pPr>
     </w:lvl>
   </w:abstractNum>
-  <w:abstractNum w:abstractNumId="25">
+  <w:abstractNum w:abstractNumId="26">
     <w:nsid w:val="509652B5"/>
     <w:multiLevelType w:val="hybridMultilevel"/>
     <w:tmpl w:val="8FE614FE"/>
@@ -24021,7 +24675,7 @@
       </w:pPr>
     </w:lvl>
   </w:abstractNum>
-  <w:abstractNum w:abstractNumId="26">
+  <w:abstractNum w:abstractNumId="27">
     <w:nsid w:val="52FC5CE0"/>
     <w:multiLevelType w:val="hybridMultilevel"/>
     <w:tmpl w:val="7F960158"/>
@@ -24134,7 +24788,7 @@
       </w:rPr>
     </w:lvl>
   </w:abstractNum>
-  <w:abstractNum w:abstractNumId="27">
+  <w:abstractNum w:abstractNumId="28">
     <w:nsid w:val="552A6349"/>
     <w:multiLevelType w:val="multilevel"/>
     <w:tmpl w:val="7FFECADA"/>
@@ -24247,7 +24901,7 @@
       </w:rPr>
     </w:lvl>
   </w:abstractNum>
-  <w:abstractNum w:abstractNumId="28">
+  <w:abstractNum w:abstractNumId="29">
     <w:nsid w:val="5ABB737C"/>
     <w:multiLevelType w:val="multilevel"/>
     <w:tmpl w:val="341EC008"/>
@@ -24360,7 +25014,7 @@
       </w:rPr>
     </w:lvl>
   </w:abstractNum>
-  <w:abstractNum w:abstractNumId="29">
+  <w:abstractNum w:abstractNumId="30">
     <w:nsid w:val="5C8B1AD9"/>
     <w:multiLevelType w:val="hybridMultilevel"/>
     <w:tmpl w:val="18140B3E"/>
@@ -24449,7 +25103,7 @@
       </w:pPr>
     </w:lvl>
   </w:abstractNum>
-  <w:abstractNum w:abstractNumId="30">
+  <w:abstractNum w:abstractNumId="31">
     <w:nsid w:val="646F5401"/>
     <w:multiLevelType w:val="hybridMultilevel"/>
     <w:tmpl w:val="0146421C"/>
@@ -24538,7 +25192,7 @@
       </w:pPr>
     </w:lvl>
   </w:abstractNum>
-  <w:abstractNum w:abstractNumId="31">
+  <w:abstractNum w:abstractNumId="32">
     <w:nsid w:val="6ADD6228"/>
     <w:multiLevelType w:val="multilevel"/>
     <w:tmpl w:val="95044EB6"/>
@@ -24659,7 +25313,7 @@
       </w:rPr>
     </w:lvl>
   </w:abstractNum>
-  <w:abstractNum w:abstractNumId="32">
+  <w:abstractNum w:abstractNumId="33">
     <w:nsid w:val="7C6D40C0"/>
     <w:multiLevelType w:val="hybridMultilevel"/>
     <w:tmpl w:val="93CC7C98"/>
@@ -24752,34 +25406,34 @@
     <w:abstractNumId w:val="11"/>
   </w:num>
   <w:num w:numId="2">
+    <w:abstractNumId w:val="26"/>
+  </w:num>
+  <w:num w:numId="3">
+    <w:abstractNumId w:val="29"/>
+  </w:num>
+  <w:num w:numId="4">
     <w:abstractNumId w:val="25"/>
   </w:num>
-  <w:num w:numId="3">
-    <w:abstractNumId w:val="28"/>
+  <w:num w:numId="5">
+    <w:abstractNumId w:val="33"/>
   </w:num>
-  <w:num w:numId="4">
+  <w:num w:numId="6">
     <w:abstractNumId w:val="24"/>
   </w:num>
-  <w:num w:numId="5">
-    <w:abstractNumId w:val="32"/>
-  </w:num>
-  <w:num w:numId="6">
-    <w:abstractNumId w:val="23"/>
-  </w:num>
   <w:num w:numId="7">
-    <w:abstractNumId w:val="29"/>
+    <w:abstractNumId w:val="30"/>
   </w:num>
   <w:num w:numId="8">
     <w:abstractNumId w:val="9"/>
   </w:num>
   <w:num w:numId="9">
-    <w:abstractNumId w:val="22"/>
+    <w:abstractNumId w:val="23"/>
   </w:num>
   <w:num w:numId="10">
-    <w:abstractNumId w:val="26"/>
+    <w:abstractNumId w:val="27"/>
   </w:num>
   <w:num w:numId="11">
-    <w:abstractNumId w:val="31"/>
+    <w:abstractNumId w:val="32"/>
   </w:num>
   <w:num w:numId="12">
     <w:abstractNumId w:val="7"/>
@@ -24803,16 +25457,16 @@
     <w:abstractNumId w:val="0"/>
   </w:num>
   <w:num w:numId="19">
-    <w:abstractNumId w:val="27"/>
+    <w:abstractNumId w:val="28"/>
   </w:num>
   <w:num w:numId="20">
-    <w:abstractNumId w:val="18"/>
+    <w:abstractNumId w:val="19"/>
   </w:num>
   <w:num w:numId="21">
-    <w:abstractNumId w:val="20"/>
+    <w:abstractNumId w:val="21"/>
   </w:num>
   <w:num w:numId="22">
-    <w:abstractNumId w:val="30"/>
+    <w:abstractNumId w:val="31"/>
   </w:num>
   <w:num w:numId="23">
     <w:abstractNumId w:val="1"/>
@@ -24821,7 +25475,7 @@
     <w:abstractNumId w:val="16"/>
   </w:num>
   <w:num w:numId="25">
-    <w:abstractNumId w:val="17"/>
+    <w:abstractNumId w:val="18"/>
   </w:num>
   <w:num w:numId="26">
     <w:abstractNumId w:val="4"/>
@@ -24836,16 +25490,19 @@
     <w:abstractNumId w:val="15"/>
   </w:num>
   <w:num w:numId="30">
-    <w:abstractNumId w:val="19"/>
+    <w:abstractNumId w:val="20"/>
   </w:num>
   <w:num w:numId="31">
     <w:abstractNumId w:val="8"/>
   </w:num>
   <w:num w:numId="32">
-    <w:abstractNumId w:val="21"/>
+    <w:abstractNumId w:val="22"/>
   </w:num>
   <w:num w:numId="33">
     <w:abstractNumId w:val="10"/>
+  </w:num>
+  <w:num w:numId="34">
+    <w:abstractNumId w:val="17"/>
   </w:num>
 </w:numbering>
 </file>
@@ -25134,6 +25791,7 @@
   <w:style w:type="character" w:default="1" w:styleId="a1">
     <w:name w:val="Default Paragraph Font"/>
     <w:uiPriority w:val="1"/>
+    <w:semiHidden/>
     <w:unhideWhenUsed/>
   </w:style>
   <w:style w:type="table" w:default="1" w:styleId="a2">
@@ -26246,6 +26904,7 @@
   <w:style w:type="character" w:default="1" w:styleId="a1">
     <w:name w:val="Default Paragraph Font"/>
     <w:uiPriority w:val="1"/>
+    <w:semiHidden/>
     <w:unhideWhenUsed/>
   </w:style>
   <w:style w:type="table" w:default="1" w:styleId="a2">

--- a/李韧 毕设正文.docx
+++ b/李韧 毕设正文.docx
@@ -18,25 +18,7 @@
           <w:sz w:val="28"/>
           <w:szCs w:val="28"/>
         </w:rPr>
-        <w:t>基于</w:t>
-      </w:r>
-      <w:proofErr w:type="spellStart"/>
-      <w:r>
-        <w:rPr>
-          <w:rFonts w:ascii="宋体" w:hAnsi="宋体" w:hint="eastAsia"/>
-          <w:sz w:val="28"/>
-          <w:szCs w:val="28"/>
-        </w:rPr>
-        <w:t>iOS</w:t>
-      </w:r>
-      <w:proofErr w:type="spellEnd"/>
-      <w:r>
-        <w:rPr>
-          <w:rFonts w:ascii="宋体" w:hAnsi="宋体" w:hint="eastAsia"/>
-          <w:sz w:val="28"/>
-          <w:szCs w:val="28"/>
-        </w:rPr>
-        <w:t>的二手车信息平台的设计与实现</w:t>
+        <w:t>基于iOS的二手车信息平台的设计与实现</w:t>
       </w:r>
     </w:p>
     <w:p>
@@ -461,17 +443,8 @@
           <w:sz w:val="18"/>
           <w:szCs w:val="18"/>
         </w:rPr>
-        <w:t xml:space="preserve"> information platform based on </w:t>
-      </w:r>
-      <w:proofErr w:type="spellStart"/>
-      <w:r>
-        <w:rPr>
-          <w:sz w:val="18"/>
-          <w:szCs w:val="18"/>
-        </w:rPr>
-        <w:t>iOS</w:t>
-      </w:r>
-      <w:proofErr w:type="spellEnd"/>
+        <w:t xml:space="preserve"> information platform based on iOS</w:t>
+      </w:r>
     </w:p>
     <w:p>
       <w:pPr>
@@ -3262,14 +3235,12 @@
         </w:rPr>
         <w:t>本文的主要任务是设计一款基于</w:t>
       </w:r>
-      <w:proofErr w:type="spellStart"/>
       <w:r>
         <w:rPr>
           <w:rFonts w:hint="eastAsia"/>
         </w:rPr>
         <w:t>iOS</w:t>
       </w:r>
-      <w:proofErr w:type="spellEnd"/>
       <w:r>
         <w:rPr>
           <w:rFonts w:hint="eastAsia"/>
@@ -3288,14 +3259,12 @@
         </w:rPr>
         <w:t>，基于百姓网二手车的</w:t>
       </w:r>
-      <w:proofErr w:type="spellStart"/>
       <w:r>
         <w:rPr>
           <w:rFonts w:hint="eastAsia"/>
         </w:rPr>
         <w:t>Api</w:t>
       </w:r>
-      <w:proofErr w:type="spellEnd"/>
       <w:r>
         <w:rPr>
           <w:rFonts w:hint="eastAsia"/>
@@ -3398,28 +3367,24 @@
         </w:rPr>
         <w:t>相关技术概述，主要包括</w:t>
       </w:r>
-      <w:proofErr w:type="spellStart"/>
       <w:r>
         <w:rPr>
           <w:rFonts w:hint="eastAsia"/>
         </w:rPr>
         <w:t>iOS</w:t>
       </w:r>
-      <w:proofErr w:type="spellEnd"/>
       <w:r>
         <w:rPr>
           <w:rFonts w:hint="eastAsia"/>
         </w:rPr>
         <w:t>系统概述，开发平台概述以及</w:t>
       </w:r>
-      <w:proofErr w:type="spellStart"/>
       <w:r>
         <w:rPr>
           <w:rFonts w:hint="eastAsia"/>
         </w:rPr>
         <w:t>iOS</w:t>
       </w:r>
-      <w:proofErr w:type="spellEnd"/>
       <w:r>
         <w:rPr>
           <w:rFonts w:hint="eastAsia"/>
@@ -3505,14 +3470,12 @@
         </w:rPr>
         <w:t>本文的主要意义是，通过提出新的二手车平台的设计解决方案，充分发挥了百姓网二手车类目的资源优势以及</w:t>
       </w:r>
-      <w:proofErr w:type="spellStart"/>
       <w:r>
         <w:rPr>
           <w:rFonts w:hint="eastAsia"/>
         </w:rPr>
         <w:t>iOS</w:t>
       </w:r>
-      <w:proofErr w:type="spellEnd"/>
       <w:r>
         <w:rPr>
           <w:rFonts w:hint="eastAsia"/>
@@ -3531,14 +3494,12 @@
         </w:rPr>
         <w:t>可以整合优势资源，依靠</w:t>
       </w:r>
-      <w:proofErr w:type="spellStart"/>
       <w:r>
         <w:rPr>
           <w:rFonts w:hint="eastAsia"/>
         </w:rPr>
         <w:t>iOS</w:t>
       </w:r>
-      <w:proofErr w:type="spellEnd"/>
       <w:r>
         <w:rPr>
           <w:rFonts w:hint="eastAsia"/>
@@ -3607,42 +3568,36 @@
         </w:rPr>
         <w:t>第二章：</w:t>
       </w:r>
-      <w:proofErr w:type="spellStart"/>
       <w:r>
         <w:rPr>
           <w:rFonts w:hint="eastAsia"/>
         </w:rPr>
         <w:t>iOS</w:t>
       </w:r>
-      <w:proofErr w:type="spellEnd"/>
       <w:r>
         <w:rPr>
           <w:rFonts w:hint="eastAsia"/>
         </w:rPr>
         <w:t>开发理论基础。主要从</w:t>
       </w:r>
-      <w:proofErr w:type="spellStart"/>
       <w:r>
         <w:rPr>
           <w:rFonts w:hint="eastAsia"/>
         </w:rPr>
         <w:t>iOS</w:t>
       </w:r>
-      <w:proofErr w:type="spellEnd"/>
       <w:r>
         <w:rPr>
           <w:rFonts w:hint="eastAsia"/>
         </w:rPr>
         <w:t>系统，</w:t>
       </w:r>
-      <w:proofErr w:type="spellStart"/>
       <w:r>
         <w:rPr>
           <w:rFonts w:hint="eastAsia"/>
         </w:rPr>
         <w:t>XCode</w:t>
       </w:r>
-      <w:proofErr w:type="spellEnd"/>
       <w:r>
         <w:rPr>
           <w:rFonts w:hint="eastAsia"/>
@@ -3670,28 +3625,24 @@
         </w:rPr>
         <w:t>和</w:t>
       </w:r>
-      <w:proofErr w:type="spellStart"/>
       <w:r>
         <w:rPr>
           <w:rFonts w:hint="eastAsia"/>
         </w:rPr>
         <w:t>iOS</w:t>
       </w:r>
-      <w:proofErr w:type="spellEnd"/>
       <w:r>
         <w:rPr>
           <w:rFonts w:hint="eastAsia"/>
         </w:rPr>
         <w:t>的高级特性方面介绍了</w:t>
       </w:r>
-      <w:proofErr w:type="spellStart"/>
       <w:r>
         <w:rPr>
           <w:rFonts w:hint="eastAsia"/>
         </w:rPr>
         <w:t>iOS</w:t>
       </w:r>
-      <w:proofErr w:type="spellEnd"/>
       <w:r>
         <w:rPr>
           <w:rFonts w:hint="eastAsia"/>
@@ -3982,11 +3933,9 @@
       <w:pPr>
         <w:pStyle w:val="aff2"/>
       </w:pPr>
-      <w:proofErr w:type="spellStart"/>
       <w:r>
         <w:t>iOS</w:t>
       </w:r>
-      <w:proofErr w:type="spellEnd"/>
       <w:r>
         <w:rPr>
           <w:rFonts w:hint="eastAsia"/>
@@ -4041,14 +3990,12 @@
         </w:rPr>
         <w:t>。</w:t>
       </w:r>
-      <w:proofErr w:type="spellStart"/>
       <w:r>
         <w:rPr>
           <w:rFonts w:hint="eastAsia"/>
         </w:rPr>
         <w:t>iOS</w:t>
       </w:r>
-      <w:proofErr w:type="spellEnd"/>
       <w:r>
         <w:rPr>
           <w:rFonts w:hint="eastAsia"/>
@@ -4067,14 +4014,12 @@
         </w:rPr>
         <w:t>、</w:t>
       </w:r>
-      <w:proofErr w:type="spellStart"/>
       <w:r>
         <w:rPr>
           <w:rFonts w:hint="eastAsia"/>
         </w:rPr>
         <w:t>iPad</w:t>
       </w:r>
-      <w:proofErr w:type="spellEnd"/>
       <w:r>
         <w:rPr>
           <w:rFonts w:hint="eastAsia"/>
@@ -4126,14 +4071,12 @@
           <w:numId w:val="27"/>
         </w:numPr>
       </w:pPr>
-      <w:proofErr w:type="spellStart"/>
       <w:r>
         <w:rPr>
           <w:rFonts w:hint="eastAsia"/>
         </w:rPr>
         <w:t>iOS</w:t>
       </w:r>
-      <w:proofErr w:type="spellEnd"/>
       <w:r>
         <w:rPr>
           <w:rFonts w:hint="eastAsia"/>
@@ -4161,28 +4104,24 @@
           <w:numId w:val="27"/>
         </w:numPr>
       </w:pPr>
-      <w:proofErr w:type="spellStart"/>
       <w:r>
         <w:rPr>
           <w:rFonts w:hint="eastAsia"/>
         </w:rPr>
         <w:t>iOS</w:t>
       </w:r>
-      <w:proofErr w:type="spellEnd"/>
       <w:r>
         <w:rPr>
           <w:rFonts w:hint="eastAsia"/>
         </w:rPr>
         <w:t>系统使用流畅，由于</w:t>
       </w:r>
-      <w:proofErr w:type="spellStart"/>
       <w:r>
         <w:rPr>
           <w:rFonts w:hint="eastAsia"/>
         </w:rPr>
         <w:t>iOS</w:t>
       </w:r>
-      <w:proofErr w:type="spellEnd"/>
       <w:r>
         <w:rPr>
           <w:rFonts w:hint="eastAsia"/>
@@ -4228,14 +4167,12 @@
         </w:rPr>
         <w:t>强大的多点触控功能，支持包括轻按、长按、拖拽、缩放、滑动等多种手势，对于</w:t>
       </w:r>
-      <w:proofErr w:type="spellStart"/>
       <w:r>
         <w:rPr>
           <w:rFonts w:hint="eastAsia"/>
         </w:rPr>
         <w:t>iPad</w:t>
       </w:r>
-      <w:proofErr w:type="spellEnd"/>
       <w:r>
         <w:rPr>
           <w:rFonts w:hint="eastAsia"/>
@@ -4275,28 +4212,24 @@
           <w:numId w:val="27"/>
         </w:numPr>
       </w:pPr>
-      <w:proofErr w:type="spellStart"/>
       <w:r>
         <w:rPr>
           <w:rFonts w:hint="eastAsia"/>
         </w:rPr>
         <w:t>iOS</w:t>
       </w:r>
-      <w:proofErr w:type="spellEnd"/>
       <w:r>
         <w:rPr>
           <w:rFonts w:hint="eastAsia"/>
         </w:rPr>
         <w:t>系统通过苹果公司的</w:t>
       </w:r>
-      <w:proofErr w:type="spellStart"/>
       <w:r>
         <w:rPr>
           <w:rFonts w:hint="eastAsia"/>
         </w:rPr>
         <w:t>iCloud</w:t>
       </w:r>
-      <w:proofErr w:type="spellEnd"/>
       <w:r>
         <w:rPr>
           <w:rFonts w:hint="eastAsia"/>
@@ -4308,14 +4241,12 @@
       <w:pPr>
         <w:pStyle w:val="aff2"/>
       </w:pPr>
-      <w:proofErr w:type="spellStart"/>
       <w:r>
         <w:rPr>
           <w:rFonts w:hint="eastAsia"/>
         </w:rPr>
         <w:t>iOS</w:t>
       </w:r>
-      <w:proofErr w:type="spellEnd"/>
       <w:r>
         <w:rPr>
           <w:rFonts w:hint="eastAsia"/>
@@ -4449,16 +4380,8 @@
         <w:rPr>
           <w:rFonts w:hint="eastAsia"/>
         </w:rPr>
-        <w:t xml:space="preserve">1 </w:t>
-      </w:r>
-      <w:proofErr w:type="spellStart"/>
-      <w:r>
-        <w:rPr>
-          <w:rFonts w:hint="eastAsia"/>
-        </w:rPr>
-        <w:t>iOS</w:t>
-      </w:r>
-      <w:proofErr w:type="spellEnd"/>
+        <w:t>1 iOS</w:t>
+      </w:r>
       <w:r>
         <w:rPr>
           <w:rFonts w:hint="eastAsia"/>
@@ -4571,11 +4494,9 @@
       <w:pPr>
         <w:pStyle w:val="aff2"/>
       </w:pPr>
-      <w:proofErr w:type="spellStart"/>
       <w:r>
         <w:t>XCode</w:t>
       </w:r>
-      <w:proofErr w:type="spellEnd"/>
       <w:r>
         <w:rPr>
           <w:rFonts w:hint="eastAsia"/>
@@ -4606,14 +4527,12 @@
         </w:rPr>
         <w:t>和</w:t>
       </w:r>
-      <w:proofErr w:type="spellStart"/>
       <w:r>
         <w:rPr>
           <w:rFonts w:hint="eastAsia"/>
         </w:rPr>
         <w:t>iOS</w:t>
       </w:r>
-      <w:proofErr w:type="spellEnd"/>
       <w:r>
         <w:rPr>
           <w:rFonts w:hint="eastAsia"/>
@@ -4668,14 +4587,12 @@
         </w:rPr>
         <w:t>。</w:t>
       </w:r>
-      <w:proofErr w:type="spellStart"/>
       <w:r>
         <w:rPr>
           <w:rFonts w:hint="eastAsia"/>
         </w:rPr>
         <w:t>XCode</w:t>
       </w:r>
-      <w:proofErr w:type="spellEnd"/>
       <w:r>
         <w:rPr>
           <w:rFonts w:hint="eastAsia"/>
@@ -4751,34 +4668,24 @@
         </w:rPr>
         <w:t>开始，附带</w:t>
       </w:r>
-      <w:proofErr w:type="spellStart"/>
+      <w:r>
+        <w:rPr>
+          <w:rFonts w:hint="eastAsia"/>
+        </w:rPr>
+        <w:t>iOS SDK</w:t>
+      </w:r>
+      <w:r>
+        <w:rPr>
+          <w:rFonts w:hint="eastAsia"/>
+        </w:rPr>
+        <w:t>，作为</w:t>
+      </w:r>
       <w:r>
         <w:rPr>
           <w:rFonts w:hint="eastAsia"/>
         </w:rPr>
         <w:t>iOS</w:t>
       </w:r>
-      <w:proofErr w:type="spellEnd"/>
-      <w:r>
-        <w:rPr>
-          <w:rFonts w:hint="eastAsia"/>
-        </w:rPr>
-        <w:t xml:space="preserve"> SDK</w:t>
-      </w:r>
-      <w:r>
-        <w:rPr>
-          <w:rFonts w:hint="eastAsia"/>
-        </w:rPr>
-        <w:t>，作为</w:t>
-      </w:r>
-      <w:proofErr w:type="spellStart"/>
-      <w:r>
-        <w:rPr>
-          <w:rFonts w:hint="eastAsia"/>
-        </w:rPr>
-        <w:t>iOS</w:t>
-      </w:r>
-      <w:proofErr w:type="spellEnd"/>
       <w:r>
         <w:rPr>
           <w:noProof/>
@@ -4852,14 +4759,12 @@
         </w:rPr>
         <w:t>的开发环境。</w:t>
       </w:r>
-      <w:proofErr w:type="spellStart"/>
       <w:r>
         <w:rPr>
           <w:rFonts w:hint="eastAsia"/>
         </w:rPr>
         <w:t>XCode</w:t>
       </w:r>
-      <w:proofErr w:type="spellEnd"/>
       <w:r>
         <w:rPr>
           <w:rFonts w:hint="eastAsia"/>
@@ -4896,149 +4801,317 @@
         <w:rPr>
           <w:rFonts w:hint="eastAsia"/>
         </w:rPr>
-        <w:t xml:space="preserve">2.2 </w:t>
-      </w:r>
-      <w:proofErr w:type="spellStart"/>
+        <w:t>2.2 XCode</w:t>
+      </w:r>
+      <w:r>
+        <w:rPr>
+          <w:rFonts w:hint="eastAsia"/>
+        </w:rPr>
+        <w:t>主界面</w:t>
+      </w:r>
+    </w:p>
+    <w:p>
+      <w:pPr>
+        <w:pStyle w:val="aff2"/>
+      </w:pPr>
+    </w:p>
+    <w:p>
+      <w:pPr>
+        <w:pStyle w:val="aff2"/>
+      </w:pPr>
+      <w:r>
+        <w:rPr>
+          <w:rFonts w:hint="eastAsia"/>
+        </w:rPr>
+        <w:t>和其他集成</w:t>
+      </w:r>
+      <w:r>
+        <w:rPr>
+          <w:rFonts w:hint="eastAsia"/>
+        </w:rPr>
+        <w:t>IDE</w:t>
+      </w:r>
+      <w:r>
+        <w:rPr>
+          <w:rFonts w:hint="eastAsia"/>
+        </w:rPr>
+        <w:t>相比，</w:t>
+      </w:r>
       <w:r>
         <w:rPr>
           <w:rFonts w:hint="eastAsia"/>
         </w:rPr>
         <w:t>XCode</w:t>
       </w:r>
-      <w:proofErr w:type="spellEnd"/>
-      <w:r>
-        <w:rPr>
-          <w:rFonts w:hint="eastAsia"/>
-        </w:rPr>
-        <w:t>主界面</w:t>
-      </w:r>
-    </w:p>
-    <w:p>
-      <w:pPr>
-        <w:pStyle w:val="aff2"/>
-      </w:pPr>
-    </w:p>
-    <w:p>
-      <w:pPr>
-        <w:pStyle w:val="aff2"/>
-      </w:pPr>
-      <w:r>
-        <w:rPr>
-          <w:rFonts w:hint="eastAsia"/>
-        </w:rPr>
-        <w:t>和其他集成</w:t>
-      </w:r>
-      <w:r>
-        <w:rPr>
-          <w:rFonts w:hint="eastAsia"/>
-        </w:rPr>
-        <w:t>IDE</w:t>
-      </w:r>
-      <w:r>
-        <w:rPr>
-          <w:rFonts w:hint="eastAsia"/>
-        </w:rPr>
-        <w:t>相比，</w:t>
-      </w:r>
-      <w:proofErr w:type="spellStart"/>
+      <w:r>
+        <w:rPr>
+          <w:rFonts w:hint="eastAsia"/>
+        </w:rPr>
+        <w:t>主要有以下特点</w:t>
+      </w:r>
+      <w:r>
+        <w:rPr>
+          <w:rFonts w:hint="eastAsia"/>
+        </w:rPr>
+        <w:t>【</w:t>
+      </w:r>
+      <w:r>
+        <w:rPr>
+          <w:rFonts w:hint="eastAsia"/>
+        </w:rPr>
+        <w:t>8</w:t>
+      </w:r>
+      <w:r>
+        <w:rPr>
+          <w:rFonts w:hint="eastAsia"/>
+        </w:rPr>
+        <w:t>】</w:t>
+      </w:r>
+      <w:r>
+        <w:rPr>
+          <w:rFonts w:hint="eastAsia"/>
+        </w:rPr>
+        <w:t>：</w:t>
+      </w:r>
+    </w:p>
+    <w:p>
+      <w:pPr>
+        <w:pStyle w:val="aff2"/>
+      </w:pPr>
+      <w:r>
+        <w:rPr>
+          <w:rFonts w:hint="eastAsia"/>
+        </w:rPr>
+        <w:t>单窗口界面。单窗口界面使用户无论是编码，</w:t>
+      </w:r>
+      <w:r>
+        <w:rPr>
+          <w:rFonts w:hint="eastAsia"/>
+        </w:rPr>
+        <w:t>UI</w:t>
+      </w:r>
+      <w:r>
+        <w:rPr>
+          <w:rFonts w:hint="eastAsia"/>
+        </w:rPr>
+        <w:t>设计，测试还是做其他工作，都能专注于某项特定的任务，可以通过建立多个标签使用户在不同的单窗口界面间进行切换。</w:t>
+      </w:r>
+    </w:p>
+    <w:p>
+      <w:pPr>
+        <w:pStyle w:val="aff2"/>
+      </w:pPr>
+      <w:r>
+        <w:rPr>
+          <w:rFonts w:hint="eastAsia"/>
+        </w:rPr>
+        <w:t>辅助源码编辑。</w:t>
+      </w:r>
       <w:r>
         <w:rPr>
           <w:rFonts w:hint="eastAsia"/>
         </w:rPr>
         <w:t>XCode</w:t>
       </w:r>
-      <w:proofErr w:type="spellEnd"/>
-      <w:r>
-        <w:rPr>
-          <w:rFonts w:hint="eastAsia"/>
-        </w:rPr>
-        <w:t>主要有以下特点</w:t>
-      </w:r>
-      <w:r>
-        <w:rPr>
-          <w:rFonts w:hint="eastAsia"/>
-        </w:rPr>
-        <w:t>【</w:t>
-      </w:r>
-      <w:r>
-        <w:rPr>
-          <w:rFonts w:hint="eastAsia"/>
-        </w:rPr>
-        <w:t>8</w:t>
-      </w:r>
-      <w:r>
-        <w:rPr>
-          <w:rFonts w:hint="eastAsia"/>
-        </w:rPr>
-        <w:t>】</w:t>
-      </w:r>
-      <w:r>
-        <w:rPr>
-          <w:rFonts w:hint="eastAsia"/>
-        </w:rPr>
-        <w:t>：</w:t>
-      </w:r>
-    </w:p>
-    <w:p>
-      <w:pPr>
-        <w:pStyle w:val="aff2"/>
-      </w:pPr>
-      <w:r>
-        <w:rPr>
-          <w:rFonts w:hint="eastAsia"/>
-        </w:rPr>
-        <w:t>单窗口界面。单窗口界面使用户无论是编码，</w:t>
-      </w:r>
-      <w:r>
-        <w:rPr>
-          <w:rFonts w:hint="eastAsia"/>
-        </w:rPr>
-        <w:t>UI</w:t>
-      </w:r>
-      <w:r>
-        <w:rPr>
-          <w:rFonts w:hint="eastAsia"/>
-        </w:rPr>
-        <w:t>设计，测试还是做其他工作，都能专注于某项特定的任务，可以通过建立多个标签使用户在不同的单窗口界面间进行切换。</w:t>
-      </w:r>
-    </w:p>
-    <w:p>
-      <w:pPr>
-        <w:pStyle w:val="aff2"/>
-      </w:pPr>
-      <w:r>
-        <w:rPr>
-          <w:rFonts w:hint="eastAsia"/>
-        </w:rPr>
-        <w:t>辅助源码编辑。</w:t>
-      </w:r>
-      <w:proofErr w:type="spellStart"/>
+      <w:r>
+        <w:rPr>
+          <w:rFonts w:hint="eastAsia"/>
+        </w:rPr>
+        <w:t>通过智能补全功能加快用户的输入。当出现错误时，会高亮代码进行提示。</w:t>
+      </w:r>
       <w:r>
         <w:rPr>
           <w:rFonts w:hint="eastAsia"/>
         </w:rPr>
         <w:t>XCode</w:t>
       </w:r>
-      <w:proofErr w:type="spellEnd"/>
-      <w:r>
-        <w:rPr>
-          <w:rFonts w:hint="eastAsia"/>
-        </w:rPr>
-        <w:t>通过智能补全功能加快用户的输入。当出现错误时，会高亮代码进行提示。</w:t>
-      </w:r>
-      <w:proofErr w:type="spellStart"/>
+      <w:r>
+        <w:rPr>
+          <w:rFonts w:hint="eastAsia"/>
+        </w:rPr>
+        <w:t>可以编辑代码段提高工作效率，减少不必要的打字时间</w:t>
+      </w:r>
+      <w:r>
+        <w:rPr>
+          <w:rFonts w:hint="eastAsia"/>
+        </w:rPr>
+        <w:t>。</w:t>
+      </w:r>
+    </w:p>
+    <w:p>
+      <w:pPr>
+        <w:pStyle w:val="aff2"/>
+      </w:pPr>
+      <w:r>
+        <w:rPr>
+          <w:rFonts w:hint="eastAsia"/>
+        </w:rPr>
+        <w:t>可视化用户界面设计。通过内建的</w:t>
+      </w:r>
+      <w:r>
+        <w:rPr>
+          <w:rFonts w:hint="eastAsia"/>
+        </w:rPr>
+        <w:t>Interface Builder</w:t>
+      </w:r>
+      <w:r>
+        <w:rPr>
+          <w:rFonts w:hint="eastAsia"/>
+        </w:rPr>
+        <w:t>组合窗口、界面、控件、菜单等其他元素、从而搭建应用程序的界面</w:t>
+      </w:r>
+      <w:r>
+        <w:rPr>
+          <w:rFonts w:hint="eastAsia"/>
+        </w:rPr>
+        <w:t>。还可以便捷的将界面上的元素（控件、约束等）链接到代码，使开发者创建界面的方式更加便捷。</w:t>
+      </w:r>
+    </w:p>
+    <w:p>
+      <w:pPr>
+        <w:pStyle w:val="aff2"/>
+      </w:pPr>
+      <w:r>
+        <w:rPr>
+          <w:rFonts w:hint="eastAsia"/>
+        </w:rPr>
+        <w:t>集成调试。</w:t>
+      </w:r>
       <w:r>
         <w:rPr>
           <w:rFonts w:hint="eastAsia"/>
         </w:rPr>
         <w:t>XCode</w:t>
       </w:r>
-      <w:proofErr w:type="spellEnd"/>
-      <w:r>
-        <w:rPr>
-          <w:rFonts w:hint="eastAsia"/>
-        </w:rPr>
-        <w:t>可以编辑代码段提高工作效率，减少不必要的打字时间</w:t>
+      <w:r>
+        <w:rPr>
+          <w:rFonts w:hint="eastAsia"/>
+        </w:rPr>
+        <w:t>支持通过模拟器以及真实地设备进行调试。即使是在真实设备调试时，也可以通过断点</w:t>
+      </w:r>
+      <w:r>
+        <w:rPr>
+          <w:rFonts w:hint="eastAsia"/>
+        </w:rPr>
+        <w:t>随时进行调试操作。通过</w:t>
+      </w:r>
+      <w:r>
+        <w:rPr>
+          <w:rFonts w:hint="eastAsia"/>
+        </w:rPr>
+        <w:t>Quick Look</w:t>
+      </w:r>
+      <w:r>
+        <w:rPr>
+          <w:rFonts w:hint="eastAsia"/>
+        </w:rPr>
+        <w:t>功能快速查看特定变量的值。</w:t>
+      </w:r>
+      <w:r>
+        <w:rPr>
+          <w:rFonts w:hint="eastAsia"/>
+        </w:rPr>
+        <w:t>XCode</w:t>
+      </w:r>
+      <w:r>
+        <w:rPr>
+          <w:rFonts w:hint="eastAsia"/>
+        </w:rPr>
+        <w:t>还可以在调试过程中实时查看网络，内存，</w:t>
+      </w:r>
+      <w:r>
+        <w:rPr>
+          <w:rFonts w:hint="eastAsia"/>
+        </w:rPr>
+        <w:t>CPU</w:t>
+      </w:r>
+      <w:r>
+        <w:rPr>
+          <w:rFonts w:hint="eastAsia"/>
+        </w:rPr>
+        <w:t>的使用情况。</w:t>
+      </w:r>
+    </w:p>
+    <w:p>
+      <w:pPr>
+        <w:pStyle w:val="aff2"/>
+      </w:pPr>
+      <w:r>
+        <w:rPr>
+          <w:rFonts w:hint="eastAsia"/>
+        </w:rPr>
+        <w:t>测试和持续集成。</w:t>
+      </w:r>
+      <w:r>
+        <w:rPr>
+          <w:rFonts w:hint="eastAsia"/>
+        </w:rPr>
+        <w:t>XCode</w:t>
+      </w:r>
+      <w:r>
+        <w:rPr>
+          <w:rFonts w:hint="eastAsia"/>
+        </w:rPr>
+        <w:t>内部包含了可以用于功能和性能测试的框架。可以通过</w:t>
+      </w:r>
+      <w:r>
+        <w:rPr>
+          <w:rFonts w:hint="eastAsia"/>
+        </w:rPr>
+        <w:t>XCTest</w:t>
+      </w:r>
+      <w:r>
+        <w:rPr>
+          <w:rFonts w:hint="eastAsia"/>
+        </w:rPr>
+        <w:t>等框架编写单元测试代码。</w:t>
+      </w:r>
+      <w:r>
+        <w:rPr>
+          <w:rFonts w:hint="eastAsia"/>
+        </w:rPr>
+        <w:t>XCode</w:t>
+      </w:r>
+      <w:r>
+        <w:rPr>
+          <w:rFonts w:hint="eastAsia"/>
+        </w:rPr>
+        <w:t>可以通过</w:t>
+      </w:r>
+      <w:r>
+        <w:rPr>
+          <w:rFonts w:hint="eastAsia"/>
+        </w:rPr>
+        <w:t>bots</w:t>
+      </w:r>
+      <w:r>
+        <w:rPr>
+          <w:rFonts w:hint="eastAsia"/>
+        </w:rPr>
+        <w:t>自动进行单元测试，打包，分发等操作，当持续集成过程出现错误时，</w:t>
+      </w:r>
+      <w:r>
+        <w:rPr>
+          <w:rFonts w:hint="eastAsia"/>
+        </w:rPr>
+        <w:t>bots</w:t>
+      </w:r>
+      <w:r>
+        <w:rPr>
+          <w:rFonts w:hint="eastAsia"/>
+        </w:rPr>
+        <w:t>也会发出报告，便于用户分析。</w:t>
+      </w:r>
+    </w:p>
+    <w:p>
+      <w:pPr>
+        <w:pStyle w:val="aff2"/>
+      </w:pPr>
+      <w:r>
+        <w:rPr>
+          <w:rFonts w:hint="eastAsia"/>
+        </w:rPr>
+        <w:t>自动保存，工程快照以及源代码控制</w:t>
       </w:r>
       <w:r>
         <w:rPr>
@@ -5046,191 +5119,183 @@
         </w:rPr>
         <w:t>。</w:t>
       </w:r>
-    </w:p>
-    <w:p>
-      <w:pPr>
-        <w:pStyle w:val="aff2"/>
-      </w:pPr>
-      <w:r>
-        <w:rPr>
-          <w:rFonts w:hint="eastAsia"/>
-        </w:rPr>
-        <w:t>可视化用户界面设计。通过内建的</w:t>
-      </w:r>
-      <w:r>
-        <w:rPr>
-          <w:rFonts w:hint="eastAsia"/>
-        </w:rPr>
-        <w:t>Interface Builder</w:t>
-      </w:r>
-      <w:r>
-        <w:rPr>
-          <w:rFonts w:hint="eastAsia"/>
-        </w:rPr>
-        <w:t>组合窗口、界面、控件、菜单等其他元素、从而搭建应用程序的界面</w:t>
-      </w:r>
-      <w:r>
-        <w:rPr>
-          <w:rFonts w:hint="eastAsia"/>
-        </w:rPr>
-        <w:t>。还可以便捷的将界面上的元素（控件、约束等）链接到代码，使开发者创建界面的方式更加便捷。</w:t>
-      </w:r>
-    </w:p>
-    <w:p>
-      <w:pPr>
-        <w:pStyle w:val="aff2"/>
-      </w:pPr>
-      <w:r>
-        <w:rPr>
-          <w:rFonts w:hint="eastAsia"/>
-        </w:rPr>
-        <w:t>集成调试。</w:t>
-      </w:r>
-      <w:proofErr w:type="spellStart"/>
       <w:r>
         <w:rPr>
           <w:rFonts w:hint="eastAsia"/>
         </w:rPr>
         <w:t>XCode</w:t>
       </w:r>
-      <w:proofErr w:type="spellEnd"/>
-      <w:r>
-        <w:rPr>
-          <w:rFonts w:hint="eastAsia"/>
-        </w:rPr>
-        <w:t>支持通过模拟器以及真实地设备进行调试。即使是在真实设备调试时，也可以通过断点</w:t>
-      </w:r>
-      <w:r>
-        <w:rPr>
-          <w:rFonts w:hint="eastAsia"/>
-        </w:rPr>
-        <w:t>随时进行调试操作。通过</w:t>
-      </w:r>
-      <w:r>
-        <w:rPr>
-          <w:rFonts w:hint="eastAsia"/>
-        </w:rPr>
-        <w:t>Quick Look</w:t>
-      </w:r>
-      <w:r>
-        <w:rPr>
-          <w:rFonts w:hint="eastAsia"/>
-        </w:rPr>
-        <w:t>功能快速查看特定变量的值。</w:t>
-      </w:r>
-      <w:proofErr w:type="spellStart"/>
+      <w:r>
+        <w:rPr>
+          <w:rFonts w:hint="eastAsia"/>
+        </w:rPr>
+        <w:t>会自动保存对源码和项目的更改，即使</w:t>
+      </w:r>
       <w:r>
         <w:rPr>
           <w:rFonts w:hint="eastAsia"/>
         </w:rPr>
         <w:t>XCode</w:t>
       </w:r>
-      <w:proofErr w:type="spellEnd"/>
-      <w:r>
-        <w:rPr>
-          <w:rFonts w:hint="eastAsia"/>
-        </w:rPr>
-        <w:t>还可以在调试过程中实时查看网络，内存，</w:t>
-      </w:r>
-      <w:r>
-        <w:rPr>
-          <w:rFonts w:hint="eastAsia"/>
-        </w:rPr>
-        <w:t>CPU</w:t>
-      </w:r>
-      <w:r>
-        <w:rPr>
-          <w:rFonts w:hint="eastAsia"/>
-        </w:rPr>
-        <w:t>的使用情况。</w:t>
-      </w:r>
-    </w:p>
-    <w:p>
-      <w:pPr>
-        <w:pStyle w:val="aff2"/>
-      </w:pPr>
-      <w:r>
-        <w:rPr>
-          <w:rFonts w:hint="eastAsia"/>
-        </w:rPr>
-        <w:t>测试和持续集成。</w:t>
-      </w:r>
-      <w:proofErr w:type="spellStart"/>
+      <w:r>
+        <w:rPr>
+          <w:rFonts w:hint="eastAsia"/>
+        </w:rPr>
+        <w:t>意外退出或机器意外断点，</w:t>
+      </w:r>
       <w:r>
         <w:rPr>
           <w:rFonts w:hint="eastAsia"/>
         </w:rPr>
         <w:t>XCode</w:t>
       </w:r>
-      <w:proofErr w:type="spellEnd"/>
-      <w:r>
-        <w:rPr>
-          <w:rFonts w:hint="eastAsia"/>
-        </w:rPr>
-        <w:t>内部包含了可以用于功能和性能测试的框架。可以通过</w:t>
-      </w:r>
-      <w:proofErr w:type="spellStart"/>
-      <w:r>
-        <w:rPr>
-          <w:rFonts w:hint="eastAsia"/>
-        </w:rPr>
-        <w:t>XCTest</w:t>
-      </w:r>
-      <w:proofErr w:type="spellEnd"/>
-      <w:r>
-        <w:rPr>
-          <w:rFonts w:hint="eastAsia"/>
-        </w:rPr>
-        <w:t>等框架编写单元测试代码。</w:t>
-      </w:r>
-      <w:proofErr w:type="spellStart"/>
+      <w:r>
+        <w:rPr>
+          <w:rFonts w:hint="eastAsia"/>
+        </w:rPr>
+        <w:t>再次打开时也可以将工程恢复到之前的状态。</w:t>
+      </w:r>
       <w:r>
         <w:rPr>
           <w:rFonts w:hint="eastAsia"/>
         </w:rPr>
         <w:t>XCode</w:t>
       </w:r>
-      <w:proofErr w:type="spellEnd"/>
-      <w:r>
-        <w:rPr>
-          <w:rFonts w:hint="eastAsia"/>
-        </w:rPr>
-        <w:t>可以通过</w:t>
-      </w:r>
-      <w:r>
-        <w:rPr>
-          <w:rFonts w:hint="eastAsia"/>
-        </w:rPr>
-        <w:t>bots</w:t>
-      </w:r>
-      <w:r>
-        <w:rPr>
-          <w:rFonts w:hint="eastAsia"/>
-        </w:rPr>
-        <w:t>自动进行单元测试，打包，分发等操作，当持续集成过程出现错误时，</w:t>
-      </w:r>
-      <w:r>
-        <w:rPr>
-          <w:rFonts w:hint="eastAsia"/>
-        </w:rPr>
-        <w:t>bots</w:t>
-      </w:r>
-      <w:r>
-        <w:rPr>
-          <w:rFonts w:hint="eastAsia"/>
-        </w:rPr>
-        <w:t>也会发出报告，便于用户分析。</w:t>
-      </w:r>
-    </w:p>
-    <w:p>
-      <w:pPr>
-        <w:pStyle w:val="aff2"/>
-      </w:pPr>
-      <w:r>
-        <w:rPr>
-          <w:rFonts w:hint="eastAsia"/>
-        </w:rPr>
-        <w:t>自动保存，工程快照以及源代码控制</w:t>
+      <w:r>
+        <w:rPr>
+          <w:rFonts w:hint="eastAsia"/>
+        </w:rPr>
+        <w:t>的源码控制系统支持</w:t>
+      </w:r>
+      <w:r>
+        <w:rPr>
+          <w:rFonts w:hint="eastAsia"/>
+        </w:rPr>
+        <w:t>Git</w:t>
+      </w:r>
+      <w:r>
+        <w:rPr>
+          <w:rFonts w:hint="eastAsia"/>
+        </w:rPr>
+        <w:t>和</w:t>
+      </w:r>
+      <w:r>
+        <w:rPr>
+          <w:rFonts w:hint="eastAsia"/>
+        </w:rPr>
+        <w:t>SVN</w:t>
+      </w:r>
+      <w:r>
+        <w:rPr>
+          <w:rFonts w:hint="eastAsia"/>
+        </w:rPr>
+        <w:t>两种代码。</w:t>
+      </w:r>
+    </w:p>
+    <w:p>
+      <w:pPr>
+        <w:pStyle w:val="aff2"/>
+      </w:pPr>
+      <w:r>
+        <w:rPr>
+          <w:rFonts w:hint="eastAsia"/>
+        </w:rPr>
+        <w:t>完善的文档。</w:t>
+      </w:r>
+      <w:r>
+        <w:rPr>
+          <w:rFonts w:hint="eastAsia"/>
+        </w:rPr>
+        <w:t>XCode</w:t>
+      </w:r>
+      <w:r>
+        <w:rPr>
+          <w:rFonts w:hint="eastAsia"/>
+        </w:rPr>
+        <w:t>为开发者提供详细的技术信息，通过</w:t>
+      </w:r>
+      <w:r>
+        <w:rPr>
+          <w:rFonts w:hint="eastAsia"/>
+        </w:rPr>
+        <w:t>Quick Help</w:t>
+      </w:r>
+      <w:r>
+        <w:rPr>
+          <w:rFonts w:hint="eastAsia"/>
+        </w:rPr>
+        <w:t>可以在视图内查看简明的</w:t>
+      </w:r>
+      <w:r>
+        <w:rPr>
+          <w:rFonts w:hint="eastAsia"/>
+        </w:rPr>
+        <w:t>API</w:t>
+      </w:r>
+      <w:r>
+        <w:rPr>
+          <w:rFonts w:hint="eastAsia"/>
+        </w:rPr>
+        <w:t>信息。</w:t>
+      </w:r>
+      <w:r>
+        <w:rPr>
+          <w:rFonts w:hint="eastAsia"/>
+        </w:rPr>
+        <w:t>XCode</w:t>
+      </w:r>
+      <w:r>
+        <w:rPr>
+          <w:rFonts w:hint="eastAsia"/>
+        </w:rPr>
+        <w:t>的文档包括</w:t>
+      </w:r>
+      <w:r>
+        <w:rPr>
+          <w:rFonts w:hint="eastAsia"/>
+        </w:rPr>
+        <w:t>API</w:t>
+      </w:r>
+      <w:r>
+        <w:rPr>
+          <w:rFonts w:hint="eastAsia"/>
+        </w:rPr>
+        <w:t>说明、编程指南、教程、示例代码以及演示视频等，所有的资源都可以在</w:t>
+      </w:r>
+      <w:r>
+        <w:rPr>
+          <w:rFonts w:hint="eastAsia"/>
+        </w:rPr>
+        <w:t>XCode</w:t>
+      </w:r>
+      <w:r>
+        <w:rPr>
+          <w:rFonts w:hint="eastAsia"/>
+        </w:rPr>
+        <w:t>文件查看器中浏览并离线下载。</w:t>
+      </w:r>
+    </w:p>
+    <w:p>
+      <w:pPr>
+        <w:pStyle w:val="aff2"/>
+      </w:pPr>
+      <w:r>
+        <w:rPr>
+          <w:rFonts w:hint="eastAsia"/>
+        </w:rPr>
+        <w:t>将应用程序分发给测试者</w:t>
+      </w:r>
+      <w:r>
+        <w:rPr>
+          <w:rFonts w:hint="eastAsia"/>
+        </w:rPr>
+        <w:t>或者提交到</w:t>
+      </w:r>
+      <w:r>
+        <w:rPr>
+          <w:rFonts w:hint="eastAsia"/>
+        </w:rPr>
+        <w:t>App Store</w:t>
       </w:r>
       <w:r>
         <w:rPr>
@@ -5238,214 +5303,12 @@
         </w:rPr>
         <w:t>。</w:t>
       </w:r>
-      <w:proofErr w:type="spellStart"/>
       <w:r>
         <w:rPr>
           <w:rFonts w:hint="eastAsia"/>
         </w:rPr>
         <w:t>XCode</w:t>
       </w:r>
-      <w:proofErr w:type="spellEnd"/>
-      <w:r>
-        <w:rPr>
-          <w:rFonts w:hint="eastAsia"/>
-        </w:rPr>
-        <w:t>会自动保存对源码和项目的更改，即使</w:t>
-      </w:r>
-      <w:proofErr w:type="spellStart"/>
-      <w:r>
-        <w:rPr>
-          <w:rFonts w:hint="eastAsia"/>
-        </w:rPr>
-        <w:t>XCode</w:t>
-      </w:r>
-      <w:proofErr w:type="spellEnd"/>
-      <w:r>
-        <w:rPr>
-          <w:rFonts w:hint="eastAsia"/>
-        </w:rPr>
-        <w:t>意外退出或机器意外断点，</w:t>
-      </w:r>
-      <w:proofErr w:type="spellStart"/>
-      <w:r>
-        <w:rPr>
-          <w:rFonts w:hint="eastAsia"/>
-        </w:rPr>
-        <w:t>XCode</w:t>
-      </w:r>
-      <w:proofErr w:type="spellEnd"/>
-      <w:r>
-        <w:rPr>
-          <w:rFonts w:hint="eastAsia"/>
-        </w:rPr>
-        <w:t>再次打开时也可以将工程恢复到之前的状态。</w:t>
-      </w:r>
-      <w:proofErr w:type="spellStart"/>
-      <w:r>
-        <w:rPr>
-          <w:rFonts w:hint="eastAsia"/>
-        </w:rPr>
-        <w:t>XCode</w:t>
-      </w:r>
-      <w:proofErr w:type="spellEnd"/>
-      <w:r>
-        <w:rPr>
-          <w:rFonts w:hint="eastAsia"/>
-        </w:rPr>
-        <w:t>的源码控制系统支持</w:t>
-      </w:r>
-      <w:proofErr w:type="spellStart"/>
-      <w:r>
-        <w:rPr>
-          <w:rFonts w:hint="eastAsia"/>
-        </w:rPr>
-        <w:t>Git</w:t>
-      </w:r>
-      <w:proofErr w:type="spellEnd"/>
-      <w:r>
-        <w:rPr>
-          <w:rFonts w:hint="eastAsia"/>
-        </w:rPr>
-        <w:t>和</w:t>
-      </w:r>
-      <w:r>
-        <w:rPr>
-          <w:rFonts w:hint="eastAsia"/>
-        </w:rPr>
-        <w:t>SVN</w:t>
-      </w:r>
-      <w:r>
-        <w:rPr>
-          <w:rFonts w:hint="eastAsia"/>
-        </w:rPr>
-        <w:t>两种代码。</w:t>
-      </w:r>
-    </w:p>
-    <w:p>
-      <w:pPr>
-        <w:pStyle w:val="aff2"/>
-      </w:pPr>
-      <w:r>
-        <w:rPr>
-          <w:rFonts w:hint="eastAsia"/>
-        </w:rPr>
-        <w:t>完善的文档。</w:t>
-      </w:r>
-      <w:proofErr w:type="spellStart"/>
-      <w:r>
-        <w:rPr>
-          <w:rFonts w:hint="eastAsia"/>
-        </w:rPr>
-        <w:t>XCode</w:t>
-      </w:r>
-      <w:proofErr w:type="spellEnd"/>
-      <w:r>
-        <w:rPr>
-          <w:rFonts w:hint="eastAsia"/>
-        </w:rPr>
-        <w:t>为开发者提供详细的技术信息，通过</w:t>
-      </w:r>
-      <w:r>
-        <w:rPr>
-          <w:rFonts w:hint="eastAsia"/>
-        </w:rPr>
-        <w:t>Quick Help</w:t>
-      </w:r>
-      <w:r>
-        <w:rPr>
-          <w:rFonts w:hint="eastAsia"/>
-        </w:rPr>
-        <w:t>可以在视图内查看简明的</w:t>
-      </w:r>
-      <w:r>
-        <w:rPr>
-          <w:rFonts w:hint="eastAsia"/>
-        </w:rPr>
-        <w:t>API</w:t>
-      </w:r>
-      <w:r>
-        <w:rPr>
-          <w:rFonts w:hint="eastAsia"/>
-        </w:rPr>
-        <w:t>信息。</w:t>
-      </w:r>
-      <w:proofErr w:type="spellStart"/>
-      <w:r>
-        <w:rPr>
-          <w:rFonts w:hint="eastAsia"/>
-        </w:rPr>
-        <w:t>XCode</w:t>
-      </w:r>
-      <w:proofErr w:type="spellEnd"/>
-      <w:r>
-        <w:rPr>
-          <w:rFonts w:hint="eastAsia"/>
-        </w:rPr>
-        <w:t>的文档包括</w:t>
-      </w:r>
-      <w:r>
-        <w:rPr>
-          <w:rFonts w:hint="eastAsia"/>
-        </w:rPr>
-        <w:t>API</w:t>
-      </w:r>
-      <w:r>
-        <w:rPr>
-          <w:rFonts w:hint="eastAsia"/>
-        </w:rPr>
-        <w:t>说明、编程指南、教程、示例代码以及演示视频等，所有的资源都可以在</w:t>
-      </w:r>
-      <w:proofErr w:type="spellStart"/>
-      <w:r>
-        <w:rPr>
-          <w:rFonts w:hint="eastAsia"/>
-        </w:rPr>
-        <w:t>XCode</w:t>
-      </w:r>
-      <w:proofErr w:type="spellEnd"/>
-      <w:r>
-        <w:rPr>
-          <w:rFonts w:hint="eastAsia"/>
-        </w:rPr>
-        <w:t>文件查看器中浏览并离线下载。</w:t>
-      </w:r>
-    </w:p>
-    <w:p>
-      <w:pPr>
-        <w:pStyle w:val="aff2"/>
-      </w:pPr>
-      <w:r>
-        <w:rPr>
-          <w:rFonts w:hint="eastAsia"/>
-        </w:rPr>
-        <w:t>将应用程序分发给测试者</w:t>
-      </w:r>
-      <w:r>
-        <w:rPr>
-          <w:rFonts w:hint="eastAsia"/>
-        </w:rPr>
-        <w:t>或者提交到</w:t>
-      </w:r>
-      <w:r>
-        <w:rPr>
-          <w:rFonts w:hint="eastAsia"/>
-        </w:rPr>
-        <w:t>App Store</w:t>
-      </w:r>
-      <w:r>
-        <w:rPr>
-          <w:rFonts w:hint="eastAsia"/>
-        </w:rPr>
-        <w:t>。</w:t>
-      </w:r>
-      <w:proofErr w:type="spellStart"/>
-      <w:r>
-        <w:rPr>
-          <w:rFonts w:hint="eastAsia"/>
-        </w:rPr>
-        <w:t>XCode</w:t>
-      </w:r>
-      <w:proofErr w:type="spellEnd"/>
       <w:r>
         <w:rPr>
           <w:rFonts w:hint="eastAsia"/>
@@ -5502,19 +5365,11 @@
         </w:rPr>
         <w:t>Object</w:t>
       </w:r>
-      <w:proofErr w:type="spellStart"/>
       <w:r>
         <w:rPr>
           <w:lang w:val="en-US"/>
         </w:rPr>
-        <w:t>ive</w:t>
-      </w:r>
-      <w:proofErr w:type="spellEnd"/>
-      <w:r>
-        <w:rPr>
-          <w:lang w:val="en-US"/>
-        </w:rPr>
-        <w:t>-C</w:t>
+        <w:t>ive-C</w:t>
       </w:r>
       <w:r>
         <w:rPr>
@@ -5544,14 +5399,12 @@
         </w:rPr>
         <w:t>是苹果公司开发</w:t>
       </w:r>
-      <w:proofErr w:type="spellStart"/>
       <w:r>
         <w:rPr>
           <w:rFonts w:hint="eastAsia"/>
         </w:rPr>
         <w:t>iOS</w:t>
       </w:r>
-      <w:proofErr w:type="spellEnd"/>
       <w:r>
         <w:rPr>
           <w:rFonts w:hint="eastAsia"/>
@@ -5918,14 +5771,12 @@
         </w:rPr>
         <w:t>）模式是</w:t>
       </w:r>
-      <w:proofErr w:type="spellStart"/>
       <w:r>
         <w:rPr>
           <w:rFonts w:hint="eastAsia"/>
         </w:rPr>
         <w:t>iOS</w:t>
       </w:r>
-      <w:proofErr w:type="spellEnd"/>
       <w:r>
         <w:rPr>
           <w:rFonts w:hint="eastAsia"/>
@@ -6210,70 +6061,60 @@
         </w:rPr>
         <w:t>本章主要介绍了</w:t>
       </w:r>
-      <w:proofErr w:type="spellStart"/>
       <w:r>
         <w:rPr>
           <w:rFonts w:hint="eastAsia"/>
         </w:rPr>
         <w:t>iOS</w:t>
       </w:r>
-      <w:proofErr w:type="spellEnd"/>
       <w:r>
         <w:rPr>
           <w:rFonts w:hint="eastAsia"/>
         </w:rPr>
         <w:t>开发的基本技术，包括</w:t>
       </w:r>
-      <w:proofErr w:type="spellStart"/>
       <w:r>
         <w:rPr>
           <w:rFonts w:hint="eastAsia"/>
         </w:rPr>
         <w:t>iOS</w:t>
       </w:r>
-      <w:proofErr w:type="spellEnd"/>
       <w:r>
         <w:rPr>
           <w:rFonts w:hint="eastAsia"/>
         </w:rPr>
         <w:t>系统的简要介绍，以及开发</w:t>
       </w:r>
-      <w:proofErr w:type="spellStart"/>
       <w:r>
         <w:rPr>
           <w:rFonts w:hint="eastAsia"/>
         </w:rPr>
         <w:t>iOS</w:t>
       </w:r>
-      <w:proofErr w:type="spellEnd"/>
       <w:r>
         <w:rPr>
           <w:rFonts w:hint="eastAsia"/>
         </w:rPr>
         <w:t>所使用的集成开发环境</w:t>
       </w:r>
-      <w:proofErr w:type="spellStart"/>
       <w:r>
         <w:rPr>
           <w:rFonts w:hint="eastAsia"/>
         </w:rPr>
         <w:t>XCode</w:t>
       </w:r>
-      <w:proofErr w:type="spellEnd"/>
       <w:r>
         <w:rPr>
           <w:rFonts w:hint="eastAsia"/>
         </w:rPr>
         <w:t>的介绍。之后介绍了开发</w:t>
       </w:r>
-      <w:proofErr w:type="spellStart"/>
       <w:r>
         <w:rPr>
           <w:rFonts w:hint="eastAsia"/>
         </w:rPr>
         <w:t>iOS</w:t>
       </w:r>
-      <w:proofErr w:type="spellEnd"/>
       <w:r>
         <w:rPr>
           <w:rFonts w:hint="eastAsia"/>
@@ -6292,14 +6133,12 @@
         </w:rPr>
         <w:t>语言的基本特点，以及开发</w:t>
       </w:r>
-      <w:proofErr w:type="spellStart"/>
       <w:r>
         <w:rPr>
           <w:rFonts w:hint="eastAsia"/>
         </w:rPr>
         <w:t>iOS</w:t>
       </w:r>
-      <w:proofErr w:type="spellEnd"/>
       <w:r>
         <w:rPr>
           <w:rFonts w:hint="eastAsia"/>
@@ -6318,14 +6157,12 @@
         </w:rPr>
         <w:t>框架。了解关于</w:t>
       </w:r>
-      <w:proofErr w:type="spellStart"/>
       <w:r>
         <w:rPr>
           <w:rFonts w:hint="eastAsia"/>
         </w:rPr>
         <w:t>iOS</w:t>
       </w:r>
-      <w:proofErr w:type="spellEnd"/>
       <w:r>
         <w:rPr>
           <w:rFonts w:hint="eastAsia"/>
@@ -6344,28 +6181,24 @@
         </w:rPr>
         <w:t>是必要的，可以使开发者在设计应用时兼顾</w:t>
       </w:r>
-      <w:proofErr w:type="spellStart"/>
       <w:r>
         <w:rPr>
           <w:rFonts w:hint="eastAsia"/>
         </w:rPr>
         <w:t>iOS</w:t>
       </w:r>
-      <w:proofErr w:type="spellEnd"/>
       <w:r>
         <w:rPr>
           <w:rFonts w:hint="eastAsia"/>
         </w:rPr>
         <w:t>的特性，设计出能充分发挥</w:t>
       </w:r>
-      <w:proofErr w:type="spellStart"/>
       <w:r>
         <w:rPr>
           <w:rFonts w:hint="eastAsia"/>
         </w:rPr>
         <w:t>iOS</w:t>
       </w:r>
-      <w:proofErr w:type="spellEnd"/>
       <w:r>
         <w:rPr>
           <w:rFonts w:hint="eastAsia"/>
@@ -7123,55 +6956,45 @@
         </w:rPr>
         <w:t>设计风格以及用户体验的一致性，在设计应用时，符合苹果官方发布的《</w:t>
       </w:r>
-      <w:proofErr w:type="spellStart"/>
+      <w:r>
+        <w:rPr>
+          <w:rFonts w:hint="eastAsia"/>
+        </w:rPr>
+        <w:t>iOS Human</w:t>
+      </w:r>
+      <w:r>
+        <w:t xml:space="preserve"> </w:t>
+      </w:r>
+      <w:r>
+        <w:rPr>
+          <w:rFonts w:hint="eastAsia"/>
+        </w:rPr>
+        <w:t>Inter</w:t>
+      </w:r>
+      <w:r>
+        <w:t>f</w:t>
+      </w:r>
+      <w:r>
+        <w:rPr>
+          <w:rFonts w:hint="eastAsia"/>
+        </w:rPr>
+        <w:t>ace</w:t>
+      </w:r>
+      <w:r>
+        <w:t xml:space="preserve"> Guidelines</w:t>
+      </w:r>
+      <w:r>
+        <w:rPr>
+          <w:rFonts w:hint="eastAsia"/>
+        </w:rPr>
+        <w:t>》上的设计规范，即界面风格保持一致性，字体，图标的尺寸合理，界面简洁。同时，注重用户体验，充分符合</w:t>
+      </w:r>
       <w:r>
         <w:rPr>
           <w:rFonts w:hint="eastAsia"/>
         </w:rPr>
         <w:t>iOS</w:t>
       </w:r>
-      <w:proofErr w:type="spellEnd"/>
-      <w:r>
-        <w:rPr>
-          <w:rFonts w:hint="eastAsia"/>
-        </w:rPr>
-        <w:t xml:space="preserve"> Human</w:t>
-      </w:r>
-      <w:r>
-        <w:t xml:space="preserve"> </w:t>
-      </w:r>
-      <w:r>
-        <w:rPr>
-          <w:rFonts w:hint="eastAsia"/>
-        </w:rPr>
-        <w:t>Inter</w:t>
-      </w:r>
-      <w:r>
-        <w:t>f</w:t>
-      </w:r>
-      <w:r>
-        <w:rPr>
-          <w:rFonts w:hint="eastAsia"/>
-        </w:rPr>
-        <w:t>ace</w:t>
-      </w:r>
-      <w:r>
-        <w:t xml:space="preserve"> Guidelines</w:t>
-      </w:r>
-      <w:r>
-        <w:rPr>
-          <w:rFonts w:hint="eastAsia"/>
-        </w:rPr>
-        <w:t>》上的设计规范，即界面风格保持一致性，字体，图标的尺寸合理，界面简洁。同时，注重用户体验，充分符合</w:t>
-      </w:r>
-      <w:proofErr w:type="spellStart"/>
-      <w:r>
-        <w:rPr>
-          <w:rFonts w:hint="eastAsia"/>
-        </w:rPr>
-        <w:t>iOS</w:t>
-      </w:r>
-      <w:proofErr w:type="spellEnd"/>
       <w:r>
         <w:rPr>
           <w:rFonts w:hint="eastAsia"/>
@@ -7434,39 +7257,53 @@
         </w:rPr>
         <w:t>手机，</w:t>
       </w:r>
-      <w:proofErr w:type="spellStart"/>
+      <w:r>
+        <w:rPr>
+          <w:rFonts w:hint="eastAsia"/>
+        </w:rPr>
+        <w:t>iPad 2</w:t>
+      </w:r>
+      <w:r>
+        <w:rPr>
+          <w:rFonts w:hint="eastAsia"/>
+        </w:rPr>
+        <w:t>或</w:t>
+      </w:r>
+      <w:r>
+        <w:rPr>
+          <w:rFonts w:hint="eastAsia"/>
+        </w:rPr>
+        <w:t>iPad mini</w:t>
+      </w:r>
+      <w:r>
+        <w:rPr>
+          <w:rFonts w:hint="eastAsia"/>
+        </w:rPr>
+        <w:t>以上的</w:t>
+      </w:r>
       <w:r>
         <w:rPr>
           <w:rFonts w:hint="eastAsia"/>
         </w:rPr>
         <w:t>iPad</w:t>
       </w:r>
-      <w:proofErr w:type="spellEnd"/>
-      <w:r>
-        <w:rPr>
-          <w:rFonts w:hint="eastAsia"/>
-        </w:rPr>
-        <w:t xml:space="preserve"> 2</w:t>
-      </w:r>
-      <w:r>
-        <w:rPr>
-          <w:rFonts w:hint="eastAsia"/>
-        </w:rPr>
-        <w:t>或</w:t>
-      </w:r>
-      <w:proofErr w:type="spellStart"/>
-      <w:r>
-        <w:rPr>
-          <w:rFonts w:hint="eastAsia"/>
-        </w:rPr>
-        <w:t>iPad</w:t>
-      </w:r>
-      <w:proofErr w:type="spellEnd"/>
-      <w:r>
-        <w:rPr>
-          <w:rFonts w:hint="eastAsia"/>
-        </w:rPr>
-        <w:t xml:space="preserve"> mini</w:t>
+      <w:r>
+        <w:rPr>
+          <w:rFonts w:hint="eastAsia"/>
+        </w:rPr>
+        <w:t>设备</w:t>
+      </w:r>
+      <w:r>
+        <w:rPr>
+          <w:rFonts w:hint="eastAsia"/>
+        </w:rPr>
+        <w:t>或是</w:t>
+      </w:r>
+      <w:r>
+        <w:rPr>
+          <w:rFonts w:hint="eastAsia"/>
+        </w:rPr>
+        <w:t>iPod Touch 5</w:t>
       </w:r>
       <w:r>
         <w:rPr>
@@ -7474,38 +7311,6 @@
         </w:rPr>
         <w:t>以上的</w:t>
       </w:r>
-      <w:proofErr w:type="spellStart"/>
-      <w:r>
-        <w:rPr>
-          <w:rFonts w:hint="eastAsia"/>
-        </w:rPr>
-        <w:t>iPad</w:t>
-      </w:r>
-      <w:proofErr w:type="spellEnd"/>
-      <w:r>
-        <w:rPr>
-          <w:rFonts w:hint="eastAsia"/>
-        </w:rPr>
-        <w:t>设备</w:t>
-      </w:r>
-      <w:r>
-        <w:rPr>
-          <w:rFonts w:hint="eastAsia"/>
-        </w:rPr>
-        <w:t>或是</w:t>
-      </w:r>
-      <w:r>
-        <w:rPr>
-          <w:rFonts w:hint="eastAsia"/>
-        </w:rPr>
-        <w:t>iPod Touch 5</w:t>
-      </w:r>
-      <w:r>
-        <w:rPr>
-          <w:rFonts w:hint="eastAsia"/>
-        </w:rPr>
-        <w:t>以上的</w:t>
-      </w:r>
       <w:r>
         <w:rPr>
           <w:rFonts w:hint="eastAsia"/>
@@ -7565,7 +7370,6 @@
         </w:rPr>
         <w:t>，系统通过直接打开</w:t>
       </w:r>
-      <w:proofErr w:type="spellStart"/>
       <w:r>
         <w:rPr>
           <w:rFonts w:hint="eastAsia"/>
@@ -7575,7 +7379,6 @@
       <w:r>
         <w:t>iew</w:t>
       </w:r>
-      <w:proofErr w:type="spellEnd"/>
       <w:r>
         <w:rPr>
           <w:rFonts w:hint="eastAsia"/>
@@ -8034,13 +7837,9 @@
               <w:ind w:firstLine="0"/>
               <w:jc w:val="center"/>
             </w:pPr>
-            <w:proofErr w:type="spellStart"/>
-            <w:proofErr w:type="gramStart"/>
             <w:r>
               <w:t>apiFormatter</w:t>
             </w:r>
-            <w:proofErr w:type="spellEnd"/>
-            <w:proofErr w:type="gramEnd"/>
           </w:p>
         </w:tc>
         <w:tc>
@@ -8131,11 +7930,9 @@
               <w:ind w:firstLine="0"/>
               <w:jc w:val="center"/>
             </w:pPr>
-            <w:proofErr w:type="spellStart"/>
             <w:r>
               <w:t>Int</w:t>
             </w:r>
-            <w:proofErr w:type="spellEnd"/>
           </w:p>
         </w:tc>
         <w:tc>
@@ -8299,13 +8096,9 @@
               <w:ind w:firstLine="0"/>
               <w:jc w:val="center"/>
             </w:pPr>
-            <w:proofErr w:type="spellStart"/>
-            <w:proofErr w:type="gramStart"/>
             <w:r>
               <w:t>int</w:t>
             </w:r>
-            <w:proofErr w:type="spellEnd"/>
-            <w:proofErr w:type="gramEnd"/>
           </w:p>
         </w:tc>
         <w:tc>
@@ -8380,7 +8173,6 @@
               <w:ind w:firstLine="0"/>
               <w:jc w:val="center"/>
             </w:pPr>
-            <w:proofErr w:type="spellStart"/>
             <w:r>
               <w:t>I</w:t>
             </w:r>
@@ -8390,7 +8182,6 @@
               </w:rPr>
               <w:t>nt</w:t>
             </w:r>
-            <w:proofErr w:type="spellEnd"/>
           </w:p>
         </w:tc>
         <w:tc>
@@ -8443,11 +8234,9 @@
               <w:ind w:firstLine="0"/>
               <w:jc w:val="center"/>
             </w:pPr>
-            <w:proofErr w:type="gramStart"/>
             <w:r>
               <w:t>sort</w:t>
             </w:r>
-            <w:proofErr w:type="gramEnd"/>
           </w:p>
         </w:tc>
         <w:tc>
@@ -8941,11 +8730,9 @@
               <w:ind w:firstLine="0"/>
               <w:jc w:val="center"/>
             </w:pPr>
-            <w:proofErr w:type="gramStart"/>
             <w:r>
               <w:t>title</w:t>
             </w:r>
-            <w:proofErr w:type="gramEnd"/>
           </w:p>
         </w:tc>
         <w:tc>
@@ -9347,14 +9134,12 @@
               </w:rPr>
               <w:t>选填，上传的图片，用</w:t>
             </w:r>
-            <w:proofErr w:type="spellStart"/>
             <w:r>
               <w:rPr>
                 <w:rFonts w:hint="eastAsia"/>
               </w:rPr>
               <w:t>NSData</w:t>
             </w:r>
-            <w:proofErr w:type="spellEnd"/>
             <w:r>
               <w:rPr>
                 <w:rFonts w:hint="eastAsia"/>
@@ -10127,11 +9912,9 @@
               <w:ind w:firstLine="0"/>
               <w:jc w:val="center"/>
             </w:pPr>
-            <w:proofErr w:type="gramStart"/>
             <w:r>
               <w:t>sort</w:t>
             </w:r>
-            <w:proofErr w:type="gramEnd"/>
           </w:p>
         </w:tc>
         <w:tc>
@@ -10859,11 +10642,9 @@
               <w:ind w:firstLine="0"/>
               <w:jc w:val="center"/>
             </w:pPr>
-            <w:proofErr w:type="gramStart"/>
             <w:r>
               <w:t>sort</w:t>
             </w:r>
-            <w:proofErr w:type="gramEnd"/>
           </w:p>
         </w:tc>
         <w:tc>
@@ -11163,11 +10944,9 @@
               <w:ind w:firstLine="0"/>
               <w:jc w:val="center"/>
             </w:pPr>
-            <w:proofErr w:type="gramStart"/>
             <w:r>
               <w:t>id</w:t>
             </w:r>
-            <w:proofErr w:type="gramEnd"/>
           </w:p>
         </w:tc>
         <w:tc>
@@ -11442,11 +11221,9 @@
               <w:ind w:firstLine="0"/>
               <w:jc w:val="center"/>
             </w:pPr>
-            <w:proofErr w:type="gramStart"/>
             <w:r>
               <w:t>id</w:t>
             </w:r>
-            <w:proofErr w:type="gramEnd"/>
           </w:p>
         </w:tc>
         <w:tc>
@@ -11712,11 +11489,9 @@
               <w:ind w:firstLine="0"/>
               <w:jc w:val="center"/>
             </w:pPr>
-            <w:proofErr w:type="gramStart"/>
             <w:r>
               <w:t>type</w:t>
             </w:r>
-            <w:proofErr w:type="gramEnd"/>
           </w:p>
         </w:tc>
         <w:tc>
@@ -12139,11 +11914,9 @@
               <w:ind w:firstLine="0"/>
               <w:jc w:val="center"/>
             </w:pPr>
-            <w:proofErr w:type="gramStart"/>
             <w:r>
               <w:t>id</w:t>
             </w:r>
-            <w:proofErr w:type="gramEnd"/>
           </w:p>
         </w:tc>
         <w:tc>
@@ -12228,19 +12001,11 @@
         </w:rPr>
         <w:t>功能需求以及非功能性需求的分析，同时根据《</w:t>
       </w:r>
-      <w:proofErr w:type="spellStart"/>
-      <w:r>
-        <w:rPr>
-          <w:rFonts w:hint="eastAsia"/>
-        </w:rPr>
-        <w:t>iOS</w:t>
-      </w:r>
-      <w:proofErr w:type="spellEnd"/>
-      <w:r>
-        <w:rPr>
-          <w:rFonts w:hint="eastAsia"/>
-        </w:rPr>
-        <w:t xml:space="preserve"> Human Interface Guidelines</w:t>
+      <w:r>
+        <w:rPr>
+          <w:rFonts w:hint="eastAsia"/>
+        </w:rPr>
+        <w:t>iOS Human Interface Guidelines</w:t>
       </w:r>
       <w:r>
         <w:rPr>
@@ -13499,56 +13264,48 @@
         </w:rPr>
         <w:t>整个流程由</w:t>
       </w:r>
-      <w:proofErr w:type="spellStart"/>
       <w:r>
         <w:rPr>
           <w:rFonts w:hint="eastAsia"/>
         </w:rPr>
         <w:t>CartierLoginController</w:t>
       </w:r>
-      <w:proofErr w:type="spellEnd"/>
       <w:r>
         <w:rPr>
           <w:rFonts w:hint="eastAsia"/>
         </w:rPr>
         <w:t>和</w:t>
       </w:r>
-      <w:proofErr w:type="spellStart"/>
       <w:r>
         <w:rPr>
           <w:rFonts w:hint="eastAsia"/>
         </w:rPr>
         <w:t>CartierVerifyController</w:t>
       </w:r>
-      <w:proofErr w:type="spellEnd"/>
       <w:r>
         <w:rPr>
           <w:rFonts w:hint="eastAsia"/>
         </w:rPr>
         <w:t>两个类负责，其中，</w:t>
       </w:r>
-      <w:proofErr w:type="spellStart"/>
       <w:r>
         <w:rPr>
           <w:rFonts w:hint="eastAsia"/>
         </w:rPr>
         <w:t>CartierLoginController</w:t>
       </w:r>
-      <w:proofErr w:type="spellEnd"/>
       <w:r>
         <w:rPr>
           <w:rFonts w:hint="eastAsia"/>
         </w:rPr>
         <w:t>主要负责手机号的输入和验证，</w:t>
       </w:r>
-      <w:proofErr w:type="spellStart"/>
       <w:r>
         <w:rPr>
           <w:rFonts w:hint="eastAsia"/>
         </w:rPr>
         <w:t>CartierVerifyController</w:t>
       </w:r>
-      <w:proofErr w:type="spellEnd"/>
       <w:r>
         <w:rPr>
           <w:rFonts w:hint="eastAsia"/>
@@ -13566,14 +13323,12 @@
         </w:rPr>
         <w:t>在</w:t>
       </w:r>
-      <w:proofErr w:type="spellStart"/>
       <w:r>
         <w:rPr>
           <w:rFonts w:hint="eastAsia"/>
         </w:rPr>
         <w:t>CartierLoginController</w:t>
       </w:r>
-      <w:proofErr w:type="spellEnd"/>
       <w:r>
         <w:rPr>
           <w:rFonts w:hint="eastAsia"/>
@@ -13585,29 +13340,8 @@
       <w:pPr>
         <w:pStyle w:val="aff2"/>
       </w:pPr>
-      <w:proofErr w:type="spellStart"/>
-      <w:r>
-        <w:t>NSString</w:t>
-      </w:r>
-      <w:proofErr w:type="spellEnd"/>
-      <w:r>
-        <w:t xml:space="preserve"> *</w:t>
-      </w:r>
-      <w:proofErr w:type="spellStart"/>
-      <w:r>
-        <w:t>phoneRegex</w:t>
-      </w:r>
-      <w:proofErr w:type="spellEnd"/>
-      <w:r>
-        <w:t xml:space="preserve"> = @"^((13[0-9])|(15[^4</w:t>
-      </w:r>
-      <w:proofErr w:type="gramStart"/>
-      <w:r>
-        <w:t>,\</w:t>
-      </w:r>
-      <w:proofErr w:type="gramEnd"/>
-      <w:r>
-        <w:t>\D])|(18[0,0-9]))\\d{8}$";</w:t>
+      <w:r>
+        <w:t>NSString *phoneRegex = @"^((13[0-9])|(15[^4,\\D])|(18[0,0-9]))\\d{8}$";</w:t>
       </w:r>
     </w:p>
     <w:p>
@@ -13644,56 +13378,48 @@
         </w:rPr>
         <w:t>。在本系统中，发送请求采用的是第三方的</w:t>
       </w:r>
-      <w:proofErr w:type="spellStart"/>
       <w:r>
         <w:rPr>
           <w:rFonts w:hint="eastAsia"/>
         </w:rPr>
         <w:t>AFNetworking</w:t>
       </w:r>
-      <w:proofErr w:type="spellEnd"/>
       <w:r>
         <w:rPr>
           <w:rFonts w:hint="eastAsia"/>
         </w:rPr>
         <w:t>框架，</w:t>
       </w:r>
-      <w:proofErr w:type="spellStart"/>
       <w:r>
         <w:rPr>
           <w:rFonts w:hint="eastAsia"/>
         </w:rPr>
         <w:t>AFNetwoking</w:t>
       </w:r>
-      <w:proofErr w:type="spellEnd"/>
       <w:r>
         <w:rPr>
           <w:rFonts w:hint="eastAsia"/>
         </w:rPr>
         <w:t>构建在</w:t>
       </w:r>
-      <w:proofErr w:type="spellStart"/>
       <w:r>
         <w:rPr>
           <w:rFonts w:hint="eastAsia"/>
         </w:rPr>
         <w:t>NSURLConnection</w:t>
       </w:r>
-      <w:proofErr w:type="spellEnd"/>
       <w:r>
         <w:rPr>
           <w:rFonts w:hint="eastAsia"/>
         </w:rPr>
         <w:t>以及</w:t>
       </w:r>
-      <w:proofErr w:type="spellStart"/>
       <w:r>
         <w:rPr>
           <w:rFonts w:hint="eastAsia"/>
         </w:rPr>
         <w:t>NSOperation</w:t>
       </w:r>
-      <w:proofErr w:type="spellEnd"/>
       <w:r>
         <w:rPr>
           <w:rFonts w:hint="eastAsia"/>
@@ -13712,14 +13438,12 @@
         </w:rPr>
         <w:t>框架的特性，拥有良好的架构以及丰富的</w:t>
       </w:r>
-      <w:proofErr w:type="spellStart"/>
       <w:r>
         <w:rPr>
           <w:rFonts w:hint="eastAsia"/>
         </w:rPr>
         <w:t>Api</w:t>
       </w:r>
-      <w:proofErr w:type="spellEnd"/>
       <w:r>
         <w:rPr>
           <w:rFonts w:hint="eastAsia"/>
@@ -13834,44 +13558,7 @@
         <w:pStyle w:val="aff2"/>
       </w:pPr>
       <w:r>
-        <w:t>[</w:t>
-      </w:r>
-      <w:proofErr w:type="spellStart"/>
-      <w:r>
-        <w:t>BaixingAuth</w:t>
-      </w:r>
-      <w:proofErr w:type="spellEnd"/>
-      <w:r>
-        <w:t xml:space="preserve"> </w:t>
-      </w:r>
-      <w:proofErr w:type="spellStart"/>
-      <w:r>
-        <w:t>loginWithMobile</w:t>
-      </w:r>
-      <w:proofErr w:type="gramStart"/>
-      <w:r>
-        <w:t>:self.loginName</w:t>
-      </w:r>
-      <w:proofErr w:type="spellEnd"/>
-      <w:proofErr w:type="gramEnd"/>
-      <w:r>
-        <w:t xml:space="preserve"> </w:t>
-      </w:r>
-      <w:proofErr w:type="spellStart"/>
-      <w:r>
-        <w:t>andPassword:password</w:t>
-      </w:r>
-      <w:proofErr w:type="spellEnd"/>
-      <w:r>
-        <w:t xml:space="preserve"> </w:t>
-      </w:r>
-      <w:proofErr w:type="spellStart"/>
-      <w:r>
-        <w:t>thenCallback</w:t>
-      </w:r>
-      <w:proofErr w:type="spellEnd"/>
-      <w:r>
-        <w:t>:</w:t>
+        <w:t>[BaixingAuth loginWithMobile:self.loginName andPassword:password thenCallback:</w:t>
       </w:r>
     </w:p>
     <w:p>
@@ -13891,31 +13578,7 @@
         <w:tab/>
       </w:r>
       <w:r>
-        <w:t>^(</w:t>
-      </w:r>
-      <w:proofErr w:type="spellStart"/>
-      <w:r>
-        <w:t>NSDictionary</w:t>
-      </w:r>
-      <w:proofErr w:type="spellEnd"/>
-      <w:r>
-        <w:t xml:space="preserve"> *</w:t>
-      </w:r>
-      <w:proofErr w:type="spellStart"/>
-      <w:r>
-        <w:t>dic</w:t>
-      </w:r>
-      <w:proofErr w:type="spellEnd"/>
-      <w:r>
-        <w:t xml:space="preserve">, </w:t>
-      </w:r>
-      <w:proofErr w:type="spellStart"/>
-      <w:r>
-        <w:t>NSError</w:t>
-      </w:r>
-      <w:proofErr w:type="spellEnd"/>
-      <w:r>
-        <w:t xml:space="preserve"> *err){</w:t>
+        <w:t>^(NSDictionary *dic, NSError *err){</w:t>
       </w:r>
     </w:p>
     <w:p>
@@ -13931,13 +13594,8 @@
         </w:rPr>
         <w:tab/>
       </w:r>
-      <w:proofErr w:type="gramStart"/>
-      <w:r>
-        <w:t>if</w:t>
-      </w:r>
-      <w:proofErr w:type="gramEnd"/>
-      <w:r>
-        <w:t xml:space="preserve"> (err) {</w:t>
+      <w:r>
+        <w:t>if (err) {</w:t>
       </w:r>
     </w:p>
     <w:p>
@@ -13954,23 +13612,7 @@
         <w:tab/>
       </w:r>
       <w:r>
-        <w:t>[</w:t>
-      </w:r>
-      <w:proofErr w:type="gramStart"/>
-      <w:r>
-        <w:t>self</w:t>
-      </w:r>
-      <w:proofErr w:type="gramEnd"/>
-      <w:r>
-        <w:t xml:space="preserve"> </w:t>
-      </w:r>
-      <w:proofErr w:type="spellStart"/>
-      <w:r>
-        <w:t>showFailure</w:t>
-      </w:r>
-      <w:proofErr w:type="spellEnd"/>
-      <w:r>
-        <w:t>];</w:t>
+        <w:t>[self showFailure];</w:t>
       </w:r>
     </w:p>
     <w:p>
@@ -13987,15 +13629,7 @@
         <w:tab/>
       </w:r>
       <w:r>
-        <w:t xml:space="preserve">} </w:t>
-      </w:r>
-      <w:proofErr w:type="gramStart"/>
-      <w:r>
-        <w:t>else</w:t>
-      </w:r>
-      <w:proofErr w:type="gramEnd"/>
-      <w:r>
-        <w:t xml:space="preserve"> {</w:t>
+        <w:t>} else {</w:t>
       </w:r>
     </w:p>
     <w:p>
@@ -14012,23 +13646,7 @@
         <w:tab/>
       </w:r>
       <w:r>
-        <w:t>[</w:t>
-      </w:r>
-      <w:proofErr w:type="gramStart"/>
-      <w:r>
-        <w:t>self</w:t>
-      </w:r>
-      <w:proofErr w:type="gramEnd"/>
-      <w:r>
-        <w:t xml:space="preserve"> </w:t>
-      </w:r>
-      <w:proofErr w:type="spellStart"/>
-      <w:r>
-        <w:t>loginSuccess</w:t>
-      </w:r>
-      <w:proofErr w:type="spellEnd"/>
-      <w:r>
-        <w:t>];</w:t>
+        <w:t>[self loginSuccess];</w:t>
       </w:r>
     </w:p>
     <w:p>
@@ -14165,14 +13783,12 @@
         </w:rPr>
         <w:t>所示，分为导航栏、筛选栏以及车源列表。车源列表采用的是</w:t>
       </w:r>
-      <w:proofErr w:type="spellStart"/>
       <w:r>
         <w:rPr>
           <w:rFonts w:hint="eastAsia"/>
         </w:rPr>
         <w:t>UITableView</w:t>
       </w:r>
-      <w:proofErr w:type="spellEnd"/>
       <w:r>
         <w:rPr>
           <w:rFonts w:hint="eastAsia"/>
@@ -14350,28 +13966,24 @@
         </w:rPr>
         <w:t>中间的筛选栏由</w:t>
       </w:r>
-      <w:proofErr w:type="spellStart"/>
       <w:r>
         <w:rPr>
           <w:rFonts w:hint="eastAsia"/>
         </w:rPr>
         <w:t>UIFilterView</w:t>
       </w:r>
-      <w:proofErr w:type="spellEnd"/>
       <w:r>
         <w:rPr>
           <w:rFonts w:hint="eastAsia"/>
         </w:rPr>
         <w:t>类负责，该类继承于</w:t>
       </w:r>
-      <w:proofErr w:type="spellStart"/>
       <w:r>
         <w:rPr>
           <w:rFonts w:hint="eastAsia"/>
         </w:rPr>
         <w:t>UIView</w:t>
       </w:r>
-      <w:proofErr w:type="spellEnd"/>
       <w:r>
         <w:rPr>
           <w:rFonts w:hint="eastAsia"/>
@@ -14403,15 +14015,7 @@
         <w:t>-</w:t>
       </w:r>
       <w:r>
-        <w:t>(void)</w:t>
-      </w:r>
-      <w:proofErr w:type="spellStart"/>
-      <w:r>
-        <w:t>setFilters</w:t>
-      </w:r>
-      <w:proofErr w:type="spellEnd"/>
-      <w:r>
-        <w:t>,</w:t>
+        <w:t>(void)setFilters,</w:t>
       </w:r>
       <w:r>
         <w:rPr>
@@ -14470,14 +14074,12 @@
         </w:rPr>
         <w:t>根据条目的个数均等计算每个条目所占的宽度，每个条目都是一个</w:t>
       </w:r>
-      <w:proofErr w:type="spellStart"/>
       <w:r>
         <w:rPr>
           <w:rFonts w:hint="eastAsia"/>
         </w:rPr>
         <w:t>UIButton</w:t>
       </w:r>
-      <w:proofErr w:type="spellEnd"/>
       <w:r>
         <w:rPr>
           <w:rFonts w:hint="eastAsia"/>
@@ -14499,14 +14101,12 @@
         </w:rPr>
         <w:t>将实例化的</w:t>
       </w:r>
-      <w:proofErr w:type="spellStart"/>
       <w:r>
         <w:rPr>
           <w:rFonts w:hint="eastAsia"/>
         </w:rPr>
         <w:t>UIButton</w:t>
       </w:r>
-      <w:proofErr w:type="spellEnd"/>
       <w:r>
         <w:rPr>
           <w:rFonts w:hint="eastAsia"/>
@@ -14671,14 +14271,12 @@
         </w:rPr>
         <w:t>其中，下拉菜单是一个</w:t>
       </w:r>
-      <w:proofErr w:type="spellStart"/>
       <w:r>
         <w:rPr>
           <w:rFonts w:hint="eastAsia"/>
         </w:rPr>
         <w:t>UITableView</w:t>
       </w:r>
-      <w:proofErr w:type="spellEnd"/>
       <w:r>
         <w:rPr>
           <w:rFonts w:hint="eastAsia"/>
@@ -14738,14 +14336,12 @@
         </w:rPr>
         <w:t>品牌筛选由</w:t>
       </w:r>
-      <w:proofErr w:type="spellStart"/>
       <w:r>
         <w:rPr>
           <w:rFonts w:hint="eastAsia"/>
         </w:rPr>
         <w:t>TreeViewController</w:t>
       </w:r>
-      <w:proofErr w:type="spellEnd"/>
       <w:r>
         <w:rPr>
           <w:rFonts w:hint="eastAsia"/>
@@ -14758,7 +14354,6 @@
         </w:rPr>
         <w:t>，由于车型众多，所以引入了一个车型数据库</w:t>
       </w:r>
-      <w:proofErr w:type="spellStart"/>
       <w:r>
         <w:rPr>
           <w:rFonts w:hint="eastAsia"/>
@@ -14768,7 +14363,6 @@
       <w:r>
         <w:t>.db</w:t>
       </w:r>
-      <w:proofErr w:type="spellEnd"/>
       <w:r>
         <w:rPr>
           <w:rFonts w:hint="eastAsia"/>
@@ -14781,14 +14375,12 @@
         </w:rPr>
         <w:t>数据库是一个小型的</w:t>
       </w:r>
-      <w:proofErr w:type="spellStart"/>
       <w:r>
         <w:rPr>
           <w:rFonts w:hint="eastAsia"/>
         </w:rPr>
         <w:t>sqlite</w:t>
       </w:r>
-      <w:proofErr w:type="spellEnd"/>
       <w:r>
         <w:rPr>
           <w:rFonts w:hint="eastAsia"/>
@@ -14801,11 +14393,9 @@
         </w:rPr>
         <w:t>由</w:t>
       </w:r>
-      <w:proofErr w:type="spellStart"/>
       <w:r>
         <w:t>FMBasedObject</w:t>
       </w:r>
-      <w:proofErr w:type="spellEnd"/>
       <w:r>
         <w:rPr>
           <w:rFonts w:hint="eastAsia"/>
@@ -14860,22 +14450,18 @@
         </w:rPr>
         <w:t>。同时，以</w:t>
       </w:r>
-      <w:proofErr w:type="spellStart"/>
       <w:r>
         <w:t>FMBasedObject</w:t>
       </w:r>
-      <w:proofErr w:type="spellEnd"/>
       <w:r>
         <w:rPr>
           <w:rFonts w:hint="eastAsia"/>
         </w:rPr>
         <w:t>为基类，新建了子类</w:t>
       </w:r>
-      <w:proofErr w:type="spellStart"/>
       <w:r>
         <w:t>CarType</w:t>
       </w:r>
-      <w:proofErr w:type="spellEnd"/>
       <w:r>
         <w:rPr>
           <w:rFonts w:hint="eastAsia"/>
@@ -15029,14 +14615,12 @@
         </w:rPr>
         <w:t>当筛选完成后，调用</w:t>
       </w:r>
-      <w:proofErr w:type="spellStart"/>
       <w:r>
         <w:rPr>
           <w:rFonts w:hint="eastAsia"/>
         </w:rPr>
         <w:t>UIFilterView</w:t>
       </w:r>
-      <w:proofErr w:type="spellEnd"/>
       <w:r>
         <w:rPr>
           <w:rFonts w:hint="eastAsia"/>
@@ -15044,29 +14628,8 @@
         <w:t>类的</w:t>
       </w:r>
       <w:r>
-        <w:t>- (void)</w:t>
-      </w:r>
-      <w:proofErr w:type="spellStart"/>
-      <w:r>
-        <w:t>onChangeParams</w:t>
-      </w:r>
-      <w:proofErr w:type="spellEnd"/>
-      <w:r>
-        <w:t>:(</w:t>
-      </w:r>
-      <w:proofErr w:type="spellStart"/>
-      <w:r>
-        <w:t>NSDictionary</w:t>
-      </w:r>
-      <w:proofErr w:type="spellEnd"/>
-      <w:r>
-        <w:t xml:space="preserve"> *)</w:t>
-      </w:r>
-      <w:proofErr w:type="spellStart"/>
-      <w:r>
-        <w:t>params</w:t>
-      </w:r>
-      <w:proofErr w:type="spellEnd"/>
+        <w:t>- (void)onChangeParams:(NSDictionary *)params</w:t>
+      </w:r>
       <w:r>
         <w:rPr>
           <w:rFonts w:hint="eastAsia"/>
@@ -15308,14 +14871,12 @@
         </w:rPr>
         <w:t>所示，主要处理的是界面的搭建以及内容的展示工作。在该页面上还可以进行收藏，分享到微信等操作。点击收藏时，会调用网络</w:t>
       </w:r>
-      <w:proofErr w:type="spellStart"/>
       <w:r>
         <w:rPr>
           <w:rFonts w:hint="eastAsia"/>
         </w:rPr>
         <w:t>api</w:t>
       </w:r>
-      <w:proofErr w:type="spellEnd"/>
       <w:r>
         <w:rPr>
           <w:rFonts w:hint="eastAsia"/>
@@ -15357,56 +14918,48 @@
         </w:rPr>
         <w:t>节，给卖家拨打电话调用</w:t>
       </w:r>
-      <w:proofErr w:type="spellStart"/>
       <w:r>
         <w:rPr>
           <w:rFonts w:hint="eastAsia"/>
         </w:rPr>
         <w:t>UIApplication</w:t>
       </w:r>
-      <w:proofErr w:type="spellEnd"/>
       <w:r>
         <w:rPr>
           <w:rFonts w:hint="eastAsia"/>
         </w:rPr>
         <w:t>类的</w:t>
       </w:r>
-      <w:proofErr w:type="spellStart"/>
       <w:r>
         <w:rPr>
           <w:rFonts w:hint="eastAsia"/>
         </w:rPr>
         <w:t>openURL</w:t>
       </w:r>
-      <w:proofErr w:type="spellEnd"/>
       <w:r>
         <w:rPr>
           <w:rFonts w:hint="eastAsia"/>
         </w:rPr>
         <w:t>方法，其中</w:t>
       </w:r>
-      <w:proofErr w:type="spellStart"/>
       <w:r>
         <w:rPr>
           <w:rFonts w:hint="eastAsia"/>
         </w:rPr>
         <w:t>telprompt</w:t>
       </w:r>
-      <w:proofErr w:type="spellEnd"/>
       <w:r>
         <w:rPr>
           <w:rFonts w:hint="eastAsia"/>
         </w:rPr>
         <w:t>为</w:t>
       </w:r>
-      <w:proofErr w:type="spellStart"/>
       <w:r>
         <w:rPr>
           <w:rFonts w:hint="eastAsia"/>
         </w:rPr>
         <w:t>iOS</w:t>
       </w:r>
-      <w:proofErr w:type="spellEnd"/>
       <w:r>
         <w:rPr>
           <w:rFonts w:hint="eastAsia"/>
@@ -15440,66 +14993,8 @@
         </w:rPr>
         <w:t>[[</w:t>
       </w:r>
-      <w:proofErr w:type="spellStart"/>
-      <w:r>
-        <w:t>UIApplication</w:t>
-      </w:r>
-      <w:proofErr w:type="spellEnd"/>
-      <w:r>
-        <w:t xml:space="preserve"> </w:t>
-      </w:r>
-      <w:proofErr w:type="spellStart"/>
-      <w:r>
-        <w:t>sharedApplication</w:t>
-      </w:r>
-      <w:proofErr w:type="spellEnd"/>
-      <w:r>
-        <w:t xml:space="preserve">] </w:t>
-      </w:r>
-      <w:proofErr w:type="spellStart"/>
-      <w:r>
-        <w:t>openURL</w:t>
-      </w:r>
-      <w:proofErr w:type="spellEnd"/>
-      <w:proofErr w:type="gramStart"/>
-      <w:r>
-        <w:t>:[</w:t>
-      </w:r>
-      <w:proofErr w:type="gramEnd"/>
-      <w:r>
-        <w:t xml:space="preserve">NSURL </w:t>
-      </w:r>
-      <w:proofErr w:type="spellStart"/>
-      <w:r>
-        <w:t>URLWithString</w:t>
-      </w:r>
-      <w:proofErr w:type="spellEnd"/>
-      <w:r>
-        <w:t>:[</w:t>
-      </w:r>
-      <w:proofErr w:type="spellStart"/>
-      <w:r>
-        <w:t>NSString</w:t>
-      </w:r>
-      <w:proofErr w:type="spellEnd"/>
-      <w:r>
-        <w:t xml:space="preserve"> </w:t>
-      </w:r>
-      <w:proofErr w:type="spellStart"/>
-      <w:r>
-        <w:t>stringWithFormat</w:t>
-      </w:r>
-      <w:proofErr w:type="spellEnd"/>
-      <w:r>
-        <w:t xml:space="preserve">:@"telprompt://%@", </w:t>
-      </w:r>
-      <w:proofErr w:type="spellStart"/>
-      <w:r>
-        <w:t>self.ad.contact</w:t>
-      </w:r>
-      <w:proofErr w:type="spellEnd"/>
-      <w:r>
-        <w:t>]]];</w:t>
+      <w:r>
+        <w:t>UIApplication sharedApplication] openURL:[NSURL URLWithString:[NSString stringWithFormat:@"telprompt://%@", self.ad.contact]]];</w:t>
       </w:r>
     </w:p>
     <w:p>
@@ -15642,28 +15137,24 @@
         </w:rPr>
         <w:t>直接呼出输入键盘，采用的是</w:t>
       </w:r>
-      <w:proofErr w:type="spellStart"/>
       <w:r>
         <w:rPr>
           <w:rFonts w:hint="eastAsia"/>
         </w:rPr>
         <w:t>iOS</w:t>
       </w:r>
-      <w:proofErr w:type="spellEnd"/>
       <w:r>
         <w:rPr>
           <w:rFonts w:hint="eastAsia"/>
         </w:rPr>
         <w:t>中抢夺第一响应者的方式。在</w:t>
       </w:r>
-      <w:proofErr w:type="spellStart"/>
       <w:r>
         <w:rPr>
           <w:rFonts w:hint="eastAsia"/>
         </w:rPr>
         <w:t>iOS</w:t>
       </w:r>
-      <w:proofErr w:type="spellEnd"/>
       <w:r>
         <w:rPr>
           <w:rFonts w:hint="eastAsia"/>
@@ -15700,144 +15191,108 @@
         <w:pStyle w:val="aff2"/>
       </w:pPr>
       <w:r>
-        <w:t>[_</w:t>
-      </w:r>
-      <w:proofErr w:type="spellStart"/>
-      <w:proofErr w:type="gramStart"/>
-      <w:r>
-        <w:t>searchBar</w:t>
-      </w:r>
-      <w:proofErr w:type="spellEnd"/>
-      <w:proofErr w:type="gramEnd"/>
-      <w:r>
-        <w:t xml:space="preserve"> </w:t>
-      </w:r>
-      <w:proofErr w:type="spellStart"/>
-      <w:r>
+        <w:t>[_searchBar becomeFirstResponder];</w:t>
+      </w:r>
+    </w:p>
+    <w:p>
+      <w:pPr>
+        <w:pStyle w:val="aff2"/>
+      </w:pPr>
+      <w:r>
+        <w:rPr>
+          <w:rFonts w:hint="eastAsia"/>
+        </w:rPr>
+        <w:t>_searchBar</w:t>
+      </w:r>
+      <w:r>
+        <w:rPr>
+          <w:rFonts w:hint="eastAsia"/>
+        </w:rPr>
+        <w:t>为</w:t>
+      </w:r>
+      <w:r>
+        <w:rPr>
+          <w:rFonts w:hint="eastAsia"/>
+        </w:rPr>
+        <w:t>UISearchBar</w:t>
+      </w:r>
+      <w:r>
+        <w:rPr>
+          <w:rFonts w:hint="eastAsia"/>
+        </w:rPr>
+        <w:t>的实例化对象，</w:t>
+      </w:r>
+      <w:r>
+        <w:rPr>
+          <w:rFonts w:hint="eastAsia"/>
+        </w:rPr>
         <w:t>becomeFirstResponder</w:t>
       </w:r>
-      <w:proofErr w:type="spellEnd"/>
-      <w:r>
-        <w:t>];</w:t>
-      </w:r>
-    </w:p>
-    <w:p>
-      <w:pPr>
-        <w:pStyle w:val="aff2"/>
-      </w:pPr>
-      <w:r>
-        <w:rPr>
-          <w:rFonts w:hint="eastAsia"/>
-        </w:rPr>
-        <w:t>_</w:t>
-      </w:r>
-      <w:proofErr w:type="spellStart"/>
-      <w:r>
-        <w:rPr>
-          <w:rFonts w:hint="eastAsia"/>
-        </w:rPr>
-        <w:t>searchBar</w:t>
-      </w:r>
-      <w:proofErr w:type="spellEnd"/>
       <w:r>
         <w:rPr>
           <w:rFonts w:hint="eastAsia"/>
         </w:rPr>
         <w:t>为</w:t>
       </w:r>
-      <w:proofErr w:type="spellStart"/>
+      <w:r>
+        <w:rPr>
+          <w:rFonts w:hint="eastAsia"/>
+        </w:rPr>
+        <w:t>UIView</w:t>
+      </w:r>
+      <w:r>
+        <w:rPr>
+          <w:rFonts w:hint="eastAsia"/>
+        </w:rPr>
+        <w:t>的实例方法，即使该</w:t>
+      </w:r>
+      <w:r>
+        <w:rPr>
+          <w:rFonts w:hint="eastAsia"/>
+        </w:rPr>
+        <w:t>view</w:t>
+      </w:r>
+      <w:r>
+        <w:rPr>
+          <w:rFonts w:hint="eastAsia"/>
+        </w:rPr>
+        <w:t>成为第一响应者。</w:t>
+      </w:r>
+    </w:p>
+    <w:p>
+      <w:pPr>
+        <w:pStyle w:val="aff2"/>
+      </w:pPr>
+      <w:r>
+        <w:rPr>
+          <w:rFonts w:hint="eastAsia"/>
+        </w:rPr>
+        <w:t>搜索完毕后监听输入法的回车</w:t>
+      </w:r>
+      <w:r>
+        <w:rPr>
+          <w:rFonts w:hint="eastAsia"/>
+        </w:rPr>
+        <w:t>事件是</w:t>
+      </w:r>
       <w:r>
         <w:rPr>
           <w:rFonts w:hint="eastAsia"/>
         </w:rPr>
         <w:t>UISearchBar</w:t>
       </w:r>
-      <w:proofErr w:type="spellEnd"/>
-      <w:r>
-        <w:rPr>
-          <w:rFonts w:hint="eastAsia"/>
-        </w:rPr>
-        <w:t>的实例化对象，</w:t>
-      </w:r>
-      <w:proofErr w:type="spellStart"/>
-      <w:r>
-        <w:rPr>
-          <w:rFonts w:hint="eastAsia"/>
-        </w:rPr>
-        <w:t>becomeFirstResponder</w:t>
-      </w:r>
-      <w:proofErr w:type="spellEnd"/>
-      <w:r>
-        <w:rPr>
-          <w:rFonts w:hint="eastAsia"/>
-        </w:rPr>
-        <w:t>为</w:t>
-      </w:r>
-      <w:proofErr w:type="spellStart"/>
-      <w:r>
-        <w:rPr>
-          <w:rFonts w:hint="eastAsia"/>
-        </w:rPr>
-        <w:t>UIView</w:t>
-      </w:r>
-      <w:proofErr w:type="spellEnd"/>
-      <w:r>
-        <w:rPr>
-          <w:rFonts w:hint="eastAsia"/>
-        </w:rPr>
-        <w:t>的实例方法，即使该</w:t>
-      </w:r>
-      <w:r>
-        <w:rPr>
-          <w:rFonts w:hint="eastAsia"/>
-        </w:rPr>
-        <w:t>view</w:t>
-      </w:r>
-      <w:r>
-        <w:rPr>
-          <w:rFonts w:hint="eastAsia"/>
-        </w:rPr>
-        <w:t>成为第一响应者。</w:t>
-      </w:r>
-    </w:p>
-    <w:p>
-      <w:pPr>
-        <w:pStyle w:val="aff2"/>
-      </w:pPr>
-      <w:r>
-        <w:rPr>
-          <w:rFonts w:hint="eastAsia"/>
-        </w:rPr>
-        <w:t>搜索完毕后监听输入法的回车</w:t>
-      </w:r>
-      <w:r>
-        <w:rPr>
-          <w:rFonts w:hint="eastAsia"/>
-        </w:rPr>
-        <w:t>事件是</w:t>
-      </w:r>
-      <w:proofErr w:type="spellStart"/>
+      <w:r>
+        <w:rPr>
+          <w:rFonts w:hint="eastAsia"/>
+        </w:rPr>
+        <w:t>的代理事件，即，</w:t>
+      </w:r>
       <w:r>
         <w:rPr>
           <w:rFonts w:hint="eastAsia"/>
         </w:rPr>
         <w:t>UISearchBar</w:t>
       </w:r>
-      <w:proofErr w:type="spellEnd"/>
-      <w:r>
-        <w:rPr>
-          <w:rFonts w:hint="eastAsia"/>
-        </w:rPr>
-        <w:t>的代理事件，即，</w:t>
-      </w:r>
-      <w:proofErr w:type="spellStart"/>
-      <w:r>
-        <w:rPr>
-          <w:rFonts w:hint="eastAsia"/>
-        </w:rPr>
-        <w:t>UISearchBar</w:t>
-      </w:r>
-      <w:proofErr w:type="spellEnd"/>
       <w:r>
         <w:rPr>
           <w:rFonts w:hint="eastAsia"/>
@@ -15855,56 +15310,48 @@
         </w:rPr>
         <w:t>对于搜索结果的持久化保存是由</w:t>
       </w:r>
-      <w:proofErr w:type="spellStart"/>
       <w:r>
         <w:rPr>
           <w:rFonts w:hint="eastAsia"/>
         </w:rPr>
         <w:t>CartierSearchManager</w:t>
       </w:r>
-      <w:proofErr w:type="spellEnd"/>
       <w:r>
         <w:rPr>
           <w:rFonts w:hint="eastAsia"/>
         </w:rPr>
         <w:t>类负责，搜索结果的集合是一个</w:t>
       </w:r>
-      <w:proofErr w:type="spellStart"/>
       <w:r>
         <w:rPr>
           <w:rFonts w:hint="eastAsia"/>
         </w:rPr>
         <w:t>NSArray</w:t>
       </w:r>
-      <w:proofErr w:type="spellEnd"/>
       <w:r>
         <w:rPr>
           <w:rFonts w:hint="eastAsia"/>
         </w:rPr>
         <w:t>，这个类封装了一些常用的方法处理搜索结果，如添加记录，删除记录。这些方法执行完毕后会自动保存结果到本地，方法是调用</w:t>
       </w:r>
-      <w:proofErr w:type="spellStart"/>
       <w:r>
         <w:rPr>
           <w:rFonts w:hint="eastAsia"/>
         </w:rPr>
         <w:t>NSArray</w:t>
       </w:r>
-      <w:proofErr w:type="spellEnd"/>
       <w:r>
         <w:rPr>
           <w:rFonts w:hint="eastAsia"/>
         </w:rPr>
         <w:t>类的</w:t>
       </w:r>
-      <w:proofErr w:type="spellStart"/>
       <w:r>
         <w:rPr>
           <w:rFonts w:hint="eastAsia"/>
         </w:rPr>
         <w:t>writeToFile</w:t>
       </w:r>
-      <w:proofErr w:type="spellEnd"/>
       <w:r>
         <w:rPr>
           <w:rFonts w:hint="eastAsia"/>
@@ -16081,47 +15528,8 @@
       <w:pPr>
         <w:pStyle w:val="aff2"/>
       </w:pPr>
-      <w:proofErr w:type="spellStart"/>
-      <w:r>
-        <w:t>UIBezierPath</w:t>
-      </w:r>
-      <w:proofErr w:type="spellEnd"/>
-      <w:r>
-        <w:t xml:space="preserve"> *</w:t>
-      </w:r>
-      <w:proofErr w:type="spellStart"/>
-      <w:r>
-        <w:t>maskPath</w:t>
-      </w:r>
-      <w:proofErr w:type="spellEnd"/>
-      <w:r>
-        <w:t xml:space="preserve"> = [</w:t>
-      </w:r>
-      <w:proofErr w:type="spellStart"/>
-      <w:r>
-        <w:t>UIBezierPath</w:t>
-      </w:r>
-      <w:proofErr w:type="spellEnd"/>
-      <w:r>
-        <w:t xml:space="preserve"> </w:t>
-      </w:r>
-      <w:proofErr w:type="spellStart"/>
-      <w:r>
-        <w:t>bezierPathWithRoundedRect</w:t>
-      </w:r>
-      <w:proofErr w:type="spellEnd"/>
-      <w:proofErr w:type="gramStart"/>
-      <w:r>
-        <w:t>:_</w:t>
-      </w:r>
-      <w:proofErr w:type="spellStart"/>
-      <w:proofErr w:type="gramEnd"/>
-      <w:r>
-        <w:t>stopButton.bounds</w:t>
-      </w:r>
-      <w:proofErr w:type="spellEnd"/>
-      <w:r>
-        <w:t xml:space="preserve">                                                       </w:t>
+      <w:r>
+        <w:t xml:space="preserve">UIBezierPath *maskPath = [UIBezierPath bezierPathWithRoundedRect:_stopButton.bounds                                                       </w:t>
       </w:r>
       <w:r>
         <w:rPr>
@@ -16135,37 +15543,8 @@
         </w:rPr>
         <w:t xml:space="preserve">    </w:t>
       </w:r>
-      <w:proofErr w:type="spellStart"/>
-      <w:r>
-        <w:t>byRoundingCorners</w:t>
-      </w:r>
-      <w:proofErr w:type="spellEnd"/>
-      <w:r>
-        <w:t>:(</w:t>
-      </w:r>
-      <w:proofErr w:type="spellStart"/>
-      <w:r>
-        <w:t>UIRectCornerBottomLeft</w:t>
-      </w:r>
-      <w:proofErr w:type="spellEnd"/>
-      <w:r>
-        <w:t xml:space="preserve"> | </w:t>
-      </w:r>
-      <w:proofErr w:type="spellStart"/>
-      <w:r>
-        <w:t>UIRectCornerBottomRight</w:t>
-      </w:r>
-      <w:proofErr w:type="spellEnd"/>
-      <w:r>
-        <w:t xml:space="preserve">)                                                            </w:t>
-      </w:r>
-      <w:proofErr w:type="spellStart"/>
-      <w:r>
-        <w:t>cornerRadii:CGSizeMake</w:t>
-      </w:r>
-      <w:proofErr w:type="spellEnd"/>
-      <w:r>
-        <w:t>(10.0, 10.0)];</w:t>
+      <w:r>
+        <w:t>byRoundingCorners:(UIRectCornerBottomLeft | UIRectCornerBottomRight)                                                            cornerRadii:CGSizeMake(10.0, 10.0)];</w:t>
       </w:r>
     </w:p>
     <w:p>
@@ -16437,14 +15816,12 @@
         </w:rPr>
         <w:t>车源列表栏的实现细节与二手车列表模块的列表栏类似，但根据求购模块的功能分析，对</w:t>
       </w:r>
-      <w:proofErr w:type="spellStart"/>
       <w:r>
         <w:rPr>
           <w:rFonts w:hint="eastAsia"/>
         </w:rPr>
         <w:t>UITableViewCell</w:t>
       </w:r>
-      <w:proofErr w:type="spellEnd"/>
       <w:r>
         <w:rPr>
           <w:rFonts w:hint="eastAsia"/>
@@ -16623,14 +16000,12 @@
         </w:rPr>
         <w:t>而</w:t>
       </w:r>
-      <w:proofErr w:type="spellStart"/>
       <w:r>
         <w:rPr>
           <w:rFonts w:hint="eastAsia"/>
         </w:rPr>
         <w:t>UITableView</w:t>
       </w:r>
-      <w:proofErr w:type="spellEnd"/>
       <w:r>
         <w:rPr>
           <w:rFonts w:hint="eastAsia"/>
@@ -16757,28 +16132,24 @@
         </w:rPr>
         <w:t>展示的文本内容，然后在一定宽度下计算展示该文本内容需要的高度，并将其保存，然后调用</w:t>
       </w:r>
-      <w:proofErr w:type="spellStart"/>
       <w:r>
         <w:rPr>
           <w:rFonts w:hint="eastAsia"/>
         </w:rPr>
         <w:t>UITableView</w:t>
       </w:r>
-      <w:proofErr w:type="spellEnd"/>
       <w:r>
         <w:rPr>
           <w:rFonts w:hint="eastAsia"/>
         </w:rPr>
         <w:t>的</w:t>
       </w:r>
-      <w:proofErr w:type="spellStart"/>
       <w:r>
         <w:rPr>
           <w:rFonts w:hint="eastAsia"/>
         </w:rPr>
         <w:t>reloadData</w:t>
       </w:r>
-      <w:proofErr w:type="spellEnd"/>
       <w:r>
         <w:rPr>
           <w:rFonts w:hint="eastAsia"/>
@@ -16797,14 +16168,12 @@
         </w:rPr>
         <w:t>时</w:t>
       </w:r>
-      <w:proofErr w:type="spellStart"/>
       <w:r>
         <w:rPr>
           <w:rFonts w:hint="eastAsia"/>
         </w:rPr>
         <w:t>UITableView</w:t>
       </w:r>
-      <w:proofErr w:type="spellEnd"/>
       <w:r>
         <w:rPr>
           <w:rFonts w:hint="eastAsia"/>
@@ -16812,98 +16181,159 @@
         <w:t>的</w:t>
       </w:r>
       <w:r>
-        <w:t>-(</w:t>
-      </w:r>
-      <w:proofErr w:type="spellStart"/>
-      <w:r>
-        <w:t>CGFloat</w:t>
-      </w:r>
-      <w:proofErr w:type="spellEnd"/>
-      <w:r>
-        <w:t>)</w:t>
-      </w:r>
-      <w:proofErr w:type="spellStart"/>
-      <w:r>
-        <w:t>tableView</w:t>
-      </w:r>
-      <w:proofErr w:type="spellEnd"/>
-      <w:r>
-        <w:t>:(</w:t>
-      </w:r>
-      <w:proofErr w:type="spellStart"/>
-      <w:r>
+        <w:t>-(CGFloat)tableView:(UITableView</w:t>
+      </w:r>
+      <w:r>
+        <w:t xml:space="preserve"> *)tableView</w:t>
+      </w:r>
+      <w:r>
+        <w:rPr>
+          <w:rFonts w:hint="eastAsia"/>
+        </w:rPr>
+        <w:t xml:space="preserve"> </w:t>
+      </w:r>
+      <w:r>
+        <w:t>heightForRowAtIndexPath:</w:t>
+      </w:r>
+      <w:r>
+        <w:rPr>
+          <w:rFonts w:hint="eastAsia"/>
+        </w:rPr>
+        <w:t xml:space="preserve"> </w:t>
+      </w:r>
+      <w:r>
+        <w:t>(NSIndexPath*)</w:t>
+      </w:r>
+      <w:r>
+        <w:rPr>
+          <w:rFonts w:hint="eastAsia"/>
+        </w:rPr>
+        <w:t xml:space="preserve"> </w:t>
+      </w:r>
+      <w:r>
+        <w:t>indexPath</w:t>
+      </w:r>
+      <w:r>
+        <w:rPr>
+          <w:rFonts w:hint="eastAsia"/>
+        </w:rPr>
+        <w:t>方法，该方法会按</w:t>
+      </w:r>
+      <w:r>
+        <w:rPr>
+          <w:rFonts w:hint="eastAsia"/>
+        </w:rPr>
+        <w:t>indexPath</w:t>
+      </w:r>
+      <w:r>
+        <w:rPr>
+          <w:rFonts w:hint="eastAsia"/>
+        </w:rPr>
+        <w:t>读取相应地高度。由于每次加载的</w:t>
+      </w:r>
+      <w:r>
+        <w:rPr>
+          <w:rFonts w:hint="eastAsia"/>
+        </w:rPr>
+        <w:t>cell</w:t>
+      </w:r>
+      <w:r>
+        <w:rPr>
+          <w:rFonts w:hint="eastAsia"/>
+        </w:rPr>
+        <w:t>为</w:t>
+      </w:r>
+      <w:r>
+        <w:rPr>
+          <w:rFonts w:hint="eastAsia"/>
+        </w:rPr>
+        <w:t>20</w:t>
+      </w:r>
+      <w:r>
+        <w:rPr>
+          <w:rFonts w:hint="eastAsia"/>
+        </w:rPr>
+        <w:t>个，所以该方法的性能开销不大。该方法的流程图如图</w:t>
+      </w:r>
+      <w:r>
+        <w:rPr>
+          <w:rFonts w:hint="eastAsia"/>
+        </w:rPr>
+        <w:t>4.9</w:t>
+      </w:r>
+      <w:r>
+        <w:rPr>
+          <w:rFonts w:hint="eastAsia"/>
+        </w:rPr>
+        <w:t>所示。</w:t>
+      </w:r>
+    </w:p>
+    <w:p>
+      <w:pPr>
+        <w:pStyle w:val="aff2"/>
+      </w:pPr>
+    </w:p>
+    <w:p>
+      <w:pPr>
+        <w:pStyle w:val="title"/>
+      </w:pPr>
+      <w:r>
+        <w:rPr>
+          <w:rFonts w:hint="eastAsia"/>
+        </w:rPr>
+        <w:t>图</w:t>
+      </w:r>
+      <w:r>
+        <w:rPr>
+          <w:rFonts w:hint="eastAsia"/>
+        </w:rPr>
+        <w:t xml:space="preserve">4.9 </w:t>
+      </w:r>
+      <w:r>
+        <w:rPr>
+          <w:rFonts w:hint="eastAsia"/>
+        </w:rPr>
+        <w:t>动态加载</w:t>
+      </w:r>
+      <w:r>
+        <w:rPr>
+          <w:rFonts w:hint="eastAsia"/>
+        </w:rPr>
+        <w:t>UITableViewCell</w:t>
+      </w:r>
+      <w:r>
+        <w:rPr>
+          <w:rFonts w:hint="eastAsia"/>
+        </w:rPr>
+        <w:t>的过程</w:t>
+      </w:r>
+    </w:p>
+    <w:p>
+      <w:pPr>
+        <w:pStyle w:val="title"/>
+      </w:pPr>
+    </w:p>
+    <w:p>
+      <w:pPr>
+        <w:pStyle w:val="aff2"/>
+      </w:pPr>
+      <w:r>
+        <w:rPr>
+          <w:rFonts w:hint="eastAsia"/>
+        </w:rPr>
+        <w:t>求购模块的第二部分是我的求购板块，用户可以在该部分管理自己已发布的求购内容，这一部分也是由</w:t>
+      </w:r>
+      <w:r>
+        <w:rPr>
+          <w:rFonts w:hint="eastAsia"/>
+        </w:rPr>
         <w:t>UITableView</w:t>
       </w:r>
-      <w:proofErr w:type="spellEnd"/>
-      <w:r>
-        <w:t xml:space="preserve"> *)</w:t>
-      </w:r>
-      <w:proofErr w:type="spellStart"/>
-      <w:r>
-        <w:t>tableView</w:t>
-      </w:r>
-      <w:proofErr w:type="spellEnd"/>
-      <w:r>
-        <w:rPr>
-          <w:rFonts w:hint="eastAsia"/>
-        </w:rPr>
-        <w:t xml:space="preserve"> </w:t>
-      </w:r>
-      <w:proofErr w:type="spellStart"/>
-      <w:r>
-        <w:t>heightForRowAtIndexPath</w:t>
-      </w:r>
-      <w:proofErr w:type="spellEnd"/>
-      <w:r>
-        <w:t>:</w:t>
-      </w:r>
-      <w:r>
-        <w:rPr>
-          <w:rFonts w:hint="eastAsia"/>
-        </w:rPr>
-        <w:t xml:space="preserve"> </w:t>
-      </w:r>
-      <w:r>
-        <w:t>(</w:t>
-      </w:r>
-      <w:proofErr w:type="spellStart"/>
-      <w:r>
-        <w:t>NSIndexPath</w:t>
-      </w:r>
-      <w:proofErr w:type="spellEnd"/>
-      <w:r>
-        <w:t>*)</w:t>
-      </w:r>
-      <w:r>
-        <w:rPr>
-          <w:rFonts w:hint="eastAsia"/>
-        </w:rPr>
-        <w:t xml:space="preserve"> </w:t>
-      </w:r>
-      <w:proofErr w:type="spellStart"/>
-      <w:r>
-        <w:t>indexPath</w:t>
-      </w:r>
-      <w:proofErr w:type="spellEnd"/>
-      <w:r>
-        <w:rPr>
-          <w:rFonts w:hint="eastAsia"/>
-        </w:rPr>
-        <w:t>方法，该方法会按</w:t>
-      </w:r>
-      <w:proofErr w:type="spellStart"/>
-      <w:r>
-        <w:rPr>
-          <w:rFonts w:hint="eastAsia"/>
-        </w:rPr>
-        <w:t>indexPath</w:t>
-      </w:r>
-      <w:proofErr w:type="spellEnd"/>
-      <w:r>
-        <w:rPr>
-          <w:rFonts w:hint="eastAsia"/>
-        </w:rPr>
-        <w:t>读取相应地高度。由于每次加载的</w:t>
+      <w:r>
+        <w:rPr>
+          <w:rFonts w:hint="eastAsia"/>
+        </w:rPr>
+        <w:t>组成的列表，和之前的车源列表不同的是，该列表的每个</w:t>
       </w:r>
       <w:r>
         <w:rPr>
@@ -16915,103 +16345,31 @@
         <w:rPr>
           <w:rFonts w:hint="eastAsia"/>
         </w:rPr>
-        <w:t>为</w:t>
-      </w:r>
-      <w:r>
-        <w:rPr>
-          <w:rFonts w:hint="eastAsia"/>
-        </w:rPr>
-        <w:t>20</w:t>
-      </w:r>
-      <w:r>
-        <w:rPr>
-          <w:rFonts w:hint="eastAsia"/>
-        </w:rPr>
-        <w:t>个，所以该方法的性能开销不大。该方法的流程图如图</w:t>
-      </w:r>
-      <w:r>
-        <w:rPr>
-          <w:rFonts w:hint="eastAsia"/>
-        </w:rPr>
-        <w:t>4.9</w:t>
-      </w:r>
-      <w:r>
-        <w:rPr>
-          <w:rFonts w:hint="eastAsia"/>
-        </w:rPr>
-        <w:t>所示。</w:t>
-      </w:r>
-    </w:p>
-    <w:p>
-      <w:pPr>
-        <w:pStyle w:val="aff2"/>
-      </w:pPr>
-    </w:p>
-    <w:p>
-      <w:pPr>
-        <w:pStyle w:val="title"/>
-      </w:pPr>
-      <w:r>
-        <w:rPr>
-          <w:rFonts w:hint="eastAsia"/>
-        </w:rPr>
-        <w:t>图</w:t>
-      </w:r>
-      <w:r>
-        <w:rPr>
-          <w:rFonts w:hint="eastAsia"/>
-        </w:rPr>
-        <w:t xml:space="preserve">4.9 </w:t>
-      </w:r>
-      <w:r>
-        <w:rPr>
-          <w:rFonts w:hint="eastAsia"/>
-        </w:rPr>
-        <w:t>动态加载</w:t>
-      </w:r>
-      <w:proofErr w:type="spellStart"/>
-      <w:r>
-        <w:rPr>
-          <w:rFonts w:hint="eastAsia"/>
-        </w:rPr>
-        <w:t>UITableViewCell</w:t>
-      </w:r>
-      <w:proofErr w:type="spellEnd"/>
-      <w:r>
-        <w:rPr>
-          <w:rFonts w:hint="eastAsia"/>
-        </w:rPr>
-        <w:t>的过程</w:t>
-      </w:r>
-    </w:p>
-    <w:p>
-      <w:pPr>
-        <w:pStyle w:val="title"/>
-      </w:pPr>
-    </w:p>
-    <w:p>
-      <w:pPr>
-        <w:pStyle w:val="aff2"/>
-      </w:pPr>
-      <w:r>
-        <w:rPr>
-          <w:rFonts w:hint="eastAsia"/>
-        </w:rPr>
-        <w:t>求购模块的第二部分是我的求购板块，用户可以在该部分管理自己已发布的求购内容，这一部分也是由</w:t>
-      </w:r>
-      <w:proofErr w:type="spellStart"/>
+        <w:t>都配置了删除按钮，点击删除按钮后，会提示是否要删除该求购信息。当删除信息时，要先删除数据源，即保存在</w:t>
+      </w:r>
+      <w:r>
+        <w:rPr>
+          <w:rFonts w:hint="eastAsia"/>
+        </w:rPr>
+        <w:t>NSArray</w:t>
+      </w:r>
+      <w:r>
+        <w:rPr>
+          <w:rFonts w:hint="eastAsia"/>
+        </w:rPr>
+        <w:t>中的信息，再调用</w:t>
+      </w:r>
       <w:r>
         <w:rPr>
           <w:rFonts w:hint="eastAsia"/>
         </w:rPr>
         <w:t>UITableView</w:t>
       </w:r>
-      <w:proofErr w:type="spellEnd"/>
-      <w:r>
-        <w:rPr>
-          <w:rFonts w:hint="eastAsia"/>
-        </w:rPr>
-        <w:t>组成的列表，和之前的车源列表不同的是，该列表的每个</w:t>
+      <w:r>
+        <w:rPr>
+          <w:rFonts w:hint="eastAsia"/>
+        </w:rPr>
+        <w:t>的删除方法删除一个</w:t>
       </w:r>
       <w:r>
         <w:rPr>
@@ -17023,35 +16381,31 @@
         <w:rPr>
           <w:rFonts w:hint="eastAsia"/>
         </w:rPr>
-        <w:t>都配置了删除按钮，点击删除按钮后，会提示是否要删除该求购信息。当删除信息时，要先删除数据源，即保存在</w:t>
-      </w:r>
-      <w:proofErr w:type="spellStart"/>
-      <w:r>
-        <w:rPr>
-          <w:rFonts w:hint="eastAsia"/>
-        </w:rPr>
-        <w:t>NSArray</w:t>
-      </w:r>
-      <w:proofErr w:type="spellEnd"/>
-      <w:r>
-        <w:rPr>
-          <w:rFonts w:hint="eastAsia"/>
-        </w:rPr>
-        <w:t>中的信息，再调用</w:t>
-      </w:r>
-      <w:proofErr w:type="spellStart"/>
+        <w:t>，否则，系统会报错。原因是删除</w:t>
+      </w:r>
+      <w:r>
+        <w:rPr>
+          <w:rFonts w:hint="eastAsia"/>
+        </w:rPr>
+        <w:t>cell</w:t>
+      </w:r>
+      <w:r>
+        <w:rPr>
+          <w:rFonts w:hint="eastAsia"/>
+        </w:rPr>
+        <w:t>时</w:t>
+      </w:r>
       <w:r>
         <w:rPr>
           <w:rFonts w:hint="eastAsia"/>
         </w:rPr>
         <w:t>UITableView</w:t>
       </w:r>
-      <w:proofErr w:type="spellEnd"/>
-      <w:r>
-        <w:rPr>
-          <w:rFonts w:hint="eastAsia"/>
-        </w:rPr>
-        <w:t>的删除方法删除一个</w:t>
+      <w:r>
+        <w:rPr>
+          <w:rFonts w:hint="eastAsia"/>
+        </w:rPr>
+        <w:t>会进行刷新，此时</w:t>
       </w:r>
       <w:r>
         <w:rPr>
@@ -17063,54 +16417,14 @@
         <w:rPr>
           <w:rFonts w:hint="eastAsia"/>
         </w:rPr>
-        <w:t>，否则，系统会报错。原因是删除</w:t>
-      </w:r>
-      <w:r>
-        <w:rPr>
-          <w:rFonts w:hint="eastAsia"/>
-        </w:rPr>
-        <w:t>cell</w:t>
-      </w:r>
-      <w:r>
-        <w:rPr>
-          <w:rFonts w:hint="eastAsia"/>
-        </w:rPr>
-        <w:t>时</w:t>
-      </w:r>
-      <w:proofErr w:type="spellStart"/>
+        <w:t>的数目和数据源中的数目并不相符，违反了</w:t>
+      </w:r>
       <w:r>
         <w:rPr>
           <w:rFonts w:hint="eastAsia"/>
         </w:rPr>
         <w:t>UITableView</w:t>
       </w:r>
-      <w:proofErr w:type="spellEnd"/>
-      <w:r>
-        <w:rPr>
-          <w:rFonts w:hint="eastAsia"/>
-        </w:rPr>
-        <w:t>会进行刷新，此时</w:t>
-      </w:r>
-      <w:r>
-        <w:rPr>
-          <w:rFonts w:hint="eastAsia"/>
-        </w:rPr>
-        <w:t>cell</w:t>
-      </w:r>
-      <w:r>
-        <w:rPr>
-          <w:rFonts w:hint="eastAsia"/>
-        </w:rPr>
-        <w:t>的数目和数据源中的数目并不相符，违反了</w:t>
-      </w:r>
-      <w:proofErr w:type="spellStart"/>
-      <w:r>
-        <w:rPr>
-          <w:rFonts w:hint="eastAsia"/>
-        </w:rPr>
-        <w:t>UITableView</w:t>
-      </w:r>
-      <w:proofErr w:type="spellEnd"/>
       <w:r>
         <w:rPr>
           <w:rFonts w:hint="eastAsia"/>
@@ -17420,14 +16734,12 @@
               </w:rPr>
               <w:t>跳转</w:t>
             </w:r>
-            <w:proofErr w:type="spellStart"/>
             <w:r>
               <w:rPr>
                 <w:rFonts w:hint="eastAsia"/>
               </w:rPr>
               <w:t>TreeViewController</w:t>
             </w:r>
-            <w:proofErr w:type="spellEnd"/>
             <w:r>
               <w:rPr>
                 <w:rFonts w:hint="eastAsia"/>
@@ -17477,14 +16789,12 @@
               </w:rPr>
               <w:t>弹出</w:t>
             </w:r>
-            <w:proofErr w:type="spellStart"/>
             <w:r>
               <w:rPr>
                 <w:rFonts w:hint="eastAsia"/>
               </w:rPr>
               <w:t>PopOver</w:t>
             </w:r>
-            <w:proofErr w:type="spellEnd"/>
             <w:r>
               <w:rPr>
                 <w:rFonts w:hint="eastAsia"/>
@@ -17595,14 +16905,12 @@
               </w:rPr>
               <w:t>弹出</w:t>
             </w:r>
-            <w:proofErr w:type="spellStart"/>
             <w:r>
               <w:rPr>
                 <w:rFonts w:hint="eastAsia"/>
               </w:rPr>
               <w:t>UIActionSheet</w:t>
             </w:r>
-            <w:proofErr w:type="spellEnd"/>
             <w:r>
               <w:rPr>
                 <w:rFonts w:hint="eastAsia"/>
@@ -17935,42 +17243,36 @@
         </w:rPr>
         <w:t>会弹出一个</w:t>
       </w:r>
-      <w:proofErr w:type="spellStart"/>
       <w:r>
         <w:rPr>
           <w:rFonts w:hint="eastAsia"/>
         </w:rPr>
         <w:t>UIActionSheet</w:t>
       </w:r>
-      <w:proofErr w:type="spellEnd"/>
       <w:r>
         <w:rPr>
           <w:rFonts w:hint="eastAsia"/>
         </w:rPr>
         <w:t>似的选择视图。</w:t>
       </w:r>
-      <w:proofErr w:type="spellStart"/>
       <w:r>
         <w:rPr>
           <w:rFonts w:hint="eastAsia"/>
         </w:rPr>
         <w:t>UIActionSheet</w:t>
       </w:r>
-      <w:proofErr w:type="spellEnd"/>
       <w:r>
         <w:rPr>
           <w:rFonts w:hint="eastAsia"/>
         </w:rPr>
         <w:t>是</w:t>
       </w:r>
-      <w:proofErr w:type="spellStart"/>
       <w:r>
         <w:rPr>
           <w:rFonts w:hint="eastAsia"/>
         </w:rPr>
         <w:t>UIKit</w:t>
       </w:r>
-      <w:proofErr w:type="spellEnd"/>
       <w:r>
         <w:rPr>
           <w:rFonts w:hint="eastAsia"/>
@@ -17983,28 +17285,24 @@
         </w:rPr>
         <w:t>弹出的视图作用与</w:t>
       </w:r>
-      <w:proofErr w:type="spellStart"/>
       <w:r>
         <w:rPr>
           <w:rFonts w:hint="eastAsia"/>
         </w:rPr>
         <w:t>UIActionSheet</w:t>
       </w:r>
-      <w:proofErr w:type="spellEnd"/>
       <w:r>
         <w:rPr>
           <w:rFonts w:hint="eastAsia"/>
         </w:rPr>
         <w:t>类似，但为了更直观地说明每一项的内容，采用封装</w:t>
       </w:r>
-      <w:proofErr w:type="spellStart"/>
       <w:r>
         <w:rPr>
           <w:rFonts w:hint="eastAsia"/>
         </w:rPr>
         <w:t>UIView</w:t>
       </w:r>
-      <w:proofErr w:type="spellEnd"/>
       <w:r>
         <w:rPr>
           <w:rFonts w:hint="eastAsia"/>
@@ -18153,11 +17451,9 @@
         </w:rPr>
         <w:t>。当选择拍照模式时，跳转到</w:t>
       </w:r>
-      <w:proofErr w:type="spellStart"/>
       <w:r>
         <w:t>CartierImagePicker</w:t>
       </w:r>
-      <w:proofErr w:type="spellEnd"/>
       <w:r>
         <w:rPr>
           <w:rFonts w:hint="eastAsia"/>
@@ -18173,14 +17469,12 @@
         </w:rPr>
         <w:t>类，该类是</w:t>
       </w:r>
-      <w:proofErr w:type="spellStart"/>
       <w:r>
         <w:rPr>
           <w:rFonts w:hint="eastAsia"/>
         </w:rPr>
         <w:t>UIImagePickerController</w:t>
       </w:r>
-      <w:proofErr w:type="spellEnd"/>
       <w:r>
         <w:rPr>
           <w:rFonts w:hint="eastAsia"/>
@@ -18192,23 +17486,8 @@
       <w:pPr>
         <w:pStyle w:val="aff2"/>
       </w:pPr>
-      <w:proofErr w:type="spellStart"/>
-      <w:proofErr w:type="gramStart"/>
-      <w:r>
-        <w:t>imagePicker.sourceType</w:t>
-      </w:r>
-      <w:proofErr w:type="spellEnd"/>
-      <w:proofErr w:type="gramEnd"/>
-      <w:r>
-        <w:t xml:space="preserve"> = </w:t>
-      </w:r>
-      <w:proofErr w:type="spellStart"/>
-      <w:r>
-        <w:t>UIImagePickerControllerSourceTypeCamera</w:t>
-      </w:r>
-      <w:proofErr w:type="spellEnd"/>
-      <w:r>
-        <w:t>;</w:t>
+      <w:r>
+        <w:t>imagePicker.sourceType = UIImagePickerControllerSourceTypeCamera;</w:t>
       </w:r>
     </w:p>
     <w:p>
@@ -18227,14 +17506,12 @@
         </w:rPr>
         <w:t>拍摄完毕后，将回调的照片加入待上传照片集（</w:t>
       </w:r>
-      <w:proofErr w:type="spellStart"/>
       <w:r>
         <w:rPr>
           <w:rFonts w:hint="eastAsia"/>
         </w:rPr>
         <w:t>NSArray</w:t>
       </w:r>
-      <w:proofErr w:type="spellEnd"/>
       <w:r>
         <w:rPr>
           <w:rFonts w:hint="eastAsia"/>
@@ -18252,25 +17529,21 @@
         </w:rPr>
         <w:t>当用户选择从相册选择时，界面跳转到</w:t>
       </w:r>
-      <w:proofErr w:type="spellStart"/>
       <w:r>
         <w:t>BXImagePickerController</w:t>
       </w:r>
-      <w:proofErr w:type="spellEnd"/>
       <w:r>
         <w:rPr>
           <w:rFonts w:hint="eastAsia"/>
         </w:rPr>
         <w:t>类，该类封装了</w:t>
       </w:r>
-      <w:proofErr w:type="spellStart"/>
       <w:r>
         <w:rPr>
           <w:rFonts w:hint="eastAsia"/>
         </w:rPr>
         <w:t>UIImagePickerController</w:t>
       </w:r>
-      <w:proofErr w:type="spellEnd"/>
       <w:r>
         <w:rPr>
           <w:rFonts w:hint="eastAsia"/>
@@ -18546,14 +17819,12 @@
         </w:rPr>
         <w:t>，考虑采用</w:t>
       </w:r>
-      <w:proofErr w:type="spellStart"/>
       <w:r>
         <w:rPr>
           <w:rFonts w:hint="eastAsia"/>
         </w:rPr>
         <w:t>UISegmentControl</w:t>
       </w:r>
-      <w:proofErr w:type="spellEnd"/>
       <w:r>
         <w:rPr>
           <w:rFonts w:hint="eastAsia"/>
@@ -18566,14 +17837,12 @@
         </w:rPr>
         <w:t>是一个分段控件，类似于</w:t>
       </w:r>
-      <w:proofErr w:type="spellStart"/>
       <w:r>
         <w:rPr>
           <w:rFonts w:hint="eastAsia"/>
         </w:rPr>
         <w:t>UITabBar</w:t>
       </w:r>
-      <w:proofErr w:type="spellEnd"/>
       <w:r>
         <w:rPr>
           <w:rFonts w:hint="eastAsia"/>
@@ -18691,16 +17960,8 @@
         <w:rPr>
           <w:rFonts w:hint="eastAsia"/>
         </w:rPr>
-        <w:t xml:space="preserve">4.13 </w:t>
-      </w:r>
-      <w:proofErr w:type="spellStart"/>
-      <w:r>
-        <w:rPr>
-          <w:rFonts w:hint="eastAsia"/>
-        </w:rPr>
-        <w:t>UISegmentControl</w:t>
-      </w:r>
-      <w:proofErr w:type="spellEnd"/>
+        <w:t>4.13 UISegmentControl</w:t>
+      </w:r>
     </w:p>
     <w:p>
       <w:pPr>
@@ -18880,13 +18141,8 @@
         <w:t>-</w:t>
       </w:r>
       <w:r>
-        <w:t>(void)</w:t>
-      </w:r>
-      <w:proofErr w:type="spellStart"/>
-      <w:r>
-        <w:t>viewDidAppear</w:t>
-      </w:r>
-      <w:proofErr w:type="spellEnd"/>
+        <w:t>(void)viewDidAppear</w:t>
+      </w:r>
       <w:r>
         <w:rPr>
           <w:rFonts w:hint="eastAsia"/>
@@ -19083,9 +18339,6 @@
     <w:p>
       <w:pPr>
         <w:pStyle w:val="aff2"/>
-        <w:rPr>
-          <w:rFonts w:hint="eastAsia"/>
-        </w:rPr>
       </w:pPr>
       <w:r>
         <w:rPr>
@@ -19093,14 +18346,12 @@
         </w:rPr>
         <w:t>融云即时通讯云可以在应用内支持单聊，群聊，语音通话等服务。在</w:t>
       </w:r>
-      <w:proofErr w:type="spellStart"/>
       <w:r>
         <w:rPr>
           <w:rFonts w:hint="eastAsia"/>
         </w:rPr>
         <w:t>iOS</w:t>
       </w:r>
-      <w:proofErr w:type="spellEnd"/>
       <w:r>
         <w:rPr>
           <w:rFonts w:hint="eastAsia"/>
@@ -19131,14 +18382,12 @@
         </w:rPr>
         <w:t>到</w:t>
       </w:r>
-      <w:proofErr w:type="spellStart"/>
       <w:r>
         <w:rPr>
           <w:rFonts w:hint="eastAsia"/>
         </w:rPr>
         <w:t>iOS</w:t>
       </w:r>
-      <w:proofErr w:type="spellEnd"/>
       <w:r>
         <w:rPr>
           <w:rFonts w:hint="eastAsia"/>
@@ -19153,9 +18402,6 @@
           <w:ilvl w:val="0"/>
           <w:numId w:val="34"/>
         </w:numPr>
-        <w:rPr>
-          <w:rFonts w:hint="eastAsia"/>
-        </w:rPr>
       </w:pPr>
       <w:r>
         <w:rPr>
@@ -19163,14 +18409,12 @@
         </w:rPr>
         <w:t>在</w:t>
       </w:r>
-      <w:proofErr w:type="spellStart"/>
       <w:r>
         <w:rPr>
           <w:rFonts w:hint="eastAsia"/>
         </w:rPr>
         <w:t>AppDelegate</w:t>
       </w:r>
-      <w:proofErr w:type="spellEnd"/>
       <w:r>
         <w:rPr>
           <w:rFonts w:hint="eastAsia"/>
@@ -19203,9 +18447,6 @@
           <w:ilvl w:val="0"/>
           <w:numId w:val="34"/>
         </w:numPr>
-        <w:rPr>
-          <w:rFonts w:hint="eastAsia"/>
-        </w:rPr>
       </w:pPr>
       <w:r>
         <w:rPr>
@@ -19233,9 +18474,6 @@
           <w:ilvl w:val="0"/>
           <w:numId w:val="34"/>
         </w:numPr>
-        <w:rPr>
-          <w:rFonts w:hint="eastAsia"/>
-        </w:rPr>
       </w:pPr>
       <w:r>
         <w:rPr>
@@ -19247,9 +18485,6 @@
     <w:p>
       <w:pPr>
         <w:pStyle w:val="aff2"/>
-        <w:rPr>
-          <w:rFonts w:hint="eastAsia"/>
-        </w:rPr>
       </w:pPr>
       <w:r>
         <w:rPr>
@@ -19257,25 +18492,21 @@
         </w:rPr>
         <w:t>其中，启动融云会话界面，需要使用融云的会话类</w:t>
       </w:r>
-      <w:proofErr w:type="spellStart"/>
       <w:r>
         <w:t>RCConversationViewController</w:t>
       </w:r>
-      <w:proofErr w:type="spellEnd"/>
       <w:r>
         <w:rPr>
           <w:rFonts w:hint="eastAsia"/>
         </w:rPr>
         <w:t>，并设置实例变量的</w:t>
       </w:r>
-      <w:proofErr w:type="spellStart"/>
       <w:r>
         <w:rPr>
           <w:rFonts w:hint="eastAsia"/>
         </w:rPr>
         <w:t>conversationType</w:t>
       </w:r>
-      <w:proofErr w:type="spellEnd"/>
       <w:r>
         <w:rPr>
           <w:rFonts w:hint="eastAsia"/>
@@ -19298,9 +18529,6 @@
     <w:p>
       <w:pPr>
         <w:pStyle w:val="aff2"/>
-        <w:rPr>
-          <w:rFonts w:hint="eastAsia"/>
-        </w:rPr>
       </w:pPr>
     </w:p>
     <w:p>
@@ -19325,14 +18553,12 @@
         </w:rPr>
         <w:t>融云会话类的</w:t>
       </w:r>
-      <w:proofErr w:type="spellStart"/>
       <w:r>
         <w:rPr>
           <w:rFonts w:hint="eastAsia"/>
         </w:rPr>
         <w:t>conversationType</w:t>
       </w:r>
-      <w:proofErr w:type="spellEnd"/>
       <w:r>
         <w:rPr>
           <w:rFonts w:hint="eastAsia"/>
@@ -19409,15 +18635,10 @@
             <w:pPr>
               <w:pStyle w:val="aff2"/>
               <w:jc w:val="center"/>
-              <w:rPr>
-                <w:rFonts w:hint="eastAsia"/>
-              </w:rPr>
             </w:pPr>
-            <w:proofErr w:type="spellStart"/>
             <w:r>
               <w:t>ConversationType_PRIVATE</w:t>
             </w:r>
-            <w:proofErr w:type="spellEnd"/>
           </w:p>
         </w:tc>
         <w:tc>
@@ -19429,9 +18650,6 @@
             <w:pPr>
               <w:pStyle w:val="aff2"/>
               <w:jc w:val="center"/>
-              <w:rPr>
-                <w:rFonts w:hint="eastAsia"/>
-              </w:rPr>
             </w:pPr>
             <w:r>
               <w:rPr>
@@ -19456,11 +18674,9 @@
               <w:pStyle w:val="aff2"/>
               <w:jc w:val="center"/>
             </w:pPr>
-            <w:proofErr w:type="spellStart"/>
             <w:r>
               <w:t>ConversationType_DISCUSSION</w:t>
             </w:r>
-            <w:proofErr w:type="spellEnd"/>
           </w:p>
         </w:tc>
         <w:tc>
@@ -19472,9 +18688,6 @@
             <w:pPr>
               <w:pStyle w:val="aff2"/>
               <w:jc w:val="center"/>
-              <w:rPr>
-                <w:rFonts w:hint="eastAsia"/>
-              </w:rPr>
             </w:pPr>
             <w:r>
               <w:rPr>
@@ -19499,11 +18712,9 @@
               <w:pStyle w:val="aff2"/>
               <w:jc w:val="center"/>
             </w:pPr>
-            <w:proofErr w:type="spellStart"/>
             <w:r>
               <w:t>ConversationType_GROUP</w:t>
             </w:r>
-            <w:proofErr w:type="spellEnd"/>
           </w:p>
         </w:tc>
         <w:tc>
@@ -19515,9 +18726,6 @@
             <w:pPr>
               <w:pStyle w:val="aff2"/>
               <w:jc w:val="center"/>
-              <w:rPr>
-                <w:rFonts w:hint="eastAsia"/>
-              </w:rPr>
             </w:pPr>
             <w:r>
               <w:rPr>
@@ -19542,11 +18750,9 @@
               <w:pStyle w:val="aff2"/>
               <w:jc w:val="center"/>
             </w:pPr>
-            <w:proofErr w:type="spellStart"/>
             <w:r>
               <w:t>ConversationType_CHATROOM</w:t>
             </w:r>
-            <w:proofErr w:type="spellEnd"/>
           </w:p>
         </w:tc>
         <w:tc>
@@ -19558,9 +18764,6 @@
             <w:pPr>
               <w:pStyle w:val="aff2"/>
               <w:jc w:val="center"/>
-              <w:rPr>
-                <w:rFonts w:hint="eastAsia"/>
-              </w:rPr>
             </w:pPr>
             <w:r>
               <w:rPr>
@@ -19585,13 +18788,8 @@
               <w:pStyle w:val="aff2"/>
               <w:jc w:val="center"/>
             </w:pPr>
-            <w:proofErr w:type="spellStart"/>
             <w:r>
-              <w:t>ConversationType_CUSTOMERSERVICE</w:t>
-            </w:r>
-            <w:proofErr w:type="spellEnd"/>
-            <w:r>
-              <w:t>,</w:t>
+              <w:t>ConversationType_CUSTOMERSERVICE,</w:t>
             </w:r>
           </w:p>
         </w:tc>
@@ -19604,9 +18802,6 @@
             <w:pPr>
               <w:pStyle w:val="aff2"/>
               <w:jc w:val="center"/>
-              <w:rPr>
-                <w:rFonts w:hint="eastAsia"/>
-              </w:rPr>
             </w:pPr>
             <w:r>
               <w:rPr>
@@ -19631,11 +18826,9 @@
               <w:pStyle w:val="aff2"/>
               <w:jc w:val="center"/>
             </w:pPr>
-            <w:proofErr w:type="spellStart"/>
             <w:r>
               <w:t>ConversationType_SystemMessage</w:t>
             </w:r>
-            <w:proofErr w:type="spellEnd"/>
           </w:p>
         </w:tc>
         <w:tc>
@@ -19647,9 +18840,6 @@
             <w:pPr>
               <w:pStyle w:val="aff2"/>
               <w:jc w:val="center"/>
-              <w:rPr>
-                <w:rFonts w:hint="eastAsia"/>
-              </w:rPr>
             </w:pPr>
             <w:r>
               <w:rPr>
@@ -19665,16 +18855,13 @@
       <w:pPr>
         <w:pStyle w:val="aff2"/>
         <w:rPr>
-          <w:rFonts w:ascii="Times" w:hAnsi="Times" w:hint="eastAsia"/>
-        </w:rPr>
-      </w:pPr>
-    </w:p>
-    <w:p>
-      <w:pPr>
-        <w:pStyle w:val="aff2"/>
-        <w:rPr>
-          <w:rFonts w:hint="eastAsia"/>
-        </w:rPr>
+          <w:rFonts w:ascii="Times" w:hAnsi="Times"/>
+        </w:rPr>
+      </w:pPr>
+    </w:p>
+    <w:p>
+      <w:pPr>
+        <w:pStyle w:val="aff2"/>
       </w:pPr>
       <w:r>
         <w:rPr>
@@ -19755,94 +18942,519 @@
         </w:rPr>
         <w:t>可以方便所有的用户进行沟通。在车源详情界面，点击卖家头像可以</w:t>
       </w:r>
+      <w:r>
+        <w:rPr>
+          <w:rFonts w:hint="eastAsia"/>
+        </w:rPr>
+        <w:t>进行私聊，私聊界面如图</w:t>
+      </w:r>
+      <w:r>
+        <w:rPr>
+          <w:rFonts w:hint="eastAsia"/>
+        </w:rPr>
+        <w:t>4.16</w:t>
+      </w:r>
+      <w:r>
+        <w:rPr>
+          <w:rFonts w:hint="eastAsia"/>
+        </w:rPr>
+        <w:t>所示：</w:t>
+      </w:r>
+    </w:p>
+    <w:p>
+      <w:pPr>
+        <w:pStyle w:val="aff2"/>
+      </w:pPr>
+    </w:p>
+    <w:p>
+      <w:pPr>
+        <w:pStyle w:val="title"/>
+      </w:pPr>
+      <w:r>
+        <w:rPr>
+          <w:rFonts w:hint="eastAsia"/>
+        </w:rPr>
+        <w:t>图</w:t>
+      </w:r>
+      <w:r>
+        <w:rPr>
+          <w:rFonts w:hint="eastAsia"/>
+        </w:rPr>
+        <w:t xml:space="preserve">4.16 </w:t>
+      </w:r>
+      <w:r>
+        <w:rPr>
+          <w:rFonts w:hint="eastAsia"/>
+        </w:rPr>
+        <w:t>私聊界面</w:t>
+      </w:r>
+    </w:p>
+    <w:p>
+      <w:pPr>
+        <w:pStyle w:val="title"/>
+      </w:pPr>
+    </w:p>
+    <w:p>
+      <w:pPr>
+        <w:pStyle w:val="aff2"/>
+        <w:rPr>
+          <w:rFonts w:hint="eastAsia"/>
+        </w:rPr>
+      </w:pPr>
+      <w:r>
+        <w:rPr>
+          <w:rFonts w:hint="eastAsia"/>
+        </w:rPr>
+        <w:t>聊天模块同时还提供语音通话功能，使用的是融云的</w:t>
+      </w:r>
+      <w:r>
+        <w:rPr>
+          <w:rFonts w:hint="eastAsia"/>
+        </w:rPr>
+        <w:t>VoIP</w:t>
+      </w:r>
+      <w:r>
+        <w:rPr>
+          <w:rFonts w:hint="eastAsia"/>
+        </w:rPr>
+        <w:t>点对点语音通话服务，限于篇幅本文将不再介绍。</w:t>
+      </w:r>
+    </w:p>
+    <w:p>
+      <w:pPr>
+        <w:pStyle w:val="2"/>
+        <w:spacing w:before="120" w:after="120"/>
+        <w:rPr>
+          <w:rFonts w:hint="eastAsia"/>
+          <w:lang w:val="en-US" w:eastAsia="zh-CN"/>
+        </w:rPr>
+      </w:pPr>
+      <w:r>
+        <w:rPr>
+          <w:rFonts w:hint="eastAsia"/>
+          <w:lang w:eastAsia="zh-CN"/>
+        </w:rPr>
+        <w:t xml:space="preserve">4.8 </w:t>
+      </w:r>
+      <w:r>
+        <w:rPr>
+          <w:rFonts w:hint="eastAsia"/>
+          <w:lang w:val="en-US" w:eastAsia="zh-CN"/>
+        </w:rPr>
+        <w:t>工具模块的详细设计与实现</w:t>
+      </w:r>
+    </w:p>
+    <w:p>
+      <w:pPr>
+        <w:pStyle w:val="aff2"/>
+        <w:rPr>
+          <w:rFonts w:hint="eastAsia"/>
+        </w:rPr>
+      </w:pPr>
+      <w:r>
+        <w:rPr>
+          <w:rFonts w:hint="eastAsia"/>
+        </w:rPr>
+        <w:t>工具模块实际上并不是一个独立的模块，它是很多小工具的集合，为了便于开发和介绍，本系统将其看做一个模块。该模块提供了车辆估价，违章查询，限迁标准查询等多种第三方的工具，以</w:t>
+      </w:r>
+      <w:r>
+        <w:rPr>
+          <w:rFonts w:hint="eastAsia"/>
+        </w:rPr>
+        <w:t>webView</w:t>
+      </w:r>
+      <w:r>
+        <w:rPr>
+          <w:rFonts w:hint="eastAsia"/>
+        </w:rPr>
+        <w:t>的形式进行呈现。</w:t>
+      </w:r>
+    </w:p>
+    <w:p>
+      <w:pPr>
+        <w:pStyle w:val="aff2"/>
+        <w:rPr>
+          <w:rFonts w:hint="eastAsia"/>
+        </w:rPr>
+      </w:pPr>
+      <w:r>
+        <w:rPr>
+          <w:rFonts w:hint="eastAsia"/>
+        </w:rPr>
+        <w:t>iOS</w:t>
+      </w:r>
+      <w:r>
+        <w:rPr>
+          <w:rFonts w:hint="eastAsia"/>
+        </w:rPr>
+        <w:t>中使用</w:t>
+      </w:r>
+      <w:r>
+        <w:rPr>
+          <w:rFonts w:hint="eastAsia"/>
+        </w:rPr>
+        <w:t>UIWebView</w:t>
+      </w:r>
+      <w:r>
+        <w:rPr>
+          <w:rFonts w:hint="eastAsia"/>
+        </w:rPr>
+        <w:t>加载网页，所以本模块的关键是</w:t>
+      </w:r>
+      <w:r>
+        <w:rPr>
+          <w:rFonts w:hint="eastAsia"/>
+        </w:rPr>
+        <w:t>在</w:t>
+      </w:r>
+      <w:r>
+        <w:rPr>
+          <w:rFonts w:hint="eastAsia"/>
+        </w:rPr>
+        <w:t>UIWebView</w:t>
+      </w:r>
+      <w:r>
+        <w:rPr>
+          <w:rFonts w:hint="eastAsia"/>
+        </w:rPr>
+        <w:t>中读取相应地</w:t>
+      </w:r>
+      <w:r>
+        <w:rPr>
+          <w:rFonts w:hint="eastAsia"/>
+        </w:rPr>
+        <w:t>URL</w:t>
+      </w:r>
+      <w:r>
+        <w:rPr>
+          <w:rFonts w:hint="eastAsia"/>
+        </w:rPr>
+        <w:t>。</w:t>
+      </w:r>
+      <w:r>
+        <w:rPr>
+          <w:rFonts w:hint="eastAsia"/>
+        </w:rPr>
+        <w:t>由于网络环境会发生变化，所以需要为其设置代理方法，判断不同的读取进度，</w:t>
+      </w:r>
+      <w:r>
+        <w:rPr>
+          <w:rFonts w:hint="eastAsia"/>
+        </w:rPr>
+        <w:t>UIWebViewDelegate</w:t>
+      </w:r>
+      <w:r>
+        <w:rPr>
+          <w:rFonts w:hint="eastAsia"/>
+        </w:rPr>
+        <w:t>的代理方法如表</w:t>
+      </w:r>
+      <w:r>
+        <w:rPr>
+          <w:rFonts w:hint="eastAsia"/>
+        </w:rPr>
+        <w:t>4.3</w:t>
+      </w:r>
+      <w:r>
+        <w:rPr>
+          <w:rFonts w:hint="eastAsia"/>
+        </w:rPr>
+        <w:t>所示：</w:t>
+      </w:r>
+    </w:p>
+    <w:p>
+      <w:pPr>
+        <w:pStyle w:val="aff2"/>
+        <w:rPr>
+          <w:rFonts w:hint="eastAsia"/>
+        </w:rPr>
+      </w:pPr>
+    </w:p>
+    <w:p>
+      <w:pPr>
+        <w:pStyle w:val="title"/>
+      </w:pPr>
+      <w:r>
+        <w:rPr>
+          <w:rFonts w:hint="eastAsia"/>
+        </w:rPr>
+        <w:t>表</w:t>
+      </w:r>
+      <w:r>
+        <w:rPr>
+          <w:rFonts w:hint="eastAsia"/>
+        </w:rPr>
+        <w:t>4.3</w:t>
+      </w:r>
+      <w:r>
+        <w:rPr>
+          <w:rFonts w:hint="eastAsia"/>
+        </w:rPr>
+        <w:t xml:space="preserve"> </w:t>
+      </w:r>
+      <w:r>
+        <w:rPr>
+          <w:rFonts w:hint="eastAsia"/>
+        </w:rPr>
+        <w:t>UIWebViewDelegate</w:t>
+      </w:r>
+      <w:r>
+        <w:rPr>
+          <w:rFonts w:hint="eastAsia"/>
+        </w:rPr>
+        <w:t>方法列表</w:t>
+      </w:r>
+    </w:p>
+    <w:tbl>
+      <w:tblPr>
+        <w:tblStyle w:val="af9"/>
+        <w:tblW w:w="0" w:type="auto"/>
+        <w:jc w:val="center"/>
+        <w:tblBorders>
+          <w:left w:val="none" w:sz="0" w:space="0" w:color="auto"/>
+          <w:right w:val="none" w:sz="0" w:space="0" w:color="auto"/>
+        </w:tblBorders>
+        <w:tblLayout w:type="fixed"/>
+        <w:tblLook w:val="04A0" w:firstRow="1" w:lastRow="0" w:firstColumn="1" w:lastColumn="0" w:noHBand="0" w:noVBand="1"/>
+      </w:tblPr>
+      <w:tblGrid>
+        <w:gridCol w:w="6062"/>
+        <w:gridCol w:w="2942"/>
+      </w:tblGrid>
+      <w:tr>
+        <w:trPr>
+          <w:jc w:val="center"/>
+        </w:trPr>
+        <w:tc>
+          <w:tcPr>
+            <w:tcW w:w="6062" w:type="dxa"/>
+            <w:vAlign w:val="center"/>
+          </w:tcPr>
+          <w:p>
+            <w:pPr>
+              <w:pStyle w:val="aff2"/>
+              <w:jc w:val="center"/>
+            </w:pPr>
+            <w:r>
+              <w:rPr>
+                <w:rFonts w:hint="eastAsia"/>
+              </w:rPr>
+              <w:t>方法</w:t>
+            </w:r>
+            <w:r>
+              <w:rPr>
+                <w:rFonts w:hint="eastAsia"/>
+              </w:rPr>
+              <w:t>名称</w:t>
+            </w:r>
+          </w:p>
+        </w:tc>
+        <w:tc>
+          <w:tcPr>
+            <w:tcW w:w="2942" w:type="dxa"/>
+            <w:vAlign w:val="center"/>
+          </w:tcPr>
+          <w:p>
+            <w:pPr>
+              <w:pStyle w:val="aff2"/>
+              <w:jc w:val="center"/>
+            </w:pPr>
+            <w:r>
+              <w:rPr>
+                <w:rFonts w:hint="eastAsia"/>
+              </w:rPr>
+              <w:t>方法</w:t>
+            </w:r>
+            <w:r>
+              <w:rPr>
+                <w:rFonts w:hint="eastAsia"/>
+              </w:rPr>
+              <w:t>说明</w:t>
+            </w:r>
+          </w:p>
+        </w:tc>
+      </w:tr>
+      <w:tr>
+        <w:trPr>
+          <w:jc w:val="center"/>
+        </w:trPr>
+        <w:tc>
+          <w:tcPr>
+            <w:tcW w:w="6062" w:type="dxa"/>
+            <w:vAlign w:val="center"/>
+          </w:tcPr>
+          <w:p>
+            <w:pPr>
+              <w:pStyle w:val="aff2"/>
+              <w:ind w:firstLine="0"/>
+            </w:pPr>
+            <w:r>
+              <w:t>– </w:t>
+            </w:r>
+            <w:r>
+              <w:t>webView:shouldStartLoadWithRequest:navigationType:</w:t>
+            </w:r>
+          </w:p>
+        </w:tc>
+        <w:tc>
+          <w:tcPr>
+            <w:tcW w:w="2942" w:type="dxa"/>
+            <w:vAlign w:val="center"/>
+          </w:tcPr>
+          <w:p>
+            <w:pPr>
+              <w:pStyle w:val="aff2"/>
+              <w:jc w:val="center"/>
+            </w:pPr>
+            <w:r>
+              <w:rPr>
+                <w:rFonts w:hint="eastAsia"/>
+              </w:rPr>
+              <w:t>即将开始加载页面</w:t>
+            </w:r>
+          </w:p>
+        </w:tc>
+      </w:tr>
+      <w:tr>
+        <w:trPr>
+          <w:jc w:val="center"/>
+        </w:trPr>
+        <w:tc>
+          <w:tcPr>
+            <w:tcW w:w="6062" w:type="dxa"/>
+            <w:vAlign w:val="center"/>
+          </w:tcPr>
+          <w:p>
+            <w:pPr>
+              <w:pStyle w:val="aff2"/>
+              <w:ind w:firstLine="0"/>
+              <w:rPr>
+                <w:rFonts w:ascii="Helvetica" w:hAnsi="Helvetica" w:cs="Helvetica" w:hint="eastAsia"/>
+                <w:color w:val="323232"/>
+                <w:sz w:val="28"/>
+                <w:szCs w:val="28"/>
+              </w:rPr>
+            </w:pPr>
+            <w:r>
+              <w:t>– webViewDidStartLoad:</w:t>
+            </w:r>
+          </w:p>
+        </w:tc>
+        <w:tc>
+          <w:tcPr>
+            <w:tcW w:w="2942" w:type="dxa"/>
+            <w:vAlign w:val="center"/>
+          </w:tcPr>
+          <w:p>
+            <w:pPr>
+              <w:pStyle w:val="aff2"/>
+              <w:jc w:val="center"/>
+            </w:pPr>
+            <w:r>
+              <w:rPr>
+                <w:rFonts w:hint="eastAsia"/>
+              </w:rPr>
+              <w:t>已经开始加载页面</w:t>
+            </w:r>
+          </w:p>
+        </w:tc>
+      </w:tr>
+      <w:tr>
+        <w:trPr>
+          <w:jc w:val="center"/>
+        </w:trPr>
+        <w:tc>
+          <w:tcPr>
+            <w:tcW w:w="6062" w:type="dxa"/>
+            <w:vAlign w:val="center"/>
+          </w:tcPr>
+          <w:p>
+            <w:pPr>
+              <w:pStyle w:val="aff2"/>
+              <w:ind w:firstLine="0"/>
+            </w:pPr>
+            <w:r>
+              <w:t>– webViewDidFinishLoad:</w:t>
+            </w:r>
+          </w:p>
+        </w:tc>
+        <w:tc>
+          <w:tcPr>
+            <w:tcW w:w="2942" w:type="dxa"/>
+            <w:vAlign w:val="center"/>
+          </w:tcPr>
+          <w:p>
+            <w:pPr>
+              <w:pStyle w:val="aff2"/>
+              <w:jc w:val="center"/>
+            </w:pPr>
+            <w:r>
+              <w:rPr>
+                <w:rFonts w:hint="eastAsia"/>
+              </w:rPr>
+              <w:t>已经完成加载页面</w:t>
+            </w:r>
+          </w:p>
+        </w:tc>
+      </w:tr>
+      <w:tr>
+        <w:trPr>
+          <w:jc w:val="center"/>
+        </w:trPr>
+        <w:tc>
+          <w:tcPr>
+            <w:tcW w:w="6062" w:type="dxa"/>
+            <w:vAlign w:val="center"/>
+          </w:tcPr>
+          <w:p>
+            <w:pPr>
+              <w:pStyle w:val="aff2"/>
+              <w:ind w:firstLine="0"/>
+            </w:pPr>
+            <w:r>
+              <w:t>– webView:didFailLoadWithError:</w:t>
+            </w:r>
+          </w:p>
+        </w:tc>
+        <w:tc>
+          <w:tcPr>
+            <w:tcW w:w="2942" w:type="dxa"/>
+            <w:vAlign w:val="center"/>
+          </w:tcPr>
+          <w:p>
+            <w:pPr>
+              <w:pStyle w:val="aff2"/>
+              <w:jc w:val="center"/>
+            </w:pPr>
+            <w:r>
+              <w:rPr>
+                <w:rFonts w:hint="eastAsia"/>
+              </w:rPr>
+              <w:t>加载页面错误</w:t>
+            </w:r>
+          </w:p>
+        </w:tc>
+      </w:tr>
+    </w:tbl>
+    <w:p>
+      <w:pPr>
+        <w:pStyle w:val="aff2"/>
+        <w:rPr>
+          <w:rFonts w:hint="eastAsia"/>
+          <w:vertAlign w:val="superscript"/>
+        </w:rPr>
+      </w:pPr>
+    </w:p>
+    <w:p>
+      <w:pPr>
+        <w:pStyle w:val="aff2"/>
+        <w:rPr>
+          <w:rFonts w:hint="eastAsia"/>
+          <w:vertAlign w:val="superscript"/>
+        </w:rPr>
+      </w:pPr>
       <w:bookmarkStart w:id="35" w:name="_GoBack"/>
       <w:bookmarkEnd w:id="35"/>
-      <w:r>
-        <w:rPr>
-          <w:rFonts w:hint="eastAsia"/>
-        </w:rPr>
-        <w:t>进行私聊，私聊界面如图</w:t>
-      </w:r>
-      <w:r>
-        <w:rPr>
-          <w:rFonts w:hint="eastAsia"/>
-        </w:rPr>
-        <w:t>4.16</w:t>
-      </w:r>
-      <w:r>
-        <w:rPr>
-          <w:rFonts w:hint="eastAsia"/>
-        </w:rPr>
-        <w:t>所示：</w:t>
-      </w:r>
-    </w:p>
-    <w:p>
-      <w:pPr>
-        <w:pStyle w:val="aff2"/>
-        <w:rPr>
-          <w:rFonts w:hint="eastAsia"/>
-        </w:rPr>
-      </w:pPr>
-    </w:p>
-    <w:p>
-      <w:pPr>
-        <w:pStyle w:val="title"/>
-        <w:rPr>
-          <w:rFonts w:hint="eastAsia"/>
-        </w:rPr>
-      </w:pPr>
-      <w:r>
-        <w:rPr>
-          <w:rFonts w:hint="eastAsia"/>
-        </w:rPr>
-        <w:t>图</w:t>
-      </w:r>
-      <w:r>
-        <w:rPr>
-          <w:rFonts w:hint="eastAsia"/>
-        </w:rPr>
-        <w:t xml:space="preserve">4.16 </w:t>
-      </w:r>
-      <w:r>
-        <w:rPr>
-          <w:rFonts w:hint="eastAsia"/>
-        </w:rPr>
-        <w:t>私聊界面</w:t>
-      </w:r>
-    </w:p>
-    <w:p>
-      <w:pPr>
-        <w:pStyle w:val="title"/>
-        <w:rPr>
-          <w:rFonts w:hint="eastAsia"/>
-        </w:rPr>
-      </w:pPr>
-    </w:p>
-    <w:p>
-      <w:pPr>
-        <w:pStyle w:val="aff2"/>
-        <w:rPr>
-          <w:rFonts w:hint="eastAsia"/>
-        </w:rPr>
-      </w:pPr>
-      <w:r>
-        <w:rPr>
-          <w:rFonts w:hint="eastAsia"/>
-        </w:rPr>
-        <w:t>聊天模块同时还提供语音通话功能，使用的是融云的</w:t>
-      </w:r>
-      <w:r>
-        <w:rPr>
-          <w:rFonts w:hint="eastAsia"/>
-        </w:rPr>
-        <w:t>VoIP</w:t>
-      </w:r>
-      <w:r>
-        <w:rPr>
-          <w:rFonts w:hint="eastAsia"/>
-        </w:rPr>
-        <w:t>点对点语音通话服务，限于篇幅本文将不再介绍。</w:t>
-      </w:r>
     </w:p>
     <w:sectPr>
       <w:headerReference w:type="default" r:id="rId39"/>
@@ -19989,7 +19601,7 @@
         <w:sz w:val="24"/>
         <w:szCs w:val="24"/>
       </w:rPr>
-      <w:t>31</w:t>
+      <w:t>32</w:t>
     </w:r>
     <w:r>
       <w:rPr>
@@ -20070,7 +19682,7 @@
         <w:sz w:val="24"/>
         <w:szCs w:val="24"/>
       </w:rPr>
-      <w:t>31</w:t>
+      <w:t>32</w:t>
     </w:r>
     <w:r>
       <w:rPr>

--- a/李韧 毕设正文.docx
+++ b/李韧 毕设正文.docx
@@ -2411,6 +2411,9 @@
     <w:p>
       <w:pPr>
         <w:pStyle w:val="11"/>
+        <w:rPr>
+          <w:rFonts w:hint="eastAsia"/>
+        </w:rPr>
         <w:sectPr>
           <w:headerReference w:type="default" r:id="rId8"/>
           <w:footerReference w:type="default" r:id="rId9"/>
@@ -2428,6 +2431,9 @@
     <w:p>
       <w:pPr>
         <w:spacing w:beforeLines="50" w:before="120" w:afterLines="50" w:after="120" w:line="360" w:lineRule="exact"/>
+        <w:rPr>
+          <w:rFonts w:hint="eastAsia"/>
+        </w:rPr>
       </w:pPr>
     </w:p>
     <w:p>
@@ -3443,21 +3449,6 @@
     <w:p>
       <w:pPr>
         <w:pStyle w:val="aff2"/>
-        <w:numPr>
-          <w:ilvl w:val="0"/>
-          <w:numId w:val="26"/>
-        </w:numPr>
-      </w:pPr>
-      <w:r>
-        <w:rPr>
-          <w:rFonts w:hint="eastAsia"/>
-        </w:rPr>
-        <w:t>对产品进行系统测试和系统性能优化，使产品可交付</w:t>
-      </w:r>
-    </w:p>
-    <w:p>
-      <w:pPr>
-        <w:pStyle w:val="aff2"/>
       </w:pPr>
     </w:p>
     <w:p>
@@ -3538,7 +3529,13 @@
         <w:rPr>
           <w:rFonts w:hint="eastAsia"/>
         </w:rPr>
-        <w:t>本文共分为六个部分，文章结构如下：</w:t>
+        <w:t>本文共分为五</w:t>
+      </w:r>
+      <w:r>
+        <w:rPr>
+          <w:rFonts w:hint="eastAsia"/>
+        </w:rPr>
+        <w:t>个部分，文章结构如下：</w:t>
       </w:r>
     </w:p>
     <w:p>
@@ -3710,18 +3707,13 @@
         <w:rPr>
           <w:rFonts w:hint="eastAsia"/>
         </w:rPr>
-        <w:t>第五章：系统测试及优化。介绍了该系统在测试工作中遇到的问题和解决方案，以及该系统在实际使用时遇到的问题和优化方案。</w:t>
-      </w:r>
-    </w:p>
-    <w:p>
-      <w:pPr>
-        <w:pStyle w:val="aff2"/>
-      </w:pPr>
-      <w:r>
-        <w:rPr>
-          <w:rFonts w:hint="eastAsia"/>
-        </w:rPr>
-        <w:t>第六章：工作总</w:t>
+        <w:t>第五</w:t>
+      </w:r>
+      <w:r>
+        <w:rPr>
+          <w:rFonts w:hint="eastAsia"/>
+        </w:rPr>
+        <w:t>章：工作总</w:t>
       </w:r>
       <w:r>
         <w:rPr>
@@ -19067,8 +19059,141 @@
         <w:rPr>
           <w:rFonts w:hint="eastAsia"/>
         </w:rPr>
-        <w:t>的形式进行呈现。</w:t>
-      </w:r>
+        <w:t>的形式进行呈现</w:t>
+      </w:r>
+      <w:r>
+        <w:rPr>
+          <w:rFonts w:hint="eastAsia"/>
+        </w:rPr>
+        <w:t>，车辆估价的界面如图</w:t>
+      </w:r>
+      <w:r>
+        <w:rPr>
+          <w:rFonts w:hint="eastAsia"/>
+        </w:rPr>
+        <w:t>4.17</w:t>
+      </w:r>
+      <w:r>
+        <w:rPr>
+          <w:rFonts w:hint="eastAsia"/>
+        </w:rPr>
+        <w:t>所示</w:t>
+      </w:r>
+      <w:r>
+        <w:rPr>
+          <w:rFonts w:hint="eastAsia"/>
+        </w:rPr>
+        <w:t>。</w:t>
+      </w:r>
+    </w:p>
+    <w:p>
+      <w:pPr>
+        <w:pStyle w:val="aff2"/>
+        <w:rPr>
+          <w:rFonts w:hint="eastAsia"/>
+        </w:rPr>
+      </w:pPr>
+    </w:p>
+    <w:p>
+      <w:pPr>
+        <w:pStyle w:val="title"/>
+        <w:rPr>
+          <w:rFonts w:hint="eastAsia"/>
+        </w:rPr>
+      </w:pPr>
+      <w:r>
+        <w:rPr>
+          <w:noProof/>
+        </w:rPr>
+        <w:drawing>
+          <wp:anchor distT="0" distB="0" distL="114300" distR="114300" simplePos="0" relativeHeight="251693056" behindDoc="0" locked="0" layoutInCell="1" allowOverlap="1" wp14:anchorId="00C5A2A1" wp14:editId="06AF77A1">
+            <wp:simplePos x="0" y="0"/>
+            <wp:positionH relativeFrom="margin">
+              <wp:align>center</wp:align>
+            </wp:positionH>
+            <wp:positionV relativeFrom="paragraph">
+              <wp:posOffset>58420</wp:posOffset>
+            </wp:positionV>
+            <wp:extent cx="2277110" cy="4085590"/>
+            <wp:effectExtent l="0" t="0" r="8890" b="3810"/>
+            <wp:wrapTopAndBottom/>
+            <wp:docPr id="24" name="图片 1"/>
+            <wp:cNvGraphicFramePr>
+              <a:graphicFrameLocks xmlns:a="http://schemas.openxmlformats.org/drawingml/2006/main" noChangeAspect="1"/>
+            </wp:cNvGraphicFramePr>
+            <a:graphic xmlns:a="http://schemas.openxmlformats.org/drawingml/2006/main">
+              <a:graphicData uri="http://schemas.openxmlformats.org/drawingml/2006/picture">
+                <pic:pic xmlns:pic="http://schemas.openxmlformats.org/drawingml/2006/picture">
+                  <pic:nvPicPr>
+                    <pic:cNvPr id="0" name="Picture 1"/>
+                    <pic:cNvPicPr>
+                      <a:picLocks noChangeAspect="1" noChangeArrowheads="1"/>
+                    </pic:cNvPicPr>
+                  </pic:nvPicPr>
+                  <pic:blipFill>
+                    <a:blip r:embed="rId39">
+                      <a:extLst>
+                        <a:ext uri="{28A0092B-C50C-407E-A947-70E740481C1C}">
+                          <a14:useLocalDpi xmlns:a14="http://schemas.microsoft.com/office/drawing/2010/main" val="0"/>
+                        </a:ext>
+                      </a:extLst>
+                    </a:blip>
+                    <a:srcRect/>
+                    <a:stretch>
+                      <a:fillRect/>
+                    </a:stretch>
+                  </pic:blipFill>
+                  <pic:spPr bwMode="auto">
+                    <a:xfrm>
+                      <a:off x="0" y="0"/>
+                      <a:ext cx="2277110" cy="4085590"/>
+                    </a:xfrm>
+                    <a:prstGeom prst="rect">
+                      <a:avLst/>
+                    </a:prstGeom>
+                    <a:noFill/>
+                    <a:ln>
+                      <a:noFill/>
+                    </a:ln>
+                  </pic:spPr>
+                </pic:pic>
+              </a:graphicData>
+            </a:graphic>
+            <wp14:sizeRelH relativeFrom="page">
+              <wp14:pctWidth>0</wp14:pctWidth>
+            </wp14:sizeRelH>
+            <wp14:sizeRelV relativeFrom="page">
+              <wp14:pctHeight>0</wp14:pctHeight>
+            </wp14:sizeRelV>
+          </wp:anchor>
+        </w:drawing>
+      </w:r>
+      <w:r>
+        <w:rPr>
+          <w:rFonts w:hint="eastAsia"/>
+        </w:rPr>
+        <w:t>图</w:t>
+      </w:r>
+      <w:r>
+        <w:rPr>
+          <w:rFonts w:hint="eastAsia"/>
+        </w:rPr>
+        <w:t xml:space="preserve">4.17 </w:t>
+      </w:r>
+      <w:r>
+        <w:rPr>
+          <w:rFonts w:hint="eastAsia"/>
+        </w:rPr>
+        <w:t>车辆估价页面</w:t>
+      </w:r>
+    </w:p>
+    <w:p>
+      <w:pPr>
+        <w:pStyle w:val="aff2"/>
+        <w:rPr>
+          <w:rFonts w:hint="eastAsia"/>
+        </w:rPr>
+      </w:pPr>
     </w:p>
     <w:p>
       <w:pPr>
@@ -19184,19 +19309,7 @@
         <w:rPr>
           <w:rFonts w:hint="eastAsia"/>
         </w:rPr>
-        <w:t>4.3</w:t>
-      </w:r>
-      <w:r>
-        <w:rPr>
-          <w:rFonts w:hint="eastAsia"/>
-        </w:rPr>
-        <w:t xml:space="preserve"> </w:t>
-      </w:r>
-      <w:r>
-        <w:rPr>
-          <w:rFonts w:hint="eastAsia"/>
-        </w:rPr>
-        <w:t>UIWebViewDelegate</w:t>
+        <w:t>4.3 UIWebViewDelegate</w:t>
       </w:r>
       <w:r>
         <w:rPr>
@@ -19447,18 +19560,1002 @@
     </w:p>
     <w:p>
       <w:pPr>
-        <w:pStyle w:val="aff2"/>
-        <w:rPr>
-          <w:rFonts w:hint="eastAsia"/>
-          <w:vertAlign w:val="superscript"/>
+        <w:pStyle w:val="2"/>
+        <w:spacing w:before="120" w:after="120"/>
+        <w:rPr>
+          <w:rFonts w:hint="eastAsia"/>
+        </w:rPr>
+      </w:pPr>
+      <w:r>
+        <w:rPr>
+          <w:rFonts w:hint="eastAsia"/>
+        </w:rPr>
+        <w:t xml:space="preserve">4.9 </w:t>
+      </w:r>
+      <w:r>
+        <w:rPr>
+          <w:rFonts w:hint="eastAsia"/>
+        </w:rPr>
+        <w:t>本章小结</w:t>
+      </w:r>
+    </w:p>
+    <w:p>
+      <w:pPr>
+        <w:pStyle w:val="aff2"/>
+        <w:rPr>
+          <w:rFonts w:hint="eastAsia"/>
+        </w:rPr>
+      </w:pPr>
+      <w:r>
+        <w:rPr>
+          <w:rFonts w:hint="eastAsia"/>
+        </w:rPr>
+        <w:t>本章主要介绍了系统的详细设计与实现，根据第三章的需求分析，将系统分为了八个模块，分别是用户登录模块、二手车列表模块、搜索模块、车辆求购模块、车辆发布模块、信息管理模块、聊天模块和工具模块。本章依次介绍了每个模块的详细设计与实现，并在具体的细节部分配有图片和表格说明。</w:t>
+      </w:r>
+    </w:p>
+    <w:p>
+      <w:pPr>
+        <w:pStyle w:val="aff2"/>
+        <w:rPr>
+          <w:rFonts w:hint="eastAsia"/>
+        </w:rPr>
+      </w:pPr>
+    </w:p>
+    <w:p>
+      <w:pPr>
+        <w:pStyle w:val="aff2"/>
+        <w:rPr>
+          <w:rFonts w:hint="eastAsia"/>
+        </w:rPr>
+      </w:pPr>
+    </w:p>
+    <w:p>
+      <w:pPr>
+        <w:pStyle w:val="aff2"/>
+        <w:rPr>
+          <w:rFonts w:hint="eastAsia"/>
+        </w:rPr>
+      </w:pPr>
+    </w:p>
+    <w:p>
+      <w:pPr>
+        <w:pStyle w:val="aff2"/>
+        <w:rPr>
+          <w:rFonts w:hint="eastAsia"/>
+        </w:rPr>
+      </w:pPr>
+    </w:p>
+    <w:p>
+      <w:pPr>
+        <w:pStyle w:val="aff2"/>
+        <w:rPr>
+          <w:rFonts w:hint="eastAsia"/>
+        </w:rPr>
+      </w:pPr>
+    </w:p>
+    <w:p>
+      <w:pPr>
+        <w:pStyle w:val="aff2"/>
+        <w:rPr>
+          <w:rFonts w:hint="eastAsia"/>
+        </w:rPr>
+      </w:pPr>
+    </w:p>
+    <w:p>
+      <w:pPr>
+        <w:pStyle w:val="aff2"/>
+        <w:rPr>
+          <w:rFonts w:hint="eastAsia"/>
+        </w:rPr>
+      </w:pPr>
+    </w:p>
+    <w:p>
+      <w:pPr>
+        <w:pStyle w:val="aff2"/>
+        <w:rPr>
+          <w:rFonts w:hint="eastAsia"/>
+        </w:rPr>
+      </w:pPr>
+    </w:p>
+    <w:p>
+      <w:pPr>
+        <w:pStyle w:val="aff2"/>
+        <w:rPr>
+          <w:rFonts w:hint="eastAsia"/>
+        </w:rPr>
+      </w:pPr>
+    </w:p>
+    <w:p>
+      <w:pPr>
+        <w:pStyle w:val="aff2"/>
+        <w:rPr>
+          <w:rFonts w:hint="eastAsia"/>
+        </w:rPr>
+      </w:pPr>
+    </w:p>
+    <w:p>
+      <w:pPr>
+        <w:pStyle w:val="aff2"/>
+        <w:rPr>
+          <w:rFonts w:hint="eastAsia"/>
+        </w:rPr>
+      </w:pPr>
+    </w:p>
+    <w:p>
+      <w:pPr>
+        <w:pStyle w:val="aff2"/>
+        <w:rPr>
+          <w:rFonts w:hint="eastAsia"/>
+        </w:rPr>
+      </w:pPr>
+    </w:p>
+    <w:p>
+      <w:pPr>
+        <w:pStyle w:val="aff2"/>
+        <w:rPr>
+          <w:rFonts w:hint="eastAsia"/>
+        </w:rPr>
+      </w:pPr>
+    </w:p>
+    <w:p>
+      <w:pPr>
+        <w:pStyle w:val="aff2"/>
+        <w:rPr>
+          <w:rFonts w:hint="eastAsia"/>
+        </w:rPr>
+      </w:pPr>
+    </w:p>
+    <w:p>
+      <w:pPr>
+        <w:pStyle w:val="aff2"/>
+        <w:rPr>
+          <w:rFonts w:hint="eastAsia"/>
+        </w:rPr>
+      </w:pPr>
+    </w:p>
+    <w:p>
+      <w:pPr>
+        <w:pStyle w:val="aff2"/>
+        <w:rPr>
+          <w:rFonts w:hint="eastAsia"/>
+        </w:rPr>
+      </w:pPr>
+    </w:p>
+    <w:p>
+      <w:pPr>
+        <w:pStyle w:val="aff2"/>
+        <w:rPr>
+          <w:rFonts w:hint="eastAsia"/>
+        </w:rPr>
+      </w:pPr>
+    </w:p>
+    <w:p>
+      <w:pPr>
+        <w:pStyle w:val="aff2"/>
+        <w:rPr>
+          <w:rFonts w:hint="eastAsia"/>
+        </w:rPr>
+      </w:pPr>
+    </w:p>
+    <w:p>
+      <w:pPr>
+        <w:pStyle w:val="aff2"/>
+        <w:rPr>
+          <w:rFonts w:hint="eastAsia"/>
+        </w:rPr>
+      </w:pPr>
+    </w:p>
+    <w:p>
+      <w:pPr>
+        <w:pStyle w:val="aff2"/>
+        <w:rPr>
+          <w:rFonts w:hint="eastAsia"/>
+        </w:rPr>
+      </w:pPr>
+    </w:p>
+    <w:p>
+      <w:pPr>
+        <w:pStyle w:val="aff2"/>
+        <w:rPr>
+          <w:rFonts w:hint="eastAsia"/>
+        </w:rPr>
+      </w:pPr>
+    </w:p>
+    <w:p>
+      <w:pPr>
+        <w:pStyle w:val="aff2"/>
+        <w:rPr>
+          <w:rFonts w:hint="eastAsia"/>
+        </w:rPr>
+      </w:pPr>
+    </w:p>
+    <w:p>
+      <w:pPr>
+        <w:pStyle w:val="aff2"/>
+        <w:rPr>
+          <w:rFonts w:hint="eastAsia"/>
+        </w:rPr>
+      </w:pPr>
+    </w:p>
+    <w:p>
+      <w:pPr>
+        <w:pStyle w:val="aff2"/>
+        <w:rPr>
+          <w:rFonts w:hint="eastAsia"/>
+        </w:rPr>
+      </w:pPr>
+    </w:p>
+    <w:p>
+      <w:pPr>
+        <w:pStyle w:val="aff2"/>
+        <w:rPr>
+          <w:rFonts w:hint="eastAsia"/>
+        </w:rPr>
+      </w:pPr>
+    </w:p>
+    <w:p>
+      <w:pPr>
+        <w:pStyle w:val="aff2"/>
+        <w:rPr>
+          <w:rFonts w:hint="eastAsia"/>
+        </w:rPr>
+      </w:pPr>
+    </w:p>
+    <w:p>
+      <w:pPr>
+        <w:pStyle w:val="aff2"/>
+        <w:rPr>
+          <w:rFonts w:hint="eastAsia"/>
+        </w:rPr>
+      </w:pPr>
+    </w:p>
+    <w:p>
+      <w:pPr>
+        <w:pStyle w:val="aff2"/>
+        <w:rPr>
+          <w:rFonts w:hint="eastAsia"/>
+        </w:rPr>
+      </w:pPr>
+    </w:p>
+    <w:p>
+      <w:pPr>
+        <w:pStyle w:val="aff2"/>
+        <w:rPr>
+          <w:rFonts w:hint="eastAsia"/>
+        </w:rPr>
+      </w:pPr>
+    </w:p>
+    <w:p>
+      <w:pPr>
+        <w:pStyle w:val="aff2"/>
+        <w:rPr>
+          <w:rFonts w:hint="eastAsia"/>
+        </w:rPr>
+      </w:pPr>
+    </w:p>
+    <w:p>
+      <w:pPr>
+        <w:pStyle w:val="aff2"/>
+        <w:rPr>
+          <w:rFonts w:hint="eastAsia"/>
+        </w:rPr>
+      </w:pPr>
+    </w:p>
+    <w:p>
+      <w:pPr>
+        <w:pStyle w:val="1"/>
+        <w:numPr>
+          <w:ilvl w:val="0"/>
+          <w:numId w:val="19"/>
+        </w:numPr>
+        <w:spacing w:before="120" w:after="120"/>
+        <w:rPr>
+          <w:rFonts w:hint="eastAsia"/>
+        </w:rPr>
+      </w:pPr>
+      <w:r>
+        <w:rPr>
+          <w:rFonts w:hint="eastAsia"/>
+        </w:rPr>
+        <w:t>工作总结与展望</w:t>
+      </w:r>
+    </w:p>
+    <w:p>
+      <w:pPr>
+        <w:pStyle w:val="2"/>
+        <w:numPr>
+          <w:ilvl w:val="1"/>
+          <w:numId w:val="19"/>
+        </w:numPr>
+        <w:spacing w:before="120" w:after="120"/>
+        <w:rPr>
+          <w:rFonts w:hint="eastAsia"/>
+        </w:rPr>
+      </w:pPr>
+      <w:r>
+        <w:rPr>
+          <w:rFonts w:hint="eastAsia"/>
+        </w:rPr>
+        <w:t>工作总结</w:t>
+      </w:r>
+    </w:p>
+    <w:p>
+      <w:pPr>
+        <w:pStyle w:val="aff2"/>
+        <w:rPr>
+          <w:rFonts w:hint="eastAsia"/>
+        </w:rPr>
+      </w:pPr>
+      <w:r>
+        <w:rPr>
+          <w:rFonts w:hint="eastAsia"/>
+        </w:rPr>
+        <w:t>本文主要介绍了一款二手车</w:t>
+      </w:r>
+      <w:r>
+        <w:rPr>
+          <w:rFonts w:hint="eastAsia"/>
+        </w:rPr>
+        <w:t>信息平台系统的设计与实现，该系统基于</w:t>
+      </w:r>
+      <w:r>
+        <w:rPr>
+          <w:rFonts w:hint="eastAsia"/>
+        </w:rPr>
+        <w:t>iOS</w:t>
+      </w:r>
+      <w:r>
+        <w:rPr>
+          <w:rFonts w:hint="eastAsia"/>
+        </w:rPr>
+        <w:t>平台开发</w:t>
+      </w:r>
+      <w:r>
+        <w:rPr>
+          <w:rFonts w:hint="eastAsia"/>
+        </w:rPr>
+        <w:t>，本文从开发背景，开发理论基础，系统需求分析与概要设计，系统详细设计及实现等几个方面对该系统的设计与实现过程进行了描述。主要工作涵盖以下几个方面：</w:t>
+      </w:r>
+    </w:p>
+    <w:p>
+      <w:pPr>
+        <w:pStyle w:val="aff2"/>
+        <w:numPr>
+          <w:ilvl w:val="0"/>
+          <w:numId w:val="35"/>
+        </w:numPr>
+        <w:rPr>
+          <w:rFonts w:hint="eastAsia"/>
+        </w:rPr>
+      </w:pPr>
+      <w:r>
+        <w:rPr>
+          <w:rFonts w:hint="eastAsia"/>
+        </w:rPr>
+        <w:t>开发背景的介绍。</w:t>
+      </w:r>
+      <w:r>
+        <w:rPr>
+          <w:rFonts w:hint="eastAsia"/>
+        </w:rPr>
+        <w:t>本文分析了国内二手车市场的发展现状，发展潜力，探究了国内二手车软件平台的发展现状，分析了目前常用的二手车移动端应用的优点和存在的问题，为之后的需求分析提供了基础。</w:t>
+      </w:r>
+    </w:p>
+    <w:p>
+      <w:pPr>
+        <w:pStyle w:val="aff2"/>
+        <w:numPr>
+          <w:ilvl w:val="0"/>
+          <w:numId w:val="35"/>
+        </w:numPr>
+        <w:rPr>
+          <w:rFonts w:hint="eastAsia"/>
+        </w:rPr>
+      </w:pPr>
+      <w:r>
+        <w:rPr>
+          <w:rFonts w:hint="eastAsia"/>
+        </w:rPr>
+        <w:t>iOS</w:t>
+      </w:r>
+      <w:r>
+        <w:rPr>
+          <w:rFonts w:hint="eastAsia"/>
+        </w:rPr>
+        <w:t>开发理论基础的介绍。本系统采用</w:t>
+      </w:r>
+      <w:r>
+        <w:rPr>
+          <w:rFonts w:hint="eastAsia"/>
+        </w:rPr>
+        <w:t>iOS</w:t>
+      </w:r>
+      <w:r>
+        <w:rPr>
+          <w:rFonts w:hint="eastAsia"/>
+        </w:rPr>
+        <w:t>平台进行开发，在该平台上开发需要一定的理论基础，本文初步介绍了</w:t>
+      </w:r>
+      <w:r>
+        <w:rPr>
+          <w:rFonts w:hint="eastAsia"/>
+        </w:rPr>
+        <w:t>iOS</w:t>
+      </w:r>
+      <w:r>
+        <w:rPr>
+          <w:rFonts w:hint="eastAsia"/>
+        </w:rPr>
+        <w:t>系统、开发</w:t>
+      </w:r>
+      <w:r>
+        <w:rPr>
+          <w:rFonts w:hint="eastAsia"/>
+        </w:rPr>
+        <w:t>iOS</w:t>
+      </w:r>
+      <w:r>
+        <w:rPr>
+          <w:rFonts w:hint="eastAsia"/>
+        </w:rPr>
+        <w:t>平台应用所使用的开发工具</w:t>
+      </w:r>
+      <w:r>
+        <w:rPr>
+          <w:rFonts w:hint="eastAsia"/>
+        </w:rPr>
+        <w:t>XCode</w:t>
+      </w:r>
+      <w:r>
+        <w:rPr>
+          <w:rFonts w:hint="eastAsia"/>
+        </w:rPr>
+        <w:t>和开发语言</w:t>
+      </w:r>
+      <w:r>
+        <w:rPr>
+          <w:rFonts w:hint="eastAsia"/>
+        </w:rPr>
+        <w:t>Objective-C</w:t>
+      </w:r>
+      <w:r>
+        <w:rPr>
+          <w:rFonts w:hint="eastAsia"/>
+        </w:rPr>
+        <w:t>的相关知识。同时介绍了开发</w:t>
+      </w:r>
+      <w:r>
+        <w:rPr>
+          <w:rFonts w:hint="eastAsia"/>
+        </w:rPr>
+        <w:t>iOS</w:t>
+      </w:r>
+      <w:r>
+        <w:rPr>
+          <w:rFonts w:hint="eastAsia"/>
+        </w:rPr>
+        <w:t>应用所使用的</w:t>
+      </w:r>
+      <w:r>
+        <w:rPr>
+          <w:rFonts w:hint="eastAsia"/>
+        </w:rPr>
+        <w:t>MVC</w:t>
+      </w:r>
+      <w:r>
+        <w:rPr>
+          <w:rFonts w:hint="eastAsia"/>
+        </w:rPr>
+        <w:t>模式。</w:t>
+      </w:r>
+    </w:p>
+    <w:p>
+      <w:pPr>
+        <w:pStyle w:val="aff2"/>
+        <w:numPr>
+          <w:ilvl w:val="0"/>
+          <w:numId w:val="35"/>
+        </w:numPr>
+        <w:rPr>
+          <w:rFonts w:hint="eastAsia"/>
+        </w:rPr>
+      </w:pPr>
+      <w:r>
+        <w:rPr>
+          <w:rFonts w:hint="eastAsia"/>
+        </w:rPr>
+        <w:t>系统的需求分析与概要设计。本文从功能性需求和非功能性需求两个方面对系统进行了需求分析，根据需求分析的结果将系统分成了八个模块，同时提出了对系统的健壮性、系统网络环境以及系统设计风格的非功能性需求。针对概要设计，本系统从架构设计，</w:t>
+      </w:r>
+      <w:r>
+        <w:rPr>
+          <w:rFonts w:hint="eastAsia"/>
+        </w:rPr>
+        <w:t>API</w:t>
+      </w:r>
+      <w:r>
+        <w:rPr>
+          <w:rFonts w:hint="eastAsia"/>
+        </w:rPr>
+        <w:t>设计和界面设计三个方面进行了介绍。</w:t>
+      </w:r>
+    </w:p>
+    <w:p>
+      <w:pPr>
+        <w:pStyle w:val="aff2"/>
+        <w:numPr>
+          <w:ilvl w:val="0"/>
+          <w:numId w:val="35"/>
+        </w:numPr>
+        <w:rPr>
+          <w:rFonts w:hint="eastAsia"/>
+        </w:rPr>
+      </w:pPr>
+      <w:r>
+        <w:rPr>
+          <w:rFonts w:hint="eastAsia"/>
+        </w:rPr>
+        <w:t>系统详细设计及实现。按需求分析后划分的八个模块依次介绍详细设计及实现，对于每个系统，针对功能的不同，有不同的介绍侧重点。如，针对求购模块的列表中每项</w:t>
+      </w:r>
+      <w:r>
+        <w:rPr>
+          <w:rFonts w:hint="eastAsia"/>
+        </w:rPr>
+        <w:t>UITableViewCell</w:t>
+      </w:r>
+      <w:r>
+        <w:rPr>
+          <w:rFonts w:hint="eastAsia"/>
+        </w:rPr>
+        <w:t>的不同，介绍了</w:t>
+      </w:r>
+      <w:r>
+        <w:rPr>
+          <w:rFonts w:hint="eastAsia"/>
+        </w:rPr>
+        <w:t>iOS</w:t>
+      </w:r>
+      <w:r>
+        <w:rPr>
+          <w:rFonts w:hint="eastAsia"/>
+        </w:rPr>
+        <w:t>中动态刷新每个</w:t>
+      </w:r>
+      <w:r>
+        <w:rPr>
+          <w:rFonts w:hint="eastAsia"/>
+        </w:rPr>
+        <w:t>cell</w:t>
+      </w:r>
+      <w:r>
+        <w:rPr>
+          <w:rFonts w:hint="eastAsia"/>
+        </w:rPr>
+        <w:t>高度的方案；针对聊天模块，介绍了系统所使用的融云第三方框架的集成方法。</w:t>
+      </w:r>
+    </w:p>
+    <w:p>
+      <w:pPr>
+        <w:pStyle w:val="aff2"/>
+        <w:rPr>
+          <w:rFonts w:hint="eastAsia"/>
+        </w:rPr>
+      </w:pPr>
+      <w:r>
+        <w:rPr>
+          <w:rFonts w:hint="eastAsia"/>
+        </w:rPr>
+        <w:t>本系统依据本文所介绍的研究步骤，已经完成开发，并在</w:t>
+      </w:r>
+      <w:r>
+        <w:rPr>
+          <w:rFonts w:hint="eastAsia"/>
+        </w:rPr>
+        <w:t>App Store</w:t>
+      </w:r>
+      <w:r>
+        <w:rPr>
+          <w:rFonts w:hint="eastAsia"/>
+        </w:rPr>
+        <w:t>上线，同时经历了</w:t>
+      </w:r>
+      <w:r>
+        <w:rPr>
+          <w:rFonts w:hint="eastAsia"/>
+        </w:rPr>
+        <w:t>若干</w:t>
+      </w:r>
+      <w:r>
+        <w:rPr>
+          <w:rFonts w:hint="eastAsia"/>
+        </w:rPr>
+        <w:t>版本迭代。由此，本文所述的工作得到了实际的体现，验证了实际价值。</w:t>
+      </w:r>
+    </w:p>
+    <w:p>
+      <w:pPr>
+        <w:pStyle w:val="2"/>
+        <w:numPr>
+          <w:ilvl w:val="1"/>
+          <w:numId w:val="19"/>
+        </w:numPr>
+        <w:spacing w:before="120" w:after="120"/>
+        <w:rPr>
+          <w:rFonts w:hint="eastAsia"/>
+        </w:rPr>
+      </w:pPr>
+      <w:r>
+        <w:rPr>
+          <w:rFonts w:hint="eastAsia"/>
+        </w:rPr>
+        <w:t>工作展望</w:t>
+      </w:r>
+    </w:p>
+    <w:p>
+      <w:pPr>
+        <w:pStyle w:val="aff2"/>
+        <w:rPr>
+          <w:rFonts w:hint="eastAsia"/>
+        </w:rPr>
+      </w:pPr>
+      <w:r>
+        <w:rPr>
+          <w:rFonts w:hint="eastAsia"/>
+        </w:rPr>
+        <w:t>本系统在</w:t>
+      </w:r>
+      <w:r>
+        <w:rPr>
+          <w:rFonts w:hint="eastAsia"/>
+        </w:rPr>
+        <w:t>App Store</w:t>
+      </w:r>
+      <w:r>
+        <w:rPr>
+          <w:rFonts w:hint="eastAsia"/>
+        </w:rPr>
+        <w:t>上线后，已经发布了若干个更新版本，经实际用户反馈，认为本系统还存在着诸多不足。在接下来的版本开发中，考虑在以下方面加以优化：</w:t>
+      </w:r>
+    </w:p>
+    <w:p>
+      <w:pPr>
+        <w:pStyle w:val="aff2"/>
+        <w:numPr>
+          <w:ilvl w:val="0"/>
+          <w:numId w:val="36"/>
+        </w:numPr>
+        <w:rPr>
+          <w:rFonts w:hint="eastAsia"/>
+        </w:rPr>
+      </w:pPr>
+      <w:r>
+        <w:rPr>
+          <w:rFonts w:hint="eastAsia"/>
+        </w:rPr>
+        <w:t>适配</w:t>
+      </w:r>
+      <w:r>
+        <w:rPr>
+          <w:rFonts w:hint="eastAsia"/>
+        </w:rPr>
+        <w:t>iPhone 6</w:t>
+      </w:r>
+      <w:r>
+        <w:rPr>
+          <w:rFonts w:hint="eastAsia"/>
+        </w:rPr>
+        <w:t>和</w:t>
+      </w:r>
+      <w:r>
+        <w:rPr>
+          <w:rFonts w:hint="eastAsia"/>
+        </w:rPr>
+        <w:t>iPhone 6 Plus</w:t>
+      </w:r>
+      <w:r>
+        <w:rPr>
+          <w:rFonts w:hint="eastAsia"/>
+        </w:rPr>
+        <w:t>屏幕，由于本系统设计之初</w:t>
+      </w:r>
+      <w:r>
+        <w:rPr>
+          <w:rFonts w:hint="eastAsia"/>
+        </w:rPr>
+        <w:t>iPhone 6</w:t>
+      </w:r>
+      <w:r>
+        <w:rPr>
+          <w:rFonts w:hint="eastAsia"/>
+        </w:rPr>
+        <w:t>尚未面世，所以并未考虑适配不同机型的因素。目前，在</w:t>
+      </w:r>
+      <w:r>
+        <w:rPr>
+          <w:rFonts w:hint="eastAsia"/>
+        </w:rPr>
+        <w:t>iPhone 6</w:t>
+      </w:r>
+      <w:r>
+        <w:rPr>
+          <w:rFonts w:hint="eastAsia"/>
+        </w:rPr>
+        <w:t>和</w:t>
+      </w:r>
+      <w:r>
+        <w:rPr>
+          <w:rFonts w:hint="eastAsia"/>
+        </w:rPr>
+        <w:t>iPhone 6 Plus</w:t>
+      </w:r>
+      <w:r>
+        <w:rPr>
+          <w:rFonts w:hint="eastAsia"/>
+        </w:rPr>
+        <w:t>上，应用以缩放模式（</w:t>
+      </w:r>
+      <w:r>
+        <w:rPr>
+          <w:rFonts w:hint="eastAsia"/>
+        </w:rPr>
+        <w:t>Scale Mode</w:t>
+      </w:r>
+      <w:r>
+        <w:rPr>
+          <w:rFonts w:hint="eastAsia"/>
+        </w:rPr>
+        <w:t>）的方式运行，即将在</w:t>
+      </w:r>
+      <w:r>
+        <w:rPr>
+          <w:rFonts w:hint="eastAsia"/>
+        </w:rPr>
+        <w:t>4.0</w:t>
+      </w:r>
+      <w:r>
+        <w:rPr>
+          <w:rFonts w:hint="eastAsia"/>
+        </w:rPr>
+        <w:t>寸屏幕上</w:t>
+      </w:r>
+      <w:r>
+        <w:rPr>
+          <w:rFonts w:hint="eastAsia"/>
+        </w:rPr>
+        <w:t>正常显示的应用缩放到</w:t>
+      </w:r>
+      <w:r>
+        <w:rPr>
+          <w:rFonts w:hint="eastAsia"/>
+        </w:rPr>
+        <w:t>4.7</w:t>
+      </w:r>
+      <w:r>
+        <w:rPr>
+          <w:rFonts w:hint="eastAsia"/>
+        </w:rPr>
+        <w:t>寸和</w:t>
+      </w:r>
+      <w:r>
+        <w:rPr>
+          <w:rFonts w:hint="eastAsia"/>
+        </w:rPr>
+        <w:t>5.5</w:t>
+      </w:r>
+      <w:r>
+        <w:rPr>
+          <w:rFonts w:hint="eastAsia"/>
+        </w:rPr>
+        <w:t>寸屏幕运行，大大降低了用户体验。在接下来的版本中，需要使用</w:t>
+      </w:r>
+      <w:r>
+        <w:rPr>
+          <w:rFonts w:hint="eastAsia"/>
+        </w:rPr>
+        <w:t>iOS 7</w:t>
+      </w:r>
+      <w:r>
+        <w:rPr>
+          <w:rFonts w:hint="eastAsia"/>
+        </w:rPr>
+        <w:t>之后加入的自动布局（</w:t>
+      </w:r>
+      <w:r>
+        <w:rPr>
+          <w:rFonts w:hint="eastAsia"/>
+        </w:rPr>
+        <w:t>AutoLayout</w:t>
+      </w:r>
+      <w:r>
+        <w:rPr>
+          <w:rFonts w:hint="eastAsia"/>
+        </w:rPr>
+        <w:t>）概念对</w:t>
+      </w:r>
+      <w:r>
+        <w:rPr>
+          <w:rFonts w:hint="eastAsia"/>
+        </w:rPr>
+        <w:t>UI</w:t>
+      </w:r>
+      <w:r>
+        <w:rPr>
+          <w:rFonts w:hint="eastAsia"/>
+        </w:rPr>
+        <w:t>进行重构，从而可以适配不同的机型。</w:t>
+      </w:r>
+    </w:p>
+    <w:p>
+      <w:pPr>
+        <w:pStyle w:val="aff2"/>
+        <w:numPr>
+          <w:ilvl w:val="0"/>
+          <w:numId w:val="36"/>
+        </w:numPr>
+        <w:rPr>
+          <w:rFonts w:hint="eastAsia"/>
+        </w:rPr>
+      </w:pPr>
+      <w:r>
+        <w:rPr>
+          <w:rFonts w:hint="eastAsia"/>
+        </w:rPr>
+        <w:t>各模块间的进一步解耦。虽然本系统已尽最大可能将模块划分，使每个模块各自独立，但仍有许多界面元素所属的</w:t>
+      </w:r>
+      <w:r>
+        <w:rPr>
+          <w:rFonts w:hint="eastAsia"/>
+        </w:rPr>
+        <w:t>View</w:t>
+      </w:r>
+      <w:r>
+        <w:rPr>
+          <w:rFonts w:hint="eastAsia"/>
+        </w:rPr>
+        <w:t>类无法良好的被复用。部分</w:t>
+      </w:r>
+      <w:r>
+        <w:rPr>
+          <w:rFonts w:hint="eastAsia"/>
+        </w:rPr>
+        <w:t>Controller</w:t>
+      </w:r>
+      <w:r>
+        <w:rPr>
+          <w:rFonts w:hint="eastAsia"/>
+        </w:rPr>
+        <w:t>类承担的职责也过重，内含不少处理逻辑的代码，在某种程度上违背了</w:t>
+      </w:r>
+      <w:r>
+        <w:rPr>
+          <w:rFonts w:hint="eastAsia"/>
+        </w:rPr>
+        <w:t>MVC</w:t>
+      </w:r>
+      <w:r>
+        <w:rPr>
+          <w:rFonts w:hint="eastAsia"/>
+        </w:rPr>
+        <w:t>的设计原则，增加了代码的耦合度。在接下来的版本中，需要对这些类进行重写，抽象出逻辑实现的代码</w:t>
+      </w:r>
+      <w:r>
+        <w:rPr>
+          <w:rFonts w:hint="eastAsia"/>
+        </w:rPr>
+        <w:t>，从而降低耦合度。</w:t>
+      </w:r>
+    </w:p>
+    <w:p>
+      <w:pPr>
+        <w:pStyle w:val="aff2"/>
+        <w:numPr>
+          <w:ilvl w:val="0"/>
+          <w:numId w:val="36"/>
+        </w:numPr>
+        <w:rPr>
+          <w:rFonts w:hint="eastAsia"/>
+        </w:rPr>
+      </w:pPr>
+      <w:r>
+        <w:rPr>
+          <w:rFonts w:hint="eastAsia"/>
+        </w:rPr>
+        <w:t>对内存管理不合理。尤其是载入图片以及上传图片时，内存会瞬间暴涨，在接下来的开发中，可以考虑在加载图片时降低图片的质量，当用户希望查看细节时再载入原图。在上传图片时，利用</w:t>
+      </w:r>
+      <w:r>
+        <w:rPr>
+          <w:rFonts w:hint="eastAsia"/>
+        </w:rPr>
+        <w:t>NSOperation</w:t>
+      </w:r>
+      <w:r>
+        <w:rPr>
+          <w:rFonts w:hint="eastAsia"/>
+        </w:rPr>
+        <w:t>或</w:t>
+      </w:r>
+      <w:r>
+        <w:rPr>
+          <w:rFonts w:hint="eastAsia"/>
+        </w:rPr>
+        <w:t>GCD</w:t>
+      </w:r>
+      <w:r>
+        <w:rPr>
+          <w:rFonts w:hint="eastAsia"/>
+        </w:rPr>
+        <w:t>在后台进行传输，同时开启合适的线程数保证上传的速度和防止内存暴涨。</w:t>
+      </w:r>
+    </w:p>
+    <w:p>
+      <w:pPr>
+        <w:pStyle w:val="aff2"/>
+        <w:numPr>
+          <w:ilvl w:val="0"/>
+          <w:numId w:val="36"/>
+        </w:numPr>
+        <w:rPr>
+          <w:rFonts w:hint="eastAsia"/>
+        </w:rPr>
+      </w:pPr>
+      <w:r>
+        <w:rPr>
+          <w:rFonts w:hint="eastAsia"/>
+        </w:rPr>
+        <w:t>在</w:t>
+      </w:r>
+      <w:r>
+        <w:rPr>
+          <w:rFonts w:hint="eastAsia"/>
+        </w:rPr>
+        <w:t>保证应用简洁性的前提下适当加入动画。合理的动画会增加应用的美感。本应用虽然在使用上简洁明快，但稍显平淡，考虑在接下来的版本中加入适当地动画，给用户直观兼具美感的反馈。</w:t>
+      </w:r>
+    </w:p>
+    <w:p>
+      <w:pPr>
+        <w:pStyle w:val="1"/>
+        <w:numPr>
+          <w:ilvl w:val="0"/>
+          <w:numId w:val="19"/>
+        </w:numPr>
+        <w:spacing w:before="120" w:after="120"/>
+        <w:rPr>
+          <w:rFonts w:hint="eastAsia"/>
+        </w:rPr>
+      </w:pPr>
+      <w:r>
+        <w:rPr>
+          <w:rFonts w:hint="eastAsia"/>
+        </w:rPr>
+        <w:t>致谢</w:t>
+      </w:r>
+    </w:p>
+    <w:p>
+      <w:pPr>
+        <w:pStyle w:val="aff2"/>
+        <w:rPr>
+          <w:rFonts w:hint="eastAsia"/>
+        </w:rPr>
+      </w:pPr>
+      <w:r>
+        <w:rPr>
+          <w:rFonts w:hint="eastAsia"/>
+        </w:rPr>
+        <w:t>时光匆匆，四年的大学生活即将结束，回首四年的学习与生活，收获颇丰。除了自己的努力外，更离不开身边老师、家人、同学、朋友的倾力协助，在此，我向他们表示深深的感谢！</w:t>
+      </w:r>
+    </w:p>
+    <w:p>
+      <w:pPr>
+        <w:pStyle w:val="aff2"/>
+        <w:rPr>
+          <w:rFonts w:hint="eastAsia"/>
         </w:rPr>
       </w:pPr>
       <w:bookmarkStart w:id="35" w:name="_GoBack"/>
       <w:bookmarkEnd w:id="35"/>
     </w:p>
     <w:sectPr>
-      <w:headerReference w:type="default" r:id="rId39"/>
-      <w:footerReference w:type="default" r:id="rId40"/>
+      <w:headerReference w:type="default" r:id="rId40"/>
+      <w:footerReference w:type="default" r:id="rId41"/>
       <w:pgSz w:w="11907" w:h="16840" w:code="9"/>
       <w:pgMar w:top="1361" w:right="1134" w:bottom="1361" w:left="1134" w:header="720" w:footer="851" w:gutter="851"/>
       <w:pgNumType w:start="1"/>
@@ -19601,7 +20698,7 @@
         <w:sz w:val="24"/>
         <w:szCs w:val="24"/>
       </w:rPr>
-      <w:t>32</w:t>
+      <w:t>37</w:t>
     </w:r>
     <w:r>
       <w:rPr>
@@ -19682,7 +20779,7 @@
         <w:sz w:val="24"/>
         <w:szCs w:val="24"/>
       </w:rPr>
-      <w:t>32</w:t>
+      <w:t>37</w:t>
     </w:r>
     <w:r>
       <w:rPr>
@@ -20572,7 +21669,7 @@
                                   </pic:cNvPicPr>
                                 </pic:nvPicPr>
                                 <pic:blipFill>
-                                  <a:blip r:embed="rId2">
+                                  <a:blip r:embed="rId1">
                                     <a:extLst>
                                       <a:ext uri="{28A0092B-C50C-407E-A947-70E740481C1C}">
                                         <a14:useLocalDpi xmlns:a14="http://schemas.microsoft.com/office/drawing/2010/main" val="0"/>
@@ -21496,7 +22593,7 @@
                                   </pic:cNvPicPr>
                                 </pic:nvPicPr>
                                 <pic:blipFill>
-                                  <a:blip r:embed="rId2">
+                                  <a:blip r:embed="rId1">
                                     <a:extLst>
                                       <a:ext uri="{28A0092B-C50C-407E-A947-70E740481C1C}">
                                         <a14:useLocalDpi xmlns:a14="http://schemas.microsoft.com/office/drawing/2010/main" val="0"/>
@@ -22040,6 +23137,95 @@
     </w:lvl>
   </w:abstractNum>
   <w:abstractNum w:abstractNumId="4">
+    <w:nsid w:val="0E0934BE"/>
+    <w:multiLevelType w:val="hybridMultilevel"/>
+    <w:tmpl w:val="54581DD6"/>
+    <w:lvl w:ilvl="0" w:tplc="FD4CDE74">
+      <w:start w:val="1"/>
+      <w:numFmt w:val="decimal"/>
+      <w:lvlText w:val="(%1)"/>
+      <w:lvlJc w:val="left"/>
+      <w:pPr>
+        <w:ind w:left="900" w:hanging="480"/>
+      </w:pPr>
+      <w:rPr>
+        <w:rFonts w:hint="eastAsia"/>
+      </w:rPr>
+    </w:lvl>
+    <w:lvl w:ilvl="1" w:tplc="04090019" w:tentative="1">
+      <w:start w:val="1"/>
+      <w:numFmt w:val="lowerLetter"/>
+      <w:lvlText w:val="%2)"/>
+      <w:lvlJc w:val="left"/>
+      <w:pPr>
+        <w:ind w:left="1380" w:hanging="480"/>
+      </w:pPr>
+    </w:lvl>
+    <w:lvl w:ilvl="2" w:tplc="0409001B" w:tentative="1">
+      <w:start w:val="1"/>
+      <w:numFmt w:val="lowerRoman"/>
+      <w:lvlText w:val="%3."/>
+      <w:lvlJc w:val="right"/>
+      <w:pPr>
+        <w:ind w:left="1860" w:hanging="480"/>
+      </w:pPr>
+    </w:lvl>
+    <w:lvl w:ilvl="3" w:tplc="0409000F" w:tentative="1">
+      <w:start w:val="1"/>
+      <w:numFmt w:val="decimal"/>
+      <w:lvlText w:val="%4."/>
+      <w:lvlJc w:val="left"/>
+      <w:pPr>
+        <w:ind w:left="2340" w:hanging="480"/>
+      </w:pPr>
+    </w:lvl>
+    <w:lvl w:ilvl="4" w:tplc="04090019" w:tentative="1">
+      <w:start w:val="1"/>
+      <w:numFmt w:val="lowerLetter"/>
+      <w:lvlText w:val="%5)"/>
+      <w:lvlJc w:val="left"/>
+      <w:pPr>
+        <w:ind w:left="2820" w:hanging="480"/>
+      </w:pPr>
+    </w:lvl>
+    <w:lvl w:ilvl="5" w:tplc="0409001B" w:tentative="1">
+      <w:start w:val="1"/>
+      <w:numFmt w:val="lowerRoman"/>
+      <w:lvlText w:val="%6."/>
+      <w:lvlJc w:val="right"/>
+      <w:pPr>
+        <w:ind w:left="3300" w:hanging="480"/>
+      </w:pPr>
+    </w:lvl>
+    <w:lvl w:ilvl="6" w:tplc="0409000F" w:tentative="1">
+      <w:start w:val="1"/>
+      <w:numFmt w:val="decimal"/>
+      <w:lvlText w:val="%7."/>
+      <w:lvlJc w:val="left"/>
+      <w:pPr>
+        <w:ind w:left="3780" w:hanging="480"/>
+      </w:pPr>
+    </w:lvl>
+    <w:lvl w:ilvl="7" w:tplc="04090019" w:tentative="1">
+      <w:start w:val="1"/>
+      <w:numFmt w:val="lowerLetter"/>
+      <w:lvlText w:val="%8)"/>
+      <w:lvlJc w:val="left"/>
+      <w:pPr>
+        <w:ind w:left="4260" w:hanging="480"/>
+      </w:pPr>
+    </w:lvl>
+    <w:lvl w:ilvl="8" w:tplc="0409001B" w:tentative="1">
+      <w:start w:val="1"/>
+      <w:numFmt w:val="lowerRoman"/>
+      <w:lvlText w:val="%9."/>
+      <w:lvlJc w:val="right"/>
+      <w:pPr>
+        <w:ind w:left="4740" w:hanging="480"/>
+      </w:pPr>
+    </w:lvl>
+  </w:abstractNum>
+  <w:abstractNum w:abstractNumId="5">
     <w:nsid w:val="10930A27"/>
     <w:multiLevelType w:val="hybridMultilevel"/>
     <w:tmpl w:val="534AAA16"/>
@@ -22128,7 +23314,7 @@
       </w:pPr>
     </w:lvl>
   </w:abstractNum>
-  <w:abstractNum w:abstractNumId="5">
+  <w:abstractNum w:abstractNumId="6">
     <w:nsid w:val="18826597"/>
     <w:multiLevelType w:val="hybridMultilevel"/>
     <w:tmpl w:val="972C210E"/>
@@ -22217,7 +23403,7 @@
       </w:pPr>
     </w:lvl>
   </w:abstractNum>
-  <w:abstractNum w:abstractNumId="6">
+  <w:abstractNum w:abstractNumId="7">
     <w:nsid w:val="199F2EC0"/>
     <w:multiLevelType w:val="hybridMultilevel"/>
     <w:tmpl w:val="F4FAA7A6"/>
@@ -22306,7 +23492,7 @@
       </w:pPr>
     </w:lvl>
   </w:abstractNum>
-  <w:abstractNum w:abstractNumId="7">
+  <w:abstractNum w:abstractNumId="8">
     <w:nsid w:val="1DE51AF8"/>
     <w:multiLevelType w:val="multilevel"/>
     <w:tmpl w:val="ABEAB7B6"/>
@@ -22419,7 +23605,7 @@
       </w:rPr>
     </w:lvl>
   </w:abstractNum>
-  <w:abstractNum w:abstractNumId="8">
+  <w:abstractNum w:abstractNumId="9">
     <w:nsid w:val="1F6F2FE8"/>
     <w:multiLevelType w:val="hybridMultilevel"/>
     <w:tmpl w:val="18E21B00"/>
@@ -22508,7 +23694,7 @@
       </w:pPr>
     </w:lvl>
   </w:abstractNum>
-  <w:abstractNum w:abstractNumId="9">
+  <w:abstractNum w:abstractNumId="10">
     <w:nsid w:val="20132471"/>
     <w:multiLevelType w:val="multilevel"/>
     <w:tmpl w:val="826E4A8E"/>
@@ -22630,7 +23816,7 @@
       </w:rPr>
     </w:lvl>
   </w:abstractNum>
-  <w:abstractNum w:abstractNumId="10">
+  <w:abstractNum w:abstractNumId="11">
     <w:nsid w:val="20476F5F"/>
     <w:multiLevelType w:val="hybridMultilevel"/>
     <w:tmpl w:val="9C7A7308"/>
@@ -22719,7 +23905,7 @@
       </w:pPr>
     </w:lvl>
   </w:abstractNum>
-  <w:abstractNum w:abstractNumId="11">
+  <w:abstractNum w:abstractNumId="12">
     <w:nsid w:val="21DD6640"/>
     <w:multiLevelType w:val="hybridMultilevel"/>
     <w:tmpl w:val="EA8A6094"/>
@@ -22808,7 +23994,7 @@
       </w:pPr>
     </w:lvl>
   </w:abstractNum>
-  <w:abstractNum w:abstractNumId="12">
+  <w:abstractNum w:abstractNumId="13">
     <w:nsid w:val="26902100"/>
     <w:multiLevelType w:val="hybridMultilevel"/>
     <w:tmpl w:val="50F88C70"/>
@@ -22894,7 +24080,7 @@
       </w:pPr>
     </w:lvl>
   </w:abstractNum>
-  <w:abstractNum w:abstractNumId="13">
+  <w:abstractNum w:abstractNumId="14">
     <w:nsid w:val="28FC04A2"/>
     <w:multiLevelType w:val="multilevel"/>
     <w:tmpl w:val="4B6CC60C"/>
@@ -23034,7 +24220,7 @@
       </w:rPr>
     </w:lvl>
   </w:abstractNum>
-  <w:abstractNum w:abstractNumId="14">
+  <w:abstractNum w:abstractNumId="15">
     <w:nsid w:val="29165A3B"/>
     <w:multiLevelType w:val="multilevel"/>
     <w:tmpl w:val="CB7602E4"/>
@@ -23174,7 +24360,7 @@
       </w:rPr>
     </w:lvl>
   </w:abstractNum>
-  <w:abstractNum w:abstractNumId="15">
+  <w:abstractNum w:abstractNumId="16">
     <w:nsid w:val="2E7A4589"/>
     <w:multiLevelType w:val="hybridMultilevel"/>
     <w:tmpl w:val="AFB8D008"/>
@@ -23260,7 +24446,7 @@
       </w:pPr>
     </w:lvl>
   </w:abstractNum>
-  <w:abstractNum w:abstractNumId="16">
+  <w:abstractNum w:abstractNumId="17">
     <w:nsid w:val="2FAA5491"/>
     <w:multiLevelType w:val="hybridMultilevel"/>
     <w:tmpl w:val="240C3348"/>
@@ -23349,7 +24535,7 @@
       </w:pPr>
     </w:lvl>
   </w:abstractNum>
-  <w:abstractNum w:abstractNumId="17">
+  <w:abstractNum w:abstractNumId="18">
     <w:nsid w:val="318B5C9D"/>
     <w:multiLevelType w:val="hybridMultilevel"/>
     <w:tmpl w:val="7F926E66"/>
@@ -23438,7 +24624,7 @@
       </w:pPr>
     </w:lvl>
   </w:abstractNum>
-  <w:abstractNum w:abstractNumId="18">
+  <w:abstractNum w:abstractNumId="19">
     <w:nsid w:val="3A8259E1"/>
     <w:multiLevelType w:val="hybridMultilevel"/>
     <w:tmpl w:val="8FC4B6BE"/>
@@ -23527,7 +24713,7 @@
       </w:pPr>
     </w:lvl>
   </w:abstractNum>
-  <w:abstractNum w:abstractNumId="19">
+  <w:abstractNum w:abstractNumId="20">
     <w:nsid w:val="3BD237F3"/>
     <w:multiLevelType w:val="hybridMultilevel"/>
     <w:tmpl w:val="48B4956E"/>
@@ -23616,7 +24802,7 @@
       </w:pPr>
     </w:lvl>
   </w:abstractNum>
-  <w:abstractNum w:abstractNumId="20">
+  <w:abstractNum w:abstractNumId="21">
     <w:nsid w:val="3C7647B2"/>
     <w:multiLevelType w:val="hybridMultilevel"/>
     <w:tmpl w:val="957E8454"/>
@@ -23705,7 +24891,96 @@
       </w:pPr>
     </w:lvl>
   </w:abstractNum>
-  <w:abstractNum w:abstractNumId="21">
+  <w:abstractNum w:abstractNumId="22">
+    <w:nsid w:val="3CFF3A0D"/>
+    <w:multiLevelType w:val="hybridMultilevel"/>
+    <w:tmpl w:val="977E4AE4"/>
+    <w:lvl w:ilvl="0" w:tplc="FD4CDE74">
+      <w:start w:val="1"/>
+      <w:numFmt w:val="decimal"/>
+      <w:lvlText w:val="(%1)"/>
+      <w:lvlJc w:val="left"/>
+      <w:pPr>
+        <w:ind w:left="900" w:hanging="480"/>
+      </w:pPr>
+      <w:rPr>
+        <w:rFonts w:hint="eastAsia"/>
+      </w:rPr>
+    </w:lvl>
+    <w:lvl w:ilvl="1" w:tplc="04090019" w:tentative="1">
+      <w:start w:val="1"/>
+      <w:numFmt w:val="lowerLetter"/>
+      <w:lvlText w:val="%2)"/>
+      <w:lvlJc w:val="left"/>
+      <w:pPr>
+        <w:ind w:left="1380" w:hanging="480"/>
+      </w:pPr>
+    </w:lvl>
+    <w:lvl w:ilvl="2" w:tplc="0409001B" w:tentative="1">
+      <w:start w:val="1"/>
+      <w:numFmt w:val="lowerRoman"/>
+      <w:lvlText w:val="%3."/>
+      <w:lvlJc w:val="right"/>
+      <w:pPr>
+        <w:ind w:left="1860" w:hanging="480"/>
+      </w:pPr>
+    </w:lvl>
+    <w:lvl w:ilvl="3" w:tplc="0409000F" w:tentative="1">
+      <w:start w:val="1"/>
+      <w:numFmt w:val="decimal"/>
+      <w:lvlText w:val="%4."/>
+      <w:lvlJc w:val="left"/>
+      <w:pPr>
+        <w:ind w:left="2340" w:hanging="480"/>
+      </w:pPr>
+    </w:lvl>
+    <w:lvl w:ilvl="4" w:tplc="04090019" w:tentative="1">
+      <w:start w:val="1"/>
+      <w:numFmt w:val="lowerLetter"/>
+      <w:lvlText w:val="%5)"/>
+      <w:lvlJc w:val="left"/>
+      <w:pPr>
+        <w:ind w:left="2820" w:hanging="480"/>
+      </w:pPr>
+    </w:lvl>
+    <w:lvl w:ilvl="5" w:tplc="0409001B" w:tentative="1">
+      <w:start w:val="1"/>
+      <w:numFmt w:val="lowerRoman"/>
+      <w:lvlText w:val="%6."/>
+      <w:lvlJc w:val="right"/>
+      <w:pPr>
+        <w:ind w:left="3300" w:hanging="480"/>
+      </w:pPr>
+    </w:lvl>
+    <w:lvl w:ilvl="6" w:tplc="0409000F" w:tentative="1">
+      <w:start w:val="1"/>
+      <w:numFmt w:val="decimal"/>
+      <w:lvlText w:val="%7."/>
+      <w:lvlJc w:val="left"/>
+      <w:pPr>
+        <w:ind w:left="3780" w:hanging="480"/>
+      </w:pPr>
+    </w:lvl>
+    <w:lvl w:ilvl="7" w:tplc="04090019" w:tentative="1">
+      <w:start w:val="1"/>
+      <w:numFmt w:val="lowerLetter"/>
+      <w:lvlText w:val="%8)"/>
+      <w:lvlJc w:val="left"/>
+      <w:pPr>
+        <w:ind w:left="4260" w:hanging="480"/>
+      </w:pPr>
+    </w:lvl>
+    <w:lvl w:ilvl="8" w:tplc="0409001B" w:tentative="1">
+      <w:start w:val="1"/>
+      <w:numFmt w:val="lowerRoman"/>
+      <w:lvlText w:val="%9."/>
+      <w:lvlJc w:val="right"/>
+      <w:pPr>
+        <w:ind w:left="4740" w:hanging="480"/>
+      </w:pPr>
+    </w:lvl>
+  </w:abstractNum>
+  <w:abstractNum w:abstractNumId="23">
     <w:nsid w:val="3DA11C8A"/>
     <w:multiLevelType w:val="hybridMultilevel"/>
     <w:tmpl w:val="2EAE2264"/>
@@ -23794,7 +25069,7 @@
       </w:pPr>
     </w:lvl>
   </w:abstractNum>
-  <w:abstractNum w:abstractNumId="22">
+  <w:abstractNum w:abstractNumId="24">
     <w:nsid w:val="3F5D1531"/>
     <w:multiLevelType w:val="hybridMultilevel"/>
     <w:tmpl w:val="408479A6"/>
@@ -23883,7 +25158,7 @@
       </w:pPr>
     </w:lvl>
   </w:abstractNum>
-  <w:abstractNum w:abstractNumId="23">
+  <w:abstractNum w:abstractNumId="25">
     <w:nsid w:val="47BA6018"/>
     <w:multiLevelType w:val="hybridMultilevel"/>
     <w:tmpl w:val="A4F4C204"/>
@@ -23996,7 +25271,7 @@
       </w:rPr>
     </w:lvl>
   </w:abstractNum>
-  <w:abstractNum w:abstractNumId="24">
+  <w:abstractNum w:abstractNumId="26">
     <w:nsid w:val="491B601A"/>
     <w:multiLevelType w:val="multilevel"/>
     <w:tmpl w:val="313E7416"/>
@@ -24109,7 +25384,7 @@
       </w:rPr>
     </w:lvl>
   </w:abstractNum>
-  <w:abstractNum w:abstractNumId="25">
+  <w:abstractNum w:abstractNumId="27">
     <w:nsid w:val="4C2F7D01"/>
     <w:multiLevelType w:val="hybridMultilevel"/>
     <w:tmpl w:val="E77E6764"/>
@@ -24198,7 +25473,7 @@
       </w:pPr>
     </w:lvl>
   </w:abstractNum>
-  <w:abstractNum w:abstractNumId="26">
+  <w:abstractNum w:abstractNumId="28">
     <w:nsid w:val="509652B5"/>
     <w:multiLevelType w:val="hybridMultilevel"/>
     <w:tmpl w:val="8FE614FE"/>
@@ -24287,7 +25562,7 @@
       </w:pPr>
     </w:lvl>
   </w:abstractNum>
-  <w:abstractNum w:abstractNumId="27">
+  <w:abstractNum w:abstractNumId="29">
     <w:nsid w:val="52FC5CE0"/>
     <w:multiLevelType w:val="hybridMultilevel"/>
     <w:tmpl w:val="7F960158"/>
@@ -24400,7 +25675,7 @@
       </w:rPr>
     </w:lvl>
   </w:abstractNum>
-  <w:abstractNum w:abstractNumId="28">
+  <w:abstractNum w:abstractNumId="30">
     <w:nsid w:val="552A6349"/>
     <w:multiLevelType w:val="multilevel"/>
     <w:tmpl w:val="7FFECADA"/>
@@ -24513,7 +25788,7 @@
       </w:rPr>
     </w:lvl>
   </w:abstractNum>
-  <w:abstractNum w:abstractNumId="29">
+  <w:abstractNum w:abstractNumId="31">
     <w:nsid w:val="5ABB737C"/>
     <w:multiLevelType w:val="multilevel"/>
     <w:tmpl w:val="341EC008"/>
@@ -24626,7 +25901,7 @@
       </w:rPr>
     </w:lvl>
   </w:abstractNum>
-  <w:abstractNum w:abstractNumId="30">
+  <w:abstractNum w:abstractNumId="32">
     <w:nsid w:val="5C8B1AD9"/>
     <w:multiLevelType w:val="hybridMultilevel"/>
     <w:tmpl w:val="18140B3E"/>
@@ -24715,7 +25990,7 @@
       </w:pPr>
     </w:lvl>
   </w:abstractNum>
-  <w:abstractNum w:abstractNumId="31">
+  <w:abstractNum w:abstractNumId="33">
     <w:nsid w:val="646F5401"/>
     <w:multiLevelType w:val="hybridMultilevel"/>
     <w:tmpl w:val="0146421C"/>
@@ -24804,7 +26079,7 @@
       </w:pPr>
     </w:lvl>
   </w:abstractNum>
-  <w:abstractNum w:abstractNumId="32">
+  <w:abstractNum w:abstractNumId="34">
     <w:nsid w:val="6ADD6228"/>
     <w:multiLevelType w:val="multilevel"/>
     <w:tmpl w:val="95044EB6"/>
@@ -24925,7 +26200,7 @@
       </w:rPr>
     </w:lvl>
   </w:abstractNum>
-  <w:abstractNum w:abstractNumId="33">
+  <w:abstractNum w:abstractNumId="35">
     <w:nsid w:val="7C6D40C0"/>
     <w:multiLevelType w:val="hybridMultilevel"/>
     <w:tmpl w:val="93CC7C98"/>
@@ -25015,106 +26290,112 @@
     </w:lvl>
   </w:abstractNum>
   <w:num w:numId="1">
-    <w:abstractNumId w:val="11"/>
+    <w:abstractNumId w:val="12"/>
   </w:num>
   <w:num w:numId="2">
+    <w:abstractNumId w:val="28"/>
+  </w:num>
+  <w:num w:numId="3">
+    <w:abstractNumId w:val="31"/>
+  </w:num>
+  <w:num w:numId="4">
+    <w:abstractNumId w:val="27"/>
+  </w:num>
+  <w:num w:numId="5">
+    <w:abstractNumId w:val="35"/>
+  </w:num>
+  <w:num w:numId="6">
     <w:abstractNumId w:val="26"/>
   </w:num>
-  <w:num w:numId="3">
+  <w:num w:numId="7">
+    <w:abstractNumId w:val="32"/>
+  </w:num>
+  <w:num w:numId="8">
+    <w:abstractNumId w:val="10"/>
+  </w:num>
+  <w:num w:numId="9">
+    <w:abstractNumId w:val="25"/>
+  </w:num>
+  <w:num w:numId="10">
     <w:abstractNumId w:val="29"/>
   </w:num>
-  <w:num w:numId="4">
-    <w:abstractNumId w:val="25"/>
-  </w:num>
-  <w:num w:numId="5">
-    <w:abstractNumId w:val="33"/>
-  </w:num>
-  <w:num w:numId="6">
-    <w:abstractNumId w:val="24"/>
-  </w:num>
-  <w:num w:numId="7">
-    <w:abstractNumId w:val="30"/>
-  </w:num>
-  <w:num w:numId="8">
-    <w:abstractNumId w:val="9"/>
-  </w:num>
-  <w:num w:numId="9">
-    <w:abstractNumId w:val="23"/>
-  </w:num>
-  <w:num w:numId="10">
-    <w:abstractNumId w:val="27"/>
-  </w:num>
   <w:num w:numId="11">
-    <w:abstractNumId w:val="32"/>
+    <w:abstractNumId w:val="34"/>
   </w:num>
   <w:num w:numId="12">
-    <w:abstractNumId w:val="7"/>
+    <w:abstractNumId w:val="8"/>
   </w:num>
   <w:num w:numId="13">
-    <w:abstractNumId w:val="13"/>
+    <w:abstractNumId w:val="14"/>
   </w:num>
   <w:num w:numId="14">
-    <w:abstractNumId w:val="14"/>
+    <w:abstractNumId w:val="15"/>
   </w:num>
   <w:num w:numId="15">
     <w:abstractNumId w:val="3"/>
   </w:num>
   <w:num w:numId="16">
-    <w:abstractNumId w:val="5"/>
+    <w:abstractNumId w:val="6"/>
   </w:num>
   <w:num w:numId="17">
-    <w:abstractNumId w:val="6"/>
+    <w:abstractNumId w:val="7"/>
   </w:num>
   <w:num w:numId="18">
     <w:abstractNumId w:val="0"/>
   </w:num>
   <w:num w:numId="19">
-    <w:abstractNumId w:val="28"/>
+    <w:abstractNumId w:val="30"/>
   </w:num>
   <w:num w:numId="20">
-    <w:abstractNumId w:val="19"/>
+    <w:abstractNumId w:val="20"/>
   </w:num>
   <w:num w:numId="21">
-    <w:abstractNumId w:val="21"/>
+    <w:abstractNumId w:val="23"/>
   </w:num>
   <w:num w:numId="22">
-    <w:abstractNumId w:val="31"/>
+    <w:abstractNumId w:val="33"/>
   </w:num>
   <w:num w:numId="23">
     <w:abstractNumId w:val="1"/>
   </w:num>
   <w:num w:numId="24">
-    <w:abstractNumId w:val="16"/>
+    <w:abstractNumId w:val="17"/>
   </w:num>
   <w:num w:numId="25">
-    <w:abstractNumId w:val="18"/>
+    <w:abstractNumId w:val="19"/>
   </w:num>
   <w:num w:numId="26">
-    <w:abstractNumId w:val="4"/>
+    <w:abstractNumId w:val="5"/>
   </w:num>
   <w:num w:numId="27">
     <w:abstractNumId w:val="2"/>
   </w:num>
   <w:num w:numId="28">
-    <w:abstractNumId w:val="12"/>
+    <w:abstractNumId w:val="13"/>
   </w:num>
   <w:num w:numId="29">
-    <w:abstractNumId w:val="15"/>
+    <w:abstractNumId w:val="16"/>
   </w:num>
   <w:num w:numId="30">
-    <w:abstractNumId w:val="20"/>
+    <w:abstractNumId w:val="21"/>
   </w:num>
   <w:num w:numId="31">
-    <w:abstractNumId w:val="8"/>
+    <w:abstractNumId w:val="9"/>
   </w:num>
   <w:num w:numId="32">
+    <w:abstractNumId w:val="24"/>
+  </w:num>
+  <w:num w:numId="33">
+    <w:abstractNumId w:val="11"/>
+  </w:num>
+  <w:num w:numId="34">
+    <w:abstractNumId w:val="18"/>
+  </w:num>
+  <w:num w:numId="35">
     <w:abstractNumId w:val="22"/>
   </w:num>
-  <w:num w:numId="33">
-    <w:abstractNumId w:val="10"/>
-  </w:num>
-  <w:num w:numId="34">
-    <w:abstractNumId w:val="17"/>
+  <w:num w:numId="36">
+    <w:abstractNumId w:val="4"/>
   </w:num>
 </w:numbering>
 </file>
@@ -25304,9 +26585,10 @@
     <w:link w:val="10"/>
     <w:uiPriority w:val="9"/>
     <w:qFormat/>
-    <w:rsid w:val="00216B66"/>
+    <w:rsid w:val="00152798"/>
     <w:pPr>
       <w:keepNext/>
+      <w:pageBreakBefore/>
       <w:spacing w:beforeLines="50" w:before="50" w:afterLines="50" w:after="50" w:line="360" w:lineRule="exact"/>
       <w:jc w:val="center"/>
       <w:outlineLvl w:val="0"/>
@@ -25432,7 +26714,7 @@
     <w:basedOn w:val="a1"/>
     <w:link w:val="1"/>
     <w:uiPriority w:val="9"/>
-    <w:rsid w:val="00216B66"/>
+    <w:rsid w:val="00152798"/>
     <w:rPr>
       <w:rFonts w:ascii="Times New Roman" w:eastAsia="黑体" w:hAnsi="Times New Roman" w:cs="Times New Roman"/>
       <w:sz w:val="28"/>
@@ -26417,9 +27699,10 @@
     <w:link w:val="10"/>
     <w:uiPriority w:val="9"/>
     <w:qFormat/>
-    <w:rsid w:val="00216B66"/>
+    <w:rsid w:val="00152798"/>
     <w:pPr>
       <w:keepNext/>
+      <w:pageBreakBefore/>
       <w:spacing w:beforeLines="50" w:before="50" w:afterLines="50" w:after="50" w:line="360" w:lineRule="exact"/>
       <w:jc w:val="center"/>
       <w:outlineLvl w:val="0"/>
@@ -26545,7 +27828,7 @@
     <w:basedOn w:val="a1"/>
     <w:link w:val="1"/>
     <w:uiPriority w:val="9"/>
-    <w:rsid w:val="00216B66"/>
+    <w:rsid w:val="00152798"/>
     <w:rPr>
       <w:rFonts w:ascii="Times New Roman" w:eastAsia="黑体" w:hAnsi="Times New Roman" w:cs="Times New Roman"/>
       <w:sz w:val="28"/>

--- a/李韧 毕设正文.docx
+++ b/李韧 毕设正文.docx
@@ -2411,9 +2411,6 @@
     <w:p>
       <w:pPr>
         <w:pStyle w:val="11"/>
-        <w:rPr>
-          <w:rFonts w:hint="eastAsia"/>
-        </w:rPr>
         <w:sectPr>
           <w:headerReference w:type="default" r:id="rId8"/>
           <w:footerReference w:type="default" r:id="rId9"/>
@@ -2431,9 +2428,6 @@
     <w:p>
       <w:pPr>
         <w:spacing w:beforeLines="50" w:before="120" w:afterLines="50" w:after="120" w:line="360" w:lineRule="exact"/>
-        <w:rPr>
-          <w:rFonts w:hint="eastAsia"/>
-        </w:rPr>
       </w:pPr>
     </w:p>
     <w:p>
@@ -18989,9 +18983,6 @@
     <w:p>
       <w:pPr>
         <w:pStyle w:val="aff2"/>
-        <w:rPr>
-          <w:rFonts w:hint="eastAsia"/>
-        </w:rPr>
       </w:pPr>
       <w:r>
         <w:rPr>
@@ -19017,7 +19008,6 @@
         <w:pStyle w:val="2"/>
         <w:spacing w:before="120" w:after="120"/>
         <w:rPr>
-          <w:rFonts w:hint="eastAsia"/>
           <w:lang w:val="en-US" w:eastAsia="zh-CN"/>
         </w:rPr>
       </w:pPr>
@@ -19039,9 +19029,6 @@
     <w:p>
       <w:pPr>
         <w:pStyle w:val="aff2"/>
-        <w:rPr>
-          <w:rFonts w:hint="eastAsia"/>
-        </w:rPr>
       </w:pPr>
       <w:r>
         <w:rPr>
@@ -19089,17 +19076,11 @@
     <w:p>
       <w:pPr>
         <w:pStyle w:val="aff2"/>
-        <w:rPr>
-          <w:rFonts w:hint="eastAsia"/>
-        </w:rPr>
       </w:pPr>
     </w:p>
     <w:p>
       <w:pPr>
         <w:pStyle w:val="title"/>
-        <w:rPr>
-          <w:rFonts w:hint="eastAsia"/>
-        </w:rPr>
       </w:pPr>
       <w:r>
         <w:rPr>
@@ -19190,17 +19171,11 @@
     <w:p>
       <w:pPr>
         <w:pStyle w:val="aff2"/>
-        <w:rPr>
-          <w:rFonts w:hint="eastAsia"/>
-        </w:rPr>
-      </w:pPr>
-    </w:p>
-    <w:p>
-      <w:pPr>
-        <w:pStyle w:val="aff2"/>
-        <w:rPr>
-          <w:rFonts w:hint="eastAsia"/>
-        </w:rPr>
+      </w:pPr>
+    </w:p>
+    <w:p>
+      <w:pPr>
+        <w:pStyle w:val="aff2"/>
       </w:pPr>
       <w:r>
         <w:rPr>
@@ -19290,9 +19265,6 @@
     <w:p>
       <w:pPr>
         <w:pStyle w:val="aff2"/>
-        <w:rPr>
-          <w:rFonts w:hint="eastAsia"/>
-        </w:rPr>
       </w:pPr>
     </w:p>
     <w:p>
@@ -19442,7 +19414,7 @@
               <w:pStyle w:val="aff2"/>
               <w:ind w:firstLine="0"/>
               <w:rPr>
-                <w:rFonts w:ascii="Helvetica" w:hAnsi="Helvetica" w:cs="Helvetica" w:hint="eastAsia"/>
+                <w:rFonts w:ascii="Helvetica" w:hAnsi="Helvetica" w:cs="Helvetica"/>
                 <w:color w:val="323232"/>
                 <w:sz w:val="28"/>
                 <w:szCs w:val="28"/>
@@ -19553,7 +19525,6 @@
       <w:pPr>
         <w:pStyle w:val="aff2"/>
         <w:rPr>
-          <w:rFonts w:hint="eastAsia"/>
           <w:vertAlign w:val="superscript"/>
         </w:rPr>
       </w:pPr>
@@ -19562,9 +19533,6 @@
       <w:pPr>
         <w:pStyle w:val="2"/>
         <w:spacing w:before="120" w:after="120"/>
-        <w:rPr>
-          <w:rFonts w:hint="eastAsia"/>
-        </w:rPr>
       </w:pPr>
       <w:r>
         <w:rPr>
@@ -19582,9 +19550,6 @@
     <w:p>
       <w:pPr>
         <w:pStyle w:val="aff2"/>
-        <w:rPr>
-          <w:rFonts w:hint="eastAsia"/>
-        </w:rPr>
       </w:pPr>
       <w:r>
         <w:rPr>
@@ -19596,249 +19561,156 @@
     <w:p>
       <w:pPr>
         <w:pStyle w:val="aff2"/>
-        <w:rPr>
-          <w:rFonts w:hint="eastAsia"/>
-        </w:rPr>
-      </w:pPr>
-    </w:p>
-    <w:p>
-      <w:pPr>
-        <w:pStyle w:val="aff2"/>
-        <w:rPr>
-          <w:rFonts w:hint="eastAsia"/>
-        </w:rPr>
-      </w:pPr>
-    </w:p>
-    <w:p>
-      <w:pPr>
-        <w:pStyle w:val="aff2"/>
-        <w:rPr>
-          <w:rFonts w:hint="eastAsia"/>
-        </w:rPr>
-      </w:pPr>
-    </w:p>
-    <w:p>
-      <w:pPr>
-        <w:pStyle w:val="aff2"/>
-        <w:rPr>
-          <w:rFonts w:hint="eastAsia"/>
-        </w:rPr>
-      </w:pPr>
-    </w:p>
-    <w:p>
-      <w:pPr>
-        <w:pStyle w:val="aff2"/>
-        <w:rPr>
-          <w:rFonts w:hint="eastAsia"/>
-        </w:rPr>
-      </w:pPr>
-    </w:p>
-    <w:p>
-      <w:pPr>
-        <w:pStyle w:val="aff2"/>
-        <w:rPr>
-          <w:rFonts w:hint="eastAsia"/>
-        </w:rPr>
-      </w:pPr>
-    </w:p>
-    <w:p>
-      <w:pPr>
-        <w:pStyle w:val="aff2"/>
-        <w:rPr>
-          <w:rFonts w:hint="eastAsia"/>
-        </w:rPr>
-      </w:pPr>
-    </w:p>
-    <w:p>
-      <w:pPr>
-        <w:pStyle w:val="aff2"/>
-        <w:rPr>
-          <w:rFonts w:hint="eastAsia"/>
-        </w:rPr>
-      </w:pPr>
-    </w:p>
-    <w:p>
-      <w:pPr>
-        <w:pStyle w:val="aff2"/>
-        <w:rPr>
-          <w:rFonts w:hint="eastAsia"/>
-        </w:rPr>
-      </w:pPr>
-    </w:p>
-    <w:p>
-      <w:pPr>
-        <w:pStyle w:val="aff2"/>
-        <w:rPr>
-          <w:rFonts w:hint="eastAsia"/>
-        </w:rPr>
-      </w:pPr>
-    </w:p>
-    <w:p>
-      <w:pPr>
-        <w:pStyle w:val="aff2"/>
-        <w:rPr>
-          <w:rFonts w:hint="eastAsia"/>
-        </w:rPr>
-      </w:pPr>
-    </w:p>
-    <w:p>
-      <w:pPr>
-        <w:pStyle w:val="aff2"/>
-        <w:rPr>
-          <w:rFonts w:hint="eastAsia"/>
-        </w:rPr>
-      </w:pPr>
-    </w:p>
-    <w:p>
-      <w:pPr>
-        <w:pStyle w:val="aff2"/>
-        <w:rPr>
-          <w:rFonts w:hint="eastAsia"/>
-        </w:rPr>
-      </w:pPr>
-    </w:p>
-    <w:p>
-      <w:pPr>
-        <w:pStyle w:val="aff2"/>
-        <w:rPr>
-          <w:rFonts w:hint="eastAsia"/>
-        </w:rPr>
-      </w:pPr>
-    </w:p>
-    <w:p>
-      <w:pPr>
-        <w:pStyle w:val="aff2"/>
-        <w:rPr>
-          <w:rFonts w:hint="eastAsia"/>
-        </w:rPr>
-      </w:pPr>
-    </w:p>
-    <w:p>
-      <w:pPr>
-        <w:pStyle w:val="aff2"/>
-        <w:rPr>
-          <w:rFonts w:hint="eastAsia"/>
-        </w:rPr>
-      </w:pPr>
-    </w:p>
-    <w:p>
-      <w:pPr>
-        <w:pStyle w:val="aff2"/>
-        <w:rPr>
-          <w:rFonts w:hint="eastAsia"/>
-        </w:rPr>
-      </w:pPr>
-    </w:p>
-    <w:p>
-      <w:pPr>
-        <w:pStyle w:val="aff2"/>
-        <w:rPr>
-          <w:rFonts w:hint="eastAsia"/>
-        </w:rPr>
-      </w:pPr>
-    </w:p>
-    <w:p>
-      <w:pPr>
-        <w:pStyle w:val="aff2"/>
-        <w:rPr>
-          <w:rFonts w:hint="eastAsia"/>
-        </w:rPr>
-      </w:pPr>
-    </w:p>
-    <w:p>
-      <w:pPr>
-        <w:pStyle w:val="aff2"/>
-        <w:rPr>
-          <w:rFonts w:hint="eastAsia"/>
-        </w:rPr>
-      </w:pPr>
-    </w:p>
-    <w:p>
-      <w:pPr>
-        <w:pStyle w:val="aff2"/>
-        <w:rPr>
-          <w:rFonts w:hint="eastAsia"/>
-        </w:rPr>
-      </w:pPr>
-    </w:p>
-    <w:p>
-      <w:pPr>
-        <w:pStyle w:val="aff2"/>
-        <w:rPr>
-          <w:rFonts w:hint="eastAsia"/>
-        </w:rPr>
-      </w:pPr>
-    </w:p>
-    <w:p>
-      <w:pPr>
-        <w:pStyle w:val="aff2"/>
-        <w:rPr>
-          <w:rFonts w:hint="eastAsia"/>
-        </w:rPr>
-      </w:pPr>
-    </w:p>
-    <w:p>
-      <w:pPr>
-        <w:pStyle w:val="aff2"/>
-        <w:rPr>
-          <w:rFonts w:hint="eastAsia"/>
-        </w:rPr>
-      </w:pPr>
-    </w:p>
-    <w:p>
-      <w:pPr>
-        <w:pStyle w:val="aff2"/>
-        <w:rPr>
-          <w:rFonts w:hint="eastAsia"/>
-        </w:rPr>
-      </w:pPr>
-    </w:p>
-    <w:p>
-      <w:pPr>
-        <w:pStyle w:val="aff2"/>
-        <w:rPr>
-          <w:rFonts w:hint="eastAsia"/>
-        </w:rPr>
-      </w:pPr>
-    </w:p>
-    <w:p>
-      <w:pPr>
-        <w:pStyle w:val="aff2"/>
-        <w:rPr>
-          <w:rFonts w:hint="eastAsia"/>
-        </w:rPr>
-      </w:pPr>
-    </w:p>
-    <w:p>
-      <w:pPr>
-        <w:pStyle w:val="aff2"/>
-        <w:rPr>
-          <w:rFonts w:hint="eastAsia"/>
-        </w:rPr>
-      </w:pPr>
-    </w:p>
-    <w:p>
-      <w:pPr>
-        <w:pStyle w:val="aff2"/>
-        <w:rPr>
-          <w:rFonts w:hint="eastAsia"/>
-        </w:rPr>
-      </w:pPr>
-    </w:p>
-    <w:p>
-      <w:pPr>
-        <w:pStyle w:val="aff2"/>
-        <w:rPr>
-          <w:rFonts w:hint="eastAsia"/>
-        </w:rPr>
-      </w:pPr>
-    </w:p>
-    <w:p>
-      <w:pPr>
-        <w:pStyle w:val="aff2"/>
-        <w:rPr>
-          <w:rFonts w:hint="eastAsia"/>
-        </w:rPr>
+      </w:pPr>
+    </w:p>
+    <w:p>
+      <w:pPr>
+        <w:pStyle w:val="aff2"/>
+      </w:pPr>
+    </w:p>
+    <w:p>
+      <w:pPr>
+        <w:pStyle w:val="aff2"/>
+      </w:pPr>
+    </w:p>
+    <w:p>
+      <w:pPr>
+        <w:pStyle w:val="aff2"/>
+      </w:pPr>
+    </w:p>
+    <w:p>
+      <w:pPr>
+        <w:pStyle w:val="aff2"/>
+      </w:pPr>
+    </w:p>
+    <w:p>
+      <w:pPr>
+        <w:pStyle w:val="aff2"/>
+      </w:pPr>
+    </w:p>
+    <w:p>
+      <w:pPr>
+        <w:pStyle w:val="aff2"/>
+      </w:pPr>
+    </w:p>
+    <w:p>
+      <w:pPr>
+        <w:pStyle w:val="aff2"/>
+      </w:pPr>
+    </w:p>
+    <w:p>
+      <w:pPr>
+        <w:pStyle w:val="aff2"/>
+      </w:pPr>
+    </w:p>
+    <w:p>
+      <w:pPr>
+        <w:pStyle w:val="aff2"/>
+      </w:pPr>
+    </w:p>
+    <w:p>
+      <w:pPr>
+        <w:pStyle w:val="aff2"/>
+      </w:pPr>
+    </w:p>
+    <w:p>
+      <w:pPr>
+        <w:pStyle w:val="aff2"/>
+      </w:pPr>
+    </w:p>
+    <w:p>
+      <w:pPr>
+        <w:pStyle w:val="aff2"/>
+      </w:pPr>
+    </w:p>
+    <w:p>
+      <w:pPr>
+        <w:pStyle w:val="aff2"/>
+      </w:pPr>
+    </w:p>
+    <w:p>
+      <w:pPr>
+        <w:pStyle w:val="aff2"/>
+      </w:pPr>
+    </w:p>
+    <w:p>
+      <w:pPr>
+        <w:pStyle w:val="aff2"/>
+      </w:pPr>
+    </w:p>
+    <w:p>
+      <w:pPr>
+        <w:pStyle w:val="aff2"/>
+      </w:pPr>
+    </w:p>
+    <w:p>
+      <w:pPr>
+        <w:pStyle w:val="aff2"/>
+      </w:pPr>
+    </w:p>
+    <w:p>
+      <w:pPr>
+        <w:pStyle w:val="aff2"/>
+      </w:pPr>
+    </w:p>
+    <w:p>
+      <w:pPr>
+        <w:pStyle w:val="aff2"/>
+      </w:pPr>
+    </w:p>
+    <w:p>
+      <w:pPr>
+        <w:pStyle w:val="aff2"/>
+      </w:pPr>
+    </w:p>
+    <w:p>
+      <w:pPr>
+        <w:pStyle w:val="aff2"/>
+      </w:pPr>
+    </w:p>
+    <w:p>
+      <w:pPr>
+        <w:pStyle w:val="aff2"/>
+      </w:pPr>
+    </w:p>
+    <w:p>
+      <w:pPr>
+        <w:pStyle w:val="aff2"/>
+      </w:pPr>
+    </w:p>
+    <w:p>
+      <w:pPr>
+        <w:pStyle w:val="aff2"/>
+      </w:pPr>
+    </w:p>
+    <w:p>
+      <w:pPr>
+        <w:pStyle w:val="aff2"/>
+      </w:pPr>
+    </w:p>
+    <w:p>
+      <w:pPr>
+        <w:pStyle w:val="aff2"/>
+      </w:pPr>
+    </w:p>
+    <w:p>
+      <w:pPr>
+        <w:pStyle w:val="aff2"/>
+      </w:pPr>
+    </w:p>
+    <w:p>
+      <w:pPr>
+        <w:pStyle w:val="aff2"/>
+      </w:pPr>
+    </w:p>
+    <w:p>
+      <w:pPr>
+        <w:pStyle w:val="aff2"/>
+      </w:pPr>
+    </w:p>
+    <w:p>
+      <w:pPr>
+        <w:pStyle w:val="aff2"/>
       </w:pPr>
     </w:p>
     <w:p>
@@ -19849,9 +19721,6 @@
           <w:numId w:val="19"/>
         </w:numPr>
         <w:spacing w:before="120" w:after="120"/>
-        <w:rPr>
-          <w:rFonts w:hint="eastAsia"/>
-        </w:rPr>
       </w:pPr>
       <w:r>
         <w:rPr>
@@ -19868,9 +19737,6 @@
           <w:numId w:val="19"/>
         </w:numPr>
         <w:spacing w:before="120" w:after="120"/>
-        <w:rPr>
-          <w:rFonts w:hint="eastAsia"/>
-        </w:rPr>
       </w:pPr>
       <w:r>
         <w:rPr>
@@ -19882,9 +19748,6 @@
     <w:p>
       <w:pPr>
         <w:pStyle w:val="aff2"/>
-        <w:rPr>
-          <w:rFonts w:hint="eastAsia"/>
-        </w:rPr>
       </w:pPr>
       <w:r>
         <w:rPr>
@@ -19924,9 +19787,6 @@
           <w:ilvl w:val="0"/>
           <w:numId w:val="35"/>
         </w:numPr>
-        <w:rPr>
-          <w:rFonts w:hint="eastAsia"/>
-        </w:rPr>
       </w:pPr>
       <w:r>
         <w:rPr>
@@ -19948,9 +19808,6 @@
           <w:ilvl w:val="0"/>
           <w:numId w:val="35"/>
         </w:numPr>
-        <w:rPr>
-          <w:rFonts w:hint="eastAsia"/>
-        </w:rPr>
       </w:pPr>
       <w:r>
         <w:rPr>
@@ -20056,9 +19913,6 @@
           <w:ilvl w:val="0"/>
           <w:numId w:val="35"/>
         </w:numPr>
-        <w:rPr>
-          <w:rFonts w:hint="eastAsia"/>
-        </w:rPr>
       </w:pPr>
       <w:r>
         <w:rPr>
@@ -20086,9 +19940,6 @@
           <w:ilvl w:val="0"/>
           <w:numId w:val="35"/>
         </w:numPr>
-        <w:rPr>
-          <w:rFonts w:hint="eastAsia"/>
-        </w:rPr>
       </w:pPr>
       <w:r>
         <w:rPr>
@@ -20136,9 +19987,6 @@
     <w:p>
       <w:pPr>
         <w:pStyle w:val="aff2"/>
-        <w:rPr>
-          <w:rFonts w:hint="eastAsia"/>
-        </w:rPr>
       </w:pPr>
       <w:r>
         <w:rPr>
@@ -20179,9 +20027,6 @@
           <w:numId w:val="19"/>
         </w:numPr>
         <w:spacing w:before="120" w:after="120"/>
-        <w:rPr>
-          <w:rFonts w:hint="eastAsia"/>
-        </w:rPr>
       </w:pPr>
       <w:r>
         <w:rPr>
@@ -20193,9 +20038,6 @@
     <w:p>
       <w:pPr>
         <w:pStyle w:val="aff2"/>
-        <w:rPr>
-          <w:rFonts w:hint="eastAsia"/>
-        </w:rPr>
       </w:pPr>
       <w:r>
         <w:rPr>
@@ -20223,9 +20065,6 @@
           <w:ilvl w:val="0"/>
           <w:numId w:val="36"/>
         </w:numPr>
-        <w:rPr>
-          <w:rFonts w:hint="eastAsia"/>
-        </w:rPr>
       </w:pPr>
       <w:r>
         <w:rPr>
@@ -20391,9 +20230,6 @@
           <w:ilvl w:val="0"/>
           <w:numId w:val="36"/>
         </w:numPr>
-        <w:rPr>
-          <w:rFonts w:hint="eastAsia"/>
-        </w:rPr>
       </w:pPr>
       <w:r>
         <w:rPr>
@@ -20451,9 +20287,6 @@
           <w:ilvl w:val="0"/>
           <w:numId w:val="36"/>
         </w:numPr>
-        <w:rPr>
-          <w:rFonts w:hint="eastAsia"/>
-        </w:rPr>
       </w:pPr>
       <w:r>
         <w:rPr>
@@ -20493,9 +20326,6 @@
           <w:ilvl w:val="0"/>
           <w:numId w:val="36"/>
         </w:numPr>
-        <w:rPr>
-          <w:rFonts w:hint="eastAsia"/>
-        </w:rPr>
       </w:pPr>
       <w:r>
         <w:rPr>
@@ -20518,9 +20348,6 @@
           <w:numId w:val="19"/>
         </w:numPr>
         <w:spacing w:before="120" w:after="120"/>
-        <w:rPr>
-          <w:rFonts w:hint="eastAsia"/>
-        </w:rPr>
       </w:pPr>
       <w:r>
         <w:rPr>
@@ -20532,9 +20359,6 @@
     <w:p>
       <w:pPr>
         <w:pStyle w:val="aff2"/>
-        <w:rPr>
-          <w:rFonts w:hint="eastAsia"/>
-        </w:rPr>
       </w:pPr>
       <w:r>
         <w:rPr>
@@ -20550,8 +20374,97 @@
           <w:rFonts w:hint="eastAsia"/>
         </w:rPr>
       </w:pPr>
+      <w:r>
+        <w:rPr>
+          <w:rFonts w:hint="eastAsia"/>
+        </w:rPr>
+        <w:t>本文的研究工作是在导师张惠娟的指导下完成的。张老师在我的写作过程中从专业的角度提出了许多非常宝贵的意见，并且在辅导过程中细致耐心，从论文的准备工作直到定稿，张老师一直用专业严谨的态度</w:t>
+      </w:r>
+      <w:r>
+        <w:rPr>
+          <w:rFonts w:hint="eastAsia"/>
+        </w:rPr>
+        <w:t>辅导我</w:t>
+      </w:r>
+      <w:r>
+        <w:rPr>
+          <w:rFonts w:hint="eastAsia"/>
+        </w:rPr>
+        <w:t>。正是在张老师的帮助和鼓励下，我才能克服一个个困难，完成本文的全部工作。</w:t>
+      </w:r>
+      <w:r>
+        <w:rPr>
+          <w:rFonts w:hint="eastAsia"/>
+        </w:rPr>
+        <w:t>在此，表示深深的感谢！</w:t>
+      </w:r>
+    </w:p>
+    <w:p>
+      <w:pPr>
+        <w:pStyle w:val="aff2"/>
+        <w:rPr>
+          <w:rFonts w:hint="eastAsia"/>
+        </w:rPr>
+      </w:pPr>
+      <w:r>
+        <w:rPr>
+          <w:rFonts w:hint="eastAsia"/>
+        </w:rPr>
+        <w:t>其次，我要感谢我的班主任陈旭日老师，大学四年，作为班长，和陈老师建立了良好的关系，陈老师作为班主任像对待家人一样对待我们，并且对于我的工作给予充分的支持，使我在大学生活中取得了良好的成绩。</w:t>
+      </w:r>
+    </w:p>
+    <w:p>
+      <w:pPr>
+        <w:pStyle w:val="aff2"/>
+        <w:rPr>
+          <w:rFonts w:hint="eastAsia"/>
+        </w:rPr>
+      </w:pPr>
+      <w:r>
+        <w:rPr>
+          <w:rFonts w:hint="eastAsia"/>
+        </w:rPr>
+        <w:t>我还要感谢软件学院的老师们和所有在大学期间帮助过我的同学和朋友，谢谢你们</w:t>
+      </w:r>
+      <w:r>
+        <w:rPr>
+          <w:rFonts w:hint="eastAsia"/>
+        </w:rPr>
+        <w:t>在这四年里</w:t>
+      </w:r>
+      <w:r>
+        <w:rPr>
+          <w:rFonts w:hint="eastAsia"/>
+        </w:rPr>
+        <w:t>给我提供的帮助，没有你们的帮助，我不可能取得今天的成绩。</w:t>
+      </w:r>
+    </w:p>
+    <w:p>
+      <w:pPr>
+        <w:pStyle w:val="aff2"/>
+        <w:rPr>
+          <w:rFonts w:hint="eastAsia"/>
+        </w:rPr>
+      </w:pPr>
+      <w:r>
+        <w:rPr>
+          <w:rFonts w:hint="eastAsia"/>
+        </w:rPr>
+        <w:t>最后，我要感谢</w:t>
+      </w:r>
+      <w:r>
+        <w:rPr>
+          <w:rFonts w:hint="eastAsia"/>
+        </w:rPr>
+        <w:t>我的父母，感谢他们对于我学业的支持，是他们在我背后不断提供物质支持和精神动力，让我能顺利地完成学业。</w:t>
+      </w:r>
       <w:bookmarkStart w:id="35" w:name="_GoBack"/>
       <w:bookmarkEnd w:id="35"/>
+    </w:p>
+    <w:p>
+      <w:pPr>
+        <w:pStyle w:val="aff2"/>
+      </w:pPr>
     </w:p>
     <w:sectPr>
       <w:headerReference w:type="default" r:id="rId40"/>
@@ -21669,7 +21582,7 @@
                                   </pic:cNvPicPr>
                                 </pic:nvPicPr>
                                 <pic:blipFill>
-                                  <a:blip r:embed="rId1">
+                                  <a:blip r:embed="rId2">
                                     <a:extLst>
                                       <a:ext uri="{28A0092B-C50C-407E-A947-70E740481C1C}">
                                         <a14:useLocalDpi xmlns:a14="http://schemas.microsoft.com/office/drawing/2010/main" val="0"/>
@@ -22593,7 +22506,7 @@
                                   </pic:cNvPicPr>
                                 </pic:nvPicPr>
                                 <pic:blipFill>
-                                  <a:blip r:embed="rId1">
+                                  <a:blip r:embed="rId2">
                                     <a:extLst>
                                       <a:ext uri="{28A0092B-C50C-407E-A947-70E740481C1C}">
                                         <a14:useLocalDpi xmlns:a14="http://schemas.microsoft.com/office/drawing/2010/main" val="0"/>

--- a/李韧 毕设正文.docx
+++ b/李韧 毕设正文.docx
@@ -37,6 +37,7 @@
         <w:spacing w:line="360" w:lineRule="exact"/>
         <w:jc w:val="center"/>
         <w:rPr>
+          <w:rFonts w:hint="eastAsia"/>
           <w:sz w:val="18"/>
           <w:szCs w:val="18"/>
         </w:rPr>
@@ -52,6 +53,161 @@
     </w:p>
     <w:p>
       <w:pPr>
+        <w:pStyle w:val="aff2"/>
+        <w:rPr>
+          <w:rFonts w:hint="eastAsia"/>
+        </w:rPr>
+      </w:pPr>
+      <w:r>
+        <w:rPr>
+          <w:rFonts w:hint="eastAsia"/>
+        </w:rPr>
+        <w:t>二手车市场是汽车市场的重要组成部分</w:t>
+      </w:r>
+      <w:r>
+        <w:rPr>
+          <w:rFonts w:hint="eastAsia"/>
+        </w:rPr>
+        <w:t>，近年来，二手车市场增长迅速。伴随着移动互联网的发展，市面上也出现了一些二手车信息平台的移动端应用，但这些应用都在某些方面存在着不足。本课题分析了这些信息平台的的特点和不足，并基于苹果公司的</w:t>
+      </w:r>
+      <w:r>
+        <w:rPr>
+          <w:rFonts w:hint="eastAsia"/>
+        </w:rPr>
+        <w:t>iOS</w:t>
+      </w:r>
+      <w:r>
+        <w:rPr>
+          <w:rFonts w:hint="eastAsia"/>
+        </w:rPr>
+        <w:t>操作系统，设计并实现一款新的二手车信息平台系统。</w:t>
+      </w:r>
+    </w:p>
+    <w:p>
+      <w:pPr>
+        <w:pStyle w:val="aff2"/>
+        <w:rPr>
+          <w:rFonts w:hint="eastAsia"/>
+        </w:rPr>
+      </w:pPr>
+      <w:r>
+        <w:rPr>
+          <w:rFonts w:hint="eastAsia"/>
+        </w:rPr>
+        <w:t>为了完成本课题，论文研究了在</w:t>
+      </w:r>
+      <w:r>
+        <w:rPr>
+          <w:rFonts w:hint="eastAsia"/>
+        </w:rPr>
+        <w:t>iOS</w:t>
+      </w:r>
+      <w:r>
+        <w:rPr>
+          <w:rFonts w:hint="eastAsia"/>
+        </w:rPr>
+        <w:t>平台上进行开发的基础知识，</w:t>
+      </w:r>
+      <w:r>
+        <w:rPr>
+          <w:rFonts w:hint="eastAsia"/>
+        </w:rPr>
+        <w:t>使用</w:t>
+      </w:r>
+      <w:r>
+        <w:rPr>
+          <w:rFonts w:hint="eastAsia"/>
+        </w:rPr>
+        <w:t>XCode</w:t>
+      </w:r>
+      <w:r>
+        <w:rPr>
+          <w:rFonts w:hint="eastAsia"/>
+        </w:rPr>
+        <w:t>作为开发工具，</w:t>
+      </w:r>
+      <w:r>
+        <w:rPr>
+          <w:rFonts w:hint="eastAsia"/>
+        </w:rPr>
+        <w:t>Objective-C</w:t>
+      </w:r>
+      <w:r>
+        <w:rPr>
+          <w:rFonts w:hint="eastAsia"/>
+        </w:rPr>
+        <w:t>作为开发语言，使用开发</w:t>
+      </w:r>
+      <w:r>
+        <w:rPr>
+          <w:rFonts w:hint="eastAsia"/>
+        </w:rPr>
+        <w:t>iOS</w:t>
+      </w:r>
+      <w:r>
+        <w:rPr>
+          <w:rFonts w:hint="eastAsia"/>
+        </w:rPr>
+        <w:t>应用常用的</w:t>
+      </w:r>
+      <w:r>
+        <w:rPr>
+          <w:rFonts w:hint="eastAsia"/>
+        </w:rPr>
+        <w:t>MVC</w:t>
+      </w:r>
+      <w:r>
+        <w:rPr>
+          <w:rFonts w:hint="eastAsia"/>
+        </w:rPr>
+        <w:t>模式开发。</w:t>
+      </w:r>
+      <w:r>
+        <w:rPr>
+          <w:rFonts w:hint="eastAsia"/>
+        </w:rPr>
+        <w:t>从需求分析、概要设计、详细设计和实现等方面完成了一个二手车信息平台的构建过程，提出了一个四层架构模型，并根据该模型和需求分析将业务模块化。</w:t>
+      </w:r>
+    </w:p>
+    <w:p>
+      <w:pPr>
+        <w:pStyle w:val="aff2"/>
+        <w:rPr>
+          <w:rFonts w:hint="eastAsia"/>
+        </w:rPr>
+      </w:pPr>
+      <w:r>
+        <w:rPr>
+          <w:rFonts w:hint="eastAsia"/>
+        </w:rPr>
+        <w:t>本系统的开发成果基本实现了需求分析中提出的各项需求，已在</w:t>
+      </w:r>
+      <w:r>
+        <w:rPr>
+          <w:rFonts w:hint="eastAsia"/>
+        </w:rPr>
+        <w:t>A</w:t>
+      </w:r>
+      <w:r>
+        <w:t>pp Store</w:t>
+      </w:r>
+      <w:r>
+        <w:rPr>
+          <w:rFonts w:hint="eastAsia"/>
+        </w:rPr>
+        <w:t>上线并会进行持续更新。</w:t>
+      </w:r>
+    </w:p>
+    <w:p>
+      <w:pPr>
+        <w:pStyle w:val="aff2"/>
+        <w:rPr>
+          <w:rFonts w:hint="eastAsia"/>
+        </w:rPr>
+      </w:pPr>
+    </w:p>
+    <w:p>
+      <w:pPr>
         <w:spacing w:line="360" w:lineRule="exact"/>
         <w:jc w:val="left"/>
         <w:rPr>
@@ -77,6 +233,64 @@
         </w:rPr>
         <w:t>关键词：</w:t>
       </w:r>
+      <w:r>
+        <w:rPr>
+          <w:rFonts w:hint="eastAsia"/>
+          <w:sz w:val="18"/>
+          <w:szCs w:val="18"/>
+        </w:rPr>
+        <w:t>二手车，信息平台，</w:t>
+      </w:r>
+      <w:r>
+        <w:rPr>
+          <w:rFonts w:hint="eastAsia"/>
+          <w:sz w:val="18"/>
+          <w:szCs w:val="18"/>
+        </w:rPr>
+        <w:t>移动开发</w:t>
+      </w:r>
+      <w:bookmarkStart w:id="0" w:name="_GoBack"/>
+      <w:bookmarkEnd w:id="0"/>
+      <w:r>
+        <w:rPr>
+          <w:rFonts w:hint="eastAsia"/>
+          <w:sz w:val="18"/>
+          <w:szCs w:val="18"/>
+        </w:rPr>
+        <w:t>，</w:t>
+      </w:r>
+      <w:r>
+        <w:rPr>
+          <w:rFonts w:hint="eastAsia"/>
+          <w:sz w:val="18"/>
+          <w:szCs w:val="18"/>
+        </w:rPr>
+        <w:t>iOS</w:t>
+      </w:r>
+      <w:r>
+        <w:rPr>
+          <w:rFonts w:hint="eastAsia"/>
+          <w:sz w:val="18"/>
+          <w:szCs w:val="18"/>
+        </w:rPr>
+        <w:t>，</w:t>
+      </w:r>
+      <w:r>
+        <w:rPr>
+          <w:rFonts w:hint="eastAsia"/>
+          <w:sz w:val="18"/>
+          <w:szCs w:val="18"/>
+        </w:rPr>
+        <w:t>MVC</w:t>
+      </w:r>
+      <w:r>
+        <w:rPr>
+          <w:rFonts w:hint="eastAsia"/>
+          <w:sz w:val="18"/>
+          <w:szCs w:val="18"/>
+        </w:rPr>
+        <w:t>模式</w:t>
+      </w:r>
     </w:p>
     <w:p>
       <w:pPr>
@@ -313,6 +527,7 @@
         <w:spacing w:line="360" w:lineRule="exact"/>
         <w:jc w:val="left"/>
         <w:rPr>
+          <w:rFonts w:hint="eastAsia"/>
           <w:sz w:val="18"/>
           <w:szCs w:val="18"/>
         </w:rPr>
@@ -321,12 +536,76 @@
     <w:p>
       <w:pPr>
         <w:spacing w:line="360" w:lineRule="exact"/>
-        <w:jc w:val="left"/>
+        <w:jc w:val="center"/>
         <w:rPr>
           <w:sz w:val="18"/>
           <w:szCs w:val="18"/>
         </w:rPr>
       </w:pPr>
+      <w:r>
+        <w:rPr>
+          <w:rFonts w:hint="eastAsia"/>
+          <w:sz w:val="18"/>
+          <w:szCs w:val="18"/>
+        </w:rPr>
+        <w:t>T</w:t>
+      </w:r>
+      <w:r>
+        <w:rPr>
+          <w:sz w:val="18"/>
+          <w:szCs w:val="18"/>
+        </w:rPr>
+        <w:t>he Design and I</w:t>
+      </w:r>
+      <w:r>
+        <w:rPr>
+          <w:sz w:val="18"/>
+          <w:szCs w:val="18"/>
+        </w:rPr>
+        <w:t xml:space="preserve">mplementation of Second-hand </w:t>
+      </w:r>
+      <w:r>
+        <w:rPr>
+          <w:rFonts w:hint="eastAsia"/>
+          <w:sz w:val="18"/>
+          <w:szCs w:val="18"/>
+        </w:rPr>
+        <w:t>vehicle</w:t>
+      </w:r>
+      <w:r>
+        <w:rPr>
+          <w:sz w:val="18"/>
+          <w:szCs w:val="18"/>
+        </w:rPr>
+        <w:t xml:space="preserve"> information platform based on iOS</w:t>
+      </w:r>
+    </w:p>
+    <w:p>
+      <w:pPr>
+        <w:spacing w:line="360" w:lineRule="exact"/>
+        <w:jc w:val="center"/>
+        <w:rPr>
+          <w:sz w:val="18"/>
+          <w:szCs w:val="18"/>
+        </w:rPr>
+      </w:pPr>
+    </w:p>
+    <w:p>
+      <w:pPr>
+        <w:spacing w:line="360" w:lineRule="exact"/>
+        <w:jc w:val="center"/>
+        <w:rPr>
+          <w:sz w:val="18"/>
+          <w:szCs w:val="18"/>
+        </w:rPr>
+      </w:pPr>
+      <w:r>
+        <w:rPr>
+          <w:sz w:val="18"/>
+          <w:szCs w:val="18"/>
+        </w:rPr>
+        <w:t>Abstract</w:t>
+      </w:r>
     </w:p>
     <w:p>
       <w:pPr>
@@ -343,208 +622,53 @@
         <w:spacing w:line="360" w:lineRule="exact"/>
         <w:jc w:val="left"/>
         <w:rPr>
+          <w:rFonts w:hint="eastAsia"/>
           <w:sz w:val="18"/>
           <w:szCs w:val="18"/>
         </w:rPr>
       </w:pPr>
-    </w:p>
-    <w:p>
-      <w:pPr>
-        <w:spacing w:line="360" w:lineRule="exact"/>
-        <w:jc w:val="left"/>
+      <w:r>
         <w:rPr>
           <w:sz w:val="18"/>
           <w:szCs w:val="18"/>
         </w:rPr>
-      </w:pPr>
-    </w:p>
-    <w:p>
-      <w:pPr>
-        <w:spacing w:line="360" w:lineRule="exact"/>
-        <w:jc w:val="left"/>
+        <w:t>Key</w:t>
+      </w:r>
+      <w:r>
         <w:rPr>
           <w:sz w:val="18"/>
           <w:szCs w:val="18"/>
         </w:rPr>
-      </w:pPr>
-    </w:p>
-    <w:p>
-      <w:pPr>
-        <w:spacing w:line="360" w:lineRule="exact"/>
-        <w:jc w:val="left"/>
+        <w:t xml:space="preserve"> </w:t>
+      </w:r>
+      <w:r>
         <w:rPr>
           <w:sz w:val="18"/>
           <w:szCs w:val="18"/>
         </w:rPr>
-      </w:pPr>
-    </w:p>
-    <w:p>
-      <w:pPr>
-        <w:spacing w:line="360" w:lineRule="exact"/>
-        <w:jc w:val="left"/>
+        <w:t>word</w:t>
+      </w:r>
+      <w:r>
         <w:rPr>
           <w:sz w:val="18"/>
           <w:szCs w:val="18"/>
         </w:rPr>
-      </w:pPr>
-    </w:p>
-    <w:p>
-      <w:pPr>
-        <w:spacing w:line="360" w:lineRule="exact"/>
-        <w:jc w:val="left"/>
+        <w:t>s</w:t>
+      </w:r>
+      <w:r>
         <w:rPr>
           <w:sz w:val="18"/>
           <w:szCs w:val="18"/>
         </w:rPr>
-      </w:pPr>
-    </w:p>
-    <w:p>
-      <w:pPr>
-        <w:spacing w:line="360" w:lineRule="exact"/>
-        <w:jc w:val="center"/>
+        <w:t>:</w:t>
+      </w:r>
+      <w:r>
         <w:rPr>
           <w:sz w:val="18"/>
           <w:szCs w:val="18"/>
         </w:rPr>
-      </w:pPr>
-      <w:r>
-        <w:rPr>
-          <w:rFonts w:hint="eastAsia"/>
-          <w:sz w:val="18"/>
-          <w:szCs w:val="18"/>
-        </w:rPr>
-        <w:lastRenderedPageBreak/>
-        <w:t>T</w:t>
-      </w:r>
-      <w:r>
-        <w:rPr>
-          <w:sz w:val="18"/>
-          <w:szCs w:val="18"/>
-        </w:rPr>
-        <w:t>he Design and I</w:t>
-      </w:r>
-      <w:r>
-        <w:rPr>
-          <w:sz w:val="18"/>
-          <w:szCs w:val="18"/>
-        </w:rPr>
-        <w:t xml:space="preserve">mplementation of Second-hand </w:t>
-      </w:r>
-      <w:r>
-        <w:rPr>
-          <w:rFonts w:hint="eastAsia"/>
-          <w:sz w:val="18"/>
-          <w:szCs w:val="18"/>
-        </w:rPr>
-        <w:t>vehicle</w:t>
-      </w:r>
-      <w:r>
-        <w:rPr>
-          <w:sz w:val="18"/>
-          <w:szCs w:val="18"/>
-        </w:rPr>
-        <w:t xml:space="preserve"> information platform based on iOS</w:t>
-      </w:r>
-    </w:p>
-    <w:p>
-      <w:pPr>
-        <w:spacing w:line="360" w:lineRule="exact"/>
-        <w:jc w:val="center"/>
-        <w:rPr>
-          <w:sz w:val="18"/>
-          <w:szCs w:val="18"/>
-        </w:rPr>
-      </w:pPr>
-    </w:p>
-    <w:p>
-      <w:pPr>
-        <w:spacing w:line="360" w:lineRule="exact"/>
-        <w:jc w:val="center"/>
-        <w:rPr>
-          <w:sz w:val="18"/>
-          <w:szCs w:val="18"/>
-        </w:rPr>
-      </w:pPr>
-      <w:r>
-        <w:rPr>
-          <w:sz w:val="18"/>
-          <w:szCs w:val="18"/>
-        </w:rPr>
-        <w:t>Abstract</w:t>
-      </w:r>
-    </w:p>
-    <w:p>
-      <w:pPr>
-        <w:spacing w:line="360" w:lineRule="exact"/>
-        <w:jc w:val="left"/>
-        <w:rPr>
-          <w:sz w:val="18"/>
-          <w:szCs w:val="18"/>
-        </w:rPr>
-      </w:pPr>
-    </w:p>
-    <w:p>
-      <w:pPr>
-        <w:spacing w:line="360" w:lineRule="exact"/>
-        <w:jc w:val="left"/>
-        <w:rPr>
-          <w:sz w:val="18"/>
-          <w:szCs w:val="18"/>
-        </w:rPr>
-      </w:pPr>
-      <w:r>
-        <w:rPr>
-          <w:sz w:val="18"/>
-          <w:szCs w:val="18"/>
-        </w:rPr>
-        <w:t>Key</w:t>
-      </w:r>
-      <w:r>
-        <w:rPr>
-          <w:sz w:val="18"/>
-          <w:szCs w:val="18"/>
-        </w:rPr>
-        <w:t xml:space="preserve"> </w:t>
-      </w:r>
-      <w:r>
-        <w:rPr>
-          <w:sz w:val="18"/>
-          <w:szCs w:val="18"/>
-        </w:rPr>
-        <w:t>word</w:t>
-      </w:r>
-      <w:r>
-        <w:rPr>
-          <w:sz w:val="18"/>
-          <w:szCs w:val="18"/>
-        </w:rPr>
-        <w:t>s</w:t>
-      </w:r>
-      <w:r>
-        <w:rPr>
-          <w:sz w:val="18"/>
-          <w:szCs w:val="18"/>
-        </w:rPr>
-        <w:t>:</w:t>
-      </w:r>
-      <w:r>
-        <w:rPr>
-          <w:sz w:val="18"/>
-          <w:szCs w:val="18"/>
-        </w:rPr>
         <w:br w:type="page"/>
       </w:r>
-    </w:p>
-    <w:p>
-      <w:pPr>
-        <w:spacing w:beforeLines="50" w:before="120" w:afterLines="50" w:after="120" w:line="360" w:lineRule="exact"/>
-        <w:jc w:val="center"/>
-        <w:rPr>
-          <w:rFonts w:ascii="黑体" w:eastAsia="黑体" w:hAnsi="黑体"/>
-          <w:sz w:val="28"/>
-          <w:szCs w:val="28"/>
-        </w:rPr>
-      </w:pPr>
     </w:p>
     <w:p>
       <w:pPr>
@@ -593,7 +717,7 @@
         </w:rPr>
       </w:pPr>
     </w:p>
-    <w:bookmarkStart w:id="0" w:name="前言"/>
+    <w:bookmarkStart w:id="1" w:name="前言"/>
     <w:p>
       <w:pPr>
         <w:pStyle w:val="11"/>
@@ -629,7 +753,7 @@
         <w:fldChar w:fldCharType="begin"/>
       </w:r>
       <w:r>
-        <w:instrText xml:space="preserve"> PAGEREF _Toc294218846 \h </w:instrText>
+        <w:instrText xml:space="preserve"> PAGEREF _Toc294343860 \h </w:instrText>
       </w:r>
       <w:r>
         <w:fldChar w:fldCharType="separate"/>
@@ -680,7 +804,7 @@
         <w:fldChar w:fldCharType="begin"/>
       </w:r>
       <w:r>
-        <w:instrText xml:space="preserve"> PAGEREF _Toc294218847 \h </w:instrText>
+        <w:instrText xml:space="preserve"> PAGEREF _Toc294343861 \h </w:instrText>
       </w:r>
       <w:r>
         <w:fldChar w:fldCharType="separate"/>
@@ -733,7 +857,7 @@
         <w:rPr>
           <w:noProof/>
         </w:rPr>
-        <w:instrText xml:space="preserve"> PAGEREF _Toc294218848 \h </w:instrText>
+        <w:instrText xml:space="preserve"> PAGEREF _Toc294343862 \h </w:instrText>
       </w:r>
       <w:r>
         <w:rPr>
@@ -798,7 +922,7 @@
         <w:rPr>
           <w:noProof/>
         </w:rPr>
-        <w:instrText xml:space="preserve"> PAGEREF _Toc294218849 \h </w:instrText>
+        <w:instrText xml:space="preserve"> PAGEREF _Toc294343863 \h </w:instrText>
       </w:r>
       <w:r>
         <w:rPr>
@@ -851,7 +975,7 @@
         <w:rPr>
           <w:rFonts w:hint="eastAsia"/>
         </w:rPr>
-        <w:t>国内二手车软件平台发展现状</w:t>
+        <w:t>国内二手车信息平台发展现状</w:t>
       </w:r>
       <w:r>
         <w:tab/>
@@ -860,7 +984,7 @@
         <w:fldChar w:fldCharType="begin"/>
       </w:r>
       <w:r>
-        <w:instrText xml:space="preserve"> PAGEREF _Toc294218850 \h </w:instrText>
+        <w:instrText xml:space="preserve"> PAGEREF _Toc294343864 \h </w:instrText>
       </w:r>
       <w:r>
         <w:fldChar w:fldCharType="separate"/>
@@ -908,7 +1032,7 @@
         <w:fldChar w:fldCharType="begin"/>
       </w:r>
       <w:r>
-        <w:instrText xml:space="preserve"> PAGEREF _Toc294218851 \h </w:instrText>
+        <w:instrText xml:space="preserve"> PAGEREF _Toc294343865 \h </w:instrText>
       </w:r>
       <w:r>
         <w:fldChar w:fldCharType="separate"/>
@@ -956,7 +1080,7 @@
         <w:fldChar w:fldCharType="begin"/>
       </w:r>
       <w:r>
-        <w:instrText xml:space="preserve"> PAGEREF _Toc294218852 \h </w:instrText>
+        <w:instrText xml:space="preserve"> PAGEREF _Toc294343866 \h </w:instrText>
       </w:r>
       <w:r>
         <w:fldChar w:fldCharType="separate"/>
@@ -1009,7 +1133,7 @@
         <w:fldChar w:fldCharType="begin"/>
       </w:r>
       <w:r>
-        <w:instrText xml:space="preserve"> PAGEREF _Toc294218853 \h </w:instrText>
+        <w:instrText xml:space="preserve"> PAGEREF _Toc294343867 \h </w:instrText>
       </w:r>
       <w:r>
         <w:fldChar w:fldCharType="separate"/>
@@ -1063,7 +1187,7 @@
         <w:fldChar w:fldCharType="begin"/>
       </w:r>
       <w:r>
-        <w:instrText xml:space="preserve"> PAGEREF _Toc294218854 \h </w:instrText>
+        <w:instrText xml:space="preserve"> PAGEREF _Toc294343868 \h </w:instrText>
       </w:r>
       <w:r>
         <w:fldChar w:fldCharType="separate"/>
@@ -1114,7 +1238,7 @@
         <w:rPr>
           <w:noProof/>
         </w:rPr>
-        <w:instrText xml:space="preserve"> PAGEREF _Toc294218855 \h </w:instrText>
+        <w:instrText xml:space="preserve"> PAGEREF _Toc294343869 \h </w:instrText>
       </w:r>
       <w:r>
         <w:rPr>
@@ -1179,7 +1303,7 @@
         <w:rPr>
           <w:noProof/>
         </w:rPr>
-        <w:instrText xml:space="preserve"> PAGEREF _Toc294218856 \h </w:instrText>
+        <w:instrText xml:space="preserve"> PAGEREF _Toc294343870 \h </w:instrText>
       </w:r>
       <w:r>
         <w:rPr>
@@ -1254,7 +1378,7 @@
         <w:fldChar w:fldCharType="begin"/>
       </w:r>
       <w:r>
-        <w:instrText xml:space="preserve"> PAGEREF _Toc294218857 \h </w:instrText>
+        <w:instrText xml:space="preserve"> PAGEREF _Toc294343871 \h </w:instrText>
       </w:r>
       <w:r>
         <w:fldChar w:fldCharType="separate"/>
@@ -1291,7 +1415,7 @@
         <w:fldChar w:fldCharType="begin"/>
       </w:r>
       <w:r>
-        <w:instrText xml:space="preserve"> PAGEREF _Toc294218858 \h </w:instrText>
+        <w:instrText xml:space="preserve"> PAGEREF _Toc294343872 \h </w:instrText>
       </w:r>
       <w:r>
         <w:fldChar w:fldCharType="separate"/>
@@ -1328,7 +1452,7 @@
         <w:fldChar w:fldCharType="begin"/>
       </w:r>
       <w:r>
-        <w:instrText xml:space="preserve"> PAGEREF _Toc294218859 \h </w:instrText>
+        <w:instrText xml:space="preserve"> PAGEREF _Toc294343873 \h </w:instrText>
       </w:r>
       <w:r>
         <w:fldChar w:fldCharType="separate"/>
@@ -1378,7 +1502,7 @@
         <w:fldChar w:fldCharType="begin"/>
       </w:r>
       <w:r>
-        <w:instrText xml:space="preserve"> PAGEREF _Toc294218860 \h </w:instrText>
+        <w:instrText xml:space="preserve"> PAGEREF _Toc294343874 \h </w:instrText>
       </w:r>
       <w:r>
         <w:fldChar w:fldCharType="separate"/>
@@ -1415,7 +1539,7 @@
         <w:fldChar w:fldCharType="begin"/>
       </w:r>
       <w:r>
-        <w:instrText xml:space="preserve"> PAGEREF _Toc294218861 \h </w:instrText>
+        <w:instrText xml:space="preserve"> PAGEREF _Toc294343875 \h </w:instrText>
       </w:r>
       <w:r>
         <w:fldChar w:fldCharType="separate"/>
@@ -1466,7 +1590,7 @@
         <w:rPr>
           <w:noProof/>
         </w:rPr>
-        <w:instrText xml:space="preserve"> PAGEREF _Toc294218862 \h </w:instrText>
+        <w:instrText xml:space="preserve"> PAGEREF _Toc294343876 \h </w:instrText>
       </w:r>
       <w:r>
         <w:rPr>
@@ -1537,7 +1661,7 @@
         <w:rPr>
           <w:noProof/>
         </w:rPr>
-        <w:instrText xml:space="preserve"> PAGEREF _Toc294218863 \h </w:instrText>
+        <w:instrText xml:space="preserve"> PAGEREF _Toc294343877 \h </w:instrText>
       </w:r>
       <w:r>
         <w:rPr>
@@ -1588,7 +1712,7 @@
         <w:fldChar w:fldCharType="begin"/>
       </w:r>
       <w:r>
-        <w:instrText xml:space="preserve"> PAGEREF _Toc294218864 \h </w:instrText>
+        <w:instrText xml:space="preserve"> PAGEREF _Toc294343878 \h </w:instrText>
       </w:r>
       <w:r>
         <w:fldChar w:fldCharType="separate"/>
@@ -1639,7 +1763,7 @@
         <w:rPr>
           <w:noProof/>
         </w:rPr>
-        <w:instrText xml:space="preserve"> PAGEREF _Toc294218865 \h </w:instrText>
+        <w:instrText xml:space="preserve"> PAGEREF _Toc294343879 \h </w:instrText>
       </w:r>
       <w:r>
         <w:rPr>
@@ -1704,7 +1828,7 @@
         <w:rPr>
           <w:noProof/>
         </w:rPr>
-        <w:instrText xml:space="preserve"> PAGEREF _Toc294218866 \h </w:instrText>
+        <w:instrText xml:space="preserve"> PAGEREF _Toc294343880 \h </w:instrText>
       </w:r>
       <w:r>
         <w:rPr>
@@ -1769,7 +1893,7 @@
         <w:rPr>
           <w:noProof/>
         </w:rPr>
-        <w:instrText xml:space="preserve"> PAGEREF _Toc294218867 \h </w:instrText>
+        <w:instrText xml:space="preserve"> PAGEREF _Toc294343881 \h </w:instrText>
       </w:r>
       <w:r>
         <w:rPr>
@@ -1820,7 +1944,7 @@
         <w:fldChar w:fldCharType="begin"/>
       </w:r>
       <w:r>
-        <w:instrText xml:space="preserve"> PAGEREF _Toc294218868 \h </w:instrText>
+        <w:instrText xml:space="preserve"> PAGEREF _Toc294343882 \h </w:instrText>
       </w:r>
       <w:r>
         <w:fldChar w:fldCharType="separate"/>
@@ -1870,7 +1994,7 @@
         <w:fldChar w:fldCharType="begin"/>
       </w:r>
       <w:r>
-        <w:instrText xml:space="preserve"> PAGEREF _Toc294218869 \h </w:instrText>
+        <w:instrText xml:space="preserve"> PAGEREF _Toc294343883 \h </w:instrText>
       </w:r>
       <w:r>
         <w:fldChar w:fldCharType="separate"/>
@@ -1918,7 +2042,7 @@
         <w:fldChar w:fldCharType="begin"/>
       </w:r>
       <w:r>
-        <w:instrText xml:space="preserve"> PAGEREF _Toc294218870 \h </w:instrText>
+        <w:instrText xml:space="preserve"> PAGEREF _Toc294343884 \h </w:instrText>
       </w:r>
       <w:r>
         <w:fldChar w:fldCharType="separate"/>
@@ -1966,7 +2090,7 @@
         <w:fldChar w:fldCharType="begin"/>
       </w:r>
       <w:r>
-        <w:instrText xml:space="preserve"> PAGEREF _Toc294218871 \h </w:instrText>
+        <w:instrText xml:space="preserve"> PAGEREF _Toc294343885 \h </w:instrText>
       </w:r>
       <w:r>
         <w:fldChar w:fldCharType="separate"/>
@@ -2017,7 +2141,7 @@
         <w:rPr>
           <w:noProof/>
         </w:rPr>
-        <w:instrText xml:space="preserve"> PAGEREF _Toc294218872 \h </w:instrText>
+        <w:instrText xml:space="preserve"> PAGEREF _Toc294343886 \h </w:instrText>
       </w:r>
       <w:r>
         <w:rPr>
@@ -2082,7 +2206,7 @@
         <w:rPr>
           <w:noProof/>
         </w:rPr>
-        <w:instrText xml:space="preserve"> PAGEREF _Toc294218873 \h </w:instrText>
+        <w:instrText xml:space="preserve"> PAGEREF _Toc294343887 \h </w:instrText>
       </w:r>
       <w:r>
         <w:rPr>
@@ -2144,7 +2268,7 @@
         <w:fldChar w:fldCharType="begin"/>
       </w:r>
       <w:r>
-        <w:instrText xml:space="preserve"> PAGEREF _Toc294218874 \h </w:instrText>
+        <w:instrText xml:space="preserve"> PAGEREF _Toc294343888 \h </w:instrText>
       </w:r>
       <w:r>
         <w:fldChar w:fldCharType="separate"/>
@@ -2192,7 +2316,7 @@
         <w:fldChar w:fldCharType="begin"/>
       </w:r>
       <w:r>
-        <w:instrText xml:space="preserve"> PAGEREF _Toc294218875 \h </w:instrText>
+        <w:instrText xml:space="preserve"> PAGEREF _Toc294343889 \h </w:instrText>
       </w:r>
       <w:r>
         <w:fldChar w:fldCharType="separate"/>
@@ -2229,7 +2353,7 @@
         <w:fldChar w:fldCharType="begin"/>
       </w:r>
       <w:r>
-        <w:instrText xml:space="preserve"> PAGEREF _Toc294218876 \h </w:instrText>
+        <w:instrText xml:space="preserve"> PAGEREF _Toc294343890 \h </w:instrText>
       </w:r>
       <w:r>
         <w:fldChar w:fldCharType="separate"/>
@@ -2280,7 +2404,7 @@
         <w:rPr>
           <w:noProof/>
         </w:rPr>
-        <w:instrText xml:space="preserve"> PAGEREF _Toc294218877 \h </w:instrText>
+        <w:instrText xml:space="preserve"> PAGEREF _Toc294343891 \h </w:instrText>
       </w:r>
       <w:r>
         <w:rPr>
@@ -2345,7 +2469,7 @@
         <w:rPr>
           <w:noProof/>
         </w:rPr>
-        <w:instrText xml:space="preserve"> PAGEREF _Toc294218878 \h </w:instrText>
+        <w:instrText xml:space="preserve"> PAGEREF _Toc294343892 \h </w:instrText>
       </w:r>
       <w:r>
         <w:rPr>
@@ -2396,7 +2520,7 @@
         <w:fldChar w:fldCharType="begin"/>
       </w:r>
       <w:r>
-        <w:instrText xml:space="preserve"> PAGEREF _Toc294218879 \h </w:instrText>
+        <w:instrText xml:space="preserve"> PAGEREF _Toc294343893 \h </w:instrText>
       </w:r>
       <w:r>
         <w:fldChar w:fldCharType="separate"/>
@@ -2410,7 +2534,318 @@
     </w:p>
     <w:p>
       <w:pPr>
+        <w:pStyle w:val="23"/>
+        <w:rPr>
+          <w:rFonts w:asciiTheme="minorHAnsi" w:eastAsiaTheme="minorEastAsia" w:hAnsiTheme="minorHAnsi" w:cstheme="minorBidi"/>
+          <w:sz w:val="24"/>
+          <w:lang w:val="en-US"/>
+        </w:rPr>
+      </w:pPr>
+      <w:r>
+        <w:t xml:space="preserve">4.7 </w:t>
+      </w:r>
+      <w:r>
+        <w:rPr>
+          <w:rFonts w:hint="eastAsia"/>
+        </w:rPr>
+        <w:t>聊天模块的详细设计与实现</w:t>
+      </w:r>
+      <w:r>
+        <w:tab/>
+      </w:r>
+      <w:r>
+        <w:fldChar w:fldCharType="begin"/>
+      </w:r>
+      <w:r>
+        <w:instrText xml:space="preserve"> PAGEREF _Toc294343894 \h </w:instrText>
+      </w:r>
+      <w:r>
+        <w:fldChar w:fldCharType="separate"/>
+      </w:r>
+      <w:r>
+        <w:t>30</w:t>
+      </w:r>
+      <w:r>
+        <w:fldChar w:fldCharType="end"/>
+      </w:r>
+    </w:p>
+    <w:p>
+      <w:pPr>
+        <w:pStyle w:val="23"/>
+        <w:rPr>
+          <w:rFonts w:asciiTheme="minorHAnsi" w:eastAsiaTheme="minorEastAsia" w:hAnsiTheme="minorHAnsi" w:cstheme="minorBidi"/>
+          <w:sz w:val="24"/>
+          <w:lang w:val="en-US"/>
+        </w:rPr>
+      </w:pPr>
+      <w:r>
+        <w:t xml:space="preserve">4.8 </w:t>
+      </w:r>
+      <w:r>
+        <w:rPr>
+          <w:rFonts w:hint="eastAsia"/>
+          <w:lang w:val="en-US"/>
+        </w:rPr>
+        <w:t>工具模块的详细设计与实现</w:t>
+      </w:r>
+      <w:r>
+        <w:tab/>
+      </w:r>
+      <w:r>
+        <w:fldChar w:fldCharType="begin"/>
+      </w:r>
+      <w:r>
+        <w:instrText xml:space="preserve"> PAGEREF _Toc294343895 \h </w:instrText>
+      </w:r>
+      <w:r>
+        <w:fldChar w:fldCharType="separate"/>
+      </w:r>
+      <w:r>
+        <w:t>32</w:t>
+      </w:r>
+      <w:r>
+        <w:fldChar w:fldCharType="end"/>
+      </w:r>
+    </w:p>
+    <w:p>
+      <w:pPr>
+        <w:pStyle w:val="23"/>
+        <w:rPr>
+          <w:rFonts w:asciiTheme="minorHAnsi" w:eastAsiaTheme="minorEastAsia" w:hAnsiTheme="minorHAnsi" w:cstheme="minorBidi"/>
+          <w:sz w:val="24"/>
+          <w:lang w:val="en-US"/>
+        </w:rPr>
+      </w:pPr>
+      <w:r>
+        <w:t xml:space="preserve">4.9 </w:t>
+      </w:r>
+      <w:r>
+        <w:rPr>
+          <w:rFonts w:hint="eastAsia"/>
+        </w:rPr>
+        <w:t>本章小结</w:t>
+      </w:r>
+      <w:r>
+        <w:tab/>
+      </w:r>
+      <w:r>
+        <w:fldChar w:fldCharType="begin"/>
+      </w:r>
+      <w:r>
+        <w:instrText xml:space="preserve"> PAGEREF _Toc294343896 \h </w:instrText>
+      </w:r>
+      <w:r>
+        <w:fldChar w:fldCharType="separate"/>
+      </w:r>
+      <w:r>
+        <w:t>33</w:t>
+      </w:r>
+      <w:r>
+        <w:fldChar w:fldCharType="end"/>
+      </w:r>
+    </w:p>
+    <w:p>
+      <w:pPr>
         <w:pStyle w:val="11"/>
+        <w:tabs>
+          <w:tab w:val="left" w:pos="398"/>
+        </w:tabs>
+        <w:rPr>
+          <w:rFonts w:asciiTheme="minorHAnsi" w:eastAsiaTheme="minorEastAsia" w:hAnsiTheme="minorHAnsi" w:cstheme="minorBidi"/>
+          <w:bCs w:val="0"/>
+          <w:sz w:val="24"/>
+          <w:szCs w:val="24"/>
+        </w:rPr>
+      </w:pPr>
+      <w:r>
+        <w:t>5</w:t>
+      </w:r>
+      <w:r>
+        <w:rPr>
+          <w:rFonts w:asciiTheme="minorHAnsi" w:eastAsiaTheme="minorEastAsia" w:hAnsiTheme="minorHAnsi" w:cstheme="minorBidi"/>
+          <w:bCs w:val="0"/>
+          <w:sz w:val="24"/>
+          <w:szCs w:val="24"/>
+        </w:rPr>
+        <w:tab/>
+      </w:r>
+      <w:r>
+        <w:rPr>
+          <w:rFonts w:hint="eastAsia"/>
+        </w:rPr>
+        <w:t>工作总结与展望</w:t>
+      </w:r>
+      <w:r>
+        <w:tab/>
+      </w:r>
+      <w:r>
+        <w:fldChar w:fldCharType="begin"/>
+      </w:r>
+      <w:r>
+        <w:instrText xml:space="preserve"> PAGEREF _Toc294343897 \h </w:instrText>
+      </w:r>
+      <w:r>
+        <w:fldChar w:fldCharType="separate"/>
+      </w:r>
+      <w:r>
+        <w:t>34</w:t>
+      </w:r>
+      <w:r>
+        <w:fldChar w:fldCharType="end"/>
+      </w:r>
+    </w:p>
+    <w:p>
+      <w:pPr>
+        <w:pStyle w:val="23"/>
+        <w:tabs>
+          <w:tab w:val="left" w:pos="765"/>
+        </w:tabs>
+        <w:rPr>
+          <w:rFonts w:asciiTheme="minorHAnsi" w:eastAsiaTheme="minorEastAsia" w:hAnsiTheme="minorHAnsi" w:cstheme="minorBidi"/>
+          <w:sz w:val="24"/>
+          <w:lang w:val="en-US"/>
+        </w:rPr>
+      </w:pPr>
+      <w:r>
+        <w:t>5.1</w:t>
+      </w:r>
+      <w:r>
+        <w:rPr>
+          <w:rFonts w:asciiTheme="minorHAnsi" w:eastAsiaTheme="minorEastAsia" w:hAnsiTheme="minorHAnsi" w:cstheme="minorBidi"/>
+          <w:sz w:val="24"/>
+          <w:lang w:val="en-US"/>
+        </w:rPr>
+        <w:tab/>
+      </w:r>
+      <w:r>
+        <w:rPr>
+          <w:rFonts w:hint="eastAsia"/>
+        </w:rPr>
+        <w:t>工作总结</w:t>
+      </w:r>
+      <w:r>
+        <w:tab/>
+      </w:r>
+      <w:r>
+        <w:fldChar w:fldCharType="begin"/>
+      </w:r>
+      <w:r>
+        <w:instrText xml:space="preserve"> PAGEREF _Toc294343898 \h </w:instrText>
+      </w:r>
+      <w:r>
+        <w:fldChar w:fldCharType="separate"/>
+      </w:r>
+      <w:r>
+        <w:t>34</w:t>
+      </w:r>
+      <w:r>
+        <w:fldChar w:fldCharType="end"/>
+      </w:r>
+    </w:p>
+    <w:p>
+      <w:pPr>
+        <w:pStyle w:val="23"/>
+        <w:tabs>
+          <w:tab w:val="left" w:pos="765"/>
+        </w:tabs>
+        <w:rPr>
+          <w:rFonts w:asciiTheme="minorHAnsi" w:eastAsiaTheme="minorEastAsia" w:hAnsiTheme="minorHAnsi" w:cstheme="minorBidi"/>
+          <w:sz w:val="24"/>
+          <w:lang w:val="en-US"/>
+        </w:rPr>
+      </w:pPr>
+      <w:r>
+        <w:t>5.2</w:t>
+      </w:r>
+      <w:r>
+        <w:rPr>
+          <w:rFonts w:asciiTheme="minorHAnsi" w:eastAsiaTheme="minorEastAsia" w:hAnsiTheme="minorHAnsi" w:cstheme="minorBidi"/>
+          <w:sz w:val="24"/>
+          <w:lang w:val="en-US"/>
+        </w:rPr>
+        <w:tab/>
+      </w:r>
+      <w:r>
+        <w:rPr>
+          <w:rFonts w:hint="eastAsia"/>
+        </w:rPr>
+        <w:t>工作展望</w:t>
+      </w:r>
+      <w:r>
+        <w:tab/>
+      </w:r>
+      <w:r>
+        <w:fldChar w:fldCharType="begin"/>
+      </w:r>
+      <w:r>
+        <w:instrText xml:space="preserve"> PAGEREF _Toc294343899 \h </w:instrText>
+      </w:r>
+      <w:r>
+        <w:fldChar w:fldCharType="separate"/>
+      </w:r>
+      <w:r>
+        <w:t>34</w:t>
+      </w:r>
+      <w:r>
+        <w:fldChar w:fldCharType="end"/>
+      </w:r>
+    </w:p>
+    <w:p>
+      <w:pPr>
+        <w:pStyle w:val="11"/>
+        <w:tabs>
+          <w:tab w:val="left" w:pos="398"/>
+        </w:tabs>
+        <w:rPr>
+          <w:rFonts w:asciiTheme="minorHAnsi" w:eastAsiaTheme="minorEastAsia" w:hAnsiTheme="minorHAnsi" w:cstheme="minorBidi"/>
+          <w:bCs w:val="0"/>
+          <w:sz w:val="24"/>
+          <w:szCs w:val="24"/>
+        </w:rPr>
+      </w:pPr>
+      <w:r>
+        <w:t>6</w:t>
+      </w:r>
+      <w:r>
+        <w:rPr>
+          <w:rFonts w:asciiTheme="minorHAnsi" w:eastAsiaTheme="minorEastAsia" w:hAnsiTheme="minorHAnsi" w:cstheme="minorBidi"/>
+          <w:bCs w:val="0"/>
+          <w:sz w:val="24"/>
+          <w:szCs w:val="24"/>
+        </w:rPr>
+        <w:tab/>
+      </w:r>
+      <w:r>
+        <w:rPr>
+          <w:rFonts w:hint="eastAsia"/>
+        </w:rPr>
+        <w:t>致谢</w:t>
+      </w:r>
+      <w:r>
+        <w:tab/>
+      </w:r>
+      <w:r>
+        <w:fldChar w:fldCharType="begin"/>
+      </w:r>
+      <w:r>
+        <w:instrText xml:space="preserve"> PAGEREF _Toc294343900 \h </w:instrText>
+      </w:r>
+      <w:r>
+        <w:fldChar w:fldCharType="separate"/>
+      </w:r>
+      <w:r>
+        <w:t>36</w:t>
+      </w:r>
+      <w:r>
+        <w:fldChar w:fldCharType="end"/>
+      </w:r>
+    </w:p>
+    <w:p>
+      <w:pPr>
+        <w:pStyle w:val="11"/>
+        <w:rPr>
+          <w:rFonts w:hint="eastAsia"/>
+        </w:rPr>
         <w:sectPr>
           <w:headerReference w:type="default" r:id="rId8"/>
           <w:footerReference w:type="default" r:id="rId9"/>
@@ -2424,18 +2859,13 @@
         <w:fldChar w:fldCharType="end"/>
       </w:r>
     </w:p>
-    <w:bookmarkEnd w:id="0"/>
-    <w:p>
-      <w:pPr>
-        <w:spacing w:beforeLines="50" w:before="120" w:afterLines="50" w:after="120" w:line="360" w:lineRule="exact"/>
-      </w:pPr>
-    </w:p>
     <w:p>
       <w:pPr>
         <w:pStyle w:val="1"/>
         <w:spacing w:before="120" w:after="120"/>
       </w:pPr>
-      <w:bookmarkStart w:id="1" w:name="_Toc294218846"/>
+      <w:bookmarkStart w:id="2" w:name="_Toc294343860"/>
+      <w:bookmarkEnd w:id="1"/>
       <w:r>
         <w:t xml:space="preserve">1 </w:t>
       </w:r>
@@ -2445,7 +2875,7 @@
         </w:rPr>
         <w:t>综述</w:t>
       </w:r>
-      <w:bookmarkEnd w:id="1"/>
+      <w:bookmarkEnd w:id="2"/>
     </w:p>
     <w:p>
       <w:pPr>
@@ -2459,14 +2889,14 @@
           <w:lang w:val="en-US"/>
         </w:rPr>
       </w:pPr>
-      <w:bookmarkStart w:id="2" w:name="_Toc294218847"/>
+      <w:bookmarkStart w:id="3" w:name="_Toc294343861"/>
       <w:r>
         <w:rPr>
           <w:rFonts w:hint="eastAsia"/>
         </w:rPr>
         <w:t>选题背景</w:t>
       </w:r>
-      <w:bookmarkEnd w:id="2"/>
+      <w:bookmarkEnd w:id="3"/>
     </w:p>
     <w:p>
       <w:pPr>
@@ -2477,7 +2907,7 @@
           <w:b w:val="0"/>
         </w:rPr>
       </w:pPr>
-      <w:bookmarkStart w:id="3" w:name="_Toc294218848"/>
+      <w:bookmarkStart w:id="4" w:name="_Toc294343862"/>
       <w:r>
         <w:rPr>
           <w:rStyle w:val="aff1"/>
@@ -2502,7 +2932,7 @@
         </w:rPr>
         <w:t>车行业发展现状</w:t>
       </w:r>
-      <w:bookmarkEnd w:id="3"/>
+      <w:bookmarkEnd w:id="4"/>
     </w:p>
     <w:p>
       <w:pPr>
@@ -2612,7 +3042,7 @@
         <w:pStyle w:val="3"/>
         <w:spacing w:before="120" w:after="120"/>
       </w:pPr>
-      <w:bookmarkStart w:id="4" w:name="_Toc294218849"/>
+      <w:bookmarkStart w:id="5" w:name="_Toc294343863"/>
       <w:r>
         <w:rPr>
           <w:rFonts w:hint="eastAsia"/>
@@ -2625,7 +3055,7 @@
         </w:rPr>
         <w:t>中国二手车行业发展现状</w:t>
       </w:r>
-      <w:bookmarkEnd w:id="4"/>
+      <w:bookmarkEnd w:id="5"/>
     </w:p>
     <w:p>
       <w:pPr>
@@ -2907,14 +3337,20 @@
         </w:numPr>
         <w:spacing w:before="120" w:after="120"/>
       </w:pPr>
-      <w:bookmarkStart w:id="5" w:name="_Toc294218850"/>
-      <w:r>
-        <w:rPr>
-          <w:rFonts w:hint="eastAsia"/>
-        </w:rPr>
-        <w:t>国内二手车软件平台发展现状</w:t>
-      </w:r>
-      <w:bookmarkEnd w:id="5"/>
+      <w:bookmarkStart w:id="6" w:name="_Toc294343864"/>
+      <w:r>
+        <w:rPr>
+          <w:rFonts w:hint="eastAsia"/>
+        </w:rPr>
+        <w:t>国内二手车信息</w:t>
+      </w:r>
+      <w:r>
+        <w:rPr>
+          <w:rFonts w:hint="eastAsia"/>
+        </w:rPr>
+        <w:t>平台发展现状</w:t>
+      </w:r>
+      <w:bookmarkEnd w:id="6"/>
     </w:p>
     <w:p>
       <w:pPr>
@@ -3216,14 +3652,14 @@
         </w:numPr>
         <w:spacing w:before="120" w:after="120"/>
       </w:pPr>
-      <w:bookmarkStart w:id="6" w:name="_Toc294218851"/>
+      <w:bookmarkStart w:id="7" w:name="_Toc294343865"/>
       <w:r>
         <w:rPr>
           <w:rFonts w:hint="eastAsia"/>
         </w:rPr>
         <w:t>本文的主要工作内容及意义</w:t>
       </w:r>
-      <w:bookmarkEnd w:id="6"/>
+      <w:bookmarkEnd w:id="7"/>
     </w:p>
     <w:p>
       <w:pPr>
@@ -3506,14 +3942,14 @@
         </w:numPr>
         <w:spacing w:before="120" w:after="120"/>
       </w:pPr>
-      <w:bookmarkStart w:id="7" w:name="_Toc294218852"/>
+      <w:bookmarkStart w:id="8" w:name="_Toc294343866"/>
       <w:r>
         <w:rPr>
           <w:rFonts w:hint="eastAsia"/>
         </w:rPr>
         <w:t>本文的组织结构</w:t>
       </w:r>
-      <w:bookmarkEnd w:id="7"/>
+      <w:bookmarkEnd w:id="8"/>
     </w:p>
     <w:p>
       <w:pPr>
@@ -3841,7 +4277,7 @@
         </w:numPr>
         <w:spacing w:before="120" w:after="120"/>
       </w:pPr>
-      <w:bookmarkStart w:id="8" w:name="_Toc294218853"/>
+      <w:bookmarkStart w:id="9" w:name="_Toc294343867"/>
       <w:r>
         <w:rPr>
           <w:rFonts w:hint="eastAsia"/>
@@ -3854,7 +4290,7 @@
         </w:rPr>
         <w:t>开发理论基础</w:t>
       </w:r>
-      <w:bookmarkEnd w:id="8"/>
+      <w:bookmarkEnd w:id="9"/>
     </w:p>
     <w:p>
       <w:pPr>
@@ -3865,7 +4301,7 @@
         </w:numPr>
         <w:spacing w:before="120" w:after="120"/>
       </w:pPr>
-      <w:bookmarkStart w:id="9" w:name="_Toc294218854"/>
+      <w:bookmarkStart w:id="10" w:name="_Toc294343868"/>
       <w:r>
         <w:rPr>
           <w:rFonts w:hint="eastAsia"/>
@@ -3893,14 +4329,14 @@
         </w:rPr>
         <w:t>ode</w:t>
       </w:r>
-      <w:bookmarkEnd w:id="9"/>
+      <w:bookmarkEnd w:id="10"/>
     </w:p>
     <w:p>
       <w:pPr>
         <w:pStyle w:val="3"/>
         <w:spacing w:before="120" w:after="120"/>
       </w:pPr>
-      <w:bookmarkStart w:id="10" w:name="_Toc294218855"/>
+      <w:bookmarkStart w:id="11" w:name="_Toc294343869"/>
       <w:r>
         <w:rPr>
           <w:rFonts w:hint="eastAsia"/>
@@ -3913,7 +4349,7 @@
         </w:rPr>
         <w:t>系统简介</w:t>
       </w:r>
-      <w:bookmarkEnd w:id="10"/>
+      <w:bookmarkEnd w:id="11"/>
     </w:p>
     <w:p>
       <w:pPr>
@@ -4452,7 +4888,7 @@
         <w:pStyle w:val="3"/>
         <w:spacing w:before="120" w:after="120"/>
       </w:pPr>
-      <w:bookmarkStart w:id="11" w:name="_Toc294218856"/>
+      <w:bookmarkStart w:id="12" w:name="_Toc294343870"/>
       <w:r>
         <w:rPr>
           <w:rFonts w:hint="eastAsia"/>
@@ -4474,7 +4910,7 @@
         </w:rPr>
         <w:t>简介</w:t>
       </w:r>
-      <w:bookmarkEnd w:id="11"/>
+      <w:bookmarkEnd w:id="12"/>
     </w:p>
     <w:p>
       <w:pPr>
@@ -5344,7 +5780,7 @@
           <w:lang w:val="en-US" w:eastAsia="zh-CN"/>
         </w:rPr>
       </w:pPr>
-      <w:bookmarkStart w:id="12" w:name="_Toc294218857"/>
+      <w:bookmarkStart w:id="13" w:name="_Toc294343871"/>
       <w:r>
         <w:rPr>
           <w:rFonts w:hint="eastAsia"/>
@@ -5364,7 +5800,7 @@
         </w:rPr>
         <w:t>介绍</w:t>
       </w:r>
-      <w:bookmarkEnd w:id="12"/>
+      <w:bookmarkEnd w:id="13"/>
     </w:p>
     <w:p>
       <w:pPr>
@@ -5644,7 +6080,7 @@
         <w:pStyle w:val="2"/>
         <w:spacing w:before="120" w:after="120"/>
       </w:pPr>
-      <w:bookmarkStart w:id="13" w:name="_Toc294218858"/>
+      <w:bookmarkStart w:id="14" w:name="_Toc294343872"/>
       <w:r>
         <w:rPr>
           <w:rFonts w:hint="eastAsia"/>
@@ -5657,7 +6093,7 @@
         </w:rPr>
         <w:t>模式</w:t>
       </w:r>
-      <w:bookmarkEnd w:id="13"/>
+      <w:bookmarkEnd w:id="14"/>
     </w:p>
     <w:p>
       <w:pPr>
@@ -6016,7 +6452,7 @@
         <w:pStyle w:val="2"/>
         <w:spacing w:before="120" w:after="120"/>
       </w:pPr>
-      <w:bookmarkStart w:id="14" w:name="_Toc294218859"/>
+      <w:bookmarkStart w:id="15" w:name="_Toc294343873"/>
       <w:r>
         <w:rPr>
           <w:rFonts w:hint="eastAsia"/>
@@ -6035,7 +6471,7 @@
         </w:rPr>
         <w:t>本章小结</w:t>
       </w:r>
-      <w:bookmarkEnd w:id="14"/>
+      <w:bookmarkEnd w:id="15"/>
     </w:p>
     <w:p>
       <w:pPr>
@@ -6314,7 +6750,7 @@
           <w:lang w:eastAsia="zh-CN"/>
         </w:rPr>
       </w:pPr>
-      <w:bookmarkStart w:id="15" w:name="_Toc294218860"/>
+      <w:bookmarkStart w:id="16" w:name="_Toc294343874"/>
       <w:r>
         <w:rPr>
           <w:rFonts w:hint="eastAsia"/>
@@ -6322,7 +6758,7 @@
         </w:rPr>
         <w:t>系统需求分析与概要设计</w:t>
       </w:r>
-      <w:bookmarkEnd w:id="15"/>
+      <w:bookmarkEnd w:id="16"/>
     </w:p>
     <w:p>
       <w:pPr>
@@ -6364,7 +6800,7 @@
         <w:pStyle w:val="2"/>
         <w:spacing w:before="120" w:after="120"/>
       </w:pPr>
-      <w:bookmarkStart w:id="16" w:name="_Toc294218861"/>
+      <w:bookmarkStart w:id="17" w:name="_Toc294343875"/>
       <w:r>
         <w:rPr>
           <w:rFonts w:hint="eastAsia"/>
@@ -6377,7 +6813,7 @@
         </w:rPr>
         <w:t>系统需求分析</w:t>
       </w:r>
-      <w:bookmarkEnd w:id="16"/>
+      <w:bookmarkEnd w:id="17"/>
     </w:p>
     <w:p>
       <w:pPr>
@@ -6437,7 +6873,7 @@
         <w:pStyle w:val="3"/>
         <w:spacing w:before="120" w:after="120"/>
       </w:pPr>
-      <w:bookmarkStart w:id="17" w:name="_Toc294218862"/>
+      <w:bookmarkStart w:id="18" w:name="_Toc294343876"/>
       <w:r>
         <w:rPr>
           <w:rFonts w:hint="eastAsia"/>
@@ -6450,7 +6886,7 @@
         </w:rPr>
         <w:t>功能性需求</w:t>
       </w:r>
-      <w:bookmarkEnd w:id="17"/>
+      <w:bookmarkEnd w:id="18"/>
     </w:p>
     <w:p>
       <w:pPr>
@@ -6822,7 +7258,7 @@
           <w:lang w:val="en-US" w:eastAsia="zh-CN"/>
         </w:rPr>
       </w:pPr>
-      <w:bookmarkStart w:id="18" w:name="_Toc294218863"/>
+      <w:bookmarkStart w:id="19" w:name="_Toc294343877"/>
       <w:r>
         <w:rPr>
           <w:rFonts w:hint="eastAsia"/>
@@ -6849,7 +7285,7 @@
         </w:rPr>
         <w:t>非功能性需求</w:t>
       </w:r>
-      <w:bookmarkEnd w:id="18"/>
+      <w:bookmarkEnd w:id="19"/>
     </w:p>
     <w:p>
       <w:pPr>
@@ -6993,7 +7429,7 @@
         <w:pStyle w:val="2"/>
         <w:spacing w:before="120" w:after="120"/>
       </w:pPr>
-      <w:bookmarkStart w:id="19" w:name="_Toc294218864"/>
+      <w:bookmarkStart w:id="20" w:name="_Toc294343878"/>
       <w:r>
         <w:rPr>
           <w:rFonts w:hint="eastAsia"/>
@@ -7006,7 +7442,7 @@
         </w:rPr>
         <w:t>系统概要设计</w:t>
       </w:r>
-      <w:bookmarkEnd w:id="19"/>
+      <w:bookmarkEnd w:id="20"/>
     </w:p>
     <w:p>
       <w:pPr>
@@ -7042,7 +7478,7 @@
         <w:pStyle w:val="3"/>
         <w:spacing w:before="120" w:after="120"/>
       </w:pPr>
-      <w:bookmarkStart w:id="20" w:name="_Toc294218865"/>
+      <w:bookmarkStart w:id="21" w:name="_Toc294343879"/>
       <w:r>
         <w:rPr>
           <w:rFonts w:hint="eastAsia"/>
@@ -7055,7 +7491,7 @@
         </w:rPr>
         <w:t>系统架构设计</w:t>
       </w:r>
-      <w:bookmarkEnd w:id="20"/>
+      <w:bookmarkEnd w:id="21"/>
     </w:p>
     <w:p>
       <w:pPr>
@@ -7447,7 +7883,7 @@
         <w:pStyle w:val="3"/>
         <w:spacing w:before="120" w:after="120"/>
       </w:pPr>
-      <w:bookmarkStart w:id="21" w:name="_Toc294218866"/>
+      <w:bookmarkStart w:id="22" w:name="_Toc294343880"/>
       <w:r>
         <w:rPr>
           <w:rFonts w:hint="eastAsia"/>
@@ -7466,7 +7902,7 @@
         </w:rPr>
         <w:t>设计</w:t>
       </w:r>
-      <w:bookmarkEnd w:id="21"/>
+      <w:bookmarkEnd w:id="22"/>
     </w:p>
     <w:p>
       <w:pPr>
@@ -11958,7 +12394,7 @@
           <w:lang w:eastAsia="zh-CN"/>
         </w:rPr>
       </w:pPr>
-      <w:bookmarkStart w:id="22" w:name="_Toc294218867"/>
+      <w:bookmarkStart w:id="23" w:name="_Toc294343881"/>
       <w:r>
         <w:t xml:space="preserve">3.2.3 </w:t>
       </w:r>
@@ -11969,7 +12405,7 @@
         </w:rPr>
         <w:t>界面设计</w:t>
       </w:r>
-      <w:bookmarkEnd w:id="22"/>
+      <w:bookmarkEnd w:id="23"/>
     </w:p>
     <w:p>
       <w:pPr>
@@ -12982,7 +13418,7 @@
         <w:pStyle w:val="2"/>
         <w:spacing w:before="120" w:after="120"/>
       </w:pPr>
-      <w:bookmarkStart w:id="23" w:name="_Toc294218868"/>
+      <w:bookmarkStart w:id="24" w:name="_Toc294343882"/>
       <w:r>
         <w:rPr>
           <w:rFonts w:hint="eastAsia"/>
@@ -12995,7 +13431,7 @@
         </w:rPr>
         <w:t>本章小结</w:t>
       </w:r>
-      <w:bookmarkEnd w:id="23"/>
+      <w:bookmarkEnd w:id="24"/>
     </w:p>
     <w:p>
       <w:pPr>
@@ -13075,14 +13511,14 @@
         </w:numPr>
         <w:spacing w:before="120" w:after="120"/>
       </w:pPr>
-      <w:bookmarkStart w:id="24" w:name="_Toc294218869"/>
+      <w:bookmarkStart w:id="25" w:name="_Toc294343883"/>
       <w:r>
         <w:rPr>
           <w:rFonts w:hint="eastAsia"/>
         </w:rPr>
         <w:t>系统详细设计及实现</w:t>
       </w:r>
-      <w:bookmarkEnd w:id="24"/>
+      <w:bookmarkEnd w:id="25"/>
     </w:p>
     <w:p>
       <w:pPr>
@@ -13093,14 +13529,14 @@
         </w:numPr>
         <w:spacing w:before="120" w:after="120"/>
       </w:pPr>
-      <w:bookmarkStart w:id="25" w:name="_Toc294218870"/>
+      <w:bookmarkStart w:id="26" w:name="_Toc294343884"/>
       <w:r>
         <w:rPr>
           <w:rFonts w:hint="eastAsia"/>
         </w:rPr>
         <w:t>用户登录模块的详细设计及实现</w:t>
       </w:r>
-      <w:bookmarkEnd w:id="25"/>
+      <w:bookmarkEnd w:id="26"/>
     </w:p>
     <w:p>
       <w:pPr>
@@ -13690,14 +14126,14 @@
         </w:numPr>
         <w:spacing w:before="120" w:after="120"/>
       </w:pPr>
-      <w:bookmarkStart w:id="26" w:name="_Toc294218871"/>
+      <w:bookmarkStart w:id="27" w:name="_Toc294343885"/>
       <w:r>
         <w:rPr>
           <w:rFonts w:hint="eastAsia"/>
         </w:rPr>
         <w:t>二手车列表模块的详细设计与实现</w:t>
       </w:r>
-      <w:bookmarkEnd w:id="26"/>
+      <w:bookmarkEnd w:id="27"/>
     </w:p>
     <w:p>
       <w:pPr>
@@ -13730,7 +14166,7 @@
           <w:lang w:eastAsia="zh-CN"/>
         </w:rPr>
       </w:pPr>
-      <w:bookmarkStart w:id="27" w:name="_Toc294218872"/>
+      <w:bookmarkStart w:id="28" w:name="_Toc294343886"/>
       <w:r>
         <w:rPr>
           <w:rFonts w:hint="eastAsia"/>
@@ -13745,7 +14181,7 @@
         </w:rPr>
         <w:t>车源列表部分</w:t>
       </w:r>
-      <w:bookmarkEnd w:id="27"/>
+      <w:bookmarkEnd w:id="28"/>
     </w:p>
     <w:p>
       <w:pPr>
@@ -14806,7 +15242,7 @@
           <w:lang w:eastAsia="zh-CN"/>
         </w:rPr>
       </w:pPr>
-      <w:bookmarkStart w:id="28" w:name="_Toc294218873"/>
+      <w:bookmarkStart w:id="29" w:name="_Toc294343887"/>
       <w:r>
         <w:rPr>
           <w:rFonts w:hint="eastAsia"/>
@@ -14821,7 +15257,7 @@
         </w:rPr>
         <w:t>车源详情部分</w:t>
       </w:r>
-      <w:bookmarkEnd w:id="28"/>
+      <w:bookmarkEnd w:id="29"/>
     </w:p>
     <w:p>
       <w:pPr>
@@ -14992,14 +15428,14 @@
         </w:numPr>
         <w:spacing w:before="120" w:after="120"/>
       </w:pPr>
-      <w:bookmarkStart w:id="29" w:name="_Toc294218874"/>
+      <w:bookmarkStart w:id="30" w:name="_Toc294343888"/>
       <w:r>
         <w:rPr>
           <w:rFonts w:hint="eastAsia"/>
         </w:rPr>
         <w:t>搜索模块的详细设计与实现</w:t>
       </w:r>
-      <w:bookmarkEnd w:id="29"/>
+      <w:bookmarkEnd w:id="30"/>
     </w:p>
     <w:p>
       <w:pPr>
@@ -15712,14 +16148,14 @@
         </w:numPr>
         <w:spacing w:before="120" w:after="120"/>
       </w:pPr>
-      <w:bookmarkStart w:id="30" w:name="_Toc294218875"/>
+      <w:bookmarkStart w:id="31" w:name="_Toc294343889"/>
       <w:r>
         <w:rPr>
           <w:rFonts w:hint="eastAsia"/>
         </w:rPr>
         <w:t>车辆求购模块的详细设计与实现</w:t>
       </w:r>
-      <w:bookmarkEnd w:id="30"/>
+      <w:bookmarkEnd w:id="31"/>
     </w:p>
     <w:p>
       <w:pPr>
@@ -16458,7 +16894,7 @@
         <w:pStyle w:val="2"/>
         <w:spacing w:before="120" w:after="120"/>
       </w:pPr>
-      <w:bookmarkStart w:id="31" w:name="_Toc294218876"/>
+      <w:bookmarkStart w:id="32" w:name="_Toc294343890"/>
       <w:r>
         <w:rPr>
           <w:rFonts w:hint="eastAsia"/>
@@ -16471,7 +16907,7 @@
         </w:rPr>
         <w:t>车辆发布模块的详细设计与实现</w:t>
       </w:r>
-      <w:bookmarkEnd w:id="31"/>
+      <w:bookmarkEnd w:id="32"/>
     </w:p>
     <w:p>
       <w:pPr>
@@ -16989,7 +17425,7 @@
         <w:pStyle w:val="3"/>
         <w:spacing w:before="120" w:after="120"/>
       </w:pPr>
-      <w:bookmarkStart w:id="32" w:name="_Toc294218877"/>
+      <w:bookmarkStart w:id="33" w:name="_Toc294343891"/>
       <w:r>
         <w:rPr>
           <w:rFonts w:hint="eastAsia"/>
@@ -17002,7 +17438,7 @@
         </w:rPr>
         <w:t>车辆颜色选择的设计与实现</w:t>
       </w:r>
-      <w:bookmarkEnd w:id="32"/>
+      <w:bookmarkEnd w:id="33"/>
     </w:p>
     <w:p>
       <w:pPr>
@@ -17198,7 +17634,7 @@
         <w:pStyle w:val="3"/>
         <w:spacing w:before="120" w:after="120"/>
       </w:pPr>
-      <w:bookmarkStart w:id="33" w:name="_Toc294218878"/>
+      <w:bookmarkStart w:id="34" w:name="_Toc294343892"/>
       <w:r>
         <w:rPr>
           <w:rFonts w:hint="eastAsia"/>
@@ -17211,7 +17647,7 @@
         </w:rPr>
         <w:t>上传照片的设计与实现</w:t>
       </w:r>
-      <w:bookmarkEnd w:id="33"/>
+      <w:bookmarkEnd w:id="34"/>
     </w:p>
     <w:p>
       <w:pPr>
@@ -17711,20 +18147,20 @@
         <w:pStyle w:val="2"/>
         <w:spacing w:before="120" w:after="120"/>
       </w:pPr>
+      <w:bookmarkStart w:id="35" w:name="_Toc294343893"/>
       <w:r>
         <w:rPr>
           <w:rFonts w:hint="eastAsia"/>
         </w:rPr>
         <w:t xml:space="preserve">4.6 </w:t>
       </w:r>
-      <w:bookmarkStart w:id="34" w:name="_Toc294218879"/>
       <w:r>
         <w:rPr>
           <w:rFonts w:hint="eastAsia"/>
         </w:rPr>
         <w:t>信息管理模块的详细设计与实现</w:t>
       </w:r>
-      <w:bookmarkEnd w:id="34"/>
+      <w:bookmarkEnd w:id="35"/>
     </w:p>
     <w:p>
       <w:pPr>
@@ -18268,6 +18704,7 @@
         <w:pStyle w:val="2"/>
         <w:spacing w:before="120" w:after="120"/>
       </w:pPr>
+      <w:bookmarkStart w:id="36" w:name="_Toc294343894"/>
       <w:r>
         <w:rPr>
           <w:rFonts w:hint="eastAsia"/>
@@ -18280,6 +18717,7 @@
         </w:rPr>
         <w:t>聊天模块的详细设计与实现</w:t>
       </w:r>
+      <w:bookmarkEnd w:id="36"/>
     </w:p>
     <w:p>
       <w:pPr>
@@ -19011,6 +19449,7 @@
           <w:lang w:val="en-US" w:eastAsia="zh-CN"/>
         </w:rPr>
       </w:pPr>
+      <w:bookmarkStart w:id="37" w:name="_Toc294343895"/>
       <w:r>
         <w:rPr>
           <w:rFonts w:hint="eastAsia"/>
@@ -19025,6 +19464,7 @@
         </w:rPr>
         <w:t>工具模块的详细设计与实现</w:t>
       </w:r>
+      <w:bookmarkEnd w:id="37"/>
     </w:p>
     <w:p>
       <w:pPr>
@@ -19534,6 +19974,7 @@
         <w:pStyle w:val="2"/>
         <w:spacing w:before="120" w:after="120"/>
       </w:pPr>
+      <w:bookmarkStart w:id="38" w:name="_Toc294343896"/>
       <w:r>
         <w:rPr>
           <w:rFonts w:hint="eastAsia"/>
@@ -19546,6 +19987,7 @@
         </w:rPr>
         <w:t>本章小结</w:t>
       </w:r>
+      <w:bookmarkEnd w:id="38"/>
     </w:p>
     <w:p>
       <w:pPr>
@@ -19722,12 +20164,14 @@
         </w:numPr>
         <w:spacing w:before="120" w:after="120"/>
       </w:pPr>
+      <w:bookmarkStart w:id="39" w:name="_Toc294343897"/>
       <w:r>
         <w:rPr>
           <w:rFonts w:hint="eastAsia"/>
         </w:rPr>
         <w:t>工作总结与展望</w:t>
       </w:r>
+      <w:bookmarkEnd w:id="39"/>
     </w:p>
     <w:p>
       <w:pPr>
@@ -19738,12 +20182,14 @@
         </w:numPr>
         <w:spacing w:before="120" w:after="120"/>
       </w:pPr>
+      <w:bookmarkStart w:id="40" w:name="_Toc294343898"/>
       <w:r>
         <w:rPr>
           <w:rFonts w:hint="eastAsia"/>
         </w:rPr>
         <w:t>工作总结</w:t>
       </w:r>
+      <w:bookmarkEnd w:id="40"/>
     </w:p>
     <w:p>
       <w:pPr>
@@ -20028,12 +20474,14 @@
         </w:numPr>
         <w:spacing w:before="120" w:after="120"/>
       </w:pPr>
+      <w:bookmarkStart w:id="41" w:name="_Toc294343899"/>
       <w:r>
         <w:rPr>
           <w:rFonts w:hint="eastAsia"/>
         </w:rPr>
         <w:t>工作展望</w:t>
       </w:r>
+      <w:bookmarkEnd w:id="41"/>
     </w:p>
     <w:p>
       <w:pPr>
@@ -20326,6 +20774,9 @@
           <w:ilvl w:val="0"/>
           <w:numId w:val="36"/>
         </w:numPr>
+        <w:rPr>
+          <w:rFonts w:hint="eastAsia"/>
+        </w:rPr>
       </w:pPr>
       <w:r>
         <w:rPr>
@@ -20339,6 +20790,235 @@
         </w:rPr>
         <w:t>保证应用简洁性的前提下适当加入动画。合理的动画会增加应用的美感。本应用虽然在使用上简洁明快，但稍显平淡，考虑在接下来的版本中加入适当地动画，给用户直观兼具美感的反馈。</w:t>
       </w:r>
+    </w:p>
+    <w:p>
+      <w:pPr>
+        <w:pStyle w:val="aff2"/>
+        <w:rPr>
+          <w:rFonts w:hint="eastAsia"/>
+        </w:rPr>
+      </w:pPr>
+    </w:p>
+    <w:p>
+      <w:pPr>
+        <w:pStyle w:val="aff2"/>
+        <w:rPr>
+          <w:rFonts w:hint="eastAsia"/>
+        </w:rPr>
+      </w:pPr>
+    </w:p>
+    <w:p>
+      <w:pPr>
+        <w:pStyle w:val="aff2"/>
+        <w:rPr>
+          <w:rFonts w:hint="eastAsia"/>
+        </w:rPr>
+      </w:pPr>
+    </w:p>
+    <w:p>
+      <w:pPr>
+        <w:pStyle w:val="aff2"/>
+        <w:rPr>
+          <w:rFonts w:hint="eastAsia"/>
+        </w:rPr>
+      </w:pPr>
+    </w:p>
+    <w:p>
+      <w:pPr>
+        <w:pStyle w:val="aff2"/>
+        <w:rPr>
+          <w:rFonts w:hint="eastAsia"/>
+        </w:rPr>
+      </w:pPr>
+    </w:p>
+    <w:p>
+      <w:pPr>
+        <w:pStyle w:val="aff2"/>
+        <w:rPr>
+          <w:rFonts w:hint="eastAsia"/>
+        </w:rPr>
+      </w:pPr>
+    </w:p>
+    <w:p>
+      <w:pPr>
+        <w:pStyle w:val="aff2"/>
+        <w:rPr>
+          <w:rFonts w:hint="eastAsia"/>
+        </w:rPr>
+      </w:pPr>
+    </w:p>
+    <w:p>
+      <w:pPr>
+        <w:pStyle w:val="aff2"/>
+        <w:rPr>
+          <w:rFonts w:hint="eastAsia"/>
+        </w:rPr>
+      </w:pPr>
+    </w:p>
+    <w:p>
+      <w:pPr>
+        <w:pStyle w:val="aff2"/>
+        <w:rPr>
+          <w:rFonts w:hint="eastAsia"/>
+        </w:rPr>
+      </w:pPr>
+    </w:p>
+    <w:p>
+      <w:pPr>
+        <w:pStyle w:val="aff2"/>
+        <w:rPr>
+          <w:rFonts w:hint="eastAsia"/>
+        </w:rPr>
+      </w:pPr>
+    </w:p>
+    <w:p>
+      <w:pPr>
+        <w:pStyle w:val="aff2"/>
+        <w:rPr>
+          <w:rFonts w:hint="eastAsia"/>
+        </w:rPr>
+      </w:pPr>
+    </w:p>
+    <w:p>
+      <w:pPr>
+        <w:pStyle w:val="aff2"/>
+        <w:rPr>
+          <w:rFonts w:hint="eastAsia"/>
+        </w:rPr>
+      </w:pPr>
+    </w:p>
+    <w:p>
+      <w:pPr>
+        <w:pStyle w:val="aff2"/>
+        <w:rPr>
+          <w:rFonts w:hint="eastAsia"/>
+        </w:rPr>
+      </w:pPr>
+    </w:p>
+    <w:p>
+      <w:pPr>
+        <w:pStyle w:val="aff2"/>
+        <w:rPr>
+          <w:rFonts w:hint="eastAsia"/>
+        </w:rPr>
+      </w:pPr>
+    </w:p>
+    <w:p>
+      <w:pPr>
+        <w:pStyle w:val="aff2"/>
+        <w:rPr>
+          <w:rFonts w:hint="eastAsia"/>
+        </w:rPr>
+      </w:pPr>
+    </w:p>
+    <w:p>
+      <w:pPr>
+        <w:pStyle w:val="aff2"/>
+        <w:rPr>
+          <w:rFonts w:hint="eastAsia"/>
+        </w:rPr>
+      </w:pPr>
+    </w:p>
+    <w:p>
+      <w:pPr>
+        <w:pStyle w:val="aff2"/>
+        <w:rPr>
+          <w:rFonts w:hint="eastAsia"/>
+        </w:rPr>
+      </w:pPr>
+    </w:p>
+    <w:p>
+      <w:pPr>
+        <w:pStyle w:val="aff2"/>
+        <w:rPr>
+          <w:rFonts w:hint="eastAsia"/>
+        </w:rPr>
+      </w:pPr>
+    </w:p>
+    <w:p>
+      <w:pPr>
+        <w:pStyle w:val="aff2"/>
+        <w:rPr>
+          <w:rFonts w:hint="eastAsia"/>
+        </w:rPr>
+      </w:pPr>
+    </w:p>
+    <w:p>
+      <w:pPr>
+        <w:pStyle w:val="aff2"/>
+        <w:rPr>
+          <w:rFonts w:hint="eastAsia"/>
+        </w:rPr>
+      </w:pPr>
+    </w:p>
+    <w:p>
+      <w:pPr>
+        <w:pStyle w:val="aff2"/>
+        <w:rPr>
+          <w:rFonts w:hint="eastAsia"/>
+        </w:rPr>
+      </w:pPr>
+    </w:p>
+    <w:p>
+      <w:pPr>
+        <w:pStyle w:val="aff2"/>
+        <w:rPr>
+          <w:rFonts w:hint="eastAsia"/>
+        </w:rPr>
+      </w:pPr>
+    </w:p>
+    <w:p>
+      <w:pPr>
+        <w:pStyle w:val="aff2"/>
+        <w:rPr>
+          <w:rFonts w:hint="eastAsia"/>
+        </w:rPr>
+      </w:pPr>
+    </w:p>
+    <w:p>
+      <w:pPr>
+        <w:pStyle w:val="aff2"/>
+        <w:rPr>
+          <w:rFonts w:hint="eastAsia"/>
+        </w:rPr>
+      </w:pPr>
+    </w:p>
+    <w:p>
+      <w:pPr>
+        <w:pStyle w:val="aff2"/>
+        <w:rPr>
+          <w:rFonts w:hint="eastAsia"/>
+        </w:rPr>
+      </w:pPr>
+    </w:p>
+    <w:p>
+      <w:pPr>
+        <w:pStyle w:val="aff2"/>
+        <w:rPr>
+          <w:rFonts w:hint="eastAsia"/>
+        </w:rPr>
+      </w:pPr>
+    </w:p>
+    <w:p>
+      <w:pPr>
+        <w:pStyle w:val="aff2"/>
+        <w:rPr>
+          <w:rFonts w:hint="eastAsia"/>
+        </w:rPr>
+      </w:pPr>
+    </w:p>
+    <w:p>
+      <w:pPr>
+        <w:pStyle w:val="aff2"/>
+        <w:rPr>
+          <w:rFonts w:hint="eastAsia"/>
+        </w:rPr>
+      </w:pPr>
+    </w:p>
+    <w:p>
+      <w:pPr>
+        <w:pStyle w:val="aff2"/>
+      </w:pPr>
     </w:p>
     <w:p>
       <w:pPr>
@@ -20349,12 +21029,14 @@
         </w:numPr>
         <w:spacing w:before="120" w:after="120"/>
       </w:pPr>
+      <w:bookmarkStart w:id="42" w:name="_Toc294343900"/>
       <w:r>
         <w:rPr>
           <w:rFonts w:hint="eastAsia"/>
         </w:rPr>
         <w:t>致谢</w:t>
       </w:r>
+      <w:bookmarkEnd w:id="42"/>
     </w:p>
     <w:p>
       <w:pPr>
@@ -20458,8 +21140,6 @@
         </w:rPr>
         <w:t>我的父母，感谢他们对于我学业的支持，是他们在我背后不断提供物质支持和精神动力，让我能顺利地完成学业。</w:t>
       </w:r>
-      <w:bookmarkStart w:id="35" w:name="_GoBack"/>
-      <w:bookmarkEnd w:id="35"/>
     </w:p>
     <w:p>
       <w:pPr>
@@ -20611,7 +21291,7 @@
         <w:sz w:val="24"/>
         <w:szCs w:val="24"/>
       </w:rPr>
-      <w:t>37</w:t>
+      <w:t>36</w:t>
     </w:r>
     <w:r>
       <w:rPr>
@@ -20692,7 +21372,7 @@
         <w:sz w:val="24"/>
         <w:szCs w:val="24"/>
       </w:rPr>
-      <w:t>37</w:t>
+      <w:t>1</w:t>
     </w:r>
     <w:r>
       <w:rPr>
@@ -21582,7 +22262,7 @@
                                   </pic:cNvPicPr>
                                 </pic:nvPicPr>
                                 <pic:blipFill>
-                                  <a:blip r:embed="rId2">
+                                  <a:blip r:embed="rId1">
                                     <a:extLst>
                                       <a:ext uri="{28A0092B-C50C-407E-A947-70E740481C1C}">
                                         <a14:useLocalDpi xmlns:a14="http://schemas.microsoft.com/office/drawing/2010/main" val="0"/>
@@ -22506,7 +23186,7 @@
                                   </pic:cNvPicPr>
                                 </pic:nvPicPr>
                                 <pic:blipFill>
-                                  <a:blip r:embed="rId2">
+                                  <a:blip r:embed="rId1">
                                     <a:extLst>
                                       <a:ext uri="{28A0092B-C50C-407E-A947-70E740481C1C}">
                                         <a14:useLocalDpi xmlns:a14="http://schemas.microsoft.com/office/drawing/2010/main" val="0"/>
@@ -26498,10 +27178,9 @@
     <w:link w:val="10"/>
     <w:uiPriority w:val="9"/>
     <w:qFormat/>
-    <w:rsid w:val="00152798"/>
+    <w:rsid w:val="007E58E8"/>
     <w:pPr>
       <w:keepNext/>
-      <w:pageBreakBefore/>
       <w:spacing w:beforeLines="50" w:before="50" w:afterLines="50" w:after="50" w:line="360" w:lineRule="exact"/>
       <w:jc w:val="center"/>
       <w:outlineLvl w:val="0"/>
@@ -26627,7 +27306,7 @@
     <w:basedOn w:val="a1"/>
     <w:link w:val="1"/>
     <w:uiPriority w:val="9"/>
-    <w:rsid w:val="00152798"/>
+    <w:rsid w:val="007E58E8"/>
     <w:rPr>
       <w:rFonts w:ascii="Times New Roman" w:eastAsia="黑体" w:hAnsi="Times New Roman" w:cs="Times New Roman"/>
       <w:sz w:val="28"/>
@@ -27612,10 +28291,9 @@
     <w:link w:val="10"/>
     <w:uiPriority w:val="9"/>
     <w:qFormat/>
-    <w:rsid w:val="00152798"/>
+    <w:rsid w:val="007E58E8"/>
     <w:pPr>
       <w:keepNext/>
-      <w:pageBreakBefore/>
       <w:spacing w:beforeLines="50" w:before="50" w:afterLines="50" w:after="50" w:line="360" w:lineRule="exact"/>
       <w:jc w:val="center"/>
       <w:outlineLvl w:val="0"/>
@@ -27741,7 +28419,7 @@
     <w:basedOn w:val="a1"/>
     <w:link w:val="1"/>
     <w:uiPriority w:val="9"/>
-    <w:rsid w:val="00152798"/>
+    <w:rsid w:val="007E58E8"/>
     <w:rPr>
       <w:rFonts w:ascii="Times New Roman" w:eastAsia="黑体" w:hAnsi="Times New Roman" w:cs="Times New Roman"/>
       <w:sz w:val="28"/>

--- a/李韧 毕设正文.docx
+++ b/李韧 毕设正文.docx
@@ -7,18 +7,535 @@
         <w:spacing w:line="360" w:lineRule="exact"/>
         <w:jc w:val="center"/>
         <w:rPr>
+          <w:rFonts w:ascii="黑体" w:eastAsia="黑体" w:hAnsi="黑体" w:hint="eastAsia"/>
+          <w:sz w:val="36"/>
+          <w:szCs w:val="36"/>
+        </w:rPr>
+      </w:pPr>
+    </w:p>
+    <w:p>
+      <w:pPr>
+        <w:spacing w:beforeLines="50" w:before="120" w:afterLines="50" w:after="120" w:line="360" w:lineRule="exact"/>
+        <w:jc w:val="center"/>
+        <w:rPr>
+          <w:rFonts w:ascii="黑体" w:eastAsia="黑体" w:hAnsi="黑体"/>
+          <w:b/>
+          <w:sz w:val="36"/>
+          <w:szCs w:val="36"/>
+        </w:rPr>
+      </w:pPr>
+      <w:r>
+        <w:rPr>
+          <w:rFonts w:ascii="黑体" w:eastAsia="黑体" w:hAnsi="黑体" w:hint="eastAsia"/>
+          <w:b/>
+          <w:sz w:val="36"/>
+          <w:szCs w:val="36"/>
+        </w:rPr>
+        <w:t>基于iOS的二手车信息平台的设计与实现</w:t>
+      </w:r>
+    </w:p>
+    <w:p>
+      <w:pPr>
+        <w:spacing w:line="360" w:lineRule="exact"/>
+        <w:jc w:val="center"/>
+        <w:rPr>
           <w:rFonts w:ascii="宋体" w:hAnsi="宋体"/>
+          <w:b/>
           <w:sz w:val="28"/>
           <w:szCs w:val="28"/>
         </w:rPr>
       </w:pPr>
-      <w:r>
-        <w:rPr>
-          <w:rFonts w:ascii="宋体" w:hAnsi="宋体" w:hint="eastAsia"/>
+    </w:p>
+    <w:p>
+      <w:pPr>
+        <w:spacing w:beforeLines="50" w:before="120" w:afterLines="50" w:after="120" w:line="360" w:lineRule="exact"/>
+        <w:jc w:val="center"/>
+        <w:rPr>
+          <w:rFonts w:ascii="黑体" w:eastAsia="黑体" w:hAnsi="黑体"/>
           <w:sz w:val="28"/>
           <w:szCs w:val="28"/>
         </w:rPr>
-        <w:t>基于iOS的二手车信息平台的设计与实现</w:t>
+      </w:pPr>
+      <w:r>
+        <w:rPr>
+          <w:rFonts w:ascii="黑体" w:eastAsia="黑体" w:hAnsi="黑体" w:hint="eastAsia"/>
+          <w:sz w:val="28"/>
+          <w:szCs w:val="28"/>
+        </w:rPr>
+        <w:t>摘</w:t>
+      </w:r>
+      <w:r>
+        <w:rPr>
+          <w:rFonts w:ascii="黑体" w:eastAsia="黑体" w:hAnsi="黑体" w:hint="eastAsia"/>
+          <w:sz w:val="28"/>
+          <w:szCs w:val="28"/>
+        </w:rPr>
+        <w:t xml:space="preserve"> </w:t>
+      </w:r>
+      <w:r>
+        <w:rPr>
+          <w:rFonts w:ascii="黑体" w:eastAsia="黑体" w:hAnsi="黑体" w:hint="eastAsia"/>
+          <w:sz w:val="28"/>
+          <w:szCs w:val="28"/>
+        </w:rPr>
+        <w:t>要</w:t>
+      </w:r>
+    </w:p>
+    <w:p>
+      <w:pPr>
+        <w:pStyle w:val="aff2"/>
+        <w:ind w:firstLine="0"/>
+        <w:rPr>
+          <w:rFonts w:ascii="宋体" w:hAnsi="宋体"/>
+        </w:rPr>
+      </w:pPr>
+      <w:r>
+        <w:rPr>
+          <w:rFonts w:ascii="宋体" w:hAnsi="宋体" w:hint="eastAsia"/>
+        </w:rPr>
+        <w:t xml:space="preserve">    </w:t>
+      </w:r>
+      <w:r>
+        <w:rPr>
+          <w:rFonts w:ascii="宋体" w:hAnsi="宋体" w:hint="eastAsia"/>
+        </w:rPr>
+        <w:t>二手车市场是汽车市场的重要组成部分</w:t>
+      </w:r>
+      <w:r>
+        <w:rPr>
+          <w:rFonts w:ascii="宋体" w:hAnsi="宋体" w:hint="eastAsia"/>
+        </w:rPr>
+        <w:t>，近年来，</w:t>
+      </w:r>
+      <w:r>
+        <w:rPr>
+          <w:rFonts w:ascii="宋体" w:hAnsi="宋体" w:hint="eastAsia"/>
+        </w:rPr>
+        <w:t>随着</w:t>
+      </w:r>
+      <w:r>
+        <w:rPr>
+          <w:rFonts w:ascii="宋体" w:hAnsi="宋体" w:hint="eastAsia"/>
+        </w:rPr>
+        <w:t>二手车市场</w:t>
+      </w:r>
+      <w:r>
+        <w:rPr>
+          <w:rFonts w:ascii="宋体" w:hAnsi="宋体" w:hint="eastAsia"/>
+        </w:rPr>
+        <w:t>的迅速增长和</w:t>
+      </w:r>
+      <w:r>
+        <w:rPr>
+          <w:rFonts w:ascii="宋体" w:hAnsi="宋体" w:hint="eastAsia"/>
+        </w:rPr>
+        <w:t>移动互联网的发展，市面上也出现了一些二手车信息平台的移动端应用，但这些应用都在某些方面存在着不足。本课题分析了这些信息平台的的特点和不足，并基于苹果公司的</w:t>
+      </w:r>
+      <w:r>
+        <w:t>iOS</w:t>
+      </w:r>
+      <w:r>
+        <w:rPr>
+          <w:rFonts w:ascii="宋体" w:hAnsi="宋体" w:hint="eastAsia"/>
+        </w:rPr>
+        <w:t>操作系统，设计并实现一款新的二手车信息平台系统。</w:t>
+      </w:r>
+    </w:p>
+    <w:p>
+      <w:pPr>
+        <w:pStyle w:val="aff2"/>
+        <w:ind w:firstLine="0"/>
+        <w:rPr>
+          <w:rFonts w:ascii="宋体" w:hAnsi="宋体"/>
+        </w:rPr>
+      </w:pPr>
+      <w:r>
+        <w:rPr>
+          <w:rFonts w:ascii="宋体" w:hAnsi="宋体" w:hint="eastAsia"/>
+        </w:rPr>
+        <w:t xml:space="preserve">    </w:t>
+      </w:r>
+      <w:r>
+        <w:rPr>
+          <w:rFonts w:ascii="宋体" w:hAnsi="宋体" w:hint="eastAsia"/>
+        </w:rPr>
+        <w:t>为了完成本课题，论文研究了在</w:t>
+      </w:r>
+      <w:r>
+        <w:t>iOS</w:t>
+      </w:r>
+      <w:r>
+        <w:rPr>
+          <w:rFonts w:ascii="宋体" w:hAnsi="宋体" w:hint="eastAsia"/>
+        </w:rPr>
+        <w:t>平台上进行开发的基础知识，</w:t>
+      </w:r>
+      <w:r>
+        <w:rPr>
+          <w:rFonts w:ascii="宋体" w:hAnsi="宋体" w:hint="eastAsia"/>
+        </w:rPr>
+        <w:t>使用</w:t>
+      </w:r>
+      <w:r>
+        <w:t>XCode</w:t>
+      </w:r>
+      <w:r>
+        <w:rPr>
+          <w:rFonts w:ascii="宋体" w:hAnsi="宋体" w:hint="eastAsia"/>
+        </w:rPr>
+        <w:t>作为开发工具，</w:t>
+      </w:r>
+      <w:r>
+        <w:t>Objective-C</w:t>
+      </w:r>
+      <w:r>
+        <w:rPr>
+          <w:rFonts w:ascii="宋体" w:hAnsi="宋体" w:hint="eastAsia"/>
+        </w:rPr>
+        <w:t>作为开发语言，使用开发</w:t>
+      </w:r>
+      <w:r>
+        <w:t>iOS</w:t>
+      </w:r>
+      <w:r>
+        <w:rPr>
+          <w:rFonts w:ascii="宋体" w:hAnsi="宋体" w:hint="eastAsia"/>
+        </w:rPr>
+        <w:t>应用常用的MVC模式开发。</w:t>
+      </w:r>
+      <w:r>
+        <w:rPr>
+          <w:rFonts w:ascii="宋体" w:hAnsi="宋体" w:hint="eastAsia"/>
+        </w:rPr>
+        <w:t>从需求分析、概要设计、详细设计和实现等方面完成了一个二手车信息平台的构建过程，提出了一个四层架构模型，并根据该模型和需求分析将业务模块化。</w:t>
+      </w:r>
+    </w:p>
+    <w:p>
+      <w:pPr>
+        <w:pStyle w:val="aff2"/>
+        <w:ind w:firstLine="0"/>
+      </w:pPr>
+      <w:r>
+        <w:rPr>
+          <w:rFonts w:ascii="宋体" w:hAnsi="宋体" w:hint="eastAsia"/>
+        </w:rPr>
+        <w:t xml:space="preserve">    </w:t>
+      </w:r>
+      <w:r>
+        <w:rPr>
+          <w:rFonts w:ascii="宋体" w:hAnsi="宋体" w:hint="eastAsia"/>
+        </w:rPr>
+        <w:t>本系统的开发成果基本实现了需求分析中提出的各项需求，已在</w:t>
+      </w:r>
+      <w:r>
+        <w:t>App Store</w:t>
+      </w:r>
+      <w:r>
+        <w:rPr>
+          <w:rFonts w:ascii="宋体" w:hAnsi="宋体" w:hint="eastAsia"/>
+        </w:rPr>
+        <w:t>上线并会进行持续更新</w:t>
+      </w:r>
+      <w:r>
+        <w:rPr>
+          <w:rFonts w:hint="eastAsia"/>
+        </w:rPr>
+        <w:t>。</w:t>
+      </w:r>
+    </w:p>
+    <w:p>
+      <w:pPr>
+        <w:spacing w:line="360" w:lineRule="exact"/>
+        <w:jc w:val="left"/>
+        <w:rPr>
+          <w:sz w:val="18"/>
+          <w:szCs w:val="18"/>
+        </w:rPr>
+      </w:pPr>
+    </w:p>
+    <w:p>
+      <w:pPr>
+        <w:spacing w:line="360" w:lineRule="exact"/>
+        <w:jc w:val="left"/>
+        <w:rPr>
+          <w:sz w:val="18"/>
+          <w:szCs w:val="18"/>
+        </w:rPr>
+      </w:pPr>
+      <w:r>
+        <w:rPr>
+          <w:rFonts w:ascii="宋体" w:hAnsi="宋体" w:hint="eastAsia"/>
+          <w:b/>
+        </w:rPr>
+        <w:t>关键词</w:t>
+      </w:r>
+      <w:r>
+        <w:rPr>
+          <w:rFonts w:hint="eastAsia"/>
+          <w:b/>
+        </w:rPr>
+        <w:t>：</w:t>
+      </w:r>
+      <w:r>
+        <w:rPr>
+          <w:rFonts w:ascii="宋体" w:hAnsi="宋体" w:hint="eastAsia"/>
+        </w:rPr>
+        <w:t>二手车，信息平台，移动开发，iOS，MVC模式</w:t>
+      </w:r>
+    </w:p>
+    <w:p>
+      <w:pPr>
+        <w:spacing w:line="360" w:lineRule="exact"/>
+        <w:jc w:val="left"/>
+        <w:rPr>
+          <w:sz w:val="18"/>
+          <w:szCs w:val="18"/>
+        </w:rPr>
+      </w:pPr>
+    </w:p>
+    <w:p>
+      <w:pPr>
+        <w:spacing w:line="360" w:lineRule="exact"/>
+        <w:jc w:val="left"/>
+        <w:rPr>
+          <w:sz w:val="18"/>
+          <w:szCs w:val="18"/>
+        </w:rPr>
+      </w:pPr>
+    </w:p>
+    <w:p>
+      <w:pPr>
+        <w:spacing w:line="360" w:lineRule="exact"/>
+        <w:jc w:val="left"/>
+        <w:rPr>
+          <w:sz w:val="18"/>
+          <w:szCs w:val="18"/>
+        </w:rPr>
+      </w:pPr>
+    </w:p>
+    <w:p>
+      <w:pPr>
+        <w:spacing w:line="360" w:lineRule="exact"/>
+        <w:jc w:val="left"/>
+        <w:rPr>
+          <w:sz w:val="18"/>
+          <w:szCs w:val="18"/>
+        </w:rPr>
+      </w:pPr>
+    </w:p>
+    <w:p>
+      <w:pPr>
+        <w:spacing w:line="360" w:lineRule="exact"/>
+        <w:jc w:val="left"/>
+        <w:rPr>
+          <w:sz w:val="18"/>
+          <w:szCs w:val="18"/>
+        </w:rPr>
+      </w:pPr>
+    </w:p>
+    <w:p>
+      <w:pPr>
+        <w:spacing w:line="360" w:lineRule="exact"/>
+        <w:jc w:val="left"/>
+        <w:rPr>
+          <w:sz w:val="18"/>
+          <w:szCs w:val="18"/>
+        </w:rPr>
+      </w:pPr>
+    </w:p>
+    <w:p>
+      <w:pPr>
+        <w:spacing w:line="360" w:lineRule="exact"/>
+        <w:jc w:val="left"/>
+        <w:rPr>
+          <w:sz w:val="18"/>
+          <w:szCs w:val="18"/>
+        </w:rPr>
+      </w:pPr>
+    </w:p>
+    <w:p>
+      <w:pPr>
+        <w:spacing w:line="360" w:lineRule="exact"/>
+        <w:jc w:val="left"/>
+        <w:rPr>
+          <w:sz w:val="18"/>
+          <w:szCs w:val="18"/>
+        </w:rPr>
+      </w:pPr>
+    </w:p>
+    <w:p>
+      <w:pPr>
+        <w:spacing w:line="360" w:lineRule="exact"/>
+        <w:jc w:val="left"/>
+        <w:rPr>
+          <w:sz w:val="18"/>
+          <w:szCs w:val="18"/>
+        </w:rPr>
+      </w:pPr>
+    </w:p>
+    <w:p>
+      <w:pPr>
+        <w:spacing w:line="360" w:lineRule="exact"/>
+        <w:jc w:val="left"/>
+        <w:rPr>
+          <w:sz w:val="18"/>
+          <w:szCs w:val="18"/>
+        </w:rPr>
+      </w:pPr>
+    </w:p>
+    <w:p>
+      <w:pPr>
+        <w:spacing w:line="360" w:lineRule="exact"/>
+        <w:jc w:val="left"/>
+        <w:rPr>
+          <w:sz w:val="18"/>
+          <w:szCs w:val="18"/>
+        </w:rPr>
+      </w:pPr>
+    </w:p>
+    <w:p>
+      <w:pPr>
+        <w:spacing w:line="360" w:lineRule="exact"/>
+        <w:jc w:val="left"/>
+        <w:rPr>
+          <w:sz w:val="18"/>
+          <w:szCs w:val="18"/>
+        </w:rPr>
+      </w:pPr>
+    </w:p>
+    <w:p>
+      <w:pPr>
+        <w:spacing w:line="360" w:lineRule="exact"/>
+        <w:jc w:val="left"/>
+        <w:rPr>
+          <w:sz w:val="18"/>
+          <w:szCs w:val="18"/>
+        </w:rPr>
+      </w:pPr>
+    </w:p>
+    <w:p>
+      <w:pPr>
+        <w:spacing w:line="360" w:lineRule="exact"/>
+        <w:jc w:val="left"/>
+        <w:rPr>
+          <w:sz w:val="18"/>
+          <w:szCs w:val="18"/>
+        </w:rPr>
+      </w:pPr>
+    </w:p>
+    <w:p>
+      <w:pPr>
+        <w:spacing w:line="360" w:lineRule="exact"/>
+        <w:jc w:val="left"/>
+        <w:rPr>
+          <w:sz w:val="18"/>
+          <w:szCs w:val="18"/>
+        </w:rPr>
+      </w:pPr>
+    </w:p>
+    <w:p>
+      <w:pPr>
+        <w:spacing w:line="360" w:lineRule="exact"/>
+        <w:jc w:val="left"/>
+        <w:rPr>
+          <w:sz w:val="18"/>
+          <w:szCs w:val="18"/>
+        </w:rPr>
+      </w:pPr>
+    </w:p>
+    <w:p>
+      <w:pPr>
+        <w:spacing w:line="360" w:lineRule="exact"/>
+        <w:jc w:val="left"/>
+        <w:rPr>
+          <w:sz w:val="18"/>
+          <w:szCs w:val="18"/>
+        </w:rPr>
+      </w:pPr>
+    </w:p>
+    <w:p>
+      <w:pPr>
+        <w:spacing w:line="360" w:lineRule="exact"/>
+        <w:jc w:val="left"/>
+        <w:rPr>
+          <w:sz w:val="18"/>
+          <w:szCs w:val="18"/>
+        </w:rPr>
+      </w:pPr>
+    </w:p>
+    <w:p>
+      <w:pPr>
+        <w:spacing w:line="360" w:lineRule="exact"/>
+        <w:jc w:val="left"/>
+        <w:rPr>
+          <w:rFonts w:hint="eastAsia"/>
+          <w:sz w:val="18"/>
+          <w:szCs w:val="18"/>
+        </w:rPr>
+      </w:pPr>
+    </w:p>
+    <w:p>
+      <w:pPr>
+        <w:spacing w:beforeLines="50" w:before="120" w:afterLines="50" w:after="120" w:line="360" w:lineRule="exact"/>
+        <w:jc w:val="center"/>
+        <w:rPr>
+          <w:rFonts w:hint="eastAsia"/>
+          <w:b/>
+          <w:sz w:val="36"/>
+          <w:szCs w:val="36"/>
+        </w:rPr>
+      </w:pPr>
+    </w:p>
+    <w:p>
+      <w:pPr>
+        <w:spacing w:beforeLines="50" w:before="120" w:afterLines="50" w:after="120" w:line="360" w:lineRule="exact"/>
+        <w:jc w:val="center"/>
+        <w:rPr>
+          <w:b/>
+          <w:sz w:val="36"/>
+          <w:szCs w:val="36"/>
+        </w:rPr>
+      </w:pPr>
+      <w:r>
+        <w:rPr>
+          <w:rFonts w:hint="eastAsia"/>
+          <w:b/>
+          <w:sz w:val="36"/>
+          <w:szCs w:val="36"/>
+        </w:rPr>
+        <w:t>T</w:t>
+      </w:r>
+      <w:r>
+        <w:rPr>
+          <w:b/>
+          <w:sz w:val="36"/>
+          <w:szCs w:val="36"/>
+        </w:rPr>
+        <w:t>he Design and I</w:t>
+      </w:r>
+      <w:r>
+        <w:rPr>
+          <w:b/>
+          <w:sz w:val="36"/>
+          <w:szCs w:val="36"/>
+        </w:rPr>
+        <w:t xml:space="preserve">mplementation of </w:t>
+      </w:r>
+      <w:r>
+        <w:rPr>
+          <w:b/>
+          <w:sz w:val="36"/>
+          <w:szCs w:val="36"/>
+        </w:rPr>
+        <w:t>Used Car Information Platform B</w:t>
+      </w:r>
+      <w:r>
+        <w:rPr>
+          <w:b/>
+          <w:sz w:val="36"/>
+          <w:szCs w:val="36"/>
+        </w:rPr>
+        <w:t>ased on iOS</w:t>
       </w:r>
     </w:p>
     <w:p>
@@ -26,184 +543,168 @@
         <w:spacing w:line="360" w:lineRule="exact"/>
         <w:jc w:val="center"/>
         <w:rPr>
-          <w:rFonts w:ascii="宋体" w:hAnsi="宋体"/>
+          <w:sz w:val="18"/>
+          <w:szCs w:val="18"/>
+        </w:rPr>
+      </w:pPr>
+    </w:p>
+    <w:p>
+      <w:pPr>
+        <w:spacing w:beforeLines="50" w:before="120" w:afterLines="50" w:after="120" w:line="360" w:lineRule="exact"/>
+        <w:jc w:val="center"/>
+        <w:rPr>
+          <w:rFonts w:hint="eastAsia"/>
           <w:sz w:val="28"/>
           <w:szCs w:val="28"/>
         </w:rPr>
       </w:pPr>
+      <w:r>
+        <w:rPr>
+          <w:rFonts w:hint="eastAsia"/>
+          <w:sz w:val="28"/>
+          <w:szCs w:val="28"/>
+        </w:rPr>
+        <w:t>ABSTRACT</w:t>
+      </w:r>
     </w:p>
     <w:p>
       <w:pPr>
         <w:spacing w:line="360" w:lineRule="exact"/>
-        <w:jc w:val="center"/>
+      </w:pPr>
+      <w:r>
         <w:rPr>
           <w:rFonts w:hint="eastAsia"/>
           <w:sz w:val="18"/>
           <w:szCs w:val="18"/>
         </w:rPr>
-      </w:pPr>
-      <w:r>
-        <w:rPr>
-          <w:rFonts w:hint="eastAsia"/>
+        <w:t xml:space="preserve">   </w:t>
+      </w:r>
+      <w:r>
+        <w:rPr>
+          <w:rFonts w:hint="eastAsia"/>
+        </w:rPr>
+        <w:t xml:space="preserve"> </w:t>
+      </w:r>
+      <w:r>
+        <w:rPr>
+          <w:rFonts w:hint="eastAsia"/>
+        </w:rPr>
+        <w:t xml:space="preserve">The </w:t>
+      </w:r>
+      <w:r>
+        <w:t xml:space="preserve">used car market is an important part of </w:t>
+      </w:r>
+      <w:r>
+        <w:t xml:space="preserve">car market. Recently, with the </w:t>
+      </w:r>
+      <w:r>
+        <w:t xml:space="preserve">rapid development of user car market and </w:t>
+      </w:r>
+      <w:r>
+        <w:rPr>
+          <w:rFonts w:hint="eastAsia"/>
+        </w:rPr>
+        <w:t>mobile</w:t>
+      </w:r>
+      <w:r>
+        <w:t xml:space="preserve"> Internet, some mobile apps about used car information platform are produced. However, these apps have more or less some defects to some extent. </w:t>
+      </w:r>
+      <w:r>
+        <w:rPr>
+          <w:rFonts w:hint="eastAsia"/>
+        </w:rPr>
+        <w:t>This</w:t>
+      </w:r>
+      <w:r>
+        <w:t xml:space="preserve"> paper analyzes the features and defects of these information platform</w:t>
+      </w:r>
+      <w:r>
+        <w:t>s</w:t>
+      </w:r>
+      <w:r>
+        <w:t>, designs and implements a new used car information platform system based on iOS.</w:t>
+      </w:r>
+    </w:p>
+    <w:p>
+      <w:pPr>
+        <w:spacing w:line="360" w:lineRule="exact"/>
+      </w:pPr>
+      <w:r>
+        <w:rPr>
+          <w:rFonts w:hint="eastAsia"/>
+        </w:rPr>
+        <w:t xml:space="preserve">    </w:t>
+      </w:r>
+      <w:r>
+        <w:t xml:space="preserve">To finish this topic, the paper researches the fundamental knowledge of developing on iOS platform. XCode IDE and Objective-C language are used to build this system as well as MVC model. Meanwhile, the system </w:t>
+      </w:r>
+      <w:r>
+        <w:t>is</w:t>
+      </w:r>
+      <w:r>
+        <w:t xml:space="preserve"> built with the process including </w:t>
+      </w:r>
+      <w:r>
+        <w:rPr>
+          <w:rFonts w:hint="eastAsia"/>
+        </w:rPr>
+        <w:t>re</w:t>
+      </w:r>
+      <w:r>
+        <w:t>quirements analysis, preliminary design, detailed design and implementation. The paper raises a four</w:t>
+      </w:r>
+      <w:r>
+        <w:rPr>
+          <w:rFonts w:hint="eastAsia"/>
+        </w:rPr>
+        <w:t>-layer</w:t>
+      </w:r>
+      <w:r>
+        <w:t xml:space="preserve"> architecture and modularizes the system with this architecture and requirements analysis.</w:t>
+      </w:r>
+    </w:p>
+    <w:p>
+      <w:pPr>
+        <w:spacing w:line="360" w:lineRule="exact"/>
+        <w:rPr>
+          <w:rFonts w:ascii="Times" w:eastAsia="Times New Roman" w:hAnsi="Times"/>
+          <w:kern w:val="0"/>
+        </w:rPr>
+      </w:pPr>
+      <w:r>
+        <w:rPr>
+          <w:rFonts w:hint="eastAsia"/>
+        </w:rPr>
+        <w:t xml:space="preserve">    </w:t>
+      </w:r>
+      <w:r>
+        <w:t xml:space="preserve">Basically, </w:t>
+      </w:r>
+      <w:r>
+        <w:t>the system realize</w:t>
+      </w:r>
+      <w:r>
+        <w:t>s</w:t>
+      </w:r>
+      <w:r>
+        <w:t xml:space="preserve"> all the goals set by requirement analysis. The </w:t>
+      </w:r>
+      <w:r>
+        <w:t>app is available on App Store and will be updated continuously in the fut</w:t>
+      </w:r>
+      <w:bookmarkStart w:id="0" w:name="_GoBack"/>
+      <w:bookmarkEnd w:id="0"/>
+      <w:r>
+        <w:t>ure.</w:t>
+      </w:r>
+    </w:p>
+    <w:p>
+      <w:pPr>
+        <w:spacing w:line="360" w:lineRule="exact"/>
+        <w:rPr>
           <w:sz w:val="18"/>
           <w:szCs w:val="18"/>
         </w:rPr>
-        <w:t>摘要</w:t>
-      </w:r>
-    </w:p>
-    <w:p>
-      <w:pPr>
-        <w:pStyle w:val="aff2"/>
-        <w:rPr>
-          <w:rFonts w:hint="eastAsia"/>
-        </w:rPr>
-      </w:pPr>
-      <w:r>
-        <w:rPr>
-          <w:rFonts w:hint="eastAsia"/>
-        </w:rPr>
-        <w:t>二手车市场是汽车市场的重要组成部分</w:t>
-      </w:r>
-      <w:r>
-        <w:rPr>
-          <w:rFonts w:hint="eastAsia"/>
-        </w:rPr>
-        <w:t>，近年来，二手车市场增长迅速。伴随着移动互联网的发展，市面上也出现了一些二手车信息平台的移动端应用，但这些应用都在某些方面存在着不足。本课题分析了这些信息平台的的特点和不足，并基于苹果公司的</w:t>
-      </w:r>
-      <w:r>
-        <w:rPr>
-          <w:rFonts w:hint="eastAsia"/>
-        </w:rPr>
-        <w:t>iOS</w:t>
-      </w:r>
-      <w:r>
-        <w:rPr>
-          <w:rFonts w:hint="eastAsia"/>
-        </w:rPr>
-        <w:t>操作系统，设计并实现一款新的二手车信息平台系统。</w:t>
-      </w:r>
-    </w:p>
-    <w:p>
-      <w:pPr>
-        <w:pStyle w:val="aff2"/>
-        <w:rPr>
-          <w:rFonts w:hint="eastAsia"/>
-        </w:rPr>
-      </w:pPr>
-      <w:r>
-        <w:rPr>
-          <w:rFonts w:hint="eastAsia"/>
-        </w:rPr>
-        <w:t>为了完成本课题，论文研究了在</w:t>
-      </w:r>
-      <w:r>
-        <w:rPr>
-          <w:rFonts w:hint="eastAsia"/>
-        </w:rPr>
-        <w:t>iOS</w:t>
-      </w:r>
-      <w:r>
-        <w:rPr>
-          <w:rFonts w:hint="eastAsia"/>
-        </w:rPr>
-        <w:t>平台上进行开发的基础知识，</w:t>
-      </w:r>
-      <w:r>
-        <w:rPr>
-          <w:rFonts w:hint="eastAsia"/>
-        </w:rPr>
-        <w:t>使用</w:t>
-      </w:r>
-      <w:r>
-        <w:rPr>
-          <w:rFonts w:hint="eastAsia"/>
-        </w:rPr>
-        <w:t>XCode</w:t>
-      </w:r>
-      <w:r>
-        <w:rPr>
-          <w:rFonts w:hint="eastAsia"/>
-        </w:rPr>
-        <w:t>作为开发工具，</w:t>
-      </w:r>
-      <w:r>
-        <w:rPr>
-          <w:rFonts w:hint="eastAsia"/>
-        </w:rPr>
-        <w:t>Objective-C</w:t>
-      </w:r>
-      <w:r>
-        <w:rPr>
-          <w:rFonts w:hint="eastAsia"/>
-        </w:rPr>
-        <w:t>作为开发语言，使用开发</w:t>
-      </w:r>
-      <w:r>
-        <w:rPr>
-          <w:rFonts w:hint="eastAsia"/>
-        </w:rPr>
-        <w:t>iOS</w:t>
-      </w:r>
-      <w:r>
-        <w:rPr>
-          <w:rFonts w:hint="eastAsia"/>
-        </w:rPr>
-        <w:t>应用常用的</w:t>
-      </w:r>
-      <w:r>
-        <w:rPr>
-          <w:rFonts w:hint="eastAsia"/>
-        </w:rPr>
-        <w:t>MVC</w:t>
-      </w:r>
-      <w:r>
-        <w:rPr>
-          <w:rFonts w:hint="eastAsia"/>
-        </w:rPr>
-        <w:t>模式开发。</w:t>
-      </w:r>
-      <w:r>
-        <w:rPr>
-          <w:rFonts w:hint="eastAsia"/>
-        </w:rPr>
-        <w:t>从需求分析、概要设计、详细设计和实现等方面完成了一个二手车信息平台的构建过程，提出了一个四层架构模型，并根据该模型和需求分析将业务模块化。</w:t>
-      </w:r>
-    </w:p>
-    <w:p>
-      <w:pPr>
-        <w:pStyle w:val="aff2"/>
-        <w:rPr>
-          <w:rFonts w:hint="eastAsia"/>
-        </w:rPr>
-      </w:pPr>
-      <w:r>
-        <w:rPr>
-          <w:rFonts w:hint="eastAsia"/>
-        </w:rPr>
-        <w:t>本系统的开发成果基本实现了需求分析中提出的各项需求，已在</w:t>
-      </w:r>
-      <w:r>
-        <w:rPr>
-          <w:rFonts w:hint="eastAsia"/>
-        </w:rPr>
-        <w:t>A</w:t>
-      </w:r>
-      <w:r>
-        <w:t>pp Store</w:t>
-      </w:r>
-      <w:r>
-        <w:rPr>
-          <w:rFonts w:hint="eastAsia"/>
-        </w:rPr>
-        <w:t>上线并会进行持续更新。</w:t>
-      </w:r>
-    </w:p>
-    <w:p>
-      <w:pPr>
-        <w:pStyle w:val="aff2"/>
-        <w:rPr>
-          <w:rFonts w:hint="eastAsia"/>
-        </w:rPr>
       </w:pPr>
     </w:p>
     <w:p>
@@ -227,440 +728,70 @@
       </w:pPr>
       <w:r>
         <w:rPr>
-          <w:rFonts w:hint="eastAsia"/>
+          <w:b/>
+        </w:rPr>
+        <w:t>Key</w:t>
+      </w:r>
+      <w:r>
+        <w:rPr>
+          <w:b/>
+        </w:rPr>
+        <w:t xml:space="preserve"> </w:t>
+      </w:r>
+      <w:r>
+        <w:rPr>
+          <w:b/>
+        </w:rPr>
+        <w:t>word</w:t>
+      </w:r>
+      <w:r>
+        <w:rPr>
+          <w:b/>
+        </w:rPr>
+        <w:t>s</w:t>
+      </w:r>
+      <w:r>
+        <w:rPr>
+          <w:b/>
+        </w:rPr>
+        <w:t>:</w:t>
+      </w:r>
+      <w:r>
+        <w:rPr>
           <w:sz w:val="18"/>
           <w:szCs w:val="18"/>
         </w:rPr>
-        <w:t>关键词：</w:t>
-      </w:r>
-      <w:r>
-        <w:rPr>
-          <w:rFonts w:hint="eastAsia"/>
-          <w:sz w:val="18"/>
-          <w:szCs w:val="18"/>
-        </w:rPr>
-        <w:t>二手车，信息平台，</w:t>
-      </w:r>
-      <w:r>
-        <w:rPr>
-          <w:rFonts w:hint="eastAsia"/>
-          <w:sz w:val="18"/>
-          <w:szCs w:val="18"/>
-        </w:rPr>
-        <w:t>移动开发</w:t>
-      </w:r>
-      <w:bookmarkStart w:id="0" w:name="_GoBack"/>
-      <w:bookmarkEnd w:id="0"/>
-      <w:r>
-        <w:rPr>
-          <w:rFonts w:hint="eastAsia"/>
-          <w:sz w:val="18"/>
-          <w:szCs w:val="18"/>
-        </w:rPr>
-        <w:t>，</w:t>
-      </w:r>
-      <w:r>
-        <w:rPr>
-          <w:rFonts w:hint="eastAsia"/>
-          <w:sz w:val="18"/>
-          <w:szCs w:val="18"/>
-        </w:rPr>
-        <w:t>iOS</w:t>
-      </w:r>
-      <w:r>
-        <w:rPr>
-          <w:rFonts w:hint="eastAsia"/>
-          <w:sz w:val="18"/>
-          <w:szCs w:val="18"/>
-        </w:rPr>
-        <w:t>，</w:t>
-      </w:r>
-      <w:r>
-        <w:rPr>
-          <w:rFonts w:hint="eastAsia"/>
-          <w:sz w:val="18"/>
-          <w:szCs w:val="18"/>
-        </w:rPr>
-        <w:t>MVC</w:t>
-      </w:r>
-      <w:r>
-        <w:rPr>
-          <w:rFonts w:hint="eastAsia"/>
-          <w:sz w:val="18"/>
-          <w:szCs w:val="18"/>
-        </w:rPr>
-        <w:t>模式</w:t>
-      </w:r>
-    </w:p>
-    <w:p>
-      <w:pPr>
-        <w:spacing w:line="360" w:lineRule="exact"/>
-        <w:jc w:val="left"/>
-        <w:rPr>
-          <w:sz w:val="18"/>
-          <w:szCs w:val="18"/>
-        </w:rPr>
-      </w:pPr>
-    </w:p>
-    <w:p>
-      <w:pPr>
-        <w:spacing w:line="360" w:lineRule="exact"/>
-        <w:jc w:val="left"/>
-        <w:rPr>
-          <w:sz w:val="18"/>
-          <w:szCs w:val="18"/>
-        </w:rPr>
-      </w:pPr>
-    </w:p>
-    <w:p>
-      <w:pPr>
-        <w:spacing w:line="360" w:lineRule="exact"/>
-        <w:jc w:val="left"/>
-        <w:rPr>
-          <w:sz w:val="18"/>
-          <w:szCs w:val="18"/>
-        </w:rPr>
-      </w:pPr>
-    </w:p>
-    <w:p>
-      <w:pPr>
-        <w:spacing w:line="360" w:lineRule="exact"/>
-        <w:jc w:val="left"/>
-        <w:rPr>
-          <w:sz w:val="18"/>
-          <w:szCs w:val="18"/>
-        </w:rPr>
-      </w:pPr>
-    </w:p>
-    <w:p>
-      <w:pPr>
-        <w:spacing w:line="360" w:lineRule="exact"/>
-        <w:jc w:val="left"/>
-        <w:rPr>
-          <w:sz w:val="18"/>
-          <w:szCs w:val="18"/>
-        </w:rPr>
-      </w:pPr>
-    </w:p>
-    <w:p>
-      <w:pPr>
-        <w:spacing w:line="360" w:lineRule="exact"/>
-        <w:jc w:val="left"/>
-        <w:rPr>
-          <w:sz w:val="18"/>
-          <w:szCs w:val="18"/>
-        </w:rPr>
-      </w:pPr>
-    </w:p>
-    <w:p>
-      <w:pPr>
-        <w:spacing w:line="360" w:lineRule="exact"/>
-        <w:jc w:val="left"/>
-        <w:rPr>
-          <w:sz w:val="18"/>
-          <w:szCs w:val="18"/>
-        </w:rPr>
-      </w:pPr>
-    </w:p>
-    <w:p>
-      <w:pPr>
-        <w:spacing w:line="360" w:lineRule="exact"/>
-        <w:jc w:val="left"/>
-        <w:rPr>
-          <w:sz w:val="18"/>
-          <w:szCs w:val="18"/>
-        </w:rPr>
-      </w:pPr>
-    </w:p>
-    <w:p>
-      <w:pPr>
-        <w:spacing w:line="360" w:lineRule="exact"/>
-        <w:jc w:val="left"/>
-        <w:rPr>
-          <w:sz w:val="18"/>
-          <w:szCs w:val="18"/>
-        </w:rPr>
-      </w:pPr>
-    </w:p>
-    <w:p>
-      <w:pPr>
-        <w:spacing w:line="360" w:lineRule="exact"/>
-        <w:jc w:val="left"/>
-        <w:rPr>
-          <w:sz w:val="18"/>
-          <w:szCs w:val="18"/>
-        </w:rPr>
-      </w:pPr>
-    </w:p>
-    <w:p>
-      <w:pPr>
-        <w:spacing w:line="360" w:lineRule="exact"/>
-        <w:jc w:val="left"/>
-        <w:rPr>
-          <w:sz w:val="18"/>
-          <w:szCs w:val="18"/>
-        </w:rPr>
-      </w:pPr>
-    </w:p>
-    <w:p>
-      <w:pPr>
-        <w:spacing w:line="360" w:lineRule="exact"/>
-        <w:jc w:val="left"/>
-        <w:rPr>
-          <w:sz w:val="18"/>
-          <w:szCs w:val="18"/>
-        </w:rPr>
-      </w:pPr>
-    </w:p>
-    <w:p>
-      <w:pPr>
-        <w:spacing w:line="360" w:lineRule="exact"/>
-        <w:jc w:val="left"/>
-        <w:rPr>
-          <w:sz w:val="18"/>
-          <w:szCs w:val="18"/>
-        </w:rPr>
-      </w:pPr>
-    </w:p>
-    <w:p>
-      <w:pPr>
-        <w:spacing w:line="360" w:lineRule="exact"/>
-        <w:jc w:val="left"/>
-        <w:rPr>
-          <w:sz w:val="18"/>
-          <w:szCs w:val="18"/>
-        </w:rPr>
-      </w:pPr>
-    </w:p>
-    <w:p>
-      <w:pPr>
-        <w:spacing w:line="360" w:lineRule="exact"/>
-        <w:jc w:val="left"/>
-        <w:rPr>
-          <w:sz w:val="18"/>
-          <w:szCs w:val="18"/>
-        </w:rPr>
-      </w:pPr>
-    </w:p>
-    <w:p>
-      <w:pPr>
-        <w:spacing w:line="360" w:lineRule="exact"/>
-        <w:jc w:val="left"/>
-        <w:rPr>
-          <w:sz w:val="18"/>
-          <w:szCs w:val="18"/>
-        </w:rPr>
-      </w:pPr>
-    </w:p>
-    <w:p>
-      <w:pPr>
-        <w:spacing w:line="360" w:lineRule="exact"/>
-        <w:jc w:val="left"/>
-        <w:rPr>
-          <w:sz w:val="18"/>
-          <w:szCs w:val="18"/>
-        </w:rPr>
-      </w:pPr>
-    </w:p>
-    <w:p>
-      <w:pPr>
-        <w:spacing w:line="360" w:lineRule="exact"/>
-        <w:jc w:val="left"/>
-        <w:rPr>
-          <w:sz w:val="18"/>
-          <w:szCs w:val="18"/>
-        </w:rPr>
-      </w:pPr>
-    </w:p>
-    <w:p>
-      <w:pPr>
-        <w:spacing w:line="360" w:lineRule="exact"/>
-        <w:jc w:val="left"/>
-        <w:rPr>
-          <w:sz w:val="18"/>
-          <w:szCs w:val="18"/>
-        </w:rPr>
-      </w:pPr>
-    </w:p>
-    <w:p>
-      <w:pPr>
-        <w:spacing w:line="360" w:lineRule="exact"/>
-        <w:jc w:val="left"/>
-        <w:rPr>
-          <w:sz w:val="18"/>
-          <w:szCs w:val="18"/>
-        </w:rPr>
-      </w:pPr>
-    </w:p>
-    <w:p>
-      <w:pPr>
-        <w:spacing w:line="360" w:lineRule="exact"/>
-        <w:jc w:val="left"/>
-        <w:rPr>
-          <w:sz w:val="18"/>
-          <w:szCs w:val="18"/>
-        </w:rPr>
-      </w:pPr>
-    </w:p>
-    <w:p>
-      <w:pPr>
-        <w:spacing w:line="360" w:lineRule="exact"/>
-        <w:jc w:val="left"/>
-        <w:rPr>
-          <w:sz w:val="18"/>
-          <w:szCs w:val="18"/>
-        </w:rPr>
-      </w:pPr>
-    </w:p>
-    <w:p>
-      <w:pPr>
-        <w:spacing w:line="360" w:lineRule="exact"/>
-        <w:jc w:val="left"/>
-        <w:rPr>
-          <w:sz w:val="18"/>
-          <w:szCs w:val="18"/>
-        </w:rPr>
-      </w:pPr>
-    </w:p>
-    <w:p>
-      <w:pPr>
-        <w:spacing w:line="360" w:lineRule="exact"/>
-        <w:jc w:val="left"/>
-        <w:rPr>
-          <w:rFonts w:hint="eastAsia"/>
-          <w:sz w:val="18"/>
-          <w:szCs w:val="18"/>
-        </w:rPr>
-      </w:pPr>
-    </w:p>
-    <w:p>
-      <w:pPr>
-        <w:spacing w:line="360" w:lineRule="exact"/>
-        <w:jc w:val="center"/>
-        <w:rPr>
-          <w:sz w:val="18"/>
-          <w:szCs w:val="18"/>
-        </w:rPr>
-      </w:pPr>
-      <w:r>
-        <w:rPr>
-          <w:rFonts w:hint="eastAsia"/>
-          <w:sz w:val="18"/>
-          <w:szCs w:val="18"/>
-        </w:rPr>
-        <w:t>T</w:t>
-      </w:r>
-      <w:r>
-        <w:rPr>
-          <w:sz w:val="18"/>
-          <w:szCs w:val="18"/>
-        </w:rPr>
-        <w:t>he Design and I</w:t>
-      </w:r>
-      <w:r>
-        <w:rPr>
-          <w:sz w:val="18"/>
-          <w:szCs w:val="18"/>
-        </w:rPr>
-        <w:t xml:space="preserve">mplementation of Second-hand </w:t>
-      </w:r>
-      <w:r>
-        <w:rPr>
-          <w:rFonts w:hint="eastAsia"/>
-          <w:sz w:val="18"/>
-          <w:szCs w:val="18"/>
-        </w:rPr>
-        <w:t>vehicle</w:t>
-      </w:r>
-      <w:r>
-        <w:rPr>
-          <w:sz w:val="18"/>
-          <w:szCs w:val="18"/>
-        </w:rPr>
-        <w:t xml:space="preserve"> information platform based on iOS</w:t>
-      </w:r>
-    </w:p>
-    <w:p>
-      <w:pPr>
-        <w:spacing w:line="360" w:lineRule="exact"/>
-        <w:jc w:val="center"/>
-        <w:rPr>
-          <w:sz w:val="18"/>
-          <w:szCs w:val="18"/>
-        </w:rPr>
-      </w:pPr>
-    </w:p>
-    <w:p>
-      <w:pPr>
-        <w:spacing w:line="360" w:lineRule="exact"/>
-        <w:jc w:val="center"/>
-        <w:rPr>
-          <w:sz w:val="18"/>
-          <w:szCs w:val="18"/>
-        </w:rPr>
-      </w:pPr>
-      <w:r>
-        <w:rPr>
-          <w:sz w:val="18"/>
-          <w:szCs w:val="18"/>
-        </w:rPr>
-        <w:t>Abstract</w:t>
-      </w:r>
-    </w:p>
-    <w:p>
-      <w:pPr>
-        <w:spacing w:line="360" w:lineRule="exact"/>
-        <w:jc w:val="left"/>
-        <w:rPr>
-          <w:sz w:val="18"/>
-          <w:szCs w:val="18"/>
-        </w:rPr>
-      </w:pPr>
-    </w:p>
-    <w:p>
-      <w:pPr>
-        <w:spacing w:line="360" w:lineRule="exact"/>
-        <w:jc w:val="left"/>
-        <w:rPr>
-          <w:rFonts w:hint="eastAsia"/>
-          <w:sz w:val="18"/>
-          <w:szCs w:val="18"/>
-        </w:rPr>
-      </w:pPr>
-      <w:r>
-        <w:rPr>
-          <w:sz w:val="18"/>
-          <w:szCs w:val="18"/>
-        </w:rPr>
-        <w:t>Key</w:t>
-      </w:r>
-      <w:r>
-        <w:rPr>
-          <w:sz w:val="18"/>
-          <w:szCs w:val="18"/>
-        </w:rPr>
         <w:t xml:space="preserve"> </w:t>
       </w:r>
       <w:r>
-        <w:rPr>
-          <w:sz w:val="18"/>
-          <w:szCs w:val="18"/>
-        </w:rPr>
-        <w:t>word</w:t>
-      </w:r>
-      <w:r>
-        <w:rPr>
-          <w:sz w:val="18"/>
-          <w:szCs w:val="18"/>
-        </w:rPr>
-        <w:t>s</w:t>
-      </w:r>
-      <w:r>
-        <w:rPr>
-          <w:sz w:val="18"/>
-          <w:szCs w:val="18"/>
-        </w:rPr>
-        <w:t>:</w:t>
+        <w:t>u</w:t>
+      </w:r>
+      <w:r>
+        <w:t xml:space="preserve">sed </w:t>
+      </w:r>
+      <w:r>
+        <w:t>c</w:t>
+      </w:r>
+      <w:r>
+        <w:t xml:space="preserve">ar, </w:t>
+      </w:r>
+      <w:r>
+        <w:t>i</w:t>
+      </w:r>
+      <w:r>
+        <w:t>nformatio</w:t>
+      </w:r>
+      <w:r>
+        <w:t>n platform, m</w:t>
+      </w:r>
+      <w:r>
+        <w:t>o</w:t>
+      </w:r>
+      <w:r>
+        <w:t>bile development, iOS, MVC m</w:t>
+      </w:r>
+      <w:r>
+        <w:t>odel</w:t>
       </w:r>
       <w:r>
         <w:rPr>
@@ -2843,9 +2974,6 @@
     <w:p>
       <w:pPr>
         <w:pStyle w:val="11"/>
-        <w:rPr>
-          <w:rFonts w:hint="eastAsia"/>
-        </w:rPr>
         <w:sectPr>
           <w:headerReference w:type="default" r:id="rId8"/>
           <w:footerReference w:type="default" r:id="rId9"/>
@@ -20774,9 +20902,6 @@
           <w:ilvl w:val="0"/>
           <w:numId w:val="36"/>
         </w:numPr>
-        <w:rPr>
-          <w:rFonts w:hint="eastAsia"/>
-        </w:rPr>
       </w:pPr>
       <w:r>
         <w:rPr>
@@ -20794,225 +20919,141 @@
     <w:p>
       <w:pPr>
         <w:pStyle w:val="aff2"/>
-        <w:rPr>
-          <w:rFonts w:hint="eastAsia"/>
-        </w:rPr>
-      </w:pPr>
-    </w:p>
-    <w:p>
-      <w:pPr>
-        <w:pStyle w:val="aff2"/>
-        <w:rPr>
-          <w:rFonts w:hint="eastAsia"/>
-        </w:rPr>
-      </w:pPr>
-    </w:p>
-    <w:p>
-      <w:pPr>
-        <w:pStyle w:val="aff2"/>
-        <w:rPr>
-          <w:rFonts w:hint="eastAsia"/>
-        </w:rPr>
-      </w:pPr>
-    </w:p>
-    <w:p>
-      <w:pPr>
-        <w:pStyle w:val="aff2"/>
-        <w:rPr>
-          <w:rFonts w:hint="eastAsia"/>
-        </w:rPr>
-      </w:pPr>
-    </w:p>
-    <w:p>
-      <w:pPr>
-        <w:pStyle w:val="aff2"/>
-        <w:rPr>
-          <w:rFonts w:hint="eastAsia"/>
-        </w:rPr>
-      </w:pPr>
-    </w:p>
-    <w:p>
-      <w:pPr>
-        <w:pStyle w:val="aff2"/>
-        <w:rPr>
-          <w:rFonts w:hint="eastAsia"/>
-        </w:rPr>
-      </w:pPr>
-    </w:p>
-    <w:p>
-      <w:pPr>
-        <w:pStyle w:val="aff2"/>
-        <w:rPr>
-          <w:rFonts w:hint="eastAsia"/>
-        </w:rPr>
-      </w:pPr>
-    </w:p>
-    <w:p>
-      <w:pPr>
-        <w:pStyle w:val="aff2"/>
-        <w:rPr>
-          <w:rFonts w:hint="eastAsia"/>
-        </w:rPr>
-      </w:pPr>
-    </w:p>
-    <w:p>
-      <w:pPr>
-        <w:pStyle w:val="aff2"/>
-        <w:rPr>
-          <w:rFonts w:hint="eastAsia"/>
-        </w:rPr>
-      </w:pPr>
-    </w:p>
-    <w:p>
-      <w:pPr>
-        <w:pStyle w:val="aff2"/>
-        <w:rPr>
-          <w:rFonts w:hint="eastAsia"/>
-        </w:rPr>
-      </w:pPr>
-    </w:p>
-    <w:p>
-      <w:pPr>
-        <w:pStyle w:val="aff2"/>
-        <w:rPr>
-          <w:rFonts w:hint="eastAsia"/>
-        </w:rPr>
-      </w:pPr>
-    </w:p>
-    <w:p>
-      <w:pPr>
-        <w:pStyle w:val="aff2"/>
-        <w:rPr>
-          <w:rFonts w:hint="eastAsia"/>
-        </w:rPr>
-      </w:pPr>
-    </w:p>
-    <w:p>
-      <w:pPr>
-        <w:pStyle w:val="aff2"/>
-        <w:rPr>
-          <w:rFonts w:hint="eastAsia"/>
-        </w:rPr>
-      </w:pPr>
-    </w:p>
-    <w:p>
-      <w:pPr>
-        <w:pStyle w:val="aff2"/>
-        <w:rPr>
-          <w:rFonts w:hint="eastAsia"/>
-        </w:rPr>
-      </w:pPr>
-    </w:p>
-    <w:p>
-      <w:pPr>
-        <w:pStyle w:val="aff2"/>
-        <w:rPr>
-          <w:rFonts w:hint="eastAsia"/>
-        </w:rPr>
-      </w:pPr>
-    </w:p>
-    <w:p>
-      <w:pPr>
-        <w:pStyle w:val="aff2"/>
-        <w:rPr>
-          <w:rFonts w:hint="eastAsia"/>
-        </w:rPr>
-      </w:pPr>
-    </w:p>
-    <w:p>
-      <w:pPr>
-        <w:pStyle w:val="aff2"/>
-        <w:rPr>
-          <w:rFonts w:hint="eastAsia"/>
-        </w:rPr>
-      </w:pPr>
-    </w:p>
-    <w:p>
-      <w:pPr>
-        <w:pStyle w:val="aff2"/>
-        <w:rPr>
-          <w:rFonts w:hint="eastAsia"/>
-        </w:rPr>
-      </w:pPr>
-    </w:p>
-    <w:p>
-      <w:pPr>
-        <w:pStyle w:val="aff2"/>
-        <w:rPr>
-          <w:rFonts w:hint="eastAsia"/>
-        </w:rPr>
-      </w:pPr>
-    </w:p>
-    <w:p>
-      <w:pPr>
-        <w:pStyle w:val="aff2"/>
-        <w:rPr>
-          <w:rFonts w:hint="eastAsia"/>
-        </w:rPr>
-      </w:pPr>
-    </w:p>
-    <w:p>
-      <w:pPr>
-        <w:pStyle w:val="aff2"/>
-        <w:rPr>
-          <w:rFonts w:hint="eastAsia"/>
-        </w:rPr>
-      </w:pPr>
-    </w:p>
-    <w:p>
-      <w:pPr>
-        <w:pStyle w:val="aff2"/>
-        <w:rPr>
-          <w:rFonts w:hint="eastAsia"/>
-        </w:rPr>
-      </w:pPr>
-    </w:p>
-    <w:p>
-      <w:pPr>
-        <w:pStyle w:val="aff2"/>
-        <w:rPr>
-          <w:rFonts w:hint="eastAsia"/>
-        </w:rPr>
-      </w:pPr>
-    </w:p>
-    <w:p>
-      <w:pPr>
-        <w:pStyle w:val="aff2"/>
-        <w:rPr>
-          <w:rFonts w:hint="eastAsia"/>
-        </w:rPr>
-      </w:pPr>
-    </w:p>
-    <w:p>
-      <w:pPr>
-        <w:pStyle w:val="aff2"/>
-        <w:rPr>
-          <w:rFonts w:hint="eastAsia"/>
-        </w:rPr>
-      </w:pPr>
-    </w:p>
-    <w:p>
-      <w:pPr>
-        <w:pStyle w:val="aff2"/>
-        <w:rPr>
-          <w:rFonts w:hint="eastAsia"/>
-        </w:rPr>
-      </w:pPr>
-    </w:p>
-    <w:p>
-      <w:pPr>
-        <w:pStyle w:val="aff2"/>
-        <w:rPr>
-          <w:rFonts w:hint="eastAsia"/>
-        </w:rPr>
-      </w:pPr>
-    </w:p>
-    <w:p>
-      <w:pPr>
-        <w:pStyle w:val="aff2"/>
-        <w:rPr>
-          <w:rFonts w:hint="eastAsia"/>
-        </w:rPr>
+      </w:pPr>
+    </w:p>
+    <w:p>
+      <w:pPr>
+        <w:pStyle w:val="aff2"/>
+      </w:pPr>
+    </w:p>
+    <w:p>
+      <w:pPr>
+        <w:pStyle w:val="aff2"/>
+      </w:pPr>
+    </w:p>
+    <w:p>
+      <w:pPr>
+        <w:pStyle w:val="aff2"/>
+      </w:pPr>
+    </w:p>
+    <w:p>
+      <w:pPr>
+        <w:pStyle w:val="aff2"/>
+      </w:pPr>
+    </w:p>
+    <w:p>
+      <w:pPr>
+        <w:pStyle w:val="aff2"/>
+      </w:pPr>
+    </w:p>
+    <w:p>
+      <w:pPr>
+        <w:pStyle w:val="aff2"/>
+      </w:pPr>
+    </w:p>
+    <w:p>
+      <w:pPr>
+        <w:pStyle w:val="aff2"/>
+      </w:pPr>
+    </w:p>
+    <w:p>
+      <w:pPr>
+        <w:pStyle w:val="aff2"/>
+      </w:pPr>
+    </w:p>
+    <w:p>
+      <w:pPr>
+        <w:pStyle w:val="aff2"/>
+      </w:pPr>
+    </w:p>
+    <w:p>
+      <w:pPr>
+        <w:pStyle w:val="aff2"/>
+      </w:pPr>
+    </w:p>
+    <w:p>
+      <w:pPr>
+        <w:pStyle w:val="aff2"/>
+      </w:pPr>
+    </w:p>
+    <w:p>
+      <w:pPr>
+        <w:pStyle w:val="aff2"/>
+      </w:pPr>
+    </w:p>
+    <w:p>
+      <w:pPr>
+        <w:pStyle w:val="aff2"/>
+      </w:pPr>
+    </w:p>
+    <w:p>
+      <w:pPr>
+        <w:pStyle w:val="aff2"/>
+      </w:pPr>
+    </w:p>
+    <w:p>
+      <w:pPr>
+        <w:pStyle w:val="aff2"/>
+      </w:pPr>
+    </w:p>
+    <w:p>
+      <w:pPr>
+        <w:pStyle w:val="aff2"/>
+      </w:pPr>
+    </w:p>
+    <w:p>
+      <w:pPr>
+        <w:pStyle w:val="aff2"/>
+      </w:pPr>
+    </w:p>
+    <w:p>
+      <w:pPr>
+        <w:pStyle w:val="aff2"/>
+      </w:pPr>
+    </w:p>
+    <w:p>
+      <w:pPr>
+        <w:pStyle w:val="aff2"/>
+      </w:pPr>
+    </w:p>
+    <w:p>
+      <w:pPr>
+        <w:pStyle w:val="aff2"/>
+      </w:pPr>
+    </w:p>
+    <w:p>
+      <w:pPr>
+        <w:pStyle w:val="aff2"/>
+      </w:pPr>
+    </w:p>
+    <w:p>
+      <w:pPr>
+        <w:pStyle w:val="aff2"/>
+      </w:pPr>
+    </w:p>
+    <w:p>
+      <w:pPr>
+        <w:pStyle w:val="aff2"/>
+      </w:pPr>
+    </w:p>
+    <w:p>
+      <w:pPr>
+        <w:pStyle w:val="aff2"/>
+      </w:pPr>
+    </w:p>
+    <w:p>
+      <w:pPr>
+        <w:pStyle w:val="aff2"/>
+      </w:pPr>
+    </w:p>
+    <w:p>
+      <w:pPr>
+        <w:pStyle w:val="aff2"/>
+      </w:pPr>
+    </w:p>
+    <w:p>
+      <w:pPr>
+        <w:pStyle w:val="aff2"/>
       </w:pPr>
     </w:p>
     <w:p>
@@ -21052,9 +21093,6 @@
     <w:p>
       <w:pPr>
         <w:pStyle w:val="aff2"/>
-        <w:rPr>
-          <w:rFonts w:hint="eastAsia"/>
-        </w:rPr>
       </w:pPr>
       <w:r>
         <w:rPr>
@@ -21084,9 +21122,6 @@
     <w:p>
       <w:pPr>
         <w:pStyle w:val="aff2"/>
-        <w:rPr>
-          <w:rFonts w:hint="eastAsia"/>
-        </w:rPr>
       </w:pPr>
       <w:r>
         <w:rPr>
@@ -21098,9 +21133,6 @@
     <w:p>
       <w:pPr>
         <w:pStyle w:val="aff2"/>
-        <w:rPr>
-          <w:rFonts w:hint="eastAsia"/>
-        </w:rPr>
       </w:pPr>
       <w:r>
         <w:rPr>
@@ -21124,9 +21156,6 @@
     <w:p>
       <w:pPr>
         <w:pStyle w:val="aff2"/>
-        <w:rPr>
-          <w:rFonts w:hint="eastAsia"/>
-        </w:rPr>
       </w:pPr>
       <w:r>
         <w:rPr>
@@ -21372,7 +21401,7 @@
         <w:sz w:val="24"/>
         <w:szCs w:val="24"/>
       </w:rPr>
-      <w:t>1</w:t>
+      <w:t>36</w:t>
     </w:r>
     <w:r>
       <w:rPr>

--- a/李韧 毕设正文.docx
+++ b/李韧 毕设正文.docx
@@ -31,7 +31,27 @@
           <w:sz w:val="36"/>
           <w:szCs w:val="36"/>
         </w:rPr>
-        <w:t>基于iOS的二手车信息平台的设计与实现</w:t>
+        <w:t>基于</w:t>
+      </w:r>
+      <w:proofErr w:type="spellStart"/>
+      <w:r>
+        <w:rPr>
+          <w:rFonts w:ascii="黑体" w:eastAsia="黑体" w:hAnsi="黑体" w:hint="eastAsia"/>
+          <w:b/>
+          <w:sz w:val="36"/>
+          <w:szCs w:val="36"/>
+        </w:rPr>
+        <w:t>iOS</w:t>
+      </w:r>
+      <w:proofErr w:type="spellEnd"/>
+      <w:r>
+        <w:rPr>
+          <w:rFonts w:ascii="黑体" w:eastAsia="黑体" w:hAnsi="黑体" w:hint="eastAsia"/>
+          <w:b/>
+          <w:sz w:val="36"/>
+          <w:szCs w:val="36"/>
+        </w:rPr>
+        <w:t>的二手车信息平台的设计与实现</w:t>
       </w:r>
     </w:p>
     <w:p>
@@ -131,9 +151,11 @@
         </w:rPr>
         <w:t>移动互联网的发展，市面上也出现了一些二手车信息平台的移动端应用，但这些应用都在某些方面存在着不足。本课题分析了这些信息平台的的特点和不足，并基于苹果公司的</w:t>
       </w:r>
+      <w:proofErr w:type="spellStart"/>
       <w:r>
         <w:t>iOS</w:t>
       </w:r>
+      <w:proofErr w:type="spellEnd"/>
       <w:r>
         <w:rPr>
           <w:rFonts w:ascii="宋体" w:hAnsi="宋体" w:hint="eastAsia"/>
@@ -161,9 +183,11 @@
         </w:rPr>
         <w:t>为了完成本课题，论文研究了在</w:t>
       </w:r>
+      <w:proofErr w:type="spellStart"/>
       <w:r>
         <w:t>iOS</w:t>
       </w:r>
+      <w:proofErr w:type="spellEnd"/>
       <w:r>
         <w:rPr>
           <w:rFonts w:ascii="宋体" w:hAnsi="宋体" w:hint="eastAsia"/>
@@ -176,9 +200,11 @@
         </w:rPr>
         <w:t>使用</w:t>
       </w:r>
+      <w:proofErr w:type="spellStart"/>
       <w:r>
         <w:t>XCode</w:t>
       </w:r>
+      <w:proofErr w:type="spellEnd"/>
       <w:r>
         <w:rPr>
           <w:rFonts w:ascii="宋体" w:hAnsi="宋体" w:hint="eastAsia"/>
@@ -194,9 +220,11 @@
         </w:rPr>
         <w:t>作为开发语言，使用开发</w:t>
       </w:r>
+      <w:proofErr w:type="spellStart"/>
       <w:r>
         <w:t>iOS</w:t>
       </w:r>
+      <w:proofErr w:type="spellEnd"/>
       <w:r>
         <w:rPr>
           <w:rFonts w:ascii="宋体" w:hAnsi="宋体" w:hint="eastAsia"/>
@@ -280,7 +308,21 @@
         <w:rPr>
           <w:rFonts w:ascii="宋体" w:hAnsi="宋体" w:hint="eastAsia"/>
         </w:rPr>
-        <w:t>二手车，信息平台，移动开发，iOS，MVC模式</w:t>
+        <w:t>二手车，信息平台，移动开发，</w:t>
+      </w:r>
+      <w:proofErr w:type="spellStart"/>
+      <w:r>
+        <w:rPr>
+          <w:rFonts w:ascii="宋体" w:hAnsi="宋体" w:hint="eastAsia"/>
+        </w:rPr>
+        <w:t>iOS</w:t>
+      </w:r>
+      <w:proofErr w:type="spellEnd"/>
+      <w:r>
+        <w:rPr>
+          <w:rFonts w:ascii="宋体" w:hAnsi="宋体" w:hint="eastAsia"/>
+        </w:rPr>
+        <w:t>，MVC模式</w:t>
       </w:r>
     </w:p>
     <w:p>
@@ -468,7 +510,6 @@
         <w:spacing w:line="360" w:lineRule="exact"/>
         <w:jc w:val="left"/>
         <w:rPr>
-          <w:rFonts w:hint="eastAsia"/>
           <w:sz w:val="18"/>
           <w:szCs w:val="18"/>
         </w:rPr>
@@ -479,7 +520,6 @@
         <w:spacing w:beforeLines="50" w:before="120" w:afterLines="50" w:after="120" w:line="360" w:lineRule="exact"/>
         <w:jc w:val="center"/>
         <w:rPr>
-          <w:rFonts w:hint="eastAsia"/>
           <w:b/>
           <w:sz w:val="36"/>
           <w:szCs w:val="36"/>
@@ -535,8 +575,18 @@
           <w:sz w:val="36"/>
           <w:szCs w:val="36"/>
         </w:rPr>
-        <w:t>ased on iOS</w:t>
-      </w:r>
+        <w:t xml:space="preserve">ased on </w:t>
+      </w:r>
+      <w:proofErr w:type="spellStart"/>
+      <w:r>
+        <w:rPr>
+          <w:b/>
+          <w:sz w:val="36"/>
+          <w:szCs w:val="36"/>
+        </w:rPr>
+        <w:t>iOS</w:t>
+      </w:r>
+      <w:proofErr w:type="spellEnd"/>
     </w:p>
     <w:p>
       <w:pPr>
@@ -553,7 +603,6 @@
         <w:spacing w:beforeLines="50" w:before="120" w:afterLines="50" w:after="120" w:line="360" w:lineRule="exact"/>
         <w:jc w:val="center"/>
         <w:rPr>
-          <w:rFonts w:hint="eastAsia"/>
           <w:sz w:val="28"/>
           <w:szCs w:val="28"/>
         </w:rPr>
@@ -622,7 +671,15 @@
         <w:t>s</w:t>
       </w:r>
       <w:r>
-        <w:t>, designs and implements a new used car information platform system based on iOS.</w:t>
+        <w:t xml:space="preserve">, designs and implements a new used car information platform system based on </w:t>
+      </w:r>
+      <w:proofErr w:type="spellStart"/>
+      <w:r>
+        <w:t>iOS</w:t>
+      </w:r>
+      <w:proofErr w:type="spellEnd"/>
+      <w:r>
+        <w:t>.</w:t>
       </w:r>
     </w:p>
     <w:p>
@@ -636,7 +693,23 @@
         <w:t xml:space="preserve">    </w:t>
       </w:r>
       <w:r>
-        <w:t xml:space="preserve">To finish this topic, the paper researches the fundamental knowledge of developing on iOS platform. XCode IDE and Objective-C language are used to build this system as well as MVC model. Meanwhile, the system </w:t>
+        <w:t xml:space="preserve">To finish this topic, the paper researches the fundamental knowledge of developing on </w:t>
+      </w:r>
+      <w:proofErr w:type="spellStart"/>
+      <w:r>
+        <w:t>iOS</w:t>
+      </w:r>
+      <w:proofErr w:type="spellEnd"/>
+      <w:r>
+        <w:t xml:space="preserve"> platform. </w:t>
+      </w:r>
+      <w:proofErr w:type="spellStart"/>
+      <w:r>
+        <w:t>XCode</w:t>
+      </w:r>
+      <w:proofErr w:type="spellEnd"/>
+      <w:r>
+        <w:t xml:space="preserve"> IDE and Objective-C language are used to build this system as well as MVC model. Meanwhile, the system </w:t>
       </w:r>
       <w:r>
         <w:t>is</w:t>
@@ -783,7 +856,15 @@
         <w:t>o</w:t>
       </w:r>
       <w:r>
-        <w:t xml:space="preserve">bile development, iOS, </w:t>
+        <w:t xml:space="preserve">bile development, </w:t>
+      </w:r>
+      <w:proofErr w:type="spellStart"/>
+      <w:r>
+        <w:t>iOS</w:t>
+      </w:r>
+      <w:proofErr w:type="spellEnd"/>
+      <w:r>
+        <w:t xml:space="preserve">, </w:t>
       </w:r>
       <w:proofErr w:type="gramStart"/>
       <w:r>
@@ -887,7 +968,7 @@
         <w:fldChar w:fldCharType="begin"/>
       </w:r>
       <w:r>
-        <w:instrText xml:space="preserve"> PAGEREF _Toc294343860 \h </w:instrText>
+        <w:instrText xml:space="preserve"> PAGEREF _Toc294473082 \h </w:instrText>
       </w:r>
       <w:r>
         <w:fldChar w:fldCharType="separate"/>
@@ -938,7 +1019,7 @@
         <w:fldChar w:fldCharType="begin"/>
       </w:r>
       <w:r>
-        <w:instrText xml:space="preserve"> PAGEREF _Toc294343861 \h </w:instrText>
+        <w:instrText xml:space="preserve"> PAGEREF _Toc294473083 \h </w:instrText>
       </w:r>
       <w:r>
         <w:fldChar w:fldCharType="separate"/>
@@ -991,7 +1072,7 @@
         <w:rPr>
           <w:noProof/>
         </w:rPr>
-        <w:instrText xml:space="preserve"> PAGEREF _Toc294343862 \h </w:instrText>
+        <w:instrText xml:space="preserve"> PAGEREF _Toc294473084 \h </w:instrText>
       </w:r>
       <w:r>
         <w:rPr>
@@ -1056,7 +1137,7 @@
         <w:rPr>
           <w:noProof/>
         </w:rPr>
-        <w:instrText xml:space="preserve"> PAGEREF _Toc294343863 \h </w:instrText>
+        <w:instrText xml:space="preserve"> PAGEREF _Toc294473085 \h </w:instrText>
       </w:r>
       <w:r>
         <w:rPr>
@@ -1118,13 +1199,13 @@
         <w:fldChar w:fldCharType="begin"/>
       </w:r>
       <w:r>
-        <w:instrText xml:space="preserve"> PAGEREF _Toc294343864 \h </w:instrText>
+        <w:instrText xml:space="preserve"> PAGEREF _Toc294473086 \h </w:instrText>
       </w:r>
       <w:r>
         <w:fldChar w:fldCharType="separate"/>
       </w:r>
       <w:r>
-        <w:t>2</w:t>
+        <w:t>1</w:t>
       </w:r>
       <w:r>
         <w:fldChar w:fldCharType="end"/>
@@ -1166,7 +1247,7 @@
         <w:fldChar w:fldCharType="begin"/>
       </w:r>
       <w:r>
-        <w:instrText xml:space="preserve"> PAGEREF _Toc294343865 \h </w:instrText>
+        <w:instrText xml:space="preserve"> PAGEREF _Toc294473087 \h </w:instrText>
       </w:r>
       <w:r>
         <w:fldChar w:fldCharType="separate"/>
@@ -1214,13 +1295,13 @@
         <w:fldChar w:fldCharType="begin"/>
       </w:r>
       <w:r>
-        <w:instrText xml:space="preserve"> PAGEREF _Toc294343866 \h </w:instrText>
+        <w:instrText xml:space="preserve"> PAGEREF _Toc294473088 \h </w:instrText>
       </w:r>
       <w:r>
         <w:fldChar w:fldCharType="separate"/>
       </w:r>
       <w:r>
-        <w:t>3</w:t>
+        <w:t>2</w:t>
       </w:r>
       <w:r>
         <w:fldChar w:fldCharType="end"/>
@@ -1267,7 +1348,7 @@
         <w:fldChar w:fldCharType="begin"/>
       </w:r>
       <w:r>
-        <w:instrText xml:space="preserve"> PAGEREF _Toc294343867 \h </w:instrText>
+        <w:instrText xml:space="preserve"> PAGEREF _Toc294473089 \h </w:instrText>
       </w:r>
       <w:r>
         <w:fldChar w:fldCharType="separate"/>
@@ -1321,7 +1402,7 @@
         <w:fldChar w:fldCharType="begin"/>
       </w:r>
       <w:r>
-        <w:instrText xml:space="preserve"> PAGEREF _Toc294343868 \h </w:instrText>
+        <w:instrText xml:space="preserve"> PAGEREF _Toc294473090 \h </w:instrText>
       </w:r>
       <w:r>
         <w:fldChar w:fldCharType="separate"/>
@@ -1372,7 +1453,7 @@
         <w:rPr>
           <w:noProof/>
         </w:rPr>
-        <w:instrText xml:space="preserve"> PAGEREF _Toc294343869 \h </w:instrText>
+        <w:instrText xml:space="preserve"> PAGEREF _Toc294473091 \h </w:instrText>
       </w:r>
       <w:r>
         <w:rPr>
@@ -1437,7 +1518,7 @@
         <w:rPr>
           <w:noProof/>
         </w:rPr>
-        <w:instrText xml:space="preserve"> PAGEREF _Toc294343870 \h </w:instrText>
+        <w:instrText xml:space="preserve"> PAGEREF _Toc294473092 \h </w:instrText>
       </w:r>
       <w:r>
         <w:rPr>
@@ -1512,7 +1593,7 @@
         <w:fldChar w:fldCharType="begin"/>
       </w:r>
       <w:r>
-        <w:instrText xml:space="preserve"> PAGEREF _Toc294343871 \h </w:instrText>
+        <w:instrText xml:space="preserve"> PAGEREF _Toc294473093 \h </w:instrText>
       </w:r>
       <w:r>
         <w:fldChar w:fldCharType="separate"/>
@@ -1549,7 +1630,7 @@
         <w:fldChar w:fldCharType="begin"/>
       </w:r>
       <w:r>
-        <w:instrText xml:space="preserve"> PAGEREF _Toc294343872 \h </w:instrText>
+        <w:instrText xml:space="preserve"> PAGEREF _Toc294473094 \h </w:instrText>
       </w:r>
       <w:r>
         <w:fldChar w:fldCharType="separate"/>
@@ -1586,7 +1667,7 @@
         <w:fldChar w:fldCharType="begin"/>
       </w:r>
       <w:r>
-        <w:instrText xml:space="preserve"> PAGEREF _Toc294343873 \h </w:instrText>
+        <w:instrText xml:space="preserve"> PAGEREF _Toc294473095 \h </w:instrText>
       </w:r>
       <w:r>
         <w:fldChar w:fldCharType="separate"/>
@@ -1636,7 +1717,7 @@
         <w:fldChar w:fldCharType="begin"/>
       </w:r>
       <w:r>
-        <w:instrText xml:space="preserve"> PAGEREF _Toc294343874 \h </w:instrText>
+        <w:instrText xml:space="preserve"> PAGEREF _Toc294473096 \h </w:instrText>
       </w:r>
       <w:r>
         <w:fldChar w:fldCharType="separate"/>
@@ -1673,7 +1754,7 @@
         <w:fldChar w:fldCharType="begin"/>
       </w:r>
       <w:r>
-        <w:instrText xml:space="preserve"> PAGEREF _Toc294343875 \h </w:instrText>
+        <w:instrText xml:space="preserve"> PAGEREF _Toc294473097 \h </w:instrText>
       </w:r>
       <w:r>
         <w:fldChar w:fldCharType="separate"/>
@@ -1724,7 +1805,7 @@
         <w:rPr>
           <w:noProof/>
         </w:rPr>
-        <w:instrText xml:space="preserve"> PAGEREF _Toc294343876 \h </w:instrText>
+        <w:instrText xml:space="preserve"> PAGEREF _Toc294473098 \h </w:instrText>
       </w:r>
       <w:r>
         <w:rPr>
@@ -1795,7 +1876,7 @@
         <w:rPr>
           <w:noProof/>
         </w:rPr>
-        <w:instrText xml:space="preserve"> PAGEREF _Toc294343877 \h </w:instrText>
+        <w:instrText xml:space="preserve"> PAGEREF _Toc294473099 \h </w:instrText>
       </w:r>
       <w:r>
         <w:rPr>
@@ -1846,7 +1927,7 @@
         <w:fldChar w:fldCharType="begin"/>
       </w:r>
       <w:r>
-        <w:instrText xml:space="preserve"> PAGEREF _Toc294343878 \h </w:instrText>
+        <w:instrText xml:space="preserve"> PAGEREF _Toc294473100 \h </w:instrText>
       </w:r>
       <w:r>
         <w:fldChar w:fldCharType="separate"/>
@@ -1897,7 +1978,7 @@
         <w:rPr>
           <w:noProof/>
         </w:rPr>
-        <w:instrText xml:space="preserve"> PAGEREF _Toc294343879 \h </w:instrText>
+        <w:instrText xml:space="preserve"> PAGEREF _Toc294473101 \h </w:instrText>
       </w:r>
       <w:r>
         <w:rPr>
@@ -1962,7 +2043,7 @@
         <w:rPr>
           <w:noProof/>
         </w:rPr>
-        <w:instrText xml:space="preserve"> PAGEREF _Toc294343880 \h </w:instrText>
+        <w:instrText xml:space="preserve"> PAGEREF _Toc294473102 \h </w:instrText>
       </w:r>
       <w:r>
         <w:rPr>
@@ -2027,7 +2108,7 @@
         <w:rPr>
           <w:noProof/>
         </w:rPr>
-        <w:instrText xml:space="preserve"> PAGEREF _Toc294343881 \h </w:instrText>
+        <w:instrText xml:space="preserve"> PAGEREF _Toc294473103 \h </w:instrText>
       </w:r>
       <w:r>
         <w:rPr>
@@ -2078,7 +2159,7 @@
         <w:fldChar w:fldCharType="begin"/>
       </w:r>
       <w:r>
-        <w:instrText xml:space="preserve"> PAGEREF _Toc294343882 \h </w:instrText>
+        <w:instrText xml:space="preserve"> PAGEREF _Toc294473104 \h </w:instrText>
       </w:r>
       <w:r>
         <w:fldChar w:fldCharType="separate"/>
@@ -2128,7 +2209,7 @@
         <w:fldChar w:fldCharType="begin"/>
       </w:r>
       <w:r>
-        <w:instrText xml:space="preserve"> PAGEREF _Toc294343883 \h </w:instrText>
+        <w:instrText xml:space="preserve"> PAGEREF _Toc294473105 \h </w:instrText>
       </w:r>
       <w:r>
         <w:fldChar w:fldCharType="separate"/>
@@ -2176,7 +2257,7 @@
         <w:fldChar w:fldCharType="begin"/>
       </w:r>
       <w:r>
-        <w:instrText xml:space="preserve"> PAGEREF _Toc294343884 \h </w:instrText>
+        <w:instrText xml:space="preserve"> PAGEREF _Toc294473106 \h </w:instrText>
       </w:r>
       <w:r>
         <w:fldChar w:fldCharType="separate"/>
@@ -2224,7 +2305,7 @@
         <w:fldChar w:fldCharType="begin"/>
       </w:r>
       <w:r>
-        <w:instrText xml:space="preserve"> PAGEREF _Toc294343885 \h </w:instrText>
+        <w:instrText xml:space="preserve"> PAGEREF _Toc294473107 \h </w:instrText>
       </w:r>
       <w:r>
         <w:fldChar w:fldCharType="separate"/>
@@ -2275,7 +2356,7 @@
         <w:rPr>
           <w:noProof/>
         </w:rPr>
-        <w:instrText xml:space="preserve"> PAGEREF _Toc294343886 \h </w:instrText>
+        <w:instrText xml:space="preserve"> PAGEREF _Toc294473108 \h </w:instrText>
       </w:r>
       <w:r>
         <w:rPr>
@@ -2340,7 +2421,7 @@
         <w:rPr>
           <w:noProof/>
         </w:rPr>
-        <w:instrText xml:space="preserve"> PAGEREF _Toc294343887 \h </w:instrText>
+        <w:instrText xml:space="preserve"> PAGEREF _Toc294473109 \h </w:instrText>
       </w:r>
       <w:r>
         <w:rPr>
@@ -2402,7 +2483,7 @@
         <w:fldChar w:fldCharType="begin"/>
       </w:r>
       <w:r>
-        <w:instrText xml:space="preserve"> PAGEREF _Toc294343888 \h </w:instrText>
+        <w:instrText xml:space="preserve"> PAGEREF _Toc294473110 \h </w:instrText>
       </w:r>
       <w:r>
         <w:fldChar w:fldCharType="separate"/>
@@ -2450,7 +2531,7 @@
         <w:fldChar w:fldCharType="begin"/>
       </w:r>
       <w:r>
-        <w:instrText xml:space="preserve"> PAGEREF _Toc294343889 \h </w:instrText>
+        <w:instrText xml:space="preserve"> PAGEREF _Toc294473111 \h </w:instrText>
       </w:r>
       <w:r>
         <w:fldChar w:fldCharType="separate"/>
@@ -2487,7 +2568,7 @@
         <w:fldChar w:fldCharType="begin"/>
       </w:r>
       <w:r>
-        <w:instrText xml:space="preserve"> PAGEREF _Toc294343890 \h </w:instrText>
+        <w:instrText xml:space="preserve"> PAGEREF _Toc294473112 \h </w:instrText>
       </w:r>
       <w:r>
         <w:fldChar w:fldCharType="separate"/>
@@ -2538,7 +2619,7 @@
         <w:rPr>
           <w:noProof/>
         </w:rPr>
-        <w:instrText xml:space="preserve"> PAGEREF _Toc294343891 \h </w:instrText>
+        <w:instrText xml:space="preserve"> PAGEREF _Toc294473113 \h </w:instrText>
       </w:r>
       <w:r>
         <w:rPr>
@@ -2603,7 +2684,7 @@
         <w:rPr>
           <w:noProof/>
         </w:rPr>
-        <w:instrText xml:space="preserve"> PAGEREF _Toc294343892 \h </w:instrText>
+        <w:instrText xml:space="preserve"> PAGEREF _Toc294473114 \h </w:instrText>
       </w:r>
       <w:r>
         <w:rPr>
@@ -2654,7 +2735,7 @@
         <w:fldChar w:fldCharType="begin"/>
       </w:r>
       <w:r>
-        <w:instrText xml:space="preserve"> PAGEREF _Toc294343893 \h </w:instrText>
+        <w:instrText xml:space="preserve"> PAGEREF _Toc294473115 \h </w:instrText>
       </w:r>
       <w:r>
         <w:fldChar w:fldCharType="separate"/>
@@ -2691,7 +2772,7 @@
         <w:fldChar w:fldCharType="begin"/>
       </w:r>
       <w:r>
-        <w:instrText xml:space="preserve"> PAGEREF _Toc294343894 \h </w:instrText>
+        <w:instrText xml:space="preserve"> PAGEREF _Toc294473116 \h </w:instrText>
       </w:r>
       <w:r>
         <w:fldChar w:fldCharType="separate"/>
@@ -2729,7 +2810,7 @@
         <w:fldChar w:fldCharType="begin"/>
       </w:r>
       <w:r>
-        <w:instrText xml:space="preserve"> PAGEREF _Toc294343895 \h </w:instrText>
+        <w:instrText xml:space="preserve"> PAGEREF _Toc294473117 \h </w:instrText>
       </w:r>
       <w:r>
         <w:fldChar w:fldCharType="separate"/>
@@ -2766,7 +2847,7 @@
         <w:fldChar w:fldCharType="begin"/>
       </w:r>
       <w:r>
-        <w:instrText xml:space="preserve"> PAGEREF _Toc294343896 \h </w:instrText>
+        <w:instrText xml:space="preserve"> PAGEREF _Toc294473118 \h </w:instrText>
       </w:r>
       <w:r>
         <w:fldChar w:fldCharType="separate"/>
@@ -2816,7 +2897,7 @@
         <w:fldChar w:fldCharType="begin"/>
       </w:r>
       <w:r>
-        <w:instrText xml:space="preserve"> PAGEREF _Toc294343897 \h </w:instrText>
+        <w:instrText xml:space="preserve"> PAGEREF _Toc294473119 \h </w:instrText>
       </w:r>
       <w:r>
         <w:fldChar w:fldCharType="separate"/>
@@ -2864,7 +2945,7 @@
         <w:fldChar w:fldCharType="begin"/>
       </w:r>
       <w:r>
-        <w:instrText xml:space="preserve"> PAGEREF _Toc294343898 \h </w:instrText>
+        <w:instrText xml:space="preserve"> PAGEREF _Toc294473120 \h </w:instrText>
       </w:r>
       <w:r>
         <w:fldChar w:fldCharType="separate"/>
@@ -2912,7 +2993,7 @@
         <w:fldChar w:fldCharType="begin"/>
       </w:r>
       <w:r>
-        <w:instrText xml:space="preserve"> PAGEREF _Toc294343899 \h </w:instrText>
+        <w:instrText xml:space="preserve"> PAGEREF _Toc294473121 \h </w:instrText>
       </w:r>
       <w:r>
         <w:fldChar w:fldCharType="separate"/>
@@ -2927,9 +3008,6 @@
     <w:p>
       <w:pPr>
         <w:pStyle w:val="11"/>
-        <w:tabs>
-          <w:tab w:val="left" w:pos="398"/>
-        </w:tabs>
         <w:rPr>
           <w:rFonts w:asciiTheme="minorHAnsi" w:eastAsiaTheme="minorEastAsia" w:hAnsiTheme="minorHAnsi" w:cstheme="minorBidi"/>
           <w:bCs w:val="0"/>
@@ -2938,37 +3016,69 @@
         </w:rPr>
       </w:pPr>
       <w:r>
-        <w:t>6</w:t>
-      </w:r>
-      <w:r>
+        <w:rPr>
+          <w:rFonts w:hint="eastAsia"/>
+        </w:rPr>
+        <w:t>参考文献</w:t>
+      </w:r>
+      <w:r>
+        <w:tab/>
+      </w:r>
+      <w:r>
+        <w:fldChar w:fldCharType="begin"/>
+      </w:r>
+      <w:r>
+        <w:instrText xml:space="preserve"> PAGEREF _Toc294473122 \h </w:instrText>
+      </w:r>
+      <w:r>
+        <w:fldChar w:fldCharType="separate"/>
+      </w:r>
+      <w:r>
+        <w:t>36</w:t>
+      </w:r>
+      <w:r>
+        <w:fldChar w:fldCharType="end"/>
+      </w:r>
+    </w:p>
+    <w:p>
+      <w:pPr>
+        <w:pStyle w:val="11"/>
         <w:rPr>
           <w:rFonts w:asciiTheme="minorHAnsi" w:eastAsiaTheme="minorEastAsia" w:hAnsiTheme="minorHAnsi" w:cstheme="minorBidi"/>
           <w:bCs w:val="0"/>
           <w:sz w:val="24"/>
           <w:szCs w:val="24"/>
         </w:rPr>
+      </w:pPr>
+      <w:r>
+        <w:rPr>
+          <w:rFonts w:hint="eastAsia"/>
+        </w:rPr>
+        <w:t>谢</w:t>
+      </w:r>
+      <w:r>
+        <w:t xml:space="preserve"> </w:t>
+      </w:r>
+      <w:r>
+        <w:rPr>
+          <w:rFonts w:hint="eastAsia"/>
+        </w:rPr>
+        <w:t>辞</w:t>
+      </w:r>
+      <w:r>
         <w:tab/>
       </w:r>
       <w:r>
-        <w:rPr>
-          <w:rFonts w:hint="eastAsia"/>
-        </w:rPr>
-        <w:t>致谢</w:t>
-      </w:r>
-      <w:r>
-        <w:tab/>
-      </w:r>
-      <w:r>
         <w:fldChar w:fldCharType="begin"/>
       </w:r>
       <w:r>
-        <w:instrText xml:space="preserve"> PAGEREF _Toc294343900 \h </w:instrText>
+        <w:instrText xml:space="preserve"> PAGEREF _Toc294473123 \h </w:instrText>
       </w:r>
       <w:r>
         <w:fldChar w:fldCharType="separate"/>
       </w:r>
       <w:r>
-        <w:t>36</w:t>
+        <w:t>37</w:t>
       </w:r>
       <w:r>
         <w:fldChar w:fldCharType="end"/>
@@ -2978,8 +3088,8 @@
       <w:pPr>
         <w:pStyle w:val="11"/>
         <w:sectPr>
-          <w:headerReference w:type="default" r:id="rId8"/>
-          <w:footerReference w:type="default" r:id="rId9"/>
+          <w:headerReference w:type="default" r:id="rId9"/>
+          <w:footerReference w:type="default" r:id="rId10"/>
           <w:pgSz w:w="11907" w:h="16840" w:code="9"/>
           <w:pgMar w:top="1361" w:right="1134" w:bottom="1361" w:left="1134" w:header="720" w:footer="851" w:gutter="851"/>
           <w:pgNumType w:fmt="upperRoman" w:start="1"/>
@@ -2995,7 +3105,7 @@
         <w:pStyle w:val="1"/>
         <w:spacing w:before="120" w:after="120"/>
       </w:pPr>
-      <w:bookmarkStart w:id="1" w:name="_Toc294343860"/>
+      <w:bookmarkStart w:id="1" w:name="_Toc294473082"/>
       <w:bookmarkEnd w:id="0"/>
       <w:r>
         <w:t xml:space="preserve">1 </w:t>
@@ -3020,7 +3130,7 @@
           <w:lang w:val="en-US"/>
         </w:rPr>
       </w:pPr>
-      <w:bookmarkStart w:id="2" w:name="_Toc294343861"/>
+      <w:bookmarkStart w:id="2" w:name="_Toc294473083"/>
       <w:r>
         <w:rPr>
           <w:rFonts w:hint="eastAsia"/>
@@ -3038,7 +3148,7 @@
           <w:b w:val="0"/>
         </w:rPr>
       </w:pPr>
-      <w:bookmarkStart w:id="3" w:name="_Toc294343862"/>
+      <w:bookmarkStart w:id="3" w:name="_Toc294473084"/>
       <w:r>
         <w:rPr>
           <w:rStyle w:val="aff2"/>
@@ -3102,23 +3212,28 @@
       <w:r>
         <w:rPr>
           <w:rFonts w:hint="eastAsia"/>
-        </w:rPr>
-        <w:t>【</w:t>
-      </w:r>
-      <w:r>
-        <w:rPr>
-          <w:rFonts w:hint="eastAsia"/>
+          <w:vertAlign w:val="superscript"/>
+        </w:rPr>
+        <w:t>[</w:t>
+      </w:r>
+      <w:r>
+        <w:rPr>
+          <w:vertAlign w:val="superscript"/>
         </w:rPr>
         <w:t>1</w:t>
       </w:r>
       <w:r>
         <w:rPr>
           <w:rFonts w:hint="eastAsia"/>
-        </w:rPr>
-        <w:t>】</w:t>
-      </w:r>
-      <w:r>
-        <w:t>,</w:t>
+          <w:vertAlign w:val="superscript"/>
+        </w:rPr>
+        <w:t>]</w:t>
+      </w:r>
+      <w:r>
+        <w:rPr>
+          <w:rFonts w:hint="eastAsia"/>
+        </w:rPr>
+        <w:t>，</w:t>
       </w:r>
       <w:r>
         <w:rPr>
@@ -3136,7 +3251,19 @@
         <w:rPr>
           <w:rFonts w:hint="eastAsia"/>
         </w:rPr>
-        <w:t>首先，刚性需求依然旺盛。其次，一二线城市和东部沿海地区的需求依然旺盛，三四线城市的发展潜力强劲，西部的需求增长迅速。另外，政府对汽车行业的支持力度不断加大。</w:t>
+        <w:t>首先，刚性需求依然旺盛。其次，一二线城市和东部沿海地区的需求依然旺盛，三四线城市的发展潜力强劲，西部的需求增长迅速。另外，政府对汽车行业的支持力度不断加大</w:t>
+      </w:r>
+      <w:r>
+        <w:rPr>
+          <w:vertAlign w:val="superscript"/>
+        </w:rPr>
+        <w:t>[2]</w:t>
+      </w:r>
+      <w:r>
+        <w:rPr>
+          <w:rFonts w:hint="eastAsia"/>
+        </w:rPr>
+        <w:t>。</w:t>
       </w:r>
     </w:p>
     <w:p>
@@ -3173,7 +3300,7 @@
         <w:pStyle w:val="3"/>
         <w:spacing w:before="120" w:after="120"/>
       </w:pPr>
-      <w:bookmarkStart w:id="4" w:name="_Toc294343863"/>
+      <w:bookmarkStart w:id="4" w:name="_Toc294473085"/>
       <w:r>
         <w:rPr>
           <w:rFonts w:hint="eastAsia"/>
@@ -3225,21 +3352,9 @@
       </w:r>
       <w:r>
         <w:rPr>
-          <w:rFonts w:hint="eastAsia"/>
-        </w:rPr>
-        <w:t>【</w:t>
-      </w:r>
-      <w:r>
-        <w:rPr>
-          <w:rFonts w:hint="eastAsia"/>
-        </w:rPr>
-        <w:t>3</w:t>
-      </w:r>
-      <w:r>
-        <w:rPr>
-          <w:rFonts w:hint="eastAsia"/>
-        </w:rPr>
-        <w:t>】</w:t>
+          <w:vertAlign w:val="superscript"/>
+        </w:rPr>
+        <w:t>[3]</w:t>
       </w:r>
       <w:r>
         <w:t>。</w:t>
@@ -3376,21 +3491,9 @@
       </w:r>
       <w:r>
         <w:rPr>
-          <w:rFonts w:hint="eastAsia"/>
-        </w:rPr>
-        <w:t>【</w:t>
-      </w:r>
-      <w:r>
-        <w:rPr>
-          <w:rFonts w:hint="eastAsia"/>
-        </w:rPr>
-        <w:t>4</w:t>
-      </w:r>
-      <w:r>
-        <w:rPr>
-          <w:rFonts w:hint="eastAsia"/>
-        </w:rPr>
-        <w:t>】</w:t>
+          <w:vertAlign w:val="superscript"/>
+        </w:rPr>
+        <w:t>[4]</w:t>
       </w:r>
       <w:r>
         <w:rPr>
@@ -3468,7 +3571,7 @@
         </w:numPr>
         <w:spacing w:before="120" w:after="120"/>
       </w:pPr>
-      <w:bookmarkStart w:id="5" w:name="_Toc294343864"/>
+      <w:bookmarkStart w:id="5" w:name="_Toc294473086"/>
       <w:r>
         <w:rPr>
           <w:rFonts w:hint="eastAsia"/>
@@ -3676,21 +3779,9 @@
       </w:r>
       <w:r>
         <w:rPr>
-          <w:rFonts w:hint="eastAsia"/>
-        </w:rPr>
-        <w:t>【</w:t>
-      </w:r>
-      <w:r>
-        <w:rPr>
-          <w:rFonts w:hint="eastAsia"/>
-        </w:rPr>
-        <w:t>5</w:t>
-      </w:r>
-      <w:r>
-        <w:rPr>
-          <w:rFonts w:hint="eastAsia"/>
-        </w:rPr>
-        <w:t>】</w:t>
+          <w:vertAlign w:val="superscript"/>
+        </w:rPr>
+        <w:t>[5]</w:t>
       </w:r>
       <w:r>
         <w:rPr>
@@ -3783,7 +3874,7 @@
         </w:numPr>
         <w:spacing w:before="120" w:after="120"/>
       </w:pPr>
-      <w:bookmarkStart w:id="6" w:name="_Toc294343865"/>
+      <w:bookmarkStart w:id="6" w:name="_Toc294473087"/>
       <w:r>
         <w:rPr>
           <w:rFonts w:hint="eastAsia"/>
@@ -3802,12 +3893,14 @@
         </w:rPr>
         <w:t>本文的主要任务是设计一款基于</w:t>
       </w:r>
+      <w:proofErr w:type="spellStart"/>
       <w:r>
         <w:rPr>
           <w:rFonts w:hint="eastAsia"/>
         </w:rPr>
         <w:t>iOS</w:t>
       </w:r>
+      <w:proofErr w:type="spellEnd"/>
       <w:r>
         <w:rPr>
           <w:rFonts w:hint="eastAsia"/>
@@ -3826,12 +3919,14 @@
         </w:rPr>
         <w:t>，基于百姓网二手车的</w:t>
       </w:r>
+      <w:proofErr w:type="spellStart"/>
       <w:r>
         <w:rPr>
           <w:rFonts w:hint="eastAsia"/>
         </w:rPr>
         <w:t>Api</w:t>
       </w:r>
+      <w:proofErr w:type="spellEnd"/>
       <w:r>
         <w:rPr>
           <w:rFonts w:hint="eastAsia"/>
@@ -3934,24 +4029,28 @@
         </w:rPr>
         <w:t>相关技术概述，主要包括</w:t>
       </w:r>
+      <w:proofErr w:type="spellStart"/>
       <w:r>
         <w:rPr>
           <w:rFonts w:hint="eastAsia"/>
         </w:rPr>
         <w:t>iOS</w:t>
       </w:r>
+      <w:proofErr w:type="spellEnd"/>
       <w:r>
         <w:rPr>
           <w:rFonts w:hint="eastAsia"/>
         </w:rPr>
         <w:t>系统概述，开发平台概述以及</w:t>
       </w:r>
+      <w:proofErr w:type="spellStart"/>
       <w:r>
         <w:rPr>
           <w:rFonts w:hint="eastAsia"/>
         </w:rPr>
         <w:t>iOS</w:t>
       </w:r>
+      <w:proofErr w:type="spellEnd"/>
       <w:r>
         <w:rPr>
           <w:rFonts w:hint="eastAsia"/>
@@ -4022,12 +4121,14 @@
         </w:rPr>
         <w:t>本文的主要意义是，通过提出新的二手车平台的设计解决方案，充分发挥了百姓网二手车类目的资源优势以及</w:t>
       </w:r>
+      <w:proofErr w:type="spellStart"/>
       <w:r>
         <w:rPr>
           <w:rFonts w:hint="eastAsia"/>
         </w:rPr>
         <w:t>iOS</w:t>
       </w:r>
+      <w:proofErr w:type="spellEnd"/>
       <w:r>
         <w:rPr>
           <w:rFonts w:hint="eastAsia"/>
@@ -4046,12 +4147,14 @@
         </w:rPr>
         <w:t>可以整合优势资源，依靠</w:t>
       </w:r>
+      <w:proofErr w:type="spellStart"/>
       <w:r>
         <w:rPr>
           <w:rFonts w:hint="eastAsia"/>
         </w:rPr>
         <w:t>iOS</w:t>
       </w:r>
+      <w:proofErr w:type="spellEnd"/>
       <w:r>
         <w:rPr>
           <w:rFonts w:hint="eastAsia"/>
@@ -4073,7 +4176,7 @@
         </w:numPr>
         <w:spacing w:before="120" w:after="120"/>
       </w:pPr>
-      <w:bookmarkStart w:id="7" w:name="_Toc294343866"/>
+      <w:bookmarkStart w:id="7" w:name="_Toc294473088"/>
       <w:r>
         <w:rPr>
           <w:rFonts w:hint="eastAsia"/>
@@ -4126,36 +4229,42 @@
         </w:rPr>
         <w:t>第二章：</w:t>
       </w:r>
+      <w:proofErr w:type="spellStart"/>
       <w:r>
         <w:rPr>
           <w:rFonts w:hint="eastAsia"/>
         </w:rPr>
         <w:t>iOS</w:t>
       </w:r>
+      <w:proofErr w:type="spellEnd"/>
       <w:r>
         <w:rPr>
           <w:rFonts w:hint="eastAsia"/>
         </w:rPr>
         <w:t>开发理论基础。主要从</w:t>
       </w:r>
+      <w:proofErr w:type="spellStart"/>
       <w:r>
         <w:rPr>
           <w:rFonts w:hint="eastAsia"/>
         </w:rPr>
         <w:t>iOS</w:t>
       </w:r>
+      <w:proofErr w:type="spellEnd"/>
       <w:r>
         <w:rPr>
           <w:rFonts w:hint="eastAsia"/>
         </w:rPr>
         <w:t>系统，</w:t>
       </w:r>
+      <w:proofErr w:type="spellStart"/>
       <w:r>
         <w:rPr>
           <w:rFonts w:hint="eastAsia"/>
         </w:rPr>
         <w:t>XCode</w:t>
       </w:r>
+      <w:proofErr w:type="spellEnd"/>
       <w:r>
         <w:rPr>
           <w:rFonts w:hint="eastAsia"/>
@@ -4183,24 +4292,28 @@
         </w:rPr>
         <w:t>和</w:t>
       </w:r>
+      <w:proofErr w:type="spellStart"/>
       <w:r>
         <w:rPr>
           <w:rFonts w:hint="eastAsia"/>
         </w:rPr>
         <w:t>iOS</w:t>
       </w:r>
+      <w:proofErr w:type="spellEnd"/>
       <w:r>
         <w:rPr>
           <w:rFonts w:hint="eastAsia"/>
         </w:rPr>
         <w:t>的高级特性方面介绍了</w:t>
       </w:r>
+      <w:proofErr w:type="spellStart"/>
       <w:r>
         <w:rPr>
           <w:rFonts w:hint="eastAsia"/>
         </w:rPr>
         <w:t>iOS</w:t>
       </w:r>
+      <w:proofErr w:type="spellEnd"/>
       <w:r>
         <w:rPr>
           <w:rFonts w:hint="eastAsia"/>
@@ -4408,7 +4521,7 @@
         </w:numPr>
         <w:spacing w:before="120" w:after="120"/>
       </w:pPr>
-      <w:bookmarkStart w:id="8" w:name="_Toc294343867"/>
+      <w:bookmarkStart w:id="8" w:name="_Toc294473089"/>
       <w:r>
         <w:rPr>
           <w:rFonts w:hint="eastAsia"/>
@@ -4432,7 +4545,7 @@
         </w:numPr>
         <w:spacing w:before="120" w:after="120"/>
       </w:pPr>
-      <w:bookmarkStart w:id="9" w:name="_Toc294343868"/>
+      <w:bookmarkStart w:id="9" w:name="_Toc294473090"/>
       <w:r>
         <w:rPr>
           <w:rFonts w:hint="eastAsia"/>
@@ -4467,7 +4580,7 @@
         <w:pStyle w:val="3"/>
         <w:spacing w:before="120" w:after="120"/>
       </w:pPr>
-      <w:bookmarkStart w:id="10" w:name="_Toc294343869"/>
+      <w:bookmarkStart w:id="10" w:name="_Toc294473091"/>
       <w:r>
         <w:rPr>
           <w:rFonts w:hint="eastAsia"/>
@@ -4486,9 +4599,11 @@
       <w:pPr>
         <w:pStyle w:val="aff3"/>
       </w:pPr>
+      <w:proofErr w:type="spellStart"/>
       <w:r>
         <w:t>iOS</w:t>
       </w:r>
+      <w:proofErr w:type="spellEnd"/>
       <w:r>
         <w:rPr>
           <w:rFonts w:hint="eastAsia"/>
@@ -4543,12 +4658,14 @@
         </w:rPr>
         <w:t>。</w:t>
       </w:r>
+      <w:proofErr w:type="spellStart"/>
       <w:r>
         <w:rPr>
           <w:rFonts w:hint="eastAsia"/>
         </w:rPr>
         <w:t>iOS</w:t>
       </w:r>
+      <w:proofErr w:type="spellEnd"/>
       <w:r>
         <w:rPr>
           <w:rFonts w:hint="eastAsia"/>
@@ -4567,12 +4684,14 @@
         </w:rPr>
         <w:t>、</w:t>
       </w:r>
+      <w:proofErr w:type="spellStart"/>
       <w:r>
         <w:rPr>
           <w:rFonts w:hint="eastAsia"/>
         </w:rPr>
         <w:t>iPad</w:t>
       </w:r>
+      <w:proofErr w:type="spellEnd"/>
       <w:r>
         <w:rPr>
           <w:rFonts w:hint="eastAsia"/>
@@ -4593,21 +4712,9 @@
       </w:r>
       <w:r>
         <w:rPr>
-          <w:rFonts w:hint="eastAsia"/>
-        </w:rPr>
-        <w:t>【</w:t>
-      </w:r>
-      <w:r>
-        <w:rPr>
-          <w:rFonts w:hint="eastAsia"/>
-        </w:rPr>
-        <w:t>6</w:t>
-      </w:r>
-      <w:r>
-        <w:rPr>
-          <w:rFonts w:hint="eastAsia"/>
-        </w:rPr>
-        <w:t>】</w:t>
+          <w:vertAlign w:val="superscript"/>
+        </w:rPr>
+        <w:t>[6]</w:t>
       </w:r>
       <w:r>
         <w:rPr>
@@ -4624,12 +4731,14 @@
           <w:numId w:val="27"/>
         </w:numPr>
       </w:pPr>
+      <w:proofErr w:type="spellStart"/>
       <w:r>
         <w:rPr>
           <w:rFonts w:hint="eastAsia"/>
         </w:rPr>
         <w:t>iOS</w:t>
       </w:r>
+      <w:proofErr w:type="spellEnd"/>
       <w:r>
         <w:rPr>
           <w:rFonts w:hint="eastAsia"/>
@@ -4657,24 +4766,28 @@
           <w:numId w:val="27"/>
         </w:numPr>
       </w:pPr>
+      <w:proofErr w:type="spellStart"/>
       <w:r>
         <w:rPr>
           <w:rFonts w:hint="eastAsia"/>
         </w:rPr>
         <w:t>iOS</w:t>
       </w:r>
+      <w:proofErr w:type="spellEnd"/>
       <w:r>
         <w:rPr>
           <w:rFonts w:hint="eastAsia"/>
         </w:rPr>
         <w:t>系统使用流畅，由于</w:t>
       </w:r>
+      <w:proofErr w:type="spellStart"/>
       <w:r>
         <w:rPr>
           <w:rFonts w:hint="eastAsia"/>
         </w:rPr>
         <w:t>iOS</w:t>
       </w:r>
+      <w:proofErr w:type="spellEnd"/>
       <w:r>
         <w:rPr>
           <w:rFonts w:hint="eastAsia"/>
@@ -4720,12 +4833,14 @@
         </w:rPr>
         <w:t>强大的多点触控功能，支持包括轻按、长按、拖拽、缩放、滑动等多种手势，对于</w:t>
       </w:r>
+      <w:proofErr w:type="spellStart"/>
       <w:r>
         <w:rPr>
           <w:rFonts w:hint="eastAsia"/>
         </w:rPr>
         <w:t>iPad</w:t>
       </w:r>
+      <w:proofErr w:type="spellEnd"/>
       <w:r>
         <w:rPr>
           <w:rFonts w:hint="eastAsia"/>
@@ -4765,24 +4880,28 @@
           <w:numId w:val="27"/>
         </w:numPr>
       </w:pPr>
+      <w:proofErr w:type="spellStart"/>
       <w:r>
         <w:rPr>
           <w:rFonts w:hint="eastAsia"/>
         </w:rPr>
         <w:t>iOS</w:t>
       </w:r>
+      <w:proofErr w:type="spellEnd"/>
       <w:r>
         <w:rPr>
           <w:rFonts w:hint="eastAsia"/>
         </w:rPr>
         <w:t>系统通过苹果公司的</w:t>
       </w:r>
+      <w:proofErr w:type="spellStart"/>
       <w:r>
         <w:rPr>
           <w:rFonts w:hint="eastAsia"/>
         </w:rPr>
         <w:t>iCloud</w:t>
       </w:r>
+      <w:proofErr w:type="spellEnd"/>
       <w:r>
         <w:rPr>
           <w:rFonts w:hint="eastAsia"/>
@@ -4794,12 +4913,14 @@
       <w:pPr>
         <w:pStyle w:val="aff3"/>
       </w:pPr>
+      <w:proofErr w:type="spellStart"/>
       <w:r>
         <w:rPr>
           <w:rFonts w:hint="eastAsia"/>
         </w:rPr>
         <w:t>iOS</w:t>
       </w:r>
+      <w:proofErr w:type="spellEnd"/>
       <w:r>
         <w:rPr>
           <w:rFonts w:hint="eastAsia"/>
@@ -4933,8 +5054,16 @@
         <w:rPr>
           <w:rFonts w:hint="eastAsia"/>
         </w:rPr>
-        <w:t>1 iOS</w:t>
-      </w:r>
+        <w:t xml:space="preserve">1 </w:t>
+      </w:r>
+      <w:proofErr w:type="spellStart"/>
+      <w:r>
+        <w:rPr>
+          <w:rFonts w:hint="eastAsia"/>
+        </w:rPr>
+        <w:t>iOS</w:t>
+      </w:r>
+      <w:proofErr w:type="spellEnd"/>
       <w:r>
         <w:rPr>
           <w:rFonts w:hint="eastAsia"/>
@@ -4976,7 +5105,7 @@
                     </pic:cNvPicPr>
                   </pic:nvPicPr>
                   <pic:blipFill>
-                    <a:blip r:embed="rId10">
+                    <a:blip r:embed="rId11">
                       <a:extLst>
                         <a:ext uri="{28A0092B-C50C-407E-A947-70E740481C1C}">
                           <a14:useLocalDpi xmlns:a14="http://schemas.microsoft.com/office/drawing/2010/main" val="0"/>
@@ -5019,7 +5148,7 @@
         <w:pStyle w:val="3"/>
         <w:spacing w:before="120" w:after="120"/>
       </w:pPr>
-      <w:bookmarkStart w:id="11" w:name="_Toc294343870"/>
+      <w:bookmarkStart w:id="11" w:name="_Toc294473092"/>
       <w:r>
         <w:rPr>
           <w:rFonts w:hint="eastAsia"/>
@@ -5047,26 +5176,28 @@
       <w:pPr>
         <w:pStyle w:val="aff3"/>
       </w:pPr>
+      <w:proofErr w:type="spellStart"/>
       <w:r>
         <w:t>XCode</w:t>
       </w:r>
-      <w:r>
-        <w:rPr>
-          <w:rFonts w:hint="eastAsia"/>
-        </w:rPr>
-        <w:t>是苹果公司向开发人员提供的集成开发环境【</w:t>
-      </w:r>
-      <w:r>
-        <w:rPr>
-          <w:rFonts w:hint="eastAsia"/>
-        </w:rPr>
-        <w:t>7</w:t>
-      </w:r>
-      <w:r>
-        <w:rPr>
-          <w:rFonts w:hint="eastAsia"/>
-        </w:rPr>
-        <w:t>】，用于开发</w:t>
+      <w:proofErr w:type="spellEnd"/>
+      <w:r>
+        <w:rPr>
+          <w:rFonts w:hint="eastAsia"/>
+        </w:rPr>
+        <w:t>是苹果公司向开发人员提供的集成开发环境</w:t>
+      </w:r>
+      <w:r>
+        <w:rPr>
+          <w:vertAlign w:val="superscript"/>
+        </w:rPr>
+        <w:t>[7]</w:t>
+      </w:r>
+      <w:r>
+        <w:rPr>
+          <w:rFonts w:hint="eastAsia"/>
+        </w:rPr>
+        <w:t>，用于开发</w:t>
       </w:r>
       <w:r>
         <w:rPr>
@@ -5080,12 +5211,14 @@
         </w:rPr>
         <w:t>和</w:t>
       </w:r>
+      <w:proofErr w:type="spellStart"/>
       <w:r>
         <w:rPr>
           <w:rFonts w:hint="eastAsia"/>
         </w:rPr>
         <w:t>iOS</w:t>
       </w:r>
+      <w:proofErr w:type="spellEnd"/>
       <w:r>
         <w:rPr>
           <w:rFonts w:hint="eastAsia"/>
@@ -5140,12 +5273,14 @@
         </w:rPr>
         <w:t>。</w:t>
       </w:r>
+      <w:proofErr w:type="spellStart"/>
       <w:r>
         <w:rPr>
           <w:rFonts w:hint="eastAsia"/>
         </w:rPr>
         <w:t>XCode</w:t>
       </w:r>
+      <w:proofErr w:type="spellEnd"/>
       <w:r>
         <w:rPr>
           <w:rFonts w:hint="eastAsia"/>
@@ -5221,11 +5356,19 @@
         </w:rPr>
         <w:t>开始，附带</w:t>
       </w:r>
-      <w:r>
-        <w:rPr>
-          <w:rFonts w:hint="eastAsia"/>
-        </w:rPr>
-        <w:t>iOS SDK</w:t>
+      <w:proofErr w:type="spellStart"/>
+      <w:r>
+        <w:rPr>
+          <w:rFonts w:hint="eastAsia"/>
+        </w:rPr>
+        <w:t>iOS</w:t>
+      </w:r>
+      <w:proofErr w:type="spellEnd"/>
+      <w:r>
+        <w:rPr>
+          <w:rFonts w:hint="eastAsia"/>
+        </w:rPr>
+        <w:t xml:space="preserve"> SDK</w:t>
       </w:r>
       <w:r>
         <w:rPr>
@@ -5233,12 +5376,14 @@
         </w:rPr>
         <w:t>，作为</w:t>
       </w:r>
+      <w:proofErr w:type="spellStart"/>
       <w:r>
         <w:rPr>
           <w:rFonts w:hint="eastAsia"/>
         </w:rPr>
         <w:t>iOS</w:t>
       </w:r>
+      <w:proofErr w:type="spellEnd"/>
       <w:r>
         <w:rPr>
           <w:noProof/>
@@ -5269,7 +5414,7 @@
                     </pic:cNvPicPr>
                   </pic:nvPicPr>
                   <pic:blipFill>
-                    <a:blip r:embed="rId11">
+                    <a:blip r:embed="rId12">
                       <a:extLst>
                         <a:ext uri="{28A0092B-C50C-407E-A947-70E740481C1C}">
                           <a14:useLocalDpi xmlns:a14="http://schemas.microsoft.com/office/drawing/2010/main" val="0"/>
@@ -5312,12 +5457,14 @@
         </w:rPr>
         <w:t>的开发环境。</w:t>
       </w:r>
+      <w:proofErr w:type="spellStart"/>
       <w:r>
         <w:rPr>
           <w:rFonts w:hint="eastAsia"/>
         </w:rPr>
         <w:t>XCode</w:t>
       </w:r>
+      <w:proofErr w:type="spellEnd"/>
       <w:r>
         <w:rPr>
           <w:rFonts w:hint="eastAsia"/>
@@ -5354,8 +5501,16 @@
         <w:rPr>
           <w:rFonts w:hint="eastAsia"/>
         </w:rPr>
-        <w:t>2.2 XCode</w:t>
-      </w:r>
+        <w:t xml:space="preserve">2.2 </w:t>
+      </w:r>
+      <w:proofErr w:type="spellStart"/>
+      <w:r>
+        <w:rPr>
+          <w:rFonts w:hint="eastAsia"/>
+        </w:rPr>
+        <w:t>XCode</w:t>
+      </w:r>
+      <w:proofErr w:type="spellEnd"/>
       <w:r>
         <w:rPr>
           <w:rFonts w:hint="eastAsia"/>
@@ -5390,12 +5545,14 @@
         </w:rPr>
         <w:t>相比，</w:t>
       </w:r>
+      <w:proofErr w:type="spellStart"/>
       <w:r>
         <w:rPr>
           <w:rFonts w:hint="eastAsia"/>
         </w:rPr>
         <w:t>XCode</w:t>
       </w:r>
+      <w:proofErr w:type="spellEnd"/>
       <w:r>
         <w:rPr>
           <w:rFonts w:hint="eastAsia"/>
@@ -5404,21 +5561,9 @@
       </w:r>
       <w:r>
         <w:rPr>
-          <w:rFonts w:hint="eastAsia"/>
-        </w:rPr>
-        <w:t>【</w:t>
-      </w:r>
-      <w:r>
-        <w:rPr>
-          <w:rFonts w:hint="eastAsia"/>
-        </w:rPr>
-        <w:t>8</w:t>
-      </w:r>
-      <w:r>
-        <w:rPr>
-          <w:rFonts w:hint="eastAsia"/>
-        </w:rPr>
-        <w:t>】</w:t>
+          <w:vertAlign w:val="superscript"/>
+        </w:rPr>
+        <w:t>[8]</w:t>
       </w:r>
       <w:r>
         <w:rPr>
@@ -5460,24 +5605,28 @@
         </w:rPr>
         <w:t>辅助源码编辑。</w:t>
       </w:r>
+      <w:proofErr w:type="spellStart"/>
       <w:r>
         <w:rPr>
           <w:rFonts w:hint="eastAsia"/>
         </w:rPr>
         <w:t>XCode</w:t>
       </w:r>
+      <w:proofErr w:type="spellEnd"/>
       <w:r>
         <w:rPr>
           <w:rFonts w:hint="eastAsia"/>
         </w:rPr>
         <w:t>通过智能补全功能加快用户的输入。当出现错误时，会高亮代码进行提示。</w:t>
       </w:r>
+      <w:proofErr w:type="spellStart"/>
       <w:r>
         <w:rPr>
           <w:rFonts w:hint="eastAsia"/>
         </w:rPr>
         <w:t>XCode</w:t>
       </w:r>
+      <w:proofErr w:type="spellEnd"/>
       <w:r>
         <w:rPr>
           <w:rFonts w:hint="eastAsia"/>
@@ -5530,12 +5679,14 @@
         </w:rPr>
         <w:t>集成调试。</w:t>
       </w:r>
+      <w:proofErr w:type="spellStart"/>
       <w:r>
         <w:rPr>
           <w:rFonts w:hint="eastAsia"/>
         </w:rPr>
         <w:t>XCode</w:t>
       </w:r>
+      <w:proofErr w:type="spellEnd"/>
       <w:r>
         <w:rPr>
           <w:rFonts w:hint="eastAsia"/>
@@ -5560,12 +5711,14 @@
         </w:rPr>
         <w:t>功能快速查看特定变量的值。</w:t>
       </w:r>
+      <w:proofErr w:type="spellStart"/>
       <w:r>
         <w:rPr>
           <w:rFonts w:hint="eastAsia"/>
         </w:rPr>
         <w:t>XCode</w:t>
       </w:r>
+      <w:proofErr w:type="spellEnd"/>
       <w:r>
         <w:rPr>
           <w:rFonts w:hint="eastAsia"/>
@@ -5595,36 +5748,42 @@
         </w:rPr>
         <w:t>测试和持续集成。</w:t>
       </w:r>
+      <w:proofErr w:type="spellStart"/>
       <w:r>
         <w:rPr>
           <w:rFonts w:hint="eastAsia"/>
         </w:rPr>
         <w:t>XCode</w:t>
       </w:r>
+      <w:proofErr w:type="spellEnd"/>
       <w:r>
         <w:rPr>
           <w:rFonts w:hint="eastAsia"/>
         </w:rPr>
         <w:t>内部包含了可以用于功能和性能测试的框架。可以通过</w:t>
       </w:r>
+      <w:proofErr w:type="spellStart"/>
       <w:r>
         <w:rPr>
           <w:rFonts w:hint="eastAsia"/>
         </w:rPr>
         <w:t>XCTest</w:t>
       </w:r>
+      <w:proofErr w:type="spellEnd"/>
       <w:r>
         <w:rPr>
           <w:rFonts w:hint="eastAsia"/>
         </w:rPr>
         <w:t>等框架编写单元测试代码。</w:t>
       </w:r>
+      <w:proofErr w:type="spellStart"/>
       <w:r>
         <w:rPr>
           <w:rFonts w:hint="eastAsia"/>
         </w:rPr>
         <w:t>XCode</w:t>
       </w:r>
+      <w:proofErr w:type="spellEnd"/>
       <w:r>
         <w:rPr>
           <w:rFonts w:hint="eastAsia"/>
@@ -5672,60 +5831,70 @@
         </w:rPr>
         <w:t>。</w:t>
       </w:r>
+      <w:proofErr w:type="spellStart"/>
       <w:r>
         <w:rPr>
           <w:rFonts w:hint="eastAsia"/>
         </w:rPr>
         <w:t>XCode</w:t>
       </w:r>
+      <w:proofErr w:type="spellEnd"/>
       <w:r>
         <w:rPr>
           <w:rFonts w:hint="eastAsia"/>
         </w:rPr>
         <w:t>会自动保存对源码和项目的更改，即使</w:t>
       </w:r>
+      <w:proofErr w:type="spellStart"/>
       <w:r>
         <w:rPr>
           <w:rFonts w:hint="eastAsia"/>
         </w:rPr>
         <w:t>XCode</w:t>
       </w:r>
+      <w:proofErr w:type="spellEnd"/>
       <w:r>
         <w:rPr>
           <w:rFonts w:hint="eastAsia"/>
         </w:rPr>
         <w:t>意外退出或机器意外断点，</w:t>
       </w:r>
+      <w:proofErr w:type="spellStart"/>
       <w:r>
         <w:rPr>
           <w:rFonts w:hint="eastAsia"/>
         </w:rPr>
         <w:t>XCode</w:t>
       </w:r>
+      <w:proofErr w:type="spellEnd"/>
       <w:r>
         <w:rPr>
           <w:rFonts w:hint="eastAsia"/>
         </w:rPr>
         <w:t>再次打开时也可以将工程恢复到之前的状态。</w:t>
       </w:r>
+      <w:proofErr w:type="spellStart"/>
       <w:r>
         <w:rPr>
           <w:rFonts w:hint="eastAsia"/>
         </w:rPr>
         <w:t>XCode</w:t>
       </w:r>
+      <w:proofErr w:type="spellEnd"/>
       <w:r>
         <w:rPr>
           <w:rFonts w:hint="eastAsia"/>
         </w:rPr>
         <w:t>的源码控制系统支持</w:t>
       </w:r>
+      <w:proofErr w:type="spellStart"/>
       <w:r>
         <w:rPr>
           <w:rFonts w:hint="eastAsia"/>
         </w:rPr>
         <w:t>Git</w:t>
       </w:r>
+      <w:proofErr w:type="spellEnd"/>
       <w:r>
         <w:rPr>
           <w:rFonts w:hint="eastAsia"/>
@@ -5755,12 +5924,14 @@
         </w:rPr>
         <w:t>完善的文档。</w:t>
       </w:r>
+      <w:proofErr w:type="spellStart"/>
       <w:r>
         <w:rPr>
           <w:rFonts w:hint="eastAsia"/>
         </w:rPr>
         <w:t>XCode</w:t>
       </w:r>
+      <w:proofErr w:type="spellEnd"/>
       <w:r>
         <w:rPr>
           <w:rFonts w:hint="eastAsia"/>
@@ -5791,12 +5962,14 @@
         </w:rPr>
         <w:t>信息。</w:t>
       </w:r>
+      <w:proofErr w:type="spellStart"/>
       <w:r>
         <w:rPr>
           <w:rFonts w:hint="eastAsia"/>
         </w:rPr>
         <w:t>XCode</w:t>
       </w:r>
+      <w:proofErr w:type="spellEnd"/>
       <w:r>
         <w:rPr>
           <w:rFonts w:hint="eastAsia"/>
@@ -5815,12 +5988,14 @@
         </w:rPr>
         <w:t>说明、编程指南、教程、示例代码以及演示视频等，所有的资源都可以在</w:t>
       </w:r>
+      <w:proofErr w:type="spellStart"/>
       <w:r>
         <w:rPr>
           <w:rFonts w:hint="eastAsia"/>
         </w:rPr>
         <w:t>XCode</w:t>
       </w:r>
+      <w:proofErr w:type="spellEnd"/>
       <w:r>
         <w:rPr>
           <w:rFonts w:hint="eastAsia"/>
@@ -5856,12 +6031,14 @@
         </w:rPr>
         <w:t>。</w:t>
       </w:r>
+      <w:proofErr w:type="spellStart"/>
       <w:r>
         <w:rPr>
           <w:rFonts w:hint="eastAsia"/>
         </w:rPr>
         <w:t>XCode</w:t>
       </w:r>
+      <w:proofErr w:type="spellEnd"/>
       <w:r>
         <w:rPr>
           <w:rFonts w:hint="eastAsia"/>
@@ -5911,53 +6088,63 @@
           <w:lang w:val="en-US" w:eastAsia="zh-CN"/>
         </w:rPr>
       </w:pPr>
-      <w:bookmarkStart w:id="12" w:name="_Toc294343871"/>
+      <w:bookmarkStart w:id="12" w:name="_Toc294473093"/>
       <w:r>
         <w:rPr>
           <w:rFonts w:hint="eastAsia"/>
         </w:rPr>
         <w:t>Object</w:t>
       </w:r>
+      <w:proofErr w:type="spellStart"/>
       <w:r>
         <w:rPr>
           <w:lang w:val="en-US"/>
         </w:rPr>
+        <w:t>ive</w:t>
+      </w:r>
+      <w:proofErr w:type="spellEnd"/>
+      <w:r>
+        <w:rPr>
+          <w:lang w:val="en-US"/>
+        </w:rPr>
+        <w:t>-C</w:t>
+      </w:r>
+      <w:r>
+        <w:rPr>
+          <w:rFonts w:hint="eastAsia"/>
+          <w:lang w:val="en-US" w:eastAsia="zh-CN"/>
+        </w:rPr>
+        <w:t>介绍</w:t>
+      </w:r>
+      <w:bookmarkEnd w:id="12"/>
+    </w:p>
+    <w:p>
+      <w:pPr>
+        <w:pStyle w:val="aff3"/>
+      </w:pPr>
+      <w:r>
+        <w:rPr>
+          <w:rFonts w:hint="eastAsia"/>
+        </w:rPr>
+        <w:t>Object</w:t>
+      </w:r>
+      <w:r>
         <w:t>ive-C</w:t>
       </w:r>
       <w:r>
         <w:rPr>
           <w:rFonts w:hint="eastAsia"/>
-          <w:lang w:val="en-US" w:eastAsia="zh-CN"/>
-        </w:rPr>
-        <w:t>介绍</w:t>
-      </w:r>
-      <w:bookmarkEnd w:id="12"/>
-    </w:p>
-    <w:p>
-      <w:pPr>
-        <w:pStyle w:val="aff3"/>
-      </w:pPr>
-      <w:r>
-        <w:rPr>
-          <w:rFonts w:hint="eastAsia"/>
-        </w:rPr>
-        <w:t>Object</w:t>
-      </w:r>
-      <w:r>
-        <w:t>ive-C</w:t>
-      </w:r>
-      <w:r>
-        <w:rPr>
-          <w:rFonts w:hint="eastAsia"/>
         </w:rPr>
         <w:t>是苹果公司开发</w:t>
       </w:r>
+      <w:proofErr w:type="spellStart"/>
       <w:r>
         <w:rPr>
           <w:rFonts w:hint="eastAsia"/>
         </w:rPr>
         <w:t>iOS</w:t>
       </w:r>
+      <w:proofErr w:type="spellEnd"/>
       <w:r>
         <w:rPr>
           <w:rFonts w:hint="eastAsia"/>
@@ -5986,19 +6173,19 @@
         <w:rPr>
           <w:rFonts w:hint="eastAsia"/>
         </w:rPr>
-        <w:t>年【</w:t>
-      </w:r>
-      <w:r>
-        <w:rPr>
-          <w:rFonts w:hint="eastAsia"/>
-        </w:rPr>
-        <w:t>9</w:t>
-      </w:r>
-      <w:r>
-        <w:rPr>
-          <w:rFonts w:hint="eastAsia"/>
-        </w:rPr>
-        <w:t>】，目前版本为</w:t>
+        <w:t>年</w:t>
+      </w:r>
+      <w:r>
+        <w:rPr>
+          <w:vertAlign w:val="superscript"/>
+        </w:rPr>
+        <w:t>[9]</w:t>
+      </w:r>
+      <w:r>
+        <w:rPr>
+          <w:rFonts w:hint="eastAsia"/>
+        </w:rPr>
+        <w:t>，目前版本为</w:t>
       </w:r>
       <w:r>
         <w:t>2.1</w:t>
@@ -6114,7 +6301,19 @@
         <w:rPr>
           <w:rFonts w:hint="eastAsia"/>
         </w:rPr>
-        <w:t>相比加入了面向对象的特性，最大的特点是消息传递机制，该机制与</w:t>
+        <w:t>相比加入了面向对象的特性</w:t>
+      </w:r>
+      <w:r>
+        <w:rPr>
+          <w:vertAlign w:val="superscript"/>
+        </w:rPr>
+        <w:t>[10]</w:t>
+      </w:r>
+      <w:r>
+        <w:rPr>
+          <w:rFonts w:hint="eastAsia"/>
+        </w:rPr>
+        <w:t>，最大的特点是消息传递机制，该机制与</w:t>
       </w:r>
       <w:r>
         <w:rPr>
@@ -6191,19 +6390,31 @@
         <w:rPr>
           <w:rFonts w:hint="eastAsia"/>
         </w:rPr>
-        <w:t>）【</w:t>
-      </w:r>
-      <w:r>
-        <w:rPr>
-          <w:rFonts w:hint="eastAsia"/>
-        </w:rPr>
-        <w:t>10</w:t>
-      </w:r>
-      <w:r>
-        <w:rPr>
-          <w:rFonts w:hint="eastAsia"/>
-        </w:rPr>
-        <w:t>】。通过该方式，开发者无需手动管理内存，这大大减轻了开发者的负担，使开发者可以专注于功能的实现。</w:t>
+        <w:t>）</w:t>
+      </w:r>
+      <w:r>
+        <w:rPr>
+          <w:vertAlign w:val="superscript"/>
+        </w:rPr>
+        <w:t>[</w:t>
+      </w:r>
+      <w:r>
+        <w:rPr>
+          <w:vertAlign w:val="superscript"/>
+        </w:rPr>
+        <w:t>11</w:t>
+      </w:r>
+      <w:r>
+        <w:rPr>
+          <w:vertAlign w:val="superscript"/>
+        </w:rPr>
+        <w:t>]</w:t>
+      </w:r>
+      <w:r>
+        <w:rPr>
+          <w:rFonts w:hint="eastAsia"/>
+        </w:rPr>
+        <w:t>。通过该方式，开发者无需手动管理内存，这大大减轻了开发者的负担，使开发者可以专注于功能的实现。</w:t>
       </w:r>
     </w:p>
     <w:p>
@@ -6211,7 +6422,7 @@
         <w:pStyle w:val="2"/>
         <w:spacing w:before="120" w:after="120"/>
       </w:pPr>
-      <w:bookmarkStart w:id="13" w:name="_Toc294343872"/>
+      <w:bookmarkStart w:id="13" w:name="_Toc294473094"/>
       <w:r>
         <w:rPr>
           <w:rFonts w:hint="eastAsia"/>
@@ -6235,7 +6446,7 @@
           <w:noProof/>
         </w:rPr>
         <w:drawing>
-          <wp:anchor distT="0" distB="0" distL="114300" distR="114300" simplePos="0" relativeHeight="251660288" behindDoc="0" locked="0" layoutInCell="1" allowOverlap="1" wp14:anchorId="3B1CC9A5" wp14:editId="7D6024C4">
+          <wp:anchor distT="0" distB="0" distL="114300" distR="114300" simplePos="0" relativeHeight="251660288" behindDoc="0" locked="0" layoutInCell="1" allowOverlap="1" wp14:anchorId="3B1CC9A5" wp14:editId="0DE290F7">
             <wp:simplePos x="0" y="0"/>
             <wp:positionH relativeFrom="margin">
               <wp:posOffset>1143000</wp:posOffset>
@@ -6260,7 +6471,7 @@
                     </pic:cNvPicPr>
                   </pic:nvPicPr>
                   <pic:blipFill>
-                    <a:blip r:embed="rId12">
+                    <a:blip r:embed="rId13">
                       <a:extLst>
                         <a:ext uri="{28A0092B-C50C-407E-A947-70E740481C1C}">
                           <a14:useLocalDpi xmlns:a14="http://schemas.microsoft.com/office/drawing/2010/main" val="0"/>
@@ -6324,12 +6535,14 @@
         </w:rPr>
         <w:t>）模式是</w:t>
       </w:r>
+      <w:proofErr w:type="spellStart"/>
       <w:r>
         <w:rPr>
           <w:rFonts w:hint="eastAsia"/>
         </w:rPr>
         <w:t>iOS</w:t>
       </w:r>
+      <w:proofErr w:type="spellEnd"/>
       <w:r>
         <w:rPr>
           <w:rFonts w:hint="eastAsia"/>
@@ -6400,7 +6613,31 @@
         <w:rPr>
           <w:rFonts w:hint="eastAsia"/>
         </w:rPr>
-        <w:t>模型，视图和控制器。</w:t>
+        <w:t>模型，视图和控制器</w:t>
+      </w:r>
+      <w:r>
+        <w:rPr>
+          <w:vertAlign w:val="superscript"/>
+        </w:rPr>
+        <w:t>[</w:t>
+      </w:r>
+      <w:r>
+        <w:rPr>
+          <w:vertAlign w:val="superscript"/>
+        </w:rPr>
+        <w:t>12</w:t>
+      </w:r>
+      <w:r>
+        <w:rPr>
+          <w:vertAlign w:val="superscript"/>
+        </w:rPr>
+        <w:t>]</w:t>
+      </w:r>
+      <w:r>
+        <w:rPr>
+          <w:rFonts w:hint="eastAsia"/>
+        </w:rPr>
+        <w:t>。</w:t>
       </w:r>
       <w:r>
         <w:rPr>
@@ -6583,7 +6820,7 @@
         <w:pStyle w:val="2"/>
         <w:spacing w:before="120" w:after="120"/>
       </w:pPr>
-      <w:bookmarkStart w:id="14" w:name="_Toc294343873"/>
+      <w:bookmarkStart w:id="14" w:name="_Toc294473095"/>
       <w:r>
         <w:rPr>
           <w:rFonts w:hint="eastAsia"/>
@@ -6614,60 +6851,70 @@
         </w:rPr>
         <w:t>本章主要介绍了</w:t>
       </w:r>
+      <w:proofErr w:type="spellStart"/>
       <w:r>
         <w:rPr>
           <w:rFonts w:hint="eastAsia"/>
         </w:rPr>
         <w:t>iOS</w:t>
       </w:r>
+      <w:proofErr w:type="spellEnd"/>
       <w:r>
         <w:rPr>
           <w:rFonts w:hint="eastAsia"/>
         </w:rPr>
         <w:t>开发的基本技术，包括</w:t>
       </w:r>
+      <w:proofErr w:type="spellStart"/>
       <w:r>
         <w:rPr>
           <w:rFonts w:hint="eastAsia"/>
         </w:rPr>
         <w:t>iOS</w:t>
       </w:r>
+      <w:proofErr w:type="spellEnd"/>
       <w:r>
         <w:rPr>
           <w:rFonts w:hint="eastAsia"/>
         </w:rPr>
         <w:t>系统的简要介绍，以及开发</w:t>
       </w:r>
+      <w:proofErr w:type="spellStart"/>
       <w:r>
         <w:rPr>
           <w:rFonts w:hint="eastAsia"/>
         </w:rPr>
         <w:t>iOS</w:t>
       </w:r>
+      <w:proofErr w:type="spellEnd"/>
       <w:r>
         <w:rPr>
           <w:rFonts w:hint="eastAsia"/>
         </w:rPr>
         <w:t>所使用的集成开发环境</w:t>
       </w:r>
+      <w:proofErr w:type="spellStart"/>
       <w:r>
         <w:rPr>
           <w:rFonts w:hint="eastAsia"/>
         </w:rPr>
         <w:t>XCode</w:t>
       </w:r>
+      <w:proofErr w:type="spellEnd"/>
       <w:r>
         <w:rPr>
           <w:rFonts w:hint="eastAsia"/>
         </w:rPr>
         <w:t>的介绍。之后介绍了开发</w:t>
       </w:r>
+      <w:proofErr w:type="spellStart"/>
       <w:r>
         <w:rPr>
           <w:rFonts w:hint="eastAsia"/>
         </w:rPr>
         <w:t>iOS</w:t>
       </w:r>
+      <w:proofErr w:type="spellEnd"/>
       <w:r>
         <w:rPr>
           <w:rFonts w:hint="eastAsia"/>
@@ -6686,12 +6933,14 @@
         </w:rPr>
         <w:t>语言的基本特点，以及开发</w:t>
       </w:r>
+      <w:proofErr w:type="spellStart"/>
       <w:r>
         <w:rPr>
           <w:rFonts w:hint="eastAsia"/>
         </w:rPr>
         <w:t>iOS</w:t>
       </w:r>
+      <w:proofErr w:type="spellEnd"/>
       <w:r>
         <w:rPr>
           <w:rFonts w:hint="eastAsia"/>
@@ -6710,12 +6959,14 @@
         </w:rPr>
         <w:t>框架。了解关于</w:t>
       </w:r>
+      <w:proofErr w:type="spellStart"/>
       <w:r>
         <w:rPr>
           <w:rFonts w:hint="eastAsia"/>
         </w:rPr>
         <w:t>iOS</w:t>
       </w:r>
+      <w:proofErr w:type="spellEnd"/>
       <w:r>
         <w:rPr>
           <w:rFonts w:hint="eastAsia"/>
@@ -6734,24 +6985,28 @@
         </w:rPr>
         <w:t>是必要的，可以使开发者在设计应用时兼顾</w:t>
       </w:r>
+      <w:proofErr w:type="spellStart"/>
       <w:r>
         <w:rPr>
           <w:rFonts w:hint="eastAsia"/>
         </w:rPr>
         <w:t>iOS</w:t>
       </w:r>
+      <w:proofErr w:type="spellEnd"/>
       <w:r>
         <w:rPr>
           <w:rFonts w:hint="eastAsia"/>
         </w:rPr>
         <w:t>的特性，设计出能充分发挥</w:t>
       </w:r>
+      <w:proofErr w:type="spellStart"/>
       <w:r>
         <w:rPr>
           <w:rFonts w:hint="eastAsia"/>
         </w:rPr>
         <w:t>iOS</w:t>
       </w:r>
+      <w:proofErr w:type="spellEnd"/>
       <w:r>
         <w:rPr>
           <w:rFonts w:hint="eastAsia"/>
@@ -6881,7 +7136,7 @@
           <w:lang w:eastAsia="zh-CN"/>
         </w:rPr>
       </w:pPr>
-      <w:bookmarkStart w:id="15" w:name="_Toc294343874"/>
+      <w:bookmarkStart w:id="15" w:name="_Toc294473096"/>
       <w:r>
         <w:rPr>
           <w:rFonts w:hint="eastAsia"/>
@@ -6931,7 +7186,7 @@
         <w:pStyle w:val="2"/>
         <w:spacing w:before="120" w:after="120"/>
       </w:pPr>
-      <w:bookmarkStart w:id="16" w:name="_Toc294343875"/>
+      <w:bookmarkStart w:id="16" w:name="_Toc294473097"/>
       <w:r>
         <w:rPr>
           <w:rFonts w:hint="eastAsia"/>
@@ -6996,7 +7251,19 @@
         <w:rPr>
           <w:rFonts w:hint="eastAsia"/>
         </w:rPr>
-        <w:t>按功能列出系统的特定结果，而非功能性需求会列出系统的一些整体特性。</w:t>
+        <w:t>按功能列出系统的特定结果，而非功能性需求会列出系统的一些整体特性</w:t>
+      </w:r>
+      <w:r>
+        <w:rPr>
+          <w:vertAlign w:val="superscript"/>
+        </w:rPr>
+        <w:t>[13]</w:t>
+      </w:r>
+      <w:r>
+        <w:rPr>
+          <w:rFonts w:hint="eastAsia"/>
+        </w:rPr>
+        <w:t>。</w:t>
       </w:r>
     </w:p>
     <w:p>
@@ -7004,7 +7271,7 @@
         <w:pStyle w:val="3"/>
         <w:spacing w:before="120" w:after="120"/>
       </w:pPr>
-      <w:bookmarkStart w:id="17" w:name="_Toc294343876"/>
+      <w:bookmarkStart w:id="17" w:name="_Toc294473098"/>
       <w:r>
         <w:rPr>
           <w:rFonts w:hint="eastAsia"/>
@@ -7099,7 +7366,7 @@
                     </pic:cNvPicPr>
                   </pic:nvPicPr>
                   <pic:blipFill>
-                    <a:blip r:embed="rId13">
+                    <a:blip r:embed="rId14">
                       <a:extLst>
                         <a:ext uri="{28A0092B-C50C-407E-A947-70E740481C1C}">
                           <a14:useLocalDpi xmlns:a14="http://schemas.microsoft.com/office/drawing/2010/main" val="0"/>
@@ -7389,7 +7656,7 @@
           <w:lang w:val="en-US" w:eastAsia="zh-CN"/>
         </w:rPr>
       </w:pPr>
-      <w:bookmarkStart w:id="18" w:name="_Toc294343877"/>
+      <w:bookmarkStart w:id="18" w:name="_Toc294473099"/>
       <w:r>
         <w:rPr>
           <w:rFonts w:hint="eastAsia"/>
@@ -7509,11 +7776,19 @@
         </w:rPr>
         <w:t>设计风格以及用户体验的一致性，在设计应用时，符合苹果官方发布的《</w:t>
       </w:r>
-      <w:r>
-        <w:rPr>
-          <w:rFonts w:hint="eastAsia"/>
-        </w:rPr>
-        <w:t>iOS Human</w:t>
+      <w:proofErr w:type="spellStart"/>
+      <w:r>
+        <w:rPr>
+          <w:rFonts w:hint="eastAsia"/>
+        </w:rPr>
+        <w:t>iOS</w:t>
+      </w:r>
+      <w:proofErr w:type="spellEnd"/>
+      <w:r>
+        <w:rPr>
+          <w:rFonts w:hint="eastAsia"/>
+        </w:rPr>
+        <w:t xml:space="preserve"> Human</w:t>
       </w:r>
       <w:r>
         <w:t xml:space="preserve"> </w:t>
@@ -7542,12 +7817,14 @@
         </w:rPr>
         <w:t>》上的设计规范，即界面风格保持一致性，字体，图标的尺寸合理，界面简洁。同时，注重用户体验，充分符合</w:t>
       </w:r>
+      <w:proofErr w:type="spellStart"/>
       <w:r>
         <w:rPr>
           <w:rFonts w:hint="eastAsia"/>
         </w:rPr>
         <w:t>iOS</w:t>
       </w:r>
+      <w:proofErr w:type="spellEnd"/>
       <w:r>
         <w:rPr>
           <w:rFonts w:hint="eastAsia"/>
@@ -7560,7 +7837,7 @@
         <w:pStyle w:val="2"/>
         <w:spacing w:before="120" w:after="120"/>
       </w:pPr>
-      <w:bookmarkStart w:id="19" w:name="_Toc294343878"/>
+      <w:bookmarkStart w:id="19" w:name="_Toc294473100"/>
       <w:r>
         <w:rPr>
           <w:rFonts w:hint="eastAsia"/>
@@ -7589,7 +7866,19 @@
         <w:rPr>
           <w:rFonts w:hint="eastAsia"/>
         </w:rPr>
-        <w:t>概要设计从整体上说明了软件的实现思路。本系统从系统架构设计，</w:t>
+        <w:t>概要设计从整体上说明了软件的实现思路</w:t>
+      </w:r>
+      <w:r>
+        <w:rPr>
+          <w:vertAlign w:val="superscript"/>
+        </w:rPr>
+        <w:t>[14][15]</w:t>
+      </w:r>
+      <w:r>
+        <w:rPr>
+          <w:rFonts w:hint="eastAsia"/>
+        </w:rPr>
+        <w:t>。本系统从系统架构设计，</w:t>
       </w:r>
       <w:r>
         <w:rPr>
@@ -7609,7 +7898,7 @@
         <w:pStyle w:val="3"/>
         <w:spacing w:before="120" w:after="120"/>
       </w:pPr>
-      <w:bookmarkStart w:id="20" w:name="_Toc294343879"/>
+      <w:bookmarkStart w:id="20" w:name="_Toc294473101"/>
       <w:r>
         <w:rPr>
           <w:rFonts w:hint="eastAsia"/>
@@ -7681,7 +7970,7 @@
                     </pic:cNvPicPr>
                   </pic:nvPicPr>
                   <pic:blipFill>
-                    <a:blip r:embed="rId14">
+                    <a:blip r:embed="rId15">
                       <a:extLst>
                         <a:ext uri="{28A0092B-C50C-407E-A947-70E740481C1C}">
                           <a14:useLocalDpi xmlns:a14="http://schemas.microsoft.com/office/drawing/2010/main" val="0"/>
@@ -7810,11 +8099,19 @@
         </w:rPr>
         <w:t>手机，</w:t>
       </w:r>
-      <w:r>
-        <w:rPr>
-          <w:rFonts w:hint="eastAsia"/>
-        </w:rPr>
-        <w:t>iPad 2</w:t>
+      <w:proofErr w:type="spellStart"/>
+      <w:r>
+        <w:rPr>
+          <w:rFonts w:hint="eastAsia"/>
+        </w:rPr>
+        <w:t>iPad</w:t>
+      </w:r>
+      <w:proofErr w:type="spellEnd"/>
+      <w:r>
+        <w:rPr>
+          <w:rFonts w:hint="eastAsia"/>
+        </w:rPr>
+        <w:t xml:space="preserve"> 2</w:t>
       </w:r>
       <w:r>
         <w:rPr>
@@ -7822,11 +8119,19 @@
         </w:rPr>
         <w:t>或</w:t>
       </w:r>
-      <w:r>
-        <w:rPr>
-          <w:rFonts w:hint="eastAsia"/>
-        </w:rPr>
-        <w:t>iPad mini</w:t>
+      <w:proofErr w:type="spellStart"/>
+      <w:r>
+        <w:rPr>
+          <w:rFonts w:hint="eastAsia"/>
+        </w:rPr>
+        <w:t>iPad</w:t>
+      </w:r>
+      <w:proofErr w:type="spellEnd"/>
+      <w:r>
+        <w:rPr>
+          <w:rFonts w:hint="eastAsia"/>
+        </w:rPr>
+        <w:t xml:space="preserve"> mini</w:t>
       </w:r>
       <w:r>
         <w:rPr>
@@ -7834,12 +8139,14 @@
         </w:rPr>
         <w:t>以上的</w:t>
       </w:r>
+      <w:proofErr w:type="spellStart"/>
       <w:r>
         <w:rPr>
           <w:rFonts w:hint="eastAsia"/>
         </w:rPr>
         <w:t>iPad</w:t>
       </w:r>
+      <w:proofErr w:type="spellEnd"/>
       <w:r>
         <w:rPr>
           <w:rFonts w:hint="eastAsia"/>
@@ -7923,6 +8230,7 @@
         </w:rPr>
         <w:t>，系统通过直接打开</w:t>
       </w:r>
+      <w:proofErr w:type="spellStart"/>
       <w:r>
         <w:rPr>
           <w:rFonts w:hint="eastAsia"/>
@@ -7932,6 +8240,7 @@
       <w:r>
         <w:t>iew</w:t>
       </w:r>
+      <w:proofErr w:type="spellEnd"/>
       <w:r>
         <w:rPr>
           <w:rFonts w:hint="eastAsia"/>
@@ -8014,7 +8323,7 @@
         <w:pStyle w:val="3"/>
         <w:spacing w:before="120" w:after="120"/>
       </w:pPr>
-      <w:bookmarkStart w:id="21" w:name="_Toc294343880"/>
+      <w:bookmarkStart w:id="21" w:name="_Toc294473102"/>
       <w:r>
         <w:rPr>
           <w:rFonts w:hint="eastAsia"/>
@@ -8375,10 +8684,12 @@
               <w:ind w:firstLine="0"/>
               <w:jc w:val="center"/>
             </w:pPr>
+            <w:proofErr w:type="spellStart"/>
             <w:proofErr w:type="gramStart"/>
             <w:r>
               <w:t>apiFormatter</w:t>
             </w:r>
+            <w:proofErr w:type="spellEnd"/>
             <w:proofErr w:type="gramEnd"/>
           </w:p>
         </w:tc>
@@ -8464,9 +8775,11 @@
               <w:ind w:firstLine="0"/>
               <w:jc w:val="center"/>
             </w:pPr>
+            <w:proofErr w:type="spellStart"/>
             <w:r>
               <w:t>Int</w:t>
             </w:r>
+            <w:proofErr w:type="spellEnd"/>
           </w:p>
         </w:tc>
         <w:tc>
@@ -8620,10 +8933,12 @@
               <w:ind w:firstLine="0"/>
               <w:jc w:val="center"/>
             </w:pPr>
+            <w:proofErr w:type="spellStart"/>
             <w:proofErr w:type="gramStart"/>
             <w:r>
               <w:t>int</w:t>
             </w:r>
+            <w:proofErr w:type="spellEnd"/>
             <w:proofErr w:type="gramEnd"/>
           </w:p>
         </w:tc>
@@ -8694,6 +9009,7 @@
               <w:ind w:firstLine="0"/>
               <w:jc w:val="center"/>
             </w:pPr>
+            <w:proofErr w:type="spellStart"/>
             <w:r>
               <w:t>I</w:t>
             </w:r>
@@ -8703,6 +9019,7 @@
               </w:rPr>
               <w:t>nt</w:t>
             </w:r>
+            <w:proofErr w:type="spellEnd"/>
           </w:p>
         </w:tc>
         <w:tc>
@@ -9408,9 +9725,6 @@
         <w:pStyle w:val="aff3"/>
         <w:wordWrap w:val="0"/>
         <w:jc w:val="right"/>
-        <w:rPr>
-          <w:rFonts w:hint="eastAsia"/>
-        </w:rPr>
       </w:pPr>
       <w:r>
         <w:rPr>
@@ -9606,12 +9920,14 @@
               </w:rPr>
               <w:t>选填，上传的图片，用</w:t>
             </w:r>
+            <w:proofErr w:type="spellStart"/>
             <w:r>
               <w:rPr>
                 <w:rFonts w:hint="eastAsia"/>
               </w:rPr>
               <w:t>NSData</w:t>
             </w:r>
+            <w:proofErr w:type="spellEnd"/>
             <w:r>
               <w:rPr>
                 <w:rFonts w:hint="eastAsia"/>
@@ -12276,7 +12592,7 @@
           <w:lang w:eastAsia="zh-CN"/>
         </w:rPr>
       </w:pPr>
-      <w:bookmarkStart w:id="22" w:name="_Toc294343881"/>
+      <w:bookmarkStart w:id="22" w:name="_Toc294473103"/>
       <w:r>
         <w:t xml:space="preserve">3.2.3 </w:t>
       </w:r>
@@ -12305,11 +12621,19 @@
         </w:rPr>
         <w:t>功能需求以及非功能性需求的分析，同时根据《</w:t>
       </w:r>
-      <w:r>
-        <w:rPr>
-          <w:rFonts w:hint="eastAsia"/>
-        </w:rPr>
-        <w:t>iOS Human Interface Guidelines</w:t>
+      <w:proofErr w:type="spellStart"/>
+      <w:r>
+        <w:rPr>
+          <w:rFonts w:hint="eastAsia"/>
+        </w:rPr>
+        <w:t>iOS</w:t>
+      </w:r>
+      <w:proofErr w:type="spellEnd"/>
+      <w:r>
+        <w:rPr>
+          <w:rFonts w:hint="eastAsia"/>
+        </w:rPr>
+        <w:t xml:space="preserve"> Human Interface Guidelines</w:t>
       </w:r>
       <w:r>
         <w:rPr>
@@ -12384,7 +12708,7 @@
                     </pic:cNvPicPr>
                   </pic:nvPicPr>
                   <pic:blipFill>
-                    <a:blip r:embed="rId15">
+                    <a:blip r:embed="rId16">
                       <a:extLst>
                         <a:ext uri="{28A0092B-C50C-407E-A947-70E740481C1C}">
                           <a14:useLocalDpi xmlns:a14="http://schemas.microsoft.com/office/drawing/2010/main" val="0"/>
@@ -12507,7 +12831,7 @@
                     </pic:cNvPicPr>
                   </pic:nvPicPr>
                   <pic:blipFill>
-                    <a:blip r:embed="rId16">
+                    <a:blip r:embed="rId17">
                       <a:extLst>
                         <a:ext uri="{28A0092B-C50C-407E-A947-70E740481C1C}">
                           <a14:useLocalDpi xmlns:a14="http://schemas.microsoft.com/office/drawing/2010/main" val="0"/>
@@ -12635,7 +12959,7 @@
                     </pic:cNvPicPr>
                   </pic:nvPicPr>
                   <pic:blipFill>
-                    <a:blip r:embed="rId17">
+                    <a:blip r:embed="rId18">
                       <a:extLst>
                         <a:ext uri="{28A0092B-C50C-407E-A947-70E740481C1C}">
                           <a14:useLocalDpi xmlns:a14="http://schemas.microsoft.com/office/drawing/2010/main" val="0"/>
@@ -12747,7 +13071,7 @@
                     </pic:cNvPicPr>
                   </pic:nvPicPr>
                   <pic:blipFill>
-                    <a:blip r:embed="rId18">
+                    <a:blip r:embed="rId19">
                       <a:extLst>
                         <a:ext uri="{28A0092B-C50C-407E-A947-70E740481C1C}">
                           <a14:useLocalDpi xmlns:a14="http://schemas.microsoft.com/office/drawing/2010/main" val="0"/>
@@ -12847,7 +13171,7 @@
                     </pic:cNvPicPr>
                   </pic:nvPicPr>
                   <pic:blipFill>
-                    <a:blip r:embed="rId19">
+                    <a:blip r:embed="rId20">
                       <a:extLst>
                         <a:ext uri="{28A0092B-C50C-407E-A947-70E740481C1C}">
                           <a14:useLocalDpi xmlns:a14="http://schemas.microsoft.com/office/drawing/2010/main" val="0"/>
@@ -12988,7 +13312,7 @@
                     </pic:cNvPicPr>
                   </pic:nvPicPr>
                   <pic:blipFill>
-                    <a:blip r:embed="rId20">
+                    <a:blip r:embed="rId21">
                       <a:extLst>
                         <a:ext uri="{28A0092B-C50C-407E-A947-70E740481C1C}">
                           <a14:useLocalDpi xmlns:a14="http://schemas.microsoft.com/office/drawing/2010/main" val="0"/>
@@ -13094,7 +13418,7 @@
                     </pic:cNvPicPr>
                   </pic:nvPicPr>
                   <pic:blipFill>
-                    <a:blip r:embed="rId21">
+                    <a:blip r:embed="rId22">
                       <a:extLst>
                         <a:ext uri="{28A0092B-C50C-407E-A947-70E740481C1C}">
                           <a14:useLocalDpi xmlns:a14="http://schemas.microsoft.com/office/drawing/2010/main" val="0"/>
@@ -13235,7 +13559,7 @@
                     </pic:cNvPicPr>
                   </pic:nvPicPr>
                   <pic:blipFill>
-                    <a:blip r:embed="rId22">
+                    <a:blip r:embed="rId23">
                       <a:extLst>
                         <a:ext uri="{28A0092B-C50C-407E-A947-70E740481C1C}">
                           <a14:useLocalDpi xmlns:a14="http://schemas.microsoft.com/office/drawing/2010/main" val="0"/>
@@ -13300,7 +13624,7 @@
         <w:pStyle w:val="2"/>
         <w:spacing w:before="120" w:after="120"/>
       </w:pPr>
-      <w:bookmarkStart w:id="23" w:name="_Toc294343882"/>
+      <w:bookmarkStart w:id="23" w:name="_Toc294473104"/>
       <w:r>
         <w:rPr>
           <w:rFonts w:hint="eastAsia"/>
@@ -13393,7 +13717,7 @@
         </w:numPr>
         <w:spacing w:before="120" w:after="120"/>
       </w:pPr>
-      <w:bookmarkStart w:id="24" w:name="_Toc294343883"/>
+      <w:bookmarkStart w:id="24" w:name="_Toc294473105"/>
       <w:r>
         <w:rPr>
           <w:rFonts w:hint="eastAsia"/>
@@ -13411,7 +13735,7 @@
         </w:numPr>
         <w:spacing w:before="120" w:after="120"/>
       </w:pPr>
-      <w:bookmarkStart w:id="25" w:name="_Toc294343884"/>
+      <w:bookmarkStart w:id="25" w:name="_Toc294473106"/>
       <w:r>
         <w:rPr>
           <w:rFonts w:hint="eastAsia"/>
@@ -13489,7 +13813,7 @@
                     </pic:cNvPicPr>
                   </pic:nvPicPr>
                   <pic:blipFill>
-                    <a:blip r:embed="rId23">
+                    <a:blip r:embed="rId24">
                       <a:extLst>
                         <a:ext uri="{28A0092B-C50C-407E-A947-70E740481C1C}">
                           <a14:useLocalDpi xmlns:a14="http://schemas.microsoft.com/office/drawing/2010/main" val="0"/>
@@ -13568,48 +13892,56 @@
         </w:rPr>
         <w:t>整个流程由</w:t>
       </w:r>
+      <w:proofErr w:type="spellStart"/>
       <w:r>
         <w:rPr>
           <w:rFonts w:hint="eastAsia"/>
         </w:rPr>
         <w:t>CartierLoginController</w:t>
       </w:r>
+      <w:proofErr w:type="spellEnd"/>
       <w:r>
         <w:rPr>
           <w:rFonts w:hint="eastAsia"/>
         </w:rPr>
         <w:t>和</w:t>
       </w:r>
+      <w:proofErr w:type="spellStart"/>
       <w:r>
         <w:rPr>
           <w:rFonts w:hint="eastAsia"/>
         </w:rPr>
         <w:t>CartierVerifyController</w:t>
       </w:r>
+      <w:proofErr w:type="spellEnd"/>
       <w:r>
         <w:rPr>
           <w:rFonts w:hint="eastAsia"/>
         </w:rPr>
         <w:t>两个类负责，其中，</w:t>
       </w:r>
+      <w:proofErr w:type="spellStart"/>
       <w:r>
         <w:rPr>
           <w:rFonts w:hint="eastAsia"/>
         </w:rPr>
         <w:t>CartierLoginController</w:t>
       </w:r>
+      <w:proofErr w:type="spellEnd"/>
       <w:r>
         <w:rPr>
           <w:rFonts w:hint="eastAsia"/>
         </w:rPr>
         <w:t>主要负责手机号的输入和验证，</w:t>
       </w:r>
+      <w:proofErr w:type="spellStart"/>
       <w:r>
         <w:rPr>
           <w:rFonts w:hint="eastAsia"/>
         </w:rPr>
         <w:t>CartierVerifyController</w:t>
       </w:r>
+      <w:proofErr w:type="spellEnd"/>
       <w:r>
         <w:rPr>
           <w:rFonts w:hint="eastAsia"/>
@@ -13627,25 +13959,52 @@
         </w:rPr>
         <w:t>在</w:t>
       </w:r>
+      <w:proofErr w:type="spellStart"/>
       <w:r>
         <w:rPr>
           <w:rFonts w:hint="eastAsia"/>
         </w:rPr>
         <w:t>CartierLoginController</w:t>
       </w:r>
-      <w:r>
-        <w:rPr>
-          <w:rFonts w:hint="eastAsia"/>
-        </w:rPr>
-        <w:t>中，核心逻辑是手机号的验证，即判断用户输入的号码是否为真实存在的手机号，这个工作主要利用正则表达式完成，匹配的模式为：</w:t>
-      </w:r>
-    </w:p>
-    <w:p>
-      <w:pPr>
-        <w:pStyle w:val="aff3"/>
-      </w:pPr>
-      <w:r>
-        <w:t>NSString *phoneRegex = @"^((13[0-9])|(15[^4</w:t>
+      <w:proofErr w:type="spellEnd"/>
+      <w:r>
+        <w:rPr>
+          <w:rFonts w:hint="eastAsia"/>
+        </w:rPr>
+        <w:t>中，核心逻辑是手机号的验证，即判断用户输入的号码是否为真实存在的手机号，这个工作主要利用正则表达式完成，匹配的模式为</w:t>
+      </w:r>
+      <w:r>
+        <w:rPr>
+          <w:vertAlign w:val="superscript"/>
+        </w:rPr>
+        <w:t>[16]</w:t>
+      </w:r>
+      <w:r>
+        <w:rPr>
+          <w:rFonts w:hint="eastAsia"/>
+        </w:rPr>
+        <w:t>：</w:t>
+      </w:r>
+    </w:p>
+    <w:p>
+      <w:pPr>
+        <w:pStyle w:val="aff3"/>
+      </w:pPr>
+      <w:proofErr w:type="spellStart"/>
+      <w:r>
+        <w:t>NSString</w:t>
+      </w:r>
+      <w:proofErr w:type="spellEnd"/>
+      <w:r>
+        <w:t xml:space="preserve"> *</w:t>
+      </w:r>
+      <w:proofErr w:type="spellStart"/>
+      <w:r>
+        <w:t>phoneRegex</w:t>
+      </w:r>
+      <w:proofErr w:type="spellEnd"/>
+      <w:r>
+        <w:t xml:space="preserve"> = @"^((13[0-9])|(15[^4</w:t>
       </w:r>
       <w:proofErr w:type="gramStart"/>
       <w:r>
@@ -13690,48 +14049,56 @@
         </w:rPr>
         <w:t>。在本系统中，发送请求采用的是第三方的</w:t>
       </w:r>
+      <w:proofErr w:type="spellStart"/>
       <w:r>
         <w:rPr>
           <w:rFonts w:hint="eastAsia"/>
         </w:rPr>
         <w:t>AFNetworking</w:t>
       </w:r>
+      <w:proofErr w:type="spellEnd"/>
       <w:r>
         <w:rPr>
           <w:rFonts w:hint="eastAsia"/>
         </w:rPr>
         <w:t>框架，</w:t>
       </w:r>
+      <w:proofErr w:type="spellStart"/>
       <w:r>
         <w:rPr>
           <w:rFonts w:hint="eastAsia"/>
         </w:rPr>
         <w:t>AFNetwoking</w:t>
       </w:r>
+      <w:proofErr w:type="spellEnd"/>
       <w:r>
         <w:rPr>
           <w:rFonts w:hint="eastAsia"/>
         </w:rPr>
         <w:t>构建在</w:t>
       </w:r>
+      <w:proofErr w:type="spellStart"/>
       <w:r>
         <w:rPr>
           <w:rFonts w:hint="eastAsia"/>
         </w:rPr>
         <w:t>NSURLConnection</w:t>
       </w:r>
+      <w:proofErr w:type="spellEnd"/>
       <w:r>
         <w:rPr>
           <w:rFonts w:hint="eastAsia"/>
         </w:rPr>
         <w:t>以及</w:t>
       </w:r>
+      <w:proofErr w:type="spellStart"/>
       <w:r>
         <w:rPr>
           <w:rFonts w:hint="eastAsia"/>
         </w:rPr>
         <w:t>NSOperation</w:t>
       </w:r>
+      <w:proofErr w:type="spellEnd"/>
       <w:r>
         <w:rPr>
           <w:rFonts w:hint="eastAsia"/>
@@ -13750,17 +14117,31 @@
         </w:rPr>
         <w:t>框架的特性，拥有良好的架构以及丰富的</w:t>
       </w:r>
+      <w:proofErr w:type="spellStart"/>
       <w:r>
         <w:rPr>
           <w:rFonts w:hint="eastAsia"/>
         </w:rPr>
         <w:t>Api</w:t>
       </w:r>
-      <w:r>
-        <w:rPr>
-          <w:rFonts w:hint="eastAsia"/>
-        </w:rPr>
-        <w:t>，可以使开发者更方便的发送网络请求。</w:t>
+      <w:proofErr w:type="spellEnd"/>
+      <w:r>
+        <w:rPr>
+          <w:rFonts w:hint="eastAsia"/>
+        </w:rPr>
+        <w:t>，可以使开发者更方便的发送网络请求</w:t>
+      </w:r>
+      <w:r>
+        <w:rPr>
+          <w:vertAlign w:val="superscript"/>
+        </w:rPr>
+        <w:t>[17]</w:t>
+      </w:r>
+      <w:r>
+        <w:rPr>
+          <w:rFonts w:hint="eastAsia"/>
+        </w:rPr>
+        <w:t>。</w:t>
       </w:r>
       <w:r>
         <w:rPr>
@@ -13870,15 +14251,44 @@
         <w:pStyle w:val="aff3"/>
       </w:pPr>
       <w:r>
-        <w:t>[BaixingAuth loginWithMobile</w:t>
+        <w:t>[</w:t>
+      </w:r>
+      <w:proofErr w:type="spellStart"/>
+      <w:r>
+        <w:t>BaixingAuth</w:t>
+      </w:r>
+      <w:proofErr w:type="spellEnd"/>
+      <w:r>
+        <w:t xml:space="preserve"> </w:t>
+      </w:r>
+      <w:proofErr w:type="spellStart"/>
+      <w:r>
+        <w:t>loginWithMobile</w:t>
       </w:r>
       <w:proofErr w:type="gramStart"/>
       <w:r>
         <w:t>:self.loginName</w:t>
       </w:r>
+      <w:proofErr w:type="spellEnd"/>
       <w:proofErr w:type="gramEnd"/>
       <w:r>
-        <w:t xml:space="preserve"> andPassword:password thenCallback:</w:t>
+        <w:t xml:space="preserve"> </w:t>
+      </w:r>
+      <w:proofErr w:type="spellStart"/>
+      <w:r>
+        <w:t>andPassword:password</w:t>
+      </w:r>
+      <w:proofErr w:type="spellEnd"/>
+      <w:r>
+        <w:t xml:space="preserve"> </w:t>
+      </w:r>
+      <w:proofErr w:type="spellStart"/>
+      <w:r>
+        <w:t>thenCallback</w:t>
+      </w:r>
+      <w:proofErr w:type="spellEnd"/>
+      <w:r>
+        <w:t>:</w:t>
       </w:r>
     </w:p>
     <w:p>
@@ -13898,7 +14308,31 @@
         <w:tab/>
       </w:r>
       <w:r>
-        <w:t>^(NSDictionary *dic, NSError *err){</w:t>
+        <w:t>^(</w:t>
+      </w:r>
+      <w:proofErr w:type="spellStart"/>
+      <w:r>
+        <w:t>NSDictionary</w:t>
+      </w:r>
+      <w:proofErr w:type="spellEnd"/>
+      <w:r>
+        <w:t xml:space="preserve"> *</w:t>
+      </w:r>
+      <w:proofErr w:type="spellStart"/>
+      <w:r>
+        <w:t>dic</w:t>
+      </w:r>
+      <w:proofErr w:type="spellEnd"/>
+      <w:r>
+        <w:t xml:space="preserve">, </w:t>
+      </w:r>
+      <w:proofErr w:type="spellStart"/>
+      <w:r>
+        <w:t>NSError</w:t>
+      </w:r>
+      <w:proofErr w:type="spellEnd"/>
+      <w:r>
+        <w:t xml:space="preserve"> *err){</w:t>
       </w:r>
     </w:p>
     <w:p>
@@ -13945,7 +14379,15 @@
       </w:r>
       <w:proofErr w:type="gramEnd"/>
       <w:r>
-        <w:t xml:space="preserve"> showFailure];</w:t>
+        <w:t xml:space="preserve"> </w:t>
+      </w:r>
+      <w:proofErr w:type="spellStart"/>
+      <w:r>
+        <w:t>showFailure</w:t>
+      </w:r>
+      <w:proofErr w:type="spellEnd"/>
+      <w:r>
+        <w:t>];</w:t>
       </w:r>
     </w:p>
     <w:p>
@@ -13995,7 +14437,15 @@
       </w:r>
       <w:proofErr w:type="gramEnd"/>
       <w:r>
-        <w:t xml:space="preserve"> loginSuccess];</w:t>
+        <w:t xml:space="preserve"> </w:t>
+      </w:r>
+      <w:proofErr w:type="spellStart"/>
+      <w:r>
+        <w:t>loginSuccess</w:t>
+      </w:r>
+      <w:proofErr w:type="spellEnd"/>
+      <w:r>
+        <w:t>];</w:t>
       </w:r>
     </w:p>
     <w:p>
@@ -14053,7 +14503,7 @@
         </w:numPr>
         <w:spacing w:before="120" w:after="120"/>
       </w:pPr>
-      <w:bookmarkStart w:id="26" w:name="_Toc294343885"/>
+      <w:bookmarkStart w:id="26" w:name="_Toc294473107"/>
       <w:r>
         <w:rPr>
           <w:rFonts w:hint="eastAsia"/>
@@ -14093,7 +14543,7 @@
           <w:lang w:eastAsia="zh-CN"/>
         </w:rPr>
       </w:pPr>
-      <w:bookmarkStart w:id="27" w:name="_Toc294343886"/>
+      <w:bookmarkStart w:id="27" w:name="_Toc294473108"/>
       <w:r>
         <w:rPr>
           <w:rFonts w:hint="eastAsia"/>
@@ -14132,12 +14582,14 @@
         </w:rPr>
         <w:t>所示，分为导航栏、筛选栏以及车源列表。车源列表采用的是</w:t>
       </w:r>
+      <w:proofErr w:type="spellStart"/>
       <w:r>
         <w:rPr>
           <w:rFonts w:hint="eastAsia"/>
         </w:rPr>
         <w:t>UITableView</w:t>
       </w:r>
+      <w:proofErr w:type="spellEnd"/>
       <w:r>
         <w:rPr>
           <w:rFonts w:hint="eastAsia"/>
@@ -14244,7 +14696,7 @@
                     </pic:cNvPicPr>
                   </pic:nvPicPr>
                   <pic:blipFill>
-                    <a:blip r:embed="rId24">
+                    <a:blip r:embed="rId25">
                       <a:extLst>
                         <a:ext uri="{28A0092B-C50C-407E-A947-70E740481C1C}">
                           <a14:useLocalDpi xmlns:a14="http://schemas.microsoft.com/office/drawing/2010/main" val="0"/>
@@ -14315,24 +14767,28 @@
         </w:rPr>
         <w:t>中间的筛选栏由</w:t>
       </w:r>
+      <w:proofErr w:type="spellStart"/>
       <w:r>
         <w:rPr>
           <w:rFonts w:hint="eastAsia"/>
         </w:rPr>
         <w:t>UIFilterView</w:t>
       </w:r>
+      <w:proofErr w:type="spellEnd"/>
       <w:r>
         <w:rPr>
           <w:rFonts w:hint="eastAsia"/>
         </w:rPr>
         <w:t>类负责，该类继承于</w:t>
       </w:r>
+      <w:proofErr w:type="spellStart"/>
       <w:r>
         <w:rPr>
           <w:rFonts w:hint="eastAsia"/>
         </w:rPr>
         <w:t>UIView</w:t>
       </w:r>
+      <w:proofErr w:type="spellEnd"/>
       <w:r>
         <w:rPr>
           <w:rFonts w:hint="eastAsia"/>
@@ -14364,7 +14820,15 @@
         <w:t>-</w:t>
       </w:r>
       <w:r>
-        <w:t>(void)setFilters,</w:t>
+        <w:t>(void)</w:t>
+      </w:r>
+      <w:proofErr w:type="spellStart"/>
+      <w:r>
+        <w:t>setFilters</w:t>
+      </w:r>
+      <w:proofErr w:type="spellEnd"/>
+      <w:r>
+        <w:t>,</w:t>
       </w:r>
       <w:r>
         <w:rPr>
@@ -14423,12 +14887,14 @@
         </w:rPr>
         <w:t>根据条目的个数均等计算每个条目所占的宽度，每个条目都是一个</w:t>
       </w:r>
+      <w:proofErr w:type="spellStart"/>
       <w:r>
         <w:rPr>
           <w:rFonts w:hint="eastAsia"/>
         </w:rPr>
         <w:t>UIButton</w:t>
       </w:r>
+      <w:proofErr w:type="spellEnd"/>
       <w:r>
         <w:rPr>
           <w:rFonts w:hint="eastAsia"/>
@@ -14450,12 +14916,14 @@
         </w:rPr>
         <w:t>将实例化的</w:t>
       </w:r>
+      <w:proofErr w:type="spellStart"/>
       <w:r>
         <w:rPr>
           <w:rFonts w:hint="eastAsia"/>
         </w:rPr>
         <w:t>UIButton</w:t>
       </w:r>
+      <w:proofErr w:type="spellEnd"/>
       <w:r>
         <w:rPr>
           <w:rFonts w:hint="eastAsia"/>
@@ -14509,7 +14977,7 @@
                     </pic:cNvPicPr>
                   </pic:nvPicPr>
                   <pic:blipFill>
-                    <a:blip r:embed="rId25">
+                    <a:blip r:embed="rId26">
                       <a:extLst>
                         <a:ext uri="{28A0092B-C50C-407E-A947-70E740481C1C}">
                           <a14:useLocalDpi xmlns:a14="http://schemas.microsoft.com/office/drawing/2010/main" val="0"/>
@@ -14620,12 +15088,14 @@
         </w:rPr>
         <w:t>其中，下拉菜单是一个</w:t>
       </w:r>
+      <w:proofErr w:type="spellStart"/>
       <w:r>
         <w:rPr>
           <w:rFonts w:hint="eastAsia"/>
         </w:rPr>
         <w:t>UITableView</w:t>
       </w:r>
+      <w:proofErr w:type="spellEnd"/>
       <w:r>
         <w:rPr>
           <w:rFonts w:hint="eastAsia"/>
@@ -14685,12 +15155,14 @@
         </w:rPr>
         <w:t>品牌筛选由</w:t>
       </w:r>
+      <w:proofErr w:type="spellStart"/>
       <w:r>
         <w:rPr>
           <w:rFonts w:hint="eastAsia"/>
         </w:rPr>
         <w:t>TreeViewController</w:t>
       </w:r>
+      <w:proofErr w:type="spellEnd"/>
       <w:r>
         <w:rPr>
           <w:rFonts w:hint="eastAsia"/>
@@ -14703,6 +15175,7 @@
         </w:rPr>
         <w:t>，由于车型众多，所以引入了一个车型数据库</w:t>
       </w:r>
+      <w:proofErr w:type="spellStart"/>
       <w:r>
         <w:rPr>
           <w:rFonts w:hint="eastAsia"/>
@@ -14712,6 +15185,7 @@
       <w:r>
         <w:t>.db</w:t>
       </w:r>
+      <w:proofErr w:type="spellEnd"/>
       <w:r>
         <w:rPr>
           <w:rFonts w:hint="eastAsia"/>
@@ -14724,12 +15198,14 @@
         </w:rPr>
         <w:t>数据库是一个小型的</w:t>
       </w:r>
+      <w:proofErr w:type="spellStart"/>
       <w:r>
         <w:rPr>
           <w:rFonts w:hint="eastAsia"/>
         </w:rPr>
         <w:t>sqlite</w:t>
       </w:r>
+      <w:proofErr w:type="spellEnd"/>
       <w:r>
         <w:rPr>
           <w:rFonts w:hint="eastAsia"/>
@@ -14742,9 +15218,11 @@
         </w:rPr>
         <w:t>由</w:t>
       </w:r>
+      <w:proofErr w:type="spellStart"/>
       <w:r>
         <w:t>FMBasedObject</w:t>
       </w:r>
+      <w:proofErr w:type="spellEnd"/>
       <w:r>
         <w:rPr>
           <w:rFonts w:hint="eastAsia"/>
@@ -14795,22 +15273,32 @@
       </w:r>
       <w:r>
         <w:rPr>
+          <w:vertAlign w:val="superscript"/>
+        </w:rPr>
+        <w:t>[18]</w:t>
+      </w:r>
+      <w:r>
+        <w:rPr>
           <w:rFonts w:hint="eastAsia"/>
         </w:rPr>
         <w:t>。同时，以</w:t>
       </w:r>
+      <w:proofErr w:type="spellStart"/>
       <w:r>
         <w:t>FMBasedObject</w:t>
       </w:r>
+      <w:proofErr w:type="spellEnd"/>
       <w:r>
         <w:rPr>
           <w:rFonts w:hint="eastAsia"/>
         </w:rPr>
         <w:t>为基类，新建了子类</w:t>
       </w:r>
+      <w:proofErr w:type="spellStart"/>
       <w:r>
         <w:t>CarType</w:t>
       </w:r>
+      <w:proofErr w:type="spellEnd"/>
       <w:r>
         <w:rPr>
           <w:rFonts w:hint="eastAsia"/>
@@ -14888,7 +15376,7 @@
                     </pic:cNvPicPr>
                   </pic:nvPicPr>
                   <pic:blipFill>
-                    <a:blip r:embed="rId26">
+                    <a:blip r:embed="rId27">
                       <a:extLst>
                         <a:ext uri="{28A0092B-C50C-407E-A947-70E740481C1C}">
                           <a14:useLocalDpi xmlns:a14="http://schemas.microsoft.com/office/drawing/2010/main" val="0"/>
@@ -14964,12 +15452,14 @@
         </w:rPr>
         <w:t>当筛选完成后，调用</w:t>
       </w:r>
+      <w:proofErr w:type="spellStart"/>
       <w:r>
         <w:rPr>
           <w:rFonts w:hint="eastAsia"/>
         </w:rPr>
         <w:t>UIFilterView</w:t>
       </w:r>
+      <w:proofErr w:type="spellEnd"/>
       <w:r>
         <w:rPr>
           <w:rFonts w:hint="eastAsia"/>
@@ -14977,8 +15467,29 @@
         <w:t>类的</w:t>
       </w:r>
       <w:r>
-        <w:t>- (void)onChangeParams:(NSDictionary *)params</w:t>
-      </w:r>
+        <w:t>- (void)</w:t>
+      </w:r>
+      <w:proofErr w:type="spellStart"/>
+      <w:r>
+        <w:t>onChangeParams</w:t>
+      </w:r>
+      <w:proofErr w:type="spellEnd"/>
+      <w:r>
+        <w:t>:(</w:t>
+      </w:r>
+      <w:proofErr w:type="spellStart"/>
+      <w:r>
+        <w:t>NSDictionary</w:t>
+      </w:r>
+      <w:proofErr w:type="spellEnd"/>
+      <w:r>
+        <w:t xml:space="preserve"> *)</w:t>
+      </w:r>
+      <w:proofErr w:type="spellStart"/>
+      <w:r>
+        <w:t>params</w:t>
+      </w:r>
+      <w:proofErr w:type="spellEnd"/>
       <w:r>
         <w:rPr>
           <w:rFonts w:hint="eastAsia"/>
@@ -15095,7 +15606,7 @@
                     </pic:cNvPicPr>
                   </pic:nvPicPr>
                   <pic:blipFill>
-                    <a:blip r:embed="rId27">
+                    <a:blip r:embed="rId28">
                       <a:extLst>
                         <a:ext uri="{28A0092B-C50C-407E-A947-70E740481C1C}">
                           <a14:useLocalDpi xmlns:a14="http://schemas.microsoft.com/office/drawing/2010/main" val="0"/>
@@ -15169,7 +15680,7 @@
           <w:lang w:eastAsia="zh-CN"/>
         </w:rPr>
       </w:pPr>
-      <w:bookmarkStart w:id="28" w:name="_Toc294343887"/>
+      <w:bookmarkStart w:id="28" w:name="_Toc294473109"/>
       <w:r>
         <w:rPr>
           <w:rFonts w:hint="eastAsia"/>
@@ -15220,12 +15731,14 @@
         </w:rPr>
         <w:t>所示，主要处理的是界面的搭建以及内容的展示工作。在该页面上还可以进行收藏，分享到微信等操作。点击收藏时，会调用网络</w:t>
       </w:r>
+      <w:proofErr w:type="spellStart"/>
       <w:r>
         <w:rPr>
           <w:rFonts w:hint="eastAsia"/>
         </w:rPr>
         <w:t>api</w:t>
       </w:r>
+      <w:proofErr w:type="spellEnd"/>
       <w:r>
         <w:rPr>
           <w:rFonts w:hint="eastAsia"/>
@@ -15267,48 +15780,56 @@
         </w:rPr>
         <w:t>节，给卖家拨打电话调用</w:t>
       </w:r>
+      <w:proofErr w:type="spellStart"/>
       <w:r>
         <w:rPr>
           <w:rFonts w:hint="eastAsia"/>
         </w:rPr>
         <w:t>UIApplication</w:t>
       </w:r>
+      <w:proofErr w:type="spellEnd"/>
       <w:r>
         <w:rPr>
           <w:rFonts w:hint="eastAsia"/>
         </w:rPr>
         <w:t>类的</w:t>
       </w:r>
+      <w:proofErr w:type="spellStart"/>
       <w:r>
         <w:rPr>
           <w:rFonts w:hint="eastAsia"/>
         </w:rPr>
         <w:t>openURL</w:t>
       </w:r>
+      <w:proofErr w:type="spellEnd"/>
       <w:r>
         <w:rPr>
           <w:rFonts w:hint="eastAsia"/>
         </w:rPr>
         <w:t>方法，其中</w:t>
       </w:r>
+      <w:proofErr w:type="spellStart"/>
       <w:r>
         <w:rPr>
           <w:rFonts w:hint="eastAsia"/>
         </w:rPr>
         <w:t>telprompt</w:t>
       </w:r>
+      <w:proofErr w:type="spellEnd"/>
       <w:r>
         <w:rPr>
           <w:rFonts w:hint="eastAsia"/>
         </w:rPr>
         <w:t>为</w:t>
       </w:r>
+      <w:proofErr w:type="spellStart"/>
       <w:r>
         <w:rPr>
           <w:rFonts w:hint="eastAsia"/>
         </w:rPr>
         <w:t>iOS</w:t>
       </w:r>
+      <w:proofErr w:type="spellEnd"/>
       <w:r>
         <w:rPr>
           <w:rFonts w:hint="eastAsia"/>
@@ -15342,16 +15863,66 @@
         </w:rPr>
         <w:t>[[</w:t>
       </w:r>
-      <w:r>
-        <w:t>UIApplication sharedApplication] openURL</w:t>
-      </w:r>
+      <w:proofErr w:type="spellStart"/>
+      <w:r>
+        <w:t>UIApplication</w:t>
+      </w:r>
+      <w:proofErr w:type="spellEnd"/>
+      <w:r>
+        <w:t xml:space="preserve"> </w:t>
+      </w:r>
+      <w:proofErr w:type="spellStart"/>
+      <w:r>
+        <w:t>sharedApplication</w:t>
+      </w:r>
+      <w:proofErr w:type="spellEnd"/>
+      <w:r>
+        <w:t xml:space="preserve">] </w:t>
+      </w:r>
+      <w:proofErr w:type="spellStart"/>
+      <w:r>
+        <w:t>openURL</w:t>
+      </w:r>
+      <w:proofErr w:type="spellEnd"/>
       <w:proofErr w:type="gramStart"/>
       <w:r>
         <w:t>:[</w:t>
       </w:r>
       <w:proofErr w:type="gramEnd"/>
       <w:r>
-        <w:t>NSURL URLWithString:[NSString stringWithFormat:@"telprompt://%@", self.ad.contact]]];</w:t>
+        <w:t xml:space="preserve">NSURL </w:t>
+      </w:r>
+      <w:proofErr w:type="spellStart"/>
+      <w:r>
+        <w:t>URLWithString</w:t>
+      </w:r>
+      <w:proofErr w:type="spellEnd"/>
+      <w:r>
+        <w:t>:[</w:t>
+      </w:r>
+      <w:proofErr w:type="spellStart"/>
+      <w:r>
+        <w:t>NSString</w:t>
+      </w:r>
+      <w:proofErr w:type="spellEnd"/>
+      <w:r>
+        <w:t xml:space="preserve"> </w:t>
+      </w:r>
+      <w:proofErr w:type="spellStart"/>
+      <w:r>
+        <w:t>stringWithFormat</w:t>
+      </w:r>
+      <w:proofErr w:type="spellEnd"/>
+      <w:r>
+        <w:t xml:space="preserve">:@"telprompt://%@", </w:t>
+      </w:r>
+      <w:proofErr w:type="spellStart"/>
+      <w:r>
+        <w:t>self.ad.contact</w:t>
+      </w:r>
+      <w:proofErr w:type="spellEnd"/>
+      <w:r>
+        <w:t>]]];</w:t>
       </w:r>
     </w:p>
     <w:p>
@@ -15363,7 +15934,7 @@
         </w:numPr>
         <w:spacing w:before="120" w:after="120"/>
       </w:pPr>
-      <w:bookmarkStart w:id="29" w:name="_Toc294343888"/>
+      <w:bookmarkStart w:id="29" w:name="_Toc294473110"/>
       <w:r>
         <w:rPr>
           <w:rFonts w:hint="eastAsia"/>
@@ -15494,24 +16065,28 @@
         </w:rPr>
         <w:t>直接呼出输入键盘，采用的是</w:t>
       </w:r>
+      <w:proofErr w:type="spellStart"/>
       <w:r>
         <w:rPr>
           <w:rFonts w:hint="eastAsia"/>
         </w:rPr>
         <w:t>iOS</w:t>
       </w:r>
+      <w:proofErr w:type="spellEnd"/>
       <w:r>
         <w:rPr>
           <w:rFonts w:hint="eastAsia"/>
         </w:rPr>
         <w:t>中抢夺第一响应者的方式。在</w:t>
       </w:r>
+      <w:proofErr w:type="spellStart"/>
       <w:r>
         <w:rPr>
           <w:rFonts w:hint="eastAsia"/>
         </w:rPr>
         <w:t>iOS</w:t>
       </w:r>
+      <w:proofErr w:type="spellEnd"/>
       <w:r>
         <w:rPr>
           <w:rFonts w:hint="eastAsia"/>
@@ -15550,61 +16125,85 @@
       <w:r>
         <w:t>[_</w:t>
       </w:r>
+      <w:proofErr w:type="spellStart"/>
       <w:proofErr w:type="gramStart"/>
       <w:r>
         <w:t>searchBar</w:t>
       </w:r>
+      <w:proofErr w:type="spellEnd"/>
       <w:proofErr w:type="gramEnd"/>
       <w:r>
-        <w:t xml:space="preserve"> becomeFirstResponder];</w:t>
-      </w:r>
-    </w:p>
-    <w:p>
-      <w:pPr>
-        <w:pStyle w:val="aff3"/>
-      </w:pPr>
-      <w:r>
-        <w:rPr>
-          <w:rFonts w:hint="eastAsia"/>
-        </w:rPr>
-        <w:t>_searchBar</w:t>
-      </w:r>
+        <w:t xml:space="preserve"> </w:t>
+      </w:r>
+      <w:proofErr w:type="spellStart"/>
+      <w:r>
+        <w:t>becomeFirstResponder</w:t>
+      </w:r>
+      <w:proofErr w:type="spellEnd"/>
+      <w:r>
+        <w:t>];</w:t>
+      </w:r>
+    </w:p>
+    <w:p>
+      <w:pPr>
+        <w:pStyle w:val="aff3"/>
+      </w:pPr>
+      <w:r>
+        <w:rPr>
+          <w:rFonts w:hint="eastAsia"/>
+        </w:rPr>
+        <w:t>_</w:t>
+      </w:r>
+      <w:proofErr w:type="spellStart"/>
+      <w:r>
+        <w:rPr>
+          <w:rFonts w:hint="eastAsia"/>
+        </w:rPr>
+        <w:t>searchBar</w:t>
+      </w:r>
+      <w:proofErr w:type="spellEnd"/>
       <w:r>
         <w:rPr>
           <w:rFonts w:hint="eastAsia"/>
         </w:rPr>
         <w:t>为</w:t>
       </w:r>
+      <w:proofErr w:type="spellStart"/>
       <w:r>
         <w:rPr>
           <w:rFonts w:hint="eastAsia"/>
         </w:rPr>
         <w:t>UISearchBar</w:t>
       </w:r>
+      <w:proofErr w:type="spellEnd"/>
       <w:r>
         <w:rPr>
           <w:rFonts w:hint="eastAsia"/>
         </w:rPr>
         <w:t>的实例化对象，</w:t>
       </w:r>
+      <w:proofErr w:type="spellStart"/>
       <w:r>
         <w:rPr>
           <w:rFonts w:hint="eastAsia"/>
         </w:rPr>
         <w:t>becomeFirstResponder</w:t>
       </w:r>
+      <w:proofErr w:type="spellEnd"/>
       <w:r>
         <w:rPr>
           <w:rFonts w:hint="eastAsia"/>
         </w:rPr>
         <w:t>为</w:t>
       </w:r>
+      <w:proofErr w:type="spellStart"/>
       <w:r>
         <w:rPr>
           <w:rFonts w:hint="eastAsia"/>
         </w:rPr>
         <w:t>UIView</w:t>
       </w:r>
+      <w:proofErr w:type="spellEnd"/>
       <w:r>
         <w:rPr>
           <w:rFonts w:hint="eastAsia"/>
@@ -15640,24 +16239,28 @@
         </w:rPr>
         <w:t>事件是</w:t>
       </w:r>
+      <w:proofErr w:type="spellStart"/>
       <w:r>
         <w:rPr>
           <w:rFonts w:hint="eastAsia"/>
         </w:rPr>
         <w:t>UISearchBar</w:t>
       </w:r>
+      <w:proofErr w:type="spellEnd"/>
       <w:r>
         <w:rPr>
           <w:rFonts w:hint="eastAsia"/>
         </w:rPr>
         <w:t>的代理事件，即，</w:t>
       </w:r>
+      <w:proofErr w:type="spellStart"/>
       <w:r>
         <w:rPr>
           <w:rFonts w:hint="eastAsia"/>
         </w:rPr>
         <w:t>UISearchBar</w:t>
       </w:r>
+      <w:proofErr w:type="spellEnd"/>
       <w:r>
         <w:rPr>
           <w:rFonts w:hint="eastAsia"/>
@@ -15675,48 +16278,56 @@
         </w:rPr>
         <w:t>对于搜索结果的持久化保存是由</w:t>
       </w:r>
+      <w:proofErr w:type="spellStart"/>
       <w:r>
         <w:rPr>
           <w:rFonts w:hint="eastAsia"/>
         </w:rPr>
         <w:t>CartierSearchManager</w:t>
       </w:r>
+      <w:proofErr w:type="spellEnd"/>
       <w:r>
         <w:rPr>
           <w:rFonts w:hint="eastAsia"/>
         </w:rPr>
         <w:t>类负责，搜索结果的集合是一个</w:t>
       </w:r>
+      <w:proofErr w:type="spellStart"/>
       <w:r>
         <w:rPr>
           <w:rFonts w:hint="eastAsia"/>
         </w:rPr>
         <w:t>NSArray</w:t>
       </w:r>
+      <w:proofErr w:type="spellEnd"/>
       <w:r>
         <w:rPr>
           <w:rFonts w:hint="eastAsia"/>
         </w:rPr>
         <w:t>，这个类封装了一些常用的方法处理搜索结果，如添加记录，删除记录。这些方法执行完毕后会自动保存结果到本地，方法是调用</w:t>
       </w:r>
+      <w:proofErr w:type="spellStart"/>
       <w:r>
         <w:rPr>
           <w:rFonts w:hint="eastAsia"/>
         </w:rPr>
         <w:t>NSArray</w:t>
       </w:r>
+      <w:proofErr w:type="spellEnd"/>
       <w:r>
         <w:rPr>
           <w:rFonts w:hint="eastAsia"/>
         </w:rPr>
         <w:t>类的</w:t>
       </w:r>
+      <w:proofErr w:type="spellStart"/>
       <w:r>
         <w:rPr>
           <w:rFonts w:hint="eastAsia"/>
         </w:rPr>
         <w:t>writeToFile</w:t>
       </w:r>
+      <w:proofErr w:type="spellEnd"/>
       <w:r>
         <w:rPr>
           <w:rFonts w:hint="eastAsia"/>
@@ -15793,7 +16404,7 @@
                     </pic:cNvPicPr>
                   </pic:nvPicPr>
                   <pic:blipFill>
-                    <a:blip r:embed="rId28">
+                    <a:blip r:embed="rId29">
                       <a:extLst>
                         <a:ext uri="{28A0092B-C50C-407E-A947-70E740481C1C}">
                           <a14:useLocalDpi xmlns:a14="http://schemas.microsoft.com/office/drawing/2010/main" val="0"/>
@@ -15893,16 +16504,47 @@
       <w:pPr>
         <w:pStyle w:val="aff3"/>
       </w:pPr>
-      <w:r>
-        <w:t>UIBezierPath *maskPath = [UIBezierPath bezierPathWithRoundedRect</w:t>
-      </w:r>
+      <w:proofErr w:type="spellStart"/>
+      <w:r>
+        <w:t>UIBezierPath</w:t>
+      </w:r>
+      <w:proofErr w:type="spellEnd"/>
+      <w:r>
+        <w:t xml:space="preserve"> *</w:t>
+      </w:r>
+      <w:proofErr w:type="spellStart"/>
+      <w:r>
+        <w:t>maskPath</w:t>
+      </w:r>
+      <w:proofErr w:type="spellEnd"/>
+      <w:r>
+        <w:t xml:space="preserve"> = [</w:t>
+      </w:r>
+      <w:proofErr w:type="spellStart"/>
+      <w:r>
+        <w:t>UIBezierPath</w:t>
+      </w:r>
+      <w:proofErr w:type="spellEnd"/>
+      <w:r>
+        <w:t xml:space="preserve"> </w:t>
+      </w:r>
+      <w:proofErr w:type="spellStart"/>
+      <w:r>
+        <w:t>bezierPathWithRoundedRect</w:t>
+      </w:r>
+      <w:proofErr w:type="spellEnd"/>
       <w:proofErr w:type="gramStart"/>
       <w:r>
         <w:t>:_</w:t>
       </w:r>
+      <w:proofErr w:type="spellStart"/>
       <w:proofErr w:type="gramEnd"/>
       <w:r>
-        <w:t xml:space="preserve">stopButton.bounds                                                       </w:t>
+        <w:t>stopButton.bounds</w:t>
+      </w:r>
+      <w:proofErr w:type="spellEnd"/>
+      <w:r>
+        <w:t xml:space="preserve">                                                       </w:t>
       </w:r>
       <w:r>
         <w:rPr>
@@ -15916,8 +16558,37 @@
         </w:rPr>
         <w:t xml:space="preserve">    </w:t>
       </w:r>
-      <w:r>
-        <w:t>byRoundingCorners:(UIRectCornerBottomLeft | UIRectCornerBottomRight)                                                            cornerRadii:CGSizeMake(10.0, 10.0)];</w:t>
+      <w:proofErr w:type="spellStart"/>
+      <w:r>
+        <w:t>byRoundingCorners</w:t>
+      </w:r>
+      <w:proofErr w:type="spellEnd"/>
+      <w:r>
+        <w:t>:(</w:t>
+      </w:r>
+      <w:proofErr w:type="spellStart"/>
+      <w:r>
+        <w:t>UIRectCornerBottomLeft</w:t>
+      </w:r>
+      <w:proofErr w:type="spellEnd"/>
+      <w:r>
+        <w:t xml:space="preserve"> | </w:t>
+      </w:r>
+      <w:proofErr w:type="spellStart"/>
+      <w:r>
+        <w:t>UIRectCornerBottomRight</w:t>
+      </w:r>
+      <w:proofErr w:type="spellEnd"/>
+      <w:r>
+        <w:t xml:space="preserve">)                                                            </w:t>
+      </w:r>
+      <w:proofErr w:type="spellStart"/>
+      <w:r>
+        <w:t>cornerRadii:CGSizeMake</w:t>
+      </w:r>
+      <w:proofErr w:type="spellEnd"/>
+      <w:r>
+        <w:t>(10.0, 10.0)];</w:t>
       </w:r>
     </w:p>
     <w:p>
@@ -16000,7 +16671,7 @@
                     </pic:cNvPicPr>
                   </pic:nvPicPr>
                   <pic:blipFill>
-                    <a:blip r:embed="rId29">
+                    <a:blip r:embed="rId30">
                       <a:extLst>
                         <a:ext uri="{28A0092B-C50C-407E-A947-70E740481C1C}">
                           <a14:useLocalDpi xmlns:a14="http://schemas.microsoft.com/office/drawing/2010/main" val="0"/>
@@ -16099,7 +16770,7 @@
         </w:numPr>
         <w:spacing w:before="120" w:after="120"/>
       </w:pPr>
-      <w:bookmarkStart w:id="30" w:name="_Toc294343889"/>
+      <w:bookmarkStart w:id="30" w:name="_Toc294473111"/>
       <w:r>
         <w:rPr>
           <w:rFonts w:hint="eastAsia"/>
@@ -16189,12 +16860,14 @@
         </w:rPr>
         <w:t>车源列表栏的实现细节与二手车列表模块的列表栏类似，但根据求购模块的功能分析，对</w:t>
       </w:r>
+      <w:proofErr w:type="spellStart"/>
       <w:r>
         <w:rPr>
           <w:rFonts w:hint="eastAsia"/>
         </w:rPr>
         <w:t>UITableViewCell</w:t>
       </w:r>
+      <w:proofErr w:type="spellEnd"/>
       <w:r>
         <w:rPr>
           <w:rFonts w:hint="eastAsia"/>
@@ -16265,7 +16938,7 @@
                     </pic:cNvPicPr>
                   </pic:nvPicPr>
                   <pic:blipFill>
-                    <a:blip r:embed="rId30">
+                    <a:blip r:embed="rId31">
                       <a:extLst>
                         <a:ext uri="{28A0092B-C50C-407E-A947-70E740481C1C}">
                           <a14:useLocalDpi xmlns:a14="http://schemas.microsoft.com/office/drawing/2010/main" val="0"/>
@@ -16373,12 +17046,14 @@
         </w:rPr>
         <w:t>而</w:t>
       </w:r>
+      <w:proofErr w:type="spellStart"/>
       <w:r>
         <w:rPr>
           <w:rFonts w:hint="eastAsia"/>
         </w:rPr>
         <w:t>UITableView</w:t>
       </w:r>
+      <w:proofErr w:type="spellEnd"/>
       <w:r>
         <w:rPr>
           <w:rFonts w:hint="eastAsia"/>
@@ -16444,7 +17119,7 @@
                     </pic:cNvPicPr>
                   </pic:nvPicPr>
                   <pic:blipFill>
-                    <a:blip r:embed="rId31">
+                    <a:blip r:embed="rId32">
                       <a:extLst>
                         <a:ext uri="{28A0092B-C50C-407E-A947-70E740481C1C}">
                           <a14:useLocalDpi xmlns:a14="http://schemas.microsoft.com/office/drawing/2010/main" val="0"/>
@@ -16505,24 +17180,28 @@
         </w:rPr>
         <w:t>展示的文本内容，然后在一定宽度下计算展示该文本内容需要的高度，并将其保存，然后调用</w:t>
       </w:r>
+      <w:proofErr w:type="spellStart"/>
       <w:r>
         <w:rPr>
           <w:rFonts w:hint="eastAsia"/>
         </w:rPr>
         <w:t>UITableView</w:t>
       </w:r>
+      <w:proofErr w:type="spellEnd"/>
       <w:r>
         <w:rPr>
           <w:rFonts w:hint="eastAsia"/>
         </w:rPr>
         <w:t>的</w:t>
       </w:r>
+      <w:proofErr w:type="spellStart"/>
       <w:r>
         <w:rPr>
           <w:rFonts w:hint="eastAsia"/>
         </w:rPr>
         <w:t>reloadData</w:t>
       </w:r>
+      <w:proofErr w:type="spellEnd"/>
       <w:r>
         <w:rPr>
           <w:rFonts w:hint="eastAsia"/>
@@ -16541,12 +17220,14 @@
         </w:rPr>
         <w:t>时</w:t>
       </w:r>
+      <w:proofErr w:type="spellStart"/>
       <w:r>
         <w:rPr>
           <w:rFonts w:hint="eastAsia"/>
         </w:rPr>
         <w:t>UITableView</w:t>
       </w:r>
+      <w:proofErr w:type="spellEnd"/>
       <w:r>
         <w:rPr>
           <w:rFonts w:hint="eastAsia"/>
@@ -16554,19 +17235,50 @@
         <w:t>的</w:t>
       </w:r>
       <w:r>
-        <w:t>-(CGFloat)tableView:(UITableView</w:t>
-      </w:r>
-      <w:r>
-        <w:t xml:space="preserve"> *)tableView</w:t>
-      </w:r>
+        <w:t>-(</w:t>
+      </w:r>
+      <w:proofErr w:type="spellStart"/>
+      <w:r>
+        <w:t>CGFloat</w:t>
+      </w:r>
+      <w:proofErr w:type="spellEnd"/>
+      <w:r>
+        <w:t>)</w:t>
+      </w:r>
+      <w:proofErr w:type="spellStart"/>
+      <w:r>
+        <w:t>tableView</w:t>
+      </w:r>
+      <w:proofErr w:type="spellEnd"/>
+      <w:r>
+        <w:t>:(</w:t>
+      </w:r>
+      <w:proofErr w:type="spellStart"/>
+      <w:r>
+        <w:t>UITableView</w:t>
+      </w:r>
+      <w:proofErr w:type="spellEnd"/>
+      <w:r>
+        <w:t xml:space="preserve"> *)</w:t>
+      </w:r>
+      <w:proofErr w:type="spellStart"/>
+      <w:r>
+        <w:t>tableView</w:t>
+      </w:r>
+      <w:proofErr w:type="spellEnd"/>
       <w:r>
         <w:rPr>
           <w:rFonts w:hint="eastAsia"/>
         </w:rPr>
         <w:t xml:space="preserve"> </w:t>
       </w:r>
-      <w:r>
-        <w:t>heightForRowAtIndexPath:</w:t>
+      <w:proofErr w:type="spellStart"/>
+      <w:r>
+        <w:t>heightForRowAtIndexPath</w:t>
+      </w:r>
+      <w:proofErr w:type="spellEnd"/>
+      <w:r>
+        <w:t>:</w:t>
       </w:r>
       <w:r>
         <w:rPr>
@@ -16575,7 +17287,15 @@
         <w:t xml:space="preserve"> </w:t>
       </w:r>
       <w:r>
-        <w:t>(NSIndexPath*)</w:t>
+        <w:t>(</w:t>
+      </w:r>
+      <w:proofErr w:type="spellStart"/>
+      <w:r>
+        <w:t>NSIndexPath</w:t>
+      </w:r>
+      <w:proofErr w:type="spellEnd"/>
+      <w:r>
+        <w:t>*)</w:t>
       </w:r>
       <w:r>
         <w:rPr>
@@ -16583,21 +17303,25 @@
         </w:rPr>
         <w:t xml:space="preserve"> </w:t>
       </w:r>
+      <w:proofErr w:type="spellStart"/>
       <w:r>
         <w:t>indexPath</w:t>
       </w:r>
+      <w:proofErr w:type="spellEnd"/>
       <w:r>
         <w:rPr>
           <w:rFonts w:hint="eastAsia"/>
         </w:rPr>
         <w:t>方法，该方法会按</w:t>
       </w:r>
+      <w:proofErr w:type="spellStart"/>
       <w:r>
         <w:rPr>
           <w:rFonts w:hint="eastAsia"/>
         </w:rPr>
         <w:t>indexPath</w:t>
       </w:r>
+      <w:proofErr w:type="spellEnd"/>
       <w:r>
         <w:rPr>
           <w:rFonts w:hint="eastAsia"/>
@@ -16626,7 +17350,19 @@
         <w:rPr>
           <w:rFonts w:hint="eastAsia"/>
         </w:rPr>
-        <w:t>个，所以该方法的性能开销不大。该方法的流程图如图</w:t>
+        <w:t>个，所以该方法的性能开销不大</w:t>
+      </w:r>
+      <w:r>
+        <w:rPr>
+          <w:vertAlign w:val="superscript"/>
+        </w:rPr>
+        <w:t>[19]</w:t>
+      </w:r>
+      <w:r>
+        <w:rPr>
+          <w:rFonts w:hint="eastAsia"/>
+        </w:rPr>
+        <w:t>。该方法的流程图如图</w:t>
       </w:r>
       <w:r>
         <w:rPr>
@@ -16668,12 +17404,14 @@
         </w:rPr>
         <w:t>动态加载</w:t>
       </w:r>
+      <w:proofErr w:type="spellStart"/>
       <w:r>
         <w:rPr>
           <w:rFonts w:hint="eastAsia"/>
         </w:rPr>
         <w:t>UITableViewCell</w:t>
       </w:r>
+      <w:proofErr w:type="spellEnd"/>
       <w:r>
         <w:rPr>
           <w:rFonts w:hint="eastAsia"/>
@@ -16696,12 +17434,14 @@
         </w:rPr>
         <w:t>求购模块的第二部分是我的求购板块，用户可以在该部分管理自己已发布的求购内容，这一部分也是由</w:t>
       </w:r>
+      <w:proofErr w:type="spellStart"/>
       <w:r>
         <w:rPr>
           <w:rFonts w:hint="eastAsia"/>
         </w:rPr>
         <w:t>UITableView</w:t>
       </w:r>
+      <w:proofErr w:type="spellEnd"/>
       <w:r>
         <w:rPr>
           <w:rFonts w:hint="eastAsia"/>
@@ -16720,24 +17460,28 @@
         </w:rPr>
         <w:t>都配置了删除按钮，点击删除按钮后，会提示是否要删除该求购信息。当删除信息时，要先删除数据源，即保存在</w:t>
       </w:r>
+      <w:proofErr w:type="spellStart"/>
       <w:r>
         <w:rPr>
           <w:rFonts w:hint="eastAsia"/>
         </w:rPr>
         <w:t>NSArray</w:t>
       </w:r>
+      <w:proofErr w:type="spellEnd"/>
       <w:r>
         <w:rPr>
           <w:rFonts w:hint="eastAsia"/>
         </w:rPr>
         <w:t>中的信息，再调用</w:t>
       </w:r>
+      <w:proofErr w:type="spellStart"/>
       <w:r>
         <w:rPr>
           <w:rFonts w:hint="eastAsia"/>
         </w:rPr>
         <w:t>UITableView</w:t>
       </w:r>
+      <w:proofErr w:type="spellEnd"/>
       <w:r>
         <w:rPr>
           <w:rFonts w:hint="eastAsia"/>
@@ -16768,12 +17512,14 @@
         </w:rPr>
         <w:t>时</w:t>
       </w:r>
+      <w:proofErr w:type="spellStart"/>
       <w:r>
         <w:rPr>
           <w:rFonts w:hint="eastAsia"/>
         </w:rPr>
         <w:t>UITableView</w:t>
       </w:r>
+      <w:proofErr w:type="spellEnd"/>
       <w:r>
         <w:rPr>
           <w:rFonts w:hint="eastAsia"/>
@@ -16792,12 +17538,14 @@
         </w:rPr>
         <w:t>的数目和数据源中的数目并不相符，违反了</w:t>
       </w:r>
+      <w:proofErr w:type="spellStart"/>
       <w:r>
         <w:rPr>
           <w:rFonts w:hint="eastAsia"/>
         </w:rPr>
         <w:t>UITableView</w:t>
       </w:r>
+      <w:proofErr w:type="spellEnd"/>
       <w:r>
         <w:rPr>
           <w:rFonts w:hint="eastAsia"/>
@@ -16845,7 +17593,7 @@
         <w:pStyle w:val="2"/>
         <w:spacing w:before="120" w:after="120"/>
       </w:pPr>
-      <w:bookmarkStart w:id="31" w:name="_Toc294343890"/>
+      <w:bookmarkStart w:id="31" w:name="_Toc294473112"/>
       <w:r>
         <w:rPr>
           <w:rFonts w:hint="eastAsia"/>
@@ -17085,12 +17833,14 @@
               </w:rPr>
               <w:t>跳转</w:t>
             </w:r>
+            <w:proofErr w:type="spellStart"/>
             <w:r>
               <w:rPr>
                 <w:rFonts w:hint="eastAsia"/>
               </w:rPr>
               <w:t>TreeViewController</w:t>
             </w:r>
+            <w:proofErr w:type="spellEnd"/>
             <w:r>
               <w:rPr>
                 <w:rFonts w:hint="eastAsia"/>
@@ -17135,12 +17885,14 @@
               </w:rPr>
               <w:t>弹出</w:t>
             </w:r>
+            <w:proofErr w:type="spellStart"/>
             <w:r>
               <w:rPr>
                 <w:rFonts w:hint="eastAsia"/>
               </w:rPr>
               <w:t>PopOver</w:t>
             </w:r>
+            <w:proofErr w:type="spellEnd"/>
             <w:r>
               <w:rPr>
                 <w:rFonts w:hint="eastAsia"/>
@@ -17241,12 +17993,14 @@
               </w:rPr>
               <w:t>弹出</w:t>
             </w:r>
+            <w:proofErr w:type="spellStart"/>
             <w:r>
               <w:rPr>
                 <w:rFonts w:hint="eastAsia"/>
               </w:rPr>
               <w:t>UIActionSheet</w:t>
             </w:r>
+            <w:proofErr w:type="spellEnd"/>
             <w:r>
               <w:rPr>
                 <w:rFonts w:hint="eastAsia"/>
@@ -17334,7 +18088,7 @@
         <w:pStyle w:val="3"/>
         <w:spacing w:before="120" w:after="120"/>
       </w:pPr>
-      <w:bookmarkStart w:id="32" w:name="_Toc294343891"/>
+      <w:bookmarkStart w:id="32" w:name="_Toc294473113"/>
       <w:r>
         <w:rPr>
           <w:rFonts w:hint="eastAsia"/>
@@ -17406,7 +18160,7 @@
                     </pic:cNvPicPr>
                   </pic:nvPicPr>
                   <pic:blipFill>
-                    <a:blip r:embed="rId32">
+                    <a:blip r:embed="rId33">
                       <a:extLst>
                         <a:ext uri="{28A0092B-C50C-407E-A947-70E740481C1C}">
                           <a14:useLocalDpi xmlns:a14="http://schemas.microsoft.com/office/drawing/2010/main" val="0"/>
@@ -17543,7 +18297,7 @@
         <w:pStyle w:val="3"/>
         <w:spacing w:before="120" w:after="120"/>
       </w:pPr>
-      <w:bookmarkStart w:id="33" w:name="_Toc294343892"/>
+      <w:bookmarkStart w:id="33" w:name="_Toc294473114"/>
       <w:r>
         <w:rPr>
           <w:rFonts w:hint="eastAsia"/>
@@ -17574,36 +18328,42 @@
         </w:rPr>
         <w:t>会弹出一个</w:t>
       </w:r>
+      <w:proofErr w:type="spellStart"/>
       <w:r>
         <w:rPr>
           <w:rFonts w:hint="eastAsia"/>
         </w:rPr>
         <w:t>UIActionSheet</w:t>
       </w:r>
+      <w:proofErr w:type="spellEnd"/>
       <w:r>
         <w:rPr>
           <w:rFonts w:hint="eastAsia"/>
         </w:rPr>
         <w:t>似的选择视图。</w:t>
       </w:r>
+      <w:proofErr w:type="spellStart"/>
       <w:r>
         <w:rPr>
           <w:rFonts w:hint="eastAsia"/>
         </w:rPr>
         <w:t>UIActionSheet</w:t>
       </w:r>
+      <w:proofErr w:type="spellEnd"/>
       <w:r>
         <w:rPr>
           <w:rFonts w:hint="eastAsia"/>
         </w:rPr>
         <w:t>是</w:t>
       </w:r>
+      <w:proofErr w:type="spellStart"/>
       <w:r>
         <w:rPr>
           <w:rFonts w:hint="eastAsia"/>
         </w:rPr>
         <w:t>UIKit</w:t>
       </w:r>
+      <w:proofErr w:type="spellEnd"/>
       <w:r>
         <w:rPr>
           <w:rFonts w:hint="eastAsia"/>
@@ -17616,24 +18376,28 @@
         </w:rPr>
         <w:t>弹出的视图作用与</w:t>
       </w:r>
+      <w:proofErr w:type="spellStart"/>
       <w:r>
         <w:rPr>
           <w:rFonts w:hint="eastAsia"/>
         </w:rPr>
         <w:t>UIActionSheet</w:t>
       </w:r>
+      <w:proofErr w:type="spellEnd"/>
       <w:r>
         <w:rPr>
           <w:rFonts w:hint="eastAsia"/>
         </w:rPr>
         <w:t>类似，但为了更直观地说明每一项的内容，采用封装</w:t>
       </w:r>
+      <w:proofErr w:type="spellStart"/>
       <w:r>
         <w:rPr>
           <w:rFonts w:hint="eastAsia"/>
         </w:rPr>
         <w:t>UIView</w:t>
       </w:r>
+      <w:proofErr w:type="spellEnd"/>
       <w:r>
         <w:rPr>
           <w:rFonts w:hint="eastAsia"/>
@@ -17662,7 +18426,7 @@
           <w:noProof/>
         </w:rPr>
         <w:drawing>
-          <wp:anchor distT="0" distB="0" distL="114300" distR="114300" simplePos="0" relativeHeight="251685888" behindDoc="0" locked="0" layoutInCell="1" allowOverlap="1" wp14:anchorId="1621B4AF" wp14:editId="4D56E78F">
+          <wp:anchor distT="0" distB="0" distL="114300" distR="114300" simplePos="0" relativeHeight="251685888" behindDoc="0" locked="0" layoutInCell="1" allowOverlap="1" wp14:anchorId="1621B4AF" wp14:editId="5F62C563">
             <wp:simplePos x="0" y="0"/>
             <wp:positionH relativeFrom="column">
               <wp:posOffset>1143000</wp:posOffset>
@@ -17670,8 +18434,8 @@
             <wp:positionV relativeFrom="paragraph">
               <wp:posOffset>312420</wp:posOffset>
             </wp:positionV>
-            <wp:extent cx="3288665" cy="5817235"/>
-            <wp:effectExtent l="0" t="0" r="0" b="0"/>
+            <wp:extent cx="3314700" cy="5862955"/>
+            <wp:effectExtent l="0" t="0" r="12700" b="4445"/>
             <wp:wrapTopAndBottom/>
             <wp:docPr id="30" name="图片 8"/>
             <wp:cNvGraphicFramePr>
@@ -17687,7 +18451,7 @@
                     </pic:cNvPicPr>
                   </pic:nvPicPr>
                   <pic:blipFill>
-                    <a:blip r:embed="rId33">
+                    <a:blip r:embed="rId34">
                       <a:extLst>
                         <a:ext uri="{28A0092B-C50C-407E-A947-70E740481C1C}">
                           <a14:useLocalDpi xmlns:a14="http://schemas.microsoft.com/office/drawing/2010/main" val="0"/>
@@ -17702,7 +18466,7 @@
                   <pic:spPr bwMode="auto">
                     <a:xfrm>
                       <a:off x="0" y="0"/>
-                      <a:ext cx="3288665" cy="5817235"/>
+                      <a:ext cx="3314700" cy="5862955"/>
                     </a:xfrm>
                     <a:prstGeom prst="rect">
                       <a:avLst/>
@@ -17782,9 +18546,11 @@
         </w:rPr>
         <w:t>。当选择拍照模式时，跳转到</w:t>
       </w:r>
+      <w:proofErr w:type="spellStart"/>
       <w:r>
         <w:t>CartierImagePicker</w:t>
       </w:r>
+      <w:proofErr w:type="spellEnd"/>
       <w:r>
         <w:rPr>
           <w:rFonts w:hint="eastAsia"/>
@@ -17800,12 +18566,14 @@
         </w:rPr>
         <w:t>类，该类是</w:t>
       </w:r>
+      <w:proofErr w:type="spellStart"/>
       <w:r>
         <w:rPr>
           <w:rFonts w:hint="eastAsia"/>
         </w:rPr>
         <w:t>UIImagePickerController</w:t>
       </w:r>
+      <w:proofErr w:type="spellEnd"/>
       <w:r>
         <w:rPr>
           <w:rFonts w:hint="eastAsia"/>
@@ -17817,13 +18585,23 @@
       <w:pPr>
         <w:pStyle w:val="aff3"/>
       </w:pPr>
+      <w:proofErr w:type="spellStart"/>
       <w:proofErr w:type="gramStart"/>
       <w:r>
         <w:t>imagePicker.sourceType</w:t>
       </w:r>
+      <w:proofErr w:type="spellEnd"/>
       <w:proofErr w:type="gramEnd"/>
       <w:r>
-        <w:t xml:space="preserve"> = UIImagePickerControllerSourceTypeCamera;</w:t>
+        <w:t xml:space="preserve"> = </w:t>
+      </w:r>
+      <w:proofErr w:type="spellStart"/>
+      <w:r>
+        <w:t>UIImagePickerControllerSourceTypeCamera</w:t>
+      </w:r>
+      <w:proofErr w:type="spellEnd"/>
+      <w:r>
+        <w:t>;</w:t>
       </w:r>
     </w:p>
     <w:p>
@@ -17842,12 +18620,14 @@
         </w:rPr>
         <w:t>拍摄完毕后，将回调的照片加入待上传照片集（</w:t>
       </w:r>
+      <w:proofErr w:type="spellStart"/>
       <w:r>
         <w:rPr>
           <w:rFonts w:hint="eastAsia"/>
         </w:rPr>
         <w:t>NSArray</w:t>
       </w:r>
+      <w:proofErr w:type="spellEnd"/>
       <w:r>
         <w:rPr>
           <w:rFonts w:hint="eastAsia"/>
@@ -17865,21 +18645,25 @@
         </w:rPr>
         <w:t>当用户选择从相册选择时，界面跳转到</w:t>
       </w:r>
+      <w:proofErr w:type="spellStart"/>
       <w:r>
         <w:t>BXImagePickerController</w:t>
       </w:r>
+      <w:proofErr w:type="spellEnd"/>
       <w:r>
         <w:rPr>
           <w:rFonts w:hint="eastAsia"/>
         </w:rPr>
         <w:t>类，该类封装了</w:t>
       </w:r>
+      <w:proofErr w:type="spellStart"/>
       <w:r>
         <w:rPr>
           <w:rFonts w:hint="eastAsia"/>
         </w:rPr>
         <w:t>UIImagePickerController</w:t>
       </w:r>
+      <w:proofErr w:type="spellEnd"/>
       <w:r>
         <w:rPr>
           <w:rFonts w:hint="eastAsia"/>
@@ -17939,7 +18723,7 @@
                     </pic:cNvPicPr>
                   </pic:nvPicPr>
                   <pic:blipFill>
-                    <a:blip r:embed="rId34">
+                    <a:blip r:embed="rId35">
                       <a:extLst>
                         <a:ext uri="{28A0092B-C50C-407E-A947-70E740481C1C}">
                           <a14:useLocalDpi xmlns:a14="http://schemas.microsoft.com/office/drawing/2010/main" val="0"/>
@@ -18061,7 +18845,7 @@
         <w:pStyle w:val="2"/>
         <w:spacing w:before="120" w:after="120"/>
       </w:pPr>
-      <w:bookmarkStart w:id="34" w:name="_Toc294343893"/>
+      <w:bookmarkStart w:id="34" w:name="_Toc294473115"/>
       <w:r>
         <w:rPr>
           <w:rFonts w:hint="eastAsia"/>
@@ -18155,12 +18939,14 @@
         </w:rPr>
         <w:t>，考虑采用</w:t>
       </w:r>
+      <w:proofErr w:type="spellStart"/>
       <w:r>
         <w:rPr>
           <w:rFonts w:hint="eastAsia"/>
         </w:rPr>
         <w:t>UISegmentControl</w:t>
       </w:r>
+      <w:proofErr w:type="spellEnd"/>
       <w:r>
         <w:rPr>
           <w:rFonts w:hint="eastAsia"/>
@@ -18173,12 +18959,14 @@
         </w:rPr>
         <w:t>是一个分段控件，类似于</w:t>
       </w:r>
+      <w:proofErr w:type="spellStart"/>
       <w:r>
         <w:rPr>
           <w:rFonts w:hint="eastAsia"/>
         </w:rPr>
         <w:t>UITabBar</w:t>
       </w:r>
+      <w:proofErr w:type="spellEnd"/>
       <w:r>
         <w:rPr>
           <w:rFonts w:hint="eastAsia"/>
@@ -18244,7 +19032,7 @@
                     </pic:cNvPicPr>
                   </pic:nvPicPr>
                   <pic:blipFill>
-                    <a:blip r:embed="rId35">
+                    <a:blip r:embed="rId36">
                       <a:extLst>
                         <a:ext uri="{28A0092B-C50C-407E-A947-70E740481C1C}">
                           <a14:useLocalDpi xmlns:a14="http://schemas.microsoft.com/office/drawing/2010/main" val="0"/>
@@ -18296,8 +19084,16 @@
         <w:rPr>
           <w:rFonts w:hint="eastAsia"/>
         </w:rPr>
-        <w:t>4.13 UISegmentControl</w:t>
-      </w:r>
+        <w:t xml:space="preserve">4.13 </w:t>
+      </w:r>
+      <w:proofErr w:type="spellStart"/>
+      <w:r>
+        <w:rPr>
+          <w:rFonts w:hint="eastAsia"/>
+        </w:rPr>
+        <w:t>UISegmentControl</w:t>
+      </w:r>
+      <w:proofErr w:type="spellEnd"/>
     </w:p>
     <w:p>
       <w:pPr>
@@ -18342,7 +19138,7 @@
                     </pic:cNvPicPr>
                   </pic:nvPicPr>
                   <pic:blipFill>
-                    <a:blip r:embed="rId36">
+                    <a:blip r:embed="rId37">
                       <a:extLst>
                         <a:ext uri="{28A0092B-C50C-407E-A947-70E740481C1C}">
                           <a14:useLocalDpi xmlns:a14="http://schemas.microsoft.com/office/drawing/2010/main" val="0"/>
@@ -18477,8 +19273,13 @@
         <w:t>-</w:t>
       </w:r>
       <w:r>
-        <w:t>(void)viewDidAppear</w:t>
-      </w:r>
+        <w:t>(void)</w:t>
+      </w:r>
+      <w:proofErr w:type="spellStart"/>
+      <w:r>
+        <w:t>viewDidAppear</w:t>
+      </w:r>
+      <w:proofErr w:type="spellEnd"/>
       <w:r>
         <w:rPr>
           <w:rFonts w:hint="eastAsia"/>
@@ -18547,7 +19348,7 @@
                     </pic:cNvPicPr>
                   </pic:nvPicPr>
                   <pic:blipFill>
-                    <a:blip r:embed="rId37">
+                    <a:blip r:embed="rId38">
                       <a:extLst>
                         <a:ext uri="{28A0092B-C50C-407E-A947-70E740481C1C}">
                           <a14:useLocalDpi xmlns:a14="http://schemas.microsoft.com/office/drawing/2010/main" val="0"/>
@@ -18618,7 +19419,7 @@
         <w:pStyle w:val="2"/>
         <w:spacing w:before="120" w:after="120"/>
       </w:pPr>
-      <w:bookmarkStart w:id="35" w:name="_Toc294343894"/>
+      <w:bookmarkStart w:id="35" w:name="_Toc294473116"/>
       <w:r>
         <w:rPr>
           <w:rFonts w:hint="eastAsia"/>
@@ -18684,12 +19485,14 @@
         </w:rPr>
         <w:t>融云即时通讯云可以在应用内支持单聊，群聊，语音通话等服务。在</w:t>
       </w:r>
+      <w:proofErr w:type="spellStart"/>
       <w:r>
         <w:rPr>
           <w:rFonts w:hint="eastAsia"/>
         </w:rPr>
         <w:t>iOS</w:t>
       </w:r>
+      <w:proofErr w:type="spellEnd"/>
       <w:r>
         <w:rPr>
           <w:rFonts w:hint="eastAsia"/>
@@ -18720,17 +19523,31 @@
         </w:rPr>
         <w:t>到</w:t>
       </w:r>
+      <w:proofErr w:type="spellStart"/>
       <w:r>
         <w:rPr>
           <w:rFonts w:hint="eastAsia"/>
         </w:rPr>
         <w:t>iOS</w:t>
       </w:r>
-      <w:r>
-        <w:rPr>
-          <w:rFonts w:hint="eastAsia"/>
-        </w:rPr>
-        <w:t>应用中。集成步骤如下：</w:t>
+      <w:proofErr w:type="spellEnd"/>
+      <w:r>
+        <w:rPr>
+          <w:rFonts w:hint="eastAsia"/>
+        </w:rPr>
+        <w:t>应用中。集成步骤如下</w:t>
+      </w:r>
+      <w:r>
+        <w:rPr>
+          <w:vertAlign w:val="superscript"/>
+        </w:rPr>
+        <w:t>[20]</w:t>
+      </w:r>
+      <w:r>
+        <w:rPr>
+          <w:rFonts w:hint="eastAsia"/>
+        </w:rPr>
+        <w:t>：</w:t>
       </w:r>
     </w:p>
     <w:p>
@@ -18747,12 +19564,14 @@
         </w:rPr>
         <w:t>在</w:t>
       </w:r>
+      <w:proofErr w:type="spellStart"/>
       <w:r>
         <w:rPr>
           <w:rFonts w:hint="eastAsia"/>
         </w:rPr>
         <w:t>AppDelegate</w:t>
       </w:r>
+      <w:proofErr w:type="spellEnd"/>
       <w:r>
         <w:rPr>
           <w:rFonts w:hint="eastAsia"/>
@@ -18830,21 +19649,25 @@
         </w:rPr>
         <w:t>其中，启动融云会话界面，需要使用融云的会话类</w:t>
       </w:r>
+      <w:proofErr w:type="spellStart"/>
       <w:r>
         <w:t>RCConversationViewController</w:t>
       </w:r>
+      <w:proofErr w:type="spellEnd"/>
       <w:r>
         <w:rPr>
           <w:rFonts w:hint="eastAsia"/>
         </w:rPr>
         <w:t>，并设置实例变量的</w:t>
       </w:r>
+      <w:proofErr w:type="spellStart"/>
       <w:r>
         <w:rPr>
           <w:rFonts w:hint="eastAsia"/>
         </w:rPr>
         <w:t>conversationType</w:t>
       </w:r>
+      <w:proofErr w:type="spellEnd"/>
       <w:r>
         <w:rPr>
           <w:rFonts w:hint="eastAsia"/>
@@ -18891,12 +19714,14 @@
         </w:rPr>
         <w:t>融云会话类的</w:t>
       </w:r>
+      <w:proofErr w:type="spellStart"/>
       <w:r>
         <w:rPr>
           <w:rFonts w:hint="eastAsia"/>
         </w:rPr>
         <w:t>conversationType</w:t>
       </w:r>
+      <w:proofErr w:type="spellEnd"/>
       <w:r>
         <w:rPr>
           <w:rFonts w:hint="eastAsia"/>
@@ -18927,7 +19752,6 @@
               <w:pStyle w:val="aff3"/>
               <w:jc w:val="center"/>
             </w:pPr>
-            <w:bookmarkStart w:id="36" w:name="_GoBack" w:colFirst="0" w:colLast="1"/>
             <w:r>
               <w:rPr>
                 <w:rFonts w:hint="eastAsia"/>
@@ -18964,9 +19788,11 @@
               <w:pStyle w:val="aff3"/>
               <w:jc w:val="center"/>
             </w:pPr>
+            <w:proofErr w:type="spellStart"/>
             <w:r>
               <w:t>ConversationType_PRIVATE</w:t>
             </w:r>
+            <w:proofErr w:type="spellEnd"/>
           </w:p>
         </w:tc>
         <w:tc>
@@ -18997,9 +19823,11 @@
               <w:pStyle w:val="aff3"/>
               <w:jc w:val="center"/>
             </w:pPr>
+            <w:proofErr w:type="spellStart"/>
             <w:r>
               <w:t>ConversationType_DISCUSSION</w:t>
             </w:r>
+            <w:proofErr w:type="spellEnd"/>
           </w:p>
         </w:tc>
         <w:tc>
@@ -19030,9 +19858,11 @@
               <w:pStyle w:val="aff3"/>
               <w:jc w:val="center"/>
             </w:pPr>
+            <w:proofErr w:type="spellStart"/>
             <w:r>
               <w:t>ConversationType_GROUP</w:t>
             </w:r>
+            <w:proofErr w:type="spellEnd"/>
           </w:p>
         </w:tc>
         <w:tc>
@@ -19063,9 +19893,11 @@
               <w:pStyle w:val="aff3"/>
               <w:jc w:val="center"/>
             </w:pPr>
+            <w:proofErr w:type="spellStart"/>
             <w:r>
               <w:t>ConversationType_CHATROOM</w:t>
             </w:r>
+            <w:proofErr w:type="spellEnd"/>
           </w:p>
         </w:tc>
         <w:tc>
@@ -19096,8 +19928,13 @@
               <w:pStyle w:val="aff3"/>
               <w:jc w:val="center"/>
             </w:pPr>
+            <w:proofErr w:type="spellStart"/>
             <w:r>
-              <w:t>ConversationType_CUSTOMERSERVICE,</w:t>
+              <w:t>ConversationType_CUSTOMERSERVICE</w:t>
+            </w:r>
+            <w:proofErr w:type="spellEnd"/>
+            <w:r>
+              <w:t>,</w:t>
             </w:r>
           </w:p>
         </w:tc>
@@ -19129,9 +19966,11 @@
               <w:pStyle w:val="aff3"/>
               <w:jc w:val="center"/>
             </w:pPr>
+            <w:proofErr w:type="spellStart"/>
             <w:r>
               <w:t>ConversationType_SystemMessage</w:t>
             </w:r>
+            <w:proofErr w:type="spellEnd"/>
           </w:p>
         </w:tc>
         <w:tc>
@@ -19152,7 +19991,6 @@
           </w:p>
         </w:tc>
       </w:tr>
-      <w:bookmarkEnd w:id="36"/>
     </w:tbl>
     <w:p>
       <w:pPr>
@@ -19196,7 +20034,7 @@
                     </pic:cNvPicPr>
                   </pic:nvPicPr>
                   <pic:blipFill>
-                    <a:blip r:embed="rId38">
+                    <a:blip r:embed="rId39">
                       <a:extLst>
                         <a:ext uri="{28A0092B-C50C-407E-A947-70E740481C1C}">
                           <a14:useLocalDpi xmlns:a14="http://schemas.microsoft.com/office/drawing/2010/main" val="0"/>
@@ -19328,7 +20166,7 @@
           <w:lang w:val="en-US" w:eastAsia="zh-CN"/>
         </w:rPr>
       </w:pPr>
-      <w:bookmarkStart w:id="37" w:name="_Toc294343895"/>
+      <w:bookmarkStart w:id="36" w:name="_Toc294473117"/>
       <w:r>
         <w:rPr>
           <w:rFonts w:hint="eastAsia"/>
@@ -19343,7 +20181,7 @@
         </w:rPr>
         <w:t>工具模块的详细设计与实现</w:t>
       </w:r>
-      <w:bookmarkEnd w:id="37"/>
+      <w:bookmarkEnd w:id="36"/>
     </w:p>
     <w:p>
       <w:pPr>
@@ -19355,12 +20193,14 @@
         </w:rPr>
         <w:t>工具模块实际上并不是一个独立的模块，它是很多小工具的集合，为了便于开发和介绍，本系统将其看做一个模块。该模块提供了车辆估价，违章查询，限迁标准查询等多种第三方的工具，以</w:t>
       </w:r>
+      <w:proofErr w:type="spellStart"/>
       <w:r>
         <w:rPr>
           <w:rFonts w:hint="eastAsia"/>
         </w:rPr>
         <w:t>webView</w:t>
       </w:r>
+      <w:proofErr w:type="spellEnd"/>
       <w:r>
         <w:rPr>
           <w:rFonts w:hint="eastAsia"/>
@@ -19431,7 +20271,7 @@
                     </pic:cNvPicPr>
                   </pic:nvPicPr>
                   <pic:blipFill>
-                    <a:blip r:embed="rId39">
+                    <a:blip r:embed="rId40">
                       <a:extLst>
                         <a:ext uri="{28A0092B-C50C-407E-A947-70E740481C1C}">
                           <a14:useLocalDpi xmlns:a14="http://schemas.microsoft.com/office/drawing/2010/main" val="0"/>
@@ -19496,24 +20336,28 @@
       <w:pPr>
         <w:pStyle w:val="aff3"/>
       </w:pPr>
+      <w:proofErr w:type="spellStart"/>
       <w:r>
         <w:rPr>
           <w:rFonts w:hint="eastAsia"/>
         </w:rPr>
         <w:t>iOS</w:t>
       </w:r>
+      <w:proofErr w:type="spellEnd"/>
       <w:r>
         <w:rPr>
           <w:rFonts w:hint="eastAsia"/>
         </w:rPr>
         <w:t>中使用</w:t>
       </w:r>
+      <w:proofErr w:type="spellStart"/>
       <w:r>
         <w:rPr>
           <w:rFonts w:hint="eastAsia"/>
         </w:rPr>
         <w:t>UIWebView</w:t>
       </w:r>
+      <w:proofErr w:type="spellEnd"/>
       <w:r>
         <w:rPr>
           <w:rFonts w:hint="eastAsia"/>
@@ -19526,12 +20370,14 @@
         </w:rPr>
         <w:t>在</w:t>
       </w:r>
+      <w:proofErr w:type="spellStart"/>
       <w:r>
         <w:rPr>
           <w:rFonts w:hint="eastAsia"/>
         </w:rPr>
         <w:t>UIWebView</w:t>
       </w:r>
+      <w:proofErr w:type="spellEnd"/>
       <w:r>
         <w:rPr>
           <w:rFonts w:hint="eastAsia"/>
@@ -19556,12 +20402,14 @@
         </w:rPr>
         <w:t>由于网络环境会发生变化，所以需要为其设置代理方法，判断不同的读取进度，</w:t>
       </w:r>
+      <w:proofErr w:type="spellStart"/>
       <w:r>
         <w:rPr>
           <w:rFonts w:hint="eastAsia"/>
         </w:rPr>
         <w:t>UIWebViewDelegate</w:t>
       </w:r>
+      <w:proofErr w:type="spellEnd"/>
       <w:r>
         <w:rPr>
           <w:rFonts w:hint="eastAsia"/>
@@ -19589,6 +20437,9 @@
     <w:p>
       <w:pPr>
         <w:pStyle w:val="title"/>
+        <w:rPr>
+          <w:vertAlign w:val="superscript"/>
+        </w:rPr>
       </w:pPr>
       <w:r>
         <w:rPr>
@@ -19600,13 +20451,27 @@
         <w:rPr>
           <w:rFonts w:hint="eastAsia"/>
         </w:rPr>
-        <w:t>4.3 UIWebViewDelegate</w:t>
-      </w:r>
+        <w:t xml:space="preserve">4.3 </w:t>
+      </w:r>
+      <w:proofErr w:type="spellStart"/>
+      <w:r>
+        <w:rPr>
+          <w:rFonts w:hint="eastAsia"/>
+        </w:rPr>
+        <w:t>UIWebViewDelegate</w:t>
+      </w:r>
+      <w:proofErr w:type="spellEnd"/>
       <w:r>
         <w:rPr>
           <w:rFonts w:hint="eastAsia"/>
         </w:rPr>
         <w:t>方法列表</w:t>
+      </w:r>
+      <w:r>
+        <w:rPr>
+          <w:vertAlign w:val="superscript"/>
+        </w:rPr>
+        <w:t>[21]</w:t>
       </w:r>
     </w:p>
     <w:tbl>
@@ -19684,10 +20549,12 @@
             <w:r>
               <w:t>– </w:t>
             </w:r>
+            <w:proofErr w:type="spellStart"/>
             <w:proofErr w:type="gramStart"/>
             <w:r>
               <w:t>webView:shouldStartLoadWithRequest:navigationType</w:t>
             </w:r>
+            <w:proofErr w:type="spellEnd"/>
             <w:proofErr w:type="gramEnd"/>
             <w:r>
               <w:t>:</w:t>
@@ -19730,10 +20597,12 @@
             <w:r>
               <w:t>– </w:t>
             </w:r>
+            <w:proofErr w:type="spellStart"/>
             <w:proofErr w:type="gramStart"/>
             <w:r>
               <w:t>webViewDidStartLoad</w:t>
             </w:r>
+            <w:proofErr w:type="spellEnd"/>
             <w:proofErr w:type="gramEnd"/>
             <w:r>
               <w:t>:</w:t>
@@ -19771,10 +20640,12 @@
             <w:r>
               <w:t>– </w:t>
             </w:r>
+            <w:proofErr w:type="spellStart"/>
             <w:proofErr w:type="gramStart"/>
             <w:r>
               <w:t>webViewDidFinishLoad</w:t>
             </w:r>
+            <w:proofErr w:type="spellEnd"/>
             <w:proofErr w:type="gramEnd"/>
             <w:r>
               <w:t>:</w:t>
@@ -19812,10 +20683,12 @@
             <w:r>
               <w:t>– </w:t>
             </w:r>
+            <w:proofErr w:type="spellStart"/>
             <w:proofErr w:type="gramStart"/>
             <w:r>
               <w:t>webView:didFailLoadWithError</w:t>
             </w:r>
+            <w:proofErr w:type="spellEnd"/>
             <w:proofErr w:type="gramEnd"/>
             <w:r>
               <w:t>:</w:t>
@@ -19855,7 +20728,7 @@
         <w:pStyle w:val="2"/>
         <w:spacing w:before="120" w:after="120"/>
       </w:pPr>
-      <w:bookmarkStart w:id="38" w:name="_Toc294343896"/>
+      <w:bookmarkStart w:id="37" w:name="_Toc294473118"/>
       <w:r>
         <w:rPr>
           <w:rFonts w:hint="eastAsia"/>
@@ -19868,173 +20741,180 @@
         </w:rPr>
         <w:t>本章小结</w:t>
       </w:r>
+      <w:bookmarkEnd w:id="37"/>
+    </w:p>
+    <w:p>
+      <w:pPr>
+        <w:pStyle w:val="aff3"/>
+      </w:pPr>
+      <w:r>
+        <w:rPr>
+          <w:rFonts w:hint="eastAsia"/>
+        </w:rPr>
+        <w:t>本章主要介绍了系统的详细设计与实现，根据第三章的需求分析，将系统分为了八个模块，分别是用户登录模块、二手车列表模块、搜索模块、车辆求购模块、车辆发布模块、信息管理模块、聊天模块和工具模块。本章依次介绍了每个模块的详细设计与实现，并在具体的细节部分配有图片和表格说明。</w:t>
+      </w:r>
+    </w:p>
+    <w:p>
+      <w:pPr>
+        <w:pStyle w:val="aff3"/>
+      </w:pPr>
+    </w:p>
+    <w:p>
+      <w:pPr>
+        <w:pStyle w:val="aff3"/>
+      </w:pPr>
+    </w:p>
+    <w:p>
+      <w:pPr>
+        <w:pStyle w:val="aff3"/>
+      </w:pPr>
+    </w:p>
+    <w:p>
+      <w:pPr>
+        <w:pStyle w:val="aff3"/>
+      </w:pPr>
+    </w:p>
+    <w:p>
+      <w:pPr>
+        <w:pStyle w:val="aff3"/>
+      </w:pPr>
+    </w:p>
+    <w:p>
+      <w:pPr>
+        <w:pStyle w:val="aff3"/>
+      </w:pPr>
+    </w:p>
+    <w:p>
+      <w:pPr>
+        <w:pStyle w:val="aff3"/>
+      </w:pPr>
+    </w:p>
+    <w:p>
+      <w:pPr>
+        <w:pStyle w:val="aff3"/>
+      </w:pPr>
+    </w:p>
+    <w:p>
+      <w:pPr>
+        <w:pStyle w:val="aff3"/>
+      </w:pPr>
+    </w:p>
+    <w:p>
+      <w:pPr>
+        <w:pStyle w:val="aff3"/>
+      </w:pPr>
+    </w:p>
+    <w:p>
+      <w:pPr>
+        <w:pStyle w:val="aff3"/>
+      </w:pPr>
+    </w:p>
+    <w:p>
+      <w:pPr>
+        <w:pStyle w:val="aff3"/>
+      </w:pPr>
+    </w:p>
+    <w:p>
+      <w:pPr>
+        <w:pStyle w:val="aff3"/>
+      </w:pPr>
+    </w:p>
+    <w:p>
+      <w:pPr>
+        <w:pStyle w:val="aff3"/>
+      </w:pPr>
+    </w:p>
+    <w:p>
+      <w:pPr>
+        <w:pStyle w:val="aff3"/>
+      </w:pPr>
+    </w:p>
+    <w:p>
+      <w:pPr>
+        <w:pStyle w:val="aff3"/>
+      </w:pPr>
+    </w:p>
+    <w:p>
+      <w:pPr>
+        <w:pStyle w:val="aff3"/>
+      </w:pPr>
+    </w:p>
+    <w:p>
+      <w:pPr>
+        <w:pStyle w:val="aff3"/>
+      </w:pPr>
+    </w:p>
+    <w:p>
+      <w:pPr>
+        <w:pStyle w:val="aff3"/>
+      </w:pPr>
+    </w:p>
+    <w:p>
+      <w:pPr>
+        <w:pStyle w:val="aff3"/>
+      </w:pPr>
+    </w:p>
+    <w:p>
+      <w:pPr>
+        <w:pStyle w:val="aff3"/>
+      </w:pPr>
+    </w:p>
+    <w:p>
+      <w:pPr>
+        <w:pStyle w:val="aff3"/>
+      </w:pPr>
+    </w:p>
+    <w:p>
+      <w:pPr>
+        <w:pStyle w:val="aff3"/>
+      </w:pPr>
+    </w:p>
+    <w:p>
+      <w:pPr>
+        <w:pStyle w:val="aff3"/>
+      </w:pPr>
+    </w:p>
+    <w:p>
+      <w:pPr>
+        <w:pStyle w:val="aff3"/>
+      </w:pPr>
+    </w:p>
+    <w:p>
+      <w:pPr>
+        <w:pStyle w:val="aff3"/>
+      </w:pPr>
+    </w:p>
+    <w:p>
+      <w:pPr>
+        <w:pStyle w:val="aff3"/>
+      </w:pPr>
+    </w:p>
+    <w:p>
+      <w:pPr>
+        <w:pStyle w:val="aff3"/>
+      </w:pPr>
+    </w:p>
+    <w:p>
+      <w:pPr>
+        <w:pStyle w:val="aff3"/>
+      </w:pPr>
+    </w:p>
+    <w:p>
+      <w:pPr>
+        <w:pStyle w:val="aff3"/>
+      </w:pPr>
+    </w:p>
+    <w:p>
+      <w:pPr>
+        <w:pStyle w:val="aff3"/>
+      </w:pPr>
+    </w:p>
+    <w:p>
+      <w:pPr>
+        <w:pStyle w:val="aff3"/>
+      </w:pPr>
+      <w:bookmarkStart w:id="38" w:name="_GoBack"/>
       <w:bookmarkEnd w:id="38"/>
-    </w:p>
-    <w:p>
-      <w:pPr>
-        <w:pStyle w:val="aff3"/>
-      </w:pPr>
-      <w:r>
-        <w:rPr>
-          <w:rFonts w:hint="eastAsia"/>
-        </w:rPr>
-        <w:t>本章主要介绍了系统的详细设计与实现，根据第三章的需求分析，将系统分为了八个模块，分别是用户登录模块、二手车列表模块、搜索模块、车辆求购模块、车辆发布模块、信息管理模块、聊天模块和工具模块。本章依次介绍了每个模块的详细设计与实现，并在具体的细节部分配有图片和表格说明。</w:t>
-      </w:r>
-    </w:p>
-    <w:p>
-      <w:pPr>
-        <w:pStyle w:val="aff3"/>
-      </w:pPr>
-    </w:p>
-    <w:p>
-      <w:pPr>
-        <w:pStyle w:val="aff3"/>
-      </w:pPr>
-    </w:p>
-    <w:p>
-      <w:pPr>
-        <w:pStyle w:val="aff3"/>
-      </w:pPr>
-    </w:p>
-    <w:p>
-      <w:pPr>
-        <w:pStyle w:val="aff3"/>
-      </w:pPr>
-    </w:p>
-    <w:p>
-      <w:pPr>
-        <w:pStyle w:val="aff3"/>
-      </w:pPr>
-    </w:p>
-    <w:p>
-      <w:pPr>
-        <w:pStyle w:val="aff3"/>
-      </w:pPr>
-    </w:p>
-    <w:p>
-      <w:pPr>
-        <w:pStyle w:val="aff3"/>
-      </w:pPr>
-    </w:p>
-    <w:p>
-      <w:pPr>
-        <w:pStyle w:val="aff3"/>
-      </w:pPr>
-    </w:p>
-    <w:p>
-      <w:pPr>
-        <w:pStyle w:val="aff3"/>
-      </w:pPr>
-    </w:p>
-    <w:p>
-      <w:pPr>
-        <w:pStyle w:val="aff3"/>
-      </w:pPr>
-    </w:p>
-    <w:p>
-      <w:pPr>
-        <w:pStyle w:val="aff3"/>
-      </w:pPr>
-    </w:p>
-    <w:p>
-      <w:pPr>
-        <w:pStyle w:val="aff3"/>
-      </w:pPr>
-    </w:p>
-    <w:p>
-      <w:pPr>
-        <w:pStyle w:val="aff3"/>
-      </w:pPr>
-    </w:p>
-    <w:p>
-      <w:pPr>
-        <w:pStyle w:val="aff3"/>
-      </w:pPr>
-    </w:p>
-    <w:p>
-      <w:pPr>
-        <w:pStyle w:val="aff3"/>
-      </w:pPr>
-    </w:p>
-    <w:p>
-      <w:pPr>
-        <w:pStyle w:val="aff3"/>
-      </w:pPr>
-    </w:p>
-    <w:p>
-      <w:pPr>
-        <w:pStyle w:val="aff3"/>
-      </w:pPr>
-    </w:p>
-    <w:p>
-      <w:pPr>
-        <w:pStyle w:val="aff3"/>
-      </w:pPr>
-    </w:p>
-    <w:p>
-      <w:pPr>
-        <w:pStyle w:val="aff3"/>
-      </w:pPr>
-    </w:p>
-    <w:p>
-      <w:pPr>
-        <w:pStyle w:val="aff3"/>
-      </w:pPr>
-    </w:p>
-    <w:p>
-      <w:pPr>
-        <w:pStyle w:val="aff3"/>
-      </w:pPr>
-    </w:p>
-    <w:p>
-      <w:pPr>
-        <w:pStyle w:val="aff3"/>
-      </w:pPr>
-    </w:p>
-    <w:p>
-      <w:pPr>
-        <w:pStyle w:val="aff3"/>
-      </w:pPr>
-    </w:p>
-    <w:p>
-      <w:pPr>
-        <w:pStyle w:val="aff3"/>
-      </w:pPr>
-    </w:p>
-    <w:p>
-      <w:pPr>
-        <w:pStyle w:val="aff3"/>
-      </w:pPr>
-    </w:p>
-    <w:p>
-      <w:pPr>
-        <w:pStyle w:val="aff3"/>
-      </w:pPr>
-    </w:p>
-    <w:p>
-      <w:pPr>
-        <w:pStyle w:val="aff3"/>
-      </w:pPr>
-    </w:p>
-    <w:p>
-      <w:pPr>
-        <w:pStyle w:val="aff3"/>
-      </w:pPr>
-    </w:p>
-    <w:p>
-      <w:pPr>
-        <w:pStyle w:val="aff3"/>
-      </w:pPr>
-    </w:p>
-    <w:p>
-      <w:pPr>
-        <w:pStyle w:val="aff3"/>
-      </w:pPr>
-    </w:p>
-    <w:p>
-      <w:pPr>
-        <w:pStyle w:val="aff3"/>
-      </w:pPr>
     </w:p>
     <w:p>
       <w:pPr>
@@ -20045,7 +20925,7 @@
         </w:numPr>
         <w:spacing w:before="120" w:after="120"/>
       </w:pPr>
-      <w:bookmarkStart w:id="39" w:name="_Toc294343897"/>
+      <w:bookmarkStart w:id="39" w:name="_Toc294473119"/>
       <w:r>
         <w:rPr>
           <w:rFonts w:hint="eastAsia"/>
@@ -20063,7 +20943,7 @@
         </w:numPr>
         <w:spacing w:before="120" w:after="120"/>
       </w:pPr>
-      <w:bookmarkStart w:id="40" w:name="_Toc294343898"/>
+      <w:bookmarkStart w:id="40" w:name="_Toc294473120"/>
       <w:r>
         <w:rPr>
           <w:rFonts w:hint="eastAsia"/>
@@ -20088,12 +20968,14 @@
         </w:rPr>
         <w:t>信息平台系统的设计与实现，该系统基于</w:t>
       </w:r>
+      <w:proofErr w:type="spellStart"/>
       <w:r>
         <w:rPr>
           <w:rFonts w:hint="eastAsia"/>
         </w:rPr>
         <w:t>iOS</w:t>
       </w:r>
+      <w:proofErr w:type="spellEnd"/>
       <w:r>
         <w:rPr>
           <w:rFonts w:hint="eastAsia"/>
@@ -20136,60 +21018,70 @@
           <w:numId w:val="35"/>
         </w:numPr>
       </w:pPr>
+      <w:proofErr w:type="spellStart"/>
       <w:r>
         <w:rPr>
           <w:rFonts w:hint="eastAsia"/>
         </w:rPr>
         <w:t>iOS</w:t>
       </w:r>
+      <w:proofErr w:type="spellEnd"/>
       <w:r>
         <w:rPr>
           <w:rFonts w:hint="eastAsia"/>
         </w:rPr>
         <w:t>开发理论基础的介绍。本系统采用</w:t>
       </w:r>
+      <w:proofErr w:type="spellStart"/>
       <w:r>
         <w:rPr>
           <w:rFonts w:hint="eastAsia"/>
         </w:rPr>
         <w:t>iOS</w:t>
       </w:r>
+      <w:proofErr w:type="spellEnd"/>
       <w:r>
         <w:rPr>
           <w:rFonts w:hint="eastAsia"/>
         </w:rPr>
         <w:t>平台进行开发，在该平台上开发需要一定的理论基础，本文初步介绍了</w:t>
       </w:r>
+      <w:proofErr w:type="spellStart"/>
       <w:r>
         <w:rPr>
           <w:rFonts w:hint="eastAsia"/>
         </w:rPr>
         <w:t>iOS</w:t>
       </w:r>
+      <w:proofErr w:type="spellEnd"/>
       <w:r>
         <w:rPr>
           <w:rFonts w:hint="eastAsia"/>
         </w:rPr>
         <w:t>系统、开发</w:t>
       </w:r>
+      <w:proofErr w:type="spellStart"/>
       <w:r>
         <w:rPr>
           <w:rFonts w:hint="eastAsia"/>
         </w:rPr>
         <w:t>iOS</w:t>
       </w:r>
+      <w:proofErr w:type="spellEnd"/>
       <w:r>
         <w:rPr>
           <w:rFonts w:hint="eastAsia"/>
         </w:rPr>
         <w:t>平台应用所使用的开发工具</w:t>
       </w:r>
+      <w:proofErr w:type="spellStart"/>
       <w:r>
         <w:rPr>
           <w:rFonts w:hint="eastAsia"/>
         </w:rPr>
         <w:t>XCode</w:t>
       </w:r>
+      <w:proofErr w:type="spellEnd"/>
       <w:r>
         <w:rPr>
           <w:rFonts w:hint="eastAsia"/>
@@ -20208,12 +21100,14 @@
         </w:rPr>
         <w:t>的相关知识。同时介绍了开发</w:t>
       </w:r>
+      <w:proofErr w:type="spellStart"/>
       <w:r>
         <w:rPr>
           <w:rFonts w:hint="eastAsia"/>
         </w:rPr>
         <w:t>iOS</w:t>
       </w:r>
+      <w:proofErr w:type="spellEnd"/>
       <w:r>
         <w:rPr>
           <w:rFonts w:hint="eastAsia"/>
@@ -20274,24 +21168,28 @@
         </w:rPr>
         <w:t>系统详细设计及实现。按需求分析后划分的八个模块依次介绍详细设计及实现，对于每个系统，针对功能的不同，有不同的介绍侧重点。如，针对求购模块的列表中每项</w:t>
       </w:r>
+      <w:proofErr w:type="spellStart"/>
       <w:r>
         <w:rPr>
           <w:rFonts w:hint="eastAsia"/>
         </w:rPr>
         <w:t>UITableViewCell</w:t>
       </w:r>
+      <w:proofErr w:type="spellEnd"/>
       <w:r>
         <w:rPr>
           <w:rFonts w:hint="eastAsia"/>
         </w:rPr>
         <w:t>的不同，介绍了</w:t>
       </w:r>
+      <w:proofErr w:type="spellStart"/>
       <w:r>
         <w:rPr>
           <w:rFonts w:hint="eastAsia"/>
         </w:rPr>
         <w:t>iOS</w:t>
       </w:r>
+      <w:proofErr w:type="spellEnd"/>
       <w:r>
         <w:rPr>
           <w:rFonts w:hint="eastAsia"/>
@@ -20355,7 +21253,7 @@
         </w:numPr>
         <w:spacing w:before="120" w:after="120"/>
       </w:pPr>
-      <w:bookmarkStart w:id="41" w:name="_Toc294343899"/>
+      <w:bookmarkStart w:id="41" w:name="_Toc294473121"/>
       <w:r>
         <w:rPr>
           <w:rFonts w:hint="eastAsia"/>
@@ -20515,11 +21413,19 @@
         </w:rPr>
         <w:t>寸屏幕运行，大大降低了用户体验。在接下来的版本中，需要使用</w:t>
       </w:r>
-      <w:r>
-        <w:rPr>
-          <w:rFonts w:hint="eastAsia"/>
-        </w:rPr>
-        <w:t>iOS 7</w:t>
+      <w:proofErr w:type="spellStart"/>
+      <w:r>
+        <w:rPr>
+          <w:rFonts w:hint="eastAsia"/>
+        </w:rPr>
+        <w:t>iOS</w:t>
+      </w:r>
+      <w:proofErr w:type="spellEnd"/>
+      <w:r>
+        <w:rPr>
+          <w:rFonts w:hint="eastAsia"/>
+        </w:rPr>
+        <w:t xml:space="preserve"> 7</w:t>
       </w:r>
       <w:r>
         <w:rPr>
@@ -20527,12 +21433,14 @@
         </w:rPr>
         <w:t>之后加入的自动布局（</w:t>
       </w:r>
+      <w:proofErr w:type="spellStart"/>
       <w:r>
         <w:rPr>
           <w:rFonts w:hint="eastAsia"/>
         </w:rPr>
         <w:t>AutoLayout</w:t>
       </w:r>
+      <w:proofErr w:type="spellEnd"/>
       <w:r>
         <w:rPr>
           <w:rFonts w:hint="eastAsia"/>
@@ -20623,12 +21531,14 @@
         </w:rPr>
         <w:t>对内存管理不合理。尤其是载入图片以及上传图片时，内存会瞬间暴涨，在接下来的开发中，可以考虑在加载图片时降低图片的质量，当用户希望查看细节时再载入原图。在上传图片时，利用</w:t>
       </w:r>
+      <w:proofErr w:type="spellStart"/>
       <w:r>
         <w:rPr>
           <w:rFonts w:hint="eastAsia"/>
         </w:rPr>
         <w:t>NSOperation</w:t>
       </w:r>
+      <w:proofErr w:type="spellEnd"/>
       <w:r>
         <w:rPr>
           <w:rFonts w:hint="eastAsia"/>
@@ -20815,21 +21725,17 @@
       </w:pPr>
     </w:p>
     <w:p>
-      <w:pPr>
-        <w:pStyle w:val="aff3"/>
-      </w:pPr>
-    </w:p>
-    <w:p>
-      <w:pPr>
-        <w:pStyle w:val="aff3"/>
-      </w:pPr>
-    </w:p>
+      <w:bookmarkStart w:id="42" w:name="_Toc294473122"/>
+    </w:p>
+    <w:p/>
+    <w:p/>
+    <w:p/>
+    <w:p/>
     <w:p>
       <w:pPr>
         <w:pStyle w:val="1"/>
         <w:spacing w:before="120" w:after="120"/>
         <w:rPr>
-          <w:rFonts w:hint="eastAsia"/>
           <w:lang w:eastAsia="zh-CN"/>
         </w:rPr>
       </w:pPr>
@@ -20840,277 +21746,2208 @@
         </w:rPr>
         <w:t>参考文献</w:t>
       </w:r>
-    </w:p>
-    <w:p>
-      <w:pPr>
-        <w:pStyle w:val="aff3"/>
-        <w:rPr>
-          <w:rFonts w:hint="eastAsia"/>
-        </w:rPr>
-      </w:pPr>
-    </w:p>
-    <w:p>
-      <w:pPr>
-        <w:pStyle w:val="aff3"/>
-        <w:rPr>
-          <w:rFonts w:hint="eastAsia"/>
-        </w:rPr>
-      </w:pPr>
-    </w:p>
-    <w:p>
-      <w:pPr>
-        <w:pStyle w:val="aff3"/>
-        <w:rPr>
-          <w:rFonts w:hint="eastAsia"/>
-        </w:rPr>
-      </w:pPr>
-    </w:p>
-    <w:p>
-      <w:pPr>
-        <w:pStyle w:val="aff3"/>
-        <w:rPr>
-          <w:rFonts w:hint="eastAsia"/>
-        </w:rPr>
-      </w:pPr>
-    </w:p>
-    <w:p>
-      <w:pPr>
-        <w:pStyle w:val="aff3"/>
-        <w:rPr>
-          <w:rFonts w:hint="eastAsia"/>
-        </w:rPr>
-      </w:pPr>
-    </w:p>
-    <w:p>
-      <w:pPr>
-        <w:pStyle w:val="aff3"/>
-        <w:rPr>
-          <w:rFonts w:hint="eastAsia"/>
-        </w:rPr>
-      </w:pPr>
-    </w:p>
-    <w:p>
-      <w:pPr>
-        <w:pStyle w:val="aff3"/>
-        <w:rPr>
-          <w:rFonts w:hint="eastAsia"/>
-        </w:rPr>
-      </w:pPr>
-    </w:p>
-    <w:p>
-      <w:pPr>
-        <w:pStyle w:val="aff3"/>
-        <w:rPr>
-          <w:rFonts w:hint="eastAsia"/>
-        </w:rPr>
-      </w:pPr>
-    </w:p>
-    <w:p>
-      <w:pPr>
-        <w:pStyle w:val="aff3"/>
-        <w:rPr>
-          <w:rFonts w:hint="eastAsia"/>
-        </w:rPr>
-      </w:pPr>
-    </w:p>
-    <w:p>
-      <w:pPr>
-        <w:pStyle w:val="aff3"/>
-        <w:rPr>
-          <w:rFonts w:hint="eastAsia"/>
-        </w:rPr>
-      </w:pPr>
-    </w:p>
-    <w:p>
-      <w:pPr>
-        <w:pStyle w:val="aff3"/>
-        <w:rPr>
-          <w:rFonts w:hint="eastAsia"/>
-        </w:rPr>
-      </w:pPr>
-    </w:p>
-    <w:p>
-      <w:pPr>
-        <w:pStyle w:val="aff3"/>
-        <w:rPr>
-          <w:rFonts w:hint="eastAsia"/>
-        </w:rPr>
-      </w:pPr>
-    </w:p>
-    <w:p>
-      <w:pPr>
-        <w:pStyle w:val="aff3"/>
-        <w:rPr>
-          <w:rFonts w:hint="eastAsia"/>
-        </w:rPr>
-      </w:pPr>
-    </w:p>
-    <w:p>
-      <w:pPr>
-        <w:pStyle w:val="aff3"/>
-        <w:rPr>
-          <w:rFonts w:hint="eastAsia"/>
-        </w:rPr>
-      </w:pPr>
-    </w:p>
-    <w:p>
-      <w:pPr>
-        <w:pStyle w:val="aff3"/>
-        <w:rPr>
-          <w:rFonts w:hint="eastAsia"/>
-        </w:rPr>
-      </w:pPr>
-    </w:p>
-    <w:p>
-      <w:pPr>
-        <w:pStyle w:val="aff3"/>
-        <w:rPr>
-          <w:rFonts w:hint="eastAsia"/>
-        </w:rPr>
-      </w:pPr>
-    </w:p>
-    <w:p>
-      <w:pPr>
-        <w:pStyle w:val="aff3"/>
-        <w:rPr>
-          <w:rFonts w:hint="eastAsia"/>
-        </w:rPr>
-      </w:pPr>
-    </w:p>
-    <w:p>
-      <w:pPr>
-        <w:pStyle w:val="aff3"/>
-        <w:rPr>
-          <w:rFonts w:hint="eastAsia"/>
-        </w:rPr>
-      </w:pPr>
-    </w:p>
-    <w:p>
-      <w:pPr>
-        <w:pStyle w:val="aff3"/>
-        <w:rPr>
-          <w:rFonts w:hint="eastAsia"/>
-        </w:rPr>
-      </w:pPr>
-    </w:p>
-    <w:p>
-      <w:pPr>
-        <w:pStyle w:val="aff3"/>
-        <w:rPr>
-          <w:rFonts w:hint="eastAsia"/>
-        </w:rPr>
-      </w:pPr>
-    </w:p>
-    <w:p>
-      <w:pPr>
-        <w:pStyle w:val="aff3"/>
-        <w:rPr>
-          <w:rFonts w:hint="eastAsia"/>
-        </w:rPr>
-      </w:pPr>
-    </w:p>
-    <w:p>
-      <w:pPr>
-        <w:pStyle w:val="aff3"/>
-        <w:rPr>
-          <w:rFonts w:hint="eastAsia"/>
-        </w:rPr>
-      </w:pPr>
-    </w:p>
-    <w:p>
-      <w:pPr>
-        <w:pStyle w:val="aff3"/>
-        <w:rPr>
-          <w:rFonts w:hint="eastAsia"/>
-        </w:rPr>
-      </w:pPr>
-    </w:p>
-    <w:p>
-      <w:pPr>
-        <w:pStyle w:val="aff3"/>
-        <w:rPr>
-          <w:rFonts w:hint="eastAsia"/>
-        </w:rPr>
-      </w:pPr>
-    </w:p>
-    <w:p>
-      <w:pPr>
-        <w:pStyle w:val="aff3"/>
-        <w:rPr>
-          <w:rFonts w:hint="eastAsia"/>
-        </w:rPr>
-      </w:pPr>
-    </w:p>
-    <w:p>
-      <w:pPr>
-        <w:pStyle w:val="aff3"/>
-        <w:rPr>
-          <w:rFonts w:hint="eastAsia"/>
-        </w:rPr>
-      </w:pPr>
-    </w:p>
-    <w:p>
-      <w:pPr>
-        <w:pStyle w:val="aff3"/>
-        <w:rPr>
-          <w:rFonts w:hint="eastAsia"/>
-        </w:rPr>
-      </w:pPr>
-    </w:p>
-    <w:p>
-      <w:pPr>
-        <w:pStyle w:val="aff3"/>
-        <w:rPr>
-          <w:rFonts w:hint="eastAsia"/>
-        </w:rPr>
-      </w:pPr>
-    </w:p>
-    <w:p>
-      <w:pPr>
-        <w:pStyle w:val="aff3"/>
-        <w:rPr>
-          <w:rFonts w:hint="eastAsia"/>
-        </w:rPr>
-      </w:pPr>
-    </w:p>
-    <w:p>
-      <w:pPr>
-        <w:pStyle w:val="aff3"/>
-        <w:rPr>
-          <w:rFonts w:hint="eastAsia"/>
-        </w:rPr>
-      </w:pPr>
-    </w:p>
-    <w:p>
-      <w:pPr>
-        <w:pStyle w:val="aff3"/>
-        <w:rPr>
-          <w:rFonts w:hint="eastAsia"/>
-        </w:rPr>
-      </w:pPr>
-    </w:p>
-    <w:p>
-      <w:pPr>
-        <w:pStyle w:val="aff3"/>
-        <w:rPr>
-          <w:rFonts w:hint="eastAsia"/>
-        </w:rPr>
-      </w:pPr>
-    </w:p>
-    <w:p>
-      <w:pPr>
-        <w:pStyle w:val="aff3"/>
-        <w:rPr>
-          <w:rFonts w:hint="eastAsia"/>
-        </w:rPr>
-      </w:pPr>
-    </w:p>
-    <w:p>
-      <w:pPr>
-        <w:pStyle w:val="aff3"/>
-        <w:rPr>
-          <w:rFonts w:hint="eastAsia"/>
-        </w:rPr>
+      <w:bookmarkEnd w:id="42"/>
+    </w:p>
+    <w:p>
+      <w:pPr>
+        <w:pStyle w:val="af6"/>
+        <w:widowControl/>
+        <w:numPr>
+          <w:ilvl w:val="0"/>
+          <w:numId w:val="43"/>
+        </w:numPr>
+        <w:spacing w:line="360" w:lineRule="exact"/>
+        <w:ind w:left="902" w:firstLineChars="0" w:hanging="482"/>
+        <w:jc w:val="left"/>
+        <w:rPr>
+          <w:rFonts w:ascii="宋体" w:eastAsia="宋体" w:hAnsi="宋体"/>
+          <w:kern w:val="0"/>
+          <w:sz w:val="20"/>
+          <w:szCs w:val="20"/>
+        </w:rPr>
+      </w:pPr>
+      <w:bookmarkStart w:id="43" w:name="_Ref294473338"/>
+      <w:proofErr w:type="spellStart"/>
+      <w:r>
+        <w:rPr>
+          <w:rFonts w:ascii="宋体" w:eastAsia="宋体" w:hAnsi="宋体" w:cs="Wawati SC Regular"/>
+          <w:color w:val="000000"/>
+          <w:kern w:val="0"/>
+          <w:shd w:val="clear" w:color="auto" w:fill="FFFFFF"/>
+        </w:rPr>
+        <w:t>中国报告大厅</w:t>
+      </w:r>
+      <w:proofErr w:type="spellEnd"/>
+      <w:r>
+        <w:rPr>
+          <w:rFonts w:ascii="宋体" w:eastAsia="宋体" w:hAnsi="宋体"/>
+          <w:color w:val="000000"/>
+          <w:kern w:val="0"/>
+          <w:shd w:val="clear" w:color="auto" w:fill="FFFFFF"/>
+        </w:rPr>
+        <w:t>. 2014</w:t>
+      </w:r>
+      <w:r>
+        <w:rPr>
+          <w:rFonts w:ascii="宋体" w:eastAsia="宋体" w:hAnsi="宋体" w:cs="Wawati SC Regular"/>
+          <w:color w:val="000000"/>
+          <w:kern w:val="0"/>
+          <w:shd w:val="clear" w:color="auto" w:fill="FFFFFF"/>
+        </w:rPr>
+        <w:t>年汽车行业现状</w:t>
+      </w:r>
+      <w:r>
+        <w:rPr>
+          <w:rFonts w:ascii="宋体" w:eastAsia="宋体" w:hAnsi="宋体" w:cs="Wawati SC Regular"/>
+          <w:color w:val="000000"/>
+          <w:kern w:val="0"/>
+          <w:shd w:val="clear" w:color="auto" w:fill="FFFFFF"/>
+        </w:rPr>
+        <w:t>[OL]</w:t>
+      </w:r>
+      <w:r>
+        <w:rPr>
+          <w:rFonts w:ascii="宋体" w:eastAsia="宋体" w:hAnsi="宋体" w:cs="Wawati SC Regular" w:hint="eastAsia"/>
+          <w:color w:val="000000"/>
+          <w:kern w:val="0"/>
+          <w:shd w:val="clear" w:color="auto" w:fill="FFFFFF"/>
+        </w:rPr>
+        <w:t>.</w:t>
+      </w:r>
+      <w:r>
+        <w:rPr>
+          <w:rFonts w:ascii="宋体" w:eastAsia="宋体" w:hAnsi="宋体" w:cs="Wawati SC Regular"/>
+          <w:color w:val="000000"/>
+          <w:kern w:val="0"/>
+          <w:shd w:val="clear" w:color="auto" w:fill="FFFFFF"/>
+        </w:rPr>
+        <w:t xml:space="preserve"> [2015-</w:t>
+      </w:r>
+      <w:r>
+        <w:rPr>
+          <w:rFonts w:ascii="宋体" w:eastAsia="宋体" w:hAnsi="宋体" w:cs="Wawati SC Regular"/>
+          <w:color w:val="000000"/>
+          <w:kern w:val="0"/>
+          <w:shd w:val="clear" w:color="auto" w:fill="FFFFFF"/>
+        </w:rPr>
+        <w:t>05-20</w:t>
+      </w:r>
+      <w:r>
+        <w:rPr>
+          <w:rFonts w:ascii="宋体" w:eastAsia="宋体" w:hAnsi="宋体" w:cs="Wawati SC Regular"/>
+          <w:color w:val="000000"/>
+          <w:kern w:val="0"/>
+          <w:shd w:val="clear" w:color="auto" w:fill="FFFFFF"/>
+        </w:rPr>
+        <w:t>]</w:t>
+      </w:r>
+      <w:r>
+        <w:rPr>
+          <w:rFonts w:ascii="宋体" w:eastAsia="宋体" w:hAnsi="宋体" w:cs="Wawati SC Regular"/>
+          <w:color w:val="000000"/>
+          <w:kern w:val="0"/>
+          <w:shd w:val="clear" w:color="auto" w:fill="FFFFFF"/>
+        </w:rPr>
+        <w:t xml:space="preserve">. </w:t>
+      </w:r>
+      <w:r>
+        <w:rPr>
+          <w:rFonts w:ascii="宋体" w:eastAsia="宋体" w:hAnsi="宋体" w:cs="Wawati SC Regular"/>
+          <w:color w:val="000000"/>
+          <w:kern w:val="0"/>
+          <w:shd w:val="clear" w:color="auto" w:fill="FFFFFF"/>
+        </w:rPr>
+        <w:t>http://www.chinabgao.com</w:t>
+      </w:r>
+      <w:r>
+        <w:rPr>
+          <w:rFonts w:ascii="宋体" w:eastAsia="宋体" w:hAnsi="宋体" w:cs="Wawati SC Regular"/>
+          <w:color w:val="000000"/>
+          <w:kern w:val="0"/>
+          <w:shd w:val="clear" w:color="auto" w:fill="FFFFFF"/>
+        </w:rPr>
+        <w:t xml:space="preserve"> </w:t>
+      </w:r>
+      <w:r>
+        <w:rPr>
+          <w:rFonts w:ascii="宋体" w:eastAsia="宋体" w:hAnsi="宋体" w:cs="Wawati SC Regular"/>
+          <w:color w:val="000000"/>
+          <w:kern w:val="0"/>
+          <w:shd w:val="clear" w:color="auto" w:fill="FFFFFF"/>
+        </w:rPr>
+        <w:t>/k/</w:t>
+      </w:r>
+      <w:proofErr w:type="spellStart"/>
+      <w:r>
+        <w:rPr>
+          <w:rFonts w:ascii="宋体" w:eastAsia="宋体" w:hAnsi="宋体" w:cs="Wawati SC Regular"/>
+          <w:color w:val="000000"/>
+          <w:kern w:val="0"/>
+          <w:shd w:val="clear" w:color="auto" w:fill="FFFFFF"/>
+        </w:rPr>
+        <w:t>qiche</w:t>
+      </w:r>
+      <w:proofErr w:type="spellEnd"/>
+      <w:r>
+        <w:rPr>
+          <w:rFonts w:ascii="宋体" w:eastAsia="宋体" w:hAnsi="宋体" w:cs="Wawati SC Regular"/>
+          <w:color w:val="000000"/>
+          <w:kern w:val="0"/>
+          <w:shd w:val="clear" w:color="auto" w:fill="FFFFFF"/>
+        </w:rPr>
+        <w:t>/2064.html</w:t>
+      </w:r>
+      <w:bookmarkEnd w:id="43"/>
+    </w:p>
+    <w:p>
+      <w:pPr>
+        <w:pStyle w:val="af6"/>
+        <w:widowControl/>
+        <w:numPr>
+          <w:ilvl w:val="0"/>
+          <w:numId w:val="43"/>
+        </w:numPr>
+        <w:spacing w:line="360" w:lineRule="exact"/>
+        <w:ind w:left="902" w:firstLineChars="0" w:hanging="482"/>
+        <w:jc w:val="left"/>
+        <w:rPr>
+          <w:rFonts w:ascii="宋体" w:eastAsia="宋体" w:hAnsi="宋体"/>
+          <w:kern w:val="0"/>
+          <w:sz w:val="20"/>
+          <w:szCs w:val="20"/>
+        </w:rPr>
+      </w:pPr>
+      <w:r>
+        <w:rPr>
+          <w:rFonts w:ascii="宋体" w:eastAsia="宋体" w:hAnsi="宋体" w:cs="Wawati SC Regular" w:hint="eastAsia"/>
+          <w:color w:val="000000"/>
+          <w:kern w:val="0"/>
+          <w:shd w:val="clear" w:color="auto" w:fill="FFFFFF"/>
+        </w:rPr>
+        <w:t>苏晖</w:t>
+      </w:r>
+      <w:r>
+        <w:rPr>
+          <w:rFonts w:ascii="宋体" w:eastAsia="宋体" w:hAnsi="宋体"/>
+          <w:color w:val="000000"/>
+          <w:kern w:val="0"/>
+          <w:shd w:val="clear" w:color="auto" w:fill="FFFFFF"/>
+        </w:rPr>
+        <w:t>. 2014</w:t>
+      </w:r>
+      <w:r>
+        <w:rPr>
+          <w:rFonts w:ascii="宋体" w:eastAsia="宋体" w:hAnsi="宋体" w:cs="Wawati SC Regular"/>
+          <w:color w:val="000000"/>
+          <w:kern w:val="0"/>
+          <w:shd w:val="clear" w:color="auto" w:fill="FFFFFF"/>
+        </w:rPr>
+        <w:t>年</w:t>
+      </w:r>
+      <w:r>
+        <w:rPr>
+          <w:rFonts w:ascii="宋体" w:eastAsia="宋体" w:hAnsi="宋体" w:cs="Wawati SC Regular" w:hint="eastAsia"/>
+          <w:color w:val="000000"/>
+          <w:kern w:val="0"/>
+          <w:shd w:val="clear" w:color="auto" w:fill="FFFFFF"/>
+        </w:rPr>
+        <w:t>国内汽车市场基本情况全面分析</w:t>
+      </w:r>
+      <w:r>
+        <w:rPr>
+          <w:rFonts w:ascii="宋体" w:eastAsia="宋体" w:hAnsi="宋体" w:cs="Wawati SC Regular"/>
+          <w:color w:val="000000"/>
+          <w:kern w:val="0"/>
+          <w:shd w:val="clear" w:color="auto" w:fill="FFFFFF"/>
+        </w:rPr>
+        <w:t>[OL]</w:t>
+      </w:r>
+      <w:r>
+        <w:rPr>
+          <w:rFonts w:ascii="宋体" w:eastAsia="宋体" w:hAnsi="宋体" w:cs="Wawati SC Regular" w:hint="eastAsia"/>
+          <w:color w:val="000000"/>
+          <w:kern w:val="0"/>
+          <w:shd w:val="clear" w:color="auto" w:fill="FFFFFF"/>
+        </w:rPr>
+        <w:t>.</w:t>
+      </w:r>
+      <w:r>
+        <w:rPr>
+          <w:rFonts w:ascii="宋体" w:eastAsia="宋体" w:hAnsi="宋体" w:cs="Wawati SC Regular"/>
+          <w:color w:val="000000"/>
+          <w:kern w:val="0"/>
+          <w:shd w:val="clear" w:color="auto" w:fill="FFFFFF"/>
+        </w:rPr>
+        <w:t xml:space="preserve"> [2015-05-20]. </w:t>
+      </w:r>
+      <w:r>
+        <w:rPr>
+          <w:rFonts w:ascii="宋体" w:eastAsia="宋体" w:hAnsi="宋体" w:cs="Wawati SC Regular"/>
+          <w:color w:val="000000"/>
+          <w:kern w:val="0"/>
+          <w:shd w:val="clear" w:color="auto" w:fill="FFFFFF"/>
+        </w:rPr>
+        <w:t>http://auto.ce.cn/auto/gundong/201409/01/t20140901_3460978.shtml</w:t>
+      </w:r>
+    </w:p>
+    <w:p>
+      <w:pPr>
+        <w:pStyle w:val="af6"/>
+        <w:widowControl/>
+        <w:numPr>
+          <w:ilvl w:val="0"/>
+          <w:numId w:val="43"/>
+        </w:numPr>
+        <w:spacing w:line="360" w:lineRule="exact"/>
+        <w:ind w:left="902" w:firstLineChars="0" w:hanging="482"/>
+        <w:jc w:val="left"/>
+        <w:rPr>
+          <w:rFonts w:ascii="宋体" w:eastAsia="宋体" w:hAnsi="宋体"/>
+          <w:kern w:val="0"/>
+          <w:sz w:val="20"/>
+          <w:szCs w:val="20"/>
+        </w:rPr>
+      </w:pPr>
+      <w:r>
+        <w:rPr>
+          <w:rFonts w:ascii="宋体" w:eastAsia="宋体" w:hAnsi="宋体" w:cs="Wawati SC Regular" w:hint="eastAsia"/>
+          <w:color w:val="000000"/>
+          <w:kern w:val="0"/>
+          <w:shd w:val="clear" w:color="auto" w:fill="FFFFFF"/>
+        </w:rPr>
+        <w:t>百度百科</w:t>
+      </w:r>
+      <w:r>
+        <w:rPr>
+          <w:rFonts w:ascii="宋体" w:eastAsia="宋体" w:hAnsi="宋体"/>
+          <w:color w:val="000000"/>
+          <w:kern w:val="0"/>
+          <w:shd w:val="clear" w:color="auto" w:fill="FFFFFF"/>
+        </w:rPr>
+        <w:t xml:space="preserve">. </w:t>
+      </w:r>
+      <w:r>
+        <w:rPr>
+          <w:rFonts w:ascii="宋体" w:eastAsia="宋体" w:hAnsi="宋体" w:hint="eastAsia"/>
+          <w:color w:val="000000"/>
+          <w:kern w:val="0"/>
+          <w:shd w:val="clear" w:color="auto" w:fill="FFFFFF"/>
+        </w:rPr>
+        <w:t>二手车</w:t>
+      </w:r>
+      <w:r>
+        <w:rPr>
+          <w:rFonts w:ascii="宋体" w:eastAsia="宋体" w:hAnsi="宋体" w:cs="Wawati SC Regular"/>
+          <w:color w:val="000000"/>
+          <w:kern w:val="0"/>
+          <w:shd w:val="clear" w:color="auto" w:fill="FFFFFF"/>
+        </w:rPr>
+        <w:t>[OL]</w:t>
+      </w:r>
+      <w:r>
+        <w:rPr>
+          <w:rFonts w:ascii="宋体" w:eastAsia="宋体" w:hAnsi="宋体" w:cs="Wawati SC Regular" w:hint="eastAsia"/>
+          <w:color w:val="000000"/>
+          <w:kern w:val="0"/>
+          <w:shd w:val="clear" w:color="auto" w:fill="FFFFFF"/>
+        </w:rPr>
+        <w:t>.</w:t>
+      </w:r>
+      <w:r>
+        <w:rPr>
+          <w:rFonts w:ascii="宋体" w:eastAsia="宋体" w:hAnsi="宋体" w:cs="Wawati SC Regular"/>
+          <w:color w:val="000000"/>
+          <w:kern w:val="0"/>
+          <w:shd w:val="clear" w:color="auto" w:fill="FFFFFF"/>
+        </w:rPr>
+        <w:t xml:space="preserve"> [2015-05-20]. </w:t>
+      </w:r>
+      <w:r>
+        <w:rPr>
+          <w:rFonts w:ascii="宋体" w:eastAsia="宋体" w:hAnsi="宋体" w:cs="Wawati SC Regular"/>
+          <w:color w:val="000000"/>
+          <w:kern w:val="0"/>
+          <w:shd w:val="clear" w:color="auto" w:fill="FFFFFF"/>
+        </w:rPr>
+        <w:t>http://baike.baidu.com/link</w:t>
+      </w:r>
+      <w:proofErr w:type="gramStart"/>
+      <w:r>
+        <w:rPr>
+          <w:rFonts w:ascii="宋体" w:eastAsia="宋体" w:hAnsi="宋体" w:cs="Wawati SC Regular"/>
+          <w:color w:val="000000"/>
+          <w:kern w:val="0"/>
+          <w:shd w:val="clear" w:color="auto" w:fill="FFFFFF"/>
+        </w:rPr>
+        <w:t>?url</w:t>
+      </w:r>
+      <w:proofErr w:type="gramEnd"/>
+      <w:r>
+        <w:rPr>
+          <w:rFonts w:ascii="宋体" w:eastAsia="宋体" w:hAnsi="宋体" w:cs="Wawati SC Regular"/>
+          <w:color w:val="000000"/>
+          <w:kern w:val="0"/>
+          <w:shd w:val="clear" w:color="auto" w:fill="FFFFFF"/>
+        </w:rPr>
+        <w:t>=7biiu2Q</w:t>
+      </w:r>
+      <w:r>
+        <w:rPr>
+          <w:rFonts w:ascii="宋体" w:eastAsia="宋体" w:hAnsi="宋体" w:cs="Wawati SC Regular" w:hint="eastAsia"/>
+          <w:color w:val="000000"/>
+          <w:kern w:val="0"/>
+          <w:shd w:val="clear" w:color="auto" w:fill="FFFFFF"/>
+        </w:rPr>
+        <w:t xml:space="preserve"> </w:t>
+      </w:r>
+      <w:r>
+        <w:rPr>
+          <w:rFonts w:ascii="宋体" w:eastAsia="宋体" w:hAnsi="宋体" w:cs="Wawati SC Regular"/>
+          <w:color w:val="000000"/>
+          <w:kern w:val="0"/>
+          <w:shd w:val="clear" w:color="auto" w:fill="FFFFFF"/>
+        </w:rPr>
+        <w:t>0i7z5kZMfkyMP5clBSi4rWyr2wz5gLHbgpeApvzZ3cVfTvvuOSjaiLXFxawp6nF_NyoMbv2y0HehTra</w:t>
+      </w:r>
+    </w:p>
+    <w:p>
+      <w:pPr>
+        <w:pStyle w:val="af6"/>
+        <w:widowControl/>
+        <w:numPr>
+          <w:ilvl w:val="0"/>
+          <w:numId w:val="43"/>
+        </w:numPr>
+        <w:spacing w:line="360" w:lineRule="exact"/>
+        <w:ind w:left="902" w:firstLineChars="0" w:hanging="482"/>
+        <w:jc w:val="left"/>
+        <w:rPr>
+          <w:rFonts w:ascii="宋体" w:eastAsia="宋体" w:hAnsi="宋体"/>
+          <w:kern w:val="0"/>
+          <w:sz w:val="20"/>
+          <w:szCs w:val="20"/>
+        </w:rPr>
+      </w:pPr>
+      <w:r>
+        <w:rPr>
+          <w:rFonts w:ascii="宋体" w:eastAsia="宋体" w:hAnsi="宋体" w:hint="eastAsia"/>
+          <w:kern w:val="0"/>
+          <w:sz w:val="20"/>
+          <w:szCs w:val="20"/>
+        </w:rPr>
+        <w:t>高佳骏</w:t>
+      </w:r>
+      <w:r>
+        <w:rPr>
+          <w:rFonts w:ascii="宋体" w:eastAsia="宋体" w:hAnsi="宋体"/>
+          <w:kern w:val="0"/>
+          <w:sz w:val="20"/>
+          <w:szCs w:val="20"/>
+        </w:rPr>
+        <w:t xml:space="preserve">. </w:t>
+      </w:r>
+      <w:r>
+        <w:rPr>
+          <w:rFonts w:ascii="宋体" w:eastAsia="宋体" w:hAnsi="宋体" w:hint="eastAsia"/>
+          <w:kern w:val="0"/>
+          <w:sz w:val="20"/>
+          <w:szCs w:val="20"/>
+        </w:rPr>
+        <w:t>我国二手车市场分析</w:t>
+      </w:r>
+      <w:r>
+        <w:rPr>
+          <w:rFonts w:ascii="宋体" w:eastAsia="宋体" w:hAnsi="宋体"/>
+          <w:kern w:val="0"/>
+          <w:sz w:val="20"/>
+          <w:szCs w:val="20"/>
+        </w:rPr>
+        <w:t xml:space="preserve">[J]. </w:t>
+      </w:r>
+      <w:r>
+        <w:rPr>
+          <w:rFonts w:ascii="宋体" w:eastAsia="宋体" w:hAnsi="宋体" w:hint="eastAsia"/>
+          <w:kern w:val="0"/>
+          <w:sz w:val="20"/>
+          <w:szCs w:val="20"/>
+        </w:rPr>
+        <w:t>无线互联科技</w:t>
+      </w:r>
+      <w:r>
+        <w:rPr>
+          <w:rFonts w:ascii="宋体" w:eastAsia="宋体" w:hAnsi="宋体"/>
+          <w:kern w:val="0"/>
+          <w:sz w:val="20"/>
+          <w:szCs w:val="20"/>
+        </w:rPr>
+        <w:t>, 2014, 2: 198.</w:t>
+      </w:r>
+    </w:p>
+    <w:p>
+      <w:pPr>
+        <w:pStyle w:val="af6"/>
+        <w:widowControl/>
+        <w:numPr>
+          <w:ilvl w:val="0"/>
+          <w:numId w:val="43"/>
+        </w:numPr>
+        <w:spacing w:line="360" w:lineRule="exact"/>
+        <w:ind w:left="902" w:firstLineChars="0" w:hanging="482"/>
+        <w:jc w:val="left"/>
+        <w:rPr>
+          <w:rFonts w:ascii="宋体" w:eastAsia="宋体" w:hAnsi="宋体"/>
+          <w:kern w:val="0"/>
+          <w:sz w:val="20"/>
+          <w:szCs w:val="20"/>
+        </w:rPr>
+      </w:pPr>
+      <w:r>
+        <w:rPr>
+          <w:rFonts w:ascii="宋体" w:eastAsia="宋体" w:hAnsi="宋体" w:hint="eastAsia"/>
+          <w:kern w:val="0"/>
+          <w:sz w:val="20"/>
+          <w:szCs w:val="20"/>
+        </w:rPr>
+        <w:t>孟令尧</w:t>
+      </w:r>
+      <w:r>
+        <w:rPr>
+          <w:rFonts w:ascii="宋体" w:eastAsia="宋体" w:hAnsi="宋体"/>
+          <w:kern w:val="0"/>
+          <w:sz w:val="20"/>
+          <w:szCs w:val="20"/>
+        </w:rPr>
+        <w:t xml:space="preserve">. </w:t>
+      </w:r>
+      <w:r>
+        <w:rPr>
+          <w:rFonts w:ascii="宋体" w:eastAsia="宋体" w:hAnsi="宋体" w:hint="eastAsia"/>
+          <w:kern w:val="0"/>
+          <w:sz w:val="20"/>
+          <w:szCs w:val="20"/>
+        </w:rPr>
+        <w:t>二手车App怎么不好用</w:t>
+      </w:r>
+      <w:r>
+        <w:rPr>
+          <w:rFonts w:ascii="宋体" w:eastAsia="宋体" w:hAnsi="宋体"/>
+          <w:kern w:val="0"/>
+          <w:sz w:val="20"/>
+          <w:szCs w:val="20"/>
+        </w:rPr>
+        <w:t xml:space="preserve">[OL]. [2015-05-21]. </w:t>
+      </w:r>
+      <w:r>
+        <w:rPr>
+          <w:rFonts w:ascii="宋体" w:eastAsia="宋体" w:hAnsi="宋体"/>
+          <w:kern w:val="0"/>
+          <w:sz w:val="20"/>
+          <w:szCs w:val="20"/>
+        </w:rPr>
+        <w:t>http://news.taoche.com/hangqing/</w:t>
+      </w:r>
+      <w:r>
+        <w:rPr>
+          <w:rFonts w:ascii="宋体" w:eastAsia="宋体" w:hAnsi="宋体"/>
+          <w:kern w:val="0"/>
+          <w:sz w:val="20"/>
+          <w:szCs w:val="20"/>
+        </w:rPr>
+        <w:t xml:space="preserve"> </w:t>
+      </w:r>
+      <w:r>
+        <w:rPr>
+          <w:rFonts w:ascii="宋体" w:eastAsia="宋体" w:hAnsi="宋体"/>
+          <w:kern w:val="0"/>
+          <w:sz w:val="20"/>
+          <w:szCs w:val="20"/>
+        </w:rPr>
+        <w:t>2014-04/131252404.shtml</w:t>
+      </w:r>
+    </w:p>
+    <w:p>
+      <w:pPr>
+        <w:pStyle w:val="af6"/>
+        <w:widowControl/>
+        <w:numPr>
+          <w:ilvl w:val="0"/>
+          <w:numId w:val="43"/>
+        </w:numPr>
+        <w:spacing w:line="360" w:lineRule="exact"/>
+        <w:ind w:left="902" w:firstLineChars="0" w:hanging="482"/>
+        <w:jc w:val="left"/>
+        <w:rPr>
+          <w:rFonts w:ascii="宋体" w:eastAsia="宋体" w:hAnsi="宋体"/>
+          <w:kern w:val="0"/>
+          <w:sz w:val="20"/>
+          <w:szCs w:val="20"/>
+        </w:rPr>
+      </w:pPr>
+      <w:r>
+        <w:rPr>
+          <w:rFonts w:ascii="宋体" w:eastAsia="宋体" w:hAnsi="宋体" w:hint="eastAsia"/>
+          <w:kern w:val="0"/>
+          <w:sz w:val="20"/>
+          <w:szCs w:val="20"/>
+        </w:rPr>
+        <w:t>维基百科</w:t>
+      </w:r>
+      <w:r>
+        <w:rPr>
+          <w:rFonts w:ascii="宋体" w:eastAsia="宋体" w:hAnsi="宋体"/>
+          <w:kern w:val="0"/>
+          <w:sz w:val="20"/>
+          <w:szCs w:val="20"/>
+        </w:rPr>
+        <w:t xml:space="preserve">. </w:t>
+      </w:r>
+      <w:proofErr w:type="spellStart"/>
+      <w:proofErr w:type="gramStart"/>
+      <w:r>
+        <w:rPr>
+          <w:rFonts w:ascii="宋体" w:eastAsia="宋体" w:hAnsi="宋体"/>
+          <w:kern w:val="0"/>
+          <w:sz w:val="20"/>
+          <w:szCs w:val="20"/>
+        </w:rPr>
+        <w:t>iOS</w:t>
+      </w:r>
+      <w:proofErr w:type="spellEnd"/>
+      <w:proofErr w:type="gramEnd"/>
+      <w:r>
+        <w:rPr>
+          <w:rFonts w:ascii="宋体" w:eastAsia="宋体" w:hAnsi="宋体"/>
+          <w:kern w:val="0"/>
+          <w:sz w:val="20"/>
+          <w:szCs w:val="20"/>
+        </w:rPr>
+        <w:t xml:space="preserve">[OL]. [2015-05-22]. </w:t>
+      </w:r>
+      <w:r>
+        <w:rPr>
+          <w:rFonts w:ascii="宋体" w:eastAsia="宋体" w:hAnsi="宋体"/>
+          <w:kern w:val="0"/>
+          <w:sz w:val="20"/>
+          <w:szCs w:val="20"/>
+        </w:rPr>
+        <w:t>http://zh.wikipedia.org/wiki/IOS</w:t>
+      </w:r>
+    </w:p>
+    <w:p>
+      <w:pPr>
+        <w:pStyle w:val="af6"/>
+        <w:widowControl/>
+        <w:numPr>
+          <w:ilvl w:val="0"/>
+          <w:numId w:val="43"/>
+        </w:numPr>
+        <w:spacing w:line="360" w:lineRule="exact"/>
+        <w:ind w:left="902" w:firstLineChars="0" w:hanging="482"/>
+        <w:jc w:val="left"/>
+        <w:rPr>
+          <w:rFonts w:ascii="宋体" w:eastAsia="宋体" w:hAnsi="宋体"/>
+          <w:kern w:val="0"/>
+          <w:sz w:val="20"/>
+          <w:szCs w:val="20"/>
+        </w:rPr>
+      </w:pPr>
+      <w:r>
+        <w:rPr>
+          <w:rFonts w:ascii="宋体" w:eastAsia="宋体" w:hAnsi="宋体" w:hint="eastAsia"/>
+          <w:kern w:val="0"/>
+          <w:sz w:val="20"/>
+          <w:szCs w:val="20"/>
+        </w:rPr>
+        <w:t>维基百科</w:t>
+      </w:r>
+      <w:r>
+        <w:rPr>
+          <w:rFonts w:ascii="宋体" w:eastAsia="宋体" w:hAnsi="宋体"/>
+          <w:kern w:val="0"/>
+          <w:sz w:val="20"/>
+          <w:szCs w:val="20"/>
+        </w:rPr>
+        <w:t xml:space="preserve">. </w:t>
+      </w:r>
+      <w:proofErr w:type="spellStart"/>
+      <w:proofErr w:type="gramStart"/>
+      <w:r>
+        <w:rPr>
+          <w:rFonts w:ascii="宋体" w:eastAsia="宋体" w:hAnsi="宋体"/>
+          <w:kern w:val="0"/>
+          <w:sz w:val="20"/>
+          <w:szCs w:val="20"/>
+        </w:rPr>
+        <w:t>XCode</w:t>
+      </w:r>
+      <w:proofErr w:type="spellEnd"/>
+      <w:r>
+        <w:rPr>
+          <w:rFonts w:ascii="宋体" w:eastAsia="宋体" w:hAnsi="宋体"/>
+          <w:kern w:val="0"/>
+          <w:sz w:val="20"/>
+          <w:szCs w:val="20"/>
+        </w:rPr>
+        <w:t>[</w:t>
+      </w:r>
+      <w:proofErr w:type="gramEnd"/>
+      <w:r>
+        <w:rPr>
+          <w:rFonts w:ascii="宋体" w:eastAsia="宋体" w:hAnsi="宋体"/>
+          <w:kern w:val="0"/>
+          <w:sz w:val="20"/>
+          <w:szCs w:val="20"/>
+        </w:rPr>
+        <w:t xml:space="preserve">OL]. [2015-05-22]. </w:t>
+      </w:r>
+      <w:r>
+        <w:rPr>
+          <w:rFonts w:ascii="宋体" w:eastAsia="宋体" w:hAnsi="宋体"/>
+          <w:kern w:val="0"/>
+          <w:sz w:val="20"/>
+          <w:szCs w:val="20"/>
+        </w:rPr>
+        <w:t>http://zh.wikipedia.org/wiki/</w:t>
+      </w:r>
+      <w:r>
+        <w:rPr>
+          <w:rFonts w:ascii="宋体" w:eastAsia="宋体" w:hAnsi="宋体"/>
+          <w:kern w:val="0"/>
+          <w:sz w:val="20"/>
+          <w:szCs w:val="20"/>
+        </w:rPr>
+        <w:t>XCode</w:t>
+      </w:r>
+    </w:p>
+    <w:p>
+      <w:pPr>
+        <w:pStyle w:val="af6"/>
+        <w:widowControl/>
+        <w:numPr>
+          <w:ilvl w:val="0"/>
+          <w:numId w:val="43"/>
+        </w:numPr>
+        <w:spacing w:line="360" w:lineRule="exact"/>
+        <w:ind w:left="902" w:firstLineChars="0" w:hanging="482"/>
+        <w:jc w:val="left"/>
+        <w:rPr>
+          <w:rFonts w:ascii="宋体" w:eastAsia="宋体" w:hAnsi="宋体"/>
+          <w:kern w:val="0"/>
+          <w:sz w:val="20"/>
+          <w:szCs w:val="20"/>
+        </w:rPr>
+      </w:pPr>
+      <w:r>
+        <w:rPr>
+          <w:rFonts w:ascii="宋体" w:eastAsia="宋体" w:hAnsi="宋体"/>
+          <w:kern w:val="0"/>
+          <w:sz w:val="20"/>
+          <w:szCs w:val="20"/>
+        </w:rPr>
+        <w:t xml:space="preserve">Apple Inc. </w:t>
+      </w:r>
+      <w:proofErr w:type="spellStart"/>
+      <w:r>
+        <w:rPr>
+          <w:rFonts w:ascii="宋体" w:eastAsia="宋体" w:hAnsi="宋体"/>
+          <w:kern w:val="0"/>
+          <w:sz w:val="20"/>
+          <w:szCs w:val="20"/>
+        </w:rPr>
+        <w:t>XCode</w:t>
+      </w:r>
+      <w:proofErr w:type="spellEnd"/>
+      <w:r>
+        <w:rPr>
+          <w:rFonts w:ascii="宋体" w:eastAsia="宋体" w:hAnsi="宋体"/>
+          <w:kern w:val="0"/>
+          <w:sz w:val="20"/>
+          <w:szCs w:val="20"/>
+        </w:rPr>
+        <w:t xml:space="preserve"> </w:t>
+      </w:r>
+      <w:proofErr w:type="gramStart"/>
+      <w:r>
+        <w:rPr>
+          <w:rFonts w:ascii="宋体" w:eastAsia="宋体" w:hAnsi="宋体"/>
+          <w:kern w:val="0"/>
+          <w:sz w:val="20"/>
+          <w:szCs w:val="20"/>
+        </w:rPr>
+        <w:t>Overview[</w:t>
+      </w:r>
+      <w:proofErr w:type="gramEnd"/>
+      <w:r>
+        <w:rPr>
+          <w:rFonts w:ascii="宋体" w:eastAsia="宋体" w:hAnsi="宋体"/>
+          <w:kern w:val="0"/>
+          <w:sz w:val="20"/>
+          <w:szCs w:val="20"/>
+        </w:rPr>
+        <w:t xml:space="preserve">OL]. [2015-05-22]. </w:t>
+      </w:r>
+      <w:r>
+        <w:rPr>
+          <w:rFonts w:ascii="宋体" w:eastAsia="宋体" w:hAnsi="宋体"/>
+          <w:kern w:val="0"/>
+          <w:sz w:val="20"/>
+          <w:szCs w:val="20"/>
+        </w:rPr>
+        <w:t>https://developer.apple.com/library/</w:t>
+      </w:r>
+      <w:r>
+        <w:rPr>
+          <w:rFonts w:ascii="宋体" w:eastAsia="宋体" w:hAnsi="宋体"/>
+          <w:kern w:val="0"/>
+          <w:sz w:val="20"/>
+          <w:szCs w:val="20"/>
+        </w:rPr>
+        <w:t xml:space="preserve"> </w:t>
+      </w:r>
+      <w:r>
+        <w:rPr>
+          <w:rFonts w:ascii="宋体" w:eastAsia="宋体" w:hAnsi="宋体"/>
+          <w:kern w:val="0"/>
+          <w:sz w:val="20"/>
+          <w:szCs w:val="20"/>
+        </w:rPr>
+        <w:t>prerelease/ios/documentation/ToolsLanguages/Conceptual/Xcode_Overview/</w:t>
+      </w:r>
+    </w:p>
+    <w:p>
+      <w:pPr>
+        <w:pStyle w:val="af6"/>
+        <w:widowControl/>
+        <w:numPr>
+          <w:ilvl w:val="0"/>
+          <w:numId w:val="43"/>
+        </w:numPr>
+        <w:spacing w:line="360" w:lineRule="exact"/>
+        <w:ind w:left="902" w:firstLineChars="0" w:hanging="482"/>
+        <w:jc w:val="left"/>
+        <w:rPr>
+          <w:rFonts w:ascii="宋体" w:eastAsia="宋体" w:hAnsi="宋体"/>
+          <w:kern w:val="0"/>
+          <w:sz w:val="20"/>
+          <w:szCs w:val="20"/>
+        </w:rPr>
+      </w:pPr>
+      <w:r>
+        <w:rPr>
+          <w:rFonts w:ascii="宋体" w:eastAsia="宋体" w:hAnsi="宋体"/>
+          <w:kern w:val="0"/>
+          <w:sz w:val="20"/>
+          <w:szCs w:val="20"/>
+        </w:rPr>
+        <w:t>Apple Inc. About Objective-</w:t>
+      </w:r>
+      <w:proofErr w:type="gramStart"/>
+      <w:r>
+        <w:rPr>
+          <w:rFonts w:ascii="宋体" w:eastAsia="宋体" w:hAnsi="宋体"/>
+          <w:kern w:val="0"/>
+          <w:sz w:val="20"/>
+          <w:szCs w:val="20"/>
+        </w:rPr>
+        <w:t>C[</w:t>
+      </w:r>
+      <w:proofErr w:type="gramEnd"/>
+      <w:r>
+        <w:rPr>
+          <w:rFonts w:ascii="宋体" w:eastAsia="宋体" w:hAnsi="宋体"/>
+          <w:kern w:val="0"/>
+          <w:sz w:val="20"/>
+          <w:szCs w:val="20"/>
+        </w:rPr>
+        <w:t xml:space="preserve">OL]. [2015-05-22]. </w:t>
+      </w:r>
+      <w:r>
+        <w:rPr>
+          <w:rFonts w:ascii="宋体" w:eastAsia="宋体" w:hAnsi="宋体"/>
+          <w:kern w:val="0"/>
+          <w:sz w:val="20"/>
+          <w:szCs w:val="20"/>
+        </w:rPr>
+        <w:t>https://developer.apple.com/</w:t>
+      </w:r>
+      <w:r>
+        <w:rPr>
+          <w:rFonts w:ascii="宋体" w:eastAsia="宋体" w:hAnsi="宋体"/>
+          <w:kern w:val="0"/>
+          <w:sz w:val="20"/>
+          <w:szCs w:val="20"/>
+        </w:rPr>
+        <w:t xml:space="preserve"> </w:t>
+      </w:r>
+      <w:r>
+        <w:rPr>
+          <w:rFonts w:ascii="宋体" w:eastAsia="宋体" w:hAnsi="宋体"/>
+          <w:kern w:val="0"/>
+          <w:sz w:val="20"/>
+          <w:szCs w:val="20"/>
+        </w:rPr>
+        <w:t>library/mac/documentation/Cocoa/Conceptual/ProgrammingWithObjectiveC</w:t>
+      </w:r>
+    </w:p>
+    <w:p>
+      <w:pPr>
+        <w:pStyle w:val="af6"/>
+        <w:widowControl/>
+        <w:numPr>
+          <w:ilvl w:val="0"/>
+          <w:numId w:val="43"/>
+        </w:numPr>
+        <w:spacing w:line="360" w:lineRule="exact"/>
+        <w:ind w:left="902" w:firstLineChars="0" w:hanging="482"/>
+        <w:jc w:val="left"/>
+        <w:rPr>
+          <w:rFonts w:ascii="宋体" w:eastAsia="宋体" w:hAnsi="宋体"/>
+          <w:kern w:val="0"/>
+          <w:sz w:val="20"/>
+          <w:szCs w:val="20"/>
+        </w:rPr>
+      </w:pPr>
+      <w:r>
+        <w:rPr>
+          <w:rFonts w:ascii="宋体" w:eastAsia="宋体" w:hAnsi="宋体"/>
+          <w:kern w:val="0"/>
+          <w:sz w:val="20"/>
+          <w:szCs w:val="20"/>
+        </w:rPr>
+        <w:t xml:space="preserve">Joe Conway, Aaron </w:t>
+      </w:r>
+      <w:proofErr w:type="spellStart"/>
+      <w:r>
+        <w:rPr>
+          <w:rFonts w:ascii="宋体" w:eastAsia="宋体" w:hAnsi="宋体"/>
+          <w:kern w:val="0"/>
+          <w:sz w:val="20"/>
+          <w:szCs w:val="20"/>
+        </w:rPr>
+        <w:t>Hillegass</w:t>
+      </w:r>
+      <w:proofErr w:type="spellEnd"/>
+      <w:r>
+        <w:rPr>
+          <w:rFonts w:ascii="宋体" w:eastAsia="宋体" w:hAnsi="宋体"/>
+          <w:kern w:val="0"/>
+          <w:sz w:val="20"/>
+          <w:szCs w:val="20"/>
+        </w:rPr>
+        <w:t xml:space="preserve">. </w:t>
+      </w:r>
+      <w:proofErr w:type="spellStart"/>
+      <w:proofErr w:type="gramStart"/>
+      <w:r>
+        <w:rPr>
+          <w:rFonts w:ascii="宋体" w:eastAsia="宋体" w:hAnsi="宋体"/>
+          <w:kern w:val="0"/>
+          <w:sz w:val="20"/>
+          <w:szCs w:val="20"/>
+        </w:rPr>
+        <w:t>iOS</w:t>
+      </w:r>
+      <w:proofErr w:type="spellEnd"/>
+      <w:proofErr w:type="gramEnd"/>
+      <w:r>
+        <w:rPr>
+          <w:rFonts w:ascii="宋体" w:eastAsia="宋体" w:hAnsi="宋体"/>
+          <w:kern w:val="0"/>
+          <w:sz w:val="20"/>
+          <w:szCs w:val="20"/>
+        </w:rPr>
+        <w:t xml:space="preserve"> Programming[M]. USA, Big Nerd Ranch guides, 2012.</w:t>
+      </w:r>
+    </w:p>
+    <w:p>
+      <w:pPr>
+        <w:pStyle w:val="af6"/>
+        <w:widowControl/>
+        <w:numPr>
+          <w:ilvl w:val="0"/>
+          <w:numId w:val="43"/>
+        </w:numPr>
+        <w:spacing w:line="360" w:lineRule="exact"/>
+        <w:ind w:left="902" w:firstLineChars="0" w:hanging="482"/>
+        <w:jc w:val="left"/>
+        <w:rPr>
+          <w:rFonts w:ascii="宋体" w:eastAsia="宋体" w:hAnsi="宋体"/>
+          <w:kern w:val="0"/>
+          <w:sz w:val="20"/>
+          <w:szCs w:val="20"/>
+        </w:rPr>
+      </w:pPr>
+      <w:r>
+        <w:rPr>
+          <w:rFonts w:ascii="宋体" w:eastAsia="宋体" w:hAnsi="宋体"/>
+          <w:kern w:val="0"/>
+          <w:sz w:val="20"/>
+          <w:szCs w:val="20"/>
+        </w:rPr>
+        <w:t xml:space="preserve">Wikipedia. Automatic Reference </w:t>
+      </w:r>
+      <w:proofErr w:type="gramStart"/>
+      <w:r>
+        <w:rPr>
+          <w:rFonts w:ascii="宋体" w:eastAsia="宋体" w:hAnsi="宋体"/>
+          <w:kern w:val="0"/>
+          <w:sz w:val="20"/>
+          <w:szCs w:val="20"/>
+        </w:rPr>
+        <w:t>Counting[</w:t>
+      </w:r>
+      <w:proofErr w:type="gramEnd"/>
+      <w:r>
+        <w:rPr>
+          <w:rFonts w:ascii="宋体" w:eastAsia="宋体" w:hAnsi="宋体"/>
+          <w:kern w:val="0"/>
+          <w:sz w:val="20"/>
+          <w:szCs w:val="20"/>
+        </w:rPr>
+        <w:t xml:space="preserve">OL]. [2015-05-22]. http://en.wikipedia. </w:t>
+      </w:r>
+      <w:proofErr w:type="gramStart"/>
+      <w:r>
+        <w:rPr>
+          <w:rFonts w:ascii="宋体" w:eastAsia="宋体" w:hAnsi="宋体"/>
+          <w:kern w:val="0"/>
+          <w:sz w:val="20"/>
+          <w:szCs w:val="20"/>
+        </w:rPr>
+        <w:t>org</w:t>
+      </w:r>
+      <w:proofErr w:type="gramEnd"/>
+      <w:r>
+        <w:rPr>
+          <w:rFonts w:ascii="宋体" w:eastAsia="宋体" w:hAnsi="宋体"/>
+          <w:kern w:val="0"/>
+          <w:sz w:val="20"/>
+          <w:szCs w:val="20"/>
+        </w:rPr>
+        <w:t>/wiki/</w:t>
+      </w:r>
+      <w:proofErr w:type="spellStart"/>
+      <w:r>
+        <w:rPr>
+          <w:rFonts w:ascii="宋体" w:eastAsia="宋体" w:hAnsi="宋体"/>
+          <w:kern w:val="0"/>
+          <w:sz w:val="20"/>
+          <w:szCs w:val="20"/>
+        </w:rPr>
+        <w:t>Automatic_Reference_Counting</w:t>
+      </w:r>
+      <w:proofErr w:type="spellEnd"/>
+    </w:p>
+    <w:p>
+      <w:pPr>
+        <w:pStyle w:val="af6"/>
+        <w:widowControl/>
+        <w:numPr>
+          <w:ilvl w:val="0"/>
+          <w:numId w:val="43"/>
+        </w:numPr>
+        <w:spacing w:line="360" w:lineRule="exact"/>
+        <w:ind w:left="902" w:firstLineChars="0" w:hanging="482"/>
+        <w:jc w:val="left"/>
+        <w:rPr>
+          <w:rFonts w:ascii="宋体" w:eastAsia="宋体" w:hAnsi="宋体"/>
+          <w:kern w:val="0"/>
+          <w:sz w:val="20"/>
+          <w:szCs w:val="20"/>
+        </w:rPr>
+      </w:pPr>
+      <w:r>
+        <w:rPr>
+          <w:rFonts w:ascii="宋体" w:eastAsia="宋体" w:hAnsi="宋体"/>
+          <w:kern w:val="0"/>
+          <w:sz w:val="20"/>
+          <w:szCs w:val="20"/>
+        </w:rPr>
+        <w:t>韩怿冰. MVC</w:t>
+      </w:r>
+      <w:r>
+        <w:rPr>
+          <w:rFonts w:ascii="宋体" w:eastAsia="宋体" w:hAnsi="宋体" w:hint="eastAsia"/>
+          <w:kern w:val="0"/>
+          <w:sz w:val="20"/>
+          <w:szCs w:val="20"/>
+        </w:rPr>
+        <w:t>模式浅析</w:t>
+      </w:r>
+      <w:r>
+        <w:rPr>
+          <w:rFonts w:ascii="宋体" w:eastAsia="宋体" w:hAnsi="宋体"/>
+          <w:kern w:val="0"/>
+          <w:sz w:val="20"/>
+          <w:szCs w:val="20"/>
+        </w:rPr>
+        <w:t xml:space="preserve">[J]. </w:t>
+      </w:r>
+      <w:r>
+        <w:rPr>
+          <w:rFonts w:ascii="宋体" w:eastAsia="宋体" w:hAnsi="宋体" w:hint="eastAsia"/>
+          <w:kern w:val="0"/>
+          <w:sz w:val="20"/>
+          <w:szCs w:val="20"/>
+        </w:rPr>
+        <w:t>科技信息（科学教研）</w:t>
+      </w:r>
+      <w:r>
+        <w:rPr>
+          <w:rFonts w:ascii="宋体" w:eastAsia="宋体" w:hAnsi="宋体"/>
+          <w:kern w:val="0"/>
+          <w:sz w:val="20"/>
+          <w:szCs w:val="20"/>
+        </w:rPr>
+        <w:t>, 2007, 25: 351.</w:t>
+      </w:r>
+    </w:p>
+    <w:p>
+      <w:pPr>
+        <w:pStyle w:val="aff3"/>
+        <w:numPr>
+          <w:ilvl w:val="0"/>
+          <w:numId w:val="43"/>
+        </w:numPr>
+        <w:rPr>
+          <w:rFonts w:ascii="宋体" w:hAnsi="宋体" w:hint="eastAsia"/>
+          <w:kern w:val="0"/>
+          <w:sz w:val="20"/>
+          <w:szCs w:val="20"/>
+        </w:rPr>
+      </w:pPr>
+      <w:proofErr w:type="spellStart"/>
+      <w:r>
+        <w:rPr>
+          <w:rFonts w:ascii="宋体" w:hAnsi="宋体" w:hint="eastAsia"/>
+          <w:kern w:val="0"/>
+          <w:sz w:val="20"/>
+          <w:szCs w:val="20"/>
+        </w:rPr>
+        <w:t>Leszek</w:t>
+      </w:r>
+      <w:proofErr w:type="spellEnd"/>
+      <w:r>
+        <w:rPr>
+          <w:rFonts w:ascii="宋体" w:hAnsi="宋体" w:hint="eastAsia"/>
+          <w:kern w:val="0"/>
+          <w:sz w:val="20"/>
+          <w:szCs w:val="20"/>
+        </w:rPr>
+        <w:t xml:space="preserve"> </w:t>
+      </w:r>
+      <w:proofErr w:type="spellStart"/>
+      <w:r>
+        <w:rPr>
+          <w:rFonts w:ascii="宋体" w:hAnsi="宋体" w:hint="eastAsia"/>
+          <w:kern w:val="0"/>
+          <w:sz w:val="20"/>
+          <w:szCs w:val="20"/>
+        </w:rPr>
+        <w:t>Maciaszek</w:t>
+      </w:r>
+      <w:proofErr w:type="spellEnd"/>
+      <w:r>
+        <w:rPr>
+          <w:rFonts w:ascii="宋体" w:hAnsi="宋体"/>
+          <w:kern w:val="0"/>
+          <w:sz w:val="20"/>
+          <w:szCs w:val="20"/>
+        </w:rPr>
+        <w:t xml:space="preserve">. </w:t>
+      </w:r>
+      <w:r>
+        <w:rPr>
+          <w:rFonts w:ascii="宋体" w:hAnsi="宋体" w:hint="eastAsia"/>
+          <w:kern w:val="0"/>
+          <w:sz w:val="20"/>
+          <w:szCs w:val="20"/>
+        </w:rPr>
+        <w:t xml:space="preserve">Requirements Analysis &amp; System </w:t>
+      </w:r>
+      <w:proofErr w:type="gramStart"/>
+      <w:r>
+        <w:rPr>
+          <w:rFonts w:ascii="宋体" w:hAnsi="宋体" w:hint="eastAsia"/>
+          <w:kern w:val="0"/>
+          <w:sz w:val="20"/>
+          <w:szCs w:val="20"/>
+        </w:rPr>
+        <w:t>Desig</w:t>
+      </w:r>
+      <w:r>
+        <w:rPr>
+          <w:rFonts w:ascii="宋体" w:hAnsi="宋体"/>
+          <w:kern w:val="0"/>
+          <w:sz w:val="20"/>
+          <w:szCs w:val="20"/>
+        </w:rPr>
+        <w:t>n[</w:t>
+      </w:r>
+      <w:proofErr w:type="gramEnd"/>
+      <w:r>
+        <w:rPr>
+          <w:rFonts w:ascii="宋体" w:hAnsi="宋体"/>
+          <w:kern w:val="0"/>
+          <w:sz w:val="20"/>
+          <w:szCs w:val="20"/>
+        </w:rPr>
+        <w:t xml:space="preserve">M]. USA, </w:t>
+      </w:r>
+      <w:r>
+        <w:rPr>
+          <w:rFonts w:ascii="宋体" w:hAnsi="宋体" w:hint="eastAsia"/>
+          <w:kern w:val="0"/>
+          <w:sz w:val="20"/>
+          <w:szCs w:val="20"/>
+        </w:rPr>
+        <w:t>Addison-Wesley</w:t>
+      </w:r>
+      <w:r>
+        <w:rPr>
+          <w:rFonts w:ascii="宋体" w:hAnsi="宋体"/>
+          <w:kern w:val="0"/>
+          <w:sz w:val="20"/>
+          <w:szCs w:val="20"/>
+        </w:rPr>
+        <w:t>, 2009.</w:t>
+      </w:r>
+    </w:p>
+    <w:p>
+      <w:pPr>
+        <w:pStyle w:val="aff3"/>
+        <w:numPr>
+          <w:ilvl w:val="0"/>
+          <w:numId w:val="43"/>
+        </w:numPr>
+        <w:rPr>
+          <w:rFonts w:ascii="宋体" w:hAnsi="宋体"/>
+          <w:kern w:val="0"/>
+          <w:sz w:val="20"/>
+          <w:szCs w:val="20"/>
+        </w:rPr>
+      </w:pPr>
+      <w:r>
+        <w:rPr>
+          <w:rFonts w:ascii="宋体" w:hAnsi="宋体" w:hint="eastAsia"/>
+          <w:kern w:val="0"/>
+          <w:sz w:val="20"/>
+          <w:szCs w:val="20"/>
+        </w:rPr>
+        <w:t>薛均晓，李占波</w:t>
+      </w:r>
+      <w:r>
+        <w:rPr>
+          <w:rFonts w:ascii="宋体" w:hAnsi="宋体"/>
+          <w:kern w:val="0"/>
+          <w:sz w:val="20"/>
+          <w:szCs w:val="20"/>
+        </w:rPr>
+        <w:t>. UML</w:t>
+      </w:r>
+      <w:r>
+        <w:rPr>
+          <w:rFonts w:ascii="宋体" w:hAnsi="宋体" w:hint="eastAsia"/>
+          <w:kern w:val="0"/>
+          <w:sz w:val="20"/>
+          <w:szCs w:val="20"/>
+        </w:rPr>
+        <w:t>系统分析与设计</w:t>
+      </w:r>
+      <w:r>
+        <w:rPr>
+          <w:rFonts w:ascii="宋体" w:hAnsi="宋体"/>
+          <w:kern w:val="0"/>
+          <w:sz w:val="20"/>
+          <w:szCs w:val="20"/>
+        </w:rPr>
+        <w:t xml:space="preserve">[M]. </w:t>
+      </w:r>
+      <w:r>
+        <w:rPr>
+          <w:rFonts w:ascii="宋体" w:hAnsi="宋体" w:hint="eastAsia"/>
+          <w:kern w:val="0"/>
+          <w:sz w:val="20"/>
+          <w:szCs w:val="20"/>
+        </w:rPr>
+        <w:t>北京</w:t>
+      </w:r>
+      <w:r>
+        <w:rPr>
+          <w:rFonts w:ascii="宋体" w:hAnsi="宋体"/>
+          <w:kern w:val="0"/>
+          <w:sz w:val="20"/>
+          <w:szCs w:val="20"/>
+        </w:rPr>
+        <w:t>:</w:t>
+      </w:r>
+      <w:r>
+        <w:rPr>
+          <w:rFonts w:ascii="宋体" w:hAnsi="宋体" w:hint="eastAsia"/>
+          <w:kern w:val="0"/>
+          <w:sz w:val="20"/>
+          <w:szCs w:val="20"/>
+        </w:rPr>
+        <w:t>机械工业出版社</w:t>
+      </w:r>
+      <w:r>
+        <w:rPr>
+          <w:rFonts w:ascii="宋体" w:hAnsi="宋体"/>
+          <w:kern w:val="0"/>
+          <w:sz w:val="20"/>
+          <w:szCs w:val="20"/>
+        </w:rPr>
+        <w:t>, 2014, 9.</w:t>
+      </w:r>
+    </w:p>
+    <w:p>
+      <w:pPr>
+        <w:pStyle w:val="aff3"/>
+        <w:numPr>
+          <w:ilvl w:val="0"/>
+          <w:numId w:val="43"/>
+        </w:numPr>
+        <w:rPr>
+          <w:rFonts w:ascii="宋体" w:hAnsi="宋体"/>
+          <w:kern w:val="0"/>
+          <w:sz w:val="20"/>
+          <w:szCs w:val="20"/>
+        </w:rPr>
+      </w:pPr>
+      <w:r>
+        <w:rPr>
+          <w:rFonts w:ascii="宋体" w:hAnsi="宋体"/>
+          <w:kern w:val="0"/>
+          <w:sz w:val="20"/>
+          <w:szCs w:val="20"/>
+        </w:rPr>
+        <w:t>Veda</w:t>
+      </w:r>
+      <w:r>
+        <w:rPr>
+          <w:rFonts w:ascii="宋体" w:hAnsi="宋体" w:hint="eastAsia"/>
+          <w:kern w:val="0"/>
+          <w:sz w:val="20"/>
+          <w:szCs w:val="20"/>
+        </w:rPr>
+        <w:t>原型</w:t>
+      </w:r>
+      <w:r>
+        <w:rPr>
+          <w:rFonts w:ascii="宋体" w:hAnsi="宋体"/>
+          <w:kern w:val="0"/>
+          <w:sz w:val="20"/>
+          <w:szCs w:val="20"/>
+        </w:rPr>
+        <w:t xml:space="preserve">. </w:t>
+      </w:r>
+      <w:r>
+        <w:rPr>
+          <w:rFonts w:ascii="宋体" w:hAnsi="宋体" w:hint="eastAsia"/>
+          <w:kern w:val="0"/>
+          <w:sz w:val="20"/>
+          <w:szCs w:val="20"/>
+        </w:rPr>
+        <w:t>系统开发流程中的概要设计与详细设计</w:t>
+      </w:r>
+      <w:r>
+        <w:rPr>
+          <w:rFonts w:ascii="宋体" w:hAnsi="宋体"/>
+          <w:kern w:val="0"/>
+          <w:sz w:val="20"/>
+          <w:szCs w:val="20"/>
+        </w:rPr>
+        <w:t xml:space="preserve">[OL]. [2015-5-24]. </w:t>
+      </w:r>
+      <w:r>
+        <w:rPr>
+          <w:rFonts w:ascii="宋体" w:hAnsi="宋体"/>
+          <w:kern w:val="0"/>
+          <w:sz w:val="20"/>
+          <w:szCs w:val="20"/>
+        </w:rPr>
+        <w:t>http://</w:t>
+      </w:r>
+      <w:r>
+        <w:rPr>
+          <w:rFonts w:ascii="宋体" w:hAnsi="宋体"/>
+          <w:kern w:val="0"/>
+          <w:sz w:val="20"/>
+          <w:szCs w:val="20"/>
+        </w:rPr>
+        <w:t xml:space="preserve"> </w:t>
+      </w:r>
+      <w:r>
+        <w:rPr>
+          <w:rFonts w:ascii="宋体" w:hAnsi="宋体"/>
+          <w:kern w:val="0"/>
+          <w:sz w:val="20"/>
+          <w:szCs w:val="20"/>
+        </w:rPr>
+        <w:t>www.nowamagic.net/librarys/veda/detail/1334</w:t>
+      </w:r>
+    </w:p>
+    <w:p>
+      <w:pPr>
+        <w:pStyle w:val="aff3"/>
+        <w:numPr>
+          <w:ilvl w:val="0"/>
+          <w:numId w:val="43"/>
+        </w:numPr>
+        <w:rPr>
+          <w:rFonts w:ascii="宋体" w:hAnsi="宋体"/>
+          <w:kern w:val="0"/>
+          <w:sz w:val="20"/>
+          <w:szCs w:val="20"/>
+        </w:rPr>
+      </w:pPr>
+      <w:proofErr w:type="spellStart"/>
+      <w:r>
+        <w:rPr>
+          <w:rFonts w:ascii="宋体" w:hAnsi="宋体"/>
+          <w:kern w:val="0"/>
+          <w:sz w:val="20"/>
+          <w:szCs w:val="20"/>
+        </w:rPr>
+        <w:t>Deerchao</w:t>
+      </w:r>
+      <w:proofErr w:type="spellEnd"/>
+      <w:r>
+        <w:rPr>
+          <w:rFonts w:ascii="宋体" w:hAnsi="宋体"/>
+          <w:kern w:val="0"/>
+          <w:sz w:val="20"/>
+          <w:szCs w:val="20"/>
+        </w:rPr>
+        <w:t xml:space="preserve">. </w:t>
+      </w:r>
+      <w:r>
+        <w:rPr>
+          <w:rFonts w:ascii="宋体" w:hAnsi="宋体" w:hint="eastAsia"/>
+          <w:kern w:val="0"/>
+          <w:sz w:val="20"/>
+          <w:szCs w:val="20"/>
+        </w:rPr>
+        <w:t>正则表达式30分钟入门教程</w:t>
+      </w:r>
+      <w:r>
+        <w:rPr>
+          <w:rFonts w:ascii="宋体" w:hAnsi="宋体"/>
+          <w:kern w:val="0"/>
+          <w:sz w:val="20"/>
+          <w:szCs w:val="20"/>
+        </w:rPr>
+        <w:t xml:space="preserve">[OL]. [2015-05-25]. </w:t>
+      </w:r>
+      <w:r>
+        <w:rPr>
+          <w:rFonts w:ascii="宋体" w:hAnsi="宋体"/>
+          <w:kern w:val="0"/>
+          <w:sz w:val="20"/>
+          <w:szCs w:val="20"/>
+        </w:rPr>
+        <w:t>http://deerchao.net/</w:t>
+      </w:r>
+      <w:r>
+        <w:rPr>
+          <w:rFonts w:ascii="宋体" w:hAnsi="宋体"/>
+          <w:kern w:val="0"/>
+          <w:sz w:val="20"/>
+          <w:szCs w:val="20"/>
+        </w:rPr>
+        <w:t xml:space="preserve"> </w:t>
+      </w:r>
+      <w:r>
+        <w:rPr>
+          <w:rFonts w:ascii="宋体" w:hAnsi="宋体"/>
+          <w:kern w:val="0"/>
+          <w:sz w:val="20"/>
+          <w:szCs w:val="20"/>
+        </w:rPr>
+        <w:t>tutorials/regex/regex.htm</w:t>
+      </w:r>
+    </w:p>
+    <w:p>
+      <w:pPr>
+        <w:pStyle w:val="aff3"/>
+        <w:numPr>
+          <w:ilvl w:val="0"/>
+          <w:numId w:val="43"/>
+        </w:numPr>
+        <w:rPr>
+          <w:rFonts w:ascii="宋体" w:hAnsi="宋体"/>
+          <w:kern w:val="0"/>
+          <w:sz w:val="20"/>
+          <w:szCs w:val="20"/>
+        </w:rPr>
+      </w:pPr>
+      <w:r>
+        <w:rPr>
+          <w:rFonts w:ascii="宋体" w:hAnsi="宋体" w:hint="eastAsia"/>
+          <w:kern w:val="0"/>
+          <w:sz w:val="20"/>
+          <w:szCs w:val="20"/>
+        </w:rPr>
+        <w:t>戴叶兰</w:t>
+      </w:r>
+      <w:r>
+        <w:rPr>
+          <w:rFonts w:ascii="宋体" w:hAnsi="宋体"/>
+          <w:kern w:val="0"/>
+          <w:sz w:val="20"/>
+          <w:szCs w:val="20"/>
+        </w:rPr>
+        <w:t xml:space="preserve">. </w:t>
+      </w:r>
+      <w:proofErr w:type="spellStart"/>
+      <w:r>
+        <w:rPr>
+          <w:rFonts w:ascii="宋体" w:hAnsi="宋体"/>
+          <w:kern w:val="0"/>
+          <w:sz w:val="20"/>
+          <w:szCs w:val="20"/>
+        </w:rPr>
+        <w:t>iOS</w:t>
+      </w:r>
+      <w:proofErr w:type="spellEnd"/>
+      <w:r>
+        <w:rPr>
+          <w:rFonts w:ascii="宋体" w:hAnsi="宋体" w:hint="eastAsia"/>
+          <w:kern w:val="0"/>
+          <w:sz w:val="20"/>
+          <w:szCs w:val="20"/>
+        </w:rPr>
+        <w:t>开发网络数据之</w:t>
+      </w:r>
+      <w:proofErr w:type="spellStart"/>
+      <w:r>
+        <w:rPr>
+          <w:rFonts w:ascii="宋体" w:hAnsi="宋体" w:hint="eastAsia"/>
+          <w:kern w:val="0"/>
+          <w:sz w:val="20"/>
+          <w:szCs w:val="20"/>
+        </w:rPr>
+        <w:t>AFNetworking</w:t>
+      </w:r>
+      <w:proofErr w:type="spellEnd"/>
+      <w:r>
+        <w:rPr>
+          <w:rFonts w:ascii="宋体" w:hAnsi="宋体" w:hint="eastAsia"/>
+          <w:kern w:val="0"/>
+          <w:sz w:val="20"/>
+          <w:szCs w:val="20"/>
+        </w:rPr>
+        <w:t>使用</w:t>
+      </w:r>
+      <w:r>
+        <w:rPr>
+          <w:rFonts w:ascii="宋体" w:hAnsi="宋体"/>
+          <w:kern w:val="0"/>
+          <w:sz w:val="20"/>
+          <w:szCs w:val="20"/>
+        </w:rPr>
+        <w:t xml:space="preserve">[OL]. [2015-05-25]. </w:t>
+      </w:r>
+      <w:r>
+        <w:rPr>
+          <w:rFonts w:ascii="宋体" w:hAnsi="宋体"/>
+          <w:kern w:val="0"/>
+          <w:sz w:val="20"/>
+          <w:szCs w:val="20"/>
+        </w:rPr>
+        <w:t>http://blog</w:t>
+      </w:r>
+      <w:r>
+        <w:rPr>
+          <w:rFonts w:ascii="宋体" w:hAnsi="宋体"/>
+          <w:kern w:val="0"/>
+          <w:sz w:val="20"/>
+          <w:szCs w:val="20"/>
+        </w:rPr>
+        <w:t xml:space="preserve">. </w:t>
+      </w:r>
+      <w:proofErr w:type="gramStart"/>
+      <w:r>
+        <w:rPr>
+          <w:rFonts w:ascii="宋体" w:hAnsi="宋体"/>
+          <w:kern w:val="0"/>
+          <w:sz w:val="20"/>
+          <w:szCs w:val="20"/>
+        </w:rPr>
+        <w:t>csdn.net</w:t>
+      </w:r>
+      <w:proofErr w:type="gramEnd"/>
+      <w:r>
+        <w:rPr>
+          <w:rFonts w:ascii="宋体" w:hAnsi="宋体"/>
+          <w:kern w:val="0"/>
+          <w:sz w:val="20"/>
+          <w:szCs w:val="20"/>
+        </w:rPr>
+        <w:t>/</w:t>
+      </w:r>
+      <w:proofErr w:type="spellStart"/>
+      <w:r>
+        <w:rPr>
+          <w:rFonts w:ascii="宋体" w:hAnsi="宋体"/>
+          <w:kern w:val="0"/>
+          <w:sz w:val="20"/>
+          <w:szCs w:val="20"/>
+        </w:rPr>
+        <w:t>daiyelang</w:t>
+      </w:r>
+      <w:proofErr w:type="spellEnd"/>
+      <w:r>
+        <w:rPr>
+          <w:rFonts w:ascii="宋体" w:hAnsi="宋体"/>
+          <w:kern w:val="0"/>
+          <w:sz w:val="20"/>
+          <w:szCs w:val="20"/>
+        </w:rPr>
+        <w:t>/article/details/38421341</w:t>
+      </w:r>
+    </w:p>
+    <w:p>
+      <w:pPr>
+        <w:pStyle w:val="aff3"/>
+        <w:numPr>
+          <w:ilvl w:val="0"/>
+          <w:numId w:val="43"/>
+        </w:numPr>
+        <w:rPr>
+          <w:rFonts w:ascii="宋体" w:hAnsi="宋体"/>
+          <w:kern w:val="0"/>
+          <w:sz w:val="20"/>
+          <w:szCs w:val="20"/>
+        </w:rPr>
+      </w:pPr>
+      <w:r>
+        <w:rPr>
+          <w:rFonts w:ascii="宋体" w:hAnsi="宋体" w:hint="eastAsia"/>
+          <w:kern w:val="0"/>
+          <w:sz w:val="20"/>
+          <w:szCs w:val="20"/>
+        </w:rPr>
+        <w:t>唐巧</w:t>
+      </w:r>
+      <w:r>
+        <w:rPr>
+          <w:rFonts w:ascii="宋体" w:hAnsi="宋体"/>
+          <w:kern w:val="0"/>
+          <w:sz w:val="20"/>
+          <w:szCs w:val="20"/>
+        </w:rPr>
+        <w:t xml:space="preserve">. </w:t>
+      </w:r>
+      <w:r>
+        <w:rPr>
+          <w:rFonts w:ascii="宋体" w:hAnsi="宋体" w:hint="eastAsia"/>
+          <w:kern w:val="0"/>
+          <w:sz w:val="20"/>
+          <w:szCs w:val="20"/>
+        </w:rPr>
+        <w:t>在</w:t>
+      </w:r>
+      <w:proofErr w:type="spellStart"/>
+      <w:r>
+        <w:rPr>
+          <w:rFonts w:ascii="宋体" w:hAnsi="宋体" w:hint="eastAsia"/>
+          <w:kern w:val="0"/>
+          <w:sz w:val="20"/>
+          <w:szCs w:val="20"/>
+        </w:rPr>
+        <w:t>iOS</w:t>
+      </w:r>
+      <w:proofErr w:type="spellEnd"/>
+      <w:r>
+        <w:rPr>
+          <w:rFonts w:ascii="宋体" w:hAnsi="宋体" w:hint="eastAsia"/>
+          <w:kern w:val="0"/>
+          <w:sz w:val="20"/>
+          <w:szCs w:val="20"/>
+        </w:rPr>
+        <w:t>开发中使用</w:t>
+      </w:r>
+      <w:r>
+        <w:rPr>
+          <w:rFonts w:ascii="宋体" w:hAnsi="宋体"/>
+          <w:kern w:val="0"/>
+          <w:sz w:val="20"/>
+          <w:szCs w:val="20"/>
+        </w:rPr>
+        <w:t xml:space="preserve">FMDB[OL]. [2015-05-26]. </w:t>
+      </w:r>
+      <w:r>
+        <w:rPr>
+          <w:rFonts w:ascii="宋体" w:hAnsi="宋体"/>
+          <w:kern w:val="0"/>
+          <w:sz w:val="20"/>
+          <w:szCs w:val="20"/>
+        </w:rPr>
+        <w:t>http://blog.devtang.com/blog/</w:t>
+      </w:r>
+      <w:r>
+        <w:rPr>
+          <w:rFonts w:ascii="宋体" w:hAnsi="宋体"/>
+          <w:kern w:val="0"/>
+          <w:sz w:val="20"/>
+          <w:szCs w:val="20"/>
+        </w:rPr>
+        <w:t xml:space="preserve"> </w:t>
+      </w:r>
+      <w:r>
+        <w:rPr>
+          <w:rFonts w:ascii="宋体" w:hAnsi="宋体"/>
+          <w:kern w:val="0"/>
+          <w:sz w:val="20"/>
+          <w:szCs w:val="20"/>
+        </w:rPr>
+        <w:t>2012/04/22/use-</w:t>
+      </w:r>
+      <w:proofErr w:type="spellStart"/>
+      <w:r>
+        <w:rPr>
+          <w:rFonts w:ascii="宋体" w:hAnsi="宋体"/>
+          <w:kern w:val="0"/>
+          <w:sz w:val="20"/>
+          <w:szCs w:val="20"/>
+        </w:rPr>
+        <w:t>fmdb</w:t>
+      </w:r>
+      <w:proofErr w:type="spellEnd"/>
+      <w:r>
+        <w:rPr>
+          <w:rFonts w:ascii="宋体" w:hAnsi="宋体"/>
+          <w:kern w:val="0"/>
+          <w:sz w:val="20"/>
+          <w:szCs w:val="20"/>
+        </w:rPr>
+        <w:t>/</w:t>
+      </w:r>
+    </w:p>
+    <w:p>
+      <w:pPr>
+        <w:pStyle w:val="aff3"/>
+        <w:numPr>
+          <w:ilvl w:val="0"/>
+          <w:numId w:val="43"/>
+        </w:numPr>
+        <w:rPr>
+          <w:rFonts w:ascii="宋体" w:hAnsi="宋体"/>
+          <w:kern w:val="0"/>
+          <w:sz w:val="20"/>
+          <w:szCs w:val="20"/>
+        </w:rPr>
+      </w:pPr>
+      <w:r>
+        <w:rPr>
+          <w:rFonts w:ascii="宋体" w:hAnsi="宋体" w:hint="eastAsia"/>
+          <w:kern w:val="0"/>
+          <w:sz w:val="20"/>
+          <w:szCs w:val="20"/>
+        </w:rPr>
+        <w:t>Haven</w:t>
+      </w:r>
+      <w:r>
+        <w:rPr>
+          <w:rFonts w:ascii="宋体" w:hAnsi="宋体"/>
+          <w:kern w:val="0"/>
+          <w:sz w:val="20"/>
+          <w:szCs w:val="20"/>
+        </w:rPr>
+        <w:t xml:space="preserve">. </w:t>
+      </w:r>
+      <w:r>
+        <w:rPr>
+          <w:rFonts w:ascii="宋体" w:hAnsi="宋体" w:hint="eastAsia"/>
+          <w:kern w:val="0"/>
+          <w:sz w:val="20"/>
+          <w:szCs w:val="20"/>
+        </w:rPr>
+        <w:t>动态计算</w:t>
+      </w:r>
+      <w:proofErr w:type="spellStart"/>
+      <w:r>
+        <w:rPr>
+          <w:rFonts w:ascii="宋体" w:hAnsi="宋体" w:hint="eastAsia"/>
+          <w:kern w:val="0"/>
+          <w:sz w:val="20"/>
+          <w:szCs w:val="20"/>
+        </w:rPr>
+        <w:t>UITableViewCell</w:t>
+      </w:r>
+      <w:proofErr w:type="spellEnd"/>
+      <w:r>
+        <w:rPr>
+          <w:rFonts w:ascii="宋体" w:hAnsi="宋体" w:hint="eastAsia"/>
+          <w:kern w:val="0"/>
+          <w:sz w:val="20"/>
+          <w:szCs w:val="20"/>
+        </w:rPr>
+        <w:t>高度详解</w:t>
+      </w:r>
+      <w:r>
+        <w:rPr>
+          <w:rFonts w:ascii="宋体" w:hAnsi="宋体"/>
+          <w:kern w:val="0"/>
+          <w:sz w:val="20"/>
+          <w:szCs w:val="20"/>
+        </w:rPr>
+        <w:t xml:space="preserve">[OL]. [2015-05-26]. </w:t>
+      </w:r>
+      <w:r>
+        <w:rPr>
+          <w:rFonts w:ascii="宋体" w:hAnsi="宋体"/>
+          <w:kern w:val="0"/>
+          <w:sz w:val="20"/>
+          <w:szCs w:val="20"/>
+        </w:rPr>
+        <w:t>http://www.ifun</w:t>
+      </w:r>
+      <w:r>
+        <w:rPr>
+          <w:rFonts w:ascii="宋体" w:hAnsi="宋体"/>
+          <w:kern w:val="0"/>
+          <w:sz w:val="20"/>
+          <w:szCs w:val="20"/>
+        </w:rPr>
+        <w:t xml:space="preserve">. </w:t>
+      </w:r>
+      <w:r>
+        <w:rPr>
+          <w:rFonts w:ascii="宋体" w:hAnsi="宋体"/>
+          <w:kern w:val="0"/>
+          <w:sz w:val="20"/>
+          <w:szCs w:val="20"/>
+        </w:rPr>
+        <w:t>cc/blog/2014/02/21/dong-tai-ji-suan-uitableviewcellgao-du-xiang-jie/</w:t>
+      </w:r>
+    </w:p>
+    <w:p>
+      <w:pPr>
+        <w:pStyle w:val="aff3"/>
+        <w:numPr>
+          <w:ilvl w:val="0"/>
+          <w:numId w:val="43"/>
+        </w:numPr>
+        <w:rPr>
+          <w:rFonts w:ascii="宋体" w:hAnsi="宋体"/>
+          <w:kern w:val="0"/>
+          <w:sz w:val="20"/>
+          <w:szCs w:val="20"/>
+        </w:rPr>
+      </w:pPr>
+      <w:r>
+        <w:rPr>
+          <w:rFonts w:ascii="宋体" w:hAnsi="宋体" w:hint="eastAsia"/>
+          <w:kern w:val="0"/>
+          <w:sz w:val="20"/>
+          <w:szCs w:val="20"/>
+        </w:rPr>
+        <w:t>融云</w:t>
+      </w:r>
+      <w:r>
+        <w:rPr>
+          <w:rFonts w:ascii="宋体" w:hAnsi="宋体"/>
+          <w:kern w:val="0"/>
+          <w:sz w:val="20"/>
+          <w:szCs w:val="20"/>
+        </w:rPr>
+        <w:t xml:space="preserve">. </w:t>
+      </w:r>
+      <w:proofErr w:type="spellStart"/>
+      <w:r>
+        <w:rPr>
+          <w:rFonts w:ascii="宋体" w:hAnsi="宋体"/>
+          <w:kern w:val="0"/>
+          <w:sz w:val="20"/>
+          <w:szCs w:val="20"/>
+        </w:rPr>
+        <w:t>iOS</w:t>
+      </w:r>
+      <w:proofErr w:type="spellEnd"/>
+      <w:r>
+        <w:rPr>
+          <w:rFonts w:ascii="宋体" w:hAnsi="宋体"/>
+          <w:kern w:val="0"/>
+          <w:sz w:val="20"/>
+          <w:szCs w:val="20"/>
+        </w:rPr>
+        <w:t xml:space="preserve"> SDK 2.0</w:t>
+      </w:r>
+      <w:r>
+        <w:rPr>
+          <w:rFonts w:ascii="宋体" w:hAnsi="宋体" w:hint="eastAsia"/>
+          <w:kern w:val="0"/>
+          <w:sz w:val="20"/>
+          <w:szCs w:val="20"/>
+        </w:rPr>
+        <w:t>开发指南</w:t>
+      </w:r>
+      <w:r>
+        <w:rPr>
+          <w:rFonts w:ascii="宋体" w:hAnsi="宋体"/>
+          <w:kern w:val="0"/>
+          <w:sz w:val="20"/>
+          <w:szCs w:val="20"/>
+        </w:rPr>
+        <w:t xml:space="preserve">[OL]. [2015-05-27]. </w:t>
+      </w:r>
+      <w:r>
+        <w:rPr>
+          <w:rFonts w:ascii="宋体" w:hAnsi="宋体"/>
+          <w:kern w:val="0"/>
+          <w:sz w:val="20"/>
+          <w:szCs w:val="20"/>
+        </w:rPr>
+        <w:t xml:space="preserve">http://www.rongcloud.cn/docs </w:t>
+      </w:r>
+      <w:r>
+        <w:rPr>
+          <w:rFonts w:ascii="宋体" w:hAnsi="宋体"/>
+          <w:kern w:val="0"/>
+          <w:sz w:val="20"/>
+          <w:szCs w:val="20"/>
+        </w:rPr>
+        <w:t>/ios.html</w:t>
+      </w:r>
+    </w:p>
+    <w:p>
+      <w:pPr>
+        <w:pStyle w:val="aff3"/>
+        <w:numPr>
+          <w:ilvl w:val="0"/>
+          <w:numId w:val="43"/>
+        </w:numPr>
+        <w:rPr>
+          <w:rFonts w:ascii="宋体" w:hAnsi="宋体"/>
+          <w:kern w:val="0"/>
+          <w:sz w:val="20"/>
+          <w:szCs w:val="20"/>
+        </w:rPr>
+      </w:pPr>
+      <w:r>
+        <w:rPr>
+          <w:rFonts w:ascii="宋体" w:hAnsi="宋体"/>
+          <w:kern w:val="0"/>
+          <w:sz w:val="20"/>
+          <w:szCs w:val="20"/>
+        </w:rPr>
+        <w:t xml:space="preserve">Apple Inc. </w:t>
+      </w:r>
+      <w:proofErr w:type="spellStart"/>
+      <w:r>
+        <w:rPr>
+          <w:rFonts w:ascii="宋体" w:hAnsi="宋体"/>
+          <w:kern w:val="0"/>
+          <w:sz w:val="20"/>
+          <w:szCs w:val="20"/>
+        </w:rPr>
+        <w:t>UIWebViewDelegate</w:t>
+      </w:r>
+      <w:proofErr w:type="spellEnd"/>
+      <w:r>
+        <w:rPr>
+          <w:rFonts w:ascii="宋体" w:hAnsi="宋体"/>
+          <w:kern w:val="0"/>
+          <w:sz w:val="20"/>
+          <w:szCs w:val="20"/>
+        </w:rPr>
+        <w:t xml:space="preserve"> Protocol </w:t>
+      </w:r>
+      <w:proofErr w:type="gramStart"/>
+      <w:r>
+        <w:rPr>
+          <w:rFonts w:ascii="宋体" w:hAnsi="宋体"/>
+          <w:kern w:val="0"/>
+          <w:sz w:val="20"/>
+          <w:szCs w:val="20"/>
+        </w:rPr>
+        <w:t>Reference[</w:t>
+      </w:r>
+      <w:proofErr w:type="gramEnd"/>
+      <w:r>
+        <w:rPr>
+          <w:rFonts w:ascii="宋体" w:hAnsi="宋体"/>
+          <w:kern w:val="0"/>
+          <w:sz w:val="20"/>
+          <w:szCs w:val="20"/>
+        </w:rPr>
+        <w:t xml:space="preserve">OL]. [2015-05-28]. </w:t>
+      </w:r>
+      <w:r>
+        <w:rPr>
+          <w:rFonts w:ascii="宋体" w:hAnsi="宋体"/>
+          <w:kern w:val="0"/>
+          <w:sz w:val="20"/>
+          <w:szCs w:val="20"/>
+        </w:rPr>
+        <w:t>https://developer.apple.com/library/ios/documentation/UIKit/Reference/UIWebViewDelegate_Protocol/</w:t>
+      </w:r>
+    </w:p>
+    <w:p>
+      <w:pPr>
+        <w:pStyle w:val="aff3"/>
+        <w:numPr>
+          <w:ilvl w:val="0"/>
+          <w:numId w:val="43"/>
+        </w:numPr>
+        <w:rPr>
+          <w:rFonts w:ascii="宋体" w:hAnsi="宋体" w:hint="eastAsia"/>
+          <w:kern w:val="0"/>
+          <w:sz w:val="20"/>
+          <w:szCs w:val="20"/>
+        </w:rPr>
+      </w:pPr>
+      <w:proofErr w:type="spellStart"/>
+      <w:r>
+        <w:rPr>
+          <w:rFonts w:ascii="宋体" w:hAnsi="宋体"/>
+          <w:kern w:val="0"/>
+          <w:sz w:val="20"/>
+          <w:szCs w:val="20"/>
+        </w:rPr>
+        <w:t>Yongyinmg</w:t>
+      </w:r>
+      <w:proofErr w:type="spellEnd"/>
+      <w:r>
+        <w:rPr>
+          <w:rFonts w:ascii="宋体" w:hAnsi="宋体"/>
+          <w:kern w:val="0"/>
+          <w:sz w:val="20"/>
+          <w:szCs w:val="20"/>
+        </w:rPr>
+        <w:t>. iPhone6</w:t>
+      </w:r>
+      <w:r>
+        <w:rPr>
+          <w:rFonts w:ascii="宋体" w:hAnsi="宋体" w:hint="eastAsia"/>
+          <w:kern w:val="0"/>
+          <w:sz w:val="20"/>
+          <w:szCs w:val="20"/>
+        </w:rPr>
+        <w:t>适配指南</w:t>
+      </w:r>
+      <w:r>
+        <w:rPr>
+          <w:rFonts w:ascii="宋体" w:hAnsi="宋体"/>
+          <w:kern w:val="0"/>
+          <w:sz w:val="20"/>
+          <w:szCs w:val="20"/>
+        </w:rPr>
+        <w:t xml:space="preserve">[OL]. [2015-05-28]. </w:t>
+      </w:r>
+      <w:r>
+        <w:rPr>
+          <w:rFonts w:ascii="宋体" w:hAnsi="宋体"/>
+          <w:kern w:val="0"/>
+          <w:sz w:val="20"/>
+          <w:szCs w:val="20"/>
+        </w:rPr>
+        <w:t>http://blog.csdn.net/yongyinmg/</w:t>
+      </w:r>
+      <w:r>
+        <w:rPr>
+          <w:rFonts w:ascii="宋体" w:hAnsi="宋体"/>
+          <w:kern w:val="0"/>
+          <w:sz w:val="20"/>
+          <w:szCs w:val="20"/>
+        </w:rPr>
+        <w:t xml:space="preserve"> </w:t>
+      </w:r>
+      <w:r>
+        <w:rPr>
+          <w:rFonts w:ascii="宋体" w:hAnsi="宋体"/>
+          <w:kern w:val="0"/>
+          <w:sz w:val="20"/>
+          <w:szCs w:val="20"/>
+        </w:rPr>
+        <w:t>article/details/41155039</w:t>
+      </w:r>
+    </w:p>
+    <w:p>
+      <w:pPr>
+        <w:pStyle w:val="af6"/>
+        <w:widowControl/>
+        <w:spacing w:line="360" w:lineRule="exact"/>
+        <w:ind w:left="902" w:firstLineChars="0" w:firstLine="0"/>
+        <w:jc w:val="left"/>
+        <w:rPr>
+          <w:rFonts w:ascii="宋体" w:eastAsia="宋体" w:hAnsi="宋体" w:hint="eastAsia"/>
+          <w:kern w:val="0"/>
+          <w:sz w:val="20"/>
+          <w:szCs w:val="20"/>
+        </w:rPr>
+      </w:pPr>
+    </w:p>
+    <w:p>
+      <w:pPr>
+        <w:pStyle w:val="aff3"/>
+        <w:ind w:firstLine="0"/>
+      </w:pPr>
+    </w:p>
+    <w:p>
+      <w:pPr>
+        <w:pStyle w:val="aff3"/>
+      </w:pPr>
+    </w:p>
+    <w:p>
+      <w:pPr>
+        <w:pStyle w:val="aff3"/>
+      </w:pPr>
+    </w:p>
+    <w:p>
+      <w:pPr>
+        <w:pStyle w:val="aff3"/>
+      </w:pPr>
+    </w:p>
+    <w:p>
+      <w:pPr>
+        <w:pStyle w:val="aff3"/>
+      </w:pPr>
+    </w:p>
+    <w:p>
+      <w:pPr>
+        <w:pStyle w:val="aff3"/>
+        <w:ind w:firstLine="0"/>
+      </w:pPr>
+    </w:p>
+    <w:p>
+      <w:pPr>
+        <w:pStyle w:val="aff3"/>
+        <w:ind w:firstLine="0"/>
+      </w:pPr>
+    </w:p>
+    <w:p>
+      <w:pPr>
+        <w:pStyle w:val="aff3"/>
+        <w:ind w:firstLine="0"/>
+      </w:pPr>
+    </w:p>
+    <w:p>
+      <w:pPr>
+        <w:pStyle w:val="aff3"/>
+        <w:ind w:firstLine="0"/>
+      </w:pPr>
+    </w:p>
+    <w:p>
+      <w:pPr>
+        <w:pStyle w:val="aff3"/>
+        <w:ind w:firstLine="0"/>
+      </w:pPr>
+    </w:p>
+    <w:p>
+      <w:pPr>
+        <w:pStyle w:val="aff3"/>
+        <w:ind w:firstLine="0"/>
+      </w:pPr>
+    </w:p>
+    <w:p>
+      <w:pPr>
+        <w:pStyle w:val="aff3"/>
+        <w:ind w:firstLine="0"/>
+      </w:pPr>
+    </w:p>
+    <w:p>
+      <w:pPr>
+        <w:pStyle w:val="aff3"/>
+        <w:ind w:firstLine="0"/>
+      </w:pPr>
+    </w:p>
+    <w:p>
+      <w:pPr>
+        <w:pStyle w:val="aff3"/>
+        <w:ind w:firstLine="0"/>
+      </w:pPr>
+    </w:p>
+    <w:p>
+      <w:pPr>
+        <w:pStyle w:val="aff3"/>
+        <w:ind w:firstLine="0"/>
+      </w:pPr>
+    </w:p>
+    <w:p>
+      <w:pPr>
+        <w:pStyle w:val="aff3"/>
+        <w:ind w:firstLine="0"/>
+      </w:pPr>
+    </w:p>
+    <w:p>
+      <w:pPr>
+        <w:pStyle w:val="aff3"/>
+        <w:ind w:firstLine="0"/>
+      </w:pPr>
+    </w:p>
+    <w:p>
+      <w:pPr>
+        <w:pStyle w:val="aff3"/>
+        <w:ind w:firstLine="0"/>
+      </w:pPr>
+    </w:p>
+    <w:p>
+      <w:pPr>
+        <w:pStyle w:val="aff3"/>
+        <w:ind w:firstLine="0"/>
+      </w:pPr>
+    </w:p>
+    <w:p>
+      <w:pPr>
+        <w:pStyle w:val="aff3"/>
+        <w:ind w:firstLine="0"/>
+      </w:pPr>
+    </w:p>
+    <w:p>
+      <w:pPr>
+        <w:pStyle w:val="aff3"/>
+        <w:ind w:firstLine="0"/>
+      </w:pPr>
+    </w:p>
+    <w:p>
+      <w:pPr>
+        <w:pStyle w:val="aff3"/>
+        <w:ind w:firstLine="0"/>
+      </w:pPr>
+    </w:p>
+    <w:p>
+      <w:pPr>
+        <w:pStyle w:val="aff3"/>
+        <w:ind w:firstLine="0"/>
+      </w:pPr>
+    </w:p>
+    <w:p>
+      <w:pPr>
+        <w:pStyle w:val="aff3"/>
+        <w:ind w:firstLine="0"/>
+      </w:pPr>
+    </w:p>
+    <w:p>
+      <w:pPr>
+        <w:pStyle w:val="aff3"/>
+        <w:ind w:firstLine="0"/>
+      </w:pPr>
+    </w:p>
+    <w:p>
+      <w:pPr>
+        <w:pStyle w:val="aff3"/>
+        <w:ind w:firstLine="0"/>
+      </w:pPr>
+    </w:p>
+    <w:p>
+      <w:pPr>
+        <w:pStyle w:val="aff3"/>
+        <w:ind w:firstLine="0"/>
+      </w:pPr>
+    </w:p>
+    <w:p>
+      <w:pPr>
+        <w:pStyle w:val="aff3"/>
+        <w:ind w:firstLine="0"/>
+      </w:pPr>
+    </w:p>
+    <w:p>
+      <w:pPr>
+        <w:pStyle w:val="aff3"/>
+        <w:ind w:firstLine="0"/>
       </w:pPr>
     </w:p>
     <w:p>
@@ -21118,6 +23955,7 @@
         <w:pStyle w:val="1"/>
         <w:spacing w:before="120" w:after="120"/>
       </w:pPr>
+      <w:bookmarkStart w:id="44" w:name="_Toc294473123"/>
       <w:r>
         <w:rPr>
           <w:rFonts w:hint="eastAsia"/>
@@ -21136,6 +23974,7 @@
         </w:rPr>
         <w:t>辞</w:t>
       </w:r>
+      <w:bookmarkEnd w:id="44"/>
     </w:p>
     <w:p>
       <w:pPr>
@@ -21234,8 +24073,8 @@
       </w:pPr>
     </w:p>
     <w:sectPr>
-      <w:headerReference w:type="default" r:id="rId40"/>
-      <w:footerReference w:type="default" r:id="rId41"/>
+      <w:headerReference w:type="default" r:id="rId41"/>
+      <w:footerReference w:type="default" r:id="rId42"/>
       <w:pgSz w:w="11907" w:h="16840" w:code="9"/>
       <w:pgMar w:top="1361" w:right="1134" w:bottom="1361" w:left="1134" w:header="720" w:footer="851" w:gutter="851"/>
       <w:pgNumType w:start="1"/>
@@ -21378,7 +24217,7 @@
         <w:sz w:val="24"/>
         <w:szCs w:val="24"/>
       </w:rPr>
-      <w:t>37</w:t>
+      <w:t>39</w:t>
     </w:r>
     <w:r>
       <w:rPr>
@@ -21459,7 +24298,7 @@
         <w:sz w:val="24"/>
         <w:szCs w:val="24"/>
       </w:rPr>
-      <w:t>37</w:t>
+      <w:t>30</w:t>
     </w:r>
     <w:r>
       <w:rPr>
@@ -26938,6 +29777,155 @@
     </w:lvl>
   </w:abstractNum>
   <w:abstractNum w:abstractNumId="36">
+    <w:nsid w:val="5F2566FC"/>
+    <w:multiLevelType w:val="multilevel"/>
+    <w:tmpl w:val="399EEB00"/>
+    <w:lvl w:ilvl="0">
+      <w:start w:val="1"/>
+      <w:numFmt w:val="bullet"/>
+      <w:lvlText w:val=""/>
+      <w:lvlJc w:val="left"/>
+      <w:pPr>
+        <w:tabs>
+          <w:tab w:val="num" w:pos="720"/>
+        </w:tabs>
+        <w:ind w:left="720" w:hanging="360"/>
+      </w:pPr>
+      <w:rPr>
+        <w:rFonts w:ascii="Symbol" w:hAnsi="Symbol" w:hint="default"/>
+        <w:sz w:val="20"/>
+      </w:rPr>
+    </w:lvl>
+    <w:lvl w:ilvl="1" w:tentative="1">
+      <w:start w:val="1"/>
+      <w:numFmt w:val="bullet"/>
+      <w:lvlText w:val="o"/>
+      <w:lvlJc w:val="left"/>
+      <w:pPr>
+        <w:tabs>
+          <w:tab w:val="num" w:pos="1440"/>
+        </w:tabs>
+        <w:ind w:left="1440" w:hanging="360"/>
+      </w:pPr>
+      <w:rPr>
+        <w:rFonts w:ascii="Courier New" w:hAnsi="Courier New" w:hint="default"/>
+        <w:sz w:val="20"/>
+      </w:rPr>
+    </w:lvl>
+    <w:lvl w:ilvl="2" w:tentative="1">
+      <w:start w:val="1"/>
+      <w:numFmt w:val="bullet"/>
+      <w:lvlText w:val=""/>
+      <w:lvlJc w:val="left"/>
+      <w:pPr>
+        <w:tabs>
+          <w:tab w:val="num" w:pos="2160"/>
+        </w:tabs>
+        <w:ind w:left="2160" w:hanging="360"/>
+      </w:pPr>
+      <w:rPr>
+        <w:rFonts w:ascii="Wingdings" w:hAnsi="Wingdings" w:hint="default"/>
+        <w:sz w:val="20"/>
+      </w:rPr>
+    </w:lvl>
+    <w:lvl w:ilvl="3" w:tentative="1">
+      <w:start w:val="1"/>
+      <w:numFmt w:val="bullet"/>
+      <w:lvlText w:val=""/>
+      <w:lvlJc w:val="left"/>
+      <w:pPr>
+        <w:tabs>
+          <w:tab w:val="num" w:pos="2880"/>
+        </w:tabs>
+        <w:ind w:left="2880" w:hanging="360"/>
+      </w:pPr>
+      <w:rPr>
+        <w:rFonts w:ascii="Wingdings" w:hAnsi="Wingdings" w:hint="default"/>
+        <w:sz w:val="20"/>
+      </w:rPr>
+    </w:lvl>
+    <w:lvl w:ilvl="4" w:tentative="1">
+      <w:start w:val="1"/>
+      <w:numFmt w:val="bullet"/>
+      <w:lvlText w:val=""/>
+      <w:lvlJc w:val="left"/>
+      <w:pPr>
+        <w:tabs>
+          <w:tab w:val="num" w:pos="3600"/>
+        </w:tabs>
+        <w:ind w:left="3600" w:hanging="360"/>
+      </w:pPr>
+      <w:rPr>
+        <w:rFonts w:ascii="Wingdings" w:hAnsi="Wingdings" w:hint="default"/>
+        <w:sz w:val="20"/>
+      </w:rPr>
+    </w:lvl>
+    <w:lvl w:ilvl="5" w:tentative="1">
+      <w:start w:val="1"/>
+      <w:numFmt w:val="bullet"/>
+      <w:lvlText w:val=""/>
+      <w:lvlJc w:val="left"/>
+      <w:pPr>
+        <w:tabs>
+          <w:tab w:val="num" w:pos="4320"/>
+        </w:tabs>
+        <w:ind w:left="4320" w:hanging="360"/>
+      </w:pPr>
+      <w:rPr>
+        <w:rFonts w:ascii="Wingdings" w:hAnsi="Wingdings" w:hint="default"/>
+        <w:sz w:val="20"/>
+      </w:rPr>
+    </w:lvl>
+    <w:lvl w:ilvl="6" w:tentative="1">
+      <w:start w:val="1"/>
+      <w:numFmt w:val="bullet"/>
+      <w:lvlText w:val=""/>
+      <w:lvlJc w:val="left"/>
+      <w:pPr>
+        <w:tabs>
+          <w:tab w:val="num" w:pos="5040"/>
+        </w:tabs>
+        <w:ind w:left="5040" w:hanging="360"/>
+      </w:pPr>
+      <w:rPr>
+        <w:rFonts w:ascii="Wingdings" w:hAnsi="Wingdings" w:hint="default"/>
+        <w:sz w:val="20"/>
+      </w:rPr>
+    </w:lvl>
+    <w:lvl w:ilvl="7" w:tentative="1">
+      <w:start w:val="1"/>
+      <w:numFmt w:val="bullet"/>
+      <w:lvlText w:val=""/>
+      <w:lvlJc w:val="left"/>
+      <w:pPr>
+        <w:tabs>
+          <w:tab w:val="num" w:pos="5760"/>
+        </w:tabs>
+        <w:ind w:left="5760" w:hanging="360"/>
+      </w:pPr>
+      <w:rPr>
+        <w:rFonts w:ascii="Wingdings" w:hAnsi="Wingdings" w:hint="default"/>
+        <w:sz w:val="20"/>
+      </w:rPr>
+    </w:lvl>
+    <w:lvl w:ilvl="8" w:tentative="1">
+      <w:start w:val="1"/>
+      <w:numFmt w:val="bullet"/>
+      <w:lvlText w:val=""/>
+      <w:lvlJc w:val="left"/>
+      <w:pPr>
+        <w:tabs>
+          <w:tab w:val="num" w:pos="6480"/>
+        </w:tabs>
+        <w:ind w:left="6480" w:hanging="360"/>
+      </w:pPr>
+      <w:rPr>
+        <w:rFonts w:ascii="Wingdings" w:hAnsi="Wingdings" w:hint="default"/>
+        <w:sz w:val="20"/>
+      </w:rPr>
+    </w:lvl>
+  </w:abstractNum>
+  <w:abstractNum w:abstractNumId="37">
     <w:nsid w:val="61C32E4E"/>
     <w:multiLevelType w:val="hybridMultilevel"/>
     <w:tmpl w:val="205E2222"/>
@@ -27026,7 +30014,7 @@
       </w:pPr>
     </w:lvl>
   </w:abstractNum>
-  <w:abstractNum w:abstractNumId="37">
+  <w:abstractNum w:abstractNumId="38">
     <w:nsid w:val="646F5401"/>
     <w:multiLevelType w:val="hybridMultilevel"/>
     <w:tmpl w:val="0146421C"/>
@@ -27115,7 +30103,7 @@
       </w:pPr>
     </w:lvl>
   </w:abstractNum>
-  <w:abstractNum w:abstractNumId="38">
+  <w:abstractNum w:abstractNumId="39">
     <w:nsid w:val="65151C20"/>
     <w:multiLevelType w:val="hybridMultilevel"/>
     <w:tmpl w:val="692653AE"/>
@@ -27204,7 +30192,7 @@
       </w:pPr>
     </w:lvl>
   </w:abstractNum>
-  <w:abstractNum w:abstractNumId="39">
+  <w:abstractNum w:abstractNumId="40">
     <w:nsid w:val="6ADD6228"/>
     <w:multiLevelType w:val="multilevel"/>
     <w:tmpl w:val="95044EB6"/>
@@ -27325,7 +30313,7 @@
       </w:rPr>
     </w:lvl>
   </w:abstractNum>
-  <w:abstractNum w:abstractNumId="40">
+  <w:abstractNum w:abstractNumId="41">
     <w:nsid w:val="74F22ABB"/>
     <w:multiLevelType w:val="hybridMultilevel"/>
     <w:tmpl w:val="20CEE9AA"/>
@@ -27414,7 +30402,96 @@
       </w:pPr>
     </w:lvl>
   </w:abstractNum>
-  <w:abstractNum w:abstractNumId="41">
+  <w:abstractNum w:abstractNumId="42">
+    <w:nsid w:val="7C3310BA"/>
+    <w:multiLevelType w:val="hybridMultilevel"/>
+    <w:tmpl w:val="DC9E1328"/>
+    <w:lvl w:ilvl="0" w:tplc="1AF8E994">
+      <w:start w:val="1"/>
+      <w:numFmt w:val="decimal"/>
+      <w:lvlText w:val="[%1]"/>
+      <w:lvlJc w:val="left"/>
+      <w:pPr>
+        <w:ind w:left="900" w:hanging="480"/>
+      </w:pPr>
+      <w:rPr>
+        <w:rFonts w:hint="eastAsia"/>
+      </w:rPr>
+    </w:lvl>
+    <w:lvl w:ilvl="1" w:tplc="04090019" w:tentative="1">
+      <w:start w:val="1"/>
+      <w:numFmt w:val="lowerLetter"/>
+      <w:lvlText w:val="%2)"/>
+      <w:lvlJc w:val="left"/>
+      <w:pPr>
+        <w:ind w:left="1380" w:hanging="480"/>
+      </w:pPr>
+    </w:lvl>
+    <w:lvl w:ilvl="2" w:tplc="0409001B" w:tentative="1">
+      <w:start w:val="1"/>
+      <w:numFmt w:val="lowerRoman"/>
+      <w:lvlText w:val="%3."/>
+      <w:lvlJc w:val="right"/>
+      <w:pPr>
+        <w:ind w:left="1860" w:hanging="480"/>
+      </w:pPr>
+    </w:lvl>
+    <w:lvl w:ilvl="3" w:tplc="0409000F" w:tentative="1">
+      <w:start w:val="1"/>
+      <w:numFmt w:val="decimal"/>
+      <w:lvlText w:val="%4."/>
+      <w:lvlJc w:val="left"/>
+      <w:pPr>
+        <w:ind w:left="2340" w:hanging="480"/>
+      </w:pPr>
+    </w:lvl>
+    <w:lvl w:ilvl="4" w:tplc="04090019" w:tentative="1">
+      <w:start w:val="1"/>
+      <w:numFmt w:val="lowerLetter"/>
+      <w:lvlText w:val="%5)"/>
+      <w:lvlJc w:val="left"/>
+      <w:pPr>
+        <w:ind w:left="2820" w:hanging="480"/>
+      </w:pPr>
+    </w:lvl>
+    <w:lvl w:ilvl="5" w:tplc="0409001B" w:tentative="1">
+      <w:start w:val="1"/>
+      <w:numFmt w:val="lowerRoman"/>
+      <w:lvlText w:val="%6."/>
+      <w:lvlJc w:val="right"/>
+      <w:pPr>
+        <w:ind w:left="3300" w:hanging="480"/>
+      </w:pPr>
+    </w:lvl>
+    <w:lvl w:ilvl="6" w:tplc="0409000F" w:tentative="1">
+      <w:start w:val="1"/>
+      <w:numFmt w:val="decimal"/>
+      <w:lvlText w:val="%7."/>
+      <w:lvlJc w:val="left"/>
+      <w:pPr>
+        <w:ind w:left="3780" w:hanging="480"/>
+      </w:pPr>
+    </w:lvl>
+    <w:lvl w:ilvl="7" w:tplc="04090019" w:tentative="1">
+      <w:start w:val="1"/>
+      <w:numFmt w:val="lowerLetter"/>
+      <w:lvlText w:val="%8)"/>
+      <w:lvlJc w:val="left"/>
+      <w:pPr>
+        <w:ind w:left="4260" w:hanging="480"/>
+      </w:pPr>
+    </w:lvl>
+    <w:lvl w:ilvl="8" w:tplc="0409001B" w:tentative="1">
+      <w:start w:val="1"/>
+      <w:numFmt w:val="lowerRoman"/>
+      <w:lvlText w:val="%9."/>
+      <w:lvlJc w:val="right"/>
+      <w:pPr>
+        <w:ind w:left="4740" w:hanging="480"/>
+      </w:pPr>
+    </w:lvl>
+  </w:abstractNum>
+  <w:abstractNum w:abstractNumId="43">
     <w:nsid w:val="7C6D40C0"/>
     <w:multiLevelType w:val="hybridMultilevel"/>
     <w:tmpl w:val="93CC7C98"/>
@@ -27516,7 +30593,7 @@
     <w:abstractNumId w:val="28"/>
   </w:num>
   <w:num w:numId="5">
-    <w:abstractNumId w:val="41"/>
+    <w:abstractNumId w:val="43"/>
   </w:num>
   <w:num w:numId="6">
     <w:abstractNumId w:val="27"/>
@@ -27534,7 +30611,7 @@
     <w:abstractNumId w:val="30"/>
   </w:num>
   <w:num w:numId="11">
-    <w:abstractNumId w:val="39"/>
+    <w:abstractNumId w:val="40"/>
   </w:num>
   <w:num w:numId="12">
     <w:abstractNumId w:val="8"/>
@@ -27567,7 +30644,7 @@
     <w:abstractNumId w:val="23"/>
   </w:num>
   <w:num w:numId="22">
-    <w:abstractNumId w:val="37"/>
+    <w:abstractNumId w:val="38"/>
   </w:num>
   <w:num w:numId="23">
     <w:abstractNumId w:val="1"/>
@@ -27615,10 +30692,10 @@
     <w:abstractNumId w:val="25"/>
   </w:num>
   <w:num w:numId="38">
-    <w:abstractNumId w:val="40"/>
+    <w:abstractNumId w:val="41"/>
   </w:num>
   <w:num w:numId="39">
-    <w:abstractNumId w:val="38"/>
+    <w:abstractNumId w:val="39"/>
   </w:num>
   <w:num w:numId="40">
     <w:abstractNumId w:val="35"/>
@@ -27627,6 +30704,12 @@
     <w:abstractNumId w:val="32"/>
   </w:num>
   <w:num w:numId="42">
+    <w:abstractNumId w:val="37"/>
+  </w:num>
+  <w:num w:numId="43">
+    <w:abstractNumId w:val="42"/>
+  </w:num>
+  <w:num w:numId="44">
     <w:abstractNumId w:val="36"/>
   </w:num>
 </w:numbering>
@@ -28942,6 +32025,11 @@
       </w:rPr>
     </w:tblStylePr>
   </w:style>
+  <w:style w:type="character" w:customStyle="1" w:styleId="apple-converted-space">
+    <w:name w:val="apple-converted-space"/>
+    <w:basedOn w:val="a1"/>
+    <w:rsid w:val="00434ED6"/>
+  </w:style>
 </w:styles>
 </file>
 
@@ -30255,6 +33343,11 @@
       </w:rPr>
     </w:tblStylePr>
   </w:style>
+  <w:style w:type="character" w:customStyle="1" w:styleId="apple-converted-space">
+    <w:name w:val="apple-converted-space"/>
+    <w:basedOn w:val="a1"/>
+    <w:rsid w:val="00434ED6"/>
+  </w:style>
 </w:styles>
 </file>
 
@@ -30576,4 +33669,16 @@
   </a:objectDefaults>
   <a:extraClrSchemeLst/>
 </a:theme>
+</file>
+
+<file path=customXml/item1.xml><?xml version="1.0" encoding="utf-8"?>
+<b:Sources xmlns:b="http://schemas.openxmlformats.org/officeDocument/2006/bibliography" xmlns="http://schemas.openxmlformats.org/officeDocument/2006/bibliography" SelectedStyle="/APA.XSL" StyleName="APA"/>
+</file>
+
+<file path=customXml/itemProps1.xml><?xml version="1.0" encoding="utf-8"?>
+<ds:datastoreItem xmlns:ds="http://schemas.openxmlformats.org/officeDocument/2006/customXml" ds:itemID="{D955F079-545C-B44D-BBD3-D0709021D6FF}">
+  <ds:schemaRefs>
+    <ds:schemaRef ds:uri="http://schemas.openxmlformats.org/officeDocument/2006/bibliography"/>
+  </ds:schemaRefs>
+</ds:datastoreItem>
 </file>
--- a/李韧 毕设正文.docx
+++ b/李韧 毕设正文.docx
@@ -12,6 +12,8 @@
           <w:szCs w:val="36"/>
         </w:rPr>
       </w:pPr>
+      <w:bookmarkStart w:id="0" w:name="_GoBack"/>
+      <w:bookmarkEnd w:id="0"/>
     </w:p>
     <w:p>
       <w:pPr>
@@ -31,27 +33,7 @@
           <w:sz w:val="36"/>
           <w:szCs w:val="36"/>
         </w:rPr>
-        <w:t>基于</w:t>
-      </w:r>
-      <w:proofErr w:type="spellStart"/>
-      <w:r>
-        <w:rPr>
-          <w:rFonts w:ascii="黑体" w:eastAsia="黑体" w:hAnsi="黑体" w:hint="eastAsia"/>
-          <w:b/>
-          <w:sz w:val="36"/>
-          <w:szCs w:val="36"/>
-        </w:rPr>
-        <w:t>iOS</w:t>
-      </w:r>
-      <w:proofErr w:type="spellEnd"/>
-      <w:r>
-        <w:rPr>
-          <w:rFonts w:ascii="黑体" w:eastAsia="黑体" w:hAnsi="黑体" w:hint="eastAsia"/>
-          <w:b/>
-          <w:sz w:val="36"/>
-          <w:szCs w:val="36"/>
-        </w:rPr>
-        <w:t>的二手车信息平台的设计与实现</w:t>
+        <w:t>基于iOS的二手车信息平台的设计与实现</w:t>
       </w:r>
     </w:p>
     <w:p>
@@ -151,11 +133,9 @@
         </w:rPr>
         <w:t>移动互联网的发展，市面上也出现了一些二手车信息平台的移动端应用，但这些应用都在某些方面存在着不足。本课题分析了这些信息平台的的特点和不足，并基于苹果公司的</w:t>
       </w:r>
-      <w:proofErr w:type="spellStart"/>
       <w:r>
         <w:t>iOS</w:t>
       </w:r>
-      <w:proofErr w:type="spellEnd"/>
       <w:r>
         <w:rPr>
           <w:rFonts w:ascii="宋体" w:hAnsi="宋体" w:hint="eastAsia"/>
@@ -183,11 +163,9 @@
         </w:rPr>
         <w:t>为了完成本课题，论文研究了在</w:t>
       </w:r>
-      <w:proofErr w:type="spellStart"/>
       <w:r>
         <w:t>iOS</w:t>
       </w:r>
-      <w:proofErr w:type="spellEnd"/>
       <w:r>
         <w:rPr>
           <w:rFonts w:ascii="宋体" w:hAnsi="宋体" w:hint="eastAsia"/>
@@ -200,11 +178,9 @@
         </w:rPr>
         <w:t>使用</w:t>
       </w:r>
-      <w:proofErr w:type="spellStart"/>
       <w:r>
         <w:t>XCode</w:t>
       </w:r>
-      <w:proofErr w:type="spellEnd"/>
       <w:r>
         <w:rPr>
           <w:rFonts w:ascii="宋体" w:hAnsi="宋体" w:hint="eastAsia"/>
@@ -220,11 +196,9 @@
         </w:rPr>
         <w:t>作为开发语言，使用开发</w:t>
       </w:r>
-      <w:proofErr w:type="spellStart"/>
       <w:r>
         <w:t>iOS</w:t>
       </w:r>
-      <w:proofErr w:type="spellEnd"/>
       <w:r>
         <w:rPr>
           <w:rFonts w:ascii="宋体" w:hAnsi="宋体" w:hint="eastAsia"/>
@@ -308,21 +282,7 @@
         <w:rPr>
           <w:rFonts w:ascii="宋体" w:hAnsi="宋体" w:hint="eastAsia"/>
         </w:rPr>
-        <w:t>二手车，信息平台，移动开发，</w:t>
-      </w:r>
-      <w:proofErr w:type="spellStart"/>
-      <w:r>
-        <w:rPr>
-          <w:rFonts w:ascii="宋体" w:hAnsi="宋体" w:hint="eastAsia"/>
-        </w:rPr>
-        <w:t>iOS</w:t>
-      </w:r>
-      <w:proofErr w:type="spellEnd"/>
-      <w:r>
-        <w:rPr>
-          <w:rFonts w:ascii="宋体" w:hAnsi="宋体" w:hint="eastAsia"/>
-        </w:rPr>
-        <w:t>，MVC模式</w:t>
+        <w:t>二手车，信息平台，移动开发，iOS，MVC模式</w:t>
       </w:r>
     </w:p>
     <w:p>
@@ -575,18 +535,8 @@
           <w:sz w:val="36"/>
           <w:szCs w:val="36"/>
         </w:rPr>
-        <w:t xml:space="preserve">ased on </w:t>
-      </w:r>
-      <w:proofErr w:type="spellStart"/>
-      <w:r>
-        <w:rPr>
-          <w:b/>
-          <w:sz w:val="36"/>
-          <w:szCs w:val="36"/>
-        </w:rPr>
-        <w:t>iOS</w:t>
-      </w:r>
-      <w:proofErr w:type="spellEnd"/>
+        <w:t>ased on iOS</w:t>
+      </w:r>
     </w:p>
     <w:p>
       <w:pPr>
@@ -671,15 +621,7 @@
         <w:t>s</w:t>
       </w:r>
       <w:r>
-        <w:t xml:space="preserve">, designs and implements a new used car information platform system based on </w:t>
-      </w:r>
-      <w:proofErr w:type="spellStart"/>
-      <w:r>
-        <w:t>iOS</w:t>
-      </w:r>
-      <w:proofErr w:type="spellEnd"/>
-      <w:r>
-        <w:t>.</w:t>
+        <w:t>, designs and implements a new used car information platform system based on iOS.</w:t>
       </w:r>
     </w:p>
     <w:p>
@@ -693,23 +635,7 @@
         <w:t xml:space="preserve">    </w:t>
       </w:r>
       <w:r>
-        <w:t xml:space="preserve">To finish this topic, the paper researches the fundamental knowledge of developing on </w:t>
-      </w:r>
-      <w:proofErr w:type="spellStart"/>
-      <w:r>
-        <w:t>iOS</w:t>
-      </w:r>
-      <w:proofErr w:type="spellEnd"/>
-      <w:r>
-        <w:t xml:space="preserve"> platform. </w:t>
-      </w:r>
-      <w:proofErr w:type="spellStart"/>
-      <w:r>
-        <w:t>XCode</w:t>
-      </w:r>
-      <w:proofErr w:type="spellEnd"/>
-      <w:r>
-        <w:t xml:space="preserve"> IDE and Objective-C language are used to build this system as well as MVC model. Meanwhile, the system </w:t>
+        <w:t xml:space="preserve">To finish this topic, the paper researches the fundamental knowledge of developing on iOS platform. XCode IDE and Objective-C language are used to build this system as well as MVC model. Meanwhile, the system </w:t>
       </w:r>
       <w:r>
         <w:t>is</w:t>
@@ -856,23 +782,7 @@
         <w:t>o</w:t>
       </w:r>
       <w:r>
-        <w:t xml:space="preserve">bile development, </w:t>
-      </w:r>
-      <w:proofErr w:type="spellStart"/>
-      <w:r>
-        <w:t>iOS</w:t>
-      </w:r>
-      <w:proofErr w:type="spellEnd"/>
-      <w:r>
-        <w:t xml:space="preserve">, </w:t>
-      </w:r>
-      <w:proofErr w:type="gramStart"/>
-      <w:r>
-        <w:t>MVC</w:t>
-      </w:r>
-      <w:proofErr w:type="gramEnd"/>
-      <w:r>
-        <w:t xml:space="preserve"> m</w:t>
+        <w:t>bile development, iOS, MVC m</w:t>
       </w:r>
       <w:r>
         <w:t>odel</w:t>
@@ -932,7 +842,7 @@
         </w:rPr>
       </w:pPr>
     </w:p>
-    <w:bookmarkStart w:id="0" w:name="前言"/>
+    <w:bookmarkStart w:id="1" w:name="前言"/>
     <w:p>
       <w:pPr>
         <w:pStyle w:val="11"/>
@@ -3105,8 +3015,8 @@
         <w:pStyle w:val="1"/>
         <w:spacing w:before="120" w:after="120"/>
       </w:pPr>
-      <w:bookmarkStart w:id="1" w:name="_Toc294473082"/>
-      <w:bookmarkEnd w:id="0"/>
+      <w:bookmarkStart w:id="2" w:name="_Toc294473082"/>
+      <w:bookmarkEnd w:id="1"/>
       <w:r>
         <w:t xml:space="preserve">1 </w:t>
       </w:r>
@@ -3116,7 +3026,7 @@
         </w:rPr>
         <w:t>综述</w:t>
       </w:r>
-      <w:bookmarkEnd w:id="1"/>
+      <w:bookmarkEnd w:id="2"/>
     </w:p>
     <w:p>
       <w:pPr>
@@ -3130,14 +3040,14 @@
           <w:lang w:val="en-US"/>
         </w:rPr>
       </w:pPr>
-      <w:bookmarkStart w:id="2" w:name="_Toc294473083"/>
+      <w:bookmarkStart w:id="3" w:name="_Toc294473083"/>
       <w:r>
         <w:rPr>
           <w:rFonts w:hint="eastAsia"/>
         </w:rPr>
         <w:t>选题背景</w:t>
       </w:r>
-      <w:bookmarkEnd w:id="2"/>
+      <w:bookmarkEnd w:id="3"/>
     </w:p>
     <w:p>
       <w:pPr>
@@ -3148,7 +3058,7 @@
           <w:b w:val="0"/>
         </w:rPr>
       </w:pPr>
-      <w:bookmarkStart w:id="3" w:name="_Toc294473084"/>
+      <w:bookmarkStart w:id="4" w:name="_Toc294473084"/>
       <w:r>
         <w:rPr>
           <w:rStyle w:val="aff2"/>
@@ -3173,7 +3083,7 @@
         </w:rPr>
         <w:t>车行业发展现状</w:t>
       </w:r>
-      <w:bookmarkEnd w:id="3"/>
+      <w:bookmarkEnd w:id="4"/>
     </w:p>
     <w:p>
       <w:pPr>
@@ -3300,7 +3210,7 @@
         <w:pStyle w:val="3"/>
         <w:spacing w:before="120" w:after="120"/>
       </w:pPr>
-      <w:bookmarkStart w:id="4" w:name="_Toc294473085"/>
+      <w:bookmarkStart w:id="5" w:name="_Toc294473085"/>
       <w:r>
         <w:rPr>
           <w:rFonts w:hint="eastAsia"/>
@@ -3313,7 +3223,7 @@
         </w:rPr>
         <w:t>中国二手车行业发展现状</w:t>
       </w:r>
-      <w:bookmarkEnd w:id="4"/>
+      <w:bookmarkEnd w:id="5"/>
     </w:p>
     <w:p>
       <w:pPr>
@@ -3442,6 +3352,9 @@
           <w:ilvl w:val="0"/>
           <w:numId w:val="21"/>
         </w:numPr>
+        <w:rPr>
+          <w:rFonts w:hint="eastAsia"/>
+        </w:rPr>
       </w:pPr>
       <w:r>
         <w:rPr>
@@ -3449,11 +3362,6 @@
         </w:rPr>
         <w:t>保值性强，和新车相比，时间对于价格的影响相对较低。</w:t>
       </w:r>
-    </w:p>
-    <w:p>
-      <w:pPr>
-        <w:pStyle w:val="aff3"/>
-      </w:pPr>
     </w:p>
     <w:p>
       <w:pPr>
@@ -3571,7 +3479,7 @@
         </w:numPr>
         <w:spacing w:before="120" w:after="120"/>
       </w:pPr>
-      <w:bookmarkStart w:id="5" w:name="_Toc294473086"/>
+      <w:bookmarkStart w:id="6" w:name="_Toc294473086"/>
       <w:r>
         <w:rPr>
           <w:rFonts w:hint="eastAsia"/>
@@ -3584,7 +3492,7 @@
         </w:rPr>
         <w:t>平台发展现状</w:t>
       </w:r>
-      <w:bookmarkEnd w:id="5"/>
+      <w:bookmarkEnd w:id="6"/>
     </w:p>
     <w:p>
       <w:pPr>
@@ -3694,6 +3602,9 @@
           <w:ilvl w:val="0"/>
           <w:numId w:val="23"/>
         </w:numPr>
+        <w:rPr>
+          <w:rFonts w:hint="eastAsia"/>
+        </w:rPr>
       </w:pPr>
       <w:r>
         <w:rPr>
@@ -3701,11 +3612,6 @@
         </w:rPr>
         <w:t>工具的内部集成，使用户可以对车辆进行便捷的估价，违章查询等操作。</w:t>
       </w:r>
-    </w:p>
-    <w:p>
-      <w:pPr>
-        <w:pStyle w:val="aff3"/>
-      </w:pPr>
     </w:p>
     <w:p>
       <w:pPr>
@@ -3874,14 +3780,14 @@
         </w:numPr>
         <w:spacing w:before="120" w:after="120"/>
       </w:pPr>
-      <w:bookmarkStart w:id="6" w:name="_Toc294473087"/>
+      <w:bookmarkStart w:id="7" w:name="_Toc294473087"/>
       <w:r>
         <w:rPr>
           <w:rFonts w:hint="eastAsia"/>
         </w:rPr>
         <w:t>本文的主要工作内容及意义</w:t>
       </w:r>
-      <w:bookmarkEnd w:id="6"/>
+      <w:bookmarkEnd w:id="7"/>
     </w:p>
     <w:p>
       <w:pPr>
@@ -3893,14 +3799,12 @@
         </w:rPr>
         <w:t>本文的主要任务是设计一款基于</w:t>
       </w:r>
-      <w:proofErr w:type="spellStart"/>
       <w:r>
         <w:rPr>
           <w:rFonts w:hint="eastAsia"/>
         </w:rPr>
         <w:t>iOS</w:t>
       </w:r>
-      <w:proofErr w:type="spellEnd"/>
       <w:r>
         <w:rPr>
           <w:rFonts w:hint="eastAsia"/>
@@ -3919,14 +3823,12 @@
         </w:rPr>
         <w:t>，基于百姓网二手车的</w:t>
       </w:r>
-      <w:proofErr w:type="spellStart"/>
       <w:r>
         <w:rPr>
           <w:rFonts w:hint="eastAsia"/>
         </w:rPr>
         <w:t>Api</w:t>
       </w:r>
-      <w:proofErr w:type="spellEnd"/>
       <w:r>
         <w:rPr>
           <w:rFonts w:hint="eastAsia"/>
@@ -4029,28 +3931,24 @@
         </w:rPr>
         <w:t>相关技术概述，主要包括</w:t>
       </w:r>
-      <w:proofErr w:type="spellStart"/>
       <w:r>
         <w:rPr>
           <w:rFonts w:hint="eastAsia"/>
         </w:rPr>
         <w:t>iOS</w:t>
       </w:r>
-      <w:proofErr w:type="spellEnd"/>
       <w:r>
         <w:rPr>
           <w:rFonts w:hint="eastAsia"/>
         </w:rPr>
         <w:t>系统概述，开发平台概述以及</w:t>
       </w:r>
-      <w:proofErr w:type="spellStart"/>
       <w:r>
         <w:rPr>
           <w:rFonts w:hint="eastAsia"/>
         </w:rPr>
         <w:t>iOS</w:t>
       </w:r>
-      <w:proofErr w:type="spellEnd"/>
       <w:r>
         <w:rPr>
           <w:rFonts w:hint="eastAsia"/>
@@ -4098,6 +3996,9 @@
           <w:ilvl w:val="0"/>
           <w:numId w:val="26"/>
         </w:numPr>
+        <w:rPr>
+          <w:rFonts w:hint="eastAsia"/>
+        </w:rPr>
       </w:pPr>
       <w:r>
         <w:rPr>
@@ -4109,11 +4010,9 @@
     <w:p>
       <w:pPr>
         <w:pStyle w:val="aff3"/>
-      </w:pPr>
-    </w:p>
-    <w:p>
-      <w:pPr>
-        <w:pStyle w:val="aff3"/>
+        <w:rPr>
+          <w:rFonts w:hint="eastAsia"/>
+        </w:rPr>
       </w:pPr>
       <w:r>
         <w:rPr>
@@ -4121,14 +4020,12 @@
         </w:rPr>
         <w:t>本文的主要意义是，通过提出新的二手车平台的设计解决方案，充分发挥了百姓网二手车类目的资源优势以及</w:t>
       </w:r>
-      <w:proofErr w:type="spellStart"/>
       <w:r>
         <w:rPr>
           <w:rFonts w:hint="eastAsia"/>
         </w:rPr>
         <w:t>iOS</w:t>
       </w:r>
-      <w:proofErr w:type="spellEnd"/>
       <w:r>
         <w:rPr>
           <w:rFonts w:hint="eastAsia"/>
@@ -4147,25 +4044,18 @@
         </w:rPr>
         <w:t>可以整合优势资源，依靠</w:t>
       </w:r>
-      <w:proofErr w:type="spellStart"/>
       <w:r>
         <w:rPr>
           <w:rFonts w:hint="eastAsia"/>
         </w:rPr>
         <w:t>iOS</w:t>
       </w:r>
-      <w:proofErr w:type="spellEnd"/>
       <w:r>
         <w:rPr>
           <w:rFonts w:hint="eastAsia"/>
         </w:rPr>
         <w:t>系统的特性使二手车信息展示更加完善，交易更加便捷。</w:t>
       </w:r>
-    </w:p>
-    <w:p>
-      <w:pPr>
-        <w:pStyle w:val="aff3"/>
-      </w:pPr>
     </w:p>
     <w:p>
       <w:pPr>
@@ -4176,14 +4066,14 @@
         </w:numPr>
         <w:spacing w:before="120" w:after="120"/>
       </w:pPr>
-      <w:bookmarkStart w:id="7" w:name="_Toc294473088"/>
+      <w:bookmarkStart w:id="8" w:name="_Toc294473088"/>
       <w:r>
         <w:rPr>
           <w:rFonts w:hint="eastAsia"/>
         </w:rPr>
         <w:t>本文的组织结构</w:t>
       </w:r>
-      <w:bookmarkEnd w:id="7"/>
+      <w:bookmarkEnd w:id="8"/>
     </w:p>
     <w:p>
       <w:pPr>
@@ -4229,42 +4119,36 @@
         </w:rPr>
         <w:t>第二章：</w:t>
       </w:r>
-      <w:proofErr w:type="spellStart"/>
       <w:r>
         <w:rPr>
           <w:rFonts w:hint="eastAsia"/>
         </w:rPr>
         <w:t>iOS</w:t>
       </w:r>
-      <w:proofErr w:type="spellEnd"/>
       <w:r>
         <w:rPr>
           <w:rFonts w:hint="eastAsia"/>
         </w:rPr>
         <w:t>开发理论基础。主要从</w:t>
       </w:r>
-      <w:proofErr w:type="spellStart"/>
       <w:r>
         <w:rPr>
           <w:rFonts w:hint="eastAsia"/>
         </w:rPr>
         <w:t>iOS</w:t>
       </w:r>
-      <w:proofErr w:type="spellEnd"/>
       <w:r>
         <w:rPr>
           <w:rFonts w:hint="eastAsia"/>
         </w:rPr>
         <w:t>系统，</w:t>
       </w:r>
-      <w:proofErr w:type="spellStart"/>
       <w:r>
         <w:rPr>
           <w:rFonts w:hint="eastAsia"/>
         </w:rPr>
         <w:t>XCode</w:t>
       </w:r>
-      <w:proofErr w:type="spellEnd"/>
       <w:r>
         <w:rPr>
           <w:rFonts w:hint="eastAsia"/>
@@ -4292,28 +4176,24 @@
         </w:rPr>
         <w:t>和</w:t>
       </w:r>
-      <w:proofErr w:type="spellStart"/>
       <w:r>
         <w:rPr>
           <w:rFonts w:hint="eastAsia"/>
         </w:rPr>
         <w:t>iOS</w:t>
       </w:r>
-      <w:proofErr w:type="spellEnd"/>
       <w:r>
         <w:rPr>
           <w:rFonts w:hint="eastAsia"/>
         </w:rPr>
         <w:t>的高级特性方面介绍了</w:t>
       </w:r>
-      <w:proofErr w:type="spellStart"/>
       <w:r>
         <w:rPr>
           <w:rFonts w:hint="eastAsia"/>
         </w:rPr>
         <w:t>iOS</w:t>
       </w:r>
-      <w:proofErr w:type="spellEnd"/>
       <w:r>
         <w:rPr>
           <w:rFonts w:hint="eastAsia"/>
@@ -4510,6 +4390,49 @@
     <w:p>
       <w:pPr>
         <w:pStyle w:val="aff3"/>
+        <w:rPr>
+          <w:rFonts w:hint="eastAsia"/>
+        </w:rPr>
+      </w:pPr>
+    </w:p>
+    <w:p>
+      <w:pPr>
+        <w:pStyle w:val="aff3"/>
+        <w:rPr>
+          <w:rFonts w:hint="eastAsia"/>
+        </w:rPr>
+      </w:pPr>
+    </w:p>
+    <w:p>
+      <w:pPr>
+        <w:pStyle w:val="aff3"/>
+        <w:rPr>
+          <w:rFonts w:hint="eastAsia"/>
+        </w:rPr>
+      </w:pPr>
+    </w:p>
+    <w:p>
+      <w:pPr>
+        <w:pStyle w:val="aff3"/>
+        <w:rPr>
+          <w:rFonts w:hint="eastAsia"/>
+        </w:rPr>
+      </w:pPr>
+    </w:p>
+    <w:p>
+      <w:pPr>
+        <w:pStyle w:val="aff3"/>
+        <w:rPr>
+          <w:rFonts w:hint="eastAsia"/>
+        </w:rPr>
+      </w:pPr>
+    </w:p>
+    <w:p>
+      <w:pPr>
+        <w:pStyle w:val="aff3"/>
+        <w:rPr>
+          <w:rFonts w:hint="eastAsia"/>
+        </w:rPr>
       </w:pPr>
     </w:p>
     <w:p>
@@ -4521,7 +4444,7 @@
         </w:numPr>
         <w:spacing w:before="120" w:after="120"/>
       </w:pPr>
-      <w:bookmarkStart w:id="8" w:name="_Toc294473089"/>
+      <w:bookmarkStart w:id="9" w:name="_Toc294473089"/>
       <w:r>
         <w:rPr>
           <w:rFonts w:hint="eastAsia"/>
@@ -4534,7 +4457,7 @@
         </w:rPr>
         <w:t>开发理论基础</w:t>
       </w:r>
-      <w:bookmarkEnd w:id="8"/>
+      <w:bookmarkEnd w:id="9"/>
     </w:p>
     <w:p>
       <w:pPr>
@@ -4545,7 +4468,7 @@
         </w:numPr>
         <w:spacing w:before="120" w:after="120"/>
       </w:pPr>
-      <w:bookmarkStart w:id="9" w:name="_Toc294473090"/>
+      <w:bookmarkStart w:id="10" w:name="_Toc294473090"/>
       <w:r>
         <w:rPr>
           <w:rFonts w:hint="eastAsia"/>
@@ -4573,14 +4496,14 @@
         </w:rPr>
         <w:t>ode</w:t>
       </w:r>
-      <w:bookmarkEnd w:id="9"/>
+      <w:bookmarkEnd w:id="10"/>
     </w:p>
     <w:p>
       <w:pPr>
         <w:pStyle w:val="3"/>
         <w:spacing w:before="120" w:after="120"/>
       </w:pPr>
-      <w:bookmarkStart w:id="10" w:name="_Toc294473091"/>
+      <w:bookmarkStart w:id="11" w:name="_Toc294473091"/>
       <w:r>
         <w:rPr>
           <w:rFonts w:hint="eastAsia"/>
@@ -4593,17 +4516,15 @@
         </w:rPr>
         <w:t>系统简介</w:t>
       </w:r>
-      <w:bookmarkEnd w:id="10"/>
-    </w:p>
-    <w:p>
-      <w:pPr>
-        <w:pStyle w:val="aff3"/>
-      </w:pPr>
-      <w:proofErr w:type="spellStart"/>
+      <w:bookmarkEnd w:id="11"/>
+    </w:p>
+    <w:p>
+      <w:pPr>
+        <w:pStyle w:val="aff3"/>
+      </w:pPr>
       <w:r>
         <w:t>iOS</w:t>
       </w:r>
-      <w:proofErr w:type="spellEnd"/>
       <w:r>
         <w:rPr>
           <w:rFonts w:hint="eastAsia"/>
@@ -4658,14 +4579,12 @@
         </w:rPr>
         <w:t>。</w:t>
       </w:r>
-      <w:proofErr w:type="spellStart"/>
       <w:r>
         <w:rPr>
           <w:rFonts w:hint="eastAsia"/>
         </w:rPr>
         <w:t>iOS</w:t>
       </w:r>
-      <w:proofErr w:type="spellEnd"/>
       <w:r>
         <w:rPr>
           <w:rFonts w:hint="eastAsia"/>
@@ -4684,14 +4603,12 @@
         </w:rPr>
         <w:t>、</w:t>
       </w:r>
-      <w:proofErr w:type="spellStart"/>
       <w:r>
         <w:rPr>
           <w:rFonts w:hint="eastAsia"/>
         </w:rPr>
         <w:t>iPad</w:t>
       </w:r>
-      <w:proofErr w:type="spellEnd"/>
       <w:r>
         <w:rPr>
           <w:rFonts w:hint="eastAsia"/>
@@ -4731,14 +4648,12 @@
           <w:numId w:val="27"/>
         </w:numPr>
       </w:pPr>
-      <w:proofErr w:type="spellStart"/>
       <w:r>
         <w:rPr>
           <w:rFonts w:hint="eastAsia"/>
         </w:rPr>
         <w:t>iOS</w:t>
       </w:r>
-      <w:proofErr w:type="spellEnd"/>
       <w:r>
         <w:rPr>
           <w:rFonts w:hint="eastAsia"/>
@@ -4766,28 +4681,24 @@
           <w:numId w:val="27"/>
         </w:numPr>
       </w:pPr>
-      <w:proofErr w:type="spellStart"/>
       <w:r>
         <w:rPr>
           <w:rFonts w:hint="eastAsia"/>
         </w:rPr>
         <w:t>iOS</w:t>
       </w:r>
-      <w:proofErr w:type="spellEnd"/>
       <w:r>
         <w:rPr>
           <w:rFonts w:hint="eastAsia"/>
         </w:rPr>
         <w:t>系统使用流畅，由于</w:t>
       </w:r>
-      <w:proofErr w:type="spellStart"/>
       <w:r>
         <w:rPr>
           <w:rFonts w:hint="eastAsia"/>
         </w:rPr>
         <w:t>iOS</w:t>
       </w:r>
-      <w:proofErr w:type="spellEnd"/>
       <w:r>
         <w:rPr>
           <w:rFonts w:hint="eastAsia"/>
@@ -4833,14 +4744,12 @@
         </w:rPr>
         <w:t>强大的多点触控功能，支持包括轻按、长按、拖拽、缩放、滑动等多种手势，对于</w:t>
       </w:r>
-      <w:proofErr w:type="spellStart"/>
       <w:r>
         <w:rPr>
           <w:rFonts w:hint="eastAsia"/>
         </w:rPr>
         <w:t>iPad</w:t>
       </w:r>
-      <w:proofErr w:type="spellEnd"/>
       <w:r>
         <w:rPr>
           <w:rFonts w:hint="eastAsia"/>
@@ -4880,28 +4789,24 @@
           <w:numId w:val="27"/>
         </w:numPr>
       </w:pPr>
-      <w:proofErr w:type="spellStart"/>
       <w:r>
         <w:rPr>
           <w:rFonts w:hint="eastAsia"/>
         </w:rPr>
         <w:t>iOS</w:t>
       </w:r>
-      <w:proofErr w:type="spellEnd"/>
       <w:r>
         <w:rPr>
           <w:rFonts w:hint="eastAsia"/>
         </w:rPr>
         <w:t>系统通过苹果公司的</w:t>
       </w:r>
-      <w:proofErr w:type="spellStart"/>
       <w:r>
         <w:rPr>
           <w:rFonts w:hint="eastAsia"/>
         </w:rPr>
         <w:t>iCloud</w:t>
       </w:r>
-      <w:proofErr w:type="spellEnd"/>
       <w:r>
         <w:rPr>
           <w:rFonts w:hint="eastAsia"/>
@@ -4913,14 +4818,12 @@
       <w:pPr>
         <w:pStyle w:val="aff3"/>
       </w:pPr>
-      <w:proofErr w:type="spellStart"/>
       <w:r>
         <w:rPr>
           <w:rFonts w:hint="eastAsia"/>
         </w:rPr>
         <w:t>iOS</w:t>
       </w:r>
-      <w:proofErr w:type="spellEnd"/>
       <w:r>
         <w:rPr>
           <w:rFonts w:hint="eastAsia"/>
@@ -5029,67 +4932,21 @@
         <w:pStyle w:val="aff3"/>
         <w:ind w:firstLine="0"/>
       </w:pPr>
-    </w:p>
-    <w:p>
-      <w:pPr>
-        <w:pStyle w:val="aff3"/>
-        <w:ind w:left="2520"/>
-      </w:pPr>
-      <w:r>
-        <w:rPr>
-          <w:rFonts w:hint="eastAsia"/>
-        </w:rPr>
-        <w:t>图</w:t>
-      </w:r>
-      <w:r>
-        <w:rPr>
-          <w:rFonts w:hint="eastAsia"/>
-        </w:rPr>
-        <w:t>2</w:t>
-      </w:r>
-      <w:r>
-        <w:t>.</w:t>
-      </w:r>
-      <w:r>
-        <w:rPr>
-          <w:rFonts w:hint="eastAsia"/>
-        </w:rPr>
-        <w:t xml:space="preserve">1 </w:t>
-      </w:r>
-      <w:proofErr w:type="spellStart"/>
-      <w:r>
-        <w:rPr>
-          <w:rFonts w:hint="eastAsia"/>
-        </w:rPr>
-        <w:t>iOS</w:t>
-      </w:r>
-      <w:proofErr w:type="spellEnd"/>
-      <w:r>
-        <w:rPr>
-          <w:rFonts w:hint="eastAsia"/>
-        </w:rPr>
-        <w:t>系统架构</w:t>
-      </w:r>
-    </w:p>
-    <w:p>
-      <w:pPr>
-        <w:pStyle w:val="aff3"/>
-      </w:pPr>
       <w:r>
         <w:rPr>
           <w:noProof/>
         </w:rPr>
         <w:drawing>
-          <wp:anchor distT="0" distB="0" distL="114300" distR="114300" simplePos="0" relativeHeight="251658240" behindDoc="0" locked="0" layoutInCell="1" allowOverlap="1" wp14:anchorId="58286986" wp14:editId="2DD9C109">
+          <wp:anchor distT="0" distB="0" distL="114300" distR="114300" simplePos="0" relativeHeight="251658240" behindDoc="0" locked="0" layoutInCell="1" allowOverlap="1" wp14:anchorId="58286986" wp14:editId="7C963C68">
             <wp:simplePos x="0" y="0"/>
             <wp:positionH relativeFrom="margin">
-              <wp:posOffset>800100</wp:posOffset>
+              <wp:posOffset>799465</wp:posOffset>
             </wp:positionH>
             <wp:positionV relativeFrom="margin">
               <wp:posOffset>5341620</wp:posOffset>
             </wp:positionV>
-            <wp:extent cx="3429000" cy="1898650"/>
-            <wp:effectExtent l="0" t="0" r="0" b="6350"/>
+            <wp:extent cx="3898900" cy="2159000"/>
+            <wp:effectExtent l="0" t="0" r="12700" b="0"/>
             <wp:wrapTopAndBottom/>
             <wp:docPr id="9" name="图片 5"/>
             <wp:cNvGraphicFramePr>
@@ -5120,7 +4977,7 @@
                   <pic:spPr bwMode="auto">
                     <a:xfrm>
                       <a:off x="0" y="0"/>
-                      <a:ext cx="3429000" cy="1898650"/>
+                      <a:ext cx="3898900" cy="2159000"/>
                     </a:xfrm>
                     <a:prstGeom prst="rect">
                       <a:avLst/>
@@ -5145,10 +5002,48 @@
     </w:p>
     <w:p>
       <w:pPr>
+        <w:pStyle w:val="aff3"/>
+        <w:ind w:left="2520"/>
+      </w:pPr>
+      <w:r>
+        <w:rPr>
+          <w:rFonts w:hint="eastAsia"/>
+        </w:rPr>
+        <w:t>图</w:t>
+      </w:r>
+      <w:r>
+        <w:rPr>
+          <w:rFonts w:hint="eastAsia"/>
+        </w:rPr>
+        <w:t>2</w:t>
+      </w:r>
+      <w:r>
+        <w:t>.</w:t>
+      </w:r>
+      <w:r>
+        <w:rPr>
+          <w:rFonts w:hint="eastAsia"/>
+        </w:rPr>
+        <w:t>1 iOS</w:t>
+      </w:r>
+      <w:r>
+        <w:rPr>
+          <w:rFonts w:hint="eastAsia"/>
+        </w:rPr>
+        <w:t>系统架构</w:t>
+      </w:r>
+    </w:p>
+    <w:p>
+      <w:pPr>
+        <w:pStyle w:val="aff3"/>
+      </w:pPr>
+    </w:p>
+    <w:p>
+      <w:pPr>
         <w:pStyle w:val="3"/>
         <w:spacing w:before="120" w:after="120"/>
       </w:pPr>
-      <w:bookmarkStart w:id="11" w:name="_Toc294473092"/>
+      <w:bookmarkStart w:id="12" w:name="_Toc294473092"/>
       <w:r>
         <w:rPr>
           <w:rFonts w:hint="eastAsia"/>
@@ -5170,17 +5065,18 @@
         </w:rPr>
         <w:t>简介</w:t>
       </w:r>
-      <w:bookmarkEnd w:id="11"/>
-    </w:p>
-    <w:p>
-      <w:pPr>
-        <w:pStyle w:val="aff3"/>
-      </w:pPr>
-      <w:proofErr w:type="spellStart"/>
+      <w:bookmarkEnd w:id="12"/>
+    </w:p>
+    <w:p>
+      <w:pPr>
+        <w:pStyle w:val="aff3"/>
+        <w:rPr>
+          <w:rFonts w:hint="eastAsia"/>
+        </w:rPr>
+      </w:pPr>
       <w:r>
         <w:t>XCode</w:t>
       </w:r>
-      <w:proofErr w:type="spellEnd"/>
       <w:r>
         <w:rPr>
           <w:rFonts w:hint="eastAsia"/>
@@ -5211,14 +5107,12 @@
         </w:rPr>
         <w:t>和</w:t>
       </w:r>
-      <w:proofErr w:type="spellStart"/>
       <w:r>
         <w:rPr>
           <w:rFonts w:hint="eastAsia"/>
         </w:rPr>
         <w:t>iOS</w:t>
       </w:r>
-      <w:proofErr w:type="spellEnd"/>
       <w:r>
         <w:rPr>
           <w:rFonts w:hint="eastAsia"/>
@@ -5273,14 +5167,12 @@
         </w:rPr>
         <w:t>。</w:t>
       </w:r>
-      <w:proofErr w:type="spellStart"/>
       <w:r>
         <w:rPr>
           <w:rFonts w:hint="eastAsia"/>
         </w:rPr>
         <w:t>XCode</w:t>
       </w:r>
-      <w:proofErr w:type="spellEnd"/>
       <w:r>
         <w:rPr>
           <w:rFonts w:hint="eastAsia"/>
@@ -5356,46 +5248,71 @@
         </w:rPr>
         <w:t>开始，附带</w:t>
       </w:r>
-      <w:proofErr w:type="spellStart"/>
+      <w:r>
+        <w:rPr>
+          <w:rFonts w:hint="eastAsia"/>
+        </w:rPr>
+        <w:t>iOS SDK</w:t>
+      </w:r>
+      <w:r>
+        <w:rPr>
+          <w:rFonts w:hint="eastAsia"/>
+        </w:rPr>
+        <w:t>，作为</w:t>
+      </w:r>
       <w:r>
         <w:rPr>
           <w:rFonts w:hint="eastAsia"/>
         </w:rPr>
         <w:t>iOS</w:t>
       </w:r>
-      <w:proofErr w:type="spellEnd"/>
-      <w:r>
-        <w:rPr>
-          <w:rFonts w:hint="eastAsia"/>
-        </w:rPr>
-        <w:t xml:space="preserve"> SDK</w:t>
-      </w:r>
-      <w:r>
-        <w:rPr>
-          <w:rFonts w:hint="eastAsia"/>
-        </w:rPr>
-        <w:t>，作为</w:t>
-      </w:r>
-      <w:proofErr w:type="spellStart"/>
-      <w:r>
-        <w:rPr>
-          <w:rFonts w:hint="eastAsia"/>
-        </w:rPr>
-        <w:t>iOS</w:t>
-      </w:r>
-      <w:proofErr w:type="spellEnd"/>
+      <w:r>
+        <w:rPr>
+          <w:rFonts w:hint="eastAsia"/>
+        </w:rPr>
+        <w:t>的开发环境。</w:t>
+      </w:r>
+      <w:r>
+        <w:rPr>
+          <w:rFonts w:hint="eastAsia"/>
+        </w:rPr>
+        <w:t>XCode</w:t>
+      </w:r>
+      <w:r>
+        <w:rPr>
+          <w:rFonts w:hint="eastAsia"/>
+        </w:rPr>
+        <w:t>的主界面如图</w:t>
+      </w:r>
+      <w:r>
+        <w:t>2.2</w:t>
+      </w:r>
+      <w:r>
+        <w:rPr>
+          <w:rFonts w:hint="eastAsia"/>
+        </w:rPr>
+        <w:t>所示：</w:t>
+      </w:r>
+    </w:p>
+    <w:p>
+      <w:pPr>
+        <w:pStyle w:val="aff3"/>
+        <w:rPr>
+          <w:rFonts w:hint="eastAsia"/>
+        </w:rPr>
+      </w:pPr>
       <w:r>
         <w:rPr>
           <w:noProof/>
         </w:rPr>
         <w:drawing>
-          <wp:anchor distT="0" distB="0" distL="114300" distR="114300" simplePos="0" relativeHeight="251659264" behindDoc="0" locked="0" layoutInCell="1" allowOverlap="1" wp14:anchorId="19D47CDC" wp14:editId="672E970B">
+          <wp:anchor distT="0" distB="0" distL="114300" distR="114300" simplePos="0" relativeHeight="251659264" behindDoc="0" locked="0" layoutInCell="1" allowOverlap="1" wp14:anchorId="19D47CDC" wp14:editId="4EFA9809">
             <wp:simplePos x="0" y="0"/>
             <wp:positionH relativeFrom="column">
               <wp:posOffset>228600</wp:posOffset>
             </wp:positionH>
             <wp:positionV relativeFrom="paragraph">
-              <wp:posOffset>1023620</wp:posOffset>
+              <wp:posOffset>439420</wp:posOffset>
             </wp:positionV>
             <wp:extent cx="5580380" cy="3382645"/>
             <wp:effectExtent l="0" t="0" r="7620" b="0"/>
@@ -5451,187 +5368,321 @@
           </wp:anchor>
         </w:drawing>
       </w:r>
-      <w:r>
-        <w:rPr>
-          <w:rFonts w:hint="eastAsia"/>
-        </w:rPr>
-        <w:t>的开发环境。</w:t>
-      </w:r>
-      <w:proofErr w:type="spellStart"/>
+    </w:p>
+    <w:p>
+      <w:pPr>
+        <w:pStyle w:val="aff3"/>
+        <w:jc w:val="center"/>
+      </w:pPr>
+      <w:r>
+        <w:rPr>
+          <w:rFonts w:hint="eastAsia"/>
+        </w:rPr>
+        <w:t>图</w:t>
+      </w:r>
+      <w:r>
+        <w:rPr>
+          <w:rFonts w:hint="eastAsia"/>
+        </w:rPr>
+        <w:t>2.2 XCode</w:t>
+      </w:r>
+      <w:r>
+        <w:rPr>
+          <w:rFonts w:hint="eastAsia"/>
+        </w:rPr>
+        <w:t>主界面</w:t>
+      </w:r>
+    </w:p>
+    <w:p>
+      <w:pPr>
+        <w:pStyle w:val="aff3"/>
+      </w:pPr>
+    </w:p>
+    <w:p>
+      <w:pPr>
+        <w:pStyle w:val="aff3"/>
+      </w:pPr>
+      <w:r>
+        <w:rPr>
+          <w:rFonts w:hint="eastAsia"/>
+        </w:rPr>
+        <w:t>和其他集成</w:t>
+      </w:r>
+      <w:r>
+        <w:rPr>
+          <w:rFonts w:hint="eastAsia"/>
+        </w:rPr>
+        <w:t>IDE</w:t>
+      </w:r>
+      <w:r>
+        <w:rPr>
+          <w:rFonts w:hint="eastAsia"/>
+        </w:rPr>
+        <w:t>相比，</w:t>
+      </w:r>
       <w:r>
         <w:rPr>
           <w:rFonts w:hint="eastAsia"/>
         </w:rPr>
         <w:t>XCode</w:t>
       </w:r>
-      <w:proofErr w:type="spellEnd"/>
-      <w:r>
-        <w:rPr>
-          <w:rFonts w:hint="eastAsia"/>
-        </w:rPr>
-        <w:t>的主界面如图</w:t>
-      </w:r>
-      <w:r>
-        <w:t>2.2</w:t>
-      </w:r>
-      <w:r>
-        <w:rPr>
-          <w:rFonts w:hint="eastAsia"/>
-        </w:rPr>
-        <w:t>所示：</w:t>
-      </w:r>
-    </w:p>
-    <w:p>
-      <w:pPr>
-        <w:pStyle w:val="aff3"/>
-      </w:pPr>
-    </w:p>
-    <w:p>
-      <w:pPr>
-        <w:pStyle w:val="aff3"/>
-        <w:jc w:val="center"/>
-      </w:pPr>
-      <w:r>
-        <w:rPr>
-          <w:rFonts w:hint="eastAsia"/>
-        </w:rPr>
-        <w:t>图</w:t>
-      </w:r>
-      <w:r>
-        <w:rPr>
-          <w:rFonts w:hint="eastAsia"/>
-        </w:rPr>
-        <w:t xml:space="preserve">2.2 </w:t>
-      </w:r>
-      <w:proofErr w:type="spellStart"/>
+      <w:r>
+        <w:rPr>
+          <w:rFonts w:hint="eastAsia"/>
+        </w:rPr>
+        <w:t>主要有以下特点</w:t>
+      </w:r>
+      <w:r>
+        <w:rPr>
+          <w:vertAlign w:val="superscript"/>
+        </w:rPr>
+        <w:t>[8]</w:t>
+      </w:r>
+      <w:r>
+        <w:rPr>
+          <w:rFonts w:hint="eastAsia"/>
+        </w:rPr>
+        <w:t>：</w:t>
+      </w:r>
+    </w:p>
+    <w:p>
+      <w:pPr>
+        <w:pStyle w:val="aff3"/>
+      </w:pPr>
+      <w:r>
+        <w:rPr>
+          <w:rFonts w:hint="eastAsia"/>
+        </w:rPr>
+        <w:t>单窗口界面。单窗口界面使用户无论是编码，</w:t>
+      </w:r>
+      <w:r>
+        <w:rPr>
+          <w:rFonts w:hint="eastAsia"/>
+        </w:rPr>
+        <w:t>UI</w:t>
+      </w:r>
+      <w:r>
+        <w:rPr>
+          <w:rFonts w:hint="eastAsia"/>
+        </w:rPr>
+        <w:t>设计，测试还是做其他工作，都能专注于某项特定的任务，可以通过建立多个标签使用户在不同的单窗口界面间进行切换。</w:t>
+      </w:r>
+    </w:p>
+    <w:p>
+      <w:pPr>
+        <w:pStyle w:val="aff3"/>
+      </w:pPr>
+      <w:r>
+        <w:rPr>
+          <w:rFonts w:hint="eastAsia"/>
+        </w:rPr>
+        <w:t>辅助源码编辑。</w:t>
+      </w:r>
       <w:r>
         <w:rPr>
           <w:rFonts w:hint="eastAsia"/>
         </w:rPr>
         <w:t>XCode</w:t>
       </w:r>
-      <w:proofErr w:type="spellEnd"/>
-      <w:r>
-        <w:rPr>
-          <w:rFonts w:hint="eastAsia"/>
-        </w:rPr>
-        <w:t>主界面</w:t>
-      </w:r>
-    </w:p>
-    <w:p>
-      <w:pPr>
-        <w:pStyle w:val="aff3"/>
-      </w:pPr>
-    </w:p>
-    <w:p>
-      <w:pPr>
-        <w:pStyle w:val="aff3"/>
-      </w:pPr>
-      <w:r>
-        <w:rPr>
-          <w:rFonts w:hint="eastAsia"/>
-        </w:rPr>
-        <w:t>和其他集成</w:t>
-      </w:r>
-      <w:r>
-        <w:rPr>
-          <w:rFonts w:hint="eastAsia"/>
-        </w:rPr>
-        <w:t>IDE</w:t>
-      </w:r>
-      <w:r>
-        <w:rPr>
-          <w:rFonts w:hint="eastAsia"/>
-        </w:rPr>
-        <w:t>相比，</w:t>
-      </w:r>
-      <w:proofErr w:type="spellStart"/>
+      <w:r>
+        <w:rPr>
+          <w:rFonts w:hint="eastAsia"/>
+        </w:rPr>
+        <w:t>通过智能补全功能加快用户的输入。当出现错误时，会高亮代码进行提示。</w:t>
+      </w:r>
       <w:r>
         <w:rPr>
           <w:rFonts w:hint="eastAsia"/>
         </w:rPr>
         <w:t>XCode</w:t>
       </w:r>
-      <w:proofErr w:type="spellEnd"/>
-      <w:r>
-        <w:rPr>
-          <w:rFonts w:hint="eastAsia"/>
-        </w:rPr>
-        <w:t>主要有以下特点</w:t>
-      </w:r>
-      <w:r>
-        <w:rPr>
-          <w:vertAlign w:val="superscript"/>
-        </w:rPr>
-        <w:t>[8]</w:t>
-      </w:r>
-      <w:r>
-        <w:rPr>
-          <w:rFonts w:hint="eastAsia"/>
-        </w:rPr>
-        <w:t>：</w:t>
-      </w:r>
-    </w:p>
-    <w:p>
-      <w:pPr>
-        <w:pStyle w:val="aff3"/>
-      </w:pPr>
-      <w:r>
-        <w:rPr>
-          <w:rFonts w:hint="eastAsia"/>
-        </w:rPr>
-        <w:t>单窗口界面。单窗口界面使用户无论是编码，</w:t>
-      </w:r>
-      <w:r>
-        <w:rPr>
-          <w:rFonts w:hint="eastAsia"/>
-        </w:rPr>
-        <w:t>UI</w:t>
-      </w:r>
-      <w:r>
-        <w:rPr>
-          <w:rFonts w:hint="eastAsia"/>
-        </w:rPr>
-        <w:t>设计，测试还是做其他工作，都能专注于某项特定的任务，可以通过建立多个标签使用户在不同的单窗口界面间进行切换。</w:t>
-      </w:r>
-    </w:p>
-    <w:p>
-      <w:pPr>
-        <w:pStyle w:val="aff3"/>
-      </w:pPr>
-      <w:r>
-        <w:rPr>
-          <w:rFonts w:hint="eastAsia"/>
-        </w:rPr>
-        <w:t>辅助源码编辑。</w:t>
-      </w:r>
-      <w:proofErr w:type="spellStart"/>
+      <w:r>
+        <w:rPr>
+          <w:rFonts w:hint="eastAsia"/>
+        </w:rPr>
+        <w:t>可以编辑代码段提高工作效率，减少不必要的打字时间</w:t>
+      </w:r>
+      <w:r>
+        <w:rPr>
+          <w:rFonts w:hint="eastAsia"/>
+        </w:rPr>
+        <w:t>。</w:t>
+      </w:r>
+    </w:p>
+    <w:p>
+      <w:pPr>
+        <w:pStyle w:val="aff3"/>
+      </w:pPr>
+      <w:r>
+        <w:rPr>
+          <w:rFonts w:hint="eastAsia"/>
+        </w:rPr>
+        <w:t>可视化用户界面设计。通过内建的</w:t>
+      </w:r>
+      <w:r>
+        <w:rPr>
+          <w:rFonts w:hint="eastAsia"/>
+        </w:rPr>
+        <w:t>Interface Builder</w:t>
+      </w:r>
+      <w:r>
+        <w:rPr>
+          <w:rFonts w:hint="eastAsia"/>
+        </w:rPr>
+        <w:t>组合窗口、界面、控件、菜单等其他元素、从而搭建应用程序的界面</w:t>
+      </w:r>
+      <w:r>
+        <w:rPr>
+          <w:rFonts w:hint="eastAsia"/>
+        </w:rPr>
+        <w:t>。还可以便捷的将界面上的元素（控件、约束等）链接到代码，使开发者创建界面的方式更加便捷。</w:t>
+      </w:r>
+    </w:p>
+    <w:p>
+      <w:pPr>
+        <w:pStyle w:val="aff3"/>
+      </w:pPr>
+      <w:r>
+        <w:rPr>
+          <w:rFonts w:hint="eastAsia"/>
+        </w:rPr>
+        <w:t>集成调试。</w:t>
+      </w:r>
       <w:r>
         <w:rPr>
           <w:rFonts w:hint="eastAsia"/>
         </w:rPr>
         <w:t>XCode</w:t>
       </w:r>
-      <w:proofErr w:type="spellEnd"/>
-      <w:r>
-        <w:rPr>
-          <w:rFonts w:hint="eastAsia"/>
-        </w:rPr>
-        <w:t>通过智能补全功能加快用户的输入。当出现错误时，会高亮代码进行提示。</w:t>
-      </w:r>
-      <w:proofErr w:type="spellStart"/>
+      <w:r>
+        <w:rPr>
+          <w:rFonts w:hint="eastAsia"/>
+        </w:rPr>
+        <w:t>支持通过模拟器以及真实地设备进行调试。即使是在真实设备调试时，也可以通过断点</w:t>
+      </w:r>
+      <w:r>
+        <w:rPr>
+          <w:rFonts w:hint="eastAsia"/>
+        </w:rPr>
+        <w:t>随时进行调试操作。通过</w:t>
+      </w:r>
+      <w:r>
+        <w:rPr>
+          <w:rFonts w:hint="eastAsia"/>
+        </w:rPr>
+        <w:t>Quick Look</w:t>
+      </w:r>
+      <w:r>
+        <w:rPr>
+          <w:rFonts w:hint="eastAsia"/>
+        </w:rPr>
+        <w:t>功能快速查看特定变量的值。</w:t>
+      </w:r>
       <w:r>
         <w:rPr>
           <w:rFonts w:hint="eastAsia"/>
         </w:rPr>
         <w:t>XCode</w:t>
       </w:r>
-      <w:proofErr w:type="spellEnd"/>
-      <w:r>
-        <w:rPr>
-          <w:rFonts w:hint="eastAsia"/>
-        </w:rPr>
-        <w:t>可以编辑代码段提高工作效率，减少不必要的打字时间</w:t>
+      <w:r>
+        <w:rPr>
+          <w:rFonts w:hint="eastAsia"/>
+        </w:rPr>
+        <w:t>还可以在调试过程中实时查看网络，内存，</w:t>
+      </w:r>
+      <w:r>
+        <w:rPr>
+          <w:rFonts w:hint="eastAsia"/>
+        </w:rPr>
+        <w:t>CPU</w:t>
+      </w:r>
+      <w:r>
+        <w:rPr>
+          <w:rFonts w:hint="eastAsia"/>
+        </w:rPr>
+        <w:t>的使用情况。</w:t>
+      </w:r>
+    </w:p>
+    <w:p>
+      <w:pPr>
+        <w:pStyle w:val="aff3"/>
+      </w:pPr>
+      <w:r>
+        <w:rPr>
+          <w:rFonts w:hint="eastAsia"/>
+        </w:rPr>
+        <w:t>测试和持续集成。</w:t>
+      </w:r>
+      <w:r>
+        <w:rPr>
+          <w:rFonts w:hint="eastAsia"/>
+        </w:rPr>
+        <w:t>XCode</w:t>
+      </w:r>
+      <w:r>
+        <w:rPr>
+          <w:rFonts w:hint="eastAsia"/>
+        </w:rPr>
+        <w:t>内部包含了可以用于功能和性能测试的框架。可以通过</w:t>
+      </w:r>
+      <w:r>
+        <w:rPr>
+          <w:rFonts w:hint="eastAsia"/>
+        </w:rPr>
+        <w:t>XCTest</w:t>
+      </w:r>
+      <w:r>
+        <w:rPr>
+          <w:rFonts w:hint="eastAsia"/>
+        </w:rPr>
+        <w:t>等框架编写单元测试代码。</w:t>
+      </w:r>
+      <w:r>
+        <w:rPr>
+          <w:rFonts w:hint="eastAsia"/>
+        </w:rPr>
+        <w:t>XCode</w:t>
+      </w:r>
+      <w:r>
+        <w:rPr>
+          <w:rFonts w:hint="eastAsia"/>
+        </w:rPr>
+        <w:t>可以通过</w:t>
+      </w:r>
+      <w:r>
+        <w:rPr>
+          <w:rFonts w:hint="eastAsia"/>
+        </w:rPr>
+        <w:t>bots</w:t>
+      </w:r>
+      <w:r>
+        <w:rPr>
+          <w:rFonts w:hint="eastAsia"/>
+        </w:rPr>
+        <w:t>自动进行单元测试，打包，分发等操作，当持续集成过程出现错误时，</w:t>
+      </w:r>
+      <w:r>
+        <w:rPr>
+          <w:rFonts w:hint="eastAsia"/>
+        </w:rPr>
+        <w:t>bots</w:t>
+      </w:r>
+      <w:r>
+        <w:rPr>
+          <w:rFonts w:hint="eastAsia"/>
+        </w:rPr>
+        <w:t>也会发出报告，便于用户分析。</w:t>
+      </w:r>
+    </w:p>
+    <w:p>
+      <w:pPr>
+        <w:pStyle w:val="aff3"/>
+      </w:pPr>
+      <w:r>
+        <w:rPr>
+          <w:rFonts w:hint="eastAsia"/>
+        </w:rPr>
+        <w:t>自动保存，工程快照以及源代码控制</w:t>
       </w:r>
       <w:r>
         <w:rPr>
@@ -5639,191 +5690,183 @@
         </w:rPr>
         <w:t>。</w:t>
       </w:r>
-    </w:p>
-    <w:p>
-      <w:pPr>
-        <w:pStyle w:val="aff3"/>
-      </w:pPr>
-      <w:r>
-        <w:rPr>
-          <w:rFonts w:hint="eastAsia"/>
-        </w:rPr>
-        <w:t>可视化用户界面设计。通过内建的</w:t>
-      </w:r>
-      <w:r>
-        <w:rPr>
-          <w:rFonts w:hint="eastAsia"/>
-        </w:rPr>
-        <w:t>Interface Builder</w:t>
-      </w:r>
-      <w:r>
-        <w:rPr>
-          <w:rFonts w:hint="eastAsia"/>
-        </w:rPr>
-        <w:t>组合窗口、界面、控件、菜单等其他元素、从而搭建应用程序的界面</w:t>
-      </w:r>
-      <w:r>
-        <w:rPr>
-          <w:rFonts w:hint="eastAsia"/>
-        </w:rPr>
-        <w:t>。还可以便捷的将界面上的元素（控件、约束等）链接到代码，使开发者创建界面的方式更加便捷。</w:t>
-      </w:r>
-    </w:p>
-    <w:p>
-      <w:pPr>
-        <w:pStyle w:val="aff3"/>
-      </w:pPr>
-      <w:r>
-        <w:rPr>
-          <w:rFonts w:hint="eastAsia"/>
-        </w:rPr>
-        <w:t>集成调试。</w:t>
-      </w:r>
-      <w:proofErr w:type="spellStart"/>
       <w:r>
         <w:rPr>
           <w:rFonts w:hint="eastAsia"/>
         </w:rPr>
         <w:t>XCode</w:t>
       </w:r>
-      <w:proofErr w:type="spellEnd"/>
-      <w:r>
-        <w:rPr>
-          <w:rFonts w:hint="eastAsia"/>
-        </w:rPr>
-        <w:t>支持通过模拟器以及真实地设备进行调试。即使是在真实设备调试时，也可以通过断点</w:t>
-      </w:r>
-      <w:r>
-        <w:rPr>
-          <w:rFonts w:hint="eastAsia"/>
-        </w:rPr>
-        <w:t>随时进行调试操作。通过</w:t>
-      </w:r>
-      <w:r>
-        <w:rPr>
-          <w:rFonts w:hint="eastAsia"/>
-        </w:rPr>
-        <w:t>Quick Look</w:t>
-      </w:r>
-      <w:r>
-        <w:rPr>
-          <w:rFonts w:hint="eastAsia"/>
-        </w:rPr>
-        <w:t>功能快速查看特定变量的值。</w:t>
-      </w:r>
-      <w:proofErr w:type="spellStart"/>
+      <w:r>
+        <w:rPr>
+          <w:rFonts w:hint="eastAsia"/>
+        </w:rPr>
+        <w:t>会自动保存对源码和项目的更改，即使</w:t>
+      </w:r>
       <w:r>
         <w:rPr>
           <w:rFonts w:hint="eastAsia"/>
         </w:rPr>
         <w:t>XCode</w:t>
       </w:r>
-      <w:proofErr w:type="spellEnd"/>
-      <w:r>
-        <w:rPr>
-          <w:rFonts w:hint="eastAsia"/>
-        </w:rPr>
-        <w:t>还可以在调试过程中实时查看网络，内存，</w:t>
-      </w:r>
-      <w:r>
-        <w:rPr>
-          <w:rFonts w:hint="eastAsia"/>
-        </w:rPr>
-        <w:t>CPU</w:t>
-      </w:r>
-      <w:r>
-        <w:rPr>
-          <w:rFonts w:hint="eastAsia"/>
-        </w:rPr>
-        <w:t>的使用情况。</w:t>
-      </w:r>
-    </w:p>
-    <w:p>
-      <w:pPr>
-        <w:pStyle w:val="aff3"/>
-      </w:pPr>
-      <w:r>
-        <w:rPr>
-          <w:rFonts w:hint="eastAsia"/>
-        </w:rPr>
-        <w:t>测试和持续集成。</w:t>
-      </w:r>
-      <w:proofErr w:type="spellStart"/>
+      <w:r>
+        <w:rPr>
+          <w:rFonts w:hint="eastAsia"/>
+        </w:rPr>
+        <w:t>意外退出或机器意外断点，</w:t>
+      </w:r>
       <w:r>
         <w:rPr>
           <w:rFonts w:hint="eastAsia"/>
         </w:rPr>
         <w:t>XCode</w:t>
       </w:r>
-      <w:proofErr w:type="spellEnd"/>
-      <w:r>
-        <w:rPr>
-          <w:rFonts w:hint="eastAsia"/>
-        </w:rPr>
-        <w:t>内部包含了可以用于功能和性能测试的框架。可以通过</w:t>
-      </w:r>
-      <w:proofErr w:type="spellStart"/>
-      <w:r>
-        <w:rPr>
-          <w:rFonts w:hint="eastAsia"/>
-        </w:rPr>
-        <w:t>XCTest</w:t>
-      </w:r>
-      <w:proofErr w:type="spellEnd"/>
-      <w:r>
-        <w:rPr>
-          <w:rFonts w:hint="eastAsia"/>
-        </w:rPr>
-        <w:t>等框架编写单元测试代码。</w:t>
-      </w:r>
-      <w:proofErr w:type="spellStart"/>
+      <w:r>
+        <w:rPr>
+          <w:rFonts w:hint="eastAsia"/>
+        </w:rPr>
+        <w:t>再次打开时也可以将工程恢复到之前的状态。</w:t>
+      </w:r>
       <w:r>
         <w:rPr>
           <w:rFonts w:hint="eastAsia"/>
         </w:rPr>
         <w:t>XCode</w:t>
       </w:r>
-      <w:proofErr w:type="spellEnd"/>
-      <w:r>
-        <w:rPr>
-          <w:rFonts w:hint="eastAsia"/>
-        </w:rPr>
-        <w:t>可以通过</w:t>
-      </w:r>
-      <w:r>
-        <w:rPr>
-          <w:rFonts w:hint="eastAsia"/>
-        </w:rPr>
-        <w:t>bots</w:t>
-      </w:r>
-      <w:r>
-        <w:rPr>
-          <w:rFonts w:hint="eastAsia"/>
-        </w:rPr>
-        <w:t>自动进行单元测试，打包，分发等操作，当持续集成过程出现错误时，</w:t>
-      </w:r>
-      <w:r>
-        <w:rPr>
-          <w:rFonts w:hint="eastAsia"/>
-        </w:rPr>
-        <w:t>bots</w:t>
-      </w:r>
-      <w:r>
-        <w:rPr>
-          <w:rFonts w:hint="eastAsia"/>
-        </w:rPr>
-        <w:t>也会发出报告，便于用户分析。</w:t>
-      </w:r>
-    </w:p>
-    <w:p>
-      <w:pPr>
-        <w:pStyle w:val="aff3"/>
-      </w:pPr>
-      <w:r>
-        <w:rPr>
-          <w:rFonts w:hint="eastAsia"/>
-        </w:rPr>
-        <w:t>自动保存，工程快照以及源代码控制</w:t>
+      <w:r>
+        <w:rPr>
+          <w:rFonts w:hint="eastAsia"/>
+        </w:rPr>
+        <w:t>的源码控制系统支持</w:t>
+      </w:r>
+      <w:r>
+        <w:rPr>
+          <w:rFonts w:hint="eastAsia"/>
+        </w:rPr>
+        <w:t>Git</w:t>
+      </w:r>
+      <w:r>
+        <w:rPr>
+          <w:rFonts w:hint="eastAsia"/>
+        </w:rPr>
+        <w:t>和</w:t>
+      </w:r>
+      <w:r>
+        <w:rPr>
+          <w:rFonts w:hint="eastAsia"/>
+        </w:rPr>
+        <w:t>SVN</w:t>
+      </w:r>
+      <w:r>
+        <w:rPr>
+          <w:rFonts w:hint="eastAsia"/>
+        </w:rPr>
+        <w:t>两种代码。</w:t>
+      </w:r>
+    </w:p>
+    <w:p>
+      <w:pPr>
+        <w:pStyle w:val="aff3"/>
+      </w:pPr>
+      <w:r>
+        <w:rPr>
+          <w:rFonts w:hint="eastAsia"/>
+        </w:rPr>
+        <w:t>完善的文档。</w:t>
+      </w:r>
+      <w:r>
+        <w:rPr>
+          <w:rFonts w:hint="eastAsia"/>
+        </w:rPr>
+        <w:t>XCode</w:t>
+      </w:r>
+      <w:r>
+        <w:rPr>
+          <w:rFonts w:hint="eastAsia"/>
+        </w:rPr>
+        <w:t>为开发者提供详细的技术信息，通过</w:t>
+      </w:r>
+      <w:r>
+        <w:rPr>
+          <w:rFonts w:hint="eastAsia"/>
+        </w:rPr>
+        <w:t>Quick Help</w:t>
+      </w:r>
+      <w:r>
+        <w:rPr>
+          <w:rFonts w:hint="eastAsia"/>
+        </w:rPr>
+        <w:t>可以在视图内查看简明的</w:t>
+      </w:r>
+      <w:r>
+        <w:rPr>
+          <w:rFonts w:hint="eastAsia"/>
+        </w:rPr>
+        <w:t>API</w:t>
+      </w:r>
+      <w:r>
+        <w:rPr>
+          <w:rFonts w:hint="eastAsia"/>
+        </w:rPr>
+        <w:t>信息。</w:t>
+      </w:r>
+      <w:r>
+        <w:rPr>
+          <w:rFonts w:hint="eastAsia"/>
+        </w:rPr>
+        <w:t>XCode</w:t>
+      </w:r>
+      <w:r>
+        <w:rPr>
+          <w:rFonts w:hint="eastAsia"/>
+        </w:rPr>
+        <w:t>的文档包括</w:t>
+      </w:r>
+      <w:r>
+        <w:rPr>
+          <w:rFonts w:hint="eastAsia"/>
+        </w:rPr>
+        <w:t>API</w:t>
+      </w:r>
+      <w:r>
+        <w:rPr>
+          <w:rFonts w:hint="eastAsia"/>
+        </w:rPr>
+        <w:t>说明、编程指南、教程、示例代码以及演示视频等，所有的资源都可以在</w:t>
+      </w:r>
+      <w:r>
+        <w:rPr>
+          <w:rFonts w:hint="eastAsia"/>
+        </w:rPr>
+        <w:t>XCode</w:t>
+      </w:r>
+      <w:r>
+        <w:rPr>
+          <w:rFonts w:hint="eastAsia"/>
+        </w:rPr>
+        <w:t>文件查看器中浏览并离线下载。</w:t>
+      </w:r>
+    </w:p>
+    <w:p>
+      <w:pPr>
+        <w:pStyle w:val="aff3"/>
+      </w:pPr>
+      <w:r>
+        <w:rPr>
+          <w:rFonts w:hint="eastAsia"/>
+        </w:rPr>
+        <w:t>将应用程序分发给测试者</w:t>
+      </w:r>
+      <w:r>
+        <w:rPr>
+          <w:rFonts w:hint="eastAsia"/>
+        </w:rPr>
+        <w:t>或者提交到</w:t>
+      </w:r>
+      <w:r>
+        <w:rPr>
+          <w:rFonts w:hint="eastAsia"/>
+        </w:rPr>
+        <w:t>App Store</w:t>
       </w:r>
       <w:r>
         <w:rPr>
@@ -5831,214 +5874,12 @@
         </w:rPr>
         <w:t>。</w:t>
       </w:r>
-      <w:proofErr w:type="spellStart"/>
       <w:r>
         <w:rPr>
           <w:rFonts w:hint="eastAsia"/>
         </w:rPr>
         <w:t>XCode</w:t>
       </w:r>
-      <w:proofErr w:type="spellEnd"/>
-      <w:r>
-        <w:rPr>
-          <w:rFonts w:hint="eastAsia"/>
-        </w:rPr>
-        <w:t>会自动保存对源码和项目的更改，即使</w:t>
-      </w:r>
-      <w:proofErr w:type="spellStart"/>
-      <w:r>
-        <w:rPr>
-          <w:rFonts w:hint="eastAsia"/>
-        </w:rPr>
-        <w:t>XCode</w:t>
-      </w:r>
-      <w:proofErr w:type="spellEnd"/>
-      <w:r>
-        <w:rPr>
-          <w:rFonts w:hint="eastAsia"/>
-        </w:rPr>
-        <w:t>意外退出或机器意外断点，</w:t>
-      </w:r>
-      <w:proofErr w:type="spellStart"/>
-      <w:r>
-        <w:rPr>
-          <w:rFonts w:hint="eastAsia"/>
-        </w:rPr>
-        <w:t>XCode</w:t>
-      </w:r>
-      <w:proofErr w:type="spellEnd"/>
-      <w:r>
-        <w:rPr>
-          <w:rFonts w:hint="eastAsia"/>
-        </w:rPr>
-        <w:t>再次打开时也可以将工程恢复到之前的状态。</w:t>
-      </w:r>
-      <w:proofErr w:type="spellStart"/>
-      <w:r>
-        <w:rPr>
-          <w:rFonts w:hint="eastAsia"/>
-        </w:rPr>
-        <w:t>XCode</w:t>
-      </w:r>
-      <w:proofErr w:type="spellEnd"/>
-      <w:r>
-        <w:rPr>
-          <w:rFonts w:hint="eastAsia"/>
-        </w:rPr>
-        <w:t>的源码控制系统支持</w:t>
-      </w:r>
-      <w:proofErr w:type="spellStart"/>
-      <w:r>
-        <w:rPr>
-          <w:rFonts w:hint="eastAsia"/>
-        </w:rPr>
-        <w:t>Git</w:t>
-      </w:r>
-      <w:proofErr w:type="spellEnd"/>
-      <w:r>
-        <w:rPr>
-          <w:rFonts w:hint="eastAsia"/>
-        </w:rPr>
-        <w:t>和</w:t>
-      </w:r>
-      <w:r>
-        <w:rPr>
-          <w:rFonts w:hint="eastAsia"/>
-        </w:rPr>
-        <w:t>SVN</w:t>
-      </w:r>
-      <w:r>
-        <w:rPr>
-          <w:rFonts w:hint="eastAsia"/>
-        </w:rPr>
-        <w:t>两种代码。</w:t>
-      </w:r>
-    </w:p>
-    <w:p>
-      <w:pPr>
-        <w:pStyle w:val="aff3"/>
-      </w:pPr>
-      <w:r>
-        <w:rPr>
-          <w:rFonts w:hint="eastAsia"/>
-        </w:rPr>
-        <w:t>完善的文档。</w:t>
-      </w:r>
-      <w:proofErr w:type="spellStart"/>
-      <w:r>
-        <w:rPr>
-          <w:rFonts w:hint="eastAsia"/>
-        </w:rPr>
-        <w:t>XCode</w:t>
-      </w:r>
-      <w:proofErr w:type="spellEnd"/>
-      <w:r>
-        <w:rPr>
-          <w:rFonts w:hint="eastAsia"/>
-        </w:rPr>
-        <w:t>为开发者提供详细的技术信息，通过</w:t>
-      </w:r>
-      <w:r>
-        <w:rPr>
-          <w:rFonts w:hint="eastAsia"/>
-        </w:rPr>
-        <w:t>Quick Help</w:t>
-      </w:r>
-      <w:r>
-        <w:rPr>
-          <w:rFonts w:hint="eastAsia"/>
-        </w:rPr>
-        <w:t>可以在视图内查看简明的</w:t>
-      </w:r>
-      <w:r>
-        <w:rPr>
-          <w:rFonts w:hint="eastAsia"/>
-        </w:rPr>
-        <w:t>API</w:t>
-      </w:r>
-      <w:r>
-        <w:rPr>
-          <w:rFonts w:hint="eastAsia"/>
-        </w:rPr>
-        <w:t>信息。</w:t>
-      </w:r>
-      <w:proofErr w:type="spellStart"/>
-      <w:r>
-        <w:rPr>
-          <w:rFonts w:hint="eastAsia"/>
-        </w:rPr>
-        <w:t>XCode</w:t>
-      </w:r>
-      <w:proofErr w:type="spellEnd"/>
-      <w:r>
-        <w:rPr>
-          <w:rFonts w:hint="eastAsia"/>
-        </w:rPr>
-        <w:t>的文档包括</w:t>
-      </w:r>
-      <w:r>
-        <w:rPr>
-          <w:rFonts w:hint="eastAsia"/>
-        </w:rPr>
-        <w:t>API</w:t>
-      </w:r>
-      <w:r>
-        <w:rPr>
-          <w:rFonts w:hint="eastAsia"/>
-        </w:rPr>
-        <w:t>说明、编程指南、教程、示例代码以及演示视频等，所有的资源都可以在</w:t>
-      </w:r>
-      <w:proofErr w:type="spellStart"/>
-      <w:r>
-        <w:rPr>
-          <w:rFonts w:hint="eastAsia"/>
-        </w:rPr>
-        <w:t>XCode</w:t>
-      </w:r>
-      <w:proofErr w:type="spellEnd"/>
-      <w:r>
-        <w:rPr>
-          <w:rFonts w:hint="eastAsia"/>
-        </w:rPr>
-        <w:t>文件查看器中浏览并离线下载。</w:t>
-      </w:r>
-    </w:p>
-    <w:p>
-      <w:pPr>
-        <w:pStyle w:val="aff3"/>
-      </w:pPr>
-      <w:r>
-        <w:rPr>
-          <w:rFonts w:hint="eastAsia"/>
-        </w:rPr>
-        <w:t>将应用程序分发给测试者</w:t>
-      </w:r>
-      <w:r>
-        <w:rPr>
-          <w:rFonts w:hint="eastAsia"/>
-        </w:rPr>
-        <w:t>或者提交到</w:t>
-      </w:r>
-      <w:r>
-        <w:rPr>
-          <w:rFonts w:hint="eastAsia"/>
-        </w:rPr>
-        <w:t>App Store</w:t>
-      </w:r>
-      <w:r>
-        <w:rPr>
-          <w:rFonts w:hint="eastAsia"/>
-        </w:rPr>
-        <w:t>。</w:t>
-      </w:r>
-      <w:proofErr w:type="spellStart"/>
-      <w:r>
-        <w:rPr>
-          <w:rFonts w:hint="eastAsia"/>
-        </w:rPr>
-        <w:t>XCode</w:t>
-      </w:r>
-      <w:proofErr w:type="spellEnd"/>
       <w:r>
         <w:rPr>
           <w:rFonts w:hint="eastAsia"/>
@@ -6088,26 +5929,18 @@
           <w:lang w:val="en-US" w:eastAsia="zh-CN"/>
         </w:rPr>
       </w:pPr>
-      <w:bookmarkStart w:id="12" w:name="_Toc294473093"/>
+      <w:bookmarkStart w:id="13" w:name="_Toc294473093"/>
       <w:r>
         <w:rPr>
           <w:rFonts w:hint="eastAsia"/>
         </w:rPr>
         <w:t>Object</w:t>
       </w:r>
-      <w:proofErr w:type="spellStart"/>
       <w:r>
         <w:rPr>
           <w:lang w:val="en-US"/>
         </w:rPr>
-        <w:t>ive</w:t>
-      </w:r>
-      <w:proofErr w:type="spellEnd"/>
-      <w:r>
-        <w:rPr>
-          <w:lang w:val="en-US"/>
-        </w:rPr>
-        <w:t>-C</w:t>
+        <w:t>ive-C</w:t>
       </w:r>
       <w:r>
         <w:rPr>
@@ -6116,7 +5949,7 @@
         </w:rPr>
         <w:t>介绍</w:t>
       </w:r>
-      <w:bookmarkEnd w:id="12"/>
+      <w:bookmarkEnd w:id="13"/>
     </w:p>
     <w:p>
       <w:pPr>
@@ -6137,14 +5970,12 @@
         </w:rPr>
         <w:t>是苹果公司开发</w:t>
       </w:r>
-      <w:proofErr w:type="spellStart"/>
       <w:r>
         <w:rPr>
           <w:rFonts w:hint="eastAsia"/>
         </w:rPr>
         <w:t>iOS</w:t>
       </w:r>
-      <w:proofErr w:type="spellEnd"/>
       <w:r>
         <w:rPr>
           <w:rFonts w:hint="eastAsia"/>
@@ -6422,7 +6253,7 @@
         <w:pStyle w:val="2"/>
         <w:spacing w:before="120" w:after="120"/>
       </w:pPr>
-      <w:bookmarkStart w:id="13" w:name="_Toc294473094"/>
+      <w:bookmarkStart w:id="14" w:name="_Toc294473094"/>
       <w:r>
         <w:rPr>
           <w:rFonts w:hint="eastAsia"/>
@@ -6435,7 +6266,165 @@
         </w:rPr>
         <w:t>模式</w:t>
       </w:r>
-      <w:bookmarkEnd w:id="13"/>
+      <w:bookmarkEnd w:id="14"/>
+    </w:p>
+    <w:p>
+      <w:pPr>
+        <w:pStyle w:val="aff3"/>
+      </w:pPr>
+      <w:r>
+        <w:rPr>
+          <w:rFonts w:hint="eastAsia"/>
+        </w:rPr>
+        <w:t>MVC</w:t>
+      </w:r>
+      <w:r>
+        <w:rPr>
+          <w:rFonts w:hint="eastAsia"/>
+        </w:rPr>
+        <w:t>（</w:t>
+      </w:r>
+      <w:r>
+        <w:rPr>
+          <w:rFonts w:hint="eastAsia"/>
+        </w:rPr>
+        <w:t>Model</w:t>
+      </w:r>
+      <w:r>
+        <w:t>-View-Controller</w:t>
+      </w:r>
+      <w:r>
+        <w:rPr>
+          <w:rFonts w:hint="eastAsia"/>
+        </w:rPr>
+        <w:t>）模式是</w:t>
+      </w:r>
+      <w:r>
+        <w:rPr>
+          <w:rFonts w:hint="eastAsia"/>
+        </w:rPr>
+        <w:t>iOS</w:t>
+      </w:r>
+      <w:r>
+        <w:rPr>
+          <w:rFonts w:hint="eastAsia"/>
+        </w:rPr>
+        <w:t>应用开发的基本模式，即模型</w:t>
+      </w:r>
+      <w:r>
+        <w:rPr>
+          <w:rFonts w:hint="eastAsia"/>
+        </w:rPr>
+        <w:t>-</w:t>
+      </w:r>
+      <w:r>
+        <w:rPr>
+          <w:rFonts w:hint="eastAsia"/>
+        </w:rPr>
+        <w:t>视图</w:t>
+      </w:r>
+      <w:r>
+        <w:rPr>
+          <w:rFonts w:hint="eastAsia"/>
+        </w:rPr>
+        <w:t>-</w:t>
+      </w:r>
+      <w:r>
+        <w:rPr>
+          <w:rFonts w:hint="eastAsia"/>
+        </w:rPr>
+        <w:t>控制器。最早于</w:t>
+      </w:r>
+      <w:r>
+        <w:rPr>
+          <w:rFonts w:hint="eastAsia"/>
+        </w:rPr>
+        <w:t>1978</w:t>
+      </w:r>
+      <w:r>
+        <w:rPr>
+          <w:rFonts w:hint="eastAsia"/>
+        </w:rPr>
+        <w:t>年为</w:t>
+      </w:r>
+      <w:r>
+        <w:rPr>
+          <w:rFonts w:hint="eastAsia"/>
+        </w:rPr>
+        <w:t>Smalltalk</w:t>
+      </w:r>
+      <w:r>
+        <w:rPr>
+          <w:rFonts w:hint="eastAsia"/>
+        </w:rPr>
+        <w:t>提出。</w:t>
+      </w:r>
+      <w:r>
+        <w:rPr>
+          <w:rFonts w:hint="eastAsia"/>
+        </w:rPr>
+        <w:t>MVC</w:t>
+      </w:r>
+      <w:r>
+        <w:rPr>
+          <w:rFonts w:hint="eastAsia"/>
+        </w:rPr>
+        <w:t>模式将应用划分为</w:t>
+      </w:r>
+      <w:r>
+        <w:rPr>
+          <w:rFonts w:hint="eastAsia"/>
+        </w:rPr>
+        <w:t>模型，视图和控制器</w:t>
+      </w:r>
+      <w:r>
+        <w:rPr>
+          <w:vertAlign w:val="superscript"/>
+        </w:rPr>
+        <w:t>[</w:t>
+      </w:r>
+      <w:r>
+        <w:rPr>
+          <w:vertAlign w:val="superscript"/>
+        </w:rPr>
+        <w:t>12</w:t>
+      </w:r>
+      <w:r>
+        <w:rPr>
+          <w:vertAlign w:val="superscript"/>
+        </w:rPr>
+        <w:t>]</w:t>
+      </w:r>
+      <w:r>
+        <w:rPr>
+          <w:rFonts w:hint="eastAsia"/>
+        </w:rPr>
+        <w:t>。</w:t>
+      </w:r>
+      <w:r>
+        <w:rPr>
+          <w:rFonts w:hint="eastAsia"/>
+        </w:rPr>
+        <w:t>MVC</w:t>
+      </w:r>
+      <w:r>
+        <w:rPr>
+          <w:rFonts w:hint="eastAsia"/>
+        </w:rPr>
+        <w:t>基本模型如图</w:t>
+      </w:r>
+      <w:r>
+        <w:rPr>
+          <w:rFonts w:hint="eastAsia"/>
+        </w:rPr>
+        <w:t>2.3</w:t>
+      </w:r>
+      <w:r>
+        <w:rPr>
+          <w:rFonts w:hint="eastAsia"/>
+        </w:rPr>
+        <w:t>所示：</w:t>
+      </w:r>
     </w:p>
     <w:p>
       <w:pPr>
@@ -6446,16 +6435,16 @@
           <w:noProof/>
         </w:rPr>
         <w:drawing>
-          <wp:anchor distT="0" distB="0" distL="114300" distR="114300" simplePos="0" relativeHeight="251660288" behindDoc="0" locked="0" layoutInCell="1" allowOverlap="1" wp14:anchorId="3B1CC9A5" wp14:editId="0DE290F7">
+          <wp:anchor distT="0" distB="0" distL="114300" distR="114300" simplePos="0" relativeHeight="251660288" behindDoc="0" locked="0" layoutInCell="1" allowOverlap="1" wp14:anchorId="3B1CC9A5" wp14:editId="665B1590">
             <wp:simplePos x="0" y="0"/>
             <wp:positionH relativeFrom="margin">
-              <wp:posOffset>1143000</wp:posOffset>
+              <wp:posOffset>1371600</wp:posOffset>
             </wp:positionH>
             <wp:positionV relativeFrom="paragraph">
-              <wp:posOffset>1099820</wp:posOffset>
+              <wp:posOffset>236220</wp:posOffset>
             </wp:positionV>
-            <wp:extent cx="3200400" cy="2122805"/>
-            <wp:effectExtent l="0" t="0" r="0" b="10795"/>
+            <wp:extent cx="2400300" cy="1591945"/>
+            <wp:effectExtent l="0" t="0" r="12700" b="8255"/>
             <wp:wrapTopAndBottom/>
             <wp:docPr id="6" name="图片 2"/>
             <wp:cNvGraphicFramePr>
@@ -6486,7 +6475,7 @@
                   <pic:spPr bwMode="auto">
                     <a:xfrm>
                       <a:off x="0" y="0"/>
-                      <a:ext cx="3200400" cy="2122805"/>
+                      <a:ext cx="2400300" cy="1591945"/>
                     </a:xfrm>
                     <a:prstGeom prst="rect">
                       <a:avLst/>
@@ -6508,166 +6497,6 @@
           </wp:anchor>
         </w:drawing>
       </w:r>
-      <w:r>
-        <w:rPr>
-          <w:rFonts w:hint="eastAsia"/>
-        </w:rPr>
-        <w:t>MVC</w:t>
-      </w:r>
-      <w:r>
-        <w:rPr>
-          <w:rFonts w:hint="eastAsia"/>
-        </w:rPr>
-        <w:t>（</w:t>
-      </w:r>
-      <w:r>
-        <w:rPr>
-          <w:rFonts w:hint="eastAsia"/>
-        </w:rPr>
-        <w:t>Model</w:t>
-      </w:r>
-      <w:r>
-        <w:t>-View-Controller</w:t>
-      </w:r>
-      <w:r>
-        <w:rPr>
-          <w:rFonts w:hint="eastAsia"/>
-        </w:rPr>
-        <w:t>）模式是</w:t>
-      </w:r>
-      <w:proofErr w:type="spellStart"/>
-      <w:r>
-        <w:rPr>
-          <w:rFonts w:hint="eastAsia"/>
-        </w:rPr>
-        <w:t>iOS</w:t>
-      </w:r>
-      <w:proofErr w:type="spellEnd"/>
-      <w:r>
-        <w:rPr>
-          <w:rFonts w:hint="eastAsia"/>
-        </w:rPr>
-        <w:t>应用开发的基本模式，即模型</w:t>
-      </w:r>
-      <w:r>
-        <w:rPr>
-          <w:rFonts w:hint="eastAsia"/>
-        </w:rPr>
-        <w:t>-</w:t>
-      </w:r>
-      <w:r>
-        <w:rPr>
-          <w:rFonts w:hint="eastAsia"/>
-        </w:rPr>
-        <w:t>视图</w:t>
-      </w:r>
-      <w:r>
-        <w:rPr>
-          <w:rFonts w:hint="eastAsia"/>
-        </w:rPr>
-        <w:t>-</w:t>
-      </w:r>
-      <w:r>
-        <w:rPr>
-          <w:rFonts w:hint="eastAsia"/>
-        </w:rPr>
-        <w:t>控制器。最早于</w:t>
-      </w:r>
-      <w:r>
-        <w:rPr>
-          <w:rFonts w:hint="eastAsia"/>
-        </w:rPr>
-        <w:t>1978</w:t>
-      </w:r>
-      <w:r>
-        <w:rPr>
-          <w:rFonts w:hint="eastAsia"/>
-        </w:rPr>
-        <w:t>年为</w:t>
-      </w:r>
-      <w:r>
-        <w:rPr>
-          <w:rFonts w:hint="eastAsia"/>
-        </w:rPr>
-        <w:t>Smalltalk</w:t>
-      </w:r>
-      <w:r>
-        <w:rPr>
-          <w:rFonts w:hint="eastAsia"/>
-        </w:rPr>
-        <w:t>提出。</w:t>
-      </w:r>
-      <w:r>
-        <w:rPr>
-          <w:rFonts w:hint="eastAsia"/>
-        </w:rPr>
-        <w:t>MVC</w:t>
-      </w:r>
-      <w:r>
-        <w:rPr>
-          <w:rFonts w:hint="eastAsia"/>
-        </w:rPr>
-        <w:t>模式将应用划分为</w:t>
-      </w:r>
-      <w:r>
-        <w:rPr>
-          <w:rFonts w:hint="eastAsia"/>
-        </w:rPr>
-        <w:t>模型，视图和控制器</w:t>
-      </w:r>
-      <w:r>
-        <w:rPr>
-          <w:vertAlign w:val="superscript"/>
-        </w:rPr>
-        <w:t>[</w:t>
-      </w:r>
-      <w:r>
-        <w:rPr>
-          <w:vertAlign w:val="superscript"/>
-        </w:rPr>
-        <w:t>12</w:t>
-      </w:r>
-      <w:r>
-        <w:rPr>
-          <w:vertAlign w:val="superscript"/>
-        </w:rPr>
-        <w:t>]</w:t>
-      </w:r>
-      <w:r>
-        <w:rPr>
-          <w:rFonts w:hint="eastAsia"/>
-        </w:rPr>
-        <w:t>。</w:t>
-      </w:r>
-      <w:r>
-        <w:rPr>
-          <w:rFonts w:hint="eastAsia"/>
-        </w:rPr>
-        <w:t>MVC</w:t>
-      </w:r>
-      <w:r>
-        <w:rPr>
-          <w:rFonts w:hint="eastAsia"/>
-        </w:rPr>
-        <w:t>基本模型如图</w:t>
-      </w:r>
-      <w:r>
-        <w:rPr>
-          <w:rFonts w:hint="eastAsia"/>
-        </w:rPr>
-        <w:t>2.3</w:t>
-      </w:r>
-      <w:r>
-        <w:rPr>
-          <w:rFonts w:hint="eastAsia"/>
-        </w:rPr>
-        <w:t>所示：</w:t>
-      </w:r>
-    </w:p>
-    <w:p>
-      <w:pPr>
-        <w:pStyle w:val="aff3"/>
-      </w:pPr>
     </w:p>
     <w:p>
       <w:pPr>
@@ -6820,7 +6649,7 @@
         <w:pStyle w:val="2"/>
         <w:spacing w:before="120" w:after="120"/>
       </w:pPr>
-      <w:bookmarkStart w:id="14" w:name="_Toc294473095"/>
+      <w:bookmarkStart w:id="15" w:name="_Toc294473095"/>
       <w:r>
         <w:rPr>
           <w:rFonts w:hint="eastAsia"/>
@@ -6839,7 +6668,7 @@
         </w:rPr>
         <w:t>本章小结</w:t>
       </w:r>
-      <w:bookmarkEnd w:id="14"/>
+      <w:bookmarkEnd w:id="15"/>
     </w:p>
     <w:p>
       <w:pPr>
@@ -6851,70 +6680,60 @@
         </w:rPr>
         <w:t>本章主要介绍了</w:t>
       </w:r>
-      <w:proofErr w:type="spellStart"/>
       <w:r>
         <w:rPr>
           <w:rFonts w:hint="eastAsia"/>
         </w:rPr>
         <w:t>iOS</w:t>
       </w:r>
-      <w:proofErr w:type="spellEnd"/>
       <w:r>
         <w:rPr>
           <w:rFonts w:hint="eastAsia"/>
         </w:rPr>
         <w:t>开发的基本技术，包括</w:t>
       </w:r>
-      <w:proofErr w:type="spellStart"/>
       <w:r>
         <w:rPr>
           <w:rFonts w:hint="eastAsia"/>
         </w:rPr>
         <w:t>iOS</w:t>
       </w:r>
-      <w:proofErr w:type="spellEnd"/>
       <w:r>
         <w:rPr>
           <w:rFonts w:hint="eastAsia"/>
         </w:rPr>
         <w:t>系统的简要介绍，以及开发</w:t>
       </w:r>
-      <w:proofErr w:type="spellStart"/>
       <w:r>
         <w:rPr>
           <w:rFonts w:hint="eastAsia"/>
         </w:rPr>
         <w:t>iOS</w:t>
       </w:r>
-      <w:proofErr w:type="spellEnd"/>
       <w:r>
         <w:rPr>
           <w:rFonts w:hint="eastAsia"/>
         </w:rPr>
         <w:t>所使用的集成开发环境</w:t>
       </w:r>
-      <w:proofErr w:type="spellStart"/>
       <w:r>
         <w:rPr>
           <w:rFonts w:hint="eastAsia"/>
         </w:rPr>
         <w:t>XCode</w:t>
       </w:r>
-      <w:proofErr w:type="spellEnd"/>
       <w:r>
         <w:rPr>
           <w:rFonts w:hint="eastAsia"/>
         </w:rPr>
         <w:t>的介绍。之后介绍了开发</w:t>
       </w:r>
-      <w:proofErr w:type="spellStart"/>
       <w:r>
         <w:rPr>
           <w:rFonts w:hint="eastAsia"/>
         </w:rPr>
         <w:t>iOS</w:t>
       </w:r>
-      <w:proofErr w:type="spellEnd"/>
       <w:r>
         <w:rPr>
           <w:rFonts w:hint="eastAsia"/>
@@ -6933,14 +6752,12 @@
         </w:rPr>
         <w:t>语言的基本特点，以及开发</w:t>
       </w:r>
-      <w:proofErr w:type="spellStart"/>
       <w:r>
         <w:rPr>
           <w:rFonts w:hint="eastAsia"/>
         </w:rPr>
         <w:t>iOS</w:t>
       </w:r>
-      <w:proofErr w:type="spellEnd"/>
       <w:r>
         <w:rPr>
           <w:rFonts w:hint="eastAsia"/>
@@ -6959,14 +6776,12 @@
         </w:rPr>
         <w:t>框架。了解关于</w:t>
       </w:r>
-      <w:proofErr w:type="spellStart"/>
       <w:r>
         <w:rPr>
           <w:rFonts w:hint="eastAsia"/>
         </w:rPr>
         <w:t>iOS</w:t>
       </w:r>
-      <w:proofErr w:type="spellEnd"/>
       <w:r>
         <w:rPr>
           <w:rFonts w:hint="eastAsia"/>
@@ -6985,28 +6800,24 @@
         </w:rPr>
         <w:t>是必要的，可以使开发者在设计应用时兼顾</w:t>
       </w:r>
-      <w:proofErr w:type="spellStart"/>
       <w:r>
         <w:rPr>
           <w:rFonts w:hint="eastAsia"/>
         </w:rPr>
         <w:t>iOS</w:t>
       </w:r>
-      <w:proofErr w:type="spellEnd"/>
       <w:r>
         <w:rPr>
           <w:rFonts w:hint="eastAsia"/>
         </w:rPr>
         <w:t>的特性，设计出能充分发挥</w:t>
       </w:r>
-      <w:proofErr w:type="spellStart"/>
       <w:r>
         <w:rPr>
           <w:rFonts w:hint="eastAsia"/>
         </w:rPr>
         <w:t>iOS</w:t>
       </w:r>
-      <w:proofErr w:type="spellEnd"/>
       <w:r>
         <w:rPr>
           <w:rFonts w:hint="eastAsia"/>
@@ -7136,7 +6947,7 @@
           <w:lang w:eastAsia="zh-CN"/>
         </w:rPr>
       </w:pPr>
-      <w:bookmarkStart w:id="15" w:name="_Toc294473096"/>
+      <w:bookmarkStart w:id="16" w:name="_Toc294473096"/>
       <w:r>
         <w:rPr>
           <w:rFonts w:hint="eastAsia"/>
@@ -7144,7 +6955,7 @@
         </w:rPr>
         <w:t>系统需求分析与概要设计</w:t>
       </w:r>
-      <w:bookmarkEnd w:id="15"/>
+      <w:bookmarkEnd w:id="16"/>
     </w:p>
     <w:p>
       <w:pPr>
@@ -7186,7 +6997,7 @@
         <w:pStyle w:val="2"/>
         <w:spacing w:before="120" w:after="120"/>
       </w:pPr>
-      <w:bookmarkStart w:id="16" w:name="_Toc294473097"/>
+      <w:bookmarkStart w:id="17" w:name="_Toc294473097"/>
       <w:r>
         <w:rPr>
           <w:rFonts w:hint="eastAsia"/>
@@ -7199,7 +7010,7 @@
         </w:rPr>
         <w:t>系统需求分析</w:t>
       </w:r>
-      <w:bookmarkEnd w:id="16"/>
+      <w:bookmarkEnd w:id="17"/>
     </w:p>
     <w:p>
       <w:pPr>
@@ -7271,7 +7082,7 @@
         <w:pStyle w:val="3"/>
         <w:spacing w:before="120" w:after="120"/>
       </w:pPr>
-      <w:bookmarkStart w:id="17" w:name="_Toc294473098"/>
+      <w:bookmarkStart w:id="18" w:name="_Toc294473098"/>
       <w:r>
         <w:rPr>
           <w:rFonts w:hint="eastAsia"/>
@@ -7284,7 +7095,7 @@
         </w:rPr>
         <w:t>功能性需求</w:t>
       </w:r>
-      <w:bookmarkEnd w:id="17"/>
+      <w:bookmarkEnd w:id="18"/>
     </w:p>
     <w:p>
       <w:pPr>
@@ -7408,6 +7219,9 @@
       <w:pPr>
         <w:pStyle w:val="aff3"/>
         <w:jc w:val="center"/>
+        <w:rPr>
+          <w:rFonts w:hint="eastAsia"/>
+        </w:rPr>
       </w:pPr>
       <w:r>
         <w:rPr>
@@ -7427,11 +7241,6 @@
         </w:rPr>
         <w:t>客户端功能模块</w:t>
       </w:r>
-    </w:p>
-    <w:p>
-      <w:pPr>
-        <w:pStyle w:val="aff3"/>
-      </w:pPr>
     </w:p>
     <w:p>
       <w:pPr>
@@ -7656,7 +7465,7 @@
           <w:lang w:val="en-US" w:eastAsia="zh-CN"/>
         </w:rPr>
       </w:pPr>
-      <w:bookmarkStart w:id="18" w:name="_Toc294473099"/>
+      <w:bookmarkStart w:id="19" w:name="_Toc294473099"/>
       <w:r>
         <w:rPr>
           <w:rFonts w:hint="eastAsia"/>
@@ -7683,7 +7492,7 @@
         </w:rPr>
         <w:t>非功能性需求</w:t>
       </w:r>
-      <w:bookmarkEnd w:id="18"/>
+      <w:bookmarkEnd w:id="19"/>
     </w:p>
     <w:p>
       <w:pPr>
@@ -7776,55 +7585,45 @@
         </w:rPr>
         <w:t>设计风格以及用户体验的一致性，在设计应用时，符合苹果官方发布的《</w:t>
       </w:r>
-      <w:proofErr w:type="spellStart"/>
+      <w:r>
+        <w:rPr>
+          <w:rFonts w:hint="eastAsia"/>
+        </w:rPr>
+        <w:t>iOS Human</w:t>
+      </w:r>
+      <w:r>
+        <w:t xml:space="preserve"> </w:t>
+      </w:r>
+      <w:r>
+        <w:rPr>
+          <w:rFonts w:hint="eastAsia"/>
+        </w:rPr>
+        <w:t>Inter</w:t>
+      </w:r>
+      <w:r>
+        <w:t>f</w:t>
+      </w:r>
+      <w:r>
+        <w:rPr>
+          <w:rFonts w:hint="eastAsia"/>
+        </w:rPr>
+        <w:t>ace</w:t>
+      </w:r>
+      <w:r>
+        <w:t xml:space="preserve"> Guidelines</w:t>
+      </w:r>
+      <w:r>
+        <w:rPr>
+          <w:rFonts w:hint="eastAsia"/>
+        </w:rPr>
+        <w:t>》上的设计规范，即界面风格保持一致性，字体，图标的尺寸合理，界面简洁。同时，注重用户体验，充分符合</w:t>
+      </w:r>
       <w:r>
         <w:rPr>
           <w:rFonts w:hint="eastAsia"/>
         </w:rPr>
         <w:t>iOS</w:t>
       </w:r>
-      <w:proofErr w:type="spellEnd"/>
-      <w:r>
-        <w:rPr>
-          <w:rFonts w:hint="eastAsia"/>
-        </w:rPr>
-        <w:t xml:space="preserve"> Human</w:t>
-      </w:r>
-      <w:r>
-        <w:t xml:space="preserve"> </w:t>
-      </w:r>
-      <w:r>
-        <w:rPr>
-          <w:rFonts w:hint="eastAsia"/>
-        </w:rPr>
-        <w:t>Inter</w:t>
-      </w:r>
-      <w:r>
-        <w:t>f</w:t>
-      </w:r>
-      <w:r>
-        <w:rPr>
-          <w:rFonts w:hint="eastAsia"/>
-        </w:rPr>
-        <w:t>ace</w:t>
-      </w:r>
-      <w:r>
-        <w:t xml:space="preserve"> Guidelines</w:t>
-      </w:r>
-      <w:r>
-        <w:rPr>
-          <w:rFonts w:hint="eastAsia"/>
-        </w:rPr>
-        <w:t>》上的设计规范，即界面风格保持一致性，字体，图标的尺寸合理，界面简洁。同时，注重用户体验，充分符合</w:t>
-      </w:r>
-      <w:proofErr w:type="spellStart"/>
-      <w:r>
-        <w:rPr>
-          <w:rFonts w:hint="eastAsia"/>
-        </w:rPr>
-        <w:t>iOS</w:t>
-      </w:r>
-      <w:proofErr w:type="spellEnd"/>
       <w:r>
         <w:rPr>
           <w:rFonts w:hint="eastAsia"/>
@@ -7837,7 +7636,7 @@
         <w:pStyle w:val="2"/>
         <w:spacing w:before="120" w:after="120"/>
       </w:pPr>
-      <w:bookmarkStart w:id="19" w:name="_Toc294473100"/>
+      <w:bookmarkStart w:id="20" w:name="_Toc294473100"/>
       <w:r>
         <w:rPr>
           <w:rFonts w:hint="eastAsia"/>
@@ -7850,7 +7649,7 @@
         </w:rPr>
         <w:t>系统概要设计</w:t>
       </w:r>
-      <w:bookmarkEnd w:id="19"/>
+      <w:bookmarkEnd w:id="20"/>
     </w:p>
     <w:p>
       <w:pPr>
@@ -7898,7 +7697,7 @@
         <w:pStyle w:val="3"/>
         <w:spacing w:before="120" w:after="120"/>
       </w:pPr>
-      <w:bookmarkStart w:id="20" w:name="_Toc294473101"/>
+      <w:bookmarkStart w:id="21" w:name="_Toc294473101"/>
       <w:r>
         <w:rPr>
           <w:rFonts w:hint="eastAsia"/>
@@ -7911,7 +7710,7 @@
         </w:rPr>
         <w:t>系统架构设计</w:t>
       </w:r>
-      <w:bookmarkEnd w:id="20"/>
+      <w:bookmarkEnd w:id="21"/>
     </w:p>
     <w:p>
       <w:pPr>
@@ -8099,39 +7898,53 @@
         </w:rPr>
         <w:t>手机，</w:t>
       </w:r>
-      <w:proofErr w:type="spellStart"/>
+      <w:r>
+        <w:rPr>
+          <w:rFonts w:hint="eastAsia"/>
+        </w:rPr>
+        <w:t>iPad 2</w:t>
+      </w:r>
+      <w:r>
+        <w:rPr>
+          <w:rFonts w:hint="eastAsia"/>
+        </w:rPr>
+        <w:t>或</w:t>
+      </w:r>
+      <w:r>
+        <w:rPr>
+          <w:rFonts w:hint="eastAsia"/>
+        </w:rPr>
+        <w:t>iPad mini</w:t>
+      </w:r>
+      <w:r>
+        <w:rPr>
+          <w:rFonts w:hint="eastAsia"/>
+        </w:rPr>
+        <w:t>以上的</w:t>
+      </w:r>
       <w:r>
         <w:rPr>
           <w:rFonts w:hint="eastAsia"/>
         </w:rPr>
         <w:t>iPad</w:t>
       </w:r>
-      <w:proofErr w:type="spellEnd"/>
-      <w:r>
-        <w:rPr>
-          <w:rFonts w:hint="eastAsia"/>
-        </w:rPr>
-        <w:t xml:space="preserve"> 2</w:t>
-      </w:r>
-      <w:r>
-        <w:rPr>
-          <w:rFonts w:hint="eastAsia"/>
-        </w:rPr>
-        <w:t>或</w:t>
-      </w:r>
-      <w:proofErr w:type="spellStart"/>
-      <w:r>
-        <w:rPr>
-          <w:rFonts w:hint="eastAsia"/>
-        </w:rPr>
-        <w:t>iPad</w:t>
-      </w:r>
-      <w:proofErr w:type="spellEnd"/>
-      <w:r>
-        <w:rPr>
-          <w:rFonts w:hint="eastAsia"/>
-        </w:rPr>
-        <w:t xml:space="preserve"> mini</w:t>
+      <w:r>
+        <w:rPr>
+          <w:rFonts w:hint="eastAsia"/>
+        </w:rPr>
+        <w:t>设备</w:t>
+      </w:r>
+      <w:r>
+        <w:rPr>
+          <w:rFonts w:hint="eastAsia"/>
+        </w:rPr>
+        <w:t>或是</w:t>
+      </w:r>
+      <w:r>
+        <w:rPr>
+          <w:rFonts w:hint="eastAsia"/>
+        </w:rPr>
+        <w:t>iPod Touch 5</w:t>
       </w:r>
       <w:r>
         <w:rPr>
@@ -8139,38 +7952,6 @@
         </w:rPr>
         <w:t>以上的</w:t>
       </w:r>
-      <w:proofErr w:type="spellStart"/>
-      <w:r>
-        <w:rPr>
-          <w:rFonts w:hint="eastAsia"/>
-        </w:rPr>
-        <w:t>iPad</w:t>
-      </w:r>
-      <w:proofErr w:type="spellEnd"/>
-      <w:r>
-        <w:rPr>
-          <w:rFonts w:hint="eastAsia"/>
-        </w:rPr>
-        <w:t>设备</w:t>
-      </w:r>
-      <w:r>
-        <w:rPr>
-          <w:rFonts w:hint="eastAsia"/>
-        </w:rPr>
-        <w:t>或是</w:t>
-      </w:r>
-      <w:r>
-        <w:rPr>
-          <w:rFonts w:hint="eastAsia"/>
-        </w:rPr>
-        <w:t>iPod Touch 5</w:t>
-      </w:r>
-      <w:r>
-        <w:rPr>
-          <w:rFonts w:hint="eastAsia"/>
-        </w:rPr>
-        <w:t>以上的</w:t>
-      </w:r>
       <w:r>
         <w:rPr>
           <w:rFonts w:hint="eastAsia"/>
@@ -8230,7 +8011,6 @@
         </w:rPr>
         <w:t>，系统通过直接打开</w:t>
       </w:r>
-      <w:proofErr w:type="spellStart"/>
       <w:r>
         <w:rPr>
           <w:rFonts w:hint="eastAsia"/>
@@ -8240,7 +8020,6 @@
       <w:r>
         <w:t>iew</w:t>
       </w:r>
-      <w:proofErr w:type="spellEnd"/>
       <w:r>
         <w:rPr>
           <w:rFonts w:hint="eastAsia"/>
@@ -8323,7 +8102,7 @@
         <w:pStyle w:val="3"/>
         <w:spacing w:before="120" w:after="120"/>
       </w:pPr>
-      <w:bookmarkStart w:id="21" w:name="_Toc294473102"/>
+      <w:bookmarkStart w:id="22" w:name="_Toc294473102"/>
       <w:r>
         <w:rPr>
           <w:rFonts w:hint="eastAsia"/>
@@ -8342,7 +8121,7 @@
         </w:rPr>
         <w:t>设计</w:t>
       </w:r>
-      <w:bookmarkEnd w:id="21"/>
+      <w:bookmarkEnd w:id="22"/>
     </w:p>
     <w:p>
       <w:pPr>
@@ -8684,13 +8463,9 @@
               <w:ind w:firstLine="0"/>
               <w:jc w:val="center"/>
             </w:pPr>
-            <w:proofErr w:type="spellStart"/>
-            <w:proofErr w:type="gramStart"/>
             <w:r>
               <w:t>apiFormatter</w:t>
             </w:r>
-            <w:proofErr w:type="spellEnd"/>
-            <w:proofErr w:type="gramEnd"/>
           </w:p>
         </w:tc>
         <w:tc>
@@ -8775,11 +8550,9 @@
               <w:ind w:firstLine="0"/>
               <w:jc w:val="center"/>
             </w:pPr>
-            <w:proofErr w:type="spellStart"/>
             <w:r>
               <w:t>Int</w:t>
             </w:r>
-            <w:proofErr w:type="spellEnd"/>
           </w:p>
         </w:tc>
         <w:tc>
@@ -8933,13 +8706,9 @@
               <w:ind w:firstLine="0"/>
               <w:jc w:val="center"/>
             </w:pPr>
-            <w:proofErr w:type="spellStart"/>
-            <w:proofErr w:type="gramStart"/>
             <w:r>
               <w:t>int</w:t>
             </w:r>
-            <w:proofErr w:type="spellEnd"/>
-            <w:proofErr w:type="gramEnd"/>
           </w:p>
         </w:tc>
         <w:tc>
@@ -9009,7 +8778,6 @@
               <w:ind w:firstLine="0"/>
               <w:jc w:val="center"/>
             </w:pPr>
-            <w:proofErr w:type="spellStart"/>
             <w:r>
               <w:t>I</w:t>
             </w:r>
@@ -9019,7 +8787,6 @@
               </w:rPr>
               <w:t>nt</w:t>
             </w:r>
-            <w:proofErr w:type="spellEnd"/>
           </w:p>
         </w:tc>
         <w:tc>
@@ -9068,11 +8835,9 @@
               <w:ind w:firstLine="0"/>
               <w:jc w:val="center"/>
             </w:pPr>
-            <w:proofErr w:type="gramStart"/>
             <w:r>
               <w:t>sort</w:t>
             </w:r>
-            <w:proofErr w:type="gramEnd"/>
           </w:p>
         </w:tc>
         <w:tc>
@@ -9534,11 +9299,9 @@
               <w:ind w:firstLine="0"/>
               <w:jc w:val="center"/>
             </w:pPr>
-            <w:proofErr w:type="gramStart"/>
             <w:r>
               <w:t>title</w:t>
             </w:r>
-            <w:proofErr w:type="gramEnd"/>
           </w:p>
         </w:tc>
         <w:tc>
@@ -9719,6 +9482,83 @@
           </w:p>
         </w:tc>
       </w:tr>
+      <w:tr>
+        <w:trPr>
+          <w:trHeight w:val="329"/>
+        </w:trPr>
+        <w:tc>
+          <w:tcPr>
+            <w:tcW w:w="1668" w:type="dxa"/>
+          </w:tcPr>
+          <w:p>
+            <w:pPr>
+              <w:pStyle w:val="aff3"/>
+              <w:ind w:firstLine="0"/>
+              <w:jc w:val="center"/>
+            </w:pPr>
+          </w:p>
+        </w:tc>
+        <w:tc>
+          <w:tcPr>
+            <w:tcW w:w="1842" w:type="dxa"/>
+          </w:tcPr>
+          <w:p>
+            <w:pPr>
+              <w:pStyle w:val="aff3"/>
+              <w:ind w:firstLine="0"/>
+              <w:jc w:val="center"/>
+              <w:rPr>
+                <w:rFonts w:hint="eastAsia"/>
+              </w:rPr>
+            </w:pPr>
+            <w:r>
+              <w:rPr>
+                <w:rFonts w:hint="eastAsia"/>
+              </w:rPr>
+              <w:t>车系列</w:t>
+            </w:r>
+          </w:p>
+        </w:tc>
+        <w:tc>
+          <w:tcPr>
+            <w:tcW w:w="1276" w:type="dxa"/>
+          </w:tcPr>
+          <w:p>
+            <w:pPr>
+              <w:pStyle w:val="aff3"/>
+              <w:ind w:firstLine="0"/>
+              <w:jc w:val="center"/>
+            </w:pPr>
+            <w:r>
+              <w:rPr>
+                <w:rFonts w:hint="eastAsia"/>
+              </w:rPr>
+              <w:t>String</w:t>
+            </w:r>
+          </w:p>
+        </w:tc>
+        <w:tc>
+          <w:tcPr>
+            <w:tcW w:w="4218" w:type="dxa"/>
+          </w:tcPr>
+          <w:p>
+            <w:pPr>
+              <w:pStyle w:val="aff3"/>
+              <w:ind w:firstLine="0"/>
+              <w:jc w:val="center"/>
+              <w:rPr>
+                <w:rFonts w:hint="eastAsia"/>
+              </w:rPr>
+            </w:pPr>
+            <w:r>
+              <w:rPr>
+                <w:rFonts w:hint="eastAsia"/>
+              </w:rPr>
+              <w:t>必填，车辆类型</w:t>
+            </w:r>
+          </w:p>
+        </w:tc>
+      </w:tr>
     </w:tbl>
     <w:p>
       <w:pPr>
@@ -9920,91 +9760,17 @@
               </w:rPr>
               <w:t>选填，上传的图片，用</w:t>
             </w:r>
-            <w:proofErr w:type="spellStart"/>
             <w:r>
               <w:rPr>
                 <w:rFonts w:hint="eastAsia"/>
               </w:rPr>
               <w:t>NSData</w:t>
             </w:r>
-            <w:proofErr w:type="spellEnd"/>
             <w:r>
               <w:rPr>
                 <w:rFonts w:hint="eastAsia"/>
               </w:rPr>
               <w:t>表示</w:t>
-            </w:r>
-          </w:p>
-        </w:tc>
-      </w:tr>
-      <w:tr>
-        <w:trPr>
-          <w:trHeight w:val="329"/>
-        </w:trPr>
-        <w:tc>
-          <w:tcPr>
-            <w:tcW w:w="1668" w:type="dxa"/>
-            <w:vMerge/>
-          </w:tcPr>
-          <w:p>
-            <w:pPr>
-              <w:pStyle w:val="aff3"/>
-              <w:ind w:firstLine="0"/>
-              <w:jc w:val="center"/>
-            </w:pPr>
-          </w:p>
-        </w:tc>
-        <w:tc>
-          <w:tcPr>
-            <w:tcW w:w="1842" w:type="dxa"/>
-          </w:tcPr>
-          <w:p>
-            <w:pPr>
-              <w:pStyle w:val="aff3"/>
-              <w:ind w:firstLine="0"/>
-              <w:jc w:val="center"/>
-            </w:pPr>
-            <w:r>
-              <w:rPr>
-                <w:rFonts w:hint="eastAsia"/>
-              </w:rPr>
-              <w:t>车系列</w:t>
-            </w:r>
-          </w:p>
-        </w:tc>
-        <w:tc>
-          <w:tcPr>
-            <w:tcW w:w="1276" w:type="dxa"/>
-          </w:tcPr>
-          <w:p>
-            <w:pPr>
-              <w:pStyle w:val="aff3"/>
-              <w:ind w:firstLine="0"/>
-              <w:jc w:val="center"/>
-            </w:pPr>
-            <w:r>
-              <w:rPr>
-                <w:rFonts w:hint="eastAsia"/>
-              </w:rPr>
-              <w:t>String</w:t>
-            </w:r>
-          </w:p>
-        </w:tc>
-        <w:tc>
-          <w:tcPr>
-            <w:tcW w:w="4218" w:type="dxa"/>
-          </w:tcPr>
-          <w:p>
-            <w:pPr>
-              <w:pStyle w:val="aff3"/>
-              <w:ind w:firstLine="0"/>
-              <w:jc w:val="center"/>
-            </w:pPr>
-            <w:r>
-              <w:rPr>
-                <w:rFonts w:hint="eastAsia"/>
-              </w:rPr>
-              <w:t>必填，车辆类型</w:t>
             </w:r>
           </w:p>
         </w:tc>
@@ -10650,11 +10416,9 @@
               <w:ind w:firstLine="0"/>
               <w:jc w:val="center"/>
             </w:pPr>
-            <w:proofErr w:type="gramStart"/>
             <w:r>
               <w:t>sort</w:t>
             </w:r>
-            <w:proofErr w:type="gramEnd"/>
           </w:p>
         </w:tc>
         <w:tc>
@@ -11335,11 +11099,9 @@
               <w:ind w:firstLine="0"/>
               <w:jc w:val="center"/>
             </w:pPr>
-            <w:proofErr w:type="gramStart"/>
             <w:r>
               <w:t>sort</w:t>
             </w:r>
-            <w:proofErr w:type="gramEnd"/>
           </w:p>
         </w:tc>
         <w:tc>
@@ -11619,11 +11381,9 @@
               <w:ind w:firstLine="0"/>
               <w:jc w:val="center"/>
             </w:pPr>
-            <w:proofErr w:type="gramStart"/>
             <w:r>
               <w:t>id</w:t>
             </w:r>
-            <w:proofErr w:type="gramEnd"/>
           </w:p>
         </w:tc>
         <w:tc>
@@ -11881,11 +11641,9 @@
               <w:ind w:firstLine="0"/>
               <w:jc w:val="center"/>
             </w:pPr>
-            <w:proofErr w:type="gramStart"/>
             <w:r>
               <w:t>id</w:t>
             </w:r>
-            <w:proofErr w:type="gramEnd"/>
           </w:p>
         </w:tc>
         <w:tc>
@@ -11932,6 +11690,17 @@
     <w:p>
       <w:pPr>
         <w:pStyle w:val="aff3"/>
+        <w:rPr>
+          <w:rFonts w:hint="eastAsia"/>
+        </w:rPr>
+      </w:pPr>
+    </w:p>
+    <w:p>
+      <w:pPr>
+        <w:pStyle w:val="aff3"/>
+        <w:rPr>
+          <w:rFonts w:hint="eastAsia"/>
+        </w:rPr>
       </w:pPr>
     </w:p>
     <w:p>
@@ -12134,11 +11903,9 @@
               <w:ind w:firstLine="0"/>
               <w:jc w:val="center"/>
             </w:pPr>
-            <w:proofErr w:type="gramStart"/>
             <w:r>
               <w:t>type</w:t>
             </w:r>
-            <w:proofErr w:type="gramEnd"/>
           </w:p>
         </w:tc>
         <w:tc>
@@ -12534,11 +12301,9 @@
               <w:ind w:firstLine="0"/>
               <w:jc w:val="center"/>
             </w:pPr>
-            <w:proofErr w:type="gramStart"/>
             <w:r>
               <w:t>id</w:t>
             </w:r>
-            <w:proofErr w:type="gramEnd"/>
           </w:p>
         </w:tc>
         <w:tc>
@@ -12592,7 +12357,7 @@
           <w:lang w:eastAsia="zh-CN"/>
         </w:rPr>
       </w:pPr>
-      <w:bookmarkStart w:id="22" w:name="_Toc294473103"/>
+      <w:bookmarkStart w:id="23" w:name="_Toc294473103"/>
       <w:r>
         <w:t xml:space="preserve">3.2.3 </w:t>
       </w:r>
@@ -12603,7 +12368,7 @@
         </w:rPr>
         <w:t>界面设计</w:t>
       </w:r>
-      <w:bookmarkEnd w:id="22"/>
+      <w:bookmarkEnd w:id="23"/>
     </w:p>
     <w:p>
       <w:pPr>
@@ -12621,19 +12386,11 @@
         </w:rPr>
         <w:t>功能需求以及非功能性需求的分析，同时根据《</w:t>
       </w:r>
-      <w:proofErr w:type="spellStart"/>
-      <w:r>
-        <w:rPr>
-          <w:rFonts w:hint="eastAsia"/>
-        </w:rPr>
-        <w:t>iOS</w:t>
-      </w:r>
-      <w:proofErr w:type="spellEnd"/>
-      <w:r>
-        <w:rPr>
-          <w:rFonts w:hint="eastAsia"/>
-        </w:rPr>
-        <w:t xml:space="preserve"> Human Interface Guidelines</w:t>
+      <w:r>
+        <w:rPr>
+          <w:rFonts w:hint="eastAsia"/>
+        </w:rPr>
+        <w:t>iOS Human Interface Guidelines</w:t>
       </w:r>
       <w:r>
         <w:rPr>
@@ -13624,7 +13381,7 @@
         <w:pStyle w:val="2"/>
         <w:spacing w:before="120" w:after="120"/>
       </w:pPr>
-      <w:bookmarkStart w:id="23" w:name="_Toc294473104"/>
+      <w:bookmarkStart w:id="24" w:name="_Toc294473104"/>
       <w:r>
         <w:rPr>
           <w:rFonts w:hint="eastAsia"/>
@@ -13637,7 +13394,7 @@
         </w:rPr>
         <w:t>本章小结</w:t>
       </w:r>
-      <w:bookmarkEnd w:id="23"/>
+      <w:bookmarkEnd w:id="24"/>
     </w:p>
     <w:p>
       <w:pPr>
@@ -13717,14 +13474,14 @@
         </w:numPr>
         <w:spacing w:before="120" w:after="120"/>
       </w:pPr>
-      <w:bookmarkStart w:id="24" w:name="_Toc294473105"/>
+      <w:bookmarkStart w:id="25" w:name="_Toc294473105"/>
       <w:r>
         <w:rPr>
           <w:rFonts w:hint="eastAsia"/>
         </w:rPr>
         <w:t>系统详细设计及实现</w:t>
       </w:r>
-      <w:bookmarkEnd w:id="24"/>
+      <w:bookmarkEnd w:id="25"/>
     </w:p>
     <w:p>
       <w:pPr>
@@ -13735,14 +13492,14 @@
         </w:numPr>
         <w:spacing w:before="120" w:after="120"/>
       </w:pPr>
-      <w:bookmarkStart w:id="25" w:name="_Toc294473106"/>
+      <w:bookmarkStart w:id="26" w:name="_Toc294473106"/>
       <w:r>
         <w:rPr>
           <w:rFonts w:hint="eastAsia"/>
         </w:rPr>
         <w:t>用户登录模块的详细设计及实现</w:t>
       </w:r>
-      <w:bookmarkEnd w:id="25"/>
+      <w:bookmarkEnd w:id="26"/>
     </w:p>
     <w:p>
       <w:pPr>
@@ -13892,56 +13649,48 @@
         </w:rPr>
         <w:t>整个流程由</w:t>
       </w:r>
-      <w:proofErr w:type="spellStart"/>
       <w:r>
         <w:rPr>
           <w:rFonts w:hint="eastAsia"/>
         </w:rPr>
         <w:t>CartierLoginController</w:t>
       </w:r>
-      <w:proofErr w:type="spellEnd"/>
       <w:r>
         <w:rPr>
           <w:rFonts w:hint="eastAsia"/>
         </w:rPr>
         <w:t>和</w:t>
       </w:r>
-      <w:proofErr w:type="spellStart"/>
       <w:r>
         <w:rPr>
           <w:rFonts w:hint="eastAsia"/>
         </w:rPr>
         <w:t>CartierVerifyController</w:t>
       </w:r>
-      <w:proofErr w:type="spellEnd"/>
       <w:r>
         <w:rPr>
           <w:rFonts w:hint="eastAsia"/>
         </w:rPr>
         <w:t>两个类负责，其中，</w:t>
       </w:r>
-      <w:proofErr w:type="spellStart"/>
       <w:r>
         <w:rPr>
           <w:rFonts w:hint="eastAsia"/>
         </w:rPr>
         <w:t>CartierLoginController</w:t>
       </w:r>
-      <w:proofErr w:type="spellEnd"/>
       <w:r>
         <w:rPr>
           <w:rFonts w:hint="eastAsia"/>
         </w:rPr>
         <w:t>主要负责手机号的输入和验证，</w:t>
       </w:r>
-      <w:proofErr w:type="spellStart"/>
       <w:r>
         <w:rPr>
           <w:rFonts w:hint="eastAsia"/>
         </w:rPr>
         <w:t>CartierVerifyController</w:t>
       </w:r>
-      <w:proofErr w:type="spellEnd"/>
       <w:r>
         <w:rPr>
           <w:rFonts w:hint="eastAsia"/>
@@ -13959,14 +13708,12 @@
         </w:rPr>
         <w:t>在</w:t>
       </w:r>
-      <w:proofErr w:type="spellStart"/>
       <w:r>
         <w:rPr>
           <w:rFonts w:hint="eastAsia"/>
         </w:rPr>
         <w:t>CartierLoginController</w:t>
       </w:r>
-      <w:proofErr w:type="spellEnd"/>
       <w:r>
         <w:rPr>
           <w:rFonts w:hint="eastAsia"/>
@@ -13990,29 +13737,8 @@
       <w:pPr>
         <w:pStyle w:val="aff3"/>
       </w:pPr>
-      <w:proofErr w:type="spellStart"/>
-      <w:r>
-        <w:t>NSString</w:t>
-      </w:r>
-      <w:proofErr w:type="spellEnd"/>
-      <w:r>
-        <w:t xml:space="preserve"> *</w:t>
-      </w:r>
-      <w:proofErr w:type="spellStart"/>
-      <w:r>
-        <w:t>phoneRegex</w:t>
-      </w:r>
-      <w:proofErr w:type="spellEnd"/>
-      <w:r>
-        <w:t xml:space="preserve"> = @"^((13[0-9])|(15[^4</w:t>
-      </w:r>
-      <w:proofErr w:type="gramStart"/>
-      <w:r>
-        <w:t>,\</w:t>
-      </w:r>
-      <w:proofErr w:type="gramEnd"/>
-      <w:r>
-        <w:t>\D])|(18[0,0-9]))\\d{8}$";</w:t>
+      <w:r>
+        <w:t>NSString *phoneRegex = @"^((13[0-9])|(15[^4,\\D])|(18[0,0-9]))\\d{8}$";</w:t>
       </w:r>
     </w:p>
     <w:p>
@@ -14049,56 +13775,48 @@
         </w:rPr>
         <w:t>。在本系统中，发送请求采用的是第三方的</w:t>
       </w:r>
-      <w:proofErr w:type="spellStart"/>
       <w:r>
         <w:rPr>
           <w:rFonts w:hint="eastAsia"/>
         </w:rPr>
         <w:t>AFNetworking</w:t>
       </w:r>
-      <w:proofErr w:type="spellEnd"/>
       <w:r>
         <w:rPr>
           <w:rFonts w:hint="eastAsia"/>
         </w:rPr>
         <w:t>框架，</w:t>
       </w:r>
-      <w:proofErr w:type="spellStart"/>
       <w:r>
         <w:rPr>
           <w:rFonts w:hint="eastAsia"/>
         </w:rPr>
         <w:t>AFNetwoking</w:t>
       </w:r>
-      <w:proofErr w:type="spellEnd"/>
       <w:r>
         <w:rPr>
           <w:rFonts w:hint="eastAsia"/>
         </w:rPr>
         <w:t>构建在</w:t>
       </w:r>
-      <w:proofErr w:type="spellStart"/>
       <w:r>
         <w:rPr>
           <w:rFonts w:hint="eastAsia"/>
         </w:rPr>
         <w:t>NSURLConnection</w:t>
       </w:r>
-      <w:proofErr w:type="spellEnd"/>
       <w:r>
         <w:rPr>
           <w:rFonts w:hint="eastAsia"/>
         </w:rPr>
         <w:t>以及</w:t>
       </w:r>
-      <w:proofErr w:type="spellStart"/>
       <w:r>
         <w:rPr>
           <w:rFonts w:hint="eastAsia"/>
         </w:rPr>
         <w:t>NSOperation</w:t>
       </w:r>
-      <w:proofErr w:type="spellEnd"/>
       <w:r>
         <w:rPr>
           <w:rFonts w:hint="eastAsia"/>
@@ -14117,14 +13835,12 @@
         </w:rPr>
         <w:t>框架的特性，拥有良好的架构以及丰富的</w:t>
       </w:r>
-      <w:proofErr w:type="spellStart"/>
       <w:r>
         <w:rPr>
           <w:rFonts w:hint="eastAsia"/>
         </w:rPr>
         <w:t>Api</w:t>
       </w:r>
-      <w:proofErr w:type="spellEnd"/>
       <w:r>
         <w:rPr>
           <w:rFonts w:hint="eastAsia"/>
@@ -14251,44 +13967,7 @@
         <w:pStyle w:val="aff3"/>
       </w:pPr>
       <w:r>
-        <w:t>[</w:t>
-      </w:r>
-      <w:proofErr w:type="spellStart"/>
-      <w:r>
-        <w:t>BaixingAuth</w:t>
-      </w:r>
-      <w:proofErr w:type="spellEnd"/>
-      <w:r>
-        <w:t xml:space="preserve"> </w:t>
-      </w:r>
-      <w:proofErr w:type="spellStart"/>
-      <w:r>
-        <w:t>loginWithMobile</w:t>
-      </w:r>
-      <w:proofErr w:type="gramStart"/>
-      <w:r>
-        <w:t>:self.loginName</w:t>
-      </w:r>
-      <w:proofErr w:type="spellEnd"/>
-      <w:proofErr w:type="gramEnd"/>
-      <w:r>
-        <w:t xml:space="preserve"> </w:t>
-      </w:r>
-      <w:proofErr w:type="spellStart"/>
-      <w:r>
-        <w:t>andPassword:password</w:t>
-      </w:r>
-      <w:proofErr w:type="spellEnd"/>
-      <w:r>
-        <w:t xml:space="preserve"> </w:t>
-      </w:r>
-      <w:proofErr w:type="spellStart"/>
-      <w:r>
-        <w:t>thenCallback</w:t>
-      </w:r>
-      <w:proofErr w:type="spellEnd"/>
-      <w:r>
-        <w:t>:</w:t>
+        <w:t>[BaixingAuth loginWithMobile:self.loginName andPassword:password thenCallback:</w:t>
       </w:r>
     </w:p>
     <w:p>
@@ -14308,31 +13987,7 @@
         <w:tab/>
       </w:r>
       <w:r>
-        <w:t>^(</w:t>
-      </w:r>
-      <w:proofErr w:type="spellStart"/>
-      <w:r>
-        <w:t>NSDictionary</w:t>
-      </w:r>
-      <w:proofErr w:type="spellEnd"/>
-      <w:r>
-        <w:t xml:space="preserve"> *</w:t>
-      </w:r>
-      <w:proofErr w:type="spellStart"/>
-      <w:r>
-        <w:t>dic</w:t>
-      </w:r>
-      <w:proofErr w:type="spellEnd"/>
-      <w:r>
-        <w:t xml:space="preserve">, </w:t>
-      </w:r>
-      <w:proofErr w:type="spellStart"/>
-      <w:r>
-        <w:t>NSError</w:t>
-      </w:r>
-      <w:proofErr w:type="spellEnd"/>
-      <w:r>
-        <w:t xml:space="preserve"> *err){</w:t>
+        <w:t>^(NSDictionary *dic, NSError *err){</w:t>
       </w:r>
     </w:p>
     <w:p>
@@ -14348,13 +14003,8 @@
         </w:rPr>
         <w:tab/>
       </w:r>
-      <w:proofErr w:type="gramStart"/>
-      <w:r>
-        <w:t>if</w:t>
-      </w:r>
-      <w:proofErr w:type="gramEnd"/>
-      <w:r>
-        <w:t xml:space="preserve"> (err) {</w:t>
+      <w:r>
+        <w:t>if (err) {</w:t>
       </w:r>
     </w:p>
     <w:p>
@@ -14371,23 +14021,7 @@
         <w:tab/>
       </w:r>
       <w:r>
-        <w:t>[</w:t>
-      </w:r>
-      <w:proofErr w:type="gramStart"/>
-      <w:r>
-        <w:t>self</w:t>
-      </w:r>
-      <w:proofErr w:type="gramEnd"/>
-      <w:r>
-        <w:t xml:space="preserve"> </w:t>
-      </w:r>
-      <w:proofErr w:type="spellStart"/>
-      <w:r>
-        <w:t>showFailure</w:t>
-      </w:r>
-      <w:proofErr w:type="spellEnd"/>
-      <w:r>
-        <w:t>];</w:t>
+        <w:t>[self showFailure];</w:t>
       </w:r>
     </w:p>
     <w:p>
@@ -14404,15 +14038,7 @@
         <w:tab/>
       </w:r>
       <w:r>
-        <w:t xml:space="preserve">} </w:t>
-      </w:r>
-      <w:proofErr w:type="gramStart"/>
-      <w:r>
-        <w:t>else</w:t>
-      </w:r>
-      <w:proofErr w:type="gramEnd"/>
-      <w:r>
-        <w:t xml:space="preserve"> {</w:t>
+        <w:t>} else {</w:t>
       </w:r>
     </w:p>
     <w:p>
@@ -14429,23 +14055,7 @@
         <w:tab/>
       </w:r>
       <w:r>
-        <w:t>[</w:t>
-      </w:r>
-      <w:proofErr w:type="gramStart"/>
-      <w:r>
-        <w:t>self</w:t>
-      </w:r>
-      <w:proofErr w:type="gramEnd"/>
-      <w:r>
-        <w:t xml:space="preserve"> </w:t>
-      </w:r>
-      <w:proofErr w:type="spellStart"/>
-      <w:r>
-        <w:t>loginSuccess</w:t>
-      </w:r>
-      <w:proofErr w:type="spellEnd"/>
-      <w:r>
-        <w:t>];</w:t>
+        <w:t>[self loginSuccess];</w:t>
       </w:r>
     </w:p>
     <w:p>
@@ -14503,14 +14113,14 @@
         </w:numPr>
         <w:spacing w:before="120" w:after="120"/>
       </w:pPr>
-      <w:bookmarkStart w:id="26" w:name="_Toc294473107"/>
+      <w:bookmarkStart w:id="27" w:name="_Toc294473107"/>
       <w:r>
         <w:rPr>
           <w:rFonts w:hint="eastAsia"/>
         </w:rPr>
         <w:t>二手车列表模块的详细设计与实现</w:t>
       </w:r>
-      <w:bookmarkEnd w:id="26"/>
+      <w:bookmarkEnd w:id="27"/>
     </w:p>
     <w:p>
       <w:pPr>
@@ -14543,7 +14153,7 @@
           <w:lang w:eastAsia="zh-CN"/>
         </w:rPr>
       </w:pPr>
-      <w:bookmarkStart w:id="27" w:name="_Toc294473108"/>
+      <w:bookmarkStart w:id="28" w:name="_Toc294473108"/>
       <w:r>
         <w:rPr>
           <w:rFonts w:hint="eastAsia"/>
@@ -14558,7 +14168,7 @@
         </w:rPr>
         <w:t>车源列表部分</w:t>
       </w:r>
-      <w:bookmarkEnd w:id="27"/>
+      <w:bookmarkEnd w:id="28"/>
     </w:p>
     <w:p>
       <w:pPr>
@@ -14582,14 +14192,12 @@
         </w:rPr>
         <w:t>所示，分为导航栏、筛选栏以及车源列表。车源列表采用的是</w:t>
       </w:r>
-      <w:proofErr w:type="spellStart"/>
       <w:r>
         <w:rPr>
           <w:rFonts w:hint="eastAsia"/>
         </w:rPr>
         <w:t>UITableView</w:t>
       </w:r>
-      <w:proofErr w:type="spellEnd"/>
       <w:r>
         <w:rPr>
           <w:rFonts w:hint="eastAsia"/>
@@ -14767,28 +14375,24 @@
         </w:rPr>
         <w:t>中间的筛选栏由</w:t>
       </w:r>
-      <w:proofErr w:type="spellStart"/>
       <w:r>
         <w:rPr>
           <w:rFonts w:hint="eastAsia"/>
         </w:rPr>
         <w:t>UIFilterView</w:t>
       </w:r>
-      <w:proofErr w:type="spellEnd"/>
       <w:r>
         <w:rPr>
           <w:rFonts w:hint="eastAsia"/>
         </w:rPr>
         <w:t>类负责，该类继承于</w:t>
       </w:r>
-      <w:proofErr w:type="spellStart"/>
       <w:r>
         <w:rPr>
           <w:rFonts w:hint="eastAsia"/>
         </w:rPr>
         <w:t>UIView</w:t>
       </w:r>
-      <w:proofErr w:type="spellEnd"/>
       <w:r>
         <w:rPr>
           <w:rFonts w:hint="eastAsia"/>
@@ -14820,15 +14424,7 @@
         <w:t>-</w:t>
       </w:r>
       <w:r>
-        <w:t>(void)</w:t>
-      </w:r>
-      <w:proofErr w:type="spellStart"/>
-      <w:r>
-        <w:t>setFilters</w:t>
-      </w:r>
-      <w:proofErr w:type="spellEnd"/>
-      <w:r>
-        <w:t>,</w:t>
+        <w:t>(void)setFilters,</w:t>
       </w:r>
       <w:r>
         <w:rPr>
@@ -14887,14 +14483,12 @@
         </w:rPr>
         <w:t>根据条目的个数均等计算每个条目所占的宽度，每个条目都是一个</w:t>
       </w:r>
-      <w:proofErr w:type="spellStart"/>
       <w:r>
         <w:rPr>
           <w:rFonts w:hint="eastAsia"/>
         </w:rPr>
         <w:t>UIButton</w:t>
       </w:r>
-      <w:proofErr w:type="spellEnd"/>
       <w:r>
         <w:rPr>
           <w:rFonts w:hint="eastAsia"/>
@@ -14916,14 +14510,12 @@
         </w:rPr>
         <w:t>将实例化的</w:t>
       </w:r>
-      <w:proofErr w:type="spellStart"/>
       <w:r>
         <w:rPr>
           <w:rFonts w:hint="eastAsia"/>
         </w:rPr>
         <w:t>UIButton</w:t>
       </w:r>
-      <w:proofErr w:type="spellEnd"/>
       <w:r>
         <w:rPr>
           <w:rFonts w:hint="eastAsia"/>
@@ -15088,14 +14680,12 @@
         </w:rPr>
         <w:t>其中，下拉菜单是一个</w:t>
       </w:r>
-      <w:proofErr w:type="spellStart"/>
       <w:r>
         <w:rPr>
           <w:rFonts w:hint="eastAsia"/>
         </w:rPr>
         <w:t>UITableView</w:t>
       </w:r>
-      <w:proofErr w:type="spellEnd"/>
       <w:r>
         <w:rPr>
           <w:rFonts w:hint="eastAsia"/>
@@ -15155,14 +14745,12 @@
         </w:rPr>
         <w:t>品牌筛选由</w:t>
       </w:r>
-      <w:proofErr w:type="spellStart"/>
       <w:r>
         <w:rPr>
           <w:rFonts w:hint="eastAsia"/>
         </w:rPr>
         <w:t>TreeViewController</w:t>
       </w:r>
-      <w:proofErr w:type="spellEnd"/>
       <w:r>
         <w:rPr>
           <w:rFonts w:hint="eastAsia"/>
@@ -15175,7 +14763,6 @@
         </w:rPr>
         <w:t>，由于车型众多，所以引入了一个车型数据库</w:t>
       </w:r>
-      <w:proofErr w:type="spellStart"/>
       <w:r>
         <w:rPr>
           <w:rFonts w:hint="eastAsia"/>
@@ -15185,7 +14772,6 @@
       <w:r>
         <w:t>.db</w:t>
       </w:r>
-      <w:proofErr w:type="spellEnd"/>
       <w:r>
         <w:rPr>
           <w:rFonts w:hint="eastAsia"/>
@@ -15198,14 +14784,12 @@
         </w:rPr>
         <w:t>数据库是一个小型的</w:t>
       </w:r>
-      <w:proofErr w:type="spellStart"/>
       <w:r>
         <w:rPr>
           <w:rFonts w:hint="eastAsia"/>
         </w:rPr>
         <w:t>sqlite</w:t>
       </w:r>
-      <w:proofErr w:type="spellEnd"/>
       <w:r>
         <w:rPr>
           <w:rFonts w:hint="eastAsia"/>
@@ -15218,11 +14802,9 @@
         </w:rPr>
         <w:t>由</w:t>
       </w:r>
-      <w:proofErr w:type="spellStart"/>
       <w:r>
         <w:t>FMBasedObject</w:t>
       </w:r>
-      <w:proofErr w:type="spellEnd"/>
       <w:r>
         <w:rPr>
           <w:rFonts w:hint="eastAsia"/>
@@ -15283,22 +14865,18 @@
         </w:rPr>
         <w:t>。同时，以</w:t>
       </w:r>
-      <w:proofErr w:type="spellStart"/>
       <w:r>
         <w:t>FMBasedObject</w:t>
       </w:r>
-      <w:proofErr w:type="spellEnd"/>
       <w:r>
         <w:rPr>
           <w:rFonts w:hint="eastAsia"/>
         </w:rPr>
         <w:t>为基类，新建了子类</w:t>
       </w:r>
-      <w:proofErr w:type="spellStart"/>
       <w:r>
         <w:t>CarType</w:t>
       </w:r>
-      <w:proofErr w:type="spellEnd"/>
       <w:r>
         <w:rPr>
           <w:rFonts w:hint="eastAsia"/>
@@ -15452,14 +15030,12 @@
         </w:rPr>
         <w:t>当筛选完成后，调用</w:t>
       </w:r>
-      <w:proofErr w:type="spellStart"/>
       <w:r>
         <w:rPr>
           <w:rFonts w:hint="eastAsia"/>
         </w:rPr>
         <w:t>UIFilterView</w:t>
       </w:r>
-      <w:proofErr w:type="spellEnd"/>
       <w:r>
         <w:rPr>
           <w:rFonts w:hint="eastAsia"/>
@@ -15467,29 +15043,8 @@
         <w:t>类的</w:t>
       </w:r>
       <w:r>
-        <w:t>- (void)</w:t>
-      </w:r>
-      <w:proofErr w:type="spellStart"/>
-      <w:r>
-        <w:t>onChangeParams</w:t>
-      </w:r>
-      <w:proofErr w:type="spellEnd"/>
-      <w:r>
-        <w:t>:(</w:t>
-      </w:r>
-      <w:proofErr w:type="spellStart"/>
-      <w:r>
-        <w:t>NSDictionary</w:t>
-      </w:r>
-      <w:proofErr w:type="spellEnd"/>
-      <w:r>
-        <w:t xml:space="preserve"> *)</w:t>
-      </w:r>
-      <w:proofErr w:type="spellStart"/>
-      <w:r>
-        <w:t>params</w:t>
-      </w:r>
-      <w:proofErr w:type="spellEnd"/>
+        <w:t>- (void)onChangeParams:(NSDictionary *)params</w:t>
+      </w:r>
       <w:r>
         <w:rPr>
           <w:rFonts w:hint="eastAsia"/>
@@ -15680,7 +15235,7 @@
           <w:lang w:eastAsia="zh-CN"/>
         </w:rPr>
       </w:pPr>
-      <w:bookmarkStart w:id="28" w:name="_Toc294473109"/>
+      <w:bookmarkStart w:id="29" w:name="_Toc294473109"/>
       <w:r>
         <w:rPr>
           <w:rFonts w:hint="eastAsia"/>
@@ -15695,7 +15250,7 @@
         </w:rPr>
         <w:t>车源详情部分</w:t>
       </w:r>
-      <w:bookmarkEnd w:id="28"/>
+      <w:bookmarkEnd w:id="29"/>
     </w:p>
     <w:p>
       <w:pPr>
@@ -15731,14 +15286,12 @@
         </w:rPr>
         <w:t>所示，主要处理的是界面的搭建以及内容的展示工作。在该页面上还可以进行收藏，分享到微信等操作。点击收藏时，会调用网络</w:t>
       </w:r>
-      <w:proofErr w:type="spellStart"/>
       <w:r>
         <w:rPr>
           <w:rFonts w:hint="eastAsia"/>
         </w:rPr>
         <w:t>api</w:t>
       </w:r>
-      <w:proofErr w:type="spellEnd"/>
       <w:r>
         <w:rPr>
           <w:rFonts w:hint="eastAsia"/>
@@ -15780,56 +15333,48 @@
         </w:rPr>
         <w:t>节，给卖家拨打电话调用</w:t>
       </w:r>
-      <w:proofErr w:type="spellStart"/>
       <w:r>
         <w:rPr>
           <w:rFonts w:hint="eastAsia"/>
         </w:rPr>
         <w:t>UIApplication</w:t>
       </w:r>
-      <w:proofErr w:type="spellEnd"/>
       <w:r>
         <w:rPr>
           <w:rFonts w:hint="eastAsia"/>
         </w:rPr>
         <w:t>类的</w:t>
       </w:r>
-      <w:proofErr w:type="spellStart"/>
       <w:r>
         <w:rPr>
           <w:rFonts w:hint="eastAsia"/>
         </w:rPr>
         <w:t>openURL</w:t>
       </w:r>
-      <w:proofErr w:type="spellEnd"/>
       <w:r>
         <w:rPr>
           <w:rFonts w:hint="eastAsia"/>
         </w:rPr>
         <w:t>方法，其中</w:t>
       </w:r>
-      <w:proofErr w:type="spellStart"/>
       <w:r>
         <w:rPr>
           <w:rFonts w:hint="eastAsia"/>
         </w:rPr>
         <w:t>telprompt</w:t>
       </w:r>
-      <w:proofErr w:type="spellEnd"/>
       <w:r>
         <w:rPr>
           <w:rFonts w:hint="eastAsia"/>
         </w:rPr>
         <w:t>为</w:t>
       </w:r>
-      <w:proofErr w:type="spellStart"/>
       <w:r>
         <w:rPr>
           <w:rFonts w:hint="eastAsia"/>
         </w:rPr>
         <w:t>iOS</w:t>
       </w:r>
-      <w:proofErr w:type="spellEnd"/>
       <w:r>
         <w:rPr>
           <w:rFonts w:hint="eastAsia"/>
@@ -15863,66 +15408,8 @@
         </w:rPr>
         <w:t>[[</w:t>
       </w:r>
-      <w:proofErr w:type="spellStart"/>
-      <w:r>
-        <w:t>UIApplication</w:t>
-      </w:r>
-      <w:proofErr w:type="spellEnd"/>
-      <w:r>
-        <w:t xml:space="preserve"> </w:t>
-      </w:r>
-      <w:proofErr w:type="spellStart"/>
-      <w:r>
-        <w:t>sharedApplication</w:t>
-      </w:r>
-      <w:proofErr w:type="spellEnd"/>
-      <w:r>
-        <w:t xml:space="preserve">] </w:t>
-      </w:r>
-      <w:proofErr w:type="spellStart"/>
-      <w:r>
-        <w:t>openURL</w:t>
-      </w:r>
-      <w:proofErr w:type="spellEnd"/>
-      <w:proofErr w:type="gramStart"/>
-      <w:r>
-        <w:t>:[</w:t>
-      </w:r>
-      <w:proofErr w:type="gramEnd"/>
-      <w:r>
-        <w:t xml:space="preserve">NSURL </w:t>
-      </w:r>
-      <w:proofErr w:type="spellStart"/>
-      <w:r>
-        <w:t>URLWithString</w:t>
-      </w:r>
-      <w:proofErr w:type="spellEnd"/>
-      <w:r>
-        <w:t>:[</w:t>
-      </w:r>
-      <w:proofErr w:type="spellStart"/>
-      <w:r>
-        <w:t>NSString</w:t>
-      </w:r>
-      <w:proofErr w:type="spellEnd"/>
-      <w:r>
-        <w:t xml:space="preserve"> </w:t>
-      </w:r>
-      <w:proofErr w:type="spellStart"/>
-      <w:r>
-        <w:t>stringWithFormat</w:t>
-      </w:r>
-      <w:proofErr w:type="spellEnd"/>
-      <w:r>
-        <w:t xml:space="preserve">:@"telprompt://%@", </w:t>
-      </w:r>
-      <w:proofErr w:type="spellStart"/>
-      <w:r>
-        <w:t>self.ad.contact</w:t>
-      </w:r>
-      <w:proofErr w:type="spellEnd"/>
-      <w:r>
-        <w:t>]]];</w:t>
+      <w:r>
+        <w:t>UIApplication sharedApplication] openURL:[NSURL URLWithString:[NSString stringWithFormat:@"telprompt://%@", self.ad.contact]]];</w:t>
       </w:r>
     </w:p>
     <w:p>
@@ -15934,14 +15421,14 @@
         </w:numPr>
         <w:spacing w:before="120" w:after="120"/>
       </w:pPr>
-      <w:bookmarkStart w:id="29" w:name="_Toc294473110"/>
+      <w:bookmarkStart w:id="30" w:name="_Toc294473110"/>
       <w:r>
         <w:rPr>
           <w:rFonts w:hint="eastAsia"/>
         </w:rPr>
         <w:t>搜索模块的详细设计与实现</w:t>
       </w:r>
-      <w:bookmarkEnd w:id="29"/>
+      <w:bookmarkEnd w:id="30"/>
     </w:p>
     <w:p>
       <w:pPr>
@@ -16065,28 +15552,24 @@
         </w:rPr>
         <w:t>直接呼出输入键盘，采用的是</w:t>
       </w:r>
-      <w:proofErr w:type="spellStart"/>
       <w:r>
         <w:rPr>
           <w:rFonts w:hint="eastAsia"/>
         </w:rPr>
         <w:t>iOS</w:t>
       </w:r>
-      <w:proofErr w:type="spellEnd"/>
       <w:r>
         <w:rPr>
           <w:rFonts w:hint="eastAsia"/>
         </w:rPr>
         <w:t>中抢夺第一响应者的方式。在</w:t>
       </w:r>
-      <w:proofErr w:type="spellStart"/>
       <w:r>
         <w:rPr>
           <w:rFonts w:hint="eastAsia"/>
         </w:rPr>
         <w:t>iOS</w:t>
       </w:r>
-      <w:proofErr w:type="spellEnd"/>
       <w:r>
         <w:rPr>
           <w:rFonts w:hint="eastAsia"/>
@@ -16123,144 +15606,108 @@
         <w:pStyle w:val="aff3"/>
       </w:pPr>
       <w:r>
-        <w:t>[_</w:t>
-      </w:r>
-      <w:proofErr w:type="spellStart"/>
-      <w:proofErr w:type="gramStart"/>
-      <w:r>
-        <w:t>searchBar</w:t>
-      </w:r>
-      <w:proofErr w:type="spellEnd"/>
-      <w:proofErr w:type="gramEnd"/>
-      <w:r>
-        <w:t xml:space="preserve"> </w:t>
-      </w:r>
-      <w:proofErr w:type="spellStart"/>
-      <w:r>
+        <w:t>[_searchBar becomeFirstResponder];</w:t>
+      </w:r>
+    </w:p>
+    <w:p>
+      <w:pPr>
+        <w:pStyle w:val="aff3"/>
+      </w:pPr>
+      <w:r>
+        <w:rPr>
+          <w:rFonts w:hint="eastAsia"/>
+        </w:rPr>
+        <w:t>_searchBar</w:t>
+      </w:r>
+      <w:r>
+        <w:rPr>
+          <w:rFonts w:hint="eastAsia"/>
+        </w:rPr>
+        <w:t>为</w:t>
+      </w:r>
+      <w:r>
+        <w:rPr>
+          <w:rFonts w:hint="eastAsia"/>
+        </w:rPr>
+        <w:t>UISearchBar</w:t>
+      </w:r>
+      <w:r>
+        <w:rPr>
+          <w:rFonts w:hint="eastAsia"/>
+        </w:rPr>
+        <w:t>的实例化对象，</w:t>
+      </w:r>
+      <w:r>
+        <w:rPr>
+          <w:rFonts w:hint="eastAsia"/>
+        </w:rPr>
         <w:t>becomeFirstResponder</w:t>
       </w:r>
-      <w:proofErr w:type="spellEnd"/>
-      <w:r>
-        <w:t>];</w:t>
-      </w:r>
-    </w:p>
-    <w:p>
-      <w:pPr>
-        <w:pStyle w:val="aff3"/>
-      </w:pPr>
-      <w:r>
-        <w:rPr>
-          <w:rFonts w:hint="eastAsia"/>
-        </w:rPr>
-        <w:t>_</w:t>
-      </w:r>
-      <w:proofErr w:type="spellStart"/>
-      <w:r>
-        <w:rPr>
-          <w:rFonts w:hint="eastAsia"/>
-        </w:rPr>
-        <w:t>searchBar</w:t>
-      </w:r>
-      <w:proofErr w:type="spellEnd"/>
       <w:r>
         <w:rPr>
           <w:rFonts w:hint="eastAsia"/>
         </w:rPr>
         <w:t>为</w:t>
       </w:r>
-      <w:proofErr w:type="spellStart"/>
+      <w:r>
+        <w:rPr>
+          <w:rFonts w:hint="eastAsia"/>
+        </w:rPr>
+        <w:t>UIView</w:t>
+      </w:r>
+      <w:r>
+        <w:rPr>
+          <w:rFonts w:hint="eastAsia"/>
+        </w:rPr>
+        <w:t>的实例方法，即使该</w:t>
+      </w:r>
+      <w:r>
+        <w:rPr>
+          <w:rFonts w:hint="eastAsia"/>
+        </w:rPr>
+        <w:t>view</w:t>
+      </w:r>
+      <w:r>
+        <w:rPr>
+          <w:rFonts w:hint="eastAsia"/>
+        </w:rPr>
+        <w:t>成为第一响应者。</w:t>
+      </w:r>
+    </w:p>
+    <w:p>
+      <w:pPr>
+        <w:pStyle w:val="aff3"/>
+      </w:pPr>
+      <w:r>
+        <w:rPr>
+          <w:rFonts w:hint="eastAsia"/>
+        </w:rPr>
+        <w:t>搜索完毕后监听输入法的回车</w:t>
+      </w:r>
+      <w:r>
+        <w:rPr>
+          <w:rFonts w:hint="eastAsia"/>
+        </w:rPr>
+        <w:t>事件是</w:t>
+      </w:r>
       <w:r>
         <w:rPr>
           <w:rFonts w:hint="eastAsia"/>
         </w:rPr>
         <w:t>UISearchBar</w:t>
       </w:r>
-      <w:proofErr w:type="spellEnd"/>
-      <w:r>
-        <w:rPr>
-          <w:rFonts w:hint="eastAsia"/>
-        </w:rPr>
-        <w:t>的实例化对象，</w:t>
-      </w:r>
-      <w:proofErr w:type="spellStart"/>
-      <w:r>
-        <w:rPr>
-          <w:rFonts w:hint="eastAsia"/>
-        </w:rPr>
-        <w:t>becomeFirstResponder</w:t>
-      </w:r>
-      <w:proofErr w:type="spellEnd"/>
-      <w:r>
-        <w:rPr>
-          <w:rFonts w:hint="eastAsia"/>
-        </w:rPr>
-        <w:t>为</w:t>
-      </w:r>
-      <w:proofErr w:type="spellStart"/>
-      <w:r>
-        <w:rPr>
-          <w:rFonts w:hint="eastAsia"/>
-        </w:rPr>
-        <w:t>UIView</w:t>
-      </w:r>
-      <w:proofErr w:type="spellEnd"/>
-      <w:r>
-        <w:rPr>
-          <w:rFonts w:hint="eastAsia"/>
-        </w:rPr>
-        <w:t>的实例方法，即使该</w:t>
-      </w:r>
-      <w:r>
-        <w:rPr>
-          <w:rFonts w:hint="eastAsia"/>
-        </w:rPr>
-        <w:t>view</w:t>
-      </w:r>
-      <w:r>
-        <w:rPr>
-          <w:rFonts w:hint="eastAsia"/>
-        </w:rPr>
-        <w:t>成为第一响应者。</w:t>
-      </w:r>
-    </w:p>
-    <w:p>
-      <w:pPr>
-        <w:pStyle w:val="aff3"/>
-      </w:pPr>
-      <w:r>
-        <w:rPr>
-          <w:rFonts w:hint="eastAsia"/>
-        </w:rPr>
-        <w:t>搜索完毕后监听输入法的回车</w:t>
-      </w:r>
-      <w:r>
-        <w:rPr>
-          <w:rFonts w:hint="eastAsia"/>
-        </w:rPr>
-        <w:t>事件是</w:t>
-      </w:r>
-      <w:proofErr w:type="spellStart"/>
+      <w:r>
+        <w:rPr>
+          <w:rFonts w:hint="eastAsia"/>
+        </w:rPr>
+        <w:t>的代理事件，即，</w:t>
+      </w:r>
       <w:r>
         <w:rPr>
           <w:rFonts w:hint="eastAsia"/>
         </w:rPr>
         <w:t>UISearchBar</w:t>
       </w:r>
-      <w:proofErr w:type="spellEnd"/>
-      <w:r>
-        <w:rPr>
-          <w:rFonts w:hint="eastAsia"/>
-        </w:rPr>
-        <w:t>的代理事件，即，</w:t>
-      </w:r>
-      <w:proofErr w:type="spellStart"/>
-      <w:r>
-        <w:rPr>
-          <w:rFonts w:hint="eastAsia"/>
-        </w:rPr>
-        <w:t>UISearchBar</w:t>
-      </w:r>
-      <w:proofErr w:type="spellEnd"/>
       <w:r>
         <w:rPr>
           <w:rFonts w:hint="eastAsia"/>
@@ -16278,56 +15725,48 @@
         </w:rPr>
         <w:t>对于搜索结果的持久化保存是由</w:t>
       </w:r>
-      <w:proofErr w:type="spellStart"/>
       <w:r>
         <w:rPr>
           <w:rFonts w:hint="eastAsia"/>
         </w:rPr>
         <w:t>CartierSearchManager</w:t>
       </w:r>
-      <w:proofErr w:type="spellEnd"/>
       <w:r>
         <w:rPr>
           <w:rFonts w:hint="eastAsia"/>
         </w:rPr>
         <w:t>类负责，搜索结果的集合是一个</w:t>
       </w:r>
-      <w:proofErr w:type="spellStart"/>
       <w:r>
         <w:rPr>
           <w:rFonts w:hint="eastAsia"/>
         </w:rPr>
         <w:t>NSArray</w:t>
       </w:r>
-      <w:proofErr w:type="spellEnd"/>
       <w:r>
         <w:rPr>
           <w:rFonts w:hint="eastAsia"/>
         </w:rPr>
         <w:t>，这个类封装了一些常用的方法处理搜索结果，如添加记录，删除记录。这些方法执行完毕后会自动保存结果到本地，方法是调用</w:t>
       </w:r>
-      <w:proofErr w:type="spellStart"/>
       <w:r>
         <w:rPr>
           <w:rFonts w:hint="eastAsia"/>
         </w:rPr>
         <w:t>NSArray</w:t>
       </w:r>
-      <w:proofErr w:type="spellEnd"/>
       <w:r>
         <w:rPr>
           <w:rFonts w:hint="eastAsia"/>
         </w:rPr>
         <w:t>类的</w:t>
       </w:r>
-      <w:proofErr w:type="spellStart"/>
       <w:r>
         <w:rPr>
           <w:rFonts w:hint="eastAsia"/>
         </w:rPr>
         <w:t>writeToFile</w:t>
       </w:r>
-      <w:proofErr w:type="spellEnd"/>
       <w:r>
         <w:rPr>
           <w:rFonts w:hint="eastAsia"/>
@@ -16504,47 +15943,8 @@
       <w:pPr>
         <w:pStyle w:val="aff3"/>
       </w:pPr>
-      <w:proofErr w:type="spellStart"/>
-      <w:r>
-        <w:t>UIBezierPath</w:t>
-      </w:r>
-      <w:proofErr w:type="spellEnd"/>
-      <w:r>
-        <w:t xml:space="preserve"> *</w:t>
-      </w:r>
-      <w:proofErr w:type="spellStart"/>
-      <w:r>
-        <w:t>maskPath</w:t>
-      </w:r>
-      <w:proofErr w:type="spellEnd"/>
-      <w:r>
-        <w:t xml:space="preserve"> = [</w:t>
-      </w:r>
-      <w:proofErr w:type="spellStart"/>
-      <w:r>
-        <w:t>UIBezierPath</w:t>
-      </w:r>
-      <w:proofErr w:type="spellEnd"/>
-      <w:r>
-        <w:t xml:space="preserve"> </w:t>
-      </w:r>
-      <w:proofErr w:type="spellStart"/>
-      <w:r>
-        <w:t>bezierPathWithRoundedRect</w:t>
-      </w:r>
-      <w:proofErr w:type="spellEnd"/>
-      <w:proofErr w:type="gramStart"/>
-      <w:r>
-        <w:t>:_</w:t>
-      </w:r>
-      <w:proofErr w:type="spellStart"/>
-      <w:proofErr w:type="gramEnd"/>
-      <w:r>
-        <w:t>stopButton.bounds</w:t>
-      </w:r>
-      <w:proofErr w:type="spellEnd"/>
-      <w:r>
-        <w:t xml:space="preserve">                                                       </w:t>
+      <w:r>
+        <w:t xml:space="preserve">UIBezierPath *maskPath = [UIBezierPath bezierPathWithRoundedRect:_stopButton.bounds                                                       </w:t>
       </w:r>
       <w:r>
         <w:rPr>
@@ -16558,37 +15958,8 @@
         </w:rPr>
         <w:t xml:space="preserve">    </w:t>
       </w:r>
-      <w:proofErr w:type="spellStart"/>
-      <w:r>
-        <w:t>byRoundingCorners</w:t>
-      </w:r>
-      <w:proofErr w:type="spellEnd"/>
-      <w:r>
-        <w:t>:(</w:t>
-      </w:r>
-      <w:proofErr w:type="spellStart"/>
-      <w:r>
-        <w:t>UIRectCornerBottomLeft</w:t>
-      </w:r>
-      <w:proofErr w:type="spellEnd"/>
-      <w:r>
-        <w:t xml:space="preserve"> | </w:t>
-      </w:r>
-      <w:proofErr w:type="spellStart"/>
-      <w:r>
-        <w:t>UIRectCornerBottomRight</w:t>
-      </w:r>
-      <w:proofErr w:type="spellEnd"/>
-      <w:r>
-        <w:t xml:space="preserve">)                                                            </w:t>
-      </w:r>
-      <w:proofErr w:type="spellStart"/>
-      <w:r>
-        <w:t>cornerRadii:CGSizeMake</w:t>
-      </w:r>
-      <w:proofErr w:type="spellEnd"/>
-      <w:r>
-        <w:t>(10.0, 10.0)];</w:t>
+      <w:r>
+        <w:t>byRoundingCorners:(UIRectCornerBottomLeft | UIRectCornerBottomRight)                                                            cornerRadii:CGSizeMake(10.0, 10.0)];</w:t>
       </w:r>
     </w:p>
     <w:p>
@@ -16770,14 +16141,14 @@
         </w:numPr>
         <w:spacing w:before="120" w:after="120"/>
       </w:pPr>
-      <w:bookmarkStart w:id="30" w:name="_Toc294473111"/>
+      <w:bookmarkStart w:id="31" w:name="_Toc294473111"/>
       <w:r>
         <w:rPr>
           <w:rFonts w:hint="eastAsia"/>
         </w:rPr>
         <w:t>车辆求购模块的详细设计与实现</w:t>
       </w:r>
-      <w:bookmarkEnd w:id="30"/>
+      <w:bookmarkEnd w:id="31"/>
     </w:p>
     <w:p>
       <w:pPr>
@@ -16860,14 +16231,12 @@
         </w:rPr>
         <w:t>车源列表栏的实现细节与二手车列表模块的列表栏类似，但根据求购模块的功能分析，对</w:t>
       </w:r>
-      <w:proofErr w:type="spellStart"/>
       <w:r>
         <w:rPr>
           <w:rFonts w:hint="eastAsia"/>
         </w:rPr>
         <w:t>UITableViewCell</w:t>
       </w:r>
-      <w:proofErr w:type="spellEnd"/>
       <w:r>
         <w:rPr>
           <w:rFonts w:hint="eastAsia"/>
@@ -17046,14 +16415,12 @@
         </w:rPr>
         <w:t>而</w:t>
       </w:r>
-      <w:proofErr w:type="spellStart"/>
       <w:r>
         <w:rPr>
           <w:rFonts w:hint="eastAsia"/>
         </w:rPr>
         <w:t>UITableView</w:t>
       </w:r>
-      <w:proofErr w:type="spellEnd"/>
       <w:r>
         <w:rPr>
           <w:rFonts w:hint="eastAsia"/>
@@ -17180,28 +16547,24 @@
         </w:rPr>
         <w:t>展示的文本内容，然后在一定宽度下计算展示该文本内容需要的高度，并将其保存，然后调用</w:t>
       </w:r>
-      <w:proofErr w:type="spellStart"/>
       <w:r>
         <w:rPr>
           <w:rFonts w:hint="eastAsia"/>
         </w:rPr>
         <w:t>UITableView</w:t>
       </w:r>
-      <w:proofErr w:type="spellEnd"/>
       <w:r>
         <w:rPr>
           <w:rFonts w:hint="eastAsia"/>
         </w:rPr>
         <w:t>的</w:t>
       </w:r>
-      <w:proofErr w:type="spellStart"/>
       <w:r>
         <w:rPr>
           <w:rFonts w:hint="eastAsia"/>
         </w:rPr>
         <w:t>reloadData</w:t>
       </w:r>
-      <w:proofErr w:type="spellEnd"/>
       <w:r>
         <w:rPr>
           <w:rFonts w:hint="eastAsia"/>
@@ -17220,14 +16583,12 @@
         </w:rPr>
         <w:t>时</w:t>
       </w:r>
-      <w:proofErr w:type="spellStart"/>
       <w:r>
         <w:rPr>
           <w:rFonts w:hint="eastAsia"/>
         </w:rPr>
         <w:t>UITableView</w:t>
       </w:r>
-      <w:proofErr w:type="spellEnd"/>
       <w:r>
         <w:rPr>
           <w:rFonts w:hint="eastAsia"/>
@@ -17235,98 +16596,171 @@
         <w:t>的</w:t>
       </w:r>
       <w:r>
-        <w:t>-(</w:t>
-      </w:r>
-      <w:proofErr w:type="spellStart"/>
-      <w:r>
-        <w:t>CGFloat</w:t>
-      </w:r>
-      <w:proofErr w:type="spellEnd"/>
-      <w:r>
-        <w:t>)</w:t>
-      </w:r>
-      <w:proofErr w:type="spellStart"/>
-      <w:r>
-        <w:t>tableView</w:t>
-      </w:r>
-      <w:proofErr w:type="spellEnd"/>
-      <w:r>
-        <w:t>:(</w:t>
-      </w:r>
-      <w:proofErr w:type="spellStart"/>
-      <w:r>
+        <w:t>-(CGFloat)tableView:(UITableView</w:t>
+      </w:r>
+      <w:r>
+        <w:t xml:space="preserve"> *)tableView</w:t>
+      </w:r>
+      <w:r>
+        <w:rPr>
+          <w:rFonts w:hint="eastAsia"/>
+        </w:rPr>
+        <w:t xml:space="preserve"> </w:t>
+      </w:r>
+      <w:r>
+        <w:t>heightForRowAtIndexPath:</w:t>
+      </w:r>
+      <w:r>
+        <w:rPr>
+          <w:rFonts w:hint="eastAsia"/>
+        </w:rPr>
+        <w:t xml:space="preserve"> </w:t>
+      </w:r>
+      <w:r>
+        <w:t>(NSIndexPath*)</w:t>
+      </w:r>
+      <w:r>
+        <w:rPr>
+          <w:rFonts w:hint="eastAsia"/>
+        </w:rPr>
+        <w:t xml:space="preserve"> </w:t>
+      </w:r>
+      <w:r>
+        <w:t>indexPath</w:t>
+      </w:r>
+      <w:r>
+        <w:rPr>
+          <w:rFonts w:hint="eastAsia"/>
+        </w:rPr>
+        <w:t>方法，该方法会按</w:t>
+      </w:r>
+      <w:r>
+        <w:rPr>
+          <w:rFonts w:hint="eastAsia"/>
+        </w:rPr>
+        <w:t>indexPath</w:t>
+      </w:r>
+      <w:r>
+        <w:rPr>
+          <w:rFonts w:hint="eastAsia"/>
+        </w:rPr>
+        <w:t>读取相应地高度。由于每次加载的</w:t>
+      </w:r>
+      <w:r>
+        <w:rPr>
+          <w:rFonts w:hint="eastAsia"/>
+        </w:rPr>
+        <w:t>cell</w:t>
+      </w:r>
+      <w:r>
+        <w:rPr>
+          <w:rFonts w:hint="eastAsia"/>
+        </w:rPr>
+        <w:t>为</w:t>
+      </w:r>
+      <w:r>
+        <w:rPr>
+          <w:rFonts w:hint="eastAsia"/>
+        </w:rPr>
+        <w:t>20</w:t>
+      </w:r>
+      <w:r>
+        <w:rPr>
+          <w:rFonts w:hint="eastAsia"/>
+        </w:rPr>
+        <w:t>个，所以该方法的性能开销不大</w:t>
+      </w:r>
+      <w:r>
+        <w:rPr>
+          <w:vertAlign w:val="superscript"/>
+        </w:rPr>
+        <w:t>[19]</w:t>
+      </w:r>
+      <w:r>
+        <w:rPr>
+          <w:rFonts w:hint="eastAsia"/>
+        </w:rPr>
+        <w:t>。该方法的流程图如图</w:t>
+      </w:r>
+      <w:r>
+        <w:rPr>
+          <w:rFonts w:hint="eastAsia"/>
+        </w:rPr>
+        <w:t>4.9</w:t>
+      </w:r>
+      <w:r>
+        <w:rPr>
+          <w:rFonts w:hint="eastAsia"/>
+        </w:rPr>
+        <w:t>所示。</w:t>
+      </w:r>
+    </w:p>
+    <w:p>
+      <w:pPr>
+        <w:pStyle w:val="aff3"/>
+      </w:pPr>
+    </w:p>
+    <w:p>
+      <w:pPr>
+        <w:pStyle w:val="title"/>
+      </w:pPr>
+      <w:r>
+        <w:rPr>
+          <w:rFonts w:hint="eastAsia"/>
+        </w:rPr>
+        <w:t>图</w:t>
+      </w:r>
+      <w:r>
+        <w:rPr>
+          <w:rFonts w:hint="eastAsia"/>
+        </w:rPr>
+        <w:t xml:space="preserve">4.9 </w:t>
+      </w:r>
+      <w:r>
+        <w:rPr>
+          <w:rFonts w:hint="eastAsia"/>
+        </w:rPr>
+        <w:t>动态加载</w:t>
+      </w:r>
+      <w:r>
+        <w:rPr>
+          <w:rFonts w:hint="eastAsia"/>
+        </w:rPr>
+        <w:t>UITableViewCell</w:t>
+      </w:r>
+      <w:r>
+        <w:rPr>
+          <w:rFonts w:hint="eastAsia"/>
+        </w:rPr>
+        <w:t>的过程</w:t>
+      </w:r>
+    </w:p>
+    <w:p>
+      <w:pPr>
+        <w:pStyle w:val="title"/>
+      </w:pPr>
+    </w:p>
+    <w:p>
+      <w:pPr>
+        <w:pStyle w:val="aff3"/>
+      </w:pPr>
+      <w:r>
+        <w:rPr>
+          <w:rFonts w:hint="eastAsia"/>
+        </w:rPr>
+        <w:t>求购模块的第二部分是我的求购板块，用户可以在该部分管理自己已发布的求购内容，这一部分也是由</w:t>
+      </w:r>
+      <w:r>
+        <w:rPr>
+          <w:rFonts w:hint="eastAsia"/>
+        </w:rPr>
         <w:t>UITableView</w:t>
       </w:r>
-      <w:proofErr w:type="spellEnd"/>
-      <w:r>
-        <w:t xml:space="preserve"> *)</w:t>
-      </w:r>
-      <w:proofErr w:type="spellStart"/>
-      <w:r>
-        <w:t>tableView</w:t>
-      </w:r>
-      <w:proofErr w:type="spellEnd"/>
-      <w:r>
-        <w:rPr>
-          <w:rFonts w:hint="eastAsia"/>
-        </w:rPr>
-        <w:t xml:space="preserve"> </w:t>
-      </w:r>
-      <w:proofErr w:type="spellStart"/>
-      <w:r>
-        <w:t>heightForRowAtIndexPath</w:t>
-      </w:r>
-      <w:proofErr w:type="spellEnd"/>
-      <w:r>
-        <w:t>:</w:t>
-      </w:r>
-      <w:r>
-        <w:rPr>
-          <w:rFonts w:hint="eastAsia"/>
-        </w:rPr>
-        <w:t xml:space="preserve"> </w:t>
-      </w:r>
-      <w:r>
-        <w:t>(</w:t>
-      </w:r>
-      <w:proofErr w:type="spellStart"/>
-      <w:r>
-        <w:t>NSIndexPath</w:t>
-      </w:r>
-      <w:proofErr w:type="spellEnd"/>
-      <w:r>
-        <w:t>*)</w:t>
-      </w:r>
-      <w:r>
-        <w:rPr>
-          <w:rFonts w:hint="eastAsia"/>
-        </w:rPr>
-        <w:t xml:space="preserve"> </w:t>
-      </w:r>
-      <w:proofErr w:type="spellStart"/>
-      <w:r>
-        <w:t>indexPath</w:t>
-      </w:r>
-      <w:proofErr w:type="spellEnd"/>
-      <w:r>
-        <w:rPr>
-          <w:rFonts w:hint="eastAsia"/>
-        </w:rPr>
-        <w:t>方法，该方法会按</w:t>
-      </w:r>
-      <w:proofErr w:type="spellStart"/>
-      <w:r>
-        <w:rPr>
-          <w:rFonts w:hint="eastAsia"/>
-        </w:rPr>
-        <w:t>indexPath</w:t>
-      </w:r>
-      <w:proofErr w:type="spellEnd"/>
-      <w:r>
-        <w:rPr>
-          <w:rFonts w:hint="eastAsia"/>
-        </w:rPr>
-        <w:t>读取相应地高度。由于每次加载的</w:t>
+      <w:r>
+        <w:rPr>
+          <w:rFonts w:hint="eastAsia"/>
+        </w:rPr>
+        <w:t>组成的列表，和之前的车源列表不同的是，该列表的每个</w:t>
       </w:r>
       <w:r>
         <w:rPr>
@@ -17338,115 +16772,31 @@
         <w:rPr>
           <w:rFonts w:hint="eastAsia"/>
         </w:rPr>
-        <w:t>为</w:t>
-      </w:r>
-      <w:r>
-        <w:rPr>
-          <w:rFonts w:hint="eastAsia"/>
-        </w:rPr>
-        <w:t>20</w:t>
-      </w:r>
-      <w:r>
-        <w:rPr>
-          <w:rFonts w:hint="eastAsia"/>
-        </w:rPr>
-        <w:t>个，所以该方法的性能开销不大</w:t>
-      </w:r>
-      <w:r>
-        <w:rPr>
-          <w:vertAlign w:val="superscript"/>
-        </w:rPr>
-        <w:t>[19]</w:t>
-      </w:r>
-      <w:r>
-        <w:rPr>
-          <w:rFonts w:hint="eastAsia"/>
-        </w:rPr>
-        <w:t>。该方法的流程图如图</w:t>
-      </w:r>
-      <w:r>
-        <w:rPr>
-          <w:rFonts w:hint="eastAsia"/>
-        </w:rPr>
-        <w:t>4.9</w:t>
-      </w:r>
-      <w:r>
-        <w:rPr>
-          <w:rFonts w:hint="eastAsia"/>
-        </w:rPr>
-        <w:t>所示。</w:t>
-      </w:r>
-    </w:p>
-    <w:p>
-      <w:pPr>
-        <w:pStyle w:val="aff3"/>
-      </w:pPr>
-    </w:p>
-    <w:p>
-      <w:pPr>
-        <w:pStyle w:val="title"/>
-      </w:pPr>
-      <w:r>
-        <w:rPr>
-          <w:rFonts w:hint="eastAsia"/>
-        </w:rPr>
-        <w:t>图</w:t>
-      </w:r>
-      <w:r>
-        <w:rPr>
-          <w:rFonts w:hint="eastAsia"/>
-        </w:rPr>
-        <w:t xml:space="preserve">4.9 </w:t>
-      </w:r>
-      <w:r>
-        <w:rPr>
-          <w:rFonts w:hint="eastAsia"/>
-        </w:rPr>
-        <w:t>动态加载</w:t>
-      </w:r>
-      <w:proofErr w:type="spellStart"/>
-      <w:r>
-        <w:rPr>
-          <w:rFonts w:hint="eastAsia"/>
-        </w:rPr>
-        <w:t>UITableViewCell</w:t>
-      </w:r>
-      <w:proofErr w:type="spellEnd"/>
-      <w:r>
-        <w:rPr>
-          <w:rFonts w:hint="eastAsia"/>
-        </w:rPr>
-        <w:t>的过程</w:t>
-      </w:r>
-    </w:p>
-    <w:p>
-      <w:pPr>
-        <w:pStyle w:val="title"/>
-      </w:pPr>
-    </w:p>
-    <w:p>
-      <w:pPr>
-        <w:pStyle w:val="aff3"/>
-      </w:pPr>
-      <w:r>
-        <w:rPr>
-          <w:rFonts w:hint="eastAsia"/>
-        </w:rPr>
-        <w:t>求购模块的第二部分是我的求购板块，用户可以在该部分管理自己已发布的求购内容，这一部分也是由</w:t>
-      </w:r>
-      <w:proofErr w:type="spellStart"/>
+        <w:t>都配置了删除按钮，点击删除按钮后，会提示是否要删除该求购信息。当删除信息时，要先删除数据源，即保存在</w:t>
+      </w:r>
+      <w:r>
+        <w:rPr>
+          <w:rFonts w:hint="eastAsia"/>
+        </w:rPr>
+        <w:t>NSArray</w:t>
+      </w:r>
+      <w:r>
+        <w:rPr>
+          <w:rFonts w:hint="eastAsia"/>
+        </w:rPr>
+        <w:t>中的信息，再调用</w:t>
+      </w:r>
       <w:r>
         <w:rPr>
           <w:rFonts w:hint="eastAsia"/>
         </w:rPr>
         <w:t>UITableView</w:t>
       </w:r>
-      <w:proofErr w:type="spellEnd"/>
-      <w:r>
-        <w:rPr>
-          <w:rFonts w:hint="eastAsia"/>
-        </w:rPr>
-        <w:t>组成的列表，和之前的车源列表不同的是，该列表的每个</w:t>
+      <w:r>
+        <w:rPr>
+          <w:rFonts w:hint="eastAsia"/>
+        </w:rPr>
+        <w:t>的删除方法删除一个</w:t>
       </w:r>
       <w:r>
         <w:rPr>
@@ -17458,35 +16808,31 @@
         <w:rPr>
           <w:rFonts w:hint="eastAsia"/>
         </w:rPr>
-        <w:t>都配置了删除按钮，点击删除按钮后，会提示是否要删除该求购信息。当删除信息时，要先删除数据源，即保存在</w:t>
-      </w:r>
-      <w:proofErr w:type="spellStart"/>
-      <w:r>
-        <w:rPr>
-          <w:rFonts w:hint="eastAsia"/>
-        </w:rPr>
-        <w:t>NSArray</w:t>
-      </w:r>
-      <w:proofErr w:type="spellEnd"/>
-      <w:r>
-        <w:rPr>
-          <w:rFonts w:hint="eastAsia"/>
-        </w:rPr>
-        <w:t>中的信息，再调用</w:t>
-      </w:r>
-      <w:proofErr w:type="spellStart"/>
+        <w:t>，否则，系统会报错。原因是删除</w:t>
+      </w:r>
+      <w:r>
+        <w:rPr>
+          <w:rFonts w:hint="eastAsia"/>
+        </w:rPr>
+        <w:t>cell</w:t>
+      </w:r>
+      <w:r>
+        <w:rPr>
+          <w:rFonts w:hint="eastAsia"/>
+        </w:rPr>
+        <w:t>时</w:t>
+      </w:r>
       <w:r>
         <w:rPr>
           <w:rFonts w:hint="eastAsia"/>
         </w:rPr>
         <w:t>UITableView</w:t>
       </w:r>
-      <w:proofErr w:type="spellEnd"/>
-      <w:r>
-        <w:rPr>
-          <w:rFonts w:hint="eastAsia"/>
-        </w:rPr>
-        <w:t>的删除方法删除一个</w:t>
+      <w:r>
+        <w:rPr>
+          <w:rFonts w:hint="eastAsia"/>
+        </w:rPr>
+        <w:t>会进行刷新，此时</w:t>
       </w:r>
       <w:r>
         <w:rPr>
@@ -17498,54 +16844,14 @@
         <w:rPr>
           <w:rFonts w:hint="eastAsia"/>
         </w:rPr>
-        <w:t>，否则，系统会报错。原因是删除</w:t>
-      </w:r>
-      <w:r>
-        <w:rPr>
-          <w:rFonts w:hint="eastAsia"/>
-        </w:rPr>
-        <w:t>cell</w:t>
-      </w:r>
-      <w:r>
-        <w:rPr>
-          <w:rFonts w:hint="eastAsia"/>
-        </w:rPr>
-        <w:t>时</w:t>
-      </w:r>
-      <w:proofErr w:type="spellStart"/>
+        <w:t>的数目和数据源中的数目并不相符，违反了</w:t>
+      </w:r>
       <w:r>
         <w:rPr>
           <w:rFonts w:hint="eastAsia"/>
         </w:rPr>
         <w:t>UITableView</w:t>
       </w:r>
-      <w:proofErr w:type="spellEnd"/>
-      <w:r>
-        <w:rPr>
-          <w:rFonts w:hint="eastAsia"/>
-        </w:rPr>
-        <w:t>会进行刷新，此时</w:t>
-      </w:r>
-      <w:r>
-        <w:rPr>
-          <w:rFonts w:hint="eastAsia"/>
-        </w:rPr>
-        <w:t>cell</w:t>
-      </w:r>
-      <w:r>
-        <w:rPr>
-          <w:rFonts w:hint="eastAsia"/>
-        </w:rPr>
-        <w:t>的数目和数据源中的数目并不相符，违反了</w:t>
-      </w:r>
-      <w:proofErr w:type="spellStart"/>
-      <w:r>
-        <w:rPr>
-          <w:rFonts w:hint="eastAsia"/>
-        </w:rPr>
-        <w:t>UITableView</w:t>
-      </w:r>
-      <w:proofErr w:type="spellEnd"/>
       <w:r>
         <w:rPr>
           <w:rFonts w:hint="eastAsia"/>
@@ -17593,7 +16899,7 @@
         <w:pStyle w:val="2"/>
         <w:spacing w:before="120" w:after="120"/>
       </w:pPr>
-      <w:bookmarkStart w:id="31" w:name="_Toc294473112"/>
+      <w:bookmarkStart w:id="32" w:name="_Toc294473112"/>
       <w:r>
         <w:rPr>
           <w:rFonts w:hint="eastAsia"/>
@@ -17606,7 +16912,7 @@
         </w:rPr>
         <w:t>车辆发布模块的详细设计与实现</w:t>
       </w:r>
-      <w:bookmarkEnd w:id="31"/>
+      <w:bookmarkEnd w:id="32"/>
     </w:p>
     <w:p>
       <w:pPr>
@@ -17833,14 +17139,12 @@
               </w:rPr>
               <w:t>跳转</w:t>
             </w:r>
-            <w:proofErr w:type="spellStart"/>
             <w:r>
               <w:rPr>
                 <w:rFonts w:hint="eastAsia"/>
               </w:rPr>
               <w:t>TreeViewController</w:t>
             </w:r>
-            <w:proofErr w:type="spellEnd"/>
             <w:r>
               <w:rPr>
                 <w:rFonts w:hint="eastAsia"/>
@@ -17885,14 +17189,12 @@
               </w:rPr>
               <w:t>弹出</w:t>
             </w:r>
-            <w:proofErr w:type="spellStart"/>
             <w:r>
               <w:rPr>
                 <w:rFonts w:hint="eastAsia"/>
               </w:rPr>
               <w:t>PopOver</w:t>
             </w:r>
-            <w:proofErr w:type="spellEnd"/>
             <w:r>
               <w:rPr>
                 <w:rFonts w:hint="eastAsia"/>
@@ -17993,14 +17295,12 @@
               </w:rPr>
               <w:t>弹出</w:t>
             </w:r>
-            <w:proofErr w:type="spellStart"/>
             <w:r>
               <w:rPr>
                 <w:rFonts w:hint="eastAsia"/>
               </w:rPr>
               <w:t>UIActionSheet</w:t>
             </w:r>
-            <w:proofErr w:type="spellEnd"/>
             <w:r>
               <w:rPr>
                 <w:rFonts w:hint="eastAsia"/>
@@ -18088,7 +17388,7 @@
         <w:pStyle w:val="3"/>
         <w:spacing w:before="120" w:after="120"/>
       </w:pPr>
-      <w:bookmarkStart w:id="32" w:name="_Toc294473113"/>
+      <w:bookmarkStart w:id="33" w:name="_Toc294473113"/>
       <w:r>
         <w:rPr>
           <w:rFonts w:hint="eastAsia"/>
@@ -18101,7 +17401,7 @@
         </w:rPr>
         <w:t>车辆颜色选择的设计与实现</w:t>
       </w:r>
-      <w:bookmarkEnd w:id="32"/>
+      <w:bookmarkEnd w:id="33"/>
     </w:p>
     <w:p>
       <w:pPr>
@@ -18297,7 +17597,7 @@
         <w:pStyle w:val="3"/>
         <w:spacing w:before="120" w:after="120"/>
       </w:pPr>
-      <w:bookmarkStart w:id="33" w:name="_Toc294473114"/>
+      <w:bookmarkStart w:id="34" w:name="_Toc294473114"/>
       <w:r>
         <w:rPr>
           <w:rFonts w:hint="eastAsia"/>
@@ -18310,7 +17610,7 @@
         </w:rPr>
         <w:t>上传照片的设计与实现</w:t>
       </w:r>
-      <w:bookmarkEnd w:id="33"/>
+      <w:bookmarkEnd w:id="34"/>
     </w:p>
     <w:p>
       <w:pPr>
@@ -18328,42 +17628,36 @@
         </w:rPr>
         <w:t>会弹出一个</w:t>
       </w:r>
-      <w:proofErr w:type="spellStart"/>
       <w:r>
         <w:rPr>
           <w:rFonts w:hint="eastAsia"/>
         </w:rPr>
         <w:t>UIActionSheet</w:t>
       </w:r>
-      <w:proofErr w:type="spellEnd"/>
       <w:r>
         <w:rPr>
           <w:rFonts w:hint="eastAsia"/>
         </w:rPr>
         <w:t>似的选择视图。</w:t>
       </w:r>
-      <w:proofErr w:type="spellStart"/>
       <w:r>
         <w:rPr>
           <w:rFonts w:hint="eastAsia"/>
         </w:rPr>
         <w:t>UIActionSheet</w:t>
       </w:r>
-      <w:proofErr w:type="spellEnd"/>
       <w:r>
         <w:rPr>
           <w:rFonts w:hint="eastAsia"/>
         </w:rPr>
         <w:t>是</w:t>
       </w:r>
-      <w:proofErr w:type="spellStart"/>
       <w:r>
         <w:rPr>
           <w:rFonts w:hint="eastAsia"/>
         </w:rPr>
         <w:t>UIKit</w:t>
       </w:r>
-      <w:proofErr w:type="spellEnd"/>
       <w:r>
         <w:rPr>
           <w:rFonts w:hint="eastAsia"/>
@@ -18376,28 +17670,24 @@
         </w:rPr>
         <w:t>弹出的视图作用与</w:t>
       </w:r>
-      <w:proofErr w:type="spellStart"/>
       <w:r>
         <w:rPr>
           <w:rFonts w:hint="eastAsia"/>
         </w:rPr>
         <w:t>UIActionSheet</w:t>
       </w:r>
-      <w:proofErr w:type="spellEnd"/>
       <w:r>
         <w:rPr>
           <w:rFonts w:hint="eastAsia"/>
         </w:rPr>
         <w:t>类似，但为了更直观地说明每一项的内容，采用封装</w:t>
       </w:r>
-      <w:proofErr w:type="spellStart"/>
       <w:r>
         <w:rPr>
           <w:rFonts w:hint="eastAsia"/>
         </w:rPr>
         <w:t>UIView</w:t>
       </w:r>
-      <w:proofErr w:type="spellEnd"/>
       <w:r>
         <w:rPr>
           <w:rFonts w:hint="eastAsia"/>
@@ -18546,11 +17836,9 @@
         </w:rPr>
         <w:t>。当选择拍照模式时，跳转到</w:t>
       </w:r>
-      <w:proofErr w:type="spellStart"/>
       <w:r>
         <w:t>CartierImagePicker</w:t>
       </w:r>
-      <w:proofErr w:type="spellEnd"/>
       <w:r>
         <w:rPr>
           <w:rFonts w:hint="eastAsia"/>
@@ -18566,14 +17854,12 @@
         </w:rPr>
         <w:t>类，该类是</w:t>
       </w:r>
-      <w:proofErr w:type="spellStart"/>
       <w:r>
         <w:rPr>
           <w:rFonts w:hint="eastAsia"/>
         </w:rPr>
         <w:t>UIImagePickerController</w:t>
       </w:r>
-      <w:proofErr w:type="spellEnd"/>
       <w:r>
         <w:rPr>
           <w:rFonts w:hint="eastAsia"/>
@@ -18585,23 +17871,8 @@
       <w:pPr>
         <w:pStyle w:val="aff3"/>
       </w:pPr>
-      <w:proofErr w:type="spellStart"/>
-      <w:proofErr w:type="gramStart"/>
-      <w:r>
-        <w:t>imagePicker.sourceType</w:t>
-      </w:r>
-      <w:proofErr w:type="spellEnd"/>
-      <w:proofErr w:type="gramEnd"/>
-      <w:r>
-        <w:t xml:space="preserve"> = </w:t>
-      </w:r>
-      <w:proofErr w:type="spellStart"/>
-      <w:r>
-        <w:t>UIImagePickerControllerSourceTypeCamera</w:t>
-      </w:r>
-      <w:proofErr w:type="spellEnd"/>
-      <w:r>
-        <w:t>;</w:t>
+      <w:r>
+        <w:t>imagePicker.sourceType = UIImagePickerControllerSourceTypeCamera;</w:t>
       </w:r>
     </w:p>
     <w:p>
@@ -18620,14 +17891,12 @@
         </w:rPr>
         <w:t>拍摄完毕后，将回调的照片加入待上传照片集（</w:t>
       </w:r>
-      <w:proofErr w:type="spellStart"/>
       <w:r>
         <w:rPr>
           <w:rFonts w:hint="eastAsia"/>
         </w:rPr>
         <w:t>NSArray</w:t>
       </w:r>
-      <w:proofErr w:type="spellEnd"/>
       <w:r>
         <w:rPr>
           <w:rFonts w:hint="eastAsia"/>
@@ -18645,25 +17914,21 @@
         </w:rPr>
         <w:t>当用户选择从相册选择时，界面跳转到</w:t>
       </w:r>
-      <w:proofErr w:type="spellStart"/>
       <w:r>
         <w:t>BXImagePickerController</w:t>
       </w:r>
-      <w:proofErr w:type="spellEnd"/>
       <w:r>
         <w:rPr>
           <w:rFonts w:hint="eastAsia"/>
         </w:rPr>
         <w:t>类，该类封装了</w:t>
       </w:r>
-      <w:proofErr w:type="spellStart"/>
       <w:r>
         <w:rPr>
           <w:rFonts w:hint="eastAsia"/>
         </w:rPr>
         <w:t>UIImagePickerController</w:t>
       </w:r>
-      <w:proofErr w:type="spellEnd"/>
       <w:r>
         <w:rPr>
           <w:rFonts w:hint="eastAsia"/>
@@ -18845,7 +18110,7 @@
         <w:pStyle w:val="2"/>
         <w:spacing w:before="120" w:after="120"/>
       </w:pPr>
-      <w:bookmarkStart w:id="34" w:name="_Toc294473115"/>
+      <w:bookmarkStart w:id="35" w:name="_Toc294473115"/>
       <w:r>
         <w:rPr>
           <w:rFonts w:hint="eastAsia"/>
@@ -18858,7 +18123,7 @@
         </w:rPr>
         <w:t>信息管理模块的详细设计与实现</w:t>
       </w:r>
-      <w:bookmarkEnd w:id="34"/>
+      <w:bookmarkEnd w:id="35"/>
     </w:p>
     <w:p>
       <w:pPr>
@@ -18939,14 +18204,12 @@
         </w:rPr>
         <w:t>，考虑采用</w:t>
       </w:r>
-      <w:proofErr w:type="spellStart"/>
       <w:r>
         <w:rPr>
           <w:rFonts w:hint="eastAsia"/>
         </w:rPr>
         <w:t>UISegmentControl</w:t>
       </w:r>
-      <w:proofErr w:type="spellEnd"/>
       <w:r>
         <w:rPr>
           <w:rFonts w:hint="eastAsia"/>
@@ -18959,14 +18222,12 @@
         </w:rPr>
         <w:t>是一个分段控件，类似于</w:t>
       </w:r>
-      <w:proofErr w:type="spellStart"/>
       <w:r>
         <w:rPr>
           <w:rFonts w:hint="eastAsia"/>
         </w:rPr>
         <w:t>UITabBar</w:t>
       </w:r>
-      <w:proofErr w:type="spellEnd"/>
       <w:r>
         <w:rPr>
           <w:rFonts w:hint="eastAsia"/>
@@ -19084,16 +18345,8 @@
         <w:rPr>
           <w:rFonts w:hint="eastAsia"/>
         </w:rPr>
-        <w:t xml:space="preserve">4.13 </w:t>
-      </w:r>
-      <w:proofErr w:type="spellStart"/>
-      <w:r>
-        <w:rPr>
-          <w:rFonts w:hint="eastAsia"/>
-        </w:rPr>
-        <w:t>UISegmentControl</w:t>
-      </w:r>
-      <w:proofErr w:type="spellEnd"/>
+        <w:t>4.13 UISegmentControl</w:t>
+      </w:r>
     </w:p>
     <w:p>
       <w:pPr>
@@ -19273,13 +18526,8 @@
         <w:t>-</w:t>
       </w:r>
       <w:r>
-        <w:t>(void)</w:t>
-      </w:r>
-      <w:proofErr w:type="spellStart"/>
-      <w:r>
-        <w:t>viewDidAppear</w:t>
-      </w:r>
-      <w:proofErr w:type="spellEnd"/>
+        <w:t>(void)viewDidAppear</w:t>
+      </w:r>
       <w:r>
         <w:rPr>
           <w:rFonts w:hint="eastAsia"/>
@@ -19419,7 +18667,7 @@
         <w:pStyle w:val="2"/>
         <w:spacing w:before="120" w:after="120"/>
       </w:pPr>
-      <w:bookmarkStart w:id="35" w:name="_Toc294473116"/>
+      <w:bookmarkStart w:id="36" w:name="_Toc294473116"/>
       <w:r>
         <w:rPr>
           <w:rFonts w:hint="eastAsia"/>
@@ -19432,7 +18680,7 @@
         </w:rPr>
         <w:t>聊天模块的详细设计与实现</w:t>
       </w:r>
-      <w:bookmarkEnd w:id="35"/>
+      <w:bookmarkEnd w:id="36"/>
     </w:p>
     <w:p>
       <w:pPr>
@@ -19485,14 +18733,12 @@
         </w:rPr>
         <w:t>融云即时通讯云可以在应用内支持单聊，群聊，语音通话等服务。在</w:t>
       </w:r>
-      <w:proofErr w:type="spellStart"/>
       <w:r>
         <w:rPr>
           <w:rFonts w:hint="eastAsia"/>
         </w:rPr>
         <w:t>iOS</w:t>
       </w:r>
-      <w:proofErr w:type="spellEnd"/>
       <w:r>
         <w:rPr>
           <w:rFonts w:hint="eastAsia"/>
@@ -19523,14 +18769,12 @@
         </w:rPr>
         <w:t>到</w:t>
       </w:r>
-      <w:proofErr w:type="spellStart"/>
       <w:r>
         <w:rPr>
           <w:rFonts w:hint="eastAsia"/>
         </w:rPr>
         <w:t>iOS</w:t>
       </w:r>
-      <w:proofErr w:type="spellEnd"/>
       <w:r>
         <w:rPr>
           <w:rFonts w:hint="eastAsia"/>
@@ -19564,14 +18808,12 @@
         </w:rPr>
         <w:t>在</w:t>
       </w:r>
-      <w:proofErr w:type="spellStart"/>
       <w:r>
         <w:rPr>
           <w:rFonts w:hint="eastAsia"/>
         </w:rPr>
         <w:t>AppDelegate</w:t>
       </w:r>
-      <w:proofErr w:type="spellEnd"/>
       <w:r>
         <w:rPr>
           <w:rFonts w:hint="eastAsia"/>
@@ -19649,25 +18891,21 @@
         </w:rPr>
         <w:t>其中，启动融云会话界面，需要使用融云的会话类</w:t>
       </w:r>
-      <w:proofErr w:type="spellStart"/>
       <w:r>
         <w:t>RCConversationViewController</w:t>
       </w:r>
-      <w:proofErr w:type="spellEnd"/>
       <w:r>
         <w:rPr>
           <w:rFonts w:hint="eastAsia"/>
         </w:rPr>
         <w:t>，并设置实例变量的</w:t>
       </w:r>
-      <w:proofErr w:type="spellStart"/>
       <w:r>
         <w:rPr>
           <w:rFonts w:hint="eastAsia"/>
         </w:rPr>
         <w:t>conversationType</w:t>
       </w:r>
-      <w:proofErr w:type="spellEnd"/>
       <w:r>
         <w:rPr>
           <w:rFonts w:hint="eastAsia"/>
@@ -19714,14 +18952,12 @@
         </w:rPr>
         <w:t>融云会话类的</w:t>
       </w:r>
-      <w:proofErr w:type="spellStart"/>
       <w:r>
         <w:rPr>
           <w:rFonts w:hint="eastAsia"/>
         </w:rPr>
         <w:t>conversationType</w:t>
       </w:r>
-      <w:proofErr w:type="spellEnd"/>
       <w:r>
         <w:rPr>
           <w:rFonts w:hint="eastAsia"/>
@@ -19788,11 +19024,9 @@
               <w:pStyle w:val="aff3"/>
               <w:jc w:val="center"/>
             </w:pPr>
-            <w:proofErr w:type="spellStart"/>
             <w:r>
               <w:t>ConversationType_PRIVATE</w:t>
             </w:r>
-            <w:proofErr w:type="spellEnd"/>
           </w:p>
         </w:tc>
         <w:tc>
@@ -19823,11 +19057,9 @@
               <w:pStyle w:val="aff3"/>
               <w:jc w:val="center"/>
             </w:pPr>
-            <w:proofErr w:type="spellStart"/>
             <w:r>
               <w:t>ConversationType_DISCUSSION</w:t>
             </w:r>
-            <w:proofErr w:type="spellEnd"/>
           </w:p>
         </w:tc>
         <w:tc>
@@ -19858,11 +19090,9 @@
               <w:pStyle w:val="aff3"/>
               <w:jc w:val="center"/>
             </w:pPr>
-            <w:proofErr w:type="spellStart"/>
             <w:r>
               <w:t>ConversationType_GROUP</w:t>
             </w:r>
-            <w:proofErr w:type="spellEnd"/>
           </w:p>
         </w:tc>
         <w:tc>
@@ -19893,11 +19123,9 @@
               <w:pStyle w:val="aff3"/>
               <w:jc w:val="center"/>
             </w:pPr>
-            <w:proofErr w:type="spellStart"/>
             <w:r>
               <w:t>ConversationType_CHATROOM</w:t>
             </w:r>
-            <w:proofErr w:type="spellEnd"/>
           </w:p>
         </w:tc>
         <w:tc>
@@ -19928,13 +19156,8 @@
               <w:pStyle w:val="aff3"/>
               <w:jc w:val="center"/>
             </w:pPr>
-            <w:proofErr w:type="spellStart"/>
             <w:r>
-              <w:t>ConversationType_CUSTOMERSERVICE</w:t>
-            </w:r>
-            <w:proofErr w:type="spellEnd"/>
-            <w:r>
-              <w:t>,</w:t>
+              <w:t>ConversationType_CUSTOMERSERVICE,</w:t>
             </w:r>
           </w:p>
         </w:tc>
@@ -19966,11 +19189,9 @@
               <w:pStyle w:val="aff3"/>
               <w:jc w:val="center"/>
             </w:pPr>
-            <w:proofErr w:type="spellStart"/>
             <w:r>
               <w:t>ConversationType_SystemMessage</w:t>
             </w:r>
-            <w:proofErr w:type="spellEnd"/>
           </w:p>
         </w:tc>
         <w:tc>
@@ -20166,7 +19387,7 @@
           <w:lang w:val="en-US" w:eastAsia="zh-CN"/>
         </w:rPr>
       </w:pPr>
-      <w:bookmarkStart w:id="36" w:name="_Toc294473117"/>
+      <w:bookmarkStart w:id="37" w:name="_Toc294473117"/>
       <w:r>
         <w:rPr>
           <w:rFonts w:hint="eastAsia"/>
@@ -20181,7 +19402,7 @@
         </w:rPr>
         <w:t>工具模块的详细设计与实现</w:t>
       </w:r>
-      <w:bookmarkEnd w:id="36"/>
+      <w:bookmarkEnd w:id="37"/>
     </w:p>
     <w:p>
       <w:pPr>
@@ -20193,14 +19414,12 @@
         </w:rPr>
         <w:t>工具模块实际上并不是一个独立的模块，它是很多小工具的集合，为了便于开发和介绍，本系统将其看做一个模块。该模块提供了车辆估价，违章查询，限迁标准查询等多种第三方的工具，以</w:t>
       </w:r>
-      <w:proofErr w:type="spellStart"/>
       <w:r>
         <w:rPr>
           <w:rFonts w:hint="eastAsia"/>
         </w:rPr>
         <w:t>webView</w:t>
       </w:r>
-      <w:proofErr w:type="spellEnd"/>
       <w:r>
         <w:rPr>
           <w:rFonts w:hint="eastAsia"/>
@@ -20336,28 +19555,24 @@
       <w:pPr>
         <w:pStyle w:val="aff3"/>
       </w:pPr>
-      <w:proofErr w:type="spellStart"/>
       <w:r>
         <w:rPr>
           <w:rFonts w:hint="eastAsia"/>
         </w:rPr>
         <w:t>iOS</w:t>
       </w:r>
-      <w:proofErr w:type="spellEnd"/>
       <w:r>
         <w:rPr>
           <w:rFonts w:hint="eastAsia"/>
         </w:rPr>
         <w:t>中使用</w:t>
       </w:r>
-      <w:proofErr w:type="spellStart"/>
       <w:r>
         <w:rPr>
           <w:rFonts w:hint="eastAsia"/>
         </w:rPr>
         <w:t>UIWebView</w:t>
       </w:r>
-      <w:proofErr w:type="spellEnd"/>
       <w:r>
         <w:rPr>
           <w:rFonts w:hint="eastAsia"/>
@@ -20370,14 +19585,12 @@
         </w:rPr>
         <w:t>在</w:t>
       </w:r>
-      <w:proofErr w:type="spellStart"/>
       <w:r>
         <w:rPr>
           <w:rFonts w:hint="eastAsia"/>
         </w:rPr>
         <w:t>UIWebView</w:t>
       </w:r>
-      <w:proofErr w:type="spellEnd"/>
       <w:r>
         <w:rPr>
           <w:rFonts w:hint="eastAsia"/>
@@ -20402,14 +19615,12 @@
         </w:rPr>
         <w:t>由于网络环境会发生变化，所以需要为其设置代理方法，判断不同的读取进度，</w:t>
       </w:r>
-      <w:proofErr w:type="spellStart"/>
       <w:r>
         <w:rPr>
           <w:rFonts w:hint="eastAsia"/>
         </w:rPr>
         <w:t>UIWebViewDelegate</w:t>
       </w:r>
-      <w:proofErr w:type="spellEnd"/>
       <w:r>
         <w:rPr>
           <w:rFonts w:hint="eastAsia"/>
@@ -20451,16 +19662,8 @@
         <w:rPr>
           <w:rFonts w:hint="eastAsia"/>
         </w:rPr>
-        <w:t xml:space="preserve">4.3 </w:t>
-      </w:r>
-      <w:proofErr w:type="spellStart"/>
-      <w:r>
-        <w:rPr>
-          <w:rFonts w:hint="eastAsia"/>
-        </w:rPr>
-        <w:t>UIWebViewDelegate</w:t>
-      </w:r>
-      <w:proofErr w:type="spellEnd"/>
+        <w:t>4.3 UIWebViewDelegate</w:t>
+      </w:r>
       <w:r>
         <w:rPr>
           <w:rFonts w:hint="eastAsia"/>
@@ -20547,17 +19750,7 @@
               <w:ind w:firstLine="0"/>
             </w:pPr>
             <w:r>
-              <w:t>– </w:t>
-            </w:r>
-            <w:proofErr w:type="spellStart"/>
-            <w:proofErr w:type="gramStart"/>
-            <w:r>
-              <w:t>webView:shouldStartLoadWithRequest:navigationType</w:t>
-            </w:r>
-            <w:proofErr w:type="spellEnd"/>
-            <w:proofErr w:type="gramEnd"/>
-            <w:r>
-              <w:t>:</w:t>
+              <w:t>– webView:shouldStartLoadWithRequest:navigationType:</w:t>
             </w:r>
           </w:p>
         </w:tc>
@@ -20595,17 +19788,7 @@
               </w:rPr>
             </w:pPr>
             <w:r>
-              <w:t>– </w:t>
-            </w:r>
-            <w:proofErr w:type="spellStart"/>
-            <w:proofErr w:type="gramStart"/>
-            <w:r>
-              <w:t>webViewDidStartLoad</w:t>
-            </w:r>
-            <w:proofErr w:type="spellEnd"/>
-            <w:proofErr w:type="gramEnd"/>
-            <w:r>
-              <w:t>:</w:t>
+              <w:t>– webViewDidStartLoad:</w:t>
             </w:r>
           </w:p>
         </w:tc>
@@ -20638,17 +19821,7 @@
               <w:ind w:firstLine="0"/>
             </w:pPr>
             <w:r>
-              <w:t>– </w:t>
-            </w:r>
-            <w:proofErr w:type="spellStart"/>
-            <w:proofErr w:type="gramStart"/>
-            <w:r>
-              <w:t>webViewDidFinishLoad</w:t>
-            </w:r>
-            <w:proofErr w:type="spellEnd"/>
-            <w:proofErr w:type="gramEnd"/>
-            <w:r>
-              <w:t>:</w:t>
+              <w:t>– webViewDidFinishLoad:</w:t>
             </w:r>
           </w:p>
         </w:tc>
@@ -20681,17 +19854,7 @@
               <w:ind w:firstLine="0"/>
             </w:pPr>
             <w:r>
-              <w:t>– </w:t>
-            </w:r>
-            <w:proofErr w:type="spellStart"/>
-            <w:proofErr w:type="gramStart"/>
-            <w:r>
-              <w:t>webView:didFailLoadWithError</w:t>
-            </w:r>
-            <w:proofErr w:type="spellEnd"/>
-            <w:proofErr w:type="gramEnd"/>
-            <w:r>
-              <w:t>:</w:t>
+              <w:t>– webView:didFailLoadWithError:</w:t>
             </w:r>
           </w:p>
         </w:tc>
@@ -20728,7 +19891,7 @@
         <w:pStyle w:val="2"/>
         <w:spacing w:before="120" w:after="120"/>
       </w:pPr>
-      <w:bookmarkStart w:id="37" w:name="_Toc294473118"/>
+      <w:bookmarkStart w:id="38" w:name="_Toc294473118"/>
       <w:r>
         <w:rPr>
           <w:rFonts w:hint="eastAsia"/>
@@ -20741,7 +19904,7 @@
         </w:rPr>
         <w:t>本章小结</w:t>
       </w:r>
-      <w:bookmarkEnd w:id="37"/>
+      <w:bookmarkEnd w:id="38"/>
     </w:p>
     <w:p>
       <w:pPr>
@@ -20913,8 +20076,6 @@
       <w:pPr>
         <w:pStyle w:val="aff3"/>
       </w:pPr>
-      <w:bookmarkStart w:id="38" w:name="_GoBack"/>
-      <w:bookmarkEnd w:id="38"/>
     </w:p>
     <w:p>
       <w:pPr>
@@ -20968,14 +20129,12 @@
         </w:rPr>
         <w:t>信息平台系统的设计与实现，该系统基于</w:t>
       </w:r>
-      <w:proofErr w:type="spellStart"/>
       <w:r>
         <w:rPr>
           <w:rFonts w:hint="eastAsia"/>
         </w:rPr>
         <w:t>iOS</w:t>
       </w:r>
-      <w:proofErr w:type="spellEnd"/>
       <w:r>
         <w:rPr>
           <w:rFonts w:hint="eastAsia"/>
@@ -21018,70 +20177,60 @@
           <w:numId w:val="35"/>
         </w:numPr>
       </w:pPr>
-      <w:proofErr w:type="spellStart"/>
       <w:r>
         <w:rPr>
           <w:rFonts w:hint="eastAsia"/>
         </w:rPr>
         <w:t>iOS</w:t>
       </w:r>
-      <w:proofErr w:type="spellEnd"/>
       <w:r>
         <w:rPr>
           <w:rFonts w:hint="eastAsia"/>
         </w:rPr>
         <w:t>开发理论基础的介绍。本系统采用</w:t>
       </w:r>
-      <w:proofErr w:type="spellStart"/>
       <w:r>
         <w:rPr>
           <w:rFonts w:hint="eastAsia"/>
         </w:rPr>
         <w:t>iOS</w:t>
       </w:r>
-      <w:proofErr w:type="spellEnd"/>
       <w:r>
         <w:rPr>
           <w:rFonts w:hint="eastAsia"/>
         </w:rPr>
         <w:t>平台进行开发，在该平台上开发需要一定的理论基础，本文初步介绍了</w:t>
       </w:r>
-      <w:proofErr w:type="spellStart"/>
       <w:r>
         <w:rPr>
           <w:rFonts w:hint="eastAsia"/>
         </w:rPr>
         <w:t>iOS</w:t>
       </w:r>
-      <w:proofErr w:type="spellEnd"/>
       <w:r>
         <w:rPr>
           <w:rFonts w:hint="eastAsia"/>
         </w:rPr>
         <w:t>系统、开发</w:t>
       </w:r>
-      <w:proofErr w:type="spellStart"/>
       <w:r>
         <w:rPr>
           <w:rFonts w:hint="eastAsia"/>
         </w:rPr>
         <w:t>iOS</w:t>
       </w:r>
-      <w:proofErr w:type="spellEnd"/>
       <w:r>
         <w:rPr>
           <w:rFonts w:hint="eastAsia"/>
         </w:rPr>
         <w:t>平台应用所使用的开发工具</w:t>
       </w:r>
-      <w:proofErr w:type="spellStart"/>
       <w:r>
         <w:rPr>
           <w:rFonts w:hint="eastAsia"/>
         </w:rPr>
         <w:t>XCode</w:t>
       </w:r>
-      <w:proofErr w:type="spellEnd"/>
       <w:r>
         <w:rPr>
           <w:rFonts w:hint="eastAsia"/>
@@ -21100,14 +20249,12 @@
         </w:rPr>
         <w:t>的相关知识。同时介绍了开发</w:t>
       </w:r>
-      <w:proofErr w:type="spellStart"/>
       <w:r>
         <w:rPr>
           <w:rFonts w:hint="eastAsia"/>
         </w:rPr>
         <w:t>iOS</w:t>
       </w:r>
-      <w:proofErr w:type="spellEnd"/>
       <w:r>
         <w:rPr>
           <w:rFonts w:hint="eastAsia"/>
@@ -21168,28 +20315,24 @@
         </w:rPr>
         <w:t>系统详细设计及实现。按需求分析后划分的八个模块依次介绍详细设计及实现，对于每个系统，针对功能的不同，有不同的介绍侧重点。如，针对求购模块的列表中每项</w:t>
       </w:r>
-      <w:proofErr w:type="spellStart"/>
       <w:r>
         <w:rPr>
           <w:rFonts w:hint="eastAsia"/>
         </w:rPr>
         <w:t>UITableViewCell</w:t>
       </w:r>
-      <w:proofErr w:type="spellEnd"/>
       <w:r>
         <w:rPr>
           <w:rFonts w:hint="eastAsia"/>
         </w:rPr>
         <w:t>的不同，介绍了</w:t>
       </w:r>
-      <w:proofErr w:type="spellStart"/>
       <w:r>
         <w:rPr>
           <w:rFonts w:hint="eastAsia"/>
         </w:rPr>
         <w:t>iOS</w:t>
       </w:r>
-      <w:proofErr w:type="spellEnd"/>
       <w:r>
         <w:rPr>
           <w:rFonts w:hint="eastAsia"/>
@@ -21413,19 +20556,11 @@
         </w:rPr>
         <w:t>寸屏幕运行，大大降低了用户体验。在接下来的版本中，需要使用</w:t>
       </w:r>
-      <w:proofErr w:type="spellStart"/>
-      <w:r>
-        <w:rPr>
-          <w:rFonts w:hint="eastAsia"/>
-        </w:rPr>
-        <w:t>iOS</w:t>
-      </w:r>
-      <w:proofErr w:type="spellEnd"/>
-      <w:r>
-        <w:rPr>
-          <w:rFonts w:hint="eastAsia"/>
-        </w:rPr>
-        <w:t xml:space="preserve"> 7</w:t>
+      <w:r>
+        <w:rPr>
+          <w:rFonts w:hint="eastAsia"/>
+        </w:rPr>
+        <w:t>iOS 7</w:t>
       </w:r>
       <w:r>
         <w:rPr>
@@ -21433,14 +20568,12 @@
         </w:rPr>
         <w:t>之后加入的自动布局（</w:t>
       </w:r>
-      <w:proofErr w:type="spellStart"/>
       <w:r>
         <w:rPr>
           <w:rFonts w:hint="eastAsia"/>
         </w:rPr>
         <w:t>AutoLayout</w:t>
       </w:r>
-      <w:proofErr w:type="spellEnd"/>
       <w:r>
         <w:rPr>
           <w:rFonts w:hint="eastAsia"/>
@@ -21531,14 +20664,12 @@
         </w:rPr>
         <w:t>对内存管理不合理。尤其是载入图片以及上传图片时，内存会瞬间暴涨，在接下来的开发中，可以考虑在加载图片时降低图片的质量，当用户希望查看细节时再载入原图。在上传图片时，利用</w:t>
       </w:r>
-      <w:proofErr w:type="spellStart"/>
       <w:r>
         <w:rPr>
           <w:rFonts w:hint="eastAsia"/>
         </w:rPr>
         <w:t>NSOperation</w:t>
       </w:r>
-      <w:proofErr w:type="spellEnd"/>
       <w:r>
         <w:rPr>
           <w:rFonts w:hint="eastAsia"/>
@@ -21725,12 +20856,13 @@
       </w:pPr>
     </w:p>
     <w:p>
+      <w:pPr>
+        <w:rPr>
+          <w:rFonts w:hint="eastAsia"/>
+        </w:rPr>
+      </w:pPr>
       <w:bookmarkStart w:id="42" w:name="_Toc294473122"/>
     </w:p>
-    <w:p/>
-    <w:p/>
-    <w:p/>
-    <w:p/>
     <w:p>
       <w:pPr>
         <w:pStyle w:val="1"/>
@@ -21767,7 +20899,6 @@
         </w:rPr>
       </w:pPr>
       <w:bookmarkStart w:id="43" w:name="_Ref294473338"/>
-      <w:proofErr w:type="spellStart"/>
       <w:r>
         <w:rPr>
           <w:rFonts w:ascii="宋体" w:eastAsia="宋体" w:hAnsi="宋体" w:cs="Wawati SC Regular"/>
@@ -21777,7 +20908,6 @@
         </w:rPr>
         <w:t>中国报告大厅</w:t>
       </w:r>
-      <w:proofErr w:type="spellEnd"/>
       <w:r>
         <w:rPr>
           <w:rFonts w:ascii="宋体" w:eastAsia="宋体" w:hAnsi="宋体"/>
@@ -21875,27 +21005,7 @@
           <w:kern w:val="0"/>
           <w:shd w:val="clear" w:color="auto" w:fill="FFFFFF"/>
         </w:rPr>
-        <w:t>/k/</w:t>
-      </w:r>
-      <w:proofErr w:type="spellStart"/>
-      <w:r>
-        <w:rPr>
-          <w:rFonts w:ascii="宋体" w:eastAsia="宋体" w:hAnsi="宋体" w:cs="Wawati SC Regular"/>
-          <w:color w:val="000000"/>
-          <w:kern w:val="0"/>
-          <w:shd w:val="clear" w:color="auto" w:fill="FFFFFF"/>
-        </w:rPr>
-        <w:t>qiche</w:t>
-      </w:r>
-      <w:proofErr w:type="spellEnd"/>
-      <w:r>
-        <w:rPr>
-          <w:rFonts w:ascii="宋体" w:eastAsia="宋体" w:hAnsi="宋体" w:cs="Wawati SC Regular"/>
-          <w:color w:val="000000"/>
-          <w:kern w:val="0"/>
-          <w:shd w:val="clear" w:color="auto" w:fill="FFFFFF"/>
-        </w:rPr>
-        <w:t>/2064.html</w:t>
+        <w:t>/k/qiche/2064.html</w:t>
       </w:r>
       <w:bookmarkEnd w:id="43"/>
     </w:p>
@@ -22069,27 +21179,7 @@
           <w:kern w:val="0"/>
           <w:shd w:val="clear" w:color="auto" w:fill="FFFFFF"/>
         </w:rPr>
-        <w:t>http://baike.baidu.com/link</w:t>
-      </w:r>
-      <w:proofErr w:type="gramStart"/>
-      <w:r>
-        <w:rPr>
-          <w:rFonts w:ascii="宋体" w:eastAsia="宋体" w:hAnsi="宋体" w:cs="Wawati SC Regular"/>
-          <w:color w:val="000000"/>
-          <w:kern w:val="0"/>
-          <w:shd w:val="clear" w:color="auto" w:fill="FFFFFF"/>
-        </w:rPr>
-        <w:t>?url</w:t>
-      </w:r>
-      <w:proofErr w:type="gramEnd"/>
-      <w:r>
-        <w:rPr>
-          <w:rFonts w:ascii="宋体" w:eastAsia="宋体" w:hAnsi="宋体" w:cs="Wawati SC Regular"/>
-          <w:color w:val="000000"/>
-          <w:kern w:val="0"/>
-          <w:shd w:val="clear" w:color="auto" w:fill="FFFFFF"/>
-        </w:rPr>
-        <w:t>=7biiu2Q</w:t>
+        <w:t>http://baike.baidu.com/link?url=7biiu2Q</w:t>
       </w:r>
       <w:r>
         <w:rPr>
@@ -22299,29 +21389,7 @@
           <w:sz w:val="20"/>
           <w:szCs w:val="20"/>
         </w:rPr>
-        <w:t xml:space="preserve">. </w:t>
-      </w:r>
-      <w:proofErr w:type="spellStart"/>
-      <w:proofErr w:type="gramStart"/>
-      <w:r>
-        <w:rPr>
-          <w:rFonts w:ascii="宋体" w:eastAsia="宋体" w:hAnsi="宋体"/>
-          <w:kern w:val="0"/>
-          <w:sz w:val="20"/>
-          <w:szCs w:val="20"/>
-        </w:rPr>
-        <w:t>iOS</w:t>
-      </w:r>
-      <w:proofErr w:type="spellEnd"/>
-      <w:proofErr w:type="gramEnd"/>
-      <w:r>
-        <w:rPr>
-          <w:rFonts w:ascii="宋体" w:eastAsia="宋体" w:hAnsi="宋体"/>
-          <w:kern w:val="0"/>
-          <w:sz w:val="20"/>
-          <w:szCs w:val="20"/>
-        </w:rPr>
-        <w:t xml:space="preserve">[OL]. [2015-05-22]. </w:t>
+        <w:t xml:space="preserve">. iOS[OL]. [2015-05-22]. </w:t>
       </w:r>
       <w:r>
         <w:rPr>
@@ -22367,10 +21435,8 @@
           <w:sz w:val="20"/>
           <w:szCs w:val="20"/>
         </w:rPr>
-        <w:t xml:space="preserve">. </w:t>
-      </w:r>
-      <w:proofErr w:type="spellStart"/>
-      <w:proofErr w:type="gramStart"/>
+        <w:t>. XCode</w:t>
+      </w:r>
       <w:r>
         <w:rPr>
           <w:rFonts w:ascii="宋体" w:eastAsia="宋体" w:hAnsi="宋体"/>
@@ -22378,27 +21444,7 @@
           <w:sz w:val="20"/>
           <w:szCs w:val="20"/>
         </w:rPr>
-        <w:t>XCode</w:t>
-      </w:r>
-      <w:proofErr w:type="spellEnd"/>
-      <w:r>
-        <w:rPr>
-          <w:rFonts w:ascii="宋体" w:eastAsia="宋体" w:hAnsi="宋体"/>
-          <w:kern w:val="0"/>
-          <w:sz w:val="20"/>
-          <w:szCs w:val="20"/>
-        </w:rPr>
-        <w:t>[</w:t>
-      </w:r>
-      <w:proofErr w:type="gramEnd"/>
-      <w:r>
-        <w:rPr>
-          <w:rFonts w:ascii="宋体" w:eastAsia="宋体" w:hAnsi="宋体"/>
-          <w:kern w:val="0"/>
-          <w:sz w:val="20"/>
-          <w:szCs w:val="20"/>
-        </w:rPr>
-        <w:t xml:space="preserve">OL]. [2015-05-22]. </w:t>
+        <w:t xml:space="preserve">[OL]. [2015-05-22]. </w:t>
       </w:r>
       <w:r>
         <w:rPr>
@@ -22444,47 +21490,7 @@
           <w:sz w:val="20"/>
           <w:szCs w:val="20"/>
         </w:rPr>
-        <w:t xml:space="preserve">Apple Inc. </w:t>
-      </w:r>
-      <w:proofErr w:type="spellStart"/>
-      <w:r>
-        <w:rPr>
-          <w:rFonts w:ascii="宋体" w:eastAsia="宋体" w:hAnsi="宋体"/>
-          <w:kern w:val="0"/>
-          <w:sz w:val="20"/>
-          <w:szCs w:val="20"/>
-        </w:rPr>
-        <w:t>XCode</w:t>
-      </w:r>
-      <w:proofErr w:type="spellEnd"/>
-      <w:r>
-        <w:rPr>
-          <w:rFonts w:ascii="宋体" w:eastAsia="宋体" w:hAnsi="宋体"/>
-          <w:kern w:val="0"/>
-          <w:sz w:val="20"/>
-          <w:szCs w:val="20"/>
-        </w:rPr>
-        <w:t xml:space="preserve"> </w:t>
-      </w:r>
-      <w:proofErr w:type="gramStart"/>
-      <w:r>
-        <w:rPr>
-          <w:rFonts w:ascii="宋体" w:eastAsia="宋体" w:hAnsi="宋体"/>
-          <w:kern w:val="0"/>
-          <w:sz w:val="20"/>
-          <w:szCs w:val="20"/>
-        </w:rPr>
-        <w:t>Overview[</w:t>
-      </w:r>
-      <w:proofErr w:type="gramEnd"/>
-      <w:r>
-        <w:rPr>
-          <w:rFonts w:ascii="宋体" w:eastAsia="宋体" w:hAnsi="宋体"/>
-          <w:kern w:val="0"/>
-          <w:sz w:val="20"/>
-          <w:szCs w:val="20"/>
-        </w:rPr>
-        <w:t xml:space="preserve">OL]. [2015-05-22]. </w:t>
+        <w:t xml:space="preserve">Apple Inc. XCode Overview[OL]. [2015-05-22]. </w:t>
       </w:r>
       <w:r>
         <w:rPr>
@@ -22539,27 +21545,7 @@
           <w:sz w:val="20"/>
           <w:szCs w:val="20"/>
         </w:rPr>
-        <w:t>Apple Inc. About Objective-</w:t>
-      </w:r>
-      <w:proofErr w:type="gramStart"/>
-      <w:r>
-        <w:rPr>
-          <w:rFonts w:ascii="宋体" w:eastAsia="宋体" w:hAnsi="宋体"/>
-          <w:kern w:val="0"/>
-          <w:sz w:val="20"/>
-          <w:szCs w:val="20"/>
-        </w:rPr>
-        <w:t>C[</w:t>
-      </w:r>
-      <w:proofErr w:type="gramEnd"/>
-      <w:r>
-        <w:rPr>
-          <w:rFonts w:ascii="宋体" w:eastAsia="宋体" w:hAnsi="宋体"/>
-          <w:kern w:val="0"/>
-          <w:sz w:val="20"/>
-          <w:szCs w:val="20"/>
-        </w:rPr>
-        <w:t xml:space="preserve">OL]. [2015-05-22]. </w:t>
+        <w:t xml:space="preserve">Apple Inc. About Objective-C[OL]. [2015-05-22]. </w:t>
       </w:r>
       <w:r>
         <w:rPr>
@@ -22614,49 +21600,7 @@
           <w:sz w:val="20"/>
           <w:szCs w:val="20"/>
         </w:rPr>
-        <w:t xml:space="preserve">Joe Conway, Aaron </w:t>
-      </w:r>
-      <w:proofErr w:type="spellStart"/>
-      <w:r>
-        <w:rPr>
-          <w:rFonts w:ascii="宋体" w:eastAsia="宋体" w:hAnsi="宋体"/>
-          <w:kern w:val="0"/>
-          <w:sz w:val="20"/>
-          <w:szCs w:val="20"/>
-        </w:rPr>
-        <w:t>Hillegass</w:t>
-      </w:r>
-      <w:proofErr w:type="spellEnd"/>
-      <w:r>
-        <w:rPr>
-          <w:rFonts w:ascii="宋体" w:eastAsia="宋体" w:hAnsi="宋体"/>
-          <w:kern w:val="0"/>
-          <w:sz w:val="20"/>
-          <w:szCs w:val="20"/>
-        </w:rPr>
-        <w:t xml:space="preserve">. </w:t>
-      </w:r>
-      <w:proofErr w:type="spellStart"/>
-      <w:proofErr w:type="gramStart"/>
-      <w:r>
-        <w:rPr>
-          <w:rFonts w:ascii="宋体" w:eastAsia="宋体" w:hAnsi="宋体"/>
-          <w:kern w:val="0"/>
-          <w:sz w:val="20"/>
-          <w:szCs w:val="20"/>
-        </w:rPr>
-        <w:t>iOS</w:t>
-      </w:r>
-      <w:proofErr w:type="spellEnd"/>
-      <w:proofErr w:type="gramEnd"/>
-      <w:r>
-        <w:rPr>
-          <w:rFonts w:ascii="宋体" w:eastAsia="宋体" w:hAnsi="宋体"/>
-          <w:kern w:val="0"/>
-          <w:sz w:val="20"/>
-          <w:szCs w:val="20"/>
-        </w:rPr>
-        <w:t xml:space="preserve"> Programming[M]. USA, Big Nerd Ranch guides, 2012.</w:t>
+        <w:t>Joe Conway, Aaron Hillegass. iOS Programming[M]. USA, Big Nerd Ranch guides, 2012.</w:t>
       </w:r>
     </w:p>
     <w:p>
@@ -22684,59 +21628,8 @@
           <w:sz w:val="20"/>
           <w:szCs w:val="20"/>
         </w:rPr>
-        <w:t xml:space="preserve">Wikipedia. Automatic Reference </w:t>
-      </w:r>
-      <w:proofErr w:type="gramStart"/>
-      <w:r>
-        <w:rPr>
-          <w:rFonts w:ascii="宋体" w:eastAsia="宋体" w:hAnsi="宋体"/>
-          <w:kern w:val="0"/>
-          <w:sz w:val="20"/>
-          <w:szCs w:val="20"/>
-        </w:rPr>
-        <w:t>Counting[</w:t>
-      </w:r>
-      <w:proofErr w:type="gramEnd"/>
-      <w:r>
-        <w:rPr>
-          <w:rFonts w:ascii="宋体" w:eastAsia="宋体" w:hAnsi="宋体"/>
-          <w:kern w:val="0"/>
-          <w:sz w:val="20"/>
-          <w:szCs w:val="20"/>
-        </w:rPr>
-        <w:t xml:space="preserve">OL]. [2015-05-22]. http://en.wikipedia. </w:t>
-      </w:r>
-      <w:proofErr w:type="gramStart"/>
-      <w:r>
-        <w:rPr>
-          <w:rFonts w:ascii="宋体" w:eastAsia="宋体" w:hAnsi="宋体"/>
-          <w:kern w:val="0"/>
-          <w:sz w:val="20"/>
-          <w:szCs w:val="20"/>
-        </w:rPr>
-        <w:t>org</w:t>
-      </w:r>
-      <w:proofErr w:type="gramEnd"/>
-      <w:r>
-        <w:rPr>
-          <w:rFonts w:ascii="宋体" w:eastAsia="宋体" w:hAnsi="宋体"/>
-          <w:kern w:val="0"/>
-          <w:sz w:val="20"/>
-          <w:szCs w:val="20"/>
-        </w:rPr>
-        <w:t>/wiki/</w:t>
-      </w:r>
-      <w:proofErr w:type="spellStart"/>
-      <w:r>
-        <w:rPr>
-          <w:rFonts w:ascii="宋体" w:eastAsia="宋体" w:hAnsi="宋体"/>
-          <w:kern w:val="0"/>
-          <w:sz w:val="20"/>
-          <w:szCs w:val="20"/>
-        </w:rPr>
-        <w:t>Automatic_Reference_Counting</w:t>
-      </w:r>
-      <w:proofErr w:type="spellEnd"/>
+        <w:t>Wikipedia. Automatic Reference Counting[OL]. [2015-05-22]. http://en.wikipedia. org/wiki/Automatic_Reference_Counting</w:t>
+      </w:r>
     </w:p>
     <w:p>
       <w:pPr>
@@ -22810,13 +21703,30 @@
           <w:numId w:val="43"/>
         </w:numPr>
         <w:rPr>
+          <w:rFonts w:ascii="宋体" w:hAnsi="宋体"/>
+          <w:kern w:val="0"/>
+          <w:sz w:val="20"/>
+          <w:szCs w:val="20"/>
+        </w:rPr>
+      </w:pPr>
+      <w:r>
+        <w:rPr>
           <w:rFonts w:ascii="宋体" w:hAnsi="宋体" w:hint="eastAsia"/>
           <w:kern w:val="0"/>
           <w:sz w:val="20"/>
           <w:szCs w:val="20"/>
         </w:rPr>
-      </w:pPr>
-      <w:proofErr w:type="spellStart"/>
+        <w:t>Leszek Maciaszek</w:t>
+      </w:r>
+      <w:r>
+        <w:rPr>
+          <w:rFonts w:ascii="宋体" w:hAnsi="宋体"/>
+          <w:kern w:val="0"/>
+          <w:sz w:val="20"/>
+          <w:szCs w:val="20"/>
+        </w:rPr>
+        <w:t xml:space="preserve">. </w:t>
+      </w:r>
       <w:r>
         <w:rPr>
           <w:rFonts w:ascii="宋体" w:hAnsi="宋体" w:hint="eastAsia"/>
@@ -22824,9 +21734,17 @@
           <w:sz w:val="20"/>
           <w:szCs w:val="20"/>
         </w:rPr>
-        <w:t>Leszek</w:t>
-      </w:r>
-      <w:proofErr w:type="spellEnd"/>
+        <w:t>Requirements Analysis &amp; System Desig</w:t>
+      </w:r>
+      <w:r>
+        <w:rPr>
+          <w:rFonts w:ascii="宋体" w:hAnsi="宋体"/>
+          <w:kern w:val="0"/>
+          <w:sz w:val="20"/>
+          <w:szCs w:val="20"/>
+        </w:rPr>
+        <w:t xml:space="preserve">n[M]. USA, </w:t>
+      </w:r>
       <w:r>
         <w:rPr>
           <w:rFonts w:ascii="宋体" w:hAnsi="宋体" w:hint="eastAsia"/>
@@ -22834,9 +21752,32 @@
           <w:sz w:val="20"/>
           <w:szCs w:val="20"/>
         </w:rPr>
-        <w:t xml:space="preserve"> </w:t>
-      </w:r>
-      <w:proofErr w:type="spellStart"/>
+        <w:t>Addison-Wesley</w:t>
+      </w:r>
+      <w:r>
+        <w:rPr>
+          <w:rFonts w:ascii="宋体" w:hAnsi="宋体"/>
+          <w:kern w:val="0"/>
+          <w:sz w:val="20"/>
+          <w:szCs w:val="20"/>
+        </w:rPr>
+        <w:t>, 2009.</w:t>
+      </w:r>
+    </w:p>
+    <w:p>
+      <w:pPr>
+        <w:pStyle w:val="aff3"/>
+        <w:numPr>
+          <w:ilvl w:val="0"/>
+          <w:numId w:val="43"/>
+        </w:numPr>
+        <w:rPr>
+          <w:rFonts w:ascii="宋体" w:hAnsi="宋体"/>
+          <w:kern w:val="0"/>
+          <w:sz w:val="20"/>
+          <w:szCs w:val="20"/>
+        </w:rPr>
+      </w:pPr>
       <w:r>
         <w:rPr>
           <w:rFonts w:ascii="宋体" w:hAnsi="宋体" w:hint="eastAsia"/>
@@ -22844,9 +21785,8 @@
           <w:sz w:val="20"/>
           <w:szCs w:val="20"/>
         </w:rPr>
-        <w:t>Maciaszek</w:t>
-      </w:r>
-      <w:proofErr w:type="spellEnd"/>
+        <w:t>薛均晓，李占波</w:t>
+      </w:r>
       <w:r>
         <w:rPr>
           <w:rFonts w:ascii="宋体" w:hAnsi="宋体"/>
@@ -22854,7 +21794,7 @@
           <w:sz w:val="20"/>
           <w:szCs w:val="20"/>
         </w:rPr>
-        <w:t xml:space="preserve">. </w:t>
+        <w:t>. UML</w:t>
       </w:r>
       <w:r>
         <w:rPr>
@@ -22863,9 +21803,17 @@
           <w:sz w:val="20"/>
           <w:szCs w:val="20"/>
         </w:rPr>
-        <w:t xml:space="preserve">Requirements Analysis &amp; System </w:t>
-      </w:r>
-      <w:proofErr w:type="gramStart"/>
+        <w:t>系统分析与设计</w:t>
+      </w:r>
+      <w:r>
+        <w:rPr>
+          <w:rFonts w:ascii="宋体" w:hAnsi="宋体"/>
+          <w:kern w:val="0"/>
+          <w:sz w:val="20"/>
+          <w:szCs w:val="20"/>
+        </w:rPr>
+        <w:t xml:space="preserve">[M]. </w:t>
+      </w:r>
       <w:r>
         <w:rPr>
           <w:rFonts w:ascii="宋体" w:hAnsi="宋体" w:hint="eastAsia"/>
@@ -22873,7 +21821,7 @@
           <w:sz w:val="20"/>
           <w:szCs w:val="20"/>
         </w:rPr>
-        <w:t>Desig</w:t>
+        <w:t>北京</w:t>
       </w:r>
       <w:r>
         <w:rPr>
@@ -22882,9 +21830,17 @@
           <w:sz w:val="20"/>
           <w:szCs w:val="20"/>
         </w:rPr>
-        <w:t>n[</w:t>
-      </w:r>
-      <w:proofErr w:type="gramEnd"/>
+        <w:t>:</w:t>
+      </w:r>
+      <w:r>
+        <w:rPr>
+          <w:rFonts w:ascii="宋体" w:hAnsi="宋体" w:hint="eastAsia"/>
+          <w:kern w:val="0"/>
+          <w:sz w:val="20"/>
+          <w:szCs w:val="20"/>
+        </w:rPr>
+        <w:t>机械工业出版社</w:t>
+      </w:r>
       <w:r>
         <w:rPr>
           <w:rFonts w:ascii="宋体" w:hAnsi="宋体"/>
@@ -22892,7 +21848,31 @@
           <w:sz w:val="20"/>
           <w:szCs w:val="20"/>
         </w:rPr>
-        <w:t xml:space="preserve">M]. USA, </w:t>
+        <w:t>, 2014, 9.</w:t>
+      </w:r>
+    </w:p>
+    <w:p>
+      <w:pPr>
+        <w:pStyle w:val="aff3"/>
+        <w:numPr>
+          <w:ilvl w:val="0"/>
+          <w:numId w:val="43"/>
+        </w:numPr>
+        <w:rPr>
+          <w:rFonts w:ascii="宋体" w:hAnsi="宋体"/>
+          <w:kern w:val="0"/>
+          <w:sz w:val="20"/>
+          <w:szCs w:val="20"/>
+        </w:rPr>
+      </w:pPr>
+      <w:r>
+        <w:rPr>
+          <w:rFonts w:ascii="宋体" w:hAnsi="宋体"/>
+          <w:kern w:val="0"/>
+          <w:sz w:val="20"/>
+          <w:szCs w:val="20"/>
+        </w:rPr>
+        <w:t>Veda</w:t>
       </w:r>
       <w:r>
         <w:rPr>
@@ -22901,7 +21881,7 @@
           <w:sz w:val="20"/>
           <w:szCs w:val="20"/>
         </w:rPr>
-        <w:t>Addison-Wesley</w:t>
+        <w:t>原型</w:t>
       </w:r>
       <w:r>
         <w:rPr>
@@ -22910,7 +21890,52 @@
           <w:sz w:val="20"/>
           <w:szCs w:val="20"/>
         </w:rPr>
-        <w:t>, 2009.</w:t>
+        <w:t xml:space="preserve">. </w:t>
+      </w:r>
+      <w:r>
+        <w:rPr>
+          <w:rFonts w:ascii="宋体" w:hAnsi="宋体" w:hint="eastAsia"/>
+          <w:kern w:val="0"/>
+          <w:sz w:val="20"/>
+          <w:szCs w:val="20"/>
+        </w:rPr>
+        <w:t>系统开发流程中的概要设计与详细设计</w:t>
+      </w:r>
+      <w:r>
+        <w:rPr>
+          <w:rFonts w:ascii="宋体" w:hAnsi="宋体"/>
+          <w:kern w:val="0"/>
+          <w:sz w:val="20"/>
+          <w:szCs w:val="20"/>
+        </w:rPr>
+        <w:t xml:space="preserve">[OL]. [2015-5-24]. </w:t>
+      </w:r>
+      <w:r>
+        <w:rPr>
+          <w:rFonts w:ascii="宋体" w:hAnsi="宋体"/>
+          <w:kern w:val="0"/>
+          <w:sz w:val="20"/>
+          <w:szCs w:val="20"/>
+        </w:rPr>
+        <w:t>http://</w:t>
+      </w:r>
+      <w:r>
+        <w:rPr>
+          <w:rFonts w:ascii="宋体" w:hAnsi="宋体"/>
+          <w:kern w:val="0"/>
+          <w:sz w:val="20"/>
+          <w:szCs w:val="20"/>
+        </w:rPr>
+        <w:t xml:space="preserve"> </w:t>
+      </w:r>
+      <w:r>
+        <w:rPr>
+          <w:rFonts w:ascii="宋体" w:hAnsi="宋体"/>
+          <w:kern w:val="0"/>
+          <w:sz w:val="20"/>
+          <w:szCs w:val="20"/>
+        </w:rPr>
+        <w:t>www.nowamagic.net/librarys/veda/detail/1334</w:t>
       </w:r>
     </w:p>
     <w:p>
@@ -22929,12 +21954,21 @@
       </w:pPr>
       <w:r>
         <w:rPr>
+          <w:rFonts w:ascii="宋体" w:hAnsi="宋体"/>
+          <w:kern w:val="0"/>
+          <w:sz w:val="20"/>
+          <w:szCs w:val="20"/>
+        </w:rPr>
+        <w:t xml:space="preserve">Deerchao. </w:t>
+      </w:r>
+      <w:r>
+        <w:rPr>
           <w:rFonts w:ascii="宋体" w:hAnsi="宋体" w:hint="eastAsia"/>
           <w:kern w:val="0"/>
           <w:sz w:val="20"/>
           <w:szCs w:val="20"/>
         </w:rPr>
-        <w:t>薛均晓，李占波</w:t>
+        <w:t>正则表达式30分钟入门教程</w:t>
       </w:r>
       <w:r>
         <w:rPr>
@@ -22943,8 +21977,50 @@
           <w:sz w:val="20"/>
           <w:szCs w:val="20"/>
         </w:rPr>
-        <w:t>. UML</w:t>
-      </w:r>
+        <w:t xml:space="preserve">[OL]. [2015-05-25]. </w:t>
+      </w:r>
+      <w:r>
+        <w:rPr>
+          <w:rFonts w:ascii="宋体" w:hAnsi="宋体"/>
+          <w:kern w:val="0"/>
+          <w:sz w:val="20"/>
+          <w:szCs w:val="20"/>
+        </w:rPr>
+        <w:t>http://deerchao.net/</w:t>
+      </w:r>
+      <w:r>
+        <w:rPr>
+          <w:rFonts w:ascii="宋体" w:hAnsi="宋体"/>
+          <w:kern w:val="0"/>
+          <w:sz w:val="20"/>
+          <w:szCs w:val="20"/>
+        </w:rPr>
+        <w:t xml:space="preserve"> </w:t>
+      </w:r>
+      <w:r>
+        <w:rPr>
+          <w:rFonts w:ascii="宋体" w:hAnsi="宋体"/>
+          <w:kern w:val="0"/>
+          <w:sz w:val="20"/>
+          <w:szCs w:val="20"/>
+        </w:rPr>
+        <w:t>tutorials/regex/regex.htm</w:t>
+      </w:r>
+    </w:p>
+    <w:p>
+      <w:pPr>
+        <w:pStyle w:val="aff3"/>
+        <w:numPr>
+          <w:ilvl w:val="0"/>
+          <w:numId w:val="43"/>
+        </w:numPr>
+        <w:rPr>
+          <w:rFonts w:ascii="宋体" w:hAnsi="宋体"/>
+          <w:kern w:val="0"/>
+          <w:sz w:val="20"/>
+          <w:szCs w:val="20"/>
+        </w:rPr>
+      </w:pPr>
       <w:r>
         <w:rPr>
           <w:rFonts w:ascii="宋体" w:hAnsi="宋体" w:hint="eastAsia"/>
@@ -22952,7 +22028,7 @@
           <w:sz w:val="20"/>
           <w:szCs w:val="20"/>
         </w:rPr>
-        <w:t>系统分析与设计</w:t>
+        <w:t>戴叶兰</w:t>
       </w:r>
       <w:r>
         <w:rPr>
@@ -22961,7 +22037,7 @@
           <w:sz w:val="20"/>
           <w:szCs w:val="20"/>
         </w:rPr>
-        <w:t xml:space="preserve">[M]. </w:t>
+        <w:t>. iOS</w:t>
       </w:r>
       <w:r>
         <w:rPr>
@@ -22970,7 +22046,7 @@
           <w:sz w:val="20"/>
           <w:szCs w:val="20"/>
         </w:rPr>
-        <w:t>北京</w:t>
+        <w:t>开发网络数据之AFNetworking使用</w:t>
       </w:r>
       <w:r>
         <w:rPr>
@@ -22979,8 +22055,50 @@
           <w:sz w:val="20"/>
           <w:szCs w:val="20"/>
         </w:rPr>
-        <w:t>:</w:t>
-      </w:r>
+        <w:t xml:space="preserve">[OL]. [2015-05-25]. </w:t>
+      </w:r>
+      <w:r>
+        <w:rPr>
+          <w:rFonts w:ascii="宋体" w:hAnsi="宋体"/>
+          <w:kern w:val="0"/>
+          <w:sz w:val="20"/>
+          <w:szCs w:val="20"/>
+        </w:rPr>
+        <w:t>http://blog</w:t>
+      </w:r>
+      <w:r>
+        <w:rPr>
+          <w:rFonts w:ascii="宋体" w:hAnsi="宋体"/>
+          <w:kern w:val="0"/>
+          <w:sz w:val="20"/>
+          <w:szCs w:val="20"/>
+        </w:rPr>
+        <w:t xml:space="preserve">. </w:t>
+      </w:r>
+      <w:r>
+        <w:rPr>
+          <w:rFonts w:ascii="宋体" w:hAnsi="宋体"/>
+          <w:kern w:val="0"/>
+          <w:sz w:val="20"/>
+          <w:szCs w:val="20"/>
+        </w:rPr>
+        <w:t>csdn.net/daiyelang/article/details/38421341</w:t>
+      </w:r>
+    </w:p>
+    <w:p>
+      <w:pPr>
+        <w:pStyle w:val="aff3"/>
+        <w:numPr>
+          <w:ilvl w:val="0"/>
+          <w:numId w:val="43"/>
+        </w:numPr>
+        <w:rPr>
+          <w:rFonts w:ascii="宋体" w:hAnsi="宋体"/>
+          <w:kern w:val="0"/>
+          <w:sz w:val="20"/>
+          <w:szCs w:val="20"/>
+        </w:rPr>
+      </w:pPr>
       <w:r>
         <w:rPr>
           <w:rFonts w:ascii="宋体" w:hAnsi="宋体" w:hint="eastAsia"/>
@@ -22988,7 +22106,7 @@
           <w:sz w:val="20"/>
           <w:szCs w:val="20"/>
         </w:rPr>
-        <w:t>机械工业出版社</w:t>
+        <w:t>唐巧</w:t>
       </w:r>
       <w:r>
         <w:rPr>
@@ -22997,7 +22115,52 @@
           <w:sz w:val="20"/>
           <w:szCs w:val="20"/>
         </w:rPr>
-        <w:t>, 2014, 9.</w:t>
+        <w:t xml:space="preserve">. </w:t>
+      </w:r>
+      <w:r>
+        <w:rPr>
+          <w:rFonts w:ascii="宋体" w:hAnsi="宋体" w:hint="eastAsia"/>
+          <w:kern w:val="0"/>
+          <w:sz w:val="20"/>
+          <w:szCs w:val="20"/>
+        </w:rPr>
+        <w:t>在iOS开发中使用</w:t>
+      </w:r>
+      <w:r>
+        <w:rPr>
+          <w:rFonts w:ascii="宋体" w:hAnsi="宋体"/>
+          <w:kern w:val="0"/>
+          <w:sz w:val="20"/>
+          <w:szCs w:val="20"/>
+        </w:rPr>
+        <w:t xml:space="preserve">FMDB[OL]. [2015-05-26]. </w:t>
+      </w:r>
+      <w:r>
+        <w:rPr>
+          <w:rFonts w:ascii="宋体" w:hAnsi="宋体"/>
+          <w:kern w:val="0"/>
+          <w:sz w:val="20"/>
+          <w:szCs w:val="20"/>
+        </w:rPr>
+        <w:t>http://blog.devtang.com/blog/</w:t>
+      </w:r>
+      <w:r>
+        <w:rPr>
+          <w:rFonts w:ascii="宋体" w:hAnsi="宋体"/>
+          <w:kern w:val="0"/>
+          <w:sz w:val="20"/>
+          <w:szCs w:val="20"/>
+        </w:rPr>
+        <w:t xml:space="preserve"> </w:t>
+      </w:r>
+      <w:r>
+        <w:rPr>
+          <w:rFonts w:ascii="宋体" w:hAnsi="宋体"/>
+          <w:kern w:val="0"/>
+          <w:sz w:val="20"/>
+          <w:szCs w:val="20"/>
+        </w:rPr>
+        <w:t>2012/04/22/use-fmdb/</w:t>
       </w:r>
     </w:p>
     <w:p>
@@ -23016,12 +22179,21 @@
       </w:pPr>
       <w:r>
         <w:rPr>
+          <w:rFonts w:ascii="宋体" w:hAnsi="宋体" w:hint="eastAsia"/>
+          <w:kern w:val="0"/>
+          <w:sz w:val="20"/>
+          <w:szCs w:val="20"/>
+        </w:rPr>
+        <w:t>Haven</w:t>
+      </w:r>
+      <w:r>
+        <w:rPr>
           <w:rFonts w:ascii="宋体" w:hAnsi="宋体"/>
           <w:kern w:val="0"/>
           <w:sz w:val="20"/>
           <w:szCs w:val="20"/>
         </w:rPr>
-        <w:t>Veda</w:t>
+        <w:t xml:space="preserve">. </w:t>
       </w:r>
       <w:r>
         <w:rPr>
@@ -23030,7 +22202,7 @@
           <w:sz w:val="20"/>
           <w:szCs w:val="20"/>
         </w:rPr>
-        <w:t>原型</w:t>
+        <w:t>动态计算UITableViewCell高度详解</w:t>
       </w:r>
       <w:r>
         <w:rPr>
@@ -23039,8 +22211,50 @@
           <w:sz w:val="20"/>
           <w:szCs w:val="20"/>
         </w:rPr>
+        <w:t xml:space="preserve">[OL]. [2015-05-26]. </w:t>
+      </w:r>
+      <w:r>
+        <w:rPr>
+          <w:rFonts w:ascii="宋体" w:hAnsi="宋体"/>
+          <w:kern w:val="0"/>
+          <w:sz w:val="20"/>
+          <w:szCs w:val="20"/>
+        </w:rPr>
+        <w:t>http://www.ifun</w:t>
+      </w:r>
+      <w:r>
+        <w:rPr>
+          <w:rFonts w:ascii="宋体" w:hAnsi="宋体"/>
+          <w:kern w:val="0"/>
+          <w:sz w:val="20"/>
+          <w:szCs w:val="20"/>
+        </w:rPr>
         <w:t xml:space="preserve">. </w:t>
       </w:r>
+      <w:r>
+        <w:rPr>
+          <w:rFonts w:ascii="宋体" w:hAnsi="宋体"/>
+          <w:kern w:val="0"/>
+          <w:sz w:val="20"/>
+          <w:szCs w:val="20"/>
+        </w:rPr>
+        <w:t>cc/blog/2014/02/21/dong-tai-ji-suan-uitableviewcellgao-du-xiang-jie/</w:t>
+      </w:r>
+    </w:p>
+    <w:p>
+      <w:pPr>
+        <w:pStyle w:val="aff3"/>
+        <w:numPr>
+          <w:ilvl w:val="0"/>
+          <w:numId w:val="43"/>
+        </w:numPr>
+        <w:rPr>
+          <w:rFonts w:ascii="宋体" w:hAnsi="宋体"/>
+          <w:kern w:val="0"/>
+          <w:sz w:val="20"/>
+          <w:szCs w:val="20"/>
+        </w:rPr>
+      </w:pPr>
       <w:r>
         <w:rPr>
           <w:rFonts w:ascii="宋体" w:hAnsi="宋体" w:hint="eastAsia"/>
@@ -23048,7 +22262,7 @@
           <w:sz w:val="20"/>
           <w:szCs w:val="20"/>
         </w:rPr>
-        <w:t>系统开发流程中的概要设计与详细设计</w:t>
+        <w:t>融云</w:t>
       </w:r>
       <w:r>
         <w:rPr>
@@ -23057,7 +22271,16 @@
           <w:sz w:val="20"/>
           <w:szCs w:val="20"/>
         </w:rPr>
-        <w:t xml:space="preserve">[OL]. [2015-5-24]. </w:t>
+        <w:t>. iOS SDK 2.0</w:t>
+      </w:r>
+      <w:r>
+        <w:rPr>
+          <w:rFonts w:ascii="宋体" w:hAnsi="宋体" w:hint="eastAsia"/>
+          <w:kern w:val="0"/>
+          <w:sz w:val="20"/>
+          <w:szCs w:val="20"/>
+        </w:rPr>
+        <w:t>开发指南</w:t>
       </w:r>
       <w:r>
         <w:rPr>
@@ -23066,7 +22289,7 @@
           <w:sz w:val="20"/>
           <w:szCs w:val="20"/>
         </w:rPr>
-        <w:t>http://</w:t>
+        <w:t xml:space="preserve">[OL]. [2015-05-27]. </w:t>
       </w:r>
       <w:r>
         <w:rPr>
@@ -23075,16 +22298,40 @@
           <w:sz w:val="20"/>
           <w:szCs w:val="20"/>
         </w:rPr>
-        <w:t xml:space="preserve"> </w:t>
-      </w:r>
-      <w:r>
+        <w:t>http://www.rongcloud.cn/docs /ios.html</w:t>
+      </w:r>
+    </w:p>
+    <w:p>
+      <w:pPr>
+        <w:pStyle w:val="aff3"/>
+        <w:numPr>
+          <w:ilvl w:val="0"/>
+          <w:numId w:val="43"/>
+        </w:numPr>
         <w:rPr>
           <w:rFonts w:ascii="宋体" w:hAnsi="宋体"/>
           <w:kern w:val="0"/>
           <w:sz w:val="20"/>
           <w:szCs w:val="20"/>
         </w:rPr>
-        <w:t>www.nowamagic.net/librarys/veda/detail/1334</w:t>
+      </w:pPr>
+      <w:r>
+        <w:rPr>
+          <w:rFonts w:ascii="宋体" w:hAnsi="宋体"/>
+          <w:kern w:val="0"/>
+          <w:sz w:val="20"/>
+          <w:szCs w:val="20"/>
+        </w:rPr>
+        <w:t xml:space="preserve">Apple Inc. UIWebViewDelegate Protocol Reference[OL]. [2015-05-28]. </w:t>
+      </w:r>
+      <w:r>
+        <w:rPr>
+          <w:rFonts w:ascii="宋体" w:hAnsi="宋体"/>
+          <w:kern w:val="0"/>
+          <w:sz w:val="20"/>
+          <w:szCs w:val="20"/>
+        </w:rPr>
+        <w:t>https://developer.apple.com/library/ios/documentation/UIKit/Reference/UIWebViewDelegate_Protocol/</w:t>
       </w:r>
     </w:p>
     <w:p>
@@ -23101,7 +22348,6 @@
           <w:szCs w:val="20"/>
         </w:rPr>
       </w:pPr>
-      <w:proofErr w:type="spellStart"/>
       <w:r>
         <w:rPr>
           <w:rFonts w:ascii="宋体" w:hAnsi="宋体"/>
@@ -23109,615 +22355,7 @@
           <w:sz w:val="20"/>
           <w:szCs w:val="20"/>
         </w:rPr>
-        <w:t>Deerchao</w:t>
-      </w:r>
-      <w:proofErr w:type="spellEnd"/>
-      <w:r>
-        <w:rPr>
-          <w:rFonts w:ascii="宋体" w:hAnsi="宋体"/>
-          <w:kern w:val="0"/>
-          <w:sz w:val="20"/>
-          <w:szCs w:val="20"/>
-        </w:rPr>
-        <w:t xml:space="preserve">. </w:t>
-      </w:r>
-      <w:r>
-        <w:rPr>
-          <w:rFonts w:ascii="宋体" w:hAnsi="宋体" w:hint="eastAsia"/>
-          <w:kern w:val="0"/>
-          <w:sz w:val="20"/>
-          <w:szCs w:val="20"/>
-        </w:rPr>
-        <w:t>正则表达式30分钟入门教程</w:t>
-      </w:r>
-      <w:r>
-        <w:rPr>
-          <w:rFonts w:ascii="宋体" w:hAnsi="宋体"/>
-          <w:kern w:val="0"/>
-          <w:sz w:val="20"/>
-          <w:szCs w:val="20"/>
-        </w:rPr>
-        <w:t xml:space="preserve">[OL]. [2015-05-25]. </w:t>
-      </w:r>
-      <w:r>
-        <w:rPr>
-          <w:rFonts w:ascii="宋体" w:hAnsi="宋体"/>
-          <w:kern w:val="0"/>
-          <w:sz w:val="20"/>
-          <w:szCs w:val="20"/>
-        </w:rPr>
-        <w:t>http://deerchao.net/</w:t>
-      </w:r>
-      <w:r>
-        <w:rPr>
-          <w:rFonts w:ascii="宋体" w:hAnsi="宋体"/>
-          <w:kern w:val="0"/>
-          <w:sz w:val="20"/>
-          <w:szCs w:val="20"/>
-        </w:rPr>
-        <w:t xml:space="preserve"> </w:t>
-      </w:r>
-      <w:r>
-        <w:rPr>
-          <w:rFonts w:ascii="宋体" w:hAnsi="宋体"/>
-          <w:kern w:val="0"/>
-          <w:sz w:val="20"/>
-          <w:szCs w:val="20"/>
-        </w:rPr>
-        <w:t>tutorials/regex/regex.htm</w:t>
-      </w:r>
-    </w:p>
-    <w:p>
-      <w:pPr>
-        <w:pStyle w:val="aff3"/>
-        <w:numPr>
-          <w:ilvl w:val="0"/>
-          <w:numId w:val="43"/>
-        </w:numPr>
-        <w:rPr>
-          <w:rFonts w:ascii="宋体" w:hAnsi="宋体"/>
-          <w:kern w:val="0"/>
-          <w:sz w:val="20"/>
-          <w:szCs w:val="20"/>
-        </w:rPr>
-      </w:pPr>
-      <w:r>
-        <w:rPr>
-          <w:rFonts w:ascii="宋体" w:hAnsi="宋体" w:hint="eastAsia"/>
-          <w:kern w:val="0"/>
-          <w:sz w:val="20"/>
-          <w:szCs w:val="20"/>
-        </w:rPr>
-        <w:t>戴叶兰</w:t>
-      </w:r>
-      <w:r>
-        <w:rPr>
-          <w:rFonts w:ascii="宋体" w:hAnsi="宋体"/>
-          <w:kern w:val="0"/>
-          <w:sz w:val="20"/>
-          <w:szCs w:val="20"/>
-        </w:rPr>
-        <w:t xml:space="preserve">. </w:t>
-      </w:r>
-      <w:proofErr w:type="spellStart"/>
-      <w:r>
-        <w:rPr>
-          <w:rFonts w:ascii="宋体" w:hAnsi="宋体"/>
-          <w:kern w:val="0"/>
-          <w:sz w:val="20"/>
-          <w:szCs w:val="20"/>
-        </w:rPr>
-        <w:t>iOS</w:t>
-      </w:r>
-      <w:proofErr w:type="spellEnd"/>
-      <w:r>
-        <w:rPr>
-          <w:rFonts w:ascii="宋体" w:hAnsi="宋体" w:hint="eastAsia"/>
-          <w:kern w:val="0"/>
-          <w:sz w:val="20"/>
-          <w:szCs w:val="20"/>
-        </w:rPr>
-        <w:t>开发网络数据之</w:t>
-      </w:r>
-      <w:proofErr w:type="spellStart"/>
-      <w:r>
-        <w:rPr>
-          <w:rFonts w:ascii="宋体" w:hAnsi="宋体" w:hint="eastAsia"/>
-          <w:kern w:val="0"/>
-          <w:sz w:val="20"/>
-          <w:szCs w:val="20"/>
-        </w:rPr>
-        <w:t>AFNetworking</w:t>
-      </w:r>
-      <w:proofErr w:type="spellEnd"/>
-      <w:r>
-        <w:rPr>
-          <w:rFonts w:ascii="宋体" w:hAnsi="宋体" w:hint="eastAsia"/>
-          <w:kern w:val="0"/>
-          <w:sz w:val="20"/>
-          <w:szCs w:val="20"/>
-        </w:rPr>
-        <w:t>使用</w:t>
-      </w:r>
-      <w:r>
-        <w:rPr>
-          <w:rFonts w:ascii="宋体" w:hAnsi="宋体"/>
-          <w:kern w:val="0"/>
-          <w:sz w:val="20"/>
-          <w:szCs w:val="20"/>
-        </w:rPr>
-        <w:t xml:space="preserve">[OL]. [2015-05-25]. </w:t>
-      </w:r>
-      <w:r>
-        <w:rPr>
-          <w:rFonts w:ascii="宋体" w:hAnsi="宋体"/>
-          <w:kern w:val="0"/>
-          <w:sz w:val="20"/>
-          <w:szCs w:val="20"/>
-        </w:rPr>
-        <w:t>http://blog</w:t>
-      </w:r>
-      <w:r>
-        <w:rPr>
-          <w:rFonts w:ascii="宋体" w:hAnsi="宋体"/>
-          <w:kern w:val="0"/>
-          <w:sz w:val="20"/>
-          <w:szCs w:val="20"/>
-        </w:rPr>
-        <w:t xml:space="preserve">. </w:t>
-      </w:r>
-      <w:proofErr w:type="gramStart"/>
-      <w:r>
-        <w:rPr>
-          <w:rFonts w:ascii="宋体" w:hAnsi="宋体"/>
-          <w:kern w:val="0"/>
-          <w:sz w:val="20"/>
-          <w:szCs w:val="20"/>
-        </w:rPr>
-        <w:t>csdn.net</w:t>
-      </w:r>
-      <w:proofErr w:type="gramEnd"/>
-      <w:r>
-        <w:rPr>
-          <w:rFonts w:ascii="宋体" w:hAnsi="宋体"/>
-          <w:kern w:val="0"/>
-          <w:sz w:val="20"/>
-          <w:szCs w:val="20"/>
-        </w:rPr>
-        <w:t>/</w:t>
-      </w:r>
-      <w:proofErr w:type="spellStart"/>
-      <w:r>
-        <w:rPr>
-          <w:rFonts w:ascii="宋体" w:hAnsi="宋体"/>
-          <w:kern w:val="0"/>
-          <w:sz w:val="20"/>
-          <w:szCs w:val="20"/>
-        </w:rPr>
-        <w:t>daiyelang</w:t>
-      </w:r>
-      <w:proofErr w:type="spellEnd"/>
-      <w:r>
-        <w:rPr>
-          <w:rFonts w:ascii="宋体" w:hAnsi="宋体"/>
-          <w:kern w:val="0"/>
-          <w:sz w:val="20"/>
-          <w:szCs w:val="20"/>
-        </w:rPr>
-        <w:t>/article/details/38421341</w:t>
-      </w:r>
-    </w:p>
-    <w:p>
-      <w:pPr>
-        <w:pStyle w:val="aff3"/>
-        <w:numPr>
-          <w:ilvl w:val="0"/>
-          <w:numId w:val="43"/>
-        </w:numPr>
-        <w:rPr>
-          <w:rFonts w:ascii="宋体" w:hAnsi="宋体"/>
-          <w:kern w:val="0"/>
-          <w:sz w:val="20"/>
-          <w:szCs w:val="20"/>
-        </w:rPr>
-      </w:pPr>
-      <w:r>
-        <w:rPr>
-          <w:rFonts w:ascii="宋体" w:hAnsi="宋体" w:hint="eastAsia"/>
-          <w:kern w:val="0"/>
-          <w:sz w:val="20"/>
-          <w:szCs w:val="20"/>
-        </w:rPr>
-        <w:t>唐巧</w:t>
-      </w:r>
-      <w:r>
-        <w:rPr>
-          <w:rFonts w:ascii="宋体" w:hAnsi="宋体"/>
-          <w:kern w:val="0"/>
-          <w:sz w:val="20"/>
-          <w:szCs w:val="20"/>
-        </w:rPr>
-        <w:t xml:space="preserve">. </w:t>
-      </w:r>
-      <w:r>
-        <w:rPr>
-          <w:rFonts w:ascii="宋体" w:hAnsi="宋体" w:hint="eastAsia"/>
-          <w:kern w:val="0"/>
-          <w:sz w:val="20"/>
-          <w:szCs w:val="20"/>
-        </w:rPr>
-        <w:t>在</w:t>
-      </w:r>
-      <w:proofErr w:type="spellStart"/>
-      <w:r>
-        <w:rPr>
-          <w:rFonts w:ascii="宋体" w:hAnsi="宋体" w:hint="eastAsia"/>
-          <w:kern w:val="0"/>
-          <w:sz w:val="20"/>
-          <w:szCs w:val="20"/>
-        </w:rPr>
-        <w:t>iOS</w:t>
-      </w:r>
-      <w:proofErr w:type="spellEnd"/>
-      <w:r>
-        <w:rPr>
-          <w:rFonts w:ascii="宋体" w:hAnsi="宋体" w:hint="eastAsia"/>
-          <w:kern w:val="0"/>
-          <w:sz w:val="20"/>
-          <w:szCs w:val="20"/>
-        </w:rPr>
-        <w:t>开发中使用</w:t>
-      </w:r>
-      <w:r>
-        <w:rPr>
-          <w:rFonts w:ascii="宋体" w:hAnsi="宋体"/>
-          <w:kern w:val="0"/>
-          <w:sz w:val="20"/>
-          <w:szCs w:val="20"/>
-        </w:rPr>
-        <w:t xml:space="preserve">FMDB[OL]. [2015-05-26]. </w:t>
-      </w:r>
-      <w:r>
-        <w:rPr>
-          <w:rFonts w:ascii="宋体" w:hAnsi="宋体"/>
-          <w:kern w:val="0"/>
-          <w:sz w:val="20"/>
-          <w:szCs w:val="20"/>
-        </w:rPr>
-        <w:t>http://blog.devtang.com/blog/</w:t>
-      </w:r>
-      <w:r>
-        <w:rPr>
-          <w:rFonts w:ascii="宋体" w:hAnsi="宋体"/>
-          <w:kern w:val="0"/>
-          <w:sz w:val="20"/>
-          <w:szCs w:val="20"/>
-        </w:rPr>
-        <w:t xml:space="preserve"> </w:t>
-      </w:r>
-      <w:r>
-        <w:rPr>
-          <w:rFonts w:ascii="宋体" w:hAnsi="宋体"/>
-          <w:kern w:val="0"/>
-          <w:sz w:val="20"/>
-          <w:szCs w:val="20"/>
-        </w:rPr>
-        <w:t>2012/04/22/use-</w:t>
-      </w:r>
-      <w:proofErr w:type="spellStart"/>
-      <w:r>
-        <w:rPr>
-          <w:rFonts w:ascii="宋体" w:hAnsi="宋体"/>
-          <w:kern w:val="0"/>
-          <w:sz w:val="20"/>
-          <w:szCs w:val="20"/>
-        </w:rPr>
-        <w:t>fmdb</w:t>
-      </w:r>
-      <w:proofErr w:type="spellEnd"/>
-      <w:r>
-        <w:rPr>
-          <w:rFonts w:ascii="宋体" w:hAnsi="宋体"/>
-          <w:kern w:val="0"/>
-          <w:sz w:val="20"/>
-          <w:szCs w:val="20"/>
-        </w:rPr>
-        <w:t>/</w:t>
-      </w:r>
-    </w:p>
-    <w:p>
-      <w:pPr>
-        <w:pStyle w:val="aff3"/>
-        <w:numPr>
-          <w:ilvl w:val="0"/>
-          <w:numId w:val="43"/>
-        </w:numPr>
-        <w:rPr>
-          <w:rFonts w:ascii="宋体" w:hAnsi="宋体"/>
-          <w:kern w:val="0"/>
-          <w:sz w:val="20"/>
-          <w:szCs w:val="20"/>
-        </w:rPr>
-      </w:pPr>
-      <w:r>
-        <w:rPr>
-          <w:rFonts w:ascii="宋体" w:hAnsi="宋体" w:hint="eastAsia"/>
-          <w:kern w:val="0"/>
-          <w:sz w:val="20"/>
-          <w:szCs w:val="20"/>
-        </w:rPr>
-        <w:t>Haven</w:t>
-      </w:r>
-      <w:r>
-        <w:rPr>
-          <w:rFonts w:ascii="宋体" w:hAnsi="宋体"/>
-          <w:kern w:val="0"/>
-          <w:sz w:val="20"/>
-          <w:szCs w:val="20"/>
-        </w:rPr>
-        <w:t xml:space="preserve">. </w:t>
-      </w:r>
-      <w:r>
-        <w:rPr>
-          <w:rFonts w:ascii="宋体" w:hAnsi="宋体" w:hint="eastAsia"/>
-          <w:kern w:val="0"/>
-          <w:sz w:val="20"/>
-          <w:szCs w:val="20"/>
-        </w:rPr>
-        <w:t>动态计算</w:t>
-      </w:r>
-      <w:proofErr w:type="spellStart"/>
-      <w:r>
-        <w:rPr>
-          <w:rFonts w:ascii="宋体" w:hAnsi="宋体" w:hint="eastAsia"/>
-          <w:kern w:val="0"/>
-          <w:sz w:val="20"/>
-          <w:szCs w:val="20"/>
-        </w:rPr>
-        <w:t>UITableViewCell</w:t>
-      </w:r>
-      <w:proofErr w:type="spellEnd"/>
-      <w:r>
-        <w:rPr>
-          <w:rFonts w:ascii="宋体" w:hAnsi="宋体" w:hint="eastAsia"/>
-          <w:kern w:val="0"/>
-          <w:sz w:val="20"/>
-          <w:szCs w:val="20"/>
-        </w:rPr>
-        <w:t>高度详解</w:t>
-      </w:r>
-      <w:r>
-        <w:rPr>
-          <w:rFonts w:ascii="宋体" w:hAnsi="宋体"/>
-          <w:kern w:val="0"/>
-          <w:sz w:val="20"/>
-          <w:szCs w:val="20"/>
-        </w:rPr>
-        <w:t xml:space="preserve">[OL]. [2015-05-26]. </w:t>
-      </w:r>
-      <w:r>
-        <w:rPr>
-          <w:rFonts w:ascii="宋体" w:hAnsi="宋体"/>
-          <w:kern w:val="0"/>
-          <w:sz w:val="20"/>
-          <w:szCs w:val="20"/>
-        </w:rPr>
-        <w:t>http://www.ifun</w:t>
-      </w:r>
-      <w:r>
-        <w:rPr>
-          <w:rFonts w:ascii="宋体" w:hAnsi="宋体"/>
-          <w:kern w:val="0"/>
-          <w:sz w:val="20"/>
-          <w:szCs w:val="20"/>
-        </w:rPr>
-        <w:t xml:space="preserve">. </w:t>
-      </w:r>
-      <w:r>
-        <w:rPr>
-          <w:rFonts w:ascii="宋体" w:hAnsi="宋体"/>
-          <w:kern w:val="0"/>
-          <w:sz w:val="20"/>
-          <w:szCs w:val="20"/>
-        </w:rPr>
-        <w:t>cc/blog/2014/02/21/dong-tai-ji-suan-uitableviewcellgao-du-xiang-jie/</w:t>
-      </w:r>
-    </w:p>
-    <w:p>
-      <w:pPr>
-        <w:pStyle w:val="aff3"/>
-        <w:numPr>
-          <w:ilvl w:val="0"/>
-          <w:numId w:val="43"/>
-        </w:numPr>
-        <w:rPr>
-          <w:rFonts w:ascii="宋体" w:hAnsi="宋体"/>
-          <w:kern w:val="0"/>
-          <w:sz w:val="20"/>
-          <w:szCs w:val="20"/>
-        </w:rPr>
-      </w:pPr>
-      <w:r>
-        <w:rPr>
-          <w:rFonts w:ascii="宋体" w:hAnsi="宋体" w:hint="eastAsia"/>
-          <w:kern w:val="0"/>
-          <w:sz w:val="20"/>
-          <w:szCs w:val="20"/>
-        </w:rPr>
-        <w:t>融云</w:t>
-      </w:r>
-      <w:r>
-        <w:rPr>
-          <w:rFonts w:ascii="宋体" w:hAnsi="宋体"/>
-          <w:kern w:val="0"/>
-          <w:sz w:val="20"/>
-          <w:szCs w:val="20"/>
-        </w:rPr>
-        <w:t xml:space="preserve">. </w:t>
-      </w:r>
-      <w:proofErr w:type="spellStart"/>
-      <w:r>
-        <w:rPr>
-          <w:rFonts w:ascii="宋体" w:hAnsi="宋体"/>
-          <w:kern w:val="0"/>
-          <w:sz w:val="20"/>
-          <w:szCs w:val="20"/>
-        </w:rPr>
-        <w:t>iOS</w:t>
-      </w:r>
-      <w:proofErr w:type="spellEnd"/>
-      <w:r>
-        <w:rPr>
-          <w:rFonts w:ascii="宋体" w:hAnsi="宋体"/>
-          <w:kern w:val="0"/>
-          <w:sz w:val="20"/>
-          <w:szCs w:val="20"/>
-        </w:rPr>
-        <w:t xml:space="preserve"> SDK 2.0</w:t>
-      </w:r>
-      <w:r>
-        <w:rPr>
-          <w:rFonts w:ascii="宋体" w:hAnsi="宋体" w:hint="eastAsia"/>
-          <w:kern w:val="0"/>
-          <w:sz w:val="20"/>
-          <w:szCs w:val="20"/>
-        </w:rPr>
-        <w:t>开发指南</w:t>
-      </w:r>
-      <w:r>
-        <w:rPr>
-          <w:rFonts w:ascii="宋体" w:hAnsi="宋体"/>
-          <w:kern w:val="0"/>
-          <w:sz w:val="20"/>
-          <w:szCs w:val="20"/>
-        </w:rPr>
-        <w:t xml:space="preserve">[OL]. [2015-05-27]. </w:t>
-      </w:r>
-      <w:r>
-        <w:rPr>
-          <w:rFonts w:ascii="宋体" w:hAnsi="宋体"/>
-          <w:kern w:val="0"/>
-          <w:sz w:val="20"/>
-          <w:szCs w:val="20"/>
-        </w:rPr>
-        <w:t xml:space="preserve">http://www.rongcloud.cn/docs </w:t>
-      </w:r>
-      <w:r>
-        <w:rPr>
-          <w:rFonts w:ascii="宋体" w:hAnsi="宋体"/>
-          <w:kern w:val="0"/>
-          <w:sz w:val="20"/>
-          <w:szCs w:val="20"/>
-        </w:rPr>
-        <w:t>/ios.html</w:t>
-      </w:r>
-    </w:p>
-    <w:p>
-      <w:pPr>
-        <w:pStyle w:val="aff3"/>
-        <w:numPr>
-          <w:ilvl w:val="0"/>
-          <w:numId w:val="43"/>
-        </w:numPr>
-        <w:rPr>
-          <w:rFonts w:ascii="宋体" w:hAnsi="宋体"/>
-          <w:kern w:val="0"/>
-          <w:sz w:val="20"/>
-          <w:szCs w:val="20"/>
-        </w:rPr>
-      </w:pPr>
-      <w:r>
-        <w:rPr>
-          <w:rFonts w:ascii="宋体" w:hAnsi="宋体"/>
-          <w:kern w:val="0"/>
-          <w:sz w:val="20"/>
-          <w:szCs w:val="20"/>
-        </w:rPr>
-        <w:t xml:space="preserve">Apple Inc. </w:t>
-      </w:r>
-      <w:proofErr w:type="spellStart"/>
-      <w:r>
-        <w:rPr>
-          <w:rFonts w:ascii="宋体" w:hAnsi="宋体"/>
-          <w:kern w:val="0"/>
-          <w:sz w:val="20"/>
-          <w:szCs w:val="20"/>
-        </w:rPr>
-        <w:t>UIWebViewDelegate</w:t>
-      </w:r>
-      <w:proofErr w:type="spellEnd"/>
-      <w:r>
-        <w:rPr>
-          <w:rFonts w:ascii="宋体" w:hAnsi="宋体"/>
-          <w:kern w:val="0"/>
-          <w:sz w:val="20"/>
-          <w:szCs w:val="20"/>
-        </w:rPr>
-        <w:t xml:space="preserve"> Protocol </w:t>
-      </w:r>
-      <w:proofErr w:type="gramStart"/>
-      <w:r>
-        <w:rPr>
-          <w:rFonts w:ascii="宋体" w:hAnsi="宋体"/>
-          <w:kern w:val="0"/>
-          <w:sz w:val="20"/>
-          <w:szCs w:val="20"/>
-        </w:rPr>
-        <w:t>Reference[</w:t>
-      </w:r>
-      <w:proofErr w:type="gramEnd"/>
-      <w:r>
-        <w:rPr>
-          <w:rFonts w:ascii="宋体" w:hAnsi="宋体"/>
-          <w:kern w:val="0"/>
-          <w:sz w:val="20"/>
-          <w:szCs w:val="20"/>
-        </w:rPr>
-        <w:t xml:space="preserve">OL]. [2015-05-28]. </w:t>
-      </w:r>
-      <w:r>
-        <w:rPr>
-          <w:rFonts w:ascii="宋体" w:hAnsi="宋体"/>
-          <w:kern w:val="0"/>
-          <w:sz w:val="20"/>
-          <w:szCs w:val="20"/>
-        </w:rPr>
-        <w:t>https://developer.apple.com/library/ios/documentation/UIKit/Reference/UIWebViewDelegate_Protocol/</w:t>
-      </w:r>
-    </w:p>
-    <w:p>
-      <w:pPr>
-        <w:pStyle w:val="aff3"/>
-        <w:numPr>
-          <w:ilvl w:val="0"/>
-          <w:numId w:val="43"/>
-        </w:numPr>
-        <w:rPr>
-          <w:rFonts w:ascii="宋体" w:hAnsi="宋体" w:hint="eastAsia"/>
-          <w:kern w:val="0"/>
-          <w:sz w:val="20"/>
-          <w:szCs w:val="20"/>
-        </w:rPr>
-      </w:pPr>
-      <w:proofErr w:type="spellStart"/>
-      <w:r>
-        <w:rPr>
-          <w:rFonts w:ascii="宋体" w:hAnsi="宋体"/>
-          <w:kern w:val="0"/>
-          <w:sz w:val="20"/>
-          <w:szCs w:val="20"/>
-        </w:rPr>
-        <w:t>Yongyinmg</w:t>
-      </w:r>
-      <w:proofErr w:type="spellEnd"/>
-      <w:r>
-        <w:rPr>
-          <w:rFonts w:ascii="宋体" w:hAnsi="宋体"/>
-          <w:kern w:val="0"/>
-          <w:sz w:val="20"/>
-          <w:szCs w:val="20"/>
-        </w:rPr>
-        <w:t>. iPhone6</w:t>
+        <w:t>Yongyinmg. iPhone6</w:t>
       </w:r>
       <w:r>
         <w:rPr>
@@ -23773,7 +22411,7 @@
         <w:ind w:left="902" w:firstLineChars="0" w:firstLine="0"/>
         <w:jc w:val="left"/>
         <w:rPr>
-          <w:rFonts w:ascii="宋体" w:eastAsia="宋体" w:hAnsi="宋体" w:hint="eastAsia"/>
+          <w:rFonts w:ascii="宋体" w:eastAsia="宋体" w:hAnsi="宋体"/>
           <w:kern w:val="0"/>
           <w:sz w:val="20"/>
           <w:szCs w:val="20"/>
@@ -24217,7 +22855,7 @@
         <w:sz w:val="24"/>
         <w:szCs w:val="24"/>
       </w:rPr>
-      <w:t>39</w:t>
+      <w:t>38</w:t>
     </w:r>
     <w:r>
       <w:rPr>
@@ -24298,7 +22936,7 @@
         <w:sz w:val="24"/>
         <w:szCs w:val="24"/>
       </w:rPr>
-      <w:t>30</w:t>
+      <w:t>34</w:t>
     </w:r>
     <w:r>
       <w:rPr>
@@ -25188,7 +23826,7 @@
                                   </pic:cNvPicPr>
                                 </pic:nvPicPr>
                                 <pic:blipFill>
-                                  <a:blip r:embed="rId1">
+                                  <a:blip r:embed="rId2">
                                     <a:extLst>
                                       <a:ext uri="{28A0092B-C50C-407E-A947-70E740481C1C}">
                                         <a14:useLocalDpi xmlns:a14="http://schemas.microsoft.com/office/drawing/2010/main" val="0"/>
@@ -26112,7 +24750,7 @@
                                   </pic:cNvPicPr>
                                 </pic:nvPicPr>
                                 <pic:blipFill>
-                                  <a:blip r:embed="rId1">
+                                  <a:blip r:embed="rId2">
                                     <a:extLst>
                                       <a:ext uri="{28A0092B-C50C-407E-A947-70E740481C1C}">
                                         <a14:useLocalDpi xmlns:a14="http://schemas.microsoft.com/office/drawing/2010/main" val="0"/>
@@ -33676,7 +32314,7 @@
 </file>
 
 <file path=customXml/itemProps1.xml><?xml version="1.0" encoding="utf-8"?>
-<ds:datastoreItem xmlns:ds="http://schemas.openxmlformats.org/officeDocument/2006/customXml" ds:itemID="{D955F079-545C-B44D-BBD3-D0709021D6FF}">
+<ds:datastoreItem xmlns:ds="http://schemas.openxmlformats.org/officeDocument/2006/customXml" ds:itemID="{5B88B775-F894-D847-B714-435BF82F6633}">
   <ds:schemaRefs>
     <ds:schemaRef ds:uri="http://schemas.openxmlformats.org/officeDocument/2006/bibliography"/>
   </ds:schemaRefs>

--- a/李韧 毕设正文.docx
+++ b/李韧 毕设正文.docx
@@ -7,13 +7,11 @@
         <w:spacing w:line="360" w:lineRule="exact"/>
         <w:jc w:val="center"/>
         <w:rPr>
-          <w:rFonts w:ascii="黑体" w:eastAsia="黑体" w:hAnsi="黑体" w:hint="eastAsia"/>
+          <w:rFonts w:ascii="黑体" w:eastAsia="黑体" w:hAnsi="黑体"/>
           <w:sz w:val="36"/>
           <w:szCs w:val="36"/>
         </w:rPr>
       </w:pPr>
-      <w:bookmarkStart w:id="0" w:name="_GoBack"/>
-      <w:bookmarkEnd w:id="0"/>
     </w:p>
     <w:p>
       <w:pPr>
@@ -842,7 +840,7 @@
         </w:rPr>
       </w:pPr>
     </w:p>
-    <w:bookmarkStart w:id="1" w:name="前言"/>
+    <w:bookmarkStart w:id="0" w:name="前言"/>
     <w:p>
       <w:pPr>
         <w:pStyle w:val="11"/>
@@ -3015,18 +3013,18 @@
         <w:pStyle w:val="1"/>
         <w:spacing w:before="120" w:after="120"/>
       </w:pPr>
-      <w:bookmarkStart w:id="2" w:name="_Toc294473082"/>
+      <w:bookmarkStart w:id="1" w:name="_Toc294473082"/>
+      <w:bookmarkEnd w:id="0"/>
+      <w:r>
+        <w:t xml:space="preserve">1 </w:t>
+      </w:r>
+      <w:r>
+        <w:rPr>
+          <w:rFonts w:hint="eastAsia"/>
+        </w:rPr>
+        <w:t>综述</w:t>
+      </w:r>
       <w:bookmarkEnd w:id="1"/>
-      <w:r>
-        <w:t xml:space="preserve">1 </w:t>
-      </w:r>
-      <w:r>
-        <w:rPr>
-          <w:rFonts w:hint="eastAsia"/>
-        </w:rPr>
-        <w:t>综述</w:t>
-      </w:r>
-      <w:bookmarkEnd w:id="2"/>
     </w:p>
     <w:p>
       <w:pPr>
@@ -3040,14 +3038,14 @@
           <w:lang w:val="en-US"/>
         </w:rPr>
       </w:pPr>
-      <w:bookmarkStart w:id="3" w:name="_Toc294473083"/>
+      <w:bookmarkStart w:id="2" w:name="_Toc294473083"/>
       <w:r>
         <w:rPr>
           <w:rFonts w:hint="eastAsia"/>
         </w:rPr>
         <w:t>选题背景</w:t>
       </w:r>
-      <w:bookmarkEnd w:id="3"/>
+      <w:bookmarkEnd w:id="2"/>
     </w:p>
     <w:p>
       <w:pPr>
@@ -3058,7 +3056,7 @@
           <w:b w:val="0"/>
         </w:rPr>
       </w:pPr>
-      <w:bookmarkStart w:id="4" w:name="_Toc294473084"/>
+      <w:bookmarkStart w:id="3" w:name="_Toc294473084"/>
       <w:r>
         <w:rPr>
           <w:rStyle w:val="aff2"/>
@@ -3083,7 +3081,7 @@
         </w:rPr>
         <w:t>车行业发展现状</w:t>
       </w:r>
-      <w:bookmarkEnd w:id="4"/>
+      <w:bookmarkEnd w:id="3"/>
     </w:p>
     <w:p>
       <w:pPr>
@@ -3210,7 +3208,7 @@
         <w:pStyle w:val="3"/>
         <w:spacing w:before="120" w:after="120"/>
       </w:pPr>
-      <w:bookmarkStart w:id="5" w:name="_Toc294473085"/>
+      <w:bookmarkStart w:id="4" w:name="_Toc294473085"/>
       <w:r>
         <w:rPr>
           <w:rFonts w:hint="eastAsia"/>
@@ -3223,7 +3221,7 @@
         </w:rPr>
         <w:t>中国二手车行业发展现状</w:t>
       </w:r>
-      <w:bookmarkEnd w:id="5"/>
+      <w:bookmarkEnd w:id="4"/>
     </w:p>
     <w:p>
       <w:pPr>
@@ -3352,9 +3350,6 @@
           <w:ilvl w:val="0"/>
           <w:numId w:val="21"/>
         </w:numPr>
-        <w:rPr>
-          <w:rFonts w:hint="eastAsia"/>
-        </w:rPr>
       </w:pPr>
       <w:r>
         <w:rPr>
@@ -3479,7 +3474,7 @@
         </w:numPr>
         <w:spacing w:before="120" w:after="120"/>
       </w:pPr>
-      <w:bookmarkStart w:id="6" w:name="_Toc294473086"/>
+      <w:bookmarkStart w:id="5" w:name="_Toc294473086"/>
       <w:r>
         <w:rPr>
           <w:rFonts w:hint="eastAsia"/>
@@ -3492,7 +3487,7 @@
         </w:rPr>
         <w:t>平台发展现状</w:t>
       </w:r>
-      <w:bookmarkEnd w:id="6"/>
+      <w:bookmarkEnd w:id="5"/>
     </w:p>
     <w:p>
       <w:pPr>
@@ -3602,9 +3597,6 @@
           <w:ilvl w:val="0"/>
           <w:numId w:val="23"/>
         </w:numPr>
-        <w:rPr>
-          <w:rFonts w:hint="eastAsia"/>
-        </w:rPr>
       </w:pPr>
       <w:r>
         <w:rPr>
@@ -3780,14 +3772,14 @@
         </w:numPr>
         <w:spacing w:before="120" w:after="120"/>
       </w:pPr>
-      <w:bookmarkStart w:id="7" w:name="_Toc294473087"/>
+      <w:bookmarkStart w:id="6" w:name="_Toc294473087"/>
       <w:r>
         <w:rPr>
           <w:rFonts w:hint="eastAsia"/>
         </w:rPr>
         <w:t>本文的主要工作内容及意义</w:t>
       </w:r>
-      <w:bookmarkEnd w:id="7"/>
+      <w:bookmarkEnd w:id="6"/>
     </w:p>
     <w:p>
       <w:pPr>
@@ -3996,9 +3988,6 @@
           <w:ilvl w:val="0"/>
           <w:numId w:val="26"/>
         </w:numPr>
-        <w:rPr>
-          <w:rFonts w:hint="eastAsia"/>
-        </w:rPr>
       </w:pPr>
       <w:r>
         <w:rPr>
@@ -4010,9 +3999,6 @@
     <w:p>
       <w:pPr>
         <w:pStyle w:val="aff3"/>
-        <w:rPr>
-          <w:rFonts w:hint="eastAsia"/>
-        </w:rPr>
       </w:pPr>
       <w:r>
         <w:rPr>
@@ -4066,14 +4052,14 @@
         </w:numPr>
         <w:spacing w:before="120" w:after="120"/>
       </w:pPr>
-      <w:bookmarkStart w:id="8" w:name="_Toc294473088"/>
+      <w:bookmarkStart w:id="7" w:name="_Toc294473088"/>
       <w:r>
         <w:rPr>
           <w:rFonts w:hint="eastAsia"/>
         </w:rPr>
         <w:t>本文的组织结构</w:t>
       </w:r>
-      <w:bookmarkEnd w:id="8"/>
+      <w:bookmarkEnd w:id="7"/>
     </w:p>
     <w:p>
       <w:pPr>
@@ -4390,49 +4376,31 @@
     <w:p>
       <w:pPr>
         <w:pStyle w:val="aff3"/>
-        <w:rPr>
-          <w:rFonts w:hint="eastAsia"/>
-        </w:rPr>
-      </w:pPr>
-    </w:p>
-    <w:p>
-      <w:pPr>
-        <w:pStyle w:val="aff3"/>
-        <w:rPr>
-          <w:rFonts w:hint="eastAsia"/>
-        </w:rPr>
-      </w:pPr>
-    </w:p>
-    <w:p>
-      <w:pPr>
-        <w:pStyle w:val="aff3"/>
-        <w:rPr>
-          <w:rFonts w:hint="eastAsia"/>
-        </w:rPr>
-      </w:pPr>
-    </w:p>
-    <w:p>
-      <w:pPr>
-        <w:pStyle w:val="aff3"/>
-        <w:rPr>
-          <w:rFonts w:hint="eastAsia"/>
-        </w:rPr>
-      </w:pPr>
-    </w:p>
-    <w:p>
-      <w:pPr>
-        <w:pStyle w:val="aff3"/>
-        <w:rPr>
-          <w:rFonts w:hint="eastAsia"/>
-        </w:rPr>
-      </w:pPr>
-    </w:p>
-    <w:p>
-      <w:pPr>
-        <w:pStyle w:val="aff3"/>
-        <w:rPr>
-          <w:rFonts w:hint="eastAsia"/>
-        </w:rPr>
+      </w:pPr>
+    </w:p>
+    <w:p>
+      <w:pPr>
+        <w:pStyle w:val="aff3"/>
+      </w:pPr>
+    </w:p>
+    <w:p>
+      <w:pPr>
+        <w:pStyle w:val="aff3"/>
+      </w:pPr>
+    </w:p>
+    <w:p>
+      <w:pPr>
+        <w:pStyle w:val="aff3"/>
+      </w:pPr>
+    </w:p>
+    <w:p>
+      <w:pPr>
+        <w:pStyle w:val="aff3"/>
+      </w:pPr>
+    </w:p>
+    <w:p>
+      <w:pPr>
+        <w:pStyle w:val="aff3"/>
       </w:pPr>
     </w:p>
     <w:p>
@@ -4444,7 +4412,7 @@
         </w:numPr>
         <w:spacing w:before="120" w:after="120"/>
       </w:pPr>
-      <w:bookmarkStart w:id="9" w:name="_Toc294473089"/>
+      <w:bookmarkStart w:id="8" w:name="_Toc294473089"/>
       <w:r>
         <w:rPr>
           <w:rFonts w:hint="eastAsia"/>
@@ -4457,7 +4425,7 @@
         </w:rPr>
         <w:t>开发理论基础</w:t>
       </w:r>
-      <w:bookmarkEnd w:id="9"/>
+      <w:bookmarkEnd w:id="8"/>
     </w:p>
     <w:p>
       <w:pPr>
@@ -4468,7 +4436,7 @@
         </w:numPr>
         <w:spacing w:before="120" w:after="120"/>
       </w:pPr>
-      <w:bookmarkStart w:id="10" w:name="_Toc294473090"/>
+      <w:bookmarkStart w:id="9" w:name="_Toc294473090"/>
       <w:r>
         <w:rPr>
           <w:rFonts w:hint="eastAsia"/>
@@ -4496,14 +4464,14 @@
         </w:rPr>
         <w:t>ode</w:t>
       </w:r>
-      <w:bookmarkEnd w:id="10"/>
+      <w:bookmarkEnd w:id="9"/>
     </w:p>
     <w:p>
       <w:pPr>
         <w:pStyle w:val="3"/>
         <w:spacing w:before="120" w:after="120"/>
       </w:pPr>
-      <w:bookmarkStart w:id="11" w:name="_Toc294473091"/>
+      <w:bookmarkStart w:id="10" w:name="_Toc294473091"/>
       <w:r>
         <w:rPr>
           <w:rFonts w:hint="eastAsia"/>
@@ -4516,7 +4484,7 @@
         </w:rPr>
         <w:t>系统简介</w:t>
       </w:r>
-      <w:bookmarkEnd w:id="11"/>
+      <w:bookmarkEnd w:id="10"/>
     </w:p>
     <w:p>
       <w:pPr>
@@ -5002,8 +4970,7 @@
     </w:p>
     <w:p>
       <w:pPr>
-        <w:pStyle w:val="aff3"/>
-        <w:ind w:left="2520"/>
+        <w:pStyle w:val="title"/>
       </w:pPr>
       <w:r>
         <w:rPr>
@@ -5043,7 +5010,7 @@
         <w:pStyle w:val="3"/>
         <w:spacing w:before="120" w:after="120"/>
       </w:pPr>
-      <w:bookmarkStart w:id="12" w:name="_Toc294473092"/>
+      <w:bookmarkStart w:id="11" w:name="_Toc294473092"/>
       <w:r>
         <w:rPr>
           <w:rFonts w:hint="eastAsia"/>
@@ -5065,14 +5032,11 @@
         </w:rPr>
         <w:t>简介</w:t>
       </w:r>
-      <w:bookmarkEnd w:id="12"/>
-    </w:p>
-    <w:p>
-      <w:pPr>
-        <w:pStyle w:val="aff3"/>
-        <w:rPr>
-          <w:rFonts w:hint="eastAsia"/>
-        </w:rPr>
+      <w:bookmarkEnd w:id="11"/>
+    </w:p>
+    <w:p>
+      <w:pPr>
+        <w:pStyle w:val="aff3"/>
       </w:pPr>
       <w:r>
         <w:t>XCode</w:t>
@@ -5297,9 +5261,6 @@
     <w:p>
       <w:pPr>
         <w:pStyle w:val="aff3"/>
-        <w:rPr>
-          <w:rFonts w:hint="eastAsia"/>
-        </w:rPr>
       </w:pPr>
       <w:r>
         <w:rPr>
@@ -5371,8 +5332,7 @@
     </w:p>
     <w:p>
       <w:pPr>
-        <w:pStyle w:val="aff3"/>
-        <w:jc w:val="center"/>
+        <w:pStyle w:val="title"/>
       </w:pPr>
       <w:r>
         <w:rPr>
@@ -5929,7 +5889,7 @@
           <w:lang w:val="en-US" w:eastAsia="zh-CN"/>
         </w:rPr>
       </w:pPr>
-      <w:bookmarkStart w:id="13" w:name="_Toc294473093"/>
+      <w:bookmarkStart w:id="12" w:name="_Toc294473093"/>
       <w:r>
         <w:rPr>
           <w:rFonts w:hint="eastAsia"/>
@@ -5949,7 +5909,7 @@
         </w:rPr>
         <w:t>介绍</w:t>
       </w:r>
-      <w:bookmarkEnd w:id="13"/>
+      <w:bookmarkEnd w:id="12"/>
     </w:p>
     <w:p>
       <w:pPr>
@@ -6253,7 +6213,7 @@
         <w:pStyle w:val="2"/>
         <w:spacing w:before="120" w:after="120"/>
       </w:pPr>
-      <w:bookmarkStart w:id="14" w:name="_Toc294473094"/>
+      <w:bookmarkStart w:id="13" w:name="_Toc294473094"/>
       <w:r>
         <w:rPr>
           <w:rFonts w:hint="eastAsia"/>
@@ -6266,7 +6226,7 @@
         </w:rPr>
         <w:t>模式</w:t>
       </w:r>
-      <w:bookmarkEnd w:id="14"/>
+      <w:bookmarkEnd w:id="13"/>
     </w:p>
     <w:p>
       <w:pPr>
@@ -6435,10 +6395,10 @@
           <w:noProof/>
         </w:rPr>
         <w:drawing>
-          <wp:anchor distT="0" distB="0" distL="114300" distR="114300" simplePos="0" relativeHeight="251660288" behindDoc="0" locked="0" layoutInCell="1" allowOverlap="1" wp14:anchorId="3B1CC9A5" wp14:editId="665B1590">
+          <wp:anchor distT="0" distB="0" distL="114300" distR="114300" simplePos="0" relativeHeight="251660288" behindDoc="0" locked="0" layoutInCell="1" allowOverlap="1" wp14:anchorId="3B1CC9A5" wp14:editId="1312198B">
             <wp:simplePos x="0" y="0"/>
             <wp:positionH relativeFrom="margin">
-              <wp:posOffset>1371600</wp:posOffset>
+              <wp:align>center</wp:align>
             </wp:positionH>
             <wp:positionV relativeFrom="paragraph">
               <wp:posOffset>236220</wp:posOffset>
@@ -6500,8 +6460,7 @@
     </w:p>
     <w:p>
       <w:pPr>
-        <w:pStyle w:val="aff3"/>
-        <w:ind w:left="2520"/>
+        <w:pStyle w:val="title"/>
       </w:pPr>
       <w:r>
         <w:rPr>
@@ -6649,7 +6608,7 @@
         <w:pStyle w:val="2"/>
         <w:spacing w:before="120" w:after="120"/>
       </w:pPr>
-      <w:bookmarkStart w:id="15" w:name="_Toc294473095"/>
+      <w:bookmarkStart w:id="14" w:name="_Toc294473095"/>
       <w:r>
         <w:rPr>
           <w:rFonts w:hint="eastAsia"/>
@@ -6668,7 +6627,7 @@
         </w:rPr>
         <w:t>本章小结</w:t>
       </w:r>
-      <w:bookmarkEnd w:id="15"/>
+      <w:bookmarkEnd w:id="14"/>
     </w:p>
     <w:p>
       <w:pPr>
@@ -6947,7 +6906,7 @@
           <w:lang w:eastAsia="zh-CN"/>
         </w:rPr>
       </w:pPr>
-      <w:bookmarkStart w:id="16" w:name="_Toc294473096"/>
+      <w:bookmarkStart w:id="15" w:name="_Toc294473096"/>
       <w:r>
         <w:rPr>
           <w:rFonts w:hint="eastAsia"/>
@@ -6955,7 +6914,7 @@
         </w:rPr>
         <w:t>系统需求分析与概要设计</w:t>
       </w:r>
-      <w:bookmarkEnd w:id="16"/>
+      <w:bookmarkEnd w:id="15"/>
     </w:p>
     <w:p>
       <w:pPr>
@@ -6997,7 +6956,7 @@
         <w:pStyle w:val="2"/>
         <w:spacing w:before="120" w:after="120"/>
       </w:pPr>
-      <w:bookmarkStart w:id="17" w:name="_Toc294473097"/>
+      <w:bookmarkStart w:id="16" w:name="_Toc294473097"/>
       <w:r>
         <w:rPr>
           <w:rFonts w:hint="eastAsia"/>
@@ -7010,7 +6969,7 @@
         </w:rPr>
         <w:t>系统需求分析</w:t>
       </w:r>
-      <w:bookmarkEnd w:id="17"/>
+      <w:bookmarkEnd w:id="16"/>
     </w:p>
     <w:p>
       <w:pPr>
@@ -7082,7 +7041,7 @@
         <w:pStyle w:val="3"/>
         <w:spacing w:before="120" w:after="120"/>
       </w:pPr>
-      <w:bookmarkStart w:id="18" w:name="_Toc294473098"/>
+      <w:bookmarkStart w:id="17" w:name="_Toc294473098"/>
       <w:r>
         <w:rPr>
           <w:rFonts w:hint="eastAsia"/>
@@ -7095,7 +7054,7 @@
         </w:rPr>
         <w:t>功能性需求</w:t>
       </w:r>
-      <w:bookmarkEnd w:id="18"/>
+      <w:bookmarkEnd w:id="17"/>
     </w:p>
     <w:p>
       <w:pPr>
@@ -7152,10 +7111,10 @@
           <w:noProof/>
         </w:rPr>
         <w:drawing>
-          <wp:anchor distT="0" distB="0" distL="114300" distR="114300" simplePos="0" relativeHeight="251661312" behindDoc="0" locked="0" layoutInCell="1" allowOverlap="1" wp14:anchorId="6ECD082E" wp14:editId="49765776">
+          <wp:anchor distT="0" distB="0" distL="114300" distR="114300" simplePos="0" relativeHeight="251661312" behindDoc="0" locked="0" layoutInCell="1" allowOverlap="1" wp14:anchorId="6ECD082E" wp14:editId="0AA77461">
             <wp:simplePos x="0" y="0"/>
-            <wp:positionH relativeFrom="column">
-              <wp:posOffset>228600</wp:posOffset>
+            <wp:positionH relativeFrom="margin">
+              <wp:align>center</wp:align>
             </wp:positionH>
             <wp:positionV relativeFrom="paragraph">
               <wp:posOffset>236220</wp:posOffset>
@@ -7217,11 +7176,7 @@
     </w:p>
     <w:p>
       <w:pPr>
-        <w:pStyle w:val="aff3"/>
-        <w:jc w:val="center"/>
-        <w:rPr>
-          <w:rFonts w:hint="eastAsia"/>
-        </w:rPr>
+        <w:pStyle w:val="title"/>
       </w:pPr>
       <w:r>
         <w:rPr>
@@ -7465,7 +7420,7 @@
           <w:lang w:val="en-US" w:eastAsia="zh-CN"/>
         </w:rPr>
       </w:pPr>
-      <w:bookmarkStart w:id="19" w:name="_Toc294473099"/>
+      <w:bookmarkStart w:id="18" w:name="_Toc294473099"/>
       <w:r>
         <w:rPr>
           <w:rFonts w:hint="eastAsia"/>
@@ -7492,7 +7447,7 @@
         </w:rPr>
         <w:t>非功能性需求</w:t>
       </w:r>
-      <w:bookmarkEnd w:id="19"/>
+      <w:bookmarkEnd w:id="18"/>
     </w:p>
     <w:p>
       <w:pPr>
@@ -7636,7 +7591,7 @@
         <w:pStyle w:val="2"/>
         <w:spacing w:before="120" w:after="120"/>
       </w:pPr>
-      <w:bookmarkStart w:id="20" w:name="_Toc294473100"/>
+      <w:bookmarkStart w:id="19" w:name="_Toc294473100"/>
       <w:r>
         <w:rPr>
           <w:rFonts w:hint="eastAsia"/>
@@ -7649,7 +7604,7 @@
         </w:rPr>
         <w:t>系统概要设计</w:t>
       </w:r>
-      <w:bookmarkEnd w:id="20"/>
+      <w:bookmarkEnd w:id="19"/>
     </w:p>
     <w:p>
       <w:pPr>
@@ -7697,7 +7652,7 @@
         <w:pStyle w:val="3"/>
         <w:spacing w:before="120" w:after="120"/>
       </w:pPr>
-      <w:bookmarkStart w:id="21" w:name="_Toc294473101"/>
+      <w:bookmarkStart w:id="20" w:name="_Toc294473101"/>
       <w:r>
         <w:rPr>
           <w:rFonts w:hint="eastAsia"/>
@@ -7710,7 +7665,7 @@
         </w:rPr>
         <w:t>系统架构设计</w:t>
       </w:r>
-      <w:bookmarkEnd w:id="21"/>
+      <w:bookmarkEnd w:id="20"/>
     </w:p>
     <w:p>
       <w:pPr>
@@ -7744,10 +7699,10 @@
           <w:noProof/>
         </w:rPr>
         <w:drawing>
-          <wp:anchor distT="0" distB="0" distL="114300" distR="114300" simplePos="0" relativeHeight="251662336" behindDoc="0" locked="0" layoutInCell="1" allowOverlap="1" wp14:anchorId="02DF4DCF" wp14:editId="08964133">
+          <wp:anchor distT="0" distB="0" distL="114300" distR="114300" simplePos="0" relativeHeight="251662336" behindDoc="0" locked="0" layoutInCell="1" allowOverlap="1" wp14:anchorId="02DF4DCF" wp14:editId="684FF8CC">
             <wp:simplePos x="0" y="0"/>
-            <wp:positionH relativeFrom="column">
-              <wp:posOffset>457200</wp:posOffset>
+            <wp:positionH relativeFrom="margin">
+              <wp:align>center</wp:align>
             </wp:positionH>
             <wp:positionV relativeFrom="paragraph">
               <wp:posOffset>287020</wp:posOffset>
@@ -7809,9 +7764,9 @@
     </w:p>
     <w:p>
       <w:pPr>
-        <w:pStyle w:val="aff3"/>
-        <w:jc w:val="center"/>
-      </w:pPr>
+        <w:pStyle w:val="title"/>
+      </w:pPr>
+      <w:bookmarkStart w:id="21" w:name="_GoBack"/>
       <w:r>
         <w:rPr>
           <w:rFonts w:hint="eastAsia"/>
@@ -7831,6 +7786,7 @@
         <w:t>系统架构图</w:t>
       </w:r>
     </w:p>
+    <w:bookmarkEnd w:id="21"/>
     <w:p>
       <w:pPr>
         <w:pStyle w:val="aff3"/>
@@ -9507,9 +9463,6 @@
               <w:pStyle w:val="aff3"/>
               <w:ind w:firstLine="0"/>
               <w:jc w:val="center"/>
-              <w:rPr>
-                <w:rFonts w:hint="eastAsia"/>
-              </w:rPr>
             </w:pPr>
             <w:r>
               <w:rPr>
@@ -9546,9 +9499,6 @@
               <w:pStyle w:val="aff3"/>
               <w:ind w:firstLine="0"/>
               <w:jc w:val="center"/>
-              <w:rPr>
-                <w:rFonts w:hint="eastAsia"/>
-              </w:rPr>
             </w:pPr>
             <w:r>
               <w:rPr>
@@ -11690,17 +11640,11 @@
     <w:p>
       <w:pPr>
         <w:pStyle w:val="aff3"/>
-        <w:rPr>
-          <w:rFonts w:hint="eastAsia"/>
-        </w:rPr>
-      </w:pPr>
-    </w:p>
-    <w:p>
-      <w:pPr>
-        <w:pStyle w:val="aff3"/>
-        <w:rPr>
-          <w:rFonts w:hint="eastAsia"/>
-        </w:rPr>
+      </w:pPr>
+    </w:p>
+    <w:p>
+      <w:pPr>
+        <w:pStyle w:val="aff3"/>
       </w:pPr>
     </w:p>
     <w:p>
@@ -20856,11 +20800,6 @@
       </w:pPr>
     </w:p>
     <w:p>
-      <w:pPr>
-        <w:rPr>
-          <w:rFonts w:hint="eastAsia"/>
-        </w:rPr>
-      </w:pPr>
       <w:bookmarkStart w:id="42" w:name="_Toc294473122"/>
     </w:p>
     <w:p>
@@ -22936,7 +22875,7 @@
         <w:sz w:val="24"/>
         <w:szCs w:val="24"/>
       </w:rPr>
-      <w:t>34</w:t>
+      <w:t>13</w:t>
     </w:r>
     <w:r>
       <w:rPr>
@@ -32314,7 +32253,7 @@
 </file>
 
 <file path=customXml/itemProps1.xml><?xml version="1.0" encoding="utf-8"?>
-<ds:datastoreItem xmlns:ds="http://schemas.openxmlformats.org/officeDocument/2006/customXml" ds:itemID="{5B88B775-F894-D847-B714-435BF82F6633}">
+<ds:datastoreItem xmlns:ds="http://schemas.openxmlformats.org/officeDocument/2006/customXml" ds:itemID="{628FC709-FA5E-8647-956C-ABFA4B88872E}">
   <ds:schemaRefs>
     <ds:schemaRef ds:uri="http://schemas.openxmlformats.org/officeDocument/2006/bibliography"/>
   </ds:schemaRefs>
